--- a/doc/important_doc/Supervisor weekly meeting log.docx
+++ b/doc/important_doc/Supervisor weekly meeting log.docx
@@ -2,7 +2,7 @@
 <file path=word/document.xml><?xml version="1.0" encoding="utf-8"?>
 <w:document xmlns:wpc="http://schemas.microsoft.com/office/word/2010/wordprocessingCanvas" xmlns:mc="http://schemas.openxmlformats.org/markup-compatibility/2006" xmlns:o="urn:schemas-microsoft-com:office:office" xmlns:r="http://schemas.openxmlformats.org/officeDocument/2006/relationships" xmlns:m="http://schemas.openxmlformats.org/officeDocument/2006/math" xmlns:v="urn:schemas-microsoft-com:vml" xmlns:wp14="http://schemas.microsoft.com/office/word/2010/wordprocessingDrawing" xmlns:wp="http://schemas.openxmlformats.org/drawingml/2006/wordprocessingDrawing" xmlns:w10="urn:schemas-microsoft-com:office:word" xmlns:w="http://schemas.openxmlformats.org/wordprocessingml/2006/main" xmlns:w14="http://schemas.microsoft.com/office/word/2010/wordml" xmlns:wpg="http://schemas.microsoft.com/office/word/2010/wordprocessingGroup" xmlns:wpi="http://schemas.microsoft.com/office/word/2010/wordprocessingInk" xmlns:wne="http://schemas.microsoft.com/office/word/2006/wordml" xmlns:wps="http://schemas.microsoft.com/office/word/2010/wordprocessingShape" mc:Ignorable="w14 wp14">
   <w:body>
-    <w:p>
+    <w:p xmlns:wp14="http://schemas.microsoft.com/office/word/2010/wordml" wp14:textId="77777777">
       <w:pPr>
         <w:jc w:val="center"/>
         <w:rPr>
@@ -61,7 +61,7 @@
         </w:rPr>
         <w:t xml:space="preserve"> </w:t>
       </w:r>
-      <w:bookmarkStart w:id="0" w:name="_GoBack"/>
+      <w:bookmarkStart w:name="_GoBack" w:id="0"/>
       <w:r>
         <w:rPr>
           <w:rFonts w:asciiTheme="minorBidi" w:hAnsiTheme="minorBidi"/>
@@ -74,73 +74,68 @@
       </w:r>
       <w:bookmarkEnd w:id="0"/>
     </w:p>
-    <w:p>
-      <w:pPr>
-        <w:jc w:val="both"/>
-        <w:rPr>
-          <w:rFonts w:asciiTheme="minorBidi" w:hAnsiTheme="minorBidi"/>
-          <w:sz w:val="24"/>
-          <w:szCs w:val="24"/>
-        </w:rPr>
-      </w:pPr>
-      <w:r>
-        <w:rPr>
-          <w:rFonts w:asciiTheme="minorBidi" w:hAnsiTheme="minorBidi"/>
+    <w:p xmlns:wp14="http://schemas.microsoft.com/office/word/2010/wordml" wp14:textId="770ADA85">
+      <w:pPr>
+        <w:jc w:val="both"/>
+        <w:rPr>
+          <w:rFonts w:ascii="Arial" w:hAnsi="Arial" w:asciiTheme="minorBidi" w:hAnsiTheme="minorBidi"/>
+          <w:sz w:val="24"/>
+          <w:szCs w:val="24"/>
+        </w:rPr>
+      </w:pPr>
+      <w:r>
+        <w:rPr>
+          <w:rFonts w:ascii="Arial" w:hAnsi="Arial" w:asciiTheme="minorBidi" w:hAnsiTheme="minorBidi"/>
           <w:sz w:val="24"/>
           <w:szCs w:val="24"/>
         </w:rPr>
         <w:t xml:space="preserve">Date: </w:t>
       </w:r>
       <w:r>
-        <w:rPr>
-          <w:rFonts w:asciiTheme="minorBidi" w:hAnsiTheme="minorBidi"/>
-          <w:sz w:val="24"/>
-          <w:szCs w:val="24"/>
-        </w:rPr>
         <w:tab/>
       </w:r>
       <w:r>
-        <w:rPr>
-          <w:rFonts w:asciiTheme="minorBidi" w:hAnsiTheme="minorBidi"/>
-          <w:sz w:val="24"/>
-          <w:szCs w:val="24"/>
-        </w:rPr>
         <w:tab/>
       </w:r>
       <w:r>
         <w:rPr>
-          <w:rFonts w:asciiTheme="minorBidi" w:hAnsiTheme="minorBidi"/>
-          <w:sz w:val="24"/>
-          <w:szCs w:val="24"/>
-        </w:rPr>
+          <w:rFonts w:ascii="Arial" w:hAnsi="Arial" w:asciiTheme="minorBidi" w:hAnsiTheme="minorBidi"/>
+          <w:sz w:val="24"/>
+          <w:szCs w:val="24"/>
+        </w:rPr>
+        <w:t>30.01.2020</w:t>
+      </w:r>
+      <w:r>
         <w:tab/>
       </w:r>
       <w:r>
-        <w:rPr>
-          <w:rFonts w:asciiTheme="minorBidi" w:hAnsiTheme="minorBidi"/>
-          <w:sz w:val="24"/>
-          <w:szCs w:val="24"/>
-        </w:rPr>
         <w:tab/>
-        <w:t>Supervisor:</w:t>
-      </w:r>
-    </w:p>
-    <w:p>
-      <w:pPr>
-        <w:jc w:val="both"/>
-        <w:rPr>
-          <w:rFonts w:asciiTheme="minorBidi" w:hAnsiTheme="minorBidi"/>
-          <w:sz w:val="24"/>
-          <w:szCs w:val="24"/>
-        </w:rPr>
-      </w:pPr>
-      <w:r>
-        <w:rPr>
-          <w:rFonts w:asciiTheme="minorBidi" w:hAnsiTheme="minorBidi"/>
-          <w:sz w:val="24"/>
-          <w:szCs w:val="24"/>
-        </w:rPr>
-        <w:t>Project Title:</w:t>
+      </w:r>
+      <w:r>
+        <w:rPr>
+          <w:rFonts w:ascii="Arial" w:hAnsi="Arial" w:asciiTheme="minorBidi" w:hAnsiTheme="minorBidi"/>
+          <w:sz w:val="24"/>
+          <w:szCs w:val="24"/>
+        </w:rPr>
+        <w:t xml:space="preserve">Supervisor: Dr.Zachariades. Christos </w:t>
+      </w:r>
+    </w:p>
+    <w:p xmlns:wp14="http://schemas.microsoft.com/office/word/2010/wordml" wp14:textId="12A32E9C">
+      <w:pPr>
+        <w:jc w:val="both"/>
+        <w:rPr>
+          <w:rFonts w:ascii="Arial" w:hAnsi="Arial" w:asciiTheme="minorBidi" w:hAnsiTheme="minorBidi"/>
+          <w:sz w:val="24"/>
+          <w:szCs w:val="24"/>
+        </w:rPr>
+      </w:pPr>
+      <w:r>
+        <w:rPr>
+          <w:rFonts w:ascii="Arial" w:hAnsi="Arial" w:asciiTheme="minorBidi" w:hAnsiTheme="minorBidi"/>
+          <w:sz w:val="24"/>
+          <w:szCs w:val="24"/>
+        </w:rPr>
+        <w:t>Project Title: Frequency Downconverter</w:t>
       </w:r>
     </w:p>
     <w:tbl>
@@ -154,15 +149,16 @@
         <w:gridCol w:w="3081"/>
         <w:gridCol w:w="3081"/>
       </w:tblGrid>
-      <w:tr>
+      <w:tr xmlns:wp14="http://schemas.microsoft.com/office/word/2010/wordml" wp14:textId="77777777">
         <w:trPr>
           <w:trHeight w:val="906"/>
         </w:trPr>
         <w:tc>
           <w:tcPr>
             <w:tcW w:w="3080" w:type="dxa"/>
+            <w:tcMar/>
           </w:tcPr>
-          <w:p>
+          <w:p wp14:textId="77777777">
             <w:pPr>
               <w:jc w:val="both"/>
               <w:rPr>
@@ -196,7 +192,7 @@
               <w:t>s</w:t>
             </w:r>
           </w:p>
-          <w:p>
+          <w:p wp14:textId="77777777">
             <w:pPr>
               <w:jc w:val="both"/>
               <w:rPr>
@@ -242,31 +238,27 @@
         <w:tc>
           <w:tcPr>
             <w:tcW w:w="3081" w:type="dxa"/>
+            <w:tcMar/>
           </w:tcPr>
-          <w:p>
+          <w:p wp14:textId="5D7C625B">
             <w:pPr>
+              <w:pStyle w:val="Normal"/>
+              <w:ind w:left="360"/>
               <w:jc w:val="both"/>
               <w:rPr>
-                <w:rFonts w:asciiTheme="minorBidi" w:hAnsiTheme="minorBidi"/>
+                <w:rFonts w:ascii="Arial" w:hAnsi="Arial" w:asciiTheme="minorBidi" w:hAnsiTheme="minorBidi"/>
                 <w:sz w:val="24"/>
                 <w:szCs w:val="24"/>
               </w:rPr>
             </w:pPr>
-            <w:r>
-              <w:rPr>
-                <w:rFonts w:asciiTheme="minorBidi" w:hAnsiTheme="minorBidi"/>
-                <w:sz w:val="24"/>
-                <w:szCs w:val="24"/>
-              </w:rPr>
-              <w:t>1.</w:t>
-            </w:r>
           </w:p>
         </w:tc>
         <w:tc>
           <w:tcPr>
             <w:tcW w:w="3081" w:type="dxa"/>
+            <w:tcMar/>
           </w:tcPr>
-          <w:p>
+          <w:p wp14:textId="77777777">
             <w:pPr>
               <w:jc w:val="both"/>
               <w:rPr>
@@ -286,15 +278,16 @@
           </w:p>
         </w:tc>
       </w:tr>
-      <w:tr>
+      <w:tr xmlns:wp14="http://schemas.microsoft.com/office/word/2010/wordml" wp14:textId="77777777">
         <w:trPr>
           <w:trHeight w:val="989"/>
         </w:trPr>
         <w:tc>
           <w:tcPr>
             <w:tcW w:w="3080" w:type="dxa"/>
+            <w:tcMar/>
           </w:tcPr>
-          <w:p>
+          <w:p wp14:textId="77777777">
             <w:pPr>
               <w:jc w:val="both"/>
               <w:rPr>
@@ -316,8 +309,9 @@
         <w:tc>
           <w:tcPr>
             <w:tcW w:w="3081" w:type="dxa"/>
+            <w:tcMar/>
           </w:tcPr>
-          <w:p>
+          <w:p wp14:textId="77777777">
             <w:pPr>
               <w:jc w:val="both"/>
               <w:rPr>
@@ -339,8 +333,9 @@
         <w:tc>
           <w:tcPr>
             <w:tcW w:w="3081" w:type="dxa"/>
+            <w:tcMar/>
           </w:tcPr>
-          <w:p>
+          <w:p wp14:textId="77777777">
             <w:pPr>
               <w:jc w:val="both"/>
               <w:rPr>
@@ -361,7 +356,7 @@
         </w:tc>
       </w:tr>
     </w:tbl>
-    <w:p>
+    <w:p xmlns:wp14="http://schemas.microsoft.com/office/word/2010/wordml" wp14:textId="77777777">
       <w:pPr>
         <w:jc w:val="both"/>
         <w:rPr>
@@ -371,13 +366,13 @@
         </w:rPr>
       </w:pPr>
     </w:p>
-    <w:p>
-      <w:pPr>
-        <w:pBdr>
-          <w:top w:val="single" w:sz="4" w:space="1" w:color="auto"/>
-          <w:left w:val="single" w:sz="4" w:space="4" w:color="auto"/>
-          <w:bottom w:val="single" w:sz="4" w:space="1" w:color="auto"/>
-          <w:right w:val="single" w:sz="4" w:space="4" w:color="auto"/>
+    <w:p xmlns:wp14="http://schemas.microsoft.com/office/word/2010/wordml" wp14:textId="77777777">
+      <w:pPr>
+        <w:pBdr>
+          <w:top w:val="single" w:color="auto" w:sz="4" w:space="1"/>
+          <w:left w:val="single" w:color="auto" w:sz="4" w:space="4"/>
+          <w:bottom w:val="single" w:color="auto" w:sz="4" w:space="1"/>
+          <w:right w:val="single" w:color="auto" w:sz="4" w:space="4"/>
         </w:pBdr>
         <w:jc w:val="both"/>
         <w:rPr>
@@ -395,13 +390,13 @@
         <w:t>Summary of week’s activities:</w:t>
       </w:r>
     </w:p>
-    <w:p>
-      <w:pPr>
-        <w:pBdr>
-          <w:top w:val="single" w:sz="4" w:space="1" w:color="auto"/>
-          <w:left w:val="single" w:sz="4" w:space="4" w:color="auto"/>
-          <w:bottom w:val="single" w:sz="4" w:space="1" w:color="auto"/>
-          <w:right w:val="single" w:sz="4" w:space="4" w:color="auto"/>
+    <w:p xmlns:wp14="http://schemas.microsoft.com/office/word/2010/wordml" wp14:textId="77777777">
+      <w:pPr>
+        <w:pBdr>
+          <w:top w:val="single" w:color="auto" w:sz="4" w:space="1"/>
+          <w:left w:val="single" w:color="auto" w:sz="4" w:space="4"/>
+          <w:bottom w:val="single" w:color="auto" w:sz="4" w:space="1"/>
+          <w:right w:val="single" w:color="auto" w:sz="4" w:space="4"/>
         </w:pBdr>
         <w:jc w:val="both"/>
         <w:rPr>
@@ -411,13 +406,13 @@
         </w:rPr>
       </w:pPr>
     </w:p>
-    <w:p>
-      <w:pPr>
-        <w:pBdr>
-          <w:top w:val="single" w:sz="4" w:space="1" w:color="auto"/>
-          <w:left w:val="single" w:sz="4" w:space="4" w:color="auto"/>
-          <w:bottom w:val="single" w:sz="4" w:space="1" w:color="auto"/>
-          <w:right w:val="single" w:sz="4" w:space="4" w:color="auto"/>
+    <w:p xmlns:wp14="http://schemas.microsoft.com/office/word/2010/wordml" wp14:textId="77777777">
+      <w:pPr>
+        <w:pBdr>
+          <w:top w:val="single" w:color="auto" w:sz="4" w:space="1"/>
+          <w:left w:val="single" w:color="auto" w:sz="4" w:space="4"/>
+          <w:bottom w:val="single" w:color="auto" w:sz="4" w:space="1"/>
+          <w:right w:val="single" w:color="auto" w:sz="4" w:space="4"/>
         </w:pBdr>
         <w:jc w:val="both"/>
         <w:rPr>
@@ -427,13 +422,13 @@
         </w:rPr>
       </w:pPr>
     </w:p>
-    <w:p>
-      <w:pPr>
-        <w:pBdr>
-          <w:top w:val="single" w:sz="4" w:space="1" w:color="auto"/>
-          <w:left w:val="single" w:sz="4" w:space="4" w:color="auto"/>
-          <w:bottom w:val="single" w:sz="4" w:space="1" w:color="auto"/>
-          <w:right w:val="single" w:sz="4" w:space="4" w:color="auto"/>
+    <w:p xmlns:wp14="http://schemas.microsoft.com/office/word/2010/wordml" wp14:textId="77777777">
+      <w:pPr>
+        <w:pBdr>
+          <w:top w:val="single" w:color="auto" w:sz="4" w:space="1"/>
+          <w:left w:val="single" w:color="auto" w:sz="4" w:space="4"/>
+          <w:bottom w:val="single" w:color="auto" w:sz="4" w:space="1"/>
+          <w:right w:val="single" w:color="auto" w:sz="4" w:space="4"/>
         </w:pBdr>
         <w:jc w:val="both"/>
         <w:rPr>
@@ -443,7 +438,7 @@
         </w:rPr>
       </w:pPr>
     </w:p>
-    <w:p>
+    <w:p xmlns:wp14="http://schemas.microsoft.com/office/word/2010/wordml" wp14:textId="77777777">
       <w:pPr>
         <w:jc w:val="both"/>
         <w:rPr>
@@ -453,13 +448,13 @@
         </w:rPr>
       </w:pPr>
     </w:p>
-    <w:p>
-      <w:pPr>
-        <w:pBdr>
-          <w:top w:val="single" w:sz="4" w:space="1" w:color="auto"/>
-          <w:left w:val="single" w:sz="4" w:space="4" w:color="auto"/>
-          <w:bottom w:val="single" w:sz="4" w:space="1" w:color="auto"/>
-          <w:right w:val="single" w:sz="4" w:space="4" w:color="auto"/>
+    <w:p xmlns:wp14="http://schemas.microsoft.com/office/word/2010/wordml" wp14:textId="77777777">
+      <w:pPr>
+        <w:pBdr>
+          <w:top w:val="single" w:color="auto" w:sz="4" w:space="1"/>
+          <w:left w:val="single" w:color="auto" w:sz="4" w:space="4"/>
+          <w:bottom w:val="single" w:color="auto" w:sz="4" w:space="1"/>
+          <w:right w:val="single" w:color="auto" w:sz="4" w:space="4"/>
         </w:pBdr>
         <w:jc w:val="both"/>
         <w:rPr>
@@ -477,13 +472,13 @@
         <w:t>Problem, issues and concerns:</w:t>
       </w:r>
     </w:p>
-    <w:p>
-      <w:pPr>
-        <w:pBdr>
-          <w:top w:val="single" w:sz="4" w:space="1" w:color="auto"/>
-          <w:left w:val="single" w:sz="4" w:space="4" w:color="auto"/>
-          <w:bottom w:val="single" w:sz="4" w:space="1" w:color="auto"/>
-          <w:right w:val="single" w:sz="4" w:space="4" w:color="auto"/>
+    <w:p xmlns:wp14="http://schemas.microsoft.com/office/word/2010/wordml" wp14:textId="77777777">
+      <w:pPr>
+        <w:pBdr>
+          <w:top w:val="single" w:color="auto" w:sz="4" w:space="1"/>
+          <w:left w:val="single" w:color="auto" w:sz="4" w:space="4"/>
+          <w:bottom w:val="single" w:color="auto" w:sz="4" w:space="1"/>
+          <w:right w:val="single" w:color="auto" w:sz="4" w:space="4"/>
         </w:pBdr>
         <w:jc w:val="both"/>
         <w:rPr>
@@ -493,13 +488,13 @@
         </w:rPr>
       </w:pPr>
     </w:p>
-    <w:p>
-      <w:pPr>
-        <w:pBdr>
-          <w:top w:val="single" w:sz="4" w:space="1" w:color="auto"/>
-          <w:left w:val="single" w:sz="4" w:space="4" w:color="auto"/>
-          <w:bottom w:val="single" w:sz="4" w:space="1" w:color="auto"/>
-          <w:right w:val="single" w:sz="4" w:space="4" w:color="auto"/>
+    <w:p xmlns:wp14="http://schemas.microsoft.com/office/word/2010/wordml" wp14:textId="77777777">
+      <w:pPr>
+        <w:pBdr>
+          <w:top w:val="single" w:color="auto" w:sz="4" w:space="1"/>
+          <w:left w:val="single" w:color="auto" w:sz="4" w:space="4"/>
+          <w:bottom w:val="single" w:color="auto" w:sz="4" w:space="1"/>
+          <w:right w:val="single" w:color="auto" w:sz="4" w:space="4"/>
         </w:pBdr>
         <w:jc w:val="both"/>
         <w:rPr>
@@ -509,13 +504,13 @@
         </w:rPr>
       </w:pPr>
     </w:p>
-    <w:p>
-      <w:pPr>
-        <w:pBdr>
-          <w:top w:val="single" w:sz="4" w:space="1" w:color="auto"/>
-          <w:left w:val="single" w:sz="4" w:space="4" w:color="auto"/>
-          <w:bottom w:val="single" w:sz="4" w:space="1" w:color="auto"/>
-          <w:right w:val="single" w:sz="4" w:space="4" w:color="auto"/>
+    <w:p xmlns:wp14="http://schemas.microsoft.com/office/word/2010/wordml" wp14:textId="77777777">
+      <w:pPr>
+        <w:pBdr>
+          <w:top w:val="single" w:color="auto" w:sz="4" w:space="1"/>
+          <w:left w:val="single" w:color="auto" w:sz="4" w:space="4"/>
+          <w:bottom w:val="single" w:color="auto" w:sz="4" w:space="1"/>
+          <w:right w:val="single" w:color="auto" w:sz="4" w:space="4"/>
         </w:pBdr>
         <w:jc w:val="both"/>
         <w:rPr>
@@ -525,7 +520,7 @@
         </w:rPr>
       </w:pPr>
     </w:p>
-    <w:p>
+    <w:p xmlns:wp14="http://schemas.microsoft.com/office/word/2010/wordml" wp14:textId="77777777">
       <w:pPr>
         <w:jc w:val="both"/>
         <w:rPr>
@@ -535,13 +530,13 @@
         </w:rPr>
       </w:pPr>
     </w:p>
-    <w:p>
-      <w:pPr>
-        <w:pBdr>
-          <w:top w:val="single" w:sz="4" w:space="1" w:color="auto"/>
-          <w:left w:val="single" w:sz="4" w:space="4" w:color="auto"/>
-          <w:bottom w:val="single" w:sz="4" w:space="1" w:color="auto"/>
-          <w:right w:val="single" w:sz="4" w:space="4" w:color="auto"/>
+    <w:p xmlns:wp14="http://schemas.microsoft.com/office/word/2010/wordml" wp14:textId="77777777">
+      <w:pPr>
+        <w:pBdr>
+          <w:top w:val="single" w:color="auto" w:sz="4" w:space="1"/>
+          <w:left w:val="single" w:color="auto" w:sz="4" w:space="4"/>
+          <w:bottom w:val="single" w:color="auto" w:sz="4" w:space="1"/>
+          <w:right w:val="single" w:color="auto" w:sz="4" w:space="4"/>
         </w:pBdr>
         <w:jc w:val="both"/>
         <w:rPr>
@@ -559,13 +554,13 @@
         <w:t>Tasks for next week/Actions for next meeting:</w:t>
       </w:r>
     </w:p>
-    <w:p>
-      <w:pPr>
-        <w:pBdr>
-          <w:top w:val="single" w:sz="4" w:space="1" w:color="auto"/>
-          <w:left w:val="single" w:sz="4" w:space="4" w:color="auto"/>
-          <w:bottom w:val="single" w:sz="4" w:space="1" w:color="auto"/>
-          <w:right w:val="single" w:sz="4" w:space="4" w:color="auto"/>
+    <w:p xmlns:wp14="http://schemas.microsoft.com/office/word/2010/wordml" wp14:textId="77777777">
+      <w:pPr>
+        <w:pBdr>
+          <w:top w:val="single" w:color="auto" w:sz="4" w:space="1"/>
+          <w:left w:val="single" w:color="auto" w:sz="4" w:space="4"/>
+          <w:bottom w:val="single" w:color="auto" w:sz="4" w:space="1"/>
+          <w:right w:val="single" w:color="auto" w:sz="4" w:space="4"/>
         </w:pBdr>
         <w:jc w:val="both"/>
         <w:rPr>
@@ -575,13 +570,13 @@
         </w:rPr>
       </w:pPr>
     </w:p>
-    <w:p>
-      <w:pPr>
-        <w:pBdr>
-          <w:top w:val="single" w:sz="4" w:space="1" w:color="auto"/>
-          <w:left w:val="single" w:sz="4" w:space="4" w:color="auto"/>
-          <w:bottom w:val="single" w:sz="4" w:space="1" w:color="auto"/>
-          <w:right w:val="single" w:sz="4" w:space="4" w:color="auto"/>
+    <w:p xmlns:wp14="http://schemas.microsoft.com/office/word/2010/wordml" wp14:textId="77777777">
+      <w:pPr>
+        <w:pBdr>
+          <w:top w:val="single" w:color="auto" w:sz="4" w:space="1"/>
+          <w:left w:val="single" w:color="auto" w:sz="4" w:space="4"/>
+          <w:bottom w:val="single" w:color="auto" w:sz="4" w:space="1"/>
+          <w:right w:val="single" w:color="auto" w:sz="4" w:space="4"/>
         </w:pBdr>
         <w:jc w:val="both"/>
         <w:rPr>
@@ -591,13 +586,13 @@
         </w:rPr>
       </w:pPr>
     </w:p>
-    <w:p>
-      <w:pPr>
-        <w:pBdr>
-          <w:top w:val="single" w:sz="4" w:space="1" w:color="auto"/>
-          <w:left w:val="single" w:sz="4" w:space="4" w:color="auto"/>
-          <w:bottom w:val="single" w:sz="4" w:space="1" w:color="auto"/>
-          <w:right w:val="single" w:sz="4" w:space="4" w:color="auto"/>
+    <w:p xmlns:wp14="http://schemas.microsoft.com/office/word/2010/wordml" wp14:textId="77777777">
+      <w:pPr>
+        <w:pBdr>
+          <w:top w:val="single" w:color="auto" w:sz="4" w:space="1"/>
+          <w:left w:val="single" w:color="auto" w:sz="4" w:space="4"/>
+          <w:bottom w:val="single" w:color="auto" w:sz="4" w:space="1"/>
+          <w:right w:val="single" w:color="auto" w:sz="4" w:space="4"/>
         </w:pBdr>
         <w:jc w:val="both"/>
         <w:rPr>
@@ -607,7 +602,7 @@
         </w:rPr>
       </w:pPr>
     </w:p>
-    <w:p>
+    <w:p xmlns:wp14="http://schemas.microsoft.com/office/word/2010/wordml" wp14:textId="77777777">
       <w:pPr>
         <w:jc w:val="both"/>
         <w:rPr>
@@ -624,15 +619,15 @@
           <w:szCs w:val="30"/>
           <w:lang w:val="en-US" w:eastAsia="zh-TW"/>
         </w:rPr>
-        <w:pict>
+        <w:pict w14:anchorId="3182C3E4">
           <v:shapetype id="_x0000_t202" coordsize="21600,21600" o:spt="202" path="m,l,21600r21600,l21600,xe">
             <v:stroke joinstyle="miter"/>
             <v:path gradientshapeok="t" o:connecttype="rect"/>
           </v:shapetype>
-          <v:shape id="_x0000_s1028" type="#_x0000_t202" style="position:absolute;left:0;text-align:left;margin-left:-24pt;margin-top:10.15pt;width:128.25pt;height:39.75pt;z-index:251662336;mso-width-relative:margin;mso-height-relative:margin" filled="f" stroked="f">
+          <v:shape id="_x0000_s1028" style="position:absolute;left:0;text-align:left;margin-left:-24pt;margin-top:10.15pt;width:128.25pt;height:39.75pt;z-index:251662336;mso-width-relative:margin;mso-height-relative:margin" filled="f" stroked="f" type="#_x0000_t202">
             <v:textbox>
               <w:txbxContent>
-                <w:p>
+                <w:p wp14:textId="77777777">
                   <w:pPr>
                     <w:jc w:val="center"/>
                   </w:pPr>
@@ -646,13 +641,13 @@
         </w:pict>
       </w:r>
     </w:p>
-    <w:p>
-      <w:pPr>
-        <w:pBdr>
-          <w:top w:val="single" w:sz="4" w:space="1" w:color="auto"/>
-          <w:left w:val="single" w:sz="4" w:space="4" w:color="auto"/>
-          <w:bottom w:val="single" w:sz="4" w:space="1" w:color="auto"/>
-          <w:right w:val="single" w:sz="4" w:space="4" w:color="auto"/>
+    <w:p xmlns:wp14="http://schemas.microsoft.com/office/word/2010/wordml" wp14:textId="77777777">
+      <w:pPr>
+        <w:pBdr>
+          <w:top w:val="single" w:color="auto" w:sz="4" w:space="1"/>
+          <w:left w:val="single" w:color="auto" w:sz="4" w:space="4"/>
+          <w:bottom w:val="single" w:color="auto" w:sz="4" w:space="1"/>
+          <w:right w:val="single" w:color="auto" w:sz="4" w:space="4"/>
         </w:pBdr>
         <w:jc w:val="both"/>
         <w:rPr>
@@ -670,13 +665,13 @@
         <w:t>Progress Assessment: □ Unsatisfactory   □ Satisfactory    □ Good</w:t>
       </w:r>
     </w:p>
-    <w:p>
-      <w:pPr>
-        <w:pBdr>
-          <w:top w:val="single" w:sz="4" w:space="1" w:color="auto"/>
-          <w:left w:val="single" w:sz="4" w:space="4" w:color="auto"/>
-          <w:bottom w:val="single" w:sz="4" w:space="1" w:color="auto"/>
-          <w:right w:val="single" w:sz="4" w:space="4" w:color="auto"/>
+    <w:p xmlns:wp14="http://schemas.microsoft.com/office/word/2010/wordml" wp14:textId="77777777">
+      <w:pPr>
+        <w:pBdr>
+          <w:top w:val="single" w:color="auto" w:sz="4" w:space="1"/>
+          <w:left w:val="single" w:color="auto" w:sz="4" w:space="4"/>
+          <w:bottom w:val="single" w:color="auto" w:sz="4" w:space="1"/>
+          <w:right w:val="single" w:color="auto" w:sz="4" w:space="4"/>
         </w:pBdr>
         <w:jc w:val="both"/>
         <w:rPr>
@@ -694,29 +689,29 @@
         <w:t>Comments/Recommendations:</w:t>
       </w:r>
     </w:p>
-    <w:p>
-      <w:pPr>
-        <w:pBdr>
-          <w:top w:val="single" w:sz="4" w:space="1" w:color="auto"/>
-          <w:left w:val="single" w:sz="4" w:space="4" w:color="auto"/>
-          <w:bottom w:val="single" w:sz="4" w:space="1" w:color="auto"/>
-          <w:right w:val="single" w:sz="4" w:space="4" w:color="auto"/>
-        </w:pBdr>
-        <w:jc w:val="both"/>
-        <w:rPr>
-          <w:rFonts w:asciiTheme="minorBidi" w:hAnsiTheme="minorBidi"/>
-          <w:sz w:val="24"/>
-          <w:szCs w:val="24"/>
-        </w:rPr>
-      </w:pPr>
-    </w:p>
-    <w:p>
-      <w:pPr>
-        <w:pBdr>
-          <w:top w:val="single" w:sz="4" w:space="1" w:color="auto"/>
-          <w:left w:val="single" w:sz="4" w:space="4" w:color="auto"/>
-          <w:bottom w:val="single" w:sz="4" w:space="1" w:color="auto"/>
-          <w:right w:val="single" w:sz="4" w:space="4" w:color="auto"/>
+    <w:p xmlns:wp14="http://schemas.microsoft.com/office/word/2010/wordml" wp14:textId="77777777">
+      <w:pPr>
+        <w:pBdr>
+          <w:top w:val="single" w:color="auto" w:sz="4" w:space="1"/>
+          <w:left w:val="single" w:color="auto" w:sz="4" w:space="4"/>
+          <w:bottom w:val="single" w:color="auto" w:sz="4" w:space="1"/>
+          <w:right w:val="single" w:color="auto" w:sz="4" w:space="4"/>
+        </w:pBdr>
+        <w:jc w:val="both"/>
+        <w:rPr>
+          <w:rFonts w:asciiTheme="minorBidi" w:hAnsiTheme="minorBidi"/>
+          <w:sz w:val="24"/>
+          <w:szCs w:val="24"/>
+        </w:rPr>
+      </w:pPr>
+    </w:p>
+    <w:p xmlns:wp14="http://schemas.microsoft.com/office/word/2010/wordml" wp14:textId="77777777">
+      <w:pPr>
+        <w:pBdr>
+          <w:top w:val="single" w:color="auto" w:sz="4" w:space="1"/>
+          <w:left w:val="single" w:color="auto" w:sz="4" w:space="4"/>
+          <w:bottom w:val="single" w:color="auto" w:sz="4" w:space="1"/>
+          <w:right w:val="single" w:color="auto" w:sz="4" w:space="4"/>
         </w:pBdr>
         <w:jc w:val="both"/>
         <w:rPr>
@@ -734,7 +729,7 @@
         <w:t>Supervisor Signature:</w:t>
       </w:r>
     </w:p>
-    <w:p>
+    <w:p xmlns:wp14="http://schemas.microsoft.com/office/word/2010/wordml" wp14:textId="77777777">
       <w:pPr>
         <w:jc w:val="center"/>
         <w:rPr>
@@ -775,7 +770,7 @@
         <w:t>2</w:t>
       </w:r>
     </w:p>
-    <w:p>
+    <w:p xmlns:wp14="http://schemas.microsoft.com/office/word/2010/wordml" wp14:textId="77777777">
       <w:pPr>
         <w:jc w:val="both"/>
         <w:rPr>
@@ -823,10 +818,17 @@
           <w:szCs w:val="24"/>
         </w:rPr>
         <w:tab/>
+      </w:r>
+      <w:r>
+        <w:rPr>
+          <w:rFonts w:asciiTheme="minorBidi" w:hAnsiTheme="minorBidi"/>
+          <w:sz w:val="24"/>
+          <w:szCs w:val="24"/>
+        </w:rPr>
         <w:t>Supervisor:</w:t>
       </w:r>
     </w:p>
-    <w:p>
+    <w:p xmlns:wp14="http://schemas.microsoft.com/office/word/2010/wordml" wp14:textId="77777777">
       <w:pPr>
         <w:jc w:val="both"/>
         <w:rPr>
@@ -855,7 +857,7 @@
         <w:gridCol w:w="3081"/>
         <w:gridCol w:w="3081"/>
       </w:tblGrid>
-      <w:tr>
+      <w:tr xmlns:wp14="http://schemas.microsoft.com/office/word/2010/wordml" wp14:textId="77777777">
         <w:trPr>
           <w:trHeight w:val="1051"/>
         </w:trPr>
@@ -863,7 +865,7 @@
           <w:tcPr>
             <w:tcW w:w="3080" w:type="dxa"/>
           </w:tcPr>
-          <w:p>
+          <w:p wp14:textId="77777777">
             <w:pPr>
               <w:jc w:val="both"/>
               <w:rPr>
@@ -889,7 +891,7 @@
               <w:t>s</w:t>
             </w:r>
           </w:p>
-          <w:p>
+          <w:p wp14:textId="77777777">
             <w:pPr>
               <w:jc w:val="both"/>
               <w:rPr>
@@ -936,7 +938,7 @@
           <w:tcPr>
             <w:tcW w:w="3081" w:type="dxa"/>
           </w:tcPr>
-          <w:p>
+          <w:p wp14:textId="77777777">
             <w:pPr>
               <w:jc w:val="both"/>
               <w:rPr>
@@ -959,7 +961,7 @@
           <w:tcPr>
             <w:tcW w:w="3081" w:type="dxa"/>
           </w:tcPr>
-          <w:p>
+          <w:p wp14:textId="77777777">
             <w:pPr>
               <w:jc w:val="both"/>
               <w:rPr>
@@ -979,7 +981,7 @@
           </w:p>
         </w:tc>
       </w:tr>
-      <w:tr>
+      <w:tr xmlns:wp14="http://schemas.microsoft.com/office/word/2010/wordml" wp14:textId="77777777">
         <w:trPr>
           <w:trHeight w:val="1128"/>
         </w:trPr>
@@ -987,7 +989,7 @@
           <w:tcPr>
             <w:tcW w:w="3080" w:type="dxa"/>
           </w:tcPr>
-          <w:p>
+          <w:p wp14:textId="77777777">
             <w:pPr>
               <w:jc w:val="both"/>
               <w:rPr>
@@ -1010,7 +1012,7 @@
           <w:tcPr>
             <w:tcW w:w="3081" w:type="dxa"/>
           </w:tcPr>
-          <w:p>
+          <w:p wp14:textId="77777777">
             <w:pPr>
               <w:jc w:val="both"/>
               <w:rPr>
@@ -1033,7 +1035,7 @@
           <w:tcPr>
             <w:tcW w:w="3081" w:type="dxa"/>
           </w:tcPr>
-          <w:p>
+          <w:p wp14:textId="77777777">
             <w:pPr>
               <w:jc w:val="both"/>
               <w:rPr>
@@ -1054,7 +1056,7 @@
         </w:tc>
       </w:tr>
     </w:tbl>
-    <w:p>
+    <w:p xmlns:wp14="http://schemas.microsoft.com/office/word/2010/wordml" wp14:textId="77777777">
       <w:pPr>
         <w:jc w:val="both"/>
         <w:rPr>
@@ -1064,13 +1066,13 @@
         </w:rPr>
       </w:pPr>
     </w:p>
-    <w:p>
-      <w:pPr>
-        <w:pBdr>
-          <w:top w:val="single" w:sz="4" w:space="1" w:color="auto"/>
-          <w:left w:val="single" w:sz="4" w:space="4" w:color="auto"/>
-          <w:bottom w:val="single" w:sz="4" w:space="1" w:color="auto"/>
-          <w:right w:val="single" w:sz="4" w:space="4" w:color="auto"/>
+    <w:p xmlns:wp14="http://schemas.microsoft.com/office/word/2010/wordml" wp14:textId="77777777">
+      <w:pPr>
+        <w:pBdr>
+          <w:top w:val="single" w:color="auto" w:sz="4" w:space="1"/>
+          <w:left w:val="single" w:color="auto" w:sz="4" w:space="4"/>
+          <w:bottom w:val="single" w:color="auto" w:sz="4" w:space="1"/>
+          <w:right w:val="single" w:color="auto" w:sz="4" w:space="4"/>
         </w:pBdr>
         <w:jc w:val="both"/>
         <w:rPr>
@@ -1088,13 +1090,13 @@
         <w:t>Summary of week’s activities:</w:t>
       </w:r>
     </w:p>
-    <w:p>
-      <w:pPr>
-        <w:pBdr>
-          <w:top w:val="single" w:sz="4" w:space="1" w:color="auto"/>
-          <w:left w:val="single" w:sz="4" w:space="4" w:color="auto"/>
-          <w:bottom w:val="single" w:sz="4" w:space="1" w:color="auto"/>
-          <w:right w:val="single" w:sz="4" w:space="4" w:color="auto"/>
+    <w:p xmlns:wp14="http://schemas.microsoft.com/office/word/2010/wordml" wp14:textId="77777777">
+      <w:pPr>
+        <w:pBdr>
+          <w:top w:val="single" w:color="auto" w:sz="4" w:space="1"/>
+          <w:left w:val="single" w:color="auto" w:sz="4" w:space="4"/>
+          <w:bottom w:val="single" w:color="auto" w:sz="4" w:space="1"/>
+          <w:right w:val="single" w:color="auto" w:sz="4" w:space="4"/>
         </w:pBdr>
         <w:jc w:val="both"/>
         <w:rPr>
@@ -1104,13 +1106,13 @@
         </w:rPr>
       </w:pPr>
     </w:p>
-    <w:p>
-      <w:pPr>
-        <w:pBdr>
-          <w:top w:val="single" w:sz="4" w:space="1" w:color="auto"/>
-          <w:left w:val="single" w:sz="4" w:space="4" w:color="auto"/>
-          <w:bottom w:val="single" w:sz="4" w:space="1" w:color="auto"/>
-          <w:right w:val="single" w:sz="4" w:space="4" w:color="auto"/>
+    <w:p xmlns:wp14="http://schemas.microsoft.com/office/word/2010/wordml" wp14:textId="77777777">
+      <w:pPr>
+        <w:pBdr>
+          <w:top w:val="single" w:color="auto" w:sz="4" w:space="1"/>
+          <w:left w:val="single" w:color="auto" w:sz="4" w:space="4"/>
+          <w:bottom w:val="single" w:color="auto" w:sz="4" w:space="1"/>
+          <w:right w:val="single" w:color="auto" w:sz="4" w:space="4"/>
         </w:pBdr>
         <w:jc w:val="both"/>
         <w:rPr>
@@ -1120,13 +1122,13 @@
         </w:rPr>
       </w:pPr>
     </w:p>
-    <w:p>
-      <w:pPr>
-        <w:pBdr>
-          <w:top w:val="single" w:sz="4" w:space="1" w:color="auto"/>
-          <w:left w:val="single" w:sz="4" w:space="4" w:color="auto"/>
-          <w:bottom w:val="single" w:sz="4" w:space="1" w:color="auto"/>
-          <w:right w:val="single" w:sz="4" w:space="4" w:color="auto"/>
+    <w:p xmlns:wp14="http://schemas.microsoft.com/office/word/2010/wordml" wp14:textId="77777777">
+      <w:pPr>
+        <w:pBdr>
+          <w:top w:val="single" w:color="auto" w:sz="4" w:space="1"/>
+          <w:left w:val="single" w:color="auto" w:sz="4" w:space="4"/>
+          <w:bottom w:val="single" w:color="auto" w:sz="4" w:space="1"/>
+          <w:right w:val="single" w:color="auto" w:sz="4" w:space="4"/>
         </w:pBdr>
         <w:jc w:val="both"/>
         <w:rPr>
@@ -1136,7 +1138,7 @@
         </w:rPr>
       </w:pPr>
     </w:p>
-    <w:p>
+    <w:p xmlns:wp14="http://schemas.microsoft.com/office/word/2010/wordml" wp14:textId="77777777">
       <w:pPr>
         <w:jc w:val="both"/>
         <w:rPr>
@@ -1146,13 +1148,13 @@
         </w:rPr>
       </w:pPr>
     </w:p>
-    <w:p>
-      <w:pPr>
-        <w:pBdr>
-          <w:top w:val="single" w:sz="4" w:space="1" w:color="auto"/>
-          <w:left w:val="single" w:sz="4" w:space="4" w:color="auto"/>
-          <w:bottom w:val="single" w:sz="4" w:space="1" w:color="auto"/>
-          <w:right w:val="single" w:sz="4" w:space="4" w:color="auto"/>
+    <w:p xmlns:wp14="http://schemas.microsoft.com/office/word/2010/wordml" wp14:textId="77777777">
+      <w:pPr>
+        <w:pBdr>
+          <w:top w:val="single" w:color="auto" w:sz="4" w:space="1"/>
+          <w:left w:val="single" w:color="auto" w:sz="4" w:space="4"/>
+          <w:bottom w:val="single" w:color="auto" w:sz="4" w:space="1"/>
+          <w:right w:val="single" w:color="auto" w:sz="4" w:space="4"/>
         </w:pBdr>
         <w:jc w:val="both"/>
         <w:rPr>
@@ -1170,13 +1172,13 @@
         <w:t>Problem, issues and concerns:</w:t>
       </w:r>
     </w:p>
-    <w:p>
-      <w:pPr>
-        <w:pBdr>
-          <w:top w:val="single" w:sz="4" w:space="1" w:color="auto"/>
-          <w:left w:val="single" w:sz="4" w:space="4" w:color="auto"/>
-          <w:bottom w:val="single" w:sz="4" w:space="1" w:color="auto"/>
-          <w:right w:val="single" w:sz="4" w:space="4" w:color="auto"/>
+    <w:p xmlns:wp14="http://schemas.microsoft.com/office/word/2010/wordml" wp14:textId="77777777">
+      <w:pPr>
+        <w:pBdr>
+          <w:top w:val="single" w:color="auto" w:sz="4" w:space="1"/>
+          <w:left w:val="single" w:color="auto" w:sz="4" w:space="4"/>
+          <w:bottom w:val="single" w:color="auto" w:sz="4" w:space="1"/>
+          <w:right w:val="single" w:color="auto" w:sz="4" w:space="4"/>
         </w:pBdr>
         <w:jc w:val="both"/>
         <w:rPr>
@@ -1186,13 +1188,13 @@
         </w:rPr>
       </w:pPr>
     </w:p>
-    <w:p>
-      <w:pPr>
-        <w:pBdr>
-          <w:top w:val="single" w:sz="4" w:space="1" w:color="auto"/>
-          <w:left w:val="single" w:sz="4" w:space="4" w:color="auto"/>
-          <w:bottom w:val="single" w:sz="4" w:space="1" w:color="auto"/>
-          <w:right w:val="single" w:sz="4" w:space="4" w:color="auto"/>
+    <w:p xmlns:wp14="http://schemas.microsoft.com/office/word/2010/wordml" wp14:textId="77777777">
+      <w:pPr>
+        <w:pBdr>
+          <w:top w:val="single" w:color="auto" w:sz="4" w:space="1"/>
+          <w:left w:val="single" w:color="auto" w:sz="4" w:space="4"/>
+          <w:bottom w:val="single" w:color="auto" w:sz="4" w:space="1"/>
+          <w:right w:val="single" w:color="auto" w:sz="4" w:space="4"/>
         </w:pBdr>
         <w:jc w:val="both"/>
         <w:rPr>
@@ -1202,13 +1204,13 @@
         </w:rPr>
       </w:pPr>
     </w:p>
-    <w:p>
-      <w:pPr>
-        <w:pBdr>
-          <w:top w:val="single" w:sz="4" w:space="1" w:color="auto"/>
-          <w:left w:val="single" w:sz="4" w:space="4" w:color="auto"/>
-          <w:bottom w:val="single" w:sz="4" w:space="1" w:color="auto"/>
-          <w:right w:val="single" w:sz="4" w:space="4" w:color="auto"/>
+    <w:p xmlns:wp14="http://schemas.microsoft.com/office/word/2010/wordml" wp14:textId="77777777">
+      <w:pPr>
+        <w:pBdr>
+          <w:top w:val="single" w:color="auto" w:sz="4" w:space="1"/>
+          <w:left w:val="single" w:color="auto" w:sz="4" w:space="4"/>
+          <w:bottom w:val="single" w:color="auto" w:sz="4" w:space="1"/>
+          <w:right w:val="single" w:color="auto" w:sz="4" w:space="4"/>
         </w:pBdr>
         <w:jc w:val="both"/>
         <w:rPr>
@@ -1218,7 +1220,7 @@
         </w:rPr>
       </w:pPr>
     </w:p>
-    <w:p>
+    <w:p xmlns:wp14="http://schemas.microsoft.com/office/word/2010/wordml" wp14:textId="77777777">
       <w:pPr>
         <w:jc w:val="both"/>
         <w:rPr>
@@ -1228,13 +1230,13 @@
         </w:rPr>
       </w:pPr>
     </w:p>
-    <w:p>
-      <w:pPr>
-        <w:pBdr>
-          <w:top w:val="single" w:sz="4" w:space="1" w:color="auto"/>
-          <w:left w:val="single" w:sz="4" w:space="4" w:color="auto"/>
-          <w:bottom w:val="single" w:sz="4" w:space="1" w:color="auto"/>
-          <w:right w:val="single" w:sz="4" w:space="4" w:color="auto"/>
+    <w:p xmlns:wp14="http://schemas.microsoft.com/office/word/2010/wordml" wp14:textId="77777777">
+      <w:pPr>
+        <w:pBdr>
+          <w:top w:val="single" w:color="auto" w:sz="4" w:space="1"/>
+          <w:left w:val="single" w:color="auto" w:sz="4" w:space="4"/>
+          <w:bottom w:val="single" w:color="auto" w:sz="4" w:space="1"/>
+          <w:right w:val="single" w:color="auto" w:sz="4" w:space="4"/>
         </w:pBdr>
         <w:jc w:val="both"/>
         <w:rPr>
@@ -1252,13 +1254,13 @@
         <w:t>Tasks for next week/Actions for next meeting:</w:t>
       </w:r>
     </w:p>
-    <w:p>
-      <w:pPr>
-        <w:pBdr>
-          <w:top w:val="single" w:sz="4" w:space="1" w:color="auto"/>
-          <w:left w:val="single" w:sz="4" w:space="4" w:color="auto"/>
-          <w:bottom w:val="single" w:sz="4" w:space="1" w:color="auto"/>
-          <w:right w:val="single" w:sz="4" w:space="4" w:color="auto"/>
+    <w:p xmlns:wp14="http://schemas.microsoft.com/office/word/2010/wordml" wp14:textId="77777777">
+      <w:pPr>
+        <w:pBdr>
+          <w:top w:val="single" w:color="auto" w:sz="4" w:space="1"/>
+          <w:left w:val="single" w:color="auto" w:sz="4" w:space="4"/>
+          <w:bottom w:val="single" w:color="auto" w:sz="4" w:space="1"/>
+          <w:right w:val="single" w:color="auto" w:sz="4" w:space="4"/>
         </w:pBdr>
         <w:jc w:val="both"/>
         <w:rPr>
@@ -1268,13 +1270,13 @@
         </w:rPr>
       </w:pPr>
     </w:p>
-    <w:p>
-      <w:pPr>
-        <w:pBdr>
-          <w:top w:val="single" w:sz="4" w:space="1" w:color="auto"/>
-          <w:left w:val="single" w:sz="4" w:space="4" w:color="auto"/>
-          <w:bottom w:val="single" w:sz="4" w:space="1" w:color="auto"/>
-          <w:right w:val="single" w:sz="4" w:space="4" w:color="auto"/>
+    <w:p xmlns:wp14="http://schemas.microsoft.com/office/word/2010/wordml" wp14:textId="77777777">
+      <w:pPr>
+        <w:pBdr>
+          <w:top w:val="single" w:color="auto" w:sz="4" w:space="1"/>
+          <w:left w:val="single" w:color="auto" w:sz="4" w:space="4"/>
+          <w:bottom w:val="single" w:color="auto" w:sz="4" w:space="1"/>
+          <w:right w:val="single" w:color="auto" w:sz="4" w:space="4"/>
         </w:pBdr>
         <w:jc w:val="both"/>
         <w:rPr>
@@ -1284,13 +1286,13 @@
         </w:rPr>
       </w:pPr>
     </w:p>
-    <w:p>
-      <w:pPr>
-        <w:pBdr>
-          <w:top w:val="single" w:sz="4" w:space="1" w:color="auto"/>
-          <w:left w:val="single" w:sz="4" w:space="4" w:color="auto"/>
-          <w:bottom w:val="single" w:sz="4" w:space="1" w:color="auto"/>
-          <w:right w:val="single" w:sz="4" w:space="4" w:color="auto"/>
+    <w:p xmlns:wp14="http://schemas.microsoft.com/office/word/2010/wordml" wp14:textId="77777777">
+      <w:pPr>
+        <w:pBdr>
+          <w:top w:val="single" w:color="auto" w:sz="4" w:space="1"/>
+          <w:left w:val="single" w:color="auto" w:sz="4" w:space="4"/>
+          <w:bottom w:val="single" w:color="auto" w:sz="4" w:space="1"/>
+          <w:right w:val="single" w:color="auto" w:sz="4" w:space="4"/>
         </w:pBdr>
         <w:jc w:val="both"/>
         <w:rPr>
@@ -1300,7 +1302,7 @@
         </w:rPr>
       </w:pPr>
     </w:p>
-    <w:p>
+    <w:p xmlns:wp14="http://schemas.microsoft.com/office/word/2010/wordml" wp14:textId="77777777">
       <w:pPr>
         <w:jc w:val="both"/>
         <w:rPr>
@@ -1317,11 +1319,11 @@
           <w:szCs w:val="30"/>
           <w:lang w:val="en-US" w:eastAsia="zh-TW"/>
         </w:rPr>
-        <w:pict>
-          <v:shape id="_x0000_s1029" type="#_x0000_t202" style="position:absolute;left:0;text-align:left;margin-left:-24pt;margin-top:10.15pt;width:128.25pt;height:39.75pt;z-index:251664384;mso-width-relative:margin;mso-height-relative:margin" filled="f" stroked="f">
+        <w:pict w14:anchorId="76FF8D6E">
+          <v:shape id="_x0000_s1029" style="position:absolute;left:0;text-align:left;margin-left:-24pt;margin-top:10.15pt;width:128.25pt;height:39.75pt;z-index:251664384;mso-width-relative:margin;mso-height-relative:margin" filled="f" stroked="f" type="#_x0000_t202">
             <v:textbox>
               <w:txbxContent>
-                <w:p>
+                <w:p wp14:textId="77777777">
                   <w:pPr>
                     <w:jc w:val="center"/>
                   </w:pPr>
@@ -1335,13 +1337,13 @@
         </w:pict>
       </w:r>
     </w:p>
-    <w:p>
-      <w:pPr>
-        <w:pBdr>
-          <w:top w:val="single" w:sz="4" w:space="1" w:color="auto"/>
-          <w:left w:val="single" w:sz="4" w:space="4" w:color="auto"/>
-          <w:bottom w:val="single" w:sz="4" w:space="1" w:color="auto"/>
-          <w:right w:val="single" w:sz="4" w:space="4" w:color="auto"/>
+    <w:p xmlns:wp14="http://schemas.microsoft.com/office/word/2010/wordml" wp14:textId="77777777">
+      <w:pPr>
+        <w:pBdr>
+          <w:top w:val="single" w:color="auto" w:sz="4" w:space="1"/>
+          <w:left w:val="single" w:color="auto" w:sz="4" w:space="4"/>
+          <w:bottom w:val="single" w:color="auto" w:sz="4" w:space="1"/>
+          <w:right w:val="single" w:color="auto" w:sz="4" w:space="4"/>
         </w:pBdr>
         <w:jc w:val="both"/>
         <w:rPr>
@@ -1359,13 +1361,13 @@
         <w:t>Progress Assessment: □ Unsatisfactory   □ Satisfactory    □ Good</w:t>
       </w:r>
     </w:p>
-    <w:p>
-      <w:pPr>
-        <w:pBdr>
-          <w:top w:val="single" w:sz="4" w:space="1" w:color="auto"/>
-          <w:left w:val="single" w:sz="4" w:space="4" w:color="auto"/>
-          <w:bottom w:val="single" w:sz="4" w:space="1" w:color="auto"/>
-          <w:right w:val="single" w:sz="4" w:space="4" w:color="auto"/>
+    <w:p xmlns:wp14="http://schemas.microsoft.com/office/word/2010/wordml" wp14:textId="77777777">
+      <w:pPr>
+        <w:pBdr>
+          <w:top w:val="single" w:color="auto" w:sz="4" w:space="1"/>
+          <w:left w:val="single" w:color="auto" w:sz="4" w:space="4"/>
+          <w:bottom w:val="single" w:color="auto" w:sz="4" w:space="1"/>
+          <w:right w:val="single" w:color="auto" w:sz="4" w:space="4"/>
         </w:pBdr>
         <w:jc w:val="both"/>
         <w:rPr>
@@ -1383,29 +1385,29 @@
         <w:t>Comments/Recommendations:</w:t>
       </w:r>
     </w:p>
-    <w:p>
-      <w:pPr>
-        <w:pBdr>
-          <w:top w:val="single" w:sz="4" w:space="1" w:color="auto"/>
-          <w:left w:val="single" w:sz="4" w:space="4" w:color="auto"/>
-          <w:bottom w:val="single" w:sz="4" w:space="1" w:color="auto"/>
-          <w:right w:val="single" w:sz="4" w:space="4" w:color="auto"/>
-        </w:pBdr>
-        <w:jc w:val="both"/>
-        <w:rPr>
-          <w:rFonts w:asciiTheme="minorBidi" w:hAnsiTheme="minorBidi"/>
-          <w:sz w:val="24"/>
-          <w:szCs w:val="24"/>
-        </w:rPr>
-      </w:pPr>
-    </w:p>
-    <w:p>
-      <w:pPr>
-        <w:pBdr>
-          <w:top w:val="single" w:sz="4" w:space="1" w:color="auto"/>
-          <w:left w:val="single" w:sz="4" w:space="4" w:color="auto"/>
-          <w:bottom w:val="single" w:sz="4" w:space="1" w:color="auto"/>
-          <w:right w:val="single" w:sz="4" w:space="4" w:color="auto"/>
+    <w:p xmlns:wp14="http://schemas.microsoft.com/office/word/2010/wordml" wp14:textId="77777777">
+      <w:pPr>
+        <w:pBdr>
+          <w:top w:val="single" w:color="auto" w:sz="4" w:space="1"/>
+          <w:left w:val="single" w:color="auto" w:sz="4" w:space="4"/>
+          <w:bottom w:val="single" w:color="auto" w:sz="4" w:space="1"/>
+          <w:right w:val="single" w:color="auto" w:sz="4" w:space="4"/>
+        </w:pBdr>
+        <w:jc w:val="both"/>
+        <w:rPr>
+          <w:rFonts w:asciiTheme="minorBidi" w:hAnsiTheme="minorBidi"/>
+          <w:sz w:val="24"/>
+          <w:szCs w:val="24"/>
+        </w:rPr>
+      </w:pPr>
+    </w:p>
+    <w:p xmlns:wp14="http://schemas.microsoft.com/office/word/2010/wordml" wp14:textId="77777777">
+      <w:pPr>
+        <w:pBdr>
+          <w:top w:val="single" w:color="auto" w:sz="4" w:space="1"/>
+          <w:left w:val="single" w:color="auto" w:sz="4" w:space="4"/>
+          <w:bottom w:val="single" w:color="auto" w:sz="4" w:space="1"/>
+          <w:right w:val="single" w:color="auto" w:sz="4" w:space="4"/>
         </w:pBdr>
         <w:jc w:val="both"/>
         <w:rPr>
@@ -1423,7 +1425,7 @@
         <w:t>Supervisor Signature:</w:t>
       </w:r>
     </w:p>
-    <w:p>
+    <w:p xmlns:wp14="http://schemas.microsoft.com/office/word/2010/wordml" wp14:textId="77777777">
       <w:pPr>
         <w:jc w:val="center"/>
         <w:rPr>
@@ -1464,7 +1466,7 @@
         <w:t>3</w:t>
       </w:r>
     </w:p>
-    <w:p>
+    <w:p xmlns:wp14="http://schemas.microsoft.com/office/word/2010/wordml" wp14:textId="77777777">
       <w:pPr>
         <w:jc w:val="both"/>
         <w:rPr>
@@ -1512,10 +1514,17 @@
           <w:szCs w:val="24"/>
         </w:rPr>
         <w:tab/>
+      </w:r>
+      <w:r>
+        <w:rPr>
+          <w:rFonts w:asciiTheme="minorBidi" w:hAnsiTheme="minorBidi"/>
+          <w:sz w:val="24"/>
+          <w:szCs w:val="24"/>
+        </w:rPr>
         <w:t>Supervisor:</w:t>
       </w:r>
     </w:p>
-    <w:p>
+    <w:p xmlns:wp14="http://schemas.microsoft.com/office/word/2010/wordml" wp14:textId="77777777">
       <w:pPr>
         <w:jc w:val="both"/>
         <w:rPr>
@@ -1544,7 +1553,7 @@
         <w:gridCol w:w="3081"/>
         <w:gridCol w:w="3081"/>
       </w:tblGrid>
-      <w:tr>
+      <w:tr xmlns:wp14="http://schemas.microsoft.com/office/word/2010/wordml" wp14:textId="77777777">
         <w:trPr>
           <w:trHeight w:val="1051"/>
         </w:trPr>
@@ -1552,7 +1561,7 @@
           <w:tcPr>
             <w:tcW w:w="3080" w:type="dxa"/>
           </w:tcPr>
-          <w:p>
+          <w:p wp14:textId="77777777">
             <w:pPr>
               <w:jc w:val="both"/>
               <w:rPr>
@@ -1578,7 +1587,7 @@
               <w:t>s</w:t>
             </w:r>
           </w:p>
-          <w:p>
+          <w:p wp14:textId="77777777">
             <w:pPr>
               <w:spacing w:after="200" w:line="276" w:lineRule="auto"/>
               <w:jc w:val="both"/>
@@ -1610,7 +1619,7 @@
           <w:tcPr>
             <w:tcW w:w="3081" w:type="dxa"/>
           </w:tcPr>
-          <w:p>
+          <w:p wp14:textId="77777777">
             <w:pPr>
               <w:spacing w:after="200" w:line="276" w:lineRule="auto"/>
               <w:jc w:val="both"/>
@@ -1634,7 +1643,7 @@
           <w:tcPr>
             <w:tcW w:w="3081" w:type="dxa"/>
           </w:tcPr>
-          <w:p>
+          <w:p wp14:textId="77777777">
             <w:pPr>
               <w:spacing w:after="200" w:line="276" w:lineRule="auto"/>
               <w:jc w:val="both"/>
@@ -1655,7 +1664,7 @@
           </w:p>
         </w:tc>
       </w:tr>
-      <w:tr>
+      <w:tr xmlns:wp14="http://schemas.microsoft.com/office/word/2010/wordml" wp14:textId="77777777">
         <w:trPr>
           <w:trHeight w:val="1128"/>
         </w:trPr>
@@ -1663,7 +1672,7 @@
           <w:tcPr>
             <w:tcW w:w="3080" w:type="dxa"/>
           </w:tcPr>
-          <w:p>
+          <w:p wp14:textId="77777777">
             <w:pPr>
               <w:spacing w:after="200" w:line="276" w:lineRule="auto"/>
               <w:jc w:val="both"/>
@@ -1687,7 +1696,7 @@
           <w:tcPr>
             <w:tcW w:w="3081" w:type="dxa"/>
           </w:tcPr>
-          <w:p>
+          <w:p wp14:textId="77777777">
             <w:pPr>
               <w:spacing w:after="200" w:line="276" w:lineRule="auto"/>
               <w:jc w:val="both"/>
@@ -1711,7 +1720,7 @@
           <w:tcPr>
             <w:tcW w:w="3081" w:type="dxa"/>
           </w:tcPr>
-          <w:p>
+          <w:p wp14:textId="77777777">
             <w:pPr>
               <w:spacing w:after="200" w:line="276" w:lineRule="auto"/>
               <w:jc w:val="both"/>
@@ -1733,7 +1742,7 @@
         </w:tc>
       </w:tr>
     </w:tbl>
-    <w:p>
+    <w:p xmlns:wp14="http://schemas.microsoft.com/office/word/2010/wordml" wp14:textId="77777777">
       <w:pPr>
         <w:jc w:val="both"/>
         <w:rPr>
@@ -1743,13 +1752,13 @@
         </w:rPr>
       </w:pPr>
     </w:p>
-    <w:p>
-      <w:pPr>
-        <w:pBdr>
-          <w:top w:val="single" w:sz="4" w:space="1" w:color="auto"/>
-          <w:left w:val="single" w:sz="4" w:space="4" w:color="auto"/>
-          <w:bottom w:val="single" w:sz="4" w:space="1" w:color="auto"/>
-          <w:right w:val="single" w:sz="4" w:space="4" w:color="auto"/>
+    <w:p xmlns:wp14="http://schemas.microsoft.com/office/word/2010/wordml" wp14:textId="77777777">
+      <w:pPr>
+        <w:pBdr>
+          <w:top w:val="single" w:color="auto" w:sz="4" w:space="1"/>
+          <w:left w:val="single" w:color="auto" w:sz="4" w:space="4"/>
+          <w:bottom w:val="single" w:color="auto" w:sz="4" w:space="1"/>
+          <w:right w:val="single" w:color="auto" w:sz="4" w:space="4"/>
         </w:pBdr>
         <w:jc w:val="both"/>
         <w:rPr>
@@ -1767,13 +1776,13 @@
         <w:t>Summary of week’s activities:</w:t>
       </w:r>
     </w:p>
-    <w:p>
-      <w:pPr>
-        <w:pBdr>
-          <w:top w:val="single" w:sz="4" w:space="1" w:color="auto"/>
-          <w:left w:val="single" w:sz="4" w:space="4" w:color="auto"/>
-          <w:bottom w:val="single" w:sz="4" w:space="1" w:color="auto"/>
-          <w:right w:val="single" w:sz="4" w:space="4" w:color="auto"/>
+    <w:p xmlns:wp14="http://schemas.microsoft.com/office/word/2010/wordml" wp14:textId="77777777">
+      <w:pPr>
+        <w:pBdr>
+          <w:top w:val="single" w:color="auto" w:sz="4" w:space="1"/>
+          <w:left w:val="single" w:color="auto" w:sz="4" w:space="4"/>
+          <w:bottom w:val="single" w:color="auto" w:sz="4" w:space="1"/>
+          <w:right w:val="single" w:color="auto" w:sz="4" w:space="4"/>
         </w:pBdr>
         <w:jc w:val="both"/>
         <w:rPr>
@@ -1783,13 +1792,13 @@
         </w:rPr>
       </w:pPr>
     </w:p>
-    <w:p>
-      <w:pPr>
-        <w:pBdr>
-          <w:top w:val="single" w:sz="4" w:space="1" w:color="auto"/>
-          <w:left w:val="single" w:sz="4" w:space="4" w:color="auto"/>
-          <w:bottom w:val="single" w:sz="4" w:space="1" w:color="auto"/>
-          <w:right w:val="single" w:sz="4" w:space="4" w:color="auto"/>
+    <w:p xmlns:wp14="http://schemas.microsoft.com/office/word/2010/wordml" wp14:textId="77777777">
+      <w:pPr>
+        <w:pBdr>
+          <w:top w:val="single" w:color="auto" w:sz="4" w:space="1"/>
+          <w:left w:val="single" w:color="auto" w:sz="4" w:space="4"/>
+          <w:bottom w:val="single" w:color="auto" w:sz="4" w:space="1"/>
+          <w:right w:val="single" w:color="auto" w:sz="4" w:space="4"/>
         </w:pBdr>
         <w:jc w:val="both"/>
         <w:rPr>
@@ -1799,13 +1808,13 @@
         </w:rPr>
       </w:pPr>
     </w:p>
-    <w:p>
-      <w:pPr>
-        <w:pBdr>
-          <w:top w:val="single" w:sz="4" w:space="1" w:color="auto"/>
-          <w:left w:val="single" w:sz="4" w:space="4" w:color="auto"/>
-          <w:bottom w:val="single" w:sz="4" w:space="1" w:color="auto"/>
-          <w:right w:val="single" w:sz="4" w:space="4" w:color="auto"/>
+    <w:p xmlns:wp14="http://schemas.microsoft.com/office/word/2010/wordml" wp14:textId="77777777">
+      <w:pPr>
+        <w:pBdr>
+          <w:top w:val="single" w:color="auto" w:sz="4" w:space="1"/>
+          <w:left w:val="single" w:color="auto" w:sz="4" w:space="4"/>
+          <w:bottom w:val="single" w:color="auto" w:sz="4" w:space="1"/>
+          <w:right w:val="single" w:color="auto" w:sz="4" w:space="4"/>
         </w:pBdr>
         <w:jc w:val="both"/>
         <w:rPr>
@@ -1815,7 +1824,7 @@
         </w:rPr>
       </w:pPr>
     </w:p>
-    <w:p>
+    <w:p xmlns:wp14="http://schemas.microsoft.com/office/word/2010/wordml" wp14:textId="77777777">
       <w:pPr>
         <w:jc w:val="both"/>
         <w:rPr>
@@ -1825,13 +1834,13 @@
         </w:rPr>
       </w:pPr>
     </w:p>
-    <w:p>
-      <w:pPr>
-        <w:pBdr>
-          <w:top w:val="single" w:sz="4" w:space="1" w:color="auto"/>
-          <w:left w:val="single" w:sz="4" w:space="4" w:color="auto"/>
-          <w:bottom w:val="single" w:sz="4" w:space="1" w:color="auto"/>
-          <w:right w:val="single" w:sz="4" w:space="4" w:color="auto"/>
+    <w:p xmlns:wp14="http://schemas.microsoft.com/office/word/2010/wordml" wp14:textId="77777777">
+      <w:pPr>
+        <w:pBdr>
+          <w:top w:val="single" w:color="auto" w:sz="4" w:space="1"/>
+          <w:left w:val="single" w:color="auto" w:sz="4" w:space="4"/>
+          <w:bottom w:val="single" w:color="auto" w:sz="4" w:space="1"/>
+          <w:right w:val="single" w:color="auto" w:sz="4" w:space="4"/>
         </w:pBdr>
         <w:jc w:val="both"/>
         <w:rPr>
@@ -1849,13 +1858,13 @@
         <w:t>Problem, issues and concerns:</w:t>
       </w:r>
     </w:p>
-    <w:p>
-      <w:pPr>
-        <w:pBdr>
-          <w:top w:val="single" w:sz="4" w:space="1" w:color="auto"/>
-          <w:left w:val="single" w:sz="4" w:space="4" w:color="auto"/>
-          <w:bottom w:val="single" w:sz="4" w:space="1" w:color="auto"/>
-          <w:right w:val="single" w:sz="4" w:space="4" w:color="auto"/>
+    <w:p xmlns:wp14="http://schemas.microsoft.com/office/word/2010/wordml" wp14:textId="77777777">
+      <w:pPr>
+        <w:pBdr>
+          <w:top w:val="single" w:color="auto" w:sz="4" w:space="1"/>
+          <w:left w:val="single" w:color="auto" w:sz="4" w:space="4"/>
+          <w:bottom w:val="single" w:color="auto" w:sz="4" w:space="1"/>
+          <w:right w:val="single" w:color="auto" w:sz="4" w:space="4"/>
         </w:pBdr>
         <w:jc w:val="both"/>
         <w:rPr>
@@ -1865,13 +1874,13 @@
         </w:rPr>
       </w:pPr>
     </w:p>
-    <w:p>
-      <w:pPr>
-        <w:pBdr>
-          <w:top w:val="single" w:sz="4" w:space="1" w:color="auto"/>
-          <w:left w:val="single" w:sz="4" w:space="4" w:color="auto"/>
-          <w:bottom w:val="single" w:sz="4" w:space="1" w:color="auto"/>
-          <w:right w:val="single" w:sz="4" w:space="4" w:color="auto"/>
+    <w:p xmlns:wp14="http://schemas.microsoft.com/office/word/2010/wordml" wp14:textId="77777777">
+      <w:pPr>
+        <w:pBdr>
+          <w:top w:val="single" w:color="auto" w:sz="4" w:space="1"/>
+          <w:left w:val="single" w:color="auto" w:sz="4" w:space="4"/>
+          <w:bottom w:val="single" w:color="auto" w:sz="4" w:space="1"/>
+          <w:right w:val="single" w:color="auto" w:sz="4" w:space="4"/>
         </w:pBdr>
         <w:jc w:val="both"/>
         <w:rPr>
@@ -1881,13 +1890,13 @@
         </w:rPr>
       </w:pPr>
     </w:p>
-    <w:p>
-      <w:pPr>
-        <w:pBdr>
-          <w:top w:val="single" w:sz="4" w:space="1" w:color="auto"/>
-          <w:left w:val="single" w:sz="4" w:space="4" w:color="auto"/>
-          <w:bottom w:val="single" w:sz="4" w:space="1" w:color="auto"/>
-          <w:right w:val="single" w:sz="4" w:space="4" w:color="auto"/>
+    <w:p xmlns:wp14="http://schemas.microsoft.com/office/word/2010/wordml" wp14:textId="77777777">
+      <w:pPr>
+        <w:pBdr>
+          <w:top w:val="single" w:color="auto" w:sz="4" w:space="1"/>
+          <w:left w:val="single" w:color="auto" w:sz="4" w:space="4"/>
+          <w:bottom w:val="single" w:color="auto" w:sz="4" w:space="1"/>
+          <w:right w:val="single" w:color="auto" w:sz="4" w:space="4"/>
         </w:pBdr>
         <w:jc w:val="both"/>
         <w:rPr>
@@ -1897,7 +1906,7 @@
         </w:rPr>
       </w:pPr>
     </w:p>
-    <w:p>
+    <w:p xmlns:wp14="http://schemas.microsoft.com/office/word/2010/wordml" wp14:textId="77777777">
       <w:pPr>
         <w:jc w:val="both"/>
         <w:rPr>
@@ -1907,13 +1916,13 @@
         </w:rPr>
       </w:pPr>
     </w:p>
-    <w:p>
-      <w:pPr>
-        <w:pBdr>
-          <w:top w:val="single" w:sz="4" w:space="1" w:color="auto"/>
-          <w:left w:val="single" w:sz="4" w:space="4" w:color="auto"/>
-          <w:bottom w:val="single" w:sz="4" w:space="1" w:color="auto"/>
-          <w:right w:val="single" w:sz="4" w:space="4" w:color="auto"/>
+    <w:p xmlns:wp14="http://schemas.microsoft.com/office/word/2010/wordml" wp14:textId="77777777">
+      <w:pPr>
+        <w:pBdr>
+          <w:top w:val="single" w:color="auto" w:sz="4" w:space="1"/>
+          <w:left w:val="single" w:color="auto" w:sz="4" w:space="4"/>
+          <w:bottom w:val="single" w:color="auto" w:sz="4" w:space="1"/>
+          <w:right w:val="single" w:color="auto" w:sz="4" w:space="4"/>
         </w:pBdr>
         <w:jc w:val="both"/>
         <w:rPr>
@@ -1931,13 +1940,13 @@
         <w:t>Tasks for next week/Actions for next meeting:</w:t>
       </w:r>
     </w:p>
-    <w:p>
-      <w:pPr>
-        <w:pBdr>
-          <w:top w:val="single" w:sz="4" w:space="1" w:color="auto"/>
-          <w:left w:val="single" w:sz="4" w:space="4" w:color="auto"/>
-          <w:bottom w:val="single" w:sz="4" w:space="1" w:color="auto"/>
-          <w:right w:val="single" w:sz="4" w:space="4" w:color="auto"/>
+    <w:p xmlns:wp14="http://schemas.microsoft.com/office/word/2010/wordml" wp14:textId="77777777">
+      <w:pPr>
+        <w:pBdr>
+          <w:top w:val="single" w:color="auto" w:sz="4" w:space="1"/>
+          <w:left w:val="single" w:color="auto" w:sz="4" w:space="4"/>
+          <w:bottom w:val="single" w:color="auto" w:sz="4" w:space="1"/>
+          <w:right w:val="single" w:color="auto" w:sz="4" w:space="4"/>
         </w:pBdr>
         <w:jc w:val="both"/>
         <w:rPr>
@@ -1947,13 +1956,13 @@
         </w:rPr>
       </w:pPr>
     </w:p>
-    <w:p>
-      <w:pPr>
-        <w:pBdr>
-          <w:top w:val="single" w:sz="4" w:space="1" w:color="auto"/>
-          <w:left w:val="single" w:sz="4" w:space="4" w:color="auto"/>
-          <w:bottom w:val="single" w:sz="4" w:space="1" w:color="auto"/>
-          <w:right w:val="single" w:sz="4" w:space="4" w:color="auto"/>
+    <w:p xmlns:wp14="http://schemas.microsoft.com/office/word/2010/wordml" wp14:textId="77777777">
+      <w:pPr>
+        <w:pBdr>
+          <w:top w:val="single" w:color="auto" w:sz="4" w:space="1"/>
+          <w:left w:val="single" w:color="auto" w:sz="4" w:space="4"/>
+          <w:bottom w:val="single" w:color="auto" w:sz="4" w:space="1"/>
+          <w:right w:val="single" w:color="auto" w:sz="4" w:space="4"/>
         </w:pBdr>
         <w:jc w:val="both"/>
         <w:rPr>
@@ -1963,13 +1972,13 @@
         </w:rPr>
       </w:pPr>
     </w:p>
-    <w:p>
-      <w:pPr>
-        <w:pBdr>
-          <w:top w:val="single" w:sz="4" w:space="1" w:color="auto"/>
-          <w:left w:val="single" w:sz="4" w:space="4" w:color="auto"/>
-          <w:bottom w:val="single" w:sz="4" w:space="1" w:color="auto"/>
-          <w:right w:val="single" w:sz="4" w:space="4" w:color="auto"/>
+    <w:p xmlns:wp14="http://schemas.microsoft.com/office/word/2010/wordml" wp14:textId="77777777">
+      <w:pPr>
+        <w:pBdr>
+          <w:top w:val="single" w:color="auto" w:sz="4" w:space="1"/>
+          <w:left w:val="single" w:color="auto" w:sz="4" w:space="4"/>
+          <w:bottom w:val="single" w:color="auto" w:sz="4" w:space="1"/>
+          <w:right w:val="single" w:color="auto" w:sz="4" w:space="4"/>
         </w:pBdr>
         <w:jc w:val="both"/>
         <w:rPr>
@@ -1979,7 +1988,7 @@
         </w:rPr>
       </w:pPr>
     </w:p>
-    <w:p>
+    <w:p xmlns:wp14="http://schemas.microsoft.com/office/word/2010/wordml" wp14:textId="77777777">
       <w:pPr>
         <w:jc w:val="both"/>
         <w:rPr>
@@ -1996,11 +2005,11 @@
           <w:szCs w:val="30"/>
           <w:lang w:val="en-US" w:eastAsia="zh-TW"/>
         </w:rPr>
-        <w:pict>
-          <v:shape id="_x0000_s1030" type="#_x0000_t202" style="position:absolute;left:0;text-align:left;margin-left:-24pt;margin-top:10.15pt;width:128.25pt;height:39.75pt;z-index:251666432;mso-width-relative:margin;mso-height-relative:margin" filled="f" stroked="f">
+        <w:pict w14:anchorId="18DA452B">
+          <v:shape id="_x0000_s1030" style="position:absolute;left:0;text-align:left;margin-left:-24pt;margin-top:10.15pt;width:128.25pt;height:39.75pt;z-index:251666432;mso-width-relative:margin;mso-height-relative:margin" filled="f" stroked="f" type="#_x0000_t202">
             <v:textbox>
               <w:txbxContent>
-                <w:p>
+                <w:p wp14:textId="77777777">
                   <w:pPr>
                     <w:jc w:val="center"/>
                   </w:pPr>
@@ -2014,13 +2023,13 @@
         </w:pict>
       </w:r>
     </w:p>
-    <w:p>
-      <w:pPr>
-        <w:pBdr>
-          <w:top w:val="single" w:sz="4" w:space="1" w:color="auto"/>
-          <w:left w:val="single" w:sz="4" w:space="4" w:color="auto"/>
-          <w:bottom w:val="single" w:sz="4" w:space="1" w:color="auto"/>
-          <w:right w:val="single" w:sz="4" w:space="4" w:color="auto"/>
+    <w:p xmlns:wp14="http://schemas.microsoft.com/office/word/2010/wordml" wp14:textId="77777777">
+      <w:pPr>
+        <w:pBdr>
+          <w:top w:val="single" w:color="auto" w:sz="4" w:space="1"/>
+          <w:left w:val="single" w:color="auto" w:sz="4" w:space="4"/>
+          <w:bottom w:val="single" w:color="auto" w:sz="4" w:space="1"/>
+          <w:right w:val="single" w:color="auto" w:sz="4" w:space="4"/>
         </w:pBdr>
         <w:jc w:val="both"/>
         <w:rPr>
@@ -2038,13 +2047,13 @@
         <w:t>Progress Assessment: □ Unsatisfactory   □ Satisfactory    □ Good</w:t>
       </w:r>
     </w:p>
-    <w:p>
-      <w:pPr>
-        <w:pBdr>
-          <w:top w:val="single" w:sz="4" w:space="1" w:color="auto"/>
-          <w:left w:val="single" w:sz="4" w:space="4" w:color="auto"/>
-          <w:bottom w:val="single" w:sz="4" w:space="1" w:color="auto"/>
-          <w:right w:val="single" w:sz="4" w:space="4" w:color="auto"/>
+    <w:p xmlns:wp14="http://schemas.microsoft.com/office/word/2010/wordml" wp14:textId="77777777">
+      <w:pPr>
+        <w:pBdr>
+          <w:top w:val="single" w:color="auto" w:sz="4" w:space="1"/>
+          <w:left w:val="single" w:color="auto" w:sz="4" w:space="4"/>
+          <w:bottom w:val="single" w:color="auto" w:sz="4" w:space="1"/>
+          <w:right w:val="single" w:color="auto" w:sz="4" w:space="4"/>
         </w:pBdr>
         <w:jc w:val="both"/>
         <w:rPr>
@@ -2062,29 +2071,29 @@
         <w:t>Comments/Recommendations:</w:t>
       </w:r>
     </w:p>
-    <w:p>
-      <w:pPr>
-        <w:pBdr>
-          <w:top w:val="single" w:sz="4" w:space="1" w:color="auto"/>
-          <w:left w:val="single" w:sz="4" w:space="4" w:color="auto"/>
-          <w:bottom w:val="single" w:sz="4" w:space="1" w:color="auto"/>
-          <w:right w:val="single" w:sz="4" w:space="4" w:color="auto"/>
-        </w:pBdr>
-        <w:jc w:val="both"/>
-        <w:rPr>
-          <w:rFonts w:asciiTheme="minorBidi" w:hAnsiTheme="minorBidi"/>
-          <w:sz w:val="24"/>
-          <w:szCs w:val="24"/>
-        </w:rPr>
-      </w:pPr>
-    </w:p>
-    <w:p>
-      <w:pPr>
-        <w:pBdr>
-          <w:top w:val="single" w:sz="4" w:space="1" w:color="auto"/>
-          <w:left w:val="single" w:sz="4" w:space="4" w:color="auto"/>
-          <w:bottom w:val="single" w:sz="4" w:space="1" w:color="auto"/>
-          <w:right w:val="single" w:sz="4" w:space="4" w:color="auto"/>
+    <w:p xmlns:wp14="http://schemas.microsoft.com/office/word/2010/wordml" wp14:textId="77777777">
+      <w:pPr>
+        <w:pBdr>
+          <w:top w:val="single" w:color="auto" w:sz="4" w:space="1"/>
+          <w:left w:val="single" w:color="auto" w:sz="4" w:space="4"/>
+          <w:bottom w:val="single" w:color="auto" w:sz="4" w:space="1"/>
+          <w:right w:val="single" w:color="auto" w:sz="4" w:space="4"/>
+        </w:pBdr>
+        <w:jc w:val="both"/>
+        <w:rPr>
+          <w:rFonts w:asciiTheme="minorBidi" w:hAnsiTheme="minorBidi"/>
+          <w:sz w:val="24"/>
+          <w:szCs w:val="24"/>
+        </w:rPr>
+      </w:pPr>
+    </w:p>
+    <w:p xmlns:wp14="http://schemas.microsoft.com/office/word/2010/wordml" wp14:textId="77777777">
+      <w:pPr>
+        <w:pBdr>
+          <w:top w:val="single" w:color="auto" w:sz="4" w:space="1"/>
+          <w:left w:val="single" w:color="auto" w:sz="4" w:space="4"/>
+          <w:bottom w:val="single" w:color="auto" w:sz="4" w:space="1"/>
+          <w:right w:val="single" w:color="auto" w:sz="4" w:space="4"/>
         </w:pBdr>
         <w:jc w:val="both"/>
         <w:rPr>
@@ -2102,7 +2111,7 @@
         <w:t>Supervisor Signature:</w:t>
       </w:r>
     </w:p>
-    <w:p>
+    <w:p xmlns:wp14="http://schemas.microsoft.com/office/word/2010/wordml" wp14:textId="77777777">
       <w:pPr>
         <w:jc w:val="center"/>
         <w:rPr>
@@ -2143,7 +2152,7 @@
         <w:t>4</w:t>
       </w:r>
     </w:p>
-    <w:p>
+    <w:p xmlns:wp14="http://schemas.microsoft.com/office/word/2010/wordml" wp14:textId="77777777">
       <w:pPr>
         <w:jc w:val="both"/>
         <w:rPr>
@@ -2191,10 +2200,17 @@
           <w:szCs w:val="24"/>
         </w:rPr>
         <w:tab/>
+      </w:r>
+      <w:r>
+        <w:rPr>
+          <w:rFonts w:asciiTheme="minorBidi" w:hAnsiTheme="minorBidi"/>
+          <w:sz w:val="24"/>
+          <w:szCs w:val="24"/>
+        </w:rPr>
         <w:t>Supervisor:</w:t>
       </w:r>
     </w:p>
-    <w:p>
+    <w:p xmlns:wp14="http://schemas.microsoft.com/office/word/2010/wordml" wp14:textId="77777777">
       <w:pPr>
         <w:jc w:val="both"/>
         <w:rPr>
@@ -2223,7 +2239,7 @@
         <w:gridCol w:w="3081"/>
         <w:gridCol w:w="3081"/>
       </w:tblGrid>
-      <w:tr>
+      <w:tr xmlns:wp14="http://schemas.microsoft.com/office/word/2010/wordml" wp14:textId="77777777">
         <w:trPr>
           <w:trHeight w:val="1051"/>
         </w:trPr>
@@ -2231,7 +2247,7 @@
           <w:tcPr>
             <w:tcW w:w="3080" w:type="dxa"/>
           </w:tcPr>
-          <w:p>
+          <w:p wp14:textId="77777777">
             <w:pPr>
               <w:jc w:val="both"/>
               <w:rPr>
@@ -2257,7 +2273,7 @@
               <w:t>s</w:t>
             </w:r>
           </w:p>
-          <w:p>
+          <w:p wp14:textId="77777777">
             <w:pPr>
               <w:jc w:val="both"/>
               <w:rPr>
@@ -2304,7 +2320,7 @@
           <w:tcPr>
             <w:tcW w:w="3081" w:type="dxa"/>
           </w:tcPr>
-          <w:p>
+          <w:p wp14:textId="77777777">
             <w:pPr>
               <w:jc w:val="both"/>
               <w:rPr>
@@ -2327,7 +2343,7 @@
           <w:tcPr>
             <w:tcW w:w="3081" w:type="dxa"/>
           </w:tcPr>
-          <w:p>
+          <w:p wp14:textId="77777777">
             <w:pPr>
               <w:jc w:val="both"/>
               <w:rPr>
@@ -2347,7 +2363,7 @@
           </w:p>
         </w:tc>
       </w:tr>
-      <w:tr>
+      <w:tr xmlns:wp14="http://schemas.microsoft.com/office/word/2010/wordml" wp14:textId="77777777">
         <w:trPr>
           <w:trHeight w:val="1128"/>
         </w:trPr>
@@ -2355,7 +2371,7 @@
           <w:tcPr>
             <w:tcW w:w="3080" w:type="dxa"/>
           </w:tcPr>
-          <w:p>
+          <w:p wp14:textId="77777777">
             <w:pPr>
               <w:jc w:val="both"/>
               <w:rPr>
@@ -2378,7 +2394,7 @@
           <w:tcPr>
             <w:tcW w:w="3081" w:type="dxa"/>
           </w:tcPr>
-          <w:p>
+          <w:p wp14:textId="77777777">
             <w:pPr>
               <w:jc w:val="both"/>
               <w:rPr>
@@ -2401,7 +2417,7 @@
           <w:tcPr>
             <w:tcW w:w="3081" w:type="dxa"/>
           </w:tcPr>
-          <w:p>
+          <w:p wp14:textId="77777777">
             <w:pPr>
               <w:jc w:val="both"/>
               <w:rPr>
@@ -2422,23 +2438,23 @@
         </w:tc>
       </w:tr>
     </w:tbl>
-    <w:p>
-      <w:pPr>
-        <w:jc w:val="both"/>
-        <w:rPr>
-          <w:rFonts w:asciiTheme="minorBidi" w:hAnsiTheme="minorBidi"/>
-          <w:sz w:val="24"/>
-          <w:szCs w:val="24"/>
-        </w:rPr>
-      </w:pPr>
-    </w:p>
-    <w:p>
-      <w:pPr>
-        <w:pBdr>
-          <w:top w:val="single" w:sz="4" w:space="1" w:color="auto"/>
-          <w:left w:val="single" w:sz="4" w:space="4" w:color="auto"/>
-          <w:bottom w:val="single" w:sz="4" w:space="1" w:color="auto"/>
-          <w:right w:val="single" w:sz="4" w:space="4" w:color="auto"/>
+    <w:p xmlns:wp14="http://schemas.microsoft.com/office/word/2010/wordml" wp14:textId="77777777">
+      <w:pPr>
+        <w:jc w:val="both"/>
+        <w:rPr>
+          <w:rFonts w:asciiTheme="minorBidi" w:hAnsiTheme="minorBidi"/>
+          <w:sz w:val="24"/>
+          <w:szCs w:val="24"/>
+        </w:rPr>
+      </w:pPr>
+    </w:p>
+    <w:p xmlns:wp14="http://schemas.microsoft.com/office/word/2010/wordml" wp14:textId="77777777">
+      <w:pPr>
+        <w:pBdr>
+          <w:top w:val="single" w:color="auto" w:sz="4" w:space="1"/>
+          <w:left w:val="single" w:color="auto" w:sz="4" w:space="4"/>
+          <w:bottom w:val="single" w:color="auto" w:sz="4" w:space="1"/>
+          <w:right w:val="single" w:color="auto" w:sz="4" w:space="4"/>
         </w:pBdr>
         <w:jc w:val="both"/>
         <w:rPr>
@@ -2456,71 +2472,71 @@
         <w:t>Summary of week’s activities:</w:t>
       </w:r>
     </w:p>
-    <w:p>
-      <w:pPr>
-        <w:pBdr>
-          <w:top w:val="single" w:sz="4" w:space="1" w:color="auto"/>
-          <w:left w:val="single" w:sz="4" w:space="4" w:color="auto"/>
-          <w:bottom w:val="single" w:sz="4" w:space="1" w:color="auto"/>
-          <w:right w:val="single" w:sz="4" w:space="4" w:color="auto"/>
-        </w:pBdr>
-        <w:jc w:val="both"/>
-        <w:rPr>
-          <w:rFonts w:asciiTheme="minorBidi" w:hAnsiTheme="minorBidi"/>
-          <w:sz w:val="24"/>
-          <w:szCs w:val="24"/>
-        </w:rPr>
-      </w:pPr>
-    </w:p>
-    <w:p>
-      <w:pPr>
-        <w:pBdr>
-          <w:top w:val="single" w:sz="4" w:space="1" w:color="auto"/>
-          <w:left w:val="single" w:sz="4" w:space="4" w:color="auto"/>
-          <w:bottom w:val="single" w:sz="4" w:space="1" w:color="auto"/>
-          <w:right w:val="single" w:sz="4" w:space="4" w:color="auto"/>
-        </w:pBdr>
-        <w:jc w:val="both"/>
-        <w:rPr>
-          <w:rFonts w:asciiTheme="minorBidi" w:hAnsiTheme="minorBidi"/>
-          <w:sz w:val="24"/>
-          <w:szCs w:val="24"/>
-        </w:rPr>
-      </w:pPr>
-    </w:p>
-    <w:p>
-      <w:pPr>
-        <w:pBdr>
-          <w:top w:val="single" w:sz="4" w:space="1" w:color="auto"/>
-          <w:left w:val="single" w:sz="4" w:space="4" w:color="auto"/>
-          <w:bottom w:val="single" w:sz="4" w:space="1" w:color="auto"/>
-          <w:right w:val="single" w:sz="4" w:space="4" w:color="auto"/>
-        </w:pBdr>
-        <w:jc w:val="both"/>
-        <w:rPr>
-          <w:rFonts w:asciiTheme="minorBidi" w:hAnsiTheme="minorBidi"/>
-          <w:sz w:val="24"/>
-          <w:szCs w:val="24"/>
-        </w:rPr>
-      </w:pPr>
-    </w:p>
-    <w:p>
-      <w:pPr>
-        <w:jc w:val="both"/>
-        <w:rPr>
-          <w:rFonts w:asciiTheme="minorBidi" w:hAnsiTheme="minorBidi"/>
-          <w:sz w:val="24"/>
-          <w:szCs w:val="24"/>
-        </w:rPr>
-      </w:pPr>
-    </w:p>
-    <w:p>
-      <w:pPr>
-        <w:pBdr>
-          <w:top w:val="single" w:sz="4" w:space="1" w:color="auto"/>
-          <w:left w:val="single" w:sz="4" w:space="4" w:color="auto"/>
-          <w:bottom w:val="single" w:sz="4" w:space="1" w:color="auto"/>
-          <w:right w:val="single" w:sz="4" w:space="4" w:color="auto"/>
+    <w:p xmlns:wp14="http://schemas.microsoft.com/office/word/2010/wordml" wp14:textId="77777777">
+      <w:pPr>
+        <w:pBdr>
+          <w:top w:val="single" w:color="auto" w:sz="4" w:space="1"/>
+          <w:left w:val="single" w:color="auto" w:sz="4" w:space="4"/>
+          <w:bottom w:val="single" w:color="auto" w:sz="4" w:space="1"/>
+          <w:right w:val="single" w:color="auto" w:sz="4" w:space="4"/>
+        </w:pBdr>
+        <w:jc w:val="both"/>
+        <w:rPr>
+          <w:rFonts w:asciiTheme="minorBidi" w:hAnsiTheme="minorBidi"/>
+          <w:sz w:val="24"/>
+          <w:szCs w:val="24"/>
+        </w:rPr>
+      </w:pPr>
+    </w:p>
+    <w:p xmlns:wp14="http://schemas.microsoft.com/office/word/2010/wordml" wp14:textId="77777777">
+      <w:pPr>
+        <w:pBdr>
+          <w:top w:val="single" w:color="auto" w:sz="4" w:space="1"/>
+          <w:left w:val="single" w:color="auto" w:sz="4" w:space="4"/>
+          <w:bottom w:val="single" w:color="auto" w:sz="4" w:space="1"/>
+          <w:right w:val="single" w:color="auto" w:sz="4" w:space="4"/>
+        </w:pBdr>
+        <w:jc w:val="both"/>
+        <w:rPr>
+          <w:rFonts w:asciiTheme="minorBidi" w:hAnsiTheme="minorBidi"/>
+          <w:sz w:val="24"/>
+          <w:szCs w:val="24"/>
+        </w:rPr>
+      </w:pPr>
+    </w:p>
+    <w:p xmlns:wp14="http://schemas.microsoft.com/office/word/2010/wordml" wp14:textId="77777777">
+      <w:pPr>
+        <w:pBdr>
+          <w:top w:val="single" w:color="auto" w:sz="4" w:space="1"/>
+          <w:left w:val="single" w:color="auto" w:sz="4" w:space="4"/>
+          <w:bottom w:val="single" w:color="auto" w:sz="4" w:space="1"/>
+          <w:right w:val="single" w:color="auto" w:sz="4" w:space="4"/>
+        </w:pBdr>
+        <w:jc w:val="both"/>
+        <w:rPr>
+          <w:rFonts w:asciiTheme="minorBidi" w:hAnsiTheme="minorBidi"/>
+          <w:sz w:val="24"/>
+          <w:szCs w:val="24"/>
+        </w:rPr>
+      </w:pPr>
+    </w:p>
+    <w:p xmlns:wp14="http://schemas.microsoft.com/office/word/2010/wordml" wp14:textId="77777777">
+      <w:pPr>
+        <w:jc w:val="both"/>
+        <w:rPr>
+          <w:rFonts w:asciiTheme="minorBidi" w:hAnsiTheme="minorBidi"/>
+          <w:sz w:val="24"/>
+          <w:szCs w:val="24"/>
+        </w:rPr>
+      </w:pPr>
+    </w:p>
+    <w:p xmlns:wp14="http://schemas.microsoft.com/office/word/2010/wordml" wp14:textId="77777777">
+      <w:pPr>
+        <w:pBdr>
+          <w:top w:val="single" w:color="auto" w:sz="4" w:space="1"/>
+          <w:left w:val="single" w:color="auto" w:sz="4" w:space="4"/>
+          <w:bottom w:val="single" w:color="auto" w:sz="4" w:space="1"/>
+          <w:right w:val="single" w:color="auto" w:sz="4" w:space="4"/>
         </w:pBdr>
         <w:jc w:val="both"/>
         <w:rPr>
@@ -2538,71 +2554,71 @@
         <w:t>Problem, issues and concerns:</w:t>
       </w:r>
     </w:p>
-    <w:p>
-      <w:pPr>
-        <w:pBdr>
-          <w:top w:val="single" w:sz="4" w:space="1" w:color="auto"/>
-          <w:left w:val="single" w:sz="4" w:space="4" w:color="auto"/>
-          <w:bottom w:val="single" w:sz="4" w:space="1" w:color="auto"/>
-          <w:right w:val="single" w:sz="4" w:space="4" w:color="auto"/>
-        </w:pBdr>
-        <w:jc w:val="both"/>
-        <w:rPr>
-          <w:rFonts w:asciiTheme="minorBidi" w:hAnsiTheme="minorBidi"/>
-          <w:sz w:val="24"/>
-          <w:szCs w:val="24"/>
-        </w:rPr>
-      </w:pPr>
-    </w:p>
-    <w:p>
-      <w:pPr>
-        <w:pBdr>
-          <w:top w:val="single" w:sz="4" w:space="1" w:color="auto"/>
-          <w:left w:val="single" w:sz="4" w:space="4" w:color="auto"/>
-          <w:bottom w:val="single" w:sz="4" w:space="1" w:color="auto"/>
-          <w:right w:val="single" w:sz="4" w:space="4" w:color="auto"/>
-        </w:pBdr>
-        <w:jc w:val="both"/>
-        <w:rPr>
-          <w:rFonts w:asciiTheme="minorBidi" w:hAnsiTheme="minorBidi"/>
-          <w:sz w:val="24"/>
-          <w:szCs w:val="24"/>
-        </w:rPr>
-      </w:pPr>
-    </w:p>
-    <w:p>
-      <w:pPr>
-        <w:pBdr>
-          <w:top w:val="single" w:sz="4" w:space="1" w:color="auto"/>
-          <w:left w:val="single" w:sz="4" w:space="4" w:color="auto"/>
-          <w:bottom w:val="single" w:sz="4" w:space="1" w:color="auto"/>
-          <w:right w:val="single" w:sz="4" w:space="4" w:color="auto"/>
-        </w:pBdr>
-        <w:jc w:val="both"/>
-        <w:rPr>
-          <w:rFonts w:asciiTheme="minorBidi" w:hAnsiTheme="minorBidi"/>
-          <w:sz w:val="24"/>
-          <w:szCs w:val="24"/>
-        </w:rPr>
-      </w:pPr>
-    </w:p>
-    <w:p>
-      <w:pPr>
-        <w:jc w:val="both"/>
-        <w:rPr>
-          <w:rFonts w:asciiTheme="minorBidi" w:hAnsiTheme="minorBidi"/>
-          <w:sz w:val="24"/>
-          <w:szCs w:val="24"/>
-        </w:rPr>
-      </w:pPr>
-    </w:p>
-    <w:p>
-      <w:pPr>
-        <w:pBdr>
-          <w:top w:val="single" w:sz="4" w:space="1" w:color="auto"/>
-          <w:left w:val="single" w:sz="4" w:space="4" w:color="auto"/>
-          <w:bottom w:val="single" w:sz="4" w:space="1" w:color="auto"/>
-          <w:right w:val="single" w:sz="4" w:space="4" w:color="auto"/>
+    <w:p xmlns:wp14="http://schemas.microsoft.com/office/word/2010/wordml" wp14:textId="77777777">
+      <w:pPr>
+        <w:pBdr>
+          <w:top w:val="single" w:color="auto" w:sz="4" w:space="1"/>
+          <w:left w:val="single" w:color="auto" w:sz="4" w:space="4"/>
+          <w:bottom w:val="single" w:color="auto" w:sz="4" w:space="1"/>
+          <w:right w:val="single" w:color="auto" w:sz="4" w:space="4"/>
+        </w:pBdr>
+        <w:jc w:val="both"/>
+        <w:rPr>
+          <w:rFonts w:asciiTheme="minorBidi" w:hAnsiTheme="minorBidi"/>
+          <w:sz w:val="24"/>
+          <w:szCs w:val="24"/>
+        </w:rPr>
+      </w:pPr>
+    </w:p>
+    <w:p xmlns:wp14="http://schemas.microsoft.com/office/word/2010/wordml" wp14:textId="77777777">
+      <w:pPr>
+        <w:pBdr>
+          <w:top w:val="single" w:color="auto" w:sz="4" w:space="1"/>
+          <w:left w:val="single" w:color="auto" w:sz="4" w:space="4"/>
+          <w:bottom w:val="single" w:color="auto" w:sz="4" w:space="1"/>
+          <w:right w:val="single" w:color="auto" w:sz="4" w:space="4"/>
+        </w:pBdr>
+        <w:jc w:val="both"/>
+        <w:rPr>
+          <w:rFonts w:asciiTheme="minorBidi" w:hAnsiTheme="minorBidi"/>
+          <w:sz w:val="24"/>
+          <w:szCs w:val="24"/>
+        </w:rPr>
+      </w:pPr>
+    </w:p>
+    <w:p xmlns:wp14="http://schemas.microsoft.com/office/word/2010/wordml" wp14:textId="77777777">
+      <w:pPr>
+        <w:pBdr>
+          <w:top w:val="single" w:color="auto" w:sz="4" w:space="1"/>
+          <w:left w:val="single" w:color="auto" w:sz="4" w:space="4"/>
+          <w:bottom w:val="single" w:color="auto" w:sz="4" w:space="1"/>
+          <w:right w:val="single" w:color="auto" w:sz="4" w:space="4"/>
+        </w:pBdr>
+        <w:jc w:val="both"/>
+        <w:rPr>
+          <w:rFonts w:asciiTheme="minorBidi" w:hAnsiTheme="minorBidi"/>
+          <w:sz w:val="24"/>
+          <w:szCs w:val="24"/>
+        </w:rPr>
+      </w:pPr>
+    </w:p>
+    <w:p xmlns:wp14="http://schemas.microsoft.com/office/word/2010/wordml" wp14:textId="77777777">
+      <w:pPr>
+        <w:jc w:val="both"/>
+        <w:rPr>
+          <w:rFonts w:asciiTheme="minorBidi" w:hAnsiTheme="minorBidi"/>
+          <w:sz w:val="24"/>
+          <w:szCs w:val="24"/>
+        </w:rPr>
+      </w:pPr>
+    </w:p>
+    <w:p xmlns:wp14="http://schemas.microsoft.com/office/word/2010/wordml" wp14:textId="77777777">
+      <w:pPr>
+        <w:pBdr>
+          <w:top w:val="single" w:color="auto" w:sz="4" w:space="1"/>
+          <w:left w:val="single" w:color="auto" w:sz="4" w:space="4"/>
+          <w:bottom w:val="single" w:color="auto" w:sz="4" w:space="1"/>
+          <w:right w:val="single" w:color="auto" w:sz="4" w:space="4"/>
         </w:pBdr>
         <w:jc w:val="both"/>
         <w:rPr>
@@ -2620,13 +2636,13 @@
         <w:t>Tasks for next week/Actions for next meeting:</w:t>
       </w:r>
     </w:p>
-    <w:p>
-      <w:pPr>
-        <w:pBdr>
-          <w:top w:val="single" w:sz="4" w:space="1" w:color="auto"/>
-          <w:left w:val="single" w:sz="4" w:space="4" w:color="auto"/>
-          <w:bottom w:val="single" w:sz="4" w:space="1" w:color="auto"/>
-          <w:right w:val="single" w:sz="4" w:space="4" w:color="auto"/>
+    <w:p xmlns:wp14="http://schemas.microsoft.com/office/word/2010/wordml" wp14:textId="77777777">
+      <w:pPr>
+        <w:pBdr>
+          <w:top w:val="single" w:color="auto" w:sz="4" w:space="1"/>
+          <w:left w:val="single" w:color="auto" w:sz="4" w:space="4"/>
+          <w:bottom w:val="single" w:color="auto" w:sz="4" w:space="1"/>
+          <w:right w:val="single" w:color="auto" w:sz="4" w:space="4"/>
         </w:pBdr>
         <w:jc w:val="both"/>
         <w:rPr>
@@ -2636,13 +2652,13 @@
         </w:rPr>
       </w:pPr>
     </w:p>
-    <w:p>
-      <w:pPr>
-        <w:pBdr>
-          <w:top w:val="single" w:sz="4" w:space="1" w:color="auto"/>
-          <w:left w:val="single" w:sz="4" w:space="4" w:color="auto"/>
-          <w:bottom w:val="single" w:sz="4" w:space="1" w:color="auto"/>
-          <w:right w:val="single" w:sz="4" w:space="4" w:color="auto"/>
+    <w:p xmlns:wp14="http://schemas.microsoft.com/office/word/2010/wordml" wp14:textId="77777777">
+      <w:pPr>
+        <w:pBdr>
+          <w:top w:val="single" w:color="auto" w:sz="4" w:space="1"/>
+          <w:left w:val="single" w:color="auto" w:sz="4" w:space="4"/>
+          <w:bottom w:val="single" w:color="auto" w:sz="4" w:space="1"/>
+          <w:right w:val="single" w:color="auto" w:sz="4" w:space="4"/>
         </w:pBdr>
         <w:jc w:val="both"/>
         <w:rPr>
@@ -2652,13 +2668,13 @@
         </w:rPr>
       </w:pPr>
     </w:p>
-    <w:p>
-      <w:pPr>
-        <w:pBdr>
-          <w:top w:val="single" w:sz="4" w:space="1" w:color="auto"/>
-          <w:left w:val="single" w:sz="4" w:space="4" w:color="auto"/>
-          <w:bottom w:val="single" w:sz="4" w:space="1" w:color="auto"/>
-          <w:right w:val="single" w:sz="4" w:space="4" w:color="auto"/>
+    <w:p xmlns:wp14="http://schemas.microsoft.com/office/word/2010/wordml" wp14:textId="77777777">
+      <w:pPr>
+        <w:pBdr>
+          <w:top w:val="single" w:color="auto" w:sz="4" w:space="1"/>
+          <w:left w:val="single" w:color="auto" w:sz="4" w:space="4"/>
+          <w:bottom w:val="single" w:color="auto" w:sz="4" w:space="1"/>
+          <w:right w:val="single" w:color="auto" w:sz="4" w:space="4"/>
         </w:pBdr>
         <w:jc w:val="both"/>
         <w:rPr>
@@ -2668,7 +2684,7 @@
         </w:rPr>
       </w:pPr>
     </w:p>
-    <w:p>
+    <w:p xmlns:wp14="http://schemas.microsoft.com/office/word/2010/wordml" wp14:textId="77777777">
       <w:pPr>
         <w:jc w:val="both"/>
         <w:rPr>
@@ -2685,11 +2701,11 @@
           <w:szCs w:val="30"/>
           <w:lang w:val="en-US" w:eastAsia="zh-TW"/>
         </w:rPr>
-        <w:pict>
-          <v:shape id="_x0000_s1031" type="#_x0000_t202" style="position:absolute;left:0;text-align:left;margin-left:-24pt;margin-top:10.15pt;width:128.25pt;height:39.75pt;z-index:251668480;mso-width-relative:margin;mso-height-relative:margin" filled="f" stroked="f">
+        <w:pict w14:anchorId="5F667A39">
+          <v:shape id="_x0000_s1031" style="position:absolute;left:0;text-align:left;margin-left:-24pt;margin-top:10.15pt;width:128.25pt;height:39.75pt;z-index:251668480;mso-width-relative:margin;mso-height-relative:margin" filled="f" stroked="f" type="#_x0000_t202">
             <v:textbox>
               <w:txbxContent>
-                <w:p>
+                <w:p wp14:textId="77777777">
                   <w:pPr>
                     <w:jc w:val="center"/>
                   </w:pPr>
@@ -2703,13 +2719,13 @@
         </w:pict>
       </w:r>
     </w:p>
-    <w:p>
-      <w:pPr>
-        <w:pBdr>
-          <w:top w:val="single" w:sz="4" w:space="1" w:color="auto"/>
-          <w:left w:val="single" w:sz="4" w:space="4" w:color="auto"/>
-          <w:bottom w:val="single" w:sz="4" w:space="1" w:color="auto"/>
-          <w:right w:val="single" w:sz="4" w:space="4" w:color="auto"/>
+    <w:p xmlns:wp14="http://schemas.microsoft.com/office/word/2010/wordml" wp14:textId="77777777">
+      <w:pPr>
+        <w:pBdr>
+          <w:top w:val="single" w:color="auto" w:sz="4" w:space="1"/>
+          <w:left w:val="single" w:color="auto" w:sz="4" w:space="4"/>
+          <w:bottom w:val="single" w:color="auto" w:sz="4" w:space="1"/>
+          <w:right w:val="single" w:color="auto" w:sz="4" w:space="4"/>
         </w:pBdr>
         <w:jc w:val="both"/>
         <w:rPr>
@@ -2727,13 +2743,13 @@
         <w:t>Progress Assessment: □ Unsatisfactory   □ Satisfactory    □ Good</w:t>
       </w:r>
     </w:p>
-    <w:p>
-      <w:pPr>
-        <w:pBdr>
-          <w:top w:val="single" w:sz="4" w:space="1" w:color="auto"/>
-          <w:left w:val="single" w:sz="4" w:space="4" w:color="auto"/>
-          <w:bottom w:val="single" w:sz="4" w:space="1" w:color="auto"/>
-          <w:right w:val="single" w:sz="4" w:space="4" w:color="auto"/>
+    <w:p xmlns:wp14="http://schemas.microsoft.com/office/word/2010/wordml" wp14:textId="77777777">
+      <w:pPr>
+        <w:pBdr>
+          <w:top w:val="single" w:color="auto" w:sz="4" w:space="1"/>
+          <w:left w:val="single" w:color="auto" w:sz="4" w:space="4"/>
+          <w:bottom w:val="single" w:color="auto" w:sz="4" w:space="1"/>
+          <w:right w:val="single" w:color="auto" w:sz="4" w:space="4"/>
         </w:pBdr>
         <w:jc w:val="both"/>
         <w:rPr>
@@ -2751,29 +2767,29 @@
         <w:t>Comments/Recommendations:</w:t>
       </w:r>
     </w:p>
-    <w:p>
-      <w:pPr>
-        <w:pBdr>
-          <w:top w:val="single" w:sz="4" w:space="1" w:color="auto"/>
-          <w:left w:val="single" w:sz="4" w:space="4" w:color="auto"/>
-          <w:bottom w:val="single" w:sz="4" w:space="1" w:color="auto"/>
-          <w:right w:val="single" w:sz="4" w:space="4" w:color="auto"/>
-        </w:pBdr>
-        <w:jc w:val="both"/>
-        <w:rPr>
-          <w:rFonts w:asciiTheme="minorBidi" w:hAnsiTheme="minorBidi"/>
-          <w:sz w:val="24"/>
-          <w:szCs w:val="24"/>
-        </w:rPr>
-      </w:pPr>
-    </w:p>
-    <w:p>
-      <w:pPr>
-        <w:pBdr>
-          <w:top w:val="single" w:sz="4" w:space="1" w:color="auto"/>
-          <w:left w:val="single" w:sz="4" w:space="4" w:color="auto"/>
-          <w:bottom w:val="single" w:sz="4" w:space="1" w:color="auto"/>
-          <w:right w:val="single" w:sz="4" w:space="4" w:color="auto"/>
+    <w:p xmlns:wp14="http://schemas.microsoft.com/office/word/2010/wordml" wp14:textId="77777777">
+      <w:pPr>
+        <w:pBdr>
+          <w:top w:val="single" w:color="auto" w:sz="4" w:space="1"/>
+          <w:left w:val="single" w:color="auto" w:sz="4" w:space="4"/>
+          <w:bottom w:val="single" w:color="auto" w:sz="4" w:space="1"/>
+          <w:right w:val="single" w:color="auto" w:sz="4" w:space="4"/>
+        </w:pBdr>
+        <w:jc w:val="both"/>
+        <w:rPr>
+          <w:rFonts w:asciiTheme="minorBidi" w:hAnsiTheme="minorBidi"/>
+          <w:sz w:val="24"/>
+          <w:szCs w:val="24"/>
+        </w:rPr>
+      </w:pPr>
+    </w:p>
+    <w:p xmlns:wp14="http://schemas.microsoft.com/office/word/2010/wordml" wp14:textId="77777777">
+      <w:pPr>
+        <w:pBdr>
+          <w:top w:val="single" w:color="auto" w:sz="4" w:space="1"/>
+          <w:left w:val="single" w:color="auto" w:sz="4" w:space="4"/>
+          <w:bottom w:val="single" w:color="auto" w:sz="4" w:space="1"/>
+          <w:right w:val="single" w:color="auto" w:sz="4" w:space="4"/>
         </w:pBdr>
         <w:jc w:val="both"/>
         <w:rPr>
@@ -2791,7 +2807,7 @@
         <w:t>Supervisor Signature:</w:t>
       </w:r>
     </w:p>
-    <w:p>
+    <w:p xmlns:wp14="http://schemas.microsoft.com/office/word/2010/wordml" wp14:textId="77777777">
       <w:pPr>
         <w:jc w:val="center"/>
         <w:rPr>
@@ -2801,7 +2817,7 @@
         </w:rPr>
       </w:pPr>
     </w:p>
-    <w:p>
+    <w:p xmlns:wp14="http://schemas.microsoft.com/office/word/2010/wordml" wp14:textId="77777777">
       <w:pPr>
         <w:jc w:val="center"/>
         <w:rPr>
@@ -2842,7 +2858,7 @@
         <w:t>5</w:t>
       </w:r>
     </w:p>
-    <w:p>
+    <w:p xmlns:wp14="http://schemas.microsoft.com/office/word/2010/wordml" wp14:textId="77777777">
       <w:pPr>
         <w:jc w:val="both"/>
         <w:rPr>
@@ -2890,10 +2906,17 @@
           <w:szCs w:val="24"/>
         </w:rPr>
         <w:tab/>
+      </w:r>
+      <w:r>
+        <w:rPr>
+          <w:rFonts w:asciiTheme="minorBidi" w:hAnsiTheme="minorBidi"/>
+          <w:sz w:val="24"/>
+          <w:szCs w:val="24"/>
+        </w:rPr>
         <w:t>Supervisor:</w:t>
       </w:r>
     </w:p>
-    <w:p>
+    <w:p xmlns:wp14="http://schemas.microsoft.com/office/word/2010/wordml" wp14:textId="77777777">
       <w:pPr>
         <w:jc w:val="both"/>
         <w:rPr>
@@ -2922,7 +2945,7 @@
         <w:gridCol w:w="3081"/>
         <w:gridCol w:w="3081"/>
       </w:tblGrid>
-      <w:tr>
+      <w:tr xmlns:wp14="http://schemas.microsoft.com/office/word/2010/wordml" wp14:textId="77777777">
         <w:trPr>
           <w:trHeight w:val="1051"/>
         </w:trPr>
@@ -2930,7 +2953,7 @@
           <w:tcPr>
             <w:tcW w:w="3080" w:type="dxa"/>
           </w:tcPr>
-          <w:p>
+          <w:p wp14:textId="77777777">
             <w:pPr>
               <w:jc w:val="both"/>
               <w:rPr>
@@ -2956,7 +2979,7 @@
               <w:t>s</w:t>
             </w:r>
           </w:p>
-          <w:p>
+          <w:p wp14:textId="77777777">
             <w:pPr>
               <w:jc w:val="both"/>
               <w:rPr>
@@ -3003,7 +3026,7 @@
           <w:tcPr>
             <w:tcW w:w="3081" w:type="dxa"/>
           </w:tcPr>
-          <w:p>
+          <w:p wp14:textId="77777777">
             <w:pPr>
               <w:jc w:val="both"/>
               <w:rPr>
@@ -3026,7 +3049,7 @@
           <w:tcPr>
             <w:tcW w:w="3081" w:type="dxa"/>
           </w:tcPr>
-          <w:p>
+          <w:p wp14:textId="77777777">
             <w:pPr>
               <w:jc w:val="both"/>
               <w:rPr>
@@ -3046,7 +3069,7 @@
           </w:p>
         </w:tc>
       </w:tr>
-      <w:tr>
+      <w:tr xmlns:wp14="http://schemas.microsoft.com/office/word/2010/wordml" wp14:textId="77777777">
         <w:trPr>
           <w:trHeight w:val="1128"/>
         </w:trPr>
@@ -3054,7 +3077,7 @@
           <w:tcPr>
             <w:tcW w:w="3080" w:type="dxa"/>
           </w:tcPr>
-          <w:p>
+          <w:p wp14:textId="77777777">
             <w:pPr>
               <w:jc w:val="both"/>
               <w:rPr>
@@ -3077,7 +3100,7 @@
           <w:tcPr>
             <w:tcW w:w="3081" w:type="dxa"/>
           </w:tcPr>
-          <w:p>
+          <w:p wp14:textId="77777777">
             <w:pPr>
               <w:jc w:val="both"/>
               <w:rPr>
@@ -3100,7 +3123,7 @@
           <w:tcPr>
             <w:tcW w:w="3081" w:type="dxa"/>
           </w:tcPr>
-          <w:p>
+          <w:p wp14:textId="77777777">
             <w:pPr>
               <w:jc w:val="both"/>
               <w:rPr>
@@ -3121,23 +3144,23 @@
         </w:tc>
       </w:tr>
     </w:tbl>
-    <w:p>
-      <w:pPr>
-        <w:jc w:val="both"/>
-        <w:rPr>
-          <w:rFonts w:asciiTheme="minorBidi" w:hAnsiTheme="minorBidi"/>
-          <w:sz w:val="24"/>
-          <w:szCs w:val="24"/>
-        </w:rPr>
-      </w:pPr>
-    </w:p>
-    <w:p>
-      <w:pPr>
-        <w:pBdr>
-          <w:top w:val="single" w:sz="4" w:space="1" w:color="auto"/>
-          <w:left w:val="single" w:sz="4" w:space="4" w:color="auto"/>
-          <w:bottom w:val="single" w:sz="4" w:space="1" w:color="auto"/>
-          <w:right w:val="single" w:sz="4" w:space="4" w:color="auto"/>
+    <w:p xmlns:wp14="http://schemas.microsoft.com/office/word/2010/wordml" wp14:textId="77777777">
+      <w:pPr>
+        <w:jc w:val="both"/>
+        <w:rPr>
+          <w:rFonts w:asciiTheme="minorBidi" w:hAnsiTheme="minorBidi"/>
+          <w:sz w:val="24"/>
+          <w:szCs w:val="24"/>
+        </w:rPr>
+      </w:pPr>
+    </w:p>
+    <w:p xmlns:wp14="http://schemas.microsoft.com/office/word/2010/wordml" wp14:textId="77777777">
+      <w:pPr>
+        <w:pBdr>
+          <w:top w:val="single" w:color="auto" w:sz="4" w:space="1"/>
+          <w:left w:val="single" w:color="auto" w:sz="4" w:space="4"/>
+          <w:bottom w:val="single" w:color="auto" w:sz="4" w:space="1"/>
+          <w:right w:val="single" w:color="auto" w:sz="4" w:space="4"/>
         </w:pBdr>
         <w:jc w:val="both"/>
         <w:rPr>
@@ -3155,55 +3178,55 @@
         <w:t>Summary of week’s activities:</w:t>
       </w:r>
     </w:p>
-    <w:p>
-      <w:pPr>
-        <w:pBdr>
-          <w:top w:val="single" w:sz="4" w:space="1" w:color="auto"/>
-          <w:left w:val="single" w:sz="4" w:space="4" w:color="auto"/>
-          <w:bottom w:val="single" w:sz="4" w:space="1" w:color="auto"/>
-          <w:right w:val="single" w:sz="4" w:space="4" w:color="auto"/>
-        </w:pBdr>
-        <w:jc w:val="both"/>
-        <w:rPr>
-          <w:rFonts w:asciiTheme="minorBidi" w:hAnsiTheme="minorBidi"/>
-          <w:sz w:val="24"/>
-          <w:szCs w:val="24"/>
-        </w:rPr>
-      </w:pPr>
-    </w:p>
-    <w:p>
-      <w:pPr>
-        <w:pBdr>
-          <w:top w:val="single" w:sz="4" w:space="1" w:color="auto"/>
-          <w:left w:val="single" w:sz="4" w:space="4" w:color="auto"/>
-          <w:bottom w:val="single" w:sz="4" w:space="1" w:color="auto"/>
-          <w:right w:val="single" w:sz="4" w:space="4" w:color="auto"/>
-        </w:pBdr>
-        <w:jc w:val="both"/>
-        <w:rPr>
-          <w:rFonts w:asciiTheme="minorBidi" w:hAnsiTheme="minorBidi"/>
-          <w:sz w:val="24"/>
-          <w:szCs w:val="24"/>
-        </w:rPr>
-      </w:pPr>
-    </w:p>
-    <w:p>
-      <w:pPr>
-        <w:jc w:val="both"/>
-        <w:rPr>
-          <w:rFonts w:asciiTheme="minorBidi" w:hAnsiTheme="minorBidi"/>
-          <w:sz w:val="24"/>
-          <w:szCs w:val="24"/>
-        </w:rPr>
-      </w:pPr>
-    </w:p>
-    <w:p>
-      <w:pPr>
-        <w:pBdr>
-          <w:top w:val="single" w:sz="4" w:space="1" w:color="auto"/>
-          <w:left w:val="single" w:sz="4" w:space="4" w:color="auto"/>
-          <w:bottom w:val="single" w:sz="4" w:space="1" w:color="auto"/>
-          <w:right w:val="single" w:sz="4" w:space="4" w:color="auto"/>
+    <w:p xmlns:wp14="http://schemas.microsoft.com/office/word/2010/wordml" wp14:textId="77777777">
+      <w:pPr>
+        <w:pBdr>
+          <w:top w:val="single" w:color="auto" w:sz="4" w:space="1"/>
+          <w:left w:val="single" w:color="auto" w:sz="4" w:space="4"/>
+          <w:bottom w:val="single" w:color="auto" w:sz="4" w:space="1"/>
+          <w:right w:val="single" w:color="auto" w:sz="4" w:space="4"/>
+        </w:pBdr>
+        <w:jc w:val="both"/>
+        <w:rPr>
+          <w:rFonts w:asciiTheme="minorBidi" w:hAnsiTheme="minorBidi"/>
+          <w:sz w:val="24"/>
+          <w:szCs w:val="24"/>
+        </w:rPr>
+      </w:pPr>
+    </w:p>
+    <w:p xmlns:wp14="http://schemas.microsoft.com/office/word/2010/wordml" wp14:textId="77777777">
+      <w:pPr>
+        <w:pBdr>
+          <w:top w:val="single" w:color="auto" w:sz="4" w:space="1"/>
+          <w:left w:val="single" w:color="auto" w:sz="4" w:space="4"/>
+          <w:bottom w:val="single" w:color="auto" w:sz="4" w:space="1"/>
+          <w:right w:val="single" w:color="auto" w:sz="4" w:space="4"/>
+        </w:pBdr>
+        <w:jc w:val="both"/>
+        <w:rPr>
+          <w:rFonts w:asciiTheme="minorBidi" w:hAnsiTheme="minorBidi"/>
+          <w:sz w:val="24"/>
+          <w:szCs w:val="24"/>
+        </w:rPr>
+      </w:pPr>
+    </w:p>
+    <w:p xmlns:wp14="http://schemas.microsoft.com/office/word/2010/wordml" wp14:textId="77777777">
+      <w:pPr>
+        <w:jc w:val="both"/>
+        <w:rPr>
+          <w:rFonts w:asciiTheme="minorBidi" w:hAnsiTheme="minorBidi"/>
+          <w:sz w:val="24"/>
+          <w:szCs w:val="24"/>
+        </w:rPr>
+      </w:pPr>
+    </w:p>
+    <w:p xmlns:wp14="http://schemas.microsoft.com/office/word/2010/wordml" wp14:textId="77777777">
+      <w:pPr>
+        <w:pBdr>
+          <w:top w:val="single" w:color="auto" w:sz="4" w:space="1"/>
+          <w:left w:val="single" w:color="auto" w:sz="4" w:space="4"/>
+          <w:bottom w:val="single" w:color="auto" w:sz="4" w:space="1"/>
+          <w:right w:val="single" w:color="auto" w:sz="4" w:space="4"/>
         </w:pBdr>
         <w:jc w:val="both"/>
         <w:rPr>
@@ -3221,71 +3244,71 @@
         <w:t>Problem, issues and concerns:</w:t>
       </w:r>
     </w:p>
-    <w:p>
-      <w:pPr>
-        <w:pBdr>
-          <w:top w:val="single" w:sz="4" w:space="1" w:color="auto"/>
-          <w:left w:val="single" w:sz="4" w:space="4" w:color="auto"/>
-          <w:bottom w:val="single" w:sz="4" w:space="1" w:color="auto"/>
-          <w:right w:val="single" w:sz="4" w:space="4" w:color="auto"/>
-        </w:pBdr>
-        <w:jc w:val="both"/>
-        <w:rPr>
-          <w:rFonts w:asciiTheme="minorBidi" w:hAnsiTheme="minorBidi"/>
-          <w:sz w:val="24"/>
-          <w:szCs w:val="24"/>
-        </w:rPr>
-      </w:pPr>
-    </w:p>
-    <w:p>
-      <w:pPr>
-        <w:pBdr>
-          <w:top w:val="single" w:sz="4" w:space="1" w:color="auto"/>
-          <w:left w:val="single" w:sz="4" w:space="4" w:color="auto"/>
-          <w:bottom w:val="single" w:sz="4" w:space="1" w:color="auto"/>
-          <w:right w:val="single" w:sz="4" w:space="4" w:color="auto"/>
-        </w:pBdr>
-        <w:jc w:val="both"/>
-        <w:rPr>
-          <w:rFonts w:asciiTheme="minorBidi" w:hAnsiTheme="minorBidi"/>
-          <w:sz w:val="24"/>
-          <w:szCs w:val="24"/>
-        </w:rPr>
-      </w:pPr>
-    </w:p>
-    <w:p>
-      <w:pPr>
-        <w:pBdr>
-          <w:top w:val="single" w:sz="4" w:space="1" w:color="auto"/>
-          <w:left w:val="single" w:sz="4" w:space="4" w:color="auto"/>
-          <w:bottom w:val="single" w:sz="4" w:space="1" w:color="auto"/>
-          <w:right w:val="single" w:sz="4" w:space="4" w:color="auto"/>
-        </w:pBdr>
-        <w:jc w:val="both"/>
-        <w:rPr>
-          <w:rFonts w:asciiTheme="minorBidi" w:hAnsiTheme="minorBidi"/>
-          <w:sz w:val="24"/>
-          <w:szCs w:val="24"/>
-        </w:rPr>
-      </w:pPr>
-    </w:p>
-    <w:p>
-      <w:pPr>
-        <w:jc w:val="both"/>
-        <w:rPr>
-          <w:rFonts w:asciiTheme="minorBidi" w:hAnsiTheme="minorBidi"/>
-          <w:sz w:val="24"/>
-          <w:szCs w:val="24"/>
-        </w:rPr>
-      </w:pPr>
-    </w:p>
-    <w:p>
-      <w:pPr>
-        <w:pBdr>
-          <w:top w:val="single" w:sz="4" w:space="1" w:color="auto"/>
-          <w:left w:val="single" w:sz="4" w:space="4" w:color="auto"/>
-          <w:bottom w:val="single" w:sz="4" w:space="1" w:color="auto"/>
-          <w:right w:val="single" w:sz="4" w:space="4" w:color="auto"/>
+    <w:p xmlns:wp14="http://schemas.microsoft.com/office/word/2010/wordml" wp14:textId="77777777">
+      <w:pPr>
+        <w:pBdr>
+          <w:top w:val="single" w:color="auto" w:sz="4" w:space="1"/>
+          <w:left w:val="single" w:color="auto" w:sz="4" w:space="4"/>
+          <w:bottom w:val="single" w:color="auto" w:sz="4" w:space="1"/>
+          <w:right w:val="single" w:color="auto" w:sz="4" w:space="4"/>
+        </w:pBdr>
+        <w:jc w:val="both"/>
+        <w:rPr>
+          <w:rFonts w:asciiTheme="minorBidi" w:hAnsiTheme="minorBidi"/>
+          <w:sz w:val="24"/>
+          <w:szCs w:val="24"/>
+        </w:rPr>
+      </w:pPr>
+    </w:p>
+    <w:p xmlns:wp14="http://schemas.microsoft.com/office/word/2010/wordml" wp14:textId="77777777">
+      <w:pPr>
+        <w:pBdr>
+          <w:top w:val="single" w:color="auto" w:sz="4" w:space="1"/>
+          <w:left w:val="single" w:color="auto" w:sz="4" w:space="4"/>
+          <w:bottom w:val="single" w:color="auto" w:sz="4" w:space="1"/>
+          <w:right w:val="single" w:color="auto" w:sz="4" w:space="4"/>
+        </w:pBdr>
+        <w:jc w:val="both"/>
+        <w:rPr>
+          <w:rFonts w:asciiTheme="minorBidi" w:hAnsiTheme="minorBidi"/>
+          <w:sz w:val="24"/>
+          <w:szCs w:val="24"/>
+        </w:rPr>
+      </w:pPr>
+    </w:p>
+    <w:p xmlns:wp14="http://schemas.microsoft.com/office/word/2010/wordml" wp14:textId="77777777">
+      <w:pPr>
+        <w:pBdr>
+          <w:top w:val="single" w:color="auto" w:sz="4" w:space="1"/>
+          <w:left w:val="single" w:color="auto" w:sz="4" w:space="4"/>
+          <w:bottom w:val="single" w:color="auto" w:sz="4" w:space="1"/>
+          <w:right w:val="single" w:color="auto" w:sz="4" w:space="4"/>
+        </w:pBdr>
+        <w:jc w:val="both"/>
+        <w:rPr>
+          <w:rFonts w:asciiTheme="minorBidi" w:hAnsiTheme="minorBidi"/>
+          <w:sz w:val="24"/>
+          <w:szCs w:val="24"/>
+        </w:rPr>
+      </w:pPr>
+    </w:p>
+    <w:p xmlns:wp14="http://schemas.microsoft.com/office/word/2010/wordml" wp14:textId="77777777">
+      <w:pPr>
+        <w:jc w:val="both"/>
+        <w:rPr>
+          <w:rFonts w:asciiTheme="minorBidi" w:hAnsiTheme="minorBidi"/>
+          <w:sz w:val="24"/>
+          <w:szCs w:val="24"/>
+        </w:rPr>
+      </w:pPr>
+    </w:p>
+    <w:p xmlns:wp14="http://schemas.microsoft.com/office/word/2010/wordml" wp14:textId="77777777">
+      <w:pPr>
+        <w:pBdr>
+          <w:top w:val="single" w:color="auto" w:sz="4" w:space="1"/>
+          <w:left w:val="single" w:color="auto" w:sz="4" w:space="4"/>
+          <w:bottom w:val="single" w:color="auto" w:sz="4" w:space="1"/>
+          <w:right w:val="single" w:color="auto" w:sz="4" w:space="4"/>
         </w:pBdr>
         <w:jc w:val="both"/>
         <w:rPr>
@@ -3303,55 +3326,55 @@
         <w:t>Tasks for next week/Actions for next meeting:</w:t>
       </w:r>
     </w:p>
-    <w:p>
-      <w:pPr>
-        <w:pBdr>
-          <w:top w:val="single" w:sz="4" w:space="1" w:color="auto"/>
-          <w:left w:val="single" w:sz="4" w:space="4" w:color="auto"/>
-          <w:bottom w:val="single" w:sz="4" w:space="1" w:color="auto"/>
-          <w:right w:val="single" w:sz="4" w:space="4" w:color="auto"/>
-        </w:pBdr>
-        <w:jc w:val="both"/>
-        <w:rPr>
-          <w:rFonts w:asciiTheme="minorBidi" w:hAnsiTheme="minorBidi"/>
-          <w:sz w:val="24"/>
-          <w:szCs w:val="24"/>
-        </w:rPr>
-      </w:pPr>
-    </w:p>
-    <w:p>
-      <w:pPr>
-        <w:pBdr>
-          <w:top w:val="single" w:sz="4" w:space="1" w:color="auto"/>
-          <w:left w:val="single" w:sz="4" w:space="4" w:color="auto"/>
-          <w:bottom w:val="single" w:sz="4" w:space="1" w:color="auto"/>
-          <w:right w:val="single" w:sz="4" w:space="4" w:color="auto"/>
-        </w:pBdr>
-        <w:jc w:val="both"/>
-        <w:rPr>
-          <w:rFonts w:asciiTheme="minorBidi" w:hAnsiTheme="minorBidi"/>
-          <w:sz w:val="24"/>
-          <w:szCs w:val="24"/>
-        </w:rPr>
-      </w:pPr>
-    </w:p>
-    <w:p>
-      <w:pPr>
-        <w:pBdr>
-          <w:top w:val="single" w:sz="4" w:space="1" w:color="auto"/>
-          <w:left w:val="single" w:sz="4" w:space="4" w:color="auto"/>
-          <w:bottom w:val="single" w:sz="4" w:space="1" w:color="auto"/>
-          <w:right w:val="single" w:sz="4" w:space="4" w:color="auto"/>
-        </w:pBdr>
-        <w:jc w:val="both"/>
-        <w:rPr>
-          <w:rFonts w:asciiTheme="minorBidi" w:hAnsiTheme="minorBidi"/>
-          <w:sz w:val="24"/>
-          <w:szCs w:val="24"/>
-        </w:rPr>
-      </w:pPr>
-    </w:p>
-    <w:p>
+    <w:p xmlns:wp14="http://schemas.microsoft.com/office/word/2010/wordml" wp14:textId="77777777">
+      <w:pPr>
+        <w:pBdr>
+          <w:top w:val="single" w:color="auto" w:sz="4" w:space="1"/>
+          <w:left w:val="single" w:color="auto" w:sz="4" w:space="4"/>
+          <w:bottom w:val="single" w:color="auto" w:sz="4" w:space="1"/>
+          <w:right w:val="single" w:color="auto" w:sz="4" w:space="4"/>
+        </w:pBdr>
+        <w:jc w:val="both"/>
+        <w:rPr>
+          <w:rFonts w:asciiTheme="minorBidi" w:hAnsiTheme="minorBidi"/>
+          <w:sz w:val="24"/>
+          <w:szCs w:val="24"/>
+        </w:rPr>
+      </w:pPr>
+    </w:p>
+    <w:p xmlns:wp14="http://schemas.microsoft.com/office/word/2010/wordml" wp14:textId="77777777">
+      <w:pPr>
+        <w:pBdr>
+          <w:top w:val="single" w:color="auto" w:sz="4" w:space="1"/>
+          <w:left w:val="single" w:color="auto" w:sz="4" w:space="4"/>
+          <w:bottom w:val="single" w:color="auto" w:sz="4" w:space="1"/>
+          <w:right w:val="single" w:color="auto" w:sz="4" w:space="4"/>
+        </w:pBdr>
+        <w:jc w:val="both"/>
+        <w:rPr>
+          <w:rFonts w:asciiTheme="minorBidi" w:hAnsiTheme="minorBidi"/>
+          <w:sz w:val="24"/>
+          <w:szCs w:val="24"/>
+        </w:rPr>
+      </w:pPr>
+    </w:p>
+    <w:p xmlns:wp14="http://schemas.microsoft.com/office/word/2010/wordml" wp14:textId="77777777">
+      <w:pPr>
+        <w:pBdr>
+          <w:top w:val="single" w:color="auto" w:sz="4" w:space="1"/>
+          <w:left w:val="single" w:color="auto" w:sz="4" w:space="4"/>
+          <w:bottom w:val="single" w:color="auto" w:sz="4" w:space="1"/>
+          <w:right w:val="single" w:color="auto" w:sz="4" w:space="4"/>
+        </w:pBdr>
+        <w:jc w:val="both"/>
+        <w:rPr>
+          <w:rFonts w:asciiTheme="minorBidi" w:hAnsiTheme="minorBidi"/>
+          <w:sz w:val="24"/>
+          <w:szCs w:val="24"/>
+        </w:rPr>
+      </w:pPr>
+    </w:p>
+    <w:p xmlns:wp14="http://schemas.microsoft.com/office/word/2010/wordml" wp14:textId="77777777">
       <w:pPr>
         <w:jc w:val="both"/>
         <w:rPr>
@@ -3368,11 +3391,11 @@
           <w:szCs w:val="24"/>
           <w:lang w:val="en-US" w:eastAsia="zh-TW"/>
         </w:rPr>
-        <w:pict>
-          <v:shape id="_x0000_s1032" type="#_x0000_t202" style="position:absolute;left:0;text-align:left;margin-left:-24pt;margin-top:10.15pt;width:128.25pt;height:39.75pt;z-index:251670528;mso-width-relative:margin;mso-height-relative:margin" filled="f" stroked="f">
+        <w:pict w14:anchorId="60882186">
+          <v:shape id="_x0000_s1032" style="position:absolute;left:0;text-align:left;margin-left:-24pt;margin-top:10.15pt;width:128.25pt;height:39.75pt;z-index:251670528;mso-width-relative:margin;mso-height-relative:margin" filled="f" stroked="f" type="#_x0000_t202">
             <v:textbox>
               <w:txbxContent>
-                <w:p>
+                <w:p wp14:textId="77777777">
                   <w:pPr>
                     <w:jc w:val="center"/>
                   </w:pPr>
@@ -3386,13 +3409,13 @@
         </w:pict>
       </w:r>
     </w:p>
-    <w:p>
-      <w:pPr>
-        <w:pBdr>
-          <w:top w:val="single" w:sz="4" w:space="1" w:color="auto"/>
-          <w:left w:val="single" w:sz="4" w:space="4" w:color="auto"/>
-          <w:bottom w:val="single" w:sz="4" w:space="1" w:color="auto"/>
-          <w:right w:val="single" w:sz="4" w:space="4" w:color="auto"/>
+    <w:p xmlns:wp14="http://schemas.microsoft.com/office/word/2010/wordml" wp14:textId="77777777">
+      <w:pPr>
+        <w:pBdr>
+          <w:top w:val="single" w:color="auto" w:sz="4" w:space="1"/>
+          <w:left w:val="single" w:color="auto" w:sz="4" w:space="4"/>
+          <w:bottom w:val="single" w:color="auto" w:sz="4" w:space="1"/>
+          <w:right w:val="single" w:color="auto" w:sz="4" w:space="4"/>
         </w:pBdr>
         <w:jc w:val="both"/>
         <w:rPr>
@@ -3410,13 +3433,13 @@
         <w:t>Progress Assessment: □ Unsatisfactory   □ Satisfactory    □ Good</w:t>
       </w:r>
     </w:p>
-    <w:p>
-      <w:pPr>
-        <w:pBdr>
-          <w:top w:val="single" w:sz="4" w:space="1" w:color="auto"/>
-          <w:left w:val="single" w:sz="4" w:space="4" w:color="auto"/>
-          <w:bottom w:val="single" w:sz="4" w:space="1" w:color="auto"/>
-          <w:right w:val="single" w:sz="4" w:space="4" w:color="auto"/>
+    <w:p xmlns:wp14="http://schemas.microsoft.com/office/word/2010/wordml" wp14:textId="77777777">
+      <w:pPr>
+        <w:pBdr>
+          <w:top w:val="single" w:color="auto" w:sz="4" w:space="1"/>
+          <w:left w:val="single" w:color="auto" w:sz="4" w:space="4"/>
+          <w:bottom w:val="single" w:color="auto" w:sz="4" w:space="1"/>
+          <w:right w:val="single" w:color="auto" w:sz="4" w:space="4"/>
         </w:pBdr>
         <w:jc w:val="both"/>
         <w:rPr>
@@ -3434,45 +3457,45 @@
         <w:t>Comments/Recommendations:</w:t>
       </w:r>
     </w:p>
-    <w:p>
-      <w:pPr>
-        <w:pBdr>
-          <w:top w:val="single" w:sz="4" w:space="1" w:color="auto"/>
-          <w:left w:val="single" w:sz="4" w:space="4" w:color="auto"/>
-          <w:bottom w:val="single" w:sz="4" w:space="1" w:color="auto"/>
-          <w:right w:val="single" w:sz="4" w:space="4" w:color="auto"/>
-        </w:pBdr>
-        <w:jc w:val="both"/>
-        <w:rPr>
-          <w:rFonts w:asciiTheme="minorBidi" w:hAnsiTheme="minorBidi"/>
-          <w:sz w:val="24"/>
-          <w:szCs w:val="24"/>
-        </w:rPr>
-      </w:pPr>
-    </w:p>
-    <w:p>
-      <w:pPr>
-        <w:pBdr>
-          <w:top w:val="single" w:sz="4" w:space="1" w:color="auto"/>
-          <w:left w:val="single" w:sz="4" w:space="4" w:color="auto"/>
-          <w:bottom w:val="single" w:sz="4" w:space="1" w:color="auto"/>
-          <w:right w:val="single" w:sz="4" w:space="4" w:color="auto"/>
-        </w:pBdr>
-        <w:jc w:val="both"/>
-        <w:rPr>
-          <w:rFonts w:asciiTheme="minorBidi" w:hAnsiTheme="minorBidi"/>
-          <w:sz w:val="24"/>
-          <w:szCs w:val="24"/>
-        </w:rPr>
-      </w:pPr>
-    </w:p>
-    <w:p>
-      <w:pPr>
-        <w:pBdr>
-          <w:top w:val="single" w:sz="4" w:space="1" w:color="auto"/>
-          <w:left w:val="single" w:sz="4" w:space="4" w:color="auto"/>
-          <w:bottom w:val="single" w:sz="4" w:space="1" w:color="auto"/>
-          <w:right w:val="single" w:sz="4" w:space="4" w:color="auto"/>
+    <w:p xmlns:wp14="http://schemas.microsoft.com/office/word/2010/wordml" wp14:textId="77777777">
+      <w:pPr>
+        <w:pBdr>
+          <w:top w:val="single" w:color="auto" w:sz="4" w:space="1"/>
+          <w:left w:val="single" w:color="auto" w:sz="4" w:space="4"/>
+          <w:bottom w:val="single" w:color="auto" w:sz="4" w:space="1"/>
+          <w:right w:val="single" w:color="auto" w:sz="4" w:space="4"/>
+        </w:pBdr>
+        <w:jc w:val="both"/>
+        <w:rPr>
+          <w:rFonts w:asciiTheme="minorBidi" w:hAnsiTheme="minorBidi"/>
+          <w:sz w:val="24"/>
+          <w:szCs w:val="24"/>
+        </w:rPr>
+      </w:pPr>
+    </w:p>
+    <w:p xmlns:wp14="http://schemas.microsoft.com/office/word/2010/wordml" wp14:textId="77777777">
+      <w:pPr>
+        <w:pBdr>
+          <w:top w:val="single" w:color="auto" w:sz="4" w:space="1"/>
+          <w:left w:val="single" w:color="auto" w:sz="4" w:space="4"/>
+          <w:bottom w:val="single" w:color="auto" w:sz="4" w:space="1"/>
+          <w:right w:val="single" w:color="auto" w:sz="4" w:space="4"/>
+        </w:pBdr>
+        <w:jc w:val="both"/>
+        <w:rPr>
+          <w:rFonts w:asciiTheme="minorBidi" w:hAnsiTheme="minorBidi"/>
+          <w:sz w:val="24"/>
+          <w:szCs w:val="24"/>
+        </w:rPr>
+      </w:pPr>
+    </w:p>
+    <w:p xmlns:wp14="http://schemas.microsoft.com/office/word/2010/wordml" wp14:textId="77777777">
+      <w:pPr>
+        <w:pBdr>
+          <w:top w:val="single" w:color="auto" w:sz="4" w:space="1"/>
+          <w:left w:val="single" w:color="auto" w:sz="4" w:space="4"/>
+          <w:bottom w:val="single" w:color="auto" w:sz="4" w:space="1"/>
+          <w:right w:val="single" w:color="auto" w:sz="4" w:space="4"/>
         </w:pBdr>
         <w:jc w:val="both"/>
         <w:rPr>
@@ -3491,7 +3514,7 @@
       </w:r>
     </w:p>
     <w:sectPr>
-      <w:pgSz w:w="11906" w:h="16838"/>
+      <w:pgSz w:w="11906" w:h="16838" w:orient="portrait"/>
       <w:pgMar w:top="993" w:right="1440" w:bottom="851" w:left="1440" w:header="708" w:footer="708" w:gutter="0"/>
       <w:cols w:space="708"/>
       <w:docGrid w:linePitch="360"/>
@@ -3503,7 +3526,7 @@
 <file path=word/endnotes.xml><?xml version="1.0" encoding="utf-8"?>
 <w:endnotes xmlns:wpc="http://schemas.microsoft.com/office/word/2010/wordprocessingCanvas" xmlns:mc="http://schemas.openxmlformats.org/markup-compatibility/2006" xmlns:o="urn:schemas-microsoft-com:office:office" xmlns:r="http://schemas.openxmlformats.org/officeDocument/2006/relationships" xmlns:m="http://schemas.openxmlformats.org/officeDocument/2006/math" xmlns:v="urn:schemas-microsoft-com:vml" xmlns:wp14="http://schemas.microsoft.com/office/word/2010/wordprocessingDrawing" xmlns:wp="http://schemas.openxmlformats.org/drawingml/2006/wordprocessingDrawing" xmlns:w10="urn:schemas-microsoft-com:office:word" xmlns:w="http://schemas.openxmlformats.org/wordprocessingml/2006/main" xmlns:w14="http://schemas.microsoft.com/office/word/2010/wordml" xmlns:wpg="http://schemas.microsoft.com/office/word/2010/wordprocessingGroup" xmlns:wpi="http://schemas.microsoft.com/office/word/2010/wordprocessingInk" xmlns:wne="http://schemas.microsoft.com/office/word/2006/wordml" xmlns:wps="http://schemas.microsoft.com/office/word/2010/wordprocessingShape" mc:Ignorable="w14 wp14">
   <w:endnote w:type="separator" w:id="-1">
-    <w:p>
+    <w:p xmlns:wp14="http://schemas.microsoft.com/office/word/2010/wordml" wp14:textId="77777777">
       <w:pPr>
         <w:spacing w:after="0" w:line="240" w:lineRule="auto"/>
       </w:pPr>
@@ -3513,7 +3536,7 @@
     </w:p>
   </w:endnote>
   <w:endnote w:type="continuationSeparator" w:id="0">
-    <w:p>
+    <w:p xmlns:wp14="http://schemas.microsoft.com/office/word/2010/wordml" wp14:textId="77777777">
       <w:pPr>
         <w:spacing w:after="0" w:line="240" w:lineRule="auto"/>
       </w:pPr>
@@ -3528,7 +3551,7 @@
 <file path=word/footnotes.xml><?xml version="1.0" encoding="utf-8"?>
 <w:footnotes xmlns:wpc="http://schemas.microsoft.com/office/word/2010/wordprocessingCanvas" xmlns:mc="http://schemas.openxmlformats.org/markup-compatibility/2006" xmlns:o="urn:schemas-microsoft-com:office:office" xmlns:r="http://schemas.openxmlformats.org/officeDocument/2006/relationships" xmlns:m="http://schemas.openxmlformats.org/officeDocument/2006/math" xmlns:v="urn:schemas-microsoft-com:vml" xmlns:wp14="http://schemas.microsoft.com/office/word/2010/wordprocessingDrawing" xmlns:wp="http://schemas.openxmlformats.org/drawingml/2006/wordprocessingDrawing" xmlns:w10="urn:schemas-microsoft-com:office:word" xmlns:w="http://schemas.openxmlformats.org/wordprocessingml/2006/main" xmlns:w14="http://schemas.microsoft.com/office/word/2010/wordml" xmlns:wpg="http://schemas.microsoft.com/office/word/2010/wordprocessingGroup" xmlns:wpi="http://schemas.microsoft.com/office/word/2010/wordprocessingInk" xmlns:wne="http://schemas.microsoft.com/office/word/2006/wordml" xmlns:wps="http://schemas.microsoft.com/office/word/2010/wordprocessingShape" mc:Ignorable="w14 wp14">
   <w:footnote w:type="separator" w:id="-1">
-    <w:p>
+    <w:p xmlns:wp14="http://schemas.microsoft.com/office/word/2010/wordml" wp14:textId="77777777">
       <w:pPr>
         <w:spacing w:after="0" w:line="240" w:lineRule="auto"/>
       </w:pPr>
@@ -3538,7 +3561,7 @@
     </w:p>
   </w:footnote>
   <w:footnote w:type="continuationSeparator" w:id="0">
-    <w:p>
+    <w:p xmlns:wp14="http://schemas.microsoft.com/office/word/2010/wordml" wp14:textId="77777777">
       <w:pPr>
         <w:spacing w:after="0" w:line="240" w:lineRule="auto"/>
       </w:pPr>
@@ -3550,12 +3573,104 @@
 </w:footnotes>
 </file>
 
+<file path=word/numbering.xml><?xml version="1.0" encoding="utf-8"?>
+<w:numbering xmlns:w="http://schemas.openxmlformats.org/wordprocessingml/2006/main">
+  <w:abstractNum xmlns:w="http://schemas.openxmlformats.org/wordprocessingml/2006/main" w:abstractNumId="1">
+    <w:multiLevelType xmlns:w="http://schemas.openxmlformats.org/wordprocessingml/2006/main" w:val="hybridMultilevel"/>
+    <w:lvl xmlns:w="http://schemas.openxmlformats.org/wordprocessingml/2006/main" w:ilvl="0">
+      <w:start w:val="1"/>
+      <w:numFmt w:val="decimal"/>
+      <w:lvlText w:val="%1."/>
+      <w:lvlJc w:val="left"/>
+      <w:pPr>
+        <w:ind w:left="720" w:hanging="360"/>
+      </w:pPr>
+    </w:lvl>
+    <w:lvl xmlns:w="http://schemas.openxmlformats.org/wordprocessingml/2006/main" w:ilvl="1">
+      <w:start w:val="1"/>
+      <w:numFmt w:val="lowerLetter"/>
+      <w:lvlText w:val="%2."/>
+      <w:lvlJc w:val="left"/>
+      <w:pPr>
+        <w:ind w:left="1440" w:hanging="360"/>
+      </w:pPr>
+    </w:lvl>
+    <w:lvl xmlns:w="http://schemas.openxmlformats.org/wordprocessingml/2006/main" w:ilvl="2">
+      <w:start w:val="1"/>
+      <w:numFmt w:val="lowerRoman"/>
+      <w:lvlText w:val="%3."/>
+      <w:lvlJc w:val="right"/>
+      <w:pPr>
+        <w:ind w:left="2160" w:hanging="180"/>
+      </w:pPr>
+    </w:lvl>
+    <w:lvl xmlns:w="http://schemas.openxmlformats.org/wordprocessingml/2006/main" w:ilvl="3">
+      <w:start w:val="1"/>
+      <w:numFmt w:val="decimal"/>
+      <w:lvlText w:val="%4."/>
+      <w:lvlJc w:val="left"/>
+      <w:pPr>
+        <w:ind w:left="2880" w:hanging="360"/>
+      </w:pPr>
+    </w:lvl>
+    <w:lvl xmlns:w="http://schemas.openxmlformats.org/wordprocessingml/2006/main" w:ilvl="4">
+      <w:start w:val="1"/>
+      <w:numFmt w:val="lowerLetter"/>
+      <w:lvlText w:val="%5."/>
+      <w:lvlJc w:val="left"/>
+      <w:pPr>
+        <w:ind w:left="3600" w:hanging="360"/>
+      </w:pPr>
+    </w:lvl>
+    <w:lvl xmlns:w="http://schemas.openxmlformats.org/wordprocessingml/2006/main" w:ilvl="5">
+      <w:start w:val="1"/>
+      <w:numFmt w:val="lowerRoman"/>
+      <w:lvlText w:val="%6."/>
+      <w:lvlJc w:val="right"/>
+      <w:pPr>
+        <w:ind w:left="4320" w:hanging="180"/>
+      </w:pPr>
+    </w:lvl>
+    <w:lvl xmlns:w="http://schemas.openxmlformats.org/wordprocessingml/2006/main" w:ilvl="6">
+      <w:start w:val="1"/>
+      <w:numFmt w:val="decimal"/>
+      <w:lvlText w:val="%7."/>
+      <w:lvlJc w:val="left"/>
+      <w:pPr>
+        <w:ind w:left="5040" w:hanging="360"/>
+      </w:pPr>
+    </w:lvl>
+    <w:lvl xmlns:w="http://schemas.openxmlformats.org/wordprocessingml/2006/main" w:ilvl="7">
+      <w:start w:val="1"/>
+      <w:numFmt w:val="lowerLetter"/>
+      <w:lvlText w:val="%8."/>
+      <w:lvlJc w:val="left"/>
+      <w:pPr>
+        <w:ind w:left="5760" w:hanging="360"/>
+      </w:pPr>
+    </w:lvl>
+    <w:lvl xmlns:w="http://schemas.openxmlformats.org/wordprocessingml/2006/main" w:ilvl="8">
+      <w:start w:val="1"/>
+      <w:numFmt w:val="lowerRoman"/>
+      <w:lvlText w:val="%9."/>
+      <w:lvlJc w:val="right"/>
+      <w:pPr>
+        <w:ind w:left="6480" w:hanging="180"/>
+      </w:pPr>
+    </w:lvl>
+  </w:abstractNum>
+  <w:num w:numId="1">
+    <w:abstractNumId w:val="1"/>
+  </w:num>
+</w:numbering>
+</file>
+
 <file path=word/styles.xml><?xml version="1.0" encoding="utf-8"?>
-<w:styles xmlns:mc="http://schemas.openxmlformats.org/markup-compatibility/2006" xmlns:r="http://schemas.openxmlformats.org/officeDocument/2006/relationships" xmlns:w="http://schemas.openxmlformats.org/wordprocessingml/2006/main" xmlns:w14="http://schemas.microsoft.com/office/word/2010/wordml" mc:Ignorable="w14">
+<w:styles xmlns:wp14="http://schemas.microsoft.com/office/word/2010/wordprocessingDrawing" xmlns:mc="http://schemas.openxmlformats.org/markup-compatibility/2006" xmlns:r="http://schemas.openxmlformats.org/officeDocument/2006/relationships" xmlns:w="http://schemas.openxmlformats.org/wordprocessingml/2006/main" xmlns:w14="http://schemas.microsoft.com/office/word/2010/wordml" mc:Ignorable="w14 wp14">
   <w:docDefaults>
     <w:rPrDefault>
       <w:rPr>
-        <w:rFonts w:asciiTheme="minorHAnsi" w:eastAsiaTheme="minorHAnsi" w:hAnsiTheme="minorHAnsi" w:cstheme="minorBidi"/>
+        <w:rFonts w:asciiTheme="minorHAnsi" w:hAnsiTheme="minorHAnsi" w:eastAsiaTheme="minorHAnsi" w:cstheme="minorBidi"/>
         <w:sz w:val="22"/>
         <w:szCs w:val="22"/>
         <w:lang w:val="en-GB" w:eastAsia="en-US" w:bidi="ar-SA"/>
@@ -3568,8 +3683,8 @@
     </w:pPrDefault>
   </w:docDefaults>
   <w:latentStyles w:defLockedState="0" w:defUIPriority="99" w:defSemiHidden="1" w:defUnhideWhenUsed="1" w:defQFormat="0" w:count="267">
-    <w:lsdException w:name="Normal" w:semiHidden="0" w:uiPriority="0" w:unhideWhenUsed="0" w:qFormat="1"/>
-    <w:lsdException w:name="heading 1" w:semiHidden="0" w:uiPriority="9" w:unhideWhenUsed="0" w:qFormat="1"/>
+    <w:lsdException w:name="Normal" w:uiPriority="0" w:semiHidden="0" w:unhideWhenUsed="0" w:qFormat="1"/>
+    <w:lsdException w:name="heading 1" w:uiPriority="9" w:semiHidden="0" w:unhideWhenUsed="0" w:qFormat="1"/>
     <w:lsdException w:name="heading 2" w:uiPriority="9" w:qFormat="1"/>
     <w:lsdException w:name="heading 3" w:uiPriority="9" w:qFormat="1"/>
     <w:lsdException w:name="heading 4" w:uiPriority="9" w:qFormat="1"/>
@@ -3588,136 +3703,136 @@
     <w:lsdException w:name="toc 8" w:uiPriority="39"/>
     <w:lsdException w:name="toc 9" w:uiPriority="39"/>
     <w:lsdException w:name="caption" w:uiPriority="35" w:qFormat="1"/>
-    <w:lsdException w:name="Title" w:semiHidden="0" w:uiPriority="10" w:unhideWhenUsed="0" w:qFormat="1"/>
+    <w:lsdException w:name="Title" w:uiPriority="10" w:semiHidden="0" w:unhideWhenUsed="0" w:qFormat="1"/>
     <w:lsdException w:name="Default Paragraph Font" w:uiPriority="1"/>
-    <w:lsdException w:name="Subtitle" w:semiHidden="0" w:uiPriority="11" w:unhideWhenUsed="0" w:qFormat="1"/>
-    <w:lsdException w:name="Strong" w:semiHidden="0" w:uiPriority="22" w:unhideWhenUsed="0" w:qFormat="1"/>
-    <w:lsdException w:name="Emphasis" w:semiHidden="0" w:uiPriority="20" w:unhideWhenUsed="0" w:qFormat="1"/>
-    <w:lsdException w:name="Table Grid" w:semiHidden="0" w:uiPriority="59" w:unhideWhenUsed="0"/>
+    <w:lsdException w:name="Subtitle" w:uiPriority="11" w:semiHidden="0" w:unhideWhenUsed="0" w:qFormat="1"/>
+    <w:lsdException w:name="Strong" w:uiPriority="22" w:semiHidden="0" w:unhideWhenUsed="0" w:qFormat="1"/>
+    <w:lsdException w:name="Emphasis" w:uiPriority="20" w:semiHidden="0" w:unhideWhenUsed="0" w:qFormat="1"/>
+    <w:lsdException w:name="Table Grid" w:uiPriority="59" w:semiHidden="0" w:unhideWhenUsed="0"/>
     <w:lsdException w:name="Placeholder Text" w:unhideWhenUsed="0"/>
-    <w:lsdException w:name="No Spacing" w:semiHidden="0" w:uiPriority="1" w:unhideWhenUsed="0" w:qFormat="1"/>
-    <w:lsdException w:name="Light Shading" w:semiHidden="0" w:uiPriority="60" w:unhideWhenUsed="0"/>
-    <w:lsdException w:name="Light List" w:semiHidden="0" w:uiPriority="61" w:unhideWhenUsed="0"/>
-    <w:lsdException w:name="Light Grid" w:semiHidden="0" w:uiPriority="62" w:unhideWhenUsed="0"/>
-    <w:lsdException w:name="Medium Shading 1" w:semiHidden="0" w:uiPriority="63" w:unhideWhenUsed="0"/>
-    <w:lsdException w:name="Medium Shading 2" w:semiHidden="0" w:uiPriority="64" w:unhideWhenUsed="0"/>
-    <w:lsdException w:name="Medium List 1" w:semiHidden="0" w:uiPriority="65" w:unhideWhenUsed="0"/>
-    <w:lsdException w:name="Medium List 2" w:semiHidden="0" w:uiPriority="66" w:unhideWhenUsed="0"/>
-    <w:lsdException w:name="Medium Grid 1" w:semiHidden="0" w:uiPriority="67" w:unhideWhenUsed="0"/>
-    <w:lsdException w:name="Medium Grid 2" w:semiHidden="0" w:uiPriority="68" w:unhideWhenUsed="0"/>
-    <w:lsdException w:name="Medium Grid 3" w:semiHidden="0" w:uiPriority="69" w:unhideWhenUsed="0"/>
-    <w:lsdException w:name="Dark List" w:semiHidden="0" w:uiPriority="70" w:unhideWhenUsed="0"/>
-    <w:lsdException w:name="Colorful Shading" w:semiHidden="0" w:uiPriority="71" w:unhideWhenUsed="0"/>
-    <w:lsdException w:name="Colorful List" w:semiHidden="0" w:uiPriority="72" w:unhideWhenUsed="0"/>
-    <w:lsdException w:name="Colorful Grid" w:semiHidden="0" w:uiPriority="73" w:unhideWhenUsed="0"/>
-    <w:lsdException w:name="Light Shading Accent 1" w:semiHidden="0" w:uiPriority="60" w:unhideWhenUsed="0"/>
-    <w:lsdException w:name="Light List Accent 1" w:semiHidden="0" w:uiPriority="61" w:unhideWhenUsed="0"/>
-    <w:lsdException w:name="Light Grid Accent 1" w:semiHidden="0" w:uiPriority="62" w:unhideWhenUsed="0"/>
-    <w:lsdException w:name="Medium Shading 1 Accent 1" w:semiHidden="0" w:uiPriority="63" w:unhideWhenUsed="0"/>
-    <w:lsdException w:name="Medium Shading 2 Accent 1" w:semiHidden="0" w:uiPriority="64" w:unhideWhenUsed="0"/>
-    <w:lsdException w:name="Medium List 1 Accent 1" w:semiHidden="0" w:uiPriority="65" w:unhideWhenUsed="0"/>
+    <w:lsdException w:name="No Spacing" w:uiPriority="1" w:semiHidden="0" w:unhideWhenUsed="0" w:qFormat="1"/>
+    <w:lsdException w:name="Light Shading" w:uiPriority="60" w:semiHidden="0" w:unhideWhenUsed="0"/>
+    <w:lsdException w:name="Light List" w:uiPriority="61" w:semiHidden="0" w:unhideWhenUsed="0"/>
+    <w:lsdException w:name="Light Grid" w:uiPriority="62" w:semiHidden="0" w:unhideWhenUsed="0"/>
+    <w:lsdException w:name="Medium Shading 1" w:uiPriority="63" w:semiHidden="0" w:unhideWhenUsed="0"/>
+    <w:lsdException w:name="Medium Shading 2" w:uiPriority="64" w:semiHidden="0" w:unhideWhenUsed="0"/>
+    <w:lsdException w:name="Medium List 1" w:uiPriority="65" w:semiHidden="0" w:unhideWhenUsed="0"/>
+    <w:lsdException w:name="Medium List 2" w:uiPriority="66" w:semiHidden="0" w:unhideWhenUsed="0"/>
+    <w:lsdException w:name="Medium Grid 1" w:uiPriority="67" w:semiHidden="0" w:unhideWhenUsed="0"/>
+    <w:lsdException w:name="Medium Grid 2" w:uiPriority="68" w:semiHidden="0" w:unhideWhenUsed="0"/>
+    <w:lsdException w:name="Medium Grid 3" w:uiPriority="69" w:semiHidden="0" w:unhideWhenUsed="0"/>
+    <w:lsdException w:name="Dark List" w:uiPriority="70" w:semiHidden="0" w:unhideWhenUsed="0"/>
+    <w:lsdException w:name="Colorful Shading" w:uiPriority="71" w:semiHidden="0" w:unhideWhenUsed="0"/>
+    <w:lsdException w:name="Colorful List" w:uiPriority="72" w:semiHidden="0" w:unhideWhenUsed="0"/>
+    <w:lsdException w:name="Colorful Grid" w:uiPriority="73" w:semiHidden="0" w:unhideWhenUsed="0"/>
+    <w:lsdException w:name="Light Shading Accent 1" w:uiPriority="60" w:semiHidden="0" w:unhideWhenUsed="0"/>
+    <w:lsdException w:name="Light List Accent 1" w:uiPriority="61" w:semiHidden="0" w:unhideWhenUsed="0"/>
+    <w:lsdException w:name="Light Grid Accent 1" w:uiPriority="62" w:semiHidden="0" w:unhideWhenUsed="0"/>
+    <w:lsdException w:name="Medium Shading 1 Accent 1" w:uiPriority="63" w:semiHidden="0" w:unhideWhenUsed="0"/>
+    <w:lsdException w:name="Medium Shading 2 Accent 1" w:uiPriority="64" w:semiHidden="0" w:unhideWhenUsed="0"/>
+    <w:lsdException w:name="Medium List 1 Accent 1" w:uiPriority="65" w:semiHidden="0" w:unhideWhenUsed="0"/>
     <w:lsdException w:name="Revision" w:unhideWhenUsed="0"/>
-    <w:lsdException w:name="List Paragraph" w:semiHidden="0" w:uiPriority="34" w:unhideWhenUsed="0" w:qFormat="1"/>
-    <w:lsdException w:name="Quote" w:semiHidden="0" w:uiPriority="29" w:unhideWhenUsed="0" w:qFormat="1"/>
-    <w:lsdException w:name="Intense Quote" w:semiHidden="0" w:uiPriority="30" w:unhideWhenUsed="0" w:qFormat="1"/>
-    <w:lsdException w:name="Medium List 2 Accent 1" w:semiHidden="0" w:uiPriority="66" w:unhideWhenUsed="0"/>
-    <w:lsdException w:name="Medium Grid 1 Accent 1" w:semiHidden="0" w:uiPriority="67" w:unhideWhenUsed="0"/>
-    <w:lsdException w:name="Medium Grid 2 Accent 1" w:semiHidden="0" w:uiPriority="68" w:unhideWhenUsed="0"/>
-    <w:lsdException w:name="Medium Grid 3 Accent 1" w:semiHidden="0" w:uiPriority="69" w:unhideWhenUsed="0"/>
-    <w:lsdException w:name="Dark List Accent 1" w:semiHidden="0" w:uiPriority="70" w:unhideWhenUsed="0"/>
-    <w:lsdException w:name="Colorful Shading Accent 1" w:semiHidden="0" w:uiPriority="71" w:unhideWhenUsed="0"/>
-    <w:lsdException w:name="Colorful List Accent 1" w:semiHidden="0" w:uiPriority="72" w:unhideWhenUsed="0"/>
-    <w:lsdException w:name="Colorful Grid Accent 1" w:semiHidden="0" w:uiPriority="73" w:unhideWhenUsed="0"/>
-    <w:lsdException w:name="Light Shading Accent 2" w:semiHidden="0" w:uiPriority="60" w:unhideWhenUsed="0"/>
-    <w:lsdException w:name="Light List Accent 2" w:semiHidden="0" w:uiPriority="61" w:unhideWhenUsed="0"/>
-    <w:lsdException w:name="Light Grid Accent 2" w:semiHidden="0" w:uiPriority="62" w:unhideWhenUsed="0"/>
-    <w:lsdException w:name="Medium Shading 1 Accent 2" w:semiHidden="0" w:uiPriority="63" w:unhideWhenUsed="0"/>
-    <w:lsdException w:name="Medium Shading 2 Accent 2" w:semiHidden="0" w:uiPriority="64" w:unhideWhenUsed="0"/>
-    <w:lsdException w:name="Medium List 1 Accent 2" w:semiHidden="0" w:uiPriority="65" w:unhideWhenUsed="0"/>
-    <w:lsdException w:name="Medium List 2 Accent 2" w:semiHidden="0" w:uiPriority="66" w:unhideWhenUsed="0"/>
-    <w:lsdException w:name="Medium Grid 1 Accent 2" w:semiHidden="0" w:uiPriority="67" w:unhideWhenUsed="0"/>
-    <w:lsdException w:name="Medium Grid 2 Accent 2" w:semiHidden="0" w:uiPriority="68" w:unhideWhenUsed="0"/>
-    <w:lsdException w:name="Medium Grid 3 Accent 2" w:semiHidden="0" w:uiPriority="69" w:unhideWhenUsed="0"/>
-    <w:lsdException w:name="Dark List Accent 2" w:semiHidden="0" w:uiPriority="70" w:unhideWhenUsed="0"/>
-    <w:lsdException w:name="Colorful Shading Accent 2" w:semiHidden="0" w:uiPriority="71" w:unhideWhenUsed="0"/>
-    <w:lsdException w:name="Colorful List Accent 2" w:semiHidden="0" w:uiPriority="72" w:unhideWhenUsed="0"/>
-    <w:lsdException w:name="Colorful Grid Accent 2" w:semiHidden="0" w:uiPriority="73" w:unhideWhenUsed="0"/>
-    <w:lsdException w:name="Light Shading Accent 3" w:semiHidden="0" w:uiPriority="60" w:unhideWhenUsed="0"/>
-    <w:lsdException w:name="Light List Accent 3" w:semiHidden="0" w:uiPriority="61" w:unhideWhenUsed="0"/>
-    <w:lsdException w:name="Light Grid Accent 3" w:semiHidden="0" w:uiPriority="62" w:unhideWhenUsed="0"/>
-    <w:lsdException w:name="Medium Shading 1 Accent 3" w:semiHidden="0" w:uiPriority="63" w:unhideWhenUsed="0"/>
-    <w:lsdException w:name="Medium Shading 2 Accent 3" w:semiHidden="0" w:uiPriority="64" w:unhideWhenUsed="0"/>
-    <w:lsdException w:name="Medium List 1 Accent 3" w:semiHidden="0" w:uiPriority="65" w:unhideWhenUsed="0"/>
-    <w:lsdException w:name="Medium List 2 Accent 3" w:semiHidden="0" w:uiPriority="66" w:unhideWhenUsed="0"/>
-    <w:lsdException w:name="Medium Grid 1 Accent 3" w:semiHidden="0" w:uiPriority="67" w:unhideWhenUsed="0"/>
-    <w:lsdException w:name="Medium Grid 2 Accent 3" w:semiHidden="0" w:uiPriority="68" w:unhideWhenUsed="0"/>
-    <w:lsdException w:name="Medium Grid 3 Accent 3" w:semiHidden="0" w:uiPriority="69" w:unhideWhenUsed="0"/>
-    <w:lsdException w:name="Dark List Accent 3" w:semiHidden="0" w:uiPriority="70" w:unhideWhenUsed="0"/>
-    <w:lsdException w:name="Colorful Shading Accent 3" w:semiHidden="0" w:uiPriority="71" w:unhideWhenUsed="0"/>
-    <w:lsdException w:name="Colorful List Accent 3" w:semiHidden="0" w:uiPriority="72" w:unhideWhenUsed="0"/>
-    <w:lsdException w:name="Colorful Grid Accent 3" w:semiHidden="0" w:uiPriority="73" w:unhideWhenUsed="0"/>
-    <w:lsdException w:name="Light Shading Accent 4" w:semiHidden="0" w:uiPriority="60" w:unhideWhenUsed="0"/>
-    <w:lsdException w:name="Light List Accent 4" w:semiHidden="0" w:uiPriority="61" w:unhideWhenUsed="0"/>
-    <w:lsdException w:name="Light Grid Accent 4" w:semiHidden="0" w:uiPriority="62" w:unhideWhenUsed="0"/>
-    <w:lsdException w:name="Medium Shading 1 Accent 4" w:semiHidden="0" w:uiPriority="63" w:unhideWhenUsed="0"/>
-    <w:lsdException w:name="Medium Shading 2 Accent 4" w:semiHidden="0" w:uiPriority="64" w:unhideWhenUsed="0"/>
-    <w:lsdException w:name="Medium List 1 Accent 4" w:semiHidden="0" w:uiPriority="65" w:unhideWhenUsed="0"/>
-    <w:lsdException w:name="Medium List 2 Accent 4" w:semiHidden="0" w:uiPriority="66" w:unhideWhenUsed="0"/>
-    <w:lsdException w:name="Medium Grid 1 Accent 4" w:semiHidden="0" w:uiPriority="67" w:unhideWhenUsed="0"/>
-    <w:lsdException w:name="Medium Grid 2 Accent 4" w:semiHidden="0" w:uiPriority="68" w:unhideWhenUsed="0"/>
-    <w:lsdException w:name="Medium Grid 3 Accent 4" w:semiHidden="0" w:uiPriority="69" w:unhideWhenUsed="0"/>
-    <w:lsdException w:name="Dark List Accent 4" w:semiHidden="0" w:uiPriority="70" w:unhideWhenUsed="0"/>
-    <w:lsdException w:name="Colorful Shading Accent 4" w:semiHidden="0" w:uiPriority="71" w:unhideWhenUsed="0"/>
-    <w:lsdException w:name="Colorful List Accent 4" w:semiHidden="0" w:uiPriority="72" w:unhideWhenUsed="0"/>
-    <w:lsdException w:name="Colorful Grid Accent 4" w:semiHidden="0" w:uiPriority="73" w:unhideWhenUsed="0"/>
-    <w:lsdException w:name="Light Shading Accent 5" w:semiHidden="0" w:uiPriority="60" w:unhideWhenUsed="0"/>
-    <w:lsdException w:name="Light List Accent 5" w:semiHidden="0" w:uiPriority="61" w:unhideWhenUsed="0"/>
-    <w:lsdException w:name="Light Grid Accent 5" w:semiHidden="0" w:uiPriority="62" w:unhideWhenUsed="0"/>
-    <w:lsdException w:name="Medium Shading 1 Accent 5" w:semiHidden="0" w:uiPriority="63" w:unhideWhenUsed="0"/>
-    <w:lsdException w:name="Medium Shading 2 Accent 5" w:semiHidden="0" w:uiPriority="64" w:unhideWhenUsed="0"/>
-    <w:lsdException w:name="Medium List 1 Accent 5" w:semiHidden="0" w:uiPriority="65" w:unhideWhenUsed="0"/>
-    <w:lsdException w:name="Medium List 2 Accent 5" w:semiHidden="0" w:uiPriority="66" w:unhideWhenUsed="0"/>
-    <w:lsdException w:name="Medium Grid 1 Accent 5" w:semiHidden="0" w:uiPriority="67" w:unhideWhenUsed="0"/>
-    <w:lsdException w:name="Medium Grid 2 Accent 5" w:semiHidden="0" w:uiPriority="68" w:unhideWhenUsed="0"/>
-    <w:lsdException w:name="Medium Grid 3 Accent 5" w:semiHidden="0" w:uiPriority="69" w:unhideWhenUsed="0"/>
-    <w:lsdException w:name="Dark List Accent 5" w:semiHidden="0" w:uiPriority="70" w:unhideWhenUsed="0"/>
-    <w:lsdException w:name="Colorful Shading Accent 5" w:semiHidden="0" w:uiPriority="71" w:unhideWhenUsed="0"/>
-    <w:lsdException w:name="Colorful List Accent 5" w:semiHidden="0" w:uiPriority="72" w:unhideWhenUsed="0"/>
-    <w:lsdException w:name="Colorful Grid Accent 5" w:semiHidden="0" w:uiPriority="73" w:unhideWhenUsed="0"/>
-    <w:lsdException w:name="Light Shading Accent 6" w:semiHidden="0" w:uiPriority="60" w:unhideWhenUsed="0"/>
-    <w:lsdException w:name="Light List Accent 6" w:semiHidden="0" w:uiPriority="61" w:unhideWhenUsed="0"/>
-    <w:lsdException w:name="Light Grid Accent 6" w:semiHidden="0" w:uiPriority="62" w:unhideWhenUsed="0"/>
-    <w:lsdException w:name="Medium Shading 1 Accent 6" w:semiHidden="0" w:uiPriority="63" w:unhideWhenUsed="0"/>
-    <w:lsdException w:name="Medium Shading 2 Accent 6" w:semiHidden="0" w:uiPriority="64" w:unhideWhenUsed="0"/>
-    <w:lsdException w:name="Medium List 1 Accent 6" w:semiHidden="0" w:uiPriority="65" w:unhideWhenUsed="0"/>
-    <w:lsdException w:name="Medium List 2 Accent 6" w:semiHidden="0" w:uiPriority="66" w:unhideWhenUsed="0"/>
-    <w:lsdException w:name="Medium Grid 1 Accent 6" w:semiHidden="0" w:uiPriority="67" w:unhideWhenUsed="0"/>
-    <w:lsdException w:name="Medium Grid 2 Accent 6" w:semiHidden="0" w:uiPriority="68" w:unhideWhenUsed="0"/>
-    <w:lsdException w:name="Medium Grid 3 Accent 6" w:semiHidden="0" w:uiPriority="69" w:unhideWhenUsed="0"/>
-    <w:lsdException w:name="Dark List Accent 6" w:semiHidden="0" w:uiPriority="70" w:unhideWhenUsed="0"/>
-    <w:lsdException w:name="Colorful Shading Accent 6" w:semiHidden="0" w:uiPriority="71" w:unhideWhenUsed="0"/>
-    <w:lsdException w:name="Colorful List Accent 6" w:semiHidden="0" w:uiPriority="72" w:unhideWhenUsed="0"/>
-    <w:lsdException w:name="Colorful Grid Accent 6" w:semiHidden="0" w:uiPriority="73" w:unhideWhenUsed="0"/>
-    <w:lsdException w:name="Subtle Emphasis" w:semiHidden="0" w:uiPriority="19" w:unhideWhenUsed="0" w:qFormat="1"/>
-    <w:lsdException w:name="Intense Emphasis" w:semiHidden="0" w:uiPriority="21" w:unhideWhenUsed="0" w:qFormat="1"/>
-    <w:lsdException w:name="Subtle Reference" w:semiHidden="0" w:uiPriority="31" w:unhideWhenUsed="0" w:qFormat="1"/>
-    <w:lsdException w:name="Intense Reference" w:semiHidden="0" w:uiPriority="32" w:unhideWhenUsed="0" w:qFormat="1"/>
-    <w:lsdException w:name="Book Title" w:semiHidden="0" w:uiPriority="33" w:unhideWhenUsed="0" w:qFormat="1"/>
+    <w:lsdException w:name="List Paragraph" w:uiPriority="34" w:semiHidden="0" w:unhideWhenUsed="0" w:qFormat="1"/>
+    <w:lsdException w:name="Quote" w:uiPriority="29" w:semiHidden="0" w:unhideWhenUsed="0" w:qFormat="1"/>
+    <w:lsdException w:name="Intense Quote" w:uiPriority="30" w:semiHidden="0" w:unhideWhenUsed="0" w:qFormat="1"/>
+    <w:lsdException w:name="Medium List 2 Accent 1" w:uiPriority="66" w:semiHidden="0" w:unhideWhenUsed="0"/>
+    <w:lsdException w:name="Medium Grid 1 Accent 1" w:uiPriority="67" w:semiHidden="0" w:unhideWhenUsed="0"/>
+    <w:lsdException w:name="Medium Grid 2 Accent 1" w:uiPriority="68" w:semiHidden="0" w:unhideWhenUsed="0"/>
+    <w:lsdException w:name="Medium Grid 3 Accent 1" w:uiPriority="69" w:semiHidden="0" w:unhideWhenUsed="0"/>
+    <w:lsdException w:name="Dark List Accent 1" w:uiPriority="70" w:semiHidden="0" w:unhideWhenUsed="0"/>
+    <w:lsdException w:name="Colorful Shading Accent 1" w:uiPriority="71" w:semiHidden="0" w:unhideWhenUsed="0"/>
+    <w:lsdException w:name="Colorful List Accent 1" w:uiPriority="72" w:semiHidden="0" w:unhideWhenUsed="0"/>
+    <w:lsdException w:name="Colorful Grid Accent 1" w:uiPriority="73" w:semiHidden="0" w:unhideWhenUsed="0"/>
+    <w:lsdException w:name="Light Shading Accent 2" w:uiPriority="60" w:semiHidden="0" w:unhideWhenUsed="0"/>
+    <w:lsdException w:name="Light List Accent 2" w:uiPriority="61" w:semiHidden="0" w:unhideWhenUsed="0"/>
+    <w:lsdException w:name="Light Grid Accent 2" w:uiPriority="62" w:semiHidden="0" w:unhideWhenUsed="0"/>
+    <w:lsdException w:name="Medium Shading 1 Accent 2" w:uiPriority="63" w:semiHidden="0" w:unhideWhenUsed="0"/>
+    <w:lsdException w:name="Medium Shading 2 Accent 2" w:uiPriority="64" w:semiHidden="0" w:unhideWhenUsed="0"/>
+    <w:lsdException w:name="Medium List 1 Accent 2" w:uiPriority="65" w:semiHidden="0" w:unhideWhenUsed="0"/>
+    <w:lsdException w:name="Medium List 2 Accent 2" w:uiPriority="66" w:semiHidden="0" w:unhideWhenUsed="0"/>
+    <w:lsdException w:name="Medium Grid 1 Accent 2" w:uiPriority="67" w:semiHidden="0" w:unhideWhenUsed="0"/>
+    <w:lsdException w:name="Medium Grid 2 Accent 2" w:uiPriority="68" w:semiHidden="0" w:unhideWhenUsed="0"/>
+    <w:lsdException w:name="Medium Grid 3 Accent 2" w:uiPriority="69" w:semiHidden="0" w:unhideWhenUsed="0"/>
+    <w:lsdException w:name="Dark List Accent 2" w:uiPriority="70" w:semiHidden="0" w:unhideWhenUsed="0"/>
+    <w:lsdException w:name="Colorful Shading Accent 2" w:uiPriority="71" w:semiHidden="0" w:unhideWhenUsed="0"/>
+    <w:lsdException w:name="Colorful List Accent 2" w:uiPriority="72" w:semiHidden="0" w:unhideWhenUsed="0"/>
+    <w:lsdException w:name="Colorful Grid Accent 2" w:uiPriority="73" w:semiHidden="0" w:unhideWhenUsed="0"/>
+    <w:lsdException w:name="Light Shading Accent 3" w:uiPriority="60" w:semiHidden="0" w:unhideWhenUsed="0"/>
+    <w:lsdException w:name="Light List Accent 3" w:uiPriority="61" w:semiHidden="0" w:unhideWhenUsed="0"/>
+    <w:lsdException w:name="Light Grid Accent 3" w:uiPriority="62" w:semiHidden="0" w:unhideWhenUsed="0"/>
+    <w:lsdException w:name="Medium Shading 1 Accent 3" w:uiPriority="63" w:semiHidden="0" w:unhideWhenUsed="0"/>
+    <w:lsdException w:name="Medium Shading 2 Accent 3" w:uiPriority="64" w:semiHidden="0" w:unhideWhenUsed="0"/>
+    <w:lsdException w:name="Medium List 1 Accent 3" w:uiPriority="65" w:semiHidden="0" w:unhideWhenUsed="0"/>
+    <w:lsdException w:name="Medium List 2 Accent 3" w:uiPriority="66" w:semiHidden="0" w:unhideWhenUsed="0"/>
+    <w:lsdException w:name="Medium Grid 1 Accent 3" w:uiPriority="67" w:semiHidden="0" w:unhideWhenUsed="0"/>
+    <w:lsdException w:name="Medium Grid 2 Accent 3" w:uiPriority="68" w:semiHidden="0" w:unhideWhenUsed="0"/>
+    <w:lsdException w:name="Medium Grid 3 Accent 3" w:uiPriority="69" w:semiHidden="0" w:unhideWhenUsed="0"/>
+    <w:lsdException w:name="Dark List Accent 3" w:uiPriority="70" w:semiHidden="0" w:unhideWhenUsed="0"/>
+    <w:lsdException w:name="Colorful Shading Accent 3" w:uiPriority="71" w:semiHidden="0" w:unhideWhenUsed="0"/>
+    <w:lsdException w:name="Colorful List Accent 3" w:uiPriority="72" w:semiHidden="0" w:unhideWhenUsed="0"/>
+    <w:lsdException w:name="Colorful Grid Accent 3" w:uiPriority="73" w:semiHidden="0" w:unhideWhenUsed="0"/>
+    <w:lsdException w:name="Light Shading Accent 4" w:uiPriority="60" w:semiHidden="0" w:unhideWhenUsed="0"/>
+    <w:lsdException w:name="Light List Accent 4" w:uiPriority="61" w:semiHidden="0" w:unhideWhenUsed="0"/>
+    <w:lsdException w:name="Light Grid Accent 4" w:uiPriority="62" w:semiHidden="0" w:unhideWhenUsed="0"/>
+    <w:lsdException w:name="Medium Shading 1 Accent 4" w:uiPriority="63" w:semiHidden="0" w:unhideWhenUsed="0"/>
+    <w:lsdException w:name="Medium Shading 2 Accent 4" w:uiPriority="64" w:semiHidden="0" w:unhideWhenUsed="0"/>
+    <w:lsdException w:name="Medium List 1 Accent 4" w:uiPriority="65" w:semiHidden="0" w:unhideWhenUsed="0"/>
+    <w:lsdException w:name="Medium List 2 Accent 4" w:uiPriority="66" w:semiHidden="0" w:unhideWhenUsed="0"/>
+    <w:lsdException w:name="Medium Grid 1 Accent 4" w:uiPriority="67" w:semiHidden="0" w:unhideWhenUsed="0"/>
+    <w:lsdException w:name="Medium Grid 2 Accent 4" w:uiPriority="68" w:semiHidden="0" w:unhideWhenUsed="0"/>
+    <w:lsdException w:name="Medium Grid 3 Accent 4" w:uiPriority="69" w:semiHidden="0" w:unhideWhenUsed="0"/>
+    <w:lsdException w:name="Dark List Accent 4" w:uiPriority="70" w:semiHidden="0" w:unhideWhenUsed="0"/>
+    <w:lsdException w:name="Colorful Shading Accent 4" w:uiPriority="71" w:semiHidden="0" w:unhideWhenUsed="0"/>
+    <w:lsdException w:name="Colorful List Accent 4" w:uiPriority="72" w:semiHidden="0" w:unhideWhenUsed="0"/>
+    <w:lsdException w:name="Colorful Grid Accent 4" w:uiPriority="73" w:semiHidden="0" w:unhideWhenUsed="0"/>
+    <w:lsdException w:name="Light Shading Accent 5" w:uiPriority="60" w:semiHidden="0" w:unhideWhenUsed="0"/>
+    <w:lsdException w:name="Light List Accent 5" w:uiPriority="61" w:semiHidden="0" w:unhideWhenUsed="0"/>
+    <w:lsdException w:name="Light Grid Accent 5" w:uiPriority="62" w:semiHidden="0" w:unhideWhenUsed="0"/>
+    <w:lsdException w:name="Medium Shading 1 Accent 5" w:uiPriority="63" w:semiHidden="0" w:unhideWhenUsed="0"/>
+    <w:lsdException w:name="Medium Shading 2 Accent 5" w:uiPriority="64" w:semiHidden="0" w:unhideWhenUsed="0"/>
+    <w:lsdException w:name="Medium List 1 Accent 5" w:uiPriority="65" w:semiHidden="0" w:unhideWhenUsed="0"/>
+    <w:lsdException w:name="Medium List 2 Accent 5" w:uiPriority="66" w:semiHidden="0" w:unhideWhenUsed="0"/>
+    <w:lsdException w:name="Medium Grid 1 Accent 5" w:uiPriority="67" w:semiHidden="0" w:unhideWhenUsed="0"/>
+    <w:lsdException w:name="Medium Grid 2 Accent 5" w:uiPriority="68" w:semiHidden="0" w:unhideWhenUsed="0"/>
+    <w:lsdException w:name="Medium Grid 3 Accent 5" w:uiPriority="69" w:semiHidden="0" w:unhideWhenUsed="0"/>
+    <w:lsdException w:name="Dark List Accent 5" w:uiPriority="70" w:semiHidden="0" w:unhideWhenUsed="0"/>
+    <w:lsdException w:name="Colorful Shading Accent 5" w:uiPriority="71" w:semiHidden="0" w:unhideWhenUsed="0"/>
+    <w:lsdException w:name="Colorful List Accent 5" w:uiPriority="72" w:semiHidden="0" w:unhideWhenUsed="0"/>
+    <w:lsdException w:name="Colorful Grid Accent 5" w:uiPriority="73" w:semiHidden="0" w:unhideWhenUsed="0"/>
+    <w:lsdException w:name="Light Shading Accent 6" w:uiPriority="60" w:semiHidden="0" w:unhideWhenUsed="0"/>
+    <w:lsdException w:name="Light List Accent 6" w:uiPriority="61" w:semiHidden="0" w:unhideWhenUsed="0"/>
+    <w:lsdException w:name="Light Grid Accent 6" w:uiPriority="62" w:semiHidden="0" w:unhideWhenUsed="0"/>
+    <w:lsdException w:name="Medium Shading 1 Accent 6" w:uiPriority="63" w:semiHidden="0" w:unhideWhenUsed="0"/>
+    <w:lsdException w:name="Medium Shading 2 Accent 6" w:uiPriority="64" w:semiHidden="0" w:unhideWhenUsed="0"/>
+    <w:lsdException w:name="Medium List 1 Accent 6" w:uiPriority="65" w:semiHidden="0" w:unhideWhenUsed="0"/>
+    <w:lsdException w:name="Medium List 2 Accent 6" w:uiPriority="66" w:semiHidden="0" w:unhideWhenUsed="0"/>
+    <w:lsdException w:name="Medium Grid 1 Accent 6" w:uiPriority="67" w:semiHidden="0" w:unhideWhenUsed="0"/>
+    <w:lsdException w:name="Medium Grid 2 Accent 6" w:uiPriority="68" w:semiHidden="0" w:unhideWhenUsed="0"/>
+    <w:lsdException w:name="Medium Grid 3 Accent 6" w:uiPriority="69" w:semiHidden="0" w:unhideWhenUsed="0"/>
+    <w:lsdException w:name="Dark List Accent 6" w:uiPriority="70" w:semiHidden="0" w:unhideWhenUsed="0"/>
+    <w:lsdException w:name="Colorful Shading Accent 6" w:uiPriority="71" w:semiHidden="0" w:unhideWhenUsed="0"/>
+    <w:lsdException w:name="Colorful List Accent 6" w:uiPriority="72" w:semiHidden="0" w:unhideWhenUsed="0"/>
+    <w:lsdException w:name="Colorful Grid Accent 6" w:uiPriority="73" w:semiHidden="0" w:unhideWhenUsed="0"/>
+    <w:lsdException w:name="Subtle Emphasis" w:uiPriority="19" w:semiHidden="0" w:unhideWhenUsed="0" w:qFormat="1"/>
+    <w:lsdException w:name="Intense Emphasis" w:uiPriority="21" w:semiHidden="0" w:unhideWhenUsed="0" w:qFormat="1"/>
+    <w:lsdException w:name="Subtle Reference" w:uiPriority="31" w:semiHidden="0" w:unhideWhenUsed="0" w:qFormat="1"/>
+    <w:lsdException w:name="Intense Reference" w:uiPriority="32" w:semiHidden="0" w:unhideWhenUsed="0" w:qFormat="1"/>
+    <w:lsdException w:name="Book Title" w:uiPriority="33" w:semiHidden="0" w:unhideWhenUsed="0" w:qFormat="1"/>
     <w:lsdException w:name="Bibliography" w:uiPriority="37"/>
     <w:lsdException w:name="TOC Heading" w:uiPriority="39" w:qFormat="1"/>
   </w:latentStyles>
-  <w:style w:type="paragraph" w:default="1" w:styleId="Normal">
+  <w:style w:type="paragraph" w:styleId="Normal" w:default="1">
     <w:name w:val="Normal"/>
     <w:qFormat/>
     <w:rsid w:val="00D940FE"/>
   </w:style>
-  <w:style w:type="character" w:default="1" w:styleId="DefaultParagraphFont">
+  <w:style w:type="character" w:styleId="DefaultParagraphFont" w:default="1">
     <w:name w:val="Default Paragraph Font"/>
     <w:uiPriority w:val="1"/>
     <w:semiHidden/>
     <w:unhideWhenUsed/>
   </w:style>
-  <w:style w:type="table" w:default="1" w:styleId="TableNormal">
+  <w:style w:type="table" w:styleId="TableNormal" w:default="1">
     <w:name w:val="Normal Table"/>
     <w:uiPriority w:val="99"/>
     <w:semiHidden/>
@@ -3732,7 +3847,7 @@
       </w:tblCellMar>
     </w:tblPr>
   </w:style>
-  <w:style w:type="numbering" w:default="1" w:styleId="NoList">
+  <w:style w:type="numbering" w:styleId="NoList" w:default="1">
     <w:name w:val="No List"/>
     <w:uiPriority w:val="99"/>
     <w:semiHidden/>
@@ -3748,12 +3863,12 @@
     </w:pPr>
     <w:tblPr>
       <w:tblBorders>
-        <w:top w:val="single" w:sz="4" w:space="0" w:color="auto"/>
-        <w:left w:val="single" w:sz="4" w:space="0" w:color="auto"/>
-        <w:bottom w:val="single" w:sz="4" w:space="0" w:color="auto"/>
-        <w:right w:val="single" w:sz="4" w:space="0" w:color="auto"/>
-        <w:insideH w:val="single" w:sz="4" w:space="0" w:color="auto"/>
-        <w:insideV w:val="single" w:sz="4" w:space="0" w:color="auto"/>
+        <w:top w:val="single" w:color="auto" w:sz="4" w:space="0"/>
+        <w:left w:val="single" w:color="auto" w:sz="4" w:space="0"/>
+        <w:bottom w:val="single" w:color="auto" w:sz="4" w:space="0"/>
+        <w:right w:val="single" w:color="auto" w:sz="4" w:space="0"/>
+        <w:insideH w:val="single" w:color="auto" w:sz="4" w:space="0"/>
+        <w:insideV w:val="single" w:color="auto" w:sz="4" w:space="0"/>
       </w:tblBorders>
     </w:tblPr>
   </w:style>
@@ -3772,7 +3887,7 @@
       <w:spacing w:after="0" w:line="240" w:lineRule="auto"/>
     </w:pPr>
   </w:style>
-  <w:style w:type="character" w:customStyle="1" w:styleId="HeaderChar">
+  <w:style w:type="character" w:styleId="HeaderChar" w:customStyle="1">
     <w:name w:val="Header Char"/>
     <w:basedOn w:val="DefaultParagraphFont"/>
     <w:link w:val="Header"/>
@@ -3794,7 +3909,7 @@
       <w:spacing w:after="0" w:line="240" w:lineRule="auto"/>
     </w:pPr>
   </w:style>
-  <w:style w:type="character" w:customStyle="1" w:styleId="FooterChar">
+  <w:style w:type="character" w:styleId="FooterChar" w:customStyle="1">
     <w:name w:val="Footer Char"/>
     <w:basedOn w:val="DefaultParagraphFont"/>
     <w:link w:val="Footer"/>
@@ -3818,7 +3933,7 @@
       <w:szCs w:val="16"/>
     </w:rPr>
   </w:style>
-  <w:style w:type="character" w:customStyle="1" w:styleId="BalloonTextChar">
+  <w:style w:type="character" w:styleId="BalloonTextChar" w:customStyle="1">
     <w:name w:val="Balloon Text Char"/>
     <w:basedOn w:val="DefaultParagraphFont"/>
     <w:link w:val="BalloonText"/>

--- a/doc/important_doc/Supervisor weekly meeting log.docx
+++ b/doc/important_doc/Supervisor weekly meeting log.docx
@@ -74,7 +74,7 @@
       </w:r>
       <w:bookmarkEnd w:id="0"/>
     </w:p>
-    <w:p xmlns:wp14="http://schemas.microsoft.com/office/word/2010/wordml" wp14:textId="770ADA85">
+    <w:p xmlns:wp14="http://schemas.microsoft.com/office/word/2010/wordml" wp14:textId="20E9FAA6">
       <w:pPr>
         <w:jc w:val="both"/>
         <w:rPr>
@@ -117,7 +117,7 @@
           <w:sz w:val="24"/>
           <w:szCs w:val="24"/>
         </w:rPr>
-        <w:t xml:space="preserve">Supervisor: Dr.Zachariades. Christos </w:t>
+        <w:t xml:space="preserve">Supervisor: Dr.Zachariades Christos </w:t>
       </w:r>
     </w:p>
     <w:p xmlns:wp14="http://schemas.microsoft.com/office/word/2010/wordml" wp14:textId="12A32E9C">
@@ -240,10 +240,10 @@
             <w:tcW w:w="3081" w:type="dxa"/>
             <w:tcMar/>
           </w:tcPr>
-          <w:p wp14:textId="5D7C625B">
+          <w:p wp14:textId="3993DE4A">
             <w:pPr>
               <w:pStyle w:val="Normal"/>
-              <w:ind w:left="360"/>
+              <w:ind w:left="0"/>
               <w:jc w:val="both"/>
               <w:rPr>
                 <w:rFonts w:ascii="Arial" w:hAnsi="Arial" w:asciiTheme="minorBidi" w:hAnsiTheme="minorBidi"/>
@@ -251,6 +251,14 @@
                 <w:szCs w:val="24"/>
               </w:rPr>
             </w:pPr>
+            <w:r>
+              <w:rPr>
+                <w:rFonts w:ascii="Arial" w:hAnsi="Arial" w:asciiTheme="minorBidi" w:hAnsiTheme="minorBidi"/>
+                <w:sz w:val="24"/>
+                <w:szCs w:val="24"/>
+              </w:rPr>
+              <w:t>1.Yidi Song</w:t>
+            </w:r>
           </w:p>
         </w:tc>
         <w:tc>
@@ -258,22 +266,40 @@
             <w:tcW w:w="3081" w:type="dxa"/>
             <w:tcMar/>
           </w:tcPr>
-          <w:p wp14:textId="77777777">
+          <w:p wp14:textId="1BBD4D7E">
             <w:pPr>
               <w:jc w:val="both"/>
               <w:rPr>
-                <w:rFonts w:asciiTheme="minorBidi" w:hAnsiTheme="minorBidi"/>
+                <w:rFonts w:ascii="Arial" w:hAnsi="Arial" w:asciiTheme="minorBidi" w:hAnsiTheme="minorBidi"/>
                 <w:sz w:val="24"/>
                 <w:szCs w:val="24"/>
               </w:rPr>
             </w:pPr>
             <w:r>
               <w:rPr>
-                <w:rFonts w:asciiTheme="minorBidi" w:hAnsiTheme="minorBidi"/>
-                <w:sz w:val="24"/>
-                <w:szCs w:val="24"/>
-              </w:rPr>
-              <w:t>2.</w:t>
+                <w:rFonts w:ascii="Arial" w:hAnsi="Arial" w:asciiTheme="minorBidi" w:hAnsiTheme="minorBidi"/>
+                <w:sz w:val="24"/>
+                <w:szCs w:val="24"/>
+              </w:rPr>
+              <w:t xml:space="preserve">2. </w:t>
+            </w:r>
+            <w:proofErr w:type="spellStart"/>
+            <w:r>
+              <w:rPr>
+                <w:rFonts w:ascii="Arial" w:hAnsi="Arial" w:asciiTheme="minorBidi" w:hAnsiTheme="minorBidi"/>
+                <w:sz w:val="24"/>
+                <w:szCs w:val="24"/>
+              </w:rPr>
+              <w:t>Yimian</w:t>
+            </w:r>
+            <w:proofErr w:type="spellEnd"/>
+            <w:r>
+              <w:rPr>
+                <w:rFonts w:ascii="Arial" w:hAnsi="Arial" w:asciiTheme="minorBidi" w:hAnsiTheme="minorBidi"/>
+                <w:sz w:val="24"/>
+                <w:szCs w:val="24"/>
+              </w:rPr>
+              <w:t xml:space="preserve"> Liu</w:t>
             </w:r>
           </w:p>
         </w:tc>
@@ -287,22 +313,22 @@
             <w:tcW w:w="3080" w:type="dxa"/>
             <w:tcMar/>
           </w:tcPr>
-          <w:p wp14:textId="77777777">
+          <w:p wp14:textId="05659C63">
             <w:pPr>
               <w:jc w:val="both"/>
               <w:rPr>
-                <w:rFonts w:asciiTheme="minorBidi" w:hAnsiTheme="minorBidi"/>
+                <w:rFonts w:ascii="Arial" w:hAnsi="Arial" w:asciiTheme="minorBidi" w:hAnsiTheme="minorBidi"/>
                 <w:sz w:val="24"/>
                 <w:szCs w:val="24"/>
               </w:rPr>
             </w:pPr>
             <w:r>
               <w:rPr>
-                <w:rFonts w:asciiTheme="minorBidi" w:hAnsiTheme="minorBidi"/>
-                <w:sz w:val="24"/>
-                <w:szCs w:val="24"/>
-              </w:rPr>
-              <w:t>3.</w:t>
+                <w:rFonts w:ascii="Arial" w:hAnsi="Arial" w:asciiTheme="minorBidi" w:hAnsiTheme="minorBidi"/>
+                <w:sz w:val="24"/>
+                <w:szCs w:val="24"/>
+              </w:rPr>
+              <w:t>3. Boyao Yang</w:t>
             </w:r>
           </w:p>
         </w:tc>
@@ -3575,6 +3601,90 @@
 
 <file path=word/numbering.xml><?xml version="1.0" encoding="utf-8"?>
 <w:numbering xmlns:w="http://schemas.openxmlformats.org/wordprocessingml/2006/main">
+  <w:abstractNum xmlns:w="http://schemas.openxmlformats.org/wordprocessingml/2006/main" w:abstractNumId="2">
+    <w:multiLevelType xmlns:w="http://schemas.openxmlformats.org/wordprocessingml/2006/main" w:val="hybridMultilevel"/>
+    <w:lvl xmlns:w="http://schemas.openxmlformats.org/wordprocessingml/2006/main" w:ilvl="0">
+      <w:start w:val="1"/>
+      <w:numFmt w:val="decimal"/>
+      <w:lvlText w:val="%1."/>
+      <w:lvlJc w:val="left"/>
+      <w:pPr>
+        <w:ind w:left="720" w:hanging="360"/>
+      </w:pPr>
+    </w:lvl>
+    <w:lvl xmlns:w="http://schemas.openxmlformats.org/wordprocessingml/2006/main" w:ilvl="1">
+      <w:start w:val="1"/>
+      <w:numFmt w:val="lowerLetter"/>
+      <w:lvlText w:val="%2."/>
+      <w:lvlJc w:val="left"/>
+      <w:pPr>
+        <w:ind w:left="1440" w:hanging="360"/>
+      </w:pPr>
+    </w:lvl>
+    <w:lvl xmlns:w="http://schemas.openxmlformats.org/wordprocessingml/2006/main" w:ilvl="2">
+      <w:start w:val="1"/>
+      <w:numFmt w:val="lowerRoman"/>
+      <w:lvlText w:val="%3."/>
+      <w:lvlJc w:val="right"/>
+      <w:pPr>
+        <w:ind w:left="2160" w:hanging="180"/>
+      </w:pPr>
+    </w:lvl>
+    <w:lvl xmlns:w="http://schemas.openxmlformats.org/wordprocessingml/2006/main" w:ilvl="3">
+      <w:start w:val="1"/>
+      <w:numFmt w:val="decimal"/>
+      <w:lvlText w:val="%4."/>
+      <w:lvlJc w:val="left"/>
+      <w:pPr>
+        <w:ind w:left="2880" w:hanging="360"/>
+      </w:pPr>
+    </w:lvl>
+    <w:lvl xmlns:w="http://schemas.openxmlformats.org/wordprocessingml/2006/main" w:ilvl="4">
+      <w:start w:val="1"/>
+      <w:numFmt w:val="lowerLetter"/>
+      <w:lvlText w:val="%5."/>
+      <w:lvlJc w:val="left"/>
+      <w:pPr>
+        <w:ind w:left="3600" w:hanging="360"/>
+      </w:pPr>
+    </w:lvl>
+    <w:lvl xmlns:w="http://schemas.openxmlformats.org/wordprocessingml/2006/main" w:ilvl="5">
+      <w:start w:val="1"/>
+      <w:numFmt w:val="lowerRoman"/>
+      <w:lvlText w:val="%6."/>
+      <w:lvlJc w:val="right"/>
+      <w:pPr>
+        <w:ind w:left="4320" w:hanging="180"/>
+      </w:pPr>
+    </w:lvl>
+    <w:lvl xmlns:w="http://schemas.openxmlformats.org/wordprocessingml/2006/main" w:ilvl="6">
+      <w:start w:val="1"/>
+      <w:numFmt w:val="decimal"/>
+      <w:lvlText w:val="%7."/>
+      <w:lvlJc w:val="left"/>
+      <w:pPr>
+        <w:ind w:left="5040" w:hanging="360"/>
+      </w:pPr>
+    </w:lvl>
+    <w:lvl xmlns:w="http://schemas.openxmlformats.org/wordprocessingml/2006/main" w:ilvl="7">
+      <w:start w:val="1"/>
+      <w:numFmt w:val="lowerLetter"/>
+      <w:lvlText w:val="%8."/>
+      <w:lvlJc w:val="left"/>
+      <w:pPr>
+        <w:ind w:left="5760" w:hanging="360"/>
+      </w:pPr>
+    </w:lvl>
+    <w:lvl xmlns:w="http://schemas.openxmlformats.org/wordprocessingml/2006/main" w:ilvl="8">
+      <w:start w:val="1"/>
+      <w:numFmt w:val="lowerRoman"/>
+      <w:lvlText w:val="%9."/>
+      <w:lvlJc w:val="right"/>
+      <w:pPr>
+        <w:ind w:left="6480" w:hanging="180"/>
+      </w:pPr>
+    </w:lvl>
+  </w:abstractNum>
   <w:abstractNum xmlns:w="http://schemas.openxmlformats.org/wordprocessingml/2006/main" w:abstractNumId="1">
     <w:multiLevelType xmlns:w="http://schemas.openxmlformats.org/wordprocessingml/2006/main" w:val="hybridMultilevel"/>
     <w:lvl xmlns:w="http://schemas.openxmlformats.org/wordprocessingml/2006/main" w:ilvl="0">
@@ -3659,6 +3769,9 @@
       </w:pPr>
     </w:lvl>
   </w:abstractNum>
+  <w:num w:numId="2">
+    <w:abstractNumId w:val="2"/>
+  </w:num>
   <w:num w:numId="1">
     <w:abstractNumId w:val="1"/>
   </w:num>

--- a/doc/important_doc/Supervisor weekly meeting log.docx
+++ b/doc/important_doc/Supervisor weekly meeting log.docx
@@ -337,22 +337,22 @@
             <w:tcW w:w="3081" w:type="dxa"/>
             <w:tcMar/>
           </w:tcPr>
-          <w:p wp14:textId="77777777">
+          <w:p wp14:textId="08491F86">
             <w:pPr>
               <w:jc w:val="both"/>
               <w:rPr>
-                <w:rFonts w:asciiTheme="minorBidi" w:hAnsiTheme="minorBidi"/>
+                <w:rFonts w:ascii="Arial" w:hAnsi="Arial" w:asciiTheme="minorBidi" w:hAnsiTheme="minorBidi"/>
                 <w:sz w:val="24"/>
                 <w:szCs w:val="24"/>
               </w:rPr>
             </w:pPr>
             <w:r>
               <w:rPr>
-                <w:rFonts w:asciiTheme="minorBidi" w:hAnsiTheme="minorBidi"/>
-                <w:sz w:val="24"/>
-                <w:szCs w:val="24"/>
-              </w:rPr>
-              <w:t>4.</w:t>
+                <w:rFonts w:ascii="Arial" w:hAnsi="Arial" w:asciiTheme="minorBidi" w:hAnsiTheme="minorBidi"/>
+                <w:sz w:val="24"/>
+                <w:szCs w:val="24"/>
+              </w:rPr>
+              <w:t>4.Weizhou Wen</w:t>
             </w:r>
           </w:p>
         </w:tc>
@@ -409,12 +409,23 @@
       </w:pPr>
       <w:r>
         <w:rPr>
-          <w:rFonts w:asciiTheme="minorBidi" w:hAnsiTheme="minorBidi"/>
+          <w:rFonts w:ascii="Arial" w:hAnsi="Arial" w:asciiTheme="minorBidi" w:hAnsiTheme="minorBidi"/>
           <w:sz w:val="24"/>
           <w:szCs w:val="24"/>
         </w:rPr>
         <w:t>Summary of week’s activities:</w:t>
       </w:r>
+    </w:p>
+    <w:p>
+      <w:pPr>
+        <w:pStyle w:val="Normal"/>
+        <w:jc w:val="both"/>
+        <w:rPr>
+          <w:rFonts w:ascii="Arial" w:hAnsi="Arial" w:asciiTheme="minorBidi" w:hAnsiTheme="minorBidi"/>
+          <w:sz w:val="24"/>
+          <w:szCs w:val="24"/>
+        </w:rPr>
+      </w:pPr>
     </w:p>
     <w:p xmlns:wp14="http://schemas.microsoft.com/office/word/2010/wordml" wp14:textId="77777777">
       <w:pPr>

--- a/doc/important_doc/Supervisor weekly meeting log.docx
+++ b/doc/important_doc/Supervisor weekly meeting log.docx
@@ -418,6 +418,60 @@
     </w:p>
     <w:p>
       <w:pPr>
+        <w:pStyle w:val="ListParagraph"/>
+        <w:numPr>
+          <w:ilvl w:val="0"/>
+          <w:numId w:val="3"/>
+        </w:numPr>
+        <w:jc w:val="both"/>
+        <w:rPr>
+          <w:rFonts w:ascii="-apple-system" w:hAnsi="-apple-system" w:eastAsia="-apple-system" w:cs="-apple-system" w:asciiTheme="minorAscii" w:hAnsiTheme="minorAscii" w:eastAsiaTheme="minorAscii" w:cstheme="minorAscii"/>
+          <w:color w:val="24292E"/>
+          <w:sz w:val="24"/>
+          <w:szCs w:val="24"/>
+        </w:rPr>
+      </w:pPr>
+      <w:r>
+        <w:rPr>
+          <w:rFonts w:ascii="-apple-system" w:hAnsi="-apple-system" w:eastAsia="-apple-system" w:cs="-apple-system"/>
+          <w:noProof w:val="0"/>
+          <w:color w:val="24292E"/>
+          <w:sz w:val="24"/>
+          <w:szCs w:val="24"/>
+          <w:lang w:val="en-GB"/>
+        </w:rPr>
+        <w:t>The general goals were discussed. For the first three weeks, the general design should be accomplished. Allow two weeks for surface mounting and PCB fabrication.</w:t>
+      </w:r>
+    </w:p>
+    <w:p>
+      <w:pPr>
+        <w:pStyle w:val="ListParagraph"/>
+        <w:numPr>
+          <w:ilvl w:val="0"/>
+          <w:numId w:val="3"/>
+        </w:numPr>
+        <w:jc w:val="both"/>
+        <w:rPr>
+          <w:rFonts w:ascii="-apple-system" w:hAnsi="-apple-system" w:eastAsia="-apple-system" w:cs="-apple-system" w:asciiTheme="minorAscii" w:hAnsiTheme="minorAscii" w:eastAsiaTheme="minorAscii" w:cstheme="minorAscii"/>
+          <w:color w:val="24292E"/>
+          <w:sz w:val="24"/>
+          <w:szCs w:val="24"/>
+        </w:rPr>
+      </w:pPr>
+      <w:r>
+        <w:rPr>
+          <w:rFonts w:ascii="-apple-system" w:hAnsi="-apple-system" w:eastAsia="-apple-system" w:cs="-apple-system"/>
+          <w:noProof w:val="0"/>
+          <w:color w:val="24292E"/>
+          <w:sz w:val="24"/>
+          <w:szCs w:val="24"/>
+          <w:lang w:val="en-GB"/>
+        </w:rPr>
+        <w:t>Clarify the divison of responsibility.</w:t>
+      </w:r>
+    </w:p>
+    <w:p>
+      <w:pPr>
         <w:pStyle w:val="Normal"/>
         <w:jc w:val="both"/>
         <w:rPr>
@@ -502,12 +556,23 @@
       </w:pPr>
       <w:r>
         <w:rPr>
-          <w:rFonts w:asciiTheme="minorBidi" w:hAnsiTheme="minorBidi"/>
+          <w:rFonts w:ascii="Arial" w:hAnsi="Arial" w:asciiTheme="minorBidi" w:hAnsiTheme="minorBidi"/>
           <w:sz w:val="24"/>
           <w:szCs w:val="24"/>
         </w:rPr>
         <w:t>Problem, issues and concerns:</w:t>
       </w:r>
+    </w:p>
+    <w:p>
+      <w:pPr>
+        <w:pStyle w:val="Normal"/>
+        <w:jc w:val="both"/>
+        <w:rPr>
+          <w:rFonts w:ascii="Arial" w:hAnsi="Arial" w:asciiTheme="minorBidi" w:hAnsiTheme="minorBidi"/>
+          <w:sz w:val="24"/>
+          <w:szCs w:val="24"/>
+        </w:rPr>
+      </w:pPr>
     </w:p>
     <w:p xmlns:wp14="http://schemas.microsoft.com/office/word/2010/wordml" wp14:textId="77777777">
       <w:pPr>
@@ -3612,6 +3677,117 @@
 
 <file path=word/numbering.xml><?xml version="1.0" encoding="utf-8"?>
 <w:numbering xmlns:w="http://schemas.openxmlformats.org/wordprocessingml/2006/main">
+  <w:abstractNum xmlns:w="http://schemas.openxmlformats.org/wordprocessingml/2006/main" w:abstractNumId="3">
+    <w:multiLevelType xmlns:w="http://schemas.openxmlformats.org/wordprocessingml/2006/main" w:val="hybridMultilevel"/>
+    <w:lvl xmlns:w="http://schemas.openxmlformats.org/wordprocessingml/2006/main" w:ilvl="0">
+      <w:start w:val="1"/>
+      <w:numFmt w:val="bullet"/>
+      <w:lvlText w:val=""/>
+      <w:lvlJc w:val="left"/>
+      <w:pPr>
+        <w:ind w:left="720" w:hanging="360"/>
+      </w:pPr>
+      <w:rPr>
+        <w:rFonts w:hint="default" w:ascii="Symbol" w:hAnsi="Symbol"/>
+      </w:rPr>
+    </w:lvl>
+    <w:lvl xmlns:w="http://schemas.openxmlformats.org/wordprocessingml/2006/main" w:ilvl="1">
+      <w:start w:val="1"/>
+      <w:numFmt w:val="bullet"/>
+      <w:lvlText w:val="o"/>
+      <w:lvlJc w:val="left"/>
+      <w:pPr>
+        <w:ind w:left="1440" w:hanging="360"/>
+      </w:pPr>
+      <w:rPr>
+        <w:rFonts w:hint="default" w:ascii="Courier New" w:hAnsi="Courier New"/>
+      </w:rPr>
+    </w:lvl>
+    <w:lvl xmlns:w="http://schemas.openxmlformats.org/wordprocessingml/2006/main" w:ilvl="2">
+      <w:start w:val="1"/>
+      <w:numFmt w:val="bullet"/>
+      <w:lvlText w:val=""/>
+      <w:lvlJc w:val="left"/>
+      <w:pPr>
+        <w:ind w:left="2160" w:hanging="360"/>
+      </w:pPr>
+      <w:rPr>
+        <w:rFonts w:hint="default" w:ascii="Wingdings" w:hAnsi="Wingdings"/>
+      </w:rPr>
+    </w:lvl>
+    <w:lvl xmlns:w="http://schemas.openxmlformats.org/wordprocessingml/2006/main" w:ilvl="3">
+      <w:start w:val="1"/>
+      <w:numFmt w:val="bullet"/>
+      <w:lvlText w:val=""/>
+      <w:lvlJc w:val="left"/>
+      <w:pPr>
+        <w:ind w:left="2880" w:hanging="360"/>
+      </w:pPr>
+      <w:rPr>
+        <w:rFonts w:hint="default" w:ascii="Symbol" w:hAnsi="Symbol"/>
+      </w:rPr>
+    </w:lvl>
+    <w:lvl xmlns:w="http://schemas.openxmlformats.org/wordprocessingml/2006/main" w:ilvl="4">
+      <w:start w:val="1"/>
+      <w:numFmt w:val="bullet"/>
+      <w:lvlText w:val="o"/>
+      <w:lvlJc w:val="left"/>
+      <w:pPr>
+        <w:ind w:left="3600" w:hanging="360"/>
+      </w:pPr>
+      <w:rPr>
+        <w:rFonts w:hint="default" w:ascii="Courier New" w:hAnsi="Courier New"/>
+      </w:rPr>
+    </w:lvl>
+    <w:lvl xmlns:w="http://schemas.openxmlformats.org/wordprocessingml/2006/main" w:ilvl="5">
+      <w:start w:val="1"/>
+      <w:numFmt w:val="bullet"/>
+      <w:lvlText w:val=""/>
+      <w:lvlJc w:val="left"/>
+      <w:pPr>
+        <w:ind w:left="4320" w:hanging="360"/>
+      </w:pPr>
+      <w:rPr>
+        <w:rFonts w:hint="default" w:ascii="Wingdings" w:hAnsi="Wingdings"/>
+      </w:rPr>
+    </w:lvl>
+    <w:lvl xmlns:w="http://schemas.openxmlformats.org/wordprocessingml/2006/main" w:ilvl="6">
+      <w:start w:val="1"/>
+      <w:numFmt w:val="bullet"/>
+      <w:lvlText w:val=""/>
+      <w:lvlJc w:val="left"/>
+      <w:pPr>
+        <w:ind w:left="5040" w:hanging="360"/>
+      </w:pPr>
+      <w:rPr>
+        <w:rFonts w:hint="default" w:ascii="Symbol" w:hAnsi="Symbol"/>
+      </w:rPr>
+    </w:lvl>
+    <w:lvl xmlns:w="http://schemas.openxmlformats.org/wordprocessingml/2006/main" w:ilvl="7">
+      <w:start w:val="1"/>
+      <w:numFmt w:val="bullet"/>
+      <w:lvlText w:val="o"/>
+      <w:lvlJc w:val="left"/>
+      <w:pPr>
+        <w:ind w:left="5760" w:hanging="360"/>
+      </w:pPr>
+      <w:rPr>
+        <w:rFonts w:hint="default" w:ascii="Courier New" w:hAnsi="Courier New"/>
+      </w:rPr>
+    </w:lvl>
+    <w:lvl xmlns:w="http://schemas.openxmlformats.org/wordprocessingml/2006/main" w:ilvl="8">
+      <w:start w:val="1"/>
+      <w:numFmt w:val="bullet"/>
+      <w:lvlText w:val=""/>
+      <w:lvlJc w:val="left"/>
+      <w:pPr>
+        <w:ind w:left="6480" w:hanging="360"/>
+      </w:pPr>
+      <w:rPr>
+        <w:rFonts w:hint="default" w:ascii="Wingdings" w:hAnsi="Wingdings"/>
+      </w:rPr>
+    </w:lvl>
+  </w:abstractNum>
   <w:abstractNum xmlns:w="http://schemas.openxmlformats.org/wordprocessingml/2006/main" w:abstractNumId="2">
     <w:multiLevelType xmlns:w="http://schemas.openxmlformats.org/wordprocessingml/2006/main" w:val="hybridMultilevel"/>
     <w:lvl xmlns:w="http://schemas.openxmlformats.org/wordprocessingml/2006/main" w:ilvl="0">
@@ -3780,6 +3956,9 @@
       </w:pPr>
     </w:lvl>
   </w:abstractNum>
+  <w:num w:numId="3">
+    <w:abstractNumId w:val="3"/>
+  </w:num>
   <w:num w:numId="2">
     <w:abstractNumId w:val="2"/>
   </w:num>
@@ -4069,6 +4248,16 @@
       <w:sz w:val="16"/>
       <w:szCs w:val="16"/>
     </w:rPr>
+  </w:style>
+  <w:style xmlns:w14="http://schemas.microsoft.com/office/word/2010/wordml" xmlns:mc="http://schemas.openxmlformats.org/markup-compatibility/2006" xmlns:w="http://schemas.openxmlformats.org/wordprocessingml/2006/main" w:type="paragraph" w:styleId="ListParagraph" mc:Ignorable="w14">
+    <w:name xmlns:w="http://schemas.openxmlformats.org/wordprocessingml/2006/main" w:val="List Paragraph"/>
+    <w:basedOn xmlns:w="http://schemas.openxmlformats.org/wordprocessingml/2006/main" w:val="Normal"/>
+    <w:uiPriority xmlns:w="http://schemas.openxmlformats.org/wordprocessingml/2006/main" w:val="34"/>
+    <w:qFormat xmlns:w="http://schemas.openxmlformats.org/wordprocessingml/2006/main"/>
+    <w:pPr xmlns:w="http://schemas.openxmlformats.org/wordprocessingml/2006/main">
+      <w:ind xmlns:w="http://schemas.openxmlformats.org/wordprocessingml/2006/main" w:left="720"/>
+      <w:contextualSpacing xmlns:w="http://schemas.openxmlformats.org/wordprocessingml/2006/main"/>
+    </w:pPr>
   </w:style>
 </w:styles>
 </file>

--- a/doc/important_doc/Supervisor weekly meeting log.docx
+++ b/doc/important_doc/Supervisor weekly meeting log.docx
@@ -467,7 +467,59 @@
           <w:szCs w:val="24"/>
           <w:lang w:val="en-GB"/>
         </w:rPr>
-        <w:t>Clarify the divison of responsibility.</w:t>
+        <w:t xml:space="preserve">Clarify the </w:t>
+      </w:r>
+      <w:proofErr w:type="spellStart"/>
+      <w:r>
+        <w:rPr>
+          <w:rFonts w:ascii="-apple-system" w:hAnsi="-apple-system" w:eastAsia="-apple-system" w:cs="-apple-system"/>
+          <w:noProof w:val="0"/>
+          <w:color w:val="24292E"/>
+          <w:sz w:val="24"/>
+          <w:szCs w:val="24"/>
+          <w:lang w:val="en-GB"/>
+        </w:rPr>
+        <w:t>divison</w:t>
+      </w:r>
+      <w:proofErr w:type="spellEnd"/>
+      <w:r>
+        <w:rPr>
+          <w:rFonts w:ascii="-apple-system" w:hAnsi="-apple-system" w:eastAsia="-apple-system" w:cs="-apple-system"/>
+          <w:noProof w:val="0"/>
+          <w:color w:val="24292E"/>
+          <w:sz w:val="24"/>
+          <w:szCs w:val="24"/>
+          <w:lang w:val="en-GB"/>
+        </w:rPr>
+        <w:t xml:space="preserve"> of responsibility.</w:t>
+      </w:r>
+    </w:p>
+    <w:p>
+      <w:pPr>
+        <w:pStyle w:val="ListParagraph"/>
+        <w:numPr>
+          <w:ilvl w:val="0"/>
+          <w:numId w:val="3"/>
+        </w:numPr>
+        <w:jc w:val="both"/>
+        <w:rPr>
+          <w:noProof w:val="0"/>
+          <w:color w:val="24292E"/>
+          <w:sz w:val="24"/>
+          <w:szCs w:val="24"/>
+          <w:lang w:val="en-GB"/>
+        </w:rPr>
+      </w:pPr>
+      <w:r>
+        <w:rPr>
+          <w:rFonts w:ascii="-apple-system" w:hAnsi="-apple-system" w:eastAsia="-apple-system" w:cs="-apple-system"/>
+          <w:noProof w:val="0"/>
+          <w:color w:val="24292E"/>
+          <w:sz w:val="24"/>
+          <w:szCs w:val="24"/>
+          <w:lang w:val="en-GB"/>
+        </w:rPr>
+        <w:t>Install relevant software.</w:t>
       </w:r>
     </w:p>
     <w:p>

--- a/doc/important_doc/Supervisor weekly meeting log.docx
+++ b/doc/important_doc/Supervisor weekly meeting log.docx
@@ -876,12 +876,393 @@
       </w:pPr>
       <w:r>
         <w:rPr>
-          <w:rFonts w:asciiTheme="minorBidi" w:hAnsiTheme="minorBidi"/>
+          <w:rFonts w:ascii="Arial" w:hAnsi="Arial" w:asciiTheme="minorBidi" w:hAnsiTheme="minorBidi"/>
           <w:sz w:val="24"/>
           <w:szCs w:val="24"/>
         </w:rPr>
         <w:t>Supervisor Signature:</w:t>
       </w:r>
+    </w:p>
+    <w:p>
+      <w:pPr>
+        <w:pStyle w:val="Normal"/>
+        <w:jc w:val="both"/>
+        <w:rPr>
+          <w:rFonts w:ascii="Arial" w:hAnsi="Arial" w:asciiTheme="minorBidi" w:hAnsiTheme="minorBidi"/>
+          <w:sz w:val="24"/>
+          <w:szCs w:val="24"/>
+        </w:rPr>
+      </w:pPr>
+    </w:p>
+    <w:p>
+      <w:pPr>
+        <w:pStyle w:val="Normal"/>
+        <w:jc w:val="both"/>
+        <w:rPr>
+          <w:rFonts w:ascii="Arial" w:hAnsi="Arial" w:asciiTheme="minorBidi" w:hAnsiTheme="minorBidi"/>
+          <w:sz w:val="24"/>
+          <w:szCs w:val="24"/>
+        </w:rPr>
+      </w:pPr>
+    </w:p>
+    <w:p>
+      <w:pPr>
+        <w:pStyle w:val="Normal"/>
+        <w:jc w:val="both"/>
+        <w:rPr>
+          <w:rFonts w:ascii="Arial" w:hAnsi="Arial" w:asciiTheme="minorBidi" w:hAnsiTheme="minorBidi"/>
+          <w:sz w:val="24"/>
+          <w:szCs w:val="24"/>
+        </w:rPr>
+      </w:pPr>
+    </w:p>
+    <w:p>
+      <w:pPr>
+        <w:pStyle w:val="Normal"/>
+        <w:jc w:val="both"/>
+        <w:rPr>
+          <w:rFonts w:ascii="Arial" w:hAnsi="Arial" w:asciiTheme="minorBidi" w:hAnsiTheme="minorBidi"/>
+          <w:sz w:val="24"/>
+          <w:szCs w:val="24"/>
+        </w:rPr>
+      </w:pPr>
+    </w:p>
+    <w:p>
+      <w:pPr>
+        <w:pStyle w:val="Normal"/>
+        <w:jc w:val="both"/>
+        <w:rPr>
+          <w:rFonts w:ascii="Arial" w:hAnsi="Arial" w:asciiTheme="minorBidi" w:hAnsiTheme="minorBidi"/>
+          <w:sz w:val="24"/>
+          <w:szCs w:val="24"/>
+        </w:rPr>
+      </w:pPr>
+    </w:p>
+    <w:p>
+      <w:pPr>
+        <w:pStyle w:val="Normal"/>
+        <w:jc w:val="both"/>
+        <w:rPr>
+          <w:rFonts w:ascii="Arial" w:hAnsi="Arial" w:asciiTheme="minorBidi" w:hAnsiTheme="minorBidi"/>
+          <w:sz w:val="24"/>
+          <w:szCs w:val="24"/>
+        </w:rPr>
+      </w:pPr>
+    </w:p>
+    <w:p>
+      <w:pPr>
+        <w:pStyle w:val="Normal"/>
+        <w:jc w:val="both"/>
+        <w:rPr>
+          <w:rFonts w:ascii="Arial" w:hAnsi="Arial" w:asciiTheme="minorBidi" w:hAnsiTheme="minorBidi"/>
+          <w:sz w:val="24"/>
+          <w:szCs w:val="24"/>
+        </w:rPr>
+      </w:pPr>
+    </w:p>
+    <w:p>
+      <w:pPr>
+        <w:pStyle w:val="Normal"/>
+        <w:jc w:val="both"/>
+        <w:rPr>
+          <w:rFonts w:ascii="Arial" w:hAnsi="Arial" w:asciiTheme="minorBidi" w:hAnsiTheme="minorBidi"/>
+          <w:sz w:val="24"/>
+          <w:szCs w:val="24"/>
+        </w:rPr>
+      </w:pPr>
+    </w:p>
+    <w:p>
+      <w:pPr>
+        <w:pStyle w:val="Normal"/>
+        <w:jc w:val="both"/>
+        <w:rPr>
+          <w:rFonts w:ascii="Arial" w:hAnsi="Arial" w:asciiTheme="minorBidi" w:hAnsiTheme="minorBidi"/>
+          <w:sz w:val="24"/>
+          <w:szCs w:val="24"/>
+        </w:rPr>
+      </w:pPr>
+    </w:p>
+    <w:p>
+      <w:pPr>
+        <w:pStyle w:val="Normal"/>
+        <w:jc w:val="both"/>
+        <w:rPr>
+          <w:rFonts w:ascii="Arial" w:hAnsi="Arial" w:asciiTheme="minorBidi" w:hAnsiTheme="minorBidi"/>
+          <w:sz w:val="24"/>
+          <w:szCs w:val="24"/>
+        </w:rPr>
+      </w:pPr>
+    </w:p>
+    <w:p>
+      <w:pPr>
+        <w:pStyle w:val="Normal"/>
+        <w:jc w:val="both"/>
+        <w:rPr>
+          <w:rFonts w:ascii="Arial" w:hAnsi="Arial" w:asciiTheme="minorBidi" w:hAnsiTheme="minorBidi"/>
+          <w:sz w:val="24"/>
+          <w:szCs w:val="24"/>
+        </w:rPr>
+      </w:pPr>
+    </w:p>
+    <w:p>
+      <w:pPr>
+        <w:pStyle w:val="Normal"/>
+        <w:jc w:val="both"/>
+      </w:pPr>
+      <w:r>
+        <w:br/>
+      </w:r>
+    </w:p>
+    <w:p>
+      <w:pPr>
+        <w:pStyle w:val="Normal"/>
+        <w:jc w:val="both"/>
+        <w:rPr>
+          <w:rFonts w:ascii="Arial" w:hAnsi="Arial" w:asciiTheme="minorBidi" w:hAnsiTheme="minorBidi"/>
+          <w:sz w:val="24"/>
+          <w:szCs w:val="24"/>
+        </w:rPr>
+      </w:pPr>
+    </w:p>
+    <w:p>
+      <w:pPr>
+        <w:pStyle w:val="Normal"/>
+        <w:jc w:val="both"/>
+        <w:rPr>
+          <w:rFonts w:ascii="Arial" w:hAnsi="Arial" w:asciiTheme="minorBidi" w:hAnsiTheme="minorBidi"/>
+          <w:sz w:val="24"/>
+          <w:szCs w:val="24"/>
+        </w:rPr>
+      </w:pPr>
+    </w:p>
+    <w:p>
+      <w:pPr>
+        <w:pStyle w:val="Normal"/>
+        <w:jc w:val="both"/>
+        <w:rPr>
+          <w:rFonts w:ascii="Arial" w:hAnsi="Arial" w:asciiTheme="minorBidi" w:hAnsiTheme="minorBidi"/>
+          <w:sz w:val="24"/>
+          <w:szCs w:val="24"/>
+        </w:rPr>
+      </w:pPr>
+    </w:p>
+    <w:p>
+      <w:pPr>
+        <w:pStyle w:val="Normal"/>
+        <w:jc w:val="both"/>
+        <w:rPr>
+          <w:rFonts w:ascii="Arial" w:hAnsi="Arial" w:asciiTheme="minorBidi" w:hAnsiTheme="minorBidi"/>
+          <w:sz w:val="24"/>
+          <w:szCs w:val="24"/>
+        </w:rPr>
+      </w:pPr>
+    </w:p>
+    <w:p>
+      <w:pPr>
+        <w:pStyle w:val="Normal"/>
+        <w:jc w:val="both"/>
+        <w:rPr>
+          <w:rFonts w:ascii="Arial" w:hAnsi="Arial" w:asciiTheme="minorBidi" w:hAnsiTheme="minorBidi"/>
+          <w:sz w:val="24"/>
+          <w:szCs w:val="24"/>
+        </w:rPr>
+      </w:pPr>
+    </w:p>
+    <w:p>
+      <w:pPr>
+        <w:pStyle w:val="Normal"/>
+        <w:jc w:val="both"/>
+        <w:rPr>
+          <w:rFonts w:ascii="Arial" w:hAnsi="Arial" w:asciiTheme="minorBidi" w:hAnsiTheme="minorBidi"/>
+          <w:sz w:val="24"/>
+          <w:szCs w:val="24"/>
+        </w:rPr>
+      </w:pPr>
+    </w:p>
+    <w:p>
+      <w:pPr>
+        <w:pStyle w:val="Normal"/>
+        <w:jc w:val="both"/>
+        <w:rPr>
+          <w:rFonts w:ascii="Arial" w:hAnsi="Arial" w:asciiTheme="minorBidi" w:hAnsiTheme="minorBidi"/>
+          <w:sz w:val="24"/>
+          <w:szCs w:val="24"/>
+        </w:rPr>
+      </w:pPr>
+    </w:p>
+    <w:p>
+      <w:pPr>
+        <w:pStyle w:val="Normal"/>
+        <w:jc w:val="both"/>
+        <w:rPr>
+          <w:rFonts w:ascii="Arial" w:hAnsi="Arial" w:asciiTheme="minorBidi" w:hAnsiTheme="minorBidi"/>
+          <w:sz w:val="24"/>
+          <w:szCs w:val="24"/>
+        </w:rPr>
+      </w:pPr>
+    </w:p>
+    <w:p>
+      <w:pPr>
+        <w:pStyle w:val="Normal"/>
+        <w:jc w:val="both"/>
+        <w:rPr>
+          <w:rFonts w:ascii="Arial" w:hAnsi="Arial" w:asciiTheme="minorBidi" w:hAnsiTheme="minorBidi"/>
+          <w:sz w:val="24"/>
+          <w:szCs w:val="24"/>
+        </w:rPr>
+      </w:pPr>
+    </w:p>
+    <w:p>
+      <w:pPr>
+        <w:pStyle w:val="Normal"/>
+        <w:jc w:val="both"/>
+        <w:rPr>
+          <w:rFonts w:ascii="Arial" w:hAnsi="Arial" w:asciiTheme="minorBidi" w:hAnsiTheme="minorBidi"/>
+          <w:sz w:val="24"/>
+          <w:szCs w:val="24"/>
+        </w:rPr>
+      </w:pPr>
+    </w:p>
+    <w:p>
+      <w:pPr>
+        <w:pStyle w:val="Normal"/>
+        <w:jc w:val="both"/>
+        <w:rPr>
+          <w:rFonts w:ascii="Arial" w:hAnsi="Arial" w:asciiTheme="minorBidi" w:hAnsiTheme="minorBidi"/>
+          <w:sz w:val="24"/>
+          <w:szCs w:val="24"/>
+        </w:rPr>
+      </w:pPr>
+    </w:p>
+    <w:p>
+      <w:pPr>
+        <w:pStyle w:val="Normal"/>
+        <w:jc w:val="both"/>
+      </w:pPr>
+      <w:r>
+        <w:br/>
+      </w:r>
+    </w:p>
+    <w:p>
+      <w:pPr>
+        <w:pStyle w:val="Normal"/>
+        <w:jc w:val="both"/>
+        <w:rPr>
+          <w:rFonts w:ascii="Arial" w:hAnsi="Arial" w:asciiTheme="minorBidi" w:hAnsiTheme="minorBidi"/>
+          <w:sz w:val="24"/>
+          <w:szCs w:val="24"/>
+        </w:rPr>
+      </w:pPr>
+    </w:p>
+    <w:p>
+      <w:pPr>
+        <w:pStyle w:val="Normal"/>
+        <w:jc w:val="both"/>
+        <w:rPr>
+          <w:rFonts w:ascii="Arial" w:hAnsi="Arial" w:asciiTheme="minorBidi" w:hAnsiTheme="minorBidi"/>
+          <w:sz w:val="24"/>
+          <w:szCs w:val="24"/>
+        </w:rPr>
+      </w:pPr>
+    </w:p>
+    <w:p>
+      <w:pPr>
+        <w:pStyle w:val="Normal"/>
+        <w:jc w:val="both"/>
+        <w:rPr>
+          <w:rFonts w:ascii="Arial" w:hAnsi="Arial" w:asciiTheme="minorBidi" w:hAnsiTheme="minorBidi"/>
+          <w:sz w:val="24"/>
+          <w:szCs w:val="24"/>
+        </w:rPr>
+      </w:pPr>
+    </w:p>
+    <w:p>
+      <w:pPr>
+        <w:pStyle w:val="Normal"/>
+        <w:jc w:val="both"/>
+        <w:rPr>
+          <w:rFonts w:ascii="Arial" w:hAnsi="Arial" w:asciiTheme="minorBidi" w:hAnsiTheme="minorBidi"/>
+          <w:sz w:val="24"/>
+          <w:szCs w:val="24"/>
+        </w:rPr>
+      </w:pPr>
+    </w:p>
+    <w:p>
+      <w:pPr>
+        <w:pStyle w:val="Normal"/>
+        <w:jc w:val="both"/>
+        <w:rPr>
+          <w:rFonts w:ascii="Arial" w:hAnsi="Arial" w:asciiTheme="minorBidi" w:hAnsiTheme="minorBidi"/>
+          <w:sz w:val="24"/>
+          <w:szCs w:val="24"/>
+        </w:rPr>
+      </w:pPr>
+    </w:p>
+    <w:p>
+      <w:pPr>
+        <w:pStyle w:val="Normal"/>
+        <w:jc w:val="both"/>
+        <w:rPr>
+          <w:rFonts w:ascii="Arial" w:hAnsi="Arial" w:asciiTheme="minorBidi" w:hAnsiTheme="minorBidi"/>
+          <w:sz w:val="24"/>
+          <w:szCs w:val="24"/>
+        </w:rPr>
+      </w:pPr>
+    </w:p>
+    <w:p>
+      <w:pPr>
+        <w:pStyle w:val="Normal"/>
+        <w:jc w:val="both"/>
+        <w:rPr>
+          <w:rFonts w:ascii="Arial" w:hAnsi="Arial" w:asciiTheme="minorBidi" w:hAnsiTheme="minorBidi"/>
+          <w:sz w:val="24"/>
+          <w:szCs w:val="24"/>
+        </w:rPr>
+      </w:pPr>
+    </w:p>
+    <w:p>
+      <w:pPr>
+        <w:pStyle w:val="Normal"/>
+        <w:jc w:val="both"/>
+        <w:rPr>
+          <w:rFonts w:ascii="Arial" w:hAnsi="Arial" w:asciiTheme="minorBidi" w:hAnsiTheme="minorBidi"/>
+          <w:sz w:val="24"/>
+          <w:szCs w:val="24"/>
+        </w:rPr>
+      </w:pPr>
+    </w:p>
+    <w:p>
+      <w:pPr>
+        <w:pStyle w:val="Normal"/>
+        <w:jc w:val="both"/>
+        <w:rPr>
+          <w:rFonts w:ascii="Arial" w:hAnsi="Arial" w:asciiTheme="minorBidi" w:hAnsiTheme="minorBidi"/>
+          <w:sz w:val="24"/>
+          <w:szCs w:val="24"/>
+        </w:rPr>
+      </w:pPr>
+    </w:p>
+    <w:p>
+      <w:pPr>
+        <w:pStyle w:val="Normal"/>
+        <w:jc w:val="both"/>
+        <w:rPr>
+          <w:rFonts w:ascii="Arial" w:hAnsi="Arial" w:asciiTheme="minorBidi" w:hAnsiTheme="minorBidi"/>
+          <w:sz w:val="24"/>
+          <w:szCs w:val="24"/>
+        </w:rPr>
+      </w:pPr>
+    </w:p>
+    <w:p>
+      <w:pPr>
+        <w:pStyle w:val="Normal"/>
+        <w:jc w:val="both"/>
+        <w:rPr>
+          <w:rFonts w:ascii="Arial" w:hAnsi="Arial" w:asciiTheme="minorBidi" w:hAnsiTheme="minorBidi"/>
+          <w:sz w:val="24"/>
+          <w:szCs w:val="24"/>
+        </w:rPr>
+      </w:pPr>
     </w:p>
     <w:p xmlns:wp14="http://schemas.microsoft.com/office/word/2010/wordml" wp14:textId="77777777">
       <w:pPr>

--- a/doc/important_doc/Supervisor weekly meeting log.docx
+++ b/doc/important_doc/Supervisor weekly meeting log.docx
@@ -614,6 +614,17 @@
         </w:rPr>
         <w:t>Problem, issues and concerns:</w:t>
       </w:r>
+    </w:p>
+    <w:p>
+      <w:pPr>
+        <w:pStyle w:val="Normal"/>
+        <w:jc w:val="both"/>
+        <w:rPr>
+          <w:rFonts w:ascii="Arial" w:hAnsi="Arial" w:asciiTheme="minorBidi" w:hAnsiTheme="minorBidi"/>
+          <w:sz w:val="24"/>
+          <w:szCs w:val="24"/>
+        </w:rPr>
+      </w:pPr>
     </w:p>
     <w:p>
       <w:pPr>

--- a/doc/important_doc/Supervisor weekly meeting log.docx
+++ b/doc/important_doc/Supervisor weekly meeting log.docx
@@ -617,14 +617,26 @@
     </w:p>
     <w:p>
       <w:pPr>
-        <w:pStyle w:val="Normal"/>
-        <w:jc w:val="both"/>
+        <w:pStyle w:val="ListParagraph"/>
+        <w:numPr>
+          <w:ilvl w:val="0"/>
+          <w:numId w:val="4"/>
+        </w:numPr>
+        <w:jc w:val="both"/>
+        <w:rPr>
+          <w:rFonts w:ascii="Arial" w:hAnsi="Arial" w:eastAsia="Arial" w:cs="Arial" w:asciiTheme="minorBidi" w:hAnsiTheme="minorBidi" w:eastAsiaTheme="minorBidi" w:cstheme="minorBidi"/>
+          <w:sz w:val="24"/>
+          <w:szCs w:val="24"/>
+        </w:rPr>
+      </w:pPr>
+      <w:r>
         <w:rPr>
           <w:rFonts w:ascii="Arial" w:hAnsi="Arial" w:asciiTheme="minorBidi" w:hAnsiTheme="minorBidi"/>
           <w:sz w:val="24"/>
           <w:szCs w:val="24"/>
         </w:rPr>
-      </w:pPr>
+        <w:t>The band pass filter at input need t</w:t>
+      </w:r>
     </w:p>
     <w:p>
       <w:pPr>
@@ -4121,6 +4133,90 @@
 
 <file path=word/numbering.xml><?xml version="1.0" encoding="utf-8"?>
 <w:numbering xmlns:w="http://schemas.openxmlformats.org/wordprocessingml/2006/main">
+  <w:abstractNum xmlns:w="http://schemas.openxmlformats.org/wordprocessingml/2006/main" w:abstractNumId="4">
+    <w:multiLevelType xmlns:w="http://schemas.openxmlformats.org/wordprocessingml/2006/main" w:val="hybridMultilevel"/>
+    <w:lvl xmlns:w="http://schemas.openxmlformats.org/wordprocessingml/2006/main" w:ilvl="0">
+      <w:start w:val="1"/>
+      <w:numFmt w:val="decimal"/>
+      <w:lvlText w:val="%1."/>
+      <w:lvlJc w:val="left"/>
+      <w:pPr>
+        <w:ind w:left="720" w:hanging="360"/>
+      </w:pPr>
+    </w:lvl>
+    <w:lvl xmlns:w="http://schemas.openxmlformats.org/wordprocessingml/2006/main" w:ilvl="1">
+      <w:start w:val="1"/>
+      <w:numFmt w:val="lowerLetter"/>
+      <w:lvlText w:val="%2."/>
+      <w:lvlJc w:val="left"/>
+      <w:pPr>
+        <w:ind w:left="1440" w:hanging="360"/>
+      </w:pPr>
+    </w:lvl>
+    <w:lvl xmlns:w="http://schemas.openxmlformats.org/wordprocessingml/2006/main" w:ilvl="2">
+      <w:start w:val="1"/>
+      <w:numFmt w:val="lowerRoman"/>
+      <w:lvlText w:val="%3."/>
+      <w:lvlJc w:val="right"/>
+      <w:pPr>
+        <w:ind w:left="2160" w:hanging="180"/>
+      </w:pPr>
+    </w:lvl>
+    <w:lvl xmlns:w="http://schemas.openxmlformats.org/wordprocessingml/2006/main" w:ilvl="3">
+      <w:start w:val="1"/>
+      <w:numFmt w:val="decimal"/>
+      <w:lvlText w:val="%4."/>
+      <w:lvlJc w:val="left"/>
+      <w:pPr>
+        <w:ind w:left="2880" w:hanging="360"/>
+      </w:pPr>
+    </w:lvl>
+    <w:lvl xmlns:w="http://schemas.openxmlformats.org/wordprocessingml/2006/main" w:ilvl="4">
+      <w:start w:val="1"/>
+      <w:numFmt w:val="lowerLetter"/>
+      <w:lvlText w:val="%5."/>
+      <w:lvlJc w:val="left"/>
+      <w:pPr>
+        <w:ind w:left="3600" w:hanging="360"/>
+      </w:pPr>
+    </w:lvl>
+    <w:lvl xmlns:w="http://schemas.openxmlformats.org/wordprocessingml/2006/main" w:ilvl="5">
+      <w:start w:val="1"/>
+      <w:numFmt w:val="lowerRoman"/>
+      <w:lvlText w:val="%6."/>
+      <w:lvlJc w:val="right"/>
+      <w:pPr>
+        <w:ind w:left="4320" w:hanging="180"/>
+      </w:pPr>
+    </w:lvl>
+    <w:lvl xmlns:w="http://schemas.openxmlformats.org/wordprocessingml/2006/main" w:ilvl="6">
+      <w:start w:val="1"/>
+      <w:numFmt w:val="decimal"/>
+      <w:lvlText w:val="%7."/>
+      <w:lvlJc w:val="left"/>
+      <w:pPr>
+        <w:ind w:left="5040" w:hanging="360"/>
+      </w:pPr>
+    </w:lvl>
+    <w:lvl xmlns:w="http://schemas.openxmlformats.org/wordprocessingml/2006/main" w:ilvl="7">
+      <w:start w:val="1"/>
+      <w:numFmt w:val="lowerLetter"/>
+      <w:lvlText w:val="%8."/>
+      <w:lvlJc w:val="left"/>
+      <w:pPr>
+        <w:ind w:left="5760" w:hanging="360"/>
+      </w:pPr>
+    </w:lvl>
+    <w:lvl xmlns:w="http://schemas.openxmlformats.org/wordprocessingml/2006/main" w:ilvl="8">
+      <w:start w:val="1"/>
+      <w:numFmt w:val="lowerRoman"/>
+      <w:lvlText w:val="%9."/>
+      <w:lvlJc w:val="right"/>
+      <w:pPr>
+        <w:ind w:left="6480" w:hanging="180"/>
+      </w:pPr>
+    </w:lvl>
+  </w:abstractNum>
   <w:abstractNum xmlns:w="http://schemas.openxmlformats.org/wordprocessingml/2006/main" w:abstractNumId="3">
     <w:multiLevelType xmlns:w="http://schemas.openxmlformats.org/wordprocessingml/2006/main" w:val="hybridMultilevel"/>
     <w:lvl xmlns:w="http://schemas.openxmlformats.org/wordprocessingml/2006/main" w:ilvl="0">
@@ -4400,6 +4496,9 @@
       </w:pPr>
     </w:lvl>
   </w:abstractNum>
+  <w:num w:numId="4">
+    <w:abstractNumId w:val="4"/>
+  </w:num>
   <w:num w:numId="3">
     <w:abstractNumId w:val="3"/>
   </w:num>

--- a/doc/important_doc/Supervisor weekly meeting log.docx
+++ b/doc/important_doc/Supervisor weekly meeting log.docx
@@ -635,8 +635,22 @@
           <w:sz w:val="24"/>
           <w:szCs w:val="24"/>
         </w:rPr>
-        <w:t>The band pass filter at input need t</w:t>
-      </w:r>
+        <w:t>The band pass filter at input need to design by ourselves but it is difficult to design.</w:t>
+      </w:r>
+    </w:p>
+    <w:p>
+      <w:pPr>
+        <w:pStyle w:val="ListParagraph"/>
+        <w:numPr>
+          <w:ilvl w:val="0"/>
+          <w:numId w:val="4"/>
+        </w:numPr>
+        <w:jc w:val="both"/>
+        <w:rPr>
+          <w:sz w:val="24"/>
+          <w:szCs w:val="24"/>
+        </w:rPr>
+      </w:pPr>
     </w:p>
     <w:p>
       <w:pPr>

--- a/doc/important_doc/Supervisor weekly meeting log.docx
+++ b/doc/important_doc/Supervisor weekly meeting log.docx
@@ -651,6 +651,14 @@
           <w:szCs w:val="24"/>
         </w:rPr>
       </w:pPr>
+      <w:r>
+        <w:rPr>
+          <w:rFonts w:ascii="Arial" w:hAnsi="Arial" w:asciiTheme="minorBidi" w:hAnsiTheme="minorBidi"/>
+          <w:sz w:val="24"/>
+          <w:szCs w:val="24"/>
+        </w:rPr>
+        <w:t xml:space="preserve">There are two circuit design scheme </w:t>
+      </w:r>
     </w:p>
     <w:p>
       <w:pPr>

--- a/doc/important_doc/Supervisor weekly meeting log.docx
+++ b/doc/important_doc/Supervisor weekly meeting log.docx
@@ -657,7 +657,15 @@
           <w:sz w:val="24"/>
           <w:szCs w:val="24"/>
         </w:rPr>
-        <w:t xml:space="preserve">There are two circuit design scheme </w:t>
+        <w:t xml:space="preserve">There are two circuit design </w:t>
+      </w:r>
+      <w:r>
+        <w:rPr>
+          <w:rFonts w:ascii="Arial" w:hAnsi="Arial" w:asciiTheme="minorBidi" w:hAnsiTheme="minorBidi"/>
+          <w:sz w:val="24"/>
+          <w:szCs w:val="24"/>
+        </w:rPr>
+        <w:t>scheme</w:t>
       </w:r>
     </w:p>
     <w:p>

--- a/doc/important_doc/Supervisor weekly meeting log.docx
+++ b/doc/important_doc/Supervisor weekly meeting log.docx
@@ -657,16 +657,22 @@
           <w:sz w:val="24"/>
           <w:szCs w:val="24"/>
         </w:rPr>
-        <w:t xml:space="preserve">There are two circuit design </w:t>
-      </w:r>
-      <w:r>
-        <w:rPr>
-          <w:rFonts w:ascii="Arial" w:hAnsi="Arial" w:asciiTheme="minorBidi" w:hAnsiTheme="minorBidi"/>
-          <w:sz w:val="24"/>
-          <w:szCs w:val="24"/>
-        </w:rPr>
-        <w:t>scheme</w:t>
-      </w:r>
+        <w:t>There are two circuit design schemes we and it is hard to choose which one to use.</w:t>
+      </w:r>
+    </w:p>
+    <w:p>
+      <w:pPr>
+        <w:pStyle w:val="ListParagraph"/>
+        <w:numPr>
+          <w:ilvl w:val="0"/>
+          <w:numId w:val="4"/>
+        </w:numPr>
+        <w:jc w:val="both"/>
+        <w:rPr>
+          <w:sz w:val="24"/>
+          <w:szCs w:val="24"/>
+        </w:rPr>
+      </w:pPr>
     </w:p>
     <w:p>
       <w:pPr>

--- a/doc/important_doc/Supervisor weekly meeting log.docx
+++ b/doc/important_doc/Supervisor weekly meeting log.docx
@@ -657,7 +657,7 @@
           <w:sz w:val="24"/>
           <w:szCs w:val="24"/>
         </w:rPr>
-        <w:t>There are two circuit design schemes we and it is hard to choose which one to use.</w:t>
+        <w:t>There are two circuit design schemes we confirmed and it is hard to choose which one to use.</w:t>
       </w:r>
     </w:p>
     <w:p>

--- a/doc/important_doc/Supervisor weekly meeting log.docx
+++ b/doc/important_doc/Supervisor weekly meeting log.docx
@@ -673,6 +673,14 @@
           <w:szCs w:val="24"/>
         </w:rPr>
       </w:pPr>
+      <w:r>
+        <w:rPr>
+          <w:rFonts w:ascii="Arial" w:hAnsi="Arial" w:asciiTheme="minorBidi" w:hAnsiTheme="minorBidi"/>
+          <w:sz w:val="24"/>
+          <w:szCs w:val="24"/>
+        </w:rPr>
+        <w:t>R</w:t>
+      </w:r>
     </w:p>
     <w:p>
       <w:pPr>

--- a/doc/important_doc/Supervisor weekly meeting log.docx
+++ b/doc/important_doc/Supervisor weekly meeting log.docx
@@ -662,6 +662,62 @@
     </w:p>
     <w:p>
       <w:pPr>
+        <w:numPr>
+          <w:ilvl w:val="0"/>
+          <w:numId w:val="4"/>
+        </w:numPr>
+        <w:rPr>
+          <w:rFonts w:ascii="-apple-system" w:hAnsi="-apple-system" w:eastAsia="-apple-system" w:cs="-apple-system" w:asciiTheme="minorAscii" w:hAnsiTheme="minorAscii" w:eastAsiaTheme="minorAscii" w:cstheme="minorAscii"/>
+          <w:color w:val="24292E"/>
+          <w:sz w:val="22"/>
+          <w:szCs w:val="22"/>
+        </w:rPr>
+      </w:pPr>
+      <w:r>
+        <w:rPr>
+          <w:rFonts w:ascii="-apple-system" w:hAnsi="-apple-system" w:eastAsia="-apple-system" w:cs="-apple-system"/>
+          <w:noProof w:val="0"/>
+          <w:color w:val="24292E"/>
+          <w:lang w:val="en-GB"/>
+        </w:rPr>
+        <w:t xml:space="preserve">to design the output </w:t>
+      </w:r>
+      <w:proofErr w:type="spellStart"/>
+      <w:r>
+        <w:rPr>
+          <w:rFonts w:ascii="-apple-system" w:hAnsi="-apple-system" w:eastAsia="-apple-system" w:cs="-apple-system"/>
+          <w:noProof w:val="0"/>
+          <w:color w:val="24292E"/>
+          <w:lang w:val="en-GB"/>
+        </w:rPr>
+        <w:t>impandance</w:t>
+      </w:r>
+      <w:proofErr w:type="spellEnd"/>
+      <w:r>
+        <w:rPr>
+          <w:rFonts w:ascii="-apple-system" w:hAnsi="-apple-system" w:eastAsia="-apple-system" w:cs="-apple-system"/>
+          <w:noProof w:val="0"/>
+          <w:color w:val="24292E"/>
+          <w:lang w:val="en-GB"/>
+        </w:rPr>
+        <w:t xml:space="preserve"> to be </w:t>
+      </w:r>
+      <w:r>
+        <w:rPr>
+          <w:rFonts w:ascii="-apple-system" w:hAnsi="-apple-system" w:eastAsia="-apple-system" w:cs="-apple-system"/>
+          <w:b w:val="1"/>
+          <w:bCs w:val="1"/>
+          <w:i w:val="1"/>
+          <w:iCs w:val="1"/>
+          <w:noProof w:val="0"/>
+          <w:color w:val="24292E"/>
+          <w:lang w:val="en-GB"/>
+        </w:rPr>
+        <w:t>50ohms</w:t>
+      </w:r>
+    </w:p>
+    <w:p>
+      <w:pPr>
         <w:pStyle w:val="ListParagraph"/>
         <w:numPr>
           <w:ilvl w:val="0"/>
@@ -669,17 +725,46 @@
         </w:numPr>
         <w:jc w:val="both"/>
         <w:rPr>
-          <w:sz w:val="24"/>
-          <w:szCs w:val="24"/>
-        </w:rPr>
-      </w:pPr>
-      <w:r>
-        <w:rPr>
-          <w:rFonts w:ascii="Arial" w:hAnsi="Arial" w:asciiTheme="minorBidi" w:hAnsiTheme="minorBidi"/>
-          <w:sz w:val="24"/>
-          <w:szCs w:val="24"/>
-        </w:rPr>
-        <w:t>R</w:t>
+          <w:rFonts w:ascii="-apple-system" w:hAnsi="-apple-system" w:eastAsia="-apple-system" w:cs="-apple-system" w:asciiTheme="minorAscii" w:hAnsiTheme="minorAscii" w:eastAsiaTheme="minorAscii" w:cstheme="minorAscii"/>
+          <w:color w:val="24292E"/>
+          <w:sz w:val="22"/>
+          <w:szCs w:val="22"/>
+        </w:rPr>
+      </w:pPr>
+      <w:r>
+        <w:rPr>
+          <w:rFonts w:ascii="-apple-system" w:hAnsi="-apple-system" w:eastAsia="-apple-system" w:cs="-apple-system"/>
+          <w:noProof w:val="0"/>
+          <w:color w:val="24292E"/>
+          <w:lang w:val="en-GB"/>
+        </w:rPr>
+        <w:t>May need a bandpass near output</w:t>
+      </w:r>
+    </w:p>
+    <w:p>
+      <w:pPr>
+        <w:pStyle w:val="ListParagraph"/>
+        <w:numPr>
+          <w:ilvl w:val="0"/>
+          <w:numId w:val="4"/>
+        </w:numPr>
+        <w:rPr>
+          <w:rFonts w:ascii="Arial" w:hAnsi="Arial" w:eastAsia="Arial" w:cs="Arial" w:asciiTheme="minorBidi" w:hAnsiTheme="minorBidi" w:eastAsiaTheme="minorBidi" w:cstheme="minorBidi"/>
+          <w:noProof w:val="0"/>
+          <w:color w:val="24292E"/>
+          <w:sz w:val="24"/>
+          <w:szCs w:val="24"/>
+          <w:lang w:val="en-GB"/>
+        </w:rPr>
+      </w:pPr>
+      <w:r>
+        <w:rPr>
+          <w:rFonts w:ascii="-apple-system" w:hAnsi="-apple-system" w:eastAsia="-apple-system" w:cs="-apple-system"/>
+          <w:noProof w:val="0"/>
+          <w:color w:val="24292E"/>
+          <w:lang w:val="en-GB"/>
+        </w:rPr>
+        <w:t>Think how</w:t>
       </w:r>
     </w:p>
     <w:p>

--- a/doc/important_doc/Supervisor weekly meeting log.docx
+++ b/doc/important_doc/Supervisor weekly meeting log.docx
@@ -662,6 +662,20 @@
     </w:p>
     <w:p>
       <w:pPr>
+        <w:pStyle w:val="ListParagraph"/>
+        <w:numPr>
+          <w:ilvl w:val="0"/>
+          <w:numId w:val="4"/>
+        </w:numPr>
+        <w:jc w:val="both"/>
+        <w:rPr>
+          <w:sz w:val="24"/>
+          <w:szCs w:val="24"/>
+        </w:rPr>
+      </w:pPr>
+    </w:p>
+    <w:p>
+      <w:pPr>
         <w:numPr>
           <w:ilvl w:val="0"/>
           <w:numId w:val="4"/>
@@ -738,33 +752,7 @@
           <w:color w:val="24292E"/>
           <w:lang w:val="en-GB"/>
         </w:rPr>
-        <w:t>May need a bandpass near output</w:t>
-      </w:r>
-    </w:p>
-    <w:p>
-      <w:pPr>
-        <w:pStyle w:val="ListParagraph"/>
-        <w:numPr>
-          <w:ilvl w:val="0"/>
-          <w:numId w:val="4"/>
-        </w:numPr>
-        <w:rPr>
-          <w:rFonts w:ascii="Arial" w:hAnsi="Arial" w:eastAsia="Arial" w:cs="Arial" w:asciiTheme="minorBidi" w:hAnsiTheme="minorBidi" w:eastAsiaTheme="minorBidi" w:cstheme="minorBidi"/>
-          <w:noProof w:val="0"/>
-          <w:color w:val="24292E"/>
-          <w:sz w:val="24"/>
-          <w:szCs w:val="24"/>
-          <w:lang w:val="en-GB"/>
-        </w:rPr>
-      </w:pPr>
-      <w:r>
-        <w:rPr>
-          <w:rFonts w:ascii="-apple-system" w:hAnsi="-apple-system" w:eastAsia="-apple-system" w:cs="-apple-system"/>
-          <w:noProof w:val="0"/>
-          <w:color w:val="24292E"/>
-          <w:lang w:val="en-GB"/>
-        </w:rPr>
-        <w:t>Think how</w:t>
+        <w:t>May a bandp need ass near output</w:t>
       </w:r>
     </w:p>
     <w:p>

--- a/doc/important_doc/Supervisor weekly meeting log.docx
+++ b/doc/important_doc/Supervisor weekly meeting log.docx
@@ -673,6 +673,32 @@
           <w:szCs w:val="24"/>
         </w:rPr>
       </w:pPr>
+      <w:r>
+        <w:rPr>
+          <w:rFonts w:ascii="Arial" w:hAnsi="Arial" w:asciiTheme="minorBidi" w:hAnsiTheme="minorBidi"/>
+          <w:sz w:val="24"/>
+          <w:szCs w:val="24"/>
+        </w:rPr>
+        <w:t xml:space="preserve">Design the output </w:t>
+      </w:r>
+      <w:proofErr w:type="spellStart"/>
+      <w:r>
+        <w:rPr>
+          <w:rFonts w:ascii="Arial" w:hAnsi="Arial" w:asciiTheme="minorBidi" w:hAnsiTheme="minorBidi"/>
+          <w:sz w:val="24"/>
+          <w:szCs w:val="24"/>
+        </w:rPr>
+        <w:t>impandance</w:t>
+      </w:r>
+      <w:proofErr w:type="spellEnd"/>
+      <w:r>
+        <w:rPr>
+          <w:rFonts w:ascii="Arial" w:hAnsi="Arial" w:asciiTheme="minorBidi" w:hAnsiTheme="minorBidi"/>
+          <w:sz w:val="24"/>
+          <w:szCs w:val="24"/>
+        </w:rPr>
+        <w:t xml:space="preserve"> to 50 ohms is also an</w:t>
+      </w:r>
     </w:p>
     <w:p>
       <w:pPr>

--- a/doc/important_doc/Supervisor weekly meeting log.docx
+++ b/doc/important_doc/Supervisor weekly meeting log.docx
@@ -697,63 +697,23 @@
           <w:sz w:val="24"/>
           <w:szCs w:val="24"/>
         </w:rPr>
-        <w:t xml:space="preserve"> to 50 ohms is also an</w:t>
-      </w:r>
-    </w:p>
-    <w:p>
-      <w:pPr>
-        <w:numPr>
-          <w:ilvl w:val="0"/>
-          <w:numId w:val="4"/>
-        </w:numPr>
-        <w:rPr>
-          <w:rFonts w:ascii="-apple-system" w:hAnsi="-apple-system" w:eastAsia="-apple-system" w:cs="-apple-system" w:asciiTheme="minorAscii" w:hAnsiTheme="minorAscii" w:eastAsiaTheme="minorAscii" w:cstheme="minorAscii"/>
-          <w:color w:val="24292E"/>
-          <w:sz w:val="22"/>
-          <w:szCs w:val="22"/>
-        </w:rPr>
-      </w:pPr>
-      <w:r>
-        <w:rPr>
-          <w:rFonts w:ascii="-apple-system" w:hAnsi="-apple-system" w:eastAsia="-apple-system" w:cs="-apple-system"/>
-          <w:noProof w:val="0"/>
-          <w:color w:val="24292E"/>
-          <w:lang w:val="en-GB"/>
-        </w:rPr>
-        <w:t xml:space="preserve">to design the output </w:t>
-      </w:r>
-      <w:proofErr w:type="spellStart"/>
-      <w:r>
-        <w:rPr>
-          <w:rFonts w:ascii="-apple-system" w:hAnsi="-apple-system" w:eastAsia="-apple-system" w:cs="-apple-system"/>
-          <w:noProof w:val="0"/>
-          <w:color w:val="24292E"/>
-          <w:lang w:val="en-GB"/>
-        </w:rPr>
-        <w:t>impandance</w:t>
-      </w:r>
-      <w:proofErr w:type="spellEnd"/>
-      <w:r>
-        <w:rPr>
-          <w:rFonts w:ascii="-apple-system" w:hAnsi="-apple-system" w:eastAsia="-apple-system" w:cs="-apple-system"/>
-          <w:noProof w:val="0"/>
-          <w:color w:val="24292E"/>
-          <w:lang w:val="en-GB"/>
-        </w:rPr>
-        <w:t xml:space="preserve"> to be </w:t>
-      </w:r>
-      <w:r>
-        <w:rPr>
-          <w:rFonts w:ascii="-apple-system" w:hAnsi="-apple-system" w:eastAsia="-apple-system" w:cs="-apple-system"/>
-          <w:b w:val="1"/>
-          <w:bCs w:val="1"/>
-          <w:i w:val="1"/>
-          <w:iCs w:val="1"/>
-          <w:noProof w:val="0"/>
-          <w:color w:val="24292E"/>
-          <w:lang w:val="en-GB"/>
-        </w:rPr>
-        <w:t>50ohms</w:t>
+        <w:t xml:space="preserve"> to 50 ohms is also </w:t>
+      </w:r>
+      <w:r>
+        <w:rPr>
+          <w:rFonts w:ascii="Arial" w:hAnsi="Arial" w:asciiTheme="minorBidi" w:hAnsiTheme="minorBidi"/>
+          <w:sz w:val="24"/>
+          <w:szCs w:val="24"/>
+        </w:rPr>
+        <w:t>an  challenge</w:t>
+      </w:r>
+      <w:r>
+        <w:rPr>
+          <w:rFonts w:ascii="Arial" w:hAnsi="Arial" w:asciiTheme="minorBidi" w:hAnsiTheme="minorBidi"/>
+          <w:sz w:val="24"/>
+          <w:szCs w:val="24"/>
+        </w:rPr>
+        <w:t>.</w:t>
       </w:r>
     </w:p>
     <w:p>

--- a/doc/important_doc/Supervisor weekly meeting log.docx
+++ b/doc/important_doc/Supervisor weekly meeting log.docx
@@ -679,42 +679,38 @@
           <w:sz w:val="24"/>
           <w:szCs w:val="24"/>
         </w:rPr>
-        <w:t xml:space="preserve">Design the output </w:t>
-      </w:r>
-      <w:proofErr w:type="spellStart"/>
+        <w:t xml:space="preserve">Design the output impedance to 50 ohms is also </w:t>
+      </w:r>
       <w:r>
         <w:rPr>
           <w:rFonts w:ascii="Arial" w:hAnsi="Arial" w:asciiTheme="minorBidi" w:hAnsiTheme="minorBidi"/>
           <w:sz w:val="24"/>
           <w:szCs w:val="24"/>
         </w:rPr>
-        <w:t>impandance</w:t>
-      </w:r>
-      <w:proofErr w:type="spellEnd"/>
+        <w:t>a</w:t>
+      </w:r>
       <w:r>
         <w:rPr>
           <w:rFonts w:ascii="Arial" w:hAnsi="Arial" w:asciiTheme="minorBidi" w:hAnsiTheme="minorBidi"/>
           <w:sz w:val="24"/>
           <w:szCs w:val="24"/>
         </w:rPr>
-        <w:t xml:space="preserve"> to 50 ohms is also </w:t>
-      </w:r>
-      <w:r>
-        <w:rPr>
-          <w:rFonts w:ascii="Arial" w:hAnsi="Arial" w:asciiTheme="minorBidi" w:hAnsiTheme="minorBidi"/>
-          <w:sz w:val="24"/>
-          <w:szCs w:val="24"/>
-        </w:rPr>
-        <w:t>an  challenge</w:t>
-      </w:r>
-      <w:r>
-        <w:rPr>
-          <w:rFonts w:ascii="Arial" w:hAnsi="Arial" w:asciiTheme="minorBidi" w:hAnsiTheme="minorBidi"/>
-          <w:sz w:val="24"/>
-          <w:szCs w:val="24"/>
-        </w:rPr>
-        <w:t>.</w:t>
-      </w:r>
+        <w:t xml:space="preserve"> challenge.</w:t>
+      </w:r>
+    </w:p>
+    <w:p>
+      <w:pPr>
+        <w:pStyle w:val="ListParagraph"/>
+        <w:numPr>
+          <w:ilvl w:val="0"/>
+          <w:numId w:val="4"/>
+        </w:numPr>
+        <w:jc w:val="both"/>
+        <w:rPr>
+          <w:sz w:val="24"/>
+          <w:szCs w:val="24"/>
+        </w:rPr>
+      </w:pPr>
     </w:p>
     <w:p>
       <w:pPr>

--- a/doc/important_doc/Supervisor weekly meeting log.docx
+++ b/doc/important_doc/Supervisor weekly meeting log.docx
@@ -711,6 +711,14 @@
           <w:szCs w:val="24"/>
         </w:rPr>
       </w:pPr>
+      <w:r>
+        <w:rPr>
+          <w:rFonts w:ascii="Arial" w:hAnsi="Arial" w:asciiTheme="minorBidi" w:hAnsiTheme="minorBidi"/>
+          <w:sz w:val="24"/>
+          <w:szCs w:val="24"/>
+        </w:rPr>
+        <w:t xml:space="preserve">The design of output bandpass is </w:t>
+      </w:r>
     </w:p>
     <w:p>
       <w:pPr>

--- a/doc/important_doc/Supervisor weekly meeting log.docx
+++ b/doc/important_doc/Supervisor weekly meeting log.docx
@@ -717,32 +717,7 @@
           <w:sz w:val="24"/>
           <w:szCs w:val="24"/>
         </w:rPr>
-        <w:t xml:space="preserve">The design of output bandpass is </w:t>
-      </w:r>
-    </w:p>
-    <w:p>
-      <w:pPr>
-        <w:pStyle w:val="ListParagraph"/>
-        <w:numPr>
-          <w:ilvl w:val="0"/>
-          <w:numId w:val="4"/>
-        </w:numPr>
-        <w:jc w:val="both"/>
-        <w:rPr>
-          <w:rFonts w:ascii="-apple-system" w:hAnsi="-apple-system" w:eastAsia="-apple-system" w:cs="-apple-system" w:asciiTheme="minorAscii" w:hAnsiTheme="minorAscii" w:eastAsiaTheme="minorAscii" w:cstheme="minorAscii"/>
-          <w:color w:val="24292E"/>
-          <w:sz w:val="22"/>
-          <w:szCs w:val="22"/>
-        </w:rPr>
-      </w:pPr>
-      <w:r>
-        <w:rPr>
-          <w:rFonts w:ascii="-apple-system" w:hAnsi="-apple-system" w:eastAsia="-apple-system" w:cs="-apple-system"/>
-          <w:noProof w:val="0"/>
-          <w:color w:val="24292E"/>
-          <w:lang w:val="en-GB"/>
-        </w:rPr>
-        <w:t>May a bandp need ass near output</w:t>
+        <w:t>The design of output bandpass is to some difficult.</w:t>
       </w:r>
     </w:p>
     <w:p>

--- a/doc/important_doc/Supervisor weekly meeting log.docx
+++ b/doc/important_doc/Supervisor weekly meeting log.docx
@@ -467,31 +467,7 @@
           <w:szCs w:val="24"/>
           <w:lang w:val="en-GB"/>
         </w:rPr>
-        <w:t xml:space="preserve">Clarify the </w:t>
-      </w:r>
-      <w:proofErr w:type="spellStart"/>
-      <w:r>
-        <w:rPr>
-          <w:rFonts w:ascii="-apple-system" w:hAnsi="-apple-system" w:eastAsia="-apple-system" w:cs="-apple-system"/>
-          <w:noProof w:val="0"/>
-          <w:color w:val="24292E"/>
-          <w:sz w:val="24"/>
-          <w:szCs w:val="24"/>
-          <w:lang w:val="en-GB"/>
-        </w:rPr>
-        <w:t>divison</w:t>
-      </w:r>
-      <w:proofErr w:type="spellEnd"/>
-      <w:r>
-        <w:rPr>
-          <w:rFonts w:ascii="-apple-system" w:hAnsi="-apple-system" w:eastAsia="-apple-system" w:cs="-apple-system"/>
-          <w:noProof w:val="0"/>
-          <w:color w:val="24292E"/>
-          <w:sz w:val="24"/>
-          <w:szCs w:val="24"/>
-          <w:lang w:val="en-GB"/>
-        </w:rPr>
-        <w:t xml:space="preserve"> of responsibility.</w:t>
+        <w:t>Clarify the division of responsibility.</w:t>
       </w:r>
     </w:p>
     <w:p>

--- a/doc/important_doc/Supervisor weekly meeting log.docx
+++ b/doc/important_doc/Supervisor weekly meeting log.docx
@@ -509,77 +509,20 @@
         </w:rPr>
       </w:pPr>
     </w:p>
-    <w:p xmlns:wp14="http://schemas.microsoft.com/office/word/2010/wordml" wp14:textId="77777777">
-      <w:pPr>
-        <w:pBdr>
-          <w:top w:val="single" w:color="auto" w:sz="4" w:space="1"/>
-          <w:left w:val="single" w:color="auto" w:sz="4" w:space="4"/>
-          <w:bottom w:val="single" w:color="auto" w:sz="4" w:space="1"/>
-          <w:right w:val="single" w:color="auto" w:sz="4" w:space="4"/>
-        </w:pBdr>
-        <w:jc w:val="both"/>
-        <w:rPr>
-          <w:rFonts w:asciiTheme="minorBidi" w:hAnsiTheme="minorBidi"/>
+    <w:p xmlns:wp14="http://schemas.microsoft.com/office/word/2010/wordml" wp14:textId="559C4F6E">
+      <w:pPr>
+        <w:pStyle w:val="Normal"/>
+        <w:pBdr>
+          <w:top w:val="single" w:color="auto" w:sz="4" w:space="1"/>
+          <w:left w:val="single" w:color="auto" w:sz="4" w:space="4"/>
+          <w:bottom w:val="single" w:color="auto" w:sz="4" w:space="1"/>
+          <w:right w:val="single" w:color="auto" w:sz="4" w:space="4"/>
+        </w:pBdr>
+        <w:jc w:val="both"/>
+        <w:rPr>
+          <w:rFonts w:ascii="Arial" w:hAnsi="Arial" w:asciiTheme="minorBidi" w:hAnsiTheme="minorBidi"/>
           <w:sz w:val="28"/>
           <w:szCs w:val="28"/>
-        </w:rPr>
-      </w:pPr>
-    </w:p>
-    <w:p xmlns:wp14="http://schemas.microsoft.com/office/word/2010/wordml" wp14:textId="77777777">
-      <w:pPr>
-        <w:pBdr>
-          <w:top w:val="single" w:color="auto" w:sz="4" w:space="1"/>
-          <w:left w:val="single" w:color="auto" w:sz="4" w:space="4"/>
-          <w:bottom w:val="single" w:color="auto" w:sz="4" w:space="1"/>
-          <w:right w:val="single" w:color="auto" w:sz="4" w:space="4"/>
-        </w:pBdr>
-        <w:jc w:val="both"/>
-        <w:rPr>
-          <w:rFonts w:asciiTheme="minorBidi" w:hAnsiTheme="minorBidi"/>
-          <w:sz w:val="28"/>
-          <w:szCs w:val="28"/>
-        </w:rPr>
-      </w:pPr>
-    </w:p>
-    <w:p xmlns:wp14="http://schemas.microsoft.com/office/word/2010/wordml" wp14:textId="77777777">
-      <w:pPr>
-        <w:pBdr>
-          <w:top w:val="single" w:color="auto" w:sz="4" w:space="1"/>
-          <w:left w:val="single" w:color="auto" w:sz="4" w:space="4"/>
-          <w:bottom w:val="single" w:color="auto" w:sz="4" w:space="1"/>
-          <w:right w:val="single" w:color="auto" w:sz="4" w:space="4"/>
-        </w:pBdr>
-        <w:jc w:val="both"/>
-        <w:rPr>
-          <w:rFonts w:asciiTheme="minorBidi" w:hAnsiTheme="minorBidi"/>
-          <w:sz w:val="28"/>
-          <w:szCs w:val="28"/>
-        </w:rPr>
-      </w:pPr>
-    </w:p>
-    <w:p xmlns:wp14="http://schemas.microsoft.com/office/word/2010/wordml" wp14:textId="77777777">
-      <w:pPr>
-        <w:jc w:val="both"/>
-        <w:rPr>
-          <w:rFonts w:asciiTheme="minorBidi" w:hAnsiTheme="minorBidi"/>
-          <w:sz w:val="28"/>
-          <w:szCs w:val="28"/>
-        </w:rPr>
-      </w:pPr>
-    </w:p>
-    <w:p xmlns:wp14="http://schemas.microsoft.com/office/word/2010/wordml" wp14:textId="77777777">
-      <w:pPr>
-        <w:pBdr>
-          <w:top w:val="single" w:color="auto" w:sz="4" w:space="1"/>
-          <w:left w:val="single" w:color="auto" w:sz="4" w:space="4"/>
-          <w:bottom w:val="single" w:color="auto" w:sz="4" w:space="1"/>
-          <w:right w:val="single" w:color="auto" w:sz="4" w:space="4"/>
-        </w:pBdr>
-        <w:jc w:val="both"/>
-        <w:rPr>
-          <w:rFonts w:asciiTheme="minorBidi" w:hAnsiTheme="minorBidi"/>
-          <w:sz w:val="24"/>
-          <w:szCs w:val="24"/>
         </w:rPr>
       </w:pPr>
       <w:r>

--- a/doc/important_doc/Supervisor weekly meeting log.docx
+++ b/doc/important_doc/Supervisor weekly meeting log.docx
@@ -650,86 +650,47 @@
         </w:rPr>
       </w:pPr>
     </w:p>
-    <w:p xmlns:wp14="http://schemas.microsoft.com/office/word/2010/wordml" wp14:textId="77777777">
-      <w:pPr>
-        <w:pBdr>
-          <w:top w:val="single" w:color="auto" w:sz="4" w:space="1"/>
-          <w:left w:val="single" w:color="auto" w:sz="4" w:space="4"/>
-          <w:bottom w:val="single" w:color="auto" w:sz="4" w:space="1"/>
-          <w:right w:val="single" w:color="auto" w:sz="4" w:space="4"/>
-        </w:pBdr>
-        <w:jc w:val="both"/>
-        <w:rPr>
-          <w:rFonts w:asciiTheme="minorBidi" w:hAnsiTheme="minorBidi"/>
-          <w:sz w:val="28"/>
-          <w:szCs w:val="28"/>
-        </w:rPr>
-      </w:pPr>
-    </w:p>
-    <w:p xmlns:wp14="http://schemas.microsoft.com/office/word/2010/wordml" wp14:textId="77777777">
-      <w:pPr>
-        <w:pBdr>
-          <w:top w:val="single" w:color="auto" w:sz="4" w:space="1"/>
-          <w:left w:val="single" w:color="auto" w:sz="4" w:space="4"/>
-          <w:bottom w:val="single" w:color="auto" w:sz="4" w:space="1"/>
-          <w:right w:val="single" w:color="auto" w:sz="4" w:space="4"/>
-        </w:pBdr>
-        <w:jc w:val="both"/>
-        <w:rPr>
-          <w:rFonts w:asciiTheme="minorBidi" w:hAnsiTheme="minorBidi"/>
-          <w:sz w:val="28"/>
-          <w:szCs w:val="28"/>
-        </w:rPr>
-      </w:pPr>
-    </w:p>
-    <w:p xmlns:wp14="http://schemas.microsoft.com/office/word/2010/wordml" wp14:textId="77777777">
-      <w:pPr>
-        <w:pBdr>
-          <w:top w:val="single" w:color="auto" w:sz="4" w:space="1"/>
-          <w:left w:val="single" w:color="auto" w:sz="4" w:space="4"/>
-          <w:bottom w:val="single" w:color="auto" w:sz="4" w:space="1"/>
-          <w:right w:val="single" w:color="auto" w:sz="4" w:space="4"/>
-        </w:pBdr>
-        <w:jc w:val="both"/>
-        <w:rPr>
-          <w:rFonts w:asciiTheme="minorBidi" w:hAnsiTheme="minorBidi"/>
-          <w:sz w:val="28"/>
-          <w:szCs w:val="28"/>
-        </w:rPr>
-      </w:pPr>
-    </w:p>
-    <w:p xmlns:wp14="http://schemas.microsoft.com/office/word/2010/wordml" wp14:textId="77777777">
-      <w:pPr>
-        <w:jc w:val="both"/>
-        <w:rPr>
-          <w:rFonts w:asciiTheme="minorBidi" w:hAnsiTheme="minorBidi"/>
-          <w:sz w:val="28"/>
-          <w:szCs w:val="28"/>
-        </w:rPr>
-      </w:pPr>
-    </w:p>
-    <w:p xmlns:wp14="http://schemas.microsoft.com/office/word/2010/wordml" wp14:textId="77777777">
-      <w:pPr>
-        <w:pBdr>
-          <w:top w:val="single" w:color="auto" w:sz="4" w:space="1"/>
-          <w:left w:val="single" w:color="auto" w:sz="4" w:space="4"/>
-          <w:bottom w:val="single" w:color="auto" w:sz="4" w:space="1"/>
-          <w:right w:val="single" w:color="auto" w:sz="4" w:space="4"/>
-        </w:pBdr>
-        <w:jc w:val="both"/>
-        <w:rPr>
-          <w:rFonts w:asciiTheme="minorBidi" w:hAnsiTheme="minorBidi"/>
-          <w:sz w:val="24"/>
-          <w:szCs w:val="24"/>
-        </w:rPr>
-      </w:pPr>
-      <w:r>
-        <w:rPr>
-          <w:rFonts w:asciiTheme="minorBidi" w:hAnsiTheme="minorBidi"/>
-          <w:sz w:val="24"/>
-          <w:szCs w:val="24"/>
-        </w:rPr>
-        <w:t>Tasks for next week/Actions for next meeting:</w:t>
+    <w:p xmlns:wp14="http://schemas.microsoft.com/office/word/2010/wordml" wp14:textId="0930D5FD">
+      <w:pPr>
+        <w:pStyle w:val="Normal"/>
+        <w:pBdr>
+          <w:top w:val="single" w:color="auto" w:sz="4" w:space="1"/>
+          <w:left w:val="single" w:color="auto" w:sz="4" w:space="4"/>
+          <w:bottom w:val="single" w:color="auto" w:sz="4" w:space="1"/>
+          <w:right w:val="single" w:color="auto" w:sz="4" w:space="4"/>
+        </w:pBdr>
+        <w:jc w:val="both"/>
+        <w:rPr>
+          <w:rFonts w:ascii="Arial" w:hAnsi="Arial" w:asciiTheme="minorBidi" w:hAnsiTheme="minorBidi"/>
+          <w:sz w:val="24"/>
+          <w:szCs w:val="24"/>
+        </w:rPr>
+      </w:pPr>
+      <w:r>
+        <w:rPr>
+          <w:rFonts w:ascii="Arial" w:hAnsi="Arial" w:asciiTheme="minorBidi" w:hAnsiTheme="minorBidi"/>
+          <w:sz w:val="24"/>
+          <w:szCs w:val="24"/>
+        </w:rPr>
+        <w:t xml:space="preserve">Tasks for next week/Actions for </w:t>
+      </w:r>
+      <w:proofErr w:type="gramStart"/>
+      <w:r>
+        <w:rPr>
+          <w:rFonts w:ascii="Arial" w:hAnsi="Arial" w:asciiTheme="minorBidi" w:hAnsiTheme="minorBidi"/>
+          <w:sz w:val="24"/>
+          <w:szCs w:val="24"/>
+        </w:rPr>
+        <w:t>next</w:t>
+      </w:r>
+      <w:proofErr w:type="gramEnd"/>
+      <w:r>
+        <w:rPr>
+          <w:rFonts w:ascii="Arial" w:hAnsi="Arial" w:asciiTheme="minorBidi" w:hAnsiTheme="minorBidi"/>
+          <w:sz w:val="24"/>
+          <w:szCs w:val="24"/>
+        </w:rPr>
+        <w:t xml:space="preserve"> meeting:</w:t>
       </w:r>
     </w:p>
     <w:p xmlns:wp14="http://schemas.microsoft.com/office/word/2010/wordml" wp14:textId="77777777">

--- a/doc/important_doc/Supervisor weekly meeting log.docx
+++ b/doc/important_doc/Supervisor weekly meeting log.docx
@@ -502,6 +502,26 @@
       <w:pPr>
         <w:pStyle w:val="Normal"/>
         <w:jc w:val="both"/>
+      </w:pPr>
+      <w:r>
+        <w:br/>
+      </w:r>
+    </w:p>
+    <w:p>
+      <w:pPr>
+        <w:pStyle w:val="Normal"/>
+        <w:jc w:val="both"/>
+        <w:rPr>
+          <w:rFonts w:ascii="Arial" w:hAnsi="Arial" w:asciiTheme="minorBidi" w:hAnsiTheme="minorBidi"/>
+          <w:sz w:val="24"/>
+          <w:szCs w:val="24"/>
+        </w:rPr>
+      </w:pPr>
+    </w:p>
+    <w:p>
+      <w:pPr>
+        <w:pStyle w:val="Normal"/>
+        <w:jc w:val="both"/>
         <w:rPr>
           <w:rFonts w:ascii="Arial" w:hAnsi="Arial" w:asciiTheme="minorBidi" w:hAnsiTheme="minorBidi"/>
           <w:sz w:val="24"/>
@@ -638,6 +658,26 @@
         </w:rPr>
         <w:t>The design of output bandpass is to some difficult.</w:t>
       </w:r>
+    </w:p>
+    <w:p>
+      <w:pPr>
+        <w:pStyle w:val="Normal"/>
+        <w:jc w:val="both"/>
+      </w:pPr>
+      <w:r>
+        <w:br/>
+      </w:r>
+    </w:p>
+    <w:p>
+      <w:pPr>
+        <w:pStyle w:val="Normal"/>
+        <w:jc w:val="both"/>
+        <w:rPr>
+          <w:rFonts w:ascii="Arial" w:hAnsi="Arial" w:asciiTheme="minorBidi" w:hAnsiTheme="minorBidi"/>
+          <w:sz w:val="24"/>
+          <w:szCs w:val="24"/>
+        </w:rPr>
+      </w:pPr>
     </w:p>
     <w:p>
       <w:pPr>
@@ -866,136 +906,6 @@
           <w:szCs w:val="24"/>
         </w:rPr>
         <w:t>Supervisor Signature:</w:t>
-      </w:r>
-    </w:p>
-    <w:p>
-      <w:pPr>
-        <w:pStyle w:val="Normal"/>
-        <w:jc w:val="both"/>
-        <w:rPr>
-          <w:rFonts w:ascii="Arial" w:hAnsi="Arial" w:asciiTheme="minorBidi" w:hAnsiTheme="minorBidi"/>
-          <w:sz w:val="24"/>
-          <w:szCs w:val="24"/>
-        </w:rPr>
-      </w:pPr>
-    </w:p>
-    <w:p>
-      <w:pPr>
-        <w:pStyle w:val="Normal"/>
-        <w:jc w:val="both"/>
-        <w:rPr>
-          <w:rFonts w:ascii="Arial" w:hAnsi="Arial" w:asciiTheme="minorBidi" w:hAnsiTheme="minorBidi"/>
-          <w:sz w:val="24"/>
-          <w:szCs w:val="24"/>
-        </w:rPr>
-      </w:pPr>
-    </w:p>
-    <w:p>
-      <w:pPr>
-        <w:pStyle w:val="Normal"/>
-        <w:jc w:val="both"/>
-        <w:rPr>
-          <w:rFonts w:ascii="Arial" w:hAnsi="Arial" w:asciiTheme="minorBidi" w:hAnsiTheme="minorBidi"/>
-          <w:sz w:val="24"/>
-          <w:szCs w:val="24"/>
-        </w:rPr>
-      </w:pPr>
-    </w:p>
-    <w:p>
-      <w:pPr>
-        <w:pStyle w:val="Normal"/>
-        <w:jc w:val="both"/>
-        <w:rPr>
-          <w:rFonts w:ascii="Arial" w:hAnsi="Arial" w:asciiTheme="minorBidi" w:hAnsiTheme="minorBidi"/>
-          <w:sz w:val="24"/>
-          <w:szCs w:val="24"/>
-        </w:rPr>
-      </w:pPr>
-    </w:p>
-    <w:p>
-      <w:pPr>
-        <w:pStyle w:val="Normal"/>
-        <w:jc w:val="both"/>
-        <w:rPr>
-          <w:rFonts w:ascii="Arial" w:hAnsi="Arial" w:asciiTheme="minorBidi" w:hAnsiTheme="minorBidi"/>
-          <w:sz w:val="24"/>
-          <w:szCs w:val="24"/>
-        </w:rPr>
-      </w:pPr>
-    </w:p>
-    <w:p>
-      <w:pPr>
-        <w:pStyle w:val="Normal"/>
-        <w:jc w:val="both"/>
-        <w:rPr>
-          <w:rFonts w:ascii="Arial" w:hAnsi="Arial" w:asciiTheme="minorBidi" w:hAnsiTheme="minorBidi"/>
-          <w:sz w:val="24"/>
-          <w:szCs w:val="24"/>
-        </w:rPr>
-      </w:pPr>
-    </w:p>
-    <w:p>
-      <w:pPr>
-        <w:pStyle w:val="Normal"/>
-        <w:jc w:val="both"/>
-        <w:rPr>
-          <w:rFonts w:ascii="Arial" w:hAnsi="Arial" w:asciiTheme="minorBidi" w:hAnsiTheme="minorBidi"/>
-          <w:sz w:val="24"/>
-          <w:szCs w:val="24"/>
-        </w:rPr>
-      </w:pPr>
-    </w:p>
-    <w:p>
-      <w:pPr>
-        <w:pStyle w:val="Normal"/>
-        <w:jc w:val="both"/>
-        <w:rPr>
-          <w:rFonts w:ascii="Arial" w:hAnsi="Arial" w:asciiTheme="minorBidi" w:hAnsiTheme="minorBidi"/>
-          <w:sz w:val="24"/>
-          <w:szCs w:val="24"/>
-        </w:rPr>
-      </w:pPr>
-    </w:p>
-    <w:p>
-      <w:pPr>
-        <w:pStyle w:val="Normal"/>
-        <w:jc w:val="both"/>
-        <w:rPr>
-          <w:rFonts w:ascii="Arial" w:hAnsi="Arial" w:asciiTheme="minorBidi" w:hAnsiTheme="minorBidi"/>
-          <w:sz w:val="24"/>
-          <w:szCs w:val="24"/>
-        </w:rPr>
-      </w:pPr>
-    </w:p>
-    <w:p>
-      <w:pPr>
-        <w:pStyle w:val="Normal"/>
-        <w:jc w:val="both"/>
-        <w:rPr>
-          <w:rFonts w:ascii="Arial" w:hAnsi="Arial" w:asciiTheme="minorBidi" w:hAnsiTheme="minorBidi"/>
-          <w:sz w:val="24"/>
-          <w:szCs w:val="24"/>
-        </w:rPr>
-      </w:pPr>
-    </w:p>
-    <w:p>
-      <w:pPr>
-        <w:pStyle w:val="Normal"/>
-        <w:jc w:val="both"/>
-        <w:rPr>
-          <w:rFonts w:ascii="Arial" w:hAnsi="Arial" w:asciiTheme="minorBidi" w:hAnsiTheme="minorBidi"/>
-          <w:sz w:val="24"/>
-          <w:szCs w:val="24"/>
-        </w:rPr>
-      </w:pPr>
-    </w:p>
-    <w:p>
-      <w:pPr>
-        <w:pStyle w:val="Normal"/>
-        <w:jc w:val="both"/>
-      </w:pPr>
-      <w:r>
-        <w:br/>
       </w:r>
     </w:p>
     <w:p>

--- a/doc/important_doc/Supervisor weekly meeting log.docx
+++ b/doc/important_doc/Supervisor weekly meeting log.docx
@@ -733,6 +733,21 @@
         <w:t xml:space="preserve"> meeting:</w:t>
       </w:r>
     </w:p>
+    <w:p>
+      <w:pPr>
+        <w:pStyle w:val="ListParagraph"/>
+        <w:numPr>
+          <w:ilvl w:val="0"/>
+          <w:numId w:val="5"/>
+        </w:numPr>
+        <w:jc w:val="both"/>
+        <w:rPr>
+          <w:rFonts w:ascii="Arial" w:hAnsi="Arial" w:eastAsia="Arial" w:cs="Arial" w:asciiTheme="minorBidi" w:hAnsiTheme="minorBidi" w:eastAsiaTheme="minorBidi" w:cstheme="minorBidi"/>
+          <w:sz w:val="24"/>
+          <w:szCs w:val="24"/>
+        </w:rPr>
+      </w:pPr>
+    </w:p>
     <w:p xmlns:wp14="http://schemas.microsoft.com/office/word/2010/wordml" wp14:textId="77777777">
       <w:pPr>
         <w:pBdr>
@@ -4005,6 +4020,90 @@
 
 <file path=word/numbering.xml><?xml version="1.0" encoding="utf-8"?>
 <w:numbering xmlns:w="http://schemas.openxmlformats.org/wordprocessingml/2006/main">
+  <w:abstractNum xmlns:w="http://schemas.openxmlformats.org/wordprocessingml/2006/main" w:abstractNumId="5">
+    <w:multiLevelType xmlns:w="http://schemas.openxmlformats.org/wordprocessingml/2006/main" w:val="hybridMultilevel"/>
+    <w:lvl xmlns:w="http://schemas.openxmlformats.org/wordprocessingml/2006/main" w:ilvl="0">
+      <w:start w:val="1"/>
+      <w:numFmt w:val="decimal"/>
+      <w:lvlText w:val="%1."/>
+      <w:lvlJc w:val="left"/>
+      <w:pPr>
+        <w:ind w:left="720" w:hanging="360"/>
+      </w:pPr>
+    </w:lvl>
+    <w:lvl xmlns:w="http://schemas.openxmlformats.org/wordprocessingml/2006/main" w:ilvl="1">
+      <w:start w:val="1"/>
+      <w:numFmt w:val="lowerLetter"/>
+      <w:lvlText w:val="%2."/>
+      <w:lvlJc w:val="left"/>
+      <w:pPr>
+        <w:ind w:left="1440" w:hanging="360"/>
+      </w:pPr>
+    </w:lvl>
+    <w:lvl xmlns:w="http://schemas.openxmlformats.org/wordprocessingml/2006/main" w:ilvl="2">
+      <w:start w:val="1"/>
+      <w:numFmt w:val="lowerRoman"/>
+      <w:lvlText w:val="%3."/>
+      <w:lvlJc w:val="right"/>
+      <w:pPr>
+        <w:ind w:left="2160" w:hanging="180"/>
+      </w:pPr>
+    </w:lvl>
+    <w:lvl xmlns:w="http://schemas.openxmlformats.org/wordprocessingml/2006/main" w:ilvl="3">
+      <w:start w:val="1"/>
+      <w:numFmt w:val="decimal"/>
+      <w:lvlText w:val="%4."/>
+      <w:lvlJc w:val="left"/>
+      <w:pPr>
+        <w:ind w:left="2880" w:hanging="360"/>
+      </w:pPr>
+    </w:lvl>
+    <w:lvl xmlns:w="http://schemas.openxmlformats.org/wordprocessingml/2006/main" w:ilvl="4">
+      <w:start w:val="1"/>
+      <w:numFmt w:val="lowerLetter"/>
+      <w:lvlText w:val="%5."/>
+      <w:lvlJc w:val="left"/>
+      <w:pPr>
+        <w:ind w:left="3600" w:hanging="360"/>
+      </w:pPr>
+    </w:lvl>
+    <w:lvl xmlns:w="http://schemas.openxmlformats.org/wordprocessingml/2006/main" w:ilvl="5">
+      <w:start w:val="1"/>
+      <w:numFmt w:val="lowerRoman"/>
+      <w:lvlText w:val="%6."/>
+      <w:lvlJc w:val="right"/>
+      <w:pPr>
+        <w:ind w:left="4320" w:hanging="180"/>
+      </w:pPr>
+    </w:lvl>
+    <w:lvl xmlns:w="http://schemas.openxmlformats.org/wordprocessingml/2006/main" w:ilvl="6">
+      <w:start w:val="1"/>
+      <w:numFmt w:val="decimal"/>
+      <w:lvlText w:val="%7."/>
+      <w:lvlJc w:val="left"/>
+      <w:pPr>
+        <w:ind w:left="5040" w:hanging="360"/>
+      </w:pPr>
+    </w:lvl>
+    <w:lvl xmlns:w="http://schemas.openxmlformats.org/wordprocessingml/2006/main" w:ilvl="7">
+      <w:start w:val="1"/>
+      <w:numFmt w:val="lowerLetter"/>
+      <w:lvlText w:val="%8."/>
+      <w:lvlJc w:val="left"/>
+      <w:pPr>
+        <w:ind w:left="5760" w:hanging="360"/>
+      </w:pPr>
+    </w:lvl>
+    <w:lvl xmlns:w="http://schemas.openxmlformats.org/wordprocessingml/2006/main" w:ilvl="8">
+      <w:start w:val="1"/>
+      <w:numFmt w:val="lowerRoman"/>
+      <w:lvlText w:val="%9."/>
+      <w:lvlJc w:val="right"/>
+      <w:pPr>
+        <w:ind w:left="6480" w:hanging="180"/>
+      </w:pPr>
+    </w:lvl>
+  </w:abstractNum>
   <w:abstractNum xmlns:w="http://schemas.openxmlformats.org/wordprocessingml/2006/main" w:abstractNumId="4">
     <w:multiLevelType xmlns:w="http://schemas.openxmlformats.org/wordprocessingml/2006/main" w:val="hybridMultilevel"/>
     <w:lvl xmlns:w="http://schemas.openxmlformats.org/wordprocessingml/2006/main" w:ilvl="0">
@@ -4368,6 +4467,9 @@
       </w:pPr>
     </w:lvl>
   </w:abstractNum>
+  <w:num w:numId="5">
+    <w:abstractNumId w:val="5"/>
+  </w:num>
   <w:num w:numId="4">
     <w:abstractNumId w:val="4"/>
   </w:num>

--- a/doc/important_doc/Supervisor weekly meeting log.docx
+++ b/doc/important_doc/Supervisor weekly meeting log.docx
@@ -735,18 +735,23 @@
     </w:p>
     <w:p>
       <w:pPr>
-        <w:pStyle w:val="ListParagraph"/>
-        <w:numPr>
-          <w:ilvl w:val="0"/>
-          <w:numId w:val="5"/>
-        </w:numPr>
-        <w:jc w:val="both"/>
-        <w:rPr>
-          <w:rFonts w:ascii="Arial" w:hAnsi="Arial" w:eastAsia="Arial" w:cs="Arial" w:asciiTheme="minorBidi" w:hAnsiTheme="minorBidi" w:eastAsiaTheme="minorBidi" w:cstheme="minorBidi"/>
-          <w:sz w:val="24"/>
-          <w:szCs w:val="24"/>
-        </w:rPr>
-      </w:pPr>
+        <w:pStyle w:val="Normal"/>
+        <w:ind w:left="360"/>
+        <w:jc w:val="both"/>
+        <w:rPr>
+          <w:rFonts w:ascii="Arial" w:hAnsi="Arial" w:asciiTheme="minorBidi" w:hAnsiTheme="minorBidi"/>
+          <w:sz w:val="24"/>
+          <w:szCs w:val="24"/>
+        </w:rPr>
+      </w:pPr>
+      <w:r>
+        <w:rPr>
+          <w:rFonts w:ascii="Arial" w:hAnsi="Arial" w:asciiTheme="minorBidi" w:hAnsiTheme="minorBidi"/>
+          <w:sz w:val="24"/>
+          <w:szCs w:val="24"/>
+        </w:rPr>
+        <w:t>Finish the design and sim</w:t>
+      </w:r>
     </w:p>
     <w:p xmlns:wp14="http://schemas.microsoft.com/office/word/2010/wordml" wp14:textId="77777777">
       <w:pPr>

--- a/doc/important_doc/Supervisor weekly meeting log.docx
+++ b/doc/important_doc/Supervisor weekly meeting log.docx
@@ -750,7 +750,7 @@
           <w:sz w:val="24"/>
           <w:szCs w:val="24"/>
         </w:rPr>
-        <w:t>Finish the design and sim</w:t>
+        <w:t>Finish the design and simulation circuit and absolutely solve the problems above.</w:t>
       </w:r>
     </w:p>
     <w:p xmlns:wp14="http://schemas.microsoft.com/office/word/2010/wordml" wp14:textId="77777777">

--- a/doc/important_doc/Supervisor weekly meeting log.docx
+++ b/doc/important_doc/Supervisor weekly meeting log.docx
@@ -440,7 +440,7 @@
           <w:szCs w:val="24"/>
           <w:lang w:val="en-GB"/>
         </w:rPr>
-        <w:t>The general goals were discussed. For the first three weeks, the general design should be accomplished. Allow two weeks for surface mounting and PCB fabrication.</w:t>
+        <w:t>The general goals were discussed. For the first three weeks, the general design should be accomplished. Allow two weeks for surface mounting and PCB fabrication</w:t>
       </w:r>
     </w:p>
     <w:p>

--- a/doc/important_doc/Supervisor weekly meeting log.docx
+++ b/doc/important_doc/Supervisor weekly meeting log.docx
@@ -440,7 +440,7 @@
           <w:szCs w:val="24"/>
           <w:lang w:val="en-GB"/>
         </w:rPr>
-        <w:t>The general goals were discussed. For the first three weeks, the general design should be accomplished. Allow two weeks for surface mounting and PCB fabrication</w:t>
+        <w:t>The general goals were discussed. For the first three weeks, the general design should be accomplished. Allow two weeks for surface mounting and PCB fabrication.</w:t>
       </w:r>
     </w:p>
     <w:p>

--- a/doc/important_doc/Supervisor weekly meeting log.docx
+++ b/doc/important_doc/Supervisor weekly meeting log.docx
@@ -575,28 +575,6 @@
           <w:szCs w:val="24"/>
         </w:rPr>
         <w:t>The band pass filter at input need to design by ourselves but it is difficult to design.</w:t>
-      </w:r>
-    </w:p>
-    <w:p>
-      <w:pPr>
-        <w:pStyle w:val="ListParagraph"/>
-        <w:numPr>
-          <w:ilvl w:val="0"/>
-          <w:numId w:val="4"/>
-        </w:numPr>
-        <w:jc w:val="both"/>
-        <w:rPr>
-          <w:sz w:val="24"/>
-          <w:szCs w:val="24"/>
-        </w:rPr>
-      </w:pPr>
-      <w:r>
-        <w:rPr>
-          <w:rFonts w:ascii="Arial" w:hAnsi="Arial" w:asciiTheme="minorBidi" w:hAnsiTheme="minorBidi"/>
-          <w:sz w:val="24"/>
-          <w:szCs w:val="24"/>
-        </w:rPr>
-        <w:t>There are two circuit design schemes we confirmed and it is hard to choose which one to use.</w:t>
       </w:r>
     </w:p>
     <w:p>

--- a/doc/important_doc/Supervisor weekly meeting log.docx
+++ b/doc/important_doc/Supervisor weekly meeting log.docx
@@ -74,7 +74,7 @@
       </w:r>
       <w:bookmarkEnd w:id="0"/>
     </w:p>
-    <w:p xmlns:wp14="http://schemas.microsoft.com/office/word/2010/wordml" wp14:textId="20E9FAA6">
+    <w:p xmlns:wp14="http://schemas.microsoft.com/office/word/2010/wordml" wp14:textId="52245180">
       <w:pPr>
         <w:jc w:val="both"/>
         <w:rPr>
@@ -117,7 +117,23 @@
           <w:sz w:val="24"/>
           <w:szCs w:val="24"/>
         </w:rPr>
-        <w:t xml:space="preserve">Supervisor: Dr.Zachariades Christos </w:t>
+        <w:t xml:space="preserve">Supervisor: </w:t>
+      </w:r>
+      <w:r>
+        <w:rPr>
+          <w:rFonts w:ascii="Arial" w:hAnsi="Arial" w:asciiTheme="minorBidi" w:hAnsiTheme="minorBidi"/>
+          <w:sz w:val="24"/>
+          <w:szCs w:val="24"/>
+        </w:rPr>
+        <w:t>Dr.</w:t>
+      </w:r>
+      <w:r>
+        <w:rPr>
+          <w:rFonts w:ascii="Arial" w:hAnsi="Arial" w:asciiTheme="minorBidi" w:hAnsiTheme="minorBidi"/>
+          <w:sz w:val="24"/>
+          <w:szCs w:val="24"/>
+        </w:rPr>
+        <w:t xml:space="preserve">Zachariades Christos </w:t>
       </w:r>
     </w:p>
     <w:p xmlns:wp14="http://schemas.microsoft.com/office/word/2010/wordml" wp14:textId="12A32E9C">

--- a/doc/important_doc/Supervisor weekly meeting log.docx
+++ b/doc/important_doc/Supervisor weekly meeting log.docx
@@ -512,6 +512,34 @@
           <w:lang w:val="en-GB"/>
         </w:rPr>
         <w:t>Install relevant software.</w:t>
+      </w:r>
+    </w:p>
+    <w:p>
+      <w:pPr>
+        <w:pStyle w:val="ListParagraph"/>
+        <w:numPr>
+          <w:ilvl w:val="0"/>
+          <w:numId w:val="3"/>
+        </w:numPr>
+        <w:jc w:val="both"/>
+        <w:rPr>
+          <w:noProof w:val="0"/>
+          <w:color w:val="24292E"/>
+          <w:sz w:val="24"/>
+          <w:szCs w:val="24"/>
+          <w:lang w:val="en-GB"/>
+        </w:rPr>
+      </w:pPr>
+      <w:r>
+        <w:rPr>
+          <w:rFonts w:ascii="-apple-system" w:hAnsi="-apple-system" w:eastAsia="-apple-system" w:cs="-apple-system"/>
+          <w:noProof w:val="0"/>
+          <w:color w:val="24292E"/>
+          <w:sz w:val="24"/>
+          <w:szCs w:val="24"/>
+          <w:lang w:val="en-GB"/>
+        </w:rPr>
+        <w:t>Consult relevan</w:t>
       </w:r>
     </w:p>
     <w:p>

--- a/doc/important_doc/Supervisor weekly meeting log.docx
+++ b/doc/important_doc/Supervisor weekly meeting log.docx
@@ -539,7 +539,7 @@
           <w:szCs w:val="24"/>
           <w:lang w:val="en-GB"/>
         </w:rPr>
-        <w:t>Consult relevan</w:t>
+        <w:t>Consult relevant reference material.</w:t>
       </w:r>
     </w:p>
     <w:p>

--- a/doc/important_doc/Supervisor weekly meeting log.docx
+++ b/doc/important_doc/Supervisor weekly meeting log.docx
@@ -1,8 +1,8 @@
 
 <file path=word/document.xml><?xml version="1.0" encoding="utf-8"?>
-<w:document xmlns:wpc="http://schemas.microsoft.com/office/word/2010/wordprocessingCanvas" xmlns:mc="http://schemas.openxmlformats.org/markup-compatibility/2006" xmlns:o="urn:schemas-microsoft-com:office:office" xmlns:r="http://schemas.openxmlformats.org/officeDocument/2006/relationships" xmlns:m="http://schemas.openxmlformats.org/officeDocument/2006/math" xmlns:v="urn:schemas-microsoft-com:vml" xmlns:wp14="http://schemas.microsoft.com/office/word/2010/wordprocessingDrawing" xmlns:wp="http://schemas.openxmlformats.org/drawingml/2006/wordprocessingDrawing" xmlns:w10="urn:schemas-microsoft-com:office:word" xmlns:w="http://schemas.openxmlformats.org/wordprocessingml/2006/main" xmlns:w14="http://schemas.microsoft.com/office/word/2010/wordml" xmlns:wpg="http://schemas.microsoft.com/office/word/2010/wordprocessingGroup" xmlns:wpi="http://schemas.microsoft.com/office/word/2010/wordprocessingInk" xmlns:wne="http://schemas.microsoft.com/office/word/2006/wordml" xmlns:wps="http://schemas.microsoft.com/office/word/2010/wordprocessingShape" mc:Ignorable="w14 wp14">
+<w:document xmlns:wpc="http://schemas.microsoft.com/office/word/2010/wordprocessingCanvas" xmlns:cx="http://schemas.microsoft.com/office/drawing/2014/chartex" xmlns:cx1="http://schemas.microsoft.com/office/drawing/2015/9/8/chartex" xmlns:cx2="http://schemas.microsoft.com/office/drawing/2015/10/21/chartex" xmlns:cx3="http://schemas.microsoft.com/office/drawing/2016/5/9/chartex" xmlns:cx4="http://schemas.microsoft.com/office/drawing/2016/5/10/chartex" xmlns:cx5="http://schemas.microsoft.com/office/drawing/2016/5/11/chartex" xmlns:cx6="http://schemas.microsoft.com/office/drawing/2016/5/12/chartex" xmlns:cx7="http://schemas.microsoft.com/office/drawing/2016/5/13/chartex" xmlns:cx8="http://schemas.microsoft.com/office/drawing/2016/5/14/chartex" xmlns:mc="http://schemas.openxmlformats.org/markup-compatibility/2006" xmlns:aink="http://schemas.microsoft.com/office/drawing/2016/ink" xmlns:am3d="http://schemas.microsoft.com/office/drawing/2017/model3d" xmlns:o="urn:schemas-microsoft-com:office:office" xmlns:r="http://schemas.openxmlformats.org/officeDocument/2006/relationships" xmlns:m="http://schemas.openxmlformats.org/officeDocument/2006/math" xmlns:v="urn:schemas-microsoft-com:vml" xmlns:wp14="http://schemas.microsoft.com/office/word/2010/wordprocessingDrawing" xmlns:wp="http://schemas.openxmlformats.org/drawingml/2006/wordprocessingDrawing" xmlns:w10="urn:schemas-microsoft-com:office:word" xmlns:w="http://schemas.openxmlformats.org/wordprocessingml/2006/main" xmlns:w14="http://schemas.microsoft.com/office/word/2010/wordml" xmlns:w15="http://schemas.microsoft.com/office/word/2012/wordml" xmlns:w16cid="http://schemas.microsoft.com/office/word/2016/wordml/cid" xmlns:w16se="http://schemas.microsoft.com/office/word/2015/wordml/symex" xmlns:wpg="http://schemas.microsoft.com/office/word/2010/wordprocessingGroup" xmlns:wpi="http://schemas.microsoft.com/office/word/2010/wordprocessingInk" xmlns:wne="http://schemas.microsoft.com/office/word/2006/wordml" xmlns:wps="http://schemas.microsoft.com/office/word/2010/wordprocessingShape" mc:Ignorable="w14 w15 w16se w16cid wp14">
   <w:body>
-    <w:p xmlns:wp14="http://schemas.microsoft.com/office/word/2010/wordml" wp14:textId="77777777">
+    <w:p>
       <w:pPr>
         <w:jc w:val="center"/>
         <w:rPr>
@@ -61,7 +61,7 @@
         </w:rPr>
         <w:t xml:space="preserve"> </w:t>
       </w:r>
-      <w:bookmarkStart w:name="_GoBack" w:id="0"/>
+      <w:bookmarkStart w:id="0" w:name="_GoBack"/>
       <w:r>
         <w:rPr>
           <w:rFonts w:asciiTheme="minorBidi" w:hAnsiTheme="minorBidi"/>
@@ -74,18 +74,18 @@
       </w:r>
       <w:bookmarkEnd w:id="0"/>
     </w:p>
-    <w:p xmlns:wp14="http://schemas.microsoft.com/office/word/2010/wordml" wp14:textId="52245180">
-      <w:pPr>
-        <w:jc w:val="both"/>
-        <w:rPr>
-          <w:rFonts w:ascii="Arial" w:hAnsi="Arial" w:asciiTheme="minorBidi" w:hAnsiTheme="minorBidi"/>
-          <w:sz w:val="24"/>
-          <w:szCs w:val="24"/>
-        </w:rPr>
-      </w:pPr>
-      <w:r>
-        <w:rPr>
-          <w:rFonts w:ascii="Arial" w:hAnsi="Arial" w:asciiTheme="minorBidi" w:hAnsiTheme="minorBidi"/>
+    <w:p>
+      <w:pPr>
+        <w:jc w:val="both"/>
+        <w:rPr>
+          <w:rFonts w:asciiTheme="minorBidi" w:hAnsiTheme="minorBidi"/>
+          <w:sz w:val="24"/>
+          <w:szCs w:val="24"/>
+        </w:rPr>
+      </w:pPr>
+      <w:r>
+        <w:rPr>
+          <w:rFonts w:asciiTheme="minorBidi" w:hAnsiTheme="minorBidi"/>
           <w:sz w:val="24"/>
           <w:szCs w:val="24"/>
         </w:rPr>
@@ -99,7 +99,7 @@
       </w:r>
       <w:r>
         <w:rPr>
-          <w:rFonts w:ascii="Arial" w:hAnsi="Arial" w:asciiTheme="minorBidi" w:hAnsiTheme="minorBidi"/>
+          <w:rFonts w:asciiTheme="minorBidi" w:hAnsiTheme="minorBidi"/>
           <w:sz w:val="24"/>
           <w:szCs w:val="24"/>
         </w:rPr>
@@ -113,41 +113,45 @@
       </w:r>
       <w:r>
         <w:rPr>
-          <w:rFonts w:ascii="Arial" w:hAnsi="Arial" w:asciiTheme="minorBidi" w:hAnsiTheme="minorBidi"/>
+          <w:rFonts w:asciiTheme="minorBidi" w:hAnsiTheme="minorBidi"/>
           <w:sz w:val="24"/>
           <w:szCs w:val="24"/>
         </w:rPr>
         <w:t xml:space="preserve">Supervisor: </w:t>
       </w:r>
-      <w:r>
-        <w:rPr>
-          <w:rFonts w:ascii="Arial" w:hAnsi="Arial" w:asciiTheme="minorBidi" w:hAnsiTheme="minorBidi"/>
-          <w:sz w:val="24"/>
-          <w:szCs w:val="24"/>
-        </w:rPr>
-        <w:t>Dr.</w:t>
-      </w:r>
-      <w:r>
-        <w:rPr>
-          <w:rFonts w:ascii="Arial" w:hAnsi="Arial" w:asciiTheme="minorBidi" w:hAnsiTheme="minorBidi"/>
-          <w:sz w:val="24"/>
-          <w:szCs w:val="24"/>
-        </w:rPr>
-        <w:t xml:space="preserve">Zachariades Christos </w:t>
-      </w:r>
-    </w:p>
-    <w:p xmlns:wp14="http://schemas.microsoft.com/office/word/2010/wordml" wp14:textId="12A32E9C">
-      <w:pPr>
-        <w:jc w:val="both"/>
-        <w:rPr>
-          <w:rFonts w:ascii="Arial" w:hAnsi="Arial" w:asciiTheme="minorBidi" w:hAnsiTheme="minorBidi"/>
-          <w:sz w:val="24"/>
-          <w:szCs w:val="24"/>
-        </w:rPr>
-      </w:pPr>
-      <w:r>
-        <w:rPr>
-          <w:rFonts w:ascii="Arial" w:hAnsi="Arial" w:asciiTheme="minorBidi" w:hAnsiTheme="minorBidi"/>
+      <w:proofErr w:type="spellStart"/>
+      <w:proofErr w:type="gramStart"/>
+      <w:r>
+        <w:rPr>
+          <w:rFonts w:asciiTheme="minorBidi" w:hAnsiTheme="minorBidi"/>
+          <w:sz w:val="24"/>
+          <w:szCs w:val="24"/>
+        </w:rPr>
+        <w:t>Dr.Zachariades</w:t>
+      </w:r>
+      <w:proofErr w:type="spellEnd"/>
+      <w:proofErr w:type="gramEnd"/>
+      <w:r>
+        <w:rPr>
+          <w:rFonts w:asciiTheme="minorBidi" w:hAnsiTheme="minorBidi"/>
+          <w:sz w:val="24"/>
+          <w:szCs w:val="24"/>
+        </w:rPr>
+        <w:t xml:space="preserve"> Christos </w:t>
+      </w:r>
+    </w:p>
+    <w:p>
+      <w:pPr>
+        <w:jc w:val="both"/>
+        <w:rPr>
+          <w:rFonts w:asciiTheme="minorBidi" w:hAnsiTheme="minorBidi"/>
+          <w:sz w:val="24"/>
+          <w:szCs w:val="24"/>
+        </w:rPr>
+      </w:pPr>
+      <w:r>
+        <w:rPr>
+          <w:rFonts w:asciiTheme="minorBidi" w:hAnsiTheme="minorBidi"/>
           <w:sz w:val="24"/>
           <w:szCs w:val="24"/>
         </w:rPr>
@@ -156,7 +160,7 @@
     </w:p>
     <w:tbl>
       <w:tblPr>
-        <w:tblStyle w:val="TableGrid"/>
+        <w:tblStyle w:val="a3"/>
         <w:tblW w:w="0" w:type="auto"/>
         <w:tblLook w:val="04A0" w:firstRow="1" w:lastRow="0" w:firstColumn="1" w:lastColumn="0" w:noHBand="0" w:noVBand="1"/>
       </w:tblPr>
@@ -165,16 +169,15 @@
         <w:gridCol w:w="3081"/>
         <w:gridCol w:w="3081"/>
       </w:tblGrid>
-      <w:tr xmlns:wp14="http://schemas.microsoft.com/office/word/2010/wordml" wp14:textId="77777777">
+      <w:tr>
         <w:trPr>
           <w:trHeight w:val="906"/>
         </w:trPr>
         <w:tc>
           <w:tcPr>
             <w:tcW w:w="3080" w:type="dxa"/>
-            <w:tcMar/>
           </w:tcPr>
-          <w:p wp14:textId="77777777">
+          <w:p>
             <w:pPr>
               <w:jc w:val="both"/>
               <w:rPr>
@@ -208,7 +211,7 @@
               <w:t>s</w:t>
             </w:r>
           </w:p>
-          <w:p wp14:textId="77777777">
+          <w:p>
             <w:pPr>
               <w:jc w:val="both"/>
               <w:rPr>
@@ -254,22 +257,19 @@
         <w:tc>
           <w:tcPr>
             <w:tcW w:w="3081" w:type="dxa"/>
-            <w:tcMar/>
           </w:tcPr>
-          <w:p wp14:textId="3993DE4A">
+          <w:p>
             <w:pPr>
-              <w:pStyle w:val="Normal"/>
-              <w:ind w:left="0"/>
               <w:jc w:val="both"/>
               <w:rPr>
-                <w:rFonts w:ascii="Arial" w:hAnsi="Arial" w:asciiTheme="minorBidi" w:hAnsiTheme="minorBidi"/>
+                <w:rFonts w:asciiTheme="minorBidi" w:hAnsiTheme="minorBidi"/>
                 <w:sz w:val="24"/>
                 <w:szCs w:val="24"/>
               </w:rPr>
             </w:pPr>
             <w:r>
               <w:rPr>
-                <w:rFonts w:ascii="Arial" w:hAnsi="Arial" w:asciiTheme="minorBidi" w:hAnsiTheme="minorBidi"/>
+                <w:rFonts w:asciiTheme="minorBidi" w:hAnsiTheme="minorBidi"/>
                 <w:sz w:val="24"/>
                 <w:szCs w:val="24"/>
               </w:rPr>
@@ -280,91 +280,88 @@
         <w:tc>
           <w:tcPr>
             <w:tcW w:w="3081" w:type="dxa"/>
-            <w:tcMar/>
           </w:tcPr>
-          <w:p wp14:textId="1BBD4D7E">
+          <w:p>
             <w:pPr>
               <w:jc w:val="both"/>
               <w:rPr>
-                <w:rFonts w:ascii="Arial" w:hAnsi="Arial" w:asciiTheme="minorBidi" w:hAnsiTheme="minorBidi"/>
+                <w:rFonts w:asciiTheme="minorBidi" w:hAnsiTheme="minorBidi"/>
                 <w:sz w:val="24"/>
                 <w:szCs w:val="24"/>
               </w:rPr>
             </w:pPr>
             <w:r>
               <w:rPr>
-                <w:rFonts w:ascii="Arial" w:hAnsi="Arial" w:asciiTheme="minorBidi" w:hAnsiTheme="minorBidi"/>
-                <w:sz w:val="24"/>
-                <w:szCs w:val="24"/>
-              </w:rPr>
-              <w:t xml:space="preserve">2. </w:t>
-            </w:r>
-            <w:proofErr w:type="spellStart"/>
-            <w:r>
-              <w:rPr>
-                <w:rFonts w:ascii="Arial" w:hAnsi="Arial" w:asciiTheme="minorBidi" w:hAnsiTheme="minorBidi"/>
-                <w:sz w:val="24"/>
-                <w:szCs w:val="24"/>
-              </w:rPr>
-              <w:t>Yimian</w:t>
-            </w:r>
-            <w:proofErr w:type="spellEnd"/>
-            <w:r>
-              <w:rPr>
-                <w:rFonts w:ascii="Arial" w:hAnsi="Arial" w:asciiTheme="minorBidi" w:hAnsiTheme="minorBidi"/>
-                <w:sz w:val="24"/>
-                <w:szCs w:val="24"/>
-              </w:rPr>
-              <w:t xml:space="preserve"> Liu</w:t>
+                <w:rFonts w:asciiTheme="minorBidi" w:hAnsiTheme="minorBidi"/>
+                <w:sz w:val="24"/>
+                <w:szCs w:val="24"/>
+              </w:rPr>
+              <w:t>2. Yimian Liu</w:t>
             </w:r>
           </w:p>
         </w:tc>
       </w:tr>
-      <w:tr xmlns:wp14="http://schemas.microsoft.com/office/word/2010/wordml" wp14:textId="77777777">
+      <w:tr>
         <w:trPr>
           <w:trHeight w:val="989"/>
         </w:trPr>
         <w:tc>
           <w:tcPr>
             <w:tcW w:w="3080" w:type="dxa"/>
-            <w:tcMar/>
           </w:tcPr>
-          <w:p wp14:textId="05659C63">
+          <w:p>
             <w:pPr>
               <w:jc w:val="both"/>
               <w:rPr>
-                <w:rFonts w:ascii="Arial" w:hAnsi="Arial" w:asciiTheme="minorBidi" w:hAnsiTheme="minorBidi"/>
+                <w:rFonts w:asciiTheme="minorBidi" w:hAnsiTheme="minorBidi"/>
                 <w:sz w:val="24"/>
                 <w:szCs w:val="24"/>
               </w:rPr>
             </w:pPr>
             <w:r>
               <w:rPr>
-                <w:rFonts w:ascii="Arial" w:hAnsi="Arial" w:asciiTheme="minorBidi" w:hAnsiTheme="minorBidi"/>
-                <w:sz w:val="24"/>
-                <w:szCs w:val="24"/>
-              </w:rPr>
-              <w:t>3. Boyao Yang</w:t>
+                <w:rFonts w:asciiTheme="minorBidi" w:hAnsiTheme="minorBidi"/>
+                <w:sz w:val="24"/>
+                <w:szCs w:val="24"/>
+              </w:rPr>
+              <w:t xml:space="preserve">3. </w:t>
+            </w:r>
+            <w:proofErr w:type="spellStart"/>
+            <w:r>
+              <w:rPr>
+                <w:rFonts w:asciiTheme="minorBidi" w:hAnsiTheme="minorBidi"/>
+                <w:sz w:val="24"/>
+                <w:szCs w:val="24"/>
+              </w:rPr>
+              <w:t>Boyao</w:t>
+            </w:r>
+            <w:proofErr w:type="spellEnd"/>
+            <w:r>
+              <w:rPr>
+                <w:rFonts w:asciiTheme="minorBidi" w:hAnsiTheme="minorBidi"/>
+                <w:sz w:val="24"/>
+                <w:szCs w:val="24"/>
+              </w:rPr>
+              <w:t xml:space="preserve"> Yang</w:t>
             </w:r>
           </w:p>
         </w:tc>
         <w:tc>
           <w:tcPr>
             <w:tcW w:w="3081" w:type="dxa"/>
-            <w:tcMar/>
           </w:tcPr>
-          <w:p wp14:textId="08491F86">
+          <w:p>
             <w:pPr>
               <w:jc w:val="both"/>
               <w:rPr>
-                <w:rFonts w:ascii="Arial" w:hAnsi="Arial" w:asciiTheme="minorBidi" w:hAnsiTheme="minorBidi"/>
+                <w:rFonts w:asciiTheme="minorBidi" w:hAnsiTheme="minorBidi"/>
                 <w:sz w:val="24"/>
                 <w:szCs w:val="24"/>
               </w:rPr>
             </w:pPr>
             <w:r>
               <w:rPr>
-                <w:rFonts w:ascii="Arial" w:hAnsi="Arial" w:asciiTheme="minorBidi" w:hAnsiTheme="minorBidi"/>
+                <w:rFonts w:asciiTheme="minorBidi" w:hAnsiTheme="minorBidi"/>
                 <w:sz w:val="24"/>
                 <w:szCs w:val="24"/>
               </w:rPr>
@@ -375,9 +372,8 @@
         <w:tc>
           <w:tcPr>
             <w:tcW w:w="3081" w:type="dxa"/>
-            <w:tcMar/>
           </w:tcPr>
-          <w:p wp14:textId="77777777">
+          <w:p>
             <w:pPr>
               <w:jc w:val="both"/>
               <w:rPr>
@@ -398,7 +394,7 @@
         </w:tc>
       </w:tr>
     </w:tbl>
-    <w:p xmlns:wp14="http://schemas.microsoft.com/office/word/2010/wordml" wp14:textId="77777777">
+    <w:p>
       <w:pPr>
         <w:jc w:val="both"/>
         <w:rPr>
@@ -408,24 +404,24 @@
         </w:rPr>
       </w:pPr>
     </w:p>
-    <w:p xmlns:wp14="http://schemas.microsoft.com/office/word/2010/wordml" wp14:textId="77777777">
-      <w:pPr>
-        <w:pBdr>
-          <w:top w:val="single" w:color="auto" w:sz="4" w:space="1"/>
-          <w:left w:val="single" w:color="auto" w:sz="4" w:space="4"/>
-          <w:bottom w:val="single" w:color="auto" w:sz="4" w:space="1"/>
-          <w:right w:val="single" w:color="auto" w:sz="4" w:space="4"/>
-        </w:pBdr>
-        <w:jc w:val="both"/>
-        <w:rPr>
-          <w:rFonts w:asciiTheme="minorBidi" w:hAnsiTheme="minorBidi"/>
-          <w:sz w:val="24"/>
-          <w:szCs w:val="24"/>
-        </w:rPr>
-      </w:pPr>
-      <w:r>
-        <w:rPr>
-          <w:rFonts w:ascii="Arial" w:hAnsi="Arial" w:asciiTheme="minorBidi" w:hAnsiTheme="minorBidi"/>
+    <w:p>
+      <w:pPr>
+        <w:pBdr>
+          <w:top w:val="single" w:sz="4" w:space="0" w:color="auto"/>
+          <w:left w:val="single" w:sz="4" w:space="4" w:color="auto"/>
+          <w:bottom w:val="single" w:sz="4" w:space="1" w:color="auto"/>
+          <w:right w:val="single" w:sz="4" w:space="4" w:color="auto"/>
+        </w:pBdr>
+        <w:jc w:val="both"/>
+        <w:rPr>
+          <w:rFonts w:asciiTheme="minorBidi" w:hAnsiTheme="minorBidi"/>
+          <w:sz w:val="24"/>
+          <w:szCs w:val="24"/>
+        </w:rPr>
+      </w:pPr>
+      <w:r>
+        <w:rPr>
+          <w:rFonts w:asciiTheme="minorBidi" w:hAnsiTheme="minorBidi"/>
           <w:sz w:val="24"/>
           <w:szCs w:val="24"/>
         </w:rPr>
@@ -434,396 +430,888 @@
     </w:p>
     <w:p>
       <w:pPr>
-        <w:pStyle w:val="ListParagraph"/>
-        <w:numPr>
-          <w:ilvl w:val="0"/>
-          <w:numId w:val="3"/>
-        </w:numPr>
-        <w:jc w:val="both"/>
-        <w:rPr>
-          <w:rFonts w:ascii="-apple-system" w:hAnsi="-apple-system" w:eastAsia="-apple-system" w:cs="-apple-system" w:asciiTheme="minorAscii" w:hAnsiTheme="minorAscii" w:eastAsiaTheme="minorAscii" w:cstheme="minorAscii"/>
-          <w:color w:val="24292E"/>
-          <w:sz w:val="24"/>
-          <w:szCs w:val="24"/>
-        </w:rPr>
-      </w:pPr>
-      <w:r>
-        <w:rPr>
-          <w:rFonts w:ascii="-apple-system" w:hAnsi="-apple-system" w:eastAsia="-apple-system" w:cs="-apple-system"/>
-          <w:noProof w:val="0"/>
-          <w:color w:val="24292E"/>
-          <w:sz w:val="24"/>
-          <w:szCs w:val="24"/>
-          <w:lang w:val="en-GB"/>
+        <w:pBdr>
+          <w:top w:val="single" w:sz="4" w:space="0" w:color="auto"/>
+          <w:left w:val="single" w:sz="4" w:space="4" w:color="auto"/>
+          <w:bottom w:val="single" w:sz="4" w:space="1" w:color="auto"/>
+          <w:right w:val="single" w:sz="4" w:space="4" w:color="auto"/>
+        </w:pBdr>
+        <w:jc w:val="both"/>
+        <w:rPr>
+          <w:rFonts w:asciiTheme="minorBidi" w:hAnsiTheme="minorBidi"/>
+          <w:sz w:val="24"/>
+          <w:szCs w:val="24"/>
+        </w:rPr>
+      </w:pPr>
+      <w:r>
+        <w:rPr>
+          <w:rFonts w:asciiTheme="minorBidi" w:hAnsiTheme="minorBidi" w:hint="eastAsia"/>
+          <w:sz w:val="24"/>
+          <w:szCs w:val="24"/>
+        </w:rPr>
+        <w:t>•</w:t>
+      </w:r>
+      <w:r>
+        <w:rPr>
+          <w:rFonts w:asciiTheme="minorBidi" w:hAnsiTheme="minorBidi" w:hint="eastAsia"/>
+          <w:sz w:val="24"/>
+          <w:szCs w:val="24"/>
+          <w:lang w:eastAsia="zh-CN"/>
+        </w:rPr>
+        <w:t xml:space="preserve"> </w:t>
+      </w:r>
+      <w:r>
+        <w:rPr>
+          <w:rFonts w:asciiTheme="minorBidi" w:hAnsiTheme="minorBidi"/>
+          <w:sz w:val="24"/>
+          <w:szCs w:val="24"/>
         </w:rPr>
         <w:t>The general goals were discussed. For the first three weeks, the general design should be accomplished. Allow two weeks for surface mounting and PCB fabrication.</w:t>
       </w:r>
     </w:p>
     <w:p>
       <w:pPr>
-        <w:pStyle w:val="ListParagraph"/>
-        <w:numPr>
-          <w:ilvl w:val="0"/>
-          <w:numId w:val="3"/>
-        </w:numPr>
-        <w:jc w:val="both"/>
-        <w:rPr>
-          <w:rFonts w:ascii="-apple-system" w:hAnsi="-apple-system" w:eastAsia="-apple-system" w:cs="-apple-system" w:asciiTheme="minorAscii" w:hAnsiTheme="minorAscii" w:eastAsiaTheme="minorAscii" w:cstheme="minorAscii"/>
-          <w:color w:val="24292E"/>
-          <w:sz w:val="24"/>
-          <w:szCs w:val="24"/>
-        </w:rPr>
-      </w:pPr>
-      <w:r>
-        <w:rPr>
-          <w:rFonts w:ascii="-apple-system" w:hAnsi="-apple-system" w:eastAsia="-apple-system" w:cs="-apple-system"/>
-          <w:noProof w:val="0"/>
-          <w:color w:val="24292E"/>
-          <w:sz w:val="24"/>
-          <w:szCs w:val="24"/>
-          <w:lang w:val="en-GB"/>
+        <w:pBdr>
+          <w:top w:val="single" w:sz="4" w:space="0" w:color="auto"/>
+          <w:left w:val="single" w:sz="4" w:space="4" w:color="auto"/>
+          <w:bottom w:val="single" w:sz="4" w:space="1" w:color="auto"/>
+          <w:right w:val="single" w:sz="4" w:space="4" w:color="auto"/>
+        </w:pBdr>
+        <w:jc w:val="both"/>
+        <w:rPr>
+          <w:rFonts w:asciiTheme="minorBidi" w:hAnsiTheme="minorBidi"/>
+          <w:sz w:val="24"/>
+          <w:szCs w:val="24"/>
+        </w:rPr>
+      </w:pPr>
+      <w:r>
+        <w:rPr>
+          <w:rFonts w:asciiTheme="minorBidi" w:hAnsiTheme="minorBidi" w:hint="eastAsia"/>
+          <w:sz w:val="24"/>
+          <w:szCs w:val="24"/>
+        </w:rPr>
+        <w:t>•</w:t>
+      </w:r>
+      <w:r>
+        <w:rPr>
+          <w:rFonts w:asciiTheme="minorBidi" w:hAnsiTheme="minorBidi" w:hint="eastAsia"/>
+          <w:sz w:val="24"/>
+          <w:szCs w:val="24"/>
+          <w:lang w:eastAsia="zh-CN"/>
+        </w:rPr>
+        <w:t xml:space="preserve"> </w:t>
+      </w:r>
+      <w:r>
+        <w:rPr>
+          <w:rFonts w:asciiTheme="minorBidi" w:hAnsiTheme="minorBidi"/>
+          <w:sz w:val="24"/>
+          <w:szCs w:val="24"/>
         </w:rPr>
         <w:t>Clarify the division of responsibility.</w:t>
       </w:r>
     </w:p>
     <w:p>
       <w:pPr>
-        <w:pStyle w:val="ListParagraph"/>
-        <w:numPr>
-          <w:ilvl w:val="0"/>
-          <w:numId w:val="3"/>
-        </w:numPr>
-        <w:jc w:val="both"/>
-        <w:rPr>
-          <w:noProof w:val="0"/>
-          <w:color w:val="24292E"/>
-          <w:sz w:val="24"/>
-          <w:szCs w:val="24"/>
-          <w:lang w:val="en-GB"/>
-        </w:rPr>
-      </w:pPr>
-      <w:r>
-        <w:rPr>
-          <w:rFonts w:ascii="-apple-system" w:hAnsi="-apple-system" w:eastAsia="-apple-system" w:cs="-apple-system"/>
-          <w:noProof w:val="0"/>
-          <w:color w:val="24292E"/>
-          <w:sz w:val="24"/>
-          <w:szCs w:val="24"/>
-          <w:lang w:val="en-GB"/>
+        <w:pBdr>
+          <w:top w:val="single" w:sz="4" w:space="0" w:color="auto"/>
+          <w:left w:val="single" w:sz="4" w:space="4" w:color="auto"/>
+          <w:bottom w:val="single" w:sz="4" w:space="1" w:color="auto"/>
+          <w:right w:val="single" w:sz="4" w:space="4" w:color="auto"/>
+        </w:pBdr>
+        <w:jc w:val="both"/>
+        <w:rPr>
+          <w:rFonts w:asciiTheme="minorBidi" w:hAnsiTheme="minorBidi"/>
+          <w:sz w:val="24"/>
+          <w:szCs w:val="24"/>
+        </w:rPr>
+      </w:pPr>
+      <w:r>
+        <w:rPr>
+          <w:rFonts w:asciiTheme="minorBidi" w:hAnsiTheme="minorBidi" w:hint="eastAsia"/>
+          <w:sz w:val="24"/>
+          <w:szCs w:val="24"/>
+        </w:rPr>
+        <w:t>•</w:t>
+      </w:r>
+      <w:r>
+        <w:rPr>
+          <w:rFonts w:asciiTheme="minorBidi" w:hAnsiTheme="minorBidi"/>
+          <w:sz w:val="24"/>
+          <w:szCs w:val="24"/>
+        </w:rPr>
+        <w:t xml:space="preserve"> </w:t>
+      </w:r>
+      <w:r>
+        <w:rPr>
+          <w:rFonts w:asciiTheme="minorBidi" w:hAnsiTheme="minorBidi"/>
+          <w:sz w:val="24"/>
+          <w:szCs w:val="24"/>
         </w:rPr>
         <w:t>Install relevant software.</w:t>
       </w:r>
     </w:p>
     <w:p>
       <w:pPr>
-        <w:pStyle w:val="ListParagraph"/>
-        <w:numPr>
-          <w:ilvl w:val="0"/>
-          <w:numId w:val="3"/>
-        </w:numPr>
-        <w:jc w:val="both"/>
-        <w:rPr>
-          <w:noProof w:val="0"/>
-          <w:color w:val="24292E"/>
-          <w:sz w:val="24"/>
-          <w:szCs w:val="24"/>
-          <w:lang w:val="en-GB"/>
-        </w:rPr>
-      </w:pPr>
-      <w:r>
-        <w:rPr>
-          <w:rFonts w:ascii="-apple-system" w:hAnsi="-apple-system" w:eastAsia="-apple-system" w:cs="-apple-system"/>
-          <w:noProof w:val="0"/>
-          <w:color w:val="24292E"/>
-          <w:sz w:val="24"/>
-          <w:szCs w:val="24"/>
-          <w:lang w:val="en-GB"/>
+        <w:pBdr>
+          <w:top w:val="single" w:sz="4" w:space="0" w:color="auto"/>
+          <w:left w:val="single" w:sz="4" w:space="4" w:color="auto"/>
+          <w:bottom w:val="single" w:sz="4" w:space="1" w:color="auto"/>
+          <w:right w:val="single" w:sz="4" w:space="4" w:color="auto"/>
+        </w:pBdr>
+        <w:jc w:val="both"/>
+        <w:rPr>
+          <w:rFonts w:asciiTheme="minorBidi" w:hAnsiTheme="minorBidi"/>
+          <w:sz w:val="24"/>
+          <w:szCs w:val="24"/>
+        </w:rPr>
+      </w:pPr>
+      <w:r>
+        <w:rPr>
+          <w:rFonts w:asciiTheme="minorBidi" w:hAnsiTheme="minorBidi"/>
+          <w:noProof/>
+          <w:sz w:val="24"/>
+          <w:szCs w:val="24"/>
+        </w:rPr>
+        <w:pict w14:anchorId="1CFACBD0">
+          <v:shapetype id="_x0000_t32" coordsize="21600,21600" o:spt="32" o:oned="t" path="m,l21600,21600e" filled="f">
+            <v:path arrowok="t" fillok="f" o:connecttype="none"/>
+            <o:lock v:ext="edit" shapetype="t"/>
+          </v:shapetype>
+          <v:shape id="_x0000_s1035" type="#_x0000_t32" style="position:absolute;left:0;text-align:left;margin-left:-5.4pt;margin-top:18.9pt;width:461.1pt;height:1.25pt;z-index:251658254" o:connectortype="straight"/>
+        </w:pict>
+      </w:r>
+      <w:r>
+        <w:rPr>
+          <w:rFonts w:asciiTheme="minorBidi" w:hAnsiTheme="minorBidi" w:hint="eastAsia"/>
+          <w:noProof/>
+          <w:sz w:val="24"/>
+          <w:szCs w:val="24"/>
+        </w:rPr>
+        <mc:AlternateContent>
+          <mc:Choice Requires="wpi">
+            <w:drawing>
+              <wp:anchor distT="0" distB="0" distL="114300" distR="114300" simplePos="0" relativeHeight="251658251" behindDoc="0" locked="0" layoutInCell="1" allowOverlap="1" wp14:anchorId="4EA87699" wp14:editId="6C549E0B">
+                <wp:simplePos x="0" y="0"/>
+                <wp:positionH relativeFrom="column">
+                  <wp:posOffset>-170240</wp:posOffset>
+                </wp:positionH>
+                <wp:positionV relativeFrom="paragraph">
+                  <wp:posOffset>297650</wp:posOffset>
+                </wp:positionV>
+                <wp:extent cx="627120" cy="167040"/>
+                <wp:effectExtent l="95250" t="95250" r="97155" b="99695"/>
+                <wp:wrapNone/>
+                <wp:docPr id="11" name="墨迹 11"/>
+                <wp:cNvGraphicFramePr>
+                  <a:graphicFrameLocks xmlns:a="http://schemas.openxmlformats.org/drawingml/2006/main"/>
+                </wp:cNvGraphicFramePr>
+                <a:graphic xmlns:a="http://schemas.openxmlformats.org/drawingml/2006/main">
+                  <a:graphicData uri="http://schemas.microsoft.com/office/word/2010/wordprocessingInk">
+                    <w14:contentPart bwMode="auto" r:id="rId7">
+                      <w14:nvContentPartPr>
+                        <w14:cNvContentPartPr>
+                          <a14:cpLocks xmlns:a14="http://schemas.microsoft.com/office/drawing/2010/main" noRot="1"/>
+                        </w14:cNvContentPartPr>
+                      </w14:nvContentPartPr>
+                      <w14:xfrm>
+                        <a:off x="0" y="0"/>
+                        <a:ext cx="627120" cy="167040"/>
+                      </w14:xfrm>
+                    </w14:contentPart>
+                  </a:graphicData>
+                </a:graphic>
+              </wp:anchor>
+            </w:drawing>
+          </mc:Choice>
+          <mc:Fallback xmlns:w16cex="http://schemas.microsoft.com/office/word/2018/wordml/cex" xmlns:w16="http://schemas.microsoft.com/office/word/2018/wordml" xmlns:a="http://schemas.openxmlformats.org/drawingml/2006/main" xmlns:a14="http://schemas.microsoft.com/office/drawing/2010/main" xmlns:arto="http://schemas.microsoft.com/office/word/2006/arto">
+            <w:pict w14:anchorId="4108107E">
+              <v:shapetype id="_x0000_t75" coordsize="21600,21600" filled="f" stroked="f" o:spt="75" o:preferrelative="t" path="m@4@5l@4@11@9@11@9@5xe" w14:anchorId="22D6F2DD">
+                <v:stroke joinstyle="miter"/>
+                <v:formulas>
+                  <v:f eqn="if lineDrawn pixelLineWidth 0"/>
+                  <v:f eqn="sum @0 1 0"/>
+                  <v:f eqn="sum 0 0 @1"/>
+                  <v:f eqn="prod @2 1 2"/>
+                  <v:f eqn="prod @3 21600 pixelWidth"/>
+                  <v:f eqn="prod @3 21600 pixelHeight"/>
+                  <v:f eqn="sum @0 0 1"/>
+                  <v:f eqn="prod @6 1 2"/>
+                  <v:f eqn="prod @7 21600 pixelWidth"/>
+                  <v:f eqn="sum @8 21600 0"/>
+                  <v:f eqn="prod @7 21600 pixelHeight"/>
+                  <v:f eqn="sum @10 21600 0"/>
+                </v:formulas>
+                <v:path gradientshapeok="t" o:connecttype="rect" o:extrusionok="f"/>
+                <o:lock v:ext="edit" aspectratio="t"/>
+              </v:shapetype>
+              <v:shape id="墨迹 11" style="position:absolute;margin-left:-18.35pt;margin-top:18.5pt;width:59.3pt;height:23.05pt;z-index:251658251;visibility:visible;mso-wrap-style:square;mso-wrap-distance-left:9pt;mso-wrap-distance-top:0;mso-wrap-distance-right:9pt;mso-wrap-distance-bottom:0;mso-position-horizontal:absolute;mso-position-horizontal-relative:text;mso-position-vertical:absolute;mso-position-vertical-relative:text" o:spid="_x0000_s1026" type="#_x0000_t75" o:gfxdata="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">
+                <v:imagedata o:title="" r:id="rId8"/>
+                <o:lock v:ext="edit" rotation="t" aspectratio="f"/>
+              </v:shape>
+            </w:pict>
+          </mc:Fallback>
+        </mc:AlternateContent>
+      </w:r>
+      <w:r>
+        <w:rPr>
+          <w:rFonts w:asciiTheme="minorBidi" w:hAnsiTheme="minorBidi" w:hint="eastAsia"/>
+          <w:noProof/>
+          <w:sz w:val="24"/>
+          <w:szCs w:val="24"/>
+        </w:rPr>
+        <mc:AlternateContent>
+          <mc:Choice Requires="wpi">
+            <w:drawing>
+              <wp:anchor distT="0" distB="0" distL="114300" distR="114300" simplePos="0" relativeHeight="251658249" behindDoc="0" locked="0" layoutInCell="1" allowOverlap="1" wp14:anchorId="5DA179A8" wp14:editId="647AF912">
+                <wp:simplePos x="0" y="0"/>
+                <wp:positionH relativeFrom="column">
+                  <wp:posOffset>-178435</wp:posOffset>
+                </wp:positionH>
+                <wp:positionV relativeFrom="paragraph">
+                  <wp:posOffset>381000</wp:posOffset>
+                </wp:positionV>
+                <wp:extent cx="216535" cy="38405"/>
+                <wp:effectExtent l="38100" t="38100" r="0" b="38100"/>
+                <wp:wrapNone/>
+                <wp:docPr id="9" name="墨迹 9"/>
+                <wp:cNvGraphicFramePr>
+                  <a:graphicFrameLocks xmlns:a="http://schemas.openxmlformats.org/drawingml/2006/main"/>
+                </wp:cNvGraphicFramePr>
+                <a:graphic xmlns:a="http://schemas.openxmlformats.org/drawingml/2006/main">
+                  <a:graphicData uri="http://schemas.microsoft.com/office/word/2010/wordprocessingInk">
+                    <w14:contentPart bwMode="auto" r:id="rId9">
+                      <w14:nvContentPartPr>
+                        <w14:cNvContentPartPr>
+                          <a14:cpLocks xmlns:a14="http://schemas.microsoft.com/office/drawing/2010/main" noRot="1"/>
+                        </w14:cNvContentPartPr>
+                      </w14:nvContentPartPr>
+                      <w14:xfrm>
+                        <a:off x="0" y="0"/>
+                        <a:ext cx="216535" cy="38405"/>
+                      </w14:xfrm>
+                    </w14:contentPart>
+                  </a:graphicData>
+                </a:graphic>
+              </wp:anchor>
+            </w:drawing>
+          </mc:Choice>
+          <mc:Fallback xmlns:w16cex="http://schemas.microsoft.com/office/word/2018/wordml/cex" xmlns:w16="http://schemas.microsoft.com/office/word/2018/wordml" xmlns:a="http://schemas.openxmlformats.org/drawingml/2006/main" xmlns:a14="http://schemas.microsoft.com/office/drawing/2010/main" xmlns:arto="http://schemas.microsoft.com/office/word/2006/arto">
+            <w:pict w14:anchorId="75446EE8">
+              <v:shape id="墨迹 9" style="position:absolute;margin-left:-14.75pt;margin-top:29.3pt;width:18.45pt;height:4.4pt;z-index:251658249;visibility:visible;mso-wrap-style:square;mso-wrap-distance-left:9pt;mso-wrap-distance-top:0;mso-wrap-distance-right:9pt;mso-wrap-distance-bottom:0;mso-position-horizontal:absolute;mso-position-horizontal-relative:text;mso-position-vertical:absolute;mso-position-vertical-relative:text" o:spid="_x0000_s1026" type="#_x0000_t75" o:gfxdata="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" w14:anchorId="6686F19A">
+                <v:imagedata o:title="" r:id="rId10"/>
+                <o:lock v:ext="edit" rotation="t" aspectratio="f"/>
+              </v:shape>
+            </w:pict>
+          </mc:Fallback>
+        </mc:AlternateContent>
+      </w:r>
+      <w:r>
+        <w:rPr>
+          <w:rFonts w:asciiTheme="minorBidi" w:hAnsiTheme="minorBidi" w:hint="eastAsia"/>
+          <w:noProof/>
+          <w:sz w:val="24"/>
+          <w:szCs w:val="24"/>
+        </w:rPr>
+        <mc:AlternateContent>
+          <mc:Choice Requires="wpi">
+            <w:drawing>
+              <wp:anchor distT="0" distB="0" distL="114300" distR="114300" simplePos="0" relativeHeight="251658247" behindDoc="0" locked="0" layoutInCell="1" allowOverlap="1" wp14:anchorId="0237B6C5" wp14:editId="31C8D4F0">
+                <wp:simplePos x="0" y="0"/>
+                <wp:positionH relativeFrom="column">
+                  <wp:posOffset>2495200</wp:posOffset>
+                </wp:positionH>
+                <wp:positionV relativeFrom="paragraph">
+                  <wp:posOffset>204050</wp:posOffset>
+                </wp:positionV>
+                <wp:extent cx="360" cy="360"/>
+                <wp:effectExtent l="38100" t="38100" r="38100" b="38100"/>
+                <wp:wrapNone/>
+                <wp:docPr id="4" name="墨迹 4"/>
+                <wp:cNvGraphicFramePr>
+                  <a:graphicFrameLocks xmlns:a="http://schemas.openxmlformats.org/drawingml/2006/main"/>
+                </wp:cNvGraphicFramePr>
+                <a:graphic xmlns:a="http://schemas.openxmlformats.org/drawingml/2006/main">
+                  <a:graphicData uri="http://schemas.microsoft.com/office/word/2010/wordprocessingInk">
+                    <w14:contentPart bwMode="auto" r:id="rId11">
+                      <w14:nvContentPartPr>
+                        <w14:cNvContentPartPr>
+                          <a14:cpLocks xmlns:a14="http://schemas.microsoft.com/office/drawing/2010/main" noRot="1"/>
+                        </w14:cNvContentPartPr>
+                      </w14:nvContentPartPr>
+                      <w14:xfrm>
+                        <a:off x="0" y="0"/>
+                        <a:ext cx="360" cy="360"/>
+                      </w14:xfrm>
+                    </w14:contentPart>
+                  </a:graphicData>
+                </a:graphic>
+              </wp:anchor>
+            </w:drawing>
+          </mc:Choice>
+          <mc:Fallback xmlns:w16cex="http://schemas.microsoft.com/office/word/2018/wordml/cex" xmlns:w16="http://schemas.microsoft.com/office/word/2018/wordml" xmlns:a="http://schemas.openxmlformats.org/drawingml/2006/main" xmlns:a14="http://schemas.microsoft.com/office/drawing/2010/main" xmlns:arto="http://schemas.microsoft.com/office/word/2006/arto">
+            <w:pict w14:anchorId="059755F7">
+              <v:shape id="墨迹 4" style="position:absolute;margin-left:195.75pt;margin-top:15.35pt;width:1.45pt;height:1.45pt;z-index:251658247;visibility:visible;mso-wrap-style:square;mso-wrap-distance-left:9pt;mso-wrap-distance-top:0;mso-wrap-distance-right:9pt;mso-wrap-distance-bottom:0;mso-position-horizontal:absolute;mso-position-horizontal-relative:text;mso-position-vertical:absolute;mso-position-vertical-relative:text" o:spid="_x0000_s1026" type="#_x0000_t75" o:gfxdata="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" w14:anchorId="0F7D01F9">
+                <v:imagedata o:title="" r:id="rId12"/>
+                <o:lock v:ext="edit" rotation="t" aspectratio="f"/>
+              </v:shape>
+            </w:pict>
+          </mc:Fallback>
+        </mc:AlternateContent>
+      </w:r>
+      <w:r>
+        <w:rPr>
+          <w:rFonts w:asciiTheme="minorBidi" w:hAnsiTheme="minorBidi" w:hint="eastAsia"/>
+          <w:noProof/>
+          <w:sz w:val="24"/>
+          <w:szCs w:val="24"/>
+        </w:rPr>
+        <mc:AlternateContent>
+          <mc:Choice Requires="wpi">
+            <w:drawing>
+              <wp:anchor distT="0" distB="0" distL="114300" distR="114300" simplePos="0" relativeHeight="251658246" behindDoc="0" locked="0" layoutInCell="1" allowOverlap="1" wp14:anchorId="1816B998" wp14:editId="51C036F2">
+                <wp:simplePos x="0" y="0"/>
+                <wp:positionH relativeFrom="column">
+                  <wp:posOffset>-478760</wp:posOffset>
+                </wp:positionH>
+                <wp:positionV relativeFrom="paragraph">
+                  <wp:posOffset>380450</wp:posOffset>
+                </wp:positionV>
+                <wp:extent cx="637560" cy="32400"/>
+                <wp:effectExtent l="0" t="152400" r="86360" b="139065"/>
+                <wp:wrapNone/>
+                <wp:docPr id="3" name="墨迹 3"/>
+                <wp:cNvGraphicFramePr>
+                  <a:graphicFrameLocks xmlns:a="http://schemas.openxmlformats.org/drawingml/2006/main"/>
+                </wp:cNvGraphicFramePr>
+                <a:graphic xmlns:a="http://schemas.openxmlformats.org/drawingml/2006/main">
+                  <a:graphicData uri="http://schemas.microsoft.com/office/word/2010/wordprocessingInk">
+                    <w14:contentPart bwMode="auto" r:id="rId13">
+                      <w14:nvContentPartPr>
+                        <w14:cNvContentPartPr>
+                          <a14:cpLocks xmlns:a14="http://schemas.microsoft.com/office/drawing/2010/main" noRot="1"/>
+                        </w14:cNvContentPartPr>
+                      </w14:nvContentPartPr>
+                      <w14:xfrm>
+                        <a:off x="0" y="0"/>
+                        <a:ext cx="637560" cy="32400"/>
+                      </w14:xfrm>
+                    </w14:contentPart>
+                  </a:graphicData>
+                </a:graphic>
+              </wp:anchor>
+            </w:drawing>
+          </mc:Choice>
+          <mc:Fallback xmlns:w16cex="http://schemas.microsoft.com/office/word/2018/wordml/cex" xmlns:w16="http://schemas.microsoft.com/office/word/2018/wordml" xmlns:a="http://schemas.openxmlformats.org/drawingml/2006/main" xmlns:a14="http://schemas.microsoft.com/office/drawing/2010/main" xmlns:arto="http://schemas.microsoft.com/office/word/2006/arto">
+            <w:pict w14:anchorId="600B9634">
+              <v:shape id="墨迹 3" style="position:absolute;margin-left:-41.95pt;margin-top:21.45pt;width:58.65pt;height:19.55pt;z-index:251658246;visibility:visible;mso-wrap-style:square;mso-wrap-distance-left:9pt;mso-wrap-distance-top:0;mso-wrap-distance-right:9pt;mso-wrap-distance-bottom:0;mso-position-horizontal:absolute;mso-position-horizontal-relative:text;mso-position-vertical:absolute;mso-position-vertical-relative:text" o:spid="_x0000_s1026" type="#_x0000_t75" o:gfxdata="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" w14:anchorId="23314ABA">
+                <v:imagedata o:title="" r:id="rId14"/>
+                <o:lock v:ext="edit" rotation="t" aspectratio="f"/>
+              </v:shape>
+            </w:pict>
+          </mc:Fallback>
+        </mc:AlternateContent>
+      </w:r>
+      <w:r>
+        <w:rPr>
+          <w:rFonts w:asciiTheme="minorBidi" w:hAnsiTheme="minorBidi" w:hint="eastAsia"/>
+          <w:noProof/>
+          <w:sz w:val="24"/>
+          <w:szCs w:val="24"/>
+        </w:rPr>
+        <mc:AlternateContent>
+          <mc:Choice Requires="wpi">
+            <w:drawing>
+              <wp:anchor distT="0" distB="0" distL="114300" distR="114300" simplePos="0" relativeHeight="251658245" behindDoc="0" locked="0" layoutInCell="1" allowOverlap="1" wp14:anchorId="56AF789E" wp14:editId="4CB4DA8E">
+                <wp:simplePos x="0" y="0"/>
+                <wp:positionH relativeFrom="column">
+                  <wp:posOffset>-319280</wp:posOffset>
+                </wp:positionH>
+                <wp:positionV relativeFrom="paragraph">
+                  <wp:posOffset>381170</wp:posOffset>
+                </wp:positionV>
+                <wp:extent cx="331200" cy="18360"/>
+                <wp:effectExtent l="95250" t="133350" r="88265" b="153670"/>
+                <wp:wrapNone/>
+                <wp:docPr id="2" name="墨迹 2"/>
+                <wp:cNvGraphicFramePr>
+                  <a:graphicFrameLocks xmlns:a="http://schemas.openxmlformats.org/drawingml/2006/main"/>
+                </wp:cNvGraphicFramePr>
+                <a:graphic xmlns:a="http://schemas.openxmlformats.org/drawingml/2006/main">
+                  <a:graphicData uri="http://schemas.microsoft.com/office/word/2010/wordprocessingInk">
+                    <w14:contentPart bwMode="auto" r:id="rId15">
+                      <w14:nvContentPartPr>
+                        <w14:cNvContentPartPr>
+                          <a14:cpLocks xmlns:a14="http://schemas.microsoft.com/office/drawing/2010/main" noRot="1"/>
+                        </w14:cNvContentPartPr>
+                      </w14:nvContentPartPr>
+                      <w14:xfrm>
+                        <a:off x="0" y="0"/>
+                        <a:ext cx="331200" cy="18360"/>
+                      </w14:xfrm>
+                    </w14:contentPart>
+                  </a:graphicData>
+                </a:graphic>
+              </wp:anchor>
+            </w:drawing>
+          </mc:Choice>
+          <mc:Fallback xmlns:w16cex="http://schemas.microsoft.com/office/word/2018/wordml/cex" xmlns:w16="http://schemas.microsoft.com/office/word/2018/wordml" xmlns:a="http://schemas.openxmlformats.org/drawingml/2006/main" xmlns:a14="http://schemas.microsoft.com/office/drawing/2010/main" xmlns:arto="http://schemas.microsoft.com/office/word/2006/arto">
+            <w:pict w14:anchorId="78012870">
+              <v:shape id="墨迹 2" style="position:absolute;margin-left:-29.4pt;margin-top:21.5pt;width:34.6pt;height:18.5pt;z-index:251658245;visibility:visible;mso-wrap-style:square;mso-wrap-distance-left:9pt;mso-wrap-distance-top:0;mso-wrap-distance-right:9pt;mso-wrap-distance-bottom:0;mso-position-horizontal:absolute;mso-position-horizontal-relative:text;mso-position-vertical:absolute;mso-position-vertical-relative:text" o:spid="_x0000_s1026" type="#_x0000_t75" o:gfxdata="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" w14:anchorId="4EFFD6AF">
+                <v:imagedata o:title="" r:id="rId16"/>
+                <o:lock v:ext="edit" rotation="t" aspectratio="f"/>
+              </v:shape>
+            </w:pict>
+          </mc:Fallback>
+        </mc:AlternateContent>
+      </w:r>
+      <w:r>
+        <w:rPr>
+          <w:rFonts w:asciiTheme="minorBidi" w:hAnsiTheme="minorBidi" w:hint="eastAsia"/>
+          <w:sz w:val="24"/>
+          <w:szCs w:val="24"/>
+        </w:rPr>
+        <w:t>•</w:t>
+      </w:r>
+      <w:r>
+        <w:rPr>
+          <w:rFonts w:asciiTheme="minorBidi" w:hAnsiTheme="minorBidi"/>
+          <w:sz w:val="24"/>
+          <w:szCs w:val="24"/>
+        </w:rPr>
+        <w:t xml:space="preserve"> </w:t>
+      </w:r>
+      <w:r>
+        <w:rPr>
+          <w:rFonts w:asciiTheme="minorBidi" w:hAnsiTheme="minorBidi"/>
+          <w:sz w:val="24"/>
+          <w:szCs w:val="24"/>
         </w:rPr>
         <w:t>Consult relevant reference material.</w:t>
       </w:r>
     </w:p>
     <w:p>
       <w:pPr>
-        <w:pStyle w:val="Normal"/>
-        <w:jc w:val="both"/>
-      </w:pPr>
-      <w:r>
-        <w:br/>
-      </w:r>
-    </w:p>
-    <w:p>
-      <w:pPr>
-        <w:pStyle w:val="Normal"/>
-        <w:jc w:val="both"/>
-        <w:rPr>
-          <w:rFonts w:ascii="Arial" w:hAnsi="Arial" w:asciiTheme="minorBidi" w:hAnsiTheme="minorBidi"/>
-          <w:sz w:val="24"/>
-          <w:szCs w:val="24"/>
-        </w:rPr>
-      </w:pPr>
-    </w:p>
-    <w:p>
-      <w:pPr>
-        <w:pStyle w:val="Normal"/>
-        <w:jc w:val="both"/>
-        <w:rPr>
-          <w:rFonts w:ascii="Arial" w:hAnsi="Arial" w:asciiTheme="minorBidi" w:hAnsiTheme="minorBidi"/>
-          <w:sz w:val="24"/>
-          <w:szCs w:val="24"/>
-        </w:rPr>
-      </w:pPr>
-    </w:p>
-    <w:p xmlns:wp14="http://schemas.microsoft.com/office/word/2010/wordml" wp14:textId="559C4F6E">
-      <w:pPr>
-        <w:pStyle w:val="Normal"/>
-        <w:pBdr>
-          <w:top w:val="single" w:color="auto" w:sz="4" w:space="1"/>
-          <w:left w:val="single" w:color="auto" w:sz="4" w:space="4"/>
-          <w:bottom w:val="single" w:color="auto" w:sz="4" w:space="1"/>
-          <w:right w:val="single" w:color="auto" w:sz="4" w:space="4"/>
-        </w:pBdr>
-        <w:jc w:val="both"/>
-        <w:rPr>
-          <w:rFonts w:ascii="Arial" w:hAnsi="Arial" w:asciiTheme="minorBidi" w:hAnsiTheme="minorBidi"/>
+        <w:pBdr>
+          <w:top w:val="single" w:sz="4" w:space="0" w:color="auto"/>
+          <w:left w:val="single" w:sz="4" w:space="4" w:color="auto"/>
+          <w:bottom w:val="single" w:sz="4" w:space="1" w:color="auto"/>
+          <w:right w:val="single" w:sz="4" w:space="4" w:color="auto"/>
+        </w:pBdr>
+        <w:jc w:val="both"/>
+        <w:rPr>
+          <w:rFonts w:asciiTheme="minorBidi" w:hAnsiTheme="minorBidi"/>
+          <w:sz w:val="24"/>
+          <w:szCs w:val="24"/>
+        </w:rPr>
+      </w:pPr>
+      <w:r>
+        <w:rPr>
+          <w:rFonts w:asciiTheme="minorBidi" w:hAnsiTheme="minorBidi"/>
+          <w:noProof/>
+          <w:sz w:val="24"/>
+          <w:szCs w:val="24"/>
+        </w:rPr>
+        <w:pict w14:anchorId="0056029D">
+          <v:shape id="_x0000_s1034" type="#_x0000_t32" style="position:absolute;left:0;text-align:left;margin-left:-5.4pt;margin-top:11.8pt;width:460.7pt;height:.4pt;flip:y;z-index:251658253" o:connectortype="straight"/>
+        </w:pict>
+      </w:r>
+      <w:r>
+        <w:rPr>
+          <w:rFonts w:asciiTheme="minorBidi" w:hAnsiTheme="minorBidi"/>
+          <w:noProof/>
+          <w:sz w:val="24"/>
+          <w:szCs w:val="24"/>
+        </w:rPr>
+        <mc:AlternateContent>
+          <mc:Choice Requires="wpi">
+            <w:drawing>
+              <wp:anchor distT="0" distB="0" distL="114300" distR="114300" simplePos="0" relativeHeight="251658252" behindDoc="0" locked="0" layoutInCell="1" allowOverlap="1" wp14:anchorId="5B1F6CE4" wp14:editId="21DA701F">
+                <wp:simplePos x="0" y="0"/>
+                <wp:positionH relativeFrom="column">
+                  <wp:posOffset>5568880</wp:posOffset>
+                </wp:positionH>
+                <wp:positionV relativeFrom="paragraph">
+                  <wp:posOffset>20360</wp:posOffset>
+                </wp:positionV>
+                <wp:extent cx="281520" cy="181080"/>
+                <wp:effectExtent l="95250" t="95250" r="61595" b="104775"/>
+                <wp:wrapNone/>
+                <wp:docPr id="12" name="墨迹 12"/>
+                <wp:cNvGraphicFramePr>
+                  <a:graphicFrameLocks xmlns:a="http://schemas.openxmlformats.org/drawingml/2006/main"/>
+                </wp:cNvGraphicFramePr>
+                <a:graphic xmlns:a="http://schemas.openxmlformats.org/drawingml/2006/main">
+                  <a:graphicData uri="http://schemas.microsoft.com/office/word/2010/wordprocessingInk">
+                    <w14:contentPart bwMode="auto" r:id="rId17">
+                      <w14:nvContentPartPr>
+                        <w14:cNvContentPartPr>
+                          <a14:cpLocks xmlns:a14="http://schemas.microsoft.com/office/drawing/2010/main" noRot="1"/>
+                        </w14:cNvContentPartPr>
+                      </w14:nvContentPartPr>
+                      <w14:xfrm>
+                        <a:off x="0" y="0"/>
+                        <a:ext cx="281520" cy="181080"/>
+                      </w14:xfrm>
+                    </w14:contentPart>
+                  </a:graphicData>
+                </a:graphic>
+              </wp:anchor>
+            </w:drawing>
+          </mc:Choice>
+          <mc:Fallback xmlns:w16cex="http://schemas.microsoft.com/office/word/2018/wordml/cex" xmlns:w16="http://schemas.microsoft.com/office/word/2018/wordml" xmlns:a="http://schemas.openxmlformats.org/drawingml/2006/main" xmlns:a14="http://schemas.microsoft.com/office/drawing/2010/main" xmlns:arto="http://schemas.microsoft.com/office/word/2006/arto">
+            <w:pict w14:anchorId="6AC2F4B0">
+              <v:shape id="墨迹 12" style="position:absolute;margin-left:433.55pt;margin-top:-3.35pt;width:32.05pt;height:24.15pt;z-index:251658252;visibility:visible;mso-wrap-style:square;mso-wrap-distance-left:9pt;mso-wrap-distance-top:0;mso-wrap-distance-right:9pt;mso-wrap-distance-bottom:0;mso-position-horizontal:absolute;mso-position-horizontal-relative:text;mso-position-vertical:absolute;mso-position-vertical-relative:text" o:spid="_x0000_s1026" type="#_x0000_t75" o:gfxdata="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" w14:anchorId="1BB7D3A7">
+                <v:imagedata o:title="" r:id="rId18"/>
+                <o:lock v:ext="edit" rotation="t" aspectratio="f"/>
+              </v:shape>
+            </w:pict>
+          </mc:Fallback>
+        </mc:AlternateContent>
+      </w:r>
+      <w:r>
+        <w:rPr>
+          <w:rFonts w:asciiTheme="minorBidi" w:hAnsiTheme="minorBidi"/>
+          <w:noProof/>
+          <w:sz w:val="24"/>
+          <w:szCs w:val="24"/>
+        </w:rPr>
+        <mc:AlternateContent>
+          <mc:Choice Requires="wpi">
+            <w:drawing>
+              <wp:anchor distT="0" distB="0" distL="114300" distR="114300" simplePos="0" relativeHeight="251658250" behindDoc="0" locked="0" layoutInCell="1" allowOverlap="1" wp14:anchorId="107583AE" wp14:editId="53AB4638">
+                <wp:simplePos x="0" y="0"/>
+                <wp:positionH relativeFrom="column">
+                  <wp:posOffset>1739560</wp:posOffset>
+                </wp:positionH>
+                <wp:positionV relativeFrom="paragraph">
+                  <wp:posOffset>34040</wp:posOffset>
+                </wp:positionV>
+                <wp:extent cx="360" cy="360"/>
+                <wp:effectExtent l="0" t="0" r="0" b="0"/>
+                <wp:wrapNone/>
+                <wp:docPr id="10" name="墨迹 10"/>
+                <wp:cNvGraphicFramePr>
+                  <a:graphicFrameLocks xmlns:a="http://schemas.openxmlformats.org/drawingml/2006/main"/>
+                </wp:cNvGraphicFramePr>
+                <a:graphic xmlns:a="http://schemas.openxmlformats.org/drawingml/2006/main">
+                  <a:graphicData uri="http://schemas.microsoft.com/office/word/2010/wordprocessingInk">
+                    <w14:contentPart bwMode="auto" r:id="rId19">
+                      <w14:nvContentPartPr>
+                        <w14:cNvContentPartPr>
+                          <a14:cpLocks xmlns:a14="http://schemas.microsoft.com/office/drawing/2010/main" noRot="1"/>
+                        </w14:cNvContentPartPr>
+                      </w14:nvContentPartPr>
+                      <w14:xfrm>
+                        <a:off x="0" y="0"/>
+                        <a:ext cx="360" cy="360"/>
+                      </w14:xfrm>
+                    </w14:contentPart>
+                  </a:graphicData>
+                </a:graphic>
+              </wp:anchor>
+            </w:drawing>
+          </mc:Choice>
+          <mc:Fallback xmlns:w16cex="http://schemas.microsoft.com/office/word/2018/wordml/cex" xmlns:w16="http://schemas.microsoft.com/office/word/2018/wordml" xmlns:a="http://schemas.openxmlformats.org/drawingml/2006/main" xmlns:a14="http://schemas.microsoft.com/office/drawing/2010/main" xmlns:arto="http://schemas.microsoft.com/office/word/2006/arto">
+            <w:pict w14:anchorId="560789FF">
+              <v:shape id="墨迹 10" style="position:absolute;margin-left:132pt;margin-top:-2.25pt;width:9.95pt;height:9.95pt;z-index:251658250;visibility:visible;mso-wrap-style:square;mso-wrap-distance-left:9pt;mso-wrap-distance-top:0;mso-wrap-distance-right:9pt;mso-wrap-distance-bottom:0;mso-position-horizontal:absolute;mso-position-horizontal-relative:text;mso-position-vertical:absolute;mso-position-vertical-relative:text" o:spid="_x0000_s1026" type="#_x0000_t75" o:gfxdata="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" w14:anchorId="51C4A729">
+                <v:imagedata o:title="" r:id="rId20"/>
+                <o:lock v:ext="edit" rotation="t" aspectratio="f"/>
+              </v:shape>
+            </w:pict>
+          </mc:Fallback>
+        </mc:AlternateContent>
+      </w:r>
+      <w:r>
+        <w:rPr>
+          <w:rFonts w:asciiTheme="minorBidi" w:hAnsiTheme="minorBidi"/>
+          <w:noProof/>
+          <w:sz w:val="24"/>
+          <w:szCs w:val="24"/>
+        </w:rPr>
+        <mc:AlternateContent>
+          <mc:Choice Requires="wpi">
+            <w:drawing>
+              <wp:anchor distT="0" distB="0" distL="114300" distR="114300" simplePos="0" relativeHeight="251658248" behindDoc="0" locked="0" layoutInCell="1" allowOverlap="1" wp14:anchorId="185E1ED4" wp14:editId="2B75F943">
+                <wp:simplePos x="0" y="0"/>
+                <wp:positionH relativeFrom="column">
+                  <wp:posOffset>831640</wp:posOffset>
+                </wp:positionH>
+                <wp:positionV relativeFrom="paragraph">
+                  <wp:posOffset>103880</wp:posOffset>
+                </wp:positionV>
+                <wp:extent cx="360" cy="360"/>
+                <wp:effectExtent l="38100" t="38100" r="38100" b="38100"/>
+                <wp:wrapNone/>
+                <wp:docPr id="6" name="墨迹 6"/>
+                <wp:cNvGraphicFramePr>
+                  <a:graphicFrameLocks xmlns:a="http://schemas.openxmlformats.org/drawingml/2006/main"/>
+                </wp:cNvGraphicFramePr>
+                <a:graphic xmlns:a="http://schemas.openxmlformats.org/drawingml/2006/main">
+                  <a:graphicData uri="http://schemas.microsoft.com/office/word/2010/wordprocessingInk">
+                    <w14:contentPart bwMode="auto" r:id="rId21">
+                      <w14:nvContentPartPr>
+                        <w14:cNvContentPartPr>
+                          <a14:cpLocks xmlns:a14="http://schemas.microsoft.com/office/drawing/2010/main" noRot="1"/>
+                        </w14:cNvContentPartPr>
+                      </w14:nvContentPartPr>
+                      <w14:xfrm>
+                        <a:off x="0" y="0"/>
+                        <a:ext cx="360" cy="360"/>
+                      </w14:xfrm>
+                    </w14:contentPart>
+                  </a:graphicData>
+                </a:graphic>
+              </wp:anchor>
+            </w:drawing>
+          </mc:Choice>
+          <mc:Fallback xmlns:w16cex="http://schemas.microsoft.com/office/word/2018/wordml/cex" xmlns:w16="http://schemas.microsoft.com/office/word/2018/wordml" xmlns:a="http://schemas.openxmlformats.org/drawingml/2006/main" xmlns:a14="http://schemas.microsoft.com/office/drawing/2010/main" xmlns:arto="http://schemas.microsoft.com/office/word/2006/arto">
+            <w:pict w14:anchorId="22DAFDDB">
+              <v:shape id="墨迹 6" style="position:absolute;margin-left:64.8pt;margin-top:7.5pt;width:1.45pt;height:1.45pt;z-index:251658248;visibility:visible;mso-wrap-style:square;mso-wrap-distance-left:9pt;mso-wrap-distance-top:0;mso-wrap-distance-right:9pt;mso-wrap-distance-bottom:0;mso-position-horizontal:absolute;mso-position-horizontal-relative:text;mso-position-vertical:absolute;mso-position-vertical-relative:text" o:spid="_x0000_s1026" type="#_x0000_t75" o:gfxdata="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" w14:anchorId="5879107D">
+                <v:imagedata o:title="" r:id="rId22"/>
+                <o:lock v:ext="edit" rotation="t" aspectratio="f"/>
+              </v:shape>
+            </w:pict>
+          </mc:Fallback>
+        </mc:AlternateContent>
+      </w:r>
+    </w:p>
+    <w:p>
+      <w:pPr>
+        <w:pBdr>
+          <w:top w:val="single" w:sz="4" w:space="0" w:color="auto"/>
+          <w:left w:val="single" w:sz="4" w:space="4" w:color="auto"/>
+          <w:bottom w:val="single" w:sz="4" w:space="1" w:color="auto"/>
+          <w:right w:val="single" w:sz="4" w:space="4" w:color="auto"/>
+        </w:pBdr>
+        <w:jc w:val="both"/>
+        <w:rPr>
+          <w:rFonts w:asciiTheme="minorBidi" w:hAnsiTheme="minorBidi"/>
+          <w:sz w:val="24"/>
+          <w:szCs w:val="24"/>
+        </w:rPr>
+      </w:pPr>
+      <w:r>
+        <w:rPr>
+          <w:rFonts w:asciiTheme="minorBidi" w:hAnsiTheme="minorBidi"/>
+          <w:sz w:val="24"/>
+          <w:szCs w:val="24"/>
+        </w:rPr>
+        <w:t>Problem, issues and concerns:</w:t>
+      </w:r>
+    </w:p>
+    <w:p>
+      <w:pPr>
+        <w:pBdr>
+          <w:top w:val="single" w:sz="4" w:space="0" w:color="auto"/>
+          <w:left w:val="single" w:sz="4" w:space="4" w:color="auto"/>
+          <w:bottom w:val="single" w:sz="4" w:space="1" w:color="auto"/>
+          <w:right w:val="single" w:sz="4" w:space="4" w:color="auto"/>
+        </w:pBdr>
+        <w:jc w:val="both"/>
+        <w:rPr>
+          <w:rFonts w:asciiTheme="minorBidi" w:hAnsiTheme="minorBidi"/>
+          <w:sz w:val="24"/>
+          <w:szCs w:val="24"/>
+        </w:rPr>
+      </w:pPr>
+      <w:r>
+        <w:rPr>
+          <w:rFonts w:asciiTheme="minorBidi" w:hAnsiTheme="minorBidi" w:hint="eastAsia"/>
+          <w:sz w:val="24"/>
+          <w:szCs w:val="24"/>
+        </w:rPr>
+        <w:t>•</w:t>
+      </w:r>
+      <w:r>
+        <w:rPr>
+          <w:rFonts w:asciiTheme="minorBidi" w:hAnsiTheme="minorBidi"/>
+          <w:sz w:val="24"/>
+          <w:szCs w:val="24"/>
+        </w:rPr>
+        <w:t xml:space="preserve"> </w:t>
+      </w:r>
+      <w:r>
+        <w:rPr>
+          <w:rFonts w:asciiTheme="minorBidi" w:hAnsiTheme="minorBidi"/>
+          <w:sz w:val="24"/>
+          <w:szCs w:val="24"/>
+        </w:rPr>
+        <w:t xml:space="preserve">The band pass filter at input need to design by </w:t>
+      </w:r>
+      <w:proofErr w:type="gramStart"/>
+      <w:r>
+        <w:rPr>
+          <w:rFonts w:asciiTheme="minorBidi" w:hAnsiTheme="minorBidi"/>
+          <w:sz w:val="24"/>
+          <w:szCs w:val="24"/>
+        </w:rPr>
+        <w:t>ourselves</w:t>
+      </w:r>
+      <w:proofErr w:type="gramEnd"/>
+      <w:r>
+        <w:rPr>
+          <w:rFonts w:asciiTheme="minorBidi" w:hAnsiTheme="minorBidi"/>
+          <w:sz w:val="24"/>
+          <w:szCs w:val="24"/>
+        </w:rPr>
+        <w:t xml:space="preserve"> but it is difficult to design.</w:t>
+      </w:r>
+    </w:p>
+    <w:p>
+      <w:pPr>
+        <w:pBdr>
+          <w:top w:val="single" w:sz="4" w:space="0" w:color="auto"/>
+          <w:left w:val="single" w:sz="4" w:space="4" w:color="auto"/>
+          <w:bottom w:val="single" w:sz="4" w:space="1" w:color="auto"/>
+          <w:right w:val="single" w:sz="4" w:space="4" w:color="auto"/>
+        </w:pBdr>
+        <w:jc w:val="both"/>
+        <w:rPr>
+          <w:rFonts w:asciiTheme="minorBidi" w:hAnsiTheme="minorBidi"/>
+          <w:sz w:val="24"/>
+          <w:szCs w:val="24"/>
+        </w:rPr>
+      </w:pPr>
+      <w:r>
+        <w:rPr>
+          <w:rFonts w:asciiTheme="minorBidi" w:hAnsiTheme="minorBidi" w:hint="eastAsia"/>
+          <w:sz w:val="24"/>
+          <w:szCs w:val="24"/>
+        </w:rPr>
+        <w:t>•</w:t>
+      </w:r>
+      <w:r>
+        <w:rPr>
+          <w:rFonts w:asciiTheme="minorBidi" w:hAnsiTheme="minorBidi"/>
+          <w:sz w:val="24"/>
+          <w:szCs w:val="24"/>
+        </w:rPr>
+        <w:t xml:space="preserve"> </w:t>
+      </w:r>
+      <w:r>
+        <w:rPr>
+          <w:rFonts w:asciiTheme="minorBidi" w:hAnsiTheme="minorBidi"/>
+          <w:sz w:val="24"/>
+          <w:szCs w:val="24"/>
+        </w:rPr>
+        <w:t>Design the output impedance to 50 ohms is also a challenge.</w:t>
+      </w:r>
+    </w:p>
+    <w:p>
+      <w:pPr>
+        <w:pBdr>
+          <w:top w:val="single" w:sz="4" w:space="0" w:color="auto"/>
+          <w:left w:val="single" w:sz="4" w:space="4" w:color="auto"/>
+          <w:bottom w:val="single" w:sz="4" w:space="1" w:color="auto"/>
+          <w:right w:val="single" w:sz="4" w:space="4" w:color="auto"/>
+        </w:pBdr>
+        <w:jc w:val="both"/>
+        <w:rPr>
+          <w:rFonts w:asciiTheme="minorBidi" w:hAnsiTheme="minorBidi"/>
+          <w:sz w:val="24"/>
+          <w:szCs w:val="24"/>
+        </w:rPr>
+      </w:pPr>
+      <w:r>
+        <w:rPr>
+          <w:rFonts w:asciiTheme="minorBidi" w:hAnsiTheme="minorBidi" w:hint="eastAsia"/>
+          <w:sz w:val="24"/>
+          <w:szCs w:val="24"/>
+        </w:rPr>
+        <w:t>•</w:t>
+      </w:r>
+      <w:r>
+        <w:rPr>
+          <w:rFonts w:asciiTheme="minorBidi" w:hAnsiTheme="minorBidi"/>
+          <w:sz w:val="24"/>
+          <w:szCs w:val="24"/>
+        </w:rPr>
+        <w:t xml:space="preserve"> </w:t>
+      </w:r>
+      <w:r>
+        <w:rPr>
+          <w:rFonts w:asciiTheme="minorBidi" w:hAnsiTheme="minorBidi"/>
+          <w:sz w:val="24"/>
+          <w:szCs w:val="24"/>
+        </w:rPr>
+        <w:t>The design of output bandpass is to some difficult.</w:t>
+      </w:r>
+    </w:p>
+    <w:p>
+      <w:pPr>
+        <w:jc w:val="both"/>
+        <w:rPr>
+          <w:rFonts w:asciiTheme="minorBidi" w:hAnsiTheme="minorBidi"/>
+          <w:sz w:val="24"/>
+          <w:szCs w:val="24"/>
+        </w:rPr>
+      </w:pPr>
+    </w:p>
+    <w:p>
+      <w:pPr>
+        <w:pBdr>
+          <w:top w:val="single" w:sz="4" w:space="1" w:color="auto"/>
+          <w:left w:val="single" w:sz="4" w:space="4" w:color="auto"/>
+          <w:bottom w:val="single" w:sz="4" w:space="1" w:color="auto"/>
+          <w:right w:val="single" w:sz="4" w:space="4" w:color="auto"/>
+        </w:pBdr>
+        <w:jc w:val="both"/>
+        <w:rPr>
+          <w:rFonts w:asciiTheme="minorBidi" w:hAnsiTheme="minorBidi"/>
+          <w:sz w:val="24"/>
+          <w:szCs w:val="24"/>
+        </w:rPr>
+      </w:pPr>
+      <w:r>
+        <w:rPr>
+          <w:rFonts w:asciiTheme="minorBidi" w:hAnsiTheme="minorBidi"/>
+          <w:sz w:val="24"/>
+          <w:szCs w:val="24"/>
+        </w:rPr>
+        <w:t>Tasks for next week/Actions for next meeting:</w:t>
+      </w:r>
+    </w:p>
+    <w:p>
+      <w:pPr>
+        <w:pBdr>
+          <w:top w:val="single" w:sz="4" w:space="1" w:color="auto"/>
+          <w:left w:val="single" w:sz="4" w:space="4" w:color="auto"/>
+          <w:bottom w:val="single" w:sz="4" w:space="1" w:color="auto"/>
+          <w:right w:val="single" w:sz="4" w:space="4" w:color="auto"/>
+        </w:pBdr>
+        <w:jc w:val="both"/>
+        <w:rPr>
+          <w:rFonts w:asciiTheme="minorBidi" w:hAnsiTheme="minorBidi"/>
+          <w:sz w:val="24"/>
+          <w:szCs w:val="24"/>
+        </w:rPr>
+      </w:pPr>
+      <w:r>
+        <w:rPr>
+          <w:rFonts w:asciiTheme="minorBidi" w:hAnsiTheme="minorBidi"/>
+          <w:sz w:val="24"/>
+          <w:szCs w:val="24"/>
+        </w:rPr>
+        <w:t>Finish the design and simulation circuit and absolutely solve the problems above.</w:t>
+      </w:r>
+    </w:p>
+    <w:p>
+      <w:pPr>
+        <w:pBdr>
+          <w:top w:val="single" w:sz="4" w:space="1" w:color="auto"/>
+          <w:left w:val="single" w:sz="4" w:space="4" w:color="auto"/>
+          <w:bottom w:val="single" w:sz="4" w:space="1" w:color="auto"/>
+          <w:right w:val="single" w:sz="4" w:space="4" w:color="auto"/>
+        </w:pBdr>
+        <w:jc w:val="both"/>
+        <w:rPr>
+          <w:rFonts w:asciiTheme="minorBidi" w:hAnsiTheme="minorBidi"/>
           <w:sz w:val="28"/>
           <w:szCs w:val="28"/>
         </w:rPr>
       </w:pPr>
-      <w:r>
-        <w:rPr>
-          <w:rFonts w:ascii="Arial" w:hAnsi="Arial" w:asciiTheme="minorBidi" w:hAnsiTheme="minorBidi"/>
-          <w:sz w:val="24"/>
-          <w:szCs w:val="24"/>
-        </w:rPr>
-        <w:t>Problem, issues and concerns:</w:t>
-      </w:r>
-    </w:p>
-    <w:p>
-      <w:pPr>
-        <w:pStyle w:val="ListParagraph"/>
-        <w:numPr>
-          <w:ilvl w:val="0"/>
-          <w:numId w:val="4"/>
-        </w:numPr>
-        <w:jc w:val="both"/>
-        <w:rPr>
-          <w:rFonts w:ascii="Arial" w:hAnsi="Arial" w:eastAsia="Arial" w:cs="Arial" w:asciiTheme="minorBidi" w:hAnsiTheme="minorBidi" w:eastAsiaTheme="minorBidi" w:cstheme="minorBidi"/>
-          <w:sz w:val="24"/>
-          <w:szCs w:val="24"/>
-        </w:rPr>
-      </w:pPr>
-      <w:r>
-        <w:rPr>
-          <w:rFonts w:ascii="Arial" w:hAnsi="Arial" w:asciiTheme="minorBidi" w:hAnsiTheme="minorBidi"/>
-          <w:sz w:val="24"/>
-          <w:szCs w:val="24"/>
-        </w:rPr>
-        <w:t>The band pass filter at input need to design by ourselves but it is difficult to design.</w:t>
-      </w:r>
-    </w:p>
-    <w:p>
-      <w:pPr>
-        <w:pStyle w:val="ListParagraph"/>
-        <w:numPr>
-          <w:ilvl w:val="0"/>
-          <w:numId w:val="4"/>
-        </w:numPr>
-        <w:jc w:val="both"/>
-        <w:rPr>
-          <w:sz w:val="24"/>
-          <w:szCs w:val="24"/>
-        </w:rPr>
-      </w:pPr>
-      <w:r>
-        <w:rPr>
-          <w:rFonts w:ascii="Arial" w:hAnsi="Arial" w:asciiTheme="minorBidi" w:hAnsiTheme="minorBidi"/>
-          <w:sz w:val="24"/>
-          <w:szCs w:val="24"/>
-        </w:rPr>
-        <w:t xml:space="preserve">Design the output impedance to 50 ohms is also </w:t>
-      </w:r>
-      <w:r>
-        <w:rPr>
-          <w:rFonts w:ascii="Arial" w:hAnsi="Arial" w:asciiTheme="minorBidi" w:hAnsiTheme="minorBidi"/>
-          <w:sz w:val="24"/>
-          <w:szCs w:val="24"/>
-        </w:rPr>
-        <w:t>a</w:t>
-      </w:r>
-      <w:r>
-        <w:rPr>
-          <w:rFonts w:ascii="Arial" w:hAnsi="Arial" w:asciiTheme="minorBidi" w:hAnsiTheme="minorBidi"/>
-          <w:sz w:val="24"/>
-          <w:szCs w:val="24"/>
-        </w:rPr>
-        <w:t xml:space="preserve"> challenge.</w:t>
-      </w:r>
-    </w:p>
-    <w:p>
-      <w:pPr>
-        <w:pStyle w:val="ListParagraph"/>
-        <w:numPr>
-          <w:ilvl w:val="0"/>
-          <w:numId w:val="4"/>
-        </w:numPr>
-        <w:jc w:val="both"/>
-        <w:rPr>
-          <w:sz w:val="24"/>
-          <w:szCs w:val="24"/>
-        </w:rPr>
-      </w:pPr>
-      <w:r>
-        <w:rPr>
-          <w:rFonts w:ascii="Arial" w:hAnsi="Arial" w:asciiTheme="minorBidi" w:hAnsiTheme="minorBidi"/>
-          <w:sz w:val="24"/>
-          <w:szCs w:val="24"/>
-        </w:rPr>
-        <w:t>The design of output bandpass is to some difficult.</w:t>
-      </w:r>
-    </w:p>
-    <w:p>
-      <w:pPr>
-        <w:pStyle w:val="Normal"/>
-        <w:jc w:val="both"/>
-      </w:pPr>
-      <w:r>
-        <w:br/>
-      </w:r>
-    </w:p>
-    <w:p>
-      <w:pPr>
-        <w:pStyle w:val="Normal"/>
-        <w:jc w:val="both"/>
-        <w:rPr>
-          <w:rFonts w:ascii="Arial" w:hAnsi="Arial" w:asciiTheme="minorBidi" w:hAnsiTheme="minorBidi"/>
-          <w:sz w:val="24"/>
-          <w:szCs w:val="24"/>
-        </w:rPr>
-      </w:pPr>
-    </w:p>
-    <w:p>
-      <w:pPr>
-        <w:pStyle w:val="Normal"/>
-        <w:jc w:val="both"/>
-        <w:rPr>
-          <w:rFonts w:ascii="Arial" w:hAnsi="Arial" w:asciiTheme="minorBidi" w:hAnsiTheme="minorBidi"/>
-          <w:sz w:val="24"/>
-          <w:szCs w:val="24"/>
-        </w:rPr>
-      </w:pPr>
-    </w:p>
-    <w:p xmlns:wp14="http://schemas.microsoft.com/office/word/2010/wordml" wp14:textId="0930D5FD">
-      <w:pPr>
-        <w:pStyle w:val="Normal"/>
-        <w:pBdr>
-          <w:top w:val="single" w:color="auto" w:sz="4" w:space="1"/>
-          <w:left w:val="single" w:color="auto" w:sz="4" w:space="4"/>
-          <w:bottom w:val="single" w:color="auto" w:sz="4" w:space="1"/>
-          <w:right w:val="single" w:color="auto" w:sz="4" w:space="4"/>
-        </w:pBdr>
-        <w:jc w:val="both"/>
-        <w:rPr>
-          <w:rFonts w:ascii="Arial" w:hAnsi="Arial" w:asciiTheme="minorBidi" w:hAnsiTheme="minorBidi"/>
-          <w:sz w:val="24"/>
-          <w:szCs w:val="24"/>
-        </w:rPr>
-      </w:pPr>
-      <w:r>
-        <w:rPr>
-          <w:rFonts w:ascii="Arial" w:hAnsi="Arial" w:asciiTheme="minorBidi" w:hAnsiTheme="minorBidi"/>
-          <w:sz w:val="24"/>
-          <w:szCs w:val="24"/>
-        </w:rPr>
-        <w:t xml:space="preserve">Tasks for next week/Actions for </w:t>
-      </w:r>
-      <w:proofErr w:type="gramStart"/>
-      <w:r>
-        <w:rPr>
-          <w:rFonts w:ascii="Arial" w:hAnsi="Arial" w:asciiTheme="minorBidi" w:hAnsiTheme="minorBidi"/>
-          <w:sz w:val="24"/>
-          <w:szCs w:val="24"/>
-        </w:rPr>
-        <w:t>next</w:t>
-      </w:r>
-      <w:proofErr w:type="gramEnd"/>
-      <w:r>
-        <w:rPr>
-          <w:rFonts w:ascii="Arial" w:hAnsi="Arial" w:asciiTheme="minorBidi" w:hAnsiTheme="minorBidi"/>
-          <w:sz w:val="24"/>
-          <w:szCs w:val="24"/>
-        </w:rPr>
-        <w:t xml:space="preserve"> meeting:</w:t>
-      </w:r>
-    </w:p>
-    <w:p>
-      <w:pPr>
-        <w:pStyle w:val="Normal"/>
-        <w:ind w:left="360"/>
-        <w:jc w:val="both"/>
-        <w:rPr>
-          <w:rFonts w:ascii="Arial" w:hAnsi="Arial" w:asciiTheme="minorBidi" w:hAnsiTheme="minorBidi"/>
-          <w:sz w:val="24"/>
-          <w:szCs w:val="24"/>
-        </w:rPr>
-      </w:pPr>
-      <w:r>
-        <w:rPr>
-          <w:rFonts w:ascii="Arial" w:hAnsi="Arial" w:asciiTheme="minorBidi" w:hAnsiTheme="minorBidi"/>
-          <w:sz w:val="24"/>
-          <w:szCs w:val="24"/>
-        </w:rPr>
-        <w:t>Finish the design and simulation circuit and absolutely solve the problems above.</w:t>
-      </w:r>
-    </w:p>
-    <w:p xmlns:wp14="http://schemas.microsoft.com/office/word/2010/wordml" wp14:textId="77777777">
-      <w:pPr>
-        <w:pBdr>
-          <w:top w:val="single" w:color="auto" w:sz="4" w:space="1"/>
-          <w:left w:val="single" w:color="auto" w:sz="4" w:space="4"/>
-          <w:bottom w:val="single" w:color="auto" w:sz="4" w:space="1"/>
-          <w:right w:val="single" w:color="auto" w:sz="4" w:space="4"/>
-        </w:pBdr>
-        <w:jc w:val="both"/>
-        <w:rPr>
-          <w:rFonts w:asciiTheme="minorBidi" w:hAnsiTheme="minorBidi"/>
-          <w:sz w:val="28"/>
-          <w:szCs w:val="28"/>
-        </w:rPr>
-      </w:pPr>
-    </w:p>
-    <w:p xmlns:wp14="http://schemas.microsoft.com/office/word/2010/wordml" wp14:textId="77777777">
-      <w:pPr>
-        <w:pBdr>
-          <w:top w:val="single" w:color="auto" w:sz="4" w:space="1"/>
-          <w:left w:val="single" w:color="auto" w:sz="4" w:space="4"/>
-          <w:bottom w:val="single" w:color="auto" w:sz="4" w:space="1"/>
-          <w:right w:val="single" w:color="auto" w:sz="4" w:space="4"/>
-        </w:pBdr>
-        <w:jc w:val="both"/>
-        <w:rPr>
-          <w:rFonts w:asciiTheme="minorBidi" w:hAnsiTheme="minorBidi"/>
-          <w:sz w:val="28"/>
-          <w:szCs w:val="28"/>
-        </w:rPr>
-      </w:pPr>
-    </w:p>
-    <w:p xmlns:wp14="http://schemas.microsoft.com/office/word/2010/wordml" wp14:textId="77777777">
-      <w:pPr>
-        <w:pBdr>
-          <w:top w:val="single" w:color="auto" w:sz="4" w:space="1"/>
-          <w:left w:val="single" w:color="auto" w:sz="4" w:space="4"/>
-          <w:bottom w:val="single" w:color="auto" w:sz="4" w:space="1"/>
-          <w:right w:val="single" w:color="auto" w:sz="4" w:space="4"/>
-        </w:pBdr>
-        <w:jc w:val="both"/>
-        <w:rPr>
-          <w:rFonts w:asciiTheme="minorBidi" w:hAnsiTheme="minorBidi"/>
-          <w:sz w:val="28"/>
-          <w:szCs w:val="28"/>
-        </w:rPr>
-      </w:pPr>
-    </w:p>
-    <w:p xmlns:wp14="http://schemas.microsoft.com/office/word/2010/wordml" wp14:textId="77777777">
+    </w:p>
+    <w:p>
       <w:pPr>
         <w:jc w:val="both"/>
         <w:rPr>
@@ -845,10 +1333,10 @@
             <v:stroke joinstyle="miter"/>
             <v:path gradientshapeok="t" o:connecttype="rect"/>
           </v:shapetype>
-          <v:shape id="_x0000_s1028" style="position:absolute;left:0;text-align:left;margin-left:-24pt;margin-top:10.15pt;width:128.25pt;height:39.75pt;z-index:251662336;mso-width-relative:margin;mso-height-relative:margin" filled="f" stroked="f" type="#_x0000_t202">
-            <v:textbox>
+          <v:shape id="_x0000_s1028" type="#_x0000_t202" style="position:absolute;left:0;text-align:left;margin-left:-24pt;margin-top:10.15pt;width:128.25pt;height:39.75pt;z-index:251658240;mso-width-relative:margin;mso-height-relative:margin" filled="f" stroked="f">
+            <v:textbox style="mso-next-textbox:#_x0000_s1028">
               <w:txbxContent>
-                <w:p wp14:textId="77777777">
+                <w:p>
                   <w:pPr>
                     <w:jc w:val="center"/>
                   </w:pPr>
@@ -862,13 +1350,13 @@
         </w:pict>
       </w:r>
     </w:p>
-    <w:p xmlns:wp14="http://schemas.microsoft.com/office/word/2010/wordml" wp14:textId="77777777">
-      <w:pPr>
-        <w:pBdr>
-          <w:top w:val="single" w:color="auto" w:sz="4" w:space="1"/>
-          <w:left w:val="single" w:color="auto" w:sz="4" w:space="4"/>
-          <w:bottom w:val="single" w:color="auto" w:sz="4" w:space="1"/>
-          <w:right w:val="single" w:color="auto" w:sz="4" w:space="4"/>
+    <w:p>
+      <w:pPr>
+        <w:pBdr>
+          <w:top w:val="single" w:sz="4" w:space="1" w:color="auto"/>
+          <w:left w:val="single" w:sz="4" w:space="4" w:color="auto"/>
+          <w:bottom w:val="single" w:sz="4" w:space="1" w:color="auto"/>
+          <w:right w:val="single" w:sz="4" w:space="4" w:color="auto"/>
         </w:pBdr>
         <w:jc w:val="both"/>
         <w:rPr>
@@ -886,13 +1374,13 @@
         <w:t>Progress Assessment: □ Unsatisfactory   □ Satisfactory    □ Good</w:t>
       </w:r>
     </w:p>
-    <w:p xmlns:wp14="http://schemas.microsoft.com/office/word/2010/wordml" wp14:textId="77777777">
-      <w:pPr>
-        <w:pBdr>
-          <w:top w:val="single" w:color="auto" w:sz="4" w:space="1"/>
-          <w:left w:val="single" w:color="auto" w:sz="4" w:space="4"/>
-          <w:bottom w:val="single" w:color="auto" w:sz="4" w:space="1"/>
-          <w:right w:val="single" w:color="auto" w:sz="4" w:space="4"/>
+    <w:p>
+      <w:pPr>
+        <w:pBdr>
+          <w:top w:val="single" w:sz="4" w:space="1" w:color="auto"/>
+          <w:left w:val="single" w:sz="4" w:space="4" w:color="auto"/>
+          <w:bottom w:val="single" w:sz="4" w:space="1" w:color="auto"/>
+          <w:right w:val="single" w:sz="4" w:space="4" w:color="auto"/>
         </w:pBdr>
         <w:jc w:val="both"/>
         <w:rPr>
@@ -910,40 +1398,40 @@
         <w:t>Comments/Recommendations:</w:t>
       </w:r>
     </w:p>
-    <w:p xmlns:wp14="http://schemas.microsoft.com/office/word/2010/wordml" wp14:textId="77777777">
-      <w:pPr>
-        <w:pBdr>
-          <w:top w:val="single" w:color="auto" w:sz="4" w:space="1"/>
-          <w:left w:val="single" w:color="auto" w:sz="4" w:space="4"/>
-          <w:bottom w:val="single" w:color="auto" w:sz="4" w:space="1"/>
-          <w:right w:val="single" w:color="auto" w:sz="4" w:space="4"/>
-        </w:pBdr>
-        <w:jc w:val="both"/>
-        <w:rPr>
-          <w:rFonts w:asciiTheme="minorBidi" w:hAnsiTheme="minorBidi"/>
-          <w:sz w:val="24"/>
-          <w:szCs w:val="24"/>
-        </w:rPr>
-      </w:pPr>
-    </w:p>
-    <w:p xmlns:wp14="http://schemas.microsoft.com/office/word/2010/wordml" wp14:textId="77777777">
-      <w:pPr>
-        <w:pBdr>
-          <w:top w:val="single" w:color="auto" w:sz="4" w:space="1"/>
-          <w:left w:val="single" w:color="auto" w:sz="4" w:space="4"/>
-          <w:bottom w:val="single" w:color="auto" w:sz="4" w:space="1"/>
-          <w:right w:val="single" w:color="auto" w:sz="4" w:space="4"/>
-        </w:pBdr>
-        <w:jc w:val="both"/>
-        <w:rPr>
-          <w:rFonts w:asciiTheme="minorBidi" w:hAnsiTheme="minorBidi"/>
-          <w:sz w:val="24"/>
-          <w:szCs w:val="24"/>
-        </w:rPr>
-      </w:pPr>
-      <w:r>
-        <w:rPr>
-          <w:rFonts w:ascii="Arial" w:hAnsi="Arial" w:asciiTheme="minorBidi" w:hAnsiTheme="minorBidi"/>
+    <w:p>
+      <w:pPr>
+        <w:pBdr>
+          <w:top w:val="single" w:sz="4" w:space="1" w:color="auto"/>
+          <w:left w:val="single" w:sz="4" w:space="4" w:color="auto"/>
+          <w:bottom w:val="single" w:sz="4" w:space="1" w:color="auto"/>
+          <w:right w:val="single" w:sz="4" w:space="4" w:color="auto"/>
+        </w:pBdr>
+        <w:jc w:val="both"/>
+        <w:rPr>
+          <w:rFonts w:asciiTheme="minorBidi" w:hAnsiTheme="minorBidi"/>
+          <w:sz w:val="24"/>
+          <w:szCs w:val="24"/>
+        </w:rPr>
+      </w:pPr>
+    </w:p>
+    <w:p>
+      <w:pPr>
+        <w:pBdr>
+          <w:top w:val="single" w:sz="4" w:space="1" w:color="auto"/>
+          <w:left w:val="single" w:sz="4" w:space="4" w:color="auto"/>
+          <w:bottom w:val="single" w:sz="4" w:space="1" w:color="auto"/>
+          <w:right w:val="single" w:sz="4" w:space="4" w:color="auto"/>
+        </w:pBdr>
+        <w:jc w:val="both"/>
+        <w:rPr>
+          <w:rFonts w:asciiTheme="minorBidi" w:hAnsiTheme="minorBidi"/>
+          <w:sz w:val="24"/>
+          <w:szCs w:val="24"/>
+        </w:rPr>
+      </w:pPr>
+      <w:r>
+        <w:rPr>
+          <w:rFonts w:asciiTheme="minorBidi" w:hAnsiTheme="minorBidi"/>
           <w:sz w:val="24"/>
           <w:szCs w:val="24"/>
         </w:rPr>
@@ -951,257 +1439,6 @@
       </w:r>
     </w:p>
     <w:p>
-      <w:pPr>
-        <w:pStyle w:val="Normal"/>
-        <w:jc w:val="both"/>
-        <w:rPr>
-          <w:rFonts w:ascii="Arial" w:hAnsi="Arial" w:asciiTheme="minorBidi" w:hAnsiTheme="minorBidi"/>
-          <w:sz w:val="24"/>
-          <w:szCs w:val="24"/>
-        </w:rPr>
-      </w:pPr>
-    </w:p>
-    <w:p>
-      <w:pPr>
-        <w:pStyle w:val="Normal"/>
-        <w:jc w:val="both"/>
-        <w:rPr>
-          <w:rFonts w:ascii="Arial" w:hAnsi="Arial" w:asciiTheme="minorBidi" w:hAnsiTheme="minorBidi"/>
-          <w:sz w:val="24"/>
-          <w:szCs w:val="24"/>
-        </w:rPr>
-      </w:pPr>
-    </w:p>
-    <w:p>
-      <w:pPr>
-        <w:pStyle w:val="Normal"/>
-        <w:jc w:val="both"/>
-        <w:rPr>
-          <w:rFonts w:ascii="Arial" w:hAnsi="Arial" w:asciiTheme="minorBidi" w:hAnsiTheme="minorBidi"/>
-          <w:sz w:val="24"/>
-          <w:szCs w:val="24"/>
-        </w:rPr>
-      </w:pPr>
-    </w:p>
-    <w:p>
-      <w:pPr>
-        <w:pStyle w:val="Normal"/>
-        <w:jc w:val="both"/>
-        <w:rPr>
-          <w:rFonts w:ascii="Arial" w:hAnsi="Arial" w:asciiTheme="minorBidi" w:hAnsiTheme="minorBidi"/>
-          <w:sz w:val="24"/>
-          <w:szCs w:val="24"/>
-        </w:rPr>
-      </w:pPr>
-    </w:p>
-    <w:p>
-      <w:pPr>
-        <w:pStyle w:val="Normal"/>
-        <w:jc w:val="both"/>
-        <w:rPr>
-          <w:rFonts w:ascii="Arial" w:hAnsi="Arial" w:asciiTheme="minorBidi" w:hAnsiTheme="minorBidi"/>
-          <w:sz w:val="24"/>
-          <w:szCs w:val="24"/>
-        </w:rPr>
-      </w:pPr>
-    </w:p>
-    <w:p>
-      <w:pPr>
-        <w:pStyle w:val="Normal"/>
-        <w:jc w:val="both"/>
-        <w:rPr>
-          <w:rFonts w:ascii="Arial" w:hAnsi="Arial" w:asciiTheme="minorBidi" w:hAnsiTheme="minorBidi"/>
-          <w:sz w:val="24"/>
-          <w:szCs w:val="24"/>
-        </w:rPr>
-      </w:pPr>
-    </w:p>
-    <w:p>
-      <w:pPr>
-        <w:pStyle w:val="Normal"/>
-        <w:jc w:val="both"/>
-        <w:rPr>
-          <w:rFonts w:ascii="Arial" w:hAnsi="Arial" w:asciiTheme="minorBidi" w:hAnsiTheme="minorBidi"/>
-          <w:sz w:val="24"/>
-          <w:szCs w:val="24"/>
-        </w:rPr>
-      </w:pPr>
-    </w:p>
-    <w:p>
-      <w:pPr>
-        <w:pStyle w:val="Normal"/>
-        <w:jc w:val="both"/>
-        <w:rPr>
-          <w:rFonts w:ascii="Arial" w:hAnsi="Arial" w:asciiTheme="minorBidi" w:hAnsiTheme="minorBidi"/>
-          <w:sz w:val="24"/>
-          <w:szCs w:val="24"/>
-        </w:rPr>
-      </w:pPr>
-    </w:p>
-    <w:p>
-      <w:pPr>
-        <w:pStyle w:val="Normal"/>
-        <w:jc w:val="both"/>
-        <w:rPr>
-          <w:rFonts w:ascii="Arial" w:hAnsi="Arial" w:asciiTheme="minorBidi" w:hAnsiTheme="minorBidi"/>
-          <w:sz w:val="24"/>
-          <w:szCs w:val="24"/>
-        </w:rPr>
-      </w:pPr>
-    </w:p>
-    <w:p>
-      <w:pPr>
-        <w:pStyle w:val="Normal"/>
-        <w:jc w:val="both"/>
-        <w:rPr>
-          <w:rFonts w:ascii="Arial" w:hAnsi="Arial" w:asciiTheme="minorBidi" w:hAnsiTheme="minorBidi"/>
-          <w:sz w:val="24"/>
-          <w:szCs w:val="24"/>
-        </w:rPr>
-      </w:pPr>
-    </w:p>
-    <w:p>
-      <w:pPr>
-        <w:pStyle w:val="Normal"/>
-        <w:jc w:val="both"/>
-        <w:rPr>
-          <w:rFonts w:ascii="Arial" w:hAnsi="Arial" w:asciiTheme="minorBidi" w:hAnsiTheme="minorBidi"/>
-          <w:sz w:val="24"/>
-          <w:szCs w:val="24"/>
-        </w:rPr>
-      </w:pPr>
-    </w:p>
-    <w:p>
-      <w:pPr>
-        <w:pStyle w:val="Normal"/>
-        <w:jc w:val="both"/>
-      </w:pPr>
-      <w:r>
-        <w:br/>
-      </w:r>
-    </w:p>
-    <w:p>
-      <w:pPr>
-        <w:pStyle w:val="Normal"/>
-        <w:jc w:val="both"/>
-        <w:rPr>
-          <w:rFonts w:ascii="Arial" w:hAnsi="Arial" w:asciiTheme="minorBidi" w:hAnsiTheme="minorBidi"/>
-          <w:sz w:val="24"/>
-          <w:szCs w:val="24"/>
-        </w:rPr>
-      </w:pPr>
-    </w:p>
-    <w:p>
-      <w:pPr>
-        <w:pStyle w:val="Normal"/>
-        <w:jc w:val="both"/>
-        <w:rPr>
-          <w:rFonts w:ascii="Arial" w:hAnsi="Arial" w:asciiTheme="minorBidi" w:hAnsiTheme="minorBidi"/>
-          <w:sz w:val="24"/>
-          <w:szCs w:val="24"/>
-        </w:rPr>
-      </w:pPr>
-    </w:p>
-    <w:p>
-      <w:pPr>
-        <w:pStyle w:val="Normal"/>
-        <w:jc w:val="both"/>
-        <w:rPr>
-          <w:rFonts w:ascii="Arial" w:hAnsi="Arial" w:asciiTheme="minorBidi" w:hAnsiTheme="minorBidi"/>
-          <w:sz w:val="24"/>
-          <w:szCs w:val="24"/>
-        </w:rPr>
-      </w:pPr>
-    </w:p>
-    <w:p>
-      <w:pPr>
-        <w:pStyle w:val="Normal"/>
-        <w:jc w:val="both"/>
-        <w:rPr>
-          <w:rFonts w:ascii="Arial" w:hAnsi="Arial" w:asciiTheme="minorBidi" w:hAnsiTheme="minorBidi"/>
-          <w:sz w:val="24"/>
-          <w:szCs w:val="24"/>
-        </w:rPr>
-      </w:pPr>
-    </w:p>
-    <w:p>
-      <w:pPr>
-        <w:pStyle w:val="Normal"/>
-        <w:jc w:val="both"/>
-        <w:rPr>
-          <w:rFonts w:ascii="Arial" w:hAnsi="Arial" w:asciiTheme="minorBidi" w:hAnsiTheme="minorBidi"/>
-          <w:sz w:val="24"/>
-          <w:szCs w:val="24"/>
-        </w:rPr>
-      </w:pPr>
-    </w:p>
-    <w:p>
-      <w:pPr>
-        <w:pStyle w:val="Normal"/>
-        <w:jc w:val="both"/>
-        <w:rPr>
-          <w:rFonts w:ascii="Arial" w:hAnsi="Arial" w:asciiTheme="minorBidi" w:hAnsiTheme="minorBidi"/>
-          <w:sz w:val="24"/>
-          <w:szCs w:val="24"/>
-        </w:rPr>
-      </w:pPr>
-    </w:p>
-    <w:p>
-      <w:pPr>
-        <w:pStyle w:val="Normal"/>
-        <w:jc w:val="both"/>
-        <w:rPr>
-          <w:rFonts w:ascii="Arial" w:hAnsi="Arial" w:asciiTheme="minorBidi" w:hAnsiTheme="minorBidi"/>
-          <w:sz w:val="24"/>
-          <w:szCs w:val="24"/>
-        </w:rPr>
-      </w:pPr>
-    </w:p>
-    <w:p>
-      <w:pPr>
-        <w:pStyle w:val="Normal"/>
-        <w:jc w:val="both"/>
-        <w:rPr>
-          <w:rFonts w:ascii="Arial" w:hAnsi="Arial" w:asciiTheme="minorBidi" w:hAnsiTheme="minorBidi"/>
-          <w:sz w:val="24"/>
-          <w:szCs w:val="24"/>
-        </w:rPr>
-      </w:pPr>
-    </w:p>
-    <w:p>
-      <w:pPr>
-        <w:pStyle w:val="Normal"/>
-        <w:jc w:val="both"/>
-        <w:rPr>
-          <w:rFonts w:ascii="Arial" w:hAnsi="Arial" w:asciiTheme="minorBidi" w:hAnsiTheme="minorBidi"/>
-          <w:sz w:val="24"/>
-          <w:szCs w:val="24"/>
-        </w:rPr>
-      </w:pPr>
-    </w:p>
-    <w:p>
-      <w:pPr>
-        <w:pStyle w:val="Normal"/>
-        <w:jc w:val="both"/>
-        <w:rPr>
-          <w:rFonts w:ascii="Arial" w:hAnsi="Arial" w:asciiTheme="minorBidi" w:hAnsiTheme="minorBidi"/>
-          <w:sz w:val="24"/>
-          <w:szCs w:val="24"/>
-        </w:rPr>
-      </w:pPr>
-    </w:p>
-    <w:p>
-      <w:pPr>
-        <w:pStyle w:val="Normal"/>
-        <w:jc w:val="both"/>
-        <w:rPr>
-          <w:rFonts w:ascii="Arial" w:hAnsi="Arial" w:asciiTheme="minorBidi" w:hAnsiTheme="minorBidi"/>
-          <w:sz w:val="24"/>
-          <w:szCs w:val="24"/>
-        </w:rPr>
-      </w:pPr>
-    </w:p>
-    <w:p xmlns:wp14="http://schemas.microsoft.com/office/word/2010/wordml" wp14:textId="77777777">
       <w:pPr>
         <w:jc w:val="center"/>
         <w:rPr>
@@ -1218,7 +1455,6 @@
           <w:sz w:val="30"/>
           <w:szCs w:val="30"/>
         </w:rPr>
-        <w:lastRenderedPageBreak/>
         <w:t xml:space="preserve">Year 2 Project (ELEC222/273) – </w:t>
       </w:r>
       <w:r>
@@ -1242,7 +1478,7 @@
         <w:t>2</w:t>
       </w:r>
     </w:p>
-    <w:p xmlns:wp14="http://schemas.microsoft.com/office/word/2010/wordml" wp14:textId="77777777">
+    <w:p>
       <w:pPr>
         <w:jc w:val="both"/>
         <w:rPr>
@@ -1290,17 +1526,10 @@
           <w:szCs w:val="24"/>
         </w:rPr>
         <w:tab/>
-      </w:r>
-      <w:r>
-        <w:rPr>
-          <w:rFonts w:asciiTheme="minorBidi" w:hAnsiTheme="minorBidi"/>
-          <w:sz w:val="24"/>
-          <w:szCs w:val="24"/>
-        </w:rPr>
         <w:t>Supervisor:</w:t>
       </w:r>
     </w:p>
-    <w:p xmlns:wp14="http://schemas.microsoft.com/office/word/2010/wordml" wp14:textId="77777777">
+    <w:p>
       <w:pPr>
         <w:jc w:val="both"/>
         <w:rPr>
@@ -1320,7 +1549,7 @@
     </w:p>
     <w:tbl>
       <w:tblPr>
-        <w:tblStyle w:val="TableGrid"/>
+        <w:tblStyle w:val="a3"/>
         <w:tblW w:w="0" w:type="auto"/>
         <w:tblLook w:val="04A0" w:firstRow="1" w:lastRow="0" w:firstColumn="1" w:lastColumn="0" w:noHBand="0" w:noVBand="1"/>
       </w:tblPr>
@@ -1329,7 +1558,7 @@
         <w:gridCol w:w="3081"/>
         <w:gridCol w:w="3081"/>
       </w:tblGrid>
-      <w:tr xmlns:wp14="http://schemas.microsoft.com/office/word/2010/wordml" wp14:textId="77777777">
+      <w:tr>
         <w:trPr>
           <w:trHeight w:val="1051"/>
         </w:trPr>
@@ -1337,7 +1566,7 @@
           <w:tcPr>
             <w:tcW w:w="3080" w:type="dxa"/>
           </w:tcPr>
-          <w:p wp14:textId="77777777">
+          <w:p>
             <w:pPr>
               <w:jc w:val="both"/>
               <w:rPr>
@@ -1363,7 +1592,7 @@
               <w:t>s</w:t>
             </w:r>
           </w:p>
-          <w:p wp14:textId="77777777">
+          <w:p>
             <w:pPr>
               <w:jc w:val="both"/>
               <w:rPr>
@@ -1410,7 +1639,7 @@
           <w:tcPr>
             <w:tcW w:w="3081" w:type="dxa"/>
           </w:tcPr>
-          <w:p wp14:textId="77777777">
+          <w:p>
             <w:pPr>
               <w:jc w:val="both"/>
               <w:rPr>
@@ -1433,7 +1662,7 @@
           <w:tcPr>
             <w:tcW w:w="3081" w:type="dxa"/>
           </w:tcPr>
-          <w:p wp14:textId="77777777">
+          <w:p>
             <w:pPr>
               <w:jc w:val="both"/>
               <w:rPr>
@@ -1453,7 +1682,7 @@
           </w:p>
         </w:tc>
       </w:tr>
-      <w:tr xmlns:wp14="http://schemas.microsoft.com/office/word/2010/wordml" wp14:textId="77777777">
+      <w:tr>
         <w:trPr>
           <w:trHeight w:val="1128"/>
         </w:trPr>
@@ -1461,7 +1690,7 @@
           <w:tcPr>
             <w:tcW w:w="3080" w:type="dxa"/>
           </w:tcPr>
-          <w:p wp14:textId="77777777">
+          <w:p>
             <w:pPr>
               <w:jc w:val="both"/>
               <w:rPr>
@@ -1484,7 +1713,7 @@
           <w:tcPr>
             <w:tcW w:w="3081" w:type="dxa"/>
           </w:tcPr>
-          <w:p wp14:textId="77777777">
+          <w:p>
             <w:pPr>
               <w:jc w:val="both"/>
               <w:rPr>
@@ -1507,7 +1736,7 @@
           <w:tcPr>
             <w:tcW w:w="3081" w:type="dxa"/>
           </w:tcPr>
-          <w:p wp14:textId="77777777">
+          <w:p>
             <w:pPr>
               <w:jc w:val="both"/>
               <w:rPr>
@@ -1528,7 +1757,7 @@
         </w:tc>
       </w:tr>
     </w:tbl>
-    <w:p xmlns:wp14="http://schemas.microsoft.com/office/word/2010/wordml" wp14:textId="77777777">
+    <w:p>
       <w:pPr>
         <w:jc w:val="both"/>
         <w:rPr>
@@ -1538,13 +1767,13 @@
         </w:rPr>
       </w:pPr>
     </w:p>
-    <w:p xmlns:wp14="http://schemas.microsoft.com/office/word/2010/wordml" wp14:textId="77777777">
-      <w:pPr>
-        <w:pBdr>
-          <w:top w:val="single" w:color="auto" w:sz="4" w:space="1"/>
-          <w:left w:val="single" w:color="auto" w:sz="4" w:space="4"/>
-          <w:bottom w:val="single" w:color="auto" w:sz="4" w:space="1"/>
-          <w:right w:val="single" w:color="auto" w:sz="4" w:space="4"/>
+    <w:p>
+      <w:pPr>
+        <w:pBdr>
+          <w:top w:val="single" w:sz="4" w:space="1" w:color="auto"/>
+          <w:left w:val="single" w:sz="4" w:space="4" w:color="auto"/>
+          <w:bottom w:val="single" w:sz="4" w:space="1" w:color="auto"/>
+          <w:right w:val="single" w:sz="4" w:space="4" w:color="auto"/>
         </w:pBdr>
         <w:jc w:val="both"/>
         <w:rPr>
@@ -1562,13 +1791,13 @@
         <w:t>Summary of week’s activities:</w:t>
       </w:r>
     </w:p>
-    <w:p xmlns:wp14="http://schemas.microsoft.com/office/word/2010/wordml" wp14:textId="77777777">
-      <w:pPr>
-        <w:pBdr>
-          <w:top w:val="single" w:color="auto" w:sz="4" w:space="1"/>
-          <w:left w:val="single" w:color="auto" w:sz="4" w:space="4"/>
-          <w:bottom w:val="single" w:color="auto" w:sz="4" w:space="1"/>
-          <w:right w:val="single" w:color="auto" w:sz="4" w:space="4"/>
+    <w:p>
+      <w:pPr>
+        <w:pBdr>
+          <w:top w:val="single" w:sz="4" w:space="1" w:color="auto"/>
+          <w:left w:val="single" w:sz="4" w:space="4" w:color="auto"/>
+          <w:bottom w:val="single" w:sz="4" w:space="1" w:color="auto"/>
+          <w:right w:val="single" w:sz="4" w:space="4" w:color="auto"/>
         </w:pBdr>
         <w:jc w:val="both"/>
         <w:rPr>
@@ -1578,13 +1807,13 @@
         </w:rPr>
       </w:pPr>
     </w:p>
-    <w:p xmlns:wp14="http://schemas.microsoft.com/office/word/2010/wordml" wp14:textId="77777777">
-      <w:pPr>
-        <w:pBdr>
-          <w:top w:val="single" w:color="auto" w:sz="4" w:space="1"/>
-          <w:left w:val="single" w:color="auto" w:sz="4" w:space="4"/>
-          <w:bottom w:val="single" w:color="auto" w:sz="4" w:space="1"/>
-          <w:right w:val="single" w:color="auto" w:sz="4" w:space="4"/>
+    <w:p>
+      <w:pPr>
+        <w:pBdr>
+          <w:top w:val="single" w:sz="4" w:space="1" w:color="auto"/>
+          <w:left w:val="single" w:sz="4" w:space="4" w:color="auto"/>
+          <w:bottom w:val="single" w:sz="4" w:space="1" w:color="auto"/>
+          <w:right w:val="single" w:sz="4" w:space="4" w:color="auto"/>
         </w:pBdr>
         <w:jc w:val="both"/>
         <w:rPr>
@@ -1594,13 +1823,13 @@
         </w:rPr>
       </w:pPr>
     </w:p>
-    <w:p xmlns:wp14="http://schemas.microsoft.com/office/word/2010/wordml" wp14:textId="77777777">
-      <w:pPr>
-        <w:pBdr>
-          <w:top w:val="single" w:color="auto" w:sz="4" w:space="1"/>
-          <w:left w:val="single" w:color="auto" w:sz="4" w:space="4"/>
-          <w:bottom w:val="single" w:color="auto" w:sz="4" w:space="1"/>
-          <w:right w:val="single" w:color="auto" w:sz="4" w:space="4"/>
+    <w:p>
+      <w:pPr>
+        <w:pBdr>
+          <w:top w:val="single" w:sz="4" w:space="1" w:color="auto"/>
+          <w:left w:val="single" w:sz="4" w:space="4" w:color="auto"/>
+          <w:bottom w:val="single" w:sz="4" w:space="1" w:color="auto"/>
+          <w:right w:val="single" w:sz="4" w:space="4" w:color="auto"/>
         </w:pBdr>
         <w:jc w:val="both"/>
         <w:rPr>
@@ -1610,7 +1839,7 @@
         </w:rPr>
       </w:pPr>
     </w:p>
-    <w:p xmlns:wp14="http://schemas.microsoft.com/office/word/2010/wordml" wp14:textId="77777777">
+    <w:p>
       <w:pPr>
         <w:jc w:val="both"/>
         <w:rPr>
@@ -1620,13 +1849,13 @@
         </w:rPr>
       </w:pPr>
     </w:p>
-    <w:p xmlns:wp14="http://schemas.microsoft.com/office/word/2010/wordml" wp14:textId="77777777">
-      <w:pPr>
-        <w:pBdr>
-          <w:top w:val="single" w:color="auto" w:sz="4" w:space="1"/>
-          <w:left w:val="single" w:color="auto" w:sz="4" w:space="4"/>
-          <w:bottom w:val="single" w:color="auto" w:sz="4" w:space="1"/>
-          <w:right w:val="single" w:color="auto" w:sz="4" w:space="4"/>
+    <w:p>
+      <w:pPr>
+        <w:pBdr>
+          <w:top w:val="single" w:sz="4" w:space="1" w:color="auto"/>
+          <w:left w:val="single" w:sz="4" w:space="4" w:color="auto"/>
+          <w:bottom w:val="single" w:sz="4" w:space="1" w:color="auto"/>
+          <w:right w:val="single" w:sz="4" w:space="4" w:color="auto"/>
         </w:pBdr>
         <w:jc w:val="both"/>
         <w:rPr>
@@ -1644,13 +1873,13 @@
         <w:t>Problem, issues and concerns:</w:t>
       </w:r>
     </w:p>
-    <w:p xmlns:wp14="http://schemas.microsoft.com/office/word/2010/wordml" wp14:textId="77777777">
-      <w:pPr>
-        <w:pBdr>
-          <w:top w:val="single" w:color="auto" w:sz="4" w:space="1"/>
-          <w:left w:val="single" w:color="auto" w:sz="4" w:space="4"/>
-          <w:bottom w:val="single" w:color="auto" w:sz="4" w:space="1"/>
-          <w:right w:val="single" w:color="auto" w:sz="4" w:space="4"/>
+    <w:p>
+      <w:pPr>
+        <w:pBdr>
+          <w:top w:val="single" w:sz="4" w:space="1" w:color="auto"/>
+          <w:left w:val="single" w:sz="4" w:space="4" w:color="auto"/>
+          <w:bottom w:val="single" w:sz="4" w:space="1" w:color="auto"/>
+          <w:right w:val="single" w:sz="4" w:space="4" w:color="auto"/>
         </w:pBdr>
         <w:jc w:val="both"/>
         <w:rPr>
@@ -1660,13 +1889,13 @@
         </w:rPr>
       </w:pPr>
     </w:p>
-    <w:p xmlns:wp14="http://schemas.microsoft.com/office/word/2010/wordml" wp14:textId="77777777">
-      <w:pPr>
-        <w:pBdr>
-          <w:top w:val="single" w:color="auto" w:sz="4" w:space="1"/>
-          <w:left w:val="single" w:color="auto" w:sz="4" w:space="4"/>
-          <w:bottom w:val="single" w:color="auto" w:sz="4" w:space="1"/>
-          <w:right w:val="single" w:color="auto" w:sz="4" w:space="4"/>
+    <w:p>
+      <w:pPr>
+        <w:pBdr>
+          <w:top w:val="single" w:sz="4" w:space="1" w:color="auto"/>
+          <w:left w:val="single" w:sz="4" w:space="4" w:color="auto"/>
+          <w:bottom w:val="single" w:sz="4" w:space="1" w:color="auto"/>
+          <w:right w:val="single" w:sz="4" w:space="4" w:color="auto"/>
         </w:pBdr>
         <w:jc w:val="both"/>
         <w:rPr>
@@ -1676,13 +1905,13 @@
         </w:rPr>
       </w:pPr>
     </w:p>
-    <w:p xmlns:wp14="http://schemas.microsoft.com/office/word/2010/wordml" wp14:textId="77777777">
-      <w:pPr>
-        <w:pBdr>
-          <w:top w:val="single" w:color="auto" w:sz="4" w:space="1"/>
-          <w:left w:val="single" w:color="auto" w:sz="4" w:space="4"/>
-          <w:bottom w:val="single" w:color="auto" w:sz="4" w:space="1"/>
-          <w:right w:val="single" w:color="auto" w:sz="4" w:space="4"/>
+    <w:p>
+      <w:pPr>
+        <w:pBdr>
+          <w:top w:val="single" w:sz="4" w:space="1" w:color="auto"/>
+          <w:left w:val="single" w:sz="4" w:space="4" w:color="auto"/>
+          <w:bottom w:val="single" w:sz="4" w:space="1" w:color="auto"/>
+          <w:right w:val="single" w:sz="4" w:space="4" w:color="auto"/>
         </w:pBdr>
         <w:jc w:val="both"/>
         <w:rPr>
@@ -1692,7 +1921,7 @@
         </w:rPr>
       </w:pPr>
     </w:p>
-    <w:p xmlns:wp14="http://schemas.microsoft.com/office/word/2010/wordml" wp14:textId="77777777">
+    <w:p>
       <w:pPr>
         <w:jc w:val="both"/>
         <w:rPr>
@@ -1702,13 +1931,13 @@
         </w:rPr>
       </w:pPr>
     </w:p>
-    <w:p xmlns:wp14="http://schemas.microsoft.com/office/word/2010/wordml" wp14:textId="77777777">
-      <w:pPr>
-        <w:pBdr>
-          <w:top w:val="single" w:color="auto" w:sz="4" w:space="1"/>
-          <w:left w:val="single" w:color="auto" w:sz="4" w:space="4"/>
-          <w:bottom w:val="single" w:color="auto" w:sz="4" w:space="1"/>
-          <w:right w:val="single" w:color="auto" w:sz="4" w:space="4"/>
+    <w:p>
+      <w:pPr>
+        <w:pBdr>
+          <w:top w:val="single" w:sz="4" w:space="1" w:color="auto"/>
+          <w:left w:val="single" w:sz="4" w:space="4" w:color="auto"/>
+          <w:bottom w:val="single" w:sz="4" w:space="1" w:color="auto"/>
+          <w:right w:val="single" w:sz="4" w:space="4" w:color="auto"/>
         </w:pBdr>
         <w:jc w:val="both"/>
         <w:rPr>
@@ -1726,13 +1955,13 @@
         <w:t>Tasks for next week/Actions for next meeting:</w:t>
       </w:r>
     </w:p>
-    <w:p xmlns:wp14="http://schemas.microsoft.com/office/word/2010/wordml" wp14:textId="77777777">
-      <w:pPr>
-        <w:pBdr>
-          <w:top w:val="single" w:color="auto" w:sz="4" w:space="1"/>
-          <w:left w:val="single" w:color="auto" w:sz="4" w:space="4"/>
-          <w:bottom w:val="single" w:color="auto" w:sz="4" w:space="1"/>
-          <w:right w:val="single" w:color="auto" w:sz="4" w:space="4"/>
+    <w:p>
+      <w:pPr>
+        <w:pBdr>
+          <w:top w:val="single" w:sz="4" w:space="1" w:color="auto"/>
+          <w:left w:val="single" w:sz="4" w:space="4" w:color="auto"/>
+          <w:bottom w:val="single" w:sz="4" w:space="1" w:color="auto"/>
+          <w:right w:val="single" w:sz="4" w:space="4" w:color="auto"/>
         </w:pBdr>
         <w:jc w:val="both"/>
         <w:rPr>
@@ -1742,13 +1971,13 @@
         </w:rPr>
       </w:pPr>
     </w:p>
-    <w:p xmlns:wp14="http://schemas.microsoft.com/office/word/2010/wordml" wp14:textId="77777777">
-      <w:pPr>
-        <w:pBdr>
-          <w:top w:val="single" w:color="auto" w:sz="4" w:space="1"/>
-          <w:left w:val="single" w:color="auto" w:sz="4" w:space="4"/>
-          <w:bottom w:val="single" w:color="auto" w:sz="4" w:space="1"/>
-          <w:right w:val="single" w:color="auto" w:sz="4" w:space="4"/>
+    <w:p>
+      <w:pPr>
+        <w:pBdr>
+          <w:top w:val="single" w:sz="4" w:space="1" w:color="auto"/>
+          <w:left w:val="single" w:sz="4" w:space="4" w:color="auto"/>
+          <w:bottom w:val="single" w:sz="4" w:space="1" w:color="auto"/>
+          <w:right w:val="single" w:sz="4" w:space="4" w:color="auto"/>
         </w:pBdr>
         <w:jc w:val="both"/>
         <w:rPr>
@@ -1758,13 +1987,13 @@
         </w:rPr>
       </w:pPr>
     </w:p>
-    <w:p xmlns:wp14="http://schemas.microsoft.com/office/word/2010/wordml" wp14:textId="77777777">
-      <w:pPr>
-        <w:pBdr>
-          <w:top w:val="single" w:color="auto" w:sz="4" w:space="1"/>
-          <w:left w:val="single" w:color="auto" w:sz="4" w:space="4"/>
-          <w:bottom w:val="single" w:color="auto" w:sz="4" w:space="1"/>
-          <w:right w:val="single" w:color="auto" w:sz="4" w:space="4"/>
+    <w:p>
+      <w:pPr>
+        <w:pBdr>
+          <w:top w:val="single" w:sz="4" w:space="1" w:color="auto"/>
+          <w:left w:val="single" w:sz="4" w:space="4" w:color="auto"/>
+          <w:bottom w:val="single" w:sz="4" w:space="1" w:color="auto"/>
+          <w:right w:val="single" w:sz="4" w:space="4" w:color="auto"/>
         </w:pBdr>
         <w:jc w:val="both"/>
         <w:rPr>
@@ -1774,7 +2003,7 @@
         </w:rPr>
       </w:pPr>
     </w:p>
-    <w:p xmlns:wp14="http://schemas.microsoft.com/office/word/2010/wordml" wp14:textId="77777777">
+    <w:p>
       <w:pPr>
         <w:jc w:val="both"/>
         <w:rPr>
@@ -1792,10 +2021,10 @@
           <w:lang w:val="en-US" w:eastAsia="zh-TW"/>
         </w:rPr>
         <w:pict w14:anchorId="76FF8D6E">
-          <v:shape id="_x0000_s1029" style="position:absolute;left:0;text-align:left;margin-left:-24pt;margin-top:10.15pt;width:128.25pt;height:39.75pt;z-index:251664384;mso-width-relative:margin;mso-height-relative:margin" filled="f" stroked="f" type="#_x0000_t202">
+          <v:shape id="_x0000_s1029" type="#_x0000_t202" style="position:absolute;left:0;text-align:left;margin-left:-24pt;margin-top:10.15pt;width:128.25pt;height:39.75pt;z-index:251658241;mso-width-relative:margin;mso-height-relative:margin" filled="f" stroked="f">
             <v:textbox>
               <w:txbxContent>
-                <w:p wp14:textId="77777777">
+                <w:p>
                   <w:pPr>
                     <w:jc w:val="center"/>
                   </w:pPr>
@@ -1809,13 +2038,13 @@
         </w:pict>
       </w:r>
     </w:p>
-    <w:p xmlns:wp14="http://schemas.microsoft.com/office/word/2010/wordml" wp14:textId="77777777">
-      <w:pPr>
-        <w:pBdr>
-          <w:top w:val="single" w:color="auto" w:sz="4" w:space="1"/>
-          <w:left w:val="single" w:color="auto" w:sz="4" w:space="4"/>
-          <w:bottom w:val="single" w:color="auto" w:sz="4" w:space="1"/>
-          <w:right w:val="single" w:color="auto" w:sz="4" w:space="4"/>
+    <w:p>
+      <w:pPr>
+        <w:pBdr>
+          <w:top w:val="single" w:sz="4" w:space="1" w:color="auto"/>
+          <w:left w:val="single" w:sz="4" w:space="4" w:color="auto"/>
+          <w:bottom w:val="single" w:sz="4" w:space="1" w:color="auto"/>
+          <w:right w:val="single" w:sz="4" w:space="4" w:color="auto"/>
         </w:pBdr>
         <w:jc w:val="both"/>
         <w:rPr>
@@ -1833,13 +2062,13 @@
         <w:t>Progress Assessment: □ Unsatisfactory   □ Satisfactory    □ Good</w:t>
       </w:r>
     </w:p>
-    <w:p xmlns:wp14="http://schemas.microsoft.com/office/word/2010/wordml" wp14:textId="77777777">
-      <w:pPr>
-        <w:pBdr>
-          <w:top w:val="single" w:color="auto" w:sz="4" w:space="1"/>
-          <w:left w:val="single" w:color="auto" w:sz="4" w:space="4"/>
-          <w:bottom w:val="single" w:color="auto" w:sz="4" w:space="1"/>
-          <w:right w:val="single" w:color="auto" w:sz="4" w:space="4"/>
+    <w:p>
+      <w:pPr>
+        <w:pBdr>
+          <w:top w:val="single" w:sz="4" w:space="1" w:color="auto"/>
+          <w:left w:val="single" w:sz="4" w:space="4" w:color="auto"/>
+          <w:bottom w:val="single" w:sz="4" w:space="1" w:color="auto"/>
+          <w:right w:val="single" w:sz="4" w:space="4" w:color="auto"/>
         </w:pBdr>
         <w:jc w:val="both"/>
         <w:rPr>
@@ -1857,29 +2086,29 @@
         <w:t>Comments/Recommendations:</w:t>
       </w:r>
     </w:p>
-    <w:p xmlns:wp14="http://schemas.microsoft.com/office/word/2010/wordml" wp14:textId="77777777">
-      <w:pPr>
-        <w:pBdr>
-          <w:top w:val="single" w:color="auto" w:sz="4" w:space="1"/>
-          <w:left w:val="single" w:color="auto" w:sz="4" w:space="4"/>
-          <w:bottom w:val="single" w:color="auto" w:sz="4" w:space="1"/>
-          <w:right w:val="single" w:color="auto" w:sz="4" w:space="4"/>
-        </w:pBdr>
-        <w:jc w:val="both"/>
-        <w:rPr>
-          <w:rFonts w:asciiTheme="minorBidi" w:hAnsiTheme="minorBidi"/>
-          <w:sz w:val="24"/>
-          <w:szCs w:val="24"/>
-        </w:rPr>
-      </w:pPr>
-    </w:p>
-    <w:p xmlns:wp14="http://schemas.microsoft.com/office/word/2010/wordml" wp14:textId="77777777">
-      <w:pPr>
-        <w:pBdr>
-          <w:top w:val="single" w:color="auto" w:sz="4" w:space="1"/>
-          <w:left w:val="single" w:color="auto" w:sz="4" w:space="4"/>
-          <w:bottom w:val="single" w:color="auto" w:sz="4" w:space="1"/>
-          <w:right w:val="single" w:color="auto" w:sz="4" w:space="4"/>
+    <w:p>
+      <w:pPr>
+        <w:pBdr>
+          <w:top w:val="single" w:sz="4" w:space="1" w:color="auto"/>
+          <w:left w:val="single" w:sz="4" w:space="4" w:color="auto"/>
+          <w:bottom w:val="single" w:sz="4" w:space="1" w:color="auto"/>
+          <w:right w:val="single" w:sz="4" w:space="4" w:color="auto"/>
+        </w:pBdr>
+        <w:jc w:val="both"/>
+        <w:rPr>
+          <w:rFonts w:asciiTheme="minorBidi" w:hAnsiTheme="minorBidi"/>
+          <w:sz w:val="24"/>
+          <w:szCs w:val="24"/>
+        </w:rPr>
+      </w:pPr>
+    </w:p>
+    <w:p>
+      <w:pPr>
+        <w:pBdr>
+          <w:top w:val="single" w:sz="4" w:space="1" w:color="auto"/>
+          <w:left w:val="single" w:sz="4" w:space="4" w:color="auto"/>
+          <w:bottom w:val="single" w:sz="4" w:space="1" w:color="auto"/>
+          <w:right w:val="single" w:sz="4" w:space="4" w:color="auto"/>
         </w:pBdr>
         <w:jc w:val="both"/>
         <w:rPr>
@@ -1897,7 +2126,7 @@
         <w:t>Supervisor Signature:</w:t>
       </w:r>
     </w:p>
-    <w:p xmlns:wp14="http://schemas.microsoft.com/office/word/2010/wordml" wp14:textId="77777777">
+    <w:p>
       <w:pPr>
         <w:jc w:val="center"/>
         <w:rPr>
@@ -1914,7 +2143,6 @@
           <w:sz w:val="30"/>
           <w:szCs w:val="30"/>
         </w:rPr>
-        <w:lastRenderedPageBreak/>
         <w:t xml:space="preserve">Year 2 Project (ELEC222/273) – </w:t>
       </w:r>
       <w:r>
@@ -1938,7 +2166,7 @@
         <w:t>3</w:t>
       </w:r>
     </w:p>
-    <w:p xmlns:wp14="http://schemas.microsoft.com/office/word/2010/wordml" wp14:textId="77777777">
+    <w:p>
       <w:pPr>
         <w:jc w:val="both"/>
         <w:rPr>
@@ -1986,17 +2214,10 @@
           <w:szCs w:val="24"/>
         </w:rPr>
         <w:tab/>
-      </w:r>
-      <w:r>
-        <w:rPr>
-          <w:rFonts w:asciiTheme="minorBidi" w:hAnsiTheme="minorBidi"/>
-          <w:sz w:val="24"/>
-          <w:szCs w:val="24"/>
-        </w:rPr>
         <w:t>Supervisor:</w:t>
       </w:r>
     </w:p>
-    <w:p xmlns:wp14="http://schemas.microsoft.com/office/word/2010/wordml" wp14:textId="77777777">
+    <w:p>
       <w:pPr>
         <w:jc w:val="both"/>
         <w:rPr>
@@ -2016,7 +2237,7 @@
     </w:p>
     <w:tbl>
       <w:tblPr>
-        <w:tblStyle w:val="TableGrid"/>
+        <w:tblStyle w:val="a3"/>
         <w:tblW w:w="0" w:type="auto"/>
         <w:tblLook w:val="04A0" w:firstRow="1" w:lastRow="0" w:firstColumn="1" w:lastColumn="0" w:noHBand="0" w:noVBand="1"/>
       </w:tblPr>
@@ -2025,7 +2246,7 @@
         <w:gridCol w:w="3081"/>
         <w:gridCol w:w="3081"/>
       </w:tblGrid>
-      <w:tr xmlns:wp14="http://schemas.microsoft.com/office/word/2010/wordml" wp14:textId="77777777">
+      <w:tr>
         <w:trPr>
           <w:trHeight w:val="1051"/>
         </w:trPr>
@@ -2033,7 +2254,7 @@
           <w:tcPr>
             <w:tcW w:w="3080" w:type="dxa"/>
           </w:tcPr>
-          <w:p wp14:textId="77777777">
+          <w:p>
             <w:pPr>
               <w:jc w:val="both"/>
               <w:rPr>
@@ -2059,7 +2280,7 @@
               <w:t>s</w:t>
             </w:r>
           </w:p>
-          <w:p wp14:textId="77777777">
+          <w:p>
             <w:pPr>
               <w:spacing w:after="200" w:line="276" w:lineRule="auto"/>
               <w:jc w:val="both"/>
@@ -2091,7 +2312,7 @@
           <w:tcPr>
             <w:tcW w:w="3081" w:type="dxa"/>
           </w:tcPr>
-          <w:p wp14:textId="77777777">
+          <w:p>
             <w:pPr>
               <w:spacing w:after="200" w:line="276" w:lineRule="auto"/>
               <w:jc w:val="both"/>
@@ -2115,7 +2336,7 @@
           <w:tcPr>
             <w:tcW w:w="3081" w:type="dxa"/>
           </w:tcPr>
-          <w:p wp14:textId="77777777">
+          <w:p>
             <w:pPr>
               <w:spacing w:after="200" w:line="276" w:lineRule="auto"/>
               <w:jc w:val="both"/>
@@ -2136,7 +2357,7 @@
           </w:p>
         </w:tc>
       </w:tr>
-      <w:tr xmlns:wp14="http://schemas.microsoft.com/office/word/2010/wordml" wp14:textId="77777777">
+      <w:tr>
         <w:trPr>
           <w:trHeight w:val="1128"/>
         </w:trPr>
@@ -2144,7 +2365,7 @@
           <w:tcPr>
             <w:tcW w:w="3080" w:type="dxa"/>
           </w:tcPr>
-          <w:p wp14:textId="77777777">
+          <w:p>
             <w:pPr>
               <w:spacing w:after="200" w:line="276" w:lineRule="auto"/>
               <w:jc w:val="both"/>
@@ -2168,7 +2389,7 @@
           <w:tcPr>
             <w:tcW w:w="3081" w:type="dxa"/>
           </w:tcPr>
-          <w:p wp14:textId="77777777">
+          <w:p>
             <w:pPr>
               <w:spacing w:after="200" w:line="276" w:lineRule="auto"/>
               <w:jc w:val="both"/>
@@ -2192,7 +2413,7 @@
           <w:tcPr>
             <w:tcW w:w="3081" w:type="dxa"/>
           </w:tcPr>
-          <w:p wp14:textId="77777777">
+          <w:p>
             <w:pPr>
               <w:spacing w:after="200" w:line="276" w:lineRule="auto"/>
               <w:jc w:val="both"/>
@@ -2214,7 +2435,7 @@
         </w:tc>
       </w:tr>
     </w:tbl>
-    <w:p xmlns:wp14="http://schemas.microsoft.com/office/word/2010/wordml" wp14:textId="77777777">
+    <w:p>
       <w:pPr>
         <w:jc w:val="both"/>
         <w:rPr>
@@ -2224,13 +2445,13 @@
         </w:rPr>
       </w:pPr>
     </w:p>
-    <w:p xmlns:wp14="http://schemas.microsoft.com/office/word/2010/wordml" wp14:textId="77777777">
-      <w:pPr>
-        <w:pBdr>
-          <w:top w:val="single" w:color="auto" w:sz="4" w:space="1"/>
-          <w:left w:val="single" w:color="auto" w:sz="4" w:space="4"/>
-          <w:bottom w:val="single" w:color="auto" w:sz="4" w:space="1"/>
-          <w:right w:val="single" w:color="auto" w:sz="4" w:space="4"/>
+    <w:p>
+      <w:pPr>
+        <w:pBdr>
+          <w:top w:val="single" w:sz="4" w:space="1" w:color="auto"/>
+          <w:left w:val="single" w:sz="4" w:space="4" w:color="auto"/>
+          <w:bottom w:val="single" w:sz="4" w:space="1" w:color="auto"/>
+          <w:right w:val="single" w:sz="4" w:space="4" w:color="auto"/>
         </w:pBdr>
         <w:jc w:val="both"/>
         <w:rPr>
@@ -2248,13 +2469,13 @@
         <w:t>Summary of week’s activities:</w:t>
       </w:r>
     </w:p>
-    <w:p xmlns:wp14="http://schemas.microsoft.com/office/word/2010/wordml" wp14:textId="77777777">
-      <w:pPr>
-        <w:pBdr>
-          <w:top w:val="single" w:color="auto" w:sz="4" w:space="1"/>
-          <w:left w:val="single" w:color="auto" w:sz="4" w:space="4"/>
-          <w:bottom w:val="single" w:color="auto" w:sz="4" w:space="1"/>
-          <w:right w:val="single" w:color="auto" w:sz="4" w:space="4"/>
+    <w:p>
+      <w:pPr>
+        <w:pBdr>
+          <w:top w:val="single" w:sz="4" w:space="1" w:color="auto"/>
+          <w:left w:val="single" w:sz="4" w:space="4" w:color="auto"/>
+          <w:bottom w:val="single" w:sz="4" w:space="1" w:color="auto"/>
+          <w:right w:val="single" w:sz="4" w:space="4" w:color="auto"/>
         </w:pBdr>
         <w:jc w:val="both"/>
         <w:rPr>
@@ -2264,13 +2485,13 @@
         </w:rPr>
       </w:pPr>
     </w:p>
-    <w:p xmlns:wp14="http://schemas.microsoft.com/office/word/2010/wordml" wp14:textId="77777777">
-      <w:pPr>
-        <w:pBdr>
-          <w:top w:val="single" w:color="auto" w:sz="4" w:space="1"/>
-          <w:left w:val="single" w:color="auto" w:sz="4" w:space="4"/>
-          <w:bottom w:val="single" w:color="auto" w:sz="4" w:space="1"/>
-          <w:right w:val="single" w:color="auto" w:sz="4" w:space="4"/>
+    <w:p>
+      <w:pPr>
+        <w:pBdr>
+          <w:top w:val="single" w:sz="4" w:space="1" w:color="auto"/>
+          <w:left w:val="single" w:sz="4" w:space="4" w:color="auto"/>
+          <w:bottom w:val="single" w:sz="4" w:space="1" w:color="auto"/>
+          <w:right w:val="single" w:sz="4" w:space="4" w:color="auto"/>
         </w:pBdr>
         <w:jc w:val="both"/>
         <w:rPr>
@@ -2280,13 +2501,13 @@
         </w:rPr>
       </w:pPr>
     </w:p>
-    <w:p xmlns:wp14="http://schemas.microsoft.com/office/word/2010/wordml" wp14:textId="77777777">
-      <w:pPr>
-        <w:pBdr>
-          <w:top w:val="single" w:color="auto" w:sz="4" w:space="1"/>
-          <w:left w:val="single" w:color="auto" w:sz="4" w:space="4"/>
-          <w:bottom w:val="single" w:color="auto" w:sz="4" w:space="1"/>
-          <w:right w:val="single" w:color="auto" w:sz="4" w:space="4"/>
+    <w:p>
+      <w:pPr>
+        <w:pBdr>
+          <w:top w:val="single" w:sz="4" w:space="1" w:color="auto"/>
+          <w:left w:val="single" w:sz="4" w:space="4" w:color="auto"/>
+          <w:bottom w:val="single" w:sz="4" w:space="1" w:color="auto"/>
+          <w:right w:val="single" w:sz="4" w:space="4" w:color="auto"/>
         </w:pBdr>
         <w:jc w:val="both"/>
         <w:rPr>
@@ -2296,7 +2517,7 @@
         </w:rPr>
       </w:pPr>
     </w:p>
-    <w:p xmlns:wp14="http://schemas.microsoft.com/office/word/2010/wordml" wp14:textId="77777777">
+    <w:p>
       <w:pPr>
         <w:jc w:val="both"/>
         <w:rPr>
@@ -2306,13 +2527,13 @@
         </w:rPr>
       </w:pPr>
     </w:p>
-    <w:p xmlns:wp14="http://schemas.microsoft.com/office/word/2010/wordml" wp14:textId="77777777">
-      <w:pPr>
-        <w:pBdr>
-          <w:top w:val="single" w:color="auto" w:sz="4" w:space="1"/>
-          <w:left w:val="single" w:color="auto" w:sz="4" w:space="4"/>
-          <w:bottom w:val="single" w:color="auto" w:sz="4" w:space="1"/>
-          <w:right w:val="single" w:color="auto" w:sz="4" w:space="4"/>
+    <w:p>
+      <w:pPr>
+        <w:pBdr>
+          <w:top w:val="single" w:sz="4" w:space="1" w:color="auto"/>
+          <w:left w:val="single" w:sz="4" w:space="4" w:color="auto"/>
+          <w:bottom w:val="single" w:sz="4" w:space="1" w:color="auto"/>
+          <w:right w:val="single" w:sz="4" w:space="4" w:color="auto"/>
         </w:pBdr>
         <w:jc w:val="both"/>
         <w:rPr>
@@ -2330,13 +2551,13 @@
         <w:t>Problem, issues and concerns:</w:t>
       </w:r>
     </w:p>
-    <w:p xmlns:wp14="http://schemas.microsoft.com/office/word/2010/wordml" wp14:textId="77777777">
-      <w:pPr>
-        <w:pBdr>
-          <w:top w:val="single" w:color="auto" w:sz="4" w:space="1"/>
-          <w:left w:val="single" w:color="auto" w:sz="4" w:space="4"/>
-          <w:bottom w:val="single" w:color="auto" w:sz="4" w:space="1"/>
-          <w:right w:val="single" w:color="auto" w:sz="4" w:space="4"/>
+    <w:p>
+      <w:pPr>
+        <w:pBdr>
+          <w:top w:val="single" w:sz="4" w:space="1" w:color="auto"/>
+          <w:left w:val="single" w:sz="4" w:space="4" w:color="auto"/>
+          <w:bottom w:val="single" w:sz="4" w:space="1" w:color="auto"/>
+          <w:right w:val="single" w:sz="4" w:space="4" w:color="auto"/>
         </w:pBdr>
         <w:jc w:val="both"/>
         <w:rPr>
@@ -2346,13 +2567,13 @@
         </w:rPr>
       </w:pPr>
     </w:p>
-    <w:p xmlns:wp14="http://schemas.microsoft.com/office/word/2010/wordml" wp14:textId="77777777">
-      <w:pPr>
-        <w:pBdr>
-          <w:top w:val="single" w:color="auto" w:sz="4" w:space="1"/>
-          <w:left w:val="single" w:color="auto" w:sz="4" w:space="4"/>
-          <w:bottom w:val="single" w:color="auto" w:sz="4" w:space="1"/>
-          <w:right w:val="single" w:color="auto" w:sz="4" w:space="4"/>
+    <w:p>
+      <w:pPr>
+        <w:pBdr>
+          <w:top w:val="single" w:sz="4" w:space="1" w:color="auto"/>
+          <w:left w:val="single" w:sz="4" w:space="4" w:color="auto"/>
+          <w:bottom w:val="single" w:sz="4" w:space="1" w:color="auto"/>
+          <w:right w:val="single" w:sz="4" w:space="4" w:color="auto"/>
         </w:pBdr>
         <w:jc w:val="both"/>
         <w:rPr>
@@ -2362,13 +2583,13 @@
         </w:rPr>
       </w:pPr>
     </w:p>
-    <w:p xmlns:wp14="http://schemas.microsoft.com/office/word/2010/wordml" wp14:textId="77777777">
-      <w:pPr>
-        <w:pBdr>
-          <w:top w:val="single" w:color="auto" w:sz="4" w:space="1"/>
-          <w:left w:val="single" w:color="auto" w:sz="4" w:space="4"/>
-          <w:bottom w:val="single" w:color="auto" w:sz="4" w:space="1"/>
-          <w:right w:val="single" w:color="auto" w:sz="4" w:space="4"/>
+    <w:p>
+      <w:pPr>
+        <w:pBdr>
+          <w:top w:val="single" w:sz="4" w:space="1" w:color="auto"/>
+          <w:left w:val="single" w:sz="4" w:space="4" w:color="auto"/>
+          <w:bottom w:val="single" w:sz="4" w:space="1" w:color="auto"/>
+          <w:right w:val="single" w:sz="4" w:space="4" w:color="auto"/>
         </w:pBdr>
         <w:jc w:val="both"/>
         <w:rPr>
@@ -2378,7 +2599,7 @@
         </w:rPr>
       </w:pPr>
     </w:p>
-    <w:p xmlns:wp14="http://schemas.microsoft.com/office/word/2010/wordml" wp14:textId="77777777">
+    <w:p>
       <w:pPr>
         <w:jc w:val="both"/>
         <w:rPr>
@@ -2388,13 +2609,13 @@
         </w:rPr>
       </w:pPr>
     </w:p>
-    <w:p xmlns:wp14="http://schemas.microsoft.com/office/word/2010/wordml" wp14:textId="77777777">
-      <w:pPr>
-        <w:pBdr>
-          <w:top w:val="single" w:color="auto" w:sz="4" w:space="1"/>
-          <w:left w:val="single" w:color="auto" w:sz="4" w:space="4"/>
-          <w:bottom w:val="single" w:color="auto" w:sz="4" w:space="1"/>
-          <w:right w:val="single" w:color="auto" w:sz="4" w:space="4"/>
+    <w:p>
+      <w:pPr>
+        <w:pBdr>
+          <w:top w:val="single" w:sz="4" w:space="1" w:color="auto"/>
+          <w:left w:val="single" w:sz="4" w:space="4" w:color="auto"/>
+          <w:bottom w:val="single" w:sz="4" w:space="1" w:color="auto"/>
+          <w:right w:val="single" w:sz="4" w:space="4" w:color="auto"/>
         </w:pBdr>
         <w:jc w:val="both"/>
         <w:rPr>
@@ -2412,13 +2633,13 @@
         <w:t>Tasks for next week/Actions for next meeting:</w:t>
       </w:r>
     </w:p>
-    <w:p xmlns:wp14="http://schemas.microsoft.com/office/word/2010/wordml" wp14:textId="77777777">
-      <w:pPr>
-        <w:pBdr>
-          <w:top w:val="single" w:color="auto" w:sz="4" w:space="1"/>
-          <w:left w:val="single" w:color="auto" w:sz="4" w:space="4"/>
-          <w:bottom w:val="single" w:color="auto" w:sz="4" w:space="1"/>
-          <w:right w:val="single" w:color="auto" w:sz="4" w:space="4"/>
+    <w:p>
+      <w:pPr>
+        <w:pBdr>
+          <w:top w:val="single" w:sz="4" w:space="1" w:color="auto"/>
+          <w:left w:val="single" w:sz="4" w:space="4" w:color="auto"/>
+          <w:bottom w:val="single" w:sz="4" w:space="1" w:color="auto"/>
+          <w:right w:val="single" w:sz="4" w:space="4" w:color="auto"/>
         </w:pBdr>
         <w:jc w:val="both"/>
         <w:rPr>
@@ -2428,13 +2649,13 @@
         </w:rPr>
       </w:pPr>
     </w:p>
-    <w:p xmlns:wp14="http://schemas.microsoft.com/office/word/2010/wordml" wp14:textId="77777777">
-      <w:pPr>
-        <w:pBdr>
-          <w:top w:val="single" w:color="auto" w:sz="4" w:space="1"/>
-          <w:left w:val="single" w:color="auto" w:sz="4" w:space="4"/>
-          <w:bottom w:val="single" w:color="auto" w:sz="4" w:space="1"/>
-          <w:right w:val="single" w:color="auto" w:sz="4" w:space="4"/>
+    <w:p>
+      <w:pPr>
+        <w:pBdr>
+          <w:top w:val="single" w:sz="4" w:space="1" w:color="auto"/>
+          <w:left w:val="single" w:sz="4" w:space="4" w:color="auto"/>
+          <w:bottom w:val="single" w:sz="4" w:space="1" w:color="auto"/>
+          <w:right w:val="single" w:sz="4" w:space="4" w:color="auto"/>
         </w:pBdr>
         <w:jc w:val="both"/>
         <w:rPr>
@@ -2444,13 +2665,13 @@
         </w:rPr>
       </w:pPr>
     </w:p>
-    <w:p xmlns:wp14="http://schemas.microsoft.com/office/word/2010/wordml" wp14:textId="77777777">
-      <w:pPr>
-        <w:pBdr>
-          <w:top w:val="single" w:color="auto" w:sz="4" w:space="1"/>
-          <w:left w:val="single" w:color="auto" w:sz="4" w:space="4"/>
-          <w:bottom w:val="single" w:color="auto" w:sz="4" w:space="1"/>
-          <w:right w:val="single" w:color="auto" w:sz="4" w:space="4"/>
+    <w:p>
+      <w:pPr>
+        <w:pBdr>
+          <w:top w:val="single" w:sz="4" w:space="1" w:color="auto"/>
+          <w:left w:val="single" w:sz="4" w:space="4" w:color="auto"/>
+          <w:bottom w:val="single" w:sz="4" w:space="1" w:color="auto"/>
+          <w:right w:val="single" w:sz="4" w:space="4" w:color="auto"/>
         </w:pBdr>
         <w:jc w:val="both"/>
         <w:rPr>
@@ -2460,7 +2681,7 @@
         </w:rPr>
       </w:pPr>
     </w:p>
-    <w:p xmlns:wp14="http://schemas.microsoft.com/office/word/2010/wordml" wp14:textId="77777777">
+    <w:p>
       <w:pPr>
         <w:jc w:val="both"/>
         <w:rPr>
@@ -2478,10 +2699,10 @@
           <w:lang w:val="en-US" w:eastAsia="zh-TW"/>
         </w:rPr>
         <w:pict w14:anchorId="18DA452B">
-          <v:shape id="_x0000_s1030" style="position:absolute;left:0;text-align:left;margin-left:-24pt;margin-top:10.15pt;width:128.25pt;height:39.75pt;z-index:251666432;mso-width-relative:margin;mso-height-relative:margin" filled="f" stroked="f" type="#_x0000_t202">
+          <v:shape id="_x0000_s1030" type="#_x0000_t202" style="position:absolute;left:0;text-align:left;margin-left:-24pt;margin-top:10.15pt;width:128.25pt;height:39.75pt;z-index:251658242;mso-width-relative:margin;mso-height-relative:margin" filled="f" stroked="f">
             <v:textbox>
               <w:txbxContent>
-                <w:p wp14:textId="77777777">
+                <w:p>
                   <w:pPr>
                     <w:jc w:val="center"/>
                   </w:pPr>
@@ -2495,13 +2716,13 @@
         </w:pict>
       </w:r>
     </w:p>
-    <w:p xmlns:wp14="http://schemas.microsoft.com/office/word/2010/wordml" wp14:textId="77777777">
-      <w:pPr>
-        <w:pBdr>
-          <w:top w:val="single" w:color="auto" w:sz="4" w:space="1"/>
-          <w:left w:val="single" w:color="auto" w:sz="4" w:space="4"/>
-          <w:bottom w:val="single" w:color="auto" w:sz="4" w:space="1"/>
-          <w:right w:val="single" w:color="auto" w:sz="4" w:space="4"/>
+    <w:p>
+      <w:pPr>
+        <w:pBdr>
+          <w:top w:val="single" w:sz="4" w:space="1" w:color="auto"/>
+          <w:left w:val="single" w:sz="4" w:space="4" w:color="auto"/>
+          <w:bottom w:val="single" w:sz="4" w:space="1" w:color="auto"/>
+          <w:right w:val="single" w:sz="4" w:space="4" w:color="auto"/>
         </w:pBdr>
         <w:jc w:val="both"/>
         <w:rPr>
@@ -2519,13 +2740,13 @@
         <w:t>Progress Assessment: □ Unsatisfactory   □ Satisfactory    □ Good</w:t>
       </w:r>
     </w:p>
-    <w:p xmlns:wp14="http://schemas.microsoft.com/office/word/2010/wordml" wp14:textId="77777777">
-      <w:pPr>
-        <w:pBdr>
-          <w:top w:val="single" w:color="auto" w:sz="4" w:space="1"/>
-          <w:left w:val="single" w:color="auto" w:sz="4" w:space="4"/>
-          <w:bottom w:val="single" w:color="auto" w:sz="4" w:space="1"/>
-          <w:right w:val="single" w:color="auto" w:sz="4" w:space="4"/>
+    <w:p>
+      <w:pPr>
+        <w:pBdr>
+          <w:top w:val="single" w:sz="4" w:space="1" w:color="auto"/>
+          <w:left w:val="single" w:sz="4" w:space="4" w:color="auto"/>
+          <w:bottom w:val="single" w:sz="4" w:space="1" w:color="auto"/>
+          <w:right w:val="single" w:sz="4" w:space="4" w:color="auto"/>
         </w:pBdr>
         <w:jc w:val="both"/>
         <w:rPr>
@@ -2543,29 +2764,29 @@
         <w:t>Comments/Recommendations:</w:t>
       </w:r>
     </w:p>
-    <w:p xmlns:wp14="http://schemas.microsoft.com/office/word/2010/wordml" wp14:textId="77777777">
-      <w:pPr>
-        <w:pBdr>
-          <w:top w:val="single" w:color="auto" w:sz="4" w:space="1"/>
-          <w:left w:val="single" w:color="auto" w:sz="4" w:space="4"/>
-          <w:bottom w:val="single" w:color="auto" w:sz="4" w:space="1"/>
-          <w:right w:val="single" w:color="auto" w:sz="4" w:space="4"/>
-        </w:pBdr>
-        <w:jc w:val="both"/>
-        <w:rPr>
-          <w:rFonts w:asciiTheme="minorBidi" w:hAnsiTheme="minorBidi"/>
-          <w:sz w:val="24"/>
-          <w:szCs w:val="24"/>
-        </w:rPr>
-      </w:pPr>
-    </w:p>
-    <w:p xmlns:wp14="http://schemas.microsoft.com/office/word/2010/wordml" wp14:textId="77777777">
-      <w:pPr>
-        <w:pBdr>
-          <w:top w:val="single" w:color="auto" w:sz="4" w:space="1"/>
-          <w:left w:val="single" w:color="auto" w:sz="4" w:space="4"/>
-          <w:bottom w:val="single" w:color="auto" w:sz="4" w:space="1"/>
-          <w:right w:val="single" w:color="auto" w:sz="4" w:space="4"/>
+    <w:p>
+      <w:pPr>
+        <w:pBdr>
+          <w:top w:val="single" w:sz="4" w:space="1" w:color="auto"/>
+          <w:left w:val="single" w:sz="4" w:space="4" w:color="auto"/>
+          <w:bottom w:val="single" w:sz="4" w:space="1" w:color="auto"/>
+          <w:right w:val="single" w:sz="4" w:space="4" w:color="auto"/>
+        </w:pBdr>
+        <w:jc w:val="both"/>
+        <w:rPr>
+          <w:rFonts w:asciiTheme="minorBidi" w:hAnsiTheme="minorBidi"/>
+          <w:sz w:val="24"/>
+          <w:szCs w:val="24"/>
+        </w:rPr>
+      </w:pPr>
+    </w:p>
+    <w:p>
+      <w:pPr>
+        <w:pBdr>
+          <w:top w:val="single" w:sz="4" w:space="1" w:color="auto"/>
+          <w:left w:val="single" w:sz="4" w:space="4" w:color="auto"/>
+          <w:bottom w:val="single" w:sz="4" w:space="1" w:color="auto"/>
+          <w:right w:val="single" w:sz="4" w:space="4" w:color="auto"/>
         </w:pBdr>
         <w:jc w:val="both"/>
         <w:rPr>
@@ -2583,7 +2804,7 @@
         <w:t>Supervisor Signature:</w:t>
       </w:r>
     </w:p>
-    <w:p xmlns:wp14="http://schemas.microsoft.com/office/word/2010/wordml" wp14:textId="77777777">
+    <w:p>
       <w:pPr>
         <w:jc w:val="center"/>
         <w:rPr>
@@ -2600,7 +2821,6 @@
           <w:sz w:val="30"/>
           <w:szCs w:val="30"/>
         </w:rPr>
-        <w:lastRenderedPageBreak/>
         <w:t xml:space="preserve">Year 2 Project (ELEC222/273) – </w:t>
       </w:r>
       <w:r>
@@ -2624,7 +2844,7 @@
         <w:t>4</w:t>
       </w:r>
     </w:p>
-    <w:p xmlns:wp14="http://schemas.microsoft.com/office/word/2010/wordml" wp14:textId="77777777">
+    <w:p>
       <w:pPr>
         <w:jc w:val="both"/>
         <w:rPr>
@@ -2672,17 +2892,10 @@
           <w:szCs w:val="24"/>
         </w:rPr>
         <w:tab/>
-      </w:r>
-      <w:r>
-        <w:rPr>
-          <w:rFonts w:asciiTheme="minorBidi" w:hAnsiTheme="minorBidi"/>
-          <w:sz w:val="24"/>
-          <w:szCs w:val="24"/>
-        </w:rPr>
         <w:t>Supervisor:</w:t>
       </w:r>
     </w:p>
-    <w:p xmlns:wp14="http://schemas.microsoft.com/office/word/2010/wordml" wp14:textId="77777777">
+    <w:p>
       <w:pPr>
         <w:jc w:val="both"/>
         <w:rPr>
@@ -2702,7 +2915,7 @@
     </w:p>
     <w:tbl>
       <w:tblPr>
-        <w:tblStyle w:val="TableGrid"/>
+        <w:tblStyle w:val="a3"/>
         <w:tblW w:w="0" w:type="auto"/>
         <w:tblLook w:val="04A0" w:firstRow="1" w:lastRow="0" w:firstColumn="1" w:lastColumn="0" w:noHBand="0" w:noVBand="1"/>
       </w:tblPr>
@@ -2711,7 +2924,7 @@
         <w:gridCol w:w="3081"/>
         <w:gridCol w:w="3081"/>
       </w:tblGrid>
-      <w:tr xmlns:wp14="http://schemas.microsoft.com/office/word/2010/wordml" wp14:textId="77777777">
+      <w:tr>
         <w:trPr>
           <w:trHeight w:val="1051"/>
         </w:trPr>
@@ -2719,7 +2932,7 @@
           <w:tcPr>
             <w:tcW w:w="3080" w:type="dxa"/>
           </w:tcPr>
-          <w:p wp14:textId="77777777">
+          <w:p>
             <w:pPr>
               <w:jc w:val="both"/>
               <w:rPr>
@@ -2745,7 +2958,7 @@
               <w:t>s</w:t>
             </w:r>
           </w:p>
-          <w:p wp14:textId="77777777">
+          <w:p>
             <w:pPr>
               <w:jc w:val="both"/>
               <w:rPr>
@@ -2792,7 +3005,7 @@
           <w:tcPr>
             <w:tcW w:w="3081" w:type="dxa"/>
           </w:tcPr>
-          <w:p wp14:textId="77777777">
+          <w:p>
             <w:pPr>
               <w:jc w:val="both"/>
               <w:rPr>
@@ -2815,7 +3028,7 @@
           <w:tcPr>
             <w:tcW w:w="3081" w:type="dxa"/>
           </w:tcPr>
-          <w:p wp14:textId="77777777">
+          <w:p>
             <w:pPr>
               <w:jc w:val="both"/>
               <w:rPr>
@@ -2835,7 +3048,7 @@
           </w:p>
         </w:tc>
       </w:tr>
-      <w:tr xmlns:wp14="http://schemas.microsoft.com/office/word/2010/wordml" wp14:textId="77777777">
+      <w:tr>
         <w:trPr>
           <w:trHeight w:val="1128"/>
         </w:trPr>
@@ -2843,7 +3056,7 @@
           <w:tcPr>
             <w:tcW w:w="3080" w:type="dxa"/>
           </w:tcPr>
-          <w:p wp14:textId="77777777">
+          <w:p>
             <w:pPr>
               <w:jc w:val="both"/>
               <w:rPr>
@@ -2866,7 +3079,7 @@
           <w:tcPr>
             <w:tcW w:w="3081" w:type="dxa"/>
           </w:tcPr>
-          <w:p wp14:textId="77777777">
+          <w:p>
             <w:pPr>
               <w:jc w:val="both"/>
               <w:rPr>
@@ -2889,7 +3102,7 @@
           <w:tcPr>
             <w:tcW w:w="3081" w:type="dxa"/>
           </w:tcPr>
-          <w:p wp14:textId="77777777">
+          <w:p>
             <w:pPr>
               <w:jc w:val="both"/>
               <w:rPr>
@@ -2910,23 +3123,23 @@
         </w:tc>
       </w:tr>
     </w:tbl>
-    <w:p xmlns:wp14="http://schemas.microsoft.com/office/word/2010/wordml" wp14:textId="77777777">
-      <w:pPr>
-        <w:jc w:val="both"/>
-        <w:rPr>
-          <w:rFonts w:asciiTheme="minorBidi" w:hAnsiTheme="minorBidi"/>
-          <w:sz w:val="24"/>
-          <w:szCs w:val="24"/>
-        </w:rPr>
-      </w:pPr>
-    </w:p>
-    <w:p xmlns:wp14="http://schemas.microsoft.com/office/word/2010/wordml" wp14:textId="77777777">
-      <w:pPr>
-        <w:pBdr>
-          <w:top w:val="single" w:color="auto" w:sz="4" w:space="1"/>
-          <w:left w:val="single" w:color="auto" w:sz="4" w:space="4"/>
-          <w:bottom w:val="single" w:color="auto" w:sz="4" w:space="1"/>
-          <w:right w:val="single" w:color="auto" w:sz="4" w:space="4"/>
+    <w:p>
+      <w:pPr>
+        <w:jc w:val="both"/>
+        <w:rPr>
+          <w:rFonts w:asciiTheme="minorBidi" w:hAnsiTheme="minorBidi"/>
+          <w:sz w:val="24"/>
+          <w:szCs w:val="24"/>
+        </w:rPr>
+      </w:pPr>
+    </w:p>
+    <w:p>
+      <w:pPr>
+        <w:pBdr>
+          <w:top w:val="single" w:sz="4" w:space="1" w:color="auto"/>
+          <w:left w:val="single" w:sz="4" w:space="4" w:color="auto"/>
+          <w:bottom w:val="single" w:sz="4" w:space="1" w:color="auto"/>
+          <w:right w:val="single" w:sz="4" w:space="4" w:color="auto"/>
         </w:pBdr>
         <w:jc w:val="both"/>
         <w:rPr>
@@ -2944,71 +3157,71 @@
         <w:t>Summary of week’s activities:</w:t>
       </w:r>
     </w:p>
-    <w:p xmlns:wp14="http://schemas.microsoft.com/office/word/2010/wordml" wp14:textId="77777777">
-      <w:pPr>
-        <w:pBdr>
-          <w:top w:val="single" w:color="auto" w:sz="4" w:space="1"/>
-          <w:left w:val="single" w:color="auto" w:sz="4" w:space="4"/>
-          <w:bottom w:val="single" w:color="auto" w:sz="4" w:space="1"/>
-          <w:right w:val="single" w:color="auto" w:sz="4" w:space="4"/>
-        </w:pBdr>
-        <w:jc w:val="both"/>
-        <w:rPr>
-          <w:rFonts w:asciiTheme="minorBidi" w:hAnsiTheme="minorBidi"/>
-          <w:sz w:val="24"/>
-          <w:szCs w:val="24"/>
-        </w:rPr>
-      </w:pPr>
-    </w:p>
-    <w:p xmlns:wp14="http://schemas.microsoft.com/office/word/2010/wordml" wp14:textId="77777777">
-      <w:pPr>
-        <w:pBdr>
-          <w:top w:val="single" w:color="auto" w:sz="4" w:space="1"/>
-          <w:left w:val="single" w:color="auto" w:sz="4" w:space="4"/>
-          <w:bottom w:val="single" w:color="auto" w:sz="4" w:space="1"/>
-          <w:right w:val="single" w:color="auto" w:sz="4" w:space="4"/>
-        </w:pBdr>
-        <w:jc w:val="both"/>
-        <w:rPr>
-          <w:rFonts w:asciiTheme="minorBidi" w:hAnsiTheme="minorBidi"/>
-          <w:sz w:val="24"/>
-          <w:szCs w:val="24"/>
-        </w:rPr>
-      </w:pPr>
-    </w:p>
-    <w:p xmlns:wp14="http://schemas.microsoft.com/office/word/2010/wordml" wp14:textId="77777777">
-      <w:pPr>
-        <w:pBdr>
-          <w:top w:val="single" w:color="auto" w:sz="4" w:space="1"/>
-          <w:left w:val="single" w:color="auto" w:sz="4" w:space="4"/>
-          <w:bottom w:val="single" w:color="auto" w:sz="4" w:space="1"/>
-          <w:right w:val="single" w:color="auto" w:sz="4" w:space="4"/>
-        </w:pBdr>
-        <w:jc w:val="both"/>
-        <w:rPr>
-          <w:rFonts w:asciiTheme="minorBidi" w:hAnsiTheme="minorBidi"/>
-          <w:sz w:val="24"/>
-          <w:szCs w:val="24"/>
-        </w:rPr>
-      </w:pPr>
-    </w:p>
-    <w:p xmlns:wp14="http://schemas.microsoft.com/office/word/2010/wordml" wp14:textId="77777777">
-      <w:pPr>
-        <w:jc w:val="both"/>
-        <w:rPr>
-          <w:rFonts w:asciiTheme="minorBidi" w:hAnsiTheme="minorBidi"/>
-          <w:sz w:val="24"/>
-          <w:szCs w:val="24"/>
-        </w:rPr>
-      </w:pPr>
-    </w:p>
-    <w:p xmlns:wp14="http://schemas.microsoft.com/office/word/2010/wordml" wp14:textId="77777777">
-      <w:pPr>
-        <w:pBdr>
-          <w:top w:val="single" w:color="auto" w:sz="4" w:space="1"/>
-          <w:left w:val="single" w:color="auto" w:sz="4" w:space="4"/>
-          <w:bottom w:val="single" w:color="auto" w:sz="4" w:space="1"/>
-          <w:right w:val="single" w:color="auto" w:sz="4" w:space="4"/>
+    <w:p>
+      <w:pPr>
+        <w:pBdr>
+          <w:top w:val="single" w:sz="4" w:space="1" w:color="auto"/>
+          <w:left w:val="single" w:sz="4" w:space="4" w:color="auto"/>
+          <w:bottom w:val="single" w:sz="4" w:space="1" w:color="auto"/>
+          <w:right w:val="single" w:sz="4" w:space="4" w:color="auto"/>
+        </w:pBdr>
+        <w:jc w:val="both"/>
+        <w:rPr>
+          <w:rFonts w:asciiTheme="minorBidi" w:hAnsiTheme="minorBidi"/>
+          <w:sz w:val="24"/>
+          <w:szCs w:val="24"/>
+        </w:rPr>
+      </w:pPr>
+    </w:p>
+    <w:p>
+      <w:pPr>
+        <w:pBdr>
+          <w:top w:val="single" w:sz="4" w:space="1" w:color="auto"/>
+          <w:left w:val="single" w:sz="4" w:space="4" w:color="auto"/>
+          <w:bottom w:val="single" w:sz="4" w:space="1" w:color="auto"/>
+          <w:right w:val="single" w:sz="4" w:space="4" w:color="auto"/>
+        </w:pBdr>
+        <w:jc w:val="both"/>
+        <w:rPr>
+          <w:rFonts w:asciiTheme="minorBidi" w:hAnsiTheme="minorBidi"/>
+          <w:sz w:val="24"/>
+          <w:szCs w:val="24"/>
+        </w:rPr>
+      </w:pPr>
+    </w:p>
+    <w:p>
+      <w:pPr>
+        <w:pBdr>
+          <w:top w:val="single" w:sz="4" w:space="1" w:color="auto"/>
+          <w:left w:val="single" w:sz="4" w:space="4" w:color="auto"/>
+          <w:bottom w:val="single" w:sz="4" w:space="1" w:color="auto"/>
+          <w:right w:val="single" w:sz="4" w:space="4" w:color="auto"/>
+        </w:pBdr>
+        <w:jc w:val="both"/>
+        <w:rPr>
+          <w:rFonts w:asciiTheme="minorBidi" w:hAnsiTheme="minorBidi"/>
+          <w:sz w:val="24"/>
+          <w:szCs w:val="24"/>
+        </w:rPr>
+      </w:pPr>
+    </w:p>
+    <w:p>
+      <w:pPr>
+        <w:jc w:val="both"/>
+        <w:rPr>
+          <w:rFonts w:asciiTheme="minorBidi" w:hAnsiTheme="minorBidi"/>
+          <w:sz w:val="24"/>
+          <w:szCs w:val="24"/>
+        </w:rPr>
+      </w:pPr>
+    </w:p>
+    <w:p>
+      <w:pPr>
+        <w:pBdr>
+          <w:top w:val="single" w:sz="4" w:space="1" w:color="auto"/>
+          <w:left w:val="single" w:sz="4" w:space="4" w:color="auto"/>
+          <w:bottom w:val="single" w:sz="4" w:space="1" w:color="auto"/>
+          <w:right w:val="single" w:sz="4" w:space="4" w:color="auto"/>
         </w:pBdr>
         <w:jc w:val="both"/>
         <w:rPr>
@@ -3026,71 +3239,71 @@
         <w:t>Problem, issues and concerns:</w:t>
       </w:r>
     </w:p>
-    <w:p xmlns:wp14="http://schemas.microsoft.com/office/word/2010/wordml" wp14:textId="77777777">
-      <w:pPr>
-        <w:pBdr>
-          <w:top w:val="single" w:color="auto" w:sz="4" w:space="1"/>
-          <w:left w:val="single" w:color="auto" w:sz="4" w:space="4"/>
-          <w:bottom w:val="single" w:color="auto" w:sz="4" w:space="1"/>
-          <w:right w:val="single" w:color="auto" w:sz="4" w:space="4"/>
-        </w:pBdr>
-        <w:jc w:val="both"/>
-        <w:rPr>
-          <w:rFonts w:asciiTheme="minorBidi" w:hAnsiTheme="minorBidi"/>
-          <w:sz w:val="24"/>
-          <w:szCs w:val="24"/>
-        </w:rPr>
-      </w:pPr>
-    </w:p>
-    <w:p xmlns:wp14="http://schemas.microsoft.com/office/word/2010/wordml" wp14:textId="77777777">
-      <w:pPr>
-        <w:pBdr>
-          <w:top w:val="single" w:color="auto" w:sz="4" w:space="1"/>
-          <w:left w:val="single" w:color="auto" w:sz="4" w:space="4"/>
-          <w:bottom w:val="single" w:color="auto" w:sz="4" w:space="1"/>
-          <w:right w:val="single" w:color="auto" w:sz="4" w:space="4"/>
-        </w:pBdr>
-        <w:jc w:val="both"/>
-        <w:rPr>
-          <w:rFonts w:asciiTheme="minorBidi" w:hAnsiTheme="minorBidi"/>
-          <w:sz w:val="24"/>
-          <w:szCs w:val="24"/>
-        </w:rPr>
-      </w:pPr>
-    </w:p>
-    <w:p xmlns:wp14="http://schemas.microsoft.com/office/word/2010/wordml" wp14:textId="77777777">
-      <w:pPr>
-        <w:pBdr>
-          <w:top w:val="single" w:color="auto" w:sz="4" w:space="1"/>
-          <w:left w:val="single" w:color="auto" w:sz="4" w:space="4"/>
-          <w:bottom w:val="single" w:color="auto" w:sz="4" w:space="1"/>
-          <w:right w:val="single" w:color="auto" w:sz="4" w:space="4"/>
-        </w:pBdr>
-        <w:jc w:val="both"/>
-        <w:rPr>
-          <w:rFonts w:asciiTheme="minorBidi" w:hAnsiTheme="minorBidi"/>
-          <w:sz w:val="24"/>
-          <w:szCs w:val="24"/>
-        </w:rPr>
-      </w:pPr>
-    </w:p>
-    <w:p xmlns:wp14="http://schemas.microsoft.com/office/word/2010/wordml" wp14:textId="77777777">
-      <w:pPr>
-        <w:jc w:val="both"/>
-        <w:rPr>
-          <w:rFonts w:asciiTheme="minorBidi" w:hAnsiTheme="minorBidi"/>
-          <w:sz w:val="24"/>
-          <w:szCs w:val="24"/>
-        </w:rPr>
-      </w:pPr>
-    </w:p>
-    <w:p xmlns:wp14="http://schemas.microsoft.com/office/word/2010/wordml" wp14:textId="77777777">
-      <w:pPr>
-        <w:pBdr>
-          <w:top w:val="single" w:color="auto" w:sz="4" w:space="1"/>
-          <w:left w:val="single" w:color="auto" w:sz="4" w:space="4"/>
-          <w:bottom w:val="single" w:color="auto" w:sz="4" w:space="1"/>
-          <w:right w:val="single" w:color="auto" w:sz="4" w:space="4"/>
+    <w:p>
+      <w:pPr>
+        <w:pBdr>
+          <w:top w:val="single" w:sz="4" w:space="1" w:color="auto"/>
+          <w:left w:val="single" w:sz="4" w:space="4" w:color="auto"/>
+          <w:bottom w:val="single" w:sz="4" w:space="1" w:color="auto"/>
+          <w:right w:val="single" w:sz="4" w:space="4" w:color="auto"/>
+        </w:pBdr>
+        <w:jc w:val="both"/>
+        <w:rPr>
+          <w:rFonts w:asciiTheme="minorBidi" w:hAnsiTheme="minorBidi"/>
+          <w:sz w:val="24"/>
+          <w:szCs w:val="24"/>
+        </w:rPr>
+      </w:pPr>
+    </w:p>
+    <w:p>
+      <w:pPr>
+        <w:pBdr>
+          <w:top w:val="single" w:sz="4" w:space="1" w:color="auto"/>
+          <w:left w:val="single" w:sz="4" w:space="4" w:color="auto"/>
+          <w:bottom w:val="single" w:sz="4" w:space="1" w:color="auto"/>
+          <w:right w:val="single" w:sz="4" w:space="4" w:color="auto"/>
+        </w:pBdr>
+        <w:jc w:val="both"/>
+        <w:rPr>
+          <w:rFonts w:asciiTheme="minorBidi" w:hAnsiTheme="minorBidi"/>
+          <w:sz w:val="24"/>
+          <w:szCs w:val="24"/>
+        </w:rPr>
+      </w:pPr>
+    </w:p>
+    <w:p>
+      <w:pPr>
+        <w:pBdr>
+          <w:top w:val="single" w:sz="4" w:space="1" w:color="auto"/>
+          <w:left w:val="single" w:sz="4" w:space="4" w:color="auto"/>
+          <w:bottom w:val="single" w:sz="4" w:space="1" w:color="auto"/>
+          <w:right w:val="single" w:sz="4" w:space="4" w:color="auto"/>
+        </w:pBdr>
+        <w:jc w:val="both"/>
+        <w:rPr>
+          <w:rFonts w:asciiTheme="minorBidi" w:hAnsiTheme="minorBidi"/>
+          <w:sz w:val="24"/>
+          <w:szCs w:val="24"/>
+        </w:rPr>
+      </w:pPr>
+    </w:p>
+    <w:p>
+      <w:pPr>
+        <w:jc w:val="both"/>
+        <w:rPr>
+          <w:rFonts w:asciiTheme="minorBidi" w:hAnsiTheme="minorBidi"/>
+          <w:sz w:val="24"/>
+          <w:szCs w:val="24"/>
+        </w:rPr>
+      </w:pPr>
+    </w:p>
+    <w:p>
+      <w:pPr>
+        <w:pBdr>
+          <w:top w:val="single" w:sz="4" w:space="1" w:color="auto"/>
+          <w:left w:val="single" w:sz="4" w:space="4" w:color="auto"/>
+          <w:bottom w:val="single" w:sz="4" w:space="1" w:color="auto"/>
+          <w:right w:val="single" w:sz="4" w:space="4" w:color="auto"/>
         </w:pBdr>
         <w:jc w:val="both"/>
         <w:rPr>
@@ -3108,13 +3321,13 @@
         <w:t>Tasks for next week/Actions for next meeting:</w:t>
       </w:r>
     </w:p>
-    <w:p xmlns:wp14="http://schemas.microsoft.com/office/word/2010/wordml" wp14:textId="77777777">
-      <w:pPr>
-        <w:pBdr>
-          <w:top w:val="single" w:color="auto" w:sz="4" w:space="1"/>
-          <w:left w:val="single" w:color="auto" w:sz="4" w:space="4"/>
-          <w:bottom w:val="single" w:color="auto" w:sz="4" w:space="1"/>
-          <w:right w:val="single" w:color="auto" w:sz="4" w:space="4"/>
+    <w:p>
+      <w:pPr>
+        <w:pBdr>
+          <w:top w:val="single" w:sz="4" w:space="1" w:color="auto"/>
+          <w:left w:val="single" w:sz="4" w:space="4" w:color="auto"/>
+          <w:bottom w:val="single" w:sz="4" w:space="1" w:color="auto"/>
+          <w:right w:val="single" w:sz="4" w:space="4" w:color="auto"/>
         </w:pBdr>
         <w:jc w:val="both"/>
         <w:rPr>
@@ -3124,13 +3337,13 @@
         </w:rPr>
       </w:pPr>
     </w:p>
-    <w:p xmlns:wp14="http://schemas.microsoft.com/office/word/2010/wordml" wp14:textId="77777777">
-      <w:pPr>
-        <w:pBdr>
-          <w:top w:val="single" w:color="auto" w:sz="4" w:space="1"/>
-          <w:left w:val="single" w:color="auto" w:sz="4" w:space="4"/>
-          <w:bottom w:val="single" w:color="auto" w:sz="4" w:space="1"/>
-          <w:right w:val="single" w:color="auto" w:sz="4" w:space="4"/>
+    <w:p>
+      <w:pPr>
+        <w:pBdr>
+          <w:top w:val="single" w:sz="4" w:space="1" w:color="auto"/>
+          <w:left w:val="single" w:sz="4" w:space="4" w:color="auto"/>
+          <w:bottom w:val="single" w:sz="4" w:space="1" w:color="auto"/>
+          <w:right w:val="single" w:sz="4" w:space="4" w:color="auto"/>
         </w:pBdr>
         <w:jc w:val="both"/>
         <w:rPr>
@@ -3140,13 +3353,13 @@
         </w:rPr>
       </w:pPr>
     </w:p>
-    <w:p xmlns:wp14="http://schemas.microsoft.com/office/word/2010/wordml" wp14:textId="77777777">
-      <w:pPr>
-        <w:pBdr>
-          <w:top w:val="single" w:color="auto" w:sz="4" w:space="1"/>
-          <w:left w:val="single" w:color="auto" w:sz="4" w:space="4"/>
-          <w:bottom w:val="single" w:color="auto" w:sz="4" w:space="1"/>
-          <w:right w:val="single" w:color="auto" w:sz="4" w:space="4"/>
+    <w:p>
+      <w:pPr>
+        <w:pBdr>
+          <w:top w:val="single" w:sz="4" w:space="1" w:color="auto"/>
+          <w:left w:val="single" w:sz="4" w:space="4" w:color="auto"/>
+          <w:bottom w:val="single" w:sz="4" w:space="1" w:color="auto"/>
+          <w:right w:val="single" w:sz="4" w:space="4" w:color="auto"/>
         </w:pBdr>
         <w:jc w:val="both"/>
         <w:rPr>
@@ -3156,7 +3369,7 @@
         </w:rPr>
       </w:pPr>
     </w:p>
-    <w:p xmlns:wp14="http://schemas.microsoft.com/office/word/2010/wordml" wp14:textId="77777777">
+    <w:p>
       <w:pPr>
         <w:jc w:val="both"/>
         <w:rPr>
@@ -3174,10 +3387,10 @@
           <w:lang w:val="en-US" w:eastAsia="zh-TW"/>
         </w:rPr>
         <w:pict w14:anchorId="5F667A39">
-          <v:shape id="_x0000_s1031" style="position:absolute;left:0;text-align:left;margin-left:-24pt;margin-top:10.15pt;width:128.25pt;height:39.75pt;z-index:251668480;mso-width-relative:margin;mso-height-relative:margin" filled="f" stroked="f" type="#_x0000_t202">
+          <v:shape id="_x0000_s1031" type="#_x0000_t202" style="position:absolute;left:0;text-align:left;margin-left:-24pt;margin-top:10.15pt;width:128.25pt;height:39.75pt;z-index:251658243;mso-width-relative:margin;mso-height-relative:margin" filled="f" stroked="f">
             <v:textbox>
               <w:txbxContent>
-                <w:p wp14:textId="77777777">
+                <w:p>
                   <w:pPr>
                     <w:jc w:val="center"/>
                   </w:pPr>
@@ -3191,13 +3404,13 @@
         </w:pict>
       </w:r>
     </w:p>
-    <w:p xmlns:wp14="http://schemas.microsoft.com/office/word/2010/wordml" wp14:textId="77777777">
-      <w:pPr>
-        <w:pBdr>
-          <w:top w:val="single" w:color="auto" w:sz="4" w:space="1"/>
-          <w:left w:val="single" w:color="auto" w:sz="4" w:space="4"/>
-          <w:bottom w:val="single" w:color="auto" w:sz="4" w:space="1"/>
-          <w:right w:val="single" w:color="auto" w:sz="4" w:space="4"/>
+    <w:p>
+      <w:pPr>
+        <w:pBdr>
+          <w:top w:val="single" w:sz="4" w:space="1" w:color="auto"/>
+          <w:left w:val="single" w:sz="4" w:space="4" w:color="auto"/>
+          <w:bottom w:val="single" w:sz="4" w:space="1" w:color="auto"/>
+          <w:right w:val="single" w:sz="4" w:space="4" w:color="auto"/>
         </w:pBdr>
         <w:jc w:val="both"/>
         <w:rPr>
@@ -3215,13 +3428,13 @@
         <w:t>Progress Assessment: □ Unsatisfactory   □ Satisfactory    □ Good</w:t>
       </w:r>
     </w:p>
-    <w:p xmlns:wp14="http://schemas.microsoft.com/office/word/2010/wordml" wp14:textId="77777777">
-      <w:pPr>
-        <w:pBdr>
-          <w:top w:val="single" w:color="auto" w:sz="4" w:space="1"/>
-          <w:left w:val="single" w:color="auto" w:sz="4" w:space="4"/>
-          <w:bottom w:val="single" w:color="auto" w:sz="4" w:space="1"/>
-          <w:right w:val="single" w:color="auto" w:sz="4" w:space="4"/>
+    <w:p>
+      <w:pPr>
+        <w:pBdr>
+          <w:top w:val="single" w:sz="4" w:space="1" w:color="auto"/>
+          <w:left w:val="single" w:sz="4" w:space="4" w:color="auto"/>
+          <w:bottom w:val="single" w:sz="4" w:space="1" w:color="auto"/>
+          <w:right w:val="single" w:sz="4" w:space="4" w:color="auto"/>
         </w:pBdr>
         <w:jc w:val="both"/>
         <w:rPr>
@@ -3239,29 +3452,29 @@
         <w:t>Comments/Recommendations:</w:t>
       </w:r>
     </w:p>
-    <w:p xmlns:wp14="http://schemas.microsoft.com/office/word/2010/wordml" wp14:textId="77777777">
-      <w:pPr>
-        <w:pBdr>
-          <w:top w:val="single" w:color="auto" w:sz="4" w:space="1"/>
-          <w:left w:val="single" w:color="auto" w:sz="4" w:space="4"/>
-          <w:bottom w:val="single" w:color="auto" w:sz="4" w:space="1"/>
-          <w:right w:val="single" w:color="auto" w:sz="4" w:space="4"/>
-        </w:pBdr>
-        <w:jc w:val="both"/>
-        <w:rPr>
-          <w:rFonts w:asciiTheme="minorBidi" w:hAnsiTheme="minorBidi"/>
-          <w:sz w:val="24"/>
-          <w:szCs w:val="24"/>
-        </w:rPr>
-      </w:pPr>
-    </w:p>
-    <w:p xmlns:wp14="http://schemas.microsoft.com/office/word/2010/wordml" wp14:textId="77777777">
-      <w:pPr>
-        <w:pBdr>
-          <w:top w:val="single" w:color="auto" w:sz="4" w:space="1"/>
-          <w:left w:val="single" w:color="auto" w:sz="4" w:space="4"/>
-          <w:bottom w:val="single" w:color="auto" w:sz="4" w:space="1"/>
-          <w:right w:val="single" w:color="auto" w:sz="4" w:space="4"/>
+    <w:p>
+      <w:pPr>
+        <w:pBdr>
+          <w:top w:val="single" w:sz="4" w:space="1" w:color="auto"/>
+          <w:left w:val="single" w:sz="4" w:space="4" w:color="auto"/>
+          <w:bottom w:val="single" w:sz="4" w:space="1" w:color="auto"/>
+          <w:right w:val="single" w:sz="4" w:space="4" w:color="auto"/>
+        </w:pBdr>
+        <w:jc w:val="both"/>
+        <w:rPr>
+          <w:rFonts w:asciiTheme="minorBidi" w:hAnsiTheme="minorBidi"/>
+          <w:sz w:val="24"/>
+          <w:szCs w:val="24"/>
+        </w:rPr>
+      </w:pPr>
+    </w:p>
+    <w:p>
+      <w:pPr>
+        <w:pBdr>
+          <w:top w:val="single" w:sz="4" w:space="1" w:color="auto"/>
+          <w:left w:val="single" w:sz="4" w:space="4" w:color="auto"/>
+          <w:bottom w:val="single" w:sz="4" w:space="1" w:color="auto"/>
+          <w:right w:val="single" w:sz="4" w:space="4" w:color="auto"/>
         </w:pBdr>
         <w:jc w:val="both"/>
         <w:rPr>
@@ -3279,7 +3492,7 @@
         <w:t>Supervisor Signature:</w:t>
       </w:r>
     </w:p>
-    <w:p xmlns:wp14="http://schemas.microsoft.com/office/word/2010/wordml" wp14:textId="77777777">
+    <w:p>
       <w:pPr>
         <w:jc w:val="center"/>
         <w:rPr>
@@ -3289,7 +3502,7 @@
         </w:rPr>
       </w:pPr>
     </w:p>
-    <w:p xmlns:wp14="http://schemas.microsoft.com/office/word/2010/wordml" wp14:textId="77777777">
+    <w:p>
       <w:pPr>
         <w:jc w:val="center"/>
         <w:rPr>
@@ -3306,7 +3519,6 @@
           <w:sz w:val="30"/>
           <w:szCs w:val="30"/>
         </w:rPr>
-        <w:lastRenderedPageBreak/>
         <w:t xml:space="preserve">Year 2 Project (ELEC222/273) – </w:t>
       </w:r>
       <w:r>
@@ -3330,7 +3542,7 @@
         <w:t>5</w:t>
       </w:r>
     </w:p>
-    <w:p xmlns:wp14="http://schemas.microsoft.com/office/word/2010/wordml" wp14:textId="77777777">
+    <w:p>
       <w:pPr>
         <w:jc w:val="both"/>
         <w:rPr>
@@ -3378,17 +3590,10 @@
           <w:szCs w:val="24"/>
         </w:rPr>
         <w:tab/>
-      </w:r>
-      <w:r>
-        <w:rPr>
-          <w:rFonts w:asciiTheme="minorBidi" w:hAnsiTheme="minorBidi"/>
-          <w:sz w:val="24"/>
-          <w:szCs w:val="24"/>
-        </w:rPr>
         <w:t>Supervisor:</w:t>
       </w:r>
     </w:p>
-    <w:p xmlns:wp14="http://schemas.microsoft.com/office/word/2010/wordml" wp14:textId="77777777">
+    <w:p>
       <w:pPr>
         <w:jc w:val="both"/>
         <w:rPr>
@@ -3408,7 +3613,7 @@
     </w:p>
     <w:tbl>
       <w:tblPr>
-        <w:tblStyle w:val="TableGrid"/>
+        <w:tblStyle w:val="a3"/>
         <w:tblW w:w="0" w:type="auto"/>
         <w:tblLook w:val="04A0" w:firstRow="1" w:lastRow="0" w:firstColumn="1" w:lastColumn="0" w:noHBand="0" w:noVBand="1"/>
       </w:tblPr>
@@ -3417,7 +3622,7 @@
         <w:gridCol w:w="3081"/>
         <w:gridCol w:w="3081"/>
       </w:tblGrid>
-      <w:tr xmlns:wp14="http://schemas.microsoft.com/office/word/2010/wordml" wp14:textId="77777777">
+      <w:tr>
         <w:trPr>
           <w:trHeight w:val="1051"/>
         </w:trPr>
@@ -3425,7 +3630,7 @@
           <w:tcPr>
             <w:tcW w:w="3080" w:type="dxa"/>
           </w:tcPr>
-          <w:p wp14:textId="77777777">
+          <w:p>
             <w:pPr>
               <w:jc w:val="both"/>
               <w:rPr>
@@ -3451,7 +3656,7 @@
               <w:t>s</w:t>
             </w:r>
           </w:p>
-          <w:p wp14:textId="77777777">
+          <w:p>
             <w:pPr>
               <w:jc w:val="both"/>
               <w:rPr>
@@ -3498,7 +3703,7 @@
           <w:tcPr>
             <w:tcW w:w="3081" w:type="dxa"/>
           </w:tcPr>
-          <w:p wp14:textId="77777777">
+          <w:p>
             <w:pPr>
               <w:jc w:val="both"/>
               <w:rPr>
@@ -3521,7 +3726,7 @@
           <w:tcPr>
             <w:tcW w:w="3081" w:type="dxa"/>
           </w:tcPr>
-          <w:p wp14:textId="77777777">
+          <w:p>
             <w:pPr>
               <w:jc w:val="both"/>
               <w:rPr>
@@ -3541,7 +3746,7 @@
           </w:p>
         </w:tc>
       </w:tr>
-      <w:tr xmlns:wp14="http://schemas.microsoft.com/office/word/2010/wordml" wp14:textId="77777777">
+      <w:tr>
         <w:trPr>
           <w:trHeight w:val="1128"/>
         </w:trPr>
@@ -3549,7 +3754,7 @@
           <w:tcPr>
             <w:tcW w:w="3080" w:type="dxa"/>
           </w:tcPr>
-          <w:p wp14:textId="77777777">
+          <w:p>
             <w:pPr>
               <w:jc w:val="both"/>
               <w:rPr>
@@ -3572,7 +3777,7 @@
           <w:tcPr>
             <w:tcW w:w="3081" w:type="dxa"/>
           </w:tcPr>
-          <w:p wp14:textId="77777777">
+          <w:p>
             <w:pPr>
               <w:jc w:val="both"/>
               <w:rPr>
@@ -3595,7 +3800,7 @@
           <w:tcPr>
             <w:tcW w:w="3081" w:type="dxa"/>
           </w:tcPr>
-          <w:p wp14:textId="77777777">
+          <w:p>
             <w:pPr>
               <w:jc w:val="both"/>
               <w:rPr>
@@ -3616,23 +3821,23 @@
         </w:tc>
       </w:tr>
     </w:tbl>
-    <w:p xmlns:wp14="http://schemas.microsoft.com/office/word/2010/wordml" wp14:textId="77777777">
-      <w:pPr>
-        <w:jc w:val="both"/>
-        <w:rPr>
-          <w:rFonts w:asciiTheme="minorBidi" w:hAnsiTheme="minorBidi"/>
-          <w:sz w:val="24"/>
-          <w:szCs w:val="24"/>
-        </w:rPr>
-      </w:pPr>
-    </w:p>
-    <w:p xmlns:wp14="http://schemas.microsoft.com/office/word/2010/wordml" wp14:textId="77777777">
-      <w:pPr>
-        <w:pBdr>
-          <w:top w:val="single" w:color="auto" w:sz="4" w:space="1"/>
-          <w:left w:val="single" w:color="auto" w:sz="4" w:space="4"/>
-          <w:bottom w:val="single" w:color="auto" w:sz="4" w:space="1"/>
-          <w:right w:val="single" w:color="auto" w:sz="4" w:space="4"/>
+    <w:p>
+      <w:pPr>
+        <w:jc w:val="both"/>
+        <w:rPr>
+          <w:rFonts w:asciiTheme="minorBidi" w:hAnsiTheme="minorBidi"/>
+          <w:sz w:val="24"/>
+          <w:szCs w:val="24"/>
+        </w:rPr>
+      </w:pPr>
+    </w:p>
+    <w:p>
+      <w:pPr>
+        <w:pBdr>
+          <w:top w:val="single" w:sz="4" w:space="1" w:color="auto"/>
+          <w:left w:val="single" w:sz="4" w:space="4" w:color="auto"/>
+          <w:bottom w:val="single" w:sz="4" w:space="1" w:color="auto"/>
+          <w:right w:val="single" w:sz="4" w:space="4" w:color="auto"/>
         </w:pBdr>
         <w:jc w:val="both"/>
         <w:rPr>
@@ -3650,55 +3855,55 @@
         <w:t>Summary of week’s activities:</w:t>
       </w:r>
     </w:p>
-    <w:p xmlns:wp14="http://schemas.microsoft.com/office/word/2010/wordml" wp14:textId="77777777">
-      <w:pPr>
-        <w:pBdr>
-          <w:top w:val="single" w:color="auto" w:sz="4" w:space="1"/>
-          <w:left w:val="single" w:color="auto" w:sz="4" w:space="4"/>
-          <w:bottom w:val="single" w:color="auto" w:sz="4" w:space="1"/>
-          <w:right w:val="single" w:color="auto" w:sz="4" w:space="4"/>
-        </w:pBdr>
-        <w:jc w:val="both"/>
-        <w:rPr>
-          <w:rFonts w:asciiTheme="minorBidi" w:hAnsiTheme="minorBidi"/>
-          <w:sz w:val="24"/>
-          <w:szCs w:val="24"/>
-        </w:rPr>
-      </w:pPr>
-    </w:p>
-    <w:p xmlns:wp14="http://schemas.microsoft.com/office/word/2010/wordml" wp14:textId="77777777">
-      <w:pPr>
-        <w:pBdr>
-          <w:top w:val="single" w:color="auto" w:sz="4" w:space="1"/>
-          <w:left w:val="single" w:color="auto" w:sz="4" w:space="4"/>
-          <w:bottom w:val="single" w:color="auto" w:sz="4" w:space="1"/>
-          <w:right w:val="single" w:color="auto" w:sz="4" w:space="4"/>
-        </w:pBdr>
-        <w:jc w:val="both"/>
-        <w:rPr>
-          <w:rFonts w:asciiTheme="minorBidi" w:hAnsiTheme="minorBidi"/>
-          <w:sz w:val="24"/>
-          <w:szCs w:val="24"/>
-        </w:rPr>
-      </w:pPr>
-    </w:p>
-    <w:p xmlns:wp14="http://schemas.microsoft.com/office/word/2010/wordml" wp14:textId="77777777">
-      <w:pPr>
-        <w:jc w:val="both"/>
-        <w:rPr>
-          <w:rFonts w:asciiTheme="minorBidi" w:hAnsiTheme="minorBidi"/>
-          <w:sz w:val="24"/>
-          <w:szCs w:val="24"/>
-        </w:rPr>
-      </w:pPr>
-    </w:p>
-    <w:p xmlns:wp14="http://schemas.microsoft.com/office/word/2010/wordml" wp14:textId="77777777">
-      <w:pPr>
-        <w:pBdr>
-          <w:top w:val="single" w:color="auto" w:sz="4" w:space="1"/>
-          <w:left w:val="single" w:color="auto" w:sz="4" w:space="4"/>
-          <w:bottom w:val="single" w:color="auto" w:sz="4" w:space="1"/>
-          <w:right w:val="single" w:color="auto" w:sz="4" w:space="4"/>
+    <w:p>
+      <w:pPr>
+        <w:pBdr>
+          <w:top w:val="single" w:sz="4" w:space="1" w:color="auto"/>
+          <w:left w:val="single" w:sz="4" w:space="4" w:color="auto"/>
+          <w:bottom w:val="single" w:sz="4" w:space="1" w:color="auto"/>
+          <w:right w:val="single" w:sz="4" w:space="4" w:color="auto"/>
+        </w:pBdr>
+        <w:jc w:val="both"/>
+        <w:rPr>
+          <w:rFonts w:asciiTheme="minorBidi" w:hAnsiTheme="minorBidi"/>
+          <w:sz w:val="24"/>
+          <w:szCs w:val="24"/>
+        </w:rPr>
+      </w:pPr>
+    </w:p>
+    <w:p>
+      <w:pPr>
+        <w:pBdr>
+          <w:top w:val="single" w:sz="4" w:space="1" w:color="auto"/>
+          <w:left w:val="single" w:sz="4" w:space="4" w:color="auto"/>
+          <w:bottom w:val="single" w:sz="4" w:space="1" w:color="auto"/>
+          <w:right w:val="single" w:sz="4" w:space="4" w:color="auto"/>
+        </w:pBdr>
+        <w:jc w:val="both"/>
+        <w:rPr>
+          <w:rFonts w:asciiTheme="minorBidi" w:hAnsiTheme="minorBidi"/>
+          <w:sz w:val="24"/>
+          <w:szCs w:val="24"/>
+        </w:rPr>
+      </w:pPr>
+    </w:p>
+    <w:p>
+      <w:pPr>
+        <w:jc w:val="both"/>
+        <w:rPr>
+          <w:rFonts w:asciiTheme="minorBidi" w:hAnsiTheme="minorBidi"/>
+          <w:sz w:val="24"/>
+          <w:szCs w:val="24"/>
+        </w:rPr>
+      </w:pPr>
+    </w:p>
+    <w:p>
+      <w:pPr>
+        <w:pBdr>
+          <w:top w:val="single" w:sz="4" w:space="1" w:color="auto"/>
+          <w:left w:val="single" w:sz="4" w:space="4" w:color="auto"/>
+          <w:bottom w:val="single" w:sz="4" w:space="1" w:color="auto"/>
+          <w:right w:val="single" w:sz="4" w:space="4" w:color="auto"/>
         </w:pBdr>
         <w:jc w:val="both"/>
         <w:rPr>
@@ -3716,71 +3921,71 @@
         <w:t>Problem, issues and concerns:</w:t>
       </w:r>
     </w:p>
-    <w:p xmlns:wp14="http://schemas.microsoft.com/office/word/2010/wordml" wp14:textId="77777777">
-      <w:pPr>
-        <w:pBdr>
-          <w:top w:val="single" w:color="auto" w:sz="4" w:space="1"/>
-          <w:left w:val="single" w:color="auto" w:sz="4" w:space="4"/>
-          <w:bottom w:val="single" w:color="auto" w:sz="4" w:space="1"/>
-          <w:right w:val="single" w:color="auto" w:sz="4" w:space="4"/>
-        </w:pBdr>
-        <w:jc w:val="both"/>
-        <w:rPr>
-          <w:rFonts w:asciiTheme="minorBidi" w:hAnsiTheme="minorBidi"/>
-          <w:sz w:val="24"/>
-          <w:szCs w:val="24"/>
-        </w:rPr>
-      </w:pPr>
-    </w:p>
-    <w:p xmlns:wp14="http://schemas.microsoft.com/office/word/2010/wordml" wp14:textId="77777777">
-      <w:pPr>
-        <w:pBdr>
-          <w:top w:val="single" w:color="auto" w:sz="4" w:space="1"/>
-          <w:left w:val="single" w:color="auto" w:sz="4" w:space="4"/>
-          <w:bottom w:val="single" w:color="auto" w:sz="4" w:space="1"/>
-          <w:right w:val="single" w:color="auto" w:sz="4" w:space="4"/>
-        </w:pBdr>
-        <w:jc w:val="both"/>
-        <w:rPr>
-          <w:rFonts w:asciiTheme="minorBidi" w:hAnsiTheme="minorBidi"/>
-          <w:sz w:val="24"/>
-          <w:szCs w:val="24"/>
-        </w:rPr>
-      </w:pPr>
-    </w:p>
-    <w:p xmlns:wp14="http://schemas.microsoft.com/office/word/2010/wordml" wp14:textId="77777777">
-      <w:pPr>
-        <w:pBdr>
-          <w:top w:val="single" w:color="auto" w:sz="4" w:space="1"/>
-          <w:left w:val="single" w:color="auto" w:sz="4" w:space="4"/>
-          <w:bottom w:val="single" w:color="auto" w:sz="4" w:space="1"/>
-          <w:right w:val="single" w:color="auto" w:sz="4" w:space="4"/>
-        </w:pBdr>
-        <w:jc w:val="both"/>
-        <w:rPr>
-          <w:rFonts w:asciiTheme="minorBidi" w:hAnsiTheme="minorBidi"/>
-          <w:sz w:val="24"/>
-          <w:szCs w:val="24"/>
-        </w:rPr>
-      </w:pPr>
-    </w:p>
-    <w:p xmlns:wp14="http://schemas.microsoft.com/office/word/2010/wordml" wp14:textId="77777777">
-      <w:pPr>
-        <w:jc w:val="both"/>
-        <w:rPr>
-          <w:rFonts w:asciiTheme="minorBidi" w:hAnsiTheme="minorBidi"/>
-          <w:sz w:val="24"/>
-          <w:szCs w:val="24"/>
-        </w:rPr>
-      </w:pPr>
-    </w:p>
-    <w:p xmlns:wp14="http://schemas.microsoft.com/office/word/2010/wordml" wp14:textId="77777777">
-      <w:pPr>
-        <w:pBdr>
-          <w:top w:val="single" w:color="auto" w:sz="4" w:space="1"/>
-          <w:left w:val="single" w:color="auto" w:sz="4" w:space="4"/>
-          <w:bottom w:val="single" w:color="auto" w:sz="4" w:space="1"/>
-          <w:right w:val="single" w:color="auto" w:sz="4" w:space="4"/>
+    <w:p>
+      <w:pPr>
+        <w:pBdr>
+          <w:top w:val="single" w:sz="4" w:space="1" w:color="auto"/>
+          <w:left w:val="single" w:sz="4" w:space="4" w:color="auto"/>
+          <w:bottom w:val="single" w:sz="4" w:space="1" w:color="auto"/>
+          <w:right w:val="single" w:sz="4" w:space="4" w:color="auto"/>
+        </w:pBdr>
+        <w:jc w:val="both"/>
+        <w:rPr>
+          <w:rFonts w:asciiTheme="minorBidi" w:hAnsiTheme="minorBidi"/>
+          <w:sz w:val="24"/>
+          <w:szCs w:val="24"/>
+        </w:rPr>
+      </w:pPr>
+    </w:p>
+    <w:p>
+      <w:pPr>
+        <w:pBdr>
+          <w:top w:val="single" w:sz="4" w:space="1" w:color="auto"/>
+          <w:left w:val="single" w:sz="4" w:space="4" w:color="auto"/>
+          <w:bottom w:val="single" w:sz="4" w:space="1" w:color="auto"/>
+          <w:right w:val="single" w:sz="4" w:space="4" w:color="auto"/>
+        </w:pBdr>
+        <w:jc w:val="both"/>
+        <w:rPr>
+          <w:rFonts w:asciiTheme="minorBidi" w:hAnsiTheme="minorBidi"/>
+          <w:sz w:val="24"/>
+          <w:szCs w:val="24"/>
+        </w:rPr>
+      </w:pPr>
+    </w:p>
+    <w:p>
+      <w:pPr>
+        <w:pBdr>
+          <w:top w:val="single" w:sz="4" w:space="1" w:color="auto"/>
+          <w:left w:val="single" w:sz="4" w:space="4" w:color="auto"/>
+          <w:bottom w:val="single" w:sz="4" w:space="1" w:color="auto"/>
+          <w:right w:val="single" w:sz="4" w:space="4" w:color="auto"/>
+        </w:pBdr>
+        <w:jc w:val="both"/>
+        <w:rPr>
+          <w:rFonts w:asciiTheme="minorBidi" w:hAnsiTheme="minorBidi"/>
+          <w:sz w:val="24"/>
+          <w:szCs w:val="24"/>
+        </w:rPr>
+      </w:pPr>
+    </w:p>
+    <w:p>
+      <w:pPr>
+        <w:jc w:val="both"/>
+        <w:rPr>
+          <w:rFonts w:asciiTheme="minorBidi" w:hAnsiTheme="minorBidi"/>
+          <w:sz w:val="24"/>
+          <w:szCs w:val="24"/>
+        </w:rPr>
+      </w:pPr>
+    </w:p>
+    <w:p>
+      <w:pPr>
+        <w:pBdr>
+          <w:top w:val="single" w:sz="4" w:space="1" w:color="auto"/>
+          <w:left w:val="single" w:sz="4" w:space="4" w:color="auto"/>
+          <w:bottom w:val="single" w:sz="4" w:space="1" w:color="auto"/>
+          <w:right w:val="single" w:sz="4" w:space="4" w:color="auto"/>
         </w:pBdr>
         <w:jc w:val="both"/>
         <w:rPr>
@@ -3798,55 +4003,55 @@
         <w:t>Tasks for next week/Actions for next meeting:</w:t>
       </w:r>
     </w:p>
-    <w:p xmlns:wp14="http://schemas.microsoft.com/office/word/2010/wordml" wp14:textId="77777777">
-      <w:pPr>
-        <w:pBdr>
-          <w:top w:val="single" w:color="auto" w:sz="4" w:space="1"/>
-          <w:left w:val="single" w:color="auto" w:sz="4" w:space="4"/>
-          <w:bottom w:val="single" w:color="auto" w:sz="4" w:space="1"/>
-          <w:right w:val="single" w:color="auto" w:sz="4" w:space="4"/>
-        </w:pBdr>
-        <w:jc w:val="both"/>
-        <w:rPr>
-          <w:rFonts w:asciiTheme="minorBidi" w:hAnsiTheme="minorBidi"/>
-          <w:sz w:val="24"/>
-          <w:szCs w:val="24"/>
-        </w:rPr>
-      </w:pPr>
-    </w:p>
-    <w:p xmlns:wp14="http://schemas.microsoft.com/office/word/2010/wordml" wp14:textId="77777777">
-      <w:pPr>
-        <w:pBdr>
-          <w:top w:val="single" w:color="auto" w:sz="4" w:space="1"/>
-          <w:left w:val="single" w:color="auto" w:sz="4" w:space="4"/>
-          <w:bottom w:val="single" w:color="auto" w:sz="4" w:space="1"/>
-          <w:right w:val="single" w:color="auto" w:sz="4" w:space="4"/>
-        </w:pBdr>
-        <w:jc w:val="both"/>
-        <w:rPr>
-          <w:rFonts w:asciiTheme="minorBidi" w:hAnsiTheme="minorBidi"/>
-          <w:sz w:val="24"/>
-          <w:szCs w:val="24"/>
-        </w:rPr>
-      </w:pPr>
-    </w:p>
-    <w:p xmlns:wp14="http://schemas.microsoft.com/office/word/2010/wordml" wp14:textId="77777777">
-      <w:pPr>
-        <w:pBdr>
-          <w:top w:val="single" w:color="auto" w:sz="4" w:space="1"/>
-          <w:left w:val="single" w:color="auto" w:sz="4" w:space="4"/>
-          <w:bottom w:val="single" w:color="auto" w:sz="4" w:space="1"/>
-          <w:right w:val="single" w:color="auto" w:sz="4" w:space="4"/>
-        </w:pBdr>
-        <w:jc w:val="both"/>
-        <w:rPr>
-          <w:rFonts w:asciiTheme="minorBidi" w:hAnsiTheme="minorBidi"/>
-          <w:sz w:val="24"/>
-          <w:szCs w:val="24"/>
-        </w:rPr>
-      </w:pPr>
-    </w:p>
-    <w:p xmlns:wp14="http://schemas.microsoft.com/office/word/2010/wordml" wp14:textId="77777777">
+    <w:p>
+      <w:pPr>
+        <w:pBdr>
+          <w:top w:val="single" w:sz="4" w:space="1" w:color="auto"/>
+          <w:left w:val="single" w:sz="4" w:space="4" w:color="auto"/>
+          <w:bottom w:val="single" w:sz="4" w:space="1" w:color="auto"/>
+          <w:right w:val="single" w:sz="4" w:space="4" w:color="auto"/>
+        </w:pBdr>
+        <w:jc w:val="both"/>
+        <w:rPr>
+          <w:rFonts w:asciiTheme="minorBidi" w:hAnsiTheme="minorBidi"/>
+          <w:sz w:val="24"/>
+          <w:szCs w:val="24"/>
+        </w:rPr>
+      </w:pPr>
+    </w:p>
+    <w:p>
+      <w:pPr>
+        <w:pBdr>
+          <w:top w:val="single" w:sz="4" w:space="1" w:color="auto"/>
+          <w:left w:val="single" w:sz="4" w:space="4" w:color="auto"/>
+          <w:bottom w:val="single" w:sz="4" w:space="1" w:color="auto"/>
+          <w:right w:val="single" w:sz="4" w:space="4" w:color="auto"/>
+        </w:pBdr>
+        <w:jc w:val="both"/>
+        <w:rPr>
+          <w:rFonts w:asciiTheme="minorBidi" w:hAnsiTheme="minorBidi"/>
+          <w:sz w:val="24"/>
+          <w:szCs w:val="24"/>
+        </w:rPr>
+      </w:pPr>
+    </w:p>
+    <w:p>
+      <w:pPr>
+        <w:pBdr>
+          <w:top w:val="single" w:sz="4" w:space="1" w:color="auto"/>
+          <w:left w:val="single" w:sz="4" w:space="4" w:color="auto"/>
+          <w:bottom w:val="single" w:sz="4" w:space="1" w:color="auto"/>
+          <w:right w:val="single" w:sz="4" w:space="4" w:color="auto"/>
+        </w:pBdr>
+        <w:jc w:val="both"/>
+        <w:rPr>
+          <w:rFonts w:asciiTheme="minorBidi" w:hAnsiTheme="minorBidi"/>
+          <w:sz w:val="24"/>
+          <w:szCs w:val="24"/>
+        </w:rPr>
+      </w:pPr>
+    </w:p>
+    <w:p>
       <w:pPr>
         <w:jc w:val="both"/>
         <w:rPr>
@@ -3864,10 +4069,10 @@
           <w:lang w:val="en-US" w:eastAsia="zh-TW"/>
         </w:rPr>
         <w:pict w14:anchorId="60882186">
-          <v:shape id="_x0000_s1032" style="position:absolute;left:0;text-align:left;margin-left:-24pt;margin-top:10.15pt;width:128.25pt;height:39.75pt;z-index:251670528;mso-width-relative:margin;mso-height-relative:margin" filled="f" stroked="f" type="#_x0000_t202">
+          <v:shape id="_x0000_s1032" type="#_x0000_t202" style="position:absolute;left:0;text-align:left;margin-left:-24pt;margin-top:10.15pt;width:128.25pt;height:39.75pt;z-index:251658244;mso-width-relative:margin;mso-height-relative:margin" filled="f" stroked="f">
             <v:textbox>
               <w:txbxContent>
-                <w:p wp14:textId="77777777">
+                <w:p>
                   <w:pPr>
                     <w:jc w:val="center"/>
                   </w:pPr>
@@ -3881,13 +4086,13 @@
         </w:pict>
       </w:r>
     </w:p>
-    <w:p xmlns:wp14="http://schemas.microsoft.com/office/word/2010/wordml" wp14:textId="77777777">
-      <w:pPr>
-        <w:pBdr>
-          <w:top w:val="single" w:color="auto" w:sz="4" w:space="1"/>
-          <w:left w:val="single" w:color="auto" w:sz="4" w:space="4"/>
-          <w:bottom w:val="single" w:color="auto" w:sz="4" w:space="1"/>
-          <w:right w:val="single" w:color="auto" w:sz="4" w:space="4"/>
+    <w:p>
+      <w:pPr>
+        <w:pBdr>
+          <w:top w:val="single" w:sz="4" w:space="1" w:color="auto"/>
+          <w:left w:val="single" w:sz="4" w:space="4" w:color="auto"/>
+          <w:bottom w:val="single" w:sz="4" w:space="1" w:color="auto"/>
+          <w:right w:val="single" w:sz="4" w:space="4" w:color="auto"/>
         </w:pBdr>
         <w:jc w:val="both"/>
         <w:rPr>
@@ -3905,13 +4110,13 @@
         <w:t>Progress Assessment: □ Unsatisfactory   □ Satisfactory    □ Good</w:t>
       </w:r>
     </w:p>
-    <w:p xmlns:wp14="http://schemas.microsoft.com/office/word/2010/wordml" wp14:textId="77777777">
-      <w:pPr>
-        <w:pBdr>
-          <w:top w:val="single" w:color="auto" w:sz="4" w:space="1"/>
-          <w:left w:val="single" w:color="auto" w:sz="4" w:space="4"/>
-          <w:bottom w:val="single" w:color="auto" w:sz="4" w:space="1"/>
-          <w:right w:val="single" w:color="auto" w:sz="4" w:space="4"/>
+    <w:p>
+      <w:pPr>
+        <w:pBdr>
+          <w:top w:val="single" w:sz="4" w:space="1" w:color="auto"/>
+          <w:left w:val="single" w:sz="4" w:space="4" w:color="auto"/>
+          <w:bottom w:val="single" w:sz="4" w:space="1" w:color="auto"/>
+          <w:right w:val="single" w:sz="4" w:space="4" w:color="auto"/>
         </w:pBdr>
         <w:jc w:val="both"/>
         <w:rPr>
@@ -3929,45 +4134,45 @@
         <w:t>Comments/Recommendations:</w:t>
       </w:r>
     </w:p>
-    <w:p xmlns:wp14="http://schemas.microsoft.com/office/word/2010/wordml" wp14:textId="77777777">
-      <w:pPr>
-        <w:pBdr>
-          <w:top w:val="single" w:color="auto" w:sz="4" w:space="1"/>
-          <w:left w:val="single" w:color="auto" w:sz="4" w:space="4"/>
-          <w:bottom w:val="single" w:color="auto" w:sz="4" w:space="1"/>
-          <w:right w:val="single" w:color="auto" w:sz="4" w:space="4"/>
-        </w:pBdr>
-        <w:jc w:val="both"/>
-        <w:rPr>
-          <w:rFonts w:asciiTheme="minorBidi" w:hAnsiTheme="minorBidi"/>
-          <w:sz w:val="24"/>
-          <w:szCs w:val="24"/>
-        </w:rPr>
-      </w:pPr>
-    </w:p>
-    <w:p xmlns:wp14="http://schemas.microsoft.com/office/word/2010/wordml" wp14:textId="77777777">
-      <w:pPr>
-        <w:pBdr>
-          <w:top w:val="single" w:color="auto" w:sz="4" w:space="1"/>
-          <w:left w:val="single" w:color="auto" w:sz="4" w:space="4"/>
-          <w:bottom w:val="single" w:color="auto" w:sz="4" w:space="1"/>
-          <w:right w:val="single" w:color="auto" w:sz="4" w:space="4"/>
-        </w:pBdr>
-        <w:jc w:val="both"/>
-        <w:rPr>
-          <w:rFonts w:asciiTheme="minorBidi" w:hAnsiTheme="minorBidi"/>
-          <w:sz w:val="24"/>
-          <w:szCs w:val="24"/>
-        </w:rPr>
-      </w:pPr>
-    </w:p>
-    <w:p xmlns:wp14="http://schemas.microsoft.com/office/word/2010/wordml" wp14:textId="77777777">
-      <w:pPr>
-        <w:pBdr>
-          <w:top w:val="single" w:color="auto" w:sz="4" w:space="1"/>
-          <w:left w:val="single" w:color="auto" w:sz="4" w:space="4"/>
-          <w:bottom w:val="single" w:color="auto" w:sz="4" w:space="1"/>
-          <w:right w:val="single" w:color="auto" w:sz="4" w:space="4"/>
+    <w:p>
+      <w:pPr>
+        <w:pBdr>
+          <w:top w:val="single" w:sz="4" w:space="1" w:color="auto"/>
+          <w:left w:val="single" w:sz="4" w:space="4" w:color="auto"/>
+          <w:bottom w:val="single" w:sz="4" w:space="1" w:color="auto"/>
+          <w:right w:val="single" w:sz="4" w:space="4" w:color="auto"/>
+        </w:pBdr>
+        <w:jc w:val="both"/>
+        <w:rPr>
+          <w:rFonts w:asciiTheme="minorBidi" w:hAnsiTheme="minorBidi"/>
+          <w:sz w:val="24"/>
+          <w:szCs w:val="24"/>
+        </w:rPr>
+      </w:pPr>
+    </w:p>
+    <w:p>
+      <w:pPr>
+        <w:pBdr>
+          <w:top w:val="single" w:sz="4" w:space="1" w:color="auto"/>
+          <w:left w:val="single" w:sz="4" w:space="4" w:color="auto"/>
+          <w:bottom w:val="single" w:sz="4" w:space="1" w:color="auto"/>
+          <w:right w:val="single" w:sz="4" w:space="4" w:color="auto"/>
+        </w:pBdr>
+        <w:jc w:val="both"/>
+        <w:rPr>
+          <w:rFonts w:asciiTheme="minorBidi" w:hAnsiTheme="minorBidi"/>
+          <w:sz w:val="24"/>
+          <w:szCs w:val="24"/>
+        </w:rPr>
+      </w:pPr>
+    </w:p>
+    <w:p>
+      <w:pPr>
+        <w:pBdr>
+          <w:top w:val="single" w:sz="4" w:space="1" w:color="auto"/>
+          <w:left w:val="single" w:sz="4" w:space="4" w:color="auto"/>
+          <w:bottom w:val="single" w:sz="4" w:space="1" w:color="auto"/>
+          <w:right w:val="single" w:sz="4" w:space="4" w:color="auto"/>
         </w:pBdr>
         <w:jc w:val="both"/>
         <w:rPr>
@@ -3986,7 +4191,7 @@
       </w:r>
     </w:p>
     <w:sectPr>
-      <w:pgSz w:w="11906" w:h="16838" w:orient="portrait"/>
+      <w:pgSz w:w="11906" w:h="16838"/>
       <w:pgMar w:top="993" w:right="1440" w:bottom="851" w:left="1440" w:header="708" w:footer="708" w:gutter="0"/>
       <w:cols w:space="708"/>
       <w:docGrid w:linePitch="360"/>
@@ -3996,9 +4201,9 @@
 </file>
 
 <file path=word/endnotes.xml><?xml version="1.0" encoding="utf-8"?>
-<w:endnotes xmlns:wpc="http://schemas.microsoft.com/office/word/2010/wordprocessingCanvas" xmlns:mc="http://schemas.openxmlformats.org/markup-compatibility/2006" xmlns:o="urn:schemas-microsoft-com:office:office" xmlns:r="http://schemas.openxmlformats.org/officeDocument/2006/relationships" xmlns:m="http://schemas.openxmlformats.org/officeDocument/2006/math" xmlns:v="urn:schemas-microsoft-com:vml" xmlns:wp14="http://schemas.microsoft.com/office/word/2010/wordprocessingDrawing" xmlns:wp="http://schemas.openxmlformats.org/drawingml/2006/wordprocessingDrawing" xmlns:w10="urn:schemas-microsoft-com:office:word" xmlns:w="http://schemas.openxmlformats.org/wordprocessingml/2006/main" xmlns:w14="http://schemas.microsoft.com/office/word/2010/wordml" xmlns:wpg="http://schemas.microsoft.com/office/word/2010/wordprocessingGroup" xmlns:wpi="http://schemas.microsoft.com/office/word/2010/wordprocessingInk" xmlns:wne="http://schemas.microsoft.com/office/word/2006/wordml" xmlns:wps="http://schemas.microsoft.com/office/word/2010/wordprocessingShape" mc:Ignorable="w14 wp14">
+<w:endnotes xmlns:wpc="http://schemas.microsoft.com/office/word/2010/wordprocessingCanvas" xmlns:cx="http://schemas.microsoft.com/office/drawing/2014/chartex" xmlns:cx1="http://schemas.microsoft.com/office/drawing/2015/9/8/chartex" xmlns:cx2="http://schemas.microsoft.com/office/drawing/2015/10/21/chartex" xmlns:cx3="http://schemas.microsoft.com/office/drawing/2016/5/9/chartex" xmlns:cx4="http://schemas.microsoft.com/office/drawing/2016/5/10/chartex" xmlns:cx5="http://schemas.microsoft.com/office/drawing/2016/5/11/chartex" xmlns:cx6="http://schemas.microsoft.com/office/drawing/2016/5/12/chartex" xmlns:cx7="http://schemas.microsoft.com/office/drawing/2016/5/13/chartex" xmlns:cx8="http://schemas.microsoft.com/office/drawing/2016/5/14/chartex" xmlns:mc="http://schemas.openxmlformats.org/markup-compatibility/2006" xmlns:aink="http://schemas.microsoft.com/office/drawing/2016/ink" xmlns:am3d="http://schemas.microsoft.com/office/drawing/2017/model3d" xmlns:o="urn:schemas-microsoft-com:office:office" xmlns:r="http://schemas.openxmlformats.org/officeDocument/2006/relationships" xmlns:m="http://schemas.openxmlformats.org/officeDocument/2006/math" xmlns:v="urn:schemas-microsoft-com:vml" xmlns:wp14="http://schemas.microsoft.com/office/word/2010/wordprocessingDrawing" xmlns:wp="http://schemas.openxmlformats.org/drawingml/2006/wordprocessingDrawing" xmlns:w10="urn:schemas-microsoft-com:office:word" xmlns:w="http://schemas.openxmlformats.org/wordprocessingml/2006/main" xmlns:w14="http://schemas.microsoft.com/office/word/2010/wordml" xmlns:w15="http://schemas.microsoft.com/office/word/2012/wordml" xmlns:w16cid="http://schemas.microsoft.com/office/word/2016/wordml/cid" xmlns:w16se="http://schemas.microsoft.com/office/word/2015/wordml/symex" xmlns:wpg="http://schemas.microsoft.com/office/word/2010/wordprocessingGroup" xmlns:wpi="http://schemas.microsoft.com/office/word/2010/wordprocessingInk" xmlns:wne="http://schemas.microsoft.com/office/word/2006/wordml" xmlns:wps="http://schemas.microsoft.com/office/word/2010/wordprocessingShape" mc:Ignorable="w14 w15 w16se w16cid wp14">
   <w:endnote w:type="separator" w:id="-1">
-    <w:p xmlns:wp14="http://schemas.microsoft.com/office/word/2010/wordml" wp14:textId="77777777">
+    <w:p>
       <w:pPr>
         <w:spacing w:after="0" w:line="240" w:lineRule="auto"/>
       </w:pPr>
@@ -4008,22 +4213,29 @@
     </w:p>
   </w:endnote>
   <w:endnote w:type="continuationSeparator" w:id="0">
-    <w:p xmlns:wp14="http://schemas.microsoft.com/office/word/2010/wordml" wp14:textId="77777777">
+    <w:p>
       <w:pPr>
         <w:spacing w:after="0" w:line="240" w:lineRule="auto"/>
       </w:pPr>
       <w:r>
         <w:continuationSeparator/>
       </w:r>
+    </w:p>
+  </w:endnote>
+  <w:endnote w:type="continuationNotice" w:id="1">
+    <w:p>
+      <w:pPr>
+        <w:spacing w:after="0" w:line="240" w:lineRule="auto"/>
+      </w:pPr>
     </w:p>
   </w:endnote>
 </w:endnotes>
 </file>
 
 <file path=word/footnotes.xml><?xml version="1.0" encoding="utf-8"?>
-<w:footnotes xmlns:wpc="http://schemas.microsoft.com/office/word/2010/wordprocessingCanvas" xmlns:mc="http://schemas.openxmlformats.org/markup-compatibility/2006" xmlns:o="urn:schemas-microsoft-com:office:office" xmlns:r="http://schemas.openxmlformats.org/officeDocument/2006/relationships" xmlns:m="http://schemas.openxmlformats.org/officeDocument/2006/math" xmlns:v="urn:schemas-microsoft-com:vml" xmlns:wp14="http://schemas.microsoft.com/office/word/2010/wordprocessingDrawing" xmlns:wp="http://schemas.openxmlformats.org/drawingml/2006/wordprocessingDrawing" xmlns:w10="urn:schemas-microsoft-com:office:word" xmlns:w="http://schemas.openxmlformats.org/wordprocessingml/2006/main" xmlns:w14="http://schemas.microsoft.com/office/word/2010/wordml" xmlns:wpg="http://schemas.microsoft.com/office/word/2010/wordprocessingGroup" xmlns:wpi="http://schemas.microsoft.com/office/word/2010/wordprocessingInk" xmlns:wne="http://schemas.microsoft.com/office/word/2006/wordml" xmlns:wps="http://schemas.microsoft.com/office/word/2010/wordprocessingShape" mc:Ignorable="w14 wp14">
+<w:footnotes xmlns:wpc="http://schemas.microsoft.com/office/word/2010/wordprocessingCanvas" xmlns:cx="http://schemas.microsoft.com/office/drawing/2014/chartex" xmlns:cx1="http://schemas.microsoft.com/office/drawing/2015/9/8/chartex" xmlns:cx2="http://schemas.microsoft.com/office/drawing/2015/10/21/chartex" xmlns:cx3="http://schemas.microsoft.com/office/drawing/2016/5/9/chartex" xmlns:cx4="http://schemas.microsoft.com/office/drawing/2016/5/10/chartex" xmlns:cx5="http://schemas.microsoft.com/office/drawing/2016/5/11/chartex" xmlns:cx6="http://schemas.microsoft.com/office/drawing/2016/5/12/chartex" xmlns:cx7="http://schemas.microsoft.com/office/drawing/2016/5/13/chartex" xmlns:cx8="http://schemas.microsoft.com/office/drawing/2016/5/14/chartex" xmlns:mc="http://schemas.openxmlformats.org/markup-compatibility/2006" xmlns:aink="http://schemas.microsoft.com/office/drawing/2016/ink" xmlns:am3d="http://schemas.microsoft.com/office/drawing/2017/model3d" xmlns:o="urn:schemas-microsoft-com:office:office" xmlns:r="http://schemas.openxmlformats.org/officeDocument/2006/relationships" xmlns:m="http://schemas.openxmlformats.org/officeDocument/2006/math" xmlns:v="urn:schemas-microsoft-com:vml" xmlns:wp14="http://schemas.microsoft.com/office/word/2010/wordprocessingDrawing" xmlns:wp="http://schemas.openxmlformats.org/drawingml/2006/wordprocessingDrawing" xmlns:w10="urn:schemas-microsoft-com:office:word" xmlns:w="http://schemas.openxmlformats.org/wordprocessingml/2006/main" xmlns:w14="http://schemas.microsoft.com/office/word/2010/wordml" xmlns:w15="http://schemas.microsoft.com/office/word/2012/wordml" xmlns:w16cid="http://schemas.microsoft.com/office/word/2016/wordml/cid" xmlns:w16se="http://schemas.microsoft.com/office/word/2015/wordml/symex" xmlns:wpg="http://schemas.microsoft.com/office/word/2010/wordprocessingGroup" xmlns:wpi="http://schemas.microsoft.com/office/word/2010/wordprocessingInk" xmlns:wne="http://schemas.microsoft.com/office/word/2006/wordml" xmlns:wps="http://schemas.microsoft.com/office/word/2010/wordprocessingShape" mc:Ignorable="w14 w15 w16se w16cid wp14">
   <w:footnote w:type="separator" w:id="-1">
-    <w:p xmlns:wp14="http://schemas.microsoft.com/office/word/2010/wordml" wp14:textId="77777777">
+    <w:p>
       <w:pPr>
         <w:spacing w:after="0" w:line="240" w:lineRule="auto"/>
       </w:pPr>
@@ -4033,23 +4245,32 @@
     </w:p>
   </w:footnote>
   <w:footnote w:type="continuationSeparator" w:id="0">
-    <w:p xmlns:wp14="http://schemas.microsoft.com/office/word/2010/wordml" wp14:textId="77777777">
+    <w:p>
       <w:pPr>
         <w:spacing w:after="0" w:line="240" w:lineRule="auto"/>
       </w:pPr>
       <w:r>
         <w:continuationSeparator/>
       </w:r>
+    </w:p>
+  </w:footnote>
+  <w:footnote w:type="continuationNotice" w:id="1">
+    <w:p>
+      <w:pPr>
+        <w:spacing w:after="0" w:line="240" w:lineRule="auto"/>
+      </w:pPr>
     </w:p>
   </w:footnote>
 </w:footnotes>
 </file>
 
 <file path=word/numbering.xml><?xml version="1.0" encoding="utf-8"?>
-<w:numbering xmlns:w="http://schemas.openxmlformats.org/wordprocessingml/2006/main">
-  <w:abstractNum xmlns:w="http://schemas.openxmlformats.org/wordprocessingml/2006/main" w:abstractNumId="5">
-    <w:multiLevelType xmlns:w="http://schemas.openxmlformats.org/wordprocessingml/2006/main" w:val="hybridMultilevel"/>
-    <w:lvl xmlns:w="http://schemas.openxmlformats.org/wordprocessingml/2006/main" w:ilvl="0">
+<w:numbering xmlns:wpc="http://schemas.microsoft.com/office/word/2010/wordprocessingCanvas" xmlns:cx="http://schemas.microsoft.com/office/drawing/2014/chartex" xmlns:cx1="http://schemas.microsoft.com/office/drawing/2015/9/8/chartex" xmlns:cx2="http://schemas.microsoft.com/office/drawing/2015/10/21/chartex" xmlns:cx3="http://schemas.microsoft.com/office/drawing/2016/5/9/chartex" xmlns:cx4="http://schemas.microsoft.com/office/drawing/2016/5/10/chartex" xmlns:cx5="http://schemas.microsoft.com/office/drawing/2016/5/11/chartex" xmlns:cx6="http://schemas.microsoft.com/office/drawing/2016/5/12/chartex" xmlns:cx7="http://schemas.microsoft.com/office/drawing/2016/5/13/chartex" xmlns:cx8="http://schemas.microsoft.com/office/drawing/2016/5/14/chartex" xmlns:mc="http://schemas.openxmlformats.org/markup-compatibility/2006" xmlns:aink="http://schemas.microsoft.com/office/drawing/2016/ink" xmlns:am3d="http://schemas.microsoft.com/office/drawing/2017/model3d" xmlns:o="urn:schemas-microsoft-com:office:office" xmlns:r="http://schemas.openxmlformats.org/officeDocument/2006/relationships" xmlns:m="http://schemas.openxmlformats.org/officeDocument/2006/math" xmlns:v="urn:schemas-microsoft-com:vml" xmlns:wp14="http://schemas.microsoft.com/office/word/2010/wordprocessingDrawing" xmlns:wp="http://schemas.openxmlformats.org/drawingml/2006/wordprocessingDrawing" xmlns:w10="urn:schemas-microsoft-com:office:word" xmlns:w="http://schemas.openxmlformats.org/wordprocessingml/2006/main" xmlns:w14="http://schemas.microsoft.com/office/word/2010/wordml" xmlns:w15="http://schemas.microsoft.com/office/word/2012/wordml" xmlns:w16cid="http://schemas.microsoft.com/office/word/2016/wordml/cid" xmlns:w16se="http://schemas.microsoft.com/office/word/2015/wordml/symex" xmlns:wpg="http://schemas.microsoft.com/office/word/2010/wordprocessingGroup" xmlns:wpi="http://schemas.microsoft.com/office/word/2010/wordprocessingInk" xmlns:wne="http://schemas.microsoft.com/office/word/2006/wordml" xmlns:wps="http://schemas.microsoft.com/office/word/2010/wordprocessingShape" mc:Ignorable="w14 w15 w16se w16cid wp14">
+  <w:abstractNum w:abstractNumId="0" w15:restartNumberingAfterBreak="0">
+    <w:nsid w:val="31A6723D"/>
+    <w:multiLevelType w:val="hybridMultilevel"/>
+    <w:tmpl w:val="FFFFFFFF"/>
+    <w:lvl w:ilvl="0" w:tplc="D98E9BA6">
       <w:start w:val="1"/>
       <w:numFmt w:val="decimal"/>
       <w:lvlText w:val="%1."/>
@@ -4058,7 +4279,7 @@
         <w:ind w:left="720" w:hanging="360"/>
       </w:pPr>
     </w:lvl>
-    <w:lvl xmlns:w="http://schemas.openxmlformats.org/wordprocessingml/2006/main" w:ilvl="1">
+    <w:lvl w:ilvl="1" w:tplc="DCC65C8A">
       <w:start w:val="1"/>
       <w:numFmt w:val="lowerLetter"/>
       <w:lvlText w:val="%2."/>
@@ -4067,7 +4288,7 @@
         <w:ind w:left="1440" w:hanging="360"/>
       </w:pPr>
     </w:lvl>
-    <w:lvl xmlns:w="http://schemas.openxmlformats.org/wordprocessingml/2006/main" w:ilvl="2">
+    <w:lvl w:ilvl="2" w:tplc="70CE1B40">
       <w:start w:val="1"/>
       <w:numFmt w:val="lowerRoman"/>
       <w:lvlText w:val="%3."/>
@@ -4076,7 +4297,7 @@
         <w:ind w:left="2160" w:hanging="180"/>
       </w:pPr>
     </w:lvl>
-    <w:lvl xmlns:w="http://schemas.openxmlformats.org/wordprocessingml/2006/main" w:ilvl="3">
+    <w:lvl w:ilvl="3" w:tplc="E8CEE102">
       <w:start w:val="1"/>
       <w:numFmt w:val="decimal"/>
       <w:lvlText w:val="%4."/>
@@ -4085,7 +4306,7 @@
         <w:ind w:left="2880" w:hanging="360"/>
       </w:pPr>
     </w:lvl>
-    <w:lvl xmlns:w="http://schemas.openxmlformats.org/wordprocessingml/2006/main" w:ilvl="4">
+    <w:lvl w:ilvl="4" w:tplc="CA0A5EEA">
       <w:start w:val="1"/>
       <w:numFmt w:val="lowerLetter"/>
       <w:lvlText w:val="%5."/>
@@ -4094,7 +4315,7 @@
         <w:ind w:left="3600" w:hanging="360"/>
       </w:pPr>
     </w:lvl>
-    <w:lvl xmlns:w="http://schemas.openxmlformats.org/wordprocessingml/2006/main" w:ilvl="5">
+    <w:lvl w:ilvl="5" w:tplc="B45A8752">
       <w:start w:val="1"/>
       <w:numFmt w:val="lowerRoman"/>
       <w:lvlText w:val="%6."/>
@@ -4103,7 +4324,7 @@
         <w:ind w:left="4320" w:hanging="180"/>
       </w:pPr>
     </w:lvl>
-    <w:lvl xmlns:w="http://schemas.openxmlformats.org/wordprocessingml/2006/main" w:ilvl="6">
+    <w:lvl w:ilvl="6" w:tplc="F2DA3F6A">
       <w:start w:val="1"/>
       <w:numFmt w:val="decimal"/>
       <w:lvlText w:val="%7."/>
@@ -4112,7 +4333,7 @@
         <w:ind w:left="5040" w:hanging="360"/>
       </w:pPr>
     </w:lvl>
-    <w:lvl xmlns:w="http://schemas.openxmlformats.org/wordprocessingml/2006/main" w:ilvl="7">
+    <w:lvl w:ilvl="7" w:tplc="2644695E">
       <w:start w:val="1"/>
       <w:numFmt w:val="lowerLetter"/>
       <w:lvlText w:val="%8."/>
@@ -4121,7 +4342,7 @@
         <w:ind w:left="5760" w:hanging="360"/>
       </w:pPr>
     </w:lvl>
-    <w:lvl xmlns:w="http://schemas.openxmlformats.org/wordprocessingml/2006/main" w:ilvl="8">
+    <w:lvl w:ilvl="8" w:tplc="974CB8A2">
       <w:start w:val="1"/>
       <w:numFmt w:val="lowerRoman"/>
       <w:lvlText w:val="%9."/>
@@ -4131,9 +4352,11 @@
       </w:pPr>
     </w:lvl>
   </w:abstractNum>
-  <w:abstractNum xmlns:w="http://schemas.openxmlformats.org/wordprocessingml/2006/main" w:abstractNumId="4">
-    <w:multiLevelType xmlns:w="http://schemas.openxmlformats.org/wordprocessingml/2006/main" w:val="hybridMultilevel"/>
-    <w:lvl xmlns:w="http://schemas.openxmlformats.org/wordprocessingml/2006/main" w:ilvl="0">
+  <w:abstractNum w:abstractNumId="1" w15:restartNumberingAfterBreak="0">
+    <w:nsid w:val="351C28BE"/>
+    <w:multiLevelType w:val="hybridMultilevel"/>
+    <w:tmpl w:val="FFFFFFFF"/>
+    <w:lvl w:ilvl="0" w:tplc="7DF0C70C">
       <w:start w:val="1"/>
       <w:numFmt w:val="decimal"/>
       <w:lvlText w:val="%1."/>
@@ -4142,7 +4365,7 @@
         <w:ind w:left="720" w:hanging="360"/>
       </w:pPr>
     </w:lvl>
-    <w:lvl xmlns:w="http://schemas.openxmlformats.org/wordprocessingml/2006/main" w:ilvl="1">
+    <w:lvl w:ilvl="1" w:tplc="CFDCA396">
       <w:start w:val="1"/>
       <w:numFmt w:val="lowerLetter"/>
       <w:lvlText w:val="%2."/>
@@ -4151,7 +4374,7 @@
         <w:ind w:left="1440" w:hanging="360"/>
       </w:pPr>
     </w:lvl>
-    <w:lvl xmlns:w="http://schemas.openxmlformats.org/wordprocessingml/2006/main" w:ilvl="2">
+    <w:lvl w:ilvl="2" w:tplc="2340B76C">
       <w:start w:val="1"/>
       <w:numFmt w:val="lowerRoman"/>
       <w:lvlText w:val="%3."/>
@@ -4160,7 +4383,7 @@
         <w:ind w:left="2160" w:hanging="180"/>
       </w:pPr>
     </w:lvl>
-    <w:lvl xmlns:w="http://schemas.openxmlformats.org/wordprocessingml/2006/main" w:ilvl="3">
+    <w:lvl w:ilvl="3" w:tplc="1AEC5956">
       <w:start w:val="1"/>
       <w:numFmt w:val="decimal"/>
       <w:lvlText w:val="%4."/>
@@ -4169,7 +4392,7 @@
         <w:ind w:left="2880" w:hanging="360"/>
       </w:pPr>
     </w:lvl>
-    <w:lvl xmlns:w="http://schemas.openxmlformats.org/wordprocessingml/2006/main" w:ilvl="4">
+    <w:lvl w:ilvl="4" w:tplc="CDE4455E">
       <w:start w:val="1"/>
       <w:numFmt w:val="lowerLetter"/>
       <w:lvlText w:val="%5."/>
@@ -4178,7 +4401,7 @@
         <w:ind w:left="3600" w:hanging="360"/>
       </w:pPr>
     </w:lvl>
-    <w:lvl xmlns:w="http://schemas.openxmlformats.org/wordprocessingml/2006/main" w:ilvl="5">
+    <w:lvl w:ilvl="5" w:tplc="989076B6">
       <w:start w:val="1"/>
       <w:numFmt w:val="lowerRoman"/>
       <w:lvlText w:val="%6."/>
@@ -4187,7 +4410,7 @@
         <w:ind w:left="4320" w:hanging="180"/>
       </w:pPr>
     </w:lvl>
-    <w:lvl xmlns:w="http://schemas.openxmlformats.org/wordprocessingml/2006/main" w:ilvl="6">
+    <w:lvl w:ilvl="6" w:tplc="7FD24298">
       <w:start w:val="1"/>
       <w:numFmt w:val="decimal"/>
       <w:lvlText w:val="%7."/>
@@ -4196,7 +4419,7 @@
         <w:ind w:left="5040" w:hanging="360"/>
       </w:pPr>
     </w:lvl>
-    <w:lvl xmlns:w="http://schemas.openxmlformats.org/wordprocessingml/2006/main" w:ilvl="7">
+    <w:lvl w:ilvl="7" w:tplc="38965CCA">
       <w:start w:val="1"/>
       <w:numFmt w:val="lowerLetter"/>
       <w:lvlText w:val="%8."/>
@@ -4205,7 +4428,7 @@
         <w:ind w:left="5760" w:hanging="360"/>
       </w:pPr>
     </w:lvl>
-    <w:lvl xmlns:w="http://schemas.openxmlformats.org/wordprocessingml/2006/main" w:ilvl="8">
+    <w:lvl w:ilvl="8" w:tplc="0E260304">
       <w:start w:val="1"/>
       <w:numFmt w:val="lowerRoman"/>
       <w:lvlText w:val="%9."/>
@@ -4215,120 +4438,11 @@
       </w:pPr>
     </w:lvl>
   </w:abstractNum>
-  <w:abstractNum xmlns:w="http://schemas.openxmlformats.org/wordprocessingml/2006/main" w:abstractNumId="3">
-    <w:multiLevelType xmlns:w="http://schemas.openxmlformats.org/wordprocessingml/2006/main" w:val="hybridMultilevel"/>
-    <w:lvl xmlns:w="http://schemas.openxmlformats.org/wordprocessingml/2006/main" w:ilvl="0">
-      <w:start w:val="1"/>
-      <w:numFmt w:val="bullet"/>
-      <w:lvlText w:val=""/>
-      <w:lvlJc w:val="left"/>
-      <w:pPr>
-        <w:ind w:left="720" w:hanging="360"/>
-      </w:pPr>
-      <w:rPr>
-        <w:rFonts w:hint="default" w:ascii="Symbol" w:hAnsi="Symbol"/>
-      </w:rPr>
-    </w:lvl>
-    <w:lvl xmlns:w="http://schemas.openxmlformats.org/wordprocessingml/2006/main" w:ilvl="1">
-      <w:start w:val="1"/>
-      <w:numFmt w:val="bullet"/>
-      <w:lvlText w:val="o"/>
-      <w:lvlJc w:val="left"/>
-      <w:pPr>
-        <w:ind w:left="1440" w:hanging="360"/>
-      </w:pPr>
-      <w:rPr>
-        <w:rFonts w:hint="default" w:ascii="Courier New" w:hAnsi="Courier New"/>
-      </w:rPr>
-    </w:lvl>
-    <w:lvl xmlns:w="http://schemas.openxmlformats.org/wordprocessingml/2006/main" w:ilvl="2">
-      <w:start w:val="1"/>
-      <w:numFmt w:val="bullet"/>
-      <w:lvlText w:val=""/>
-      <w:lvlJc w:val="left"/>
-      <w:pPr>
-        <w:ind w:left="2160" w:hanging="360"/>
-      </w:pPr>
-      <w:rPr>
-        <w:rFonts w:hint="default" w:ascii="Wingdings" w:hAnsi="Wingdings"/>
-      </w:rPr>
-    </w:lvl>
-    <w:lvl xmlns:w="http://schemas.openxmlformats.org/wordprocessingml/2006/main" w:ilvl="3">
-      <w:start w:val="1"/>
-      <w:numFmt w:val="bullet"/>
-      <w:lvlText w:val=""/>
-      <w:lvlJc w:val="left"/>
-      <w:pPr>
-        <w:ind w:left="2880" w:hanging="360"/>
-      </w:pPr>
-      <w:rPr>
-        <w:rFonts w:hint="default" w:ascii="Symbol" w:hAnsi="Symbol"/>
-      </w:rPr>
-    </w:lvl>
-    <w:lvl xmlns:w="http://schemas.openxmlformats.org/wordprocessingml/2006/main" w:ilvl="4">
-      <w:start w:val="1"/>
-      <w:numFmt w:val="bullet"/>
-      <w:lvlText w:val="o"/>
-      <w:lvlJc w:val="left"/>
-      <w:pPr>
-        <w:ind w:left="3600" w:hanging="360"/>
-      </w:pPr>
-      <w:rPr>
-        <w:rFonts w:hint="default" w:ascii="Courier New" w:hAnsi="Courier New"/>
-      </w:rPr>
-    </w:lvl>
-    <w:lvl xmlns:w="http://schemas.openxmlformats.org/wordprocessingml/2006/main" w:ilvl="5">
-      <w:start w:val="1"/>
-      <w:numFmt w:val="bullet"/>
-      <w:lvlText w:val=""/>
-      <w:lvlJc w:val="left"/>
-      <w:pPr>
-        <w:ind w:left="4320" w:hanging="360"/>
-      </w:pPr>
-      <w:rPr>
-        <w:rFonts w:hint="default" w:ascii="Wingdings" w:hAnsi="Wingdings"/>
-      </w:rPr>
-    </w:lvl>
-    <w:lvl xmlns:w="http://schemas.openxmlformats.org/wordprocessingml/2006/main" w:ilvl="6">
-      <w:start w:val="1"/>
-      <w:numFmt w:val="bullet"/>
-      <w:lvlText w:val=""/>
-      <w:lvlJc w:val="left"/>
-      <w:pPr>
-        <w:ind w:left="5040" w:hanging="360"/>
-      </w:pPr>
-      <w:rPr>
-        <w:rFonts w:hint="default" w:ascii="Symbol" w:hAnsi="Symbol"/>
-      </w:rPr>
-    </w:lvl>
-    <w:lvl xmlns:w="http://schemas.openxmlformats.org/wordprocessingml/2006/main" w:ilvl="7">
-      <w:start w:val="1"/>
-      <w:numFmt w:val="bullet"/>
-      <w:lvlText w:val="o"/>
-      <w:lvlJc w:val="left"/>
-      <w:pPr>
-        <w:ind w:left="5760" w:hanging="360"/>
-      </w:pPr>
-      <w:rPr>
-        <w:rFonts w:hint="default" w:ascii="Courier New" w:hAnsi="Courier New"/>
-      </w:rPr>
-    </w:lvl>
-    <w:lvl xmlns:w="http://schemas.openxmlformats.org/wordprocessingml/2006/main" w:ilvl="8">
-      <w:start w:val="1"/>
-      <w:numFmt w:val="bullet"/>
-      <w:lvlText w:val=""/>
-      <w:lvlJc w:val="left"/>
-      <w:pPr>
-        <w:ind w:left="6480" w:hanging="360"/>
-      </w:pPr>
-      <w:rPr>
-        <w:rFonts w:hint="default" w:ascii="Wingdings" w:hAnsi="Wingdings"/>
-      </w:rPr>
-    </w:lvl>
-  </w:abstractNum>
-  <w:abstractNum xmlns:w="http://schemas.openxmlformats.org/wordprocessingml/2006/main" w:abstractNumId="2">
-    <w:multiLevelType xmlns:w="http://schemas.openxmlformats.org/wordprocessingml/2006/main" w:val="hybridMultilevel"/>
-    <w:lvl xmlns:w="http://schemas.openxmlformats.org/wordprocessingml/2006/main" w:ilvl="0">
+  <w:abstractNum w:abstractNumId="2" w15:restartNumberingAfterBreak="0">
+    <w:nsid w:val="3D5A64A0"/>
+    <w:multiLevelType w:val="hybridMultilevel"/>
+    <w:tmpl w:val="4B882C6A"/>
+    <w:lvl w:ilvl="0" w:tplc="59082022">
       <w:start w:val="1"/>
       <w:numFmt w:val="decimal"/>
       <w:lvlText w:val="%1."/>
@@ -4337,7 +4451,7 @@
         <w:ind w:left="720" w:hanging="360"/>
       </w:pPr>
     </w:lvl>
-    <w:lvl xmlns:w="http://schemas.openxmlformats.org/wordprocessingml/2006/main" w:ilvl="1">
+    <w:lvl w:ilvl="1" w:tplc="3C34E8CE">
       <w:start w:val="1"/>
       <w:numFmt w:val="lowerLetter"/>
       <w:lvlText w:val="%2."/>
@@ -4346,7 +4460,7 @@
         <w:ind w:left="1440" w:hanging="360"/>
       </w:pPr>
     </w:lvl>
-    <w:lvl xmlns:w="http://schemas.openxmlformats.org/wordprocessingml/2006/main" w:ilvl="2">
+    <w:lvl w:ilvl="2" w:tplc="D0863852">
       <w:start w:val="1"/>
       <w:numFmt w:val="lowerRoman"/>
       <w:lvlText w:val="%3."/>
@@ -4355,7 +4469,7 @@
         <w:ind w:left="2160" w:hanging="180"/>
       </w:pPr>
     </w:lvl>
-    <w:lvl xmlns:w="http://schemas.openxmlformats.org/wordprocessingml/2006/main" w:ilvl="3">
+    <w:lvl w:ilvl="3" w:tplc="13F4CDF0">
       <w:start w:val="1"/>
       <w:numFmt w:val="decimal"/>
       <w:lvlText w:val="%4."/>
@@ -4364,7 +4478,7 @@
         <w:ind w:left="2880" w:hanging="360"/>
       </w:pPr>
     </w:lvl>
-    <w:lvl xmlns:w="http://schemas.openxmlformats.org/wordprocessingml/2006/main" w:ilvl="4">
+    <w:lvl w:ilvl="4" w:tplc="1E168244">
       <w:start w:val="1"/>
       <w:numFmt w:val="lowerLetter"/>
       <w:lvlText w:val="%5."/>
@@ -4373,7 +4487,7 @@
         <w:ind w:left="3600" w:hanging="360"/>
       </w:pPr>
     </w:lvl>
-    <w:lvl xmlns:w="http://schemas.openxmlformats.org/wordprocessingml/2006/main" w:ilvl="5">
+    <w:lvl w:ilvl="5" w:tplc="12DE4E98">
       <w:start w:val="1"/>
       <w:numFmt w:val="lowerRoman"/>
       <w:lvlText w:val="%6."/>
@@ -4382,7 +4496,7 @@
         <w:ind w:left="4320" w:hanging="180"/>
       </w:pPr>
     </w:lvl>
-    <w:lvl xmlns:w="http://schemas.openxmlformats.org/wordprocessingml/2006/main" w:ilvl="6">
+    <w:lvl w:ilvl="6" w:tplc="A37C7184">
       <w:start w:val="1"/>
       <w:numFmt w:val="decimal"/>
       <w:lvlText w:val="%7."/>
@@ -4391,7 +4505,7 @@
         <w:ind w:left="5040" w:hanging="360"/>
       </w:pPr>
     </w:lvl>
-    <w:lvl xmlns:w="http://schemas.openxmlformats.org/wordprocessingml/2006/main" w:ilvl="7">
+    <w:lvl w:ilvl="7" w:tplc="5B30D632">
       <w:start w:val="1"/>
       <w:numFmt w:val="lowerLetter"/>
       <w:lvlText w:val="%8."/>
@@ -4400,7 +4514,7 @@
         <w:ind w:left="5760" w:hanging="360"/>
       </w:pPr>
     </w:lvl>
-    <w:lvl xmlns:w="http://schemas.openxmlformats.org/wordprocessingml/2006/main" w:ilvl="8">
+    <w:lvl w:ilvl="8" w:tplc="C2F823E6">
       <w:start w:val="1"/>
       <w:numFmt w:val="lowerRoman"/>
       <w:lvlText w:val="%9."/>
@@ -4410,9 +4524,11 @@
       </w:pPr>
     </w:lvl>
   </w:abstractNum>
-  <w:abstractNum xmlns:w="http://schemas.openxmlformats.org/wordprocessingml/2006/main" w:abstractNumId="1">
-    <w:multiLevelType xmlns:w="http://schemas.openxmlformats.org/wordprocessingml/2006/main" w:val="hybridMultilevel"/>
-    <w:lvl xmlns:w="http://schemas.openxmlformats.org/wordprocessingml/2006/main" w:ilvl="0">
+  <w:abstractNum w:abstractNumId="3" w15:restartNumberingAfterBreak="0">
+    <w:nsid w:val="4D090DD3"/>
+    <w:multiLevelType w:val="hybridMultilevel"/>
+    <w:tmpl w:val="042C6B6A"/>
+    <w:lvl w:ilvl="0" w:tplc="1B2CD0AE">
       <w:start w:val="1"/>
       <w:numFmt w:val="decimal"/>
       <w:lvlText w:val="%1."/>
@@ -4421,7 +4537,7 @@
         <w:ind w:left="720" w:hanging="360"/>
       </w:pPr>
     </w:lvl>
-    <w:lvl xmlns:w="http://schemas.openxmlformats.org/wordprocessingml/2006/main" w:ilvl="1">
+    <w:lvl w:ilvl="1" w:tplc="3DEAA02E">
       <w:start w:val="1"/>
       <w:numFmt w:val="lowerLetter"/>
       <w:lvlText w:val="%2."/>
@@ -4430,7 +4546,7 @@
         <w:ind w:left="1440" w:hanging="360"/>
       </w:pPr>
     </w:lvl>
-    <w:lvl xmlns:w="http://schemas.openxmlformats.org/wordprocessingml/2006/main" w:ilvl="2">
+    <w:lvl w:ilvl="2" w:tplc="9BD6DA6E">
       <w:start w:val="1"/>
       <w:numFmt w:val="lowerRoman"/>
       <w:lvlText w:val="%3."/>
@@ -4439,7 +4555,7 @@
         <w:ind w:left="2160" w:hanging="180"/>
       </w:pPr>
     </w:lvl>
-    <w:lvl xmlns:w="http://schemas.openxmlformats.org/wordprocessingml/2006/main" w:ilvl="3">
+    <w:lvl w:ilvl="3" w:tplc="370AD03E">
       <w:start w:val="1"/>
       <w:numFmt w:val="decimal"/>
       <w:lvlText w:val="%4."/>
@@ -4448,7 +4564,7 @@
         <w:ind w:left="2880" w:hanging="360"/>
       </w:pPr>
     </w:lvl>
-    <w:lvl xmlns:w="http://schemas.openxmlformats.org/wordprocessingml/2006/main" w:ilvl="4">
+    <w:lvl w:ilvl="4" w:tplc="5C048690">
       <w:start w:val="1"/>
       <w:numFmt w:val="lowerLetter"/>
       <w:lvlText w:val="%5."/>
@@ -4457,7 +4573,7 @@
         <w:ind w:left="3600" w:hanging="360"/>
       </w:pPr>
     </w:lvl>
-    <w:lvl xmlns:w="http://schemas.openxmlformats.org/wordprocessingml/2006/main" w:ilvl="5">
+    <w:lvl w:ilvl="5" w:tplc="ADC84B5C">
       <w:start w:val="1"/>
       <w:numFmt w:val="lowerRoman"/>
       <w:lvlText w:val="%6."/>
@@ -4466,7 +4582,7 @@
         <w:ind w:left="4320" w:hanging="180"/>
       </w:pPr>
     </w:lvl>
-    <w:lvl xmlns:w="http://schemas.openxmlformats.org/wordprocessingml/2006/main" w:ilvl="6">
+    <w:lvl w:ilvl="6" w:tplc="9A0C4270">
       <w:start w:val="1"/>
       <w:numFmt w:val="decimal"/>
       <w:lvlText w:val="%7."/>
@@ -4475,7 +4591,7 @@
         <w:ind w:left="5040" w:hanging="360"/>
       </w:pPr>
     </w:lvl>
-    <w:lvl xmlns:w="http://schemas.openxmlformats.org/wordprocessingml/2006/main" w:ilvl="7">
+    <w:lvl w:ilvl="7" w:tplc="418E6C84">
       <w:start w:val="1"/>
       <w:numFmt w:val="lowerLetter"/>
       <w:lvlText w:val="%8."/>
@@ -4484,7 +4600,7 @@
         <w:ind w:left="5760" w:hanging="360"/>
       </w:pPr>
     </w:lvl>
-    <w:lvl xmlns:w="http://schemas.openxmlformats.org/wordprocessingml/2006/main" w:ilvl="8">
+    <w:lvl w:ilvl="8" w:tplc="71CC37B4">
       <w:start w:val="1"/>
       <w:numFmt w:val="lowerRoman"/>
       <w:lvlText w:val="%9."/>
@@ -4494,30 +4610,615 @@
       </w:pPr>
     </w:lvl>
   </w:abstractNum>
-  <w:num w:numId="5">
+  <w:abstractNum w:abstractNumId="4" w15:restartNumberingAfterBreak="0">
+    <w:nsid w:val="564D7D87"/>
+    <w:multiLevelType w:val="hybridMultilevel"/>
+    <w:tmpl w:val="DF6CD570"/>
+    <w:lvl w:ilvl="0" w:tplc="CCCE8818">
+      <w:start w:val="1"/>
+      <w:numFmt w:val="decimal"/>
+      <w:lvlText w:val="%1."/>
+      <w:lvlJc w:val="left"/>
+      <w:pPr>
+        <w:ind w:left="720" w:hanging="360"/>
+      </w:pPr>
+    </w:lvl>
+    <w:lvl w:ilvl="1" w:tplc="8C3EB1F6">
+      <w:start w:val="1"/>
+      <w:numFmt w:val="lowerLetter"/>
+      <w:lvlText w:val="%2."/>
+      <w:lvlJc w:val="left"/>
+      <w:pPr>
+        <w:ind w:left="1440" w:hanging="360"/>
+      </w:pPr>
+    </w:lvl>
+    <w:lvl w:ilvl="2" w:tplc="CCA8F2C0">
+      <w:start w:val="1"/>
+      <w:numFmt w:val="lowerRoman"/>
+      <w:lvlText w:val="%3."/>
+      <w:lvlJc w:val="right"/>
+      <w:pPr>
+        <w:ind w:left="2160" w:hanging="180"/>
+      </w:pPr>
+    </w:lvl>
+    <w:lvl w:ilvl="3" w:tplc="79D0C26C">
+      <w:start w:val="1"/>
+      <w:numFmt w:val="decimal"/>
+      <w:lvlText w:val="%4."/>
+      <w:lvlJc w:val="left"/>
+      <w:pPr>
+        <w:ind w:left="2880" w:hanging="360"/>
+      </w:pPr>
+    </w:lvl>
+    <w:lvl w:ilvl="4" w:tplc="1DC435B4">
+      <w:start w:val="1"/>
+      <w:numFmt w:val="lowerLetter"/>
+      <w:lvlText w:val="%5."/>
+      <w:lvlJc w:val="left"/>
+      <w:pPr>
+        <w:ind w:left="3600" w:hanging="360"/>
+      </w:pPr>
+    </w:lvl>
+    <w:lvl w:ilvl="5" w:tplc="BFBAC36C">
+      <w:start w:val="1"/>
+      <w:numFmt w:val="lowerRoman"/>
+      <w:lvlText w:val="%6."/>
+      <w:lvlJc w:val="right"/>
+      <w:pPr>
+        <w:ind w:left="4320" w:hanging="180"/>
+      </w:pPr>
+    </w:lvl>
+    <w:lvl w:ilvl="6" w:tplc="89F4C89E">
+      <w:start w:val="1"/>
+      <w:numFmt w:val="decimal"/>
+      <w:lvlText w:val="%7."/>
+      <w:lvlJc w:val="left"/>
+      <w:pPr>
+        <w:ind w:left="5040" w:hanging="360"/>
+      </w:pPr>
+    </w:lvl>
+    <w:lvl w:ilvl="7" w:tplc="F370AAFC">
+      <w:start w:val="1"/>
+      <w:numFmt w:val="lowerLetter"/>
+      <w:lvlText w:val="%8."/>
+      <w:lvlJc w:val="left"/>
+      <w:pPr>
+        <w:ind w:left="5760" w:hanging="360"/>
+      </w:pPr>
+    </w:lvl>
+    <w:lvl w:ilvl="8" w:tplc="20E41584">
+      <w:start w:val="1"/>
+      <w:numFmt w:val="lowerRoman"/>
+      <w:lvlText w:val="%9."/>
+      <w:lvlJc w:val="right"/>
+      <w:pPr>
+        <w:ind w:left="6480" w:hanging="180"/>
+      </w:pPr>
+    </w:lvl>
+  </w:abstractNum>
+  <w:abstractNum w:abstractNumId="5" w15:restartNumberingAfterBreak="0">
+    <w:nsid w:val="583654D7"/>
+    <w:multiLevelType w:val="hybridMultilevel"/>
+    <w:tmpl w:val="EDD21154"/>
+    <w:lvl w:ilvl="0" w:tplc="000AB78C">
+      <w:start w:val="1"/>
+      <w:numFmt w:val="bullet"/>
+      <w:lvlText w:val=""/>
+      <w:lvlJc w:val="left"/>
+      <w:pPr>
+        <w:ind w:left="720" w:hanging="360"/>
+      </w:pPr>
+      <w:rPr>
+        <w:rFonts w:ascii="Symbol" w:hAnsi="Symbol" w:hint="default"/>
+      </w:rPr>
+    </w:lvl>
+    <w:lvl w:ilvl="1" w:tplc="0FFCBDB8">
+      <w:start w:val="1"/>
+      <w:numFmt w:val="bullet"/>
+      <w:lvlText w:val="o"/>
+      <w:lvlJc w:val="left"/>
+      <w:pPr>
+        <w:ind w:left="1440" w:hanging="360"/>
+      </w:pPr>
+      <w:rPr>
+        <w:rFonts w:ascii="Courier New" w:hAnsi="Courier New" w:hint="default"/>
+      </w:rPr>
+    </w:lvl>
+    <w:lvl w:ilvl="2" w:tplc="CC186BD0">
+      <w:start w:val="1"/>
+      <w:numFmt w:val="bullet"/>
+      <w:lvlText w:val=""/>
+      <w:lvlJc w:val="left"/>
+      <w:pPr>
+        <w:ind w:left="2160" w:hanging="360"/>
+      </w:pPr>
+      <w:rPr>
+        <w:rFonts w:ascii="Wingdings" w:hAnsi="Wingdings" w:hint="default"/>
+      </w:rPr>
+    </w:lvl>
+    <w:lvl w:ilvl="3" w:tplc="800A7174">
+      <w:start w:val="1"/>
+      <w:numFmt w:val="bullet"/>
+      <w:lvlText w:val=""/>
+      <w:lvlJc w:val="left"/>
+      <w:pPr>
+        <w:ind w:left="2880" w:hanging="360"/>
+      </w:pPr>
+      <w:rPr>
+        <w:rFonts w:ascii="Symbol" w:hAnsi="Symbol" w:hint="default"/>
+      </w:rPr>
+    </w:lvl>
+    <w:lvl w:ilvl="4" w:tplc="FB300392">
+      <w:start w:val="1"/>
+      <w:numFmt w:val="bullet"/>
+      <w:lvlText w:val="o"/>
+      <w:lvlJc w:val="left"/>
+      <w:pPr>
+        <w:ind w:left="3600" w:hanging="360"/>
+      </w:pPr>
+      <w:rPr>
+        <w:rFonts w:ascii="Courier New" w:hAnsi="Courier New" w:hint="default"/>
+      </w:rPr>
+    </w:lvl>
+    <w:lvl w:ilvl="5" w:tplc="49CEE6A8">
+      <w:start w:val="1"/>
+      <w:numFmt w:val="bullet"/>
+      <w:lvlText w:val=""/>
+      <w:lvlJc w:val="left"/>
+      <w:pPr>
+        <w:ind w:left="4320" w:hanging="360"/>
+      </w:pPr>
+      <w:rPr>
+        <w:rFonts w:ascii="Wingdings" w:hAnsi="Wingdings" w:hint="default"/>
+      </w:rPr>
+    </w:lvl>
+    <w:lvl w:ilvl="6" w:tplc="6EC27666">
+      <w:start w:val="1"/>
+      <w:numFmt w:val="bullet"/>
+      <w:lvlText w:val=""/>
+      <w:lvlJc w:val="left"/>
+      <w:pPr>
+        <w:ind w:left="5040" w:hanging="360"/>
+      </w:pPr>
+      <w:rPr>
+        <w:rFonts w:ascii="Symbol" w:hAnsi="Symbol" w:hint="default"/>
+      </w:rPr>
+    </w:lvl>
+    <w:lvl w:ilvl="7" w:tplc="BB5082AE">
+      <w:start w:val="1"/>
+      <w:numFmt w:val="bullet"/>
+      <w:lvlText w:val="o"/>
+      <w:lvlJc w:val="left"/>
+      <w:pPr>
+        <w:ind w:left="5760" w:hanging="360"/>
+      </w:pPr>
+      <w:rPr>
+        <w:rFonts w:ascii="Courier New" w:hAnsi="Courier New" w:hint="default"/>
+      </w:rPr>
+    </w:lvl>
+    <w:lvl w:ilvl="8" w:tplc="EC7E2478">
+      <w:start w:val="1"/>
+      <w:numFmt w:val="bullet"/>
+      <w:lvlText w:val=""/>
+      <w:lvlJc w:val="left"/>
+      <w:pPr>
+        <w:ind w:left="6480" w:hanging="360"/>
+      </w:pPr>
+      <w:rPr>
+        <w:rFonts w:ascii="Wingdings" w:hAnsi="Wingdings" w:hint="default"/>
+      </w:rPr>
+    </w:lvl>
+  </w:abstractNum>
+  <w:abstractNum w:abstractNumId="6" w15:restartNumberingAfterBreak="0">
+    <w:nsid w:val="5DA13DDF"/>
+    <w:multiLevelType w:val="hybridMultilevel"/>
+    <w:tmpl w:val="FFFFFFFF"/>
+    <w:lvl w:ilvl="0" w:tplc="C260504C">
+      <w:start w:val="1"/>
+      <w:numFmt w:val="bullet"/>
+      <w:lvlText w:val=""/>
+      <w:lvlJc w:val="left"/>
+      <w:pPr>
+        <w:ind w:left="720" w:hanging="360"/>
+      </w:pPr>
+      <w:rPr>
+        <w:rFonts w:ascii="Symbol" w:hAnsi="Symbol" w:hint="default"/>
+      </w:rPr>
+    </w:lvl>
+    <w:lvl w:ilvl="1" w:tplc="0A7CA4A8">
+      <w:start w:val="1"/>
+      <w:numFmt w:val="bullet"/>
+      <w:lvlText w:val="o"/>
+      <w:lvlJc w:val="left"/>
+      <w:pPr>
+        <w:ind w:left="1440" w:hanging="360"/>
+      </w:pPr>
+      <w:rPr>
+        <w:rFonts w:ascii="Courier New" w:hAnsi="Courier New" w:hint="default"/>
+      </w:rPr>
+    </w:lvl>
+    <w:lvl w:ilvl="2" w:tplc="53F8BD1A">
+      <w:start w:val="1"/>
+      <w:numFmt w:val="bullet"/>
+      <w:lvlText w:val=""/>
+      <w:lvlJc w:val="left"/>
+      <w:pPr>
+        <w:ind w:left="2160" w:hanging="360"/>
+      </w:pPr>
+      <w:rPr>
+        <w:rFonts w:ascii="Wingdings" w:hAnsi="Wingdings" w:hint="default"/>
+      </w:rPr>
+    </w:lvl>
+    <w:lvl w:ilvl="3" w:tplc="096CE94C">
+      <w:start w:val="1"/>
+      <w:numFmt w:val="bullet"/>
+      <w:lvlText w:val=""/>
+      <w:lvlJc w:val="left"/>
+      <w:pPr>
+        <w:ind w:left="2880" w:hanging="360"/>
+      </w:pPr>
+      <w:rPr>
+        <w:rFonts w:ascii="Symbol" w:hAnsi="Symbol" w:hint="default"/>
+      </w:rPr>
+    </w:lvl>
+    <w:lvl w:ilvl="4" w:tplc="90EE7128">
+      <w:start w:val="1"/>
+      <w:numFmt w:val="bullet"/>
+      <w:lvlText w:val="o"/>
+      <w:lvlJc w:val="left"/>
+      <w:pPr>
+        <w:ind w:left="3600" w:hanging="360"/>
+      </w:pPr>
+      <w:rPr>
+        <w:rFonts w:ascii="Courier New" w:hAnsi="Courier New" w:hint="default"/>
+      </w:rPr>
+    </w:lvl>
+    <w:lvl w:ilvl="5" w:tplc="7DE08EB4">
+      <w:start w:val="1"/>
+      <w:numFmt w:val="bullet"/>
+      <w:lvlText w:val=""/>
+      <w:lvlJc w:val="left"/>
+      <w:pPr>
+        <w:ind w:left="4320" w:hanging="360"/>
+      </w:pPr>
+      <w:rPr>
+        <w:rFonts w:ascii="Wingdings" w:hAnsi="Wingdings" w:hint="default"/>
+      </w:rPr>
+    </w:lvl>
+    <w:lvl w:ilvl="6" w:tplc="3620F412">
+      <w:start w:val="1"/>
+      <w:numFmt w:val="bullet"/>
+      <w:lvlText w:val=""/>
+      <w:lvlJc w:val="left"/>
+      <w:pPr>
+        <w:ind w:left="5040" w:hanging="360"/>
+      </w:pPr>
+      <w:rPr>
+        <w:rFonts w:ascii="Symbol" w:hAnsi="Symbol" w:hint="default"/>
+      </w:rPr>
+    </w:lvl>
+    <w:lvl w:ilvl="7" w:tplc="1FA09694">
+      <w:start w:val="1"/>
+      <w:numFmt w:val="bullet"/>
+      <w:lvlText w:val="o"/>
+      <w:lvlJc w:val="left"/>
+      <w:pPr>
+        <w:ind w:left="5760" w:hanging="360"/>
+      </w:pPr>
+      <w:rPr>
+        <w:rFonts w:ascii="Courier New" w:hAnsi="Courier New" w:hint="default"/>
+      </w:rPr>
+    </w:lvl>
+    <w:lvl w:ilvl="8" w:tplc="5A18E2F8">
+      <w:start w:val="1"/>
+      <w:numFmt w:val="bullet"/>
+      <w:lvlText w:val=""/>
+      <w:lvlJc w:val="left"/>
+      <w:pPr>
+        <w:ind w:left="6480" w:hanging="360"/>
+      </w:pPr>
+      <w:rPr>
+        <w:rFonts w:ascii="Wingdings" w:hAnsi="Wingdings" w:hint="default"/>
+      </w:rPr>
+    </w:lvl>
+  </w:abstractNum>
+  <w:abstractNum w:abstractNumId="7" w15:restartNumberingAfterBreak="0">
+    <w:nsid w:val="62F34F00"/>
+    <w:multiLevelType w:val="hybridMultilevel"/>
+    <w:tmpl w:val="E98078D2"/>
+    <w:lvl w:ilvl="0" w:tplc="B3BA7D40">
+      <w:start w:val="1"/>
+      <w:numFmt w:val="decimal"/>
+      <w:lvlText w:val="%1."/>
+      <w:lvlJc w:val="left"/>
+      <w:pPr>
+        <w:ind w:left="720" w:hanging="360"/>
+      </w:pPr>
+    </w:lvl>
+    <w:lvl w:ilvl="1" w:tplc="6720B0BC">
+      <w:start w:val="1"/>
+      <w:numFmt w:val="lowerLetter"/>
+      <w:lvlText w:val="%2."/>
+      <w:lvlJc w:val="left"/>
+      <w:pPr>
+        <w:ind w:left="1440" w:hanging="360"/>
+      </w:pPr>
+    </w:lvl>
+    <w:lvl w:ilvl="2" w:tplc="9AD43F24">
+      <w:start w:val="1"/>
+      <w:numFmt w:val="lowerRoman"/>
+      <w:lvlText w:val="%3."/>
+      <w:lvlJc w:val="right"/>
+      <w:pPr>
+        <w:ind w:left="2160" w:hanging="180"/>
+      </w:pPr>
+    </w:lvl>
+    <w:lvl w:ilvl="3" w:tplc="CFE2A158">
+      <w:start w:val="1"/>
+      <w:numFmt w:val="decimal"/>
+      <w:lvlText w:val="%4."/>
+      <w:lvlJc w:val="left"/>
+      <w:pPr>
+        <w:ind w:left="2880" w:hanging="360"/>
+      </w:pPr>
+    </w:lvl>
+    <w:lvl w:ilvl="4" w:tplc="2646C9CC">
+      <w:start w:val="1"/>
+      <w:numFmt w:val="lowerLetter"/>
+      <w:lvlText w:val="%5."/>
+      <w:lvlJc w:val="left"/>
+      <w:pPr>
+        <w:ind w:left="3600" w:hanging="360"/>
+      </w:pPr>
+    </w:lvl>
+    <w:lvl w:ilvl="5" w:tplc="3E663D8A">
+      <w:start w:val="1"/>
+      <w:numFmt w:val="lowerRoman"/>
+      <w:lvlText w:val="%6."/>
+      <w:lvlJc w:val="right"/>
+      <w:pPr>
+        <w:ind w:left="4320" w:hanging="180"/>
+      </w:pPr>
+    </w:lvl>
+    <w:lvl w:ilvl="6" w:tplc="29F4C554">
+      <w:start w:val="1"/>
+      <w:numFmt w:val="decimal"/>
+      <w:lvlText w:val="%7."/>
+      <w:lvlJc w:val="left"/>
+      <w:pPr>
+        <w:ind w:left="5040" w:hanging="360"/>
+      </w:pPr>
+    </w:lvl>
+    <w:lvl w:ilvl="7" w:tplc="BFB06436">
+      <w:start w:val="1"/>
+      <w:numFmt w:val="lowerLetter"/>
+      <w:lvlText w:val="%8."/>
+      <w:lvlJc w:val="left"/>
+      <w:pPr>
+        <w:ind w:left="5760" w:hanging="360"/>
+      </w:pPr>
+    </w:lvl>
+    <w:lvl w:ilvl="8" w:tplc="CA9654EE">
+      <w:start w:val="1"/>
+      <w:numFmt w:val="lowerRoman"/>
+      <w:lvlText w:val="%9."/>
+      <w:lvlJc w:val="right"/>
+      <w:pPr>
+        <w:ind w:left="6480" w:hanging="180"/>
+      </w:pPr>
+    </w:lvl>
+  </w:abstractNum>
+  <w:abstractNum w:abstractNumId="8" w15:restartNumberingAfterBreak="0">
+    <w:nsid w:val="6AAA424A"/>
+    <w:multiLevelType w:val="hybridMultilevel"/>
+    <w:tmpl w:val="FFFFFFFF"/>
+    <w:lvl w:ilvl="0" w:tplc="94F298EA">
+      <w:start w:val="1"/>
+      <w:numFmt w:val="decimal"/>
+      <w:lvlText w:val="%1."/>
+      <w:lvlJc w:val="left"/>
+      <w:pPr>
+        <w:ind w:left="720" w:hanging="360"/>
+      </w:pPr>
+    </w:lvl>
+    <w:lvl w:ilvl="1" w:tplc="E790068C">
+      <w:start w:val="1"/>
+      <w:numFmt w:val="lowerLetter"/>
+      <w:lvlText w:val="%2."/>
+      <w:lvlJc w:val="left"/>
+      <w:pPr>
+        <w:ind w:left="1440" w:hanging="360"/>
+      </w:pPr>
+    </w:lvl>
+    <w:lvl w:ilvl="2" w:tplc="8D66E6BA">
+      <w:start w:val="1"/>
+      <w:numFmt w:val="lowerRoman"/>
+      <w:lvlText w:val="%3."/>
+      <w:lvlJc w:val="right"/>
+      <w:pPr>
+        <w:ind w:left="2160" w:hanging="180"/>
+      </w:pPr>
+    </w:lvl>
+    <w:lvl w:ilvl="3" w:tplc="037E5650">
+      <w:start w:val="1"/>
+      <w:numFmt w:val="decimal"/>
+      <w:lvlText w:val="%4."/>
+      <w:lvlJc w:val="left"/>
+      <w:pPr>
+        <w:ind w:left="2880" w:hanging="360"/>
+      </w:pPr>
+    </w:lvl>
+    <w:lvl w:ilvl="4" w:tplc="AC1647F8">
+      <w:start w:val="1"/>
+      <w:numFmt w:val="lowerLetter"/>
+      <w:lvlText w:val="%5."/>
+      <w:lvlJc w:val="left"/>
+      <w:pPr>
+        <w:ind w:left="3600" w:hanging="360"/>
+      </w:pPr>
+    </w:lvl>
+    <w:lvl w:ilvl="5" w:tplc="61989A64">
+      <w:start w:val="1"/>
+      <w:numFmt w:val="lowerRoman"/>
+      <w:lvlText w:val="%6."/>
+      <w:lvlJc w:val="right"/>
+      <w:pPr>
+        <w:ind w:left="4320" w:hanging="180"/>
+      </w:pPr>
+    </w:lvl>
+    <w:lvl w:ilvl="6" w:tplc="8BB41614">
+      <w:start w:val="1"/>
+      <w:numFmt w:val="decimal"/>
+      <w:lvlText w:val="%7."/>
+      <w:lvlJc w:val="left"/>
+      <w:pPr>
+        <w:ind w:left="5040" w:hanging="360"/>
+      </w:pPr>
+    </w:lvl>
+    <w:lvl w:ilvl="7" w:tplc="3B14E4FE">
+      <w:start w:val="1"/>
+      <w:numFmt w:val="lowerLetter"/>
+      <w:lvlText w:val="%8."/>
+      <w:lvlJc w:val="left"/>
+      <w:pPr>
+        <w:ind w:left="5760" w:hanging="360"/>
+      </w:pPr>
+    </w:lvl>
+    <w:lvl w:ilvl="8" w:tplc="6EE275DE">
+      <w:start w:val="1"/>
+      <w:numFmt w:val="lowerRoman"/>
+      <w:lvlText w:val="%9."/>
+      <w:lvlJc w:val="right"/>
+      <w:pPr>
+        <w:ind w:left="6480" w:hanging="180"/>
+      </w:pPr>
+    </w:lvl>
+  </w:abstractNum>
+  <w:abstractNum w:abstractNumId="9" w15:restartNumberingAfterBreak="0">
+    <w:nsid w:val="75146280"/>
+    <w:multiLevelType w:val="hybridMultilevel"/>
+    <w:tmpl w:val="FFFFFFFF"/>
+    <w:lvl w:ilvl="0" w:tplc="12000F88">
+      <w:start w:val="1"/>
+      <w:numFmt w:val="decimal"/>
+      <w:lvlText w:val="%1."/>
+      <w:lvlJc w:val="left"/>
+      <w:pPr>
+        <w:ind w:left="720" w:hanging="360"/>
+      </w:pPr>
+    </w:lvl>
+    <w:lvl w:ilvl="1" w:tplc="2DB6220C">
+      <w:start w:val="1"/>
+      <w:numFmt w:val="lowerLetter"/>
+      <w:lvlText w:val="%2."/>
+      <w:lvlJc w:val="left"/>
+      <w:pPr>
+        <w:ind w:left="1440" w:hanging="360"/>
+      </w:pPr>
+    </w:lvl>
+    <w:lvl w:ilvl="2" w:tplc="ACFA9B1E">
+      <w:start w:val="1"/>
+      <w:numFmt w:val="lowerRoman"/>
+      <w:lvlText w:val="%3."/>
+      <w:lvlJc w:val="right"/>
+      <w:pPr>
+        <w:ind w:left="2160" w:hanging="180"/>
+      </w:pPr>
+    </w:lvl>
+    <w:lvl w:ilvl="3" w:tplc="5F00E49C">
+      <w:start w:val="1"/>
+      <w:numFmt w:val="decimal"/>
+      <w:lvlText w:val="%4."/>
+      <w:lvlJc w:val="left"/>
+      <w:pPr>
+        <w:ind w:left="2880" w:hanging="360"/>
+      </w:pPr>
+    </w:lvl>
+    <w:lvl w:ilvl="4" w:tplc="C9F2CDF2">
+      <w:start w:val="1"/>
+      <w:numFmt w:val="lowerLetter"/>
+      <w:lvlText w:val="%5."/>
+      <w:lvlJc w:val="left"/>
+      <w:pPr>
+        <w:ind w:left="3600" w:hanging="360"/>
+      </w:pPr>
+    </w:lvl>
+    <w:lvl w:ilvl="5" w:tplc="670EE236">
+      <w:start w:val="1"/>
+      <w:numFmt w:val="lowerRoman"/>
+      <w:lvlText w:val="%6."/>
+      <w:lvlJc w:val="right"/>
+      <w:pPr>
+        <w:ind w:left="4320" w:hanging="180"/>
+      </w:pPr>
+    </w:lvl>
+    <w:lvl w:ilvl="6" w:tplc="D182E7E4">
+      <w:start w:val="1"/>
+      <w:numFmt w:val="decimal"/>
+      <w:lvlText w:val="%7."/>
+      <w:lvlJc w:val="left"/>
+      <w:pPr>
+        <w:ind w:left="5040" w:hanging="360"/>
+      </w:pPr>
+    </w:lvl>
+    <w:lvl w:ilvl="7" w:tplc="DC3A17D2">
+      <w:start w:val="1"/>
+      <w:numFmt w:val="lowerLetter"/>
+      <w:lvlText w:val="%8."/>
+      <w:lvlJc w:val="left"/>
+      <w:pPr>
+        <w:ind w:left="5760" w:hanging="360"/>
+      </w:pPr>
+    </w:lvl>
+    <w:lvl w:ilvl="8" w:tplc="5AC21E02">
+      <w:start w:val="1"/>
+      <w:numFmt w:val="lowerRoman"/>
+      <w:lvlText w:val="%9."/>
+      <w:lvlJc w:val="right"/>
+      <w:pPr>
+        <w:ind w:left="6480" w:hanging="180"/>
+      </w:pPr>
+    </w:lvl>
+  </w:abstractNum>
+  <w:num w:numId="1">
+    <w:abstractNumId w:val="7"/>
+  </w:num>
+  <w:num w:numId="2">
+    <w:abstractNumId w:val="4"/>
+  </w:num>
+  <w:num w:numId="3">
     <w:abstractNumId w:val="5"/>
   </w:num>
   <w:num w:numId="4">
-    <w:abstractNumId w:val="4"/>
-  </w:num>
-  <w:num w:numId="3">
     <w:abstractNumId w:val="3"/>
   </w:num>
-  <w:num w:numId="2">
+  <w:num w:numId="5">
     <w:abstractNumId w:val="2"/>
   </w:num>
-  <w:num w:numId="1">
+  <w:num w:numId="6">
     <w:abstractNumId w:val="1"/>
+  </w:num>
+  <w:num w:numId="7">
+    <w:abstractNumId w:val="9"/>
+  </w:num>
+  <w:num w:numId="8">
+    <w:abstractNumId w:val="6"/>
+  </w:num>
+  <w:num w:numId="9">
+    <w:abstractNumId w:val="8"/>
+  </w:num>
+  <w:num w:numId="10">
+    <w:abstractNumId w:val="0"/>
   </w:num>
 </w:numbering>
 </file>
 
 <file path=word/styles.xml><?xml version="1.0" encoding="utf-8"?>
-<w:styles xmlns:wp14="http://schemas.microsoft.com/office/word/2010/wordprocessingDrawing" xmlns:mc="http://schemas.openxmlformats.org/markup-compatibility/2006" xmlns:r="http://schemas.openxmlformats.org/officeDocument/2006/relationships" xmlns:w="http://schemas.openxmlformats.org/wordprocessingml/2006/main" xmlns:w14="http://schemas.microsoft.com/office/word/2010/wordml" mc:Ignorable="w14 wp14">
+<w:styles xmlns:mc="http://schemas.openxmlformats.org/markup-compatibility/2006" xmlns:r="http://schemas.openxmlformats.org/officeDocument/2006/relationships" xmlns:w="http://schemas.openxmlformats.org/wordprocessingml/2006/main" xmlns:w14="http://schemas.microsoft.com/office/word/2010/wordml" xmlns:w15="http://schemas.microsoft.com/office/word/2012/wordml" xmlns:w16cid="http://schemas.microsoft.com/office/word/2016/wordml/cid" xmlns:w16se="http://schemas.microsoft.com/office/word/2015/wordml/symex" mc:Ignorable="w14 w15 w16se w16cid">
   <w:docDefaults>
     <w:rPrDefault>
       <w:rPr>
-        <w:rFonts w:asciiTheme="minorHAnsi" w:hAnsiTheme="minorHAnsi" w:eastAsiaTheme="minorHAnsi" w:cstheme="minorBidi"/>
+        <w:rFonts w:asciiTheme="minorHAnsi" w:eastAsia="宋体" w:hAnsiTheme="minorHAnsi" w:cstheme="minorBidi"/>
         <w:sz w:val="22"/>
         <w:szCs w:val="22"/>
         <w:lang w:val="en-GB" w:eastAsia="en-US" w:bidi="ar-SA"/>
@@ -4529,157 +5230,396 @@
       </w:pPr>
     </w:pPrDefault>
   </w:docDefaults>
-  <w:latentStyles w:defLockedState="0" w:defUIPriority="99" w:defSemiHidden="1" w:defUnhideWhenUsed="1" w:defQFormat="0" w:count="267">
-    <w:lsdException w:name="Normal" w:uiPriority="0" w:semiHidden="0" w:unhideWhenUsed="0" w:qFormat="1"/>
-    <w:lsdException w:name="heading 1" w:uiPriority="9" w:semiHidden="0" w:unhideWhenUsed="0" w:qFormat="1"/>
-    <w:lsdException w:name="heading 2" w:uiPriority="9" w:qFormat="1"/>
-    <w:lsdException w:name="heading 3" w:uiPriority="9" w:qFormat="1"/>
-    <w:lsdException w:name="heading 4" w:uiPriority="9" w:qFormat="1"/>
-    <w:lsdException w:name="heading 5" w:uiPriority="9" w:qFormat="1"/>
-    <w:lsdException w:name="heading 6" w:uiPriority="9" w:qFormat="1"/>
-    <w:lsdException w:name="heading 7" w:uiPriority="9" w:qFormat="1"/>
-    <w:lsdException w:name="heading 8" w:uiPriority="9" w:qFormat="1"/>
-    <w:lsdException w:name="heading 9" w:uiPriority="9" w:qFormat="1"/>
-    <w:lsdException w:name="toc 1" w:uiPriority="39"/>
-    <w:lsdException w:name="toc 2" w:uiPriority="39"/>
-    <w:lsdException w:name="toc 3" w:uiPriority="39"/>
-    <w:lsdException w:name="toc 4" w:uiPriority="39"/>
-    <w:lsdException w:name="toc 5" w:uiPriority="39"/>
-    <w:lsdException w:name="toc 6" w:uiPriority="39"/>
-    <w:lsdException w:name="toc 7" w:uiPriority="39"/>
-    <w:lsdException w:name="toc 8" w:uiPriority="39"/>
-    <w:lsdException w:name="toc 9" w:uiPriority="39"/>
-    <w:lsdException w:name="caption" w:uiPriority="35" w:qFormat="1"/>
-    <w:lsdException w:name="Title" w:uiPriority="10" w:semiHidden="0" w:unhideWhenUsed="0" w:qFormat="1"/>
-    <w:lsdException w:name="Default Paragraph Font" w:uiPriority="1"/>
-    <w:lsdException w:name="Subtitle" w:uiPriority="11" w:semiHidden="0" w:unhideWhenUsed="0" w:qFormat="1"/>
-    <w:lsdException w:name="Strong" w:uiPriority="22" w:semiHidden="0" w:unhideWhenUsed="0" w:qFormat="1"/>
-    <w:lsdException w:name="Emphasis" w:uiPriority="20" w:semiHidden="0" w:unhideWhenUsed="0" w:qFormat="1"/>
-    <w:lsdException w:name="Table Grid" w:uiPriority="59" w:semiHidden="0" w:unhideWhenUsed="0"/>
-    <w:lsdException w:name="Placeholder Text" w:unhideWhenUsed="0"/>
-    <w:lsdException w:name="No Spacing" w:uiPriority="1" w:semiHidden="0" w:unhideWhenUsed="0" w:qFormat="1"/>
-    <w:lsdException w:name="Light Shading" w:uiPriority="60" w:semiHidden="0" w:unhideWhenUsed="0"/>
-    <w:lsdException w:name="Light List" w:uiPriority="61" w:semiHidden="0" w:unhideWhenUsed="0"/>
-    <w:lsdException w:name="Light Grid" w:uiPriority="62" w:semiHidden="0" w:unhideWhenUsed="0"/>
-    <w:lsdException w:name="Medium Shading 1" w:uiPriority="63" w:semiHidden="0" w:unhideWhenUsed="0"/>
-    <w:lsdException w:name="Medium Shading 2" w:uiPriority="64" w:semiHidden="0" w:unhideWhenUsed="0"/>
-    <w:lsdException w:name="Medium List 1" w:uiPriority="65" w:semiHidden="0" w:unhideWhenUsed="0"/>
-    <w:lsdException w:name="Medium List 2" w:uiPriority="66" w:semiHidden="0" w:unhideWhenUsed="0"/>
-    <w:lsdException w:name="Medium Grid 1" w:uiPriority="67" w:semiHidden="0" w:unhideWhenUsed="0"/>
-    <w:lsdException w:name="Medium Grid 2" w:uiPriority="68" w:semiHidden="0" w:unhideWhenUsed="0"/>
-    <w:lsdException w:name="Medium Grid 3" w:uiPriority="69" w:semiHidden="0" w:unhideWhenUsed="0"/>
-    <w:lsdException w:name="Dark List" w:uiPriority="70" w:semiHidden="0" w:unhideWhenUsed="0"/>
-    <w:lsdException w:name="Colorful Shading" w:uiPriority="71" w:semiHidden="0" w:unhideWhenUsed="0"/>
-    <w:lsdException w:name="Colorful List" w:uiPriority="72" w:semiHidden="0" w:unhideWhenUsed="0"/>
-    <w:lsdException w:name="Colorful Grid" w:uiPriority="73" w:semiHidden="0" w:unhideWhenUsed="0"/>
-    <w:lsdException w:name="Light Shading Accent 1" w:uiPriority="60" w:semiHidden="0" w:unhideWhenUsed="0"/>
-    <w:lsdException w:name="Light List Accent 1" w:uiPriority="61" w:semiHidden="0" w:unhideWhenUsed="0"/>
-    <w:lsdException w:name="Light Grid Accent 1" w:uiPriority="62" w:semiHidden="0" w:unhideWhenUsed="0"/>
-    <w:lsdException w:name="Medium Shading 1 Accent 1" w:uiPriority="63" w:semiHidden="0" w:unhideWhenUsed="0"/>
-    <w:lsdException w:name="Medium Shading 2 Accent 1" w:uiPriority="64" w:semiHidden="0" w:unhideWhenUsed="0"/>
-    <w:lsdException w:name="Medium List 1 Accent 1" w:uiPriority="65" w:semiHidden="0" w:unhideWhenUsed="0"/>
-    <w:lsdException w:name="Revision" w:unhideWhenUsed="0"/>
-    <w:lsdException w:name="List Paragraph" w:uiPriority="34" w:semiHidden="0" w:unhideWhenUsed="0" w:qFormat="1"/>
-    <w:lsdException w:name="Quote" w:uiPriority="29" w:semiHidden="0" w:unhideWhenUsed="0" w:qFormat="1"/>
-    <w:lsdException w:name="Intense Quote" w:uiPriority="30" w:semiHidden="0" w:unhideWhenUsed="0" w:qFormat="1"/>
-    <w:lsdException w:name="Medium List 2 Accent 1" w:uiPriority="66" w:semiHidden="0" w:unhideWhenUsed="0"/>
-    <w:lsdException w:name="Medium Grid 1 Accent 1" w:uiPriority="67" w:semiHidden="0" w:unhideWhenUsed="0"/>
-    <w:lsdException w:name="Medium Grid 2 Accent 1" w:uiPriority="68" w:semiHidden="0" w:unhideWhenUsed="0"/>
-    <w:lsdException w:name="Medium Grid 3 Accent 1" w:uiPriority="69" w:semiHidden="0" w:unhideWhenUsed="0"/>
-    <w:lsdException w:name="Dark List Accent 1" w:uiPriority="70" w:semiHidden="0" w:unhideWhenUsed="0"/>
-    <w:lsdException w:name="Colorful Shading Accent 1" w:uiPriority="71" w:semiHidden="0" w:unhideWhenUsed="0"/>
-    <w:lsdException w:name="Colorful List Accent 1" w:uiPriority="72" w:semiHidden="0" w:unhideWhenUsed="0"/>
-    <w:lsdException w:name="Colorful Grid Accent 1" w:uiPriority="73" w:semiHidden="0" w:unhideWhenUsed="0"/>
-    <w:lsdException w:name="Light Shading Accent 2" w:uiPriority="60" w:semiHidden="0" w:unhideWhenUsed="0"/>
-    <w:lsdException w:name="Light List Accent 2" w:uiPriority="61" w:semiHidden="0" w:unhideWhenUsed="0"/>
-    <w:lsdException w:name="Light Grid Accent 2" w:uiPriority="62" w:semiHidden="0" w:unhideWhenUsed="0"/>
-    <w:lsdException w:name="Medium Shading 1 Accent 2" w:uiPriority="63" w:semiHidden="0" w:unhideWhenUsed="0"/>
-    <w:lsdException w:name="Medium Shading 2 Accent 2" w:uiPriority="64" w:semiHidden="0" w:unhideWhenUsed="0"/>
-    <w:lsdException w:name="Medium List 1 Accent 2" w:uiPriority="65" w:semiHidden="0" w:unhideWhenUsed="0"/>
-    <w:lsdException w:name="Medium List 2 Accent 2" w:uiPriority="66" w:semiHidden="0" w:unhideWhenUsed="0"/>
-    <w:lsdException w:name="Medium Grid 1 Accent 2" w:uiPriority="67" w:semiHidden="0" w:unhideWhenUsed="0"/>
-    <w:lsdException w:name="Medium Grid 2 Accent 2" w:uiPriority="68" w:semiHidden="0" w:unhideWhenUsed="0"/>
-    <w:lsdException w:name="Medium Grid 3 Accent 2" w:uiPriority="69" w:semiHidden="0" w:unhideWhenUsed="0"/>
-    <w:lsdException w:name="Dark List Accent 2" w:uiPriority="70" w:semiHidden="0" w:unhideWhenUsed="0"/>
-    <w:lsdException w:name="Colorful Shading Accent 2" w:uiPriority="71" w:semiHidden="0" w:unhideWhenUsed="0"/>
-    <w:lsdException w:name="Colorful List Accent 2" w:uiPriority="72" w:semiHidden="0" w:unhideWhenUsed="0"/>
-    <w:lsdException w:name="Colorful Grid Accent 2" w:uiPriority="73" w:semiHidden="0" w:unhideWhenUsed="0"/>
-    <w:lsdException w:name="Light Shading Accent 3" w:uiPriority="60" w:semiHidden="0" w:unhideWhenUsed="0"/>
-    <w:lsdException w:name="Light List Accent 3" w:uiPriority="61" w:semiHidden="0" w:unhideWhenUsed="0"/>
-    <w:lsdException w:name="Light Grid Accent 3" w:uiPriority="62" w:semiHidden="0" w:unhideWhenUsed="0"/>
-    <w:lsdException w:name="Medium Shading 1 Accent 3" w:uiPriority="63" w:semiHidden="0" w:unhideWhenUsed="0"/>
-    <w:lsdException w:name="Medium Shading 2 Accent 3" w:uiPriority="64" w:semiHidden="0" w:unhideWhenUsed="0"/>
-    <w:lsdException w:name="Medium List 1 Accent 3" w:uiPriority="65" w:semiHidden="0" w:unhideWhenUsed="0"/>
-    <w:lsdException w:name="Medium List 2 Accent 3" w:uiPriority="66" w:semiHidden="0" w:unhideWhenUsed="0"/>
-    <w:lsdException w:name="Medium Grid 1 Accent 3" w:uiPriority="67" w:semiHidden="0" w:unhideWhenUsed="0"/>
-    <w:lsdException w:name="Medium Grid 2 Accent 3" w:uiPriority="68" w:semiHidden="0" w:unhideWhenUsed="0"/>
-    <w:lsdException w:name="Medium Grid 3 Accent 3" w:uiPriority="69" w:semiHidden="0" w:unhideWhenUsed="0"/>
-    <w:lsdException w:name="Dark List Accent 3" w:uiPriority="70" w:semiHidden="0" w:unhideWhenUsed="0"/>
-    <w:lsdException w:name="Colorful Shading Accent 3" w:uiPriority="71" w:semiHidden="0" w:unhideWhenUsed="0"/>
-    <w:lsdException w:name="Colorful List Accent 3" w:uiPriority="72" w:semiHidden="0" w:unhideWhenUsed="0"/>
-    <w:lsdException w:name="Colorful Grid Accent 3" w:uiPriority="73" w:semiHidden="0" w:unhideWhenUsed="0"/>
-    <w:lsdException w:name="Light Shading Accent 4" w:uiPriority="60" w:semiHidden="0" w:unhideWhenUsed="0"/>
-    <w:lsdException w:name="Light List Accent 4" w:uiPriority="61" w:semiHidden="0" w:unhideWhenUsed="0"/>
-    <w:lsdException w:name="Light Grid Accent 4" w:uiPriority="62" w:semiHidden="0" w:unhideWhenUsed="0"/>
-    <w:lsdException w:name="Medium Shading 1 Accent 4" w:uiPriority="63" w:semiHidden="0" w:unhideWhenUsed="0"/>
-    <w:lsdException w:name="Medium Shading 2 Accent 4" w:uiPriority="64" w:semiHidden="0" w:unhideWhenUsed="0"/>
-    <w:lsdException w:name="Medium List 1 Accent 4" w:uiPriority="65" w:semiHidden="0" w:unhideWhenUsed="0"/>
-    <w:lsdException w:name="Medium List 2 Accent 4" w:uiPriority="66" w:semiHidden="0" w:unhideWhenUsed="0"/>
-    <w:lsdException w:name="Medium Grid 1 Accent 4" w:uiPriority="67" w:semiHidden="0" w:unhideWhenUsed="0"/>
-    <w:lsdException w:name="Medium Grid 2 Accent 4" w:uiPriority="68" w:semiHidden="0" w:unhideWhenUsed="0"/>
-    <w:lsdException w:name="Medium Grid 3 Accent 4" w:uiPriority="69" w:semiHidden="0" w:unhideWhenUsed="0"/>
-    <w:lsdException w:name="Dark List Accent 4" w:uiPriority="70" w:semiHidden="0" w:unhideWhenUsed="0"/>
-    <w:lsdException w:name="Colorful Shading Accent 4" w:uiPriority="71" w:semiHidden="0" w:unhideWhenUsed="0"/>
-    <w:lsdException w:name="Colorful List Accent 4" w:uiPriority="72" w:semiHidden="0" w:unhideWhenUsed="0"/>
-    <w:lsdException w:name="Colorful Grid Accent 4" w:uiPriority="73" w:semiHidden="0" w:unhideWhenUsed="0"/>
-    <w:lsdException w:name="Light Shading Accent 5" w:uiPriority="60" w:semiHidden="0" w:unhideWhenUsed="0"/>
-    <w:lsdException w:name="Light List Accent 5" w:uiPriority="61" w:semiHidden="0" w:unhideWhenUsed="0"/>
-    <w:lsdException w:name="Light Grid Accent 5" w:uiPriority="62" w:semiHidden="0" w:unhideWhenUsed="0"/>
-    <w:lsdException w:name="Medium Shading 1 Accent 5" w:uiPriority="63" w:semiHidden="0" w:unhideWhenUsed="0"/>
-    <w:lsdException w:name="Medium Shading 2 Accent 5" w:uiPriority="64" w:semiHidden="0" w:unhideWhenUsed="0"/>
-    <w:lsdException w:name="Medium List 1 Accent 5" w:uiPriority="65" w:semiHidden="0" w:unhideWhenUsed="0"/>
-    <w:lsdException w:name="Medium List 2 Accent 5" w:uiPriority="66" w:semiHidden="0" w:unhideWhenUsed="0"/>
-    <w:lsdException w:name="Medium Grid 1 Accent 5" w:uiPriority="67" w:semiHidden="0" w:unhideWhenUsed="0"/>
-    <w:lsdException w:name="Medium Grid 2 Accent 5" w:uiPriority="68" w:semiHidden="0" w:unhideWhenUsed="0"/>
-    <w:lsdException w:name="Medium Grid 3 Accent 5" w:uiPriority="69" w:semiHidden="0" w:unhideWhenUsed="0"/>
-    <w:lsdException w:name="Dark List Accent 5" w:uiPriority="70" w:semiHidden="0" w:unhideWhenUsed="0"/>
-    <w:lsdException w:name="Colorful Shading Accent 5" w:uiPriority="71" w:semiHidden="0" w:unhideWhenUsed="0"/>
-    <w:lsdException w:name="Colorful List Accent 5" w:uiPriority="72" w:semiHidden="0" w:unhideWhenUsed="0"/>
-    <w:lsdException w:name="Colorful Grid Accent 5" w:uiPriority="73" w:semiHidden="0" w:unhideWhenUsed="0"/>
-    <w:lsdException w:name="Light Shading Accent 6" w:uiPriority="60" w:semiHidden="0" w:unhideWhenUsed="0"/>
-    <w:lsdException w:name="Light List Accent 6" w:uiPriority="61" w:semiHidden="0" w:unhideWhenUsed="0"/>
-    <w:lsdException w:name="Light Grid Accent 6" w:uiPriority="62" w:semiHidden="0" w:unhideWhenUsed="0"/>
-    <w:lsdException w:name="Medium Shading 1 Accent 6" w:uiPriority="63" w:semiHidden="0" w:unhideWhenUsed="0"/>
-    <w:lsdException w:name="Medium Shading 2 Accent 6" w:uiPriority="64" w:semiHidden="0" w:unhideWhenUsed="0"/>
-    <w:lsdException w:name="Medium List 1 Accent 6" w:uiPriority="65" w:semiHidden="0" w:unhideWhenUsed="0"/>
-    <w:lsdException w:name="Medium List 2 Accent 6" w:uiPriority="66" w:semiHidden="0" w:unhideWhenUsed="0"/>
-    <w:lsdException w:name="Medium Grid 1 Accent 6" w:uiPriority="67" w:semiHidden="0" w:unhideWhenUsed="0"/>
-    <w:lsdException w:name="Medium Grid 2 Accent 6" w:uiPriority="68" w:semiHidden="0" w:unhideWhenUsed="0"/>
-    <w:lsdException w:name="Medium Grid 3 Accent 6" w:uiPriority="69" w:semiHidden="0" w:unhideWhenUsed="0"/>
-    <w:lsdException w:name="Dark List Accent 6" w:uiPriority="70" w:semiHidden="0" w:unhideWhenUsed="0"/>
-    <w:lsdException w:name="Colorful Shading Accent 6" w:uiPriority="71" w:semiHidden="0" w:unhideWhenUsed="0"/>
-    <w:lsdException w:name="Colorful List Accent 6" w:uiPriority="72" w:semiHidden="0" w:unhideWhenUsed="0"/>
-    <w:lsdException w:name="Colorful Grid Accent 6" w:uiPriority="73" w:semiHidden="0" w:unhideWhenUsed="0"/>
-    <w:lsdException w:name="Subtle Emphasis" w:uiPriority="19" w:semiHidden="0" w:unhideWhenUsed="0" w:qFormat="1"/>
-    <w:lsdException w:name="Intense Emphasis" w:uiPriority="21" w:semiHidden="0" w:unhideWhenUsed="0" w:qFormat="1"/>
-    <w:lsdException w:name="Subtle Reference" w:uiPriority="31" w:semiHidden="0" w:unhideWhenUsed="0" w:qFormat="1"/>
-    <w:lsdException w:name="Intense Reference" w:uiPriority="32" w:semiHidden="0" w:unhideWhenUsed="0" w:qFormat="1"/>
-    <w:lsdException w:name="Book Title" w:uiPriority="33" w:semiHidden="0" w:unhideWhenUsed="0" w:qFormat="1"/>
-    <w:lsdException w:name="Bibliography" w:uiPriority="37"/>
-    <w:lsdException w:name="TOC Heading" w:uiPriority="39" w:qFormat="1"/>
+  <w:latentStyles w:defLockedState="0" w:defUIPriority="99" w:defSemiHidden="0" w:defUnhideWhenUsed="0" w:defQFormat="0" w:count="376">
+    <w:lsdException w:name="Normal" w:uiPriority="0" w:qFormat="1"/>
+    <w:lsdException w:name="heading 1" w:uiPriority="9" w:qFormat="1"/>
+    <w:lsdException w:name="heading 2" w:semiHidden="1" w:uiPriority="9" w:unhideWhenUsed="1" w:qFormat="1"/>
+    <w:lsdException w:name="heading 3" w:semiHidden="1" w:uiPriority="9" w:unhideWhenUsed="1" w:qFormat="1"/>
+    <w:lsdException w:name="heading 4" w:semiHidden="1" w:uiPriority="9" w:unhideWhenUsed="1" w:qFormat="1"/>
+    <w:lsdException w:name="heading 5" w:semiHidden="1" w:uiPriority="9" w:unhideWhenUsed="1" w:qFormat="1"/>
+    <w:lsdException w:name="heading 6" w:semiHidden="1" w:uiPriority="9" w:unhideWhenUsed="1" w:qFormat="1"/>
+    <w:lsdException w:name="heading 7" w:semiHidden="1" w:uiPriority="9" w:unhideWhenUsed="1" w:qFormat="1"/>
+    <w:lsdException w:name="heading 8" w:semiHidden="1" w:uiPriority="9" w:unhideWhenUsed="1" w:qFormat="1"/>
+    <w:lsdException w:name="heading 9" w:semiHidden="1" w:uiPriority="9" w:unhideWhenUsed="1" w:qFormat="1"/>
+    <w:lsdException w:name="index 1" w:semiHidden="1" w:unhideWhenUsed="1"/>
+    <w:lsdException w:name="index 2" w:semiHidden="1" w:unhideWhenUsed="1"/>
+    <w:lsdException w:name="index 3" w:semiHidden="1" w:unhideWhenUsed="1"/>
+    <w:lsdException w:name="index 4" w:semiHidden="1" w:unhideWhenUsed="1"/>
+    <w:lsdException w:name="index 5" w:semiHidden="1" w:unhideWhenUsed="1"/>
+    <w:lsdException w:name="index 6" w:semiHidden="1" w:unhideWhenUsed="1"/>
+    <w:lsdException w:name="index 7" w:semiHidden="1" w:unhideWhenUsed="1"/>
+    <w:lsdException w:name="index 8" w:semiHidden="1" w:unhideWhenUsed="1"/>
+    <w:lsdException w:name="index 9" w:semiHidden="1" w:unhideWhenUsed="1"/>
+    <w:lsdException w:name="toc 1" w:semiHidden="1" w:uiPriority="39" w:unhideWhenUsed="1"/>
+    <w:lsdException w:name="toc 2" w:semiHidden="1" w:uiPriority="39" w:unhideWhenUsed="1"/>
+    <w:lsdException w:name="toc 3" w:semiHidden="1" w:uiPriority="39" w:unhideWhenUsed="1"/>
+    <w:lsdException w:name="toc 4" w:semiHidden="1" w:uiPriority="39" w:unhideWhenUsed="1"/>
+    <w:lsdException w:name="toc 5" w:semiHidden="1" w:uiPriority="39" w:unhideWhenUsed="1"/>
+    <w:lsdException w:name="toc 6" w:semiHidden="1" w:uiPriority="39" w:unhideWhenUsed="1"/>
+    <w:lsdException w:name="toc 7" w:semiHidden="1" w:uiPriority="39" w:unhideWhenUsed="1"/>
+    <w:lsdException w:name="toc 8" w:semiHidden="1" w:uiPriority="39" w:unhideWhenUsed="1"/>
+    <w:lsdException w:name="toc 9" w:semiHidden="1" w:uiPriority="39" w:unhideWhenUsed="1"/>
+    <w:lsdException w:name="Normal Indent" w:semiHidden="1" w:unhideWhenUsed="1"/>
+    <w:lsdException w:name="footnote text" w:semiHidden="1" w:unhideWhenUsed="1"/>
+    <w:lsdException w:name="annotation text" w:semiHidden="1" w:unhideWhenUsed="1"/>
+    <w:lsdException w:name="header" w:semiHidden="1" w:unhideWhenUsed="1"/>
+    <w:lsdException w:name="footer" w:semiHidden="1" w:unhideWhenUsed="1"/>
+    <w:lsdException w:name="index heading" w:semiHidden="1" w:unhideWhenUsed="1"/>
+    <w:lsdException w:name="caption" w:semiHidden="1" w:uiPriority="35" w:unhideWhenUsed="1" w:qFormat="1"/>
+    <w:lsdException w:name="table of figures" w:semiHidden="1" w:unhideWhenUsed="1"/>
+    <w:lsdException w:name="envelope address" w:semiHidden="1" w:unhideWhenUsed="1"/>
+    <w:lsdException w:name="envelope return" w:semiHidden="1" w:unhideWhenUsed="1"/>
+    <w:lsdException w:name="footnote reference" w:semiHidden="1" w:unhideWhenUsed="1"/>
+    <w:lsdException w:name="annotation reference" w:semiHidden="1" w:unhideWhenUsed="1"/>
+    <w:lsdException w:name="line number" w:semiHidden="1" w:unhideWhenUsed="1"/>
+    <w:lsdException w:name="page number" w:semiHidden="1" w:unhideWhenUsed="1"/>
+    <w:lsdException w:name="endnote reference" w:semiHidden="1" w:unhideWhenUsed="1"/>
+    <w:lsdException w:name="endnote text" w:semiHidden="1" w:unhideWhenUsed="1"/>
+    <w:lsdException w:name="table of authorities" w:semiHidden="1" w:unhideWhenUsed="1"/>
+    <w:lsdException w:name="macro" w:semiHidden="1" w:unhideWhenUsed="1"/>
+    <w:lsdException w:name="toa heading" w:semiHidden="1" w:unhideWhenUsed="1"/>
+    <w:lsdException w:name="List" w:semiHidden="1" w:unhideWhenUsed="1"/>
+    <w:lsdException w:name="List Bullet" w:semiHidden="1" w:unhideWhenUsed="1"/>
+    <w:lsdException w:name="List Number" w:semiHidden="1" w:unhideWhenUsed="1"/>
+    <w:lsdException w:name="List 2" w:semiHidden="1" w:unhideWhenUsed="1"/>
+    <w:lsdException w:name="List 3" w:semiHidden="1" w:unhideWhenUsed="1"/>
+    <w:lsdException w:name="List 4" w:semiHidden="1" w:unhideWhenUsed="1"/>
+    <w:lsdException w:name="List 5" w:semiHidden="1" w:unhideWhenUsed="1"/>
+    <w:lsdException w:name="List Bullet 2" w:semiHidden="1" w:unhideWhenUsed="1"/>
+    <w:lsdException w:name="List Bullet 3" w:semiHidden="1" w:unhideWhenUsed="1"/>
+    <w:lsdException w:name="List Bullet 4" w:semiHidden="1" w:unhideWhenUsed="1"/>
+    <w:lsdException w:name="List Bullet 5" w:semiHidden="1" w:unhideWhenUsed="1"/>
+    <w:lsdException w:name="List Number 2" w:semiHidden="1" w:unhideWhenUsed="1"/>
+    <w:lsdException w:name="List Number 3" w:semiHidden="1" w:unhideWhenUsed="1"/>
+    <w:lsdException w:name="List Number 4" w:semiHidden="1" w:unhideWhenUsed="1"/>
+    <w:lsdException w:name="List Number 5" w:semiHidden="1" w:unhideWhenUsed="1"/>
+    <w:lsdException w:name="Title" w:uiPriority="10" w:qFormat="1"/>
+    <w:lsdException w:name="Closing" w:semiHidden="1" w:unhideWhenUsed="1"/>
+    <w:lsdException w:name="Signature" w:semiHidden="1" w:unhideWhenUsed="1"/>
+    <w:lsdException w:name="Default Paragraph Font" w:semiHidden="1" w:uiPriority="1" w:unhideWhenUsed="1"/>
+    <w:lsdException w:name="Body Text" w:semiHidden="1" w:unhideWhenUsed="1"/>
+    <w:lsdException w:name="Body Text Indent" w:semiHidden="1" w:unhideWhenUsed="1"/>
+    <w:lsdException w:name="List Continue" w:semiHidden="1" w:unhideWhenUsed="1"/>
+    <w:lsdException w:name="List Continue 2" w:semiHidden="1" w:unhideWhenUsed="1"/>
+    <w:lsdException w:name="List Continue 3" w:semiHidden="1" w:unhideWhenUsed="1"/>
+    <w:lsdException w:name="List Continue 4" w:semiHidden="1" w:unhideWhenUsed="1"/>
+    <w:lsdException w:name="List Continue 5" w:semiHidden="1" w:unhideWhenUsed="1"/>
+    <w:lsdException w:name="Message Header" w:semiHidden="1" w:unhideWhenUsed="1"/>
+    <w:lsdException w:name="Subtitle" w:uiPriority="11" w:qFormat="1"/>
+    <w:lsdException w:name="Salutation" w:semiHidden="1" w:unhideWhenUsed="1"/>
+    <w:lsdException w:name="Date" w:semiHidden="1" w:unhideWhenUsed="1"/>
+    <w:lsdException w:name="Body Text First Indent" w:semiHidden="1" w:unhideWhenUsed="1"/>
+    <w:lsdException w:name="Body Text First Indent 2" w:semiHidden="1" w:unhideWhenUsed="1"/>
+    <w:lsdException w:name="Note Heading" w:semiHidden="1" w:unhideWhenUsed="1"/>
+    <w:lsdException w:name="Body Text 2" w:semiHidden="1" w:unhideWhenUsed="1"/>
+    <w:lsdException w:name="Body Text 3" w:semiHidden="1" w:unhideWhenUsed="1"/>
+    <w:lsdException w:name="Body Text Indent 2" w:semiHidden="1" w:unhideWhenUsed="1"/>
+    <w:lsdException w:name="Body Text Indent 3" w:semiHidden="1" w:unhideWhenUsed="1"/>
+    <w:lsdException w:name="Block Text" w:semiHidden="1" w:unhideWhenUsed="1"/>
+    <w:lsdException w:name="Hyperlink" w:semiHidden="1" w:unhideWhenUsed="1"/>
+    <w:lsdException w:name="FollowedHyperlink" w:semiHidden="1" w:unhideWhenUsed="1"/>
+    <w:lsdException w:name="Strong" w:uiPriority="22" w:qFormat="1"/>
+    <w:lsdException w:name="Emphasis" w:uiPriority="20" w:qFormat="1"/>
+    <w:lsdException w:name="Document Map" w:semiHidden="1" w:unhideWhenUsed="1"/>
+    <w:lsdException w:name="Plain Text" w:semiHidden="1" w:unhideWhenUsed="1"/>
+    <w:lsdException w:name="E-mail Signature" w:semiHidden="1" w:unhideWhenUsed="1"/>
+    <w:lsdException w:name="HTML Top of Form" w:semiHidden="1" w:unhideWhenUsed="1"/>
+    <w:lsdException w:name="HTML Bottom of Form" w:semiHidden="1" w:unhideWhenUsed="1"/>
+    <w:lsdException w:name="Normal (Web)" w:semiHidden="1" w:unhideWhenUsed="1"/>
+    <w:lsdException w:name="HTML Acronym" w:semiHidden="1" w:unhideWhenUsed="1"/>
+    <w:lsdException w:name="HTML Address" w:semiHidden="1" w:unhideWhenUsed="1"/>
+    <w:lsdException w:name="HTML Cite" w:semiHidden="1" w:unhideWhenUsed="1"/>
+    <w:lsdException w:name="HTML Code" w:semiHidden="1" w:unhideWhenUsed="1"/>
+    <w:lsdException w:name="HTML Definition" w:semiHidden="1" w:unhideWhenUsed="1"/>
+    <w:lsdException w:name="HTML Keyboard" w:semiHidden="1" w:unhideWhenUsed="1"/>
+    <w:lsdException w:name="HTML Preformatted" w:semiHidden="1" w:unhideWhenUsed="1"/>
+    <w:lsdException w:name="HTML Sample" w:semiHidden="1" w:unhideWhenUsed="1"/>
+    <w:lsdException w:name="HTML Typewriter" w:semiHidden="1" w:unhideWhenUsed="1"/>
+    <w:lsdException w:name="HTML Variable" w:semiHidden="1" w:unhideWhenUsed="1"/>
+    <w:lsdException w:name="Normal Table" w:semiHidden="1" w:unhideWhenUsed="1"/>
+    <w:lsdException w:name="annotation subject" w:semiHidden="1" w:unhideWhenUsed="1"/>
+    <w:lsdException w:name="No List" w:semiHidden="1" w:unhideWhenUsed="1"/>
+    <w:lsdException w:name="Outline List 1" w:semiHidden="1" w:unhideWhenUsed="1"/>
+    <w:lsdException w:name="Outline List 2" w:semiHidden="1" w:unhideWhenUsed="1"/>
+    <w:lsdException w:name="Outline List 3" w:semiHidden="1" w:unhideWhenUsed="1"/>
+    <w:lsdException w:name="Table Simple 1" w:semiHidden="1" w:unhideWhenUsed="1"/>
+    <w:lsdException w:name="Table Simple 2" w:semiHidden="1" w:unhideWhenUsed="1"/>
+    <w:lsdException w:name="Table Simple 3" w:semiHidden="1" w:unhideWhenUsed="1"/>
+    <w:lsdException w:name="Table Classic 1" w:semiHidden="1" w:unhideWhenUsed="1"/>
+    <w:lsdException w:name="Table Classic 2" w:semiHidden="1" w:unhideWhenUsed="1"/>
+    <w:lsdException w:name="Table Classic 3" w:semiHidden="1" w:unhideWhenUsed="1"/>
+    <w:lsdException w:name="Table Classic 4" w:semiHidden="1" w:unhideWhenUsed="1"/>
+    <w:lsdException w:name="Table Colorful 1" w:semiHidden="1" w:unhideWhenUsed="1"/>
+    <w:lsdException w:name="Table Colorful 2" w:semiHidden="1" w:unhideWhenUsed="1"/>
+    <w:lsdException w:name="Table Colorful 3" w:semiHidden="1" w:unhideWhenUsed="1"/>
+    <w:lsdException w:name="Table Columns 1" w:semiHidden="1" w:unhideWhenUsed="1"/>
+    <w:lsdException w:name="Table Columns 2" w:semiHidden="1" w:unhideWhenUsed="1"/>
+    <w:lsdException w:name="Table Columns 3" w:semiHidden="1" w:unhideWhenUsed="1"/>
+    <w:lsdException w:name="Table Columns 4" w:semiHidden="1" w:unhideWhenUsed="1"/>
+    <w:lsdException w:name="Table Columns 5" w:semiHidden="1" w:unhideWhenUsed="1"/>
+    <w:lsdException w:name="Table Grid 1" w:semiHidden="1" w:unhideWhenUsed="1"/>
+    <w:lsdException w:name="Table Grid 2" w:semiHidden="1" w:unhideWhenUsed="1"/>
+    <w:lsdException w:name="Table Grid 3" w:semiHidden="1" w:unhideWhenUsed="1"/>
+    <w:lsdException w:name="Table Grid 4" w:semiHidden="1" w:unhideWhenUsed="1"/>
+    <w:lsdException w:name="Table Grid 5" w:semiHidden="1" w:unhideWhenUsed="1"/>
+    <w:lsdException w:name="Table Grid 6" w:semiHidden="1" w:unhideWhenUsed="1"/>
+    <w:lsdException w:name="Table Grid 7" w:semiHidden="1" w:unhideWhenUsed="1"/>
+    <w:lsdException w:name="Table Grid 8" w:semiHidden="1" w:unhideWhenUsed="1"/>
+    <w:lsdException w:name="Table List 1" w:semiHidden="1" w:unhideWhenUsed="1"/>
+    <w:lsdException w:name="Table List 2" w:semiHidden="1" w:unhideWhenUsed="1"/>
+    <w:lsdException w:name="Table List 3" w:semiHidden="1" w:unhideWhenUsed="1"/>
+    <w:lsdException w:name="Table List 4" w:semiHidden="1" w:unhideWhenUsed="1"/>
+    <w:lsdException w:name="Table List 5" w:semiHidden="1" w:unhideWhenUsed="1"/>
+    <w:lsdException w:name="Table List 6" w:semiHidden="1" w:unhideWhenUsed="1"/>
+    <w:lsdException w:name="Table List 7" w:semiHidden="1" w:unhideWhenUsed="1"/>
+    <w:lsdException w:name="Table List 8" w:semiHidden="1" w:unhideWhenUsed="1"/>
+    <w:lsdException w:name="Table 3D effects 1" w:semiHidden="1" w:unhideWhenUsed="1"/>
+    <w:lsdException w:name="Table 3D effects 2" w:semiHidden="1" w:unhideWhenUsed="1"/>
+    <w:lsdException w:name="Table 3D effects 3" w:semiHidden="1" w:unhideWhenUsed="1"/>
+    <w:lsdException w:name="Table Contemporary" w:semiHidden="1" w:unhideWhenUsed="1"/>
+    <w:lsdException w:name="Table Elegant" w:semiHidden="1" w:unhideWhenUsed="1"/>
+    <w:lsdException w:name="Table Professional" w:semiHidden="1" w:unhideWhenUsed="1"/>
+    <w:lsdException w:name="Table Subtle 1" w:semiHidden="1" w:unhideWhenUsed="1"/>
+    <w:lsdException w:name="Table Subtle 2" w:semiHidden="1" w:unhideWhenUsed="1"/>
+    <w:lsdException w:name="Table Web 1" w:semiHidden="1" w:unhideWhenUsed="1"/>
+    <w:lsdException w:name="Table Web 2" w:semiHidden="1" w:unhideWhenUsed="1"/>
+    <w:lsdException w:name="Table Web 3" w:semiHidden="1" w:unhideWhenUsed="1"/>
+    <w:lsdException w:name="Balloon Text" w:semiHidden="1" w:unhideWhenUsed="1"/>
+    <w:lsdException w:name="Table Grid" w:uiPriority="59"/>
+    <w:lsdException w:name="Table Theme" w:semiHidden="1" w:unhideWhenUsed="1"/>
+    <w:lsdException w:name="Placeholder Text" w:semiHidden="1"/>
+    <w:lsdException w:name="No Spacing" w:uiPriority="1" w:qFormat="1"/>
+    <w:lsdException w:name="Light Shading" w:uiPriority="60"/>
+    <w:lsdException w:name="Light List" w:uiPriority="61"/>
+    <w:lsdException w:name="Light Grid" w:uiPriority="62"/>
+    <w:lsdException w:name="Medium Shading 1" w:uiPriority="63"/>
+    <w:lsdException w:name="Medium Shading 2" w:uiPriority="64"/>
+    <w:lsdException w:name="Medium List 1" w:uiPriority="65"/>
+    <w:lsdException w:name="Medium List 2" w:uiPriority="66"/>
+    <w:lsdException w:name="Medium Grid 1" w:uiPriority="67"/>
+    <w:lsdException w:name="Medium Grid 2" w:uiPriority="68"/>
+    <w:lsdException w:name="Medium Grid 3" w:uiPriority="69"/>
+    <w:lsdException w:name="Dark List" w:uiPriority="70"/>
+    <w:lsdException w:name="Colorful Shading" w:uiPriority="71"/>
+    <w:lsdException w:name="Colorful List" w:uiPriority="72"/>
+    <w:lsdException w:name="Colorful Grid" w:uiPriority="73"/>
+    <w:lsdException w:name="Light Shading Accent 1" w:uiPriority="60"/>
+    <w:lsdException w:name="Light List Accent 1" w:uiPriority="61"/>
+    <w:lsdException w:name="Light Grid Accent 1" w:uiPriority="62"/>
+    <w:lsdException w:name="Medium Shading 1 Accent 1" w:uiPriority="63"/>
+    <w:lsdException w:name="Medium Shading 2 Accent 1" w:uiPriority="64"/>
+    <w:lsdException w:name="Medium List 1 Accent 1" w:uiPriority="65"/>
+    <w:lsdException w:name="Revision" w:semiHidden="1"/>
+    <w:lsdException w:name="List Paragraph" w:uiPriority="34" w:qFormat="1"/>
+    <w:lsdException w:name="Quote" w:uiPriority="29" w:qFormat="1"/>
+    <w:lsdException w:name="Intense Quote" w:uiPriority="30" w:qFormat="1"/>
+    <w:lsdException w:name="Medium List 2 Accent 1" w:uiPriority="66"/>
+    <w:lsdException w:name="Medium Grid 1 Accent 1" w:uiPriority="67"/>
+    <w:lsdException w:name="Medium Grid 2 Accent 1" w:uiPriority="68"/>
+    <w:lsdException w:name="Medium Grid 3 Accent 1" w:uiPriority="69"/>
+    <w:lsdException w:name="Dark List Accent 1" w:uiPriority="70"/>
+    <w:lsdException w:name="Colorful Shading Accent 1" w:uiPriority="71"/>
+    <w:lsdException w:name="Colorful List Accent 1" w:uiPriority="72"/>
+    <w:lsdException w:name="Colorful Grid Accent 1" w:uiPriority="73"/>
+    <w:lsdException w:name="Light Shading Accent 2" w:uiPriority="60"/>
+    <w:lsdException w:name="Light List Accent 2" w:uiPriority="61"/>
+    <w:lsdException w:name="Light Grid Accent 2" w:uiPriority="62"/>
+    <w:lsdException w:name="Medium Shading 1 Accent 2" w:uiPriority="63"/>
+    <w:lsdException w:name="Medium Shading 2 Accent 2" w:uiPriority="64"/>
+    <w:lsdException w:name="Medium List 1 Accent 2" w:uiPriority="65"/>
+    <w:lsdException w:name="Medium List 2 Accent 2" w:uiPriority="66"/>
+    <w:lsdException w:name="Medium Grid 1 Accent 2" w:uiPriority="67"/>
+    <w:lsdException w:name="Medium Grid 2 Accent 2" w:uiPriority="68"/>
+    <w:lsdException w:name="Medium Grid 3 Accent 2" w:uiPriority="69"/>
+    <w:lsdException w:name="Dark List Accent 2" w:uiPriority="70"/>
+    <w:lsdException w:name="Colorful Shading Accent 2" w:uiPriority="71"/>
+    <w:lsdException w:name="Colorful List Accent 2" w:uiPriority="72"/>
+    <w:lsdException w:name="Colorful Grid Accent 2" w:uiPriority="73"/>
+    <w:lsdException w:name="Light Shading Accent 3" w:uiPriority="60"/>
+    <w:lsdException w:name="Light List Accent 3" w:uiPriority="61"/>
+    <w:lsdException w:name="Light Grid Accent 3" w:uiPriority="62"/>
+    <w:lsdException w:name="Medium Shading 1 Accent 3" w:uiPriority="63"/>
+    <w:lsdException w:name="Medium Shading 2 Accent 3" w:uiPriority="64"/>
+    <w:lsdException w:name="Medium List 1 Accent 3" w:uiPriority="65"/>
+    <w:lsdException w:name="Medium List 2 Accent 3" w:uiPriority="66"/>
+    <w:lsdException w:name="Medium Grid 1 Accent 3" w:uiPriority="67"/>
+    <w:lsdException w:name="Medium Grid 2 Accent 3" w:uiPriority="68"/>
+    <w:lsdException w:name="Medium Grid 3 Accent 3" w:uiPriority="69"/>
+    <w:lsdException w:name="Dark List Accent 3" w:uiPriority="70"/>
+    <w:lsdException w:name="Colorful Shading Accent 3" w:uiPriority="71"/>
+    <w:lsdException w:name="Colorful List Accent 3" w:uiPriority="72"/>
+    <w:lsdException w:name="Colorful Grid Accent 3" w:uiPriority="73"/>
+    <w:lsdException w:name="Light Shading Accent 4" w:uiPriority="60"/>
+    <w:lsdException w:name="Light List Accent 4" w:uiPriority="61"/>
+    <w:lsdException w:name="Light Grid Accent 4" w:uiPriority="62"/>
+    <w:lsdException w:name="Medium Shading 1 Accent 4" w:uiPriority="63"/>
+    <w:lsdException w:name="Medium Shading 2 Accent 4" w:uiPriority="64"/>
+    <w:lsdException w:name="Medium List 1 Accent 4" w:uiPriority="65"/>
+    <w:lsdException w:name="Medium List 2 Accent 4" w:uiPriority="66"/>
+    <w:lsdException w:name="Medium Grid 1 Accent 4" w:uiPriority="67"/>
+    <w:lsdException w:name="Medium Grid 2 Accent 4" w:uiPriority="68"/>
+    <w:lsdException w:name="Medium Grid 3 Accent 4" w:uiPriority="69"/>
+    <w:lsdException w:name="Dark List Accent 4" w:uiPriority="70"/>
+    <w:lsdException w:name="Colorful Shading Accent 4" w:uiPriority="71"/>
+    <w:lsdException w:name="Colorful List Accent 4" w:uiPriority="72"/>
+    <w:lsdException w:name="Colorful Grid Accent 4" w:uiPriority="73"/>
+    <w:lsdException w:name="Light Shading Accent 5" w:uiPriority="60"/>
+    <w:lsdException w:name="Light List Accent 5" w:uiPriority="61"/>
+    <w:lsdException w:name="Light Grid Accent 5" w:uiPriority="62"/>
+    <w:lsdException w:name="Medium Shading 1 Accent 5" w:uiPriority="63"/>
+    <w:lsdException w:name="Medium Shading 2 Accent 5" w:uiPriority="64"/>
+    <w:lsdException w:name="Medium List 1 Accent 5" w:uiPriority="65"/>
+    <w:lsdException w:name="Medium List 2 Accent 5" w:uiPriority="66"/>
+    <w:lsdException w:name="Medium Grid 1 Accent 5" w:uiPriority="67"/>
+    <w:lsdException w:name="Medium Grid 2 Accent 5" w:uiPriority="68"/>
+    <w:lsdException w:name="Medium Grid 3 Accent 5" w:uiPriority="69"/>
+    <w:lsdException w:name="Dark List Accent 5" w:uiPriority="70"/>
+    <w:lsdException w:name="Colorful Shading Accent 5" w:uiPriority="71"/>
+    <w:lsdException w:name="Colorful List Accent 5" w:uiPriority="72"/>
+    <w:lsdException w:name="Colorful Grid Accent 5" w:uiPriority="73"/>
+    <w:lsdException w:name="Light Shading Accent 6" w:uiPriority="60"/>
+    <w:lsdException w:name="Light List Accent 6" w:uiPriority="61"/>
+    <w:lsdException w:name="Light Grid Accent 6" w:uiPriority="62"/>
+    <w:lsdException w:name="Medium Shading 1 Accent 6" w:uiPriority="63"/>
+    <w:lsdException w:name="Medium Shading 2 Accent 6" w:uiPriority="64"/>
+    <w:lsdException w:name="Medium List 1 Accent 6" w:uiPriority="65"/>
+    <w:lsdException w:name="Medium List 2 Accent 6" w:uiPriority="66"/>
+    <w:lsdException w:name="Medium Grid 1 Accent 6" w:uiPriority="67"/>
+    <w:lsdException w:name="Medium Grid 2 Accent 6" w:uiPriority="68"/>
+    <w:lsdException w:name="Medium Grid 3 Accent 6" w:uiPriority="69"/>
+    <w:lsdException w:name="Dark List Accent 6" w:uiPriority="70"/>
+    <w:lsdException w:name="Colorful Shading Accent 6" w:uiPriority="71"/>
+    <w:lsdException w:name="Colorful List Accent 6" w:uiPriority="72"/>
+    <w:lsdException w:name="Colorful Grid Accent 6" w:uiPriority="73"/>
+    <w:lsdException w:name="Subtle Emphasis" w:uiPriority="19" w:qFormat="1"/>
+    <w:lsdException w:name="Intense Emphasis" w:uiPriority="21" w:qFormat="1"/>
+    <w:lsdException w:name="Subtle Reference" w:uiPriority="31" w:qFormat="1"/>
+    <w:lsdException w:name="Intense Reference" w:uiPriority="32" w:qFormat="1"/>
+    <w:lsdException w:name="Book Title" w:uiPriority="33" w:qFormat="1"/>
+    <w:lsdException w:name="Bibliography" w:semiHidden="1" w:uiPriority="37" w:unhideWhenUsed="1"/>
+    <w:lsdException w:name="TOC Heading" w:semiHidden="1" w:uiPriority="39" w:unhideWhenUsed="1" w:qFormat="1"/>
+    <w:lsdException w:name="Plain Table 1" w:uiPriority="41"/>
+    <w:lsdException w:name="Plain Table 2" w:uiPriority="42"/>
+    <w:lsdException w:name="Plain Table 3" w:uiPriority="43"/>
+    <w:lsdException w:name="Plain Table 4" w:uiPriority="44"/>
+    <w:lsdException w:name="Plain Table 5" w:uiPriority="45"/>
+    <w:lsdException w:name="Grid Table Light" w:uiPriority="40"/>
+    <w:lsdException w:name="Grid Table 1 Light" w:uiPriority="46"/>
+    <w:lsdException w:name="Grid Table 2" w:uiPriority="47"/>
+    <w:lsdException w:name="Grid Table 3" w:uiPriority="48"/>
+    <w:lsdException w:name="Grid Table 4" w:uiPriority="49"/>
+    <w:lsdException w:name="Grid Table 5 Dark" w:uiPriority="50"/>
+    <w:lsdException w:name="Grid Table 6 Colorful" w:uiPriority="51"/>
+    <w:lsdException w:name="Grid Table 7 Colorful" w:uiPriority="52"/>
+    <w:lsdException w:name="Grid Table 1 Light Accent 1" w:uiPriority="46"/>
+    <w:lsdException w:name="Grid Table 2 Accent 1" w:uiPriority="47"/>
+    <w:lsdException w:name="Grid Table 3 Accent 1" w:uiPriority="48"/>
+    <w:lsdException w:name="Grid Table 4 Accent 1" w:uiPriority="49"/>
+    <w:lsdException w:name="Grid Table 5 Dark Accent 1" w:uiPriority="50"/>
+    <w:lsdException w:name="Grid Table 6 Colorful Accent 1" w:uiPriority="51"/>
+    <w:lsdException w:name="Grid Table 7 Colorful Accent 1" w:uiPriority="52"/>
+    <w:lsdException w:name="Grid Table 1 Light Accent 2" w:uiPriority="46"/>
+    <w:lsdException w:name="Grid Table 2 Accent 2" w:uiPriority="47"/>
+    <w:lsdException w:name="Grid Table 3 Accent 2" w:uiPriority="48"/>
+    <w:lsdException w:name="Grid Table 4 Accent 2" w:uiPriority="49"/>
+    <w:lsdException w:name="Grid Table 5 Dark Accent 2" w:uiPriority="50"/>
+    <w:lsdException w:name="Grid Table 6 Colorful Accent 2" w:uiPriority="51"/>
+    <w:lsdException w:name="Grid Table 7 Colorful Accent 2" w:uiPriority="52"/>
+    <w:lsdException w:name="Grid Table 1 Light Accent 3" w:uiPriority="46"/>
+    <w:lsdException w:name="Grid Table 2 Accent 3" w:uiPriority="47"/>
+    <w:lsdException w:name="Grid Table 3 Accent 3" w:uiPriority="48"/>
+    <w:lsdException w:name="Grid Table 4 Accent 3" w:uiPriority="49"/>
+    <w:lsdException w:name="Grid Table 5 Dark Accent 3" w:uiPriority="50"/>
+    <w:lsdException w:name="Grid Table 6 Colorful Accent 3" w:uiPriority="51"/>
+    <w:lsdException w:name="Grid Table 7 Colorful Accent 3" w:uiPriority="52"/>
+    <w:lsdException w:name="Grid Table 1 Light Accent 4" w:uiPriority="46"/>
+    <w:lsdException w:name="Grid Table 2 Accent 4" w:uiPriority="47"/>
+    <w:lsdException w:name="Grid Table 3 Accent 4" w:uiPriority="48"/>
+    <w:lsdException w:name="Grid Table 4 Accent 4" w:uiPriority="49"/>
+    <w:lsdException w:name="Grid Table 5 Dark Accent 4" w:uiPriority="50"/>
+    <w:lsdException w:name="Grid Table 6 Colorful Accent 4" w:uiPriority="51"/>
+    <w:lsdException w:name="Grid Table 7 Colorful Accent 4" w:uiPriority="52"/>
+    <w:lsdException w:name="Grid Table 1 Light Accent 5" w:uiPriority="46"/>
+    <w:lsdException w:name="Grid Table 2 Accent 5" w:uiPriority="47"/>
+    <w:lsdException w:name="Grid Table 3 Accent 5" w:uiPriority="48"/>
+    <w:lsdException w:name="Grid Table 4 Accent 5" w:uiPriority="49"/>
+    <w:lsdException w:name="Grid Table 5 Dark Accent 5" w:uiPriority="50"/>
+    <w:lsdException w:name="Grid Table 6 Colorful Accent 5" w:uiPriority="51"/>
+    <w:lsdException w:name="Grid Table 7 Colorful Accent 5" w:uiPriority="52"/>
+    <w:lsdException w:name="Grid Table 1 Light Accent 6" w:uiPriority="46"/>
+    <w:lsdException w:name="Grid Table 2 Accent 6" w:uiPriority="47"/>
+    <w:lsdException w:name="Grid Table 3 Accent 6" w:uiPriority="48"/>
+    <w:lsdException w:name="Grid Table 4 Accent 6" w:uiPriority="49"/>
+    <w:lsdException w:name="Grid Table 5 Dark Accent 6" w:uiPriority="50"/>
+    <w:lsdException w:name="Grid Table 6 Colorful Accent 6" w:uiPriority="51"/>
+    <w:lsdException w:name="Grid Table 7 Colorful Accent 6" w:uiPriority="52"/>
+    <w:lsdException w:name="List Table 1 Light" w:uiPriority="46"/>
+    <w:lsdException w:name="List Table 2" w:uiPriority="47"/>
+    <w:lsdException w:name="List Table 3" w:uiPriority="48"/>
+    <w:lsdException w:name="List Table 4" w:uiPriority="49"/>
+    <w:lsdException w:name="List Table 5 Dark" w:uiPriority="50"/>
+    <w:lsdException w:name="List Table 6 Colorful" w:uiPriority="51"/>
+    <w:lsdException w:name="List Table 7 Colorful" w:uiPriority="52"/>
+    <w:lsdException w:name="List Table 1 Light Accent 1" w:uiPriority="46"/>
+    <w:lsdException w:name="List Table 2 Accent 1" w:uiPriority="47"/>
+    <w:lsdException w:name="List Table 3 Accent 1" w:uiPriority="48"/>
+    <w:lsdException w:name="List Table 4 Accent 1" w:uiPriority="49"/>
+    <w:lsdException w:name="List Table 5 Dark Accent 1" w:uiPriority="50"/>
+    <w:lsdException w:name="List Table 6 Colorful Accent 1" w:uiPriority="51"/>
+    <w:lsdException w:name="List Table 7 Colorful Accent 1" w:uiPriority="52"/>
+    <w:lsdException w:name="List Table 1 Light Accent 2" w:uiPriority="46"/>
+    <w:lsdException w:name="List Table 2 Accent 2" w:uiPriority="47"/>
+    <w:lsdException w:name="List Table 3 Accent 2" w:uiPriority="48"/>
+    <w:lsdException w:name="List Table 4 Accent 2" w:uiPriority="49"/>
+    <w:lsdException w:name="List Table 5 Dark Accent 2" w:uiPriority="50"/>
+    <w:lsdException w:name="List Table 6 Colorful Accent 2" w:uiPriority="51"/>
+    <w:lsdException w:name="List Table 7 Colorful Accent 2" w:uiPriority="52"/>
+    <w:lsdException w:name="List Table 1 Light Accent 3" w:uiPriority="46"/>
+    <w:lsdException w:name="List Table 2 Accent 3" w:uiPriority="47"/>
+    <w:lsdException w:name="List Table 3 Accent 3" w:uiPriority="48"/>
+    <w:lsdException w:name="List Table 4 Accent 3" w:uiPriority="49"/>
+    <w:lsdException w:name="List Table 5 Dark Accent 3" w:uiPriority="50"/>
+    <w:lsdException w:name="List Table 6 Colorful Accent 3" w:uiPriority="51"/>
+    <w:lsdException w:name="List Table 7 Colorful Accent 3" w:uiPriority="52"/>
+    <w:lsdException w:name="List Table 1 Light Accent 4" w:uiPriority="46"/>
+    <w:lsdException w:name="List Table 2 Accent 4" w:uiPriority="47"/>
+    <w:lsdException w:name="List Table 3 Accent 4" w:uiPriority="48"/>
+    <w:lsdException w:name="List Table 4 Accent 4" w:uiPriority="49"/>
+    <w:lsdException w:name="List Table 5 Dark Accent 4" w:uiPriority="50"/>
+    <w:lsdException w:name="List Table 6 Colorful Accent 4" w:uiPriority="51"/>
+    <w:lsdException w:name="List Table 7 Colorful Accent 4" w:uiPriority="52"/>
+    <w:lsdException w:name="List Table 1 Light Accent 5" w:uiPriority="46"/>
+    <w:lsdException w:name="List Table 2 Accent 5" w:uiPriority="47"/>
+    <w:lsdException w:name="List Table 3 Accent 5" w:uiPriority="48"/>
+    <w:lsdException w:name="List Table 4 Accent 5" w:uiPriority="49"/>
+    <w:lsdException w:name="List Table 5 Dark Accent 5" w:uiPriority="50"/>
+    <w:lsdException w:name="List Table 6 Colorful Accent 5" w:uiPriority="51"/>
+    <w:lsdException w:name="List Table 7 Colorful Accent 5" w:uiPriority="52"/>
+    <w:lsdException w:name="List Table 1 Light Accent 6" w:uiPriority="46"/>
+    <w:lsdException w:name="List Table 2 Accent 6" w:uiPriority="47"/>
+    <w:lsdException w:name="List Table 3 Accent 6" w:uiPriority="48"/>
+    <w:lsdException w:name="List Table 4 Accent 6" w:uiPriority="49"/>
+    <w:lsdException w:name="List Table 5 Dark Accent 6" w:uiPriority="50"/>
+    <w:lsdException w:name="List Table 6 Colorful Accent 6" w:uiPriority="51"/>
+    <w:lsdException w:name="List Table 7 Colorful Accent 6" w:uiPriority="52"/>
+    <w:lsdException w:name="Mention" w:semiHidden="1" w:unhideWhenUsed="1"/>
+    <w:lsdException w:name="Smart Hyperlink" w:semiHidden="1" w:unhideWhenUsed="1"/>
+    <w:lsdException w:name="Hashtag" w:semiHidden="1" w:unhideWhenUsed="1"/>
+    <w:lsdException w:name="Unresolved Mention" w:semiHidden="1" w:unhideWhenUsed="1"/>
+    <w:lsdException w:name="Smart Link" w:semiHidden="1" w:unhideWhenUsed="1"/>
   </w:latentStyles>
-  <w:style w:type="paragraph" w:styleId="Normal" w:default="1">
+  <w:style w:type="paragraph" w:default="1" w:styleId="a">
     <w:name w:val="Normal"/>
     <w:qFormat/>
     <w:rsid w:val="00D940FE"/>
   </w:style>
-  <w:style w:type="character" w:styleId="DefaultParagraphFont" w:default="1">
+  <w:style w:type="character" w:default="1" w:styleId="a0">
     <w:name w:val="Default Paragraph Font"/>
     <w:uiPriority w:val="1"/>
     <w:semiHidden/>
     <w:unhideWhenUsed/>
   </w:style>
-  <w:style w:type="table" w:styleId="TableNormal" w:default="1">
+  <w:style w:type="table" w:default="1" w:styleId="a1">
     <w:name w:val="Normal Table"/>
     <w:uiPriority w:val="99"/>
     <w:semiHidden/>
@@ -4694,15 +5634,15 @@
       </w:tblCellMar>
     </w:tblPr>
   </w:style>
-  <w:style w:type="numbering" w:styleId="NoList" w:default="1">
+  <w:style w:type="numbering" w:default="1" w:styleId="a2">
     <w:name w:val="No List"/>
     <w:uiPriority w:val="99"/>
     <w:semiHidden/>
     <w:unhideWhenUsed/>
   </w:style>
-  <w:style w:type="table" w:styleId="TableGrid">
+  <w:style w:type="table" w:styleId="a3">
     <w:name w:val="Table Grid"/>
-    <w:basedOn w:val="TableNormal"/>
+    <w:basedOn w:val="a1"/>
     <w:uiPriority w:val="59"/>
     <w:rsid w:val="00176315"/>
     <w:pPr>
@@ -4710,19 +5650,19 @@
     </w:pPr>
     <w:tblPr>
       <w:tblBorders>
-        <w:top w:val="single" w:color="auto" w:sz="4" w:space="0"/>
-        <w:left w:val="single" w:color="auto" w:sz="4" w:space="0"/>
-        <w:bottom w:val="single" w:color="auto" w:sz="4" w:space="0"/>
-        <w:right w:val="single" w:color="auto" w:sz="4" w:space="0"/>
-        <w:insideH w:val="single" w:color="auto" w:sz="4" w:space="0"/>
-        <w:insideV w:val="single" w:color="auto" w:sz="4" w:space="0"/>
+        <w:top w:val="single" w:sz="4" w:space="0" w:color="auto"/>
+        <w:left w:val="single" w:sz="4" w:space="0" w:color="auto"/>
+        <w:bottom w:val="single" w:sz="4" w:space="0" w:color="auto"/>
+        <w:right w:val="single" w:sz="4" w:space="0" w:color="auto"/>
+        <w:insideH w:val="single" w:sz="4" w:space="0" w:color="auto"/>
+        <w:insideV w:val="single" w:sz="4" w:space="0" w:color="auto"/>
       </w:tblBorders>
     </w:tblPr>
   </w:style>
-  <w:style w:type="paragraph" w:styleId="Header">
+  <w:style w:type="paragraph" w:styleId="a4">
     <w:name w:val="header"/>
-    <w:basedOn w:val="Normal"/>
-    <w:link w:val="HeaderChar"/>
+    <w:basedOn w:val="a"/>
+    <w:link w:val="a5"/>
     <w:uiPriority w:val="99"/>
     <w:unhideWhenUsed/>
     <w:rsid w:val="00176315"/>
@@ -4734,17 +5674,17 @@
       <w:spacing w:after="0" w:line="240" w:lineRule="auto"/>
     </w:pPr>
   </w:style>
-  <w:style w:type="character" w:styleId="HeaderChar" w:customStyle="1">
-    <w:name w:val="Header Char"/>
-    <w:basedOn w:val="DefaultParagraphFont"/>
-    <w:link w:val="Header"/>
+  <w:style w:type="character" w:customStyle="1" w:styleId="a5">
+    <w:name w:val="页眉 字符"/>
+    <w:basedOn w:val="a0"/>
+    <w:link w:val="a4"/>
     <w:uiPriority w:val="99"/>
     <w:rsid w:val="00176315"/>
   </w:style>
-  <w:style w:type="paragraph" w:styleId="Footer">
+  <w:style w:type="paragraph" w:styleId="a6">
     <w:name w:val="footer"/>
-    <w:basedOn w:val="Normal"/>
-    <w:link w:val="FooterChar"/>
+    <w:basedOn w:val="a"/>
+    <w:link w:val="a7"/>
     <w:uiPriority w:val="99"/>
     <w:unhideWhenUsed/>
     <w:rsid w:val="00176315"/>
@@ -4756,17 +5696,17 @@
       <w:spacing w:after="0" w:line="240" w:lineRule="auto"/>
     </w:pPr>
   </w:style>
-  <w:style w:type="character" w:styleId="FooterChar" w:customStyle="1">
-    <w:name w:val="Footer Char"/>
-    <w:basedOn w:val="DefaultParagraphFont"/>
-    <w:link w:val="Footer"/>
+  <w:style w:type="character" w:customStyle="1" w:styleId="a7">
+    <w:name w:val="页脚 字符"/>
+    <w:basedOn w:val="a0"/>
+    <w:link w:val="a6"/>
     <w:uiPriority w:val="99"/>
     <w:rsid w:val="00176315"/>
   </w:style>
-  <w:style w:type="paragraph" w:styleId="BalloonText">
+  <w:style w:type="paragraph" w:styleId="a8">
     <w:name w:val="Balloon Text"/>
-    <w:basedOn w:val="Normal"/>
-    <w:link w:val="BalloonTextChar"/>
+    <w:basedOn w:val="a"/>
+    <w:link w:val="a9"/>
     <w:uiPriority w:val="99"/>
     <w:semiHidden/>
     <w:unhideWhenUsed/>
@@ -4780,10 +5720,10 @@
       <w:szCs w:val="16"/>
     </w:rPr>
   </w:style>
-  <w:style w:type="character" w:styleId="BalloonTextChar" w:customStyle="1">
-    <w:name w:val="Balloon Text Char"/>
-    <w:basedOn w:val="DefaultParagraphFont"/>
-    <w:link w:val="BalloonText"/>
+  <w:style w:type="character" w:customStyle="1" w:styleId="a9">
+    <w:name w:val="批注框文本 字符"/>
+    <w:basedOn w:val="a0"/>
+    <w:link w:val="a8"/>
     <w:uiPriority w:val="99"/>
     <w:semiHidden/>
     <w:rsid w:val="007A38E3"/>
@@ -4793,207 +5733,237 @@
       <w:szCs w:val="16"/>
     </w:rPr>
   </w:style>
-  <w:style xmlns:w14="http://schemas.microsoft.com/office/word/2010/wordml" xmlns:mc="http://schemas.openxmlformats.org/markup-compatibility/2006" xmlns:w="http://schemas.openxmlformats.org/wordprocessingml/2006/main" w:type="paragraph" w:styleId="ListParagraph" mc:Ignorable="w14">
-    <w:name xmlns:w="http://schemas.openxmlformats.org/wordprocessingml/2006/main" w:val="List Paragraph"/>
-    <w:basedOn xmlns:w="http://schemas.openxmlformats.org/wordprocessingml/2006/main" w:val="Normal"/>
-    <w:uiPriority xmlns:w="http://schemas.openxmlformats.org/wordprocessingml/2006/main" w:val="34"/>
-    <w:qFormat xmlns:w="http://schemas.openxmlformats.org/wordprocessingml/2006/main"/>
-    <w:pPr xmlns:w="http://schemas.openxmlformats.org/wordprocessingml/2006/main">
-      <w:ind xmlns:w="http://schemas.openxmlformats.org/wordprocessingml/2006/main" w:left="720"/>
-      <w:contextualSpacing xmlns:w="http://schemas.openxmlformats.org/wordprocessingml/2006/main"/>
+  <w:style w:type="paragraph" w:styleId="aa">
+    <w:name w:val="List Paragraph"/>
+    <w:basedOn w:val="a"/>
+    <w:uiPriority w:val="34"/>
+    <w:qFormat/>
+    <w:pPr>
+      <w:ind w:left="720"/>
+      <w:contextualSpacing/>
     </w:pPr>
   </w:style>
 </w:styles>
 </file>
 
-<file path=word/stylesWithEffects.xml><?xml version="1.0" encoding="utf-8"?>
-<w:styles xmlns:wpc="http://schemas.microsoft.com/office/word/2010/wordprocessingCanvas" xmlns:mc="http://schemas.openxmlformats.org/markup-compatibility/2006" xmlns:o="urn:schemas-microsoft-com:office:office" xmlns:r="http://schemas.openxmlformats.org/officeDocument/2006/relationships" xmlns:m="http://schemas.openxmlformats.org/officeDocument/2006/math" xmlns:v="urn:schemas-microsoft-com:vml" xmlns:wp14="http://schemas.microsoft.com/office/word/2010/wordprocessingDrawing" xmlns:wp="http://schemas.openxmlformats.org/drawingml/2006/wordprocessingDrawing" xmlns:w10="urn:schemas-microsoft-com:office:word" xmlns:w="http://schemas.openxmlformats.org/wordprocessingml/2006/main" xmlns:w14="http://schemas.microsoft.com/office/word/2010/wordml" xmlns:wpg="http://schemas.microsoft.com/office/word/2010/wordprocessingGroup" xmlns:wpi="http://schemas.microsoft.com/office/word/2010/wordprocessingInk" xmlns:wne="http://schemas.microsoft.com/office/word/2006/wordml" xmlns:wps="http://schemas.microsoft.com/office/word/2010/wordprocessingShape" mc:Ignorable="w14 wp14">
-  <w:docDefaults>
-    <w:rPrDefault>
-      <w:rPr>
-        <w:rFonts w:asciiTheme="minorHAnsi" w:eastAsiaTheme="minorEastAsia" w:hAnsiTheme="minorHAnsi" w:cstheme="minorBidi"/>
-        <w:sz w:val="22"/>
-        <w:szCs w:val="22"/>
-        <w:lang w:val="en-GB" w:eastAsia="en-GB" w:bidi="ar-SA"/>
-      </w:rPr>
-    </w:rPrDefault>
-    <w:pPrDefault>
-      <w:pPr>
-        <w:spacing w:after="200" w:line="276" w:lineRule="auto"/>
-      </w:pPr>
-    </w:pPrDefault>
-  </w:docDefaults>
-  <w:latentStyles w:defLockedState="0" w:defUIPriority="99" w:defSemiHidden="1" w:defUnhideWhenUsed="1" w:defQFormat="0" w:count="267">
-    <w:lsdException w:name="Normal" w:semiHidden="0" w:uiPriority="0" w:unhideWhenUsed="0" w:qFormat="1"/>
-    <w:lsdException w:name="heading 1" w:semiHidden="0" w:uiPriority="9" w:unhideWhenUsed="0" w:qFormat="1"/>
-    <w:lsdException w:name="heading 2" w:uiPriority="9" w:qFormat="1"/>
-    <w:lsdException w:name="heading 3" w:uiPriority="9" w:qFormat="1"/>
-    <w:lsdException w:name="heading 4" w:uiPriority="9" w:qFormat="1"/>
-    <w:lsdException w:name="heading 5" w:uiPriority="9" w:qFormat="1"/>
-    <w:lsdException w:name="heading 6" w:uiPriority="9" w:qFormat="1"/>
-    <w:lsdException w:name="heading 7" w:uiPriority="9" w:qFormat="1"/>
-    <w:lsdException w:name="heading 8" w:uiPriority="9" w:qFormat="1"/>
-    <w:lsdException w:name="heading 9" w:uiPriority="9" w:qFormat="1"/>
-    <w:lsdException w:name="toc 1" w:uiPriority="39"/>
-    <w:lsdException w:name="toc 2" w:uiPriority="39"/>
-    <w:lsdException w:name="toc 3" w:uiPriority="39"/>
-    <w:lsdException w:name="toc 4" w:uiPriority="39"/>
-    <w:lsdException w:name="toc 5" w:uiPriority="39"/>
-    <w:lsdException w:name="toc 6" w:uiPriority="39"/>
-    <w:lsdException w:name="toc 7" w:uiPriority="39"/>
-    <w:lsdException w:name="toc 8" w:uiPriority="39"/>
-    <w:lsdException w:name="toc 9" w:uiPriority="39"/>
-    <w:lsdException w:name="caption" w:uiPriority="35" w:qFormat="1"/>
-    <w:lsdException w:name="Title" w:semiHidden="0" w:uiPriority="10" w:unhideWhenUsed="0" w:qFormat="1"/>
-    <w:lsdException w:name="Default Paragraph Font" w:uiPriority="1"/>
-    <w:lsdException w:name="Subtitle" w:semiHidden="0" w:uiPriority="11" w:unhideWhenUsed="0" w:qFormat="1"/>
-    <w:lsdException w:name="Strong" w:semiHidden="0" w:uiPriority="22" w:unhideWhenUsed="0" w:qFormat="1"/>
-    <w:lsdException w:name="Emphasis" w:semiHidden="0" w:uiPriority="20" w:unhideWhenUsed="0" w:qFormat="1"/>
-    <w:lsdException w:name="Table Grid" w:semiHidden="0" w:uiPriority="59" w:unhideWhenUsed="0"/>
-    <w:lsdException w:name="Placeholder Text" w:unhideWhenUsed="0"/>
-    <w:lsdException w:name="No Spacing" w:semiHidden="0" w:uiPriority="1" w:unhideWhenUsed="0" w:qFormat="1"/>
-    <w:lsdException w:name="Light Shading" w:semiHidden="0" w:uiPriority="60" w:unhideWhenUsed="0"/>
-    <w:lsdException w:name="Light List" w:semiHidden="0" w:uiPriority="61" w:unhideWhenUsed="0"/>
-    <w:lsdException w:name="Light Grid" w:semiHidden="0" w:uiPriority="62" w:unhideWhenUsed="0"/>
-    <w:lsdException w:name="Medium Shading 1" w:semiHidden="0" w:uiPriority="63" w:unhideWhenUsed="0"/>
-    <w:lsdException w:name="Medium Shading 2" w:semiHidden="0" w:uiPriority="64" w:unhideWhenUsed="0"/>
-    <w:lsdException w:name="Medium List 1" w:semiHidden="0" w:uiPriority="65" w:unhideWhenUsed="0"/>
-    <w:lsdException w:name="Medium List 2" w:semiHidden="0" w:uiPriority="66" w:unhideWhenUsed="0"/>
-    <w:lsdException w:name="Medium Grid 1" w:semiHidden="0" w:uiPriority="67" w:unhideWhenUsed="0"/>
-    <w:lsdException w:name="Medium Grid 2" w:semiHidden="0" w:uiPriority="68" w:unhideWhenUsed="0"/>
-    <w:lsdException w:name="Medium Grid 3" w:semiHidden="0" w:uiPriority="69" w:unhideWhenUsed="0"/>
-    <w:lsdException w:name="Dark List" w:semiHidden="0" w:uiPriority="70" w:unhideWhenUsed="0"/>
-    <w:lsdException w:name="Colorful Shading" w:semiHidden="0" w:uiPriority="71" w:unhideWhenUsed="0"/>
-    <w:lsdException w:name="Colorful List" w:semiHidden="0" w:uiPriority="72" w:unhideWhenUsed="0"/>
-    <w:lsdException w:name="Colorful Grid" w:semiHidden="0" w:uiPriority="73" w:unhideWhenUsed="0"/>
-    <w:lsdException w:name="Light Shading Accent 1" w:semiHidden="0" w:uiPriority="60" w:unhideWhenUsed="0"/>
-    <w:lsdException w:name="Light List Accent 1" w:semiHidden="0" w:uiPriority="61" w:unhideWhenUsed="0"/>
-    <w:lsdException w:name="Light Grid Accent 1" w:semiHidden="0" w:uiPriority="62" w:unhideWhenUsed="0"/>
-    <w:lsdException w:name="Medium Shading 1 Accent 1" w:semiHidden="0" w:uiPriority="63" w:unhideWhenUsed="0"/>
-    <w:lsdException w:name="Medium Shading 2 Accent 1" w:semiHidden="0" w:uiPriority="64" w:unhideWhenUsed="0"/>
-    <w:lsdException w:name="Medium List 1 Accent 1" w:semiHidden="0" w:uiPriority="65" w:unhideWhenUsed="0"/>
-    <w:lsdException w:name="Revision" w:unhideWhenUsed="0"/>
-    <w:lsdException w:name="List Paragraph" w:semiHidden="0" w:uiPriority="34" w:unhideWhenUsed="0" w:qFormat="1"/>
-    <w:lsdException w:name="Quote" w:semiHidden="0" w:uiPriority="29" w:unhideWhenUsed="0" w:qFormat="1"/>
-    <w:lsdException w:name="Intense Quote" w:semiHidden="0" w:uiPriority="30" w:unhideWhenUsed="0" w:qFormat="1"/>
-    <w:lsdException w:name="Medium List 2 Accent 1" w:semiHidden="0" w:uiPriority="66" w:unhideWhenUsed="0"/>
-    <w:lsdException w:name="Medium Grid 1 Accent 1" w:semiHidden="0" w:uiPriority="67" w:unhideWhenUsed="0"/>
-    <w:lsdException w:name="Medium Grid 2 Accent 1" w:semiHidden="0" w:uiPriority="68" w:unhideWhenUsed="0"/>
-    <w:lsdException w:name="Medium Grid 3 Accent 1" w:semiHidden="0" w:uiPriority="69" w:unhideWhenUsed="0"/>
-    <w:lsdException w:name="Dark List Accent 1" w:semiHidden="0" w:uiPriority="70" w:unhideWhenUsed="0"/>
-    <w:lsdException w:name="Colorful Shading Accent 1" w:semiHidden="0" w:uiPriority="71" w:unhideWhenUsed="0"/>
-    <w:lsdException w:name="Colorful List Accent 1" w:semiHidden="0" w:uiPriority="72" w:unhideWhenUsed="0"/>
-    <w:lsdException w:name="Colorful Grid Accent 1" w:semiHidden="0" w:uiPriority="73" w:unhideWhenUsed="0"/>
-    <w:lsdException w:name="Light Shading Accent 2" w:semiHidden="0" w:uiPriority="60" w:unhideWhenUsed="0"/>
-    <w:lsdException w:name="Light List Accent 2" w:semiHidden="0" w:uiPriority="61" w:unhideWhenUsed="0"/>
-    <w:lsdException w:name="Light Grid Accent 2" w:semiHidden="0" w:uiPriority="62" w:unhideWhenUsed="0"/>
-    <w:lsdException w:name="Medium Shading 1 Accent 2" w:semiHidden="0" w:uiPriority="63" w:unhideWhenUsed="0"/>
-    <w:lsdException w:name="Medium Shading 2 Accent 2" w:semiHidden="0" w:uiPriority="64" w:unhideWhenUsed="0"/>
-    <w:lsdException w:name="Medium List 1 Accent 2" w:semiHidden="0" w:uiPriority="65" w:unhideWhenUsed="0"/>
-    <w:lsdException w:name="Medium List 2 Accent 2" w:semiHidden="0" w:uiPriority="66" w:unhideWhenUsed="0"/>
-    <w:lsdException w:name="Medium Grid 1 Accent 2" w:semiHidden="0" w:uiPriority="67" w:unhideWhenUsed="0"/>
-    <w:lsdException w:name="Medium Grid 2 Accent 2" w:semiHidden="0" w:uiPriority="68" w:unhideWhenUsed="0"/>
-    <w:lsdException w:name="Medium Grid 3 Accent 2" w:semiHidden="0" w:uiPriority="69" w:unhideWhenUsed="0"/>
-    <w:lsdException w:name="Dark List Accent 2" w:semiHidden="0" w:uiPriority="70" w:unhideWhenUsed="0"/>
-    <w:lsdException w:name="Colorful Shading Accent 2" w:semiHidden="0" w:uiPriority="71" w:unhideWhenUsed="0"/>
-    <w:lsdException w:name="Colorful List Accent 2" w:semiHidden="0" w:uiPriority="72" w:unhideWhenUsed="0"/>
-    <w:lsdException w:name="Colorful Grid Accent 2" w:semiHidden="0" w:uiPriority="73" w:unhideWhenUsed="0"/>
-    <w:lsdException w:name="Light Shading Accent 3" w:semiHidden="0" w:uiPriority="60" w:unhideWhenUsed="0"/>
-    <w:lsdException w:name="Light List Accent 3" w:semiHidden="0" w:uiPriority="61" w:unhideWhenUsed="0"/>
-    <w:lsdException w:name="Light Grid Accent 3" w:semiHidden="0" w:uiPriority="62" w:unhideWhenUsed="0"/>
-    <w:lsdException w:name="Medium Shading 1 Accent 3" w:semiHidden="0" w:uiPriority="63" w:unhideWhenUsed="0"/>
-    <w:lsdException w:name="Medium Shading 2 Accent 3" w:semiHidden="0" w:uiPriority="64" w:unhideWhenUsed="0"/>
-    <w:lsdException w:name="Medium List 1 Accent 3" w:semiHidden="0" w:uiPriority="65" w:unhideWhenUsed="0"/>
-    <w:lsdException w:name="Medium List 2 Accent 3" w:semiHidden="0" w:uiPriority="66" w:unhideWhenUsed="0"/>
-    <w:lsdException w:name="Medium Grid 1 Accent 3" w:semiHidden="0" w:uiPriority="67" w:unhideWhenUsed="0"/>
-    <w:lsdException w:name="Medium Grid 2 Accent 3" w:semiHidden="0" w:uiPriority="68" w:unhideWhenUsed="0"/>
-    <w:lsdException w:name="Medium Grid 3 Accent 3" w:semiHidden="0" w:uiPriority="69" w:unhideWhenUsed="0"/>
-    <w:lsdException w:name="Dark List Accent 3" w:semiHidden="0" w:uiPriority="70" w:unhideWhenUsed="0"/>
-    <w:lsdException w:name="Colorful Shading Accent 3" w:semiHidden="0" w:uiPriority="71" w:unhideWhenUsed="0"/>
-    <w:lsdException w:name="Colorful List Accent 3" w:semiHidden="0" w:uiPriority="72" w:unhideWhenUsed="0"/>
-    <w:lsdException w:name="Colorful Grid Accent 3" w:semiHidden="0" w:uiPriority="73" w:unhideWhenUsed="0"/>
-    <w:lsdException w:name="Light Shading Accent 4" w:semiHidden="0" w:uiPriority="60" w:unhideWhenUsed="0"/>
-    <w:lsdException w:name="Light List Accent 4" w:semiHidden="0" w:uiPriority="61" w:unhideWhenUsed="0"/>
-    <w:lsdException w:name="Light Grid Accent 4" w:semiHidden="0" w:uiPriority="62" w:unhideWhenUsed="0"/>
-    <w:lsdException w:name="Medium Shading 1 Accent 4" w:semiHidden="0" w:uiPriority="63" w:unhideWhenUsed="0"/>
-    <w:lsdException w:name="Medium Shading 2 Accent 4" w:semiHidden="0" w:uiPriority="64" w:unhideWhenUsed="0"/>
-    <w:lsdException w:name="Medium List 1 Accent 4" w:semiHidden="0" w:uiPriority="65" w:unhideWhenUsed="0"/>
-    <w:lsdException w:name="Medium List 2 Accent 4" w:semiHidden="0" w:uiPriority="66" w:unhideWhenUsed="0"/>
-    <w:lsdException w:name="Medium Grid 1 Accent 4" w:semiHidden="0" w:uiPriority="67" w:unhideWhenUsed="0"/>
-    <w:lsdException w:name="Medium Grid 2 Accent 4" w:semiHidden="0" w:uiPriority="68" w:unhideWhenUsed="0"/>
-    <w:lsdException w:name="Medium Grid 3 Accent 4" w:semiHidden="0" w:uiPriority="69" w:unhideWhenUsed="0"/>
-    <w:lsdException w:name="Dark List Accent 4" w:semiHidden="0" w:uiPriority="70" w:unhideWhenUsed="0"/>
-    <w:lsdException w:name="Colorful Shading Accent 4" w:semiHidden="0" w:uiPriority="71" w:unhideWhenUsed="0"/>
-    <w:lsdException w:name="Colorful List Accent 4" w:semiHidden="0" w:uiPriority="72" w:unhideWhenUsed="0"/>
-    <w:lsdException w:name="Colorful Grid Accent 4" w:semiHidden="0" w:uiPriority="73" w:unhideWhenUsed="0"/>
-    <w:lsdException w:name="Light Shading Accent 5" w:semiHidden="0" w:uiPriority="60" w:unhideWhenUsed="0"/>
-    <w:lsdException w:name="Light List Accent 5" w:semiHidden="0" w:uiPriority="61" w:unhideWhenUsed="0"/>
-    <w:lsdException w:name="Light Grid Accent 5" w:semiHidden="0" w:uiPriority="62" w:unhideWhenUsed="0"/>
-    <w:lsdException w:name="Medium Shading 1 Accent 5" w:semiHidden="0" w:uiPriority="63" w:unhideWhenUsed="0"/>
-    <w:lsdException w:name="Medium Shading 2 Accent 5" w:semiHidden="0" w:uiPriority="64" w:unhideWhenUsed="0"/>
-    <w:lsdException w:name="Medium List 1 Accent 5" w:semiHidden="0" w:uiPriority="65" w:unhideWhenUsed="0"/>
-    <w:lsdException w:name="Medium List 2 Accent 5" w:semiHidden="0" w:uiPriority="66" w:unhideWhenUsed="0"/>
-    <w:lsdException w:name="Medium Grid 1 Accent 5" w:semiHidden="0" w:uiPriority="67" w:unhideWhenUsed="0"/>
-    <w:lsdException w:name="Medium Grid 2 Accent 5" w:semiHidden="0" w:uiPriority="68" w:unhideWhenUsed="0"/>
-    <w:lsdException w:name="Medium Grid 3 Accent 5" w:semiHidden="0" w:uiPriority="69" w:unhideWhenUsed="0"/>
-    <w:lsdException w:name="Dark List Accent 5" w:semiHidden="0" w:uiPriority="70" w:unhideWhenUsed="0"/>
-    <w:lsdException w:name="Colorful Shading Accent 5" w:semiHidden="0" w:uiPriority="71" w:unhideWhenUsed="0"/>
-    <w:lsdException w:name="Colorful List Accent 5" w:semiHidden="0" w:uiPriority="72" w:unhideWhenUsed="0"/>
-    <w:lsdException w:name="Colorful Grid Accent 5" w:semiHidden="0" w:uiPriority="73" w:unhideWhenUsed="0"/>
-    <w:lsdException w:name="Light Shading Accent 6" w:semiHidden="0" w:uiPriority="60" w:unhideWhenUsed="0"/>
-    <w:lsdException w:name="Light List Accent 6" w:semiHidden="0" w:uiPriority="61" w:unhideWhenUsed="0"/>
-    <w:lsdException w:name="Light Grid Accent 6" w:semiHidden="0" w:uiPriority="62" w:unhideWhenUsed="0"/>
-    <w:lsdException w:name="Medium Shading 1 Accent 6" w:semiHidden="0" w:uiPriority="63" w:unhideWhenUsed="0"/>
-    <w:lsdException w:name="Medium Shading 2 Accent 6" w:semiHidden="0" w:uiPriority="64" w:unhideWhenUsed="0"/>
-    <w:lsdException w:name="Medium List 1 Accent 6" w:semiHidden="0" w:uiPriority="65" w:unhideWhenUsed="0"/>
-    <w:lsdException w:name="Medium List 2 Accent 6" w:semiHidden="0" w:uiPriority="66" w:unhideWhenUsed="0"/>
-    <w:lsdException w:name="Medium Grid 1 Accent 6" w:semiHidden="0" w:uiPriority="67" w:unhideWhenUsed="0"/>
-    <w:lsdException w:name="Medium Grid 2 Accent 6" w:semiHidden="0" w:uiPriority="68" w:unhideWhenUsed="0"/>
-    <w:lsdException w:name="Medium Grid 3 Accent 6" w:semiHidden="0" w:uiPriority="69" w:unhideWhenUsed="0"/>
-    <w:lsdException w:name="Dark List Accent 6" w:semiHidden="0" w:uiPriority="70" w:unhideWhenUsed="0"/>
-    <w:lsdException w:name="Colorful Shading Accent 6" w:semiHidden="0" w:uiPriority="71" w:unhideWhenUsed="0"/>
-    <w:lsdException w:name="Colorful List Accent 6" w:semiHidden="0" w:uiPriority="72" w:unhideWhenUsed="0"/>
-    <w:lsdException w:name="Colorful Grid Accent 6" w:semiHidden="0" w:uiPriority="73" w:unhideWhenUsed="0"/>
-    <w:lsdException w:name="Subtle Emphasis" w:semiHidden="0" w:uiPriority="19" w:unhideWhenUsed="0" w:qFormat="1"/>
-    <w:lsdException w:name="Intense Emphasis" w:semiHidden="0" w:uiPriority="21" w:unhideWhenUsed="0" w:qFormat="1"/>
-    <w:lsdException w:name="Subtle Reference" w:semiHidden="0" w:uiPriority="31" w:unhideWhenUsed="0" w:qFormat="1"/>
-    <w:lsdException w:name="Intense Reference" w:semiHidden="0" w:uiPriority="32" w:unhideWhenUsed="0" w:qFormat="1"/>
-    <w:lsdException w:name="Book Title" w:semiHidden="0" w:uiPriority="33" w:unhideWhenUsed="0" w:qFormat="1"/>
-    <w:lsdException w:name="Bibliography" w:uiPriority="37"/>
-    <w:lsdException w:name="TOC Heading" w:uiPriority="39" w:qFormat="1"/>
-  </w:latentStyles>
-  <w:style w:type="paragraph" w:default="1" w:styleId="Normal">
-    <w:name w:val="Normal"/>
-    <w:qFormat/>
-  </w:style>
-  <w:style w:type="character" w:default="1" w:styleId="DefaultParagraphFont">
-    <w:name w:val="Default Paragraph Font"/>
-    <w:uiPriority w:val="1"/>
-    <w:semiHidden/>
-    <w:unhideWhenUsed/>
-  </w:style>
-  <w:style w:type="table" w:default="1" w:styleId="TableNormal">
-    <w:name w:val="Normal Table"/>
-    <w:uiPriority w:val="99"/>
-    <w:semiHidden/>
-    <w:unhideWhenUsed/>
-    <w:tblPr>
-      <w:tblInd w:w="0" w:type="dxa"/>
-      <w:tblCellMar>
-        <w:top w:w="0" w:type="dxa"/>
-        <w:left w:w="108" w:type="dxa"/>
-        <w:bottom w:w="0" w:type="dxa"/>
-        <w:right w:w="108" w:type="dxa"/>
-      </w:tblCellMar>
-    </w:tblPr>
-  </w:style>
-  <w:style w:type="numbering" w:default="1" w:styleId="NoList">
-    <w:name w:val="No List"/>
-    <w:uiPriority w:val="99"/>
-    <w:semiHidden/>
-    <w:unhideWhenUsed/>
-  </w:style>
-</w:styles>
+<file path=word/ink/ink1.xml><?xml version="1.0" encoding="utf-8"?>
+<inkml:ink xmlns:inkml="http://www.w3.org/2003/InkML">
+  <inkml:definitions>
+    <inkml:context xml:id="ctx0">
+      <inkml:inkSource xml:id="inkSrc0">
+        <inkml:traceFormat>
+          <inkml:channel name="X" type="integer" min="-2.14748E9" max="2.14748E9" units="cm"/>
+          <inkml:channel name="Y" type="integer" min="-2.14748E9" max="2.14748E9" units="cm"/>
+        </inkml:traceFormat>
+        <inkml:channelProperties>
+          <inkml:channelProperty channel="X" name="resolution" value="1000" units="1/cm"/>
+          <inkml:channelProperty channel="Y" name="resolution" value="1000" units="1/cm"/>
+        </inkml:channelProperties>
+      </inkml:inkSource>
+      <inkml:timestamp xml:id="ts0" timeString="2020-01-31T11:59:35.325"/>
+    </inkml:context>
+    <inkml:brush xml:id="br0">
+      <inkml:brushProperty name="width" value="0.35" units="cm"/>
+      <inkml:brushProperty name="height" value="0.35" units="cm"/>
+      <inkml:brushProperty name="color" value="#FFFFFF"/>
+      <inkml:brushProperty name="ignorePressure" value="1"/>
+    </inkml:brush>
+  </inkml:definitions>
+  <inkml:trace contextRef="#ctx0" brushRef="#br0">1742 463,'-1656'0,"1650"0,-1 0,1 0,0-1,0 0,1 0,-1-1,0 0,0 0,0 0,4 1,1 0,-1 0,1 1,-1-1,1-1,-1 1,1 0,0 0,0 0,-1-1,1 1,0 0,0-1,0 1,0-1,1 0,-1 1,0-1,1 0,-1 1,1-1,0 0,-1 1,1-1,0 0,0 0,0 1,0-1,0 0,1 0,-1 1,1-2,-1 0,1 1,1-1,-1 1,0 0,0-1,1 1,0 0,-1 0,1 0,0 0,0 0,0 0,0 0,0 1,0-1,1 1,-1 0,0 0,1-1,-1 1,1 1,0-1,-1 0,1 1,2-1,10-1,0 0,0 1,0 0,3 1,-8 0,10 0,0-1,0-1,-1-1,1-1,-1 0,1-2,3-2,5 0,20-7,-46 14,0 0,1 0,-1 0,0 0,0 0,0 0,-1-1,1 1,0-1,0 0,-1 1,1-1,-1 0,1 0,-1 0,1-2,-2 3,1 0,-1-1,1 1,-1 0,0-1,0 1,0 0,0-1,0 1,0-1,0 1,0 0,0-1,-1 1,1 0,0-1,-1 1,1 0,-1 0,0-1,0 1,0-1,-1-1,0 1,0 0,0 0,-1 0,1 0,0 0,-1 0,-2-1,-5-2,0 1,0 0,0 0,-11-2,-6-1,7 3,-1-1,1-2,0 0,1-1,-17-9,33 15,1 0,0-1,-1 1,1-1,0 1,0-1,0 0,1 0,-1 0,1 0,-1 0,1 0,0 0,0 0,0 0,1-1,-1 1,1 0,0 0,0-1,0 1,0 0,0-1,1 1,0-2,-1 1,1 1,0 0,-1-1,1 1,0 0,1 0,-1-1,0 1,1 0,0 0,0 1,0-1,0 0,0 1,0-1,1 1,-1-1,1 1,0 0,0 0,0 1,-1-1,2 0,1 0,-5 2,1 0,0 0,0 0,0 0,-1 0,1 0,0 0,0 0,-1 0,1 1,0-1,0 0,-1 0,1 1,0-1,-1 0,1 1,0-1,-1 1,1-1,-1 1,1-1,-1 1,1 0,-1-1,1 1,-1 0,1-1,-1 1,0 0,1-1,-1 1,0 0,0 0,0-1,1 1,-1 0,5 32,-5-30,-2 60,1-50,0 0,1 0,0 0,1 0,1 0,1 5,-2-15,0-1,-1 0,2 1,-1-1,0 0,0 0,1 1,-1-1,1 0,-1-1,3 3,7 4</inkml:trace>
+</inkml:ink>
+</file>
+
+<file path=word/ink/ink2.xml><?xml version="1.0" encoding="utf-8"?>
+<inkml:ink xmlns:inkml="http://www.w3.org/2003/InkML">
+  <inkml:definitions>
+    <inkml:context xml:id="ctx0">
+      <inkml:inkSource xml:id="inkSrc0">
+        <inkml:traceFormat>
+          <inkml:channel name="X" type="integer" min="-2.14748E9" max="2.14748E9" units="cm"/>
+          <inkml:channel name="Y" type="integer" min="-2.14748E9" max="2.14748E9" units="cm"/>
+        </inkml:traceFormat>
+        <inkml:channelProperties>
+          <inkml:channelProperty channel="X" name="resolution" value="1000" units="1/cm"/>
+          <inkml:channelProperty channel="Y" name="resolution" value="1000" units="1/cm"/>
+        </inkml:channelProperties>
+      </inkml:inkSource>
+      <inkml:timestamp xml:id="ts0" timeString="2020-01-31T11:59:20.345"/>
+    </inkml:context>
+    <inkml:brush xml:id="br0">
+      <inkml:brushProperty name="width" value="0.05" units="cm"/>
+      <inkml:brushProperty name="height" value="0.05" units="cm"/>
+      <inkml:brushProperty name="color" value="#FFFFFF"/>
+      <inkml:brushProperty name="ignorePressure" value="1"/>
+    </inkml:brush>
+  </inkml:definitions>
+  <inkml:trace contextRef="#ctx0" brushRef="#br0">601 36,'-121'-4,"-32"-10,39 4,-63 3,157 7,4 0</inkml:trace>
+  <inkml:trace contextRef="#ctx0" brushRef="#br0" timeOffset="679.17">443 55,'0'6,"-9"5,-9 1,-4-2,-5-3,3-2</inkml:trace>
+</inkml:ink>
+</file>
+
+<file path=word/ink/ink3.xml><?xml version="1.0" encoding="utf-8"?>
+<inkml:ink xmlns:inkml="http://www.w3.org/2003/InkML">
+  <inkml:definitions>
+    <inkml:context xml:id="ctx0">
+      <inkml:inkSource xml:id="inkSrc0">
+        <inkml:traceFormat>
+          <inkml:channel name="X" type="integer" min="-2.14748E9" max="2.14748E9" units="cm"/>
+          <inkml:channel name="Y" type="integer" min="-2.14748E9" max="2.14748E9" units="cm"/>
+        </inkml:traceFormat>
+        <inkml:channelProperties>
+          <inkml:channelProperty channel="X" name="resolution" value="1000" units="1/cm"/>
+          <inkml:channelProperty channel="Y" name="resolution" value="1000" units="1/cm"/>
+        </inkml:channelProperties>
+      </inkml:inkSource>
+      <inkml:timestamp xml:id="ts0" timeString="2020-01-31T11:59:06.883"/>
+    </inkml:context>
+    <inkml:brush xml:id="br0">
+      <inkml:brushProperty name="width" value="0.05" units="cm"/>
+      <inkml:brushProperty name="height" value="0.05" units="cm"/>
+      <inkml:brushProperty name="ignorePressure" value="1"/>
+    </inkml:brush>
+  </inkml:definitions>
+  <inkml:trace contextRef="#ctx0" brushRef="#br0">0 0</inkml:trace>
+</inkml:ink>
+</file>
+
+<file path=word/ink/ink4.xml><?xml version="1.0" encoding="utf-8"?>
+<inkml:ink xmlns:inkml="http://www.w3.org/2003/InkML">
+  <inkml:definitions>
+    <inkml:context xml:id="ctx0">
+      <inkml:inkSource xml:id="inkSrc0">
+        <inkml:traceFormat>
+          <inkml:channel name="X" type="integer" min="-2.14748E9" max="2.14748E9" units="cm"/>
+          <inkml:channel name="Y" type="integer" min="-2.14748E9" max="2.14748E9" units="cm"/>
+        </inkml:traceFormat>
+        <inkml:channelProperties>
+          <inkml:channelProperty channel="X" name="resolution" value="1000" units="1/cm"/>
+          <inkml:channelProperty channel="Y" name="resolution" value="1000" units="1/cm"/>
+        </inkml:channelProperties>
+      </inkml:inkSource>
+      <inkml:timestamp xml:id="ts0" timeString="2020-01-31T11:58:53.466"/>
+    </inkml:context>
+    <inkml:brush xml:id="br0">
+      <inkml:brushProperty name="width" value="0.3" units="cm"/>
+      <inkml:brushProperty name="height" value="0.6" units="cm"/>
+      <inkml:brushProperty name="color" value="#FFFFFF"/>
+      <inkml:brushProperty name="tip" value="rectangle"/>
+      <inkml:brushProperty name="rasterOp" value="maskPen"/>
+      <inkml:brushProperty name="ignorePressure" value="1"/>
+    </inkml:brush>
+  </inkml:definitions>
+  <inkml:trace contextRef="#ctx0" brushRef="#br0">1771 90,'-15'-6,"0"1,-1 0,1 1,-1 1,-2 0,-22-5,-35-10,0 4,-1 3,-1 4,-39 2,-471 16,18 7,508-13</inkml:trace>
+</inkml:ink>
+</file>
+
+<file path=word/ink/ink5.xml><?xml version="1.0" encoding="utf-8"?>
+<inkml:ink xmlns:inkml="http://www.w3.org/2003/InkML">
+  <inkml:definitions>
+    <inkml:context xml:id="ctx0">
+      <inkml:inkSource xml:id="inkSrc0">
+        <inkml:traceFormat>
+          <inkml:channel name="X" type="integer" min="-2.14748E9" max="2.14748E9" units="cm"/>
+          <inkml:channel name="Y" type="integer" min="-2.14748E9" max="2.14748E9" units="cm"/>
+        </inkml:traceFormat>
+        <inkml:channelProperties>
+          <inkml:channelProperty channel="X" name="resolution" value="1000" units="1/cm"/>
+          <inkml:channelProperty channel="Y" name="resolution" value="1000" units="1/cm"/>
+        </inkml:channelProperties>
+      </inkml:inkSource>
+      <inkml:timestamp xml:id="ts0" timeString="2020-01-31T11:58:51.467"/>
+    </inkml:context>
+    <inkml:brush xml:id="br0">
+      <inkml:brushProperty name="width" value="0.3" units="cm"/>
+      <inkml:brushProperty name="height" value="0.6" units="cm"/>
+      <inkml:brushProperty name="color" value="#FFFFFF"/>
+      <inkml:brushProperty name="tip" value="rectangle"/>
+      <inkml:brushProperty name="rasterOp" value="maskPen"/>
+      <inkml:brushProperty name="ignorePressure" value="1"/>
+    </inkml:brush>
+  </inkml:definitions>
+  <inkml:trace contextRef="#ctx0" brushRef="#br0">920 1,'0'0,"0"0,0 0,0 0,-5 1,-15 5,-27 2,-28 1,-25 0,-17-2,-2-2,1-2,-1-2,8 0,23-1</inkml:trace>
+</inkml:ink>
+</file>
+
+<file path=word/ink/ink6.xml><?xml version="1.0" encoding="utf-8"?>
+<inkml:ink xmlns:inkml="http://www.w3.org/2003/InkML">
+  <inkml:definitions>
+    <inkml:context xml:id="ctx0">
+      <inkml:inkSource xml:id="inkSrc0">
+        <inkml:traceFormat>
+          <inkml:channel name="X" type="integer" min="-2.14748E9" max="2.14748E9" units="cm"/>
+          <inkml:channel name="Y" type="integer" min="-2.14748E9" max="2.14748E9" units="cm"/>
+        </inkml:traceFormat>
+        <inkml:channelProperties>
+          <inkml:channelProperty channel="X" name="resolution" value="1000" units="1/cm"/>
+          <inkml:channelProperty channel="Y" name="resolution" value="1000" units="1/cm"/>
+        </inkml:channelProperties>
+      </inkml:inkSource>
+      <inkml:timestamp xml:id="ts0" timeString="2020-01-31T11:59:39.573"/>
+    </inkml:context>
+    <inkml:brush xml:id="br0">
+      <inkml:brushProperty name="width" value="0.35" units="cm"/>
+      <inkml:brushProperty name="height" value="0.35" units="cm"/>
+      <inkml:brushProperty name="color" value="#FFFFFF"/>
+      <inkml:brushProperty name="ignorePressure" value="1"/>
+    </inkml:brush>
+  </inkml:definitions>
+  <inkml:trace contextRef="#ctx0" brushRef="#br0">0 391,'167'2,"177"-4,-316 1,1-2,-1-1,0-1,7-3,-32 7,1-1,-1 0,0 0,0 0,0 0,-1 0,1 0,0-1,-1 0,1 1,-1-1,0 0,0 0,0 0,0 0,-1-1,1 1,-1 0,0-1,0 1,0-1,0 1,-1-1,1 1,-1-4,1 0,-1 0,0-1,0 1,0 0,-1 0,0 0,-1 0,1 0,-1 0,-1 0,1 0,-4-5,3 8,1 1,-1-1,0 1,-1 0,1-1,-1 1,1 1,-1-1,-4-2,-40-18,26 13,-20-7,32 14,0-1,0 0,1 0,-1-1,1-1,-2-1,10 7,1 0,-1-1,1 1,-1 0,1-1,-1 1,1-1,0 1,-1 0,1-1,0 1,-1-1,1 1,0-1,-1 1,1-1,0 0,0 1,0-1,0 1,-1-1,1 0,0 1,0-1,0 1,0-1,0 1,0-1,1 0,-1 0,0 0,1 0,0 0,0 0,0 0,0 1,-1-1,1 0,0 0,0 1,0-1,1 0,-1 1,0-1,1 1,42-13,-41 13,54-16,-42 11,1 0,-1 1,1 1,2 1,-5 0,-4 1,1 0,-1 1,0 0,0 0,7 1,-14 0,0-1,0 0,-1 1,1-1,0 1,0 0,-1 0,1-1,-1 1,1 0,0 0,-1 1,0-1,1 0,-1 0,0 1,0-1,1 1,-1-1,0 1,0-1,-1 1,1 0,0-1,-1 1,1 0,0 0,-1-1,0 1,1 1,-1 5,1 0,-1 0,0 0,0 0,-1 0,0-1,-1 1,0 0,0 0,0-1,-1 1,-1-1,-1 4,-7 9,0-1,-2-1,0 0,-1-1,-2 3,1 0,1 2,-2 3,12-15,0 0,0 1,1-1,0 1,1 0,1 0,-2 8,4-18,0 1,0-1,0 0,0 0,0 1,0-1,1 0,-1 0,0 0,1 0,-1 1,1-1,-1 0,1 0,0 0,-1 0,1 0,0 0,0 0,-1 0,1-1,0 1,0 0,0 0,0-1,0 1,0 0,0-1,1 1,-1-1,0 0,1 1,5 1,0 0,1-1,-1 0,1 0,0 0,3 0,-7-1,3 0,0 1,0 0,-1 0,1 0,-1 1,1 0,-1 0,1 1,-1 0,0 0,2 2,7 9</inkml:trace>
+</inkml:ink>
+</file>
+
+<file path=word/ink/ink7.xml><?xml version="1.0" encoding="utf-8"?>
+<inkml:ink xmlns:inkml="http://www.w3.org/2003/InkML">
+  <inkml:definitions>
+    <inkml:context xml:id="ctx0">
+      <inkml:inkSource xml:id="inkSrc0">
+        <inkml:traceFormat>
+          <inkml:channel name="X" type="integer" min="-2.14748E9" max="2.14748E9" units="cm"/>
+          <inkml:channel name="Y" type="integer" min="-2.14748E9" max="2.14748E9" units="cm"/>
+        </inkml:traceFormat>
+        <inkml:channelProperties>
+          <inkml:channelProperty channel="X" name="resolution" value="1000" units="1/cm"/>
+          <inkml:channelProperty channel="Y" name="resolution" value="1000" units="1/cm"/>
+        </inkml:channelProperties>
+      </inkml:inkSource>
+      <inkml:timestamp xml:id="ts0" timeString="2020-01-31T11:59:31.024"/>
+    </inkml:context>
+    <inkml:brush xml:id="br0">
+      <inkml:brushProperty name="width" value="0.35" units="cm"/>
+      <inkml:brushProperty name="height" value="0.35" units="cm"/>
+      <inkml:brushProperty name="color" value="#FFFFFF"/>
+      <inkml:brushProperty name="ignorePressure" value="1"/>
+    </inkml:brush>
+  </inkml:definitions>
+  <inkml:trace contextRef="#ctx0" brushRef="#br0">0 0,'0'0</inkml:trace>
+</inkml:ink>
+</file>
+
+<file path=word/ink/ink8.xml><?xml version="1.0" encoding="utf-8"?>
+<inkml:ink xmlns:inkml="http://www.w3.org/2003/InkML">
+  <inkml:definitions>
+    <inkml:context xml:id="ctx0">
+      <inkml:inkSource xml:id="inkSrc0">
+        <inkml:traceFormat>
+          <inkml:channel name="X" type="integer" min="-2.14748E9" max="2.14748E9" units="cm"/>
+          <inkml:channel name="Y" type="integer" min="-2.14748E9" max="2.14748E9" units="cm"/>
+        </inkml:traceFormat>
+        <inkml:channelProperties>
+          <inkml:channelProperty channel="X" name="resolution" value="1000" units="1/cm"/>
+          <inkml:channelProperty channel="Y" name="resolution" value="1000" units="1/cm"/>
+        </inkml:channelProperties>
+      </inkml:inkSource>
+      <inkml:timestamp xml:id="ts0" timeString="2020-01-31T11:59:18.898"/>
+    </inkml:context>
+    <inkml:brush xml:id="br0">
+      <inkml:brushProperty name="width" value="0.05" units="cm"/>
+      <inkml:brushProperty name="height" value="0.05" units="cm"/>
+      <inkml:brushProperty name="color" value="#FFFFFF"/>
+      <inkml:brushProperty name="ignorePressure" value="1"/>
+    </inkml:brush>
+  </inkml:definitions>
+  <inkml:trace contextRef="#ctx0" brushRef="#br0">0 0</inkml:trace>
+</inkml:ink>
 </file>
 
 <file path=word/theme/theme1.xml><?xml version="1.0" encoding="utf-8"?>

--- a/doc/important_doc/Supervisor weekly meeting log.docx
+++ b/doc/important_doc/Supervisor weekly meeting log.docx
@@ -12,6 +12,8 @@
           <w:szCs w:val="30"/>
         </w:rPr>
       </w:pPr>
+      <w:bookmarkStart w:id="0" w:name="_GoBack"/>
+      <w:bookmarkEnd w:id="0"/>
       <w:r>
         <w:rPr>
           <w:rFonts w:asciiTheme="minorBidi" w:hAnsiTheme="minorBidi"/>
@@ -61,7 +63,6 @@
         </w:rPr>
         <w:t xml:space="preserve"> </w:t>
       </w:r>
-      <w:bookmarkStart w:id="0" w:name="_GoBack"/>
       <w:r>
         <w:rPr>
           <w:rFonts w:asciiTheme="minorBidi" w:hAnsiTheme="minorBidi"/>
@@ -72,7 +73,6 @@
         </w:rPr>
         <w:t>Week 1</w:t>
       </w:r>
-      <w:bookmarkEnd w:id="0"/>
     </w:p>
     <w:p>
       <w:pPr>
@@ -117,27 +117,7 @@
           <w:sz w:val="24"/>
           <w:szCs w:val="24"/>
         </w:rPr>
-        <w:t xml:space="preserve">Supervisor: </w:t>
-      </w:r>
-      <w:proofErr w:type="spellStart"/>
-      <w:proofErr w:type="gramStart"/>
-      <w:r>
-        <w:rPr>
-          <w:rFonts w:asciiTheme="minorBidi" w:hAnsiTheme="minorBidi"/>
-          <w:sz w:val="24"/>
-          <w:szCs w:val="24"/>
-        </w:rPr>
-        <w:t>Dr.Zachariades</w:t>
-      </w:r>
-      <w:proofErr w:type="spellEnd"/>
-      <w:proofErr w:type="gramEnd"/>
-      <w:r>
-        <w:rPr>
-          <w:rFonts w:asciiTheme="minorBidi" w:hAnsiTheme="minorBidi"/>
-          <w:sz w:val="24"/>
-          <w:szCs w:val="24"/>
-        </w:rPr>
-        <w:t xml:space="preserve"> Christos </w:t>
+        <w:t xml:space="preserve">Supervisor: Dr.Zachariades Christos </w:t>
       </w:r>
     </w:p>
     <w:p>
@@ -324,25 +304,7 @@
                 <w:sz w:val="24"/>
                 <w:szCs w:val="24"/>
               </w:rPr>
-              <w:t xml:space="preserve">3. </w:t>
-            </w:r>
-            <w:proofErr w:type="spellStart"/>
-            <w:r>
-              <w:rPr>
-                <w:rFonts w:asciiTheme="minorBidi" w:hAnsiTheme="minorBidi"/>
-                <w:sz w:val="24"/>
-                <w:szCs w:val="24"/>
-              </w:rPr>
-              <w:t>Boyao</w:t>
-            </w:r>
-            <w:proofErr w:type="spellEnd"/>
-            <w:r>
-              <w:rPr>
-                <w:rFonts w:asciiTheme="minorBidi" w:hAnsiTheme="minorBidi"/>
-                <w:sz w:val="24"/>
-                <w:szCs w:val="24"/>
-              </w:rPr>
-              <w:t xml:space="preserve"> Yang</w:t>
+              <w:t>3. Boyao Yang</w:t>
             </w:r>
           </w:p>
         </w:tc>
@@ -623,7 +585,7 @@
               </wp:anchor>
             </w:drawing>
           </mc:Choice>
-          <mc:Fallback xmlns:w16cex="http://schemas.microsoft.com/office/word/2018/wordml/cex" xmlns:w16="http://schemas.microsoft.com/office/word/2018/wordml" xmlns:a="http://schemas.openxmlformats.org/drawingml/2006/main" xmlns:a14="http://schemas.microsoft.com/office/drawing/2010/main" xmlns:arto="http://schemas.microsoft.com/office/word/2006/arto">
+          <mc:Fallback xmlns:arto="http://schemas.microsoft.com/office/word/2006/arto" xmlns:a14="http://schemas.microsoft.com/office/drawing/2010/main" xmlns:a="http://schemas.openxmlformats.org/drawingml/2006/main" xmlns:w16="http://schemas.microsoft.com/office/word/2018/wordml" xmlns:w16cex="http://schemas.microsoft.com/office/word/2018/wordml/cex">
             <w:pict w14:anchorId="4108107E">
               <v:shapetype id="_x0000_t75" coordsize="21600,21600" filled="f" stroked="f" o:spt="75" o:preferrelative="t" path="m@4@5l@4@11@9@11@9@5xe" w14:anchorId="22D6F2DD">
                 <v:stroke joinstyle="miter"/>
@@ -695,7 +657,7 @@
               </wp:anchor>
             </w:drawing>
           </mc:Choice>
-          <mc:Fallback xmlns:w16cex="http://schemas.microsoft.com/office/word/2018/wordml/cex" xmlns:w16="http://schemas.microsoft.com/office/word/2018/wordml" xmlns:a="http://schemas.openxmlformats.org/drawingml/2006/main" xmlns:a14="http://schemas.microsoft.com/office/drawing/2010/main" xmlns:arto="http://schemas.microsoft.com/office/word/2006/arto">
+          <mc:Fallback xmlns:arto="http://schemas.microsoft.com/office/word/2006/arto" xmlns:a14="http://schemas.microsoft.com/office/drawing/2010/main" xmlns:a="http://schemas.openxmlformats.org/drawingml/2006/main" xmlns:w16="http://schemas.microsoft.com/office/word/2018/wordml" xmlns:w16cex="http://schemas.microsoft.com/office/word/2018/wordml/cex">
             <w:pict w14:anchorId="75446EE8">
               <v:shape id="墨迹 9" style="position:absolute;margin-left:-14.75pt;margin-top:29.3pt;width:18.45pt;height:4.4pt;z-index:251658249;visibility:visible;mso-wrap-style:square;mso-wrap-distance-left:9pt;mso-wrap-distance-top:0;mso-wrap-distance-right:9pt;mso-wrap-distance-bottom:0;mso-position-horizontal:absolute;mso-position-horizontal-relative:text;mso-position-vertical:absolute;mso-position-vertical-relative:text" o:spid="_x0000_s1026" type="#_x0000_t75" o:gfxdata="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" w14:anchorId="6686F19A">
                 <v:imagedata o:title="" r:id="rId10"/>
@@ -748,7 +710,7 @@
               </wp:anchor>
             </w:drawing>
           </mc:Choice>
-          <mc:Fallback xmlns:w16cex="http://schemas.microsoft.com/office/word/2018/wordml/cex" xmlns:w16="http://schemas.microsoft.com/office/word/2018/wordml" xmlns:a="http://schemas.openxmlformats.org/drawingml/2006/main" xmlns:a14="http://schemas.microsoft.com/office/drawing/2010/main" xmlns:arto="http://schemas.microsoft.com/office/word/2006/arto">
+          <mc:Fallback xmlns:arto="http://schemas.microsoft.com/office/word/2006/arto" xmlns:a14="http://schemas.microsoft.com/office/drawing/2010/main" xmlns:a="http://schemas.openxmlformats.org/drawingml/2006/main" xmlns:w16="http://schemas.microsoft.com/office/word/2018/wordml" xmlns:w16cex="http://schemas.microsoft.com/office/word/2018/wordml/cex">
             <w:pict w14:anchorId="059755F7">
               <v:shape id="墨迹 4" style="position:absolute;margin-left:195.75pt;margin-top:15.35pt;width:1.45pt;height:1.45pt;z-index:251658247;visibility:visible;mso-wrap-style:square;mso-wrap-distance-left:9pt;mso-wrap-distance-top:0;mso-wrap-distance-right:9pt;mso-wrap-distance-bottom:0;mso-position-horizontal:absolute;mso-position-horizontal-relative:text;mso-position-vertical:absolute;mso-position-vertical-relative:text" o:spid="_x0000_s1026" type="#_x0000_t75" o:gfxdata="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" w14:anchorId="0F7D01F9">
                 <v:imagedata o:title="" r:id="rId12"/>
@@ -801,7 +763,7 @@
               </wp:anchor>
             </w:drawing>
           </mc:Choice>
-          <mc:Fallback xmlns:w16cex="http://schemas.microsoft.com/office/word/2018/wordml/cex" xmlns:w16="http://schemas.microsoft.com/office/word/2018/wordml" xmlns:a="http://schemas.openxmlformats.org/drawingml/2006/main" xmlns:a14="http://schemas.microsoft.com/office/drawing/2010/main" xmlns:arto="http://schemas.microsoft.com/office/word/2006/arto">
+          <mc:Fallback xmlns:arto="http://schemas.microsoft.com/office/word/2006/arto" xmlns:a14="http://schemas.microsoft.com/office/drawing/2010/main" xmlns:a="http://schemas.openxmlformats.org/drawingml/2006/main" xmlns:w16="http://schemas.microsoft.com/office/word/2018/wordml" xmlns:w16cex="http://schemas.microsoft.com/office/word/2018/wordml/cex">
             <w:pict w14:anchorId="600B9634">
               <v:shape id="墨迹 3" style="position:absolute;margin-left:-41.95pt;margin-top:21.45pt;width:58.65pt;height:19.55pt;z-index:251658246;visibility:visible;mso-wrap-style:square;mso-wrap-distance-left:9pt;mso-wrap-distance-top:0;mso-wrap-distance-right:9pt;mso-wrap-distance-bottom:0;mso-position-horizontal:absolute;mso-position-horizontal-relative:text;mso-position-vertical:absolute;mso-position-vertical-relative:text" o:spid="_x0000_s1026" type="#_x0000_t75" o:gfxdata="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" w14:anchorId="23314ABA">
                 <v:imagedata o:title="" r:id="rId14"/>
@@ -854,7 +816,7 @@
               </wp:anchor>
             </w:drawing>
           </mc:Choice>
-          <mc:Fallback xmlns:w16cex="http://schemas.microsoft.com/office/word/2018/wordml/cex" xmlns:w16="http://schemas.microsoft.com/office/word/2018/wordml" xmlns:a="http://schemas.openxmlformats.org/drawingml/2006/main" xmlns:a14="http://schemas.microsoft.com/office/drawing/2010/main" xmlns:arto="http://schemas.microsoft.com/office/word/2006/arto">
+          <mc:Fallback xmlns:arto="http://schemas.microsoft.com/office/word/2006/arto" xmlns:a14="http://schemas.microsoft.com/office/drawing/2010/main" xmlns:a="http://schemas.openxmlformats.org/drawingml/2006/main" xmlns:w16="http://schemas.microsoft.com/office/word/2018/wordml" xmlns:w16cex="http://schemas.microsoft.com/office/word/2018/wordml/cex">
             <w:pict w14:anchorId="78012870">
               <v:shape id="墨迹 2" style="position:absolute;margin-left:-29.4pt;margin-top:21.5pt;width:34.6pt;height:18.5pt;z-index:251658245;visibility:visible;mso-wrap-style:square;mso-wrap-distance-left:9pt;mso-wrap-distance-top:0;mso-wrap-distance-right:9pt;mso-wrap-distance-bottom:0;mso-position-horizontal:absolute;mso-position-horizontal-relative:text;mso-position-vertical:absolute;mso-position-vertical-relative:text" o:spid="_x0000_s1026" type="#_x0000_t75" o:gfxdata="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" w14:anchorId="4EFFD6AF">
                 <v:imagedata o:title="" r:id="rId16"/>
@@ -958,7 +920,7 @@
               </wp:anchor>
             </w:drawing>
           </mc:Choice>
-          <mc:Fallback xmlns:w16cex="http://schemas.microsoft.com/office/word/2018/wordml/cex" xmlns:w16="http://schemas.microsoft.com/office/word/2018/wordml" xmlns:a="http://schemas.openxmlformats.org/drawingml/2006/main" xmlns:a14="http://schemas.microsoft.com/office/drawing/2010/main" xmlns:arto="http://schemas.microsoft.com/office/word/2006/arto">
+          <mc:Fallback xmlns:arto="http://schemas.microsoft.com/office/word/2006/arto" xmlns:a14="http://schemas.microsoft.com/office/drawing/2010/main" xmlns:a="http://schemas.openxmlformats.org/drawingml/2006/main" xmlns:w16="http://schemas.microsoft.com/office/word/2018/wordml" xmlns:w16cex="http://schemas.microsoft.com/office/word/2018/wordml/cex">
             <w:pict w14:anchorId="6AC2F4B0">
               <v:shape id="墨迹 12" style="position:absolute;margin-left:433.55pt;margin-top:-3.35pt;width:32.05pt;height:24.15pt;z-index:251658252;visibility:visible;mso-wrap-style:square;mso-wrap-distance-left:9pt;mso-wrap-distance-top:0;mso-wrap-distance-right:9pt;mso-wrap-distance-bottom:0;mso-position-horizontal:absolute;mso-position-horizontal-relative:text;mso-position-vertical:absolute;mso-position-vertical-relative:text" o:spid="_x0000_s1026" type="#_x0000_t75" o:gfxdata="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" w14:anchorId="1BB7D3A7">
                 <v:imagedata o:title="" r:id="rId18"/>
@@ -1011,7 +973,7 @@
               </wp:anchor>
             </w:drawing>
           </mc:Choice>
-          <mc:Fallback xmlns:w16cex="http://schemas.microsoft.com/office/word/2018/wordml/cex" xmlns:w16="http://schemas.microsoft.com/office/word/2018/wordml" xmlns:a="http://schemas.openxmlformats.org/drawingml/2006/main" xmlns:a14="http://schemas.microsoft.com/office/drawing/2010/main" xmlns:arto="http://schemas.microsoft.com/office/word/2006/arto">
+          <mc:Fallback xmlns:arto="http://schemas.microsoft.com/office/word/2006/arto" xmlns:a14="http://schemas.microsoft.com/office/drawing/2010/main" xmlns:a="http://schemas.openxmlformats.org/drawingml/2006/main" xmlns:w16="http://schemas.microsoft.com/office/word/2018/wordml" xmlns:w16cex="http://schemas.microsoft.com/office/word/2018/wordml/cex">
             <w:pict w14:anchorId="560789FF">
               <v:shape id="墨迹 10" style="position:absolute;margin-left:132pt;margin-top:-2.25pt;width:9.95pt;height:9.95pt;z-index:251658250;visibility:visible;mso-wrap-style:square;mso-wrap-distance-left:9pt;mso-wrap-distance-top:0;mso-wrap-distance-right:9pt;mso-wrap-distance-bottom:0;mso-position-horizontal:absolute;mso-position-horizontal-relative:text;mso-position-vertical:absolute;mso-position-vertical-relative:text" o:spid="_x0000_s1026" type="#_x0000_t75" o:gfxdata="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" w14:anchorId="51C4A729">
                 <v:imagedata o:title="" r:id="rId20"/>
@@ -1064,7 +1026,7 @@
               </wp:anchor>
             </w:drawing>
           </mc:Choice>
-          <mc:Fallback xmlns:w16cex="http://schemas.microsoft.com/office/word/2018/wordml/cex" xmlns:w16="http://schemas.microsoft.com/office/word/2018/wordml" xmlns:a="http://schemas.openxmlformats.org/drawingml/2006/main" xmlns:a14="http://schemas.microsoft.com/office/drawing/2010/main" xmlns:arto="http://schemas.microsoft.com/office/word/2006/arto">
+          <mc:Fallback xmlns:arto="http://schemas.microsoft.com/office/word/2006/arto" xmlns:a14="http://schemas.microsoft.com/office/drawing/2010/main" xmlns:a="http://schemas.openxmlformats.org/drawingml/2006/main" xmlns:w16="http://schemas.microsoft.com/office/word/2018/wordml" xmlns:w16cex="http://schemas.microsoft.com/office/word/2018/wordml/cex">
             <w:pict w14:anchorId="22DAFDDB">
               <v:shape id="墨迹 6" style="position:absolute;margin-left:64.8pt;margin-top:7.5pt;width:1.45pt;height:1.45pt;z-index:251658248;visibility:visible;mso-wrap-style:square;mso-wrap-distance-left:9pt;mso-wrap-distance-top:0;mso-wrap-distance-right:9pt;mso-wrap-distance-bottom:0;mso-position-horizontal:absolute;mso-position-horizontal-relative:text;mso-position-vertical:absolute;mso-position-vertical-relative:text" o:spid="_x0000_s1026" type="#_x0000_t75" o:gfxdata="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" w14:anchorId="5879107D">
                 <v:imagedata o:title="" r:id="rId22"/>
@@ -1136,25 +1098,7 @@
           <w:sz w:val="24"/>
           <w:szCs w:val="24"/>
         </w:rPr>
-        <w:t xml:space="preserve">The band pass filter at input need to design by </w:t>
-      </w:r>
-      <w:proofErr w:type="gramStart"/>
-      <w:r>
-        <w:rPr>
-          <w:rFonts w:asciiTheme="minorBidi" w:hAnsiTheme="minorBidi"/>
-          <w:sz w:val="24"/>
-          <w:szCs w:val="24"/>
-        </w:rPr>
-        <w:t>ourselves</w:t>
-      </w:r>
-      <w:proofErr w:type="gramEnd"/>
-      <w:r>
-        <w:rPr>
-          <w:rFonts w:asciiTheme="minorBidi" w:hAnsiTheme="minorBidi"/>
-          <w:sz w:val="24"/>
-          <w:szCs w:val="24"/>
-        </w:rPr>
-        <w:t xml:space="preserve"> but it is difficult to design.</w:t>
+        <w:t>The band pass filter at input need to design by ourselves but it is difficult to design.</w:t>
       </w:r>
     </w:p>
     <w:p>
@@ -1455,6 +1399,7 @@
           <w:sz w:val="30"/>
           <w:szCs w:val="30"/>
         </w:rPr>
+        <w:lastRenderedPageBreak/>
         <w:t xml:space="preserve">Year 2 Project (ELEC222/273) – </w:t>
       </w:r>
       <w:r>
@@ -2143,6 +2088,7 @@
           <w:sz w:val="30"/>
           <w:szCs w:val="30"/>
         </w:rPr>
+        <w:lastRenderedPageBreak/>
         <w:t xml:space="preserve">Year 2 Project (ELEC222/273) – </w:t>
       </w:r>
       <w:r>
@@ -2821,6 +2767,7 @@
           <w:sz w:val="30"/>
           <w:szCs w:val="30"/>
         </w:rPr>
+        <w:lastRenderedPageBreak/>
         <w:t xml:space="preserve">Year 2 Project (ELEC222/273) – </w:t>
       </w:r>
       <w:r>
@@ -3519,6 +3466,7 @@
           <w:sz w:val="30"/>
           <w:szCs w:val="30"/>
         </w:rPr>
+        <w:lastRenderedPageBreak/>
         <w:t xml:space="preserve">Year 2 Project (ELEC222/273) – </w:t>
       </w:r>
       <w:r>

--- a/doc/important_doc/Supervisor weekly meeting log.docx
+++ b/doc/important_doc/Supervisor weekly meeting log.docx
@@ -1,6 +1,6 @@
 
 <file path=word/document.xml><?xml version="1.0" encoding="utf-8"?>
-<w:document xmlns:wpc="http://schemas.microsoft.com/office/word/2010/wordprocessingCanvas" xmlns:cx="http://schemas.microsoft.com/office/drawing/2014/chartex" xmlns:cx1="http://schemas.microsoft.com/office/drawing/2015/9/8/chartex" xmlns:cx2="http://schemas.microsoft.com/office/drawing/2015/10/21/chartex" xmlns:cx3="http://schemas.microsoft.com/office/drawing/2016/5/9/chartex" xmlns:cx4="http://schemas.microsoft.com/office/drawing/2016/5/10/chartex" xmlns:cx5="http://schemas.microsoft.com/office/drawing/2016/5/11/chartex" xmlns:cx6="http://schemas.microsoft.com/office/drawing/2016/5/12/chartex" xmlns:cx7="http://schemas.microsoft.com/office/drawing/2016/5/13/chartex" xmlns:cx8="http://schemas.microsoft.com/office/drawing/2016/5/14/chartex" xmlns:mc="http://schemas.openxmlformats.org/markup-compatibility/2006" xmlns:aink="http://schemas.microsoft.com/office/drawing/2016/ink" xmlns:am3d="http://schemas.microsoft.com/office/drawing/2017/model3d" xmlns:o="urn:schemas-microsoft-com:office:office" xmlns:r="http://schemas.openxmlformats.org/officeDocument/2006/relationships" xmlns:m="http://schemas.openxmlformats.org/officeDocument/2006/math" xmlns:v="urn:schemas-microsoft-com:vml" xmlns:wp14="http://schemas.microsoft.com/office/word/2010/wordprocessingDrawing" xmlns:wp="http://schemas.openxmlformats.org/drawingml/2006/wordprocessingDrawing" xmlns:w10="urn:schemas-microsoft-com:office:word" xmlns:w="http://schemas.openxmlformats.org/wordprocessingml/2006/main" xmlns:w14="http://schemas.microsoft.com/office/word/2010/wordml" xmlns:w15="http://schemas.microsoft.com/office/word/2012/wordml" xmlns:w16cid="http://schemas.microsoft.com/office/word/2016/wordml/cid" xmlns:w16se="http://schemas.microsoft.com/office/word/2015/wordml/symex" xmlns:wpg="http://schemas.microsoft.com/office/word/2010/wordprocessingGroup" xmlns:wpi="http://schemas.microsoft.com/office/word/2010/wordprocessingInk" xmlns:wne="http://schemas.microsoft.com/office/word/2006/wordml" xmlns:wps="http://schemas.microsoft.com/office/word/2010/wordprocessingShape" mc:Ignorable="w14 w15 w16se w16cid wp14">
+<w:document xmlns:wpc="http://schemas.microsoft.com/office/word/2010/wordprocessingCanvas" xmlns:cx="http://schemas.microsoft.com/office/drawing/2014/chartex" xmlns:cx1="http://schemas.microsoft.com/office/drawing/2015/9/8/chartex" xmlns:cx2="http://schemas.microsoft.com/office/drawing/2015/10/21/chartex" xmlns:cx3="http://schemas.microsoft.com/office/drawing/2016/5/9/chartex" xmlns:cx4="http://schemas.microsoft.com/office/drawing/2016/5/10/chartex" xmlns:cx5="http://schemas.microsoft.com/office/drawing/2016/5/11/chartex" xmlns:cx6="http://schemas.microsoft.com/office/drawing/2016/5/12/chartex" xmlns:cx7="http://schemas.microsoft.com/office/drawing/2016/5/13/chartex" xmlns:cx8="http://schemas.microsoft.com/office/drawing/2016/5/14/chartex" xmlns:mc="http://schemas.openxmlformats.org/markup-compatibility/2006" xmlns:aink="http://schemas.microsoft.com/office/drawing/2016/ink" xmlns:am3d="http://schemas.microsoft.com/office/drawing/2017/model3d" xmlns:o="urn:schemas-microsoft-com:office:office" xmlns:r="http://schemas.openxmlformats.org/officeDocument/2006/relationships" xmlns:m="http://schemas.openxmlformats.org/officeDocument/2006/math" xmlns:v="urn:schemas-microsoft-com:vml" xmlns:wp14="http://schemas.microsoft.com/office/word/2010/wordprocessingDrawing" xmlns:wp="http://schemas.openxmlformats.org/drawingml/2006/wordprocessingDrawing" xmlns:w10="urn:schemas-microsoft-com:office:word" xmlns:w="http://schemas.openxmlformats.org/wordprocessingml/2006/main" xmlns:w14="http://schemas.microsoft.com/office/word/2010/wordml" xmlns:w15="http://schemas.microsoft.com/office/word/2012/wordml" xmlns:w16cid="http://schemas.microsoft.com/office/word/2016/wordml/cid" xmlns:w16se="http://schemas.microsoft.com/office/word/2015/wordml/symex" xmlns:wpg="http://schemas.microsoft.com/office/word/2010/wordprocessingGroup" xmlns:wpi="http://schemas.microsoft.com/office/word/2010/wordprocessingInk" xmlns:wne="http://schemas.microsoft.com/office/word/2006/wordml" xmlns:wps="http://schemas.microsoft.com/office/word/2010/wordprocessingShape" xmlns:a="http://schemas.openxmlformats.org/drawingml/2006/main" xmlns:a14="http://schemas.microsoft.com/office/drawing/2010/main" mc:Ignorable="w14 w15 w16se w16cid wp14">
   <w:body>
     <w:p>
       <w:pPr>
@@ -12,7 +12,7 @@
           <w:szCs w:val="30"/>
         </w:rPr>
       </w:pPr>
-      <w:bookmarkStart w:id="0" w:name="_GoBack"/>
+      <w:bookmarkStart w:name="_GoBack" w:id="0"/>
       <w:bookmarkEnd w:id="0"/>
       <w:r>
         <w:rPr>
@@ -369,10 +369,10 @@
     <w:p>
       <w:pPr>
         <w:pBdr>
-          <w:top w:val="single" w:sz="4" w:space="0" w:color="auto"/>
-          <w:left w:val="single" w:sz="4" w:space="4" w:color="auto"/>
-          <w:bottom w:val="single" w:sz="4" w:space="1" w:color="auto"/>
-          <w:right w:val="single" w:sz="4" w:space="4" w:color="auto"/>
+          <w:top w:val="single" w:color="auto" w:sz="4" w:space="0"/>
+          <w:left w:val="single" w:color="auto" w:sz="4" w:space="4"/>
+          <w:bottom w:val="single" w:color="auto" w:sz="4" w:space="1"/>
+          <w:right w:val="single" w:color="auto" w:sz="4" w:space="4"/>
         </w:pBdr>
         <w:jc w:val="both"/>
         <w:rPr>
@@ -393,21 +393,21 @@
     <w:p>
       <w:pPr>
         <w:pBdr>
-          <w:top w:val="single" w:sz="4" w:space="0" w:color="auto"/>
-          <w:left w:val="single" w:sz="4" w:space="4" w:color="auto"/>
-          <w:bottom w:val="single" w:sz="4" w:space="1" w:color="auto"/>
-          <w:right w:val="single" w:sz="4" w:space="4" w:color="auto"/>
-        </w:pBdr>
-        <w:jc w:val="both"/>
-        <w:rPr>
-          <w:rFonts w:asciiTheme="minorBidi" w:hAnsiTheme="minorBidi"/>
-          <w:sz w:val="24"/>
-          <w:szCs w:val="24"/>
-        </w:rPr>
-      </w:pPr>
-      <w:r>
-        <w:rPr>
-          <w:rFonts w:asciiTheme="minorBidi" w:hAnsiTheme="minorBidi" w:hint="eastAsia"/>
+          <w:top w:val="single" w:color="auto" w:sz="4" w:space="0"/>
+          <w:left w:val="single" w:color="auto" w:sz="4" w:space="4"/>
+          <w:bottom w:val="single" w:color="auto" w:sz="4" w:space="1"/>
+          <w:right w:val="single" w:color="auto" w:sz="4" w:space="4"/>
+        </w:pBdr>
+        <w:jc w:val="both"/>
+        <w:rPr>
+          <w:rFonts w:asciiTheme="minorBidi" w:hAnsiTheme="minorBidi"/>
+          <w:sz w:val="24"/>
+          <w:szCs w:val="24"/>
+        </w:rPr>
+      </w:pPr>
+      <w:r>
+        <w:rPr>
+          <w:rFonts w:hint="eastAsia" w:asciiTheme="minorBidi" w:hAnsiTheme="minorBidi"/>
           <w:sz w:val="24"/>
           <w:szCs w:val="24"/>
         </w:rPr>
@@ -415,7 +415,7 @@
       </w:r>
       <w:r>
         <w:rPr>
-          <w:rFonts w:asciiTheme="minorBidi" w:hAnsiTheme="minorBidi" w:hint="eastAsia"/>
+          <w:rFonts w:hint="eastAsia" w:asciiTheme="minorBidi" w:hAnsiTheme="minorBidi"/>
           <w:sz w:val="24"/>
           <w:szCs w:val="24"/>
           <w:lang w:eastAsia="zh-CN"/>
@@ -434,21 +434,21 @@
     <w:p>
       <w:pPr>
         <w:pBdr>
-          <w:top w:val="single" w:sz="4" w:space="0" w:color="auto"/>
-          <w:left w:val="single" w:sz="4" w:space="4" w:color="auto"/>
-          <w:bottom w:val="single" w:sz="4" w:space="1" w:color="auto"/>
-          <w:right w:val="single" w:sz="4" w:space="4" w:color="auto"/>
-        </w:pBdr>
-        <w:jc w:val="both"/>
-        <w:rPr>
-          <w:rFonts w:asciiTheme="minorBidi" w:hAnsiTheme="minorBidi"/>
-          <w:sz w:val="24"/>
-          <w:szCs w:val="24"/>
-        </w:rPr>
-      </w:pPr>
-      <w:r>
-        <w:rPr>
-          <w:rFonts w:asciiTheme="minorBidi" w:hAnsiTheme="minorBidi" w:hint="eastAsia"/>
+          <w:top w:val="single" w:color="auto" w:sz="4" w:space="0"/>
+          <w:left w:val="single" w:color="auto" w:sz="4" w:space="4"/>
+          <w:bottom w:val="single" w:color="auto" w:sz="4" w:space="1"/>
+          <w:right w:val="single" w:color="auto" w:sz="4" w:space="4"/>
+        </w:pBdr>
+        <w:jc w:val="both"/>
+        <w:rPr>
+          <w:rFonts w:asciiTheme="minorBidi" w:hAnsiTheme="minorBidi"/>
+          <w:sz w:val="24"/>
+          <w:szCs w:val="24"/>
+        </w:rPr>
+      </w:pPr>
+      <w:r>
+        <w:rPr>
+          <w:rFonts w:hint="eastAsia" w:asciiTheme="minorBidi" w:hAnsiTheme="minorBidi"/>
           <w:sz w:val="24"/>
           <w:szCs w:val="24"/>
         </w:rPr>
@@ -456,7 +456,7 @@
       </w:r>
       <w:r>
         <w:rPr>
-          <w:rFonts w:asciiTheme="minorBidi" w:hAnsiTheme="minorBidi" w:hint="eastAsia"/>
+          <w:rFonts w:hint="eastAsia" w:asciiTheme="minorBidi" w:hAnsiTheme="minorBidi"/>
           <w:sz w:val="24"/>
           <w:szCs w:val="24"/>
           <w:lang w:eastAsia="zh-CN"/>
@@ -475,21 +475,21 @@
     <w:p>
       <w:pPr>
         <w:pBdr>
-          <w:top w:val="single" w:sz="4" w:space="0" w:color="auto"/>
-          <w:left w:val="single" w:sz="4" w:space="4" w:color="auto"/>
-          <w:bottom w:val="single" w:sz="4" w:space="1" w:color="auto"/>
-          <w:right w:val="single" w:sz="4" w:space="4" w:color="auto"/>
-        </w:pBdr>
-        <w:jc w:val="both"/>
-        <w:rPr>
-          <w:rFonts w:asciiTheme="minorBidi" w:hAnsiTheme="minorBidi"/>
-          <w:sz w:val="24"/>
-          <w:szCs w:val="24"/>
-        </w:rPr>
-      </w:pPr>
-      <w:r>
-        <w:rPr>
-          <w:rFonts w:asciiTheme="minorBidi" w:hAnsiTheme="minorBidi" w:hint="eastAsia"/>
+          <w:top w:val="single" w:color="auto" w:sz="4" w:space="0"/>
+          <w:left w:val="single" w:color="auto" w:sz="4" w:space="4"/>
+          <w:bottom w:val="single" w:color="auto" w:sz="4" w:space="1"/>
+          <w:right w:val="single" w:color="auto" w:sz="4" w:space="4"/>
+        </w:pBdr>
+        <w:jc w:val="both"/>
+        <w:rPr>
+          <w:rFonts w:asciiTheme="minorBidi" w:hAnsiTheme="minorBidi"/>
+          <w:sz w:val="24"/>
+          <w:szCs w:val="24"/>
+        </w:rPr>
+      </w:pPr>
+      <w:r>
+        <w:rPr>
+          <w:rFonts w:hint="eastAsia" w:asciiTheme="minorBidi" w:hAnsiTheme="minorBidi"/>
           <w:sz w:val="24"/>
           <w:szCs w:val="24"/>
         </w:rPr>
@@ -515,10 +515,10 @@
     <w:p>
       <w:pPr>
         <w:pBdr>
-          <w:top w:val="single" w:sz="4" w:space="0" w:color="auto"/>
-          <w:left w:val="single" w:sz="4" w:space="4" w:color="auto"/>
-          <w:bottom w:val="single" w:sz="4" w:space="1" w:color="auto"/>
-          <w:right w:val="single" w:sz="4" w:space="4" w:color="auto"/>
+          <w:top w:val="single" w:color="auto" w:sz="4" w:space="0"/>
+          <w:left w:val="single" w:color="auto" w:sz="4" w:space="4"/>
+          <w:bottom w:val="single" w:color="auto" w:sz="4" w:space="1"/>
+          <w:right w:val="single" w:color="auto" w:sz="4" w:space="4"/>
         </w:pBdr>
         <w:jc w:val="both"/>
         <w:rPr>
@@ -535,16 +535,16 @@
           <w:szCs w:val="24"/>
         </w:rPr>
         <w:pict w14:anchorId="1CFACBD0">
-          <v:shapetype id="_x0000_t32" coordsize="21600,21600" o:spt="32" o:oned="t" path="m,l21600,21600e" filled="f">
-            <v:path arrowok="t" fillok="f" o:connecttype="none"/>
+          <v:shapetype id="_x0000_t32" coordsize="21600,21600" o:oned="t" filled="f" o:spt="32" path="m,l21600,21600e">
+            <v:path fillok="f" arrowok="t" o:connecttype="none"/>
             <o:lock v:ext="edit" shapetype="t"/>
           </v:shapetype>
-          <v:shape id="_x0000_s1035" type="#_x0000_t32" style="position:absolute;left:0;text-align:left;margin-left:-5.4pt;margin-top:18.9pt;width:461.1pt;height:1.25pt;z-index:251658254" o:connectortype="straight"/>
+          <v:shape id="_x0000_s1035" style="position:absolute;left:0;text-align:left;margin-left:-5.4pt;margin-top:18.9pt;width:461.1pt;height:1.25pt;z-index:251658254" o:connectortype="straight" type="#_x0000_t32"/>
         </w:pict>
       </w:r>
       <w:r>
         <w:rPr>
-          <w:rFonts w:asciiTheme="minorBidi" w:hAnsiTheme="minorBidi" w:hint="eastAsia"/>
+          <w:rFonts w:hint="eastAsia" w:asciiTheme="minorBidi" w:hAnsiTheme="minorBidi"/>
           <w:noProof/>
           <w:sz w:val="24"/>
           <w:szCs w:val="24"/>
@@ -616,7 +616,7 @@
       </w:r>
       <w:r>
         <w:rPr>
-          <w:rFonts w:asciiTheme="minorBidi" w:hAnsiTheme="minorBidi" w:hint="eastAsia"/>
+          <w:rFonts w:hint="eastAsia" w:asciiTheme="minorBidi" w:hAnsiTheme="minorBidi"/>
           <w:noProof/>
           <w:sz w:val="24"/>
           <w:szCs w:val="24"/>
@@ -669,7 +669,7 @@
       </w:r>
       <w:r>
         <w:rPr>
-          <w:rFonts w:asciiTheme="minorBidi" w:hAnsiTheme="minorBidi" w:hint="eastAsia"/>
+          <w:rFonts w:hint="eastAsia" w:asciiTheme="minorBidi" w:hAnsiTheme="minorBidi"/>
           <w:noProof/>
           <w:sz w:val="24"/>
           <w:szCs w:val="24"/>
@@ -722,7 +722,7 @@
       </w:r>
       <w:r>
         <w:rPr>
-          <w:rFonts w:asciiTheme="minorBidi" w:hAnsiTheme="minorBidi" w:hint="eastAsia"/>
+          <w:rFonts w:hint="eastAsia" w:asciiTheme="minorBidi" w:hAnsiTheme="minorBidi"/>
           <w:noProof/>
           <w:sz w:val="24"/>
           <w:szCs w:val="24"/>
@@ -775,7 +775,7 @@
       </w:r>
       <w:r>
         <w:rPr>
-          <w:rFonts w:asciiTheme="minorBidi" w:hAnsiTheme="minorBidi" w:hint="eastAsia"/>
+          <w:rFonts w:hint="eastAsia" w:asciiTheme="minorBidi" w:hAnsiTheme="minorBidi"/>
           <w:noProof/>
           <w:sz w:val="24"/>
           <w:szCs w:val="24"/>
@@ -828,7 +828,7 @@
       </w:r>
       <w:r>
         <w:rPr>
-          <w:rFonts w:asciiTheme="minorBidi" w:hAnsiTheme="minorBidi" w:hint="eastAsia"/>
+          <w:rFonts w:hint="eastAsia" w:asciiTheme="minorBidi" w:hAnsiTheme="minorBidi"/>
           <w:sz w:val="24"/>
           <w:szCs w:val="24"/>
         </w:rPr>
@@ -854,10 +854,10 @@
     <w:p>
       <w:pPr>
         <w:pBdr>
-          <w:top w:val="single" w:sz="4" w:space="0" w:color="auto"/>
-          <w:left w:val="single" w:sz="4" w:space="4" w:color="auto"/>
-          <w:bottom w:val="single" w:sz="4" w:space="1" w:color="auto"/>
-          <w:right w:val="single" w:sz="4" w:space="4" w:color="auto"/>
+          <w:top w:val="single" w:color="auto" w:sz="4" w:space="0"/>
+          <w:left w:val="single" w:color="auto" w:sz="4" w:space="4"/>
+          <w:bottom w:val="single" w:color="auto" w:sz="4" w:space="1"/>
+          <w:right w:val="single" w:color="auto" w:sz="4" w:space="4"/>
         </w:pBdr>
         <w:jc w:val="both"/>
         <w:rPr>
@@ -874,7 +874,7 @@
           <w:szCs w:val="24"/>
         </w:rPr>
         <w:pict w14:anchorId="0056029D">
-          <v:shape id="_x0000_s1034" type="#_x0000_t32" style="position:absolute;left:0;text-align:left;margin-left:-5.4pt;margin-top:11.8pt;width:460.7pt;height:.4pt;flip:y;z-index:251658253" o:connectortype="straight"/>
+          <v:shape id="_x0000_s1034" style="position:absolute;left:0;text-align:left;margin-left:-5.4pt;margin-top:11.8pt;width:460.7pt;height:.4pt;flip:y;z-index:251658253" o:connectortype="straight" type="#_x0000_t32"/>
         </w:pict>
       </w:r>
       <w:r>
@@ -1040,10 +1040,10 @@
     <w:p>
       <w:pPr>
         <w:pBdr>
-          <w:top w:val="single" w:sz="4" w:space="0" w:color="auto"/>
-          <w:left w:val="single" w:sz="4" w:space="4" w:color="auto"/>
-          <w:bottom w:val="single" w:sz="4" w:space="1" w:color="auto"/>
-          <w:right w:val="single" w:sz="4" w:space="4" w:color="auto"/>
+          <w:top w:val="single" w:color="auto" w:sz="4" w:space="0"/>
+          <w:left w:val="single" w:color="auto" w:sz="4" w:space="4"/>
+          <w:bottom w:val="single" w:color="auto" w:sz="4" w:space="1"/>
+          <w:right w:val="single" w:color="auto" w:sz="4" w:space="4"/>
         </w:pBdr>
         <w:jc w:val="both"/>
         <w:rPr>
@@ -1064,21 +1064,21 @@
     <w:p>
       <w:pPr>
         <w:pBdr>
-          <w:top w:val="single" w:sz="4" w:space="0" w:color="auto"/>
-          <w:left w:val="single" w:sz="4" w:space="4" w:color="auto"/>
-          <w:bottom w:val="single" w:sz="4" w:space="1" w:color="auto"/>
-          <w:right w:val="single" w:sz="4" w:space="4" w:color="auto"/>
-        </w:pBdr>
-        <w:jc w:val="both"/>
-        <w:rPr>
-          <w:rFonts w:asciiTheme="minorBidi" w:hAnsiTheme="minorBidi"/>
-          <w:sz w:val="24"/>
-          <w:szCs w:val="24"/>
-        </w:rPr>
-      </w:pPr>
-      <w:r>
-        <w:rPr>
-          <w:rFonts w:asciiTheme="minorBidi" w:hAnsiTheme="minorBidi" w:hint="eastAsia"/>
+          <w:top w:val="single" w:color="auto" w:sz="4" w:space="0"/>
+          <w:left w:val="single" w:color="auto" w:sz="4" w:space="4"/>
+          <w:bottom w:val="single" w:color="auto" w:sz="4" w:space="1"/>
+          <w:right w:val="single" w:color="auto" w:sz="4" w:space="4"/>
+        </w:pBdr>
+        <w:jc w:val="both"/>
+        <w:rPr>
+          <w:rFonts w:asciiTheme="minorBidi" w:hAnsiTheme="minorBidi"/>
+          <w:sz w:val="24"/>
+          <w:szCs w:val="24"/>
+        </w:rPr>
+      </w:pPr>
+      <w:r>
+        <w:rPr>
+          <w:rFonts w:hint="eastAsia" w:asciiTheme="minorBidi" w:hAnsiTheme="minorBidi"/>
           <w:sz w:val="24"/>
           <w:szCs w:val="24"/>
         </w:rPr>
@@ -1104,21 +1104,21 @@
     <w:p>
       <w:pPr>
         <w:pBdr>
-          <w:top w:val="single" w:sz="4" w:space="0" w:color="auto"/>
-          <w:left w:val="single" w:sz="4" w:space="4" w:color="auto"/>
-          <w:bottom w:val="single" w:sz="4" w:space="1" w:color="auto"/>
-          <w:right w:val="single" w:sz="4" w:space="4" w:color="auto"/>
-        </w:pBdr>
-        <w:jc w:val="both"/>
-        <w:rPr>
-          <w:rFonts w:asciiTheme="minorBidi" w:hAnsiTheme="minorBidi"/>
-          <w:sz w:val="24"/>
-          <w:szCs w:val="24"/>
-        </w:rPr>
-      </w:pPr>
-      <w:r>
-        <w:rPr>
-          <w:rFonts w:asciiTheme="minorBidi" w:hAnsiTheme="minorBidi" w:hint="eastAsia"/>
+          <w:top w:val="single" w:color="auto" w:sz="4" w:space="0"/>
+          <w:left w:val="single" w:color="auto" w:sz="4" w:space="4"/>
+          <w:bottom w:val="single" w:color="auto" w:sz="4" w:space="1"/>
+          <w:right w:val="single" w:color="auto" w:sz="4" w:space="4"/>
+        </w:pBdr>
+        <w:jc w:val="both"/>
+        <w:rPr>
+          <w:rFonts w:asciiTheme="minorBidi" w:hAnsiTheme="minorBidi"/>
+          <w:sz w:val="24"/>
+          <w:szCs w:val="24"/>
+        </w:rPr>
+      </w:pPr>
+      <w:r>
+        <w:rPr>
+          <w:rFonts w:hint="eastAsia" w:asciiTheme="minorBidi" w:hAnsiTheme="minorBidi"/>
           <w:sz w:val="24"/>
           <w:szCs w:val="24"/>
         </w:rPr>
@@ -1144,21 +1144,21 @@
     <w:p>
       <w:pPr>
         <w:pBdr>
-          <w:top w:val="single" w:sz="4" w:space="0" w:color="auto"/>
-          <w:left w:val="single" w:sz="4" w:space="4" w:color="auto"/>
-          <w:bottom w:val="single" w:sz="4" w:space="1" w:color="auto"/>
-          <w:right w:val="single" w:sz="4" w:space="4" w:color="auto"/>
-        </w:pBdr>
-        <w:jc w:val="both"/>
-        <w:rPr>
-          <w:rFonts w:asciiTheme="minorBidi" w:hAnsiTheme="minorBidi"/>
-          <w:sz w:val="24"/>
-          <w:szCs w:val="24"/>
-        </w:rPr>
-      </w:pPr>
-      <w:r>
-        <w:rPr>
-          <w:rFonts w:asciiTheme="minorBidi" w:hAnsiTheme="minorBidi" w:hint="eastAsia"/>
+          <w:top w:val="single" w:color="auto" w:sz="4" w:space="0"/>
+          <w:left w:val="single" w:color="auto" w:sz="4" w:space="4"/>
+          <w:bottom w:val="single" w:color="auto" w:sz="4" w:space="1"/>
+          <w:right w:val="single" w:color="auto" w:sz="4" w:space="4"/>
+        </w:pBdr>
+        <w:jc w:val="both"/>
+        <w:rPr>
+          <w:rFonts w:asciiTheme="minorBidi" w:hAnsiTheme="minorBidi"/>
+          <w:sz w:val="24"/>
+          <w:szCs w:val="24"/>
+        </w:rPr>
+      </w:pPr>
+      <w:r>
+        <w:rPr>
+          <w:rFonts w:hint="eastAsia" w:asciiTheme="minorBidi" w:hAnsiTheme="minorBidi"/>
           <w:sz w:val="24"/>
           <w:szCs w:val="24"/>
         </w:rPr>
@@ -1194,10 +1194,10 @@
     <w:p>
       <w:pPr>
         <w:pBdr>
-          <w:top w:val="single" w:sz="4" w:space="1" w:color="auto"/>
-          <w:left w:val="single" w:sz="4" w:space="4" w:color="auto"/>
-          <w:bottom w:val="single" w:sz="4" w:space="1" w:color="auto"/>
-          <w:right w:val="single" w:sz="4" w:space="4" w:color="auto"/>
+          <w:top w:val="single" w:color="auto" w:sz="4" w:space="1"/>
+          <w:left w:val="single" w:color="auto" w:sz="4" w:space="4"/>
+          <w:bottom w:val="single" w:color="auto" w:sz="4" w:space="1"/>
+          <w:right w:val="single" w:color="auto" w:sz="4" w:space="4"/>
         </w:pBdr>
         <w:jc w:val="both"/>
         <w:rPr>
@@ -1218,10 +1218,10 @@
     <w:p>
       <w:pPr>
         <w:pBdr>
-          <w:top w:val="single" w:sz="4" w:space="1" w:color="auto"/>
-          <w:left w:val="single" w:sz="4" w:space="4" w:color="auto"/>
-          <w:bottom w:val="single" w:sz="4" w:space="1" w:color="auto"/>
-          <w:right w:val="single" w:sz="4" w:space="4" w:color="auto"/>
+          <w:top w:val="single" w:color="auto" w:sz="4" w:space="1"/>
+          <w:left w:val="single" w:color="auto" w:sz="4" w:space="4"/>
+          <w:bottom w:val="single" w:color="auto" w:sz="4" w:space="1"/>
+          <w:right w:val="single" w:color="auto" w:sz="4" w:space="4"/>
         </w:pBdr>
         <w:jc w:val="both"/>
         <w:rPr>
@@ -1242,10 +1242,10 @@
     <w:p>
       <w:pPr>
         <w:pBdr>
-          <w:top w:val="single" w:sz="4" w:space="1" w:color="auto"/>
-          <w:left w:val="single" w:sz="4" w:space="4" w:color="auto"/>
-          <w:bottom w:val="single" w:sz="4" w:space="1" w:color="auto"/>
-          <w:right w:val="single" w:sz="4" w:space="4" w:color="auto"/>
+          <w:top w:val="single" w:color="auto" w:sz="4" w:space="1"/>
+          <w:left w:val="single" w:color="auto" w:sz="4" w:space="4"/>
+          <w:bottom w:val="single" w:color="auto" w:sz="4" w:space="1"/>
+          <w:right w:val="single" w:color="auto" w:sz="4" w:space="4"/>
         </w:pBdr>
         <w:jc w:val="both"/>
         <w:rPr>
@@ -1277,7 +1277,7 @@
             <v:stroke joinstyle="miter"/>
             <v:path gradientshapeok="t" o:connecttype="rect"/>
           </v:shapetype>
-          <v:shape id="_x0000_s1028" type="#_x0000_t202" style="position:absolute;left:0;text-align:left;margin-left:-24pt;margin-top:10.15pt;width:128.25pt;height:39.75pt;z-index:251658240;mso-width-relative:margin;mso-height-relative:margin" filled="f" stroked="f">
+          <v:shape id="_x0000_s1028" style="position:absolute;left:0;text-align:left;margin-left:-24pt;margin-top:10.15pt;width:128.25pt;height:39.75pt;z-index:251658240;mso-width-relative:margin;mso-height-relative:margin" filled="f" stroked="f" type="#_x0000_t202">
             <v:textbox style="mso-next-textbox:#_x0000_s1028">
               <w:txbxContent>
                 <w:p>
@@ -1297,10 +1297,10 @@
     <w:p>
       <w:pPr>
         <w:pBdr>
-          <w:top w:val="single" w:sz="4" w:space="1" w:color="auto"/>
-          <w:left w:val="single" w:sz="4" w:space="4" w:color="auto"/>
-          <w:bottom w:val="single" w:sz="4" w:space="1" w:color="auto"/>
-          <w:right w:val="single" w:sz="4" w:space="4" w:color="auto"/>
+          <w:top w:val="single" w:color="auto" w:sz="4" w:space="1"/>
+          <w:left w:val="single" w:color="auto" w:sz="4" w:space="4"/>
+          <w:bottom w:val="single" w:color="auto" w:sz="4" w:space="1"/>
+          <w:right w:val="single" w:color="auto" w:sz="4" w:space="4"/>
         </w:pBdr>
         <w:jc w:val="both"/>
         <w:rPr>
@@ -1321,10 +1321,10 @@
     <w:p>
       <w:pPr>
         <w:pBdr>
-          <w:top w:val="single" w:sz="4" w:space="1" w:color="auto"/>
-          <w:left w:val="single" w:sz="4" w:space="4" w:color="auto"/>
-          <w:bottom w:val="single" w:sz="4" w:space="1" w:color="auto"/>
-          <w:right w:val="single" w:sz="4" w:space="4" w:color="auto"/>
+          <w:top w:val="single" w:color="auto" w:sz="4" w:space="1"/>
+          <w:left w:val="single" w:color="auto" w:sz="4" w:space="4"/>
+          <w:bottom w:val="single" w:color="auto" w:sz="4" w:space="1"/>
+          <w:right w:val="single" w:color="auto" w:sz="4" w:space="4"/>
         </w:pBdr>
         <w:jc w:val="both"/>
         <w:rPr>
@@ -1345,26 +1345,26 @@
     <w:p>
       <w:pPr>
         <w:pBdr>
-          <w:top w:val="single" w:sz="4" w:space="1" w:color="auto"/>
-          <w:left w:val="single" w:sz="4" w:space="4" w:color="auto"/>
-          <w:bottom w:val="single" w:sz="4" w:space="1" w:color="auto"/>
-          <w:right w:val="single" w:sz="4" w:space="4" w:color="auto"/>
-        </w:pBdr>
-        <w:jc w:val="both"/>
-        <w:rPr>
-          <w:rFonts w:asciiTheme="minorBidi" w:hAnsiTheme="minorBidi"/>
-          <w:sz w:val="24"/>
-          <w:szCs w:val="24"/>
-        </w:rPr>
-      </w:pPr>
-    </w:p>
-    <w:p>
-      <w:pPr>
-        <w:pBdr>
-          <w:top w:val="single" w:sz="4" w:space="1" w:color="auto"/>
-          <w:left w:val="single" w:sz="4" w:space="4" w:color="auto"/>
-          <w:bottom w:val="single" w:sz="4" w:space="1" w:color="auto"/>
-          <w:right w:val="single" w:sz="4" w:space="4" w:color="auto"/>
+          <w:top w:val="single" w:color="auto" w:sz="4" w:space="1"/>
+          <w:left w:val="single" w:color="auto" w:sz="4" w:space="4"/>
+          <w:bottom w:val="single" w:color="auto" w:sz="4" w:space="1"/>
+          <w:right w:val="single" w:color="auto" w:sz="4" w:space="4"/>
+        </w:pBdr>
+        <w:jc w:val="both"/>
+        <w:rPr>
+          <w:rFonts w:asciiTheme="minorBidi" w:hAnsiTheme="minorBidi"/>
+          <w:sz w:val="24"/>
+          <w:szCs w:val="24"/>
+        </w:rPr>
+      </w:pPr>
+    </w:p>
+    <w:p>
+      <w:pPr>
+        <w:pBdr>
+          <w:top w:val="single" w:color="auto" w:sz="4" w:space="1"/>
+          <w:left w:val="single" w:color="auto" w:sz="4" w:space="4"/>
+          <w:bottom w:val="single" w:color="auto" w:sz="4" w:space="1"/>
+          <w:right w:val="single" w:color="auto" w:sz="4" w:space="4"/>
         </w:pBdr>
         <w:jc w:val="both"/>
         <w:rPr>
@@ -1425,52 +1425,750 @@
     </w:p>
     <w:p>
       <w:pPr>
-        <w:jc w:val="both"/>
-        <w:rPr>
-          <w:rFonts w:asciiTheme="minorBidi" w:hAnsiTheme="minorBidi"/>
-          <w:sz w:val="24"/>
-          <w:szCs w:val="24"/>
-        </w:rPr>
-      </w:pPr>
-      <w:r>
-        <w:rPr>
-          <w:rFonts w:asciiTheme="minorBidi" w:hAnsiTheme="minorBidi"/>
+        <w:pStyle w:val="a"/>
+        <w:jc w:val="both"/>
+        <w:rPr>
+          <w:rFonts w:ascii="Arial" w:hAnsi="Arial" w:asciiTheme="minorBidi" w:hAnsiTheme="minorBidi"/>
+          <w:sz w:val="24"/>
+          <w:szCs w:val="24"/>
+        </w:rPr>
+      </w:pPr>
+      <w:r>
+        <w:rPr>
+          <w:rFonts w:ascii="Arial" w:hAnsi="Arial" w:asciiTheme="minorBidi" w:hAnsiTheme="minorBidi"/>
           <w:sz w:val="24"/>
           <w:szCs w:val="24"/>
         </w:rPr>
         <w:t xml:space="preserve">Date: </w:t>
       </w:r>
       <w:r>
-        <w:rPr>
-          <w:rFonts w:asciiTheme="minorBidi" w:hAnsiTheme="minorBidi"/>
-          <w:sz w:val="24"/>
-          <w:szCs w:val="24"/>
-        </w:rPr>
         <w:tab/>
       </w:r>
       <w:r>
-        <w:rPr>
-          <w:rFonts w:asciiTheme="minorBidi" w:hAnsiTheme="minorBidi"/>
-          <w:sz w:val="24"/>
-          <w:szCs w:val="24"/>
-        </w:rPr>
         <w:tab/>
       </w:r>
       <w:r>
         <w:rPr>
-          <w:rFonts w:asciiTheme="minorBidi" w:hAnsiTheme="minorBidi"/>
-          <w:sz w:val="24"/>
-          <w:szCs w:val="24"/>
-        </w:rPr>
+          <w:rFonts w:ascii="Arial" w:hAnsi="Arial" w:asciiTheme="minorBidi" w:hAnsiTheme="minorBidi"/>
+          <w:sz w:val="24"/>
+          <w:szCs w:val="24"/>
+        </w:rPr>
+        <w:t>05.02.2020</w:t>
+      </w:r>
+      <w:r>
         <w:tab/>
       </w:r>
       <w:r>
-        <w:rPr>
-          <w:rFonts w:asciiTheme="minorBidi" w:hAnsiTheme="minorBidi"/>
-          <w:sz w:val="24"/>
-          <w:szCs w:val="24"/>
-        </w:rPr>
         <w:tab/>
+      </w:r>
+      <w:r>
+        <w:rPr>
+          <w:rFonts w:ascii="Arial" w:hAnsi="Arial" w:asciiTheme="minorBidi" w:hAnsiTheme="minorBidi"/>
+          <w:sz w:val="24"/>
+          <w:szCs w:val="24"/>
+        </w:rPr>
+        <w:t>Supervisor:  Dr.Zachariades Christos</w:t>
+      </w:r>
+    </w:p>
+    <w:p>
+      <w:pPr>
+        <w:jc w:val="both"/>
+        <w:rPr>
+          <w:rFonts w:asciiTheme="minorBidi" w:hAnsiTheme="minorBidi"/>
+          <w:sz w:val="24"/>
+          <w:szCs w:val="24"/>
+        </w:rPr>
+      </w:pPr>
+      <w:r>
+        <w:rPr>
+          <w:rFonts w:asciiTheme="minorBidi" w:hAnsiTheme="minorBidi"/>
+          <w:sz w:val="24"/>
+          <w:szCs w:val="24"/>
+        </w:rPr>
+        <w:t>Project Title:</w:t>
+      </w:r>
+    </w:p>
+    <w:tbl>
+      <w:tblPr>
+        <w:tblStyle w:val="a3"/>
+        <w:tblW w:w="0" w:type="auto"/>
+        <w:tblLook w:val="04A0" w:firstRow="1" w:lastRow="0" w:firstColumn="1" w:lastColumn="0" w:noHBand="0" w:noVBand="1"/>
+      </w:tblPr>
+      <w:tblGrid>
+        <w:gridCol w:w="3080"/>
+        <w:gridCol w:w="3081"/>
+        <w:gridCol w:w="3081"/>
+      </w:tblGrid>
+      <w:tr>
+        <w:trPr>
+          <w:trHeight w:val="1051"/>
+        </w:trPr>
+        <w:tc>
+          <w:tcPr>
+            <w:tcW w:w="3080" w:type="dxa"/>
+            <w:tcMar/>
+          </w:tcPr>
+          <w:p>
+            <w:pPr>
+              <w:jc w:val="both"/>
+              <w:rPr>
+                <w:rFonts w:asciiTheme="minorBidi" w:hAnsiTheme="minorBidi"/>
+                <w:sz w:val="24"/>
+                <w:szCs w:val="24"/>
+              </w:rPr>
+            </w:pPr>
+            <w:r>
+              <w:rPr>
+                <w:rFonts w:asciiTheme="minorBidi" w:hAnsiTheme="minorBidi"/>
+                <w:sz w:val="24"/>
+                <w:szCs w:val="24"/>
+              </w:rPr>
+              <w:t>Student Name</w:t>
+            </w:r>
+            <w:r>
+              <w:rPr>
+                <w:rFonts w:asciiTheme="minorBidi" w:hAnsiTheme="minorBidi"/>
+                <w:sz w:val="24"/>
+                <w:szCs w:val="24"/>
+              </w:rPr>
+              <w:t>s</w:t>
+            </w:r>
+          </w:p>
+          <w:p>
+            <w:pPr>
+              <w:jc w:val="both"/>
+              <w:rPr>
+                <w:rFonts w:asciiTheme="minorBidi" w:hAnsiTheme="minorBidi"/>
+                <w:sz w:val="24"/>
+                <w:szCs w:val="24"/>
+              </w:rPr>
+            </w:pPr>
+            <w:r>
+              <w:rPr>
+                <w:rFonts w:asciiTheme="minorBidi" w:hAnsiTheme="minorBidi"/>
+                <w:sz w:val="24"/>
+                <w:szCs w:val="24"/>
+              </w:rPr>
+              <w:t>/</w:t>
+            </w:r>
+            <w:r>
+              <w:rPr>
+                <w:rFonts w:asciiTheme="minorBidi" w:hAnsiTheme="minorBidi"/>
+                <w:sz w:val="24"/>
+                <w:szCs w:val="24"/>
+              </w:rPr>
+              <w:t>Attendees</w:t>
+            </w:r>
+            <w:r>
+              <w:rPr>
+                <w:rFonts w:asciiTheme="minorBidi" w:hAnsiTheme="minorBidi"/>
+                <w:sz w:val="24"/>
+                <w:szCs w:val="24"/>
+              </w:rPr>
+              <w:t>:</w:t>
+            </w:r>
+            <w:r>
+              <w:rPr>
+                <w:rFonts w:asciiTheme="minorBidi" w:hAnsiTheme="minorBidi"/>
+                <w:sz w:val="24"/>
+                <w:szCs w:val="24"/>
+              </w:rPr>
+              <w:tab/>
+            </w:r>
+          </w:p>
+        </w:tc>
+        <w:tc>
+          <w:tcPr>
+            <w:tcW w:w="3081" w:type="dxa"/>
+            <w:tcMar/>
+          </w:tcPr>
+          <w:p>
+            <w:pPr>
+              <w:jc w:val="both"/>
+              <w:rPr>
+                <w:rFonts w:ascii="Arial" w:hAnsi="Arial" w:asciiTheme="minorBidi" w:hAnsiTheme="minorBidi"/>
+                <w:sz w:val="24"/>
+                <w:szCs w:val="24"/>
+              </w:rPr>
+            </w:pPr>
+            <w:r>
+              <w:rPr>
+                <w:rFonts w:ascii="Arial" w:hAnsi="Arial" w:asciiTheme="minorBidi" w:hAnsiTheme="minorBidi"/>
+                <w:sz w:val="24"/>
+                <w:szCs w:val="24"/>
+              </w:rPr>
+              <w:t>1. Yidi Song</w:t>
+            </w:r>
+          </w:p>
+        </w:tc>
+        <w:tc>
+          <w:tcPr>
+            <w:tcW w:w="3081" w:type="dxa"/>
+            <w:tcMar/>
+          </w:tcPr>
+          <w:p>
+            <w:pPr>
+              <w:jc w:val="both"/>
+              <w:rPr>
+                <w:rFonts w:ascii="Arial" w:hAnsi="Arial" w:asciiTheme="minorBidi" w:hAnsiTheme="minorBidi"/>
+                <w:sz w:val="24"/>
+                <w:szCs w:val="24"/>
+              </w:rPr>
+            </w:pPr>
+            <w:r>
+              <w:rPr>
+                <w:rFonts w:ascii="Arial" w:hAnsi="Arial" w:asciiTheme="minorBidi" w:hAnsiTheme="minorBidi"/>
+                <w:sz w:val="24"/>
+                <w:szCs w:val="24"/>
+              </w:rPr>
+              <w:t>2.Boyao Yang</w:t>
+            </w:r>
+          </w:p>
+        </w:tc>
+      </w:tr>
+      <w:tr>
+        <w:trPr>
+          <w:trHeight w:val="1128"/>
+        </w:trPr>
+        <w:tc>
+          <w:tcPr>
+            <w:tcW w:w="3080" w:type="dxa"/>
+            <w:tcMar/>
+          </w:tcPr>
+          <w:p>
+            <w:pPr>
+              <w:jc w:val="both"/>
+              <w:rPr>
+                <w:rFonts w:ascii="Arial" w:hAnsi="Arial" w:asciiTheme="minorBidi" w:hAnsiTheme="minorBidi"/>
+                <w:sz w:val="24"/>
+                <w:szCs w:val="24"/>
+              </w:rPr>
+            </w:pPr>
+            <w:r>
+              <w:rPr>
+                <w:rFonts w:ascii="Arial" w:hAnsi="Arial" w:asciiTheme="minorBidi" w:hAnsiTheme="minorBidi"/>
+                <w:sz w:val="24"/>
+                <w:szCs w:val="24"/>
+              </w:rPr>
+              <w:t>3.Yimian Liu</w:t>
+            </w:r>
+          </w:p>
+        </w:tc>
+        <w:tc>
+          <w:tcPr>
+            <w:tcW w:w="3081" w:type="dxa"/>
+            <w:tcMar/>
+          </w:tcPr>
+          <w:p>
+            <w:pPr>
+              <w:jc w:val="both"/>
+              <w:rPr>
+                <w:rFonts w:asciiTheme="minorBidi" w:hAnsiTheme="minorBidi"/>
+                <w:sz w:val="24"/>
+                <w:szCs w:val="24"/>
+              </w:rPr>
+            </w:pPr>
+            <w:r>
+              <w:rPr>
+                <w:rFonts w:asciiTheme="minorBidi" w:hAnsiTheme="minorBidi"/>
+                <w:sz w:val="24"/>
+                <w:szCs w:val="24"/>
+              </w:rPr>
+              <w:t>4.</w:t>
+            </w:r>
+          </w:p>
+        </w:tc>
+        <w:tc>
+          <w:tcPr>
+            <w:tcW w:w="3081" w:type="dxa"/>
+            <w:tcMar/>
+          </w:tcPr>
+          <w:p>
+            <w:pPr>
+              <w:jc w:val="both"/>
+              <w:rPr>
+                <w:rFonts w:asciiTheme="minorBidi" w:hAnsiTheme="minorBidi"/>
+                <w:sz w:val="24"/>
+                <w:szCs w:val="24"/>
+              </w:rPr>
+            </w:pPr>
+            <w:r>
+              <w:rPr>
+                <w:rFonts w:asciiTheme="minorBidi" w:hAnsiTheme="minorBidi"/>
+                <w:sz w:val="24"/>
+                <w:szCs w:val="24"/>
+              </w:rPr>
+              <w:t>5.</w:t>
+            </w:r>
+          </w:p>
+        </w:tc>
+      </w:tr>
+    </w:tbl>
+    <w:p>
+      <w:pPr>
+        <w:jc w:val="both"/>
+        <w:rPr>
+          <w:rFonts w:asciiTheme="minorBidi" w:hAnsiTheme="minorBidi"/>
+          <w:sz w:val="28"/>
+          <w:szCs w:val="28"/>
+        </w:rPr>
+      </w:pPr>
+    </w:p>
+    <w:p>
+      <w:pPr>
+        <w:pBdr>
+          <w:top w:val="single" w:color="auto" w:sz="4" w:space="1"/>
+          <w:left w:val="single" w:color="auto" w:sz="4" w:space="4"/>
+          <w:bottom w:val="single" w:color="auto" w:sz="4" w:space="1"/>
+          <w:right w:val="single" w:color="auto" w:sz="4" w:space="4"/>
+        </w:pBdr>
+        <w:jc w:val="both"/>
+        <w:rPr>
+          <w:rFonts w:asciiTheme="minorBidi" w:hAnsiTheme="minorBidi"/>
+          <w:sz w:val="28"/>
+          <w:szCs w:val="28"/>
+        </w:rPr>
+      </w:pPr>
+      <w:r>
+        <w:rPr>
+          <w:rFonts w:asciiTheme="minorBidi" w:hAnsiTheme="minorBidi"/>
+          <w:sz w:val="24"/>
+          <w:szCs w:val="24"/>
+        </w:rPr>
+        <w:t>Summary of week’s activities:</w:t>
+      </w:r>
+    </w:p>
+    <w:p>
+      <w:pPr>
+        <w:pBdr>
+          <w:top w:val="single" w:color="auto" w:sz="4" w:space="1"/>
+          <w:left w:val="single" w:color="auto" w:sz="4" w:space="4"/>
+          <w:bottom w:val="single" w:color="auto" w:sz="4" w:space="1"/>
+          <w:right w:val="single" w:color="auto" w:sz="4" w:space="4"/>
+        </w:pBdr>
+        <w:jc w:val="both"/>
+        <w:rPr>
+          <w:rFonts w:asciiTheme="minorBidi" w:hAnsiTheme="minorBidi"/>
+          <w:sz w:val="28"/>
+          <w:szCs w:val="28"/>
+        </w:rPr>
+      </w:pPr>
+    </w:p>
+    <w:p>
+      <w:pPr>
+        <w:pBdr>
+          <w:top w:val="single" w:color="auto" w:sz="4" w:space="1"/>
+          <w:left w:val="single" w:color="auto" w:sz="4" w:space="4"/>
+          <w:bottom w:val="single" w:color="auto" w:sz="4" w:space="1"/>
+          <w:right w:val="single" w:color="auto" w:sz="4" w:space="4"/>
+        </w:pBdr>
+        <w:jc w:val="both"/>
+        <w:rPr>
+          <w:rFonts w:asciiTheme="minorBidi" w:hAnsiTheme="minorBidi"/>
+          <w:sz w:val="28"/>
+          <w:szCs w:val="28"/>
+        </w:rPr>
+      </w:pPr>
+    </w:p>
+    <w:p>
+      <w:pPr>
+        <w:pBdr>
+          <w:top w:val="single" w:color="auto" w:sz="4" w:space="1"/>
+          <w:left w:val="single" w:color="auto" w:sz="4" w:space="4"/>
+          <w:bottom w:val="single" w:color="auto" w:sz="4" w:space="1"/>
+          <w:right w:val="single" w:color="auto" w:sz="4" w:space="4"/>
+        </w:pBdr>
+        <w:jc w:val="both"/>
+        <w:rPr>
+          <w:rFonts w:asciiTheme="minorBidi" w:hAnsiTheme="minorBidi"/>
+          <w:sz w:val="28"/>
+          <w:szCs w:val="28"/>
+        </w:rPr>
+      </w:pPr>
+    </w:p>
+    <w:p>
+      <w:pPr>
+        <w:jc w:val="both"/>
+        <w:rPr>
+          <w:rFonts w:asciiTheme="minorBidi" w:hAnsiTheme="minorBidi"/>
+          <w:sz w:val="28"/>
+          <w:szCs w:val="28"/>
+        </w:rPr>
+      </w:pPr>
+    </w:p>
+    <w:p>
+      <w:pPr>
+        <w:pBdr>
+          <w:top w:val="single" w:color="auto" w:sz="4" w:space="1"/>
+          <w:left w:val="single" w:color="auto" w:sz="4" w:space="4"/>
+          <w:bottom w:val="single" w:color="auto" w:sz="4" w:space="1"/>
+          <w:right w:val="single" w:color="auto" w:sz="4" w:space="4"/>
+        </w:pBdr>
+        <w:jc w:val="both"/>
+        <w:rPr>
+          <w:rFonts w:asciiTheme="minorBidi" w:hAnsiTheme="minorBidi"/>
+          <w:sz w:val="24"/>
+          <w:szCs w:val="24"/>
+        </w:rPr>
+      </w:pPr>
+      <w:r>
+        <w:rPr>
+          <w:rFonts w:asciiTheme="minorBidi" w:hAnsiTheme="minorBidi"/>
+          <w:sz w:val="24"/>
+          <w:szCs w:val="24"/>
+        </w:rPr>
+        <w:t>Problem, issues and concerns:</w:t>
+      </w:r>
+    </w:p>
+    <w:p>
+      <w:pPr>
+        <w:pBdr>
+          <w:top w:val="single" w:color="auto" w:sz="4" w:space="1"/>
+          <w:left w:val="single" w:color="auto" w:sz="4" w:space="4"/>
+          <w:bottom w:val="single" w:color="auto" w:sz="4" w:space="1"/>
+          <w:right w:val="single" w:color="auto" w:sz="4" w:space="4"/>
+        </w:pBdr>
+        <w:jc w:val="both"/>
+        <w:rPr>
+          <w:rFonts w:asciiTheme="minorBidi" w:hAnsiTheme="minorBidi"/>
+          <w:sz w:val="28"/>
+          <w:szCs w:val="28"/>
+        </w:rPr>
+      </w:pPr>
+    </w:p>
+    <w:p>
+      <w:pPr>
+        <w:pBdr>
+          <w:top w:val="single" w:color="auto" w:sz="4" w:space="1"/>
+          <w:left w:val="single" w:color="auto" w:sz="4" w:space="4"/>
+          <w:bottom w:val="single" w:color="auto" w:sz="4" w:space="1"/>
+          <w:right w:val="single" w:color="auto" w:sz="4" w:space="4"/>
+        </w:pBdr>
+        <w:jc w:val="both"/>
+        <w:rPr>
+          <w:rFonts w:asciiTheme="minorBidi" w:hAnsiTheme="minorBidi"/>
+          <w:sz w:val="28"/>
+          <w:szCs w:val="28"/>
+        </w:rPr>
+      </w:pPr>
+    </w:p>
+    <w:p>
+      <w:pPr>
+        <w:pBdr>
+          <w:top w:val="single" w:color="auto" w:sz="4" w:space="1"/>
+          <w:left w:val="single" w:color="auto" w:sz="4" w:space="4"/>
+          <w:bottom w:val="single" w:color="auto" w:sz="4" w:space="1"/>
+          <w:right w:val="single" w:color="auto" w:sz="4" w:space="4"/>
+        </w:pBdr>
+        <w:jc w:val="both"/>
+        <w:rPr>
+          <w:rFonts w:asciiTheme="minorBidi" w:hAnsiTheme="minorBidi"/>
+          <w:sz w:val="28"/>
+          <w:szCs w:val="28"/>
+        </w:rPr>
+      </w:pPr>
+    </w:p>
+    <w:p>
+      <w:pPr>
+        <w:jc w:val="both"/>
+        <w:rPr>
+          <w:rFonts w:asciiTheme="minorBidi" w:hAnsiTheme="minorBidi"/>
+          <w:sz w:val="28"/>
+          <w:szCs w:val="28"/>
+        </w:rPr>
+      </w:pPr>
+    </w:p>
+    <w:p>
+      <w:pPr>
+        <w:pBdr>
+          <w:top w:val="single" w:color="auto" w:sz="4" w:space="1"/>
+          <w:left w:val="single" w:color="auto" w:sz="4" w:space="4"/>
+          <w:bottom w:val="single" w:color="auto" w:sz="4" w:space="1"/>
+          <w:right w:val="single" w:color="auto" w:sz="4" w:space="4"/>
+        </w:pBdr>
+        <w:jc w:val="both"/>
+        <w:rPr>
+          <w:rFonts w:asciiTheme="minorBidi" w:hAnsiTheme="minorBidi"/>
+          <w:sz w:val="24"/>
+          <w:szCs w:val="24"/>
+        </w:rPr>
+      </w:pPr>
+      <w:r>
+        <w:rPr>
+          <w:rFonts w:asciiTheme="minorBidi" w:hAnsiTheme="minorBidi"/>
+          <w:sz w:val="24"/>
+          <w:szCs w:val="24"/>
+        </w:rPr>
+        <w:t>Tasks for next week/Actions for next meeting:</w:t>
+      </w:r>
+    </w:p>
+    <w:p>
+      <w:pPr>
+        <w:pBdr>
+          <w:top w:val="single" w:color="auto" w:sz="4" w:space="1"/>
+          <w:left w:val="single" w:color="auto" w:sz="4" w:space="4"/>
+          <w:bottom w:val="single" w:color="auto" w:sz="4" w:space="1"/>
+          <w:right w:val="single" w:color="auto" w:sz="4" w:space="4"/>
+        </w:pBdr>
+        <w:jc w:val="both"/>
+        <w:rPr>
+          <w:rFonts w:asciiTheme="minorBidi" w:hAnsiTheme="minorBidi"/>
+          <w:sz w:val="28"/>
+          <w:szCs w:val="28"/>
+        </w:rPr>
+      </w:pPr>
+    </w:p>
+    <w:p>
+      <w:pPr>
+        <w:pBdr>
+          <w:top w:val="single" w:color="auto" w:sz="4" w:space="1"/>
+          <w:left w:val="single" w:color="auto" w:sz="4" w:space="4"/>
+          <w:bottom w:val="single" w:color="auto" w:sz="4" w:space="1"/>
+          <w:right w:val="single" w:color="auto" w:sz="4" w:space="4"/>
+        </w:pBdr>
+        <w:jc w:val="both"/>
+        <w:rPr>
+          <w:rFonts w:asciiTheme="minorBidi" w:hAnsiTheme="minorBidi"/>
+          <w:sz w:val="28"/>
+          <w:szCs w:val="28"/>
+        </w:rPr>
+      </w:pPr>
+    </w:p>
+    <w:p>
+      <w:pPr>
+        <w:pBdr>
+          <w:top w:val="single" w:color="auto" w:sz="4" w:space="1"/>
+          <w:left w:val="single" w:color="auto" w:sz="4" w:space="4"/>
+          <w:bottom w:val="single" w:color="auto" w:sz="4" w:space="1"/>
+          <w:right w:val="single" w:color="auto" w:sz="4" w:space="4"/>
+        </w:pBdr>
+        <w:jc w:val="both"/>
+        <w:rPr>
+          <w:rFonts w:asciiTheme="minorBidi" w:hAnsiTheme="minorBidi"/>
+          <w:sz w:val="28"/>
+          <w:szCs w:val="28"/>
+        </w:rPr>
+      </w:pPr>
+    </w:p>
+    <w:p>
+      <w:pPr>
+        <w:jc w:val="both"/>
+        <w:rPr>
+          <w:rFonts w:asciiTheme="minorBidi" w:hAnsiTheme="minorBidi"/>
+          <w:sz w:val="28"/>
+          <w:szCs w:val="28"/>
+        </w:rPr>
+      </w:pPr>
+      <w:r>
+        <w:rPr>
+          <w:rFonts w:asciiTheme="minorBidi" w:hAnsiTheme="minorBidi"/>
+          <w:noProof/>
+          <w:sz w:val="30"/>
+          <w:szCs w:val="30"/>
+          <w:lang w:val="en-US" w:eastAsia="zh-TW"/>
+        </w:rPr>
+        <w:pict w14:anchorId="76FF8D6E">
+          <v:shape id="_x0000_s1029" style="position:absolute;left:0;text-align:left;margin-left:-24pt;margin-top:10.15pt;width:128.25pt;height:39.75pt;z-index:251658241;mso-width-relative:margin;mso-height-relative:margin" filled="f" stroked="f" type="#_x0000_t202">
+            <v:textbox>
+              <w:txbxContent>
+                <w:p>
+                  <w:pPr>
+                    <w:jc w:val="center"/>
+                  </w:pPr>
+                  <w:r>
+                    <w:t>Supervisor use only</w:t>
+                  </w:r>
+                </w:p>
+              </w:txbxContent>
+            </v:textbox>
+          </v:shape>
+        </w:pict>
+      </w:r>
+    </w:p>
+    <w:p>
+      <w:pPr>
+        <w:pBdr>
+          <w:top w:val="single" w:color="auto" w:sz="4" w:space="1"/>
+          <w:left w:val="single" w:color="auto" w:sz="4" w:space="4"/>
+          <w:bottom w:val="single" w:color="auto" w:sz="4" w:space="1"/>
+          <w:right w:val="single" w:color="auto" w:sz="4" w:space="4"/>
+        </w:pBdr>
+        <w:jc w:val="both"/>
+        <w:rPr>
+          <w:rFonts w:asciiTheme="minorBidi" w:hAnsiTheme="minorBidi"/>
+          <w:sz w:val="24"/>
+          <w:szCs w:val="24"/>
+        </w:rPr>
+      </w:pPr>
+      <w:r>
+        <w:rPr>
+          <w:rFonts w:asciiTheme="minorBidi" w:hAnsiTheme="minorBidi"/>
+          <w:sz w:val="24"/>
+          <w:szCs w:val="24"/>
+        </w:rPr>
+        <w:t>Progress Assessment: □ Unsatisfactory   □ Satisfactory    □ Good</w:t>
+      </w:r>
+    </w:p>
+    <w:p>
+      <w:pPr>
+        <w:pBdr>
+          <w:top w:val="single" w:color="auto" w:sz="4" w:space="1"/>
+          <w:left w:val="single" w:color="auto" w:sz="4" w:space="4"/>
+          <w:bottom w:val="single" w:color="auto" w:sz="4" w:space="1"/>
+          <w:right w:val="single" w:color="auto" w:sz="4" w:space="4"/>
+        </w:pBdr>
+        <w:jc w:val="both"/>
+        <w:rPr>
+          <w:rFonts w:asciiTheme="minorBidi" w:hAnsiTheme="minorBidi"/>
+          <w:sz w:val="24"/>
+          <w:szCs w:val="24"/>
+        </w:rPr>
+      </w:pPr>
+      <w:r>
+        <w:rPr>
+          <w:rFonts w:asciiTheme="minorBidi" w:hAnsiTheme="minorBidi"/>
+          <w:sz w:val="24"/>
+          <w:szCs w:val="24"/>
+        </w:rPr>
+        <w:t>Comments/Recommendations:</w:t>
+      </w:r>
+    </w:p>
+    <w:p>
+      <w:pPr>
+        <w:pBdr>
+          <w:top w:val="single" w:color="auto" w:sz="4" w:space="1"/>
+          <w:left w:val="single" w:color="auto" w:sz="4" w:space="4"/>
+          <w:bottom w:val="single" w:color="auto" w:sz="4" w:space="1"/>
+          <w:right w:val="single" w:color="auto" w:sz="4" w:space="4"/>
+        </w:pBdr>
+        <w:jc w:val="both"/>
+        <w:rPr>
+          <w:rFonts w:asciiTheme="minorBidi" w:hAnsiTheme="minorBidi"/>
+          <w:sz w:val="24"/>
+          <w:szCs w:val="24"/>
+        </w:rPr>
+      </w:pPr>
+    </w:p>
+    <w:p>
+      <w:pPr>
+        <w:pBdr>
+          <w:top w:val="single" w:color="auto" w:sz="4" w:space="1"/>
+          <w:left w:val="single" w:color="auto" w:sz="4" w:space="4"/>
+          <w:bottom w:val="single" w:color="auto" w:sz="4" w:space="1"/>
+          <w:right w:val="single" w:color="auto" w:sz="4" w:space="4"/>
+        </w:pBdr>
+        <w:jc w:val="both"/>
+        <w:rPr>
+          <w:rFonts w:asciiTheme="minorBidi" w:hAnsiTheme="minorBidi"/>
+          <w:sz w:val="24"/>
+          <w:szCs w:val="24"/>
+        </w:rPr>
+      </w:pPr>
+      <w:r>
+        <w:rPr>
+          <w:rFonts w:asciiTheme="minorBidi" w:hAnsiTheme="minorBidi"/>
+          <w:sz w:val="24"/>
+          <w:szCs w:val="24"/>
+        </w:rPr>
+        <w:t>Supervisor Signature:</w:t>
+      </w:r>
+    </w:p>
+    <w:p>
+      <w:pPr>
+        <w:jc w:val="center"/>
+        <w:rPr>
+          <w:rFonts w:asciiTheme="minorBidi" w:hAnsiTheme="minorBidi"/>
+          <w:b/>
+          <w:sz w:val="30"/>
+          <w:szCs w:val="30"/>
+        </w:rPr>
+      </w:pPr>
+      <w:r>
+        <w:rPr>
+          <w:rFonts w:asciiTheme="minorBidi" w:hAnsiTheme="minorBidi"/>
+          <w:b/>
+          <w:sz w:val="30"/>
+          <w:szCs w:val="30"/>
+        </w:rPr>
+        <w:lastRenderedPageBreak/>
+        <w:t xml:space="preserve">Year 2 Project (ELEC222/273) – </w:t>
+      </w:r>
+      <w:r>
+        <w:rPr>
+          <w:rFonts w:asciiTheme="minorBidi" w:hAnsiTheme="minorBidi"/>
+          <w:b/>
+          <w:i/>
+          <w:sz w:val="30"/>
+          <w:szCs w:val="30"/>
+        </w:rPr>
+        <w:t xml:space="preserve">Supervisor meeting – Week </w:t>
+      </w:r>
+      <w:r>
+        <w:rPr>
+          <w:rFonts w:asciiTheme="minorBidi" w:hAnsiTheme="minorBidi"/>
+          <w:b/>
+          <w:i/>
+          <w:sz w:val="30"/>
+          <w:szCs w:val="30"/>
+        </w:rPr>
+        <w:t>3</w:t>
+      </w:r>
+    </w:p>
+    <w:p>
+      <w:pPr>
+        <w:jc w:val="both"/>
+        <w:rPr>
+          <w:rFonts w:asciiTheme="minorBidi" w:hAnsiTheme="minorBidi"/>
+          <w:sz w:val="24"/>
+          <w:szCs w:val="24"/>
+        </w:rPr>
+      </w:pPr>
+      <w:r>
+        <w:rPr>
+          <w:rFonts w:asciiTheme="minorBidi" w:hAnsiTheme="minorBidi"/>
+          <w:sz w:val="24"/>
+          <w:szCs w:val="24"/>
+        </w:rPr>
+        <w:t xml:space="preserve">Date: </w:t>
+      </w:r>
+      <w:r>
+        <w:rPr>
+          <w:rFonts w:asciiTheme="minorBidi" w:hAnsiTheme="minorBidi"/>
+          <w:sz w:val="24"/>
+          <w:szCs w:val="24"/>
+        </w:rPr>
+        <w:tab/>
+      </w:r>
+      <w:r>
+        <w:rPr>
+          <w:rFonts w:asciiTheme="minorBidi" w:hAnsiTheme="minorBidi"/>
+          <w:sz w:val="24"/>
+          <w:szCs w:val="24"/>
+        </w:rPr>
+        <w:tab/>
+      </w:r>
+      <w:r>
+        <w:rPr>
+          <w:rFonts w:asciiTheme="minorBidi" w:hAnsiTheme="minorBidi"/>
+          <w:sz w:val="24"/>
+          <w:szCs w:val="24"/>
+        </w:rPr>
+        <w:tab/>
+      </w:r>
+      <w:r>
+        <w:rPr>
+          <w:rFonts w:asciiTheme="minorBidi" w:hAnsiTheme="minorBidi"/>
+          <w:sz w:val="24"/>
+          <w:szCs w:val="24"/>
+        </w:rPr>
+        <w:tab/>
+      </w:r>
+      <w:r>
+        <w:rPr>
+          <w:rFonts w:asciiTheme="minorBidi" w:hAnsiTheme="minorBidi"/>
+          <w:sz w:val="24"/>
+          <w:szCs w:val="24"/>
+        </w:rPr>
         <w:t>Supervisor:</w:t>
       </w:r>
     </w:p>
@@ -1539,6 +2237,7 @@
           </w:p>
           <w:p>
             <w:pPr>
+              <w:spacing w:after="200" w:line="276" w:lineRule="auto"/>
               <w:jc w:val="both"/>
               <w:rPr>
                 <w:rFonts w:asciiTheme="minorBidi" w:hAnsiTheme="minorBidi"/>
@@ -1552,23 +2251,7 @@
                 <w:sz w:val="24"/>
                 <w:szCs w:val="24"/>
               </w:rPr>
-              <w:t>/</w:t>
-            </w:r>
-            <w:r>
-              <w:rPr>
-                <w:rFonts w:asciiTheme="minorBidi" w:hAnsiTheme="minorBidi"/>
-                <w:sz w:val="24"/>
-                <w:szCs w:val="24"/>
-              </w:rPr>
-              <w:t>Attendees</w:t>
-            </w:r>
-            <w:r>
-              <w:rPr>
-                <w:rFonts w:asciiTheme="minorBidi" w:hAnsiTheme="minorBidi"/>
-                <w:sz w:val="24"/>
-                <w:szCs w:val="24"/>
-              </w:rPr>
-              <w:t>:</w:t>
+              <w:t>/Attendees:</w:t>
             </w:r>
             <w:r>
               <w:rPr>
@@ -1586,6 +2269,7 @@
           </w:tcPr>
           <w:p>
             <w:pPr>
+              <w:spacing w:after="200" w:line="276" w:lineRule="auto"/>
               <w:jc w:val="both"/>
               <w:rPr>
                 <w:rFonts w:asciiTheme="minorBidi" w:hAnsiTheme="minorBidi"/>
@@ -1609,6 +2293,7 @@
           </w:tcPr>
           <w:p>
             <w:pPr>
+              <w:spacing w:after="200" w:line="276" w:lineRule="auto"/>
               <w:jc w:val="both"/>
               <w:rPr>
                 <w:rFonts w:asciiTheme="minorBidi" w:hAnsiTheme="minorBidi"/>
@@ -1637,6 +2322,7 @@
           </w:tcPr>
           <w:p>
             <w:pPr>
+              <w:spacing w:after="200" w:line="276" w:lineRule="auto"/>
               <w:jc w:val="both"/>
               <w:rPr>
                 <w:rFonts w:asciiTheme="minorBidi" w:hAnsiTheme="minorBidi"/>
@@ -1660,6 +2346,7 @@
           </w:tcPr>
           <w:p>
             <w:pPr>
+              <w:spacing w:after="200" w:line="276" w:lineRule="auto"/>
               <w:jc w:val="both"/>
               <w:rPr>
                 <w:rFonts w:asciiTheme="minorBidi" w:hAnsiTheme="minorBidi"/>
@@ -1683,6 +2370,7 @@
           </w:tcPr>
           <w:p>
             <w:pPr>
+              <w:spacing w:after="200" w:line="276" w:lineRule="auto"/>
               <w:jc w:val="both"/>
               <w:rPr>
                 <w:rFonts w:asciiTheme="minorBidi" w:hAnsiTheme="minorBidi"/>
@@ -1715,10 +2403,34 @@
     <w:p>
       <w:pPr>
         <w:pBdr>
-          <w:top w:val="single" w:sz="4" w:space="1" w:color="auto"/>
-          <w:left w:val="single" w:sz="4" w:space="4" w:color="auto"/>
-          <w:bottom w:val="single" w:sz="4" w:space="1" w:color="auto"/>
-          <w:right w:val="single" w:sz="4" w:space="4" w:color="auto"/>
+          <w:top w:val="single" w:color="auto" w:sz="4" w:space="1"/>
+          <w:left w:val="single" w:color="auto" w:sz="4" w:space="4"/>
+          <w:bottom w:val="single" w:color="auto" w:sz="4" w:space="1"/>
+          <w:right w:val="single" w:color="auto" w:sz="4" w:space="4"/>
+        </w:pBdr>
+        <w:jc w:val="both"/>
+        <w:rPr>
+          <w:rFonts w:asciiTheme="minorBidi" w:hAnsiTheme="minorBidi"/>
+          <w:sz w:val="24"/>
+          <w:szCs w:val="24"/>
+        </w:rPr>
+      </w:pPr>
+      <w:r>
+        <w:rPr>
+          <w:rFonts w:asciiTheme="minorBidi" w:hAnsiTheme="minorBidi"/>
+          <w:sz w:val="24"/>
+          <w:szCs w:val="24"/>
+        </w:rPr>
+        <w:t>Summary of week’s activities:</w:t>
+      </w:r>
+    </w:p>
+    <w:p>
+      <w:pPr>
+        <w:pBdr>
+          <w:top w:val="single" w:color="auto" w:sz="4" w:space="1"/>
+          <w:left w:val="single" w:color="auto" w:sz="4" w:space="4"/>
+          <w:bottom w:val="single" w:color="auto" w:sz="4" w:space="1"/>
+          <w:right w:val="single" w:color="auto" w:sz="4" w:space="4"/>
         </w:pBdr>
         <w:jc w:val="both"/>
         <w:rPr>
@@ -1727,22 +2439,14 @@
           <w:szCs w:val="28"/>
         </w:rPr>
       </w:pPr>
-      <w:r>
-        <w:rPr>
-          <w:rFonts w:asciiTheme="minorBidi" w:hAnsiTheme="minorBidi"/>
-          <w:sz w:val="24"/>
-          <w:szCs w:val="24"/>
-        </w:rPr>
-        <w:t>Summary of week’s activities:</w:t>
-      </w:r>
-    </w:p>
-    <w:p>
-      <w:pPr>
-        <w:pBdr>
-          <w:top w:val="single" w:sz="4" w:space="1" w:color="auto"/>
-          <w:left w:val="single" w:sz="4" w:space="4" w:color="auto"/>
-          <w:bottom w:val="single" w:sz="4" w:space="1" w:color="auto"/>
-          <w:right w:val="single" w:sz="4" w:space="4" w:color="auto"/>
+    </w:p>
+    <w:p>
+      <w:pPr>
+        <w:pBdr>
+          <w:top w:val="single" w:color="auto" w:sz="4" w:space="1"/>
+          <w:left w:val="single" w:color="auto" w:sz="4" w:space="4"/>
+          <w:bottom w:val="single" w:color="auto" w:sz="4" w:space="1"/>
+          <w:right w:val="single" w:color="auto" w:sz="4" w:space="4"/>
         </w:pBdr>
         <w:jc w:val="both"/>
         <w:rPr>
@@ -1755,10 +2459,10 @@
     <w:p>
       <w:pPr>
         <w:pBdr>
-          <w:top w:val="single" w:sz="4" w:space="1" w:color="auto"/>
-          <w:left w:val="single" w:sz="4" w:space="4" w:color="auto"/>
-          <w:bottom w:val="single" w:sz="4" w:space="1" w:color="auto"/>
-          <w:right w:val="single" w:sz="4" w:space="4" w:color="auto"/>
+          <w:top w:val="single" w:color="auto" w:sz="4" w:space="1"/>
+          <w:left w:val="single" w:color="auto" w:sz="4" w:space="4"/>
+          <w:bottom w:val="single" w:color="auto" w:sz="4" w:space="1"/>
+          <w:right w:val="single" w:color="auto" w:sz="4" w:space="4"/>
         </w:pBdr>
         <w:jc w:val="both"/>
         <w:rPr>
@@ -1770,12 +2474,6 @@
     </w:p>
     <w:p>
       <w:pPr>
-        <w:pBdr>
-          <w:top w:val="single" w:sz="4" w:space="1" w:color="auto"/>
-          <w:left w:val="single" w:sz="4" w:space="4" w:color="auto"/>
-          <w:bottom w:val="single" w:sz="4" w:space="1" w:color="auto"/>
-          <w:right w:val="single" w:sz="4" w:space="4" w:color="auto"/>
-        </w:pBdr>
         <w:jc w:val="both"/>
         <w:rPr>
           <w:rFonts w:asciiTheme="minorBidi" w:hAnsiTheme="minorBidi"/>
@@ -1786,6 +2484,36 @@
     </w:p>
     <w:p>
       <w:pPr>
+        <w:pBdr>
+          <w:top w:val="single" w:color="auto" w:sz="4" w:space="1"/>
+          <w:left w:val="single" w:color="auto" w:sz="4" w:space="4"/>
+          <w:bottom w:val="single" w:color="auto" w:sz="4" w:space="1"/>
+          <w:right w:val="single" w:color="auto" w:sz="4" w:space="4"/>
+        </w:pBdr>
+        <w:jc w:val="both"/>
+        <w:rPr>
+          <w:rFonts w:asciiTheme="minorBidi" w:hAnsiTheme="minorBidi"/>
+          <w:sz w:val="24"/>
+          <w:szCs w:val="24"/>
+        </w:rPr>
+      </w:pPr>
+      <w:r>
+        <w:rPr>
+          <w:rFonts w:asciiTheme="minorBidi" w:hAnsiTheme="minorBidi"/>
+          <w:sz w:val="24"/>
+          <w:szCs w:val="24"/>
+        </w:rPr>
+        <w:t>Problem, issues and concerns:</w:t>
+      </w:r>
+    </w:p>
+    <w:p>
+      <w:pPr>
+        <w:pBdr>
+          <w:top w:val="single" w:color="auto" w:sz="4" w:space="1"/>
+          <w:left w:val="single" w:color="auto" w:sz="4" w:space="4"/>
+          <w:bottom w:val="single" w:color="auto" w:sz="4" w:space="1"/>
+          <w:right w:val="single" w:color="auto" w:sz="4" w:space="4"/>
+        </w:pBdr>
         <w:jc w:val="both"/>
         <w:rPr>
           <w:rFonts w:asciiTheme="minorBidi" w:hAnsiTheme="minorBidi"/>
@@ -1797,34 +2525,10 @@
     <w:p>
       <w:pPr>
         <w:pBdr>
-          <w:top w:val="single" w:sz="4" w:space="1" w:color="auto"/>
-          <w:left w:val="single" w:sz="4" w:space="4" w:color="auto"/>
-          <w:bottom w:val="single" w:sz="4" w:space="1" w:color="auto"/>
-          <w:right w:val="single" w:sz="4" w:space="4" w:color="auto"/>
-        </w:pBdr>
-        <w:jc w:val="both"/>
-        <w:rPr>
-          <w:rFonts w:asciiTheme="minorBidi" w:hAnsiTheme="minorBidi"/>
-          <w:sz w:val="24"/>
-          <w:szCs w:val="24"/>
-        </w:rPr>
-      </w:pPr>
-      <w:r>
-        <w:rPr>
-          <w:rFonts w:asciiTheme="minorBidi" w:hAnsiTheme="minorBidi"/>
-          <w:sz w:val="24"/>
-          <w:szCs w:val="24"/>
-        </w:rPr>
-        <w:t>Problem, issues and concerns:</w:t>
-      </w:r>
-    </w:p>
-    <w:p>
-      <w:pPr>
-        <w:pBdr>
-          <w:top w:val="single" w:sz="4" w:space="1" w:color="auto"/>
-          <w:left w:val="single" w:sz="4" w:space="4" w:color="auto"/>
-          <w:bottom w:val="single" w:sz="4" w:space="1" w:color="auto"/>
-          <w:right w:val="single" w:sz="4" w:space="4" w:color="auto"/>
+          <w:top w:val="single" w:color="auto" w:sz="4" w:space="1"/>
+          <w:left w:val="single" w:color="auto" w:sz="4" w:space="4"/>
+          <w:bottom w:val="single" w:color="auto" w:sz="4" w:space="1"/>
+          <w:right w:val="single" w:color="auto" w:sz="4" w:space="4"/>
         </w:pBdr>
         <w:jc w:val="both"/>
         <w:rPr>
@@ -1837,10 +2541,10 @@
     <w:p>
       <w:pPr>
         <w:pBdr>
-          <w:top w:val="single" w:sz="4" w:space="1" w:color="auto"/>
-          <w:left w:val="single" w:sz="4" w:space="4" w:color="auto"/>
-          <w:bottom w:val="single" w:sz="4" w:space="1" w:color="auto"/>
-          <w:right w:val="single" w:sz="4" w:space="4" w:color="auto"/>
+          <w:top w:val="single" w:color="auto" w:sz="4" w:space="1"/>
+          <w:left w:val="single" w:color="auto" w:sz="4" w:space="4"/>
+          <w:bottom w:val="single" w:color="auto" w:sz="4" w:space="1"/>
+          <w:right w:val="single" w:color="auto" w:sz="4" w:space="4"/>
         </w:pBdr>
         <w:jc w:val="both"/>
         <w:rPr>
@@ -1852,12 +2556,6 @@
     </w:p>
     <w:p>
       <w:pPr>
-        <w:pBdr>
-          <w:top w:val="single" w:sz="4" w:space="1" w:color="auto"/>
-          <w:left w:val="single" w:sz="4" w:space="4" w:color="auto"/>
-          <w:bottom w:val="single" w:sz="4" w:space="1" w:color="auto"/>
-          <w:right w:val="single" w:sz="4" w:space="4" w:color="auto"/>
-        </w:pBdr>
         <w:jc w:val="both"/>
         <w:rPr>
           <w:rFonts w:asciiTheme="minorBidi" w:hAnsiTheme="minorBidi"/>
@@ -1868,6 +2566,36 @@
     </w:p>
     <w:p>
       <w:pPr>
+        <w:pBdr>
+          <w:top w:val="single" w:color="auto" w:sz="4" w:space="1"/>
+          <w:left w:val="single" w:color="auto" w:sz="4" w:space="4"/>
+          <w:bottom w:val="single" w:color="auto" w:sz="4" w:space="1"/>
+          <w:right w:val="single" w:color="auto" w:sz="4" w:space="4"/>
+        </w:pBdr>
+        <w:jc w:val="both"/>
+        <w:rPr>
+          <w:rFonts w:asciiTheme="minorBidi" w:hAnsiTheme="minorBidi"/>
+          <w:sz w:val="24"/>
+          <w:szCs w:val="24"/>
+        </w:rPr>
+      </w:pPr>
+      <w:r>
+        <w:rPr>
+          <w:rFonts w:asciiTheme="minorBidi" w:hAnsiTheme="minorBidi"/>
+          <w:sz w:val="24"/>
+          <w:szCs w:val="24"/>
+        </w:rPr>
+        <w:t>Tasks for next week/Actions for next meeting:</w:t>
+      </w:r>
+    </w:p>
+    <w:p>
+      <w:pPr>
+        <w:pBdr>
+          <w:top w:val="single" w:color="auto" w:sz="4" w:space="1"/>
+          <w:left w:val="single" w:color="auto" w:sz="4" w:space="4"/>
+          <w:bottom w:val="single" w:color="auto" w:sz="4" w:space="1"/>
+          <w:right w:val="single" w:color="auto" w:sz="4" w:space="4"/>
+        </w:pBdr>
         <w:jc w:val="both"/>
         <w:rPr>
           <w:rFonts w:asciiTheme="minorBidi" w:hAnsiTheme="minorBidi"/>
@@ -1879,34 +2607,10 @@
     <w:p>
       <w:pPr>
         <w:pBdr>
-          <w:top w:val="single" w:sz="4" w:space="1" w:color="auto"/>
-          <w:left w:val="single" w:sz="4" w:space="4" w:color="auto"/>
-          <w:bottom w:val="single" w:sz="4" w:space="1" w:color="auto"/>
-          <w:right w:val="single" w:sz="4" w:space="4" w:color="auto"/>
-        </w:pBdr>
-        <w:jc w:val="both"/>
-        <w:rPr>
-          <w:rFonts w:asciiTheme="minorBidi" w:hAnsiTheme="minorBidi"/>
-          <w:sz w:val="24"/>
-          <w:szCs w:val="24"/>
-        </w:rPr>
-      </w:pPr>
-      <w:r>
-        <w:rPr>
-          <w:rFonts w:asciiTheme="minorBidi" w:hAnsiTheme="minorBidi"/>
-          <w:sz w:val="24"/>
-          <w:szCs w:val="24"/>
-        </w:rPr>
-        <w:t>Tasks for next week/Actions for next meeting:</w:t>
-      </w:r>
-    </w:p>
-    <w:p>
-      <w:pPr>
-        <w:pBdr>
-          <w:top w:val="single" w:sz="4" w:space="1" w:color="auto"/>
-          <w:left w:val="single" w:sz="4" w:space="4" w:color="auto"/>
-          <w:bottom w:val="single" w:sz="4" w:space="1" w:color="auto"/>
-          <w:right w:val="single" w:sz="4" w:space="4" w:color="auto"/>
+          <w:top w:val="single" w:color="auto" w:sz="4" w:space="1"/>
+          <w:left w:val="single" w:color="auto" w:sz="4" w:space="4"/>
+          <w:bottom w:val="single" w:color="auto" w:sz="4" w:space="1"/>
+          <w:right w:val="single" w:color="auto" w:sz="4" w:space="4"/>
         </w:pBdr>
         <w:jc w:val="both"/>
         <w:rPr>
@@ -1919,26 +2623,10 @@
     <w:p>
       <w:pPr>
         <w:pBdr>
-          <w:top w:val="single" w:sz="4" w:space="1" w:color="auto"/>
-          <w:left w:val="single" w:sz="4" w:space="4" w:color="auto"/>
-          <w:bottom w:val="single" w:sz="4" w:space="1" w:color="auto"/>
-          <w:right w:val="single" w:sz="4" w:space="4" w:color="auto"/>
-        </w:pBdr>
-        <w:jc w:val="both"/>
-        <w:rPr>
-          <w:rFonts w:asciiTheme="minorBidi" w:hAnsiTheme="minorBidi"/>
-          <w:sz w:val="28"/>
-          <w:szCs w:val="28"/>
-        </w:rPr>
-      </w:pPr>
-    </w:p>
-    <w:p>
-      <w:pPr>
-        <w:pBdr>
-          <w:top w:val="single" w:sz="4" w:space="1" w:color="auto"/>
-          <w:left w:val="single" w:sz="4" w:space="4" w:color="auto"/>
-          <w:bottom w:val="single" w:sz="4" w:space="1" w:color="auto"/>
-          <w:right w:val="single" w:sz="4" w:space="4" w:color="auto"/>
+          <w:top w:val="single" w:color="auto" w:sz="4" w:space="1"/>
+          <w:left w:val="single" w:color="auto" w:sz="4" w:space="4"/>
+          <w:bottom w:val="single" w:color="auto" w:sz="4" w:space="1"/>
+          <w:right w:val="single" w:color="auto" w:sz="4" w:space="4"/>
         </w:pBdr>
         <w:jc w:val="both"/>
         <w:rPr>
@@ -1965,8 +2653,8 @@
           <w:szCs w:val="30"/>
           <w:lang w:val="en-US" w:eastAsia="zh-TW"/>
         </w:rPr>
-        <w:pict w14:anchorId="76FF8D6E">
-          <v:shape id="_x0000_s1029" type="#_x0000_t202" style="position:absolute;left:0;text-align:left;margin-left:-24pt;margin-top:10.15pt;width:128.25pt;height:39.75pt;z-index:251658241;mso-width-relative:margin;mso-height-relative:margin" filled="f" stroked="f">
+        <w:pict w14:anchorId="18DA452B">
+          <v:shape id="_x0000_s1030" style="position:absolute;left:0;text-align:left;margin-left:-24pt;margin-top:10.15pt;width:128.25pt;height:39.75pt;z-index:251658242;mso-width-relative:margin;mso-height-relative:margin" filled="f" stroked="f" type="#_x0000_t202">
             <v:textbox>
               <w:txbxContent>
                 <w:p>
@@ -1986,10 +2674,10 @@
     <w:p>
       <w:pPr>
         <w:pBdr>
-          <w:top w:val="single" w:sz="4" w:space="1" w:color="auto"/>
-          <w:left w:val="single" w:sz="4" w:space="4" w:color="auto"/>
-          <w:bottom w:val="single" w:sz="4" w:space="1" w:color="auto"/>
-          <w:right w:val="single" w:sz="4" w:space="4" w:color="auto"/>
+          <w:top w:val="single" w:color="auto" w:sz="4" w:space="1"/>
+          <w:left w:val="single" w:color="auto" w:sz="4" w:space="4"/>
+          <w:bottom w:val="single" w:color="auto" w:sz="4" w:space="1"/>
+          <w:right w:val="single" w:color="auto" w:sz="4" w:space="4"/>
         </w:pBdr>
         <w:jc w:val="both"/>
         <w:rPr>
@@ -2010,10 +2698,10 @@
     <w:p>
       <w:pPr>
         <w:pBdr>
-          <w:top w:val="single" w:sz="4" w:space="1" w:color="auto"/>
-          <w:left w:val="single" w:sz="4" w:space="4" w:color="auto"/>
-          <w:bottom w:val="single" w:sz="4" w:space="1" w:color="auto"/>
-          <w:right w:val="single" w:sz="4" w:space="4" w:color="auto"/>
+          <w:top w:val="single" w:color="auto" w:sz="4" w:space="1"/>
+          <w:left w:val="single" w:color="auto" w:sz="4" w:space="4"/>
+          <w:bottom w:val="single" w:color="auto" w:sz="4" w:space="1"/>
+          <w:right w:val="single" w:color="auto" w:sz="4" w:space="4"/>
         </w:pBdr>
         <w:jc w:val="both"/>
         <w:rPr>
@@ -2034,26 +2722,26 @@
     <w:p>
       <w:pPr>
         <w:pBdr>
-          <w:top w:val="single" w:sz="4" w:space="1" w:color="auto"/>
-          <w:left w:val="single" w:sz="4" w:space="4" w:color="auto"/>
-          <w:bottom w:val="single" w:sz="4" w:space="1" w:color="auto"/>
-          <w:right w:val="single" w:sz="4" w:space="4" w:color="auto"/>
-        </w:pBdr>
-        <w:jc w:val="both"/>
-        <w:rPr>
-          <w:rFonts w:asciiTheme="minorBidi" w:hAnsiTheme="minorBidi"/>
-          <w:sz w:val="24"/>
-          <w:szCs w:val="24"/>
-        </w:rPr>
-      </w:pPr>
-    </w:p>
-    <w:p>
-      <w:pPr>
-        <w:pBdr>
-          <w:top w:val="single" w:sz="4" w:space="1" w:color="auto"/>
-          <w:left w:val="single" w:sz="4" w:space="4" w:color="auto"/>
-          <w:bottom w:val="single" w:sz="4" w:space="1" w:color="auto"/>
-          <w:right w:val="single" w:sz="4" w:space="4" w:color="auto"/>
+          <w:top w:val="single" w:color="auto" w:sz="4" w:space="1"/>
+          <w:left w:val="single" w:color="auto" w:sz="4" w:space="4"/>
+          <w:bottom w:val="single" w:color="auto" w:sz="4" w:space="1"/>
+          <w:right w:val="single" w:color="auto" w:sz="4" w:space="4"/>
+        </w:pBdr>
+        <w:jc w:val="both"/>
+        <w:rPr>
+          <w:rFonts w:asciiTheme="minorBidi" w:hAnsiTheme="minorBidi"/>
+          <w:sz w:val="24"/>
+          <w:szCs w:val="24"/>
+        </w:rPr>
+      </w:pPr>
+    </w:p>
+    <w:p>
+      <w:pPr>
+        <w:pBdr>
+          <w:top w:val="single" w:color="auto" w:sz="4" w:space="1"/>
+          <w:left w:val="single" w:color="auto" w:sz="4" w:space="4"/>
+          <w:bottom w:val="single" w:color="auto" w:sz="4" w:space="1"/>
+          <w:right w:val="single" w:color="auto" w:sz="4" w:space="4"/>
         </w:pBdr>
         <w:jc w:val="both"/>
         <w:rPr>
@@ -2109,7 +2797,7 @@
           <w:sz w:val="30"/>
           <w:szCs w:val="30"/>
         </w:rPr>
-        <w:t>3</w:t>
+        <w:t>4</w:t>
       </w:r>
     </w:p>
     <w:p>
@@ -2160,6 +2848,13 @@
           <w:szCs w:val="24"/>
         </w:rPr>
         <w:tab/>
+      </w:r>
+      <w:r>
+        <w:rPr>
+          <w:rFonts w:asciiTheme="minorBidi" w:hAnsiTheme="minorBidi"/>
+          <w:sz w:val="24"/>
+          <w:szCs w:val="24"/>
+        </w:rPr>
         <w:t>Supervisor:</w:t>
       </w:r>
     </w:p>
@@ -2228,7 +2923,6 @@
           </w:p>
           <w:p>
             <w:pPr>
-              <w:spacing w:after="200" w:line="276" w:lineRule="auto"/>
               <w:jc w:val="both"/>
               <w:rPr>
                 <w:rFonts w:asciiTheme="minorBidi" w:hAnsiTheme="minorBidi"/>
@@ -2242,7 +2936,23 @@
                 <w:sz w:val="24"/>
                 <w:szCs w:val="24"/>
               </w:rPr>
-              <w:t>/Attendees:</w:t>
+              <w:t>/</w:t>
+            </w:r>
+            <w:r>
+              <w:rPr>
+                <w:rFonts w:asciiTheme="minorBidi" w:hAnsiTheme="minorBidi"/>
+                <w:sz w:val="24"/>
+                <w:szCs w:val="24"/>
+              </w:rPr>
+              <w:t>Attendees</w:t>
+            </w:r>
+            <w:r>
+              <w:rPr>
+                <w:rFonts w:asciiTheme="minorBidi" w:hAnsiTheme="minorBidi"/>
+                <w:sz w:val="24"/>
+                <w:szCs w:val="24"/>
+              </w:rPr>
+              <w:t>:</w:t>
             </w:r>
             <w:r>
               <w:rPr>
@@ -2260,7 +2970,6 @@
           </w:tcPr>
           <w:p>
             <w:pPr>
-              <w:spacing w:after="200" w:line="276" w:lineRule="auto"/>
               <w:jc w:val="both"/>
               <w:rPr>
                 <w:rFonts w:asciiTheme="minorBidi" w:hAnsiTheme="minorBidi"/>
@@ -2284,7 +2993,6 @@
           </w:tcPr>
           <w:p>
             <w:pPr>
-              <w:spacing w:after="200" w:line="276" w:lineRule="auto"/>
               <w:jc w:val="both"/>
               <w:rPr>
                 <w:rFonts w:asciiTheme="minorBidi" w:hAnsiTheme="minorBidi"/>
@@ -2313,7 +3021,6 @@
           </w:tcPr>
           <w:p>
             <w:pPr>
-              <w:spacing w:after="200" w:line="276" w:lineRule="auto"/>
               <w:jc w:val="both"/>
               <w:rPr>
                 <w:rFonts w:asciiTheme="minorBidi" w:hAnsiTheme="minorBidi"/>
@@ -2337,7 +3044,6 @@
           </w:tcPr>
           <w:p>
             <w:pPr>
-              <w:spacing w:after="200" w:line="276" w:lineRule="auto"/>
               <w:jc w:val="both"/>
               <w:rPr>
                 <w:rFonts w:asciiTheme="minorBidi" w:hAnsiTheme="minorBidi"/>
@@ -2361,7 +3067,6 @@
           </w:tcPr>
           <w:p>
             <w:pPr>
-              <w:spacing w:after="200" w:line="276" w:lineRule="auto"/>
               <w:jc w:val="both"/>
               <w:rPr>
                 <w:rFonts w:asciiTheme="minorBidi" w:hAnsiTheme="minorBidi"/>
@@ -2386,6 +3091,210 @@
         <w:jc w:val="both"/>
         <w:rPr>
           <w:rFonts w:asciiTheme="minorBidi" w:hAnsiTheme="minorBidi"/>
+          <w:sz w:val="24"/>
+          <w:szCs w:val="24"/>
+        </w:rPr>
+      </w:pPr>
+    </w:p>
+    <w:p>
+      <w:pPr>
+        <w:pBdr>
+          <w:top w:val="single" w:color="auto" w:sz="4" w:space="1"/>
+          <w:left w:val="single" w:color="auto" w:sz="4" w:space="4"/>
+          <w:bottom w:val="single" w:color="auto" w:sz="4" w:space="1"/>
+          <w:right w:val="single" w:color="auto" w:sz="4" w:space="4"/>
+        </w:pBdr>
+        <w:jc w:val="both"/>
+        <w:rPr>
+          <w:rFonts w:asciiTheme="minorBidi" w:hAnsiTheme="minorBidi"/>
+          <w:sz w:val="24"/>
+          <w:szCs w:val="24"/>
+        </w:rPr>
+      </w:pPr>
+      <w:r>
+        <w:rPr>
+          <w:rFonts w:asciiTheme="minorBidi" w:hAnsiTheme="minorBidi"/>
+          <w:sz w:val="24"/>
+          <w:szCs w:val="24"/>
+        </w:rPr>
+        <w:t>Summary of week’s activities:</w:t>
+      </w:r>
+    </w:p>
+    <w:p>
+      <w:pPr>
+        <w:pBdr>
+          <w:top w:val="single" w:color="auto" w:sz="4" w:space="1"/>
+          <w:left w:val="single" w:color="auto" w:sz="4" w:space="4"/>
+          <w:bottom w:val="single" w:color="auto" w:sz="4" w:space="1"/>
+          <w:right w:val="single" w:color="auto" w:sz="4" w:space="4"/>
+        </w:pBdr>
+        <w:jc w:val="both"/>
+        <w:rPr>
+          <w:rFonts w:asciiTheme="minorBidi" w:hAnsiTheme="minorBidi"/>
+          <w:sz w:val="24"/>
+          <w:szCs w:val="24"/>
+        </w:rPr>
+      </w:pPr>
+    </w:p>
+    <w:p>
+      <w:pPr>
+        <w:pBdr>
+          <w:top w:val="single" w:color="auto" w:sz="4" w:space="1"/>
+          <w:left w:val="single" w:color="auto" w:sz="4" w:space="4"/>
+          <w:bottom w:val="single" w:color="auto" w:sz="4" w:space="1"/>
+          <w:right w:val="single" w:color="auto" w:sz="4" w:space="4"/>
+        </w:pBdr>
+        <w:jc w:val="both"/>
+        <w:rPr>
+          <w:rFonts w:asciiTheme="minorBidi" w:hAnsiTheme="minorBidi"/>
+          <w:sz w:val="24"/>
+          <w:szCs w:val="24"/>
+        </w:rPr>
+      </w:pPr>
+    </w:p>
+    <w:p>
+      <w:pPr>
+        <w:pBdr>
+          <w:top w:val="single" w:color="auto" w:sz="4" w:space="1"/>
+          <w:left w:val="single" w:color="auto" w:sz="4" w:space="4"/>
+          <w:bottom w:val="single" w:color="auto" w:sz="4" w:space="1"/>
+          <w:right w:val="single" w:color="auto" w:sz="4" w:space="4"/>
+        </w:pBdr>
+        <w:jc w:val="both"/>
+        <w:rPr>
+          <w:rFonts w:asciiTheme="minorBidi" w:hAnsiTheme="minorBidi"/>
+          <w:sz w:val="24"/>
+          <w:szCs w:val="24"/>
+        </w:rPr>
+      </w:pPr>
+    </w:p>
+    <w:p>
+      <w:pPr>
+        <w:jc w:val="both"/>
+        <w:rPr>
+          <w:rFonts w:asciiTheme="minorBidi" w:hAnsiTheme="minorBidi"/>
+          <w:sz w:val="24"/>
+          <w:szCs w:val="24"/>
+        </w:rPr>
+      </w:pPr>
+    </w:p>
+    <w:p>
+      <w:pPr>
+        <w:pBdr>
+          <w:top w:val="single" w:color="auto" w:sz="4" w:space="1"/>
+          <w:left w:val="single" w:color="auto" w:sz="4" w:space="4"/>
+          <w:bottom w:val="single" w:color="auto" w:sz="4" w:space="1"/>
+          <w:right w:val="single" w:color="auto" w:sz="4" w:space="4"/>
+        </w:pBdr>
+        <w:jc w:val="both"/>
+        <w:rPr>
+          <w:rFonts w:asciiTheme="minorBidi" w:hAnsiTheme="minorBidi"/>
+          <w:sz w:val="24"/>
+          <w:szCs w:val="24"/>
+        </w:rPr>
+      </w:pPr>
+      <w:r>
+        <w:rPr>
+          <w:rFonts w:asciiTheme="minorBidi" w:hAnsiTheme="minorBidi"/>
+          <w:sz w:val="24"/>
+          <w:szCs w:val="24"/>
+        </w:rPr>
+        <w:t>Problem, issues and concerns:</w:t>
+      </w:r>
+    </w:p>
+    <w:p>
+      <w:pPr>
+        <w:pBdr>
+          <w:top w:val="single" w:color="auto" w:sz="4" w:space="1"/>
+          <w:left w:val="single" w:color="auto" w:sz="4" w:space="4"/>
+          <w:bottom w:val="single" w:color="auto" w:sz="4" w:space="1"/>
+          <w:right w:val="single" w:color="auto" w:sz="4" w:space="4"/>
+        </w:pBdr>
+        <w:jc w:val="both"/>
+        <w:rPr>
+          <w:rFonts w:asciiTheme="minorBidi" w:hAnsiTheme="minorBidi"/>
+          <w:sz w:val="24"/>
+          <w:szCs w:val="24"/>
+        </w:rPr>
+      </w:pPr>
+    </w:p>
+    <w:p>
+      <w:pPr>
+        <w:pBdr>
+          <w:top w:val="single" w:color="auto" w:sz="4" w:space="1"/>
+          <w:left w:val="single" w:color="auto" w:sz="4" w:space="4"/>
+          <w:bottom w:val="single" w:color="auto" w:sz="4" w:space="1"/>
+          <w:right w:val="single" w:color="auto" w:sz="4" w:space="4"/>
+        </w:pBdr>
+        <w:jc w:val="both"/>
+        <w:rPr>
+          <w:rFonts w:asciiTheme="minorBidi" w:hAnsiTheme="minorBidi"/>
+          <w:sz w:val="24"/>
+          <w:szCs w:val="24"/>
+        </w:rPr>
+      </w:pPr>
+    </w:p>
+    <w:p>
+      <w:pPr>
+        <w:pBdr>
+          <w:top w:val="single" w:color="auto" w:sz="4" w:space="1"/>
+          <w:left w:val="single" w:color="auto" w:sz="4" w:space="4"/>
+          <w:bottom w:val="single" w:color="auto" w:sz="4" w:space="1"/>
+          <w:right w:val="single" w:color="auto" w:sz="4" w:space="4"/>
+        </w:pBdr>
+        <w:jc w:val="both"/>
+        <w:rPr>
+          <w:rFonts w:asciiTheme="minorBidi" w:hAnsiTheme="minorBidi"/>
+          <w:sz w:val="24"/>
+          <w:szCs w:val="24"/>
+        </w:rPr>
+      </w:pPr>
+    </w:p>
+    <w:p>
+      <w:pPr>
+        <w:jc w:val="both"/>
+        <w:rPr>
+          <w:rFonts w:asciiTheme="minorBidi" w:hAnsiTheme="minorBidi"/>
+          <w:sz w:val="24"/>
+          <w:szCs w:val="24"/>
+        </w:rPr>
+      </w:pPr>
+    </w:p>
+    <w:p>
+      <w:pPr>
+        <w:pBdr>
+          <w:top w:val="single" w:color="auto" w:sz="4" w:space="1"/>
+          <w:left w:val="single" w:color="auto" w:sz="4" w:space="4"/>
+          <w:bottom w:val="single" w:color="auto" w:sz="4" w:space="1"/>
+          <w:right w:val="single" w:color="auto" w:sz="4" w:space="4"/>
+        </w:pBdr>
+        <w:jc w:val="both"/>
+        <w:rPr>
+          <w:rFonts w:asciiTheme="minorBidi" w:hAnsiTheme="minorBidi"/>
+          <w:sz w:val="24"/>
+          <w:szCs w:val="24"/>
+        </w:rPr>
+      </w:pPr>
+      <w:r>
+        <w:rPr>
+          <w:rFonts w:asciiTheme="minorBidi" w:hAnsiTheme="minorBidi"/>
+          <w:sz w:val="24"/>
+          <w:szCs w:val="24"/>
+        </w:rPr>
+        <w:t>Tasks for next week/Actions for next meeting:</w:t>
+      </w:r>
+    </w:p>
+    <w:p>
+      <w:pPr>
+        <w:pBdr>
+          <w:top w:val="single" w:color="auto" w:sz="4" w:space="1"/>
+          <w:left w:val="single" w:color="auto" w:sz="4" w:space="4"/>
+          <w:bottom w:val="single" w:color="auto" w:sz="4" w:space="1"/>
+          <w:right w:val="single" w:color="auto" w:sz="4" w:space="4"/>
+        </w:pBdr>
+        <w:jc w:val="both"/>
+        <w:rPr>
+          <w:rFonts w:asciiTheme="minorBidi" w:hAnsiTheme="minorBidi"/>
           <w:sz w:val="28"/>
           <w:szCs w:val="28"/>
         </w:rPr>
@@ -2394,34 +3303,10 @@
     <w:p>
       <w:pPr>
         <w:pBdr>
-          <w:top w:val="single" w:sz="4" w:space="1" w:color="auto"/>
-          <w:left w:val="single" w:sz="4" w:space="4" w:color="auto"/>
-          <w:bottom w:val="single" w:sz="4" w:space="1" w:color="auto"/>
-          <w:right w:val="single" w:sz="4" w:space="4" w:color="auto"/>
-        </w:pBdr>
-        <w:jc w:val="both"/>
-        <w:rPr>
-          <w:rFonts w:asciiTheme="minorBidi" w:hAnsiTheme="minorBidi"/>
-          <w:sz w:val="24"/>
-          <w:szCs w:val="24"/>
-        </w:rPr>
-      </w:pPr>
-      <w:r>
-        <w:rPr>
-          <w:rFonts w:asciiTheme="minorBidi" w:hAnsiTheme="minorBidi"/>
-          <w:sz w:val="24"/>
-          <w:szCs w:val="24"/>
-        </w:rPr>
-        <w:t>Summary of week’s activities:</w:t>
-      </w:r>
-    </w:p>
-    <w:p>
-      <w:pPr>
-        <w:pBdr>
-          <w:top w:val="single" w:sz="4" w:space="1" w:color="auto"/>
-          <w:left w:val="single" w:sz="4" w:space="4" w:color="auto"/>
-          <w:bottom w:val="single" w:sz="4" w:space="1" w:color="auto"/>
-          <w:right w:val="single" w:sz="4" w:space="4" w:color="auto"/>
+          <w:top w:val="single" w:color="auto" w:sz="4" w:space="1"/>
+          <w:left w:val="single" w:color="auto" w:sz="4" w:space="4"/>
+          <w:bottom w:val="single" w:color="auto" w:sz="4" w:space="1"/>
+          <w:right w:val="single" w:color="auto" w:sz="4" w:space="4"/>
         </w:pBdr>
         <w:jc w:val="both"/>
         <w:rPr>
@@ -2434,190 +3319,10 @@
     <w:p>
       <w:pPr>
         <w:pBdr>
-          <w:top w:val="single" w:sz="4" w:space="1" w:color="auto"/>
-          <w:left w:val="single" w:sz="4" w:space="4" w:color="auto"/>
-          <w:bottom w:val="single" w:sz="4" w:space="1" w:color="auto"/>
-          <w:right w:val="single" w:sz="4" w:space="4" w:color="auto"/>
-        </w:pBdr>
-        <w:jc w:val="both"/>
-        <w:rPr>
-          <w:rFonts w:asciiTheme="minorBidi" w:hAnsiTheme="minorBidi"/>
-          <w:sz w:val="28"/>
-          <w:szCs w:val="28"/>
-        </w:rPr>
-      </w:pPr>
-    </w:p>
-    <w:p>
-      <w:pPr>
-        <w:pBdr>
-          <w:top w:val="single" w:sz="4" w:space="1" w:color="auto"/>
-          <w:left w:val="single" w:sz="4" w:space="4" w:color="auto"/>
-          <w:bottom w:val="single" w:sz="4" w:space="1" w:color="auto"/>
-          <w:right w:val="single" w:sz="4" w:space="4" w:color="auto"/>
-        </w:pBdr>
-        <w:jc w:val="both"/>
-        <w:rPr>
-          <w:rFonts w:asciiTheme="minorBidi" w:hAnsiTheme="minorBidi"/>
-          <w:sz w:val="28"/>
-          <w:szCs w:val="28"/>
-        </w:rPr>
-      </w:pPr>
-    </w:p>
-    <w:p>
-      <w:pPr>
-        <w:jc w:val="both"/>
-        <w:rPr>
-          <w:rFonts w:asciiTheme="minorBidi" w:hAnsiTheme="minorBidi"/>
-          <w:sz w:val="28"/>
-          <w:szCs w:val="28"/>
-        </w:rPr>
-      </w:pPr>
-    </w:p>
-    <w:p>
-      <w:pPr>
-        <w:pBdr>
-          <w:top w:val="single" w:sz="4" w:space="1" w:color="auto"/>
-          <w:left w:val="single" w:sz="4" w:space="4" w:color="auto"/>
-          <w:bottom w:val="single" w:sz="4" w:space="1" w:color="auto"/>
-          <w:right w:val="single" w:sz="4" w:space="4" w:color="auto"/>
-        </w:pBdr>
-        <w:jc w:val="both"/>
-        <w:rPr>
-          <w:rFonts w:asciiTheme="minorBidi" w:hAnsiTheme="minorBidi"/>
-          <w:sz w:val="24"/>
-          <w:szCs w:val="24"/>
-        </w:rPr>
-      </w:pPr>
-      <w:r>
-        <w:rPr>
-          <w:rFonts w:asciiTheme="minorBidi" w:hAnsiTheme="minorBidi"/>
-          <w:sz w:val="24"/>
-          <w:szCs w:val="24"/>
-        </w:rPr>
-        <w:t>Problem, issues and concerns:</w:t>
-      </w:r>
-    </w:p>
-    <w:p>
-      <w:pPr>
-        <w:pBdr>
-          <w:top w:val="single" w:sz="4" w:space="1" w:color="auto"/>
-          <w:left w:val="single" w:sz="4" w:space="4" w:color="auto"/>
-          <w:bottom w:val="single" w:sz="4" w:space="1" w:color="auto"/>
-          <w:right w:val="single" w:sz="4" w:space="4" w:color="auto"/>
-        </w:pBdr>
-        <w:jc w:val="both"/>
-        <w:rPr>
-          <w:rFonts w:asciiTheme="minorBidi" w:hAnsiTheme="minorBidi"/>
-          <w:sz w:val="28"/>
-          <w:szCs w:val="28"/>
-        </w:rPr>
-      </w:pPr>
-    </w:p>
-    <w:p>
-      <w:pPr>
-        <w:pBdr>
-          <w:top w:val="single" w:sz="4" w:space="1" w:color="auto"/>
-          <w:left w:val="single" w:sz="4" w:space="4" w:color="auto"/>
-          <w:bottom w:val="single" w:sz="4" w:space="1" w:color="auto"/>
-          <w:right w:val="single" w:sz="4" w:space="4" w:color="auto"/>
-        </w:pBdr>
-        <w:jc w:val="both"/>
-        <w:rPr>
-          <w:rFonts w:asciiTheme="minorBidi" w:hAnsiTheme="minorBidi"/>
-          <w:sz w:val="28"/>
-          <w:szCs w:val="28"/>
-        </w:rPr>
-      </w:pPr>
-    </w:p>
-    <w:p>
-      <w:pPr>
-        <w:pBdr>
-          <w:top w:val="single" w:sz="4" w:space="1" w:color="auto"/>
-          <w:left w:val="single" w:sz="4" w:space="4" w:color="auto"/>
-          <w:bottom w:val="single" w:sz="4" w:space="1" w:color="auto"/>
-          <w:right w:val="single" w:sz="4" w:space="4" w:color="auto"/>
-        </w:pBdr>
-        <w:jc w:val="both"/>
-        <w:rPr>
-          <w:rFonts w:asciiTheme="minorBidi" w:hAnsiTheme="minorBidi"/>
-          <w:sz w:val="28"/>
-          <w:szCs w:val="28"/>
-        </w:rPr>
-      </w:pPr>
-    </w:p>
-    <w:p>
-      <w:pPr>
-        <w:jc w:val="both"/>
-        <w:rPr>
-          <w:rFonts w:asciiTheme="minorBidi" w:hAnsiTheme="minorBidi"/>
-          <w:sz w:val="28"/>
-          <w:szCs w:val="28"/>
-        </w:rPr>
-      </w:pPr>
-    </w:p>
-    <w:p>
-      <w:pPr>
-        <w:pBdr>
-          <w:top w:val="single" w:sz="4" w:space="1" w:color="auto"/>
-          <w:left w:val="single" w:sz="4" w:space="4" w:color="auto"/>
-          <w:bottom w:val="single" w:sz="4" w:space="1" w:color="auto"/>
-          <w:right w:val="single" w:sz="4" w:space="4" w:color="auto"/>
-        </w:pBdr>
-        <w:jc w:val="both"/>
-        <w:rPr>
-          <w:rFonts w:asciiTheme="minorBidi" w:hAnsiTheme="minorBidi"/>
-          <w:sz w:val="24"/>
-          <w:szCs w:val="24"/>
-        </w:rPr>
-      </w:pPr>
-      <w:r>
-        <w:rPr>
-          <w:rFonts w:asciiTheme="minorBidi" w:hAnsiTheme="minorBidi"/>
-          <w:sz w:val="24"/>
-          <w:szCs w:val="24"/>
-        </w:rPr>
-        <w:t>Tasks for next week/Actions for next meeting:</w:t>
-      </w:r>
-    </w:p>
-    <w:p>
-      <w:pPr>
-        <w:pBdr>
-          <w:top w:val="single" w:sz="4" w:space="1" w:color="auto"/>
-          <w:left w:val="single" w:sz="4" w:space="4" w:color="auto"/>
-          <w:bottom w:val="single" w:sz="4" w:space="1" w:color="auto"/>
-          <w:right w:val="single" w:sz="4" w:space="4" w:color="auto"/>
-        </w:pBdr>
-        <w:jc w:val="both"/>
-        <w:rPr>
-          <w:rFonts w:asciiTheme="minorBidi" w:hAnsiTheme="minorBidi"/>
-          <w:sz w:val="28"/>
-          <w:szCs w:val="28"/>
-        </w:rPr>
-      </w:pPr>
-    </w:p>
-    <w:p>
-      <w:pPr>
-        <w:pBdr>
-          <w:top w:val="single" w:sz="4" w:space="1" w:color="auto"/>
-          <w:left w:val="single" w:sz="4" w:space="4" w:color="auto"/>
-          <w:bottom w:val="single" w:sz="4" w:space="1" w:color="auto"/>
-          <w:right w:val="single" w:sz="4" w:space="4" w:color="auto"/>
-        </w:pBdr>
-        <w:jc w:val="both"/>
-        <w:rPr>
-          <w:rFonts w:asciiTheme="minorBidi" w:hAnsiTheme="minorBidi"/>
-          <w:sz w:val="28"/>
-          <w:szCs w:val="28"/>
-        </w:rPr>
-      </w:pPr>
-    </w:p>
-    <w:p>
-      <w:pPr>
-        <w:pBdr>
-          <w:top w:val="single" w:sz="4" w:space="1" w:color="auto"/>
-          <w:left w:val="single" w:sz="4" w:space="4" w:color="auto"/>
-          <w:bottom w:val="single" w:sz="4" w:space="1" w:color="auto"/>
-          <w:right w:val="single" w:sz="4" w:space="4" w:color="auto"/>
+          <w:top w:val="single" w:color="auto" w:sz="4" w:space="1"/>
+          <w:left w:val="single" w:color="auto" w:sz="4" w:space="4"/>
+          <w:bottom w:val="single" w:color="auto" w:sz="4" w:space="1"/>
+          <w:right w:val="single" w:color="auto" w:sz="4" w:space="4"/>
         </w:pBdr>
         <w:jc w:val="both"/>
         <w:rPr>
@@ -2644,8 +3349,8 @@
           <w:szCs w:val="30"/>
           <w:lang w:val="en-US" w:eastAsia="zh-TW"/>
         </w:rPr>
-        <w:pict w14:anchorId="18DA452B">
-          <v:shape id="_x0000_s1030" type="#_x0000_t202" style="position:absolute;left:0;text-align:left;margin-left:-24pt;margin-top:10.15pt;width:128.25pt;height:39.75pt;z-index:251658242;mso-width-relative:margin;mso-height-relative:margin" filled="f" stroked="f">
+        <w:pict w14:anchorId="5F667A39">
+          <v:shape id="_x0000_s1031" style="position:absolute;left:0;text-align:left;margin-left:-24pt;margin-top:10.15pt;width:128.25pt;height:39.75pt;z-index:251658243;mso-width-relative:margin;mso-height-relative:margin" filled="f" stroked="f" type="#_x0000_t202">
             <v:textbox>
               <w:txbxContent>
                 <w:p>
@@ -2665,10 +3370,10 @@
     <w:p>
       <w:pPr>
         <w:pBdr>
-          <w:top w:val="single" w:sz="4" w:space="1" w:color="auto"/>
-          <w:left w:val="single" w:sz="4" w:space="4" w:color="auto"/>
-          <w:bottom w:val="single" w:sz="4" w:space="1" w:color="auto"/>
-          <w:right w:val="single" w:sz="4" w:space="4" w:color="auto"/>
+          <w:top w:val="single" w:color="auto" w:sz="4" w:space="1"/>
+          <w:left w:val="single" w:color="auto" w:sz="4" w:space="4"/>
+          <w:bottom w:val="single" w:color="auto" w:sz="4" w:space="1"/>
+          <w:right w:val="single" w:color="auto" w:sz="4" w:space="4"/>
         </w:pBdr>
         <w:jc w:val="both"/>
         <w:rPr>
@@ -2689,10 +3394,10 @@
     <w:p>
       <w:pPr>
         <w:pBdr>
-          <w:top w:val="single" w:sz="4" w:space="1" w:color="auto"/>
-          <w:left w:val="single" w:sz="4" w:space="4" w:color="auto"/>
-          <w:bottom w:val="single" w:sz="4" w:space="1" w:color="auto"/>
-          <w:right w:val="single" w:sz="4" w:space="4" w:color="auto"/>
+          <w:top w:val="single" w:color="auto" w:sz="4" w:space="1"/>
+          <w:left w:val="single" w:color="auto" w:sz="4" w:space="4"/>
+          <w:bottom w:val="single" w:color="auto" w:sz="4" w:space="1"/>
+          <w:right w:val="single" w:color="auto" w:sz="4" w:space="4"/>
         </w:pBdr>
         <w:jc w:val="both"/>
         <w:rPr>
@@ -2713,26 +3418,26 @@
     <w:p>
       <w:pPr>
         <w:pBdr>
-          <w:top w:val="single" w:sz="4" w:space="1" w:color="auto"/>
-          <w:left w:val="single" w:sz="4" w:space="4" w:color="auto"/>
-          <w:bottom w:val="single" w:sz="4" w:space="1" w:color="auto"/>
-          <w:right w:val="single" w:sz="4" w:space="4" w:color="auto"/>
-        </w:pBdr>
-        <w:jc w:val="both"/>
-        <w:rPr>
-          <w:rFonts w:asciiTheme="minorBidi" w:hAnsiTheme="minorBidi"/>
-          <w:sz w:val="24"/>
-          <w:szCs w:val="24"/>
-        </w:rPr>
-      </w:pPr>
-    </w:p>
-    <w:p>
-      <w:pPr>
-        <w:pBdr>
-          <w:top w:val="single" w:sz="4" w:space="1" w:color="auto"/>
-          <w:left w:val="single" w:sz="4" w:space="4" w:color="auto"/>
-          <w:bottom w:val="single" w:sz="4" w:space="1" w:color="auto"/>
-          <w:right w:val="single" w:sz="4" w:space="4" w:color="auto"/>
+          <w:top w:val="single" w:color="auto" w:sz="4" w:space="1"/>
+          <w:left w:val="single" w:color="auto" w:sz="4" w:space="4"/>
+          <w:bottom w:val="single" w:color="auto" w:sz="4" w:space="1"/>
+          <w:right w:val="single" w:color="auto" w:sz="4" w:space="4"/>
+        </w:pBdr>
+        <w:jc w:val="both"/>
+        <w:rPr>
+          <w:rFonts w:asciiTheme="minorBidi" w:hAnsiTheme="minorBidi"/>
+          <w:sz w:val="24"/>
+          <w:szCs w:val="24"/>
+        </w:rPr>
+      </w:pPr>
+    </w:p>
+    <w:p>
+      <w:pPr>
+        <w:pBdr>
+          <w:top w:val="single" w:color="auto" w:sz="4" w:space="1"/>
+          <w:left w:val="single" w:color="auto" w:sz="4" w:space="4"/>
+          <w:bottom w:val="single" w:color="auto" w:sz="4" w:space="1"/>
+          <w:right w:val="single" w:color="auto" w:sz="4" w:space="4"/>
         </w:pBdr>
         <w:jc w:val="both"/>
         <w:rPr>
@@ -2749,6 +3454,16 @@
         </w:rPr>
         <w:t>Supervisor Signature:</w:t>
       </w:r>
+    </w:p>
+    <w:p>
+      <w:pPr>
+        <w:jc w:val="center"/>
+        <w:rPr>
+          <w:rFonts w:asciiTheme="minorBidi" w:hAnsiTheme="minorBidi"/>
+          <w:sz w:val="30"/>
+          <w:szCs w:val="30"/>
+        </w:rPr>
+      </w:pPr>
     </w:p>
     <w:p>
       <w:pPr>
@@ -2788,7 +3503,7 @@
           <w:sz w:val="30"/>
           <w:szCs w:val="30"/>
         </w:rPr>
-        <w:t>4</w:t>
+        <w:t>5</w:t>
       </w:r>
     </w:p>
     <w:p>
@@ -2839,6 +3554,13 @@
           <w:szCs w:val="24"/>
         </w:rPr>
         <w:tab/>
+      </w:r>
+      <w:r>
+        <w:rPr>
+          <w:rFonts w:asciiTheme="minorBidi" w:hAnsiTheme="minorBidi"/>
+          <w:sz w:val="24"/>
+          <w:szCs w:val="24"/>
+        </w:rPr>
         <w:t>Supervisor:</w:t>
       </w:r>
     </w:p>
@@ -3083,10 +3805,10 @@
     <w:p>
       <w:pPr>
         <w:pBdr>
-          <w:top w:val="single" w:sz="4" w:space="1" w:color="auto"/>
-          <w:left w:val="single" w:sz="4" w:space="4" w:color="auto"/>
-          <w:bottom w:val="single" w:sz="4" w:space="1" w:color="auto"/>
-          <w:right w:val="single" w:sz="4" w:space="4" w:color="auto"/>
+          <w:top w:val="single" w:color="auto" w:sz="4" w:space="1"/>
+          <w:left w:val="single" w:color="auto" w:sz="4" w:space="4"/>
+          <w:bottom w:val="single" w:color="auto" w:sz="4" w:space="1"/>
+          <w:right w:val="single" w:color="auto" w:sz="4" w:space="4"/>
         </w:pBdr>
         <w:jc w:val="both"/>
         <w:rPr>
@@ -3107,68 +3829,52 @@
     <w:p>
       <w:pPr>
         <w:pBdr>
-          <w:top w:val="single" w:sz="4" w:space="1" w:color="auto"/>
-          <w:left w:val="single" w:sz="4" w:space="4" w:color="auto"/>
-          <w:bottom w:val="single" w:sz="4" w:space="1" w:color="auto"/>
-          <w:right w:val="single" w:sz="4" w:space="4" w:color="auto"/>
-        </w:pBdr>
-        <w:jc w:val="both"/>
-        <w:rPr>
-          <w:rFonts w:asciiTheme="minorBidi" w:hAnsiTheme="minorBidi"/>
-          <w:sz w:val="24"/>
-          <w:szCs w:val="24"/>
-        </w:rPr>
-      </w:pPr>
-    </w:p>
-    <w:p>
-      <w:pPr>
-        <w:pBdr>
-          <w:top w:val="single" w:sz="4" w:space="1" w:color="auto"/>
-          <w:left w:val="single" w:sz="4" w:space="4" w:color="auto"/>
-          <w:bottom w:val="single" w:sz="4" w:space="1" w:color="auto"/>
-          <w:right w:val="single" w:sz="4" w:space="4" w:color="auto"/>
-        </w:pBdr>
-        <w:jc w:val="both"/>
-        <w:rPr>
-          <w:rFonts w:asciiTheme="minorBidi" w:hAnsiTheme="minorBidi"/>
-          <w:sz w:val="24"/>
-          <w:szCs w:val="24"/>
-        </w:rPr>
-      </w:pPr>
-    </w:p>
-    <w:p>
-      <w:pPr>
-        <w:pBdr>
-          <w:top w:val="single" w:sz="4" w:space="1" w:color="auto"/>
-          <w:left w:val="single" w:sz="4" w:space="4" w:color="auto"/>
-          <w:bottom w:val="single" w:sz="4" w:space="1" w:color="auto"/>
-          <w:right w:val="single" w:sz="4" w:space="4" w:color="auto"/>
-        </w:pBdr>
-        <w:jc w:val="both"/>
-        <w:rPr>
-          <w:rFonts w:asciiTheme="minorBidi" w:hAnsiTheme="minorBidi"/>
-          <w:sz w:val="24"/>
-          <w:szCs w:val="24"/>
-        </w:rPr>
-      </w:pPr>
-    </w:p>
-    <w:p>
-      <w:pPr>
-        <w:jc w:val="both"/>
-        <w:rPr>
-          <w:rFonts w:asciiTheme="minorBidi" w:hAnsiTheme="minorBidi"/>
-          <w:sz w:val="24"/>
-          <w:szCs w:val="24"/>
-        </w:rPr>
-      </w:pPr>
-    </w:p>
-    <w:p>
-      <w:pPr>
-        <w:pBdr>
-          <w:top w:val="single" w:sz="4" w:space="1" w:color="auto"/>
-          <w:left w:val="single" w:sz="4" w:space="4" w:color="auto"/>
-          <w:bottom w:val="single" w:sz="4" w:space="1" w:color="auto"/>
-          <w:right w:val="single" w:sz="4" w:space="4" w:color="auto"/>
+          <w:top w:val="single" w:color="auto" w:sz="4" w:space="1"/>
+          <w:left w:val="single" w:color="auto" w:sz="4" w:space="4"/>
+          <w:bottom w:val="single" w:color="auto" w:sz="4" w:space="1"/>
+          <w:right w:val="single" w:color="auto" w:sz="4" w:space="4"/>
+        </w:pBdr>
+        <w:jc w:val="both"/>
+        <w:rPr>
+          <w:rFonts w:asciiTheme="minorBidi" w:hAnsiTheme="minorBidi"/>
+          <w:sz w:val="24"/>
+          <w:szCs w:val="24"/>
+        </w:rPr>
+      </w:pPr>
+    </w:p>
+    <w:p>
+      <w:pPr>
+        <w:pBdr>
+          <w:top w:val="single" w:color="auto" w:sz="4" w:space="1"/>
+          <w:left w:val="single" w:color="auto" w:sz="4" w:space="4"/>
+          <w:bottom w:val="single" w:color="auto" w:sz="4" w:space="1"/>
+          <w:right w:val="single" w:color="auto" w:sz="4" w:space="4"/>
+        </w:pBdr>
+        <w:jc w:val="both"/>
+        <w:rPr>
+          <w:rFonts w:asciiTheme="minorBidi" w:hAnsiTheme="minorBidi"/>
+          <w:sz w:val="24"/>
+          <w:szCs w:val="24"/>
+        </w:rPr>
+      </w:pPr>
+    </w:p>
+    <w:p>
+      <w:pPr>
+        <w:jc w:val="both"/>
+        <w:rPr>
+          <w:rFonts w:asciiTheme="minorBidi" w:hAnsiTheme="minorBidi"/>
+          <w:sz w:val="24"/>
+          <w:szCs w:val="24"/>
+        </w:rPr>
+      </w:pPr>
+    </w:p>
+    <w:p>
+      <w:pPr>
+        <w:pBdr>
+          <w:top w:val="single" w:color="auto" w:sz="4" w:space="1"/>
+          <w:left w:val="single" w:color="auto" w:sz="4" w:space="4"/>
+          <w:bottom w:val="single" w:color="auto" w:sz="4" w:space="1"/>
+          <w:right w:val="single" w:color="auto" w:sz="4" w:space="4"/>
         </w:pBdr>
         <w:jc w:val="both"/>
         <w:rPr>
@@ -3189,68 +3895,68 @@
     <w:p>
       <w:pPr>
         <w:pBdr>
-          <w:top w:val="single" w:sz="4" w:space="1" w:color="auto"/>
-          <w:left w:val="single" w:sz="4" w:space="4" w:color="auto"/>
-          <w:bottom w:val="single" w:sz="4" w:space="1" w:color="auto"/>
-          <w:right w:val="single" w:sz="4" w:space="4" w:color="auto"/>
-        </w:pBdr>
-        <w:jc w:val="both"/>
-        <w:rPr>
-          <w:rFonts w:asciiTheme="minorBidi" w:hAnsiTheme="minorBidi"/>
-          <w:sz w:val="24"/>
-          <w:szCs w:val="24"/>
-        </w:rPr>
-      </w:pPr>
-    </w:p>
-    <w:p>
-      <w:pPr>
-        <w:pBdr>
-          <w:top w:val="single" w:sz="4" w:space="1" w:color="auto"/>
-          <w:left w:val="single" w:sz="4" w:space="4" w:color="auto"/>
-          <w:bottom w:val="single" w:sz="4" w:space="1" w:color="auto"/>
-          <w:right w:val="single" w:sz="4" w:space="4" w:color="auto"/>
-        </w:pBdr>
-        <w:jc w:val="both"/>
-        <w:rPr>
-          <w:rFonts w:asciiTheme="minorBidi" w:hAnsiTheme="minorBidi"/>
-          <w:sz w:val="24"/>
-          <w:szCs w:val="24"/>
-        </w:rPr>
-      </w:pPr>
-    </w:p>
-    <w:p>
-      <w:pPr>
-        <w:pBdr>
-          <w:top w:val="single" w:sz="4" w:space="1" w:color="auto"/>
-          <w:left w:val="single" w:sz="4" w:space="4" w:color="auto"/>
-          <w:bottom w:val="single" w:sz="4" w:space="1" w:color="auto"/>
-          <w:right w:val="single" w:sz="4" w:space="4" w:color="auto"/>
-        </w:pBdr>
-        <w:jc w:val="both"/>
-        <w:rPr>
-          <w:rFonts w:asciiTheme="minorBidi" w:hAnsiTheme="minorBidi"/>
-          <w:sz w:val="24"/>
-          <w:szCs w:val="24"/>
-        </w:rPr>
-      </w:pPr>
-    </w:p>
-    <w:p>
-      <w:pPr>
-        <w:jc w:val="both"/>
-        <w:rPr>
-          <w:rFonts w:asciiTheme="minorBidi" w:hAnsiTheme="minorBidi"/>
-          <w:sz w:val="24"/>
-          <w:szCs w:val="24"/>
-        </w:rPr>
-      </w:pPr>
-    </w:p>
-    <w:p>
-      <w:pPr>
-        <w:pBdr>
-          <w:top w:val="single" w:sz="4" w:space="1" w:color="auto"/>
-          <w:left w:val="single" w:sz="4" w:space="4" w:color="auto"/>
-          <w:bottom w:val="single" w:sz="4" w:space="1" w:color="auto"/>
-          <w:right w:val="single" w:sz="4" w:space="4" w:color="auto"/>
+          <w:top w:val="single" w:color="auto" w:sz="4" w:space="1"/>
+          <w:left w:val="single" w:color="auto" w:sz="4" w:space="4"/>
+          <w:bottom w:val="single" w:color="auto" w:sz="4" w:space="1"/>
+          <w:right w:val="single" w:color="auto" w:sz="4" w:space="4"/>
+        </w:pBdr>
+        <w:jc w:val="both"/>
+        <w:rPr>
+          <w:rFonts w:asciiTheme="minorBidi" w:hAnsiTheme="minorBidi"/>
+          <w:sz w:val="24"/>
+          <w:szCs w:val="24"/>
+        </w:rPr>
+      </w:pPr>
+    </w:p>
+    <w:p>
+      <w:pPr>
+        <w:pBdr>
+          <w:top w:val="single" w:color="auto" w:sz="4" w:space="1"/>
+          <w:left w:val="single" w:color="auto" w:sz="4" w:space="4"/>
+          <w:bottom w:val="single" w:color="auto" w:sz="4" w:space="1"/>
+          <w:right w:val="single" w:color="auto" w:sz="4" w:space="4"/>
+        </w:pBdr>
+        <w:jc w:val="both"/>
+        <w:rPr>
+          <w:rFonts w:asciiTheme="minorBidi" w:hAnsiTheme="minorBidi"/>
+          <w:sz w:val="24"/>
+          <w:szCs w:val="24"/>
+        </w:rPr>
+      </w:pPr>
+    </w:p>
+    <w:p>
+      <w:pPr>
+        <w:pBdr>
+          <w:top w:val="single" w:color="auto" w:sz="4" w:space="1"/>
+          <w:left w:val="single" w:color="auto" w:sz="4" w:space="4"/>
+          <w:bottom w:val="single" w:color="auto" w:sz="4" w:space="1"/>
+          <w:right w:val="single" w:color="auto" w:sz="4" w:space="4"/>
+        </w:pBdr>
+        <w:jc w:val="both"/>
+        <w:rPr>
+          <w:rFonts w:asciiTheme="minorBidi" w:hAnsiTheme="minorBidi"/>
+          <w:sz w:val="24"/>
+          <w:szCs w:val="24"/>
+        </w:rPr>
+      </w:pPr>
+    </w:p>
+    <w:p>
+      <w:pPr>
+        <w:jc w:val="both"/>
+        <w:rPr>
+          <w:rFonts w:asciiTheme="minorBidi" w:hAnsiTheme="minorBidi"/>
+          <w:sz w:val="24"/>
+          <w:szCs w:val="24"/>
+        </w:rPr>
+      </w:pPr>
+    </w:p>
+    <w:p>
+      <w:pPr>
+        <w:pBdr>
+          <w:top w:val="single" w:color="auto" w:sz="4" w:space="1"/>
+          <w:left w:val="single" w:color="auto" w:sz="4" w:space="4"/>
+          <w:bottom w:val="single" w:color="auto" w:sz="4" w:space="1"/>
+          <w:right w:val="single" w:color="auto" w:sz="4" w:space="4"/>
         </w:pBdr>
         <w:jc w:val="both"/>
         <w:rPr>
@@ -3271,70 +3977,70 @@
     <w:p>
       <w:pPr>
         <w:pBdr>
-          <w:top w:val="single" w:sz="4" w:space="1" w:color="auto"/>
-          <w:left w:val="single" w:sz="4" w:space="4" w:color="auto"/>
-          <w:bottom w:val="single" w:sz="4" w:space="1" w:color="auto"/>
-          <w:right w:val="single" w:sz="4" w:space="4" w:color="auto"/>
-        </w:pBdr>
-        <w:jc w:val="both"/>
-        <w:rPr>
-          <w:rFonts w:asciiTheme="minorBidi" w:hAnsiTheme="minorBidi"/>
-          <w:sz w:val="28"/>
-          <w:szCs w:val="28"/>
-        </w:rPr>
-      </w:pPr>
-    </w:p>
-    <w:p>
-      <w:pPr>
-        <w:pBdr>
-          <w:top w:val="single" w:sz="4" w:space="1" w:color="auto"/>
-          <w:left w:val="single" w:sz="4" w:space="4" w:color="auto"/>
-          <w:bottom w:val="single" w:sz="4" w:space="1" w:color="auto"/>
-          <w:right w:val="single" w:sz="4" w:space="4" w:color="auto"/>
-        </w:pBdr>
-        <w:jc w:val="both"/>
-        <w:rPr>
-          <w:rFonts w:asciiTheme="minorBidi" w:hAnsiTheme="minorBidi"/>
-          <w:sz w:val="28"/>
-          <w:szCs w:val="28"/>
-        </w:rPr>
-      </w:pPr>
-    </w:p>
-    <w:p>
-      <w:pPr>
-        <w:pBdr>
-          <w:top w:val="single" w:sz="4" w:space="1" w:color="auto"/>
-          <w:left w:val="single" w:sz="4" w:space="4" w:color="auto"/>
-          <w:bottom w:val="single" w:sz="4" w:space="1" w:color="auto"/>
-          <w:right w:val="single" w:sz="4" w:space="4" w:color="auto"/>
-        </w:pBdr>
-        <w:jc w:val="both"/>
-        <w:rPr>
-          <w:rFonts w:asciiTheme="minorBidi" w:hAnsiTheme="minorBidi"/>
-          <w:sz w:val="28"/>
-          <w:szCs w:val="28"/>
-        </w:rPr>
-      </w:pPr>
-    </w:p>
-    <w:p>
-      <w:pPr>
-        <w:jc w:val="both"/>
-        <w:rPr>
-          <w:rFonts w:asciiTheme="minorBidi" w:hAnsiTheme="minorBidi"/>
-          <w:sz w:val="28"/>
-          <w:szCs w:val="28"/>
+          <w:top w:val="single" w:color="auto" w:sz="4" w:space="1"/>
+          <w:left w:val="single" w:color="auto" w:sz="4" w:space="4"/>
+          <w:bottom w:val="single" w:color="auto" w:sz="4" w:space="1"/>
+          <w:right w:val="single" w:color="auto" w:sz="4" w:space="4"/>
+        </w:pBdr>
+        <w:jc w:val="both"/>
+        <w:rPr>
+          <w:rFonts w:asciiTheme="minorBidi" w:hAnsiTheme="minorBidi"/>
+          <w:sz w:val="24"/>
+          <w:szCs w:val="24"/>
+        </w:rPr>
+      </w:pPr>
+    </w:p>
+    <w:p>
+      <w:pPr>
+        <w:pBdr>
+          <w:top w:val="single" w:color="auto" w:sz="4" w:space="1"/>
+          <w:left w:val="single" w:color="auto" w:sz="4" w:space="4"/>
+          <w:bottom w:val="single" w:color="auto" w:sz="4" w:space="1"/>
+          <w:right w:val="single" w:color="auto" w:sz="4" w:space="4"/>
+        </w:pBdr>
+        <w:jc w:val="both"/>
+        <w:rPr>
+          <w:rFonts w:asciiTheme="minorBidi" w:hAnsiTheme="minorBidi"/>
+          <w:sz w:val="24"/>
+          <w:szCs w:val="24"/>
+        </w:rPr>
+      </w:pPr>
+    </w:p>
+    <w:p>
+      <w:pPr>
+        <w:pBdr>
+          <w:top w:val="single" w:color="auto" w:sz="4" w:space="1"/>
+          <w:left w:val="single" w:color="auto" w:sz="4" w:space="4"/>
+          <w:bottom w:val="single" w:color="auto" w:sz="4" w:space="1"/>
+          <w:right w:val="single" w:color="auto" w:sz="4" w:space="4"/>
+        </w:pBdr>
+        <w:jc w:val="both"/>
+        <w:rPr>
+          <w:rFonts w:asciiTheme="minorBidi" w:hAnsiTheme="minorBidi"/>
+          <w:sz w:val="24"/>
+          <w:szCs w:val="24"/>
+        </w:rPr>
+      </w:pPr>
+    </w:p>
+    <w:p>
+      <w:pPr>
+        <w:jc w:val="both"/>
+        <w:rPr>
+          <w:rFonts w:asciiTheme="minorBidi" w:hAnsiTheme="minorBidi"/>
+          <w:sz w:val="24"/>
+          <w:szCs w:val="24"/>
         </w:rPr>
       </w:pPr>
       <w:r>
         <w:rPr>
           <w:rFonts w:asciiTheme="minorBidi" w:hAnsiTheme="minorBidi"/>
           <w:noProof/>
-          <w:sz w:val="30"/>
-          <w:szCs w:val="30"/>
+          <w:sz w:val="24"/>
+          <w:szCs w:val="24"/>
           <w:lang w:val="en-US" w:eastAsia="zh-TW"/>
         </w:rPr>
-        <w:pict w14:anchorId="5F667A39">
-          <v:shape id="_x0000_s1031" type="#_x0000_t202" style="position:absolute;left:0;text-align:left;margin-left:-24pt;margin-top:10.15pt;width:128.25pt;height:39.75pt;z-index:251658243;mso-width-relative:margin;mso-height-relative:margin" filled="f" stroked="f">
+        <w:pict w14:anchorId="60882186">
+          <v:shape id="_x0000_s1032" style="position:absolute;left:0;text-align:left;margin-left:-24pt;margin-top:10.15pt;width:128.25pt;height:39.75pt;z-index:251658244;mso-width-relative:margin;mso-height-relative:margin" filled="f" stroked="f" type="#_x0000_t202">
             <v:textbox>
               <w:txbxContent>
                 <w:p>
@@ -3354,10 +4060,10 @@
     <w:p>
       <w:pPr>
         <w:pBdr>
-          <w:top w:val="single" w:sz="4" w:space="1" w:color="auto"/>
-          <w:left w:val="single" w:sz="4" w:space="4" w:color="auto"/>
-          <w:bottom w:val="single" w:sz="4" w:space="1" w:color="auto"/>
-          <w:right w:val="single" w:sz="4" w:space="4" w:color="auto"/>
+          <w:top w:val="single" w:color="auto" w:sz="4" w:space="1"/>
+          <w:left w:val="single" w:color="auto" w:sz="4" w:space="4"/>
+          <w:bottom w:val="single" w:color="auto" w:sz="4" w:space="1"/>
+          <w:right w:val="single" w:color="auto" w:sz="4" w:space="4"/>
         </w:pBdr>
         <w:jc w:val="both"/>
         <w:rPr>
@@ -3378,10 +4084,10 @@
     <w:p>
       <w:pPr>
         <w:pBdr>
-          <w:top w:val="single" w:sz="4" w:space="1" w:color="auto"/>
-          <w:left w:val="single" w:sz="4" w:space="4" w:color="auto"/>
-          <w:bottom w:val="single" w:sz="4" w:space="1" w:color="auto"/>
-          <w:right w:val="single" w:sz="4" w:space="4" w:color="auto"/>
+          <w:top w:val="single" w:color="auto" w:sz="4" w:space="1"/>
+          <w:left w:val="single" w:color="auto" w:sz="4" w:space="4"/>
+          <w:bottom w:val="single" w:color="auto" w:sz="4" w:space="1"/>
+          <w:right w:val="single" w:color="auto" w:sz="4" w:space="4"/>
         </w:pBdr>
         <w:jc w:val="both"/>
         <w:rPr>
@@ -3402,26 +4108,42 @@
     <w:p>
       <w:pPr>
         <w:pBdr>
-          <w:top w:val="single" w:sz="4" w:space="1" w:color="auto"/>
-          <w:left w:val="single" w:sz="4" w:space="4" w:color="auto"/>
-          <w:bottom w:val="single" w:sz="4" w:space="1" w:color="auto"/>
-          <w:right w:val="single" w:sz="4" w:space="4" w:color="auto"/>
-        </w:pBdr>
-        <w:jc w:val="both"/>
-        <w:rPr>
-          <w:rFonts w:asciiTheme="minorBidi" w:hAnsiTheme="minorBidi"/>
-          <w:sz w:val="24"/>
-          <w:szCs w:val="24"/>
-        </w:rPr>
-      </w:pPr>
-    </w:p>
-    <w:p>
-      <w:pPr>
-        <w:pBdr>
-          <w:top w:val="single" w:sz="4" w:space="1" w:color="auto"/>
-          <w:left w:val="single" w:sz="4" w:space="4" w:color="auto"/>
-          <w:bottom w:val="single" w:sz="4" w:space="1" w:color="auto"/>
-          <w:right w:val="single" w:sz="4" w:space="4" w:color="auto"/>
+          <w:top w:val="single" w:color="auto" w:sz="4" w:space="1"/>
+          <w:left w:val="single" w:color="auto" w:sz="4" w:space="4"/>
+          <w:bottom w:val="single" w:color="auto" w:sz="4" w:space="1"/>
+          <w:right w:val="single" w:color="auto" w:sz="4" w:space="4"/>
+        </w:pBdr>
+        <w:jc w:val="both"/>
+        <w:rPr>
+          <w:rFonts w:asciiTheme="minorBidi" w:hAnsiTheme="minorBidi"/>
+          <w:sz w:val="24"/>
+          <w:szCs w:val="24"/>
+        </w:rPr>
+      </w:pPr>
+    </w:p>
+    <w:p>
+      <w:pPr>
+        <w:pBdr>
+          <w:top w:val="single" w:color="auto" w:sz="4" w:space="1"/>
+          <w:left w:val="single" w:color="auto" w:sz="4" w:space="4"/>
+          <w:bottom w:val="single" w:color="auto" w:sz="4" w:space="1"/>
+          <w:right w:val="single" w:color="auto" w:sz="4" w:space="4"/>
+        </w:pBdr>
+        <w:jc w:val="both"/>
+        <w:rPr>
+          <w:rFonts w:asciiTheme="minorBidi" w:hAnsiTheme="minorBidi"/>
+          <w:sz w:val="24"/>
+          <w:szCs w:val="24"/>
+        </w:rPr>
+      </w:pPr>
+    </w:p>
+    <w:p>
+      <w:pPr>
+        <w:pBdr>
+          <w:top w:val="single" w:color="auto" w:sz="4" w:space="1"/>
+          <w:left w:val="single" w:color="auto" w:sz="4" w:space="4"/>
+          <w:bottom w:val="single" w:color="auto" w:sz="4" w:space="1"/>
+          <w:right w:val="single" w:color="auto" w:sz="4" w:space="4"/>
         </w:pBdr>
         <w:jc w:val="both"/>
         <w:rPr>
@@ -3439,707 +4161,8 @@
         <w:t>Supervisor Signature:</w:t>
       </w:r>
     </w:p>
-    <w:p>
-      <w:pPr>
-        <w:jc w:val="center"/>
-        <w:rPr>
-          <w:rFonts w:asciiTheme="minorBidi" w:hAnsiTheme="minorBidi"/>
-          <w:sz w:val="30"/>
-          <w:szCs w:val="30"/>
-        </w:rPr>
-      </w:pPr>
-    </w:p>
-    <w:p>
-      <w:pPr>
-        <w:jc w:val="center"/>
-        <w:rPr>
-          <w:rFonts w:asciiTheme="minorBidi" w:hAnsiTheme="minorBidi"/>
-          <w:b/>
-          <w:sz w:val="30"/>
-          <w:szCs w:val="30"/>
-        </w:rPr>
-      </w:pPr>
-      <w:r>
-        <w:rPr>
-          <w:rFonts w:asciiTheme="minorBidi" w:hAnsiTheme="minorBidi"/>
-          <w:b/>
-          <w:sz w:val="30"/>
-          <w:szCs w:val="30"/>
-        </w:rPr>
-        <w:lastRenderedPageBreak/>
-        <w:t xml:space="preserve">Year 2 Project (ELEC222/273) – </w:t>
-      </w:r>
-      <w:r>
-        <w:rPr>
-          <w:rFonts w:asciiTheme="minorBidi" w:hAnsiTheme="minorBidi"/>
-          <w:b/>
-          <w:i/>
-          <w:sz w:val="30"/>
-          <w:szCs w:val="30"/>
-        </w:rPr>
-        <w:t xml:space="preserve">Supervisor meeting – Week </w:t>
-      </w:r>
-      <w:r>
-        <w:rPr>
-          <w:rFonts w:asciiTheme="minorBidi" w:hAnsiTheme="minorBidi"/>
-          <w:b/>
-          <w:i/>
-          <w:sz w:val="30"/>
-          <w:szCs w:val="30"/>
-        </w:rPr>
-        <w:t>5</w:t>
-      </w:r>
-    </w:p>
-    <w:p>
-      <w:pPr>
-        <w:jc w:val="both"/>
-        <w:rPr>
-          <w:rFonts w:asciiTheme="minorBidi" w:hAnsiTheme="minorBidi"/>
-          <w:sz w:val="24"/>
-          <w:szCs w:val="24"/>
-        </w:rPr>
-      </w:pPr>
-      <w:r>
-        <w:rPr>
-          <w:rFonts w:asciiTheme="minorBidi" w:hAnsiTheme="minorBidi"/>
-          <w:sz w:val="24"/>
-          <w:szCs w:val="24"/>
-        </w:rPr>
-        <w:t xml:space="preserve">Date: </w:t>
-      </w:r>
-      <w:r>
-        <w:rPr>
-          <w:rFonts w:asciiTheme="minorBidi" w:hAnsiTheme="minorBidi"/>
-          <w:sz w:val="24"/>
-          <w:szCs w:val="24"/>
-        </w:rPr>
-        <w:tab/>
-      </w:r>
-      <w:r>
-        <w:rPr>
-          <w:rFonts w:asciiTheme="minorBidi" w:hAnsiTheme="minorBidi"/>
-          <w:sz w:val="24"/>
-          <w:szCs w:val="24"/>
-        </w:rPr>
-        <w:tab/>
-      </w:r>
-      <w:r>
-        <w:rPr>
-          <w:rFonts w:asciiTheme="minorBidi" w:hAnsiTheme="minorBidi"/>
-          <w:sz w:val="24"/>
-          <w:szCs w:val="24"/>
-        </w:rPr>
-        <w:tab/>
-      </w:r>
-      <w:r>
-        <w:rPr>
-          <w:rFonts w:asciiTheme="minorBidi" w:hAnsiTheme="minorBidi"/>
-          <w:sz w:val="24"/>
-          <w:szCs w:val="24"/>
-        </w:rPr>
-        <w:tab/>
-        <w:t>Supervisor:</w:t>
-      </w:r>
-    </w:p>
-    <w:p>
-      <w:pPr>
-        <w:jc w:val="both"/>
-        <w:rPr>
-          <w:rFonts w:asciiTheme="minorBidi" w:hAnsiTheme="minorBidi"/>
-          <w:sz w:val="24"/>
-          <w:szCs w:val="24"/>
-        </w:rPr>
-      </w:pPr>
-      <w:r>
-        <w:rPr>
-          <w:rFonts w:asciiTheme="minorBidi" w:hAnsiTheme="minorBidi"/>
-          <w:sz w:val="24"/>
-          <w:szCs w:val="24"/>
-        </w:rPr>
-        <w:t>Project Title:</w:t>
-      </w:r>
-    </w:p>
-    <w:tbl>
-      <w:tblPr>
-        <w:tblStyle w:val="a3"/>
-        <w:tblW w:w="0" w:type="auto"/>
-        <w:tblLook w:val="04A0" w:firstRow="1" w:lastRow="0" w:firstColumn="1" w:lastColumn="0" w:noHBand="0" w:noVBand="1"/>
-      </w:tblPr>
-      <w:tblGrid>
-        <w:gridCol w:w="3080"/>
-        <w:gridCol w:w="3081"/>
-        <w:gridCol w:w="3081"/>
-      </w:tblGrid>
-      <w:tr>
-        <w:trPr>
-          <w:trHeight w:val="1051"/>
-        </w:trPr>
-        <w:tc>
-          <w:tcPr>
-            <w:tcW w:w="3080" w:type="dxa"/>
-          </w:tcPr>
-          <w:p>
-            <w:pPr>
-              <w:jc w:val="both"/>
-              <w:rPr>
-                <w:rFonts w:asciiTheme="minorBidi" w:hAnsiTheme="minorBidi"/>
-                <w:sz w:val="24"/>
-                <w:szCs w:val="24"/>
-              </w:rPr>
-            </w:pPr>
-            <w:r>
-              <w:rPr>
-                <w:rFonts w:asciiTheme="minorBidi" w:hAnsiTheme="minorBidi"/>
-                <w:sz w:val="24"/>
-                <w:szCs w:val="24"/>
-              </w:rPr>
-              <w:t>Student Name</w:t>
-            </w:r>
-            <w:r>
-              <w:rPr>
-                <w:rFonts w:asciiTheme="minorBidi" w:hAnsiTheme="minorBidi"/>
-                <w:sz w:val="24"/>
-                <w:szCs w:val="24"/>
-              </w:rPr>
-              <w:t>s</w:t>
-            </w:r>
-          </w:p>
-          <w:p>
-            <w:pPr>
-              <w:jc w:val="both"/>
-              <w:rPr>
-                <w:rFonts w:asciiTheme="minorBidi" w:hAnsiTheme="minorBidi"/>
-                <w:sz w:val="24"/>
-                <w:szCs w:val="24"/>
-              </w:rPr>
-            </w:pPr>
-            <w:r>
-              <w:rPr>
-                <w:rFonts w:asciiTheme="minorBidi" w:hAnsiTheme="minorBidi"/>
-                <w:sz w:val="24"/>
-                <w:szCs w:val="24"/>
-              </w:rPr>
-              <w:t>/</w:t>
-            </w:r>
-            <w:r>
-              <w:rPr>
-                <w:rFonts w:asciiTheme="minorBidi" w:hAnsiTheme="minorBidi"/>
-                <w:sz w:val="24"/>
-                <w:szCs w:val="24"/>
-              </w:rPr>
-              <w:t>Attendees</w:t>
-            </w:r>
-            <w:r>
-              <w:rPr>
-                <w:rFonts w:asciiTheme="minorBidi" w:hAnsiTheme="minorBidi"/>
-                <w:sz w:val="24"/>
-                <w:szCs w:val="24"/>
-              </w:rPr>
-              <w:t>:</w:t>
-            </w:r>
-            <w:r>
-              <w:rPr>
-                <w:rFonts w:asciiTheme="minorBidi" w:hAnsiTheme="minorBidi"/>
-                <w:sz w:val="24"/>
-                <w:szCs w:val="24"/>
-              </w:rPr>
-              <w:tab/>
-            </w:r>
-          </w:p>
-        </w:tc>
-        <w:tc>
-          <w:tcPr>
-            <w:tcW w:w="3081" w:type="dxa"/>
-          </w:tcPr>
-          <w:p>
-            <w:pPr>
-              <w:jc w:val="both"/>
-              <w:rPr>
-                <w:rFonts w:asciiTheme="minorBidi" w:hAnsiTheme="minorBidi"/>
-                <w:sz w:val="24"/>
-                <w:szCs w:val="24"/>
-              </w:rPr>
-            </w:pPr>
-            <w:r>
-              <w:rPr>
-                <w:rFonts w:asciiTheme="minorBidi" w:hAnsiTheme="minorBidi"/>
-                <w:sz w:val="24"/>
-                <w:szCs w:val="24"/>
-              </w:rPr>
-              <w:t>1.</w:t>
-            </w:r>
-          </w:p>
-        </w:tc>
-        <w:tc>
-          <w:tcPr>
-            <w:tcW w:w="3081" w:type="dxa"/>
-          </w:tcPr>
-          <w:p>
-            <w:pPr>
-              <w:jc w:val="both"/>
-              <w:rPr>
-                <w:rFonts w:asciiTheme="minorBidi" w:hAnsiTheme="minorBidi"/>
-                <w:sz w:val="24"/>
-                <w:szCs w:val="24"/>
-              </w:rPr>
-            </w:pPr>
-            <w:r>
-              <w:rPr>
-                <w:rFonts w:asciiTheme="minorBidi" w:hAnsiTheme="minorBidi"/>
-                <w:sz w:val="24"/>
-                <w:szCs w:val="24"/>
-              </w:rPr>
-              <w:t>2.</w:t>
-            </w:r>
-          </w:p>
-        </w:tc>
-      </w:tr>
-      <w:tr>
-        <w:trPr>
-          <w:trHeight w:val="1128"/>
-        </w:trPr>
-        <w:tc>
-          <w:tcPr>
-            <w:tcW w:w="3080" w:type="dxa"/>
-          </w:tcPr>
-          <w:p>
-            <w:pPr>
-              <w:jc w:val="both"/>
-              <w:rPr>
-                <w:rFonts w:asciiTheme="minorBidi" w:hAnsiTheme="minorBidi"/>
-                <w:sz w:val="24"/>
-                <w:szCs w:val="24"/>
-              </w:rPr>
-            </w:pPr>
-            <w:r>
-              <w:rPr>
-                <w:rFonts w:asciiTheme="minorBidi" w:hAnsiTheme="minorBidi"/>
-                <w:sz w:val="24"/>
-                <w:szCs w:val="24"/>
-              </w:rPr>
-              <w:t>3.</w:t>
-            </w:r>
-          </w:p>
-        </w:tc>
-        <w:tc>
-          <w:tcPr>
-            <w:tcW w:w="3081" w:type="dxa"/>
-          </w:tcPr>
-          <w:p>
-            <w:pPr>
-              <w:jc w:val="both"/>
-              <w:rPr>
-                <w:rFonts w:asciiTheme="minorBidi" w:hAnsiTheme="minorBidi"/>
-                <w:sz w:val="24"/>
-                <w:szCs w:val="24"/>
-              </w:rPr>
-            </w:pPr>
-            <w:r>
-              <w:rPr>
-                <w:rFonts w:asciiTheme="minorBidi" w:hAnsiTheme="minorBidi"/>
-                <w:sz w:val="24"/>
-                <w:szCs w:val="24"/>
-              </w:rPr>
-              <w:t>4.</w:t>
-            </w:r>
-          </w:p>
-        </w:tc>
-        <w:tc>
-          <w:tcPr>
-            <w:tcW w:w="3081" w:type="dxa"/>
-          </w:tcPr>
-          <w:p>
-            <w:pPr>
-              <w:jc w:val="both"/>
-              <w:rPr>
-                <w:rFonts w:asciiTheme="minorBidi" w:hAnsiTheme="minorBidi"/>
-                <w:sz w:val="24"/>
-                <w:szCs w:val="24"/>
-              </w:rPr>
-            </w:pPr>
-            <w:r>
-              <w:rPr>
-                <w:rFonts w:asciiTheme="minorBidi" w:hAnsiTheme="minorBidi"/>
-                <w:sz w:val="24"/>
-                <w:szCs w:val="24"/>
-              </w:rPr>
-              <w:t>5.</w:t>
-            </w:r>
-          </w:p>
-        </w:tc>
-      </w:tr>
-    </w:tbl>
-    <w:p>
-      <w:pPr>
-        <w:jc w:val="both"/>
-        <w:rPr>
-          <w:rFonts w:asciiTheme="minorBidi" w:hAnsiTheme="minorBidi"/>
-          <w:sz w:val="24"/>
-          <w:szCs w:val="24"/>
-        </w:rPr>
-      </w:pPr>
-    </w:p>
-    <w:p>
-      <w:pPr>
-        <w:pBdr>
-          <w:top w:val="single" w:sz="4" w:space="1" w:color="auto"/>
-          <w:left w:val="single" w:sz="4" w:space="4" w:color="auto"/>
-          <w:bottom w:val="single" w:sz="4" w:space="1" w:color="auto"/>
-          <w:right w:val="single" w:sz="4" w:space="4" w:color="auto"/>
-        </w:pBdr>
-        <w:jc w:val="both"/>
-        <w:rPr>
-          <w:rFonts w:asciiTheme="minorBidi" w:hAnsiTheme="minorBidi"/>
-          <w:sz w:val="24"/>
-          <w:szCs w:val="24"/>
-        </w:rPr>
-      </w:pPr>
-      <w:r>
-        <w:rPr>
-          <w:rFonts w:asciiTheme="minorBidi" w:hAnsiTheme="minorBidi"/>
-          <w:sz w:val="24"/>
-          <w:szCs w:val="24"/>
-        </w:rPr>
-        <w:t>Summary of week’s activities:</w:t>
-      </w:r>
-    </w:p>
-    <w:p>
-      <w:pPr>
-        <w:pBdr>
-          <w:top w:val="single" w:sz="4" w:space="1" w:color="auto"/>
-          <w:left w:val="single" w:sz="4" w:space="4" w:color="auto"/>
-          <w:bottom w:val="single" w:sz="4" w:space="1" w:color="auto"/>
-          <w:right w:val="single" w:sz="4" w:space="4" w:color="auto"/>
-        </w:pBdr>
-        <w:jc w:val="both"/>
-        <w:rPr>
-          <w:rFonts w:asciiTheme="minorBidi" w:hAnsiTheme="minorBidi"/>
-          <w:sz w:val="24"/>
-          <w:szCs w:val="24"/>
-        </w:rPr>
-      </w:pPr>
-    </w:p>
-    <w:p>
-      <w:pPr>
-        <w:pBdr>
-          <w:top w:val="single" w:sz="4" w:space="1" w:color="auto"/>
-          <w:left w:val="single" w:sz="4" w:space="4" w:color="auto"/>
-          <w:bottom w:val="single" w:sz="4" w:space="1" w:color="auto"/>
-          <w:right w:val="single" w:sz="4" w:space="4" w:color="auto"/>
-        </w:pBdr>
-        <w:jc w:val="both"/>
-        <w:rPr>
-          <w:rFonts w:asciiTheme="minorBidi" w:hAnsiTheme="minorBidi"/>
-          <w:sz w:val="24"/>
-          <w:szCs w:val="24"/>
-        </w:rPr>
-      </w:pPr>
-    </w:p>
-    <w:p>
-      <w:pPr>
-        <w:jc w:val="both"/>
-        <w:rPr>
-          <w:rFonts w:asciiTheme="minorBidi" w:hAnsiTheme="minorBidi"/>
-          <w:sz w:val="24"/>
-          <w:szCs w:val="24"/>
-        </w:rPr>
-      </w:pPr>
-    </w:p>
-    <w:p>
-      <w:pPr>
-        <w:pBdr>
-          <w:top w:val="single" w:sz="4" w:space="1" w:color="auto"/>
-          <w:left w:val="single" w:sz="4" w:space="4" w:color="auto"/>
-          <w:bottom w:val="single" w:sz="4" w:space="1" w:color="auto"/>
-          <w:right w:val="single" w:sz="4" w:space="4" w:color="auto"/>
-        </w:pBdr>
-        <w:jc w:val="both"/>
-        <w:rPr>
-          <w:rFonts w:asciiTheme="minorBidi" w:hAnsiTheme="minorBidi"/>
-          <w:sz w:val="24"/>
-          <w:szCs w:val="24"/>
-        </w:rPr>
-      </w:pPr>
-      <w:r>
-        <w:rPr>
-          <w:rFonts w:asciiTheme="minorBidi" w:hAnsiTheme="minorBidi"/>
-          <w:sz w:val="24"/>
-          <w:szCs w:val="24"/>
-        </w:rPr>
-        <w:t>Problem, issues and concerns:</w:t>
-      </w:r>
-    </w:p>
-    <w:p>
-      <w:pPr>
-        <w:pBdr>
-          <w:top w:val="single" w:sz="4" w:space="1" w:color="auto"/>
-          <w:left w:val="single" w:sz="4" w:space="4" w:color="auto"/>
-          <w:bottom w:val="single" w:sz="4" w:space="1" w:color="auto"/>
-          <w:right w:val="single" w:sz="4" w:space="4" w:color="auto"/>
-        </w:pBdr>
-        <w:jc w:val="both"/>
-        <w:rPr>
-          <w:rFonts w:asciiTheme="minorBidi" w:hAnsiTheme="minorBidi"/>
-          <w:sz w:val="24"/>
-          <w:szCs w:val="24"/>
-        </w:rPr>
-      </w:pPr>
-    </w:p>
-    <w:p>
-      <w:pPr>
-        <w:pBdr>
-          <w:top w:val="single" w:sz="4" w:space="1" w:color="auto"/>
-          <w:left w:val="single" w:sz="4" w:space="4" w:color="auto"/>
-          <w:bottom w:val="single" w:sz="4" w:space="1" w:color="auto"/>
-          <w:right w:val="single" w:sz="4" w:space="4" w:color="auto"/>
-        </w:pBdr>
-        <w:jc w:val="both"/>
-        <w:rPr>
-          <w:rFonts w:asciiTheme="minorBidi" w:hAnsiTheme="minorBidi"/>
-          <w:sz w:val="24"/>
-          <w:szCs w:val="24"/>
-        </w:rPr>
-      </w:pPr>
-    </w:p>
-    <w:p>
-      <w:pPr>
-        <w:pBdr>
-          <w:top w:val="single" w:sz="4" w:space="1" w:color="auto"/>
-          <w:left w:val="single" w:sz="4" w:space="4" w:color="auto"/>
-          <w:bottom w:val="single" w:sz="4" w:space="1" w:color="auto"/>
-          <w:right w:val="single" w:sz="4" w:space="4" w:color="auto"/>
-        </w:pBdr>
-        <w:jc w:val="both"/>
-        <w:rPr>
-          <w:rFonts w:asciiTheme="minorBidi" w:hAnsiTheme="minorBidi"/>
-          <w:sz w:val="24"/>
-          <w:szCs w:val="24"/>
-        </w:rPr>
-      </w:pPr>
-    </w:p>
-    <w:p>
-      <w:pPr>
-        <w:jc w:val="both"/>
-        <w:rPr>
-          <w:rFonts w:asciiTheme="minorBidi" w:hAnsiTheme="minorBidi"/>
-          <w:sz w:val="24"/>
-          <w:szCs w:val="24"/>
-        </w:rPr>
-      </w:pPr>
-    </w:p>
-    <w:p>
-      <w:pPr>
-        <w:pBdr>
-          <w:top w:val="single" w:sz="4" w:space="1" w:color="auto"/>
-          <w:left w:val="single" w:sz="4" w:space="4" w:color="auto"/>
-          <w:bottom w:val="single" w:sz="4" w:space="1" w:color="auto"/>
-          <w:right w:val="single" w:sz="4" w:space="4" w:color="auto"/>
-        </w:pBdr>
-        <w:jc w:val="both"/>
-        <w:rPr>
-          <w:rFonts w:asciiTheme="minorBidi" w:hAnsiTheme="minorBidi"/>
-          <w:sz w:val="24"/>
-          <w:szCs w:val="24"/>
-        </w:rPr>
-      </w:pPr>
-      <w:r>
-        <w:rPr>
-          <w:rFonts w:asciiTheme="minorBidi" w:hAnsiTheme="minorBidi"/>
-          <w:sz w:val="24"/>
-          <w:szCs w:val="24"/>
-        </w:rPr>
-        <w:t>Tasks for next week/Actions for next meeting:</w:t>
-      </w:r>
-    </w:p>
-    <w:p>
-      <w:pPr>
-        <w:pBdr>
-          <w:top w:val="single" w:sz="4" w:space="1" w:color="auto"/>
-          <w:left w:val="single" w:sz="4" w:space="4" w:color="auto"/>
-          <w:bottom w:val="single" w:sz="4" w:space="1" w:color="auto"/>
-          <w:right w:val="single" w:sz="4" w:space="4" w:color="auto"/>
-        </w:pBdr>
-        <w:jc w:val="both"/>
-        <w:rPr>
-          <w:rFonts w:asciiTheme="minorBidi" w:hAnsiTheme="minorBidi"/>
-          <w:sz w:val="24"/>
-          <w:szCs w:val="24"/>
-        </w:rPr>
-      </w:pPr>
-    </w:p>
-    <w:p>
-      <w:pPr>
-        <w:pBdr>
-          <w:top w:val="single" w:sz="4" w:space="1" w:color="auto"/>
-          <w:left w:val="single" w:sz="4" w:space="4" w:color="auto"/>
-          <w:bottom w:val="single" w:sz="4" w:space="1" w:color="auto"/>
-          <w:right w:val="single" w:sz="4" w:space="4" w:color="auto"/>
-        </w:pBdr>
-        <w:jc w:val="both"/>
-        <w:rPr>
-          <w:rFonts w:asciiTheme="minorBidi" w:hAnsiTheme="minorBidi"/>
-          <w:sz w:val="24"/>
-          <w:szCs w:val="24"/>
-        </w:rPr>
-      </w:pPr>
-    </w:p>
-    <w:p>
-      <w:pPr>
-        <w:pBdr>
-          <w:top w:val="single" w:sz="4" w:space="1" w:color="auto"/>
-          <w:left w:val="single" w:sz="4" w:space="4" w:color="auto"/>
-          <w:bottom w:val="single" w:sz="4" w:space="1" w:color="auto"/>
-          <w:right w:val="single" w:sz="4" w:space="4" w:color="auto"/>
-        </w:pBdr>
-        <w:jc w:val="both"/>
-        <w:rPr>
-          <w:rFonts w:asciiTheme="minorBidi" w:hAnsiTheme="minorBidi"/>
-          <w:sz w:val="24"/>
-          <w:szCs w:val="24"/>
-        </w:rPr>
-      </w:pPr>
-    </w:p>
-    <w:p>
-      <w:pPr>
-        <w:jc w:val="both"/>
-        <w:rPr>
-          <w:rFonts w:asciiTheme="minorBidi" w:hAnsiTheme="minorBidi"/>
-          <w:sz w:val="24"/>
-          <w:szCs w:val="24"/>
-        </w:rPr>
-      </w:pPr>
-      <w:r>
-        <w:rPr>
-          <w:rFonts w:asciiTheme="minorBidi" w:hAnsiTheme="minorBidi"/>
-          <w:noProof/>
-          <w:sz w:val="24"/>
-          <w:szCs w:val="24"/>
-          <w:lang w:val="en-US" w:eastAsia="zh-TW"/>
-        </w:rPr>
-        <w:pict w14:anchorId="60882186">
-          <v:shape id="_x0000_s1032" type="#_x0000_t202" style="position:absolute;left:0;text-align:left;margin-left:-24pt;margin-top:10.15pt;width:128.25pt;height:39.75pt;z-index:251658244;mso-width-relative:margin;mso-height-relative:margin" filled="f" stroked="f">
-            <v:textbox>
-              <w:txbxContent>
-                <w:p>
-                  <w:pPr>
-                    <w:jc w:val="center"/>
-                  </w:pPr>
-                  <w:r>
-                    <w:t>Supervisor use only</w:t>
-                  </w:r>
-                </w:p>
-              </w:txbxContent>
-            </v:textbox>
-          </v:shape>
-        </w:pict>
-      </w:r>
-    </w:p>
-    <w:p>
-      <w:pPr>
-        <w:pBdr>
-          <w:top w:val="single" w:sz="4" w:space="1" w:color="auto"/>
-          <w:left w:val="single" w:sz="4" w:space="4" w:color="auto"/>
-          <w:bottom w:val="single" w:sz="4" w:space="1" w:color="auto"/>
-          <w:right w:val="single" w:sz="4" w:space="4" w:color="auto"/>
-        </w:pBdr>
-        <w:jc w:val="both"/>
-        <w:rPr>
-          <w:rFonts w:asciiTheme="minorBidi" w:hAnsiTheme="minorBidi"/>
-          <w:sz w:val="24"/>
-          <w:szCs w:val="24"/>
-        </w:rPr>
-      </w:pPr>
-      <w:r>
-        <w:rPr>
-          <w:rFonts w:asciiTheme="minorBidi" w:hAnsiTheme="minorBidi"/>
-          <w:sz w:val="24"/>
-          <w:szCs w:val="24"/>
-        </w:rPr>
-        <w:t>Progress Assessment: □ Unsatisfactory   □ Satisfactory    □ Good</w:t>
-      </w:r>
-    </w:p>
-    <w:p>
-      <w:pPr>
-        <w:pBdr>
-          <w:top w:val="single" w:sz="4" w:space="1" w:color="auto"/>
-          <w:left w:val="single" w:sz="4" w:space="4" w:color="auto"/>
-          <w:bottom w:val="single" w:sz="4" w:space="1" w:color="auto"/>
-          <w:right w:val="single" w:sz="4" w:space="4" w:color="auto"/>
-        </w:pBdr>
-        <w:jc w:val="both"/>
-        <w:rPr>
-          <w:rFonts w:asciiTheme="minorBidi" w:hAnsiTheme="minorBidi"/>
-          <w:sz w:val="24"/>
-          <w:szCs w:val="24"/>
-        </w:rPr>
-      </w:pPr>
-      <w:r>
-        <w:rPr>
-          <w:rFonts w:asciiTheme="minorBidi" w:hAnsiTheme="minorBidi"/>
-          <w:sz w:val="24"/>
-          <w:szCs w:val="24"/>
-        </w:rPr>
-        <w:t>Comments/Recommendations:</w:t>
-      </w:r>
-    </w:p>
-    <w:p>
-      <w:pPr>
-        <w:pBdr>
-          <w:top w:val="single" w:sz="4" w:space="1" w:color="auto"/>
-          <w:left w:val="single" w:sz="4" w:space="4" w:color="auto"/>
-          <w:bottom w:val="single" w:sz="4" w:space="1" w:color="auto"/>
-          <w:right w:val="single" w:sz="4" w:space="4" w:color="auto"/>
-        </w:pBdr>
-        <w:jc w:val="both"/>
-        <w:rPr>
-          <w:rFonts w:asciiTheme="minorBidi" w:hAnsiTheme="minorBidi"/>
-          <w:sz w:val="24"/>
-          <w:szCs w:val="24"/>
-        </w:rPr>
-      </w:pPr>
-    </w:p>
-    <w:p>
-      <w:pPr>
-        <w:pBdr>
-          <w:top w:val="single" w:sz="4" w:space="1" w:color="auto"/>
-          <w:left w:val="single" w:sz="4" w:space="4" w:color="auto"/>
-          <w:bottom w:val="single" w:sz="4" w:space="1" w:color="auto"/>
-          <w:right w:val="single" w:sz="4" w:space="4" w:color="auto"/>
-        </w:pBdr>
-        <w:jc w:val="both"/>
-        <w:rPr>
-          <w:rFonts w:asciiTheme="minorBidi" w:hAnsiTheme="minorBidi"/>
-          <w:sz w:val="24"/>
-          <w:szCs w:val="24"/>
-        </w:rPr>
-      </w:pPr>
-    </w:p>
-    <w:p>
-      <w:pPr>
-        <w:pBdr>
-          <w:top w:val="single" w:sz="4" w:space="1" w:color="auto"/>
-          <w:left w:val="single" w:sz="4" w:space="4" w:color="auto"/>
-          <w:bottom w:val="single" w:sz="4" w:space="1" w:color="auto"/>
-          <w:right w:val="single" w:sz="4" w:space="4" w:color="auto"/>
-        </w:pBdr>
-        <w:jc w:val="both"/>
-        <w:rPr>
-          <w:rFonts w:asciiTheme="minorBidi" w:hAnsiTheme="minorBidi"/>
-          <w:sz w:val="24"/>
-          <w:szCs w:val="24"/>
-        </w:rPr>
-      </w:pPr>
-      <w:r>
-        <w:rPr>
-          <w:rFonts w:asciiTheme="minorBidi" w:hAnsiTheme="minorBidi"/>
-          <w:sz w:val="24"/>
-          <w:szCs w:val="24"/>
-        </w:rPr>
-        <w:t>Supervisor Signature:</w:t>
-      </w:r>
-    </w:p>
     <w:sectPr>
-      <w:pgSz w:w="11906" w:h="16838"/>
+      <w:pgSz w:w="11906" w:h="16838" w:orient="portrait"/>
       <w:pgMar w:top="993" w:right="1440" w:bottom="851" w:left="1440" w:header="708" w:footer="708" w:gutter="0"/>
       <w:cols w:space="708"/>
       <w:docGrid w:linePitch="360"/>
@@ -4657,7 +4680,7 @@
         <w:ind w:left="720" w:hanging="360"/>
       </w:pPr>
       <w:rPr>
-        <w:rFonts w:ascii="Symbol" w:hAnsi="Symbol" w:hint="default"/>
+        <w:rFonts w:hint="default" w:ascii="Symbol" w:hAnsi="Symbol"/>
       </w:rPr>
     </w:lvl>
     <w:lvl w:ilvl="1" w:tplc="0FFCBDB8">
@@ -4669,7 +4692,7 @@
         <w:ind w:left="1440" w:hanging="360"/>
       </w:pPr>
       <w:rPr>
-        <w:rFonts w:ascii="Courier New" w:hAnsi="Courier New" w:hint="default"/>
+        <w:rFonts w:hint="default" w:ascii="Courier New" w:hAnsi="Courier New"/>
       </w:rPr>
     </w:lvl>
     <w:lvl w:ilvl="2" w:tplc="CC186BD0">
@@ -4681,7 +4704,7 @@
         <w:ind w:left="2160" w:hanging="360"/>
       </w:pPr>
       <w:rPr>
-        <w:rFonts w:ascii="Wingdings" w:hAnsi="Wingdings" w:hint="default"/>
+        <w:rFonts w:hint="default" w:ascii="Wingdings" w:hAnsi="Wingdings"/>
       </w:rPr>
     </w:lvl>
     <w:lvl w:ilvl="3" w:tplc="800A7174">
@@ -4693,7 +4716,7 @@
         <w:ind w:left="2880" w:hanging="360"/>
       </w:pPr>
       <w:rPr>
-        <w:rFonts w:ascii="Symbol" w:hAnsi="Symbol" w:hint="default"/>
+        <w:rFonts w:hint="default" w:ascii="Symbol" w:hAnsi="Symbol"/>
       </w:rPr>
     </w:lvl>
     <w:lvl w:ilvl="4" w:tplc="FB300392">
@@ -4705,7 +4728,7 @@
         <w:ind w:left="3600" w:hanging="360"/>
       </w:pPr>
       <w:rPr>
-        <w:rFonts w:ascii="Courier New" w:hAnsi="Courier New" w:hint="default"/>
+        <w:rFonts w:hint="default" w:ascii="Courier New" w:hAnsi="Courier New"/>
       </w:rPr>
     </w:lvl>
     <w:lvl w:ilvl="5" w:tplc="49CEE6A8">
@@ -4717,7 +4740,7 @@
         <w:ind w:left="4320" w:hanging="360"/>
       </w:pPr>
       <w:rPr>
-        <w:rFonts w:ascii="Wingdings" w:hAnsi="Wingdings" w:hint="default"/>
+        <w:rFonts w:hint="default" w:ascii="Wingdings" w:hAnsi="Wingdings"/>
       </w:rPr>
     </w:lvl>
     <w:lvl w:ilvl="6" w:tplc="6EC27666">
@@ -4729,7 +4752,7 @@
         <w:ind w:left="5040" w:hanging="360"/>
       </w:pPr>
       <w:rPr>
-        <w:rFonts w:ascii="Symbol" w:hAnsi="Symbol" w:hint="default"/>
+        <w:rFonts w:hint="default" w:ascii="Symbol" w:hAnsi="Symbol"/>
       </w:rPr>
     </w:lvl>
     <w:lvl w:ilvl="7" w:tplc="BB5082AE">
@@ -4741,7 +4764,7 @@
         <w:ind w:left="5760" w:hanging="360"/>
       </w:pPr>
       <w:rPr>
-        <w:rFonts w:ascii="Courier New" w:hAnsi="Courier New" w:hint="default"/>
+        <w:rFonts w:hint="default" w:ascii="Courier New" w:hAnsi="Courier New"/>
       </w:rPr>
     </w:lvl>
     <w:lvl w:ilvl="8" w:tplc="EC7E2478">
@@ -4753,7 +4776,7 @@
         <w:ind w:left="6480" w:hanging="360"/>
       </w:pPr>
       <w:rPr>
-        <w:rFonts w:ascii="Wingdings" w:hAnsi="Wingdings" w:hint="default"/>
+        <w:rFonts w:hint="default" w:ascii="Wingdings" w:hAnsi="Wingdings"/>
       </w:rPr>
     </w:lvl>
   </w:abstractNum>
@@ -4770,7 +4793,7 @@
         <w:ind w:left="720" w:hanging="360"/>
       </w:pPr>
       <w:rPr>
-        <w:rFonts w:ascii="Symbol" w:hAnsi="Symbol" w:hint="default"/>
+        <w:rFonts w:hint="default" w:ascii="Symbol" w:hAnsi="Symbol"/>
       </w:rPr>
     </w:lvl>
     <w:lvl w:ilvl="1" w:tplc="0A7CA4A8">
@@ -4782,7 +4805,7 @@
         <w:ind w:left="1440" w:hanging="360"/>
       </w:pPr>
       <w:rPr>
-        <w:rFonts w:ascii="Courier New" w:hAnsi="Courier New" w:hint="default"/>
+        <w:rFonts w:hint="default" w:ascii="Courier New" w:hAnsi="Courier New"/>
       </w:rPr>
     </w:lvl>
     <w:lvl w:ilvl="2" w:tplc="53F8BD1A">
@@ -4794,7 +4817,7 @@
         <w:ind w:left="2160" w:hanging="360"/>
       </w:pPr>
       <w:rPr>
-        <w:rFonts w:ascii="Wingdings" w:hAnsi="Wingdings" w:hint="default"/>
+        <w:rFonts w:hint="default" w:ascii="Wingdings" w:hAnsi="Wingdings"/>
       </w:rPr>
     </w:lvl>
     <w:lvl w:ilvl="3" w:tplc="096CE94C">
@@ -4806,7 +4829,7 @@
         <w:ind w:left="2880" w:hanging="360"/>
       </w:pPr>
       <w:rPr>
-        <w:rFonts w:ascii="Symbol" w:hAnsi="Symbol" w:hint="default"/>
+        <w:rFonts w:hint="default" w:ascii="Symbol" w:hAnsi="Symbol"/>
       </w:rPr>
     </w:lvl>
     <w:lvl w:ilvl="4" w:tplc="90EE7128">
@@ -4818,7 +4841,7 @@
         <w:ind w:left="3600" w:hanging="360"/>
       </w:pPr>
       <w:rPr>
-        <w:rFonts w:ascii="Courier New" w:hAnsi="Courier New" w:hint="default"/>
+        <w:rFonts w:hint="default" w:ascii="Courier New" w:hAnsi="Courier New"/>
       </w:rPr>
     </w:lvl>
     <w:lvl w:ilvl="5" w:tplc="7DE08EB4">
@@ -4830,7 +4853,7 @@
         <w:ind w:left="4320" w:hanging="360"/>
       </w:pPr>
       <w:rPr>
-        <w:rFonts w:ascii="Wingdings" w:hAnsi="Wingdings" w:hint="default"/>
+        <w:rFonts w:hint="default" w:ascii="Wingdings" w:hAnsi="Wingdings"/>
       </w:rPr>
     </w:lvl>
     <w:lvl w:ilvl="6" w:tplc="3620F412">
@@ -4842,7 +4865,7 @@
         <w:ind w:left="5040" w:hanging="360"/>
       </w:pPr>
       <w:rPr>
-        <w:rFonts w:ascii="Symbol" w:hAnsi="Symbol" w:hint="default"/>
+        <w:rFonts w:hint="default" w:ascii="Symbol" w:hAnsi="Symbol"/>
       </w:rPr>
     </w:lvl>
     <w:lvl w:ilvl="7" w:tplc="1FA09694">
@@ -4854,7 +4877,7 @@
         <w:ind w:left="5760" w:hanging="360"/>
       </w:pPr>
       <w:rPr>
-        <w:rFonts w:ascii="Courier New" w:hAnsi="Courier New" w:hint="default"/>
+        <w:rFonts w:hint="default" w:ascii="Courier New" w:hAnsi="Courier New"/>
       </w:rPr>
     </w:lvl>
     <w:lvl w:ilvl="8" w:tplc="5A18E2F8">
@@ -4866,7 +4889,7 @@
         <w:ind w:left="6480" w:hanging="360"/>
       </w:pPr>
       <w:rPr>
-        <w:rFonts w:ascii="Wingdings" w:hAnsi="Wingdings" w:hint="default"/>
+        <w:rFonts w:hint="default" w:ascii="Wingdings" w:hAnsi="Wingdings"/>
       </w:rPr>
     </w:lvl>
   </w:abstractNum>
@@ -5162,11 +5185,11 @@
 </file>
 
 <file path=word/styles.xml><?xml version="1.0" encoding="utf-8"?>
-<w:styles xmlns:mc="http://schemas.openxmlformats.org/markup-compatibility/2006" xmlns:r="http://schemas.openxmlformats.org/officeDocument/2006/relationships" xmlns:w="http://schemas.openxmlformats.org/wordprocessingml/2006/main" xmlns:w14="http://schemas.microsoft.com/office/word/2010/wordml" xmlns:w15="http://schemas.microsoft.com/office/word/2012/wordml" xmlns:w16cid="http://schemas.microsoft.com/office/word/2016/wordml/cid" xmlns:w16se="http://schemas.microsoft.com/office/word/2015/wordml/symex" mc:Ignorable="w14 w15 w16se w16cid">
+<w:styles xmlns:wp14="http://schemas.microsoft.com/office/word/2010/wordprocessingDrawing" xmlns:mc="http://schemas.openxmlformats.org/markup-compatibility/2006" xmlns:r="http://schemas.openxmlformats.org/officeDocument/2006/relationships" xmlns:w="http://schemas.openxmlformats.org/wordprocessingml/2006/main" xmlns:w14="http://schemas.microsoft.com/office/word/2010/wordml" xmlns:w15="http://schemas.microsoft.com/office/word/2012/wordml" xmlns:w16cid="http://schemas.microsoft.com/office/word/2016/wordml/cid" xmlns:w16se="http://schemas.microsoft.com/office/word/2015/wordml/symex" mc:Ignorable="w14 w15 w16se w16cid wp14">
   <w:docDefaults>
     <w:rPrDefault>
       <w:rPr>
-        <w:rFonts w:asciiTheme="minorHAnsi" w:eastAsia="宋体" w:hAnsiTheme="minorHAnsi" w:cstheme="minorBidi"/>
+        <w:rFonts w:eastAsia="宋体" w:asciiTheme="minorHAnsi" w:hAnsiTheme="minorHAnsi" w:cstheme="minorBidi"/>
         <w:sz w:val="22"/>
         <w:szCs w:val="22"/>
         <w:lang w:val="en-GB" w:eastAsia="en-US" w:bidi="ar-SA"/>
@@ -5181,14 +5204,14 @@
   <w:latentStyles w:defLockedState="0" w:defUIPriority="99" w:defSemiHidden="0" w:defUnhideWhenUsed="0" w:defQFormat="0" w:count="376">
     <w:lsdException w:name="Normal" w:uiPriority="0" w:qFormat="1"/>
     <w:lsdException w:name="heading 1" w:uiPriority="9" w:qFormat="1"/>
-    <w:lsdException w:name="heading 2" w:semiHidden="1" w:uiPriority="9" w:unhideWhenUsed="1" w:qFormat="1"/>
-    <w:lsdException w:name="heading 3" w:semiHidden="1" w:uiPriority="9" w:unhideWhenUsed="1" w:qFormat="1"/>
-    <w:lsdException w:name="heading 4" w:semiHidden="1" w:uiPriority="9" w:unhideWhenUsed="1" w:qFormat="1"/>
-    <w:lsdException w:name="heading 5" w:semiHidden="1" w:uiPriority="9" w:unhideWhenUsed="1" w:qFormat="1"/>
-    <w:lsdException w:name="heading 6" w:semiHidden="1" w:uiPriority="9" w:unhideWhenUsed="1" w:qFormat="1"/>
-    <w:lsdException w:name="heading 7" w:semiHidden="1" w:uiPriority="9" w:unhideWhenUsed="1" w:qFormat="1"/>
-    <w:lsdException w:name="heading 8" w:semiHidden="1" w:uiPriority="9" w:unhideWhenUsed="1" w:qFormat="1"/>
-    <w:lsdException w:name="heading 9" w:semiHidden="1" w:uiPriority="9" w:unhideWhenUsed="1" w:qFormat="1"/>
+    <w:lsdException w:name="heading 2" w:uiPriority="9" w:semiHidden="1" w:unhideWhenUsed="1" w:qFormat="1"/>
+    <w:lsdException w:name="heading 3" w:uiPriority="9" w:semiHidden="1" w:unhideWhenUsed="1" w:qFormat="1"/>
+    <w:lsdException w:name="heading 4" w:uiPriority="9" w:semiHidden="1" w:unhideWhenUsed="1" w:qFormat="1"/>
+    <w:lsdException w:name="heading 5" w:uiPriority="9" w:semiHidden="1" w:unhideWhenUsed="1" w:qFormat="1"/>
+    <w:lsdException w:name="heading 6" w:uiPriority="9" w:semiHidden="1" w:unhideWhenUsed="1" w:qFormat="1"/>
+    <w:lsdException w:name="heading 7" w:uiPriority="9" w:semiHidden="1" w:unhideWhenUsed="1" w:qFormat="1"/>
+    <w:lsdException w:name="heading 8" w:uiPriority="9" w:semiHidden="1" w:unhideWhenUsed="1" w:qFormat="1"/>
+    <w:lsdException w:name="heading 9" w:uiPriority="9" w:semiHidden="1" w:unhideWhenUsed="1" w:qFormat="1"/>
     <w:lsdException w:name="index 1" w:semiHidden="1" w:unhideWhenUsed="1"/>
     <w:lsdException w:name="index 2" w:semiHidden="1" w:unhideWhenUsed="1"/>
     <w:lsdException w:name="index 3" w:semiHidden="1" w:unhideWhenUsed="1"/>
@@ -5198,22 +5221,22 @@
     <w:lsdException w:name="index 7" w:semiHidden="1" w:unhideWhenUsed="1"/>
     <w:lsdException w:name="index 8" w:semiHidden="1" w:unhideWhenUsed="1"/>
     <w:lsdException w:name="index 9" w:semiHidden="1" w:unhideWhenUsed="1"/>
-    <w:lsdException w:name="toc 1" w:semiHidden="1" w:uiPriority="39" w:unhideWhenUsed="1"/>
-    <w:lsdException w:name="toc 2" w:semiHidden="1" w:uiPriority="39" w:unhideWhenUsed="1"/>
-    <w:lsdException w:name="toc 3" w:semiHidden="1" w:uiPriority="39" w:unhideWhenUsed="1"/>
-    <w:lsdException w:name="toc 4" w:semiHidden="1" w:uiPriority="39" w:unhideWhenUsed="1"/>
-    <w:lsdException w:name="toc 5" w:semiHidden="1" w:uiPriority="39" w:unhideWhenUsed="1"/>
-    <w:lsdException w:name="toc 6" w:semiHidden="1" w:uiPriority="39" w:unhideWhenUsed="1"/>
-    <w:lsdException w:name="toc 7" w:semiHidden="1" w:uiPriority="39" w:unhideWhenUsed="1"/>
-    <w:lsdException w:name="toc 8" w:semiHidden="1" w:uiPriority="39" w:unhideWhenUsed="1"/>
-    <w:lsdException w:name="toc 9" w:semiHidden="1" w:uiPriority="39" w:unhideWhenUsed="1"/>
+    <w:lsdException w:name="toc 1" w:uiPriority="39" w:semiHidden="1" w:unhideWhenUsed="1"/>
+    <w:lsdException w:name="toc 2" w:uiPriority="39" w:semiHidden="1" w:unhideWhenUsed="1"/>
+    <w:lsdException w:name="toc 3" w:uiPriority="39" w:semiHidden="1" w:unhideWhenUsed="1"/>
+    <w:lsdException w:name="toc 4" w:uiPriority="39" w:semiHidden="1" w:unhideWhenUsed="1"/>
+    <w:lsdException w:name="toc 5" w:uiPriority="39" w:semiHidden="1" w:unhideWhenUsed="1"/>
+    <w:lsdException w:name="toc 6" w:uiPriority="39" w:semiHidden="1" w:unhideWhenUsed="1"/>
+    <w:lsdException w:name="toc 7" w:uiPriority="39" w:semiHidden="1" w:unhideWhenUsed="1"/>
+    <w:lsdException w:name="toc 8" w:uiPriority="39" w:semiHidden="1" w:unhideWhenUsed="1"/>
+    <w:lsdException w:name="toc 9" w:uiPriority="39" w:semiHidden="1" w:unhideWhenUsed="1"/>
     <w:lsdException w:name="Normal Indent" w:semiHidden="1" w:unhideWhenUsed="1"/>
     <w:lsdException w:name="footnote text" w:semiHidden="1" w:unhideWhenUsed="1"/>
     <w:lsdException w:name="annotation text" w:semiHidden="1" w:unhideWhenUsed="1"/>
     <w:lsdException w:name="header" w:semiHidden="1" w:unhideWhenUsed="1"/>
     <w:lsdException w:name="footer" w:semiHidden="1" w:unhideWhenUsed="1"/>
     <w:lsdException w:name="index heading" w:semiHidden="1" w:unhideWhenUsed="1"/>
-    <w:lsdException w:name="caption" w:semiHidden="1" w:uiPriority="35" w:unhideWhenUsed="1" w:qFormat="1"/>
+    <w:lsdException w:name="caption" w:uiPriority="35" w:semiHidden="1" w:unhideWhenUsed="1" w:qFormat="1"/>
     <w:lsdException w:name="table of figures" w:semiHidden="1" w:unhideWhenUsed="1"/>
     <w:lsdException w:name="envelope address" w:semiHidden="1" w:unhideWhenUsed="1"/>
     <w:lsdException w:name="envelope return" w:semiHidden="1" w:unhideWhenUsed="1"/>
@@ -5244,7 +5267,7 @@
     <w:lsdException w:name="Title" w:uiPriority="10" w:qFormat="1"/>
     <w:lsdException w:name="Closing" w:semiHidden="1" w:unhideWhenUsed="1"/>
     <w:lsdException w:name="Signature" w:semiHidden="1" w:unhideWhenUsed="1"/>
-    <w:lsdException w:name="Default Paragraph Font" w:semiHidden="1" w:uiPriority="1" w:unhideWhenUsed="1"/>
+    <w:lsdException w:name="Default Paragraph Font" w:uiPriority="1" w:semiHidden="1" w:unhideWhenUsed="1"/>
     <w:lsdException w:name="Body Text" w:semiHidden="1" w:unhideWhenUsed="1"/>
     <w:lsdException w:name="Body Text Indent" w:semiHidden="1" w:unhideWhenUsed="1"/>
     <w:lsdException w:name="List Continue" w:semiHidden="1" w:unhideWhenUsed="1"/>
@@ -5444,8 +5467,8 @@
     <w:lsdException w:name="Subtle Reference" w:uiPriority="31" w:qFormat="1"/>
     <w:lsdException w:name="Intense Reference" w:uiPriority="32" w:qFormat="1"/>
     <w:lsdException w:name="Book Title" w:uiPriority="33" w:qFormat="1"/>
-    <w:lsdException w:name="Bibliography" w:semiHidden="1" w:uiPriority="37" w:unhideWhenUsed="1"/>
-    <w:lsdException w:name="TOC Heading" w:semiHidden="1" w:uiPriority="39" w:unhideWhenUsed="1" w:qFormat="1"/>
+    <w:lsdException w:name="Bibliography" w:uiPriority="37" w:semiHidden="1" w:unhideWhenUsed="1"/>
+    <w:lsdException w:name="TOC Heading" w:uiPriority="39" w:semiHidden="1" w:unhideWhenUsed="1" w:qFormat="1"/>
     <w:lsdException w:name="Plain Table 1" w:uiPriority="41"/>
     <w:lsdException w:name="Plain Table 2" w:uiPriority="42"/>
     <w:lsdException w:name="Plain Table 3" w:uiPriority="43"/>
@@ -5556,18 +5579,18 @@
     <w:lsdException w:name="Unresolved Mention" w:semiHidden="1" w:unhideWhenUsed="1"/>
     <w:lsdException w:name="Smart Link" w:semiHidden="1" w:unhideWhenUsed="1"/>
   </w:latentStyles>
-  <w:style w:type="paragraph" w:default="1" w:styleId="a">
+  <w:style w:type="paragraph" w:styleId="a" w:default="1">
     <w:name w:val="Normal"/>
     <w:qFormat/>
     <w:rsid w:val="00D940FE"/>
   </w:style>
-  <w:style w:type="character" w:default="1" w:styleId="a0">
+  <w:style w:type="character" w:styleId="a0" w:default="1">
     <w:name w:val="Default Paragraph Font"/>
     <w:uiPriority w:val="1"/>
     <w:semiHidden/>
     <w:unhideWhenUsed/>
   </w:style>
-  <w:style w:type="table" w:default="1" w:styleId="a1">
+  <w:style w:type="table" w:styleId="a1" w:default="1">
     <w:name w:val="Normal Table"/>
     <w:uiPriority w:val="99"/>
     <w:semiHidden/>
@@ -5582,7 +5605,7 @@
       </w:tblCellMar>
     </w:tblPr>
   </w:style>
-  <w:style w:type="numbering" w:default="1" w:styleId="a2">
+  <w:style w:type="numbering" w:styleId="a2" w:default="1">
     <w:name w:val="No List"/>
     <w:uiPriority w:val="99"/>
     <w:semiHidden/>
@@ -5598,12 +5621,12 @@
     </w:pPr>
     <w:tblPr>
       <w:tblBorders>
-        <w:top w:val="single" w:sz="4" w:space="0" w:color="auto"/>
-        <w:left w:val="single" w:sz="4" w:space="0" w:color="auto"/>
-        <w:bottom w:val="single" w:sz="4" w:space="0" w:color="auto"/>
-        <w:right w:val="single" w:sz="4" w:space="0" w:color="auto"/>
-        <w:insideH w:val="single" w:sz="4" w:space="0" w:color="auto"/>
-        <w:insideV w:val="single" w:sz="4" w:space="0" w:color="auto"/>
+        <w:top w:val="single" w:color="auto" w:sz="4" w:space="0"/>
+        <w:left w:val="single" w:color="auto" w:sz="4" w:space="0"/>
+        <w:bottom w:val="single" w:color="auto" w:sz="4" w:space="0"/>
+        <w:right w:val="single" w:color="auto" w:sz="4" w:space="0"/>
+        <w:insideH w:val="single" w:color="auto" w:sz="4" w:space="0"/>
+        <w:insideV w:val="single" w:color="auto" w:sz="4" w:space="0"/>
       </w:tblBorders>
     </w:tblPr>
   </w:style>
@@ -5622,7 +5645,7 @@
       <w:spacing w:after="0" w:line="240" w:lineRule="auto"/>
     </w:pPr>
   </w:style>
-  <w:style w:type="character" w:customStyle="1" w:styleId="a5">
+  <w:style w:type="character" w:styleId="a5" w:customStyle="1">
     <w:name w:val="页眉 字符"/>
     <w:basedOn w:val="a0"/>
     <w:link w:val="a4"/>
@@ -5644,7 +5667,7 @@
       <w:spacing w:after="0" w:line="240" w:lineRule="auto"/>
     </w:pPr>
   </w:style>
-  <w:style w:type="character" w:customStyle="1" w:styleId="a7">
+  <w:style w:type="character" w:styleId="a7" w:customStyle="1">
     <w:name w:val="页脚 字符"/>
     <w:basedOn w:val="a0"/>
     <w:link w:val="a6"/>
@@ -5668,7 +5691,7 @@
       <w:szCs w:val="16"/>
     </w:rPr>
   </w:style>
-  <w:style w:type="character" w:customStyle="1" w:styleId="a9">
+  <w:style w:type="character" w:styleId="a9" w:customStyle="1">
     <w:name w:val="批注框文本 字符"/>
     <w:basedOn w:val="a0"/>
     <w:link w:val="a8"/>

--- a/doc/important_doc/Supervisor weekly meeting log.docx
+++ b/doc/important_doc/Supervisor weekly meeting log.docx
@@ -1474,18 +1474,18 @@
       <w:pPr>
         <w:jc w:val="both"/>
         <w:rPr>
-          <w:rFonts w:asciiTheme="minorBidi" w:hAnsiTheme="minorBidi"/>
-          <w:sz w:val="24"/>
-          <w:szCs w:val="24"/>
-        </w:rPr>
-      </w:pPr>
-      <w:r>
-        <w:rPr>
-          <w:rFonts w:asciiTheme="minorBidi" w:hAnsiTheme="minorBidi"/>
-          <w:sz w:val="24"/>
-          <w:szCs w:val="24"/>
-        </w:rPr>
-        <w:t>Project Title:</w:t>
+          <w:rFonts w:ascii="Arial" w:hAnsi="Arial" w:asciiTheme="minorBidi" w:hAnsiTheme="minorBidi"/>
+          <w:sz w:val="24"/>
+          <w:szCs w:val="24"/>
+        </w:rPr>
+      </w:pPr>
+      <w:r>
+        <w:rPr>
+          <w:rFonts w:ascii="Arial" w:hAnsi="Arial" w:asciiTheme="minorBidi" w:hAnsiTheme="minorBidi"/>
+          <w:sz w:val="24"/>
+          <w:szCs w:val="24"/>
+        </w:rPr>
+        <w:t>Project Title: Frequency Downconverter</w:t>
       </w:r>
     </w:p>
     <w:tbl>
@@ -1663,18 +1663,18 @@
             <w:pPr>
               <w:jc w:val="both"/>
               <w:rPr>
-                <w:rFonts w:asciiTheme="minorBidi" w:hAnsiTheme="minorBidi"/>
+                <w:rFonts w:ascii="Arial" w:hAnsi="Arial" w:asciiTheme="minorBidi" w:hAnsiTheme="minorBidi"/>
                 <w:sz w:val="24"/>
                 <w:szCs w:val="24"/>
               </w:rPr>
             </w:pPr>
             <w:r>
               <w:rPr>
-                <w:rFonts w:asciiTheme="minorBidi" w:hAnsiTheme="minorBidi"/>
-                <w:sz w:val="24"/>
-                <w:szCs w:val="24"/>
-              </w:rPr>
-              <w:t>4.</w:t>
+                <w:rFonts w:ascii="Arial" w:hAnsi="Arial" w:asciiTheme="minorBidi" w:hAnsiTheme="minorBidi"/>
+                <w:sz w:val="24"/>
+                <w:szCs w:val="24"/>
+              </w:rPr>
+              <w:t>4.Weizhou Wen</w:t>
             </w:r>
           </w:p>
         </w:tc>

--- a/doc/important_doc/Supervisor weekly meeting log.docx
+++ b/doc/important_doc/Supervisor weekly meeting log.docx
@@ -1724,18 +1724,18 @@
         </w:pBdr>
         <w:jc w:val="both"/>
         <w:rPr>
-          <w:rFonts w:asciiTheme="minorBidi" w:hAnsiTheme="minorBidi"/>
+          <w:rFonts w:ascii="Arial" w:hAnsi="Arial" w:asciiTheme="minorBidi" w:hAnsiTheme="minorBidi"/>
           <w:sz w:val="28"/>
           <w:szCs w:val="28"/>
         </w:rPr>
       </w:pPr>
       <w:r>
         <w:rPr>
-          <w:rFonts w:asciiTheme="minorBidi" w:hAnsiTheme="minorBidi"/>
-          <w:sz w:val="24"/>
-          <w:szCs w:val="24"/>
-        </w:rPr>
-        <w:t>Summary of week’s activities:</w:t>
+          <w:rFonts w:ascii="Arial" w:hAnsi="Arial" w:asciiTheme="minorBidi" w:hAnsiTheme="minorBidi"/>
+          <w:sz w:val="24"/>
+          <w:szCs w:val="24"/>
+        </w:rPr>
+        <w:t xml:space="preserve">Summary of week’s activities: Some part </w:t>
       </w:r>
     </w:p>
     <w:p>

--- a/doc/important_doc/Supervisor weekly meeting log.docx
+++ b/doc/important_doc/Supervisor weekly meeting log.docx
@@ -1735,7 +1735,7 @@
           <w:sz w:val="24"/>
           <w:szCs w:val="24"/>
         </w:rPr>
-        <w:t xml:space="preserve">Summary of week’s activities: Some part </w:t>
+        <w:t xml:space="preserve">Summary of week’s activities: PDC library </w:t>
       </w:r>
     </w:p>
     <w:p>

--- a/doc/important_doc/Supervisor weekly meeting log.docx
+++ b/doc/important_doc/Supervisor weekly meeting log.docx
@@ -1735,7 +1735,7 @@
           <w:sz w:val="24"/>
           <w:szCs w:val="24"/>
         </w:rPr>
-        <w:t xml:space="preserve">Summary of week’s activities: PDC library </w:t>
+        <w:t xml:space="preserve">Summary of week’s activities: Packaging PC library </w:t>
       </w:r>
     </w:p>
     <w:p>

--- a/doc/important_doc/Supervisor weekly meeting log.docx
+++ b/doc/important_doc/Supervisor weekly meeting log.docx
@@ -1735,7 +1735,7 @@
           <w:sz w:val="24"/>
           <w:szCs w:val="24"/>
         </w:rPr>
-        <w:t xml:space="preserve">Summary of week’s activities: Packaging PC library </w:t>
+        <w:t xml:space="preserve">Summary of week’s activities: Building Schematic and PCB libraries. Packaging the components in </w:t>
       </w:r>
     </w:p>
     <w:p>

--- a/doc/important_doc/Supervisor weekly meeting log.docx
+++ b/doc/important_doc/Supervisor weekly meeting log.docx
@@ -1716,6 +1716,7 @@
     </w:p>
     <w:p>
       <w:pPr>
+        <w:pStyle w:val="a"/>
         <w:pBdr>
           <w:top w:val="single" w:color="auto" w:sz="4" w:space="1"/>
           <w:left w:val="single" w:color="auto" w:sz="4" w:space="4"/>
@@ -1725,17 +1726,153 @@
         <w:jc w:val="both"/>
         <w:rPr>
           <w:rFonts w:ascii="Arial" w:hAnsi="Arial" w:asciiTheme="minorBidi" w:hAnsiTheme="minorBidi"/>
+          <w:sz w:val="24"/>
+          <w:szCs w:val="24"/>
+        </w:rPr>
+      </w:pPr>
+      <w:r>
+        <w:rPr>
+          <w:rFonts w:ascii="Arial" w:hAnsi="Arial" w:asciiTheme="minorBidi" w:hAnsiTheme="minorBidi"/>
+          <w:sz w:val="24"/>
+          <w:szCs w:val="24"/>
+        </w:rPr>
+        <w:t xml:space="preserve">Summary of week’s activities: </w:t>
+      </w:r>
+    </w:p>
+    <w:p>
+      <w:pPr>
+        <w:pStyle w:val="a"/>
+        <w:pBdr>
+          <w:top w:val="single" w:color="auto" w:sz="4" w:space="1"/>
+          <w:left w:val="single" w:color="auto" w:sz="4" w:space="4"/>
+          <w:bottom w:val="single" w:color="auto" w:sz="4" w:space="1"/>
+          <w:right w:val="single" w:color="auto" w:sz="4" w:space="4"/>
+        </w:pBdr>
+        <w:jc w:val="both"/>
+        <w:rPr>
+          <w:rFonts w:ascii="Arial" w:hAnsi="Arial" w:asciiTheme="minorBidi" w:hAnsiTheme="minorBidi"/>
+          <w:sz w:val="24"/>
+          <w:szCs w:val="24"/>
+        </w:rPr>
+      </w:pPr>
+      <w:r>
+        <w:rPr>
+          <w:rFonts w:ascii="Arial" w:hAnsi="Arial" w:asciiTheme="minorBidi" w:hAnsiTheme="minorBidi"/>
+          <w:sz w:val="24"/>
+          <w:szCs w:val="24"/>
+        </w:rPr>
+        <w:t xml:space="preserve">Building Schematic and PCB libraries. </w:t>
+      </w:r>
+    </w:p>
+    <w:p>
+      <w:pPr>
+        <w:pStyle w:val="a"/>
+        <w:pBdr>
+          <w:top w:val="single" w:color="auto" w:sz="4" w:space="1"/>
+          <w:left w:val="single" w:color="auto" w:sz="4" w:space="4"/>
+          <w:bottom w:val="single" w:color="auto" w:sz="4" w:space="1"/>
+          <w:right w:val="single" w:color="auto" w:sz="4" w:space="4"/>
+        </w:pBdr>
+        <w:jc w:val="both"/>
+        <w:rPr>
+          <w:rFonts w:ascii="Arial" w:hAnsi="Arial" w:asciiTheme="minorBidi" w:hAnsiTheme="minorBidi"/>
+          <w:sz w:val="24"/>
+          <w:szCs w:val="24"/>
+        </w:rPr>
+      </w:pPr>
+      <w:r>
+        <w:rPr>
+          <w:rFonts w:ascii="Arial" w:hAnsi="Arial" w:asciiTheme="minorBidi" w:hAnsiTheme="minorBidi"/>
+          <w:sz w:val="24"/>
+          <w:szCs w:val="24"/>
+        </w:rPr>
+        <w:t xml:space="preserve">Packaging the components that included in the library. </w:t>
+      </w:r>
+    </w:p>
+    <w:p>
+      <w:pPr>
+        <w:pStyle w:val="a"/>
+        <w:pBdr>
+          <w:top w:val="single" w:color="auto" w:sz="4" w:space="1"/>
+          <w:left w:val="single" w:color="auto" w:sz="4" w:space="4"/>
+          <w:bottom w:val="single" w:color="auto" w:sz="4" w:space="1"/>
+          <w:right w:val="single" w:color="auto" w:sz="4" w:space="4"/>
+        </w:pBdr>
+        <w:jc w:val="both"/>
+        <w:rPr>
+          <w:rFonts w:ascii="Arial" w:hAnsi="Arial" w:asciiTheme="minorBidi" w:hAnsiTheme="minorBidi"/>
+          <w:sz w:val="24"/>
+          <w:szCs w:val="24"/>
+        </w:rPr>
+      </w:pPr>
+      <w:r>
+        <w:rPr>
+          <w:rFonts w:ascii="Arial" w:hAnsi="Arial" w:asciiTheme="minorBidi" w:hAnsiTheme="minorBidi"/>
+          <w:sz w:val="24"/>
+          <w:szCs w:val="24"/>
+        </w:rPr>
+        <w:t>Determined the circuit diagram except the part of filter</w:t>
+      </w:r>
+      <w:r>
+        <w:rPr>
+          <w:rFonts w:ascii="Arial" w:hAnsi="Arial" w:asciiTheme="minorBidi" w:hAnsiTheme="minorBidi"/>
+          <w:sz w:val="24"/>
+          <w:szCs w:val="24"/>
+        </w:rPr>
+        <w:t>.</w:t>
+      </w:r>
+    </w:p>
+    <w:p>
+      <w:pPr>
+        <w:jc w:val="both"/>
+        <w:rPr>
+          <w:rFonts w:asciiTheme="minorBidi" w:hAnsiTheme="minorBidi"/>
           <w:sz w:val="28"/>
           <w:szCs w:val="28"/>
         </w:rPr>
       </w:pPr>
-      <w:r>
+    </w:p>
+    <w:p>
+      <w:pPr>
+        <w:jc w:val="both"/>
         <w:rPr>
           <w:rFonts w:ascii="Arial" w:hAnsi="Arial" w:asciiTheme="minorBidi" w:hAnsiTheme="minorBidi"/>
           <w:sz w:val="24"/>
           <w:szCs w:val="24"/>
         </w:rPr>
-        <w:t xml:space="preserve">Summary of week’s activities: Building Schematic and PCB libraries. Packaging the components in </w:t>
+      </w:pPr>
+      <w:r>
+        <w:rPr>
+          <w:rFonts w:ascii="Arial" w:hAnsi="Arial" w:asciiTheme="minorBidi" w:hAnsiTheme="minorBidi"/>
+          <w:sz w:val="24"/>
+          <w:szCs w:val="24"/>
+        </w:rPr>
+        <w:t>Problem, issues and concerns:</w:t>
+      </w:r>
+    </w:p>
+    <w:p>
+      <w:pPr>
+        <w:pStyle w:val="a"/>
+        <w:pBdr>
+          <w:top w:val="single" w:color="auto" w:sz="4" w:space="1"/>
+          <w:left w:val="single" w:color="auto" w:sz="4" w:space="4"/>
+          <w:bottom w:val="single" w:color="auto" w:sz="4" w:space="1"/>
+          <w:right w:val="single" w:color="auto" w:sz="4" w:space="4"/>
+        </w:pBdr>
+        <w:jc w:val="both"/>
+        <w:rPr>
+          <w:rFonts w:ascii="Arial" w:hAnsi="Arial" w:asciiTheme="minorBidi" w:hAnsiTheme="minorBidi"/>
+          <w:sz w:val="24"/>
+          <w:szCs w:val="24"/>
+        </w:rPr>
+      </w:pPr>
+      <w:r>
+        <w:rPr>
+          <w:rFonts w:ascii="Arial" w:hAnsi="Arial" w:asciiTheme="minorBidi" w:hAnsiTheme="minorBidi"/>
+          <w:sz w:val="24"/>
+          <w:szCs w:val="24"/>
+        </w:rPr>
+        <w:t>Cannot simulate the circuit because of the lack of SIM model.</w:t>
       </w:r>
     </w:p>
     <w:p>
@@ -1756,12 +1893,6 @@
     </w:p>
     <w:p>
       <w:pPr>
-        <w:pBdr>
-          <w:top w:val="single" w:color="auto" w:sz="4" w:space="1"/>
-          <w:left w:val="single" w:color="auto" w:sz="4" w:space="4"/>
-          <w:bottom w:val="single" w:color="auto" w:sz="4" w:space="1"/>
-          <w:right w:val="single" w:color="auto" w:sz="4" w:space="4"/>
-        </w:pBdr>
         <w:jc w:val="both"/>
         <w:rPr>
           <w:rFonts w:asciiTheme="minorBidi" w:hAnsiTheme="minorBidi"/>
@@ -1780,159 +1911,38 @@
         </w:pBdr>
         <w:jc w:val="both"/>
         <w:rPr>
-          <w:rFonts w:asciiTheme="minorBidi" w:hAnsiTheme="minorBidi"/>
-          <w:sz w:val="28"/>
-          <w:szCs w:val="28"/>
-        </w:rPr>
-      </w:pPr>
-    </w:p>
-    <w:p>
-      <w:pPr>
-        <w:jc w:val="both"/>
-        <w:rPr>
-          <w:rFonts w:asciiTheme="minorBidi" w:hAnsiTheme="minorBidi"/>
-          <w:sz w:val="28"/>
-          <w:szCs w:val="28"/>
-        </w:rPr>
-      </w:pPr>
-    </w:p>
-    <w:p>
-      <w:pPr>
-        <w:pBdr>
-          <w:top w:val="single" w:color="auto" w:sz="4" w:space="1"/>
-          <w:left w:val="single" w:color="auto" w:sz="4" w:space="4"/>
-          <w:bottom w:val="single" w:color="auto" w:sz="4" w:space="1"/>
-          <w:right w:val="single" w:color="auto" w:sz="4" w:space="4"/>
-        </w:pBdr>
-        <w:jc w:val="both"/>
-        <w:rPr>
-          <w:rFonts w:asciiTheme="minorBidi" w:hAnsiTheme="minorBidi"/>
-          <w:sz w:val="24"/>
-          <w:szCs w:val="24"/>
-        </w:rPr>
-      </w:pPr>
-      <w:r>
-        <w:rPr>
-          <w:rFonts w:asciiTheme="minorBidi" w:hAnsiTheme="minorBidi"/>
-          <w:sz w:val="24"/>
-          <w:szCs w:val="24"/>
-        </w:rPr>
-        <w:t>Problem, issues and concerns:</w:t>
-      </w:r>
-    </w:p>
-    <w:p>
-      <w:pPr>
-        <w:pBdr>
-          <w:top w:val="single" w:color="auto" w:sz="4" w:space="1"/>
-          <w:left w:val="single" w:color="auto" w:sz="4" w:space="4"/>
-          <w:bottom w:val="single" w:color="auto" w:sz="4" w:space="1"/>
-          <w:right w:val="single" w:color="auto" w:sz="4" w:space="4"/>
-        </w:pBdr>
-        <w:jc w:val="both"/>
-        <w:rPr>
-          <w:rFonts w:asciiTheme="minorBidi" w:hAnsiTheme="minorBidi"/>
-          <w:sz w:val="28"/>
-          <w:szCs w:val="28"/>
-        </w:rPr>
-      </w:pPr>
-    </w:p>
-    <w:p>
-      <w:pPr>
-        <w:pBdr>
-          <w:top w:val="single" w:color="auto" w:sz="4" w:space="1"/>
-          <w:left w:val="single" w:color="auto" w:sz="4" w:space="4"/>
-          <w:bottom w:val="single" w:color="auto" w:sz="4" w:space="1"/>
-          <w:right w:val="single" w:color="auto" w:sz="4" w:space="4"/>
-        </w:pBdr>
-        <w:jc w:val="both"/>
-        <w:rPr>
-          <w:rFonts w:asciiTheme="minorBidi" w:hAnsiTheme="minorBidi"/>
-          <w:sz w:val="28"/>
-          <w:szCs w:val="28"/>
-        </w:rPr>
-      </w:pPr>
-    </w:p>
-    <w:p>
-      <w:pPr>
-        <w:pBdr>
-          <w:top w:val="single" w:color="auto" w:sz="4" w:space="1"/>
-          <w:left w:val="single" w:color="auto" w:sz="4" w:space="4"/>
-          <w:bottom w:val="single" w:color="auto" w:sz="4" w:space="1"/>
-          <w:right w:val="single" w:color="auto" w:sz="4" w:space="4"/>
-        </w:pBdr>
-        <w:jc w:val="both"/>
-        <w:rPr>
-          <w:rFonts w:asciiTheme="minorBidi" w:hAnsiTheme="minorBidi"/>
-          <w:sz w:val="28"/>
-          <w:szCs w:val="28"/>
-        </w:rPr>
-      </w:pPr>
-    </w:p>
-    <w:p>
-      <w:pPr>
-        <w:jc w:val="both"/>
-        <w:rPr>
-          <w:rFonts w:asciiTheme="minorBidi" w:hAnsiTheme="minorBidi"/>
-          <w:sz w:val="28"/>
-          <w:szCs w:val="28"/>
-        </w:rPr>
-      </w:pPr>
-    </w:p>
-    <w:p>
-      <w:pPr>
-        <w:pBdr>
-          <w:top w:val="single" w:color="auto" w:sz="4" w:space="1"/>
-          <w:left w:val="single" w:color="auto" w:sz="4" w:space="4"/>
-          <w:bottom w:val="single" w:color="auto" w:sz="4" w:space="1"/>
-          <w:right w:val="single" w:color="auto" w:sz="4" w:space="4"/>
-        </w:pBdr>
-        <w:jc w:val="both"/>
-        <w:rPr>
-          <w:rFonts w:asciiTheme="minorBidi" w:hAnsiTheme="minorBidi"/>
-          <w:sz w:val="24"/>
-          <w:szCs w:val="24"/>
-        </w:rPr>
-      </w:pPr>
-      <w:r>
-        <w:rPr>
-          <w:rFonts w:asciiTheme="minorBidi" w:hAnsiTheme="minorBidi"/>
-          <w:sz w:val="24"/>
-          <w:szCs w:val="24"/>
-        </w:rPr>
-        <w:t>Tasks for next week/Actions for next meeting:</w:t>
-      </w:r>
-    </w:p>
-    <w:p>
-      <w:pPr>
-        <w:pBdr>
-          <w:top w:val="single" w:color="auto" w:sz="4" w:space="1"/>
-          <w:left w:val="single" w:color="auto" w:sz="4" w:space="4"/>
-          <w:bottom w:val="single" w:color="auto" w:sz="4" w:space="1"/>
-          <w:right w:val="single" w:color="auto" w:sz="4" w:space="4"/>
-        </w:pBdr>
-        <w:jc w:val="both"/>
-        <w:rPr>
-          <w:rFonts w:asciiTheme="minorBidi" w:hAnsiTheme="minorBidi"/>
-          <w:sz w:val="28"/>
-          <w:szCs w:val="28"/>
-        </w:rPr>
-      </w:pPr>
-    </w:p>
-    <w:p>
-      <w:pPr>
-        <w:pBdr>
-          <w:top w:val="single" w:color="auto" w:sz="4" w:space="1"/>
-          <w:left w:val="single" w:color="auto" w:sz="4" w:space="4"/>
-          <w:bottom w:val="single" w:color="auto" w:sz="4" w:space="1"/>
-          <w:right w:val="single" w:color="auto" w:sz="4" w:space="4"/>
-        </w:pBdr>
-        <w:jc w:val="both"/>
-        <w:rPr>
-          <w:rFonts w:asciiTheme="minorBidi" w:hAnsiTheme="minorBidi"/>
-          <w:sz w:val="28"/>
-          <w:szCs w:val="28"/>
-        </w:rPr>
-      </w:pPr>
+          <w:rFonts w:ascii="Arial" w:hAnsi="Arial" w:asciiTheme="minorBidi" w:hAnsiTheme="minorBidi"/>
+          <w:sz w:val="24"/>
+          <w:szCs w:val="24"/>
+        </w:rPr>
+      </w:pPr>
+      <w:r>
+        <w:rPr>
+          <w:rFonts w:ascii="Arial" w:hAnsi="Arial" w:asciiTheme="minorBidi" w:hAnsiTheme="minorBidi"/>
+          <w:sz w:val="24"/>
+          <w:szCs w:val="24"/>
+        </w:rPr>
+        <w:t>Tasks for next week/Actions for the next meeting:</w:t>
+      </w:r>
+    </w:p>
+    <w:p>
+      <w:pPr>
+        <w:pStyle w:val="a"/>
+        <w:jc w:val="both"/>
+        <w:rPr>
+          <w:rFonts w:ascii="Arial" w:hAnsi="Arial" w:asciiTheme="minorBidi" w:hAnsiTheme="minorBidi"/>
+          <w:sz w:val="24"/>
+          <w:szCs w:val="24"/>
+        </w:rPr>
+      </w:pPr>
+      <w:r>
+        <w:rPr>
+          <w:rFonts w:ascii="Arial" w:hAnsi="Arial" w:asciiTheme="minorBidi" w:hAnsiTheme="minorBidi"/>
+          <w:sz w:val="24"/>
+          <w:szCs w:val="24"/>
+        </w:rPr>
+        <w:t>the simulate circuit and PCB.</w:t>
+      </w:r>
     </w:p>
     <w:p>
       <w:pPr>
@@ -2059,19 +2069,41 @@
         </w:pBdr>
         <w:jc w:val="both"/>
         <w:rPr>
-          <w:rFonts w:asciiTheme="minorBidi" w:hAnsiTheme="minorBidi"/>
-          <w:sz w:val="24"/>
-          <w:szCs w:val="24"/>
-        </w:rPr>
-      </w:pPr>
-      <w:r>
-        <w:rPr>
-          <w:rFonts w:asciiTheme="minorBidi" w:hAnsiTheme="minorBidi"/>
+          <w:rFonts w:ascii="Arial" w:hAnsi="Arial" w:asciiTheme="minorBidi" w:hAnsiTheme="minorBidi"/>
+          <w:sz w:val="24"/>
+          <w:szCs w:val="24"/>
+        </w:rPr>
+      </w:pPr>
+      <w:r>
+        <w:rPr>
+          <w:rFonts w:ascii="Arial" w:hAnsi="Arial" w:asciiTheme="minorBidi" w:hAnsiTheme="minorBidi"/>
           <w:sz w:val="24"/>
           <w:szCs w:val="24"/>
         </w:rPr>
         <w:t>Supervisor Signature:</w:t>
       </w:r>
+    </w:p>
+    <w:p>
+      <w:pPr>
+        <w:pStyle w:val="a"/>
+        <w:jc w:val="both"/>
+        <w:rPr>
+          <w:rFonts w:ascii="Arial" w:hAnsi="Arial" w:asciiTheme="minorBidi" w:hAnsiTheme="minorBidi"/>
+          <w:sz w:val="24"/>
+          <w:szCs w:val="24"/>
+        </w:rPr>
+      </w:pPr>
+    </w:p>
+    <w:p>
+      <w:pPr>
+        <w:pStyle w:val="a"/>
+        <w:jc w:val="both"/>
+        <w:rPr>
+          <w:rFonts w:ascii="Arial" w:hAnsi="Arial" w:asciiTheme="minorBidi" w:hAnsiTheme="minorBidi"/>
+          <w:sz w:val="24"/>
+          <w:szCs w:val="24"/>
+        </w:rPr>
+      </w:pPr>
     </w:p>
     <w:p>
       <w:pPr>

--- a/doc/important_doc/Supervisor weekly meeting log.docx
+++ b/doc/important_doc/Supervisor weekly meeting log.docx
@@ -1,6 +1,6 @@
 
 <file path=word/document.xml><?xml version="1.0" encoding="utf-8"?>
-<w:document xmlns:wpc="http://schemas.microsoft.com/office/word/2010/wordprocessingCanvas" xmlns:cx="http://schemas.microsoft.com/office/drawing/2014/chartex" xmlns:cx1="http://schemas.microsoft.com/office/drawing/2015/9/8/chartex" xmlns:cx2="http://schemas.microsoft.com/office/drawing/2015/10/21/chartex" xmlns:cx3="http://schemas.microsoft.com/office/drawing/2016/5/9/chartex" xmlns:cx4="http://schemas.microsoft.com/office/drawing/2016/5/10/chartex" xmlns:cx5="http://schemas.microsoft.com/office/drawing/2016/5/11/chartex" xmlns:cx6="http://schemas.microsoft.com/office/drawing/2016/5/12/chartex" xmlns:cx7="http://schemas.microsoft.com/office/drawing/2016/5/13/chartex" xmlns:cx8="http://schemas.microsoft.com/office/drawing/2016/5/14/chartex" xmlns:mc="http://schemas.openxmlformats.org/markup-compatibility/2006" xmlns:aink="http://schemas.microsoft.com/office/drawing/2016/ink" xmlns:am3d="http://schemas.microsoft.com/office/drawing/2017/model3d" xmlns:o="urn:schemas-microsoft-com:office:office" xmlns:r="http://schemas.openxmlformats.org/officeDocument/2006/relationships" xmlns:m="http://schemas.openxmlformats.org/officeDocument/2006/math" xmlns:v="urn:schemas-microsoft-com:vml" xmlns:wp14="http://schemas.microsoft.com/office/word/2010/wordprocessingDrawing" xmlns:wp="http://schemas.openxmlformats.org/drawingml/2006/wordprocessingDrawing" xmlns:w10="urn:schemas-microsoft-com:office:word" xmlns:w="http://schemas.openxmlformats.org/wordprocessingml/2006/main" xmlns:w14="http://schemas.microsoft.com/office/word/2010/wordml" xmlns:w15="http://schemas.microsoft.com/office/word/2012/wordml" xmlns:w16cid="http://schemas.microsoft.com/office/word/2016/wordml/cid" xmlns:w16se="http://schemas.microsoft.com/office/word/2015/wordml/symex" xmlns:wpg="http://schemas.microsoft.com/office/word/2010/wordprocessingGroup" xmlns:wpi="http://schemas.microsoft.com/office/word/2010/wordprocessingInk" xmlns:wne="http://schemas.microsoft.com/office/word/2006/wordml" xmlns:wps="http://schemas.microsoft.com/office/word/2010/wordprocessingShape" xmlns:a="http://schemas.openxmlformats.org/drawingml/2006/main" xmlns:a14="http://schemas.microsoft.com/office/drawing/2010/main" mc:Ignorable="w14 w15 w16se w16cid wp14">
+<w:document xmlns:wpc="http://schemas.microsoft.com/office/word/2010/wordprocessingCanvas" xmlns:cx="http://schemas.microsoft.com/office/drawing/2014/chartex" xmlns:cx1="http://schemas.microsoft.com/office/drawing/2015/9/8/chartex" xmlns:cx2="http://schemas.microsoft.com/office/drawing/2015/10/21/chartex" xmlns:cx3="http://schemas.microsoft.com/office/drawing/2016/5/9/chartex" xmlns:cx4="http://schemas.microsoft.com/office/drawing/2016/5/10/chartex" xmlns:cx5="http://schemas.microsoft.com/office/drawing/2016/5/11/chartex" xmlns:cx6="http://schemas.microsoft.com/office/drawing/2016/5/12/chartex" xmlns:cx7="http://schemas.microsoft.com/office/drawing/2016/5/13/chartex" xmlns:cx8="http://schemas.microsoft.com/office/drawing/2016/5/14/chartex" xmlns:mc="http://schemas.openxmlformats.org/markup-compatibility/2006" xmlns:aink="http://schemas.microsoft.com/office/drawing/2016/ink" xmlns:am3d="http://schemas.microsoft.com/office/drawing/2017/model3d" xmlns:o="urn:schemas-microsoft-com:office:office" xmlns:r="http://schemas.openxmlformats.org/officeDocument/2006/relationships" xmlns:m="http://schemas.openxmlformats.org/officeDocument/2006/math" xmlns:v="urn:schemas-microsoft-com:vml" xmlns:wp14="http://schemas.microsoft.com/office/word/2010/wordprocessingDrawing" xmlns:wp="http://schemas.openxmlformats.org/drawingml/2006/wordprocessingDrawing" xmlns:w10="urn:schemas-microsoft-com:office:word" xmlns:w="http://schemas.openxmlformats.org/wordprocessingml/2006/main" xmlns:w14="http://schemas.microsoft.com/office/word/2010/wordml" xmlns:w15="http://schemas.microsoft.com/office/word/2012/wordml" xmlns:w16cid="http://schemas.microsoft.com/office/word/2016/wordml/cid" xmlns:w16se="http://schemas.microsoft.com/office/word/2015/wordml/symex" xmlns:wpg="http://schemas.microsoft.com/office/word/2010/wordprocessingGroup" xmlns:wpi="http://schemas.microsoft.com/office/word/2010/wordprocessingInk" xmlns:wne="http://schemas.microsoft.com/office/word/2006/wordml" xmlns:wps="http://schemas.microsoft.com/office/word/2010/wordprocessingShape" mc:Ignorable="w14 w15 w16se w16cid wp14">
   <w:body>
     <w:p>
       <w:pPr>
@@ -12,8 +12,6 @@
           <w:szCs w:val="30"/>
         </w:rPr>
       </w:pPr>
-      <w:bookmarkStart w:name="_GoBack" w:id="0"/>
-      <w:bookmarkEnd w:id="0"/>
       <w:r>
         <w:rPr>
           <w:rFonts w:asciiTheme="minorBidi" w:hAnsiTheme="minorBidi"/>
@@ -369,10 +367,10 @@
     <w:p>
       <w:pPr>
         <w:pBdr>
-          <w:top w:val="single" w:color="auto" w:sz="4" w:space="0"/>
-          <w:left w:val="single" w:color="auto" w:sz="4" w:space="4"/>
-          <w:bottom w:val="single" w:color="auto" w:sz="4" w:space="1"/>
-          <w:right w:val="single" w:color="auto" w:sz="4" w:space="4"/>
+          <w:top w:val="single" w:sz="4" w:space="0" w:color="auto"/>
+          <w:left w:val="single" w:sz="4" w:space="4" w:color="auto"/>
+          <w:bottom w:val="single" w:sz="4" w:space="1" w:color="auto"/>
+          <w:right w:val="single" w:sz="4" w:space="4" w:color="auto"/>
         </w:pBdr>
         <w:jc w:val="both"/>
         <w:rPr>
@@ -393,21 +391,21 @@
     <w:p>
       <w:pPr>
         <w:pBdr>
-          <w:top w:val="single" w:color="auto" w:sz="4" w:space="0"/>
-          <w:left w:val="single" w:color="auto" w:sz="4" w:space="4"/>
-          <w:bottom w:val="single" w:color="auto" w:sz="4" w:space="1"/>
-          <w:right w:val="single" w:color="auto" w:sz="4" w:space="4"/>
-        </w:pBdr>
-        <w:jc w:val="both"/>
-        <w:rPr>
-          <w:rFonts w:asciiTheme="minorBidi" w:hAnsiTheme="minorBidi"/>
-          <w:sz w:val="24"/>
-          <w:szCs w:val="24"/>
-        </w:rPr>
-      </w:pPr>
-      <w:r>
-        <w:rPr>
-          <w:rFonts w:hint="eastAsia" w:asciiTheme="minorBidi" w:hAnsiTheme="minorBidi"/>
+          <w:top w:val="single" w:sz="4" w:space="0" w:color="auto"/>
+          <w:left w:val="single" w:sz="4" w:space="4" w:color="auto"/>
+          <w:bottom w:val="single" w:sz="4" w:space="1" w:color="auto"/>
+          <w:right w:val="single" w:sz="4" w:space="4" w:color="auto"/>
+        </w:pBdr>
+        <w:jc w:val="both"/>
+        <w:rPr>
+          <w:rFonts w:asciiTheme="minorBidi" w:hAnsiTheme="minorBidi"/>
+          <w:sz w:val="24"/>
+          <w:szCs w:val="24"/>
+        </w:rPr>
+      </w:pPr>
+      <w:r>
+        <w:rPr>
+          <w:rFonts w:asciiTheme="minorBidi" w:hAnsiTheme="minorBidi" w:hint="eastAsia"/>
           <w:sz w:val="24"/>
           <w:szCs w:val="24"/>
         </w:rPr>
@@ -415,7 +413,7 @@
       </w:r>
       <w:r>
         <w:rPr>
-          <w:rFonts w:hint="eastAsia" w:asciiTheme="minorBidi" w:hAnsiTheme="minorBidi"/>
+          <w:rFonts w:asciiTheme="minorBidi" w:hAnsiTheme="minorBidi" w:hint="eastAsia"/>
           <w:sz w:val="24"/>
           <w:szCs w:val="24"/>
           <w:lang w:eastAsia="zh-CN"/>
@@ -434,21 +432,21 @@
     <w:p>
       <w:pPr>
         <w:pBdr>
-          <w:top w:val="single" w:color="auto" w:sz="4" w:space="0"/>
-          <w:left w:val="single" w:color="auto" w:sz="4" w:space="4"/>
-          <w:bottom w:val="single" w:color="auto" w:sz="4" w:space="1"/>
-          <w:right w:val="single" w:color="auto" w:sz="4" w:space="4"/>
-        </w:pBdr>
-        <w:jc w:val="both"/>
-        <w:rPr>
-          <w:rFonts w:asciiTheme="minorBidi" w:hAnsiTheme="minorBidi"/>
-          <w:sz w:val="24"/>
-          <w:szCs w:val="24"/>
-        </w:rPr>
-      </w:pPr>
-      <w:r>
-        <w:rPr>
-          <w:rFonts w:hint="eastAsia" w:asciiTheme="minorBidi" w:hAnsiTheme="minorBidi"/>
+          <w:top w:val="single" w:sz="4" w:space="0" w:color="auto"/>
+          <w:left w:val="single" w:sz="4" w:space="4" w:color="auto"/>
+          <w:bottom w:val="single" w:sz="4" w:space="1" w:color="auto"/>
+          <w:right w:val="single" w:sz="4" w:space="4" w:color="auto"/>
+        </w:pBdr>
+        <w:jc w:val="both"/>
+        <w:rPr>
+          <w:rFonts w:asciiTheme="minorBidi" w:hAnsiTheme="minorBidi"/>
+          <w:sz w:val="24"/>
+          <w:szCs w:val="24"/>
+        </w:rPr>
+      </w:pPr>
+      <w:r>
+        <w:rPr>
+          <w:rFonts w:asciiTheme="minorBidi" w:hAnsiTheme="minorBidi" w:hint="eastAsia"/>
           <w:sz w:val="24"/>
           <w:szCs w:val="24"/>
         </w:rPr>
@@ -456,7 +454,7 @@
       </w:r>
       <w:r>
         <w:rPr>
-          <w:rFonts w:hint="eastAsia" w:asciiTheme="minorBidi" w:hAnsiTheme="minorBidi"/>
+          <w:rFonts w:asciiTheme="minorBidi" w:hAnsiTheme="minorBidi" w:hint="eastAsia"/>
           <w:sz w:val="24"/>
           <w:szCs w:val="24"/>
           <w:lang w:eastAsia="zh-CN"/>
@@ -475,21 +473,21 @@
     <w:p>
       <w:pPr>
         <w:pBdr>
-          <w:top w:val="single" w:color="auto" w:sz="4" w:space="0"/>
-          <w:left w:val="single" w:color="auto" w:sz="4" w:space="4"/>
-          <w:bottom w:val="single" w:color="auto" w:sz="4" w:space="1"/>
-          <w:right w:val="single" w:color="auto" w:sz="4" w:space="4"/>
-        </w:pBdr>
-        <w:jc w:val="both"/>
-        <w:rPr>
-          <w:rFonts w:asciiTheme="minorBidi" w:hAnsiTheme="minorBidi"/>
-          <w:sz w:val="24"/>
-          <w:szCs w:val="24"/>
-        </w:rPr>
-      </w:pPr>
-      <w:r>
-        <w:rPr>
-          <w:rFonts w:hint="eastAsia" w:asciiTheme="minorBidi" w:hAnsiTheme="minorBidi"/>
+          <w:top w:val="single" w:sz="4" w:space="0" w:color="auto"/>
+          <w:left w:val="single" w:sz="4" w:space="4" w:color="auto"/>
+          <w:bottom w:val="single" w:sz="4" w:space="1" w:color="auto"/>
+          <w:right w:val="single" w:sz="4" w:space="4" w:color="auto"/>
+        </w:pBdr>
+        <w:jc w:val="both"/>
+        <w:rPr>
+          <w:rFonts w:asciiTheme="minorBidi" w:hAnsiTheme="minorBidi"/>
+          <w:sz w:val="24"/>
+          <w:szCs w:val="24"/>
+        </w:rPr>
+      </w:pPr>
+      <w:r>
+        <w:rPr>
+          <w:rFonts w:asciiTheme="minorBidi" w:hAnsiTheme="minorBidi" w:hint="eastAsia"/>
           <w:sz w:val="24"/>
           <w:szCs w:val="24"/>
         </w:rPr>
@@ -515,10 +513,10 @@
     <w:p>
       <w:pPr>
         <w:pBdr>
-          <w:top w:val="single" w:color="auto" w:sz="4" w:space="0"/>
-          <w:left w:val="single" w:color="auto" w:sz="4" w:space="4"/>
-          <w:bottom w:val="single" w:color="auto" w:sz="4" w:space="1"/>
-          <w:right w:val="single" w:color="auto" w:sz="4" w:space="4"/>
+          <w:top w:val="single" w:sz="4" w:space="0" w:color="auto"/>
+          <w:left w:val="single" w:sz="4" w:space="4" w:color="auto"/>
+          <w:bottom w:val="single" w:sz="4" w:space="1" w:color="auto"/>
+          <w:right w:val="single" w:sz="4" w:space="4" w:color="auto"/>
         </w:pBdr>
         <w:jc w:val="both"/>
         <w:rPr>
@@ -535,300 +533,81 @@
           <w:szCs w:val="24"/>
         </w:rPr>
         <w:pict w14:anchorId="1CFACBD0">
-          <v:shapetype id="_x0000_t32" coordsize="21600,21600" o:oned="t" filled="f" o:spt="32" path="m,l21600,21600e">
-            <v:path fillok="f" arrowok="t" o:connecttype="none"/>
+          <v:shapetype id="_x0000_t32" coordsize="21600,21600" o:spt="32" o:oned="t" path="m,l21600,21600e" filled="f">
+            <v:path arrowok="t" fillok="f" o:connecttype="none"/>
             <o:lock v:ext="edit" shapetype="t"/>
           </v:shapetype>
-          <v:shape id="_x0000_s1035" style="position:absolute;left:0;text-align:left;margin-left:-5.4pt;margin-top:18.9pt;width:461.1pt;height:1.25pt;z-index:251658254" o:connectortype="straight" type="#_x0000_t32"/>
+          <v:shape id="_x0000_s1035" type="#_x0000_t32" style="position:absolute;left:0;text-align:left;margin-left:-5.4pt;margin-top:18.9pt;width:461.1pt;height:1.25pt;z-index:251658254" o:connectortype="straight"/>
         </w:pict>
       </w:r>
       <w:r>
         <w:rPr>
-          <w:rFonts w:hint="eastAsia" w:asciiTheme="minorBidi" w:hAnsiTheme="minorBidi"/>
           <w:noProof/>
-          <w:sz w:val="24"/>
-          <w:szCs w:val="24"/>
-        </w:rPr>
-        <mc:AlternateContent>
-          <mc:Choice Requires="wpi">
-            <w:drawing>
-              <wp:anchor distT="0" distB="0" distL="114300" distR="114300" simplePos="0" relativeHeight="251658251" behindDoc="0" locked="0" layoutInCell="1" allowOverlap="1" wp14:anchorId="4EA87699" wp14:editId="6C549E0B">
-                <wp:simplePos x="0" y="0"/>
-                <wp:positionH relativeFrom="column">
-                  <wp:posOffset>-170240</wp:posOffset>
-                </wp:positionH>
-                <wp:positionV relativeFrom="paragraph">
-                  <wp:posOffset>297650</wp:posOffset>
-                </wp:positionV>
-                <wp:extent cx="627120" cy="167040"/>
-                <wp:effectExtent l="95250" t="95250" r="97155" b="99695"/>
-                <wp:wrapNone/>
-                <wp:docPr id="11" name="墨迹 11"/>
-                <wp:cNvGraphicFramePr>
-                  <a:graphicFrameLocks xmlns:a="http://schemas.openxmlformats.org/drawingml/2006/main"/>
-                </wp:cNvGraphicFramePr>
-                <a:graphic xmlns:a="http://schemas.openxmlformats.org/drawingml/2006/main">
-                  <a:graphicData uri="http://schemas.microsoft.com/office/word/2010/wordprocessingInk">
-                    <w14:contentPart bwMode="auto" r:id="rId7">
-                      <w14:nvContentPartPr>
-                        <w14:cNvContentPartPr>
-                          <a14:cpLocks xmlns:a14="http://schemas.microsoft.com/office/drawing/2010/main" noRot="1"/>
-                        </w14:cNvContentPartPr>
-                      </w14:nvContentPartPr>
-                      <w14:xfrm>
-                        <a:off x="0" y="0"/>
-                        <a:ext cx="627120" cy="167040"/>
-                      </w14:xfrm>
-                    </w14:contentPart>
-                  </a:graphicData>
-                </a:graphic>
-              </wp:anchor>
-            </w:drawing>
-          </mc:Choice>
-          <mc:Fallback xmlns:arto="http://schemas.microsoft.com/office/word/2006/arto" xmlns:a14="http://schemas.microsoft.com/office/drawing/2010/main" xmlns:a="http://schemas.openxmlformats.org/drawingml/2006/main" xmlns:w16="http://schemas.microsoft.com/office/word/2018/wordml" xmlns:w16cex="http://schemas.microsoft.com/office/word/2018/wordml/cex">
-            <w:pict w14:anchorId="4108107E">
-              <v:shapetype id="_x0000_t75" coordsize="21600,21600" filled="f" stroked="f" o:spt="75" o:preferrelative="t" path="m@4@5l@4@11@9@11@9@5xe" w14:anchorId="22D6F2DD">
-                <v:stroke joinstyle="miter"/>
-                <v:formulas>
-                  <v:f eqn="if lineDrawn pixelLineWidth 0"/>
-                  <v:f eqn="sum @0 1 0"/>
-                  <v:f eqn="sum 0 0 @1"/>
-                  <v:f eqn="prod @2 1 2"/>
-                  <v:f eqn="prod @3 21600 pixelWidth"/>
-                  <v:f eqn="prod @3 21600 pixelHeight"/>
-                  <v:f eqn="sum @0 0 1"/>
-                  <v:f eqn="prod @6 1 2"/>
-                  <v:f eqn="prod @7 21600 pixelWidth"/>
-                  <v:f eqn="sum @8 21600 0"/>
-                  <v:f eqn="prod @7 21600 pixelHeight"/>
-                  <v:f eqn="sum @10 21600 0"/>
-                </v:formulas>
-                <v:path gradientshapeok="t" o:connecttype="rect" o:extrusionok="f"/>
-                <o:lock v:ext="edit" aspectratio="t"/>
-              </v:shapetype>
-              <v:shape id="墨迹 11" style="position:absolute;margin-left:-18.35pt;margin-top:18.5pt;width:59.3pt;height:23.05pt;z-index:251658251;visibility:visible;mso-wrap-style:square;mso-wrap-distance-left:9pt;mso-wrap-distance-top:0;mso-wrap-distance-right:9pt;mso-wrap-distance-bottom:0;mso-position-horizontal:absolute;mso-position-horizontal-relative:text;mso-position-vertical:absolute;mso-position-vertical-relative:text" o:spid="_x0000_s1026" type="#_x0000_t75" o:gfxdata="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">
-                <v:imagedata o:title="" r:id="rId8"/>
-                <o:lock v:ext="edit" rotation="t" aspectratio="f"/>
-              </v:shape>
-            </w:pict>
-          </mc:Fallback>
-        </mc:AlternateContent>
-      </w:r>
-      <w:r>
-        <w:rPr>
-          <w:rFonts w:hint="eastAsia" w:asciiTheme="minorBidi" w:hAnsiTheme="minorBidi"/>
+        </w:rPr>
+        <w:pict w14:anchorId="340E40AA">
+          <v:rect id="墨迹 11" o:spid="_x0000_s1044" style="position:absolute;left:0;text-align:left;margin-left:-18.35pt;margin-top:18.5pt;width:59.3pt;height:23.05pt;z-index:251658251;visibility:visible;mso-wrap-style:square;mso-wrap-distance-left:9pt;mso-wrap-distance-top:0;mso-wrap-distance-right:9pt;mso-wrap-distance-bottom:0;mso-position-horizontal:absolute;mso-position-horizontal-relative:text;mso-position-vertical:absolute;mso-position-vertical-relative:text" coordorigin="1,1" coordsize="1742,463" filled="f" strokecolor="white" strokeweight="3.5mm">
+            <v:stroke endcap="round"/>
+            <v:path shadowok="f" o:extrusionok="f" fillok="f" insetpenok="f"/>
+            <o:lock v:ext="edit" rotation="t" text="t"/>
+            <o:ink i="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" annotation="t"/>
+          </v:rect>
+        </w:pict>
+      </w:r>
+      <w:r>
+        <w:rPr>
           <w:noProof/>
-          <w:sz w:val="24"/>
-          <w:szCs w:val="24"/>
-        </w:rPr>
-        <mc:AlternateContent>
-          <mc:Choice Requires="wpi">
-            <w:drawing>
-              <wp:anchor distT="0" distB="0" distL="114300" distR="114300" simplePos="0" relativeHeight="251658249" behindDoc="0" locked="0" layoutInCell="1" allowOverlap="1" wp14:anchorId="5DA179A8" wp14:editId="647AF912">
-                <wp:simplePos x="0" y="0"/>
-                <wp:positionH relativeFrom="column">
-                  <wp:posOffset>-178435</wp:posOffset>
-                </wp:positionH>
-                <wp:positionV relativeFrom="paragraph">
-                  <wp:posOffset>381000</wp:posOffset>
-                </wp:positionV>
-                <wp:extent cx="216535" cy="38405"/>
-                <wp:effectExtent l="38100" t="38100" r="0" b="38100"/>
-                <wp:wrapNone/>
-                <wp:docPr id="9" name="墨迹 9"/>
-                <wp:cNvGraphicFramePr>
-                  <a:graphicFrameLocks xmlns:a="http://schemas.openxmlformats.org/drawingml/2006/main"/>
-                </wp:cNvGraphicFramePr>
-                <a:graphic xmlns:a="http://schemas.openxmlformats.org/drawingml/2006/main">
-                  <a:graphicData uri="http://schemas.microsoft.com/office/word/2010/wordprocessingInk">
-                    <w14:contentPart bwMode="auto" r:id="rId9">
-                      <w14:nvContentPartPr>
-                        <w14:cNvContentPartPr>
-                          <a14:cpLocks xmlns:a14="http://schemas.microsoft.com/office/drawing/2010/main" noRot="1"/>
-                        </w14:cNvContentPartPr>
-                      </w14:nvContentPartPr>
-                      <w14:xfrm>
-                        <a:off x="0" y="0"/>
-                        <a:ext cx="216535" cy="38405"/>
-                      </w14:xfrm>
-                    </w14:contentPart>
-                  </a:graphicData>
-                </a:graphic>
-              </wp:anchor>
-            </w:drawing>
-          </mc:Choice>
-          <mc:Fallback xmlns:arto="http://schemas.microsoft.com/office/word/2006/arto" xmlns:a14="http://schemas.microsoft.com/office/drawing/2010/main" xmlns:a="http://schemas.openxmlformats.org/drawingml/2006/main" xmlns:w16="http://schemas.microsoft.com/office/word/2018/wordml" xmlns:w16cex="http://schemas.microsoft.com/office/word/2018/wordml/cex">
-            <w:pict w14:anchorId="75446EE8">
-              <v:shape id="墨迹 9" style="position:absolute;margin-left:-14.75pt;margin-top:29.3pt;width:18.45pt;height:4.4pt;z-index:251658249;visibility:visible;mso-wrap-style:square;mso-wrap-distance-left:9pt;mso-wrap-distance-top:0;mso-wrap-distance-right:9pt;mso-wrap-distance-bottom:0;mso-position-horizontal:absolute;mso-position-horizontal-relative:text;mso-position-vertical:absolute;mso-position-vertical-relative:text" o:spid="_x0000_s1026" type="#_x0000_t75" o:gfxdata="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" w14:anchorId="6686F19A">
-                <v:imagedata o:title="" r:id="rId10"/>
-                <o:lock v:ext="edit" rotation="t" aspectratio="f"/>
-              </v:shape>
-            </w:pict>
-          </mc:Fallback>
-        </mc:AlternateContent>
-      </w:r>
-      <w:r>
-        <w:rPr>
-          <w:rFonts w:hint="eastAsia" w:asciiTheme="minorBidi" w:hAnsiTheme="minorBidi"/>
+        </w:rPr>
+        <w:pict w14:anchorId="658E8155">
+          <v:rect id="墨迹 9" o:spid="_x0000_s1043" style="position:absolute;left:0;text-align:left;margin-left:-14.75pt;margin-top:29.3pt;width:18.45pt;height:4.4pt;z-index:251658249;visibility:visible;mso-wrap-style:square;mso-wrap-distance-left:9pt;mso-wrap-distance-top:0;mso-wrap-distance-right:9pt;mso-wrap-distance-bottom:0;mso-position-horizontal:absolute;mso-position-horizontal-relative:text;mso-position-vertical:absolute;mso-position-vertical-relative:text" coordorigin=",1" coordsize="602,106" filled="f" strokecolor="white" strokeweight=".5mm">
+            <v:stroke endcap="round"/>
+            <v:path shadowok="f" o:extrusionok="f" fillok="f" insetpenok="f"/>
+            <o:lock v:ext="edit" rotation="t" text="t"/>
+            <o:ink i="AIQBHQJKEgEQWM9UiuaXxU+PBvi60uGbIgMLSBRE////B0UyRjIFAgtkGRgyCoHH//8PgMf//w8z&#10;CoHH//8PgMf//w8KIAeH4zDkI5/TL7riDITwd4X12pkACgARIJCA+94t2NUBCh8HhPiPPiPdOm+G&#10;gIP48+MeEXmwCgARIKQiY98t2NUB&#10;" annotation="t"/>
+          </v:rect>
+        </w:pict>
+      </w:r>
+      <w:r>
+        <w:rPr>
           <w:noProof/>
-          <w:sz w:val="24"/>
-          <w:szCs w:val="24"/>
-        </w:rPr>
-        <mc:AlternateContent>
-          <mc:Choice Requires="wpi">
-            <w:drawing>
-              <wp:anchor distT="0" distB="0" distL="114300" distR="114300" simplePos="0" relativeHeight="251658247" behindDoc="0" locked="0" layoutInCell="1" allowOverlap="1" wp14:anchorId="0237B6C5" wp14:editId="31C8D4F0">
-                <wp:simplePos x="0" y="0"/>
-                <wp:positionH relativeFrom="column">
-                  <wp:posOffset>2495200</wp:posOffset>
-                </wp:positionH>
-                <wp:positionV relativeFrom="paragraph">
-                  <wp:posOffset>204050</wp:posOffset>
-                </wp:positionV>
-                <wp:extent cx="360" cy="360"/>
-                <wp:effectExtent l="38100" t="38100" r="38100" b="38100"/>
-                <wp:wrapNone/>
-                <wp:docPr id="4" name="墨迹 4"/>
-                <wp:cNvGraphicFramePr>
-                  <a:graphicFrameLocks xmlns:a="http://schemas.openxmlformats.org/drawingml/2006/main"/>
-                </wp:cNvGraphicFramePr>
-                <a:graphic xmlns:a="http://schemas.openxmlformats.org/drawingml/2006/main">
-                  <a:graphicData uri="http://schemas.microsoft.com/office/word/2010/wordprocessingInk">
-                    <w14:contentPart bwMode="auto" r:id="rId11">
-                      <w14:nvContentPartPr>
-                        <w14:cNvContentPartPr>
-                          <a14:cpLocks xmlns:a14="http://schemas.microsoft.com/office/drawing/2010/main" noRot="1"/>
-                        </w14:cNvContentPartPr>
-                      </w14:nvContentPartPr>
-                      <w14:xfrm>
-                        <a:off x="0" y="0"/>
-                        <a:ext cx="360" cy="360"/>
-                      </w14:xfrm>
-                    </w14:contentPart>
-                  </a:graphicData>
-                </a:graphic>
-              </wp:anchor>
-            </w:drawing>
-          </mc:Choice>
-          <mc:Fallback xmlns:arto="http://schemas.microsoft.com/office/word/2006/arto" xmlns:a14="http://schemas.microsoft.com/office/drawing/2010/main" xmlns:a="http://schemas.openxmlformats.org/drawingml/2006/main" xmlns:w16="http://schemas.microsoft.com/office/word/2018/wordml" xmlns:w16cex="http://schemas.microsoft.com/office/word/2018/wordml/cex">
-            <w:pict w14:anchorId="059755F7">
-              <v:shape id="墨迹 4" style="position:absolute;margin-left:195.75pt;margin-top:15.35pt;width:1.45pt;height:1.45pt;z-index:251658247;visibility:visible;mso-wrap-style:square;mso-wrap-distance-left:9pt;mso-wrap-distance-top:0;mso-wrap-distance-right:9pt;mso-wrap-distance-bottom:0;mso-position-horizontal:absolute;mso-position-horizontal-relative:text;mso-position-vertical:absolute;mso-position-vertical-relative:text" o:spid="_x0000_s1026" type="#_x0000_t75" o:gfxdata="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" w14:anchorId="0F7D01F9">
-                <v:imagedata o:title="" r:id="rId12"/>
-                <o:lock v:ext="edit" rotation="t" aspectratio="f"/>
-              </v:shape>
-            </w:pict>
-          </mc:Fallback>
-        </mc:AlternateContent>
-      </w:r>
-      <w:r>
-        <w:rPr>
-          <w:rFonts w:hint="eastAsia" w:asciiTheme="minorBidi" w:hAnsiTheme="minorBidi"/>
+        </w:rPr>
+        <w:pict w14:anchorId="54A11B57">
+          <v:rect id="墨迹 4" o:spid="_x0000_s1042" style="position:absolute;left:0;text-align:left;margin-left:195.75pt;margin-top:15.35pt;width:1.45pt;height:1.45pt;z-index:251658247;visibility:visible;mso-wrap-style:square;mso-wrap-distance-left:9pt;mso-wrap-distance-top:0;mso-wrap-distance-right:9pt;mso-wrap-distance-bottom:0;mso-position-horizontal:absolute;mso-position-horizontal-relative:text;mso-position-vertical:absolute;mso-position-vertical-relative:text" coordsize="1,1" filled="f" strokeweight=".5mm">
+            <v:stroke endcap="round"/>
+            <v:path shadowok="f" o:extrusionok="f" fillok="f" insetpenok="f"/>
+            <o:lock v:ext="edit" rotation="t" text="t"/>
+            <o:ink i="AE8dAgYGARBYz1SK5pfFT48G+LrS4ZsiAwZIFEUyRjIFAgtkGRgyCoHH//8PgMf//w8zCoHH//8P&#10;gMf//w8KEQEBAAEACgARIDBd9dYt2NUB&#10;" annotation="t"/>
+          </v:rect>
+        </w:pict>
+      </w:r>
+      <w:r>
+        <w:rPr>
           <w:noProof/>
-          <w:sz w:val="24"/>
-          <w:szCs w:val="24"/>
-        </w:rPr>
-        <mc:AlternateContent>
-          <mc:Choice Requires="wpi">
-            <w:drawing>
-              <wp:anchor distT="0" distB="0" distL="114300" distR="114300" simplePos="0" relativeHeight="251658246" behindDoc="0" locked="0" layoutInCell="1" allowOverlap="1" wp14:anchorId="1816B998" wp14:editId="51C036F2">
-                <wp:simplePos x="0" y="0"/>
-                <wp:positionH relativeFrom="column">
-                  <wp:posOffset>-478760</wp:posOffset>
-                </wp:positionH>
-                <wp:positionV relativeFrom="paragraph">
-                  <wp:posOffset>380450</wp:posOffset>
-                </wp:positionV>
-                <wp:extent cx="637560" cy="32400"/>
-                <wp:effectExtent l="0" t="152400" r="86360" b="139065"/>
-                <wp:wrapNone/>
-                <wp:docPr id="3" name="墨迹 3"/>
-                <wp:cNvGraphicFramePr>
-                  <a:graphicFrameLocks xmlns:a="http://schemas.openxmlformats.org/drawingml/2006/main"/>
-                </wp:cNvGraphicFramePr>
-                <a:graphic xmlns:a="http://schemas.openxmlformats.org/drawingml/2006/main">
-                  <a:graphicData uri="http://schemas.microsoft.com/office/word/2010/wordprocessingInk">
-                    <w14:contentPart bwMode="auto" r:id="rId13">
-                      <w14:nvContentPartPr>
-                        <w14:cNvContentPartPr>
-                          <a14:cpLocks xmlns:a14="http://schemas.microsoft.com/office/drawing/2010/main" noRot="1"/>
-                        </w14:cNvContentPartPr>
-                      </w14:nvContentPartPr>
-                      <w14:xfrm>
-                        <a:off x="0" y="0"/>
-                        <a:ext cx="637560" cy="32400"/>
-                      </w14:xfrm>
-                    </w14:contentPart>
-                  </a:graphicData>
-                </a:graphic>
-              </wp:anchor>
-            </w:drawing>
-          </mc:Choice>
-          <mc:Fallback xmlns:arto="http://schemas.microsoft.com/office/word/2006/arto" xmlns:a14="http://schemas.microsoft.com/office/drawing/2010/main" xmlns:a="http://schemas.openxmlformats.org/drawingml/2006/main" xmlns:w16="http://schemas.microsoft.com/office/word/2018/wordml" xmlns:w16cex="http://schemas.microsoft.com/office/word/2018/wordml/cex">
-            <w:pict w14:anchorId="600B9634">
-              <v:shape id="墨迹 3" style="position:absolute;margin-left:-41.95pt;margin-top:21.45pt;width:58.65pt;height:19.55pt;z-index:251658246;visibility:visible;mso-wrap-style:square;mso-wrap-distance-left:9pt;mso-wrap-distance-top:0;mso-wrap-distance-right:9pt;mso-wrap-distance-bottom:0;mso-position-horizontal:absolute;mso-position-horizontal-relative:text;mso-position-vertical:absolute;mso-position-vertical-relative:text" o:spid="_x0000_s1026" type="#_x0000_t75" o:gfxdata="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" w14:anchorId="23314ABA">
-                <v:imagedata o:title="" r:id="rId14"/>
-                <o:lock v:ext="edit" rotation="t" aspectratio="f"/>
-              </v:shape>
-            </w:pict>
-          </mc:Fallback>
-        </mc:AlternateContent>
-      </w:r>
-      <w:r>
-        <w:rPr>
-          <w:rFonts w:hint="eastAsia" w:asciiTheme="minorBidi" w:hAnsiTheme="minorBidi"/>
+        </w:rPr>
+        <w:pict w14:anchorId="090CDCB2">
+          <v:rect id="墨迹 3" o:spid="_x0000_s1041" style="position:absolute;left:0;text-align:left;margin-left:-41.95pt;margin-top:21.45pt;width:58.65pt;height:19.55pt;z-index:251658246;visibility:visible;mso-wrap-style:square;mso-wrap-distance-left:9pt;mso-wrap-distance-top:0;mso-wrap-distance-right:9pt;mso-wrap-distance-bottom:0;mso-position-horizontal:absolute;mso-position-horizontal-relative:text;mso-position-vertical:absolute;mso-position-vertical-relative:text" coordorigin=",1" coordsize="1772,90" filled="f" strokecolor="white" strokeweight="6mm">
+            <v:stroke opacity="21845f" endcap="square"/>
+            <v:path shadowok="f" o:extrusionok="f" fillok="f" insetpenok="f"/>
+            <o:lock v:ext="edit" rotation="t" text="t"/>
+            <o:ink i="AH0dA+oBTgEQWM9UiuaXxU+PBvi60uGbIgMUSBRE////B0WsAkcBRtgEVwkAAAAFAgtkGRgyCoHH&#10;//8PgMf//w8zCoHH//8PgMf//w8KMBCH7FTsc0BgEBgcroqAwGm8RbIuJ2CE89eh4IQYddqWlxsn&#10;BAoAESCgF/bOLdjVAd==&#10;" annotation="t"/>
+          </v:rect>
+        </w:pict>
+      </w:r>
+      <w:r>
+        <w:rPr>
           <w:noProof/>
-          <w:sz w:val="24"/>
-          <w:szCs w:val="24"/>
-        </w:rPr>
-        <mc:AlternateContent>
-          <mc:Choice Requires="wpi">
-            <w:drawing>
-              <wp:anchor distT="0" distB="0" distL="114300" distR="114300" simplePos="0" relativeHeight="251658245" behindDoc="0" locked="0" layoutInCell="1" allowOverlap="1" wp14:anchorId="56AF789E" wp14:editId="4CB4DA8E">
-                <wp:simplePos x="0" y="0"/>
-                <wp:positionH relativeFrom="column">
-                  <wp:posOffset>-319280</wp:posOffset>
-                </wp:positionH>
-                <wp:positionV relativeFrom="paragraph">
-                  <wp:posOffset>381170</wp:posOffset>
-                </wp:positionV>
-                <wp:extent cx="331200" cy="18360"/>
-                <wp:effectExtent l="95250" t="133350" r="88265" b="153670"/>
-                <wp:wrapNone/>
-                <wp:docPr id="2" name="墨迹 2"/>
-                <wp:cNvGraphicFramePr>
-                  <a:graphicFrameLocks xmlns:a="http://schemas.openxmlformats.org/drawingml/2006/main"/>
-                </wp:cNvGraphicFramePr>
-                <a:graphic xmlns:a="http://schemas.openxmlformats.org/drawingml/2006/main">
-                  <a:graphicData uri="http://schemas.microsoft.com/office/word/2010/wordprocessingInk">
-                    <w14:contentPart bwMode="auto" r:id="rId15">
-                      <w14:nvContentPartPr>
-                        <w14:cNvContentPartPr>
-                          <a14:cpLocks xmlns:a14="http://schemas.microsoft.com/office/drawing/2010/main" noRot="1"/>
-                        </w14:cNvContentPartPr>
-                      </w14:nvContentPartPr>
-                      <w14:xfrm>
-                        <a:off x="0" y="0"/>
-                        <a:ext cx="331200" cy="18360"/>
-                      </w14:xfrm>
-                    </w14:contentPart>
-                  </a:graphicData>
-                </a:graphic>
-              </wp:anchor>
-            </w:drawing>
-          </mc:Choice>
-          <mc:Fallback xmlns:arto="http://schemas.microsoft.com/office/word/2006/arto" xmlns:a14="http://schemas.microsoft.com/office/drawing/2010/main" xmlns:a="http://schemas.openxmlformats.org/drawingml/2006/main" xmlns:w16="http://schemas.microsoft.com/office/word/2018/wordml" xmlns:w16cex="http://schemas.microsoft.com/office/word/2018/wordml/cex">
-            <w:pict w14:anchorId="78012870">
-              <v:shape id="墨迹 2" style="position:absolute;margin-left:-29.4pt;margin-top:21.5pt;width:34.6pt;height:18.5pt;z-index:251658245;visibility:visible;mso-wrap-style:square;mso-wrap-distance-left:9pt;mso-wrap-distance-top:0;mso-wrap-distance-right:9pt;mso-wrap-distance-bottom:0;mso-position-horizontal:absolute;mso-position-horizontal-relative:text;mso-position-vertical:absolute;mso-position-vertical-relative:text" o:spid="_x0000_s1026" type="#_x0000_t75" o:gfxdata="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" w14:anchorId="4EFFD6AF">
-                <v:imagedata o:title="" r:id="rId16"/>
-                <o:lock v:ext="edit" rotation="t" aspectratio="f"/>
-              </v:shape>
-            </w:pict>
-          </mc:Fallback>
-        </mc:AlternateContent>
-      </w:r>
-      <w:r>
-        <w:rPr>
-          <w:rFonts w:hint="eastAsia" w:asciiTheme="minorBidi" w:hAnsiTheme="minorBidi"/>
+        </w:rPr>
+        <w:pict w14:anchorId="4A175CF6">
+          <v:rect id="墨迹 2" o:spid="_x0000_s1040" style="position:absolute;left:0;text-align:left;margin-left:-29.4pt;margin-top:21.5pt;width:34.6pt;height:18.5pt;z-index:251658245;visibility:visible;mso-wrap-style:square;mso-wrap-distance-left:9pt;mso-wrap-distance-top:0;mso-wrap-distance-right:9pt;mso-wrap-distance-bottom:0;mso-position-horizontal:absolute;mso-position-horizontal-relative:text;mso-position-vertical:absolute;mso-position-vertical-relative:text" coordorigin="1,1" coordsize="920,51" filled="f" strokecolor="white" strokeweight="6mm">
+            <v:stroke opacity="21845f" endcap="square"/>
+            <v:path shadowok="f" o:extrusionok="f" fillok="f" insetpenok="f"/>
+            <o:lock v:ext="edit" rotation="t" text="t"/>
+            <o:ink i="AHMdA4oBSgEQWM9UiuaXxU+PBvi60uGbIgMUSBRE////B0WsAkcBRtgEVwkAAAAFAgtkGRgyCoHH&#10;//8PgMf//w8zCoHH//8PgMf//w8KJhCH5a7lrxCY7NZvMZDA4BAYdLCClE9ZG7uqCgARILARxc0t&#10;2NUB&#10;" annotation="t"/>
+          </v:rect>
+        </w:pict>
+      </w:r>
+      <w:r>
+        <w:rPr>
+          <w:rFonts w:asciiTheme="minorBidi" w:hAnsiTheme="minorBidi" w:hint="eastAsia"/>
           <w:sz w:val="24"/>
           <w:szCs w:val="24"/>
         </w:rPr>
@@ -854,10 +633,10 @@
     <w:p>
       <w:pPr>
         <w:pBdr>
-          <w:top w:val="single" w:color="auto" w:sz="4" w:space="0"/>
-          <w:left w:val="single" w:color="auto" w:sz="4" w:space="4"/>
-          <w:bottom w:val="single" w:color="auto" w:sz="4" w:space="1"/>
-          <w:right w:val="single" w:color="auto" w:sz="4" w:space="4"/>
+          <w:top w:val="single" w:sz="4" w:space="0" w:color="auto"/>
+          <w:left w:val="single" w:sz="4" w:space="4" w:color="auto"/>
+          <w:bottom w:val="single" w:sz="4" w:space="1" w:color="auto"/>
+          <w:right w:val="single" w:sz="4" w:space="4" w:color="auto"/>
         </w:pBdr>
         <w:jc w:val="both"/>
         <w:rPr>
@@ -874,176 +653,56 @@
           <w:szCs w:val="24"/>
         </w:rPr>
         <w:pict w14:anchorId="0056029D">
-          <v:shape id="_x0000_s1034" style="position:absolute;left:0;text-align:left;margin-left:-5.4pt;margin-top:11.8pt;width:460.7pt;height:.4pt;flip:y;z-index:251658253" o:connectortype="straight" type="#_x0000_t32"/>
+          <v:shape id="_x0000_s1034" type="#_x0000_t32" style="position:absolute;left:0;text-align:left;margin-left:-5.4pt;margin-top:11.8pt;width:460.7pt;height:.4pt;flip:y;z-index:251658253" o:connectortype="straight"/>
         </w:pict>
       </w:r>
       <w:r>
         <w:rPr>
-          <w:rFonts w:asciiTheme="minorBidi" w:hAnsiTheme="minorBidi"/>
           <w:noProof/>
-          <w:sz w:val="24"/>
-          <w:szCs w:val="24"/>
-        </w:rPr>
-        <mc:AlternateContent>
-          <mc:Choice Requires="wpi">
-            <w:drawing>
-              <wp:anchor distT="0" distB="0" distL="114300" distR="114300" simplePos="0" relativeHeight="251658252" behindDoc="0" locked="0" layoutInCell="1" allowOverlap="1" wp14:anchorId="5B1F6CE4" wp14:editId="21DA701F">
-                <wp:simplePos x="0" y="0"/>
-                <wp:positionH relativeFrom="column">
-                  <wp:posOffset>5568880</wp:posOffset>
-                </wp:positionH>
-                <wp:positionV relativeFrom="paragraph">
-                  <wp:posOffset>20360</wp:posOffset>
-                </wp:positionV>
-                <wp:extent cx="281520" cy="181080"/>
-                <wp:effectExtent l="95250" t="95250" r="61595" b="104775"/>
-                <wp:wrapNone/>
-                <wp:docPr id="12" name="墨迹 12"/>
-                <wp:cNvGraphicFramePr>
-                  <a:graphicFrameLocks xmlns:a="http://schemas.openxmlformats.org/drawingml/2006/main"/>
-                </wp:cNvGraphicFramePr>
-                <a:graphic xmlns:a="http://schemas.openxmlformats.org/drawingml/2006/main">
-                  <a:graphicData uri="http://schemas.microsoft.com/office/word/2010/wordprocessingInk">
-                    <w14:contentPart bwMode="auto" r:id="rId17">
-                      <w14:nvContentPartPr>
-                        <w14:cNvContentPartPr>
-                          <a14:cpLocks xmlns:a14="http://schemas.microsoft.com/office/drawing/2010/main" noRot="1"/>
-                        </w14:cNvContentPartPr>
-                      </w14:nvContentPartPr>
-                      <w14:xfrm>
-                        <a:off x="0" y="0"/>
-                        <a:ext cx="281520" cy="181080"/>
-                      </w14:xfrm>
-                    </w14:contentPart>
-                  </a:graphicData>
-                </a:graphic>
-              </wp:anchor>
-            </w:drawing>
-          </mc:Choice>
-          <mc:Fallback xmlns:arto="http://schemas.microsoft.com/office/word/2006/arto" xmlns:a14="http://schemas.microsoft.com/office/drawing/2010/main" xmlns:a="http://schemas.openxmlformats.org/drawingml/2006/main" xmlns:w16="http://schemas.microsoft.com/office/word/2018/wordml" xmlns:w16cex="http://schemas.microsoft.com/office/word/2018/wordml/cex">
-            <w:pict w14:anchorId="6AC2F4B0">
-              <v:shape id="墨迹 12" style="position:absolute;margin-left:433.55pt;margin-top:-3.35pt;width:32.05pt;height:24.15pt;z-index:251658252;visibility:visible;mso-wrap-style:square;mso-wrap-distance-left:9pt;mso-wrap-distance-top:0;mso-wrap-distance-right:9pt;mso-wrap-distance-bottom:0;mso-position-horizontal:absolute;mso-position-horizontal-relative:text;mso-position-vertical:absolute;mso-position-vertical-relative:text" o:spid="_x0000_s1026" type="#_x0000_t75" o:gfxdata="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" w14:anchorId="1BB7D3A7">
-                <v:imagedata o:title="" r:id="rId18"/>
-                <o:lock v:ext="edit" rotation="t" aspectratio="f"/>
-              </v:shape>
-            </w:pict>
-          </mc:Fallback>
-        </mc:AlternateContent>
-      </w:r>
-      <w:r>
-        <w:rPr>
-          <w:rFonts w:asciiTheme="minorBidi" w:hAnsiTheme="minorBidi"/>
+        </w:rPr>
+        <w:pict w14:anchorId="0C6938B6">
+          <v:rect id="墨迹 12" o:spid="_x0000_s1039" style="position:absolute;left:0;text-align:left;margin-left:433.55pt;margin-top:-3.35pt;width:32.05pt;height:24.15pt;z-index:251658252;visibility:visible;mso-wrap-style:square;mso-wrap-distance-left:9pt;mso-wrap-distance-top:0;mso-wrap-distance-right:9pt;mso-wrap-distance-bottom:0;mso-position-horizontal:absolute;mso-position-horizontal-relative:text;mso-position-vertical:absolute;mso-position-vertical-relative:text" coordorigin=",1" coordsize="782,503" filled="f" strokecolor="white" strokeweight="3.5mm">
+            <v:stroke endcap="round"/>
+            <v:path shadowok="f" o:extrusionok="f" fillok="f" insetpenok="f"/>
+            <o:lock v:ext="edit" rotation="t" text="t"/>
+            <o:ink i="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" annotation="t"/>
+          </v:rect>
+        </w:pict>
+      </w:r>
+      <w:r>
+        <w:rPr>
           <w:noProof/>
-          <w:sz w:val="24"/>
-          <w:szCs w:val="24"/>
-        </w:rPr>
-        <mc:AlternateContent>
-          <mc:Choice Requires="wpi">
-            <w:drawing>
-              <wp:anchor distT="0" distB="0" distL="114300" distR="114300" simplePos="0" relativeHeight="251658250" behindDoc="0" locked="0" layoutInCell="1" allowOverlap="1" wp14:anchorId="107583AE" wp14:editId="53AB4638">
-                <wp:simplePos x="0" y="0"/>
-                <wp:positionH relativeFrom="column">
-                  <wp:posOffset>1739560</wp:posOffset>
-                </wp:positionH>
-                <wp:positionV relativeFrom="paragraph">
-                  <wp:posOffset>34040</wp:posOffset>
-                </wp:positionV>
-                <wp:extent cx="360" cy="360"/>
-                <wp:effectExtent l="0" t="0" r="0" b="0"/>
-                <wp:wrapNone/>
-                <wp:docPr id="10" name="墨迹 10"/>
-                <wp:cNvGraphicFramePr>
-                  <a:graphicFrameLocks xmlns:a="http://schemas.openxmlformats.org/drawingml/2006/main"/>
-                </wp:cNvGraphicFramePr>
-                <a:graphic xmlns:a="http://schemas.openxmlformats.org/drawingml/2006/main">
-                  <a:graphicData uri="http://schemas.microsoft.com/office/word/2010/wordprocessingInk">
-                    <w14:contentPart bwMode="auto" r:id="rId19">
-                      <w14:nvContentPartPr>
-                        <w14:cNvContentPartPr>
-                          <a14:cpLocks xmlns:a14="http://schemas.microsoft.com/office/drawing/2010/main" noRot="1"/>
-                        </w14:cNvContentPartPr>
-                      </w14:nvContentPartPr>
-                      <w14:xfrm>
-                        <a:off x="0" y="0"/>
-                        <a:ext cx="360" cy="360"/>
-                      </w14:xfrm>
-                    </w14:contentPart>
-                  </a:graphicData>
-                </a:graphic>
-              </wp:anchor>
-            </w:drawing>
-          </mc:Choice>
-          <mc:Fallback xmlns:arto="http://schemas.microsoft.com/office/word/2006/arto" xmlns:a14="http://schemas.microsoft.com/office/drawing/2010/main" xmlns:a="http://schemas.openxmlformats.org/drawingml/2006/main" xmlns:w16="http://schemas.microsoft.com/office/word/2018/wordml" xmlns:w16cex="http://schemas.microsoft.com/office/word/2018/wordml/cex">
-            <w:pict w14:anchorId="560789FF">
-              <v:shape id="墨迹 10" style="position:absolute;margin-left:132pt;margin-top:-2.25pt;width:9.95pt;height:9.95pt;z-index:251658250;visibility:visible;mso-wrap-style:square;mso-wrap-distance-left:9pt;mso-wrap-distance-top:0;mso-wrap-distance-right:9pt;mso-wrap-distance-bottom:0;mso-position-horizontal:absolute;mso-position-horizontal-relative:text;mso-position-vertical:absolute;mso-position-vertical-relative:text" o:spid="_x0000_s1026" type="#_x0000_t75" o:gfxdata="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" w14:anchorId="51C4A729">
-                <v:imagedata o:title="" r:id="rId20"/>
-                <o:lock v:ext="edit" rotation="t" aspectratio="f"/>
-              </v:shape>
-            </w:pict>
-          </mc:Fallback>
-        </mc:AlternateContent>
-      </w:r>
-      <w:r>
-        <w:rPr>
-          <w:rFonts w:asciiTheme="minorBidi" w:hAnsiTheme="minorBidi"/>
+        </w:rPr>
+        <w:pict w14:anchorId="1A315938">
+          <v:rect id="墨迹 10" o:spid="_x0000_s1038" style="position:absolute;left:0;text-align:left;margin-left:132pt;margin-top:-2.25pt;width:9.95pt;height:9.95pt;z-index:251658250;visibility:visible;mso-wrap-style:square;mso-wrap-distance-left:9pt;mso-wrap-distance-top:0;mso-wrap-distance-right:9pt;mso-wrap-distance-bottom:0;mso-position-horizontal:absolute;mso-position-horizontal-relative:text;mso-position-vertical:absolute;mso-position-vertical-relative:text" coordsize="1,1" filled="f" strokecolor="white" strokeweight="3.5mm">
+            <v:stroke endcap="round"/>
+            <v:path shadowok="f" o:extrusionok="f" fillok="f" insetpenok="f"/>
+            <o:lock v:ext="edit" rotation="t" text="t"/>
+            <o:ink i="AFYdAigoARBYz1SK5pfFT48G+LrS4ZsiAw1IFET///8HRd4CRt4CBQILZBkYMgqBx///D4DH//8P&#10;MwqBx///D4DH//8PChECAQABAAoAESAA/VjlLdjVAd==&#10;" annotation="t"/>
+          </v:rect>
+        </w:pict>
+      </w:r>
+      <w:r>
+        <w:rPr>
           <w:noProof/>
-          <w:sz w:val="24"/>
-          <w:szCs w:val="24"/>
-        </w:rPr>
-        <mc:AlternateContent>
-          <mc:Choice Requires="wpi">
-            <w:drawing>
-              <wp:anchor distT="0" distB="0" distL="114300" distR="114300" simplePos="0" relativeHeight="251658248" behindDoc="0" locked="0" layoutInCell="1" allowOverlap="1" wp14:anchorId="185E1ED4" wp14:editId="2B75F943">
-                <wp:simplePos x="0" y="0"/>
-                <wp:positionH relativeFrom="column">
-                  <wp:posOffset>831640</wp:posOffset>
-                </wp:positionH>
-                <wp:positionV relativeFrom="paragraph">
-                  <wp:posOffset>103880</wp:posOffset>
-                </wp:positionV>
-                <wp:extent cx="360" cy="360"/>
-                <wp:effectExtent l="38100" t="38100" r="38100" b="38100"/>
-                <wp:wrapNone/>
-                <wp:docPr id="6" name="墨迹 6"/>
-                <wp:cNvGraphicFramePr>
-                  <a:graphicFrameLocks xmlns:a="http://schemas.openxmlformats.org/drawingml/2006/main"/>
-                </wp:cNvGraphicFramePr>
-                <a:graphic xmlns:a="http://schemas.openxmlformats.org/drawingml/2006/main">
-                  <a:graphicData uri="http://schemas.microsoft.com/office/word/2010/wordprocessingInk">
-                    <w14:contentPart bwMode="auto" r:id="rId21">
-                      <w14:nvContentPartPr>
-                        <w14:cNvContentPartPr>
-                          <a14:cpLocks xmlns:a14="http://schemas.microsoft.com/office/drawing/2010/main" noRot="1"/>
-                        </w14:cNvContentPartPr>
-                      </w14:nvContentPartPr>
-                      <w14:xfrm>
-                        <a:off x="0" y="0"/>
-                        <a:ext cx="360" cy="360"/>
-                      </w14:xfrm>
-                    </w14:contentPart>
-                  </a:graphicData>
-                </a:graphic>
-              </wp:anchor>
-            </w:drawing>
-          </mc:Choice>
-          <mc:Fallback xmlns:arto="http://schemas.microsoft.com/office/word/2006/arto" xmlns:a14="http://schemas.microsoft.com/office/drawing/2010/main" xmlns:a="http://schemas.openxmlformats.org/drawingml/2006/main" xmlns:w16="http://schemas.microsoft.com/office/word/2018/wordml" xmlns:w16cex="http://schemas.microsoft.com/office/word/2018/wordml/cex">
-            <w:pict w14:anchorId="22DAFDDB">
-              <v:shape id="墨迹 6" style="position:absolute;margin-left:64.8pt;margin-top:7.5pt;width:1.45pt;height:1.45pt;z-index:251658248;visibility:visible;mso-wrap-style:square;mso-wrap-distance-left:9pt;mso-wrap-distance-top:0;mso-wrap-distance-right:9pt;mso-wrap-distance-bottom:0;mso-position-horizontal:absolute;mso-position-horizontal-relative:text;mso-position-vertical:absolute;mso-position-vertical-relative:text" o:spid="_x0000_s1026" type="#_x0000_t75" o:gfxdata="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" w14:anchorId="5879107D">
-                <v:imagedata o:title="" r:id="rId22"/>
-                <o:lock v:ext="edit" rotation="t" aspectratio="f"/>
-              </v:shape>
-            </w:pict>
-          </mc:Fallback>
-        </mc:AlternateContent>
-      </w:r>
-    </w:p>
-    <w:p>
-      <w:pPr>
-        <w:pBdr>
-          <w:top w:val="single" w:color="auto" w:sz="4" w:space="0"/>
-          <w:left w:val="single" w:color="auto" w:sz="4" w:space="4"/>
-          <w:bottom w:val="single" w:color="auto" w:sz="4" w:space="1"/>
-          <w:right w:val="single" w:color="auto" w:sz="4" w:space="4"/>
+        </w:rPr>
+        <w:pict w14:anchorId="40A79E2B">
+          <v:rect id="墨迹 6" o:spid="_x0000_s1037" style="position:absolute;left:0;text-align:left;margin-left:64.8pt;margin-top:7.5pt;width:1.45pt;height:1.45pt;z-index:251658248;visibility:visible;mso-wrap-style:square;mso-wrap-distance-left:9pt;mso-wrap-distance-top:0;mso-wrap-distance-right:9pt;mso-wrap-distance-bottom:0;mso-position-horizontal:absolute;mso-position-horizontal-relative:text;mso-position-vertical:absolute;mso-position-vertical-relative:text" coordsize="1,1" filled="f" strokecolor="white" strokeweight=".5mm">
+            <v:stroke endcap="round"/>
+            <v:path shadowok="f" o:extrusionok="f" fillok="f" insetpenok="f"/>
+            <o:lock v:ext="edit" rotation="t" text="t"/>
+            <o:ink i="AFQdAgYGARBYz1SK5pfFT48G+LrS4ZsiAwtIFET///8HRTJGMgUCC2QZGDIKgcf//w+Ax///DzMK&#10;gcf//w+Ax///DwoRAQEAAQAKABEgILUe3i3Y1QH=&#10;" annotation="t"/>
+          </v:rect>
+        </w:pict>
+      </w:r>
+    </w:p>
+    <w:p>
+      <w:pPr>
+        <w:pBdr>
+          <w:top w:val="single" w:sz="4" w:space="0" w:color="auto"/>
+          <w:left w:val="single" w:sz="4" w:space="4" w:color="auto"/>
+          <w:bottom w:val="single" w:sz="4" w:space="1" w:color="auto"/>
+          <w:right w:val="single" w:sz="4" w:space="4" w:color="auto"/>
         </w:pBdr>
         <w:jc w:val="both"/>
         <w:rPr>
@@ -1064,21 +723,21 @@
     <w:p>
       <w:pPr>
         <w:pBdr>
-          <w:top w:val="single" w:color="auto" w:sz="4" w:space="0"/>
-          <w:left w:val="single" w:color="auto" w:sz="4" w:space="4"/>
-          <w:bottom w:val="single" w:color="auto" w:sz="4" w:space="1"/>
-          <w:right w:val="single" w:color="auto" w:sz="4" w:space="4"/>
-        </w:pBdr>
-        <w:jc w:val="both"/>
-        <w:rPr>
-          <w:rFonts w:asciiTheme="minorBidi" w:hAnsiTheme="minorBidi"/>
-          <w:sz w:val="24"/>
-          <w:szCs w:val="24"/>
-        </w:rPr>
-      </w:pPr>
-      <w:r>
-        <w:rPr>
-          <w:rFonts w:hint="eastAsia" w:asciiTheme="minorBidi" w:hAnsiTheme="minorBidi"/>
+          <w:top w:val="single" w:sz="4" w:space="0" w:color="auto"/>
+          <w:left w:val="single" w:sz="4" w:space="4" w:color="auto"/>
+          <w:bottom w:val="single" w:sz="4" w:space="1" w:color="auto"/>
+          <w:right w:val="single" w:sz="4" w:space="4" w:color="auto"/>
+        </w:pBdr>
+        <w:jc w:val="both"/>
+        <w:rPr>
+          <w:rFonts w:asciiTheme="minorBidi" w:hAnsiTheme="minorBidi"/>
+          <w:sz w:val="24"/>
+          <w:szCs w:val="24"/>
+        </w:rPr>
+      </w:pPr>
+      <w:r>
+        <w:rPr>
+          <w:rFonts w:asciiTheme="minorBidi" w:hAnsiTheme="minorBidi" w:hint="eastAsia"/>
           <w:sz w:val="24"/>
           <w:szCs w:val="24"/>
         </w:rPr>
@@ -1104,21 +763,21 @@
     <w:p>
       <w:pPr>
         <w:pBdr>
-          <w:top w:val="single" w:color="auto" w:sz="4" w:space="0"/>
-          <w:left w:val="single" w:color="auto" w:sz="4" w:space="4"/>
-          <w:bottom w:val="single" w:color="auto" w:sz="4" w:space="1"/>
-          <w:right w:val="single" w:color="auto" w:sz="4" w:space="4"/>
-        </w:pBdr>
-        <w:jc w:val="both"/>
-        <w:rPr>
-          <w:rFonts w:asciiTheme="minorBidi" w:hAnsiTheme="minorBidi"/>
-          <w:sz w:val="24"/>
-          <w:szCs w:val="24"/>
-        </w:rPr>
-      </w:pPr>
-      <w:r>
-        <w:rPr>
-          <w:rFonts w:hint="eastAsia" w:asciiTheme="minorBidi" w:hAnsiTheme="minorBidi"/>
+          <w:top w:val="single" w:sz="4" w:space="0" w:color="auto"/>
+          <w:left w:val="single" w:sz="4" w:space="4" w:color="auto"/>
+          <w:bottom w:val="single" w:sz="4" w:space="1" w:color="auto"/>
+          <w:right w:val="single" w:sz="4" w:space="4" w:color="auto"/>
+        </w:pBdr>
+        <w:jc w:val="both"/>
+        <w:rPr>
+          <w:rFonts w:asciiTheme="minorBidi" w:hAnsiTheme="minorBidi"/>
+          <w:sz w:val="24"/>
+          <w:szCs w:val="24"/>
+        </w:rPr>
+      </w:pPr>
+      <w:r>
+        <w:rPr>
+          <w:rFonts w:asciiTheme="minorBidi" w:hAnsiTheme="minorBidi" w:hint="eastAsia"/>
           <w:sz w:val="24"/>
           <w:szCs w:val="24"/>
         </w:rPr>
@@ -1144,21 +803,21 @@
     <w:p>
       <w:pPr>
         <w:pBdr>
-          <w:top w:val="single" w:color="auto" w:sz="4" w:space="0"/>
-          <w:left w:val="single" w:color="auto" w:sz="4" w:space="4"/>
-          <w:bottom w:val="single" w:color="auto" w:sz="4" w:space="1"/>
-          <w:right w:val="single" w:color="auto" w:sz="4" w:space="4"/>
-        </w:pBdr>
-        <w:jc w:val="both"/>
-        <w:rPr>
-          <w:rFonts w:asciiTheme="minorBidi" w:hAnsiTheme="minorBidi"/>
-          <w:sz w:val="24"/>
-          <w:szCs w:val="24"/>
-        </w:rPr>
-      </w:pPr>
-      <w:r>
-        <w:rPr>
-          <w:rFonts w:hint="eastAsia" w:asciiTheme="minorBidi" w:hAnsiTheme="minorBidi"/>
+          <w:top w:val="single" w:sz="4" w:space="0" w:color="auto"/>
+          <w:left w:val="single" w:sz="4" w:space="4" w:color="auto"/>
+          <w:bottom w:val="single" w:sz="4" w:space="1" w:color="auto"/>
+          <w:right w:val="single" w:sz="4" w:space="4" w:color="auto"/>
+        </w:pBdr>
+        <w:jc w:val="both"/>
+        <w:rPr>
+          <w:rFonts w:asciiTheme="minorBidi" w:hAnsiTheme="minorBidi"/>
+          <w:sz w:val="24"/>
+          <w:szCs w:val="24"/>
+        </w:rPr>
+      </w:pPr>
+      <w:r>
+        <w:rPr>
+          <w:rFonts w:asciiTheme="minorBidi" w:hAnsiTheme="minorBidi" w:hint="eastAsia"/>
           <w:sz w:val="24"/>
           <w:szCs w:val="24"/>
         </w:rPr>
@@ -1194,10 +853,10 @@
     <w:p>
       <w:pPr>
         <w:pBdr>
-          <w:top w:val="single" w:color="auto" w:sz="4" w:space="1"/>
-          <w:left w:val="single" w:color="auto" w:sz="4" w:space="4"/>
-          <w:bottom w:val="single" w:color="auto" w:sz="4" w:space="1"/>
-          <w:right w:val="single" w:color="auto" w:sz="4" w:space="4"/>
+          <w:top w:val="single" w:sz="4" w:space="1" w:color="auto"/>
+          <w:left w:val="single" w:sz="4" w:space="4" w:color="auto"/>
+          <w:bottom w:val="single" w:sz="4" w:space="1" w:color="auto"/>
+          <w:right w:val="single" w:sz="4" w:space="4" w:color="auto"/>
         </w:pBdr>
         <w:jc w:val="both"/>
         <w:rPr>
@@ -1218,10 +877,10 @@
     <w:p>
       <w:pPr>
         <w:pBdr>
-          <w:top w:val="single" w:color="auto" w:sz="4" w:space="1"/>
-          <w:left w:val="single" w:color="auto" w:sz="4" w:space="4"/>
-          <w:bottom w:val="single" w:color="auto" w:sz="4" w:space="1"/>
-          <w:right w:val="single" w:color="auto" w:sz="4" w:space="4"/>
+          <w:top w:val="single" w:sz="4" w:space="1" w:color="auto"/>
+          <w:left w:val="single" w:sz="4" w:space="4" w:color="auto"/>
+          <w:bottom w:val="single" w:sz="4" w:space="1" w:color="auto"/>
+          <w:right w:val="single" w:sz="4" w:space="4" w:color="auto"/>
         </w:pBdr>
         <w:jc w:val="both"/>
         <w:rPr>
@@ -1242,10 +901,10 @@
     <w:p>
       <w:pPr>
         <w:pBdr>
-          <w:top w:val="single" w:color="auto" w:sz="4" w:space="1"/>
-          <w:left w:val="single" w:color="auto" w:sz="4" w:space="4"/>
-          <w:bottom w:val="single" w:color="auto" w:sz="4" w:space="1"/>
-          <w:right w:val="single" w:color="auto" w:sz="4" w:space="4"/>
+          <w:top w:val="single" w:sz="4" w:space="1" w:color="auto"/>
+          <w:left w:val="single" w:sz="4" w:space="4" w:color="auto"/>
+          <w:bottom w:val="single" w:sz="4" w:space="1" w:color="auto"/>
+          <w:right w:val="single" w:sz="4" w:space="4" w:color="auto"/>
         </w:pBdr>
         <w:jc w:val="both"/>
         <w:rPr>
@@ -1277,7 +936,7 @@
             <v:stroke joinstyle="miter"/>
             <v:path gradientshapeok="t" o:connecttype="rect"/>
           </v:shapetype>
-          <v:shape id="_x0000_s1028" style="position:absolute;left:0;text-align:left;margin-left:-24pt;margin-top:10.15pt;width:128.25pt;height:39.75pt;z-index:251658240;mso-width-relative:margin;mso-height-relative:margin" filled="f" stroked="f" type="#_x0000_t202">
+          <v:shape id="_x0000_s1028" type="#_x0000_t202" style="position:absolute;left:0;text-align:left;margin-left:-24pt;margin-top:10.15pt;width:128.25pt;height:39.75pt;z-index:251658240;mso-width-relative:margin;mso-height-relative:margin" filled="f" stroked="f">
             <v:textbox style="mso-next-textbox:#_x0000_s1028">
               <w:txbxContent>
                 <w:p>
@@ -1297,10 +956,10 @@
     <w:p>
       <w:pPr>
         <w:pBdr>
-          <w:top w:val="single" w:color="auto" w:sz="4" w:space="1"/>
-          <w:left w:val="single" w:color="auto" w:sz="4" w:space="4"/>
-          <w:bottom w:val="single" w:color="auto" w:sz="4" w:space="1"/>
-          <w:right w:val="single" w:color="auto" w:sz="4" w:space="4"/>
+          <w:top w:val="single" w:sz="4" w:space="1" w:color="auto"/>
+          <w:left w:val="single" w:sz="4" w:space="4" w:color="auto"/>
+          <w:bottom w:val="single" w:sz="4" w:space="1" w:color="auto"/>
+          <w:right w:val="single" w:sz="4" w:space="4" w:color="auto"/>
         </w:pBdr>
         <w:jc w:val="both"/>
         <w:rPr>
@@ -1321,10 +980,10 @@
     <w:p>
       <w:pPr>
         <w:pBdr>
-          <w:top w:val="single" w:color="auto" w:sz="4" w:space="1"/>
-          <w:left w:val="single" w:color="auto" w:sz="4" w:space="4"/>
-          <w:bottom w:val="single" w:color="auto" w:sz="4" w:space="1"/>
-          <w:right w:val="single" w:color="auto" w:sz="4" w:space="4"/>
+          <w:top w:val="single" w:sz="4" w:space="1" w:color="auto"/>
+          <w:left w:val="single" w:sz="4" w:space="4" w:color="auto"/>
+          <w:bottom w:val="single" w:sz="4" w:space="1" w:color="auto"/>
+          <w:right w:val="single" w:sz="4" w:space="4" w:color="auto"/>
         </w:pBdr>
         <w:jc w:val="both"/>
         <w:rPr>
@@ -1345,26 +1004,26 @@
     <w:p>
       <w:pPr>
         <w:pBdr>
-          <w:top w:val="single" w:color="auto" w:sz="4" w:space="1"/>
-          <w:left w:val="single" w:color="auto" w:sz="4" w:space="4"/>
-          <w:bottom w:val="single" w:color="auto" w:sz="4" w:space="1"/>
-          <w:right w:val="single" w:color="auto" w:sz="4" w:space="4"/>
-        </w:pBdr>
-        <w:jc w:val="both"/>
-        <w:rPr>
-          <w:rFonts w:asciiTheme="minorBidi" w:hAnsiTheme="minorBidi"/>
-          <w:sz w:val="24"/>
-          <w:szCs w:val="24"/>
-        </w:rPr>
-      </w:pPr>
-    </w:p>
-    <w:p>
-      <w:pPr>
-        <w:pBdr>
-          <w:top w:val="single" w:color="auto" w:sz="4" w:space="1"/>
-          <w:left w:val="single" w:color="auto" w:sz="4" w:space="4"/>
-          <w:bottom w:val="single" w:color="auto" w:sz="4" w:space="1"/>
-          <w:right w:val="single" w:color="auto" w:sz="4" w:space="4"/>
+          <w:top w:val="single" w:sz="4" w:space="1" w:color="auto"/>
+          <w:left w:val="single" w:sz="4" w:space="4" w:color="auto"/>
+          <w:bottom w:val="single" w:sz="4" w:space="1" w:color="auto"/>
+          <w:right w:val="single" w:sz="4" w:space="4" w:color="auto"/>
+        </w:pBdr>
+        <w:jc w:val="both"/>
+        <w:rPr>
+          <w:rFonts w:asciiTheme="minorBidi" w:hAnsiTheme="minorBidi"/>
+          <w:sz w:val="24"/>
+          <w:szCs w:val="24"/>
+        </w:rPr>
+      </w:pPr>
+    </w:p>
+    <w:p>
+      <w:pPr>
+        <w:pBdr>
+          <w:top w:val="single" w:sz="4" w:space="1" w:color="auto"/>
+          <w:left w:val="single" w:sz="4" w:space="4" w:color="auto"/>
+          <w:bottom w:val="single" w:sz="4" w:space="1" w:color="auto"/>
+          <w:right w:val="single" w:sz="4" w:space="4" w:color="auto"/>
         </w:pBdr>
         <w:jc w:val="both"/>
         <w:rPr>
@@ -1425,17 +1084,16 @@
     </w:p>
     <w:p>
       <w:pPr>
-        <w:pStyle w:val="a"/>
-        <w:jc w:val="both"/>
-        <w:rPr>
-          <w:rFonts w:ascii="Arial" w:hAnsi="Arial" w:asciiTheme="minorBidi" w:hAnsiTheme="minorBidi"/>
-          <w:sz w:val="24"/>
-          <w:szCs w:val="24"/>
-        </w:rPr>
-      </w:pPr>
-      <w:r>
-        <w:rPr>
-          <w:rFonts w:ascii="Arial" w:hAnsi="Arial" w:asciiTheme="minorBidi" w:hAnsiTheme="minorBidi"/>
+        <w:jc w:val="both"/>
+        <w:rPr>
+          <w:rFonts w:asciiTheme="minorBidi" w:hAnsiTheme="minorBidi"/>
+          <w:sz w:val="24"/>
+          <w:szCs w:val="24"/>
+        </w:rPr>
+      </w:pPr>
+      <w:r>
+        <w:rPr>
+          <w:rFonts w:asciiTheme="minorBidi" w:hAnsiTheme="minorBidi"/>
           <w:sz w:val="24"/>
           <w:szCs w:val="24"/>
         </w:rPr>
@@ -1449,11 +1107,27 @@
       </w:r>
       <w:r>
         <w:rPr>
-          <w:rFonts w:ascii="Arial" w:hAnsi="Arial" w:asciiTheme="minorBidi" w:hAnsiTheme="minorBidi"/>
-          <w:sz w:val="24"/>
-          <w:szCs w:val="24"/>
-        </w:rPr>
-        <w:t>05.02.2020</w:t>
+          <w:rFonts w:asciiTheme="minorBidi" w:hAnsiTheme="minorBidi"/>
+          <w:sz w:val="24"/>
+          <w:szCs w:val="24"/>
+        </w:rPr>
+        <w:t>0</w:t>
+      </w:r>
+      <w:r>
+        <w:rPr>
+          <w:rFonts w:asciiTheme="minorBidi" w:hAnsiTheme="minorBidi"/>
+          <w:sz w:val="24"/>
+          <w:szCs w:val="24"/>
+        </w:rPr>
+        <w:t>6</w:t>
+      </w:r>
+      <w:r>
+        <w:rPr>
+          <w:rFonts w:asciiTheme="minorBidi" w:hAnsiTheme="minorBidi"/>
+          <w:sz w:val="24"/>
+          <w:szCs w:val="24"/>
+        </w:rPr>
+        <w:t>.02.2020</w:t>
       </w:r>
       <w:r>
         <w:tab/>
@@ -1463,7 +1137,7 @@
       </w:r>
       <w:r>
         <w:rPr>
-          <w:rFonts w:ascii="Arial" w:hAnsi="Arial" w:asciiTheme="minorBidi" w:hAnsiTheme="minorBidi"/>
+          <w:rFonts w:asciiTheme="minorBidi" w:hAnsiTheme="minorBidi"/>
           <w:sz w:val="24"/>
           <w:szCs w:val="24"/>
         </w:rPr>
@@ -1474,752 +1148,18 @@
       <w:pPr>
         <w:jc w:val="both"/>
         <w:rPr>
-          <w:rFonts w:ascii="Arial" w:hAnsi="Arial" w:asciiTheme="minorBidi" w:hAnsiTheme="minorBidi"/>
-          <w:sz w:val="24"/>
-          <w:szCs w:val="24"/>
-        </w:rPr>
-      </w:pPr>
-      <w:r>
-        <w:rPr>
-          <w:rFonts w:ascii="Arial" w:hAnsi="Arial" w:asciiTheme="minorBidi" w:hAnsiTheme="minorBidi"/>
+          <w:rFonts w:asciiTheme="minorBidi" w:hAnsiTheme="minorBidi"/>
+          <w:sz w:val="24"/>
+          <w:szCs w:val="24"/>
+        </w:rPr>
+      </w:pPr>
+      <w:r>
+        <w:rPr>
+          <w:rFonts w:asciiTheme="minorBidi" w:hAnsiTheme="minorBidi"/>
           <w:sz w:val="24"/>
           <w:szCs w:val="24"/>
         </w:rPr>
         <w:t>Project Title: Frequency Downconverter</w:t>
-      </w:r>
-    </w:p>
-    <w:tbl>
-      <w:tblPr>
-        <w:tblStyle w:val="a3"/>
-        <w:tblW w:w="0" w:type="auto"/>
-        <w:tblLook w:val="04A0" w:firstRow="1" w:lastRow="0" w:firstColumn="1" w:lastColumn="0" w:noHBand="0" w:noVBand="1"/>
-      </w:tblPr>
-      <w:tblGrid>
-        <w:gridCol w:w="3080"/>
-        <w:gridCol w:w="3081"/>
-        <w:gridCol w:w="3081"/>
-      </w:tblGrid>
-      <w:tr>
-        <w:trPr>
-          <w:trHeight w:val="1051"/>
-        </w:trPr>
-        <w:tc>
-          <w:tcPr>
-            <w:tcW w:w="3080" w:type="dxa"/>
-            <w:tcMar/>
-          </w:tcPr>
-          <w:p>
-            <w:pPr>
-              <w:jc w:val="both"/>
-              <w:rPr>
-                <w:rFonts w:asciiTheme="minorBidi" w:hAnsiTheme="minorBidi"/>
-                <w:sz w:val="24"/>
-                <w:szCs w:val="24"/>
-              </w:rPr>
-            </w:pPr>
-            <w:r>
-              <w:rPr>
-                <w:rFonts w:asciiTheme="minorBidi" w:hAnsiTheme="minorBidi"/>
-                <w:sz w:val="24"/>
-                <w:szCs w:val="24"/>
-              </w:rPr>
-              <w:t>Student Name</w:t>
-            </w:r>
-            <w:r>
-              <w:rPr>
-                <w:rFonts w:asciiTheme="minorBidi" w:hAnsiTheme="minorBidi"/>
-                <w:sz w:val="24"/>
-                <w:szCs w:val="24"/>
-              </w:rPr>
-              <w:t>s</w:t>
-            </w:r>
-          </w:p>
-          <w:p>
-            <w:pPr>
-              <w:jc w:val="both"/>
-              <w:rPr>
-                <w:rFonts w:asciiTheme="minorBidi" w:hAnsiTheme="minorBidi"/>
-                <w:sz w:val="24"/>
-                <w:szCs w:val="24"/>
-              </w:rPr>
-            </w:pPr>
-            <w:r>
-              <w:rPr>
-                <w:rFonts w:asciiTheme="minorBidi" w:hAnsiTheme="minorBidi"/>
-                <w:sz w:val="24"/>
-                <w:szCs w:val="24"/>
-              </w:rPr>
-              <w:t>/</w:t>
-            </w:r>
-            <w:r>
-              <w:rPr>
-                <w:rFonts w:asciiTheme="minorBidi" w:hAnsiTheme="minorBidi"/>
-                <w:sz w:val="24"/>
-                <w:szCs w:val="24"/>
-              </w:rPr>
-              <w:t>Attendees</w:t>
-            </w:r>
-            <w:r>
-              <w:rPr>
-                <w:rFonts w:asciiTheme="minorBidi" w:hAnsiTheme="minorBidi"/>
-                <w:sz w:val="24"/>
-                <w:szCs w:val="24"/>
-              </w:rPr>
-              <w:t>:</w:t>
-            </w:r>
-            <w:r>
-              <w:rPr>
-                <w:rFonts w:asciiTheme="minorBidi" w:hAnsiTheme="minorBidi"/>
-                <w:sz w:val="24"/>
-                <w:szCs w:val="24"/>
-              </w:rPr>
-              <w:tab/>
-            </w:r>
-          </w:p>
-        </w:tc>
-        <w:tc>
-          <w:tcPr>
-            <w:tcW w:w="3081" w:type="dxa"/>
-            <w:tcMar/>
-          </w:tcPr>
-          <w:p>
-            <w:pPr>
-              <w:jc w:val="both"/>
-              <w:rPr>
-                <w:rFonts w:ascii="Arial" w:hAnsi="Arial" w:asciiTheme="minorBidi" w:hAnsiTheme="minorBidi"/>
-                <w:sz w:val="24"/>
-                <w:szCs w:val="24"/>
-              </w:rPr>
-            </w:pPr>
-            <w:r>
-              <w:rPr>
-                <w:rFonts w:ascii="Arial" w:hAnsi="Arial" w:asciiTheme="minorBidi" w:hAnsiTheme="minorBidi"/>
-                <w:sz w:val="24"/>
-                <w:szCs w:val="24"/>
-              </w:rPr>
-              <w:t>1. Yidi Song</w:t>
-            </w:r>
-          </w:p>
-        </w:tc>
-        <w:tc>
-          <w:tcPr>
-            <w:tcW w:w="3081" w:type="dxa"/>
-            <w:tcMar/>
-          </w:tcPr>
-          <w:p>
-            <w:pPr>
-              <w:jc w:val="both"/>
-              <w:rPr>
-                <w:rFonts w:ascii="Arial" w:hAnsi="Arial" w:asciiTheme="minorBidi" w:hAnsiTheme="minorBidi"/>
-                <w:sz w:val="24"/>
-                <w:szCs w:val="24"/>
-              </w:rPr>
-            </w:pPr>
-            <w:r>
-              <w:rPr>
-                <w:rFonts w:ascii="Arial" w:hAnsi="Arial" w:asciiTheme="minorBidi" w:hAnsiTheme="minorBidi"/>
-                <w:sz w:val="24"/>
-                <w:szCs w:val="24"/>
-              </w:rPr>
-              <w:t>2.Boyao Yang</w:t>
-            </w:r>
-          </w:p>
-        </w:tc>
-      </w:tr>
-      <w:tr>
-        <w:trPr>
-          <w:trHeight w:val="1128"/>
-        </w:trPr>
-        <w:tc>
-          <w:tcPr>
-            <w:tcW w:w="3080" w:type="dxa"/>
-            <w:tcMar/>
-          </w:tcPr>
-          <w:p>
-            <w:pPr>
-              <w:jc w:val="both"/>
-              <w:rPr>
-                <w:rFonts w:ascii="Arial" w:hAnsi="Arial" w:asciiTheme="minorBidi" w:hAnsiTheme="minorBidi"/>
-                <w:sz w:val="24"/>
-                <w:szCs w:val="24"/>
-              </w:rPr>
-            </w:pPr>
-            <w:r>
-              <w:rPr>
-                <w:rFonts w:ascii="Arial" w:hAnsi="Arial" w:asciiTheme="minorBidi" w:hAnsiTheme="minorBidi"/>
-                <w:sz w:val="24"/>
-                <w:szCs w:val="24"/>
-              </w:rPr>
-              <w:t>3.Yimian Liu</w:t>
-            </w:r>
-          </w:p>
-        </w:tc>
-        <w:tc>
-          <w:tcPr>
-            <w:tcW w:w="3081" w:type="dxa"/>
-            <w:tcMar/>
-          </w:tcPr>
-          <w:p>
-            <w:pPr>
-              <w:jc w:val="both"/>
-              <w:rPr>
-                <w:rFonts w:ascii="Arial" w:hAnsi="Arial" w:asciiTheme="minorBidi" w:hAnsiTheme="minorBidi"/>
-                <w:sz w:val="24"/>
-                <w:szCs w:val="24"/>
-              </w:rPr>
-            </w:pPr>
-            <w:r>
-              <w:rPr>
-                <w:rFonts w:ascii="Arial" w:hAnsi="Arial" w:asciiTheme="minorBidi" w:hAnsiTheme="minorBidi"/>
-                <w:sz w:val="24"/>
-                <w:szCs w:val="24"/>
-              </w:rPr>
-              <w:t>4.Weizhou Wen</w:t>
-            </w:r>
-          </w:p>
-        </w:tc>
-        <w:tc>
-          <w:tcPr>
-            <w:tcW w:w="3081" w:type="dxa"/>
-            <w:tcMar/>
-          </w:tcPr>
-          <w:p>
-            <w:pPr>
-              <w:jc w:val="both"/>
-              <w:rPr>
-                <w:rFonts w:asciiTheme="minorBidi" w:hAnsiTheme="minorBidi"/>
-                <w:sz w:val="24"/>
-                <w:szCs w:val="24"/>
-              </w:rPr>
-            </w:pPr>
-            <w:r>
-              <w:rPr>
-                <w:rFonts w:asciiTheme="minorBidi" w:hAnsiTheme="minorBidi"/>
-                <w:sz w:val="24"/>
-                <w:szCs w:val="24"/>
-              </w:rPr>
-              <w:t>5.</w:t>
-            </w:r>
-          </w:p>
-        </w:tc>
-      </w:tr>
-    </w:tbl>
-    <w:p>
-      <w:pPr>
-        <w:jc w:val="both"/>
-        <w:rPr>
-          <w:rFonts w:asciiTheme="minorBidi" w:hAnsiTheme="minorBidi"/>
-          <w:sz w:val="28"/>
-          <w:szCs w:val="28"/>
-        </w:rPr>
-      </w:pPr>
-    </w:p>
-    <w:p>
-      <w:pPr>
-        <w:pStyle w:val="a"/>
-        <w:pBdr>
-          <w:top w:val="single" w:color="auto" w:sz="4" w:space="1"/>
-          <w:left w:val="single" w:color="auto" w:sz="4" w:space="4"/>
-          <w:bottom w:val="single" w:color="auto" w:sz="4" w:space="1"/>
-          <w:right w:val="single" w:color="auto" w:sz="4" w:space="4"/>
-        </w:pBdr>
-        <w:jc w:val="both"/>
-        <w:rPr>
-          <w:rFonts w:ascii="Arial" w:hAnsi="Arial" w:asciiTheme="minorBidi" w:hAnsiTheme="minorBidi"/>
-          <w:sz w:val="24"/>
-          <w:szCs w:val="24"/>
-        </w:rPr>
-      </w:pPr>
-      <w:r>
-        <w:rPr>
-          <w:rFonts w:ascii="Arial" w:hAnsi="Arial" w:asciiTheme="minorBidi" w:hAnsiTheme="minorBidi"/>
-          <w:sz w:val="24"/>
-          <w:szCs w:val="24"/>
-        </w:rPr>
-        <w:t xml:space="preserve">Summary of week’s activities: </w:t>
-      </w:r>
-    </w:p>
-    <w:p>
-      <w:pPr>
-        <w:pStyle w:val="a"/>
-        <w:pBdr>
-          <w:top w:val="single" w:color="auto" w:sz="4" w:space="1"/>
-          <w:left w:val="single" w:color="auto" w:sz="4" w:space="4"/>
-          <w:bottom w:val="single" w:color="auto" w:sz="4" w:space="1"/>
-          <w:right w:val="single" w:color="auto" w:sz="4" w:space="4"/>
-        </w:pBdr>
-        <w:jc w:val="both"/>
-        <w:rPr>
-          <w:rFonts w:ascii="Arial" w:hAnsi="Arial" w:asciiTheme="minorBidi" w:hAnsiTheme="minorBidi"/>
-          <w:sz w:val="24"/>
-          <w:szCs w:val="24"/>
-        </w:rPr>
-      </w:pPr>
-      <w:r>
-        <w:rPr>
-          <w:rFonts w:ascii="Arial" w:hAnsi="Arial" w:asciiTheme="minorBidi" w:hAnsiTheme="minorBidi"/>
-          <w:sz w:val="24"/>
-          <w:szCs w:val="24"/>
-        </w:rPr>
-        <w:t xml:space="preserve">Building Schematic and PCB libraries. </w:t>
-      </w:r>
-    </w:p>
-    <w:p>
-      <w:pPr>
-        <w:pStyle w:val="a"/>
-        <w:pBdr>
-          <w:top w:val="single" w:color="auto" w:sz="4" w:space="1"/>
-          <w:left w:val="single" w:color="auto" w:sz="4" w:space="4"/>
-          <w:bottom w:val="single" w:color="auto" w:sz="4" w:space="1"/>
-          <w:right w:val="single" w:color="auto" w:sz="4" w:space="4"/>
-        </w:pBdr>
-        <w:jc w:val="both"/>
-        <w:rPr>
-          <w:rFonts w:ascii="Arial" w:hAnsi="Arial" w:asciiTheme="minorBidi" w:hAnsiTheme="minorBidi"/>
-          <w:sz w:val="24"/>
-          <w:szCs w:val="24"/>
-        </w:rPr>
-      </w:pPr>
-      <w:r>
-        <w:rPr>
-          <w:rFonts w:ascii="Arial" w:hAnsi="Arial" w:asciiTheme="minorBidi" w:hAnsiTheme="minorBidi"/>
-          <w:sz w:val="24"/>
-          <w:szCs w:val="24"/>
-        </w:rPr>
-        <w:t xml:space="preserve">Packaging the components that included in the library. </w:t>
-      </w:r>
-    </w:p>
-    <w:p>
-      <w:pPr>
-        <w:pStyle w:val="a"/>
-        <w:pBdr>
-          <w:top w:val="single" w:color="auto" w:sz="4" w:space="1"/>
-          <w:left w:val="single" w:color="auto" w:sz="4" w:space="4"/>
-          <w:bottom w:val="single" w:color="auto" w:sz="4" w:space="1"/>
-          <w:right w:val="single" w:color="auto" w:sz="4" w:space="4"/>
-        </w:pBdr>
-        <w:jc w:val="both"/>
-        <w:rPr>
-          <w:rFonts w:ascii="Arial" w:hAnsi="Arial" w:asciiTheme="minorBidi" w:hAnsiTheme="minorBidi"/>
-          <w:sz w:val="24"/>
-          <w:szCs w:val="24"/>
-        </w:rPr>
-      </w:pPr>
-      <w:r>
-        <w:rPr>
-          <w:rFonts w:ascii="Arial" w:hAnsi="Arial" w:asciiTheme="minorBidi" w:hAnsiTheme="minorBidi"/>
-          <w:sz w:val="24"/>
-          <w:szCs w:val="24"/>
-        </w:rPr>
-        <w:t>Determined the circuit diagram except the part of filter</w:t>
-      </w:r>
-      <w:r>
-        <w:rPr>
-          <w:rFonts w:ascii="Arial" w:hAnsi="Arial" w:asciiTheme="minorBidi" w:hAnsiTheme="minorBidi"/>
-          <w:sz w:val="24"/>
-          <w:szCs w:val="24"/>
-        </w:rPr>
-        <w:t>.</w:t>
-      </w:r>
-    </w:p>
-    <w:p>
-      <w:pPr>
-        <w:jc w:val="both"/>
-        <w:rPr>
-          <w:rFonts w:asciiTheme="minorBidi" w:hAnsiTheme="minorBidi"/>
-          <w:sz w:val="28"/>
-          <w:szCs w:val="28"/>
-        </w:rPr>
-      </w:pPr>
-    </w:p>
-    <w:p>
-      <w:pPr>
-        <w:jc w:val="both"/>
-        <w:rPr>
-          <w:rFonts w:ascii="Arial" w:hAnsi="Arial" w:asciiTheme="minorBidi" w:hAnsiTheme="minorBidi"/>
-          <w:sz w:val="24"/>
-          <w:szCs w:val="24"/>
-        </w:rPr>
-      </w:pPr>
-      <w:r>
-        <w:rPr>
-          <w:rFonts w:ascii="Arial" w:hAnsi="Arial" w:asciiTheme="minorBidi" w:hAnsiTheme="minorBidi"/>
-          <w:sz w:val="24"/>
-          <w:szCs w:val="24"/>
-        </w:rPr>
-        <w:t>Problem, issues and concerns:</w:t>
-      </w:r>
-    </w:p>
-    <w:p>
-      <w:pPr>
-        <w:pStyle w:val="a"/>
-        <w:pBdr>
-          <w:top w:val="single" w:color="auto" w:sz="4" w:space="1"/>
-          <w:left w:val="single" w:color="auto" w:sz="4" w:space="4"/>
-          <w:bottom w:val="single" w:color="auto" w:sz="4" w:space="1"/>
-          <w:right w:val="single" w:color="auto" w:sz="4" w:space="4"/>
-        </w:pBdr>
-        <w:jc w:val="both"/>
-        <w:rPr>
-          <w:rFonts w:ascii="Arial" w:hAnsi="Arial" w:asciiTheme="minorBidi" w:hAnsiTheme="minorBidi"/>
-          <w:sz w:val="24"/>
-          <w:szCs w:val="24"/>
-        </w:rPr>
-      </w:pPr>
-      <w:r>
-        <w:rPr>
-          <w:rFonts w:ascii="Arial" w:hAnsi="Arial" w:asciiTheme="minorBidi" w:hAnsiTheme="minorBidi"/>
-          <w:sz w:val="24"/>
-          <w:szCs w:val="24"/>
-        </w:rPr>
-        <w:t>Cannot simulate the circuit because of the lack of SIM model.</w:t>
-      </w:r>
-    </w:p>
-    <w:p>
-      <w:pPr>
-        <w:pBdr>
-          <w:top w:val="single" w:color="auto" w:sz="4" w:space="1"/>
-          <w:left w:val="single" w:color="auto" w:sz="4" w:space="4"/>
-          <w:bottom w:val="single" w:color="auto" w:sz="4" w:space="1"/>
-          <w:right w:val="single" w:color="auto" w:sz="4" w:space="4"/>
-        </w:pBdr>
-        <w:jc w:val="both"/>
-        <w:rPr>
-          <w:rFonts w:asciiTheme="minorBidi" w:hAnsiTheme="minorBidi"/>
-          <w:sz w:val="28"/>
-          <w:szCs w:val="28"/>
-        </w:rPr>
-      </w:pPr>
-    </w:p>
-    <w:p>
-      <w:pPr>
-        <w:jc w:val="both"/>
-        <w:rPr>
-          <w:rFonts w:asciiTheme="minorBidi" w:hAnsiTheme="minorBidi"/>
-          <w:sz w:val="28"/>
-          <w:szCs w:val="28"/>
-        </w:rPr>
-      </w:pPr>
-    </w:p>
-    <w:p>
-      <w:pPr>
-        <w:pBdr>
-          <w:top w:val="single" w:color="auto" w:sz="4" w:space="1"/>
-          <w:left w:val="single" w:color="auto" w:sz="4" w:space="4"/>
-          <w:bottom w:val="single" w:color="auto" w:sz="4" w:space="1"/>
-          <w:right w:val="single" w:color="auto" w:sz="4" w:space="4"/>
-        </w:pBdr>
-        <w:jc w:val="both"/>
-        <w:rPr>
-          <w:rFonts w:ascii="Arial" w:hAnsi="Arial" w:asciiTheme="minorBidi" w:hAnsiTheme="minorBidi"/>
-          <w:sz w:val="24"/>
-          <w:szCs w:val="24"/>
-        </w:rPr>
-      </w:pPr>
-      <w:r>
-        <w:rPr>
-          <w:rFonts w:ascii="Arial" w:hAnsi="Arial" w:asciiTheme="minorBidi" w:hAnsiTheme="minorBidi"/>
-          <w:sz w:val="24"/>
-          <w:szCs w:val="24"/>
-        </w:rPr>
-        <w:t>Tasks for next week/Actions for the next meeting:</w:t>
-      </w:r>
-    </w:p>
-    <w:p>
-      <w:pPr>
-        <w:pStyle w:val="a"/>
-        <w:jc w:val="both"/>
-        <w:rPr>
-          <w:rFonts w:ascii="Arial" w:hAnsi="Arial" w:asciiTheme="minorBidi" w:hAnsiTheme="minorBidi"/>
-          <w:sz w:val="24"/>
-          <w:szCs w:val="24"/>
-        </w:rPr>
-      </w:pPr>
-      <w:r>
-        <w:rPr>
-          <w:rFonts w:ascii="Arial" w:hAnsi="Arial" w:asciiTheme="minorBidi" w:hAnsiTheme="minorBidi"/>
-          <w:sz w:val="24"/>
-          <w:szCs w:val="24"/>
-        </w:rPr>
-        <w:t>the simulate circuit and PCB.</w:t>
-      </w:r>
-    </w:p>
-    <w:p>
-      <w:pPr>
-        <w:pBdr>
-          <w:top w:val="single" w:color="auto" w:sz="4" w:space="1"/>
-          <w:left w:val="single" w:color="auto" w:sz="4" w:space="4"/>
-          <w:bottom w:val="single" w:color="auto" w:sz="4" w:space="1"/>
-          <w:right w:val="single" w:color="auto" w:sz="4" w:space="4"/>
-        </w:pBdr>
-        <w:jc w:val="both"/>
-        <w:rPr>
-          <w:rFonts w:asciiTheme="minorBidi" w:hAnsiTheme="minorBidi"/>
-          <w:sz w:val="28"/>
-          <w:szCs w:val="28"/>
-        </w:rPr>
-      </w:pPr>
-    </w:p>
-    <w:p>
-      <w:pPr>
-        <w:jc w:val="both"/>
-        <w:rPr>
-          <w:rFonts w:asciiTheme="minorBidi" w:hAnsiTheme="minorBidi"/>
-          <w:sz w:val="28"/>
-          <w:szCs w:val="28"/>
-        </w:rPr>
-      </w:pPr>
-      <w:r>
-        <w:rPr>
-          <w:rFonts w:asciiTheme="minorBidi" w:hAnsiTheme="minorBidi"/>
-          <w:noProof/>
-          <w:sz w:val="30"/>
-          <w:szCs w:val="30"/>
-          <w:lang w:val="en-US" w:eastAsia="zh-TW"/>
-        </w:rPr>
-        <w:pict w14:anchorId="76FF8D6E">
-          <v:shape id="_x0000_s1029" style="position:absolute;left:0;text-align:left;margin-left:-24pt;margin-top:10.15pt;width:128.25pt;height:39.75pt;z-index:251658241;mso-width-relative:margin;mso-height-relative:margin" filled="f" stroked="f" type="#_x0000_t202">
-            <v:textbox>
-              <w:txbxContent>
-                <w:p>
-                  <w:pPr>
-                    <w:jc w:val="center"/>
-                  </w:pPr>
-                  <w:r>
-                    <w:t>Supervisor use only</w:t>
-                  </w:r>
-                </w:p>
-              </w:txbxContent>
-            </v:textbox>
-          </v:shape>
-        </w:pict>
-      </w:r>
-    </w:p>
-    <w:p>
-      <w:pPr>
-        <w:pBdr>
-          <w:top w:val="single" w:color="auto" w:sz="4" w:space="1"/>
-          <w:left w:val="single" w:color="auto" w:sz="4" w:space="4"/>
-          <w:bottom w:val="single" w:color="auto" w:sz="4" w:space="1"/>
-          <w:right w:val="single" w:color="auto" w:sz="4" w:space="4"/>
-        </w:pBdr>
-        <w:jc w:val="both"/>
-        <w:rPr>
-          <w:rFonts w:asciiTheme="minorBidi" w:hAnsiTheme="minorBidi"/>
-          <w:sz w:val="24"/>
-          <w:szCs w:val="24"/>
-        </w:rPr>
-      </w:pPr>
-      <w:r>
-        <w:rPr>
-          <w:rFonts w:asciiTheme="minorBidi" w:hAnsiTheme="minorBidi"/>
-          <w:sz w:val="24"/>
-          <w:szCs w:val="24"/>
-        </w:rPr>
-        <w:t>Progress Assessment: □ Unsatisfactory   □ Satisfactory    □ Good</w:t>
-      </w:r>
-    </w:p>
-    <w:p>
-      <w:pPr>
-        <w:pBdr>
-          <w:top w:val="single" w:color="auto" w:sz="4" w:space="1"/>
-          <w:left w:val="single" w:color="auto" w:sz="4" w:space="4"/>
-          <w:bottom w:val="single" w:color="auto" w:sz="4" w:space="1"/>
-          <w:right w:val="single" w:color="auto" w:sz="4" w:space="4"/>
-        </w:pBdr>
-        <w:jc w:val="both"/>
-        <w:rPr>
-          <w:rFonts w:asciiTheme="minorBidi" w:hAnsiTheme="minorBidi"/>
-          <w:sz w:val="24"/>
-          <w:szCs w:val="24"/>
-        </w:rPr>
-      </w:pPr>
-      <w:r>
-        <w:rPr>
-          <w:rFonts w:asciiTheme="minorBidi" w:hAnsiTheme="minorBidi"/>
-          <w:sz w:val="24"/>
-          <w:szCs w:val="24"/>
-        </w:rPr>
-        <w:t>Comments/Recommendations:</w:t>
-      </w:r>
-    </w:p>
-    <w:p>
-      <w:pPr>
-        <w:pBdr>
-          <w:top w:val="single" w:color="auto" w:sz="4" w:space="1"/>
-          <w:left w:val="single" w:color="auto" w:sz="4" w:space="4"/>
-          <w:bottom w:val="single" w:color="auto" w:sz="4" w:space="1"/>
-          <w:right w:val="single" w:color="auto" w:sz="4" w:space="4"/>
-        </w:pBdr>
-        <w:jc w:val="both"/>
-        <w:rPr>
-          <w:rFonts w:asciiTheme="minorBidi" w:hAnsiTheme="minorBidi"/>
-          <w:sz w:val="24"/>
-          <w:szCs w:val="24"/>
-        </w:rPr>
-      </w:pPr>
-    </w:p>
-    <w:p>
-      <w:pPr>
-        <w:pBdr>
-          <w:top w:val="single" w:color="auto" w:sz="4" w:space="1"/>
-          <w:left w:val="single" w:color="auto" w:sz="4" w:space="4"/>
-          <w:bottom w:val="single" w:color="auto" w:sz="4" w:space="1"/>
-          <w:right w:val="single" w:color="auto" w:sz="4" w:space="4"/>
-        </w:pBdr>
-        <w:jc w:val="both"/>
-        <w:rPr>
-          <w:rFonts w:ascii="Arial" w:hAnsi="Arial" w:asciiTheme="minorBidi" w:hAnsiTheme="minorBidi"/>
-          <w:sz w:val="24"/>
-          <w:szCs w:val="24"/>
-        </w:rPr>
-      </w:pPr>
-      <w:r>
-        <w:rPr>
-          <w:rFonts w:ascii="Arial" w:hAnsi="Arial" w:asciiTheme="minorBidi" w:hAnsiTheme="minorBidi"/>
-          <w:sz w:val="24"/>
-          <w:szCs w:val="24"/>
-        </w:rPr>
-        <w:t>Supervisor Signature:</w:t>
-      </w:r>
-    </w:p>
-    <w:p>
-      <w:pPr>
-        <w:pStyle w:val="a"/>
-        <w:jc w:val="both"/>
-        <w:rPr>
-          <w:rFonts w:ascii="Arial" w:hAnsi="Arial" w:asciiTheme="minorBidi" w:hAnsiTheme="minorBidi"/>
-          <w:sz w:val="24"/>
-          <w:szCs w:val="24"/>
-        </w:rPr>
-      </w:pPr>
-    </w:p>
-    <w:p>
-      <w:pPr>
-        <w:pStyle w:val="a"/>
-        <w:jc w:val="both"/>
-        <w:rPr>
-          <w:rFonts w:ascii="Arial" w:hAnsi="Arial" w:asciiTheme="minorBidi" w:hAnsiTheme="minorBidi"/>
-          <w:sz w:val="24"/>
-          <w:szCs w:val="24"/>
-        </w:rPr>
-      </w:pPr>
-    </w:p>
-    <w:p>
-      <w:pPr>
-        <w:jc w:val="center"/>
-        <w:rPr>
-          <w:rFonts w:asciiTheme="minorBidi" w:hAnsiTheme="minorBidi"/>
-          <w:b/>
-          <w:sz w:val="30"/>
-          <w:szCs w:val="30"/>
-        </w:rPr>
-      </w:pPr>
-      <w:r>
-        <w:rPr>
-          <w:rFonts w:asciiTheme="minorBidi" w:hAnsiTheme="minorBidi"/>
-          <w:b/>
-          <w:sz w:val="30"/>
-          <w:szCs w:val="30"/>
-        </w:rPr>
-        <w:lastRenderedPageBreak/>
-        <w:t xml:space="preserve">Year 2 Project (ELEC222/273) – </w:t>
-      </w:r>
-      <w:r>
-        <w:rPr>
-          <w:rFonts w:asciiTheme="minorBidi" w:hAnsiTheme="minorBidi"/>
-          <w:b/>
-          <w:i/>
-          <w:sz w:val="30"/>
-          <w:szCs w:val="30"/>
-        </w:rPr>
-        <w:t xml:space="preserve">Supervisor meeting – Week </w:t>
-      </w:r>
-      <w:r>
-        <w:rPr>
-          <w:rFonts w:asciiTheme="minorBidi" w:hAnsiTheme="minorBidi"/>
-          <w:b/>
-          <w:i/>
-          <w:sz w:val="30"/>
-          <w:szCs w:val="30"/>
-        </w:rPr>
-        <w:t>3</w:t>
-      </w:r>
-    </w:p>
-    <w:p>
-      <w:pPr>
-        <w:jc w:val="both"/>
-        <w:rPr>
-          <w:rFonts w:asciiTheme="minorBidi" w:hAnsiTheme="minorBidi"/>
-          <w:sz w:val="24"/>
-          <w:szCs w:val="24"/>
-        </w:rPr>
-      </w:pPr>
-      <w:r>
-        <w:rPr>
-          <w:rFonts w:asciiTheme="minorBidi" w:hAnsiTheme="minorBidi"/>
-          <w:sz w:val="24"/>
-          <w:szCs w:val="24"/>
-        </w:rPr>
-        <w:t xml:space="preserve">Date: </w:t>
-      </w:r>
-      <w:r>
-        <w:rPr>
-          <w:rFonts w:asciiTheme="minorBidi" w:hAnsiTheme="minorBidi"/>
-          <w:sz w:val="24"/>
-          <w:szCs w:val="24"/>
-        </w:rPr>
-        <w:tab/>
-      </w:r>
-      <w:r>
-        <w:rPr>
-          <w:rFonts w:asciiTheme="minorBidi" w:hAnsiTheme="minorBidi"/>
-          <w:sz w:val="24"/>
-          <w:szCs w:val="24"/>
-        </w:rPr>
-        <w:tab/>
-      </w:r>
-      <w:r>
-        <w:rPr>
-          <w:rFonts w:asciiTheme="minorBidi" w:hAnsiTheme="minorBidi"/>
-          <w:sz w:val="24"/>
-          <w:szCs w:val="24"/>
-        </w:rPr>
-        <w:tab/>
-      </w:r>
-      <w:r>
-        <w:rPr>
-          <w:rFonts w:asciiTheme="minorBidi" w:hAnsiTheme="minorBidi"/>
-          <w:sz w:val="24"/>
-          <w:szCs w:val="24"/>
-        </w:rPr>
-        <w:tab/>
-      </w:r>
-      <w:r>
-        <w:rPr>
-          <w:rFonts w:asciiTheme="minorBidi" w:hAnsiTheme="minorBidi"/>
-          <w:sz w:val="24"/>
-          <w:szCs w:val="24"/>
-        </w:rPr>
-        <w:t>Supervisor:</w:t>
-      </w:r>
-    </w:p>
-    <w:p>
-      <w:pPr>
-        <w:jc w:val="both"/>
-        <w:rPr>
-          <w:rFonts w:asciiTheme="minorBidi" w:hAnsiTheme="minorBidi"/>
-          <w:sz w:val="24"/>
-          <w:szCs w:val="24"/>
-        </w:rPr>
-      </w:pPr>
-      <w:r>
-        <w:rPr>
-          <w:rFonts w:asciiTheme="minorBidi" w:hAnsiTheme="minorBidi"/>
-          <w:sz w:val="24"/>
-          <w:szCs w:val="24"/>
-        </w:rPr>
-        <w:t>Project Title:</w:t>
       </w:r>
     </w:p>
     <w:tbl>
@@ -2269,7 +1209,6 @@
           </w:p>
           <w:p>
             <w:pPr>
-              <w:spacing w:after="200" w:line="276" w:lineRule="auto"/>
               <w:jc w:val="both"/>
               <w:rPr>
                 <w:rFonts w:asciiTheme="minorBidi" w:hAnsiTheme="minorBidi"/>
@@ -2283,7 +1222,23 @@
                 <w:sz w:val="24"/>
                 <w:szCs w:val="24"/>
               </w:rPr>
-              <w:t>/Attendees:</w:t>
+              <w:t>/</w:t>
+            </w:r>
+            <w:r>
+              <w:rPr>
+                <w:rFonts w:asciiTheme="minorBidi" w:hAnsiTheme="minorBidi"/>
+                <w:sz w:val="24"/>
+                <w:szCs w:val="24"/>
+              </w:rPr>
+              <w:t>Attendees</w:t>
+            </w:r>
+            <w:r>
+              <w:rPr>
+                <w:rFonts w:asciiTheme="minorBidi" w:hAnsiTheme="minorBidi"/>
+                <w:sz w:val="24"/>
+                <w:szCs w:val="24"/>
+              </w:rPr>
+              <w:t>:</w:t>
             </w:r>
             <w:r>
               <w:rPr>
@@ -2301,7 +1256,6 @@
           </w:tcPr>
           <w:p>
             <w:pPr>
-              <w:spacing w:after="200" w:line="276" w:lineRule="auto"/>
               <w:jc w:val="both"/>
               <w:rPr>
                 <w:rFonts w:asciiTheme="minorBidi" w:hAnsiTheme="minorBidi"/>
@@ -2315,7 +1269,7 @@
                 <w:sz w:val="24"/>
                 <w:szCs w:val="24"/>
               </w:rPr>
-              <w:t>1.</w:t>
+              <w:t>1. Yidi Song</w:t>
             </w:r>
           </w:p>
         </w:tc>
@@ -2325,7 +1279,6 @@
           </w:tcPr>
           <w:p>
             <w:pPr>
-              <w:spacing w:after="200" w:line="276" w:lineRule="auto"/>
               <w:jc w:val="both"/>
               <w:rPr>
                 <w:rFonts w:asciiTheme="minorBidi" w:hAnsiTheme="minorBidi"/>
@@ -2339,7 +1292,7 @@
                 <w:sz w:val="24"/>
                 <w:szCs w:val="24"/>
               </w:rPr>
-              <w:t>2.</w:t>
+              <w:t>2.Boyao Yang</w:t>
             </w:r>
           </w:p>
         </w:tc>
@@ -2354,7 +1307,6 @@
           </w:tcPr>
           <w:p>
             <w:pPr>
-              <w:spacing w:after="200" w:line="276" w:lineRule="auto"/>
               <w:jc w:val="both"/>
               <w:rPr>
                 <w:rFonts w:asciiTheme="minorBidi" w:hAnsiTheme="minorBidi"/>
@@ -2368,7 +1320,7 @@
                 <w:sz w:val="24"/>
                 <w:szCs w:val="24"/>
               </w:rPr>
-              <w:t>3.</w:t>
+              <w:t>3.Yimian Liu</w:t>
             </w:r>
           </w:p>
         </w:tc>
@@ -2378,7 +1330,6 @@
           </w:tcPr>
           <w:p>
             <w:pPr>
-              <w:spacing w:after="200" w:line="276" w:lineRule="auto"/>
               <w:jc w:val="both"/>
               <w:rPr>
                 <w:rFonts w:asciiTheme="minorBidi" w:hAnsiTheme="minorBidi"/>
@@ -2392,7 +1343,7 @@
                 <w:sz w:val="24"/>
                 <w:szCs w:val="24"/>
               </w:rPr>
-              <w:t>4.</w:t>
+              <w:t>4.Weizhou Wen</w:t>
             </w:r>
           </w:p>
         </w:tc>
@@ -2402,7 +1353,6 @@
           </w:tcPr>
           <w:p>
             <w:pPr>
-              <w:spacing w:after="200" w:line="276" w:lineRule="auto"/>
               <w:jc w:val="both"/>
               <w:rPr>
                 <w:rFonts w:asciiTheme="minorBidi" w:hAnsiTheme="minorBidi"/>
@@ -2435,35 +1385,171 @@
     <w:p>
       <w:pPr>
         <w:pBdr>
-          <w:top w:val="single" w:color="auto" w:sz="4" w:space="1"/>
-          <w:left w:val="single" w:color="auto" w:sz="4" w:space="4"/>
-          <w:bottom w:val="single" w:color="auto" w:sz="4" w:space="1"/>
-          <w:right w:val="single" w:color="auto" w:sz="4" w:space="4"/>
-        </w:pBdr>
-        <w:jc w:val="both"/>
-        <w:rPr>
-          <w:rFonts w:asciiTheme="minorBidi" w:hAnsiTheme="minorBidi"/>
-          <w:sz w:val="24"/>
-          <w:szCs w:val="24"/>
-        </w:rPr>
-      </w:pPr>
-      <w:r>
-        <w:rPr>
-          <w:rFonts w:asciiTheme="minorBidi" w:hAnsiTheme="minorBidi"/>
-          <w:sz w:val="24"/>
-          <w:szCs w:val="24"/>
-        </w:rPr>
-        <w:t>Summary of week’s activities:</w:t>
-      </w:r>
-    </w:p>
-    <w:p>
-      <w:pPr>
-        <w:pBdr>
-          <w:top w:val="single" w:color="auto" w:sz="4" w:space="1"/>
-          <w:left w:val="single" w:color="auto" w:sz="4" w:space="4"/>
-          <w:bottom w:val="single" w:color="auto" w:sz="4" w:space="1"/>
-          <w:right w:val="single" w:color="auto" w:sz="4" w:space="4"/>
-        </w:pBdr>
+          <w:top w:val="single" w:sz="4" w:space="1" w:color="auto"/>
+          <w:left w:val="single" w:sz="4" w:space="4" w:color="auto"/>
+          <w:bottom w:val="single" w:sz="4" w:space="1" w:color="auto"/>
+          <w:right w:val="single" w:sz="4" w:space="4" w:color="auto"/>
+        </w:pBdr>
+        <w:jc w:val="both"/>
+        <w:rPr>
+          <w:rFonts w:asciiTheme="minorBidi" w:hAnsiTheme="minorBidi"/>
+          <w:sz w:val="24"/>
+          <w:szCs w:val="24"/>
+        </w:rPr>
+      </w:pPr>
+      <w:r>
+        <w:rPr>
+          <w:rFonts w:asciiTheme="minorBidi" w:hAnsiTheme="minorBidi"/>
+          <w:sz w:val="24"/>
+          <w:szCs w:val="24"/>
+        </w:rPr>
+        <w:t xml:space="preserve">Summary of week’s activities: </w:t>
+      </w:r>
+    </w:p>
+    <w:p>
+      <w:pPr>
+        <w:pStyle w:val="aa"/>
+        <w:numPr>
+          <w:ilvl w:val="0"/>
+          <w:numId w:val="12"/>
+        </w:numPr>
+        <w:pBdr>
+          <w:top w:val="single" w:sz="4" w:space="1" w:color="auto"/>
+          <w:left w:val="single" w:sz="4" w:space="4" w:color="auto"/>
+          <w:bottom w:val="single" w:sz="4" w:space="1" w:color="auto"/>
+          <w:right w:val="single" w:sz="4" w:space="4" w:color="auto"/>
+        </w:pBdr>
+        <w:jc w:val="both"/>
+        <w:rPr>
+          <w:rFonts w:asciiTheme="minorBidi" w:hAnsiTheme="minorBidi"/>
+          <w:sz w:val="24"/>
+          <w:szCs w:val="24"/>
+        </w:rPr>
+      </w:pPr>
+      <w:r>
+        <w:rPr>
+          <w:rFonts w:asciiTheme="minorBidi" w:hAnsiTheme="minorBidi"/>
+          <w:sz w:val="24"/>
+          <w:szCs w:val="24"/>
+          <w:lang w:eastAsia="zh-CN"/>
+        </w:rPr>
+        <w:t>Learn how to use Altium</w:t>
+      </w:r>
+      <w:r>
+        <w:rPr>
+          <w:rFonts w:asciiTheme="minorBidi" w:hAnsiTheme="minorBidi"/>
+          <w:sz w:val="24"/>
+          <w:szCs w:val="24"/>
+          <w:lang w:eastAsia="zh-CN"/>
+        </w:rPr>
+        <w:t xml:space="preserve"> Designer.</w:t>
+      </w:r>
+    </w:p>
+    <w:p>
+      <w:pPr>
+        <w:pStyle w:val="aa"/>
+        <w:numPr>
+          <w:ilvl w:val="0"/>
+          <w:numId w:val="12"/>
+        </w:numPr>
+        <w:pBdr>
+          <w:top w:val="single" w:sz="4" w:space="1" w:color="auto"/>
+          <w:left w:val="single" w:sz="4" w:space="4" w:color="auto"/>
+          <w:bottom w:val="single" w:sz="4" w:space="1" w:color="auto"/>
+          <w:right w:val="single" w:sz="4" w:space="4" w:color="auto"/>
+        </w:pBdr>
+        <w:jc w:val="both"/>
+        <w:rPr>
+          <w:rFonts w:asciiTheme="minorBidi" w:hAnsiTheme="minorBidi"/>
+          <w:sz w:val="24"/>
+          <w:szCs w:val="24"/>
+        </w:rPr>
+      </w:pPr>
+      <w:r>
+        <w:rPr>
+          <w:rFonts w:asciiTheme="minorBidi" w:hAnsiTheme="minorBidi"/>
+          <w:sz w:val="24"/>
+          <w:szCs w:val="24"/>
+        </w:rPr>
+        <w:t xml:space="preserve">Building Schematic and PCB libraries. </w:t>
+      </w:r>
+    </w:p>
+    <w:p>
+      <w:pPr>
+        <w:pStyle w:val="aa"/>
+        <w:numPr>
+          <w:ilvl w:val="0"/>
+          <w:numId w:val="12"/>
+        </w:numPr>
+        <w:pBdr>
+          <w:top w:val="single" w:sz="4" w:space="1" w:color="auto"/>
+          <w:left w:val="single" w:sz="4" w:space="4" w:color="auto"/>
+          <w:bottom w:val="single" w:sz="4" w:space="1" w:color="auto"/>
+          <w:right w:val="single" w:sz="4" w:space="4" w:color="auto"/>
+        </w:pBdr>
+        <w:jc w:val="both"/>
+        <w:rPr>
+          <w:rFonts w:asciiTheme="minorBidi" w:hAnsiTheme="minorBidi"/>
+          <w:sz w:val="24"/>
+          <w:szCs w:val="24"/>
+        </w:rPr>
+      </w:pPr>
+      <w:r>
+        <w:rPr>
+          <w:rFonts w:asciiTheme="minorBidi" w:hAnsiTheme="minorBidi"/>
+          <w:sz w:val="24"/>
+          <w:szCs w:val="24"/>
+        </w:rPr>
+        <w:t xml:space="preserve">Packaging the components that included in the library. </w:t>
+      </w:r>
+    </w:p>
+    <w:p>
+      <w:pPr>
+        <w:pStyle w:val="aa"/>
+        <w:numPr>
+          <w:ilvl w:val="0"/>
+          <w:numId w:val="12"/>
+        </w:numPr>
+        <w:pBdr>
+          <w:top w:val="single" w:sz="4" w:space="1" w:color="auto"/>
+          <w:left w:val="single" w:sz="4" w:space="4" w:color="auto"/>
+          <w:bottom w:val="single" w:sz="4" w:space="1" w:color="auto"/>
+          <w:right w:val="single" w:sz="4" w:space="4" w:color="auto"/>
+        </w:pBdr>
+        <w:jc w:val="both"/>
+        <w:rPr>
+          <w:rFonts w:asciiTheme="minorBidi" w:hAnsiTheme="minorBidi"/>
+          <w:sz w:val="24"/>
+          <w:szCs w:val="24"/>
+        </w:rPr>
+      </w:pPr>
+      <w:r>
+        <w:rPr>
+          <w:rFonts w:asciiTheme="minorBidi" w:hAnsiTheme="minorBidi"/>
+          <w:sz w:val="24"/>
+          <w:szCs w:val="24"/>
+        </w:rPr>
+        <w:t xml:space="preserve">Determined the circuit diagram except the part of </w:t>
+      </w:r>
+      <w:r>
+        <w:rPr>
+          <w:rFonts w:asciiTheme="minorBidi" w:hAnsiTheme="minorBidi"/>
+          <w:sz w:val="24"/>
+          <w:szCs w:val="24"/>
+        </w:rPr>
+        <w:t>IF BPF</w:t>
+      </w:r>
+      <w:r>
+        <w:rPr>
+          <w:rFonts w:asciiTheme="minorBidi" w:hAnsiTheme="minorBidi"/>
+          <w:sz w:val="24"/>
+          <w:szCs w:val="24"/>
+        </w:rPr>
+        <w:t>.</w:t>
+      </w:r>
+    </w:p>
+    <w:p>
+      <w:pPr>
         <w:jc w:val="both"/>
         <w:rPr>
           <w:rFonts w:asciiTheme="minorBidi" w:hAnsiTheme="minorBidi"/>
@@ -2475,11 +1561,198 @@
     <w:p>
       <w:pPr>
         <w:pBdr>
-          <w:top w:val="single" w:color="auto" w:sz="4" w:space="1"/>
-          <w:left w:val="single" w:color="auto" w:sz="4" w:space="4"/>
-          <w:bottom w:val="single" w:color="auto" w:sz="4" w:space="1"/>
-          <w:right w:val="single" w:color="auto" w:sz="4" w:space="4"/>
-        </w:pBdr>
+          <w:top w:val="single" w:sz="4" w:space="1" w:color="auto"/>
+          <w:left w:val="single" w:sz="4" w:space="4" w:color="auto"/>
+          <w:bottom w:val="single" w:sz="4" w:space="1" w:color="auto"/>
+          <w:right w:val="single" w:sz="4" w:space="4" w:color="auto"/>
+        </w:pBdr>
+        <w:jc w:val="both"/>
+        <w:rPr>
+          <w:rFonts w:asciiTheme="minorBidi" w:hAnsiTheme="minorBidi"/>
+          <w:sz w:val="24"/>
+          <w:szCs w:val="24"/>
+        </w:rPr>
+      </w:pPr>
+      <w:r>
+        <w:rPr>
+          <w:rFonts w:asciiTheme="minorBidi" w:hAnsiTheme="minorBidi"/>
+          <w:sz w:val="24"/>
+          <w:szCs w:val="24"/>
+        </w:rPr>
+        <w:t>Problem, issues and concerns:</w:t>
+      </w:r>
+    </w:p>
+    <w:p>
+      <w:pPr>
+        <w:pStyle w:val="aa"/>
+        <w:numPr>
+          <w:ilvl w:val="0"/>
+          <w:numId w:val="13"/>
+        </w:numPr>
+        <w:pBdr>
+          <w:top w:val="single" w:sz="4" w:space="1" w:color="auto"/>
+          <w:left w:val="single" w:sz="4" w:space="4" w:color="auto"/>
+          <w:bottom w:val="single" w:sz="4" w:space="1" w:color="auto"/>
+          <w:right w:val="single" w:sz="4" w:space="4" w:color="auto"/>
+        </w:pBdr>
+        <w:jc w:val="both"/>
+        <w:rPr>
+          <w:rFonts w:asciiTheme="minorBidi" w:hAnsiTheme="minorBidi"/>
+          <w:sz w:val="24"/>
+          <w:szCs w:val="24"/>
+        </w:rPr>
+      </w:pPr>
+      <w:r>
+        <w:rPr>
+          <w:rFonts w:asciiTheme="minorBidi" w:hAnsiTheme="minorBidi"/>
+          <w:sz w:val="24"/>
+          <w:szCs w:val="24"/>
+        </w:rPr>
+        <w:t>Cannot simulate the circuit because of the lack of SIM model</w:t>
+      </w:r>
+      <w:r>
+        <w:rPr>
+          <w:rFonts w:asciiTheme="minorBidi" w:hAnsiTheme="minorBidi"/>
+          <w:sz w:val="24"/>
+          <w:szCs w:val="24"/>
+        </w:rPr>
+        <w:t xml:space="preserve"> LT5512</w:t>
+      </w:r>
+      <w:r>
+        <w:rPr>
+          <w:rFonts w:asciiTheme="minorBidi" w:hAnsiTheme="minorBidi"/>
+          <w:sz w:val="24"/>
+          <w:szCs w:val="24"/>
+        </w:rPr>
+        <w:t>.</w:t>
+      </w:r>
+    </w:p>
+    <w:p>
+      <w:pPr>
+        <w:pStyle w:val="aa"/>
+        <w:numPr>
+          <w:ilvl w:val="0"/>
+          <w:numId w:val="13"/>
+        </w:numPr>
+        <w:pBdr>
+          <w:top w:val="single" w:sz="4" w:space="1" w:color="auto"/>
+          <w:left w:val="single" w:sz="4" w:space="4" w:color="auto"/>
+          <w:bottom w:val="single" w:sz="4" w:space="1" w:color="auto"/>
+          <w:right w:val="single" w:sz="4" w:space="4" w:color="auto"/>
+        </w:pBdr>
+        <w:jc w:val="both"/>
+        <w:rPr>
+          <w:rFonts w:asciiTheme="minorBidi" w:hAnsiTheme="minorBidi"/>
+          <w:sz w:val="24"/>
+          <w:szCs w:val="24"/>
+        </w:rPr>
+      </w:pPr>
+      <w:r>
+        <w:rPr>
+          <w:rFonts w:asciiTheme="minorBidi" w:hAnsiTheme="minorBidi" w:hint="eastAsia"/>
+          <w:sz w:val="24"/>
+          <w:szCs w:val="24"/>
+          <w:lang w:eastAsia="zh-CN"/>
+        </w:rPr>
+        <w:t>Qu</w:t>
+      </w:r>
+      <w:r>
+        <w:rPr>
+          <w:rFonts w:asciiTheme="minorBidi" w:hAnsiTheme="minorBidi"/>
+          <w:sz w:val="24"/>
+          <w:szCs w:val="24"/>
+        </w:rPr>
+        <w:t xml:space="preserve">estions </w:t>
+      </w:r>
+      <w:r>
+        <w:rPr>
+          <w:rFonts w:asciiTheme="minorBidi" w:hAnsiTheme="minorBidi"/>
+          <w:sz w:val="24"/>
+          <w:szCs w:val="24"/>
+        </w:rPr>
+        <w:t>about the connector plugs.</w:t>
+      </w:r>
+    </w:p>
+    <w:p>
+      <w:pPr>
+        <w:pStyle w:val="aa"/>
+        <w:numPr>
+          <w:ilvl w:val="0"/>
+          <w:numId w:val="13"/>
+        </w:numPr>
+        <w:pBdr>
+          <w:top w:val="single" w:sz="4" w:space="1" w:color="auto"/>
+          <w:left w:val="single" w:sz="4" w:space="4" w:color="auto"/>
+          <w:bottom w:val="single" w:sz="4" w:space="1" w:color="auto"/>
+          <w:right w:val="single" w:sz="4" w:space="4" w:color="auto"/>
+        </w:pBdr>
+        <w:jc w:val="both"/>
+        <w:rPr>
+          <w:rFonts w:asciiTheme="minorBidi" w:hAnsiTheme="minorBidi"/>
+          <w:sz w:val="24"/>
+          <w:szCs w:val="24"/>
+        </w:rPr>
+      </w:pPr>
+      <w:r>
+        <w:rPr>
+          <w:rFonts w:asciiTheme="minorBidi" w:hAnsiTheme="minorBidi"/>
+          <w:sz w:val="24"/>
+          <w:szCs w:val="24"/>
+          <w:lang w:eastAsia="zh-CN"/>
+        </w:rPr>
+        <w:t>Necessity of PCB simulation.</w:t>
+      </w:r>
+    </w:p>
+    <w:p>
+      <w:pPr>
+        <w:pStyle w:val="aa"/>
+        <w:numPr>
+          <w:ilvl w:val="0"/>
+          <w:numId w:val="13"/>
+        </w:numPr>
+        <w:pBdr>
+          <w:top w:val="single" w:sz="4" w:space="1" w:color="auto"/>
+          <w:left w:val="single" w:sz="4" w:space="4" w:color="auto"/>
+          <w:bottom w:val="single" w:sz="4" w:space="1" w:color="auto"/>
+          <w:right w:val="single" w:sz="4" w:space="4" w:color="auto"/>
+        </w:pBdr>
+        <w:jc w:val="both"/>
+        <w:rPr>
+          <w:rFonts w:asciiTheme="minorBidi" w:hAnsiTheme="minorBidi"/>
+          <w:sz w:val="24"/>
+          <w:szCs w:val="24"/>
+        </w:rPr>
+      </w:pPr>
+      <w:r>
+        <w:rPr>
+          <w:rFonts w:asciiTheme="minorBidi" w:hAnsiTheme="minorBidi"/>
+          <w:sz w:val="24"/>
+          <w:szCs w:val="24"/>
+          <w:lang w:eastAsia="zh-CN"/>
+        </w:rPr>
+        <w:t>AD&amp;ADS</w:t>
+      </w:r>
+      <w:r>
+        <w:rPr>
+          <w:rFonts w:asciiTheme="minorBidi" w:hAnsiTheme="minorBidi"/>
+          <w:sz w:val="24"/>
+          <w:szCs w:val="24"/>
+          <w:lang w:eastAsia="zh-CN"/>
+        </w:rPr>
+        <w:t xml:space="preserve"> || ADS or</w:t>
+      </w:r>
+      <w:r>
+        <w:rPr>
+          <w:rFonts w:asciiTheme="minorBidi" w:hAnsiTheme="minorBidi"/>
+          <w:sz w:val="24"/>
+          <w:szCs w:val="24"/>
+          <w:lang w:eastAsia="zh-CN"/>
+        </w:rPr>
+        <w:t>…</w:t>
+      </w:r>
+    </w:p>
+    <w:p>
+      <w:pPr>
         <w:jc w:val="both"/>
         <w:rPr>
           <w:rFonts w:asciiTheme="minorBidi" w:hAnsiTheme="minorBidi"/>
@@ -2491,182 +1764,228 @@
     <w:p>
       <w:pPr>
         <w:pBdr>
-          <w:top w:val="single" w:color="auto" w:sz="4" w:space="1"/>
-          <w:left w:val="single" w:color="auto" w:sz="4" w:space="4"/>
-          <w:bottom w:val="single" w:color="auto" w:sz="4" w:space="1"/>
-          <w:right w:val="single" w:color="auto" w:sz="4" w:space="4"/>
-        </w:pBdr>
-        <w:jc w:val="both"/>
-        <w:rPr>
-          <w:rFonts w:asciiTheme="minorBidi" w:hAnsiTheme="minorBidi"/>
-          <w:sz w:val="28"/>
-          <w:szCs w:val="28"/>
-        </w:rPr>
-      </w:pPr>
-    </w:p>
-    <w:p>
-      <w:pPr>
-        <w:jc w:val="both"/>
-        <w:rPr>
-          <w:rFonts w:asciiTheme="minorBidi" w:hAnsiTheme="minorBidi"/>
-          <w:sz w:val="28"/>
-          <w:szCs w:val="28"/>
-        </w:rPr>
-      </w:pPr>
-    </w:p>
-    <w:p>
-      <w:pPr>
-        <w:pBdr>
-          <w:top w:val="single" w:color="auto" w:sz="4" w:space="1"/>
-          <w:left w:val="single" w:color="auto" w:sz="4" w:space="4"/>
-          <w:bottom w:val="single" w:color="auto" w:sz="4" w:space="1"/>
-          <w:right w:val="single" w:color="auto" w:sz="4" w:space="4"/>
-        </w:pBdr>
-        <w:jc w:val="both"/>
-        <w:rPr>
-          <w:rFonts w:asciiTheme="minorBidi" w:hAnsiTheme="minorBidi"/>
-          <w:sz w:val="24"/>
-          <w:szCs w:val="24"/>
-        </w:rPr>
-      </w:pPr>
-      <w:r>
-        <w:rPr>
-          <w:rFonts w:asciiTheme="minorBidi" w:hAnsiTheme="minorBidi"/>
-          <w:sz w:val="24"/>
-          <w:szCs w:val="24"/>
-        </w:rPr>
-        <w:t>Problem, issues and concerns:</w:t>
-      </w:r>
-    </w:p>
-    <w:p>
-      <w:pPr>
-        <w:pBdr>
-          <w:top w:val="single" w:color="auto" w:sz="4" w:space="1"/>
-          <w:left w:val="single" w:color="auto" w:sz="4" w:space="4"/>
-          <w:bottom w:val="single" w:color="auto" w:sz="4" w:space="1"/>
-          <w:right w:val="single" w:color="auto" w:sz="4" w:space="4"/>
-        </w:pBdr>
-        <w:jc w:val="both"/>
-        <w:rPr>
-          <w:rFonts w:asciiTheme="minorBidi" w:hAnsiTheme="minorBidi"/>
-          <w:sz w:val="28"/>
-          <w:szCs w:val="28"/>
-        </w:rPr>
-      </w:pPr>
-    </w:p>
-    <w:p>
-      <w:pPr>
-        <w:pBdr>
-          <w:top w:val="single" w:color="auto" w:sz="4" w:space="1"/>
-          <w:left w:val="single" w:color="auto" w:sz="4" w:space="4"/>
-          <w:bottom w:val="single" w:color="auto" w:sz="4" w:space="1"/>
-          <w:right w:val="single" w:color="auto" w:sz="4" w:space="4"/>
-        </w:pBdr>
-        <w:jc w:val="both"/>
-        <w:rPr>
-          <w:rFonts w:asciiTheme="minorBidi" w:hAnsiTheme="minorBidi"/>
-          <w:sz w:val="28"/>
-          <w:szCs w:val="28"/>
-        </w:rPr>
-      </w:pPr>
-    </w:p>
-    <w:p>
-      <w:pPr>
-        <w:pBdr>
-          <w:top w:val="single" w:color="auto" w:sz="4" w:space="1"/>
-          <w:left w:val="single" w:color="auto" w:sz="4" w:space="4"/>
-          <w:bottom w:val="single" w:color="auto" w:sz="4" w:space="1"/>
-          <w:right w:val="single" w:color="auto" w:sz="4" w:space="4"/>
-        </w:pBdr>
-        <w:jc w:val="both"/>
-        <w:rPr>
-          <w:rFonts w:asciiTheme="minorBidi" w:hAnsiTheme="minorBidi"/>
-          <w:sz w:val="28"/>
-          <w:szCs w:val="28"/>
-        </w:rPr>
-      </w:pPr>
-    </w:p>
-    <w:p>
-      <w:pPr>
-        <w:jc w:val="both"/>
-        <w:rPr>
-          <w:rFonts w:asciiTheme="minorBidi" w:hAnsiTheme="minorBidi"/>
-          <w:sz w:val="28"/>
-          <w:szCs w:val="28"/>
-        </w:rPr>
-      </w:pPr>
-    </w:p>
-    <w:p>
-      <w:pPr>
-        <w:pBdr>
-          <w:top w:val="single" w:color="auto" w:sz="4" w:space="1"/>
-          <w:left w:val="single" w:color="auto" w:sz="4" w:space="4"/>
-          <w:bottom w:val="single" w:color="auto" w:sz="4" w:space="1"/>
-          <w:right w:val="single" w:color="auto" w:sz="4" w:space="4"/>
-        </w:pBdr>
-        <w:jc w:val="both"/>
-        <w:rPr>
-          <w:rFonts w:asciiTheme="minorBidi" w:hAnsiTheme="minorBidi"/>
-          <w:sz w:val="24"/>
-          <w:szCs w:val="24"/>
-        </w:rPr>
-      </w:pPr>
-      <w:r>
-        <w:rPr>
-          <w:rFonts w:asciiTheme="minorBidi" w:hAnsiTheme="minorBidi"/>
-          <w:sz w:val="24"/>
-          <w:szCs w:val="24"/>
-        </w:rPr>
-        <w:t>Tasks for next week/Actions for next meeting:</w:t>
-      </w:r>
-    </w:p>
-    <w:p>
-      <w:pPr>
-        <w:pBdr>
-          <w:top w:val="single" w:color="auto" w:sz="4" w:space="1"/>
-          <w:left w:val="single" w:color="auto" w:sz="4" w:space="4"/>
-          <w:bottom w:val="single" w:color="auto" w:sz="4" w:space="1"/>
-          <w:right w:val="single" w:color="auto" w:sz="4" w:space="4"/>
-        </w:pBdr>
-        <w:jc w:val="both"/>
-        <w:rPr>
-          <w:rFonts w:asciiTheme="minorBidi" w:hAnsiTheme="minorBidi"/>
-          <w:sz w:val="28"/>
-          <w:szCs w:val="28"/>
-        </w:rPr>
-      </w:pPr>
-    </w:p>
-    <w:p>
-      <w:pPr>
-        <w:pBdr>
-          <w:top w:val="single" w:color="auto" w:sz="4" w:space="1"/>
-          <w:left w:val="single" w:color="auto" w:sz="4" w:space="4"/>
-          <w:bottom w:val="single" w:color="auto" w:sz="4" w:space="1"/>
-          <w:right w:val="single" w:color="auto" w:sz="4" w:space="4"/>
-        </w:pBdr>
-        <w:jc w:val="both"/>
-        <w:rPr>
-          <w:rFonts w:asciiTheme="minorBidi" w:hAnsiTheme="minorBidi"/>
-          <w:sz w:val="28"/>
-          <w:szCs w:val="28"/>
-        </w:rPr>
-      </w:pPr>
-    </w:p>
-    <w:p>
-      <w:pPr>
-        <w:pBdr>
-          <w:top w:val="single" w:color="auto" w:sz="4" w:space="1"/>
-          <w:left w:val="single" w:color="auto" w:sz="4" w:space="4"/>
-          <w:bottom w:val="single" w:color="auto" w:sz="4" w:space="1"/>
-          <w:right w:val="single" w:color="auto" w:sz="4" w:space="4"/>
-        </w:pBdr>
-        <w:jc w:val="both"/>
-        <w:rPr>
-          <w:rFonts w:asciiTheme="minorBidi" w:hAnsiTheme="minorBidi"/>
-          <w:sz w:val="28"/>
-          <w:szCs w:val="28"/>
-        </w:rPr>
-      </w:pPr>
+          <w:top w:val="single" w:sz="4" w:space="1" w:color="auto"/>
+          <w:left w:val="single" w:sz="4" w:space="4" w:color="auto"/>
+          <w:bottom w:val="single" w:sz="4" w:space="1" w:color="auto"/>
+          <w:right w:val="single" w:sz="4" w:space="4" w:color="auto"/>
+        </w:pBdr>
+        <w:jc w:val="both"/>
+        <w:rPr>
+          <w:rFonts w:asciiTheme="minorBidi" w:hAnsiTheme="minorBidi"/>
+          <w:sz w:val="24"/>
+          <w:szCs w:val="24"/>
+        </w:rPr>
+      </w:pPr>
+      <w:r>
+        <w:rPr>
+          <w:rFonts w:asciiTheme="minorBidi" w:hAnsiTheme="minorBidi"/>
+          <w:sz w:val="24"/>
+          <w:szCs w:val="24"/>
+        </w:rPr>
+        <w:t>Tasks for next week/Actions for the next meeting:</w:t>
+      </w:r>
+    </w:p>
+    <w:p>
+      <w:pPr>
+        <w:pStyle w:val="aa"/>
+        <w:numPr>
+          <w:ilvl w:val="0"/>
+          <w:numId w:val="14"/>
+        </w:numPr>
+        <w:pBdr>
+          <w:top w:val="single" w:sz="4" w:space="1" w:color="auto"/>
+          <w:left w:val="single" w:sz="4" w:space="4" w:color="auto"/>
+          <w:bottom w:val="single" w:sz="4" w:space="1" w:color="auto"/>
+          <w:right w:val="single" w:sz="4" w:space="4" w:color="auto"/>
+        </w:pBdr>
+        <w:jc w:val="both"/>
+        <w:rPr>
+          <w:rFonts w:asciiTheme="minorBidi" w:hAnsiTheme="minorBidi"/>
+          <w:sz w:val="24"/>
+          <w:szCs w:val="24"/>
+        </w:rPr>
+      </w:pPr>
+      <w:r>
+        <w:rPr>
+          <w:rFonts w:asciiTheme="minorBidi" w:hAnsiTheme="minorBidi"/>
+          <w:sz w:val="24"/>
+          <w:szCs w:val="24"/>
+        </w:rPr>
+        <w:t>Complete</w:t>
+      </w:r>
+      <w:r>
+        <w:rPr>
+          <w:rFonts w:asciiTheme="minorBidi" w:hAnsiTheme="minorBidi"/>
+          <w:sz w:val="24"/>
+          <w:szCs w:val="24"/>
+        </w:rPr>
+        <w:t xml:space="preserve"> the circuit simula</w:t>
+      </w:r>
+      <w:r>
+        <w:rPr>
+          <w:rFonts w:asciiTheme="minorBidi" w:hAnsiTheme="minorBidi"/>
+          <w:sz w:val="24"/>
+          <w:szCs w:val="24"/>
+        </w:rPr>
+        <w:t>t</w:t>
+      </w:r>
+      <w:r>
+        <w:rPr>
+          <w:rFonts w:asciiTheme="minorBidi" w:hAnsiTheme="minorBidi"/>
+          <w:sz w:val="24"/>
+          <w:szCs w:val="24"/>
+        </w:rPr>
+        <w:t>ion</w:t>
+      </w:r>
+      <w:r>
+        <w:rPr>
+          <w:rFonts w:asciiTheme="minorBidi" w:hAnsiTheme="minorBidi"/>
+          <w:sz w:val="24"/>
+          <w:szCs w:val="24"/>
+        </w:rPr>
+        <w:t>.</w:t>
+      </w:r>
+    </w:p>
+    <w:p>
+      <w:pPr>
+        <w:pStyle w:val="aa"/>
+        <w:numPr>
+          <w:ilvl w:val="0"/>
+          <w:numId w:val="14"/>
+        </w:numPr>
+        <w:pBdr>
+          <w:top w:val="single" w:sz="4" w:space="1" w:color="auto"/>
+          <w:left w:val="single" w:sz="4" w:space="4" w:color="auto"/>
+          <w:bottom w:val="single" w:sz="4" w:space="1" w:color="auto"/>
+          <w:right w:val="single" w:sz="4" w:space="4" w:color="auto"/>
+        </w:pBdr>
+        <w:jc w:val="both"/>
+        <w:rPr>
+          <w:rFonts w:asciiTheme="minorBidi" w:hAnsiTheme="minorBidi"/>
+          <w:sz w:val="24"/>
+          <w:szCs w:val="24"/>
+        </w:rPr>
+      </w:pPr>
+      <w:r>
+        <w:rPr>
+          <w:rFonts w:asciiTheme="minorBidi" w:hAnsiTheme="minorBidi" w:hint="eastAsia"/>
+          <w:sz w:val="24"/>
+          <w:szCs w:val="24"/>
+          <w:lang w:eastAsia="zh-CN"/>
+        </w:rPr>
+        <w:t>F</w:t>
+      </w:r>
+      <w:r>
+        <w:rPr>
+          <w:rFonts w:asciiTheme="minorBidi" w:hAnsiTheme="minorBidi"/>
+          <w:sz w:val="24"/>
+          <w:szCs w:val="24"/>
+          <w:lang w:eastAsia="zh-CN"/>
+        </w:rPr>
+        <w:t>inish circuit design.</w:t>
+      </w:r>
+    </w:p>
+    <w:p>
+      <w:pPr>
+        <w:pStyle w:val="aa"/>
+        <w:numPr>
+          <w:ilvl w:val="0"/>
+          <w:numId w:val="14"/>
+        </w:numPr>
+        <w:pBdr>
+          <w:top w:val="single" w:sz="4" w:space="1" w:color="auto"/>
+          <w:left w:val="single" w:sz="4" w:space="4" w:color="auto"/>
+          <w:bottom w:val="single" w:sz="4" w:space="1" w:color="auto"/>
+          <w:right w:val="single" w:sz="4" w:space="4" w:color="auto"/>
+        </w:pBdr>
+        <w:rPr>
+          <w:rFonts w:asciiTheme="minorBidi" w:hAnsiTheme="minorBidi"/>
+          <w:sz w:val="24"/>
+          <w:szCs w:val="24"/>
+        </w:rPr>
+      </w:pPr>
+      <w:r>
+        <w:rPr>
+          <w:rFonts w:asciiTheme="minorBidi" w:hAnsiTheme="minorBidi" w:hint="eastAsia"/>
+          <w:sz w:val="24"/>
+          <w:szCs w:val="24"/>
+          <w:lang w:eastAsia="zh-CN"/>
+        </w:rPr>
+        <w:t>S</w:t>
+      </w:r>
+      <w:r>
+        <w:rPr>
+          <w:rFonts w:asciiTheme="minorBidi" w:hAnsiTheme="minorBidi"/>
+          <w:sz w:val="24"/>
+          <w:szCs w:val="24"/>
+          <w:lang w:eastAsia="zh-CN"/>
+        </w:rPr>
+        <w:t>econd components purc</w:t>
+      </w:r>
+      <w:r>
+        <w:rPr>
+          <w:rFonts w:asciiTheme="minorBidi" w:hAnsiTheme="minorBidi"/>
+          <w:sz w:val="24"/>
+          <w:szCs w:val="24"/>
+          <w:lang w:eastAsia="zh-CN"/>
+        </w:rPr>
+        <w:t>hase.</w:t>
+      </w:r>
+    </w:p>
+    <w:p>
+      <w:pPr>
+        <w:pStyle w:val="aa"/>
+        <w:numPr>
+          <w:ilvl w:val="0"/>
+          <w:numId w:val="14"/>
+        </w:numPr>
+        <w:pBdr>
+          <w:top w:val="single" w:sz="4" w:space="1" w:color="auto"/>
+          <w:left w:val="single" w:sz="4" w:space="4" w:color="auto"/>
+          <w:bottom w:val="single" w:sz="4" w:space="1" w:color="auto"/>
+          <w:right w:val="single" w:sz="4" w:space="4" w:color="auto"/>
+        </w:pBdr>
+        <w:jc w:val="both"/>
+        <w:rPr>
+          <w:rFonts w:asciiTheme="minorBidi" w:hAnsiTheme="minorBidi"/>
+          <w:sz w:val="24"/>
+          <w:szCs w:val="24"/>
+        </w:rPr>
+      </w:pPr>
+      <w:r>
+        <w:rPr>
+          <w:rFonts w:asciiTheme="minorBidi" w:hAnsiTheme="minorBidi"/>
+          <w:sz w:val="24"/>
+          <w:szCs w:val="24"/>
+        </w:rPr>
+        <w:t xml:space="preserve">Finish </w:t>
+      </w:r>
+      <w:r>
+        <w:rPr>
+          <w:rFonts w:asciiTheme="minorBidi" w:hAnsiTheme="minorBidi"/>
+          <w:sz w:val="24"/>
+          <w:szCs w:val="24"/>
+        </w:rPr>
+        <w:t>the first draft</w:t>
+      </w:r>
+      <w:r>
+        <w:rPr>
+          <w:rFonts w:asciiTheme="minorBidi" w:hAnsiTheme="minorBidi"/>
+          <w:sz w:val="24"/>
+          <w:szCs w:val="24"/>
+        </w:rPr>
+        <w:t xml:space="preserve"> of </w:t>
+      </w:r>
+      <w:r>
+        <w:rPr>
+          <w:rFonts w:asciiTheme="minorBidi" w:hAnsiTheme="minorBidi"/>
+          <w:sz w:val="24"/>
+          <w:szCs w:val="24"/>
+        </w:rPr>
+        <w:t>PCB.</w:t>
+      </w:r>
+      <w:bookmarkStart w:id="0" w:name="_GoBack"/>
+      <w:bookmarkEnd w:id="0"/>
     </w:p>
     <w:p>
       <w:pPr>
@@ -2685,8 +2004,8 @@
           <w:szCs w:val="30"/>
           <w:lang w:val="en-US" w:eastAsia="zh-TW"/>
         </w:rPr>
-        <w:pict w14:anchorId="18DA452B">
-          <v:shape id="_x0000_s1030" style="position:absolute;left:0;text-align:left;margin-left:-24pt;margin-top:10.15pt;width:128.25pt;height:39.75pt;z-index:251658242;mso-width-relative:margin;mso-height-relative:margin" filled="f" stroked="f" type="#_x0000_t202">
+        <w:pict w14:anchorId="76FF8D6E">
+          <v:shape id="_x0000_s1029" type="#_x0000_t202" style="position:absolute;left:0;text-align:left;margin-left:-24pt;margin-top:10.15pt;width:128.25pt;height:39.75pt;z-index:251658241;mso-width-relative:margin;mso-height-relative:margin" filled="f" stroked="f">
             <v:textbox>
               <w:txbxContent>
                 <w:p>
@@ -2706,10 +2025,10 @@
     <w:p>
       <w:pPr>
         <w:pBdr>
-          <w:top w:val="single" w:color="auto" w:sz="4" w:space="1"/>
-          <w:left w:val="single" w:color="auto" w:sz="4" w:space="4"/>
-          <w:bottom w:val="single" w:color="auto" w:sz="4" w:space="1"/>
-          <w:right w:val="single" w:color="auto" w:sz="4" w:space="4"/>
+          <w:top w:val="single" w:sz="4" w:space="1" w:color="auto"/>
+          <w:left w:val="single" w:sz="4" w:space="4" w:color="auto"/>
+          <w:bottom w:val="single" w:sz="4" w:space="1" w:color="auto"/>
+          <w:right w:val="single" w:sz="4" w:space="4" w:color="auto"/>
         </w:pBdr>
         <w:jc w:val="both"/>
         <w:rPr>
@@ -2730,10 +2049,10 @@
     <w:p>
       <w:pPr>
         <w:pBdr>
-          <w:top w:val="single" w:color="auto" w:sz="4" w:space="1"/>
-          <w:left w:val="single" w:color="auto" w:sz="4" w:space="4"/>
-          <w:bottom w:val="single" w:color="auto" w:sz="4" w:space="1"/>
-          <w:right w:val="single" w:color="auto" w:sz="4" w:space="4"/>
+          <w:top w:val="single" w:sz="4" w:space="1" w:color="auto"/>
+          <w:left w:val="single" w:sz="4" w:space="4" w:color="auto"/>
+          <w:bottom w:val="single" w:sz="4" w:space="1" w:color="auto"/>
+          <w:right w:val="single" w:sz="4" w:space="4" w:color="auto"/>
         </w:pBdr>
         <w:jc w:val="both"/>
         <w:rPr>
@@ -2754,26 +2073,26 @@
     <w:p>
       <w:pPr>
         <w:pBdr>
-          <w:top w:val="single" w:color="auto" w:sz="4" w:space="1"/>
-          <w:left w:val="single" w:color="auto" w:sz="4" w:space="4"/>
-          <w:bottom w:val="single" w:color="auto" w:sz="4" w:space="1"/>
-          <w:right w:val="single" w:color="auto" w:sz="4" w:space="4"/>
-        </w:pBdr>
-        <w:jc w:val="both"/>
-        <w:rPr>
-          <w:rFonts w:asciiTheme="minorBidi" w:hAnsiTheme="minorBidi"/>
-          <w:sz w:val="24"/>
-          <w:szCs w:val="24"/>
-        </w:rPr>
-      </w:pPr>
-    </w:p>
-    <w:p>
-      <w:pPr>
-        <w:pBdr>
-          <w:top w:val="single" w:color="auto" w:sz="4" w:space="1"/>
-          <w:left w:val="single" w:color="auto" w:sz="4" w:space="4"/>
-          <w:bottom w:val="single" w:color="auto" w:sz="4" w:space="1"/>
-          <w:right w:val="single" w:color="auto" w:sz="4" w:space="4"/>
+          <w:top w:val="single" w:sz="4" w:space="1" w:color="auto"/>
+          <w:left w:val="single" w:sz="4" w:space="4" w:color="auto"/>
+          <w:bottom w:val="single" w:sz="4" w:space="1" w:color="auto"/>
+          <w:right w:val="single" w:sz="4" w:space="4" w:color="auto"/>
+        </w:pBdr>
+        <w:jc w:val="both"/>
+        <w:rPr>
+          <w:rFonts w:asciiTheme="minorBidi" w:hAnsiTheme="minorBidi"/>
+          <w:sz w:val="24"/>
+          <w:szCs w:val="24"/>
+        </w:rPr>
+      </w:pPr>
+    </w:p>
+    <w:p>
+      <w:pPr>
+        <w:pBdr>
+          <w:top w:val="single" w:sz="4" w:space="1" w:color="auto"/>
+          <w:left w:val="single" w:sz="4" w:space="4" w:color="auto"/>
+          <w:bottom w:val="single" w:sz="4" w:space="1" w:color="auto"/>
+          <w:right w:val="single" w:sz="4" w:space="4" w:color="auto"/>
         </w:pBdr>
         <w:jc w:val="both"/>
         <w:rPr>
@@ -2790,6 +2109,26 @@
         </w:rPr>
         <w:t>Supervisor Signature:</w:t>
       </w:r>
+    </w:p>
+    <w:p>
+      <w:pPr>
+        <w:jc w:val="both"/>
+        <w:rPr>
+          <w:rFonts w:asciiTheme="minorBidi" w:hAnsiTheme="minorBidi"/>
+          <w:sz w:val="24"/>
+          <w:szCs w:val="24"/>
+        </w:rPr>
+      </w:pPr>
+    </w:p>
+    <w:p>
+      <w:pPr>
+        <w:jc w:val="both"/>
+        <w:rPr>
+          <w:rFonts w:asciiTheme="minorBidi" w:hAnsiTheme="minorBidi"/>
+          <w:sz w:val="24"/>
+          <w:szCs w:val="24"/>
+        </w:rPr>
+      </w:pPr>
     </w:p>
     <w:p>
       <w:pPr>
@@ -2808,7 +2147,6 @@
           <w:sz w:val="30"/>
           <w:szCs w:val="30"/>
         </w:rPr>
-        <w:lastRenderedPageBreak/>
         <w:t xml:space="preserve">Year 2 Project (ELEC222/273) – </w:t>
       </w:r>
       <w:r>
@@ -2829,7 +2167,7 @@
           <w:sz w:val="30"/>
           <w:szCs w:val="30"/>
         </w:rPr>
-        <w:t>4</w:t>
+        <w:t>3</w:t>
       </w:r>
     </w:p>
     <w:p>
@@ -2880,13 +2218,6 @@
           <w:szCs w:val="24"/>
         </w:rPr>
         <w:tab/>
-      </w:r>
-      <w:r>
-        <w:rPr>
-          <w:rFonts w:asciiTheme="minorBidi" w:hAnsiTheme="minorBidi"/>
-          <w:sz w:val="24"/>
-          <w:szCs w:val="24"/>
-        </w:rPr>
         <w:t>Supervisor:</w:t>
       </w:r>
     </w:p>
@@ -2955,6 +2286,7 @@
           </w:p>
           <w:p>
             <w:pPr>
+              <w:spacing w:after="200" w:line="276" w:lineRule="auto"/>
               <w:jc w:val="both"/>
               <w:rPr>
                 <w:rFonts w:asciiTheme="minorBidi" w:hAnsiTheme="minorBidi"/>
@@ -2968,23 +2300,7 @@
                 <w:sz w:val="24"/>
                 <w:szCs w:val="24"/>
               </w:rPr>
-              <w:t>/</w:t>
-            </w:r>
-            <w:r>
-              <w:rPr>
-                <w:rFonts w:asciiTheme="minorBidi" w:hAnsiTheme="minorBidi"/>
-                <w:sz w:val="24"/>
-                <w:szCs w:val="24"/>
-              </w:rPr>
-              <w:t>Attendees</w:t>
-            </w:r>
-            <w:r>
-              <w:rPr>
-                <w:rFonts w:asciiTheme="minorBidi" w:hAnsiTheme="minorBidi"/>
-                <w:sz w:val="24"/>
-                <w:szCs w:val="24"/>
-              </w:rPr>
-              <w:t>:</w:t>
+              <w:t>/Attendees:</w:t>
             </w:r>
             <w:r>
               <w:rPr>
@@ -3002,6 +2318,7 @@
           </w:tcPr>
           <w:p>
             <w:pPr>
+              <w:spacing w:after="200" w:line="276" w:lineRule="auto"/>
               <w:jc w:val="both"/>
               <w:rPr>
                 <w:rFonts w:asciiTheme="minorBidi" w:hAnsiTheme="minorBidi"/>
@@ -3025,6 +2342,7 @@
           </w:tcPr>
           <w:p>
             <w:pPr>
+              <w:spacing w:after="200" w:line="276" w:lineRule="auto"/>
               <w:jc w:val="both"/>
               <w:rPr>
                 <w:rFonts w:asciiTheme="minorBidi" w:hAnsiTheme="minorBidi"/>
@@ -3053,6 +2371,7 @@
           </w:tcPr>
           <w:p>
             <w:pPr>
+              <w:spacing w:after="200" w:line="276" w:lineRule="auto"/>
               <w:jc w:val="both"/>
               <w:rPr>
                 <w:rFonts w:asciiTheme="minorBidi" w:hAnsiTheme="minorBidi"/>
@@ -3076,6 +2395,7 @@
           </w:tcPr>
           <w:p>
             <w:pPr>
+              <w:spacing w:after="200" w:line="276" w:lineRule="auto"/>
               <w:jc w:val="both"/>
               <w:rPr>
                 <w:rFonts w:asciiTheme="minorBidi" w:hAnsiTheme="minorBidi"/>
@@ -3099,6 +2419,7 @@
           </w:tcPr>
           <w:p>
             <w:pPr>
+              <w:spacing w:after="200" w:line="276" w:lineRule="auto"/>
               <w:jc w:val="both"/>
               <w:rPr>
                 <w:rFonts w:asciiTheme="minorBidi" w:hAnsiTheme="minorBidi"/>
@@ -3123,210 +2444,6 @@
         <w:jc w:val="both"/>
         <w:rPr>
           <w:rFonts w:asciiTheme="minorBidi" w:hAnsiTheme="minorBidi"/>
-          <w:sz w:val="24"/>
-          <w:szCs w:val="24"/>
-        </w:rPr>
-      </w:pPr>
-    </w:p>
-    <w:p>
-      <w:pPr>
-        <w:pBdr>
-          <w:top w:val="single" w:color="auto" w:sz="4" w:space="1"/>
-          <w:left w:val="single" w:color="auto" w:sz="4" w:space="4"/>
-          <w:bottom w:val="single" w:color="auto" w:sz="4" w:space="1"/>
-          <w:right w:val="single" w:color="auto" w:sz="4" w:space="4"/>
-        </w:pBdr>
-        <w:jc w:val="both"/>
-        <w:rPr>
-          <w:rFonts w:asciiTheme="minorBidi" w:hAnsiTheme="minorBidi"/>
-          <w:sz w:val="24"/>
-          <w:szCs w:val="24"/>
-        </w:rPr>
-      </w:pPr>
-      <w:r>
-        <w:rPr>
-          <w:rFonts w:asciiTheme="minorBidi" w:hAnsiTheme="minorBidi"/>
-          <w:sz w:val="24"/>
-          <w:szCs w:val="24"/>
-        </w:rPr>
-        <w:t>Summary of week’s activities:</w:t>
-      </w:r>
-    </w:p>
-    <w:p>
-      <w:pPr>
-        <w:pBdr>
-          <w:top w:val="single" w:color="auto" w:sz="4" w:space="1"/>
-          <w:left w:val="single" w:color="auto" w:sz="4" w:space="4"/>
-          <w:bottom w:val="single" w:color="auto" w:sz="4" w:space="1"/>
-          <w:right w:val="single" w:color="auto" w:sz="4" w:space="4"/>
-        </w:pBdr>
-        <w:jc w:val="both"/>
-        <w:rPr>
-          <w:rFonts w:asciiTheme="minorBidi" w:hAnsiTheme="minorBidi"/>
-          <w:sz w:val="24"/>
-          <w:szCs w:val="24"/>
-        </w:rPr>
-      </w:pPr>
-    </w:p>
-    <w:p>
-      <w:pPr>
-        <w:pBdr>
-          <w:top w:val="single" w:color="auto" w:sz="4" w:space="1"/>
-          <w:left w:val="single" w:color="auto" w:sz="4" w:space="4"/>
-          <w:bottom w:val="single" w:color="auto" w:sz="4" w:space="1"/>
-          <w:right w:val="single" w:color="auto" w:sz="4" w:space="4"/>
-        </w:pBdr>
-        <w:jc w:val="both"/>
-        <w:rPr>
-          <w:rFonts w:asciiTheme="minorBidi" w:hAnsiTheme="minorBidi"/>
-          <w:sz w:val="24"/>
-          <w:szCs w:val="24"/>
-        </w:rPr>
-      </w:pPr>
-    </w:p>
-    <w:p>
-      <w:pPr>
-        <w:pBdr>
-          <w:top w:val="single" w:color="auto" w:sz="4" w:space="1"/>
-          <w:left w:val="single" w:color="auto" w:sz="4" w:space="4"/>
-          <w:bottom w:val="single" w:color="auto" w:sz="4" w:space="1"/>
-          <w:right w:val="single" w:color="auto" w:sz="4" w:space="4"/>
-        </w:pBdr>
-        <w:jc w:val="both"/>
-        <w:rPr>
-          <w:rFonts w:asciiTheme="minorBidi" w:hAnsiTheme="minorBidi"/>
-          <w:sz w:val="24"/>
-          <w:szCs w:val="24"/>
-        </w:rPr>
-      </w:pPr>
-    </w:p>
-    <w:p>
-      <w:pPr>
-        <w:jc w:val="both"/>
-        <w:rPr>
-          <w:rFonts w:asciiTheme="minorBidi" w:hAnsiTheme="minorBidi"/>
-          <w:sz w:val="24"/>
-          <w:szCs w:val="24"/>
-        </w:rPr>
-      </w:pPr>
-    </w:p>
-    <w:p>
-      <w:pPr>
-        <w:pBdr>
-          <w:top w:val="single" w:color="auto" w:sz="4" w:space="1"/>
-          <w:left w:val="single" w:color="auto" w:sz="4" w:space="4"/>
-          <w:bottom w:val="single" w:color="auto" w:sz="4" w:space="1"/>
-          <w:right w:val="single" w:color="auto" w:sz="4" w:space="4"/>
-        </w:pBdr>
-        <w:jc w:val="both"/>
-        <w:rPr>
-          <w:rFonts w:asciiTheme="minorBidi" w:hAnsiTheme="minorBidi"/>
-          <w:sz w:val="24"/>
-          <w:szCs w:val="24"/>
-        </w:rPr>
-      </w:pPr>
-      <w:r>
-        <w:rPr>
-          <w:rFonts w:asciiTheme="minorBidi" w:hAnsiTheme="minorBidi"/>
-          <w:sz w:val="24"/>
-          <w:szCs w:val="24"/>
-        </w:rPr>
-        <w:t>Problem, issues and concerns:</w:t>
-      </w:r>
-    </w:p>
-    <w:p>
-      <w:pPr>
-        <w:pBdr>
-          <w:top w:val="single" w:color="auto" w:sz="4" w:space="1"/>
-          <w:left w:val="single" w:color="auto" w:sz="4" w:space="4"/>
-          <w:bottom w:val="single" w:color="auto" w:sz="4" w:space="1"/>
-          <w:right w:val="single" w:color="auto" w:sz="4" w:space="4"/>
-        </w:pBdr>
-        <w:jc w:val="both"/>
-        <w:rPr>
-          <w:rFonts w:asciiTheme="minorBidi" w:hAnsiTheme="minorBidi"/>
-          <w:sz w:val="24"/>
-          <w:szCs w:val="24"/>
-        </w:rPr>
-      </w:pPr>
-    </w:p>
-    <w:p>
-      <w:pPr>
-        <w:pBdr>
-          <w:top w:val="single" w:color="auto" w:sz="4" w:space="1"/>
-          <w:left w:val="single" w:color="auto" w:sz="4" w:space="4"/>
-          <w:bottom w:val="single" w:color="auto" w:sz="4" w:space="1"/>
-          <w:right w:val="single" w:color="auto" w:sz="4" w:space="4"/>
-        </w:pBdr>
-        <w:jc w:val="both"/>
-        <w:rPr>
-          <w:rFonts w:asciiTheme="minorBidi" w:hAnsiTheme="minorBidi"/>
-          <w:sz w:val="24"/>
-          <w:szCs w:val="24"/>
-        </w:rPr>
-      </w:pPr>
-    </w:p>
-    <w:p>
-      <w:pPr>
-        <w:pBdr>
-          <w:top w:val="single" w:color="auto" w:sz="4" w:space="1"/>
-          <w:left w:val="single" w:color="auto" w:sz="4" w:space="4"/>
-          <w:bottom w:val="single" w:color="auto" w:sz="4" w:space="1"/>
-          <w:right w:val="single" w:color="auto" w:sz="4" w:space="4"/>
-        </w:pBdr>
-        <w:jc w:val="both"/>
-        <w:rPr>
-          <w:rFonts w:asciiTheme="minorBidi" w:hAnsiTheme="minorBidi"/>
-          <w:sz w:val="24"/>
-          <w:szCs w:val="24"/>
-        </w:rPr>
-      </w:pPr>
-    </w:p>
-    <w:p>
-      <w:pPr>
-        <w:jc w:val="both"/>
-        <w:rPr>
-          <w:rFonts w:asciiTheme="minorBidi" w:hAnsiTheme="minorBidi"/>
-          <w:sz w:val="24"/>
-          <w:szCs w:val="24"/>
-        </w:rPr>
-      </w:pPr>
-    </w:p>
-    <w:p>
-      <w:pPr>
-        <w:pBdr>
-          <w:top w:val="single" w:color="auto" w:sz="4" w:space="1"/>
-          <w:left w:val="single" w:color="auto" w:sz="4" w:space="4"/>
-          <w:bottom w:val="single" w:color="auto" w:sz="4" w:space="1"/>
-          <w:right w:val="single" w:color="auto" w:sz="4" w:space="4"/>
-        </w:pBdr>
-        <w:jc w:val="both"/>
-        <w:rPr>
-          <w:rFonts w:asciiTheme="minorBidi" w:hAnsiTheme="minorBidi"/>
-          <w:sz w:val="24"/>
-          <w:szCs w:val="24"/>
-        </w:rPr>
-      </w:pPr>
-      <w:r>
-        <w:rPr>
-          <w:rFonts w:asciiTheme="minorBidi" w:hAnsiTheme="minorBidi"/>
-          <w:sz w:val="24"/>
-          <w:szCs w:val="24"/>
-        </w:rPr>
-        <w:t>Tasks for next week/Actions for next meeting:</w:t>
-      </w:r>
-    </w:p>
-    <w:p>
-      <w:pPr>
-        <w:pBdr>
-          <w:top w:val="single" w:color="auto" w:sz="4" w:space="1"/>
-          <w:left w:val="single" w:color="auto" w:sz="4" w:space="4"/>
-          <w:bottom w:val="single" w:color="auto" w:sz="4" w:space="1"/>
-          <w:right w:val="single" w:color="auto" w:sz="4" w:space="4"/>
-        </w:pBdr>
-        <w:jc w:val="both"/>
-        <w:rPr>
-          <w:rFonts w:asciiTheme="minorBidi" w:hAnsiTheme="minorBidi"/>
           <w:sz w:val="28"/>
           <w:szCs w:val="28"/>
         </w:rPr>
@@ -3335,10 +2452,34 @@
     <w:p>
       <w:pPr>
         <w:pBdr>
-          <w:top w:val="single" w:color="auto" w:sz="4" w:space="1"/>
-          <w:left w:val="single" w:color="auto" w:sz="4" w:space="4"/>
-          <w:bottom w:val="single" w:color="auto" w:sz="4" w:space="1"/>
-          <w:right w:val="single" w:color="auto" w:sz="4" w:space="4"/>
+          <w:top w:val="single" w:sz="4" w:space="1" w:color="auto"/>
+          <w:left w:val="single" w:sz="4" w:space="4" w:color="auto"/>
+          <w:bottom w:val="single" w:sz="4" w:space="1" w:color="auto"/>
+          <w:right w:val="single" w:sz="4" w:space="4" w:color="auto"/>
+        </w:pBdr>
+        <w:jc w:val="both"/>
+        <w:rPr>
+          <w:rFonts w:asciiTheme="minorBidi" w:hAnsiTheme="minorBidi"/>
+          <w:sz w:val="24"/>
+          <w:szCs w:val="24"/>
+        </w:rPr>
+      </w:pPr>
+      <w:r>
+        <w:rPr>
+          <w:rFonts w:asciiTheme="minorBidi" w:hAnsiTheme="minorBidi"/>
+          <w:sz w:val="24"/>
+          <w:szCs w:val="24"/>
+        </w:rPr>
+        <w:t>Summary of week’s activities:</w:t>
+      </w:r>
+    </w:p>
+    <w:p>
+      <w:pPr>
+        <w:pBdr>
+          <w:top w:val="single" w:sz="4" w:space="1" w:color="auto"/>
+          <w:left w:val="single" w:sz="4" w:space="4" w:color="auto"/>
+          <w:bottom w:val="single" w:sz="4" w:space="1" w:color="auto"/>
+          <w:right w:val="single" w:sz="4" w:space="4" w:color="auto"/>
         </w:pBdr>
         <w:jc w:val="both"/>
         <w:rPr>
@@ -3351,10 +2492,190 @@
     <w:p>
       <w:pPr>
         <w:pBdr>
-          <w:top w:val="single" w:color="auto" w:sz="4" w:space="1"/>
-          <w:left w:val="single" w:color="auto" w:sz="4" w:space="4"/>
-          <w:bottom w:val="single" w:color="auto" w:sz="4" w:space="1"/>
-          <w:right w:val="single" w:color="auto" w:sz="4" w:space="4"/>
+          <w:top w:val="single" w:sz="4" w:space="1" w:color="auto"/>
+          <w:left w:val="single" w:sz="4" w:space="4" w:color="auto"/>
+          <w:bottom w:val="single" w:sz="4" w:space="1" w:color="auto"/>
+          <w:right w:val="single" w:sz="4" w:space="4" w:color="auto"/>
+        </w:pBdr>
+        <w:jc w:val="both"/>
+        <w:rPr>
+          <w:rFonts w:asciiTheme="minorBidi" w:hAnsiTheme="minorBidi"/>
+          <w:sz w:val="28"/>
+          <w:szCs w:val="28"/>
+        </w:rPr>
+      </w:pPr>
+    </w:p>
+    <w:p>
+      <w:pPr>
+        <w:pBdr>
+          <w:top w:val="single" w:sz="4" w:space="1" w:color="auto"/>
+          <w:left w:val="single" w:sz="4" w:space="4" w:color="auto"/>
+          <w:bottom w:val="single" w:sz="4" w:space="1" w:color="auto"/>
+          <w:right w:val="single" w:sz="4" w:space="4" w:color="auto"/>
+        </w:pBdr>
+        <w:jc w:val="both"/>
+        <w:rPr>
+          <w:rFonts w:asciiTheme="minorBidi" w:hAnsiTheme="minorBidi"/>
+          <w:sz w:val="28"/>
+          <w:szCs w:val="28"/>
+        </w:rPr>
+      </w:pPr>
+    </w:p>
+    <w:p>
+      <w:pPr>
+        <w:jc w:val="both"/>
+        <w:rPr>
+          <w:rFonts w:asciiTheme="minorBidi" w:hAnsiTheme="minorBidi"/>
+          <w:sz w:val="28"/>
+          <w:szCs w:val="28"/>
+        </w:rPr>
+      </w:pPr>
+    </w:p>
+    <w:p>
+      <w:pPr>
+        <w:pBdr>
+          <w:top w:val="single" w:sz="4" w:space="1" w:color="auto"/>
+          <w:left w:val="single" w:sz="4" w:space="4" w:color="auto"/>
+          <w:bottom w:val="single" w:sz="4" w:space="1" w:color="auto"/>
+          <w:right w:val="single" w:sz="4" w:space="4" w:color="auto"/>
+        </w:pBdr>
+        <w:jc w:val="both"/>
+        <w:rPr>
+          <w:rFonts w:asciiTheme="minorBidi" w:hAnsiTheme="minorBidi"/>
+          <w:sz w:val="24"/>
+          <w:szCs w:val="24"/>
+        </w:rPr>
+      </w:pPr>
+      <w:r>
+        <w:rPr>
+          <w:rFonts w:asciiTheme="minorBidi" w:hAnsiTheme="minorBidi"/>
+          <w:sz w:val="24"/>
+          <w:szCs w:val="24"/>
+        </w:rPr>
+        <w:t>Problem, issues and concerns:</w:t>
+      </w:r>
+    </w:p>
+    <w:p>
+      <w:pPr>
+        <w:pBdr>
+          <w:top w:val="single" w:sz="4" w:space="1" w:color="auto"/>
+          <w:left w:val="single" w:sz="4" w:space="4" w:color="auto"/>
+          <w:bottom w:val="single" w:sz="4" w:space="1" w:color="auto"/>
+          <w:right w:val="single" w:sz="4" w:space="4" w:color="auto"/>
+        </w:pBdr>
+        <w:jc w:val="both"/>
+        <w:rPr>
+          <w:rFonts w:asciiTheme="minorBidi" w:hAnsiTheme="minorBidi"/>
+          <w:sz w:val="28"/>
+          <w:szCs w:val="28"/>
+        </w:rPr>
+      </w:pPr>
+    </w:p>
+    <w:p>
+      <w:pPr>
+        <w:pBdr>
+          <w:top w:val="single" w:sz="4" w:space="1" w:color="auto"/>
+          <w:left w:val="single" w:sz="4" w:space="4" w:color="auto"/>
+          <w:bottom w:val="single" w:sz="4" w:space="1" w:color="auto"/>
+          <w:right w:val="single" w:sz="4" w:space="4" w:color="auto"/>
+        </w:pBdr>
+        <w:jc w:val="both"/>
+        <w:rPr>
+          <w:rFonts w:asciiTheme="minorBidi" w:hAnsiTheme="minorBidi"/>
+          <w:sz w:val="28"/>
+          <w:szCs w:val="28"/>
+        </w:rPr>
+      </w:pPr>
+    </w:p>
+    <w:p>
+      <w:pPr>
+        <w:pBdr>
+          <w:top w:val="single" w:sz="4" w:space="1" w:color="auto"/>
+          <w:left w:val="single" w:sz="4" w:space="4" w:color="auto"/>
+          <w:bottom w:val="single" w:sz="4" w:space="1" w:color="auto"/>
+          <w:right w:val="single" w:sz="4" w:space="4" w:color="auto"/>
+        </w:pBdr>
+        <w:jc w:val="both"/>
+        <w:rPr>
+          <w:rFonts w:asciiTheme="minorBidi" w:hAnsiTheme="minorBidi"/>
+          <w:sz w:val="28"/>
+          <w:szCs w:val="28"/>
+        </w:rPr>
+      </w:pPr>
+    </w:p>
+    <w:p>
+      <w:pPr>
+        <w:jc w:val="both"/>
+        <w:rPr>
+          <w:rFonts w:asciiTheme="minorBidi" w:hAnsiTheme="minorBidi"/>
+          <w:sz w:val="28"/>
+          <w:szCs w:val="28"/>
+        </w:rPr>
+      </w:pPr>
+    </w:p>
+    <w:p>
+      <w:pPr>
+        <w:pBdr>
+          <w:top w:val="single" w:sz="4" w:space="1" w:color="auto"/>
+          <w:left w:val="single" w:sz="4" w:space="4" w:color="auto"/>
+          <w:bottom w:val="single" w:sz="4" w:space="1" w:color="auto"/>
+          <w:right w:val="single" w:sz="4" w:space="4" w:color="auto"/>
+        </w:pBdr>
+        <w:jc w:val="both"/>
+        <w:rPr>
+          <w:rFonts w:asciiTheme="minorBidi" w:hAnsiTheme="minorBidi"/>
+          <w:sz w:val="24"/>
+          <w:szCs w:val="24"/>
+        </w:rPr>
+      </w:pPr>
+      <w:r>
+        <w:rPr>
+          <w:rFonts w:asciiTheme="minorBidi" w:hAnsiTheme="minorBidi"/>
+          <w:sz w:val="24"/>
+          <w:szCs w:val="24"/>
+        </w:rPr>
+        <w:t>Tasks for next week/Actions for next meeting:</w:t>
+      </w:r>
+    </w:p>
+    <w:p>
+      <w:pPr>
+        <w:pBdr>
+          <w:top w:val="single" w:sz="4" w:space="1" w:color="auto"/>
+          <w:left w:val="single" w:sz="4" w:space="4" w:color="auto"/>
+          <w:bottom w:val="single" w:sz="4" w:space="1" w:color="auto"/>
+          <w:right w:val="single" w:sz="4" w:space="4" w:color="auto"/>
+        </w:pBdr>
+        <w:jc w:val="both"/>
+        <w:rPr>
+          <w:rFonts w:asciiTheme="minorBidi" w:hAnsiTheme="minorBidi"/>
+          <w:sz w:val="28"/>
+          <w:szCs w:val="28"/>
+        </w:rPr>
+      </w:pPr>
+    </w:p>
+    <w:p>
+      <w:pPr>
+        <w:pBdr>
+          <w:top w:val="single" w:sz="4" w:space="1" w:color="auto"/>
+          <w:left w:val="single" w:sz="4" w:space="4" w:color="auto"/>
+          <w:bottom w:val="single" w:sz="4" w:space="1" w:color="auto"/>
+          <w:right w:val="single" w:sz="4" w:space="4" w:color="auto"/>
+        </w:pBdr>
+        <w:jc w:val="both"/>
+        <w:rPr>
+          <w:rFonts w:asciiTheme="minorBidi" w:hAnsiTheme="minorBidi"/>
+          <w:sz w:val="28"/>
+          <w:szCs w:val="28"/>
+        </w:rPr>
+      </w:pPr>
+    </w:p>
+    <w:p>
+      <w:pPr>
+        <w:pBdr>
+          <w:top w:val="single" w:sz="4" w:space="1" w:color="auto"/>
+          <w:left w:val="single" w:sz="4" w:space="4" w:color="auto"/>
+          <w:bottom w:val="single" w:sz="4" w:space="1" w:color="auto"/>
+          <w:right w:val="single" w:sz="4" w:space="4" w:color="auto"/>
         </w:pBdr>
         <w:jc w:val="both"/>
         <w:rPr>
@@ -3381,8 +2702,8 @@
           <w:szCs w:val="30"/>
           <w:lang w:val="en-US" w:eastAsia="zh-TW"/>
         </w:rPr>
-        <w:pict w14:anchorId="5F667A39">
-          <v:shape id="_x0000_s1031" style="position:absolute;left:0;text-align:left;margin-left:-24pt;margin-top:10.15pt;width:128.25pt;height:39.75pt;z-index:251658243;mso-width-relative:margin;mso-height-relative:margin" filled="f" stroked="f" type="#_x0000_t202">
+        <w:pict w14:anchorId="18DA452B">
+          <v:shape id="_x0000_s1030" type="#_x0000_t202" style="position:absolute;left:0;text-align:left;margin-left:-24pt;margin-top:10.15pt;width:128.25pt;height:39.75pt;z-index:251658242;mso-width-relative:margin;mso-height-relative:margin" filled="f" stroked="f">
             <v:textbox>
               <w:txbxContent>
                 <w:p>
@@ -3402,10 +2723,10 @@
     <w:p>
       <w:pPr>
         <w:pBdr>
-          <w:top w:val="single" w:color="auto" w:sz="4" w:space="1"/>
-          <w:left w:val="single" w:color="auto" w:sz="4" w:space="4"/>
-          <w:bottom w:val="single" w:color="auto" w:sz="4" w:space="1"/>
-          <w:right w:val="single" w:color="auto" w:sz="4" w:space="4"/>
+          <w:top w:val="single" w:sz="4" w:space="1" w:color="auto"/>
+          <w:left w:val="single" w:sz="4" w:space="4" w:color="auto"/>
+          <w:bottom w:val="single" w:sz="4" w:space="1" w:color="auto"/>
+          <w:right w:val="single" w:sz="4" w:space="4" w:color="auto"/>
         </w:pBdr>
         <w:jc w:val="both"/>
         <w:rPr>
@@ -3426,10 +2747,10 @@
     <w:p>
       <w:pPr>
         <w:pBdr>
-          <w:top w:val="single" w:color="auto" w:sz="4" w:space="1"/>
-          <w:left w:val="single" w:color="auto" w:sz="4" w:space="4"/>
-          <w:bottom w:val="single" w:color="auto" w:sz="4" w:space="1"/>
-          <w:right w:val="single" w:color="auto" w:sz="4" w:space="4"/>
+          <w:top w:val="single" w:sz="4" w:space="1" w:color="auto"/>
+          <w:left w:val="single" w:sz="4" w:space="4" w:color="auto"/>
+          <w:bottom w:val="single" w:sz="4" w:space="1" w:color="auto"/>
+          <w:right w:val="single" w:sz="4" w:space="4" w:color="auto"/>
         </w:pBdr>
         <w:jc w:val="both"/>
         <w:rPr>
@@ -3450,52 +2771,43 @@
     <w:p>
       <w:pPr>
         <w:pBdr>
-          <w:top w:val="single" w:color="auto" w:sz="4" w:space="1"/>
-          <w:left w:val="single" w:color="auto" w:sz="4" w:space="4"/>
-          <w:bottom w:val="single" w:color="auto" w:sz="4" w:space="1"/>
-          <w:right w:val="single" w:color="auto" w:sz="4" w:space="4"/>
-        </w:pBdr>
-        <w:jc w:val="both"/>
-        <w:rPr>
-          <w:rFonts w:asciiTheme="minorBidi" w:hAnsiTheme="minorBidi"/>
-          <w:sz w:val="24"/>
-          <w:szCs w:val="24"/>
-        </w:rPr>
-      </w:pPr>
-    </w:p>
-    <w:p>
-      <w:pPr>
-        <w:pBdr>
-          <w:top w:val="single" w:color="auto" w:sz="4" w:space="1"/>
-          <w:left w:val="single" w:color="auto" w:sz="4" w:space="4"/>
-          <w:bottom w:val="single" w:color="auto" w:sz="4" w:space="1"/>
-          <w:right w:val="single" w:color="auto" w:sz="4" w:space="4"/>
-        </w:pBdr>
-        <w:jc w:val="both"/>
-        <w:rPr>
-          <w:rFonts w:asciiTheme="minorBidi" w:hAnsiTheme="minorBidi"/>
-          <w:sz w:val="24"/>
-          <w:szCs w:val="24"/>
-        </w:rPr>
-      </w:pPr>
-      <w:r>
-        <w:rPr>
-          <w:rFonts w:asciiTheme="minorBidi" w:hAnsiTheme="minorBidi"/>
-          <w:sz w:val="24"/>
-          <w:szCs w:val="24"/>
-        </w:rPr>
+          <w:top w:val="single" w:sz="4" w:space="1" w:color="auto"/>
+          <w:left w:val="single" w:sz="4" w:space="4" w:color="auto"/>
+          <w:bottom w:val="single" w:sz="4" w:space="1" w:color="auto"/>
+          <w:right w:val="single" w:sz="4" w:space="4" w:color="auto"/>
+        </w:pBdr>
+        <w:jc w:val="both"/>
+        <w:rPr>
+          <w:rFonts w:asciiTheme="minorBidi" w:hAnsiTheme="minorBidi"/>
+          <w:sz w:val="24"/>
+          <w:szCs w:val="24"/>
+        </w:rPr>
+      </w:pPr>
+    </w:p>
+    <w:p>
+      <w:pPr>
+        <w:pBdr>
+          <w:top w:val="single" w:sz="4" w:space="1" w:color="auto"/>
+          <w:left w:val="single" w:sz="4" w:space="4" w:color="auto"/>
+          <w:bottom w:val="single" w:sz="4" w:space="1" w:color="auto"/>
+          <w:right w:val="single" w:sz="4" w:space="4" w:color="auto"/>
+        </w:pBdr>
+        <w:jc w:val="both"/>
+        <w:rPr>
+          <w:rFonts w:asciiTheme="minorBidi" w:hAnsiTheme="minorBidi"/>
+          <w:sz w:val="24"/>
+          <w:szCs w:val="24"/>
+        </w:rPr>
+      </w:pPr>
+      <w:r>
+        <w:rPr>
+          <w:rFonts w:asciiTheme="minorBidi" w:hAnsiTheme="minorBidi"/>
+          <w:sz w:val="24"/>
+          <w:szCs w:val="24"/>
+        </w:rPr>
+        <w:lastRenderedPageBreak/>
         <w:t>Supervisor Signature:</w:t>
       </w:r>
-    </w:p>
-    <w:p>
-      <w:pPr>
-        <w:jc w:val="center"/>
-        <w:rPr>
-          <w:rFonts w:asciiTheme="minorBidi" w:hAnsiTheme="minorBidi"/>
-          <w:sz w:val="30"/>
-          <w:szCs w:val="30"/>
-        </w:rPr>
-      </w:pPr>
     </w:p>
     <w:p>
       <w:pPr>
@@ -3514,7 +2826,6 @@
           <w:sz w:val="30"/>
           <w:szCs w:val="30"/>
         </w:rPr>
-        <w:lastRenderedPageBreak/>
         <w:t xml:space="preserve">Year 2 Project (ELEC222/273) – </w:t>
       </w:r>
       <w:r>
@@ -3535,7 +2846,7 @@
           <w:sz w:val="30"/>
           <w:szCs w:val="30"/>
         </w:rPr>
-        <w:t>5</w:t>
+        <w:t>4</w:t>
       </w:r>
     </w:p>
     <w:p>
@@ -3586,13 +2897,6 @@
           <w:szCs w:val="24"/>
         </w:rPr>
         <w:tab/>
-      </w:r>
-      <w:r>
-        <w:rPr>
-          <w:rFonts w:asciiTheme="minorBidi" w:hAnsiTheme="minorBidi"/>
-          <w:sz w:val="24"/>
-          <w:szCs w:val="24"/>
-        </w:rPr>
         <w:t>Supervisor:</w:t>
       </w:r>
     </w:p>
@@ -3837,10 +3141,10 @@
     <w:p>
       <w:pPr>
         <w:pBdr>
-          <w:top w:val="single" w:color="auto" w:sz="4" w:space="1"/>
-          <w:left w:val="single" w:color="auto" w:sz="4" w:space="4"/>
-          <w:bottom w:val="single" w:color="auto" w:sz="4" w:space="1"/>
-          <w:right w:val="single" w:color="auto" w:sz="4" w:space="4"/>
+          <w:top w:val="single" w:sz="4" w:space="1" w:color="auto"/>
+          <w:left w:val="single" w:sz="4" w:space="4" w:color="auto"/>
+          <w:bottom w:val="single" w:sz="4" w:space="1" w:color="auto"/>
+          <w:right w:val="single" w:sz="4" w:space="4" w:color="auto"/>
         </w:pBdr>
         <w:jc w:val="both"/>
         <w:rPr>
@@ -3861,52 +3165,68 @@
     <w:p>
       <w:pPr>
         <w:pBdr>
-          <w:top w:val="single" w:color="auto" w:sz="4" w:space="1"/>
-          <w:left w:val="single" w:color="auto" w:sz="4" w:space="4"/>
-          <w:bottom w:val="single" w:color="auto" w:sz="4" w:space="1"/>
-          <w:right w:val="single" w:color="auto" w:sz="4" w:space="4"/>
-        </w:pBdr>
-        <w:jc w:val="both"/>
-        <w:rPr>
-          <w:rFonts w:asciiTheme="minorBidi" w:hAnsiTheme="minorBidi"/>
-          <w:sz w:val="24"/>
-          <w:szCs w:val="24"/>
-        </w:rPr>
-      </w:pPr>
-    </w:p>
-    <w:p>
-      <w:pPr>
-        <w:pBdr>
-          <w:top w:val="single" w:color="auto" w:sz="4" w:space="1"/>
-          <w:left w:val="single" w:color="auto" w:sz="4" w:space="4"/>
-          <w:bottom w:val="single" w:color="auto" w:sz="4" w:space="1"/>
-          <w:right w:val="single" w:color="auto" w:sz="4" w:space="4"/>
-        </w:pBdr>
-        <w:jc w:val="both"/>
-        <w:rPr>
-          <w:rFonts w:asciiTheme="minorBidi" w:hAnsiTheme="minorBidi"/>
-          <w:sz w:val="24"/>
-          <w:szCs w:val="24"/>
-        </w:rPr>
-      </w:pPr>
-    </w:p>
-    <w:p>
-      <w:pPr>
-        <w:jc w:val="both"/>
-        <w:rPr>
-          <w:rFonts w:asciiTheme="minorBidi" w:hAnsiTheme="minorBidi"/>
-          <w:sz w:val="24"/>
-          <w:szCs w:val="24"/>
-        </w:rPr>
-      </w:pPr>
-    </w:p>
-    <w:p>
-      <w:pPr>
-        <w:pBdr>
-          <w:top w:val="single" w:color="auto" w:sz="4" w:space="1"/>
-          <w:left w:val="single" w:color="auto" w:sz="4" w:space="4"/>
-          <w:bottom w:val="single" w:color="auto" w:sz="4" w:space="1"/>
-          <w:right w:val="single" w:color="auto" w:sz="4" w:space="4"/>
+          <w:top w:val="single" w:sz="4" w:space="1" w:color="auto"/>
+          <w:left w:val="single" w:sz="4" w:space="4" w:color="auto"/>
+          <w:bottom w:val="single" w:sz="4" w:space="1" w:color="auto"/>
+          <w:right w:val="single" w:sz="4" w:space="4" w:color="auto"/>
+        </w:pBdr>
+        <w:jc w:val="both"/>
+        <w:rPr>
+          <w:rFonts w:asciiTheme="minorBidi" w:hAnsiTheme="minorBidi"/>
+          <w:sz w:val="24"/>
+          <w:szCs w:val="24"/>
+        </w:rPr>
+      </w:pPr>
+    </w:p>
+    <w:p>
+      <w:pPr>
+        <w:pBdr>
+          <w:top w:val="single" w:sz="4" w:space="1" w:color="auto"/>
+          <w:left w:val="single" w:sz="4" w:space="4" w:color="auto"/>
+          <w:bottom w:val="single" w:sz="4" w:space="1" w:color="auto"/>
+          <w:right w:val="single" w:sz="4" w:space="4" w:color="auto"/>
+        </w:pBdr>
+        <w:jc w:val="both"/>
+        <w:rPr>
+          <w:rFonts w:asciiTheme="minorBidi" w:hAnsiTheme="minorBidi"/>
+          <w:sz w:val="24"/>
+          <w:szCs w:val="24"/>
+        </w:rPr>
+      </w:pPr>
+    </w:p>
+    <w:p>
+      <w:pPr>
+        <w:pBdr>
+          <w:top w:val="single" w:sz="4" w:space="1" w:color="auto"/>
+          <w:left w:val="single" w:sz="4" w:space="4" w:color="auto"/>
+          <w:bottom w:val="single" w:sz="4" w:space="1" w:color="auto"/>
+          <w:right w:val="single" w:sz="4" w:space="4" w:color="auto"/>
+        </w:pBdr>
+        <w:jc w:val="both"/>
+        <w:rPr>
+          <w:rFonts w:asciiTheme="minorBidi" w:hAnsiTheme="minorBidi"/>
+          <w:sz w:val="24"/>
+          <w:szCs w:val="24"/>
+        </w:rPr>
+      </w:pPr>
+    </w:p>
+    <w:p>
+      <w:pPr>
+        <w:jc w:val="both"/>
+        <w:rPr>
+          <w:rFonts w:asciiTheme="minorBidi" w:hAnsiTheme="minorBidi"/>
+          <w:sz w:val="24"/>
+          <w:szCs w:val="24"/>
+        </w:rPr>
+      </w:pPr>
+    </w:p>
+    <w:p>
+      <w:pPr>
+        <w:pBdr>
+          <w:top w:val="single" w:sz="4" w:space="1" w:color="auto"/>
+          <w:left w:val="single" w:sz="4" w:space="4" w:color="auto"/>
+          <w:bottom w:val="single" w:sz="4" w:space="1" w:color="auto"/>
+          <w:right w:val="single" w:sz="4" w:space="4" w:color="auto"/>
         </w:pBdr>
         <w:jc w:val="both"/>
         <w:rPr>
@@ -3927,68 +3247,68 @@
     <w:p>
       <w:pPr>
         <w:pBdr>
-          <w:top w:val="single" w:color="auto" w:sz="4" w:space="1"/>
-          <w:left w:val="single" w:color="auto" w:sz="4" w:space="4"/>
-          <w:bottom w:val="single" w:color="auto" w:sz="4" w:space="1"/>
-          <w:right w:val="single" w:color="auto" w:sz="4" w:space="4"/>
-        </w:pBdr>
-        <w:jc w:val="both"/>
-        <w:rPr>
-          <w:rFonts w:asciiTheme="minorBidi" w:hAnsiTheme="minorBidi"/>
-          <w:sz w:val="24"/>
-          <w:szCs w:val="24"/>
-        </w:rPr>
-      </w:pPr>
-    </w:p>
-    <w:p>
-      <w:pPr>
-        <w:pBdr>
-          <w:top w:val="single" w:color="auto" w:sz="4" w:space="1"/>
-          <w:left w:val="single" w:color="auto" w:sz="4" w:space="4"/>
-          <w:bottom w:val="single" w:color="auto" w:sz="4" w:space="1"/>
-          <w:right w:val="single" w:color="auto" w:sz="4" w:space="4"/>
-        </w:pBdr>
-        <w:jc w:val="both"/>
-        <w:rPr>
-          <w:rFonts w:asciiTheme="minorBidi" w:hAnsiTheme="minorBidi"/>
-          <w:sz w:val="24"/>
-          <w:szCs w:val="24"/>
-        </w:rPr>
-      </w:pPr>
-    </w:p>
-    <w:p>
-      <w:pPr>
-        <w:pBdr>
-          <w:top w:val="single" w:color="auto" w:sz="4" w:space="1"/>
-          <w:left w:val="single" w:color="auto" w:sz="4" w:space="4"/>
-          <w:bottom w:val="single" w:color="auto" w:sz="4" w:space="1"/>
-          <w:right w:val="single" w:color="auto" w:sz="4" w:space="4"/>
-        </w:pBdr>
-        <w:jc w:val="both"/>
-        <w:rPr>
-          <w:rFonts w:asciiTheme="minorBidi" w:hAnsiTheme="minorBidi"/>
-          <w:sz w:val="24"/>
-          <w:szCs w:val="24"/>
-        </w:rPr>
-      </w:pPr>
-    </w:p>
-    <w:p>
-      <w:pPr>
-        <w:jc w:val="both"/>
-        <w:rPr>
-          <w:rFonts w:asciiTheme="minorBidi" w:hAnsiTheme="minorBidi"/>
-          <w:sz w:val="24"/>
-          <w:szCs w:val="24"/>
-        </w:rPr>
-      </w:pPr>
-    </w:p>
-    <w:p>
-      <w:pPr>
-        <w:pBdr>
-          <w:top w:val="single" w:color="auto" w:sz="4" w:space="1"/>
-          <w:left w:val="single" w:color="auto" w:sz="4" w:space="4"/>
-          <w:bottom w:val="single" w:color="auto" w:sz="4" w:space="1"/>
-          <w:right w:val="single" w:color="auto" w:sz="4" w:space="4"/>
+          <w:top w:val="single" w:sz="4" w:space="1" w:color="auto"/>
+          <w:left w:val="single" w:sz="4" w:space="4" w:color="auto"/>
+          <w:bottom w:val="single" w:sz="4" w:space="1" w:color="auto"/>
+          <w:right w:val="single" w:sz="4" w:space="4" w:color="auto"/>
+        </w:pBdr>
+        <w:jc w:val="both"/>
+        <w:rPr>
+          <w:rFonts w:asciiTheme="minorBidi" w:hAnsiTheme="minorBidi"/>
+          <w:sz w:val="24"/>
+          <w:szCs w:val="24"/>
+        </w:rPr>
+      </w:pPr>
+    </w:p>
+    <w:p>
+      <w:pPr>
+        <w:pBdr>
+          <w:top w:val="single" w:sz="4" w:space="1" w:color="auto"/>
+          <w:left w:val="single" w:sz="4" w:space="4" w:color="auto"/>
+          <w:bottom w:val="single" w:sz="4" w:space="1" w:color="auto"/>
+          <w:right w:val="single" w:sz="4" w:space="4" w:color="auto"/>
+        </w:pBdr>
+        <w:jc w:val="both"/>
+        <w:rPr>
+          <w:rFonts w:asciiTheme="minorBidi" w:hAnsiTheme="minorBidi"/>
+          <w:sz w:val="24"/>
+          <w:szCs w:val="24"/>
+        </w:rPr>
+      </w:pPr>
+    </w:p>
+    <w:p>
+      <w:pPr>
+        <w:pBdr>
+          <w:top w:val="single" w:sz="4" w:space="1" w:color="auto"/>
+          <w:left w:val="single" w:sz="4" w:space="4" w:color="auto"/>
+          <w:bottom w:val="single" w:sz="4" w:space="1" w:color="auto"/>
+          <w:right w:val="single" w:sz="4" w:space="4" w:color="auto"/>
+        </w:pBdr>
+        <w:jc w:val="both"/>
+        <w:rPr>
+          <w:rFonts w:asciiTheme="minorBidi" w:hAnsiTheme="minorBidi"/>
+          <w:sz w:val="24"/>
+          <w:szCs w:val="24"/>
+        </w:rPr>
+      </w:pPr>
+    </w:p>
+    <w:p>
+      <w:pPr>
+        <w:jc w:val="both"/>
+        <w:rPr>
+          <w:rFonts w:asciiTheme="minorBidi" w:hAnsiTheme="minorBidi"/>
+          <w:sz w:val="24"/>
+          <w:szCs w:val="24"/>
+        </w:rPr>
+      </w:pPr>
+    </w:p>
+    <w:p>
+      <w:pPr>
+        <w:pBdr>
+          <w:top w:val="single" w:sz="4" w:space="1" w:color="auto"/>
+          <w:left w:val="single" w:sz="4" w:space="4" w:color="auto"/>
+          <w:bottom w:val="single" w:sz="4" w:space="1" w:color="auto"/>
+          <w:right w:val="single" w:sz="4" w:space="4" w:color="auto"/>
         </w:pBdr>
         <w:jc w:val="both"/>
         <w:rPr>
@@ -4009,70 +3329,70 @@
     <w:p>
       <w:pPr>
         <w:pBdr>
-          <w:top w:val="single" w:color="auto" w:sz="4" w:space="1"/>
-          <w:left w:val="single" w:color="auto" w:sz="4" w:space="4"/>
-          <w:bottom w:val="single" w:color="auto" w:sz="4" w:space="1"/>
-          <w:right w:val="single" w:color="auto" w:sz="4" w:space="4"/>
-        </w:pBdr>
-        <w:jc w:val="both"/>
-        <w:rPr>
-          <w:rFonts w:asciiTheme="minorBidi" w:hAnsiTheme="minorBidi"/>
-          <w:sz w:val="24"/>
-          <w:szCs w:val="24"/>
-        </w:rPr>
-      </w:pPr>
-    </w:p>
-    <w:p>
-      <w:pPr>
-        <w:pBdr>
-          <w:top w:val="single" w:color="auto" w:sz="4" w:space="1"/>
-          <w:left w:val="single" w:color="auto" w:sz="4" w:space="4"/>
-          <w:bottom w:val="single" w:color="auto" w:sz="4" w:space="1"/>
-          <w:right w:val="single" w:color="auto" w:sz="4" w:space="4"/>
-        </w:pBdr>
-        <w:jc w:val="both"/>
-        <w:rPr>
-          <w:rFonts w:asciiTheme="minorBidi" w:hAnsiTheme="minorBidi"/>
-          <w:sz w:val="24"/>
-          <w:szCs w:val="24"/>
-        </w:rPr>
-      </w:pPr>
-    </w:p>
-    <w:p>
-      <w:pPr>
-        <w:pBdr>
-          <w:top w:val="single" w:color="auto" w:sz="4" w:space="1"/>
-          <w:left w:val="single" w:color="auto" w:sz="4" w:space="4"/>
-          <w:bottom w:val="single" w:color="auto" w:sz="4" w:space="1"/>
-          <w:right w:val="single" w:color="auto" w:sz="4" w:space="4"/>
-        </w:pBdr>
-        <w:jc w:val="both"/>
-        <w:rPr>
-          <w:rFonts w:asciiTheme="minorBidi" w:hAnsiTheme="minorBidi"/>
-          <w:sz w:val="24"/>
-          <w:szCs w:val="24"/>
-        </w:rPr>
-      </w:pPr>
-    </w:p>
-    <w:p>
-      <w:pPr>
-        <w:jc w:val="both"/>
-        <w:rPr>
-          <w:rFonts w:asciiTheme="minorBidi" w:hAnsiTheme="minorBidi"/>
-          <w:sz w:val="24"/>
-          <w:szCs w:val="24"/>
+          <w:top w:val="single" w:sz="4" w:space="1" w:color="auto"/>
+          <w:left w:val="single" w:sz="4" w:space="4" w:color="auto"/>
+          <w:bottom w:val="single" w:sz="4" w:space="1" w:color="auto"/>
+          <w:right w:val="single" w:sz="4" w:space="4" w:color="auto"/>
+        </w:pBdr>
+        <w:jc w:val="both"/>
+        <w:rPr>
+          <w:rFonts w:asciiTheme="minorBidi" w:hAnsiTheme="minorBidi"/>
+          <w:sz w:val="28"/>
+          <w:szCs w:val="28"/>
+        </w:rPr>
+      </w:pPr>
+    </w:p>
+    <w:p>
+      <w:pPr>
+        <w:pBdr>
+          <w:top w:val="single" w:sz="4" w:space="1" w:color="auto"/>
+          <w:left w:val="single" w:sz="4" w:space="4" w:color="auto"/>
+          <w:bottom w:val="single" w:sz="4" w:space="1" w:color="auto"/>
+          <w:right w:val="single" w:sz="4" w:space="4" w:color="auto"/>
+        </w:pBdr>
+        <w:jc w:val="both"/>
+        <w:rPr>
+          <w:rFonts w:asciiTheme="minorBidi" w:hAnsiTheme="minorBidi"/>
+          <w:sz w:val="28"/>
+          <w:szCs w:val="28"/>
+        </w:rPr>
+      </w:pPr>
+    </w:p>
+    <w:p>
+      <w:pPr>
+        <w:pBdr>
+          <w:top w:val="single" w:sz="4" w:space="1" w:color="auto"/>
+          <w:left w:val="single" w:sz="4" w:space="4" w:color="auto"/>
+          <w:bottom w:val="single" w:sz="4" w:space="1" w:color="auto"/>
+          <w:right w:val="single" w:sz="4" w:space="4" w:color="auto"/>
+        </w:pBdr>
+        <w:jc w:val="both"/>
+        <w:rPr>
+          <w:rFonts w:asciiTheme="minorBidi" w:hAnsiTheme="minorBidi"/>
+          <w:sz w:val="28"/>
+          <w:szCs w:val="28"/>
+        </w:rPr>
+      </w:pPr>
+    </w:p>
+    <w:p>
+      <w:pPr>
+        <w:jc w:val="both"/>
+        <w:rPr>
+          <w:rFonts w:asciiTheme="minorBidi" w:hAnsiTheme="minorBidi"/>
+          <w:sz w:val="28"/>
+          <w:szCs w:val="28"/>
         </w:rPr>
       </w:pPr>
       <w:r>
         <w:rPr>
           <w:rFonts w:asciiTheme="minorBidi" w:hAnsiTheme="minorBidi"/>
           <w:noProof/>
-          <w:sz w:val="24"/>
-          <w:szCs w:val="24"/>
+          <w:sz w:val="30"/>
+          <w:szCs w:val="30"/>
           <w:lang w:val="en-US" w:eastAsia="zh-TW"/>
         </w:rPr>
-        <w:pict w14:anchorId="60882186">
-          <v:shape id="_x0000_s1032" style="position:absolute;left:0;text-align:left;margin-left:-24pt;margin-top:10.15pt;width:128.25pt;height:39.75pt;z-index:251658244;mso-width-relative:margin;mso-height-relative:margin" filled="f" stroked="f" type="#_x0000_t202">
+        <w:pict w14:anchorId="5F667A39">
+          <v:shape id="_x0000_s1031" type="#_x0000_t202" style="position:absolute;left:0;text-align:left;margin-left:-24pt;margin-top:10.15pt;width:128.25pt;height:39.75pt;z-index:251658243;mso-width-relative:margin;mso-height-relative:margin" filled="f" stroked="f">
             <v:textbox>
               <w:txbxContent>
                 <w:p>
@@ -4092,10 +3412,10 @@
     <w:p>
       <w:pPr>
         <w:pBdr>
-          <w:top w:val="single" w:color="auto" w:sz="4" w:space="1"/>
-          <w:left w:val="single" w:color="auto" w:sz="4" w:space="4"/>
-          <w:bottom w:val="single" w:color="auto" w:sz="4" w:space="1"/>
-          <w:right w:val="single" w:color="auto" w:sz="4" w:space="4"/>
+          <w:top w:val="single" w:sz="4" w:space="1" w:color="auto"/>
+          <w:left w:val="single" w:sz="4" w:space="4" w:color="auto"/>
+          <w:bottom w:val="single" w:sz="4" w:space="1" w:color="auto"/>
+          <w:right w:val="single" w:sz="4" w:space="4" w:color="auto"/>
         </w:pBdr>
         <w:jc w:val="both"/>
         <w:rPr>
@@ -4116,10 +3436,10 @@
     <w:p>
       <w:pPr>
         <w:pBdr>
-          <w:top w:val="single" w:color="auto" w:sz="4" w:space="1"/>
-          <w:left w:val="single" w:color="auto" w:sz="4" w:space="4"/>
-          <w:bottom w:val="single" w:color="auto" w:sz="4" w:space="1"/>
-          <w:right w:val="single" w:color="auto" w:sz="4" w:space="4"/>
+          <w:top w:val="single" w:sz="4" w:space="1" w:color="auto"/>
+          <w:left w:val="single" w:sz="4" w:space="4" w:color="auto"/>
+          <w:bottom w:val="single" w:sz="4" w:space="1" w:color="auto"/>
+          <w:right w:val="single" w:sz="4" w:space="4" w:color="auto"/>
         </w:pBdr>
         <w:jc w:val="both"/>
         <w:rPr>
@@ -4140,42 +3460,26 @@
     <w:p>
       <w:pPr>
         <w:pBdr>
-          <w:top w:val="single" w:color="auto" w:sz="4" w:space="1"/>
-          <w:left w:val="single" w:color="auto" w:sz="4" w:space="4"/>
-          <w:bottom w:val="single" w:color="auto" w:sz="4" w:space="1"/>
-          <w:right w:val="single" w:color="auto" w:sz="4" w:space="4"/>
-        </w:pBdr>
-        <w:jc w:val="both"/>
-        <w:rPr>
-          <w:rFonts w:asciiTheme="minorBidi" w:hAnsiTheme="minorBidi"/>
-          <w:sz w:val="24"/>
-          <w:szCs w:val="24"/>
-        </w:rPr>
-      </w:pPr>
-    </w:p>
-    <w:p>
-      <w:pPr>
-        <w:pBdr>
-          <w:top w:val="single" w:color="auto" w:sz="4" w:space="1"/>
-          <w:left w:val="single" w:color="auto" w:sz="4" w:space="4"/>
-          <w:bottom w:val="single" w:color="auto" w:sz="4" w:space="1"/>
-          <w:right w:val="single" w:color="auto" w:sz="4" w:space="4"/>
-        </w:pBdr>
-        <w:jc w:val="both"/>
-        <w:rPr>
-          <w:rFonts w:asciiTheme="minorBidi" w:hAnsiTheme="minorBidi"/>
-          <w:sz w:val="24"/>
-          <w:szCs w:val="24"/>
-        </w:rPr>
-      </w:pPr>
-    </w:p>
-    <w:p>
-      <w:pPr>
-        <w:pBdr>
-          <w:top w:val="single" w:color="auto" w:sz="4" w:space="1"/>
-          <w:left w:val="single" w:color="auto" w:sz="4" w:space="4"/>
-          <w:bottom w:val="single" w:color="auto" w:sz="4" w:space="1"/>
-          <w:right w:val="single" w:color="auto" w:sz="4" w:space="4"/>
+          <w:top w:val="single" w:sz="4" w:space="1" w:color="auto"/>
+          <w:left w:val="single" w:sz="4" w:space="4" w:color="auto"/>
+          <w:bottom w:val="single" w:sz="4" w:space="1" w:color="auto"/>
+          <w:right w:val="single" w:sz="4" w:space="4" w:color="auto"/>
+        </w:pBdr>
+        <w:jc w:val="both"/>
+        <w:rPr>
+          <w:rFonts w:asciiTheme="minorBidi" w:hAnsiTheme="minorBidi"/>
+          <w:sz w:val="24"/>
+          <w:szCs w:val="24"/>
+        </w:rPr>
+      </w:pPr>
+    </w:p>
+    <w:p>
+      <w:pPr>
+        <w:pBdr>
+          <w:top w:val="single" w:sz="4" w:space="1" w:color="auto"/>
+          <w:left w:val="single" w:sz="4" w:space="4" w:color="auto"/>
+          <w:bottom w:val="single" w:sz="4" w:space="1" w:color="auto"/>
+          <w:right w:val="single" w:sz="4" w:space="4" w:color="auto"/>
         </w:pBdr>
         <w:jc w:val="both"/>
         <w:rPr>
@@ -4193,8 +3497,706 @@
         <w:t>Supervisor Signature:</w:t>
       </w:r>
     </w:p>
+    <w:p>
+      <w:pPr>
+        <w:jc w:val="center"/>
+        <w:rPr>
+          <w:rFonts w:asciiTheme="minorBidi" w:hAnsiTheme="minorBidi"/>
+          <w:sz w:val="30"/>
+          <w:szCs w:val="30"/>
+        </w:rPr>
+      </w:pPr>
+    </w:p>
+    <w:p>
+      <w:pPr>
+        <w:jc w:val="center"/>
+        <w:rPr>
+          <w:rFonts w:asciiTheme="minorBidi" w:hAnsiTheme="minorBidi"/>
+          <w:b/>
+          <w:sz w:val="30"/>
+          <w:szCs w:val="30"/>
+        </w:rPr>
+      </w:pPr>
+      <w:r>
+        <w:rPr>
+          <w:rFonts w:asciiTheme="minorBidi" w:hAnsiTheme="minorBidi"/>
+          <w:b/>
+          <w:sz w:val="30"/>
+          <w:szCs w:val="30"/>
+        </w:rPr>
+        <w:t xml:space="preserve">Year 2 Project (ELEC222/273) – </w:t>
+      </w:r>
+      <w:r>
+        <w:rPr>
+          <w:rFonts w:asciiTheme="minorBidi" w:hAnsiTheme="minorBidi"/>
+          <w:b/>
+          <w:i/>
+          <w:sz w:val="30"/>
+          <w:szCs w:val="30"/>
+        </w:rPr>
+        <w:t xml:space="preserve">Supervisor meeting – Week </w:t>
+      </w:r>
+      <w:r>
+        <w:rPr>
+          <w:rFonts w:asciiTheme="minorBidi" w:hAnsiTheme="minorBidi"/>
+          <w:b/>
+          <w:i/>
+          <w:sz w:val="30"/>
+          <w:szCs w:val="30"/>
+        </w:rPr>
+        <w:t>5</w:t>
+      </w:r>
+    </w:p>
+    <w:p>
+      <w:pPr>
+        <w:jc w:val="both"/>
+        <w:rPr>
+          <w:rFonts w:asciiTheme="minorBidi" w:hAnsiTheme="minorBidi"/>
+          <w:sz w:val="24"/>
+          <w:szCs w:val="24"/>
+        </w:rPr>
+      </w:pPr>
+      <w:r>
+        <w:rPr>
+          <w:rFonts w:asciiTheme="minorBidi" w:hAnsiTheme="minorBidi"/>
+          <w:sz w:val="24"/>
+          <w:szCs w:val="24"/>
+        </w:rPr>
+        <w:t xml:space="preserve">Date: </w:t>
+      </w:r>
+      <w:r>
+        <w:rPr>
+          <w:rFonts w:asciiTheme="minorBidi" w:hAnsiTheme="minorBidi"/>
+          <w:sz w:val="24"/>
+          <w:szCs w:val="24"/>
+        </w:rPr>
+        <w:tab/>
+      </w:r>
+      <w:r>
+        <w:rPr>
+          <w:rFonts w:asciiTheme="minorBidi" w:hAnsiTheme="minorBidi"/>
+          <w:sz w:val="24"/>
+          <w:szCs w:val="24"/>
+        </w:rPr>
+        <w:tab/>
+      </w:r>
+      <w:r>
+        <w:rPr>
+          <w:rFonts w:asciiTheme="minorBidi" w:hAnsiTheme="minorBidi"/>
+          <w:sz w:val="24"/>
+          <w:szCs w:val="24"/>
+        </w:rPr>
+        <w:tab/>
+      </w:r>
+      <w:r>
+        <w:rPr>
+          <w:rFonts w:asciiTheme="minorBidi" w:hAnsiTheme="minorBidi"/>
+          <w:sz w:val="24"/>
+          <w:szCs w:val="24"/>
+        </w:rPr>
+        <w:tab/>
+        <w:t>Supervisor:</w:t>
+      </w:r>
+    </w:p>
+    <w:p>
+      <w:pPr>
+        <w:jc w:val="both"/>
+        <w:rPr>
+          <w:rFonts w:asciiTheme="minorBidi" w:hAnsiTheme="minorBidi"/>
+          <w:sz w:val="24"/>
+          <w:szCs w:val="24"/>
+        </w:rPr>
+      </w:pPr>
+      <w:r>
+        <w:rPr>
+          <w:rFonts w:asciiTheme="minorBidi" w:hAnsiTheme="minorBidi"/>
+          <w:sz w:val="24"/>
+          <w:szCs w:val="24"/>
+        </w:rPr>
+        <w:t>Project Title:</w:t>
+      </w:r>
+    </w:p>
+    <w:tbl>
+      <w:tblPr>
+        <w:tblStyle w:val="a3"/>
+        <w:tblW w:w="0" w:type="auto"/>
+        <w:tblLook w:val="04A0" w:firstRow="1" w:lastRow="0" w:firstColumn="1" w:lastColumn="0" w:noHBand="0" w:noVBand="1"/>
+      </w:tblPr>
+      <w:tblGrid>
+        <w:gridCol w:w="3080"/>
+        <w:gridCol w:w="3081"/>
+        <w:gridCol w:w="3081"/>
+      </w:tblGrid>
+      <w:tr>
+        <w:trPr>
+          <w:trHeight w:val="1051"/>
+        </w:trPr>
+        <w:tc>
+          <w:tcPr>
+            <w:tcW w:w="3080" w:type="dxa"/>
+          </w:tcPr>
+          <w:p>
+            <w:pPr>
+              <w:jc w:val="both"/>
+              <w:rPr>
+                <w:rFonts w:asciiTheme="minorBidi" w:hAnsiTheme="minorBidi"/>
+                <w:sz w:val="24"/>
+                <w:szCs w:val="24"/>
+              </w:rPr>
+            </w:pPr>
+            <w:r>
+              <w:rPr>
+                <w:rFonts w:asciiTheme="minorBidi" w:hAnsiTheme="minorBidi"/>
+                <w:sz w:val="24"/>
+                <w:szCs w:val="24"/>
+              </w:rPr>
+              <w:t>Student Name</w:t>
+            </w:r>
+            <w:r>
+              <w:rPr>
+                <w:rFonts w:asciiTheme="minorBidi" w:hAnsiTheme="minorBidi"/>
+                <w:sz w:val="24"/>
+                <w:szCs w:val="24"/>
+              </w:rPr>
+              <w:t>s</w:t>
+            </w:r>
+          </w:p>
+          <w:p>
+            <w:pPr>
+              <w:jc w:val="both"/>
+              <w:rPr>
+                <w:rFonts w:asciiTheme="minorBidi" w:hAnsiTheme="minorBidi"/>
+                <w:sz w:val="24"/>
+                <w:szCs w:val="24"/>
+              </w:rPr>
+            </w:pPr>
+            <w:r>
+              <w:rPr>
+                <w:rFonts w:asciiTheme="minorBidi" w:hAnsiTheme="minorBidi"/>
+                <w:sz w:val="24"/>
+                <w:szCs w:val="24"/>
+              </w:rPr>
+              <w:t>/</w:t>
+            </w:r>
+            <w:r>
+              <w:rPr>
+                <w:rFonts w:asciiTheme="minorBidi" w:hAnsiTheme="minorBidi"/>
+                <w:sz w:val="24"/>
+                <w:szCs w:val="24"/>
+              </w:rPr>
+              <w:t>Attendees</w:t>
+            </w:r>
+            <w:r>
+              <w:rPr>
+                <w:rFonts w:asciiTheme="minorBidi" w:hAnsiTheme="minorBidi"/>
+                <w:sz w:val="24"/>
+                <w:szCs w:val="24"/>
+              </w:rPr>
+              <w:t>:</w:t>
+            </w:r>
+            <w:r>
+              <w:rPr>
+                <w:rFonts w:asciiTheme="minorBidi" w:hAnsiTheme="minorBidi"/>
+                <w:sz w:val="24"/>
+                <w:szCs w:val="24"/>
+              </w:rPr>
+              <w:tab/>
+            </w:r>
+          </w:p>
+        </w:tc>
+        <w:tc>
+          <w:tcPr>
+            <w:tcW w:w="3081" w:type="dxa"/>
+          </w:tcPr>
+          <w:p>
+            <w:pPr>
+              <w:jc w:val="both"/>
+              <w:rPr>
+                <w:rFonts w:asciiTheme="minorBidi" w:hAnsiTheme="minorBidi"/>
+                <w:sz w:val="24"/>
+                <w:szCs w:val="24"/>
+              </w:rPr>
+            </w:pPr>
+            <w:r>
+              <w:rPr>
+                <w:rFonts w:asciiTheme="minorBidi" w:hAnsiTheme="minorBidi"/>
+                <w:sz w:val="24"/>
+                <w:szCs w:val="24"/>
+              </w:rPr>
+              <w:t>1.</w:t>
+            </w:r>
+          </w:p>
+        </w:tc>
+        <w:tc>
+          <w:tcPr>
+            <w:tcW w:w="3081" w:type="dxa"/>
+          </w:tcPr>
+          <w:p>
+            <w:pPr>
+              <w:jc w:val="both"/>
+              <w:rPr>
+                <w:rFonts w:asciiTheme="minorBidi" w:hAnsiTheme="minorBidi"/>
+                <w:sz w:val="24"/>
+                <w:szCs w:val="24"/>
+              </w:rPr>
+            </w:pPr>
+            <w:r>
+              <w:rPr>
+                <w:rFonts w:asciiTheme="minorBidi" w:hAnsiTheme="minorBidi"/>
+                <w:sz w:val="24"/>
+                <w:szCs w:val="24"/>
+              </w:rPr>
+              <w:t>2.</w:t>
+            </w:r>
+          </w:p>
+        </w:tc>
+      </w:tr>
+      <w:tr>
+        <w:trPr>
+          <w:trHeight w:val="1128"/>
+        </w:trPr>
+        <w:tc>
+          <w:tcPr>
+            <w:tcW w:w="3080" w:type="dxa"/>
+          </w:tcPr>
+          <w:p>
+            <w:pPr>
+              <w:jc w:val="both"/>
+              <w:rPr>
+                <w:rFonts w:asciiTheme="minorBidi" w:hAnsiTheme="minorBidi"/>
+                <w:sz w:val="24"/>
+                <w:szCs w:val="24"/>
+              </w:rPr>
+            </w:pPr>
+            <w:r>
+              <w:rPr>
+                <w:rFonts w:asciiTheme="minorBidi" w:hAnsiTheme="minorBidi"/>
+                <w:sz w:val="24"/>
+                <w:szCs w:val="24"/>
+              </w:rPr>
+              <w:t>3.</w:t>
+            </w:r>
+          </w:p>
+        </w:tc>
+        <w:tc>
+          <w:tcPr>
+            <w:tcW w:w="3081" w:type="dxa"/>
+          </w:tcPr>
+          <w:p>
+            <w:pPr>
+              <w:jc w:val="both"/>
+              <w:rPr>
+                <w:rFonts w:asciiTheme="minorBidi" w:hAnsiTheme="minorBidi"/>
+                <w:sz w:val="24"/>
+                <w:szCs w:val="24"/>
+              </w:rPr>
+            </w:pPr>
+            <w:r>
+              <w:rPr>
+                <w:rFonts w:asciiTheme="minorBidi" w:hAnsiTheme="minorBidi"/>
+                <w:sz w:val="24"/>
+                <w:szCs w:val="24"/>
+              </w:rPr>
+              <w:t>4.</w:t>
+            </w:r>
+          </w:p>
+        </w:tc>
+        <w:tc>
+          <w:tcPr>
+            <w:tcW w:w="3081" w:type="dxa"/>
+          </w:tcPr>
+          <w:p>
+            <w:pPr>
+              <w:jc w:val="both"/>
+              <w:rPr>
+                <w:rFonts w:asciiTheme="minorBidi" w:hAnsiTheme="minorBidi"/>
+                <w:sz w:val="24"/>
+                <w:szCs w:val="24"/>
+              </w:rPr>
+            </w:pPr>
+            <w:r>
+              <w:rPr>
+                <w:rFonts w:asciiTheme="minorBidi" w:hAnsiTheme="minorBidi"/>
+                <w:sz w:val="24"/>
+                <w:szCs w:val="24"/>
+              </w:rPr>
+              <w:t>5.</w:t>
+            </w:r>
+          </w:p>
+        </w:tc>
+      </w:tr>
+    </w:tbl>
+    <w:p>
+      <w:pPr>
+        <w:jc w:val="both"/>
+        <w:rPr>
+          <w:rFonts w:asciiTheme="minorBidi" w:hAnsiTheme="minorBidi"/>
+          <w:sz w:val="24"/>
+          <w:szCs w:val="24"/>
+        </w:rPr>
+      </w:pPr>
+    </w:p>
+    <w:p>
+      <w:pPr>
+        <w:pBdr>
+          <w:top w:val="single" w:sz="4" w:space="1" w:color="auto"/>
+          <w:left w:val="single" w:sz="4" w:space="4" w:color="auto"/>
+          <w:bottom w:val="single" w:sz="4" w:space="1" w:color="auto"/>
+          <w:right w:val="single" w:sz="4" w:space="4" w:color="auto"/>
+        </w:pBdr>
+        <w:jc w:val="both"/>
+        <w:rPr>
+          <w:rFonts w:asciiTheme="minorBidi" w:hAnsiTheme="minorBidi"/>
+          <w:sz w:val="24"/>
+          <w:szCs w:val="24"/>
+        </w:rPr>
+      </w:pPr>
+      <w:r>
+        <w:rPr>
+          <w:rFonts w:asciiTheme="minorBidi" w:hAnsiTheme="minorBidi"/>
+          <w:sz w:val="24"/>
+          <w:szCs w:val="24"/>
+        </w:rPr>
+        <w:t>Summary of week’s activities:</w:t>
+      </w:r>
+    </w:p>
+    <w:p>
+      <w:pPr>
+        <w:pBdr>
+          <w:top w:val="single" w:sz="4" w:space="1" w:color="auto"/>
+          <w:left w:val="single" w:sz="4" w:space="4" w:color="auto"/>
+          <w:bottom w:val="single" w:sz="4" w:space="1" w:color="auto"/>
+          <w:right w:val="single" w:sz="4" w:space="4" w:color="auto"/>
+        </w:pBdr>
+        <w:jc w:val="both"/>
+        <w:rPr>
+          <w:rFonts w:asciiTheme="minorBidi" w:hAnsiTheme="minorBidi"/>
+          <w:sz w:val="24"/>
+          <w:szCs w:val="24"/>
+        </w:rPr>
+      </w:pPr>
+    </w:p>
+    <w:p>
+      <w:pPr>
+        <w:pBdr>
+          <w:top w:val="single" w:sz="4" w:space="1" w:color="auto"/>
+          <w:left w:val="single" w:sz="4" w:space="4" w:color="auto"/>
+          <w:bottom w:val="single" w:sz="4" w:space="1" w:color="auto"/>
+          <w:right w:val="single" w:sz="4" w:space="4" w:color="auto"/>
+        </w:pBdr>
+        <w:jc w:val="both"/>
+        <w:rPr>
+          <w:rFonts w:asciiTheme="minorBidi" w:hAnsiTheme="minorBidi"/>
+          <w:sz w:val="24"/>
+          <w:szCs w:val="24"/>
+        </w:rPr>
+      </w:pPr>
+    </w:p>
+    <w:p>
+      <w:pPr>
+        <w:jc w:val="both"/>
+        <w:rPr>
+          <w:rFonts w:asciiTheme="minorBidi" w:hAnsiTheme="minorBidi"/>
+          <w:sz w:val="24"/>
+          <w:szCs w:val="24"/>
+        </w:rPr>
+      </w:pPr>
+    </w:p>
+    <w:p>
+      <w:pPr>
+        <w:pBdr>
+          <w:top w:val="single" w:sz="4" w:space="1" w:color="auto"/>
+          <w:left w:val="single" w:sz="4" w:space="4" w:color="auto"/>
+          <w:bottom w:val="single" w:sz="4" w:space="1" w:color="auto"/>
+          <w:right w:val="single" w:sz="4" w:space="4" w:color="auto"/>
+        </w:pBdr>
+        <w:jc w:val="both"/>
+        <w:rPr>
+          <w:rFonts w:asciiTheme="minorBidi" w:hAnsiTheme="minorBidi"/>
+          <w:sz w:val="24"/>
+          <w:szCs w:val="24"/>
+        </w:rPr>
+      </w:pPr>
+      <w:r>
+        <w:rPr>
+          <w:rFonts w:asciiTheme="minorBidi" w:hAnsiTheme="minorBidi"/>
+          <w:sz w:val="24"/>
+          <w:szCs w:val="24"/>
+        </w:rPr>
+        <w:t>Problem, issues and concerns:</w:t>
+      </w:r>
+    </w:p>
+    <w:p>
+      <w:pPr>
+        <w:pBdr>
+          <w:top w:val="single" w:sz="4" w:space="1" w:color="auto"/>
+          <w:left w:val="single" w:sz="4" w:space="4" w:color="auto"/>
+          <w:bottom w:val="single" w:sz="4" w:space="1" w:color="auto"/>
+          <w:right w:val="single" w:sz="4" w:space="4" w:color="auto"/>
+        </w:pBdr>
+        <w:jc w:val="both"/>
+        <w:rPr>
+          <w:rFonts w:asciiTheme="minorBidi" w:hAnsiTheme="minorBidi"/>
+          <w:sz w:val="24"/>
+          <w:szCs w:val="24"/>
+        </w:rPr>
+      </w:pPr>
+    </w:p>
+    <w:p>
+      <w:pPr>
+        <w:pBdr>
+          <w:top w:val="single" w:sz="4" w:space="1" w:color="auto"/>
+          <w:left w:val="single" w:sz="4" w:space="4" w:color="auto"/>
+          <w:bottom w:val="single" w:sz="4" w:space="1" w:color="auto"/>
+          <w:right w:val="single" w:sz="4" w:space="4" w:color="auto"/>
+        </w:pBdr>
+        <w:jc w:val="both"/>
+        <w:rPr>
+          <w:rFonts w:asciiTheme="minorBidi" w:hAnsiTheme="minorBidi"/>
+          <w:sz w:val="24"/>
+          <w:szCs w:val="24"/>
+        </w:rPr>
+      </w:pPr>
+    </w:p>
+    <w:p>
+      <w:pPr>
+        <w:pBdr>
+          <w:top w:val="single" w:sz="4" w:space="1" w:color="auto"/>
+          <w:left w:val="single" w:sz="4" w:space="4" w:color="auto"/>
+          <w:bottom w:val="single" w:sz="4" w:space="1" w:color="auto"/>
+          <w:right w:val="single" w:sz="4" w:space="4" w:color="auto"/>
+        </w:pBdr>
+        <w:jc w:val="both"/>
+        <w:rPr>
+          <w:rFonts w:asciiTheme="minorBidi" w:hAnsiTheme="minorBidi"/>
+          <w:sz w:val="24"/>
+          <w:szCs w:val="24"/>
+        </w:rPr>
+      </w:pPr>
+    </w:p>
+    <w:p>
+      <w:pPr>
+        <w:jc w:val="both"/>
+        <w:rPr>
+          <w:rFonts w:asciiTheme="minorBidi" w:hAnsiTheme="minorBidi"/>
+          <w:sz w:val="24"/>
+          <w:szCs w:val="24"/>
+        </w:rPr>
+      </w:pPr>
+    </w:p>
+    <w:p>
+      <w:pPr>
+        <w:pBdr>
+          <w:top w:val="single" w:sz="4" w:space="1" w:color="auto"/>
+          <w:left w:val="single" w:sz="4" w:space="4" w:color="auto"/>
+          <w:bottom w:val="single" w:sz="4" w:space="1" w:color="auto"/>
+          <w:right w:val="single" w:sz="4" w:space="4" w:color="auto"/>
+        </w:pBdr>
+        <w:jc w:val="both"/>
+        <w:rPr>
+          <w:rFonts w:asciiTheme="minorBidi" w:hAnsiTheme="minorBidi"/>
+          <w:sz w:val="24"/>
+          <w:szCs w:val="24"/>
+        </w:rPr>
+      </w:pPr>
+      <w:r>
+        <w:rPr>
+          <w:rFonts w:asciiTheme="minorBidi" w:hAnsiTheme="minorBidi"/>
+          <w:sz w:val="24"/>
+          <w:szCs w:val="24"/>
+        </w:rPr>
+        <w:t>Tasks for next week/Actions for next meeting:</w:t>
+      </w:r>
+    </w:p>
+    <w:p>
+      <w:pPr>
+        <w:pBdr>
+          <w:top w:val="single" w:sz="4" w:space="1" w:color="auto"/>
+          <w:left w:val="single" w:sz="4" w:space="4" w:color="auto"/>
+          <w:bottom w:val="single" w:sz="4" w:space="1" w:color="auto"/>
+          <w:right w:val="single" w:sz="4" w:space="4" w:color="auto"/>
+        </w:pBdr>
+        <w:jc w:val="both"/>
+        <w:rPr>
+          <w:rFonts w:asciiTheme="minorBidi" w:hAnsiTheme="minorBidi"/>
+          <w:sz w:val="24"/>
+          <w:szCs w:val="24"/>
+        </w:rPr>
+      </w:pPr>
+    </w:p>
+    <w:p>
+      <w:pPr>
+        <w:pBdr>
+          <w:top w:val="single" w:sz="4" w:space="1" w:color="auto"/>
+          <w:left w:val="single" w:sz="4" w:space="4" w:color="auto"/>
+          <w:bottom w:val="single" w:sz="4" w:space="1" w:color="auto"/>
+          <w:right w:val="single" w:sz="4" w:space="4" w:color="auto"/>
+        </w:pBdr>
+        <w:jc w:val="both"/>
+        <w:rPr>
+          <w:rFonts w:asciiTheme="minorBidi" w:hAnsiTheme="minorBidi"/>
+          <w:sz w:val="24"/>
+          <w:szCs w:val="24"/>
+        </w:rPr>
+      </w:pPr>
+    </w:p>
+    <w:p>
+      <w:pPr>
+        <w:pBdr>
+          <w:top w:val="single" w:sz="4" w:space="1" w:color="auto"/>
+          <w:left w:val="single" w:sz="4" w:space="4" w:color="auto"/>
+          <w:bottom w:val="single" w:sz="4" w:space="1" w:color="auto"/>
+          <w:right w:val="single" w:sz="4" w:space="4" w:color="auto"/>
+        </w:pBdr>
+        <w:jc w:val="both"/>
+        <w:rPr>
+          <w:rFonts w:asciiTheme="minorBidi" w:hAnsiTheme="minorBidi"/>
+          <w:sz w:val="24"/>
+          <w:szCs w:val="24"/>
+        </w:rPr>
+      </w:pPr>
+    </w:p>
+    <w:p>
+      <w:pPr>
+        <w:jc w:val="both"/>
+        <w:rPr>
+          <w:rFonts w:asciiTheme="minorBidi" w:hAnsiTheme="minorBidi"/>
+          <w:sz w:val="24"/>
+          <w:szCs w:val="24"/>
+        </w:rPr>
+      </w:pPr>
+      <w:r>
+        <w:rPr>
+          <w:rFonts w:asciiTheme="minorBidi" w:hAnsiTheme="minorBidi"/>
+          <w:noProof/>
+          <w:sz w:val="24"/>
+          <w:szCs w:val="24"/>
+          <w:lang w:val="en-US" w:eastAsia="zh-TW"/>
+        </w:rPr>
+        <w:pict w14:anchorId="60882186">
+          <v:shape id="_x0000_s1032" type="#_x0000_t202" style="position:absolute;left:0;text-align:left;margin-left:-24pt;margin-top:10.15pt;width:128.25pt;height:39.75pt;z-index:251658244;mso-width-relative:margin;mso-height-relative:margin" filled="f" stroked="f">
+            <v:textbox>
+              <w:txbxContent>
+                <w:p>
+                  <w:pPr>
+                    <w:jc w:val="center"/>
+                  </w:pPr>
+                  <w:r>
+                    <w:t>Supervisor use only</w:t>
+                  </w:r>
+                </w:p>
+              </w:txbxContent>
+            </v:textbox>
+          </v:shape>
+        </w:pict>
+      </w:r>
+    </w:p>
+    <w:p>
+      <w:pPr>
+        <w:pBdr>
+          <w:top w:val="single" w:sz="4" w:space="1" w:color="auto"/>
+          <w:left w:val="single" w:sz="4" w:space="4" w:color="auto"/>
+          <w:bottom w:val="single" w:sz="4" w:space="1" w:color="auto"/>
+          <w:right w:val="single" w:sz="4" w:space="4" w:color="auto"/>
+        </w:pBdr>
+        <w:jc w:val="both"/>
+        <w:rPr>
+          <w:rFonts w:asciiTheme="minorBidi" w:hAnsiTheme="minorBidi"/>
+          <w:sz w:val="24"/>
+          <w:szCs w:val="24"/>
+        </w:rPr>
+      </w:pPr>
+      <w:r>
+        <w:rPr>
+          <w:rFonts w:asciiTheme="minorBidi" w:hAnsiTheme="minorBidi"/>
+          <w:sz w:val="24"/>
+          <w:szCs w:val="24"/>
+        </w:rPr>
+        <w:t>Progress Assessment: □ Unsatisfactory   □ Satisfactory    □ Good</w:t>
+      </w:r>
+    </w:p>
+    <w:p>
+      <w:pPr>
+        <w:pBdr>
+          <w:top w:val="single" w:sz="4" w:space="1" w:color="auto"/>
+          <w:left w:val="single" w:sz="4" w:space="4" w:color="auto"/>
+          <w:bottom w:val="single" w:sz="4" w:space="1" w:color="auto"/>
+          <w:right w:val="single" w:sz="4" w:space="4" w:color="auto"/>
+        </w:pBdr>
+        <w:jc w:val="both"/>
+        <w:rPr>
+          <w:rFonts w:asciiTheme="minorBidi" w:hAnsiTheme="minorBidi"/>
+          <w:sz w:val="24"/>
+          <w:szCs w:val="24"/>
+        </w:rPr>
+      </w:pPr>
+      <w:r>
+        <w:rPr>
+          <w:rFonts w:asciiTheme="minorBidi" w:hAnsiTheme="minorBidi"/>
+          <w:sz w:val="24"/>
+          <w:szCs w:val="24"/>
+        </w:rPr>
+        <w:t>Comments/Recommendations:</w:t>
+      </w:r>
+    </w:p>
+    <w:p>
+      <w:pPr>
+        <w:pBdr>
+          <w:top w:val="single" w:sz="4" w:space="1" w:color="auto"/>
+          <w:left w:val="single" w:sz="4" w:space="4" w:color="auto"/>
+          <w:bottom w:val="single" w:sz="4" w:space="1" w:color="auto"/>
+          <w:right w:val="single" w:sz="4" w:space="4" w:color="auto"/>
+        </w:pBdr>
+        <w:jc w:val="both"/>
+        <w:rPr>
+          <w:rFonts w:asciiTheme="minorBidi" w:hAnsiTheme="minorBidi"/>
+          <w:sz w:val="24"/>
+          <w:szCs w:val="24"/>
+        </w:rPr>
+      </w:pPr>
+    </w:p>
+    <w:p>
+      <w:pPr>
+        <w:pBdr>
+          <w:top w:val="single" w:sz="4" w:space="1" w:color="auto"/>
+          <w:left w:val="single" w:sz="4" w:space="4" w:color="auto"/>
+          <w:bottom w:val="single" w:sz="4" w:space="1" w:color="auto"/>
+          <w:right w:val="single" w:sz="4" w:space="4" w:color="auto"/>
+        </w:pBdr>
+        <w:jc w:val="both"/>
+        <w:rPr>
+          <w:rFonts w:asciiTheme="minorBidi" w:hAnsiTheme="minorBidi"/>
+          <w:sz w:val="24"/>
+          <w:szCs w:val="24"/>
+        </w:rPr>
+      </w:pPr>
+    </w:p>
+    <w:p>
+      <w:pPr>
+        <w:pBdr>
+          <w:top w:val="single" w:sz="4" w:space="1" w:color="auto"/>
+          <w:left w:val="single" w:sz="4" w:space="4" w:color="auto"/>
+          <w:bottom w:val="single" w:sz="4" w:space="1" w:color="auto"/>
+          <w:right w:val="single" w:sz="4" w:space="4" w:color="auto"/>
+        </w:pBdr>
+        <w:jc w:val="both"/>
+        <w:rPr>
+          <w:rFonts w:asciiTheme="minorBidi" w:hAnsiTheme="minorBidi"/>
+          <w:sz w:val="24"/>
+          <w:szCs w:val="24"/>
+        </w:rPr>
+      </w:pPr>
+      <w:r>
+        <w:rPr>
+          <w:rFonts w:asciiTheme="minorBidi" w:hAnsiTheme="minorBidi"/>
+          <w:sz w:val="24"/>
+          <w:szCs w:val="24"/>
+        </w:rPr>
+        <w:t>Supervisor Signature:</w:t>
+      </w:r>
+    </w:p>
     <w:sectPr>
-      <w:pgSz w:w="11906" w:h="16838" w:orient="portrait"/>
+      <w:pgSz w:w="11906" w:h="16838"/>
       <w:pgMar w:top="993" w:right="1440" w:bottom="851" w:left="1440" w:header="708" w:footer="708" w:gutter="0"/>
       <w:cols w:space="708"/>
       <w:docGrid w:linePitch="360"/>
@@ -4270,6 +4272,207 @@
 <file path=word/numbering.xml><?xml version="1.0" encoding="utf-8"?>
 <w:numbering xmlns:wpc="http://schemas.microsoft.com/office/word/2010/wordprocessingCanvas" xmlns:cx="http://schemas.microsoft.com/office/drawing/2014/chartex" xmlns:cx1="http://schemas.microsoft.com/office/drawing/2015/9/8/chartex" xmlns:cx2="http://schemas.microsoft.com/office/drawing/2015/10/21/chartex" xmlns:cx3="http://schemas.microsoft.com/office/drawing/2016/5/9/chartex" xmlns:cx4="http://schemas.microsoft.com/office/drawing/2016/5/10/chartex" xmlns:cx5="http://schemas.microsoft.com/office/drawing/2016/5/11/chartex" xmlns:cx6="http://schemas.microsoft.com/office/drawing/2016/5/12/chartex" xmlns:cx7="http://schemas.microsoft.com/office/drawing/2016/5/13/chartex" xmlns:cx8="http://schemas.microsoft.com/office/drawing/2016/5/14/chartex" xmlns:mc="http://schemas.openxmlformats.org/markup-compatibility/2006" xmlns:aink="http://schemas.microsoft.com/office/drawing/2016/ink" xmlns:am3d="http://schemas.microsoft.com/office/drawing/2017/model3d" xmlns:o="urn:schemas-microsoft-com:office:office" xmlns:r="http://schemas.openxmlformats.org/officeDocument/2006/relationships" xmlns:m="http://schemas.openxmlformats.org/officeDocument/2006/math" xmlns:v="urn:schemas-microsoft-com:vml" xmlns:wp14="http://schemas.microsoft.com/office/word/2010/wordprocessingDrawing" xmlns:wp="http://schemas.openxmlformats.org/drawingml/2006/wordprocessingDrawing" xmlns:w10="urn:schemas-microsoft-com:office:word" xmlns:w="http://schemas.openxmlformats.org/wordprocessingml/2006/main" xmlns:w14="http://schemas.microsoft.com/office/word/2010/wordml" xmlns:w15="http://schemas.microsoft.com/office/word/2012/wordml" xmlns:w16cid="http://schemas.microsoft.com/office/word/2016/wordml/cid" xmlns:w16se="http://schemas.microsoft.com/office/word/2015/wordml/symex" xmlns:wpg="http://schemas.microsoft.com/office/word/2010/wordprocessingGroup" xmlns:wpi="http://schemas.microsoft.com/office/word/2010/wordprocessingInk" xmlns:wne="http://schemas.microsoft.com/office/word/2006/wordml" xmlns:wps="http://schemas.microsoft.com/office/word/2010/wordprocessingShape" mc:Ignorable="w14 w15 w16se w16cid wp14">
   <w:abstractNum w:abstractNumId="0" w15:restartNumberingAfterBreak="0">
+    <w:nsid w:val="1D2419ED"/>
+    <w:multiLevelType w:val="hybridMultilevel"/>
+    <w:tmpl w:val="ECEE2530"/>
+    <w:lvl w:ilvl="0" w:tplc="8438E6E8">
+      <w:numFmt w:val="bullet"/>
+      <w:lvlText w:val="-"/>
+      <w:lvlJc w:val="left"/>
+      <w:pPr>
+        <w:ind w:left="600" w:hanging="360"/>
+      </w:pPr>
+      <w:rPr>
+        <w:rFonts w:ascii="Arial" w:eastAsia="宋体" w:hAnsi="Arial" w:cs="Arial" w:hint="default"/>
+      </w:rPr>
+    </w:lvl>
+    <w:lvl w:ilvl="1" w:tplc="04090003" w:tentative="1">
+      <w:start w:val="1"/>
+      <w:numFmt w:val="bullet"/>
+      <w:lvlText w:val=""/>
+      <w:lvlJc w:val="left"/>
+      <w:pPr>
+        <w:ind w:left="1080" w:hanging="420"/>
+      </w:pPr>
+      <w:rPr>
+        <w:rFonts w:ascii="Wingdings" w:hAnsi="Wingdings" w:hint="default"/>
+      </w:rPr>
+    </w:lvl>
+    <w:lvl w:ilvl="2" w:tplc="04090005" w:tentative="1">
+      <w:start w:val="1"/>
+      <w:numFmt w:val="bullet"/>
+      <w:lvlText w:val=""/>
+      <w:lvlJc w:val="left"/>
+      <w:pPr>
+        <w:ind w:left="1500" w:hanging="420"/>
+      </w:pPr>
+      <w:rPr>
+        <w:rFonts w:ascii="Wingdings" w:hAnsi="Wingdings" w:hint="default"/>
+      </w:rPr>
+    </w:lvl>
+    <w:lvl w:ilvl="3" w:tplc="04090001" w:tentative="1">
+      <w:start w:val="1"/>
+      <w:numFmt w:val="bullet"/>
+      <w:lvlText w:val=""/>
+      <w:lvlJc w:val="left"/>
+      <w:pPr>
+        <w:ind w:left="1920" w:hanging="420"/>
+      </w:pPr>
+      <w:rPr>
+        <w:rFonts w:ascii="Wingdings" w:hAnsi="Wingdings" w:hint="default"/>
+      </w:rPr>
+    </w:lvl>
+    <w:lvl w:ilvl="4" w:tplc="04090003" w:tentative="1">
+      <w:start w:val="1"/>
+      <w:numFmt w:val="bullet"/>
+      <w:lvlText w:val=""/>
+      <w:lvlJc w:val="left"/>
+      <w:pPr>
+        <w:ind w:left="2340" w:hanging="420"/>
+      </w:pPr>
+      <w:rPr>
+        <w:rFonts w:ascii="Wingdings" w:hAnsi="Wingdings" w:hint="default"/>
+      </w:rPr>
+    </w:lvl>
+    <w:lvl w:ilvl="5" w:tplc="04090005" w:tentative="1">
+      <w:start w:val="1"/>
+      <w:numFmt w:val="bullet"/>
+      <w:lvlText w:val=""/>
+      <w:lvlJc w:val="left"/>
+      <w:pPr>
+        <w:ind w:left="2760" w:hanging="420"/>
+      </w:pPr>
+      <w:rPr>
+        <w:rFonts w:ascii="Wingdings" w:hAnsi="Wingdings" w:hint="default"/>
+      </w:rPr>
+    </w:lvl>
+    <w:lvl w:ilvl="6" w:tplc="04090001" w:tentative="1">
+      <w:start w:val="1"/>
+      <w:numFmt w:val="bullet"/>
+      <w:lvlText w:val=""/>
+      <w:lvlJc w:val="left"/>
+      <w:pPr>
+        <w:ind w:left="3180" w:hanging="420"/>
+      </w:pPr>
+      <w:rPr>
+        <w:rFonts w:ascii="Wingdings" w:hAnsi="Wingdings" w:hint="default"/>
+      </w:rPr>
+    </w:lvl>
+    <w:lvl w:ilvl="7" w:tplc="04090003" w:tentative="1">
+      <w:start w:val="1"/>
+      <w:numFmt w:val="bullet"/>
+      <w:lvlText w:val=""/>
+      <w:lvlJc w:val="left"/>
+      <w:pPr>
+        <w:ind w:left="3600" w:hanging="420"/>
+      </w:pPr>
+      <w:rPr>
+        <w:rFonts w:ascii="Wingdings" w:hAnsi="Wingdings" w:hint="default"/>
+      </w:rPr>
+    </w:lvl>
+    <w:lvl w:ilvl="8" w:tplc="04090005" w:tentative="1">
+      <w:start w:val="1"/>
+      <w:numFmt w:val="bullet"/>
+      <w:lvlText w:val=""/>
+      <w:lvlJc w:val="left"/>
+      <w:pPr>
+        <w:ind w:left="4020" w:hanging="420"/>
+      </w:pPr>
+      <w:rPr>
+        <w:rFonts w:ascii="Wingdings" w:hAnsi="Wingdings" w:hint="default"/>
+      </w:rPr>
+    </w:lvl>
+  </w:abstractNum>
+  <w:abstractNum w:abstractNumId="1" w15:restartNumberingAfterBreak="0">
+    <w:nsid w:val="2E907DB8"/>
+    <w:multiLevelType w:val="hybridMultilevel"/>
+    <w:tmpl w:val="83386760"/>
+    <w:lvl w:ilvl="0" w:tplc="16BA35DC">
+      <w:start w:val="1"/>
+      <w:numFmt w:val="decimal"/>
+      <w:lvlText w:val="%1."/>
+      <w:lvlJc w:val="left"/>
+      <w:pPr>
+        <w:ind w:left="360" w:hanging="360"/>
+      </w:pPr>
+      <w:rPr>
+        <w:rFonts w:hint="default"/>
+      </w:rPr>
+    </w:lvl>
+    <w:lvl w:ilvl="1" w:tplc="04090019" w:tentative="1">
+      <w:start w:val="1"/>
+      <w:numFmt w:val="lowerLetter"/>
+      <w:lvlText w:val="%2)"/>
+      <w:lvlJc w:val="left"/>
+      <w:pPr>
+        <w:ind w:left="840" w:hanging="420"/>
+      </w:pPr>
+    </w:lvl>
+    <w:lvl w:ilvl="2" w:tplc="0409001B" w:tentative="1">
+      <w:start w:val="1"/>
+      <w:numFmt w:val="lowerRoman"/>
+      <w:lvlText w:val="%3."/>
+      <w:lvlJc w:val="right"/>
+      <w:pPr>
+        <w:ind w:left="1260" w:hanging="420"/>
+      </w:pPr>
+    </w:lvl>
+    <w:lvl w:ilvl="3" w:tplc="0409000F" w:tentative="1">
+      <w:start w:val="1"/>
+      <w:numFmt w:val="decimal"/>
+      <w:lvlText w:val="%4."/>
+      <w:lvlJc w:val="left"/>
+      <w:pPr>
+        <w:ind w:left="1680" w:hanging="420"/>
+      </w:pPr>
+    </w:lvl>
+    <w:lvl w:ilvl="4" w:tplc="04090019" w:tentative="1">
+      <w:start w:val="1"/>
+      <w:numFmt w:val="lowerLetter"/>
+      <w:lvlText w:val="%5)"/>
+      <w:lvlJc w:val="left"/>
+      <w:pPr>
+        <w:ind w:left="2100" w:hanging="420"/>
+      </w:pPr>
+    </w:lvl>
+    <w:lvl w:ilvl="5" w:tplc="0409001B" w:tentative="1">
+      <w:start w:val="1"/>
+      <w:numFmt w:val="lowerRoman"/>
+      <w:lvlText w:val="%6."/>
+      <w:lvlJc w:val="right"/>
+      <w:pPr>
+        <w:ind w:left="2520" w:hanging="420"/>
+      </w:pPr>
+    </w:lvl>
+    <w:lvl w:ilvl="6" w:tplc="0409000F" w:tentative="1">
+      <w:start w:val="1"/>
+      <w:numFmt w:val="decimal"/>
+      <w:lvlText w:val="%7."/>
+      <w:lvlJc w:val="left"/>
+      <w:pPr>
+        <w:ind w:left="2940" w:hanging="420"/>
+      </w:pPr>
+    </w:lvl>
+    <w:lvl w:ilvl="7" w:tplc="04090019" w:tentative="1">
+      <w:start w:val="1"/>
+      <w:numFmt w:val="lowerLetter"/>
+      <w:lvlText w:val="%8)"/>
+      <w:lvlJc w:val="left"/>
+      <w:pPr>
+        <w:ind w:left="3360" w:hanging="420"/>
+      </w:pPr>
+    </w:lvl>
+    <w:lvl w:ilvl="8" w:tplc="0409001B" w:tentative="1">
+      <w:start w:val="1"/>
+      <w:numFmt w:val="lowerRoman"/>
+      <w:lvlText w:val="%9."/>
+      <w:lvlJc w:val="right"/>
+      <w:pPr>
+        <w:ind w:left="3780" w:hanging="420"/>
+      </w:pPr>
+    </w:lvl>
+  </w:abstractNum>
+  <w:abstractNum w:abstractNumId="2" w15:restartNumberingAfterBreak="0">
     <w:nsid w:val="31A6723D"/>
     <w:multiLevelType w:val="hybridMultilevel"/>
     <w:tmpl w:val="FFFFFFFF"/>
@@ -4355,7 +4558,7 @@
       </w:pPr>
     </w:lvl>
   </w:abstractNum>
-  <w:abstractNum w:abstractNumId="1" w15:restartNumberingAfterBreak="0">
+  <w:abstractNum w:abstractNumId="3" w15:restartNumberingAfterBreak="0">
     <w:nsid w:val="351C28BE"/>
     <w:multiLevelType w:val="hybridMultilevel"/>
     <w:tmpl w:val="FFFFFFFF"/>
@@ -4441,7 +4644,7 @@
       </w:pPr>
     </w:lvl>
   </w:abstractNum>
-  <w:abstractNum w:abstractNumId="2" w15:restartNumberingAfterBreak="0">
+  <w:abstractNum w:abstractNumId="4" w15:restartNumberingAfterBreak="0">
     <w:nsid w:val="3D5A64A0"/>
     <w:multiLevelType w:val="hybridMultilevel"/>
     <w:tmpl w:val="4B882C6A"/>
@@ -4527,7 +4730,7 @@
       </w:pPr>
     </w:lvl>
   </w:abstractNum>
-  <w:abstractNum w:abstractNumId="3" w15:restartNumberingAfterBreak="0">
+  <w:abstractNum w:abstractNumId="5" w15:restartNumberingAfterBreak="0">
     <w:nsid w:val="4D090DD3"/>
     <w:multiLevelType w:val="hybridMultilevel"/>
     <w:tmpl w:val="042C6B6A"/>
@@ -4613,7 +4816,7 @@
       </w:pPr>
     </w:lvl>
   </w:abstractNum>
-  <w:abstractNum w:abstractNumId="4" w15:restartNumberingAfterBreak="0">
+  <w:abstractNum w:abstractNumId="6" w15:restartNumberingAfterBreak="0">
     <w:nsid w:val="564D7D87"/>
     <w:multiLevelType w:val="hybridMultilevel"/>
     <w:tmpl w:val="DF6CD570"/>
@@ -4699,7 +4902,7 @@
       </w:pPr>
     </w:lvl>
   </w:abstractNum>
-  <w:abstractNum w:abstractNumId="5" w15:restartNumberingAfterBreak="0">
+  <w:abstractNum w:abstractNumId="7" w15:restartNumberingAfterBreak="0">
     <w:nsid w:val="583654D7"/>
     <w:multiLevelType w:val="hybridMultilevel"/>
     <w:tmpl w:val="EDD21154"/>
@@ -4712,7 +4915,7 @@
         <w:ind w:left="720" w:hanging="360"/>
       </w:pPr>
       <w:rPr>
-        <w:rFonts w:hint="default" w:ascii="Symbol" w:hAnsi="Symbol"/>
+        <w:rFonts w:ascii="Symbol" w:hAnsi="Symbol" w:hint="default"/>
       </w:rPr>
     </w:lvl>
     <w:lvl w:ilvl="1" w:tplc="0FFCBDB8">
@@ -4724,7 +4927,7 @@
         <w:ind w:left="1440" w:hanging="360"/>
       </w:pPr>
       <w:rPr>
-        <w:rFonts w:hint="default" w:ascii="Courier New" w:hAnsi="Courier New"/>
+        <w:rFonts w:ascii="Courier New" w:hAnsi="Courier New" w:hint="default"/>
       </w:rPr>
     </w:lvl>
     <w:lvl w:ilvl="2" w:tplc="CC186BD0">
@@ -4736,7 +4939,7 @@
         <w:ind w:left="2160" w:hanging="360"/>
       </w:pPr>
       <w:rPr>
-        <w:rFonts w:hint="default" w:ascii="Wingdings" w:hAnsi="Wingdings"/>
+        <w:rFonts w:ascii="Wingdings" w:hAnsi="Wingdings" w:hint="default"/>
       </w:rPr>
     </w:lvl>
     <w:lvl w:ilvl="3" w:tplc="800A7174">
@@ -4748,7 +4951,7 @@
         <w:ind w:left="2880" w:hanging="360"/>
       </w:pPr>
       <w:rPr>
-        <w:rFonts w:hint="default" w:ascii="Symbol" w:hAnsi="Symbol"/>
+        <w:rFonts w:ascii="Symbol" w:hAnsi="Symbol" w:hint="default"/>
       </w:rPr>
     </w:lvl>
     <w:lvl w:ilvl="4" w:tplc="FB300392">
@@ -4760,7 +4963,7 @@
         <w:ind w:left="3600" w:hanging="360"/>
       </w:pPr>
       <w:rPr>
-        <w:rFonts w:hint="default" w:ascii="Courier New" w:hAnsi="Courier New"/>
+        <w:rFonts w:ascii="Courier New" w:hAnsi="Courier New" w:hint="default"/>
       </w:rPr>
     </w:lvl>
     <w:lvl w:ilvl="5" w:tplc="49CEE6A8">
@@ -4772,7 +4975,7 @@
         <w:ind w:left="4320" w:hanging="360"/>
       </w:pPr>
       <w:rPr>
-        <w:rFonts w:hint="default" w:ascii="Wingdings" w:hAnsi="Wingdings"/>
+        <w:rFonts w:ascii="Wingdings" w:hAnsi="Wingdings" w:hint="default"/>
       </w:rPr>
     </w:lvl>
     <w:lvl w:ilvl="6" w:tplc="6EC27666">
@@ -4784,7 +4987,7 @@
         <w:ind w:left="5040" w:hanging="360"/>
       </w:pPr>
       <w:rPr>
-        <w:rFonts w:hint="default" w:ascii="Symbol" w:hAnsi="Symbol"/>
+        <w:rFonts w:ascii="Symbol" w:hAnsi="Symbol" w:hint="default"/>
       </w:rPr>
     </w:lvl>
     <w:lvl w:ilvl="7" w:tplc="BB5082AE">
@@ -4796,7 +4999,7 @@
         <w:ind w:left="5760" w:hanging="360"/>
       </w:pPr>
       <w:rPr>
-        <w:rFonts w:hint="default" w:ascii="Courier New" w:hAnsi="Courier New"/>
+        <w:rFonts w:ascii="Courier New" w:hAnsi="Courier New" w:hint="default"/>
       </w:rPr>
     </w:lvl>
     <w:lvl w:ilvl="8" w:tplc="EC7E2478">
@@ -4808,11 +5011,11 @@
         <w:ind w:left="6480" w:hanging="360"/>
       </w:pPr>
       <w:rPr>
-        <w:rFonts w:hint="default" w:ascii="Wingdings" w:hAnsi="Wingdings"/>
+        <w:rFonts w:ascii="Wingdings" w:hAnsi="Wingdings" w:hint="default"/>
       </w:rPr>
     </w:lvl>
   </w:abstractNum>
-  <w:abstractNum w:abstractNumId="6" w15:restartNumberingAfterBreak="0">
+  <w:abstractNum w:abstractNumId="8" w15:restartNumberingAfterBreak="0">
     <w:nsid w:val="5DA13DDF"/>
     <w:multiLevelType w:val="hybridMultilevel"/>
     <w:tmpl w:val="FFFFFFFF"/>
@@ -4825,7 +5028,7 @@
         <w:ind w:left="720" w:hanging="360"/>
       </w:pPr>
       <w:rPr>
-        <w:rFonts w:hint="default" w:ascii="Symbol" w:hAnsi="Symbol"/>
+        <w:rFonts w:ascii="Symbol" w:hAnsi="Symbol" w:hint="default"/>
       </w:rPr>
     </w:lvl>
     <w:lvl w:ilvl="1" w:tplc="0A7CA4A8">
@@ -4837,7 +5040,7 @@
         <w:ind w:left="1440" w:hanging="360"/>
       </w:pPr>
       <w:rPr>
-        <w:rFonts w:hint="default" w:ascii="Courier New" w:hAnsi="Courier New"/>
+        <w:rFonts w:ascii="Courier New" w:hAnsi="Courier New" w:hint="default"/>
       </w:rPr>
     </w:lvl>
     <w:lvl w:ilvl="2" w:tplc="53F8BD1A">
@@ -4849,7 +5052,7 @@
         <w:ind w:left="2160" w:hanging="360"/>
       </w:pPr>
       <w:rPr>
-        <w:rFonts w:hint="default" w:ascii="Wingdings" w:hAnsi="Wingdings"/>
+        <w:rFonts w:ascii="Wingdings" w:hAnsi="Wingdings" w:hint="default"/>
       </w:rPr>
     </w:lvl>
     <w:lvl w:ilvl="3" w:tplc="096CE94C">
@@ -4861,7 +5064,7 @@
         <w:ind w:left="2880" w:hanging="360"/>
       </w:pPr>
       <w:rPr>
-        <w:rFonts w:hint="default" w:ascii="Symbol" w:hAnsi="Symbol"/>
+        <w:rFonts w:ascii="Symbol" w:hAnsi="Symbol" w:hint="default"/>
       </w:rPr>
     </w:lvl>
     <w:lvl w:ilvl="4" w:tplc="90EE7128">
@@ -4873,7 +5076,7 @@
         <w:ind w:left="3600" w:hanging="360"/>
       </w:pPr>
       <w:rPr>
-        <w:rFonts w:hint="default" w:ascii="Courier New" w:hAnsi="Courier New"/>
+        <w:rFonts w:ascii="Courier New" w:hAnsi="Courier New" w:hint="default"/>
       </w:rPr>
     </w:lvl>
     <w:lvl w:ilvl="5" w:tplc="7DE08EB4">
@@ -4885,7 +5088,7 @@
         <w:ind w:left="4320" w:hanging="360"/>
       </w:pPr>
       <w:rPr>
-        <w:rFonts w:hint="default" w:ascii="Wingdings" w:hAnsi="Wingdings"/>
+        <w:rFonts w:ascii="Wingdings" w:hAnsi="Wingdings" w:hint="default"/>
       </w:rPr>
     </w:lvl>
     <w:lvl w:ilvl="6" w:tplc="3620F412">
@@ -4897,7 +5100,7 @@
         <w:ind w:left="5040" w:hanging="360"/>
       </w:pPr>
       <w:rPr>
-        <w:rFonts w:hint="default" w:ascii="Symbol" w:hAnsi="Symbol"/>
+        <w:rFonts w:ascii="Symbol" w:hAnsi="Symbol" w:hint="default"/>
       </w:rPr>
     </w:lvl>
     <w:lvl w:ilvl="7" w:tplc="1FA09694">
@@ -4909,7 +5112,7 @@
         <w:ind w:left="5760" w:hanging="360"/>
       </w:pPr>
       <w:rPr>
-        <w:rFonts w:hint="default" w:ascii="Courier New" w:hAnsi="Courier New"/>
+        <w:rFonts w:ascii="Courier New" w:hAnsi="Courier New" w:hint="default"/>
       </w:rPr>
     </w:lvl>
     <w:lvl w:ilvl="8" w:tplc="5A18E2F8">
@@ -4921,11 +5124,11 @@
         <w:ind w:left="6480" w:hanging="360"/>
       </w:pPr>
       <w:rPr>
-        <w:rFonts w:hint="default" w:ascii="Wingdings" w:hAnsi="Wingdings"/>
+        <w:rFonts w:ascii="Wingdings" w:hAnsi="Wingdings" w:hint="default"/>
       </w:rPr>
     </w:lvl>
   </w:abstractNum>
-  <w:abstractNum w:abstractNumId="7" w15:restartNumberingAfterBreak="0">
+  <w:abstractNum w:abstractNumId="9" w15:restartNumberingAfterBreak="0">
     <w:nsid w:val="62F34F00"/>
     <w:multiLevelType w:val="hybridMultilevel"/>
     <w:tmpl w:val="E98078D2"/>
@@ -5011,7 +5214,185 @@
       </w:pPr>
     </w:lvl>
   </w:abstractNum>
-  <w:abstractNum w:abstractNumId="8" w15:restartNumberingAfterBreak="0">
+  <w:abstractNum w:abstractNumId="10" w15:restartNumberingAfterBreak="0">
+    <w:nsid w:val="67FF7A0A"/>
+    <w:multiLevelType w:val="hybridMultilevel"/>
+    <w:tmpl w:val="BAC80B9C"/>
+    <w:lvl w:ilvl="0" w:tplc="B5AE835A">
+      <w:start w:val="1"/>
+      <w:numFmt w:val="decimal"/>
+      <w:lvlText w:val="%1."/>
+      <w:lvlJc w:val="left"/>
+      <w:pPr>
+        <w:ind w:left="360" w:hanging="360"/>
+      </w:pPr>
+      <w:rPr>
+        <w:rFonts w:hint="default"/>
+      </w:rPr>
+    </w:lvl>
+    <w:lvl w:ilvl="1" w:tplc="04090019" w:tentative="1">
+      <w:start w:val="1"/>
+      <w:numFmt w:val="lowerLetter"/>
+      <w:lvlText w:val="%2)"/>
+      <w:lvlJc w:val="left"/>
+      <w:pPr>
+        <w:ind w:left="840" w:hanging="420"/>
+      </w:pPr>
+    </w:lvl>
+    <w:lvl w:ilvl="2" w:tplc="0409001B" w:tentative="1">
+      <w:start w:val="1"/>
+      <w:numFmt w:val="lowerRoman"/>
+      <w:lvlText w:val="%3."/>
+      <w:lvlJc w:val="right"/>
+      <w:pPr>
+        <w:ind w:left="1260" w:hanging="420"/>
+      </w:pPr>
+    </w:lvl>
+    <w:lvl w:ilvl="3" w:tplc="0409000F" w:tentative="1">
+      <w:start w:val="1"/>
+      <w:numFmt w:val="decimal"/>
+      <w:lvlText w:val="%4."/>
+      <w:lvlJc w:val="left"/>
+      <w:pPr>
+        <w:ind w:left="1680" w:hanging="420"/>
+      </w:pPr>
+    </w:lvl>
+    <w:lvl w:ilvl="4" w:tplc="04090019" w:tentative="1">
+      <w:start w:val="1"/>
+      <w:numFmt w:val="lowerLetter"/>
+      <w:lvlText w:val="%5)"/>
+      <w:lvlJc w:val="left"/>
+      <w:pPr>
+        <w:ind w:left="2100" w:hanging="420"/>
+      </w:pPr>
+    </w:lvl>
+    <w:lvl w:ilvl="5" w:tplc="0409001B" w:tentative="1">
+      <w:start w:val="1"/>
+      <w:numFmt w:val="lowerRoman"/>
+      <w:lvlText w:val="%6."/>
+      <w:lvlJc w:val="right"/>
+      <w:pPr>
+        <w:ind w:left="2520" w:hanging="420"/>
+      </w:pPr>
+    </w:lvl>
+    <w:lvl w:ilvl="6" w:tplc="0409000F" w:tentative="1">
+      <w:start w:val="1"/>
+      <w:numFmt w:val="decimal"/>
+      <w:lvlText w:val="%7."/>
+      <w:lvlJc w:val="left"/>
+      <w:pPr>
+        <w:ind w:left="2940" w:hanging="420"/>
+      </w:pPr>
+    </w:lvl>
+    <w:lvl w:ilvl="7" w:tplc="04090019" w:tentative="1">
+      <w:start w:val="1"/>
+      <w:numFmt w:val="lowerLetter"/>
+      <w:lvlText w:val="%8)"/>
+      <w:lvlJc w:val="left"/>
+      <w:pPr>
+        <w:ind w:left="3360" w:hanging="420"/>
+      </w:pPr>
+    </w:lvl>
+    <w:lvl w:ilvl="8" w:tplc="0409001B" w:tentative="1">
+      <w:start w:val="1"/>
+      <w:numFmt w:val="lowerRoman"/>
+      <w:lvlText w:val="%9."/>
+      <w:lvlJc w:val="right"/>
+      <w:pPr>
+        <w:ind w:left="3780" w:hanging="420"/>
+      </w:pPr>
+    </w:lvl>
+  </w:abstractNum>
+  <w:abstractNum w:abstractNumId="11" w15:restartNumberingAfterBreak="0">
+    <w:nsid w:val="69AD6DB8"/>
+    <w:multiLevelType w:val="hybridMultilevel"/>
+    <w:tmpl w:val="519C48BE"/>
+    <w:lvl w:ilvl="0" w:tplc="BC4C5CAA">
+      <w:start w:val="1"/>
+      <w:numFmt w:val="decimal"/>
+      <w:lvlText w:val="%1."/>
+      <w:lvlJc w:val="left"/>
+      <w:pPr>
+        <w:ind w:left="360" w:hanging="360"/>
+      </w:pPr>
+      <w:rPr>
+        <w:rFonts w:hint="default"/>
+      </w:rPr>
+    </w:lvl>
+    <w:lvl w:ilvl="1" w:tplc="04090019" w:tentative="1">
+      <w:start w:val="1"/>
+      <w:numFmt w:val="lowerLetter"/>
+      <w:lvlText w:val="%2)"/>
+      <w:lvlJc w:val="left"/>
+      <w:pPr>
+        <w:ind w:left="840" w:hanging="420"/>
+      </w:pPr>
+    </w:lvl>
+    <w:lvl w:ilvl="2" w:tplc="0409001B" w:tentative="1">
+      <w:start w:val="1"/>
+      <w:numFmt w:val="lowerRoman"/>
+      <w:lvlText w:val="%3."/>
+      <w:lvlJc w:val="right"/>
+      <w:pPr>
+        <w:ind w:left="1260" w:hanging="420"/>
+      </w:pPr>
+    </w:lvl>
+    <w:lvl w:ilvl="3" w:tplc="0409000F" w:tentative="1">
+      <w:start w:val="1"/>
+      <w:numFmt w:val="decimal"/>
+      <w:lvlText w:val="%4."/>
+      <w:lvlJc w:val="left"/>
+      <w:pPr>
+        <w:ind w:left="1680" w:hanging="420"/>
+      </w:pPr>
+    </w:lvl>
+    <w:lvl w:ilvl="4" w:tplc="04090019" w:tentative="1">
+      <w:start w:val="1"/>
+      <w:numFmt w:val="lowerLetter"/>
+      <w:lvlText w:val="%5)"/>
+      <w:lvlJc w:val="left"/>
+      <w:pPr>
+        <w:ind w:left="2100" w:hanging="420"/>
+      </w:pPr>
+    </w:lvl>
+    <w:lvl w:ilvl="5" w:tplc="0409001B" w:tentative="1">
+      <w:start w:val="1"/>
+      <w:numFmt w:val="lowerRoman"/>
+      <w:lvlText w:val="%6."/>
+      <w:lvlJc w:val="right"/>
+      <w:pPr>
+        <w:ind w:left="2520" w:hanging="420"/>
+      </w:pPr>
+    </w:lvl>
+    <w:lvl w:ilvl="6" w:tplc="0409000F" w:tentative="1">
+      <w:start w:val="1"/>
+      <w:numFmt w:val="decimal"/>
+      <w:lvlText w:val="%7."/>
+      <w:lvlJc w:val="left"/>
+      <w:pPr>
+        <w:ind w:left="2940" w:hanging="420"/>
+      </w:pPr>
+    </w:lvl>
+    <w:lvl w:ilvl="7" w:tplc="04090019" w:tentative="1">
+      <w:start w:val="1"/>
+      <w:numFmt w:val="lowerLetter"/>
+      <w:lvlText w:val="%8)"/>
+      <w:lvlJc w:val="left"/>
+      <w:pPr>
+        <w:ind w:left="3360" w:hanging="420"/>
+      </w:pPr>
+    </w:lvl>
+    <w:lvl w:ilvl="8" w:tplc="0409001B" w:tentative="1">
+      <w:start w:val="1"/>
+      <w:numFmt w:val="lowerRoman"/>
+      <w:lvlText w:val="%9."/>
+      <w:lvlJc w:val="right"/>
+      <w:pPr>
+        <w:ind w:left="3780" w:hanging="420"/>
+      </w:pPr>
+    </w:lvl>
+  </w:abstractNum>
+  <w:abstractNum w:abstractNumId="12" w15:restartNumberingAfterBreak="0">
     <w:nsid w:val="6AAA424A"/>
     <w:multiLevelType w:val="hybridMultilevel"/>
     <w:tmpl w:val="FFFFFFFF"/>
@@ -5097,7 +5478,7 @@
       </w:pPr>
     </w:lvl>
   </w:abstractNum>
-  <w:abstractNum w:abstractNumId="9" w15:restartNumberingAfterBreak="0">
+  <w:abstractNum w:abstractNumId="13" w15:restartNumberingAfterBreak="0">
     <w:nsid w:val="75146280"/>
     <w:multiLevelType w:val="hybridMultilevel"/>
     <w:tmpl w:val="FFFFFFFF"/>
@@ -5184,44 +5565,56 @@
     </w:lvl>
   </w:abstractNum>
   <w:num w:numId="1">
+    <w:abstractNumId w:val="9"/>
+  </w:num>
+  <w:num w:numId="2">
+    <w:abstractNumId w:val="6"/>
+  </w:num>
+  <w:num w:numId="3">
     <w:abstractNumId w:val="7"/>
   </w:num>
-  <w:num w:numId="2">
+  <w:num w:numId="4">
+    <w:abstractNumId w:val="5"/>
+  </w:num>
+  <w:num w:numId="5">
     <w:abstractNumId w:val="4"/>
   </w:num>
-  <w:num w:numId="3">
-    <w:abstractNumId w:val="5"/>
-  </w:num>
-  <w:num w:numId="4">
+  <w:num w:numId="6">
     <w:abstractNumId w:val="3"/>
   </w:num>
-  <w:num w:numId="5">
+  <w:num w:numId="7">
+    <w:abstractNumId w:val="13"/>
+  </w:num>
+  <w:num w:numId="8">
+    <w:abstractNumId w:val="8"/>
+  </w:num>
+  <w:num w:numId="9">
+    <w:abstractNumId w:val="12"/>
+  </w:num>
+  <w:num w:numId="10">
     <w:abstractNumId w:val="2"/>
   </w:num>
-  <w:num w:numId="6">
+  <w:num w:numId="11">
+    <w:abstractNumId w:val="0"/>
+  </w:num>
+  <w:num w:numId="12">
+    <w:abstractNumId w:val="10"/>
+  </w:num>
+  <w:num w:numId="13">
+    <w:abstractNumId w:val="11"/>
+  </w:num>
+  <w:num w:numId="14">
     <w:abstractNumId w:val="1"/>
-  </w:num>
-  <w:num w:numId="7">
-    <w:abstractNumId w:val="9"/>
-  </w:num>
-  <w:num w:numId="8">
-    <w:abstractNumId w:val="6"/>
-  </w:num>
-  <w:num w:numId="9">
-    <w:abstractNumId w:val="8"/>
-  </w:num>
-  <w:num w:numId="10">
-    <w:abstractNumId w:val="0"/>
   </w:num>
 </w:numbering>
 </file>
 
 <file path=word/styles.xml><?xml version="1.0" encoding="utf-8"?>
-<w:styles xmlns:wp14="http://schemas.microsoft.com/office/word/2010/wordprocessingDrawing" xmlns:mc="http://schemas.openxmlformats.org/markup-compatibility/2006" xmlns:r="http://schemas.openxmlformats.org/officeDocument/2006/relationships" xmlns:w="http://schemas.openxmlformats.org/wordprocessingml/2006/main" xmlns:w14="http://schemas.microsoft.com/office/word/2010/wordml" xmlns:w15="http://schemas.microsoft.com/office/word/2012/wordml" xmlns:w16cid="http://schemas.microsoft.com/office/word/2016/wordml/cid" xmlns:w16se="http://schemas.microsoft.com/office/word/2015/wordml/symex" mc:Ignorable="w14 w15 w16se w16cid wp14">
+<w:styles xmlns:mc="http://schemas.openxmlformats.org/markup-compatibility/2006" xmlns:r="http://schemas.openxmlformats.org/officeDocument/2006/relationships" xmlns:w="http://schemas.openxmlformats.org/wordprocessingml/2006/main" xmlns:w14="http://schemas.microsoft.com/office/word/2010/wordml" xmlns:w15="http://schemas.microsoft.com/office/word/2012/wordml" xmlns:w16cid="http://schemas.microsoft.com/office/word/2016/wordml/cid" xmlns:w16se="http://schemas.microsoft.com/office/word/2015/wordml/symex" mc:Ignorable="w14 w15 w16se w16cid">
   <w:docDefaults>
     <w:rPrDefault>
       <w:rPr>
-        <w:rFonts w:eastAsia="宋体" w:asciiTheme="minorHAnsi" w:hAnsiTheme="minorHAnsi" w:cstheme="minorBidi"/>
+        <w:rFonts w:asciiTheme="minorHAnsi" w:eastAsia="宋体" w:hAnsiTheme="minorHAnsi" w:cstheme="minorBidi"/>
         <w:sz w:val="22"/>
         <w:szCs w:val="22"/>
         <w:lang w:val="en-GB" w:eastAsia="en-US" w:bidi="ar-SA"/>
@@ -5236,14 +5629,14 @@
   <w:latentStyles w:defLockedState="0" w:defUIPriority="99" w:defSemiHidden="0" w:defUnhideWhenUsed="0" w:defQFormat="0" w:count="376">
     <w:lsdException w:name="Normal" w:uiPriority="0" w:qFormat="1"/>
     <w:lsdException w:name="heading 1" w:uiPriority="9" w:qFormat="1"/>
-    <w:lsdException w:name="heading 2" w:uiPriority="9" w:semiHidden="1" w:unhideWhenUsed="1" w:qFormat="1"/>
-    <w:lsdException w:name="heading 3" w:uiPriority="9" w:semiHidden="1" w:unhideWhenUsed="1" w:qFormat="1"/>
-    <w:lsdException w:name="heading 4" w:uiPriority="9" w:semiHidden="1" w:unhideWhenUsed="1" w:qFormat="1"/>
-    <w:lsdException w:name="heading 5" w:uiPriority="9" w:semiHidden="1" w:unhideWhenUsed="1" w:qFormat="1"/>
-    <w:lsdException w:name="heading 6" w:uiPriority="9" w:semiHidden="1" w:unhideWhenUsed="1" w:qFormat="1"/>
-    <w:lsdException w:name="heading 7" w:uiPriority="9" w:semiHidden="1" w:unhideWhenUsed="1" w:qFormat="1"/>
-    <w:lsdException w:name="heading 8" w:uiPriority="9" w:semiHidden="1" w:unhideWhenUsed="1" w:qFormat="1"/>
-    <w:lsdException w:name="heading 9" w:uiPriority="9" w:semiHidden="1" w:unhideWhenUsed="1" w:qFormat="1"/>
+    <w:lsdException w:name="heading 2" w:semiHidden="1" w:uiPriority="9" w:unhideWhenUsed="1" w:qFormat="1"/>
+    <w:lsdException w:name="heading 3" w:semiHidden="1" w:uiPriority="9" w:unhideWhenUsed="1" w:qFormat="1"/>
+    <w:lsdException w:name="heading 4" w:semiHidden="1" w:uiPriority="9" w:unhideWhenUsed="1" w:qFormat="1"/>
+    <w:lsdException w:name="heading 5" w:semiHidden="1" w:uiPriority="9" w:unhideWhenUsed="1" w:qFormat="1"/>
+    <w:lsdException w:name="heading 6" w:semiHidden="1" w:uiPriority="9" w:unhideWhenUsed="1" w:qFormat="1"/>
+    <w:lsdException w:name="heading 7" w:semiHidden="1" w:uiPriority="9" w:unhideWhenUsed="1" w:qFormat="1"/>
+    <w:lsdException w:name="heading 8" w:semiHidden="1" w:uiPriority="9" w:unhideWhenUsed="1" w:qFormat="1"/>
+    <w:lsdException w:name="heading 9" w:semiHidden="1" w:uiPriority="9" w:unhideWhenUsed="1" w:qFormat="1"/>
     <w:lsdException w:name="index 1" w:semiHidden="1" w:unhideWhenUsed="1"/>
     <w:lsdException w:name="index 2" w:semiHidden="1" w:unhideWhenUsed="1"/>
     <w:lsdException w:name="index 3" w:semiHidden="1" w:unhideWhenUsed="1"/>
@@ -5253,22 +5646,22 @@
     <w:lsdException w:name="index 7" w:semiHidden="1" w:unhideWhenUsed="1"/>
     <w:lsdException w:name="index 8" w:semiHidden="1" w:unhideWhenUsed="1"/>
     <w:lsdException w:name="index 9" w:semiHidden="1" w:unhideWhenUsed="1"/>
-    <w:lsdException w:name="toc 1" w:uiPriority="39" w:semiHidden="1" w:unhideWhenUsed="1"/>
-    <w:lsdException w:name="toc 2" w:uiPriority="39" w:semiHidden="1" w:unhideWhenUsed="1"/>
-    <w:lsdException w:name="toc 3" w:uiPriority="39" w:semiHidden="1" w:unhideWhenUsed="1"/>
-    <w:lsdException w:name="toc 4" w:uiPriority="39" w:semiHidden="1" w:unhideWhenUsed="1"/>
-    <w:lsdException w:name="toc 5" w:uiPriority="39" w:semiHidden="1" w:unhideWhenUsed="1"/>
-    <w:lsdException w:name="toc 6" w:uiPriority="39" w:semiHidden="1" w:unhideWhenUsed="1"/>
-    <w:lsdException w:name="toc 7" w:uiPriority="39" w:semiHidden="1" w:unhideWhenUsed="1"/>
-    <w:lsdException w:name="toc 8" w:uiPriority="39" w:semiHidden="1" w:unhideWhenUsed="1"/>
-    <w:lsdException w:name="toc 9" w:uiPriority="39" w:semiHidden="1" w:unhideWhenUsed="1"/>
+    <w:lsdException w:name="toc 1" w:semiHidden="1" w:uiPriority="39" w:unhideWhenUsed="1"/>
+    <w:lsdException w:name="toc 2" w:semiHidden="1" w:uiPriority="39" w:unhideWhenUsed="1"/>
+    <w:lsdException w:name="toc 3" w:semiHidden="1" w:uiPriority="39" w:unhideWhenUsed="1"/>
+    <w:lsdException w:name="toc 4" w:semiHidden="1" w:uiPriority="39" w:unhideWhenUsed="1"/>
+    <w:lsdException w:name="toc 5" w:semiHidden="1" w:uiPriority="39" w:unhideWhenUsed="1"/>
+    <w:lsdException w:name="toc 6" w:semiHidden="1" w:uiPriority="39" w:unhideWhenUsed="1"/>
+    <w:lsdException w:name="toc 7" w:semiHidden="1" w:uiPriority="39" w:unhideWhenUsed="1"/>
+    <w:lsdException w:name="toc 8" w:semiHidden="1" w:uiPriority="39" w:unhideWhenUsed="1"/>
+    <w:lsdException w:name="toc 9" w:semiHidden="1" w:uiPriority="39" w:unhideWhenUsed="1"/>
     <w:lsdException w:name="Normal Indent" w:semiHidden="1" w:unhideWhenUsed="1"/>
     <w:lsdException w:name="footnote text" w:semiHidden="1" w:unhideWhenUsed="1"/>
     <w:lsdException w:name="annotation text" w:semiHidden="1" w:unhideWhenUsed="1"/>
     <w:lsdException w:name="header" w:semiHidden="1" w:unhideWhenUsed="1"/>
     <w:lsdException w:name="footer" w:semiHidden="1" w:unhideWhenUsed="1"/>
     <w:lsdException w:name="index heading" w:semiHidden="1" w:unhideWhenUsed="1"/>
-    <w:lsdException w:name="caption" w:uiPriority="35" w:semiHidden="1" w:unhideWhenUsed="1" w:qFormat="1"/>
+    <w:lsdException w:name="caption" w:semiHidden="1" w:uiPriority="35" w:unhideWhenUsed="1" w:qFormat="1"/>
     <w:lsdException w:name="table of figures" w:semiHidden="1" w:unhideWhenUsed="1"/>
     <w:lsdException w:name="envelope address" w:semiHidden="1" w:unhideWhenUsed="1"/>
     <w:lsdException w:name="envelope return" w:semiHidden="1" w:unhideWhenUsed="1"/>
@@ -5299,7 +5692,7 @@
     <w:lsdException w:name="Title" w:uiPriority="10" w:qFormat="1"/>
     <w:lsdException w:name="Closing" w:semiHidden="1" w:unhideWhenUsed="1"/>
     <w:lsdException w:name="Signature" w:semiHidden="1" w:unhideWhenUsed="1"/>
-    <w:lsdException w:name="Default Paragraph Font" w:uiPriority="1" w:semiHidden="1" w:unhideWhenUsed="1"/>
+    <w:lsdException w:name="Default Paragraph Font" w:semiHidden="1" w:uiPriority="1" w:unhideWhenUsed="1"/>
     <w:lsdException w:name="Body Text" w:semiHidden="1" w:unhideWhenUsed="1"/>
     <w:lsdException w:name="Body Text Indent" w:semiHidden="1" w:unhideWhenUsed="1"/>
     <w:lsdException w:name="List Continue" w:semiHidden="1" w:unhideWhenUsed="1"/>
@@ -5499,8 +5892,8 @@
     <w:lsdException w:name="Subtle Reference" w:uiPriority="31" w:qFormat="1"/>
     <w:lsdException w:name="Intense Reference" w:uiPriority="32" w:qFormat="1"/>
     <w:lsdException w:name="Book Title" w:uiPriority="33" w:qFormat="1"/>
-    <w:lsdException w:name="Bibliography" w:uiPriority="37" w:semiHidden="1" w:unhideWhenUsed="1"/>
-    <w:lsdException w:name="TOC Heading" w:uiPriority="39" w:semiHidden="1" w:unhideWhenUsed="1" w:qFormat="1"/>
+    <w:lsdException w:name="Bibliography" w:semiHidden="1" w:uiPriority="37" w:unhideWhenUsed="1"/>
+    <w:lsdException w:name="TOC Heading" w:semiHidden="1" w:uiPriority="39" w:unhideWhenUsed="1" w:qFormat="1"/>
     <w:lsdException w:name="Plain Table 1" w:uiPriority="41"/>
     <w:lsdException w:name="Plain Table 2" w:uiPriority="42"/>
     <w:lsdException w:name="Plain Table 3" w:uiPriority="43"/>
@@ -5611,18 +6004,18 @@
     <w:lsdException w:name="Unresolved Mention" w:semiHidden="1" w:unhideWhenUsed="1"/>
     <w:lsdException w:name="Smart Link" w:semiHidden="1" w:unhideWhenUsed="1"/>
   </w:latentStyles>
-  <w:style w:type="paragraph" w:styleId="a" w:default="1">
+  <w:style w:type="paragraph" w:default="1" w:styleId="a">
     <w:name w:val="Normal"/>
     <w:qFormat/>
     <w:rsid w:val="00D940FE"/>
   </w:style>
-  <w:style w:type="character" w:styleId="a0" w:default="1">
+  <w:style w:type="character" w:default="1" w:styleId="a0">
     <w:name w:val="Default Paragraph Font"/>
     <w:uiPriority w:val="1"/>
     <w:semiHidden/>
     <w:unhideWhenUsed/>
   </w:style>
-  <w:style w:type="table" w:styleId="a1" w:default="1">
+  <w:style w:type="table" w:default="1" w:styleId="a1">
     <w:name w:val="Normal Table"/>
     <w:uiPriority w:val="99"/>
     <w:semiHidden/>
@@ -5637,7 +6030,7 @@
       </w:tblCellMar>
     </w:tblPr>
   </w:style>
-  <w:style w:type="numbering" w:styleId="a2" w:default="1">
+  <w:style w:type="numbering" w:default="1" w:styleId="a2">
     <w:name w:val="No List"/>
     <w:uiPriority w:val="99"/>
     <w:semiHidden/>
@@ -5653,12 +6046,12 @@
     </w:pPr>
     <w:tblPr>
       <w:tblBorders>
-        <w:top w:val="single" w:color="auto" w:sz="4" w:space="0"/>
-        <w:left w:val="single" w:color="auto" w:sz="4" w:space="0"/>
-        <w:bottom w:val="single" w:color="auto" w:sz="4" w:space="0"/>
-        <w:right w:val="single" w:color="auto" w:sz="4" w:space="0"/>
-        <w:insideH w:val="single" w:color="auto" w:sz="4" w:space="0"/>
-        <w:insideV w:val="single" w:color="auto" w:sz="4" w:space="0"/>
+        <w:top w:val="single" w:sz="4" w:space="0" w:color="auto"/>
+        <w:left w:val="single" w:sz="4" w:space="0" w:color="auto"/>
+        <w:bottom w:val="single" w:sz="4" w:space="0" w:color="auto"/>
+        <w:right w:val="single" w:sz="4" w:space="0" w:color="auto"/>
+        <w:insideH w:val="single" w:sz="4" w:space="0" w:color="auto"/>
+        <w:insideV w:val="single" w:sz="4" w:space="0" w:color="auto"/>
       </w:tblBorders>
     </w:tblPr>
   </w:style>
@@ -5677,7 +6070,7 @@
       <w:spacing w:after="0" w:line="240" w:lineRule="auto"/>
     </w:pPr>
   </w:style>
-  <w:style w:type="character" w:styleId="a5" w:customStyle="1">
+  <w:style w:type="character" w:customStyle="1" w:styleId="a5">
     <w:name w:val="页眉 字符"/>
     <w:basedOn w:val="a0"/>
     <w:link w:val="a4"/>
@@ -5699,7 +6092,7 @@
       <w:spacing w:after="0" w:line="240" w:lineRule="auto"/>
     </w:pPr>
   </w:style>
-  <w:style w:type="character" w:styleId="a7" w:customStyle="1">
+  <w:style w:type="character" w:customStyle="1" w:styleId="a7">
     <w:name w:val="页脚 字符"/>
     <w:basedOn w:val="a0"/>
     <w:link w:val="a6"/>
@@ -5723,7 +6116,7 @@
       <w:szCs w:val="16"/>
     </w:rPr>
   </w:style>
-  <w:style w:type="character" w:styleId="a9" w:customStyle="1">
+  <w:style w:type="character" w:customStyle="1" w:styleId="a9">
     <w:name w:val="批注框文本 字符"/>
     <w:basedOn w:val="a0"/>
     <w:link w:val="a8"/>
@@ -5747,226 +6140,6 @@
     </w:pPr>
   </w:style>
 </w:styles>
-</file>
-
-<file path=word/ink/ink1.xml><?xml version="1.0" encoding="utf-8"?>
-<inkml:ink xmlns:inkml="http://www.w3.org/2003/InkML">
-  <inkml:definitions>
-    <inkml:context xml:id="ctx0">
-      <inkml:inkSource xml:id="inkSrc0">
-        <inkml:traceFormat>
-          <inkml:channel name="X" type="integer" min="-2.14748E9" max="2.14748E9" units="cm"/>
-          <inkml:channel name="Y" type="integer" min="-2.14748E9" max="2.14748E9" units="cm"/>
-        </inkml:traceFormat>
-        <inkml:channelProperties>
-          <inkml:channelProperty channel="X" name="resolution" value="1000" units="1/cm"/>
-          <inkml:channelProperty channel="Y" name="resolution" value="1000" units="1/cm"/>
-        </inkml:channelProperties>
-      </inkml:inkSource>
-      <inkml:timestamp xml:id="ts0" timeString="2020-01-31T11:59:35.325"/>
-    </inkml:context>
-    <inkml:brush xml:id="br0">
-      <inkml:brushProperty name="width" value="0.35" units="cm"/>
-      <inkml:brushProperty name="height" value="0.35" units="cm"/>
-      <inkml:brushProperty name="color" value="#FFFFFF"/>
-      <inkml:brushProperty name="ignorePressure" value="1"/>
-    </inkml:brush>
-  </inkml:definitions>
-  <inkml:trace contextRef="#ctx0" brushRef="#br0">1742 463,'-1656'0,"1650"0,-1 0,1 0,0-1,0 0,1 0,-1-1,0 0,0 0,0 0,4 1,1 0,-1 0,1 1,-1-1,1-1,-1 1,1 0,0 0,0 0,-1-1,1 1,0 0,0-1,0 1,0-1,1 0,-1 1,0-1,1 0,-1 1,1-1,0 0,-1 1,1-1,0 0,0 0,0 1,0-1,0 0,1 0,-1 1,1-2,-1 0,1 1,1-1,-1 1,0 0,0-1,1 1,0 0,-1 0,1 0,0 0,0 0,0 0,0 0,0 1,0-1,1 1,-1 0,0 0,1-1,-1 1,1 1,0-1,-1 0,1 1,2-1,10-1,0 0,0 1,0 0,3 1,-8 0,10 0,0-1,0-1,-1-1,1-1,-1 0,1-2,3-2,5 0,20-7,-46 14,0 0,1 0,-1 0,0 0,0 0,0 0,-1-1,1 1,0-1,0 0,-1 1,1-1,-1 0,1 0,-1 0,1-2,-2 3,1 0,-1-1,1 1,-1 0,0-1,0 1,0 0,0-1,0 1,0-1,0 1,0 0,0-1,-1 1,1 0,0-1,-1 1,1 0,-1 0,0-1,0 1,0-1,-1-1,0 1,0 0,0 0,-1 0,1 0,0 0,-1 0,-2-1,-5-2,0 1,0 0,0 0,-11-2,-6-1,7 3,-1-1,1-2,0 0,1-1,-17-9,33 15,1 0,0-1,-1 1,1-1,0 1,0-1,0 0,1 0,-1 0,1 0,-1 0,1 0,0 0,0 0,0 0,1-1,-1 1,1 0,0 0,0-1,0 1,0 0,0-1,1 1,0-2,-1 1,1 1,0 0,-1-1,1 1,0 0,1 0,-1-1,0 1,1 0,0 0,0 1,0-1,0 0,0 1,0-1,1 1,-1-1,1 1,0 0,0 0,0 1,-1-1,2 0,1 0,-5 2,1 0,0 0,0 0,0 0,-1 0,1 0,0 0,0 0,-1 0,1 1,0-1,0 0,-1 0,1 1,0-1,-1 0,1 1,0-1,-1 1,1-1,-1 1,1-1,-1 1,1 0,-1-1,1 1,-1 0,1-1,-1 1,0 0,1-1,-1 1,0 0,0 0,0-1,1 1,-1 0,5 32,-5-30,-2 60,1-50,0 0,1 0,0 0,1 0,1 0,1 5,-2-15,0-1,-1 0,2 1,-1-1,0 0,0 0,1 1,-1-1,1 0,-1-1,3 3,7 4</inkml:trace>
-</inkml:ink>
-</file>
-
-<file path=word/ink/ink2.xml><?xml version="1.0" encoding="utf-8"?>
-<inkml:ink xmlns:inkml="http://www.w3.org/2003/InkML">
-  <inkml:definitions>
-    <inkml:context xml:id="ctx0">
-      <inkml:inkSource xml:id="inkSrc0">
-        <inkml:traceFormat>
-          <inkml:channel name="X" type="integer" min="-2.14748E9" max="2.14748E9" units="cm"/>
-          <inkml:channel name="Y" type="integer" min="-2.14748E9" max="2.14748E9" units="cm"/>
-        </inkml:traceFormat>
-        <inkml:channelProperties>
-          <inkml:channelProperty channel="X" name="resolution" value="1000" units="1/cm"/>
-          <inkml:channelProperty channel="Y" name="resolution" value="1000" units="1/cm"/>
-        </inkml:channelProperties>
-      </inkml:inkSource>
-      <inkml:timestamp xml:id="ts0" timeString="2020-01-31T11:59:20.345"/>
-    </inkml:context>
-    <inkml:brush xml:id="br0">
-      <inkml:brushProperty name="width" value="0.05" units="cm"/>
-      <inkml:brushProperty name="height" value="0.05" units="cm"/>
-      <inkml:brushProperty name="color" value="#FFFFFF"/>
-      <inkml:brushProperty name="ignorePressure" value="1"/>
-    </inkml:brush>
-  </inkml:definitions>
-  <inkml:trace contextRef="#ctx0" brushRef="#br0">601 36,'-121'-4,"-32"-10,39 4,-63 3,157 7,4 0</inkml:trace>
-  <inkml:trace contextRef="#ctx0" brushRef="#br0" timeOffset="679.17">443 55,'0'6,"-9"5,-9 1,-4-2,-5-3,3-2</inkml:trace>
-</inkml:ink>
-</file>
-
-<file path=word/ink/ink3.xml><?xml version="1.0" encoding="utf-8"?>
-<inkml:ink xmlns:inkml="http://www.w3.org/2003/InkML">
-  <inkml:definitions>
-    <inkml:context xml:id="ctx0">
-      <inkml:inkSource xml:id="inkSrc0">
-        <inkml:traceFormat>
-          <inkml:channel name="X" type="integer" min="-2.14748E9" max="2.14748E9" units="cm"/>
-          <inkml:channel name="Y" type="integer" min="-2.14748E9" max="2.14748E9" units="cm"/>
-        </inkml:traceFormat>
-        <inkml:channelProperties>
-          <inkml:channelProperty channel="X" name="resolution" value="1000" units="1/cm"/>
-          <inkml:channelProperty channel="Y" name="resolution" value="1000" units="1/cm"/>
-        </inkml:channelProperties>
-      </inkml:inkSource>
-      <inkml:timestamp xml:id="ts0" timeString="2020-01-31T11:59:06.883"/>
-    </inkml:context>
-    <inkml:brush xml:id="br0">
-      <inkml:brushProperty name="width" value="0.05" units="cm"/>
-      <inkml:brushProperty name="height" value="0.05" units="cm"/>
-      <inkml:brushProperty name="ignorePressure" value="1"/>
-    </inkml:brush>
-  </inkml:definitions>
-  <inkml:trace contextRef="#ctx0" brushRef="#br0">0 0</inkml:trace>
-</inkml:ink>
-</file>
-
-<file path=word/ink/ink4.xml><?xml version="1.0" encoding="utf-8"?>
-<inkml:ink xmlns:inkml="http://www.w3.org/2003/InkML">
-  <inkml:definitions>
-    <inkml:context xml:id="ctx0">
-      <inkml:inkSource xml:id="inkSrc0">
-        <inkml:traceFormat>
-          <inkml:channel name="X" type="integer" min="-2.14748E9" max="2.14748E9" units="cm"/>
-          <inkml:channel name="Y" type="integer" min="-2.14748E9" max="2.14748E9" units="cm"/>
-        </inkml:traceFormat>
-        <inkml:channelProperties>
-          <inkml:channelProperty channel="X" name="resolution" value="1000" units="1/cm"/>
-          <inkml:channelProperty channel="Y" name="resolution" value="1000" units="1/cm"/>
-        </inkml:channelProperties>
-      </inkml:inkSource>
-      <inkml:timestamp xml:id="ts0" timeString="2020-01-31T11:58:53.466"/>
-    </inkml:context>
-    <inkml:brush xml:id="br0">
-      <inkml:brushProperty name="width" value="0.3" units="cm"/>
-      <inkml:brushProperty name="height" value="0.6" units="cm"/>
-      <inkml:brushProperty name="color" value="#FFFFFF"/>
-      <inkml:brushProperty name="tip" value="rectangle"/>
-      <inkml:brushProperty name="rasterOp" value="maskPen"/>
-      <inkml:brushProperty name="ignorePressure" value="1"/>
-    </inkml:brush>
-  </inkml:definitions>
-  <inkml:trace contextRef="#ctx0" brushRef="#br0">1771 90,'-15'-6,"0"1,-1 0,1 1,-1 1,-2 0,-22-5,-35-10,0 4,-1 3,-1 4,-39 2,-471 16,18 7,508-13</inkml:trace>
-</inkml:ink>
-</file>
-
-<file path=word/ink/ink5.xml><?xml version="1.0" encoding="utf-8"?>
-<inkml:ink xmlns:inkml="http://www.w3.org/2003/InkML">
-  <inkml:definitions>
-    <inkml:context xml:id="ctx0">
-      <inkml:inkSource xml:id="inkSrc0">
-        <inkml:traceFormat>
-          <inkml:channel name="X" type="integer" min="-2.14748E9" max="2.14748E9" units="cm"/>
-          <inkml:channel name="Y" type="integer" min="-2.14748E9" max="2.14748E9" units="cm"/>
-        </inkml:traceFormat>
-        <inkml:channelProperties>
-          <inkml:channelProperty channel="X" name="resolution" value="1000" units="1/cm"/>
-          <inkml:channelProperty channel="Y" name="resolution" value="1000" units="1/cm"/>
-        </inkml:channelProperties>
-      </inkml:inkSource>
-      <inkml:timestamp xml:id="ts0" timeString="2020-01-31T11:58:51.467"/>
-    </inkml:context>
-    <inkml:brush xml:id="br0">
-      <inkml:brushProperty name="width" value="0.3" units="cm"/>
-      <inkml:brushProperty name="height" value="0.6" units="cm"/>
-      <inkml:brushProperty name="color" value="#FFFFFF"/>
-      <inkml:brushProperty name="tip" value="rectangle"/>
-      <inkml:brushProperty name="rasterOp" value="maskPen"/>
-      <inkml:brushProperty name="ignorePressure" value="1"/>
-    </inkml:brush>
-  </inkml:definitions>
-  <inkml:trace contextRef="#ctx0" brushRef="#br0">920 1,'0'0,"0"0,0 0,0 0,-5 1,-15 5,-27 2,-28 1,-25 0,-17-2,-2-2,1-2,-1-2,8 0,23-1</inkml:trace>
-</inkml:ink>
-</file>
-
-<file path=word/ink/ink6.xml><?xml version="1.0" encoding="utf-8"?>
-<inkml:ink xmlns:inkml="http://www.w3.org/2003/InkML">
-  <inkml:definitions>
-    <inkml:context xml:id="ctx0">
-      <inkml:inkSource xml:id="inkSrc0">
-        <inkml:traceFormat>
-          <inkml:channel name="X" type="integer" min="-2.14748E9" max="2.14748E9" units="cm"/>
-          <inkml:channel name="Y" type="integer" min="-2.14748E9" max="2.14748E9" units="cm"/>
-        </inkml:traceFormat>
-        <inkml:channelProperties>
-          <inkml:channelProperty channel="X" name="resolution" value="1000" units="1/cm"/>
-          <inkml:channelProperty channel="Y" name="resolution" value="1000" units="1/cm"/>
-        </inkml:channelProperties>
-      </inkml:inkSource>
-      <inkml:timestamp xml:id="ts0" timeString="2020-01-31T11:59:39.573"/>
-    </inkml:context>
-    <inkml:brush xml:id="br0">
-      <inkml:brushProperty name="width" value="0.35" units="cm"/>
-      <inkml:brushProperty name="height" value="0.35" units="cm"/>
-      <inkml:brushProperty name="color" value="#FFFFFF"/>
-      <inkml:brushProperty name="ignorePressure" value="1"/>
-    </inkml:brush>
-  </inkml:definitions>
-  <inkml:trace contextRef="#ctx0" brushRef="#br0">0 391,'167'2,"177"-4,-316 1,1-2,-1-1,0-1,7-3,-32 7,1-1,-1 0,0 0,0 0,0 0,-1 0,1 0,0-1,-1 0,1 1,-1-1,0 0,0 0,0 0,0 0,-1-1,1 1,-1 0,0-1,0 1,0-1,0 1,-1-1,1 1,-1-4,1 0,-1 0,0-1,0 1,0 0,-1 0,0 0,-1 0,1 0,-1 0,-1 0,1 0,-4-5,3 8,1 1,-1-1,0 1,-1 0,1-1,-1 1,1 1,-1-1,-4-2,-40-18,26 13,-20-7,32 14,0-1,0 0,1 0,-1-1,1-1,-2-1,10 7,1 0,-1-1,1 1,-1 0,1-1,-1 1,1-1,0 1,-1 0,1-1,0 1,-1-1,1 1,0-1,-1 1,1-1,0 0,0 1,0-1,0 1,-1-1,1 0,0 1,0-1,0 1,0-1,0 1,0-1,1 0,-1 0,0 0,1 0,0 0,0 0,0 0,0 1,-1-1,1 0,0 0,0 1,0-1,1 0,-1 1,0-1,1 1,42-13,-41 13,54-16,-42 11,1 0,-1 1,1 1,2 1,-5 0,-4 1,1 0,-1 1,0 0,0 0,7 1,-14 0,0-1,0 0,-1 1,1-1,0 1,0 0,-1 0,1-1,-1 1,1 0,0 0,-1 1,0-1,1 0,-1 0,0 1,0-1,1 1,-1-1,0 1,0-1,-1 1,1 0,0-1,-1 1,1 0,0 0,-1-1,0 1,1 1,-1 5,1 0,-1 0,0 0,0 0,-1 0,0-1,-1 1,0 0,0 0,0-1,-1 1,-1-1,-1 4,-7 9,0-1,-2-1,0 0,-1-1,-2 3,1 0,1 2,-2 3,12-15,0 0,0 1,1-1,0 1,1 0,1 0,-2 8,4-18,0 1,0-1,0 0,0 0,0 1,0-1,1 0,-1 0,0 0,1 0,-1 1,1-1,-1 0,1 0,0 0,-1 0,1 0,0 0,0 0,-1 0,1-1,0 1,0 0,0 0,0-1,0 1,0 0,0-1,1 1,-1-1,0 0,1 1,5 1,0 0,1-1,-1 0,1 0,0 0,3 0,-7-1,3 0,0 1,0 0,-1 0,1 0,-1 1,1 0,-1 0,1 1,-1 0,0 0,2 2,7 9</inkml:trace>
-</inkml:ink>
-</file>
-
-<file path=word/ink/ink7.xml><?xml version="1.0" encoding="utf-8"?>
-<inkml:ink xmlns:inkml="http://www.w3.org/2003/InkML">
-  <inkml:definitions>
-    <inkml:context xml:id="ctx0">
-      <inkml:inkSource xml:id="inkSrc0">
-        <inkml:traceFormat>
-          <inkml:channel name="X" type="integer" min="-2.14748E9" max="2.14748E9" units="cm"/>
-          <inkml:channel name="Y" type="integer" min="-2.14748E9" max="2.14748E9" units="cm"/>
-        </inkml:traceFormat>
-        <inkml:channelProperties>
-          <inkml:channelProperty channel="X" name="resolution" value="1000" units="1/cm"/>
-          <inkml:channelProperty channel="Y" name="resolution" value="1000" units="1/cm"/>
-        </inkml:channelProperties>
-      </inkml:inkSource>
-      <inkml:timestamp xml:id="ts0" timeString="2020-01-31T11:59:31.024"/>
-    </inkml:context>
-    <inkml:brush xml:id="br0">
-      <inkml:brushProperty name="width" value="0.35" units="cm"/>
-      <inkml:brushProperty name="height" value="0.35" units="cm"/>
-      <inkml:brushProperty name="color" value="#FFFFFF"/>
-      <inkml:brushProperty name="ignorePressure" value="1"/>
-    </inkml:brush>
-  </inkml:definitions>
-  <inkml:trace contextRef="#ctx0" brushRef="#br0">0 0,'0'0</inkml:trace>
-</inkml:ink>
-</file>
-
-<file path=word/ink/ink8.xml><?xml version="1.0" encoding="utf-8"?>
-<inkml:ink xmlns:inkml="http://www.w3.org/2003/InkML">
-  <inkml:definitions>
-    <inkml:context xml:id="ctx0">
-      <inkml:inkSource xml:id="inkSrc0">
-        <inkml:traceFormat>
-          <inkml:channel name="X" type="integer" min="-2.14748E9" max="2.14748E9" units="cm"/>
-          <inkml:channel name="Y" type="integer" min="-2.14748E9" max="2.14748E9" units="cm"/>
-        </inkml:traceFormat>
-        <inkml:channelProperties>
-          <inkml:channelProperty channel="X" name="resolution" value="1000" units="1/cm"/>
-          <inkml:channelProperty channel="Y" name="resolution" value="1000" units="1/cm"/>
-        </inkml:channelProperties>
-      </inkml:inkSource>
-      <inkml:timestamp xml:id="ts0" timeString="2020-01-31T11:59:18.898"/>
-    </inkml:context>
-    <inkml:brush xml:id="br0">
-      <inkml:brushProperty name="width" value="0.05" units="cm"/>
-      <inkml:brushProperty name="height" value="0.05" units="cm"/>
-      <inkml:brushProperty name="color" value="#FFFFFF"/>
-      <inkml:brushProperty name="ignorePressure" value="1"/>
-    </inkml:brush>
-  </inkml:definitions>
-  <inkml:trace contextRef="#ctx0" brushRef="#br0">0 0</inkml:trace>
-</inkml:ink>
 </file>
 
 <file path=word/theme/theme1.xml><?xml version="1.0" encoding="utf-8"?>

--- a/doc/important_doc/Supervisor weekly meeting log.docx
+++ b/doc/important_doc/Supervisor weekly meeting log.docx
@@ -367,10 +367,10 @@
     <w:p>
       <w:pPr>
         <w:pBdr>
-          <w:top w:val="single" w:sz="4" w:space="0" w:color="auto"/>
-          <w:left w:val="single" w:sz="4" w:space="4" w:color="auto"/>
-          <w:bottom w:val="single" w:sz="4" w:space="1" w:color="auto"/>
-          <w:right w:val="single" w:sz="4" w:space="4" w:color="auto"/>
+          <w:top w:val="single" w:color="auto" w:sz="4" w:space="0"/>
+          <w:left w:val="single" w:color="auto" w:sz="4" w:space="4"/>
+          <w:bottom w:val="single" w:color="auto" w:sz="4" w:space="1"/>
+          <w:right w:val="single" w:color="auto" w:sz="4" w:space="4"/>
         </w:pBdr>
         <w:jc w:val="both"/>
         <w:rPr>
@@ -391,21 +391,21 @@
     <w:p>
       <w:pPr>
         <w:pBdr>
-          <w:top w:val="single" w:sz="4" w:space="0" w:color="auto"/>
-          <w:left w:val="single" w:sz="4" w:space="4" w:color="auto"/>
-          <w:bottom w:val="single" w:sz="4" w:space="1" w:color="auto"/>
-          <w:right w:val="single" w:sz="4" w:space="4" w:color="auto"/>
-        </w:pBdr>
-        <w:jc w:val="both"/>
-        <w:rPr>
-          <w:rFonts w:asciiTheme="minorBidi" w:hAnsiTheme="minorBidi"/>
-          <w:sz w:val="24"/>
-          <w:szCs w:val="24"/>
-        </w:rPr>
-      </w:pPr>
-      <w:r>
-        <w:rPr>
-          <w:rFonts w:asciiTheme="minorBidi" w:hAnsiTheme="minorBidi" w:hint="eastAsia"/>
+          <w:top w:val="single" w:color="auto" w:sz="4" w:space="0"/>
+          <w:left w:val="single" w:color="auto" w:sz="4" w:space="4"/>
+          <w:bottom w:val="single" w:color="auto" w:sz="4" w:space="1"/>
+          <w:right w:val="single" w:color="auto" w:sz="4" w:space="4"/>
+        </w:pBdr>
+        <w:jc w:val="both"/>
+        <w:rPr>
+          <w:rFonts w:asciiTheme="minorBidi" w:hAnsiTheme="minorBidi"/>
+          <w:sz w:val="24"/>
+          <w:szCs w:val="24"/>
+        </w:rPr>
+      </w:pPr>
+      <w:r>
+        <w:rPr>
+          <w:rFonts w:hint="eastAsia" w:asciiTheme="minorBidi" w:hAnsiTheme="minorBidi"/>
           <w:sz w:val="24"/>
           <w:szCs w:val="24"/>
         </w:rPr>
@@ -413,7 +413,7 @@
       </w:r>
       <w:r>
         <w:rPr>
-          <w:rFonts w:asciiTheme="minorBidi" w:hAnsiTheme="minorBidi" w:hint="eastAsia"/>
+          <w:rFonts w:hint="eastAsia" w:asciiTheme="minorBidi" w:hAnsiTheme="minorBidi"/>
           <w:sz w:val="24"/>
           <w:szCs w:val="24"/>
           <w:lang w:eastAsia="zh-CN"/>
@@ -432,21 +432,21 @@
     <w:p>
       <w:pPr>
         <w:pBdr>
-          <w:top w:val="single" w:sz="4" w:space="0" w:color="auto"/>
-          <w:left w:val="single" w:sz="4" w:space="4" w:color="auto"/>
-          <w:bottom w:val="single" w:sz="4" w:space="1" w:color="auto"/>
-          <w:right w:val="single" w:sz="4" w:space="4" w:color="auto"/>
-        </w:pBdr>
-        <w:jc w:val="both"/>
-        <w:rPr>
-          <w:rFonts w:asciiTheme="minorBidi" w:hAnsiTheme="minorBidi"/>
-          <w:sz w:val="24"/>
-          <w:szCs w:val="24"/>
-        </w:rPr>
-      </w:pPr>
-      <w:r>
-        <w:rPr>
-          <w:rFonts w:asciiTheme="minorBidi" w:hAnsiTheme="minorBidi" w:hint="eastAsia"/>
+          <w:top w:val="single" w:color="auto" w:sz="4" w:space="0"/>
+          <w:left w:val="single" w:color="auto" w:sz="4" w:space="4"/>
+          <w:bottom w:val="single" w:color="auto" w:sz="4" w:space="1"/>
+          <w:right w:val="single" w:color="auto" w:sz="4" w:space="4"/>
+        </w:pBdr>
+        <w:jc w:val="both"/>
+        <w:rPr>
+          <w:rFonts w:asciiTheme="minorBidi" w:hAnsiTheme="minorBidi"/>
+          <w:sz w:val="24"/>
+          <w:szCs w:val="24"/>
+        </w:rPr>
+      </w:pPr>
+      <w:r>
+        <w:rPr>
+          <w:rFonts w:hint="eastAsia" w:asciiTheme="minorBidi" w:hAnsiTheme="minorBidi"/>
           <w:sz w:val="24"/>
           <w:szCs w:val="24"/>
         </w:rPr>
@@ -454,7 +454,7 @@
       </w:r>
       <w:r>
         <w:rPr>
-          <w:rFonts w:asciiTheme="minorBidi" w:hAnsiTheme="minorBidi" w:hint="eastAsia"/>
+          <w:rFonts w:hint="eastAsia" w:asciiTheme="minorBidi" w:hAnsiTheme="minorBidi"/>
           <w:sz w:val="24"/>
           <w:szCs w:val="24"/>
           <w:lang w:eastAsia="zh-CN"/>
@@ -473,21 +473,21 @@
     <w:p>
       <w:pPr>
         <w:pBdr>
-          <w:top w:val="single" w:sz="4" w:space="0" w:color="auto"/>
-          <w:left w:val="single" w:sz="4" w:space="4" w:color="auto"/>
-          <w:bottom w:val="single" w:sz="4" w:space="1" w:color="auto"/>
-          <w:right w:val="single" w:sz="4" w:space="4" w:color="auto"/>
-        </w:pBdr>
-        <w:jc w:val="both"/>
-        <w:rPr>
-          <w:rFonts w:asciiTheme="minorBidi" w:hAnsiTheme="minorBidi"/>
-          <w:sz w:val="24"/>
-          <w:szCs w:val="24"/>
-        </w:rPr>
-      </w:pPr>
-      <w:r>
-        <w:rPr>
-          <w:rFonts w:asciiTheme="minorBidi" w:hAnsiTheme="minorBidi" w:hint="eastAsia"/>
+          <w:top w:val="single" w:color="auto" w:sz="4" w:space="0"/>
+          <w:left w:val="single" w:color="auto" w:sz="4" w:space="4"/>
+          <w:bottom w:val="single" w:color="auto" w:sz="4" w:space="1"/>
+          <w:right w:val="single" w:color="auto" w:sz="4" w:space="4"/>
+        </w:pBdr>
+        <w:jc w:val="both"/>
+        <w:rPr>
+          <w:rFonts w:asciiTheme="minorBidi" w:hAnsiTheme="minorBidi"/>
+          <w:sz w:val="24"/>
+          <w:szCs w:val="24"/>
+        </w:rPr>
+      </w:pPr>
+      <w:r>
+        <w:rPr>
+          <w:rFonts w:hint="eastAsia" w:asciiTheme="minorBidi" w:hAnsiTheme="minorBidi"/>
           <w:sz w:val="24"/>
           <w:szCs w:val="24"/>
         </w:rPr>
@@ -513,10 +513,10 @@
     <w:p>
       <w:pPr>
         <w:pBdr>
-          <w:top w:val="single" w:sz="4" w:space="0" w:color="auto"/>
-          <w:left w:val="single" w:sz="4" w:space="4" w:color="auto"/>
-          <w:bottom w:val="single" w:sz="4" w:space="1" w:color="auto"/>
-          <w:right w:val="single" w:sz="4" w:space="4" w:color="auto"/>
+          <w:top w:val="single" w:color="auto" w:sz="4" w:space="0"/>
+          <w:left w:val="single" w:color="auto" w:sz="4" w:space="4"/>
+          <w:bottom w:val="single" w:color="auto" w:sz="4" w:space="1"/>
+          <w:right w:val="single" w:color="auto" w:sz="4" w:space="4"/>
         </w:pBdr>
         <w:jc w:val="both"/>
         <w:rPr>
@@ -533,11 +533,11 @@
           <w:szCs w:val="24"/>
         </w:rPr>
         <w:pict w14:anchorId="1CFACBD0">
-          <v:shapetype id="_x0000_t32" coordsize="21600,21600" o:spt="32" o:oned="t" path="m,l21600,21600e" filled="f">
-            <v:path arrowok="t" fillok="f" o:connecttype="none"/>
+          <v:shapetype id="_x0000_t32" coordsize="21600,21600" o:oned="t" filled="f" o:spt="32" path="m,l21600,21600e">
+            <v:path fillok="f" arrowok="t" o:connecttype="none"/>
             <o:lock v:ext="edit" shapetype="t"/>
           </v:shapetype>
-          <v:shape id="_x0000_s1035" type="#_x0000_t32" style="position:absolute;left:0;text-align:left;margin-left:-5.4pt;margin-top:18.9pt;width:461.1pt;height:1.25pt;z-index:251658254" o:connectortype="straight"/>
+          <v:shape id="_x0000_s1035" style="position:absolute;left:0;text-align:left;margin-left:-5.4pt;margin-top:18.9pt;width:461.1pt;height:1.25pt;z-index:251658254" o:connectortype="straight" type="#_x0000_t32"/>
         </w:pict>
       </w:r>
       <w:r>
@@ -545,9 +545,9 @@
           <w:noProof/>
         </w:rPr>
         <w:pict w14:anchorId="340E40AA">
-          <v:rect id="墨迹 11" o:spid="_x0000_s1044" style="position:absolute;left:0;text-align:left;margin-left:-18.35pt;margin-top:18.5pt;width:59.3pt;height:23.05pt;z-index:251658251;visibility:visible;mso-wrap-style:square;mso-wrap-distance-left:9pt;mso-wrap-distance-top:0;mso-wrap-distance-right:9pt;mso-wrap-distance-bottom:0;mso-position-horizontal:absolute;mso-position-horizontal-relative:text;mso-position-vertical:absolute;mso-position-vertical-relative:text" coordorigin="1,1" coordsize="1742,463" filled="f" strokecolor="white" strokeweight="3.5mm">
+          <v:rect id="墨迹 11" style="position:absolute;left:0;text-align:left;margin-left:-18.35pt;margin-top:18.5pt;width:59.3pt;height:23.05pt;z-index:251658251;visibility:visible;mso-wrap-style:square;mso-wrap-distance-left:9pt;mso-wrap-distance-top:0;mso-wrap-distance-right:9pt;mso-wrap-distance-bottom:0;mso-position-horizontal:absolute;mso-position-horizontal-relative:text;mso-position-vertical:absolute;mso-position-vertical-relative:text" coordsize="1742,463" coordorigin="1,1" o:spid="_x0000_s1044" filled="f" strokecolor="white" strokeweight="3.5mm">
             <v:stroke endcap="round"/>
-            <v:path shadowok="f" o:extrusionok="f" fillok="f" insetpenok="f"/>
+            <v:path fillok="f" shadowok="f" insetpenok="f" o:extrusionok="f"/>
             <o:lock v:ext="edit" rotation="t" text="t"/>
             <o:ink i="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" annotation="t"/>
           </v:rect>
@@ -558,9 +558,9 @@
           <w:noProof/>
         </w:rPr>
         <w:pict w14:anchorId="658E8155">
-          <v:rect id="墨迹 9" o:spid="_x0000_s1043" style="position:absolute;left:0;text-align:left;margin-left:-14.75pt;margin-top:29.3pt;width:18.45pt;height:4.4pt;z-index:251658249;visibility:visible;mso-wrap-style:square;mso-wrap-distance-left:9pt;mso-wrap-distance-top:0;mso-wrap-distance-right:9pt;mso-wrap-distance-bottom:0;mso-position-horizontal:absolute;mso-position-horizontal-relative:text;mso-position-vertical:absolute;mso-position-vertical-relative:text" coordorigin=",1" coordsize="602,106" filled="f" strokecolor="white" strokeweight=".5mm">
+          <v:rect id="墨迹 9" style="position:absolute;left:0;text-align:left;margin-left:-14.75pt;margin-top:29.3pt;width:18.45pt;height:4.4pt;z-index:251658249;visibility:visible;mso-wrap-style:square;mso-wrap-distance-left:9pt;mso-wrap-distance-top:0;mso-wrap-distance-right:9pt;mso-wrap-distance-bottom:0;mso-position-horizontal:absolute;mso-position-horizontal-relative:text;mso-position-vertical:absolute;mso-position-vertical-relative:text" coordsize="602,106" coordorigin=",1" o:spid="_x0000_s1043" filled="f" strokecolor="white" strokeweight=".5mm">
             <v:stroke endcap="round"/>
-            <v:path shadowok="f" o:extrusionok="f" fillok="f" insetpenok="f"/>
+            <v:path fillok="f" shadowok="f" insetpenok="f" o:extrusionok="f"/>
             <o:lock v:ext="edit" rotation="t" text="t"/>
             <o:ink i="AIQBHQJKEgEQWM9UiuaXxU+PBvi60uGbIgMLSBRE////B0UyRjIFAgtkGRgyCoHH//8PgMf//w8z&#10;CoHH//8PgMf//w8KIAeH4zDkI5/TL7riDITwd4X12pkACgARIJCA+94t2NUBCh8HhPiPPiPdOm+G&#10;gIP48+MeEXmwCgARIKQiY98t2NUB&#10;" annotation="t"/>
           </v:rect>
@@ -571,9 +571,9 @@
           <w:noProof/>
         </w:rPr>
         <w:pict w14:anchorId="54A11B57">
-          <v:rect id="墨迹 4" o:spid="_x0000_s1042" style="position:absolute;left:0;text-align:left;margin-left:195.75pt;margin-top:15.35pt;width:1.45pt;height:1.45pt;z-index:251658247;visibility:visible;mso-wrap-style:square;mso-wrap-distance-left:9pt;mso-wrap-distance-top:0;mso-wrap-distance-right:9pt;mso-wrap-distance-bottom:0;mso-position-horizontal:absolute;mso-position-horizontal-relative:text;mso-position-vertical:absolute;mso-position-vertical-relative:text" coordsize="1,1" filled="f" strokeweight=".5mm">
+          <v:rect id="墨迹 4" style="position:absolute;left:0;text-align:left;margin-left:195.75pt;margin-top:15.35pt;width:1.45pt;height:1.45pt;z-index:251658247;visibility:visible;mso-wrap-style:square;mso-wrap-distance-left:9pt;mso-wrap-distance-top:0;mso-wrap-distance-right:9pt;mso-wrap-distance-bottom:0;mso-position-horizontal:absolute;mso-position-horizontal-relative:text;mso-position-vertical:absolute;mso-position-vertical-relative:text" coordsize="1,1" o:spid="_x0000_s1042" filled="f" strokeweight=".5mm">
             <v:stroke endcap="round"/>
-            <v:path shadowok="f" o:extrusionok="f" fillok="f" insetpenok="f"/>
+            <v:path fillok="f" shadowok="f" insetpenok="f" o:extrusionok="f"/>
             <o:lock v:ext="edit" rotation="t" text="t"/>
             <o:ink i="AE8dAgYGARBYz1SK5pfFT48G+LrS4ZsiAwZIFEUyRjIFAgtkGRgyCoHH//8PgMf//w8zCoHH//8P&#10;gMf//w8KEQEBAAEACgARIDBd9dYt2NUB&#10;" annotation="t"/>
           </v:rect>
@@ -584,9 +584,9 @@
           <w:noProof/>
         </w:rPr>
         <w:pict w14:anchorId="090CDCB2">
-          <v:rect id="墨迹 3" o:spid="_x0000_s1041" style="position:absolute;left:0;text-align:left;margin-left:-41.95pt;margin-top:21.45pt;width:58.65pt;height:19.55pt;z-index:251658246;visibility:visible;mso-wrap-style:square;mso-wrap-distance-left:9pt;mso-wrap-distance-top:0;mso-wrap-distance-right:9pt;mso-wrap-distance-bottom:0;mso-position-horizontal:absolute;mso-position-horizontal-relative:text;mso-position-vertical:absolute;mso-position-vertical-relative:text" coordorigin=",1" coordsize="1772,90" filled="f" strokecolor="white" strokeweight="6mm">
+          <v:rect id="墨迹 3" style="position:absolute;left:0;text-align:left;margin-left:-41.95pt;margin-top:21.45pt;width:58.65pt;height:19.55pt;z-index:251658246;visibility:visible;mso-wrap-style:square;mso-wrap-distance-left:9pt;mso-wrap-distance-top:0;mso-wrap-distance-right:9pt;mso-wrap-distance-bottom:0;mso-position-horizontal:absolute;mso-position-horizontal-relative:text;mso-position-vertical:absolute;mso-position-vertical-relative:text" coordsize="1772,90" coordorigin=",1" o:spid="_x0000_s1041" filled="f" strokecolor="white" strokeweight="6mm">
             <v:stroke opacity="21845f" endcap="square"/>
-            <v:path shadowok="f" o:extrusionok="f" fillok="f" insetpenok="f"/>
+            <v:path fillok="f" shadowok="f" insetpenok="f" o:extrusionok="f"/>
             <o:lock v:ext="edit" rotation="t" text="t"/>
             <o:ink i="AH0dA+oBTgEQWM9UiuaXxU+PBvi60uGbIgMUSBRE////B0WsAkcBRtgEVwkAAAAFAgtkGRgyCoHH&#10;//8PgMf//w8zCoHH//8PgMf//w8KMBCH7FTsc0BgEBgcroqAwGm8RbIuJ2CE89eh4IQYddqWlxsn&#10;BAoAESCgF/bOLdjVAd==&#10;" annotation="t"/>
           </v:rect>
@@ -597,9 +597,9 @@
           <w:noProof/>
         </w:rPr>
         <w:pict w14:anchorId="4A175CF6">
-          <v:rect id="墨迹 2" o:spid="_x0000_s1040" style="position:absolute;left:0;text-align:left;margin-left:-29.4pt;margin-top:21.5pt;width:34.6pt;height:18.5pt;z-index:251658245;visibility:visible;mso-wrap-style:square;mso-wrap-distance-left:9pt;mso-wrap-distance-top:0;mso-wrap-distance-right:9pt;mso-wrap-distance-bottom:0;mso-position-horizontal:absolute;mso-position-horizontal-relative:text;mso-position-vertical:absolute;mso-position-vertical-relative:text" coordorigin="1,1" coordsize="920,51" filled="f" strokecolor="white" strokeweight="6mm">
+          <v:rect id="墨迹 2" style="position:absolute;left:0;text-align:left;margin-left:-29.4pt;margin-top:21.5pt;width:34.6pt;height:18.5pt;z-index:251658245;visibility:visible;mso-wrap-style:square;mso-wrap-distance-left:9pt;mso-wrap-distance-top:0;mso-wrap-distance-right:9pt;mso-wrap-distance-bottom:0;mso-position-horizontal:absolute;mso-position-horizontal-relative:text;mso-position-vertical:absolute;mso-position-vertical-relative:text" coordsize="920,51" coordorigin="1,1" o:spid="_x0000_s1040" filled="f" strokecolor="white" strokeweight="6mm">
             <v:stroke opacity="21845f" endcap="square"/>
-            <v:path shadowok="f" o:extrusionok="f" fillok="f" insetpenok="f"/>
+            <v:path fillok="f" shadowok="f" insetpenok="f" o:extrusionok="f"/>
             <o:lock v:ext="edit" rotation="t" text="t"/>
             <o:ink i="AHMdA4oBSgEQWM9UiuaXxU+PBvi60uGbIgMUSBRE////B0WsAkcBRtgEVwkAAAAFAgtkGRgyCoHH&#10;//8PgMf//w8zCoHH//8PgMf//w8KJhCH5a7lrxCY7NZvMZDA4BAYdLCClE9ZG7uqCgARILARxc0t&#10;2NUB&#10;" annotation="t"/>
           </v:rect>
@@ -607,7 +607,7 @@
       </w:r>
       <w:r>
         <w:rPr>
-          <w:rFonts w:asciiTheme="minorBidi" w:hAnsiTheme="minorBidi" w:hint="eastAsia"/>
+          <w:rFonts w:hint="eastAsia" w:asciiTheme="minorBidi" w:hAnsiTheme="minorBidi"/>
           <w:sz w:val="24"/>
           <w:szCs w:val="24"/>
         </w:rPr>
@@ -633,10 +633,10 @@
     <w:p>
       <w:pPr>
         <w:pBdr>
-          <w:top w:val="single" w:sz="4" w:space="0" w:color="auto"/>
-          <w:left w:val="single" w:sz="4" w:space="4" w:color="auto"/>
-          <w:bottom w:val="single" w:sz="4" w:space="1" w:color="auto"/>
-          <w:right w:val="single" w:sz="4" w:space="4" w:color="auto"/>
+          <w:top w:val="single" w:color="auto" w:sz="4" w:space="0"/>
+          <w:left w:val="single" w:color="auto" w:sz="4" w:space="4"/>
+          <w:bottom w:val="single" w:color="auto" w:sz="4" w:space="1"/>
+          <w:right w:val="single" w:color="auto" w:sz="4" w:space="4"/>
         </w:pBdr>
         <w:jc w:val="both"/>
         <w:rPr>
@@ -653,7 +653,7 @@
           <w:szCs w:val="24"/>
         </w:rPr>
         <w:pict w14:anchorId="0056029D">
-          <v:shape id="_x0000_s1034" type="#_x0000_t32" style="position:absolute;left:0;text-align:left;margin-left:-5.4pt;margin-top:11.8pt;width:460.7pt;height:.4pt;flip:y;z-index:251658253" o:connectortype="straight"/>
+          <v:shape id="_x0000_s1034" style="position:absolute;left:0;text-align:left;margin-left:-5.4pt;margin-top:11.8pt;width:460.7pt;height:.4pt;flip:y;z-index:251658253" o:connectortype="straight" type="#_x0000_t32"/>
         </w:pict>
       </w:r>
       <w:r>
@@ -661,9 +661,9 @@
           <w:noProof/>
         </w:rPr>
         <w:pict w14:anchorId="0C6938B6">
-          <v:rect id="墨迹 12" o:spid="_x0000_s1039" style="position:absolute;left:0;text-align:left;margin-left:433.55pt;margin-top:-3.35pt;width:32.05pt;height:24.15pt;z-index:251658252;visibility:visible;mso-wrap-style:square;mso-wrap-distance-left:9pt;mso-wrap-distance-top:0;mso-wrap-distance-right:9pt;mso-wrap-distance-bottom:0;mso-position-horizontal:absolute;mso-position-horizontal-relative:text;mso-position-vertical:absolute;mso-position-vertical-relative:text" coordorigin=",1" coordsize="782,503" filled="f" strokecolor="white" strokeweight="3.5mm">
+          <v:rect id="墨迹 12" style="position:absolute;left:0;text-align:left;margin-left:433.55pt;margin-top:-3.35pt;width:32.05pt;height:24.15pt;z-index:251658252;visibility:visible;mso-wrap-style:square;mso-wrap-distance-left:9pt;mso-wrap-distance-top:0;mso-wrap-distance-right:9pt;mso-wrap-distance-bottom:0;mso-position-horizontal:absolute;mso-position-horizontal-relative:text;mso-position-vertical:absolute;mso-position-vertical-relative:text" coordsize="782,503" coordorigin=",1" o:spid="_x0000_s1039" filled="f" strokecolor="white" strokeweight="3.5mm">
             <v:stroke endcap="round"/>
-            <v:path shadowok="f" o:extrusionok="f" fillok="f" insetpenok="f"/>
+            <v:path fillok="f" shadowok="f" insetpenok="f" o:extrusionok="f"/>
             <o:lock v:ext="edit" rotation="t" text="t"/>
             <o:ink i="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" annotation="t"/>
           </v:rect>
@@ -674,9 +674,9 @@
           <w:noProof/>
         </w:rPr>
         <w:pict w14:anchorId="1A315938">
-          <v:rect id="墨迹 10" o:spid="_x0000_s1038" style="position:absolute;left:0;text-align:left;margin-left:132pt;margin-top:-2.25pt;width:9.95pt;height:9.95pt;z-index:251658250;visibility:visible;mso-wrap-style:square;mso-wrap-distance-left:9pt;mso-wrap-distance-top:0;mso-wrap-distance-right:9pt;mso-wrap-distance-bottom:0;mso-position-horizontal:absolute;mso-position-horizontal-relative:text;mso-position-vertical:absolute;mso-position-vertical-relative:text" coordsize="1,1" filled="f" strokecolor="white" strokeweight="3.5mm">
+          <v:rect id="墨迹 10" style="position:absolute;left:0;text-align:left;margin-left:132pt;margin-top:-2.25pt;width:9.95pt;height:9.95pt;z-index:251658250;visibility:visible;mso-wrap-style:square;mso-wrap-distance-left:9pt;mso-wrap-distance-top:0;mso-wrap-distance-right:9pt;mso-wrap-distance-bottom:0;mso-position-horizontal:absolute;mso-position-horizontal-relative:text;mso-position-vertical:absolute;mso-position-vertical-relative:text" coordsize="1,1" o:spid="_x0000_s1038" filled="f" strokecolor="white" strokeweight="3.5mm">
             <v:stroke endcap="round"/>
-            <v:path shadowok="f" o:extrusionok="f" fillok="f" insetpenok="f"/>
+            <v:path fillok="f" shadowok="f" insetpenok="f" o:extrusionok="f"/>
             <o:lock v:ext="edit" rotation="t" text="t"/>
             <o:ink i="AFYdAigoARBYz1SK5pfFT48G+LrS4ZsiAw1IFET///8HRd4CRt4CBQILZBkYMgqBx///D4DH//8P&#10;MwqBx///D4DH//8PChECAQABAAoAESAA/VjlLdjVAd==&#10;" annotation="t"/>
           </v:rect>
@@ -687,9 +687,9 @@
           <w:noProof/>
         </w:rPr>
         <w:pict w14:anchorId="40A79E2B">
-          <v:rect id="墨迹 6" o:spid="_x0000_s1037" style="position:absolute;left:0;text-align:left;margin-left:64.8pt;margin-top:7.5pt;width:1.45pt;height:1.45pt;z-index:251658248;visibility:visible;mso-wrap-style:square;mso-wrap-distance-left:9pt;mso-wrap-distance-top:0;mso-wrap-distance-right:9pt;mso-wrap-distance-bottom:0;mso-position-horizontal:absolute;mso-position-horizontal-relative:text;mso-position-vertical:absolute;mso-position-vertical-relative:text" coordsize="1,1" filled="f" strokecolor="white" strokeweight=".5mm">
+          <v:rect id="墨迹 6" style="position:absolute;left:0;text-align:left;margin-left:64.8pt;margin-top:7.5pt;width:1.45pt;height:1.45pt;z-index:251658248;visibility:visible;mso-wrap-style:square;mso-wrap-distance-left:9pt;mso-wrap-distance-top:0;mso-wrap-distance-right:9pt;mso-wrap-distance-bottom:0;mso-position-horizontal:absolute;mso-position-horizontal-relative:text;mso-position-vertical:absolute;mso-position-vertical-relative:text" coordsize="1,1" o:spid="_x0000_s1037" filled="f" strokecolor="white" strokeweight=".5mm">
             <v:stroke endcap="round"/>
-            <v:path shadowok="f" o:extrusionok="f" fillok="f" insetpenok="f"/>
+            <v:path fillok="f" shadowok="f" insetpenok="f" o:extrusionok="f"/>
             <o:lock v:ext="edit" rotation="t" text="t"/>
             <o:ink i="AFQdAgYGARBYz1SK5pfFT48G+LrS4ZsiAwtIFET///8HRTJGMgUCC2QZGDIKgcf//w+Ax///DzMK&#10;gcf//w+Ax///DwoRAQEAAQAKABEgILUe3i3Y1QH=&#10;" annotation="t"/>
           </v:rect>
@@ -699,10 +699,10 @@
     <w:p>
       <w:pPr>
         <w:pBdr>
-          <w:top w:val="single" w:sz="4" w:space="0" w:color="auto"/>
-          <w:left w:val="single" w:sz="4" w:space="4" w:color="auto"/>
-          <w:bottom w:val="single" w:sz="4" w:space="1" w:color="auto"/>
-          <w:right w:val="single" w:sz="4" w:space="4" w:color="auto"/>
+          <w:top w:val="single" w:color="auto" w:sz="4" w:space="0"/>
+          <w:left w:val="single" w:color="auto" w:sz="4" w:space="4"/>
+          <w:bottom w:val="single" w:color="auto" w:sz="4" w:space="1"/>
+          <w:right w:val="single" w:color="auto" w:sz="4" w:space="4"/>
         </w:pBdr>
         <w:jc w:val="both"/>
         <w:rPr>
@@ -723,21 +723,21 @@
     <w:p>
       <w:pPr>
         <w:pBdr>
-          <w:top w:val="single" w:sz="4" w:space="0" w:color="auto"/>
-          <w:left w:val="single" w:sz="4" w:space="4" w:color="auto"/>
-          <w:bottom w:val="single" w:sz="4" w:space="1" w:color="auto"/>
-          <w:right w:val="single" w:sz="4" w:space="4" w:color="auto"/>
-        </w:pBdr>
-        <w:jc w:val="both"/>
-        <w:rPr>
-          <w:rFonts w:asciiTheme="minorBidi" w:hAnsiTheme="minorBidi"/>
-          <w:sz w:val="24"/>
-          <w:szCs w:val="24"/>
-        </w:rPr>
-      </w:pPr>
-      <w:r>
-        <w:rPr>
-          <w:rFonts w:asciiTheme="minorBidi" w:hAnsiTheme="minorBidi" w:hint="eastAsia"/>
+          <w:top w:val="single" w:color="auto" w:sz="4" w:space="0"/>
+          <w:left w:val="single" w:color="auto" w:sz="4" w:space="4"/>
+          <w:bottom w:val="single" w:color="auto" w:sz="4" w:space="1"/>
+          <w:right w:val="single" w:color="auto" w:sz="4" w:space="4"/>
+        </w:pBdr>
+        <w:jc w:val="both"/>
+        <w:rPr>
+          <w:rFonts w:asciiTheme="minorBidi" w:hAnsiTheme="minorBidi"/>
+          <w:sz w:val="24"/>
+          <w:szCs w:val="24"/>
+        </w:rPr>
+      </w:pPr>
+      <w:r>
+        <w:rPr>
+          <w:rFonts w:hint="eastAsia" w:asciiTheme="minorBidi" w:hAnsiTheme="minorBidi"/>
           <w:sz w:val="24"/>
           <w:szCs w:val="24"/>
         </w:rPr>
@@ -763,21 +763,21 @@
     <w:p>
       <w:pPr>
         <w:pBdr>
-          <w:top w:val="single" w:sz="4" w:space="0" w:color="auto"/>
-          <w:left w:val="single" w:sz="4" w:space="4" w:color="auto"/>
-          <w:bottom w:val="single" w:sz="4" w:space="1" w:color="auto"/>
-          <w:right w:val="single" w:sz="4" w:space="4" w:color="auto"/>
-        </w:pBdr>
-        <w:jc w:val="both"/>
-        <w:rPr>
-          <w:rFonts w:asciiTheme="minorBidi" w:hAnsiTheme="minorBidi"/>
-          <w:sz w:val="24"/>
-          <w:szCs w:val="24"/>
-        </w:rPr>
-      </w:pPr>
-      <w:r>
-        <w:rPr>
-          <w:rFonts w:asciiTheme="minorBidi" w:hAnsiTheme="minorBidi" w:hint="eastAsia"/>
+          <w:top w:val="single" w:color="auto" w:sz="4" w:space="0"/>
+          <w:left w:val="single" w:color="auto" w:sz="4" w:space="4"/>
+          <w:bottom w:val="single" w:color="auto" w:sz="4" w:space="1"/>
+          <w:right w:val="single" w:color="auto" w:sz="4" w:space="4"/>
+        </w:pBdr>
+        <w:jc w:val="both"/>
+        <w:rPr>
+          <w:rFonts w:asciiTheme="minorBidi" w:hAnsiTheme="minorBidi"/>
+          <w:sz w:val="24"/>
+          <w:szCs w:val="24"/>
+        </w:rPr>
+      </w:pPr>
+      <w:r>
+        <w:rPr>
+          <w:rFonts w:hint="eastAsia" w:asciiTheme="minorBidi" w:hAnsiTheme="minorBidi"/>
           <w:sz w:val="24"/>
           <w:szCs w:val="24"/>
         </w:rPr>
@@ -803,21 +803,21 @@
     <w:p>
       <w:pPr>
         <w:pBdr>
-          <w:top w:val="single" w:sz="4" w:space="0" w:color="auto"/>
-          <w:left w:val="single" w:sz="4" w:space="4" w:color="auto"/>
-          <w:bottom w:val="single" w:sz="4" w:space="1" w:color="auto"/>
-          <w:right w:val="single" w:sz="4" w:space="4" w:color="auto"/>
-        </w:pBdr>
-        <w:jc w:val="both"/>
-        <w:rPr>
-          <w:rFonts w:asciiTheme="minorBidi" w:hAnsiTheme="minorBidi"/>
-          <w:sz w:val="24"/>
-          <w:szCs w:val="24"/>
-        </w:rPr>
-      </w:pPr>
-      <w:r>
-        <w:rPr>
-          <w:rFonts w:asciiTheme="minorBidi" w:hAnsiTheme="minorBidi" w:hint="eastAsia"/>
+          <w:top w:val="single" w:color="auto" w:sz="4" w:space="0"/>
+          <w:left w:val="single" w:color="auto" w:sz="4" w:space="4"/>
+          <w:bottom w:val="single" w:color="auto" w:sz="4" w:space="1"/>
+          <w:right w:val="single" w:color="auto" w:sz="4" w:space="4"/>
+        </w:pBdr>
+        <w:jc w:val="both"/>
+        <w:rPr>
+          <w:rFonts w:asciiTheme="minorBidi" w:hAnsiTheme="minorBidi"/>
+          <w:sz w:val="24"/>
+          <w:szCs w:val="24"/>
+        </w:rPr>
+      </w:pPr>
+      <w:r>
+        <w:rPr>
+          <w:rFonts w:hint="eastAsia" w:asciiTheme="minorBidi" w:hAnsiTheme="minorBidi"/>
           <w:sz w:val="24"/>
           <w:szCs w:val="24"/>
         </w:rPr>
@@ -853,10 +853,10 @@
     <w:p>
       <w:pPr>
         <w:pBdr>
-          <w:top w:val="single" w:sz="4" w:space="1" w:color="auto"/>
-          <w:left w:val="single" w:sz="4" w:space="4" w:color="auto"/>
-          <w:bottom w:val="single" w:sz="4" w:space="1" w:color="auto"/>
-          <w:right w:val="single" w:sz="4" w:space="4" w:color="auto"/>
+          <w:top w:val="single" w:color="auto" w:sz="4" w:space="1"/>
+          <w:left w:val="single" w:color="auto" w:sz="4" w:space="4"/>
+          <w:bottom w:val="single" w:color="auto" w:sz="4" w:space="1"/>
+          <w:right w:val="single" w:color="auto" w:sz="4" w:space="4"/>
         </w:pBdr>
         <w:jc w:val="both"/>
         <w:rPr>
@@ -877,10 +877,10 @@
     <w:p>
       <w:pPr>
         <w:pBdr>
-          <w:top w:val="single" w:sz="4" w:space="1" w:color="auto"/>
-          <w:left w:val="single" w:sz="4" w:space="4" w:color="auto"/>
-          <w:bottom w:val="single" w:sz="4" w:space="1" w:color="auto"/>
-          <w:right w:val="single" w:sz="4" w:space="4" w:color="auto"/>
+          <w:top w:val="single" w:color="auto" w:sz="4" w:space="1"/>
+          <w:left w:val="single" w:color="auto" w:sz="4" w:space="4"/>
+          <w:bottom w:val="single" w:color="auto" w:sz="4" w:space="1"/>
+          <w:right w:val="single" w:color="auto" w:sz="4" w:space="4"/>
         </w:pBdr>
         <w:jc w:val="both"/>
         <w:rPr>
@@ -901,10 +901,10 @@
     <w:p>
       <w:pPr>
         <w:pBdr>
-          <w:top w:val="single" w:sz="4" w:space="1" w:color="auto"/>
-          <w:left w:val="single" w:sz="4" w:space="4" w:color="auto"/>
-          <w:bottom w:val="single" w:sz="4" w:space="1" w:color="auto"/>
-          <w:right w:val="single" w:sz="4" w:space="4" w:color="auto"/>
+          <w:top w:val="single" w:color="auto" w:sz="4" w:space="1"/>
+          <w:left w:val="single" w:color="auto" w:sz="4" w:space="4"/>
+          <w:bottom w:val="single" w:color="auto" w:sz="4" w:space="1"/>
+          <w:right w:val="single" w:color="auto" w:sz="4" w:space="4"/>
         </w:pBdr>
         <w:jc w:val="both"/>
         <w:rPr>
@@ -936,7 +936,7 @@
             <v:stroke joinstyle="miter"/>
             <v:path gradientshapeok="t" o:connecttype="rect"/>
           </v:shapetype>
-          <v:shape id="_x0000_s1028" type="#_x0000_t202" style="position:absolute;left:0;text-align:left;margin-left:-24pt;margin-top:10.15pt;width:128.25pt;height:39.75pt;z-index:251658240;mso-width-relative:margin;mso-height-relative:margin" filled="f" stroked="f">
+          <v:shape id="_x0000_s1028" style="position:absolute;left:0;text-align:left;margin-left:-24pt;margin-top:10.15pt;width:128.25pt;height:39.75pt;z-index:251658240;mso-width-relative:margin;mso-height-relative:margin" filled="f" stroked="f" type="#_x0000_t202">
             <v:textbox style="mso-next-textbox:#_x0000_s1028">
               <w:txbxContent>
                 <w:p>
@@ -956,10 +956,10 @@
     <w:p>
       <w:pPr>
         <w:pBdr>
-          <w:top w:val="single" w:sz="4" w:space="1" w:color="auto"/>
-          <w:left w:val="single" w:sz="4" w:space="4" w:color="auto"/>
-          <w:bottom w:val="single" w:sz="4" w:space="1" w:color="auto"/>
-          <w:right w:val="single" w:sz="4" w:space="4" w:color="auto"/>
+          <w:top w:val="single" w:color="auto" w:sz="4" w:space="1"/>
+          <w:left w:val="single" w:color="auto" w:sz="4" w:space="4"/>
+          <w:bottom w:val="single" w:color="auto" w:sz="4" w:space="1"/>
+          <w:right w:val="single" w:color="auto" w:sz="4" w:space="4"/>
         </w:pBdr>
         <w:jc w:val="both"/>
         <w:rPr>
@@ -980,10 +980,10 @@
     <w:p>
       <w:pPr>
         <w:pBdr>
-          <w:top w:val="single" w:sz="4" w:space="1" w:color="auto"/>
-          <w:left w:val="single" w:sz="4" w:space="4" w:color="auto"/>
-          <w:bottom w:val="single" w:sz="4" w:space="1" w:color="auto"/>
-          <w:right w:val="single" w:sz="4" w:space="4" w:color="auto"/>
+          <w:top w:val="single" w:color="auto" w:sz="4" w:space="1"/>
+          <w:left w:val="single" w:color="auto" w:sz="4" w:space="4"/>
+          <w:bottom w:val="single" w:color="auto" w:sz="4" w:space="1"/>
+          <w:right w:val="single" w:color="auto" w:sz="4" w:space="4"/>
         </w:pBdr>
         <w:jc w:val="both"/>
         <w:rPr>
@@ -1004,26 +1004,26 @@
     <w:p>
       <w:pPr>
         <w:pBdr>
-          <w:top w:val="single" w:sz="4" w:space="1" w:color="auto"/>
-          <w:left w:val="single" w:sz="4" w:space="4" w:color="auto"/>
-          <w:bottom w:val="single" w:sz="4" w:space="1" w:color="auto"/>
-          <w:right w:val="single" w:sz="4" w:space="4" w:color="auto"/>
-        </w:pBdr>
-        <w:jc w:val="both"/>
-        <w:rPr>
-          <w:rFonts w:asciiTheme="minorBidi" w:hAnsiTheme="minorBidi"/>
-          <w:sz w:val="24"/>
-          <w:szCs w:val="24"/>
-        </w:rPr>
-      </w:pPr>
-    </w:p>
-    <w:p>
-      <w:pPr>
-        <w:pBdr>
-          <w:top w:val="single" w:sz="4" w:space="1" w:color="auto"/>
-          <w:left w:val="single" w:sz="4" w:space="4" w:color="auto"/>
-          <w:bottom w:val="single" w:sz="4" w:space="1" w:color="auto"/>
-          <w:right w:val="single" w:sz="4" w:space="4" w:color="auto"/>
+          <w:top w:val="single" w:color="auto" w:sz="4" w:space="1"/>
+          <w:left w:val="single" w:color="auto" w:sz="4" w:space="4"/>
+          <w:bottom w:val="single" w:color="auto" w:sz="4" w:space="1"/>
+          <w:right w:val="single" w:color="auto" w:sz="4" w:space="4"/>
+        </w:pBdr>
+        <w:jc w:val="both"/>
+        <w:rPr>
+          <w:rFonts w:asciiTheme="minorBidi" w:hAnsiTheme="minorBidi"/>
+          <w:sz w:val="24"/>
+          <w:szCs w:val="24"/>
+        </w:rPr>
+      </w:pPr>
+    </w:p>
+    <w:p>
+      <w:pPr>
+        <w:pBdr>
+          <w:top w:val="single" w:color="auto" w:sz="4" w:space="1"/>
+          <w:left w:val="single" w:color="auto" w:sz="4" w:space="4"/>
+          <w:bottom w:val="single" w:color="auto" w:sz="4" w:space="1"/>
+          <w:right w:val="single" w:color="auto" w:sz="4" w:space="4"/>
         </w:pBdr>
         <w:jc w:val="both"/>
         <w:rPr>
@@ -1385,10 +1385,10 @@
     <w:p>
       <w:pPr>
         <w:pBdr>
-          <w:top w:val="single" w:sz="4" w:space="1" w:color="auto"/>
-          <w:left w:val="single" w:sz="4" w:space="4" w:color="auto"/>
-          <w:bottom w:val="single" w:sz="4" w:space="1" w:color="auto"/>
-          <w:right w:val="single" w:sz="4" w:space="4" w:color="auto"/>
+          <w:top w:val="single" w:color="auto" w:sz="4" w:space="1"/>
+          <w:left w:val="single" w:color="auto" w:sz="4" w:space="4"/>
+          <w:bottom w:val="single" w:color="auto" w:sz="4" w:space="1"/>
+          <w:right w:val="single" w:color="auto" w:sz="4" w:space="4"/>
         </w:pBdr>
         <w:jc w:val="both"/>
         <w:rPr>
@@ -1414,10 +1414,10 @@
           <w:numId w:val="12"/>
         </w:numPr>
         <w:pBdr>
-          <w:top w:val="single" w:sz="4" w:space="1" w:color="auto"/>
-          <w:left w:val="single" w:sz="4" w:space="4" w:color="auto"/>
-          <w:bottom w:val="single" w:sz="4" w:space="1" w:color="auto"/>
-          <w:right w:val="single" w:sz="4" w:space="4" w:color="auto"/>
+          <w:top w:val="single" w:color="auto" w:sz="4" w:space="1"/>
+          <w:left w:val="single" w:color="auto" w:sz="4" w:space="4"/>
+          <w:bottom w:val="single" w:color="auto" w:sz="4" w:space="1"/>
+          <w:right w:val="single" w:color="auto" w:sz="4" w:space="4"/>
         </w:pBdr>
         <w:jc w:val="both"/>
         <w:rPr>
@@ -1453,10 +1453,10 @@
           <w:numId w:val="12"/>
         </w:numPr>
         <w:pBdr>
-          <w:top w:val="single" w:sz="4" w:space="1" w:color="auto"/>
-          <w:left w:val="single" w:sz="4" w:space="4" w:color="auto"/>
-          <w:bottom w:val="single" w:sz="4" w:space="1" w:color="auto"/>
-          <w:right w:val="single" w:sz="4" w:space="4" w:color="auto"/>
+          <w:top w:val="single" w:color="auto" w:sz="4" w:space="1"/>
+          <w:left w:val="single" w:color="auto" w:sz="4" w:space="4"/>
+          <w:bottom w:val="single" w:color="auto" w:sz="4" w:space="1"/>
+          <w:right w:val="single" w:color="auto" w:sz="4" w:space="4"/>
         </w:pBdr>
         <w:jc w:val="both"/>
         <w:rPr>
@@ -1482,10 +1482,10 @@
           <w:numId w:val="12"/>
         </w:numPr>
         <w:pBdr>
-          <w:top w:val="single" w:sz="4" w:space="1" w:color="auto"/>
-          <w:left w:val="single" w:sz="4" w:space="4" w:color="auto"/>
-          <w:bottom w:val="single" w:sz="4" w:space="1" w:color="auto"/>
-          <w:right w:val="single" w:sz="4" w:space="4" w:color="auto"/>
+          <w:top w:val="single" w:color="auto" w:sz="4" w:space="1"/>
+          <w:left w:val="single" w:color="auto" w:sz="4" w:space="4"/>
+          <w:bottom w:val="single" w:color="auto" w:sz="4" w:space="1"/>
+          <w:right w:val="single" w:color="auto" w:sz="4" w:space="4"/>
         </w:pBdr>
         <w:jc w:val="both"/>
         <w:rPr>
@@ -1511,10 +1511,10 @@
           <w:numId w:val="12"/>
         </w:numPr>
         <w:pBdr>
-          <w:top w:val="single" w:sz="4" w:space="1" w:color="auto"/>
-          <w:left w:val="single" w:sz="4" w:space="4" w:color="auto"/>
-          <w:bottom w:val="single" w:sz="4" w:space="1" w:color="auto"/>
-          <w:right w:val="single" w:sz="4" w:space="4" w:color="auto"/>
+          <w:top w:val="single" w:color="auto" w:sz="4" w:space="1"/>
+          <w:left w:val="single" w:color="auto" w:sz="4" w:space="4"/>
+          <w:bottom w:val="single" w:color="auto" w:sz="4" w:space="1"/>
+          <w:right w:val="single" w:color="auto" w:sz="4" w:space="4"/>
         </w:pBdr>
         <w:jc w:val="both"/>
         <w:rPr>
@@ -1561,10 +1561,10 @@
     <w:p>
       <w:pPr>
         <w:pBdr>
-          <w:top w:val="single" w:sz="4" w:space="1" w:color="auto"/>
-          <w:left w:val="single" w:sz="4" w:space="4" w:color="auto"/>
-          <w:bottom w:val="single" w:sz="4" w:space="1" w:color="auto"/>
-          <w:right w:val="single" w:sz="4" w:space="4" w:color="auto"/>
+          <w:top w:val="single" w:color="auto" w:sz="4" w:space="1"/>
+          <w:left w:val="single" w:color="auto" w:sz="4" w:space="4"/>
+          <w:bottom w:val="single" w:color="auto" w:sz="4" w:space="1"/>
+          <w:right w:val="single" w:color="auto" w:sz="4" w:space="4"/>
         </w:pBdr>
         <w:jc w:val="both"/>
         <w:rPr>
@@ -1590,10 +1590,10 @@
           <w:numId w:val="13"/>
         </w:numPr>
         <w:pBdr>
-          <w:top w:val="single" w:sz="4" w:space="1" w:color="auto"/>
-          <w:left w:val="single" w:sz="4" w:space="4" w:color="auto"/>
-          <w:bottom w:val="single" w:sz="4" w:space="1" w:color="auto"/>
-          <w:right w:val="single" w:sz="4" w:space="4" w:color="auto"/>
+          <w:top w:val="single" w:color="auto" w:sz="4" w:space="1"/>
+          <w:left w:val="single" w:color="auto" w:sz="4" w:space="4"/>
+          <w:bottom w:val="single" w:color="auto" w:sz="4" w:space="1"/>
+          <w:right w:val="single" w:color="auto" w:sz="4" w:space="4"/>
         </w:pBdr>
         <w:jc w:val="both"/>
         <w:rPr>
@@ -1635,21 +1635,21 @@
           <w:numId w:val="13"/>
         </w:numPr>
         <w:pBdr>
-          <w:top w:val="single" w:sz="4" w:space="1" w:color="auto"/>
-          <w:left w:val="single" w:sz="4" w:space="4" w:color="auto"/>
-          <w:bottom w:val="single" w:sz="4" w:space="1" w:color="auto"/>
-          <w:right w:val="single" w:sz="4" w:space="4" w:color="auto"/>
-        </w:pBdr>
-        <w:jc w:val="both"/>
-        <w:rPr>
-          <w:rFonts w:asciiTheme="minorBidi" w:hAnsiTheme="minorBidi"/>
-          <w:sz w:val="24"/>
-          <w:szCs w:val="24"/>
-        </w:rPr>
-      </w:pPr>
-      <w:r>
-        <w:rPr>
-          <w:rFonts w:asciiTheme="minorBidi" w:hAnsiTheme="minorBidi" w:hint="eastAsia"/>
+          <w:top w:val="single" w:color="auto" w:sz="4" w:space="1"/>
+          <w:left w:val="single" w:color="auto" w:sz="4" w:space="4"/>
+          <w:bottom w:val="single" w:color="auto" w:sz="4" w:space="1"/>
+          <w:right w:val="single" w:color="auto" w:sz="4" w:space="4"/>
+        </w:pBdr>
+        <w:jc w:val="both"/>
+        <w:rPr>
+          <w:rFonts w:asciiTheme="minorBidi" w:hAnsiTheme="minorBidi"/>
+          <w:sz w:val="24"/>
+          <w:szCs w:val="24"/>
+        </w:rPr>
+      </w:pPr>
+      <w:r>
+        <w:rPr>
+          <w:rFonts w:hint="eastAsia" w:asciiTheme="minorBidi" w:hAnsiTheme="minorBidi"/>
           <w:sz w:val="24"/>
           <w:szCs w:val="24"/>
           <w:lang w:eastAsia="zh-CN"/>
@@ -1681,10 +1681,10 @@
           <w:numId w:val="13"/>
         </w:numPr>
         <w:pBdr>
-          <w:top w:val="single" w:sz="4" w:space="1" w:color="auto"/>
-          <w:left w:val="single" w:sz="4" w:space="4" w:color="auto"/>
-          <w:bottom w:val="single" w:sz="4" w:space="1" w:color="auto"/>
-          <w:right w:val="single" w:sz="4" w:space="4" w:color="auto"/>
+          <w:top w:val="single" w:color="auto" w:sz="4" w:space="1"/>
+          <w:left w:val="single" w:color="auto" w:sz="4" w:space="4"/>
+          <w:bottom w:val="single" w:color="auto" w:sz="4" w:space="1"/>
+          <w:right w:val="single" w:color="auto" w:sz="4" w:space="4"/>
         </w:pBdr>
         <w:jc w:val="both"/>
         <w:rPr>
@@ -1711,10 +1711,10 @@
           <w:numId w:val="13"/>
         </w:numPr>
         <w:pBdr>
-          <w:top w:val="single" w:sz="4" w:space="1" w:color="auto"/>
-          <w:left w:val="single" w:sz="4" w:space="4" w:color="auto"/>
-          <w:bottom w:val="single" w:sz="4" w:space="1" w:color="auto"/>
-          <w:right w:val="single" w:sz="4" w:space="4" w:color="auto"/>
+          <w:top w:val="single" w:color="auto" w:sz="4" w:space="1"/>
+          <w:left w:val="single" w:color="auto" w:sz="4" w:space="4"/>
+          <w:bottom w:val="single" w:color="auto" w:sz="4" w:space="1"/>
+          <w:right w:val="single" w:color="auto" w:sz="4" w:space="4"/>
         </w:pBdr>
         <w:jc w:val="both"/>
         <w:rPr>
@@ -1764,10 +1764,10 @@
     <w:p>
       <w:pPr>
         <w:pBdr>
-          <w:top w:val="single" w:sz="4" w:space="1" w:color="auto"/>
-          <w:left w:val="single" w:sz="4" w:space="4" w:color="auto"/>
-          <w:bottom w:val="single" w:sz="4" w:space="1" w:color="auto"/>
-          <w:right w:val="single" w:sz="4" w:space="4" w:color="auto"/>
+          <w:top w:val="single" w:color="auto" w:sz="4" w:space="1"/>
+          <w:left w:val="single" w:color="auto" w:sz="4" w:space="4"/>
+          <w:bottom w:val="single" w:color="auto" w:sz="4" w:space="1"/>
+          <w:right w:val="single" w:color="auto" w:sz="4" w:space="4"/>
         </w:pBdr>
         <w:jc w:val="both"/>
         <w:rPr>
@@ -1793,10 +1793,10 @@
           <w:numId w:val="14"/>
         </w:numPr>
         <w:pBdr>
-          <w:top w:val="single" w:sz="4" w:space="1" w:color="auto"/>
-          <w:left w:val="single" w:sz="4" w:space="4" w:color="auto"/>
-          <w:bottom w:val="single" w:sz="4" w:space="1" w:color="auto"/>
-          <w:right w:val="single" w:sz="4" w:space="4" w:color="auto"/>
+          <w:top w:val="single" w:color="auto" w:sz="4" w:space="1"/>
+          <w:left w:val="single" w:color="auto" w:sz="4" w:space="4"/>
+          <w:bottom w:val="single" w:color="auto" w:sz="4" w:space="1"/>
+          <w:right w:val="single" w:color="auto" w:sz="4" w:space="4"/>
         </w:pBdr>
         <w:jc w:val="both"/>
         <w:rPr>
@@ -1854,21 +1854,21 @@
           <w:numId w:val="14"/>
         </w:numPr>
         <w:pBdr>
-          <w:top w:val="single" w:sz="4" w:space="1" w:color="auto"/>
-          <w:left w:val="single" w:sz="4" w:space="4" w:color="auto"/>
-          <w:bottom w:val="single" w:sz="4" w:space="1" w:color="auto"/>
-          <w:right w:val="single" w:sz="4" w:space="4" w:color="auto"/>
-        </w:pBdr>
-        <w:jc w:val="both"/>
-        <w:rPr>
-          <w:rFonts w:asciiTheme="minorBidi" w:hAnsiTheme="minorBidi"/>
-          <w:sz w:val="24"/>
-          <w:szCs w:val="24"/>
-        </w:rPr>
-      </w:pPr>
-      <w:r>
-        <w:rPr>
-          <w:rFonts w:asciiTheme="minorBidi" w:hAnsiTheme="minorBidi" w:hint="eastAsia"/>
+          <w:top w:val="single" w:color="auto" w:sz="4" w:space="1"/>
+          <w:left w:val="single" w:color="auto" w:sz="4" w:space="4"/>
+          <w:bottom w:val="single" w:color="auto" w:sz="4" w:space="1"/>
+          <w:right w:val="single" w:color="auto" w:sz="4" w:space="4"/>
+        </w:pBdr>
+        <w:jc w:val="both"/>
+        <w:rPr>
+          <w:rFonts w:asciiTheme="minorBidi" w:hAnsiTheme="minorBidi"/>
+          <w:sz w:val="24"/>
+          <w:szCs w:val="24"/>
+        </w:rPr>
+      </w:pPr>
+      <w:r>
+        <w:rPr>
+          <w:rFonts w:hint="eastAsia" w:asciiTheme="minorBidi" w:hAnsiTheme="minorBidi"/>
           <w:sz w:val="24"/>
           <w:szCs w:val="24"/>
           <w:lang w:eastAsia="zh-CN"/>
@@ -1893,20 +1893,20 @@
           <w:numId w:val="14"/>
         </w:numPr>
         <w:pBdr>
-          <w:top w:val="single" w:sz="4" w:space="1" w:color="auto"/>
-          <w:left w:val="single" w:sz="4" w:space="4" w:color="auto"/>
-          <w:bottom w:val="single" w:sz="4" w:space="1" w:color="auto"/>
-          <w:right w:val="single" w:sz="4" w:space="4" w:color="auto"/>
-        </w:pBdr>
-        <w:rPr>
-          <w:rFonts w:asciiTheme="minorBidi" w:hAnsiTheme="minorBidi"/>
-          <w:sz w:val="24"/>
-          <w:szCs w:val="24"/>
-        </w:rPr>
-      </w:pPr>
-      <w:r>
-        <w:rPr>
-          <w:rFonts w:asciiTheme="minorBidi" w:hAnsiTheme="minorBidi" w:hint="eastAsia"/>
+          <w:top w:val="single" w:color="auto" w:sz="4" w:space="1"/>
+          <w:left w:val="single" w:color="auto" w:sz="4" w:space="4"/>
+          <w:bottom w:val="single" w:color="auto" w:sz="4" w:space="1"/>
+          <w:right w:val="single" w:color="auto" w:sz="4" w:space="4"/>
+        </w:pBdr>
+        <w:rPr>
+          <w:rFonts w:asciiTheme="minorBidi" w:hAnsiTheme="minorBidi"/>
+          <w:sz w:val="24"/>
+          <w:szCs w:val="24"/>
+        </w:rPr>
+      </w:pPr>
+      <w:r>
+        <w:rPr>
+          <w:rFonts w:hint="eastAsia" w:asciiTheme="minorBidi" w:hAnsiTheme="minorBidi"/>
           <w:sz w:val="24"/>
           <w:szCs w:val="24"/>
           <w:lang w:eastAsia="zh-CN"/>
@@ -1940,10 +1940,10 @@
           <w:numId w:val="14"/>
         </w:numPr>
         <w:pBdr>
-          <w:top w:val="single" w:sz="4" w:space="1" w:color="auto"/>
-          <w:left w:val="single" w:sz="4" w:space="4" w:color="auto"/>
-          <w:bottom w:val="single" w:sz="4" w:space="1" w:color="auto"/>
-          <w:right w:val="single" w:sz="4" w:space="4" w:color="auto"/>
+          <w:top w:val="single" w:color="auto" w:sz="4" w:space="1"/>
+          <w:left w:val="single" w:color="auto" w:sz="4" w:space="4"/>
+          <w:bottom w:val="single" w:color="auto" w:sz="4" w:space="1"/>
+          <w:right w:val="single" w:color="auto" w:sz="4" w:space="4"/>
         </w:pBdr>
         <w:jc w:val="both"/>
         <w:rPr>
@@ -1984,7 +1984,7 @@
         </w:rPr>
         <w:t>PCB.</w:t>
       </w:r>
-      <w:bookmarkStart w:id="0" w:name="_GoBack"/>
+      <w:bookmarkStart w:name="_GoBack" w:id="0"/>
       <w:bookmarkEnd w:id="0"/>
     </w:p>
     <w:p>
@@ -2005,7 +2005,7 @@
           <w:lang w:val="en-US" w:eastAsia="zh-TW"/>
         </w:rPr>
         <w:pict w14:anchorId="76FF8D6E">
-          <v:shape id="_x0000_s1029" type="#_x0000_t202" style="position:absolute;left:0;text-align:left;margin-left:-24pt;margin-top:10.15pt;width:128.25pt;height:39.75pt;z-index:251658241;mso-width-relative:margin;mso-height-relative:margin" filled="f" stroked="f">
+          <v:shape id="_x0000_s1029" style="position:absolute;left:0;text-align:left;margin-left:-24pt;margin-top:10.15pt;width:128.25pt;height:39.75pt;z-index:251658241;mso-width-relative:margin;mso-height-relative:margin" filled="f" stroked="f" type="#_x0000_t202">
             <v:textbox>
               <w:txbxContent>
                 <w:p>
@@ -2025,10 +2025,10 @@
     <w:p>
       <w:pPr>
         <w:pBdr>
-          <w:top w:val="single" w:sz="4" w:space="1" w:color="auto"/>
-          <w:left w:val="single" w:sz="4" w:space="4" w:color="auto"/>
-          <w:bottom w:val="single" w:sz="4" w:space="1" w:color="auto"/>
-          <w:right w:val="single" w:sz="4" w:space="4" w:color="auto"/>
+          <w:top w:val="single" w:color="auto" w:sz="4" w:space="1"/>
+          <w:left w:val="single" w:color="auto" w:sz="4" w:space="4"/>
+          <w:bottom w:val="single" w:color="auto" w:sz="4" w:space="1"/>
+          <w:right w:val="single" w:color="auto" w:sz="4" w:space="4"/>
         </w:pBdr>
         <w:jc w:val="both"/>
         <w:rPr>
@@ -2049,10 +2049,10 @@
     <w:p>
       <w:pPr>
         <w:pBdr>
-          <w:top w:val="single" w:sz="4" w:space="1" w:color="auto"/>
-          <w:left w:val="single" w:sz="4" w:space="4" w:color="auto"/>
-          <w:bottom w:val="single" w:sz="4" w:space="1" w:color="auto"/>
-          <w:right w:val="single" w:sz="4" w:space="4" w:color="auto"/>
+          <w:top w:val="single" w:color="auto" w:sz="4" w:space="1"/>
+          <w:left w:val="single" w:color="auto" w:sz="4" w:space="4"/>
+          <w:bottom w:val="single" w:color="auto" w:sz="4" w:space="1"/>
+          <w:right w:val="single" w:color="auto" w:sz="4" w:space="4"/>
         </w:pBdr>
         <w:jc w:val="both"/>
         <w:rPr>
@@ -2073,26 +2073,26 @@
     <w:p>
       <w:pPr>
         <w:pBdr>
-          <w:top w:val="single" w:sz="4" w:space="1" w:color="auto"/>
-          <w:left w:val="single" w:sz="4" w:space="4" w:color="auto"/>
-          <w:bottom w:val="single" w:sz="4" w:space="1" w:color="auto"/>
-          <w:right w:val="single" w:sz="4" w:space="4" w:color="auto"/>
-        </w:pBdr>
-        <w:jc w:val="both"/>
-        <w:rPr>
-          <w:rFonts w:asciiTheme="minorBidi" w:hAnsiTheme="minorBidi"/>
-          <w:sz w:val="24"/>
-          <w:szCs w:val="24"/>
-        </w:rPr>
-      </w:pPr>
-    </w:p>
-    <w:p>
-      <w:pPr>
-        <w:pBdr>
-          <w:top w:val="single" w:sz="4" w:space="1" w:color="auto"/>
-          <w:left w:val="single" w:sz="4" w:space="4" w:color="auto"/>
-          <w:bottom w:val="single" w:sz="4" w:space="1" w:color="auto"/>
-          <w:right w:val="single" w:sz="4" w:space="4" w:color="auto"/>
+          <w:top w:val="single" w:color="auto" w:sz="4" w:space="1"/>
+          <w:left w:val="single" w:color="auto" w:sz="4" w:space="4"/>
+          <w:bottom w:val="single" w:color="auto" w:sz="4" w:space="1"/>
+          <w:right w:val="single" w:color="auto" w:sz="4" w:space="4"/>
+        </w:pBdr>
+        <w:jc w:val="both"/>
+        <w:rPr>
+          <w:rFonts w:asciiTheme="minorBidi" w:hAnsiTheme="minorBidi"/>
+          <w:sz w:val="24"/>
+          <w:szCs w:val="24"/>
+        </w:rPr>
+      </w:pPr>
+    </w:p>
+    <w:p>
+      <w:pPr>
+        <w:pBdr>
+          <w:top w:val="single" w:color="auto" w:sz="4" w:space="1"/>
+          <w:left w:val="single" w:color="auto" w:sz="4" w:space="4"/>
+          <w:bottom w:val="single" w:color="auto" w:sz="4" w:space="1"/>
+          <w:right w:val="single" w:color="auto" w:sz="4" w:space="4"/>
         </w:pBdr>
         <w:jc w:val="both"/>
         <w:rPr>
@@ -2172,6 +2172,716 @@
     </w:p>
     <w:p>
       <w:pPr>
+        <w:pStyle w:val="a"/>
+        <w:jc w:val="both"/>
+        <w:rPr>
+          <w:rFonts w:ascii="Arial" w:hAnsi="Arial" w:asciiTheme="minorBidi" w:hAnsiTheme="minorBidi"/>
+          <w:sz w:val="24"/>
+          <w:szCs w:val="24"/>
+        </w:rPr>
+      </w:pPr>
+      <w:r>
+        <w:rPr>
+          <w:rFonts w:ascii="Arial" w:hAnsi="Arial" w:asciiTheme="minorBidi" w:hAnsiTheme="minorBidi"/>
+          <w:sz w:val="24"/>
+          <w:szCs w:val="24"/>
+        </w:rPr>
+        <w:t>Date:    13/02/2020</w:t>
+      </w:r>
+      <w:r>
+        <w:tab/>
+      </w:r>
+      <w:r>
+        <w:tab/>
+      </w:r>
+      <w:r>
+        <w:tab/>
+      </w:r>
+      <w:r>
+        <w:tab/>
+      </w:r>
+      <w:r>
+        <w:rPr>
+          <w:rFonts w:ascii="Arial" w:hAnsi="Arial" w:asciiTheme="minorBidi" w:hAnsiTheme="minorBidi"/>
+          <w:sz w:val="24"/>
+          <w:szCs w:val="24"/>
+        </w:rPr>
+        <w:t xml:space="preserve">Supervisor: </w:t>
+      </w:r>
+      <w:proofErr w:type="spellStart"/>
+      <w:r>
+        <w:rPr>
+          <w:rFonts w:ascii="Arial" w:hAnsi="Arial" w:asciiTheme="minorBidi" w:hAnsiTheme="minorBidi"/>
+          <w:sz w:val="24"/>
+          <w:szCs w:val="24"/>
+        </w:rPr>
+        <w:t>Dr.Zachariades</w:t>
+      </w:r>
+      <w:proofErr w:type="spellEnd"/>
+      <w:r>
+        <w:rPr>
+          <w:rFonts w:ascii="Arial" w:hAnsi="Arial" w:asciiTheme="minorBidi" w:hAnsiTheme="minorBidi"/>
+          <w:sz w:val="24"/>
+          <w:szCs w:val="24"/>
+        </w:rPr>
+        <w:t xml:space="preserve"> Christos</w:t>
+      </w:r>
+    </w:p>
+    <w:p>
+      <w:pPr>
+        <w:pStyle w:val="a"/>
+        <w:jc w:val="both"/>
+        <w:rPr>
+          <w:rFonts w:ascii="Arial" w:hAnsi="Arial" w:asciiTheme="minorBidi" w:hAnsiTheme="minorBidi"/>
+          <w:sz w:val="24"/>
+          <w:szCs w:val="24"/>
+        </w:rPr>
+      </w:pPr>
+      <w:r>
+        <w:rPr>
+          <w:rFonts w:ascii="Arial" w:hAnsi="Arial" w:asciiTheme="minorBidi" w:hAnsiTheme="minorBidi"/>
+          <w:sz w:val="24"/>
+          <w:szCs w:val="24"/>
+        </w:rPr>
+        <w:t>Project Title:  Frequency Downconverter</w:t>
+      </w:r>
+    </w:p>
+    <w:tbl>
+      <w:tblPr>
+        <w:tblStyle w:val="a3"/>
+        <w:tblW w:w="0" w:type="auto"/>
+        <w:tblLook w:val="04A0" w:firstRow="1" w:lastRow="0" w:firstColumn="1" w:lastColumn="0" w:noHBand="0" w:noVBand="1"/>
+      </w:tblPr>
+      <w:tblGrid>
+        <w:gridCol w:w="3080"/>
+        <w:gridCol w:w="3081"/>
+        <w:gridCol w:w="3081"/>
+      </w:tblGrid>
+      <w:tr>
+        <w:trPr>
+          <w:trHeight w:val="1051"/>
+        </w:trPr>
+        <w:tc>
+          <w:tcPr>
+            <w:tcW w:w="3080" w:type="dxa"/>
+            <w:tcMar/>
+          </w:tcPr>
+          <w:p>
+            <w:pPr>
+              <w:jc w:val="both"/>
+              <w:rPr>
+                <w:rFonts w:asciiTheme="minorBidi" w:hAnsiTheme="minorBidi"/>
+                <w:sz w:val="24"/>
+                <w:szCs w:val="24"/>
+              </w:rPr>
+            </w:pPr>
+            <w:r>
+              <w:rPr>
+                <w:rFonts w:asciiTheme="minorBidi" w:hAnsiTheme="minorBidi"/>
+                <w:sz w:val="24"/>
+                <w:szCs w:val="24"/>
+              </w:rPr>
+              <w:t>Student Name</w:t>
+            </w:r>
+            <w:r>
+              <w:rPr>
+                <w:rFonts w:asciiTheme="minorBidi" w:hAnsiTheme="minorBidi"/>
+                <w:sz w:val="24"/>
+                <w:szCs w:val="24"/>
+              </w:rPr>
+              <w:t>s</w:t>
+            </w:r>
+          </w:p>
+          <w:p>
+            <w:pPr>
+              <w:spacing w:after="200" w:line="276" w:lineRule="auto"/>
+              <w:jc w:val="both"/>
+              <w:rPr>
+                <w:rFonts w:asciiTheme="minorBidi" w:hAnsiTheme="minorBidi"/>
+                <w:sz w:val="24"/>
+                <w:szCs w:val="24"/>
+              </w:rPr>
+            </w:pPr>
+            <w:r>
+              <w:rPr>
+                <w:rFonts w:asciiTheme="minorBidi" w:hAnsiTheme="minorBidi"/>
+                <w:sz w:val="24"/>
+                <w:szCs w:val="24"/>
+              </w:rPr>
+              <w:t>/Attendees:</w:t>
+            </w:r>
+            <w:r>
+              <w:rPr>
+                <w:rFonts w:asciiTheme="minorBidi" w:hAnsiTheme="minorBidi"/>
+                <w:sz w:val="24"/>
+                <w:szCs w:val="24"/>
+              </w:rPr>
+              <w:tab/>
+            </w:r>
+          </w:p>
+        </w:tc>
+        <w:tc>
+          <w:tcPr>
+            <w:tcW w:w="3081" w:type="dxa"/>
+            <w:tcMar/>
+          </w:tcPr>
+          <w:p>
+            <w:pPr>
+              <w:spacing w:after="200" w:line="276" w:lineRule="auto"/>
+              <w:jc w:val="both"/>
+              <w:rPr>
+                <w:rFonts w:ascii="Arial" w:hAnsi="Arial" w:asciiTheme="minorBidi" w:hAnsiTheme="minorBidi"/>
+                <w:sz w:val="24"/>
+                <w:szCs w:val="24"/>
+              </w:rPr>
+            </w:pPr>
+            <w:r>
+              <w:rPr>
+                <w:rFonts w:ascii="Arial" w:hAnsi="Arial" w:asciiTheme="minorBidi" w:hAnsiTheme="minorBidi"/>
+                <w:sz w:val="24"/>
+                <w:szCs w:val="24"/>
+              </w:rPr>
+              <w:t xml:space="preserve">1. </w:t>
+            </w:r>
+            <w:proofErr w:type="spellStart"/>
+            <w:r>
+              <w:rPr>
+                <w:rFonts w:ascii="Arial" w:hAnsi="Arial" w:asciiTheme="minorBidi" w:hAnsiTheme="minorBidi"/>
+                <w:sz w:val="24"/>
+                <w:szCs w:val="24"/>
+              </w:rPr>
+              <w:t>Yidi</w:t>
+            </w:r>
+            <w:proofErr w:type="spellEnd"/>
+            <w:r>
+              <w:rPr>
+                <w:rFonts w:ascii="Arial" w:hAnsi="Arial" w:asciiTheme="minorBidi" w:hAnsiTheme="minorBidi"/>
+                <w:sz w:val="24"/>
+                <w:szCs w:val="24"/>
+              </w:rPr>
+              <w:t xml:space="preserve"> Song</w:t>
+            </w:r>
+          </w:p>
+        </w:tc>
+        <w:tc>
+          <w:tcPr>
+            <w:tcW w:w="3081" w:type="dxa"/>
+            <w:tcMar/>
+          </w:tcPr>
+          <w:p>
+            <w:pPr>
+              <w:spacing w:after="200" w:line="276" w:lineRule="auto"/>
+              <w:jc w:val="both"/>
+              <w:rPr>
+                <w:rFonts w:ascii="Arial" w:hAnsi="Arial" w:asciiTheme="minorBidi" w:hAnsiTheme="minorBidi"/>
+                <w:sz w:val="24"/>
+                <w:szCs w:val="24"/>
+              </w:rPr>
+            </w:pPr>
+            <w:r>
+              <w:rPr>
+                <w:rFonts w:ascii="Arial" w:hAnsi="Arial" w:asciiTheme="minorBidi" w:hAnsiTheme="minorBidi"/>
+                <w:sz w:val="24"/>
+                <w:szCs w:val="24"/>
+              </w:rPr>
+              <w:t>2. Boyao Yang</w:t>
+            </w:r>
+          </w:p>
+        </w:tc>
+      </w:tr>
+      <w:tr>
+        <w:trPr>
+          <w:trHeight w:val="1128"/>
+        </w:trPr>
+        <w:tc>
+          <w:tcPr>
+            <w:tcW w:w="3080" w:type="dxa"/>
+            <w:tcMar/>
+          </w:tcPr>
+          <w:p>
+            <w:pPr>
+              <w:spacing w:after="200" w:line="276" w:lineRule="auto"/>
+              <w:jc w:val="both"/>
+              <w:rPr>
+                <w:rFonts w:ascii="Arial" w:hAnsi="Arial" w:asciiTheme="minorBidi" w:hAnsiTheme="minorBidi"/>
+                <w:sz w:val="24"/>
+                <w:szCs w:val="24"/>
+              </w:rPr>
+            </w:pPr>
+            <w:r>
+              <w:rPr>
+                <w:rFonts w:ascii="Arial" w:hAnsi="Arial" w:asciiTheme="minorBidi" w:hAnsiTheme="minorBidi"/>
+                <w:sz w:val="24"/>
+                <w:szCs w:val="24"/>
+              </w:rPr>
+              <w:t>3. Yimian Liu</w:t>
+            </w:r>
+          </w:p>
+        </w:tc>
+        <w:tc>
+          <w:tcPr>
+            <w:tcW w:w="3081" w:type="dxa"/>
+            <w:tcMar/>
+          </w:tcPr>
+          <w:p>
+            <w:pPr>
+              <w:spacing w:after="200" w:line="276" w:lineRule="auto"/>
+              <w:jc w:val="both"/>
+              <w:rPr>
+                <w:rFonts w:ascii="Arial" w:hAnsi="Arial" w:asciiTheme="minorBidi" w:hAnsiTheme="minorBidi"/>
+                <w:sz w:val="24"/>
+                <w:szCs w:val="24"/>
+              </w:rPr>
+            </w:pPr>
+            <w:r>
+              <w:rPr>
+                <w:rFonts w:ascii="Arial" w:hAnsi="Arial" w:asciiTheme="minorBidi" w:hAnsiTheme="minorBidi"/>
+                <w:sz w:val="24"/>
+                <w:szCs w:val="24"/>
+              </w:rPr>
+              <w:t>4. Weizhou Wen</w:t>
+            </w:r>
+          </w:p>
+        </w:tc>
+        <w:tc>
+          <w:tcPr>
+            <w:tcW w:w="3081" w:type="dxa"/>
+            <w:tcMar/>
+          </w:tcPr>
+          <w:p>
+            <w:pPr>
+              <w:spacing w:after="200" w:line="276" w:lineRule="auto"/>
+              <w:jc w:val="both"/>
+              <w:rPr>
+                <w:rFonts w:asciiTheme="minorBidi" w:hAnsiTheme="minorBidi"/>
+                <w:sz w:val="24"/>
+                <w:szCs w:val="24"/>
+              </w:rPr>
+            </w:pPr>
+            <w:r>
+              <w:rPr>
+                <w:rFonts w:asciiTheme="minorBidi" w:hAnsiTheme="minorBidi"/>
+                <w:sz w:val="24"/>
+                <w:szCs w:val="24"/>
+              </w:rPr>
+              <w:t>5.</w:t>
+            </w:r>
+          </w:p>
+        </w:tc>
+      </w:tr>
+    </w:tbl>
+    <w:p>
+      <w:pPr>
+        <w:jc w:val="both"/>
+        <w:rPr>
+          <w:rFonts w:asciiTheme="minorBidi" w:hAnsiTheme="minorBidi"/>
+          <w:sz w:val="28"/>
+          <w:szCs w:val="28"/>
+        </w:rPr>
+      </w:pPr>
+    </w:p>
+    <w:p>
+      <w:pPr>
+        <w:pBdr>
+          <w:top w:val="single" w:color="auto" w:sz="4" w:space="1"/>
+          <w:left w:val="single" w:color="auto" w:sz="4" w:space="4"/>
+          <w:bottom w:val="single" w:color="auto" w:sz="4" w:space="1"/>
+          <w:right w:val="single" w:color="auto" w:sz="4" w:space="4"/>
+        </w:pBdr>
+        <w:jc w:val="both"/>
+        <w:rPr>
+          <w:rFonts w:asciiTheme="minorBidi" w:hAnsiTheme="minorBidi"/>
+          <w:sz w:val="24"/>
+          <w:szCs w:val="24"/>
+        </w:rPr>
+      </w:pPr>
+      <w:r>
+        <w:rPr>
+          <w:rFonts w:asciiTheme="minorBidi" w:hAnsiTheme="minorBidi"/>
+          <w:sz w:val="24"/>
+          <w:szCs w:val="24"/>
+        </w:rPr>
+        <w:t>Summary of week’s activities:</w:t>
+      </w:r>
+    </w:p>
+    <w:p>
+      <w:pPr>
+        <w:pBdr>
+          <w:top w:val="single" w:color="auto" w:sz="4" w:space="1"/>
+          <w:left w:val="single" w:color="auto" w:sz="4" w:space="4"/>
+          <w:bottom w:val="single" w:color="auto" w:sz="4" w:space="1"/>
+          <w:right w:val="single" w:color="auto" w:sz="4" w:space="4"/>
+        </w:pBdr>
+        <w:jc w:val="both"/>
+        <w:rPr>
+          <w:rFonts w:asciiTheme="minorBidi" w:hAnsiTheme="minorBidi"/>
+          <w:sz w:val="28"/>
+          <w:szCs w:val="28"/>
+        </w:rPr>
+      </w:pPr>
+    </w:p>
+    <w:p>
+      <w:pPr>
+        <w:pBdr>
+          <w:top w:val="single" w:color="auto" w:sz="4" w:space="1"/>
+          <w:left w:val="single" w:color="auto" w:sz="4" w:space="4"/>
+          <w:bottom w:val="single" w:color="auto" w:sz="4" w:space="1"/>
+          <w:right w:val="single" w:color="auto" w:sz="4" w:space="4"/>
+        </w:pBdr>
+        <w:jc w:val="both"/>
+        <w:rPr>
+          <w:rFonts w:asciiTheme="minorBidi" w:hAnsiTheme="minorBidi"/>
+          <w:sz w:val="28"/>
+          <w:szCs w:val="28"/>
+        </w:rPr>
+      </w:pPr>
+    </w:p>
+    <w:p>
+      <w:pPr>
+        <w:pBdr>
+          <w:top w:val="single" w:color="auto" w:sz="4" w:space="1"/>
+          <w:left w:val="single" w:color="auto" w:sz="4" w:space="4"/>
+          <w:bottom w:val="single" w:color="auto" w:sz="4" w:space="1"/>
+          <w:right w:val="single" w:color="auto" w:sz="4" w:space="4"/>
+        </w:pBdr>
+        <w:jc w:val="both"/>
+        <w:rPr>
+          <w:rFonts w:asciiTheme="minorBidi" w:hAnsiTheme="minorBidi"/>
+          <w:sz w:val="28"/>
+          <w:szCs w:val="28"/>
+        </w:rPr>
+      </w:pPr>
+    </w:p>
+    <w:p>
+      <w:pPr>
+        <w:jc w:val="both"/>
+        <w:rPr>
+          <w:rFonts w:asciiTheme="minorBidi" w:hAnsiTheme="minorBidi"/>
+          <w:sz w:val="28"/>
+          <w:szCs w:val="28"/>
+        </w:rPr>
+      </w:pPr>
+    </w:p>
+    <w:p>
+      <w:pPr>
+        <w:pBdr>
+          <w:top w:val="single" w:color="auto" w:sz="4" w:space="1"/>
+          <w:left w:val="single" w:color="auto" w:sz="4" w:space="4"/>
+          <w:bottom w:val="single" w:color="auto" w:sz="4" w:space="1"/>
+          <w:right w:val="single" w:color="auto" w:sz="4" w:space="4"/>
+        </w:pBdr>
+        <w:jc w:val="both"/>
+        <w:rPr>
+          <w:rFonts w:asciiTheme="minorBidi" w:hAnsiTheme="minorBidi"/>
+          <w:sz w:val="24"/>
+          <w:szCs w:val="24"/>
+        </w:rPr>
+      </w:pPr>
+      <w:r>
+        <w:rPr>
+          <w:rFonts w:asciiTheme="minorBidi" w:hAnsiTheme="minorBidi"/>
+          <w:sz w:val="24"/>
+          <w:szCs w:val="24"/>
+        </w:rPr>
+        <w:t>Problem, issues and concerns:</w:t>
+      </w:r>
+    </w:p>
+    <w:p>
+      <w:pPr>
+        <w:pBdr>
+          <w:top w:val="single" w:color="auto" w:sz="4" w:space="1"/>
+          <w:left w:val="single" w:color="auto" w:sz="4" w:space="4"/>
+          <w:bottom w:val="single" w:color="auto" w:sz="4" w:space="1"/>
+          <w:right w:val="single" w:color="auto" w:sz="4" w:space="4"/>
+        </w:pBdr>
+        <w:jc w:val="both"/>
+        <w:rPr>
+          <w:rFonts w:asciiTheme="minorBidi" w:hAnsiTheme="minorBidi"/>
+          <w:sz w:val="28"/>
+          <w:szCs w:val="28"/>
+        </w:rPr>
+      </w:pPr>
+    </w:p>
+    <w:p>
+      <w:pPr>
+        <w:pBdr>
+          <w:top w:val="single" w:color="auto" w:sz="4" w:space="1"/>
+          <w:left w:val="single" w:color="auto" w:sz="4" w:space="4"/>
+          <w:bottom w:val="single" w:color="auto" w:sz="4" w:space="1"/>
+          <w:right w:val="single" w:color="auto" w:sz="4" w:space="4"/>
+        </w:pBdr>
+        <w:jc w:val="both"/>
+        <w:rPr>
+          <w:rFonts w:asciiTheme="minorBidi" w:hAnsiTheme="minorBidi"/>
+          <w:sz w:val="28"/>
+          <w:szCs w:val="28"/>
+        </w:rPr>
+      </w:pPr>
+    </w:p>
+    <w:p>
+      <w:pPr>
+        <w:pBdr>
+          <w:top w:val="single" w:color="auto" w:sz="4" w:space="1"/>
+          <w:left w:val="single" w:color="auto" w:sz="4" w:space="4"/>
+          <w:bottom w:val="single" w:color="auto" w:sz="4" w:space="1"/>
+          <w:right w:val="single" w:color="auto" w:sz="4" w:space="4"/>
+        </w:pBdr>
+        <w:jc w:val="both"/>
+        <w:rPr>
+          <w:rFonts w:asciiTheme="minorBidi" w:hAnsiTheme="minorBidi"/>
+          <w:sz w:val="28"/>
+          <w:szCs w:val="28"/>
+        </w:rPr>
+      </w:pPr>
+    </w:p>
+    <w:p>
+      <w:pPr>
+        <w:jc w:val="both"/>
+        <w:rPr>
+          <w:rFonts w:asciiTheme="minorBidi" w:hAnsiTheme="minorBidi"/>
+          <w:sz w:val="28"/>
+          <w:szCs w:val="28"/>
+        </w:rPr>
+      </w:pPr>
+    </w:p>
+    <w:p>
+      <w:pPr>
+        <w:pBdr>
+          <w:top w:val="single" w:color="auto" w:sz="4" w:space="1"/>
+          <w:left w:val="single" w:color="auto" w:sz="4" w:space="4"/>
+          <w:bottom w:val="single" w:color="auto" w:sz="4" w:space="1"/>
+          <w:right w:val="single" w:color="auto" w:sz="4" w:space="4"/>
+        </w:pBdr>
+        <w:jc w:val="both"/>
+        <w:rPr>
+          <w:rFonts w:asciiTheme="minorBidi" w:hAnsiTheme="minorBidi"/>
+          <w:sz w:val="24"/>
+          <w:szCs w:val="24"/>
+        </w:rPr>
+      </w:pPr>
+      <w:r>
+        <w:rPr>
+          <w:rFonts w:asciiTheme="minorBidi" w:hAnsiTheme="minorBidi"/>
+          <w:sz w:val="24"/>
+          <w:szCs w:val="24"/>
+        </w:rPr>
+        <w:t>Tasks for next week/Actions for next meeting:</w:t>
+      </w:r>
+    </w:p>
+    <w:p>
+      <w:pPr>
+        <w:pBdr>
+          <w:top w:val="single" w:color="auto" w:sz="4" w:space="1"/>
+          <w:left w:val="single" w:color="auto" w:sz="4" w:space="4"/>
+          <w:bottom w:val="single" w:color="auto" w:sz="4" w:space="1"/>
+          <w:right w:val="single" w:color="auto" w:sz="4" w:space="4"/>
+        </w:pBdr>
+        <w:jc w:val="both"/>
+        <w:rPr>
+          <w:rFonts w:asciiTheme="minorBidi" w:hAnsiTheme="minorBidi"/>
+          <w:sz w:val="28"/>
+          <w:szCs w:val="28"/>
+        </w:rPr>
+      </w:pPr>
+    </w:p>
+    <w:p>
+      <w:pPr>
+        <w:pBdr>
+          <w:top w:val="single" w:color="auto" w:sz="4" w:space="1"/>
+          <w:left w:val="single" w:color="auto" w:sz="4" w:space="4"/>
+          <w:bottom w:val="single" w:color="auto" w:sz="4" w:space="1"/>
+          <w:right w:val="single" w:color="auto" w:sz="4" w:space="4"/>
+        </w:pBdr>
+        <w:jc w:val="both"/>
+        <w:rPr>
+          <w:rFonts w:asciiTheme="minorBidi" w:hAnsiTheme="minorBidi"/>
+          <w:sz w:val="28"/>
+          <w:szCs w:val="28"/>
+        </w:rPr>
+      </w:pPr>
+    </w:p>
+    <w:p>
+      <w:pPr>
+        <w:pBdr>
+          <w:top w:val="single" w:color="auto" w:sz="4" w:space="1"/>
+          <w:left w:val="single" w:color="auto" w:sz="4" w:space="4"/>
+          <w:bottom w:val="single" w:color="auto" w:sz="4" w:space="1"/>
+          <w:right w:val="single" w:color="auto" w:sz="4" w:space="4"/>
+        </w:pBdr>
+        <w:jc w:val="both"/>
+        <w:rPr>
+          <w:rFonts w:asciiTheme="minorBidi" w:hAnsiTheme="minorBidi"/>
+          <w:sz w:val="28"/>
+          <w:szCs w:val="28"/>
+        </w:rPr>
+      </w:pPr>
+    </w:p>
+    <w:p>
+      <w:pPr>
+        <w:jc w:val="both"/>
+        <w:rPr>
+          <w:rFonts w:asciiTheme="minorBidi" w:hAnsiTheme="minorBidi"/>
+          <w:sz w:val="28"/>
+          <w:szCs w:val="28"/>
+        </w:rPr>
+      </w:pPr>
+      <w:r>
+        <w:rPr>
+          <w:rFonts w:asciiTheme="minorBidi" w:hAnsiTheme="minorBidi"/>
+          <w:noProof/>
+          <w:sz w:val="30"/>
+          <w:szCs w:val="30"/>
+          <w:lang w:val="en-US" w:eastAsia="zh-TW"/>
+        </w:rPr>
+        <w:pict w14:anchorId="18DA452B">
+          <v:shape id="_x0000_s1030" style="position:absolute;left:0;text-align:left;margin-left:-24pt;margin-top:10.15pt;width:128.25pt;height:39.75pt;z-index:251658242;mso-width-relative:margin;mso-height-relative:margin" filled="f" stroked="f" type="#_x0000_t202">
+            <v:textbox>
+              <w:txbxContent>
+                <w:p>
+                  <w:pPr>
+                    <w:jc w:val="center"/>
+                  </w:pPr>
+                  <w:r>
+                    <w:t>Supervisor use only</w:t>
+                  </w:r>
+                </w:p>
+              </w:txbxContent>
+            </v:textbox>
+          </v:shape>
+        </w:pict>
+      </w:r>
+    </w:p>
+    <w:p>
+      <w:pPr>
+        <w:pBdr>
+          <w:top w:val="single" w:color="auto" w:sz="4" w:space="1"/>
+          <w:left w:val="single" w:color="auto" w:sz="4" w:space="4"/>
+          <w:bottom w:val="single" w:color="auto" w:sz="4" w:space="1"/>
+          <w:right w:val="single" w:color="auto" w:sz="4" w:space="4"/>
+        </w:pBdr>
+        <w:jc w:val="both"/>
+        <w:rPr>
+          <w:rFonts w:asciiTheme="minorBidi" w:hAnsiTheme="minorBidi"/>
+          <w:sz w:val="24"/>
+          <w:szCs w:val="24"/>
+        </w:rPr>
+      </w:pPr>
+      <w:r>
+        <w:rPr>
+          <w:rFonts w:asciiTheme="minorBidi" w:hAnsiTheme="minorBidi"/>
+          <w:sz w:val="24"/>
+          <w:szCs w:val="24"/>
+        </w:rPr>
+        <w:t>Progress Assessment: □ Unsatisfactory   □ Satisfactory    □ Good</w:t>
+      </w:r>
+    </w:p>
+    <w:p>
+      <w:pPr>
+        <w:pBdr>
+          <w:top w:val="single" w:color="auto" w:sz="4" w:space="1"/>
+          <w:left w:val="single" w:color="auto" w:sz="4" w:space="4"/>
+          <w:bottom w:val="single" w:color="auto" w:sz="4" w:space="1"/>
+          <w:right w:val="single" w:color="auto" w:sz="4" w:space="4"/>
+        </w:pBdr>
+        <w:jc w:val="both"/>
+        <w:rPr>
+          <w:rFonts w:asciiTheme="minorBidi" w:hAnsiTheme="minorBidi"/>
+          <w:sz w:val="24"/>
+          <w:szCs w:val="24"/>
+        </w:rPr>
+      </w:pPr>
+      <w:r>
+        <w:rPr>
+          <w:rFonts w:asciiTheme="minorBidi" w:hAnsiTheme="minorBidi"/>
+          <w:sz w:val="24"/>
+          <w:szCs w:val="24"/>
+        </w:rPr>
+        <w:t>Comments/Recommendations:</w:t>
+      </w:r>
+    </w:p>
+    <w:p>
+      <w:pPr>
+        <w:pBdr>
+          <w:top w:val="single" w:color="auto" w:sz="4" w:space="1"/>
+          <w:left w:val="single" w:color="auto" w:sz="4" w:space="4"/>
+          <w:bottom w:val="single" w:color="auto" w:sz="4" w:space="1"/>
+          <w:right w:val="single" w:color="auto" w:sz="4" w:space="4"/>
+        </w:pBdr>
+        <w:jc w:val="both"/>
+        <w:rPr>
+          <w:rFonts w:asciiTheme="minorBidi" w:hAnsiTheme="minorBidi"/>
+          <w:sz w:val="24"/>
+          <w:szCs w:val="24"/>
+        </w:rPr>
+      </w:pPr>
+    </w:p>
+    <w:p>
+      <w:pPr>
+        <w:pBdr>
+          <w:top w:val="single" w:color="auto" w:sz="4" w:space="1"/>
+          <w:left w:val="single" w:color="auto" w:sz="4" w:space="4"/>
+          <w:bottom w:val="single" w:color="auto" w:sz="4" w:space="1"/>
+          <w:right w:val="single" w:color="auto" w:sz="4" w:space="4"/>
+        </w:pBdr>
+        <w:jc w:val="both"/>
+        <w:rPr>
+          <w:rFonts w:asciiTheme="minorBidi" w:hAnsiTheme="minorBidi"/>
+          <w:sz w:val="24"/>
+          <w:szCs w:val="24"/>
+        </w:rPr>
+      </w:pPr>
+      <w:r>
+        <w:rPr>
+          <w:rFonts w:asciiTheme="minorBidi" w:hAnsiTheme="minorBidi"/>
+          <w:sz w:val="24"/>
+          <w:szCs w:val="24"/>
+        </w:rPr>
+        <w:lastRenderedPageBreak/>
+        <w:t>Supervisor Signature:</w:t>
+      </w:r>
+    </w:p>
+    <w:p>
+      <w:pPr>
+        <w:jc w:val="center"/>
+        <w:rPr>
+          <w:rFonts w:asciiTheme="minorBidi" w:hAnsiTheme="minorBidi"/>
+          <w:b/>
+          <w:sz w:val="30"/>
+          <w:szCs w:val="30"/>
+        </w:rPr>
+      </w:pPr>
+      <w:r>
+        <w:rPr>
+          <w:rFonts w:asciiTheme="minorBidi" w:hAnsiTheme="minorBidi"/>
+          <w:b/>
+          <w:sz w:val="30"/>
+          <w:szCs w:val="30"/>
+        </w:rPr>
+        <w:t xml:space="preserve">Year 2 Project (ELEC222/273) – </w:t>
+      </w:r>
+      <w:r>
+        <w:rPr>
+          <w:rFonts w:asciiTheme="minorBidi" w:hAnsiTheme="minorBidi"/>
+          <w:b/>
+          <w:i/>
+          <w:sz w:val="30"/>
+          <w:szCs w:val="30"/>
+        </w:rPr>
+        <w:t xml:space="preserve">Supervisor meeting – Week </w:t>
+      </w:r>
+      <w:r>
+        <w:rPr>
+          <w:rFonts w:asciiTheme="minorBidi" w:hAnsiTheme="minorBidi"/>
+          <w:b/>
+          <w:i/>
+          <w:sz w:val="30"/>
+          <w:szCs w:val="30"/>
+        </w:rPr>
+        <w:t>4</w:t>
+      </w:r>
+    </w:p>
+    <w:p>
+      <w:pPr>
         <w:jc w:val="both"/>
         <w:rPr>
           <w:rFonts w:asciiTheme="minorBidi" w:hAnsiTheme="minorBidi"/>
@@ -2218,6 +2928,13 @@
           <w:szCs w:val="24"/>
         </w:rPr>
         <w:tab/>
+      </w:r>
+      <w:r>
+        <w:rPr>
+          <w:rFonts w:asciiTheme="minorBidi" w:hAnsiTheme="minorBidi"/>
+          <w:sz w:val="24"/>
+          <w:szCs w:val="24"/>
+        </w:rPr>
         <w:t>Supervisor:</w:t>
       </w:r>
     </w:p>
@@ -2286,7 +3003,6 @@
           </w:p>
           <w:p>
             <w:pPr>
-              <w:spacing w:after="200" w:line="276" w:lineRule="auto"/>
               <w:jc w:val="both"/>
               <w:rPr>
                 <w:rFonts w:asciiTheme="minorBidi" w:hAnsiTheme="minorBidi"/>
@@ -2300,7 +3016,23 @@
                 <w:sz w:val="24"/>
                 <w:szCs w:val="24"/>
               </w:rPr>
-              <w:t>/Attendees:</w:t>
+              <w:t>/</w:t>
+            </w:r>
+            <w:r>
+              <w:rPr>
+                <w:rFonts w:asciiTheme="minorBidi" w:hAnsiTheme="minorBidi"/>
+                <w:sz w:val="24"/>
+                <w:szCs w:val="24"/>
+              </w:rPr>
+              <w:t>Attendees</w:t>
+            </w:r>
+            <w:r>
+              <w:rPr>
+                <w:rFonts w:asciiTheme="minorBidi" w:hAnsiTheme="minorBidi"/>
+                <w:sz w:val="24"/>
+                <w:szCs w:val="24"/>
+              </w:rPr>
+              <w:t>:</w:t>
             </w:r>
             <w:r>
               <w:rPr>
@@ -2318,7 +3050,6 @@
           </w:tcPr>
           <w:p>
             <w:pPr>
-              <w:spacing w:after="200" w:line="276" w:lineRule="auto"/>
               <w:jc w:val="both"/>
               <w:rPr>
                 <w:rFonts w:asciiTheme="minorBidi" w:hAnsiTheme="minorBidi"/>
@@ -2342,7 +3073,6 @@
           </w:tcPr>
           <w:p>
             <w:pPr>
-              <w:spacing w:after="200" w:line="276" w:lineRule="auto"/>
               <w:jc w:val="both"/>
               <w:rPr>
                 <w:rFonts w:asciiTheme="minorBidi" w:hAnsiTheme="minorBidi"/>
@@ -2371,7 +3101,6 @@
           </w:tcPr>
           <w:p>
             <w:pPr>
-              <w:spacing w:after="200" w:line="276" w:lineRule="auto"/>
               <w:jc w:val="both"/>
               <w:rPr>
                 <w:rFonts w:asciiTheme="minorBidi" w:hAnsiTheme="minorBidi"/>
@@ -2395,7 +3124,6 @@
           </w:tcPr>
           <w:p>
             <w:pPr>
-              <w:spacing w:after="200" w:line="276" w:lineRule="auto"/>
               <w:jc w:val="both"/>
               <w:rPr>
                 <w:rFonts w:asciiTheme="minorBidi" w:hAnsiTheme="minorBidi"/>
@@ -2419,7 +3147,6 @@
           </w:tcPr>
           <w:p>
             <w:pPr>
-              <w:spacing w:after="200" w:line="276" w:lineRule="auto"/>
               <w:jc w:val="both"/>
               <w:rPr>
                 <w:rFonts w:asciiTheme="minorBidi" w:hAnsiTheme="minorBidi"/>
@@ -2444,6 +3171,210 @@
         <w:jc w:val="both"/>
         <w:rPr>
           <w:rFonts w:asciiTheme="minorBidi" w:hAnsiTheme="minorBidi"/>
+          <w:sz w:val="24"/>
+          <w:szCs w:val="24"/>
+        </w:rPr>
+      </w:pPr>
+    </w:p>
+    <w:p>
+      <w:pPr>
+        <w:pBdr>
+          <w:top w:val="single" w:color="auto" w:sz="4" w:space="1"/>
+          <w:left w:val="single" w:color="auto" w:sz="4" w:space="4"/>
+          <w:bottom w:val="single" w:color="auto" w:sz="4" w:space="1"/>
+          <w:right w:val="single" w:color="auto" w:sz="4" w:space="4"/>
+        </w:pBdr>
+        <w:jc w:val="both"/>
+        <w:rPr>
+          <w:rFonts w:asciiTheme="minorBidi" w:hAnsiTheme="minorBidi"/>
+          <w:sz w:val="24"/>
+          <w:szCs w:val="24"/>
+        </w:rPr>
+      </w:pPr>
+      <w:r>
+        <w:rPr>
+          <w:rFonts w:asciiTheme="minorBidi" w:hAnsiTheme="minorBidi"/>
+          <w:sz w:val="24"/>
+          <w:szCs w:val="24"/>
+        </w:rPr>
+        <w:t>Summary of week’s activities:</w:t>
+      </w:r>
+    </w:p>
+    <w:p>
+      <w:pPr>
+        <w:pBdr>
+          <w:top w:val="single" w:color="auto" w:sz="4" w:space="1"/>
+          <w:left w:val="single" w:color="auto" w:sz="4" w:space="4"/>
+          <w:bottom w:val="single" w:color="auto" w:sz="4" w:space="1"/>
+          <w:right w:val="single" w:color="auto" w:sz="4" w:space="4"/>
+        </w:pBdr>
+        <w:jc w:val="both"/>
+        <w:rPr>
+          <w:rFonts w:asciiTheme="minorBidi" w:hAnsiTheme="minorBidi"/>
+          <w:sz w:val="24"/>
+          <w:szCs w:val="24"/>
+        </w:rPr>
+      </w:pPr>
+    </w:p>
+    <w:p>
+      <w:pPr>
+        <w:pBdr>
+          <w:top w:val="single" w:color="auto" w:sz="4" w:space="1"/>
+          <w:left w:val="single" w:color="auto" w:sz="4" w:space="4"/>
+          <w:bottom w:val="single" w:color="auto" w:sz="4" w:space="1"/>
+          <w:right w:val="single" w:color="auto" w:sz="4" w:space="4"/>
+        </w:pBdr>
+        <w:jc w:val="both"/>
+        <w:rPr>
+          <w:rFonts w:asciiTheme="minorBidi" w:hAnsiTheme="minorBidi"/>
+          <w:sz w:val="24"/>
+          <w:szCs w:val="24"/>
+        </w:rPr>
+      </w:pPr>
+    </w:p>
+    <w:p>
+      <w:pPr>
+        <w:pBdr>
+          <w:top w:val="single" w:color="auto" w:sz="4" w:space="1"/>
+          <w:left w:val="single" w:color="auto" w:sz="4" w:space="4"/>
+          <w:bottom w:val="single" w:color="auto" w:sz="4" w:space="1"/>
+          <w:right w:val="single" w:color="auto" w:sz="4" w:space="4"/>
+        </w:pBdr>
+        <w:jc w:val="both"/>
+        <w:rPr>
+          <w:rFonts w:asciiTheme="minorBidi" w:hAnsiTheme="minorBidi"/>
+          <w:sz w:val="24"/>
+          <w:szCs w:val="24"/>
+        </w:rPr>
+      </w:pPr>
+    </w:p>
+    <w:p>
+      <w:pPr>
+        <w:jc w:val="both"/>
+        <w:rPr>
+          <w:rFonts w:asciiTheme="minorBidi" w:hAnsiTheme="minorBidi"/>
+          <w:sz w:val="24"/>
+          <w:szCs w:val="24"/>
+        </w:rPr>
+      </w:pPr>
+    </w:p>
+    <w:p>
+      <w:pPr>
+        <w:pBdr>
+          <w:top w:val="single" w:color="auto" w:sz="4" w:space="1"/>
+          <w:left w:val="single" w:color="auto" w:sz="4" w:space="4"/>
+          <w:bottom w:val="single" w:color="auto" w:sz="4" w:space="1"/>
+          <w:right w:val="single" w:color="auto" w:sz="4" w:space="4"/>
+        </w:pBdr>
+        <w:jc w:val="both"/>
+        <w:rPr>
+          <w:rFonts w:asciiTheme="minorBidi" w:hAnsiTheme="minorBidi"/>
+          <w:sz w:val="24"/>
+          <w:szCs w:val="24"/>
+        </w:rPr>
+      </w:pPr>
+      <w:r>
+        <w:rPr>
+          <w:rFonts w:asciiTheme="minorBidi" w:hAnsiTheme="minorBidi"/>
+          <w:sz w:val="24"/>
+          <w:szCs w:val="24"/>
+        </w:rPr>
+        <w:t>Problem, issues and concerns:</w:t>
+      </w:r>
+    </w:p>
+    <w:p>
+      <w:pPr>
+        <w:pBdr>
+          <w:top w:val="single" w:color="auto" w:sz="4" w:space="1"/>
+          <w:left w:val="single" w:color="auto" w:sz="4" w:space="4"/>
+          <w:bottom w:val="single" w:color="auto" w:sz="4" w:space="1"/>
+          <w:right w:val="single" w:color="auto" w:sz="4" w:space="4"/>
+        </w:pBdr>
+        <w:jc w:val="both"/>
+        <w:rPr>
+          <w:rFonts w:asciiTheme="minorBidi" w:hAnsiTheme="minorBidi"/>
+          <w:sz w:val="24"/>
+          <w:szCs w:val="24"/>
+        </w:rPr>
+      </w:pPr>
+    </w:p>
+    <w:p>
+      <w:pPr>
+        <w:pBdr>
+          <w:top w:val="single" w:color="auto" w:sz="4" w:space="1"/>
+          <w:left w:val="single" w:color="auto" w:sz="4" w:space="4"/>
+          <w:bottom w:val="single" w:color="auto" w:sz="4" w:space="1"/>
+          <w:right w:val="single" w:color="auto" w:sz="4" w:space="4"/>
+        </w:pBdr>
+        <w:jc w:val="both"/>
+        <w:rPr>
+          <w:rFonts w:asciiTheme="minorBidi" w:hAnsiTheme="minorBidi"/>
+          <w:sz w:val="24"/>
+          <w:szCs w:val="24"/>
+        </w:rPr>
+      </w:pPr>
+    </w:p>
+    <w:p>
+      <w:pPr>
+        <w:pBdr>
+          <w:top w:val="single" w:color="auto" w:sz="4" w:space="1"/>
+          <w:left w:val="single" w:color="auto" w:sz="4" w:space="4"/>
+          <w:bottom w:val="single" w:color="auto" w:sz="4" w:space="1"/>
+          <w:right w:val="single" w:color="auto" w:sz="4" w:space="4"/>
+        </w:pBdr>
+        <w:jc w:val="both"/>
+        <w:rPr>
+          <w:rFonts w:asciiTheme="minorBidi" w:hAnsiTheme="minorBidi"/>
+          <w:sz w:val="24"/>
+          <w:szCs w:val="24"/>
+        </w:rPr>
+      </w:pPr>
+    </w:p>
+    <w:p>
+      <w:pPr>
+        <w:jc w:val="both"/>
+        <w:rPr>
+          <w:rFonts w:asciiTheme="minorBidi" w:hAnsiTheme="minorBidi"/>
+          <w:sz w:val="24"/>
+          <w:szCs w:val="24"/>
+        </w:rPr>
+      </w:pPr>
+    </w:p>
+    <w:p>
+      <w:pPr>
+        <w:pBdr>
+          <w:top w:val="single" w:color="auto" w:sz="4" w:space="1"/>
+          <w:left w:val="single" w:color="auto" w:sz="4" w:space="4"/>
+          <w:bottom w:val="single" w:color="auto" w:sz="4" w:space="1"/>
+          <w:right w:val="single" w:color="auto" w:sz="4" w:space="4"/>
+        </w:pBdr>
+        <w:jc w:val="both"/>
+        <w:rPr>
+          <w:rFonts w:asciiTheme="minorBidi" w:hAnsiTheme="minorBidi"/>
+          <w:sz w:val="24"/>
+          <w:szCs w:val="24"/>
+        </w:rPr>
+      </w:pPr>
+      <w:r>
+        <w:rPr>
+          <w:rFonts w:asciiTheme="minorBidi" w:hAnsiTheme="minorBidi"/>
+          <w:sz w:val="24"/>
+          <w:szCs w:val="24"/>
+        </w:rPr>
+        <w:t>Tasks for next week/Actions for next meeting:</w:t>
+      </w:r>
+    </w:p>
+    <w:p>
+      <w:pPr>
+        <w:pBdr>
+          <w:top w:val="single" w:color="auto" w:sz="4" w:space="1"/>
+          <w:left w:val="single" w:color="auto" w:sz="4" w:space="4"/>
+          <w:bottom w:val="single" w:color="auto" w:sz="4" w:space="1"/>
+          <w:right w:val="single" w:color="auto" w:sz="4" w:space="4"/>
+        </w:pBdr>
+        <w:jc w:val="both"/>
+        <w:rPr>
+          <w:rFonts w:asciiTheme="minorBidi" w:hAnsiTheme="minorBidi"/>
           <w:sz w:val="28"/>
           <w:szCs w:val="28"/>
         </w:rPr>
@@ -2452,34 +3383,10 @@
     <w:p>
       <w:pPr>
         <w:pBdr>
-          <w:top w:val="single" w:sz="4" w:space="1" w:color="auto"/>
-          <w:left w:val="single" w:sz="4" w:space="4" w:color="auto"/>
-          <w:bottom w:val="single" w:sz="4" w:space="1" w:color="auto"/>
-          <w:right w:val="single" w:sz="4" w:space="4" w:color="auto"/>
-        </w:pBdr>
-        <w:jc w:val="both"/>
-        <w:rPr>
-          <w:rFonts w:asciiTheme="minorBidi" w:hAnsiTheme="minorBidi"/>
-          <w:sz w:val="24"/>
-          <w:szCs w:val="24"/>
-        </w:rPr>
-      </w:pPr>
-      <w:r>
-        <w:rPr>
-          <w:rFonts w:asciiTheme="minorBidi" w:hAnsiTheme="minorBidi"/>
-          <w:sz w:val="24"/>
-          <w:szCs w:val="24"/>
-        </w:rPr>
-        <w:t>Summary of week’s activities:</w:t>
-      </w:r>
-    </w:p>
-    <w:p>
-      <w:pPr>
-        <w:pBdr>
-          <w:top w:val="single" w:sz="4" w:space="1" w:color="auto"/>
-          <w:left w:val="single" w:sz="4" w:space="4" w:color="auto"/>
-          <w:bottom w:val="single" w:sz="4" w:space="1" w:color="auto"/>
-          <w:right w:val="single" w:sz="4" w:space="4" w:color="auto"/>
+          <w:top w:val="single" w:color="auto" w:sz="4" w:space="1"/>
+          <w:left w:val="single" w:color="auto" w:sz="4" w:space="4"/>
+          <w:bottom w:val="single" w:color="auto" w:sz="4" w:space="1"/>
+          <w:right w:val="single" w:color="auto" w:sz="4" w:space="4"/>
         </w:pBdr>
         <w:jc w:val="both"/>
         <w:rPr>
@@ -2492,190 +3399,10 @@
     <w:p>
       <w:pPr>
         <w:pBdr>
-          <w:top w:val="single" w:sz="4" w:space="1" w:color="auto"/>
-          <w:left w:val="single" w:sz="4" w:space="4" w:color="auto"/>
-          <w:bottom w:val="single" w:sz="4" w:space="1" w:color="auto"/>
-          <w:right w:val="single" w:sz="4" w:space="4" w:color="auto"/>
-        </w:pBdr>
-        <w:jc w:val="both"/>
-        <w:rPr>
-          <w:rFonts w:asciiTheme="minorBidi" w:hAnsiTheme="minorBidi"/>
-          <w:sz w:val="28"/>
-          <w:szCs w:val="28"/>
-        </w:rPr>
-      </w:pPr>
-    </w:p>
-    <w:p>
-      <w:pPr>
-        <w:pBdr>
-          <w:top w:val="single" w:sz="4" w:space="1" w:color="auto"/>
-          <w:left w:val="single" w:sz="4" w:space="4" w:color="auto"/>
-          <w:bottom w:val="single" w:sz="4" w:space="1" w:color="auto"/>
-          <w:right w:val="single" w:sz="4" w:space="4" w:color="auto"/>
-        </w:pBdr>
-        <w:jc w:val="both"/>
-        <w:rPr>
-          <w:rFonts w:asciiTheme="minorBidi" w:hAnsiTheme="minorBidi"/>
-          <w:sz w:val="28"/>
-          <w:szCs w:val="28"/>
-        </w:rPr>
-      </w:pPr>
-    </w:p>
-    <w:p>
-      <w:pPr>
-        <w:jc w:val="both"/>
-        <w:rPr>
-          <w:rFonts w:asciiTheme="minorBidi" w:hAnsiTheme="minorBidi"/>
-          <w:sz w:val="28"/>
-          <w:szCs w:val="28"/>
-        </w:rPr>
-      </w:pPr>
-    </w:p>
-    <w:p>
-      <w:pPr>
-        <w:pBdr>
-          <w:top w:val="single" w:sz="4" w:space="1" w:color="auto"/>
-          <w:left w:val="single" w:sz="4" w:space="4" w:color="auto"/>
-          <w:bottom w:val="single" w:sz="4" w:space="1" w:color="auto"/>
-          <w:right w:val="single" w:sz="4" w:space="4" w:color="auto"/>
-        </w:pBdr>
-        <w:jc w:val="both"/>
-        <w:rPr>
-          <w:rFonts w:asciiTheme="minorBidi" w:hAnsiTheme="minorBidi"/>
-          <w:sz w:val="24"/>
-          <w:szCs w:val="24"/>
-        </w:rPr>
-      </w:pPr>
-      <w:r>
-        <w:rPr>
-          <w:rFonts w:asciiTheme="minorBidi" w:hAnsiTheme="minorBidi"/>
-          <w:sz w:val="24"/>
-          <w:szCs w:val="24"/>
-        </w:rPr>
-        <w:t>Problem, issues and concerns:</w:t>
-      </w:r>
-    </w:p>
-    <w:p>
-      <w:pPr>
-        <w:pBdr>
-          <w:top w:val="single" w:sz="4" w:space="1" w:color="auto"/>
-          <w:left w:val="single" w:sz="4" w:space="4" w:color="auto"/>
-          <w:bottom w:val="single" w:sz="4" w:space="1" w:color="auto"/>
-          <w:right w:val="single" w:sz="4" w:space="4" w:color="auto"/>
-        </w:pBdr>
-        <w:jc w:val="both"/>
-        <w:rPr>
-          <w:rFonts w:asciiTheme="minorBidi" w:hAnsiTheme="minorBidi"/>
-          <w:sz w:val="28"/>
-          <w:szCs w:val="28"/>
-        </w:rPr>
-      </w:pPr>
-    </w:p>
-    <w:p>
-      <w:pPr>
-        <w:pBdr>
-          <w:top w:val="single" w:sz="4" w:space="1" w:color="auto"/>
-          <w:left w:val="single" w:sz="4" w:space="4" w:color="auto"/>
-          <w:bottom w:val="single" w:sz="4" w:space="1" w:color="auto"/>
-          <w:right w:val="single" w:sz="4" w:space="4" w:color="auto"/>
-        </w:pBdr>
-        <w:jc w:val="both"/>
-        <w:rPr>
-          <w:rFonts w:asciiTheme="minorBidi" w:hAnsiTheme="minorBidi"/>
-          <w:sz w:val="28"/>
-          <w:szCs w:val="28"/>
-        </w:rPr>
-      </w:pPr>
-    </w:p>
-    <w:p>
-      <w:pPr>
-        <w:pBdr>
-          <w:top w:val="single" w:sz="4" w:space="1" w:color="auto"/>
-          <w:left w:val="single" w:sz="4" w:space="4" w:color="auto"/>
-          <w:bottom w:val="single" w:sz="4" w:space="1" w:color="auto"/>
-          <w:right w:val="single" w:sz="4" w:space="4" w:color="auto"/>
-        </w:pBdr>
-        <w:jc w:val="both"/>
-        <w:rPr>
-          <w:rFonts w:asciiTheme="minorBidi" w:hAnsiTheme="minorBidi"/>
-          <w:sz w:val="28"/>
-          <w:szCs w:val="28"/>
-        </w:rPr>
-      </w:pPr>
-    </w:p>
-    <w:p>
-      <w:pPr>
-        <w:jc w:val="both"/>
-        <w:rPr>
-          <w:rFonts w:asciiTheme="minorBidi" w:hAnsiTheme="minorBidi"/>
-          <w:sz w:val="28"/>
-          <w:szCs w:val="28"/>
-        </w:rPr>
-      </w:pPr>
-    </w:p>
-    <w:p>
-      <w:pPr>
-        <w:pBdr>
-          <w:top w:val="single" w:sz="4" w:space="1" w:color="auto"/>
-          <w:left w:val="single" w:sz="4" w:space="4" w:color="auto"/>
-          <w:bottom w:val="single" w:sz="4" w:space="1" w:color="auto"/>
-          <w:right w:val="single" w:sz="4" w:space="4" w:color="auto"/>
-        </w:pBdr>
-        <w:jc w:val="both"/>
-        <w:rPr>
-          <w:rFonts w:asciiTheme="minorBidi" w:hAnsiTheme="minorBidi"/>
-          <w:sz w:val="24"/>
-          <w:szCs w:val="24"/>
-        </w:rPr>
-      </w:pPr>
-      <w:r>
-        <w:rPr>
-          <w:rFonts w:asciiTheme="minorBidi" w:hAnsiTheme="minorBidi"/>
-          <w:sz w:val="24"/>
-          <w:szCs w:val="24"/>
-        </w:rPr>
-        <w:t>Tasks for next week/Actions for next meeting:</w:t>
-      </w:r>
-    </w:p>
-    <w:p>
-      <w:pPr>
-        <w:pBdr>
-          <w:top w:val="single" w:sz="4" w:space="1" w:color="auto"/>
-          <w:left w:val="single" w:sz="4" w:space="4" w:color="auto"/>
-          <w:bottom w:val="single" w:sz="4" w:space="1" w:color="auto"/>
-          <w:right w:val="single" w:sz="4" w:space="4" w:color="auto"/>
-        </w:pBdr>
-        <w:jc w:val="both"/>
-        <w:rPr>
-          <w:rFonts w:asciiTheme="minorBidi" w:hAnsiTheme="minorBidi"/>
-          <w:sz w:val="28"/>
-          <w:szCs w:val="28"/>
-        </w:rPr>
-      </w:pPr>
-    </w:p>
-    <w:p>
-      <w:pPr>
-        <w:pBdr>
-          <w:top w:val="single" w:sz="4" w:space="1" w:color="auto"/>
-          <w:left w:val="single" w:sz="4" w:space="4" w:color="auto"/>
-          <w:bottom w:val="single" w:sz="4" w:space="1" w:color="auto"/>
-          <w:right w:val="single" w:sz="4" w:space="4" w:color="auto"/>
-        </w:pBdr>
-        <w:jc w:val="both"/>
-        <w:rPr>
-          <w:rFonts w:asciiTheme="minorBidi" w:hAnsiTheme="minorBidi"/>
-          <w:sz w:val="28"/>
-          <w:szCs w:val="28"/>
-        </w:rPr>
-      </w:pPr>
-    </w:p>
-    <w:p>
-      <w:pPr>
-        <w:pBdr>
-          <w:top w:val="single" w:sz="4" w:space="1" w:color="auto"/>
-          <w:left w:val="single" w:sz="4" w:space="4" w:color="auto"/>
-          <w:bottom w:val="single" w:sz="4" w:space="1" w:color="auto"/>
-          <w:right w:val="single" w:sz="4" w:space="4" w:color="auto"/>
+          <w:top w:val="single" w:color="auto" w:sz="4" w:space="1"/>
+          <w:left w:val="single" w:color="auto" w:sz="4" w:space="4"/>
+          <w:bottom w:val="single" w:color="auto" w:sz="4" w:space="1"/>
+          <w:right w:val="single" w:color="auto" w:sz="4" w:space="4"/>
         </w:pBdr>
         <w:jc w:val="both"/>
         <w:rPr>
@@ -2702,8 +3429,8 @@
           <w:szCs w:val="30"/>
           <w:lang w:val="en-US" w:eastAsia="zh-TW"/>
         </w:rPr>
-        <w:pict w14:anchorId="18DA452B">
-          <v:shape id="_x0000_s1030" type="#_x0000_t202" style="position:absolute;left:0;text-align:left;margin-left:-24pt;margin-top:10.15pt;width:128.25pt;height:39.75pt;z-index:251658242;mso-width-relative:margin;mso-height-relative:margin" filled="f" stroked="f">
+        <w:pict w14:anchorId="5F667A39">
+          <v:shape id="_x0000_s1031" style="position:absolute;left:0;text-align:left;margin-left:-24pt;margin-top:10.15pt;width:128.25pt;height:39.75pt;z-index:251658243;mso-width-relative:margin;mso-height-relative:margin" filled="f" stroked="f" type="#_x0000_t202">
             <v:textbox>
               <w:txbxContent>
                 <w:p>
@@ -2723,10 +3450,10 @@
     <w:p>
       <w:pPr>
         <w:pBdr>
-          <w:top w:val="single" w:sz="4" w:space="1" w:color="auto"/>
-          <w:left w:val="single" w:sz="4" w:space="4" w:color="auto"/>
-          <w:bottom w:val="single" w:sz="4" w:space="1" w:color="auto"/>
-          <w:right w:val="single" w:sz="4" w:space="4" w:color="auto"/>
+          <w:top w:val="single" w:color="auto" w:sz="4" w:space="1"/>
+          <w:left w:val="single" w:color="auto" w:sz="4" w:space="4"/>
+          <w:bottom w:val="single" w:color="auto" w:sz="4" w:space="1"/>
+          <w:right w:val="single" w:color="auto" w:sz="4" w:space="4"/>
         </w:pBdr>
         <w:jc w:val="both"/>
         <w:rPr>
@@ -2747,10 +3474,10 @@
     <w:p>
       <w:pPr>
         <w:pBdr>
-          <w:top w:val="single" w:sz="4" w:space="1" w:color="auto"/>
-          <w:left w:val="single" w:sz="4" w:space="4" w:color="auto"/>
-          <w:bottom w:val="single" w:sz="4" w:space="1" w:color="auto"/>
-          <w:right w:val="single" w:sz="4" w:space="4" w:color="auto"/>
+          <w:top w:val="single" w:color="auto" w:sz="4" w:space="1"/>
+          <w:left w:val="single" w:color="auto" w:sz="4" w:space="4"/>
+          <w:bottom w:val="single" w:color="auto" w:sz="4" w:space="1"/>
+          <w:right w:val="single" w:color="auto" w:sz="4" w:space="4"/>
         </w:pBdr>
         <w:jc w:val="both"/>
         <w:rPr>
@@ -2771,43 +3498,52 @@
     <w:p>
       <w:pPr>
         <w:pBdr>
-          <w:top w:val="single" w:sz="4" w:space="1" w:color="auto"/>
-          <w:left w:val="single" w:sz="4" w:space="4" w:color="auto"/>
-          <w:bottom w:val="single" w:sz="4" w:space="1" w:color="auto"/>
-          <w:right w:val="single" w:sz="4" w:space="4" w:color="auto"/>
-        </w:pBdr>
-        <w:jc w:val="both"/>
-        <w:rPr>
-          <w:rFonts w:asciiTheme="minorBidi" w:hAnsiTheme="minorBidi"/>
-          <w:sz w:val="24"/>
-          <w:szCs w:val="24"/>
-        </w:rPr>
-      </w:pPr>
-    </w:p>
-    <w:p>
-      <w:pPr>
-        <w:pBdr>
-          <w:top w:val="single" w:sz="4" w:space="1" w:color="auto"/>
-          <w:left w:val="single" w:sz="4" w:space="4" w:color="auto"/>
-          <w:bottom w:val="single" w:sz="4" w:space="1" w:color="auto"/>
-          <w:right w:val="single" w:sz="4" w:space="4" w:color="auto"/>
-        </w:pBdr>
-        <w:jc w:val="both"/>
-        <w:rPr>
-          <w:rFonts w:asciiTheme="minorBidi" w:hAnsiTheme="minorBidi"/>
-          <w:sz w:val="24"/>
-          <w:szCs w:val="24"/>
-        </w:rPr>
-      </w:pPr>
-      <w:r>
-        <w:rPr>
-          <w:rFonts w:asciiTheme="minorBidi" w:hAnsiTheme="minorBidi"/>
-          <w:sz w:val="24"/>
-          <w:szCs w:val="24"/>
-        </w:rPr>
-        <w:lastRenderedPageBreak/>
+          <w:top w:val="single" w:color="auto" w:sz="4" w:space="1"/>
+          <w:left w:val="single" w:color="auto" w:sz="4" w:space="4"/>
+          <w:bottom w:val="single" w:color="auto" w:sz="4" w:space="1"/>
+          <w:right w:val="single" w:color="auto" w:sz="4" w:space="4"/>
+        </w:pBdr>
+        <w:jc w:val="both"/>
+        <w:rPr>
+          <w:rFonts w:asciiTheme="minorBidi" w:hAnsiTheme="minorBidi"/>
+          <w:sz w:val="24"/>
+          <w:szCs w:val="24"/>
+        </w:rPr>
+      </w:pPr>
+    </w:p>
+    <w:p>
+      <w:pPr>
+        <w:pBdr>
+          <w:top w:val="single" w:color="auto" w:sz="4" w:space="1"/>
+          <w:left w:val="single" w:color="auto" w:sz="4" w:space="4"/>
+          <w:bottom w:val="single" w:color="auto" w:sz="4" w:space="1"/>
+          <w:right w:val="single" w:color="auto" w:sz="4" w:space="4"/>
+        </w:pBdr>
+        <w:jc w:val="both"/>
+        <w:rPr>
+          <w:rFonts w:asciiTheme="minorBidi" w:hAnsiTheme="minorBidi"/>
+          <w:sz w:val="24"/>
+          <w:szCs w:val="24"/>
+        </w:rPr>
+      </w:pPr>
+      <w:r>
+        <w:rPr>
+          <w:rFonts w:asciiTheme="minorBidi" w:hAnsiTheme="minorBidi"/>
+          <w:sz w:val="24"/>
+          <w:szCs w:val="24"/>
+        </w:rPr>
         <w:t>Supervisor Signature:</w:t>
       </w:r>
+    </w:p>
+    <w:p>
+      <w:pPr>
+        <w:jc w:val="center"/>
+        <w:rPr>
+          <w:rFonts w:asciiTheme="minorBidi" w:hAnsiTheme="minorBidi"/>
+          <w:sz w:val="30"/>
+          <w:szCs w:val="30"/>
+        </w:rPr>
+      </w:pPr>
     </w:p>
     <w:p>
       <w:pPr>
@@ -2846,7 +3582,7 @@
           <w:sz w:val="30"/>
           <w:szCs w:val="30"/>
         </w:rPr>
-        <w:t>4</w:t>
+        <w:t>5</w:t>
       </w:r>
     </w:p>
     <w:p>
@@ -2897,6 +3633,13 @@
           <w:szCs w:val="24"/>
         </w:rPr>
         <w:tab/>
+      </w:r>
+      <w:r>
+        <w:rPr>
+          <w:rFonts w:asciiTheme="minorBidi" w:hAnsiTheme="minorBidi"/>
+          <w:sz w:val="24"/>
+          <w:szCs w:val="24"/>
+        </w:rPr>
         <w:t>Supervisor:</w:t>
       </w:r>
     </w:p>
@@ -3141,10 +3884,10 @@
     <w:p>
       <w:pPr>
         <w:pBdr>
-          <w:top w:val="single" w:sz="4" w:space="1" w:color="auto"/>
-          <w:left w:val="single" w:sz="4" w:space="4" w:color="auto"/>
-          <w:bottom w:val="single" w:sz="4" w:space="1" w:color="auto"/>
-          <w:right w:val="single" w:sz="4" w:space="4" w:color="auto"/>
+          <w:top w:val="single" w:color="auto" w:sz="4" w:space="1"/>
+          <w:left w:val="single" w:color="auto" w:sz="4" w:space="4"/>
+          <w:bottom w:val="single" w:color="auto" w:sz="4" w:space="1"/>
+          <w:right w:val="single" w:color="auto" w:sz="4" w:space="4"/>
         </w:pBdr>
         <w:jc w:val="both"/>
         <w:rPr>
@@ -3165,68 +3908,52 @@
     <w:p>
       <w:pPr>
         <w:pBdr>
-          <w:top w:val="single" w:sz="4" w:space="1" w:color="auto"/>
-          <w:left w:val="single" w:sz="4" w:space="4" w:color="auto"/>
-          <w:bottom w:val="single" w:sz="4" w:space="1" w:color="auto"/>
-          <w:right w:val="single" w:sz="4" w:space="4" w:color="auto"/>
-        </w:pBdr>
-        <w:jc w:val="both"/>
-        <w:rPr>
-          <w:rFonts w:asciiTheme="minorBidi" w:hAnsiTheme="minorBidi"/>
-          <w:sz w:val="24"/>
-          <w:szCs w:val="24"/>
-        </w:rPr>
-      </w:pPr>
-    </w:p>
-    <w:p>
-      <w:pPr>
-        <w:pBdr>
-          <w:top w:val="single" w:sz="4" w:space="1" w:color="auto"/>
-          <w:left w:val="single" w:sz="4" w:space="4" w:color="auto"/>
-          <w:bottom w:val="single" w:sz="4" w:space="1" w:color="auto"/>
-          <w:right w:val="single" w:sz="4" w:space="4" w:color="auto"/>
-        </w:pBdr>
-        <w:jc w:val="both"/>
-        <w:rPr>
-          <w:rFonts w:asciiTheme="minorBidi" w:hAnsiTheme="minorBidi"/>
-          <w:sz w:val="24"/>
-          <w:szCs w:val="24"/>
-        </w:rPr>
-      </w:pPr>
-    </w:p>
-    <w:p>
-      <w:pPr>
-        <w:pBdr>
-          <w:top w:val="single" w:sz="4" w:space="1" w:color="auto"/>
-          <w:left w:val="single" w:sz="4" w:space="4" w:color="auto"/>
-          <w:bottom w:val="single" w:sz="4" w:space="1" w:color="auto"/>
-          <w:right w:val="single" w:sz="4" w:space="4" w:color="auto"/>
-        </w:pBdr>
-        <w:jc w:val="both"/>
-        <w:rPr>
-          <w:rFonts w:asciiTheme="minorBidi" w:hAnsiTheme="minorBidi"/>
-          <w:sz w:val="24"/>
-          <w:szCs w:val="24"/>
-        </w:rPr>
-      </w:pPr>
-    </w:p>
-    <w:p>
-      <w:pPr>
-        <w:jc w:val="both"/>
-        <w:rPr>
-          <w:rFonts w:asciiTheme="minorBidi" w:hAnsiTheme="minorBidi"/>
-          <w:sz w:val="24"/>
-          <w:szCs w:val="24"/>
-        </w:rPr>
-      </w:pPr>
-    </w:p>
-    <w:p>
-      <w:pPr>
-        <w:pBdr>
-          <w:top w:val="single" w:sz="4" w:space="1" w:color="auto"/>
-          <w:left w:val="single" w:sz="4" w:space="4" w:color="auto"/>
-          <w:bottom w:val="single" w:sz="4" w:space="1" w:color="auto"/>
-          <w:right w:val="single" w:sz="4" w:space="4" w:color="auto"/>
+          <w:top w:val="single" w:color="auto" w:sz="4" w:space="1"/>
+          <w:left w:val="single" w:color="auto" w:sz="4" w:space="4"/>
+          <w:bottom w:val="single" w:color="auto" w:sz="4" w:space="1"/>
+          <w:right w:val="single" w:color="auto" w:sz="4" w:space="4"/>
+        </w:pBdr>
+        <w:jc w:val="both"/>
+        <w:rPr>
+          <w:rFonts w:asciiTheme="minorBidi" w:hAnsiTheme="minorBidi"/>
+          <w:sz w:val="24"/>
+          <w:szCs w:val="24"/>
+        </w:rPr>
+      </w:pPr>
+    </w:p>
+    <w:p>
+      <w:pPr>
+        <w:pBdr>
+          <w:top w:val="single" w:color="auto" w:sz="4" w:space="1"/>
+          <w:left w:val="single" w:color="auto" w:sz="4" w:space="4"/>
+          <w:bottom w:val="single" w:color="auto" w:sz="4" w:space="1"/>
+          <w:right w:val="single" w:color="auto" w:sz="4" w:space="4"/>
+        </w:pBdr>
+        <w:jc w:val="both"/>
+        <w:rPr>
+          <w:rFonts w:asciiTheme="minorBidi" w:hAnsiTheme="minorBidi"/>
+          <w:sz w:val="24"/>
+          <w:szCs w:val="24"/>
+        </w:rPr>
+      </w:pPr>
+    </w:p>
+    <w:p>
+      <w:pPr>
+        <w:jc w:val="both"/>
+        <w:rPr>
+          <w:rFonts w:asciiTheme="minorBidi" w:hAnsiTheme="minorBidi"/>
+          <w:sz w:val="24"/>
+          <w:szCs w:val="24"/>
+        </w:rPr>
+      </w:pPr>
+    </w:p>
+    <w:p>
+      <w:pPr>
+        <w:pBdr>
+          <w:top w:val="single" w:color="auto" w:sz="4" w:space="1"/>
+          <w:left w:val="single" w:color="auto" w:sz="4" w:space="4"/>
+          <w:bottom w:val="single" w:color="auto" w:sz="4" w:space="1"/>
+          <w:right w:val="single" w:color="auto" w:sz="4" w:space="4"/>
         </w:pBdr>
         <w:jc w:val="both"/>
         <w:rPr>
@@ -3247,68 +3974,68 @@
     <w:p>
       <w:pPr>
         <w:pBdr>
-          <w:top w:val="single" w:sz="4" w:space="1" w:color="auto"/>
-          <w:left w:val="single" w:sz="4" w:space="4" w:color="auto"/>
-          <w:bottom w:val="single" w:sz="4" w:space="1" w:color="auto"/>
-          <w:right w:val="single" w:sz="4" w:space="4" w:color="auto"/>
-        </w:pBdr>
-        <w:jc w:val="both"/>
-        <w:rPr>
-          <w:rFonts w:asciiTheme="minorBidi" w:hAnsiTheme="minorBidi"/>
-          <w:sz w:val="24"/>
-          <w:szCs w:val="24"/>
-        </w:rPr>
-      </w:pPr>
-    </w:p>
-    <w:p>
-      <w:pPr>
-        <w:pBdr>
-          <w:top w:val="single" w:sz="4" w:space="1" w:color="auto"/>
-          <w:left w:val="single" w:sz="4" w:space="4" w:color="auto"/>
-          <w:bottom w:val="single" w:sz="4" w:space="1" w:color="auto"/>
-          <w:right w:val="single" w:sz="4" w:space="4" w:color="auto"/>
-        </w:pBdr>
-        <w:jc w:val="both"/>
-        <w:rPr>
-          <w:rFonts w:asciiTheme="minorBidi" w:hAnsiTheme="minorBidi"/>
-          <w:sz w:val="24"/>
-          <w:szCs w:val="24"/>
-        </w:rPr>
-      </w:pPr>
-    </w:p>
-    <w:p>
-      <w:pPr>
-        <w:pBdr>
-          <w:top w:val="single" w:sz="4" w:space="1" w:color="auto"/>
-          <w:left w:val="single" w:sz="4" w:space="4" w:color="auto"/>
-          <w:bottom w:val="single" w:sz="4" w:space="1" w:color="auto"/>
-          <w:right w:val="single" w:sz="4" w:space="4" w:color="auto"/>
-        </w:pBdr>
-        <w:jc w:val="both"/>
-        <w:rPr>
-          <w:rFonts w:asciiTheme="minorBidi" w:hAnsiTheme="minorBidi"/>
-          <w:sz w:val="24"/>
-          <w:szCs w:val="24"/>
-        </w:rPr>
-      </w:pPr>
-    </w:p>
-    <w:p>
-      <w:pPr>
-        <w:jc w:val="both"/>
-        <w:rPr>
-          <w:rFonts w:asciiTheme="minorBidi" w:hAnsiTheme="minorBidi"/>
-          <w:sz w:val="24"/>
-          <w:szCs w:val="24"/>
-        </w:rPr>
-      </w:pPr>
-    </w:p>
-    <w:p>
-      <w:pPr>
-        <w:pBdr>
-          <w:top w:val="single" w:sz="4" w:space="1" w:color="auto"/>
-          <w:left w:val="single" w:sz="4" w:space="4" w:color="auto"/>
-          <w:bottom w:val="single" w:sz="4" w:space="1" w:color="auto"/>
-          <w:right w:val="single" w:sz="4" w:space="4" w:color="auto"/>
+          <w:top w:val="single" w:color="auto" w:sz="4" w:space="1"/>
+          <w:left w:val="single" w:color="auto" w:sz="4" w:space="4"/>
+          <w:bottom w:val="single" w:color="auto" w:sz="4" w:space="1"/>
+          <w:right w:val="single" w:color="auto" w:sz="4" w:space="4"/>
+        </w:pBdr>
+        <w:jc w:val="both"/>
+        <w:rPr>
+          <w:rFonts w:asciiTheme="minorBidi" w:hAnsiTheme="minorBidi"/>
+          <w:sz w:val="24"/>
+          <w:szCs w:val="24"/>
+        </w:rPr>
+      </w:pPr>
+    </w:p>
+    <w:p>
+      <w:pPr>
+        <w:pBdr>
+          <w:top w:val="single" w:color="auto" w:sz="4" w:space="1"/>
+          <w:left w:val="single" w:color="auto" w:sz="4" w:space="4"/>
+          <w:bottom w:val="single" w:color="auto" w:sz="4" w:space="1"/>
+          <w:right w:val="single" w:color="auto" w:sz="4" w:space="4"/>
+        </w:pBdr>
+        <w:jc w:val="both"/>
+        <w:rPr>
+          <w:rFonts w:asciiTheme="minorBidi" w:hAnsiTheme="minorBidi"/>
+          <w:sz w:val="24"/>
+          <w:szCs w:val="24"/>
+        </w:rPr>
+      </w:pPr>
+    </w:p>
+    <w:p>
+      <w:pPr>
+        <w:pBdr>
+          <w:top w:val="single" w:color="auto" w:sz="4" w:space="1"/>
+          <w:left w:val="single" w:color="auto" w:sz="4" w:space="4"/>
+          <w:bottom w:val="single" w:color="auto" w:sz="4" w:space="1"/>
+          <w:right w:val="single" w:color="auto" w:sz="4" w:space="4"/>
+        </w:pBdr>
+        <w:jc w:val="both"/>
+        <w:rPr>
+          <w:rFonts w:asciiTheme="minorBidi" w:hAnsiTheme="minorBidi"/>
+          <w:sz w:val="24"/>
+          <w:szCs w:val="24"/>
+        </w:rPr>
+      </w:pPr>
+    </w:p>
+    <w:p>
+      <w:pPr>
+        <w:jc w:val="both"/>
+        <w:rPr>
+          <w:rFonts w:asciiTheme="minorBidi" w:hAnsiTheme="minorBidi"/>
+          <w:sz w:val="24"/>
+          <w:szCs w:val="24"/>
+        </w:rPr>
+      </w:pPr>
+    </w:p>
+    <w:p>
+      <w:pPr>
+        <w:pBdr>
+          <w:top w:val="single" w:color="auto" w:sz="4" w:space="1"/>
+          <w:left w:val="single" w:color="auto" w:sz="4" w:space="4"/>
+          <w:bottom w:val="single" w:color="auto" w:sz="4" w:space="1"/>
+          <w:right w:val="single" w:color="auto" w:sz="4" w:space="4"/>
         </w:pBdr>
         <w:jc w:val="both"/>
         <w:rPr>
@@ -3329,70 +4056,70 @@
     <w:p>
       <w:pPr>
         <w:pBdr>
-          <w:top w:val="single" w:sz="4" w:space="1" w:color="auto"/>
-          <w:left w:val="single" w:sz="4" w:space="4" w:color="auto"/>
-          <w:bottom w:val="single" w:sz="4" w:space="1" w:color="auto"/>
-          <w:right w:val="single" w:sz="4" w:space="4" w:color="auto"/>
-        </w:pBdr>
-        <w:jc w:val="both"/>
-        <w:rPr>
-          <w:rFonts w:asciiTheme="minorBidi" w:hAnsiTheme="minorBidi"/>
-          <w:sz w:val="28"/>
-          <w:szCs w:val="28"/>
-        </w:rPr>
-      </w:pPr>
-    </w:p>
-    <w:p>
-      <w:pPr>
-        <w:pBdr>
-          <w:top w:val="single" w:sz="4" w:space="1" w:color="auto"/>
-          <w:left w:val="single" w:sz="4" w:space="4" w:color="auto"/>
-          <w:bottom w:val="single" w:sz="4" w:space="1" w:color="auto"/>
-          <w:right w:val="single" w:sz="4" w:space="4" w:color="auto"/>
-        </w:pBdr>
-        <w:jc w:val="both"/>
-        <w:rPr>
-          <w:rFonts w:asciiTheme="minorBidi" w:hAnsiTheme="minorBidi"/>
-          <w:sz w:val="28"/>
-          <w:szCs w:val="28"/>
-        </w:rPr>
-      </w:pPr>
-    </w:p>
-    <w:p>
-      <w:pPr>
-        <w:pBdr>
-          <w:top w:val="single" w:sz="4" w:space="1" w:color="auto"/>
-          <w:left w:val="single" w:sz="4" w:space="4" w:color="auto"/>
-          <w:bottom w:val="single" w:sz="4" w:space="1" w:color="auto"/>
-          <w:right w:val="single" w:sz="4" w:space="4" w:color="auto"/>
-        </w:pBdr>
-        <w:jc w:val="both"/>
-        <w:rPr>
-          <w:rFonts w:asciiTheme="minorBidi" w:hAnsiTheme="minorBidi"/>
-          <w:sz w:val="28"/>
-          <w:szCs w:val="28"/>
-        </w:rPr>
-      </w:pPr>
-    </w:p>
-    <w:p>
-      <w:pPr>
-        <w:jc w:val="both"/>
-        <w:rPr>
-          <w:rFonts w:asciiTheme="minorBidi" w:hAnsiTheme="minorBidi"/>
-          <w:sz w:val="28"/>
-          <w:szCs w:val="28"/>
+          <w:top w:val="single" w:color="auto" w:sz="4" w:space="1"/>
+          <w:left w:val="single" w:color="auto" w:sz="4" w:space="4"/>
+          <w:bottom w:val="single" w:color="auto" w:sz="4" w:space="1"/>
+          <w:right w:val="single" w:color="auto" w:sz="4" w:space="4"/>
+        </w:pBdr>
+        <w:jc w:val="both"/>
+        <w:rPr>
+          <w:rFonts w:asciiTheme="minorBidi" w:hAnsiTheme="minorBidi"/>
+          <w:sz w:val="24"/>
+          <w:szCs w:val="24"/>
+        </w:rPr>
+      </w:pPr>
+    </w:p>
+    <w:p>
+      <w:pPr>
+        <w:pBdr>
+          <w:top w:val="single" w:color="auto" w:sz="4" w:space="1"/>
+          <w:left w:val="single" w:color="auto" w:sz="4" w:space="4"/>
+          <w:bottom w:val="single" w:color="auto" w:sz="4" w:space="1"/>
+          <w:right w:val="single" w:color="auto" w:sz="4" w:space="4"/>
+        </w:pBdr>
+        <w:jc w:val="both"/>
+        <w:rPr>
+          <w:rFonts w:asciiTheme="minorBidi" w:hAnsiTheme="minorBidi"/>
+          <w:sz w:val="24"/>
+          <w:szCs w:val="24"/>
+        </w:rPr>
+      </w:pPr>
+    </w:p>
+    <w:p>
+      <w:pPr>
+        <w:pBdr>
+          <w:top w:val="single" w:color="auto" w:sz="4" w:space="1"/>
+          <w:left w:val="single" w:color="auto" w:sz="4" w:space="4"/>
+          <w:bottom w:val="single" w:color="auto" w:sz="4" w:space="1"/>
+          <w:right w:val="single" w:color="auto" w:sz="4" w:space="4"/>
+        </w:pBdr>
+        <w:jc w:val="both"/>
+        <w:rPr>
+          <w:rFonts w:asciiTheme="minorBidi" w:hAnsiTheme="minorBidi"/>
+          <w:sz w:val="24"/>
+          <w:szCs w:val="24"/>
+        </w:rPr>
+      </w:pPr>
+    </w:p>
+    <w:p>
+      <w:pPr>
+        <w:jc w:val="both"/>
+        <w:rPr>
+          <w:rFonts w:asciiTheme="minorBidi" w:hAnsiTheme="minorBidi"/>
+          <w:sz w:val="24"/>
+          <w:szCs w:val="24"/>
         </w:rPr>
       </w:pPr>
       <w:r>
         <w:rPr>
           <w:rFonts w:asciiTheme="minorBidi" w:hAnsiTheme="minorBidi"/>
           <w:noProof/>
-          <w:sz w:val="30"/>
-          <w:szCs w:val="30"/>
+          <w:sz w:val="24"/>
+          <w:szCs w:val="24"/>
           <w:lang w:val="en-US" w:eastAsia="zh-TW"/>
         </w:rPr>
-        <w:pict w14:anchorId="5F667A39">
-          <v:shape id="_x0000_s1031" type="#_x0000_t202" style="position:absolute;left:0;text-align:left;margin-left:-24pt;margin-top:10.15pt;width:128.25pt;height:39.75pt;z-index:251658243;mso-width-relative:margin;mso-height-relative:margin" filled="f" stroked="f">
+        <w:pict w14:anchorId="60882186">
+          <v:shape id="_x0000_s1032" style="position:absolute;left:0;text-align:left;margin-left:-24pt;margin-top:10.15pt;width:128.25pt;height:39.75pt;z-index:251658244;mso-width-relative:margin;mso-height-relative:margin" filled="f" stroked="f" type="#_x0000_t202">
             <v:textbox>
               <w:txbxContent>
                 <w:p>
@@ -3412,10 +4139,10 @@
     <w:p>
       <w:pPr>
         <w:pBdr>
-          <w:top w:val="single" w:sz="4" w:space="1" w:color="auto"/>
-          <w:left w:val="single" w:sz="4" w:space="4" w:color="auto"/>
-          <w:bottom w:val="single" w:sz="4" w:space="1" w:color="auto"/>
-          <w:right w:val="single" w:sz="4" w:space="4" w:color="auto"/>
+          <w:top w:val="single" w:color="auto" w:sz="4" w:space="1"/>
+          <w:left w:val="single" w:color="auto" w:sz="4" w:space="4"/>
+          <w:bottom w:val="single" w:color="auto" w:sz="4" w:space="1"/>
+          <w:right w:val="single" w:color="auto" w:sz="4" w:space="4"/>
         </w:pBdr>
         <w:jc w:val="both"/>
         <w:rPr>
@@ -3436,10 +4163,10 @@
     <w:p>
       <w:pPr>
         <w:pBdr>
-          <w:top w:val="single" w:sz="4" w:space="1" w:color="auto"/>
-          <w:left w:val="single" w:sz="4" w:space="4" w:color="auto"/>
-          <w:bottom w:val="single" w:sz="4" w:space="1" w:color="auto"/>
-          <w:right w:val="single" w:sz="4" w:space="4" w:color="auto"/>
+          <w:top w:val="single" w:color="auto" w:sz="4" w:space="1"/>
+          <w:left w:val="single" w:color="auto" w:sz="4" w:space="4"/>
+          <w:bottom w:val="single" w:color="auto" w:sz="4" w:space="1"/>
+          <w:right w:val="single" w:color="auto" w:sz="4" w:space="4"/>
         </w:pBdr>
         <w:jc w:val="both"/>
         <w:rPr>
@@ -3460,26 +4187,42 @@
     <w:p>
       <w:pPr>
         <w:pBdr>
-          <w:top w:val="single" w:sz="4" w:space="1" w:color="auto"/>
-          <w:left w:val="single" w:sz="4" w:space="4" w:color="auto"/>
-          <w:bottom w:val="single" w:sz="4" w:space="1" w:color="auto"/>
-          <w:right w:val="single" w:sz="4" w:space="4" w:color="auto"/>
-        </w:pBdr>
-        <w:jc w:val="both"/>
-        <w:rPr>
-          <w:rFonts w:asciiTheme="minorBidi" w:hAnsiTheme="minorBidi"/>
-          <w:sz w:val="24"/>
-          <w:szCs w:val="24"/>
-        </w:rPr>
-      </w:pPr>
-    </w:p>
-    <w:p>
-      <w:pPr>
-        <w:pBdr>
-          <w:top w:val="single" w:sz="4" w:space="1" w:color="auto"/>
-          <w:left w:val="single" w:sz="4" w:space="4" w:color="auto"/>
-          <w:bottom w:val="single" w:sz="4" w:space="1" w:color="auto"/>
-          <w:right w:val="single" w:sz="4" w:space="4" w:color="auto"/>
+          <w:top w:val="single" w:color="auto" w:sz="4" w:space="1"/>
+          <w:left w:val="single" w:color="auto" w:sz="4" w:space="4"/>
+          <w:bottom w:val="single" w:color="auto" w:sz="4" w:space="1"/>
+          <w:right w:val="single" w:color="auto" w:sz="4" w:space="4"/>
+        </w:pBdr>
+        <w:jc w:val="both"/>
+        <w:rPr>
+          <w:rFonts w:asciiTheme="minorBidi" w:hAnsiTheme="minorBidi"/>
+          <w:sz w:val="24"/>
+          <w:szCs w:val="24"/>
+        </w:rPr>
+      </w:pPr>
+    </w:p>
+    <w:p>
+      <w:pPr>
+        <w:pBdr>
+          <w:top w:val="single" w:color="auto" w:sz="4" w:space="1"/>
+          <w:left w:val="single" w:color="auto" w:sz="4" w:space="4"/>
+          <w:bottom w:val="single" w:color="auto" w:sz="4" w:space="1"/>
+          <w:right w:val="single" w:color="auto" w:sz="4" w:space="4"/>
+        </w:pBdr>
+        <w:jc w:val="both"/>
+        <w:rPr>
+          <w:rFonts w:asciiTheme="minorBidi" w:hAnsiTheme="minorBidi"/>
+          <w:sz w:val="24"/>
+          <w:szCs w:val="24"/>
+        </w:rPr>
+      </w:pPr>
+    </w:p>
+    <w:p>
+      <w:pPr>
+        <w:pBdr>
+          <w:top w:val="single" w:color="auto" w:sz="4" w:space="1"/>
+          <w:left w:val="single" w:color="auto" w:sz="4" w:space="4"/>
+          <w:bottom w:val="single" w:color="auto" w:sz="4" w:space="1"/>
+          <w:right w:val="single" w:color="auto" w:sz="4" w:space="4"/>
         </w:pBdr>
         <w:jc w:val="both"/>
         <w:rPr>
@@ -3497,706 +4240,8 @@
         <w:t>Supervisor Signature:</w:t>
       </w:r>
     </w:p>
-    <w:p>
-      <w:pPr>
-        <w:jc w:val="center"/>
-        <w:rPr>
-          <w:rFonts w:asciiTheme="minorBidi" w:hAnsiTheme="minorBidi"/>
-          <w:sz w:val="30"/>
-          <w:szCs w:val="30"/>
-        </w:rPr>
-      </w:pPr>
-    </w:p>
-    <w:p>
-      <w:pPr>
-        <w:jc w:val="center"/>
-        <w:rPr>
-          <w:rFonts w:asciiTheme="minorBidi" w:hAnsiTheme="minorBidi"/>
-          <w:b/>
-          <w:sz w:val="30"/>
-          <w:szCs w:val="30"/>
-        </w:rPr>
-      </w:pPr>
-      <w:r>
-        <w:rPr>
-          <w:rFonts w:asciiTheme="minorBidi" w:hAnsiTheme="minorBidi"/>
-          <w:b/>
-          <w:sz w:val="30"/>
-          <w:szCs w:val="30"/>
-        </w:rPr>
-        <w:t xml:space="preserve">Year 2 Project (ELEC222/273) – </w:t>
-      </w:r>
-      <w:r>
-        <w:rPr>
-          <w:rFonts w:asciiTheme="minorBidi" w:hAnsiTheme="minorBidi"/>
-          <w:b/>
-          <w:i/>
-          <w:sz w:val="30"/>
-          <w:szCs w:val="30"/>
-        </w:rPr>
-        <w:t xml:space="preserve">Supervisor meeting – Week </w:t>
-      </w:r>
-      <w:r>
-        <w:rPr>
-          <w:rFonts w:asciiTheme="minorBidi" w:hAnsiTheme="minorBidi"/>
-          <w:b/>
-          <w:i/>
-          <w:sz w:val="30"/>
-          <w:szCs w:val="30"/>
-        </w:rPr>
-        <w:t>5</w:t>
-      </w:r>
-    </w:p>
-    <w:p>
-      <w:pPr>
-        <w:jc w:val="both"/>
-        <w:rPr>
-          <w:rFonts w:asciiTheme="minorBidi" w:hAnsiTheme="minorBidi"/>
-          <w:sz w:val="24"/>
-          <w:szCs w:val="24"/>
-        </w:rPr>
-      </w:pPr>
-      <w:r>
-        <w:rPr>
-          <w:rFonts w:asciiTheme="minorBidi" w:hAnsiTheme="minorBidi"/>
-          <w:sz w:val="24"/>
-          <w:szCs w:val="24"/>
-        </w:rPr>
-        <w:t xml:space="preserve">Date: </w:t>
-      </w:r>
-      <w:r>
-        <w:rPr>
-          <w:rFonts w:asciiTheme="minorBidi" w:hAnsiTheme="minorBidi"/>
-          <w:sz w:val="24"/>
-          <w:szCs w:val="24"/>
-        </w:rPr>
-        <w:tab/>
-      </w:r>
-      <w:r>
-        <w:rPr>
-          <w:rFonts w:asciiTheme="minorBidi" w:hAnsiTheme="minorBidi"/>
-          <w:sz w:val="24"/>
-          <w:szCs w:val="24"/>
-        </w:rPr>
-        <w:tab/>
-      </w:r>
-      <w:r>
-        <w:rPr>
-          <w:rFonts w:asciiTheme="minorBidi" w:hAnsiTheme="minorBidi"/>
-          <w:sz w:val="24"/>
-          <w:szCs w:val="24"/>
-        </w:rPr>
-        <w:tab/>
-      </w:r>
-      <w:r>
-        <w:rPr>
-          <w:rFonts w:asciiTheme="minorBidi" w:hAnsiTheme="minorBidi"/>
-          <w:sz w:val="24"/>
-          <w:szCs w:val="24"/>
-        </w:rPr>
-        <w:tab/>
-        <w:t>Supervisor:</w:t>
-      </w:r>
-    </w:p>
-    <w:p>
-      <w:pPr>
-        <w:jc w:val="both"/>
-        <w:rPr>
-          <w:rFonts w:asciiTheme="minorBidi" w:hAnsiTheme="minorBidi"/>
-          <w:sz w:val="24"/>
-          <w:szCs w:val="24"/>
-        </w:rPr>
-      </w:pPr>
-      <w:r>
-        <w:rPr>
-          <w:rFonts w:asciiTheme="minorBidi" w:hAnsiTheme="minorBidi"/>
-          <w:sz w:val="24"/>
-          <w:szCs w:val="24"/>
-        </w:rPr>
-        <w:t>Project Title:</w:t>
-      </w:r>
-    </w:p>
-    <w:tbl>
-      <w:tblPr>
-        <w:tblStyle w:val="a3"/>
-        <w:tblW w:w="0" w:type="auto"/>
-        <w:tblLook w:val="04A0" w:firstRow="1" w:lastRow="0" w:firstColumn="1" w:lastColumn="0" w:noHBand="0" w:noVBand="1"/>
-      </w:tblPr>
-      <w:tblGrid>
-        <w:gridCol w:w="3080"/>
-        <w:gridCol w:w="3081"/>
-        <w:gridCol w:w="3081"/>
-      </w:tblGrid>
-      <w:tr>
-        <w:trPr>
-          <w:trHeight w:val="1051"/>
-        </w:trPr>
-        <w:tc>
-          <w:tcPr>
-            <w:tcW w:w="3080" w:type="dxa"/>
-          </w:tcPr>
-          <w:p>
-            <w:pPr>
-              <w:jc w:val="both"/>
-              <w:rPr>
-                <w:rFonts w:asciiTheme="minorBidi" w:hAnsiTheme="minorBidi"/>
-                <w:sz w:val="24"/>
-                <w:szCs w:val="24"/>
-              </w:rPr>
-            </w:pPr>
-            <w:r>
-              <w:rPr>
-                <w:rFonts w:asciiTheme="minorBidi" w:hAnsiTheme="minorBidi"/>
-                <w:sz w:val="24"/>
-                <w:szCs w:val="24"/>
-              </w:rPr>
-              <w:t>Student Name</w:t>
-            </w:r>
-            <w:r>
-              <w:rPr>
-                <w:rFonts w:asciiTheme="minorBidi" w:hAnsiTheme="minorBidi"/>
-                <w:sz w:val="24"/>
-                <w:szCs w:val="24"/>
-              </w:rPr>
-              <w:t>s</w:t>
-            </w:r>
-          </w:p>
-          <w:p>
-            <w:pPr>
-              <w:jc w:val="both"/>
-              <w:rPr>
-                <w:rFonts w:asciiTheme="minorBidi" w:hAnsiTheme="minorBidi"/>
-                <w:sz w:val="24"/>
-                <w:szCs w:val="24"/>
-              </w:rPr>
-            </w:pPr>
-            <w:r>
-              <w:rPr>
-                <w:rFonts w:asciiTheme="minorBidi" w:hAnsiTheme="minorBidi"/>
-                <w:sz w:val="24"/>
-                <w:szCs w:val="24"/>
-              </w:rPr>
-              <w:t>/</w:t>
-            </w:r>
-            <w:r>
-              <w:rPr>
-                <w:rFonts w:asciiTheme="minorBidi" w:hAnsiTheme="minorBidi"/>
-                <w:sz w:val="24"/>
-                <w:szCs w:val="24"/>
-              </w:rPr>
-              <w:t>Attendees</w:t>
-            </w:r>
-            <w:r>
-              <w:rPr>
-                <w:rFonts w:asciiTheme="minorBidi" w:hAnsiTheme="minorBidi"/>
-                <w:sz w:val="24"/>
-                <w:szCs w:val="24"/>
-              </w:rPr>
-              <w:t>:</w:t>
-            </w:r>
-            <w:r>
-              <w:rPr>
-                <w:rFonts w:asciiTheme="minorBidi" w:hAnsiTheme="minorBidi"/>
-                <w:sz w:val="24"/>
-                <w:szCs w:val="24"/>
-              </w:rPr>
-              <w:tab/>
-            </w:r>
-          </w:p>
-        </w:tc>
-        <w:tc>
-          <w:tcPr>
-            <w:tcW w:w="3081" w:type="dxa"/>
-          </w:tcPr>
-          <w:p>
-            <w:pPr>
-              <w:jc w:val="both"/>
-              <w:rPr>
-                <w:rFonts w:asciiTheme="minorBidi" w:hAnsiTheme="minorBidi"/>
-                <w:sz w:val="24"/>
-                <w:szCs w:val="24"/>
-              </w:rPr>
-            </w:pPr>
-            <w:r>
-              <w:rPr>
-                <w:rFonts w:asciiTheme="minorBidi" w:hAnsiTheme="minorBidi"/>
-                <w:sz w:val="24"/>
-                <w:szCs w:val="24"/>
-              </w:rPr>
-              <w:t>1.</w:t>
-            </w:r>
-          </w:p>
-        </w:tc>
-        <w:tc>
-          <w:tcPr>
-            <w:tcW w:w="3081" w:type="dxa"/>
-          </w:tcPr>
-          <w:p>
-            <w:pPr>
-              <w:jc w:val="both"/>
-              <w:rPr>
-                <w:rFonts w:asciiTheme="minorBidi" w:hAnsiTheme="minorBidi"/>
-                <w:sz w:val="24"/>
-                <w:szCs w:val="24"/>
-              </w:rPr>
-            </w:pPr>
-            <w:r>
-              <w:rPr>
-                <w:rFonts w:asciiTheme="minorBidi" w:hAnsiTheme="minorBidi"/>
-                <w:sz w:val="24"/>
-                <w:szCs w:val="24"/>
-              </w:rPr>
-              <w:t>2.</w:t>
-            </w:r>
-          </w:p>
-        </w:tc>
-      </w:tr>
-      <w:tr>
-        <w:trPr>
-          <w:trHeight w:val="1128"/>
-        </w:trPr>
-        <w:tc>
-          <w:tcPr>
-            <w:tcW w:w="3080" w:type="dxa"/>
-          </w:tcPr>
-          <w:p>
-            <w:pPr>
-              <w:jc w:val="both"/>
-              <w:rPr>
-                <w:rFonts w:asciiTheme="minorBidi" w:hAnsiTheme="minorBidi"/>
-                <w:sz w:val="24"/>
-                <w:szCs w:val="24"/>
-              </w:rPr>
-            </w:pPr>
-            <w:r>
-              <w:rPr>
-                <w:rFonts w:asciiTheme="minorBidi" w:hAnsiTheme="minorBidi"/>
-                <w:sz w:val="24"/>
-                <w:szCs w:val="24"/>
-              </w:rPr>
-              <w:t>3.</w:t>
-            </w:r>
-          </w:p>
-        </w:tc>
-        <w:tc>
-          <w:tcPr>
-            <w:tcW w:w="3081" w:type="dxa"/>
-          </w:tcPr>
-          <w:p>
-            <w:pPr>
-              <w:jc w:val="both"/>
-              <w:rPr>
-                <w:rFonts w:asciiTheme="minorBidi" w:hAnsiTheme="minorBidi"/>
-                <w:sz w:val="24"/>
-                <w:szCs w:val="24"/>
-              </w:rPr>
-            </w:pPr>
-            <w:r>
-              <w:rPr>
-                <w:rFonts w:asciiTheme="minorBidi" w:hAnsiTheme="minorBidi"/>
-                <w:sz w:val="24"/>
-                <w:szCs w:val="24"/>
-              </w:rPr>
-              <w:t>4.</w:t>
-            </w:r>
-          </w:p>
-        </w:tc>
-        <w:tc>
-          <w:tcPr>
-            <w:tcW w:w="3081" w:type="dxa"/>
-          </w:tcPr>
-          <w:p>
-            <w:pPr>
-              <w:jc w:val="both"/>
-              <w:rPr>
-                <w:rFonts w:asciiTheme="minorBidi" w:hAnsiTheme="minorBidi"/>
-                <w:sz w:val="24"/>
-                <w:szCs w:val="24"/>
-              </w:rPr>
-            </w:pPr>
-            <w:r>
-              <w:rPr>
-                <w:rFonts w:asciiTheme="minorBidi" w:hAnsiTheme="minorBidi"/>
-                <w:sz w:val="24"/>
-                <w:szCs w:val="24"/>
-              </w:rPr>
-              <w:t>5.</w:t>
-            </w:r>
-          </w:p>
-        </w:tc>
-      </w:tr>
-    </w:tbl>
-    <w:p>
-      <w:pPr>
-        <w:jc w:val="both"/>
-        <w:rPr>
-          <w:rFonts w:asciiTheme="minorBidi" w:hAnsiTheme="minorBidi"/>
-          <w:sz w:val="24"/>
-          <w:szCs w:val="24"/>
-        </w:rPr>
-      </w:pPr>
-    </w:p>
-    <w:p>
-      <w:pPr>
-        <w:pBdr>
-          <w:top w:val="single" w:sz="4" w:space="1" w:color="auto"/>
-          <w:left w:val="single" w:sz="4" w:space="4" w:color="auto"/>
-          <w:bottom w:val="single" w:sz="4" w:space="1" w:color="auto"/>
-          <w:right w:val="single" w:sz="4" w:space="4" w:color="auto"/>
-        </w:pBdr>
-        <w:jc w:val="both"/>
-        <w:rPr>
-          <w:rFonts w:asciiTheme="minorBidi" w:hAnsiTheme="minorBidi"/>
-          <w:sz w:val="24"/>
-          <w:szCs w:val="24"/>
-        </w:rPr>
-      </w:pPr>
-      <w:r>
-        <w:rPr>
-          <w:rFonts w:asciiTheme="minorBidi" w:hAnsiTheme="minorBidi"/>
-          <w:sz w:val="24"/>
-          <w:szCs w:val="24"/>
-        </w:rPr>
-        <w:t>Summary of week’s activities:</w:t>
-      </w:r>
-    </w:p>
-    <w:p>
-      <w:pPr>
-        <w:pBdr>
-          <w:top w:val="single" w:sz="4" w:space="1" w:color="auto"/>
-          <w:left w:val="single" w:sz="4" w:space="4" w:color="auto"/>
-          <w:bottom w:val="single" w:sz="4" w:space="1" w:color="auto"/>
-          <w:right w:val="single" w:sz="4" w:space="4" w:color="auto"/>
-        </w:pBdr>
-        <w:jc w:val="both"/>
-        <w:rPr>
-          <w:rFonts w:asciiTheme="minorBidi" w:hAnsiTheme="minorBidi"/>
-          <w:sz w:val="24"/>
-          <w:szCs w:val="24"/>
-        </w:rPr>
-      </w:pPr>
-    </w:p>
-    <w:p>
-      <w:pPr>
-        <w:pBdr>
-          <w:top w:val="single" w:sz="4" w:space="1" w:color="auto"/>
-          <w:left w:val="single" w:sz="4" w:space="4" w:color="auto"/>
-          <w:bottom w:val="single" w:sz="4" w:space="1" w:color="auto"/>
-          <w:right w:val="single" w:sz="4" w:space="4" w:color="auto"/>
-        </w:pBdr>
-        <w:jc w:val="both"/>
-        <w:rPr>
-          <w:rFonts w:asciiTheme="minorBidi" w:hAnsiTheme="minorBidi"/>
-          <w:sz w:val="24"/>
-          <w:szCs w:val="24"/>
-        </w:rPr>
-      </w:pPr>
-    </w:p>
-    <w:p>
-      <w:pPr>
-        <w:jc w:val="both"/>
-        <w:rPr>
-          <w:rFonts w:asciiTheme="minorBidi" w:hAnsiTheme="minorBidi"/>
-          <w:sz w:val="24"/>
-          <w:szCs w:val="24"/>
-        </w:rPr>
-      </w:pPr>
-    </w:p>
-    <w:p>
-      <w:pPr>
-        <w:pBdr>
-          <w:top w:val="single" w:sz="4" w:space="1" w:color="auto"/>
-          <w:left w:val="single" w:sz="4" w:space="4" w:color="auto"/>
-          <w:bottom w:val="single" w:sz="4" w:space="1" w:color="auto"/>
-          <w:right w:val="single" w:sz="4" w:space="4" w:color="auto"/>
-        </w:pBdr>
-        <w:jc w:val="both"/>
-        <w:rPr>
-          <w:rFonts w:asciiTheme="minorBidi" w:hAnsiTheme="minorBidi"/>
-          <w:sz w:val="24"/>
-          <w:szCs w:val="24"/>
-        </w:rPr>
-      </w:pPr>
-      <w:r>
-        <w:rPr>
-          <w:rFonts w:asciiTheme="minorBidi" w:hAnsiTheme="minorBidi"/>
-          <w:sz w:val="24"/>
-          <w:szCs w:val="24"/>
-        </w:rPr>
-        <w:t>Problem, issues and concerns:</w:t>
-      </w:r>
-    </w:p>
-    <w:p>
-      <w:pPr>
-        <w:pBdr>
-          <w:top w:val="single" w:sz="4" w:space="1" w:color="auto"/>
-          <w:left w:val="single" w:sz="4" w:space="4" w:color="auto"/>
-          <w:bottom w:val="single" w:sz="4" w:space="1" w:color="auto"/>
-          <w:right w:val="single" w:sz="4" w:space="4" w:color="auto"/>
-        </w:pBdr>
-        <w:jc w:val="both"/>
-        <w:rPr>
-          <w:rFonts w:asciiTheme="minorBidi" w:hAnsiTheme="minorBidi"/>
-          <w:sz w:val="24"/>
-          <w:szCs w:val="24"/>
-        </w:rPr>
-      </w:pPr>
-    </w:p>
-    <w:p>
-      <w:pPr>
-        <w:pBdr>
-          <w:top w:val="single" w:sz="4" w:space="1" w:color="auto"/>
-          <w:left w:val="single" w:sz="4" w:space="4" w:color="auto"/>
-          <w:bottom w:val="single" w:sz="4" w:space="1" w:color="auto"/>
-          <w:right w:val="single" w:sz="4" w:space="4" w:color="auto"/>
-        </w:pBdr>
-        <w:jc w:val="both"/>
-        <w:rPr>
-          <w:rFonts w:asciiTheme="minorBidi" w:hAnsiTheme="minorBidi"/>
-          <w:sz w:val="24"/>
-          <w:szCs w:val="24"/>
-        </w:rPr>
-      </w:pPr>
-    </w:p>
-    <w:p>
-      <w:pPr>
-        <w:pBdr>
-          <w:top w:val="single" w:sz="4" w:space="1" w:color="auto"/>
-          <w:left w:val="single" w:sz="4" w:space="4" w:color="auto"/>
-          <w:bottom w:val="single" w:sz="4" w:space="1" w:color="auto"/>
-          <w:right w:val="single" w:sz="4" w:space="4" w:color="auto"/>
-        </w:pBdr>
-        <w:jc w:val="both"/>
-        <w:rPr>
-          <w:rFonts w:asciiTheme="minorBidi" w:hAnsiTheme="minorBidi"/>
-          <w:sz w:val="24"/>
-          <w:szCs w:val="24"/>
-        </w:rPr>
-      </w:pPr>
-    </w:p>
-    <w:p>
-      <w:pPr>
-        <w:jc w:val="both"/>
-        <w:rPr>
-          <w:rFonts w:asciiTheme="minorBidi" w:hAnsiTheme="minorBidi"/>
-          <w:sz w:val="24"/>
-          <w:szCs w:val="24"/>
-        </w:rPr>
-      </w:pPr>
-    </w:p>
-    <w:p>
-      <w:pPr>
-        <w:pBdr>
-          <w:top w:val="single" w:sz="4" w:space="1" w:color="auto"/>
-          <w:left w:val="single" w:sz="4" w:space="4" w:color="auto"/>
-          <w:bottom w:val="single" w:sz="4" w:space="1" w:color="auto"/>
-          <w:right w:val="single" w:sz="4" w:space="4" w:color="auto"/>
-        </w:pBdr>
-        <w:jc w:val="both"/>
-        <w:rPr>
-          <w:rFonts w:asciiTheme="minorBidi" w:hAnsiTheme="minorBidi"/>
-          <w:sz w:val="24"/>
-          <w:szCs w:val="24"/>
-        </w:rPr>
-      </w:pPr>
-      <w:r>
-        <w:rPr>
-          <w:rFonts w:asciiTheme="minorBidi" w:hAnsiTheme="minorBidi"/>
-          <w:sz w:val="24"/>
-          <w:szCs w:val="24"/>
-        </w:rPr>
-        <w:t>Tasks for next week/Actions for next meeting:</w:t>
-      </w:r>
-    </w:p>
-    <w:p>
-      <w:pPr>
-        <w:pBdr>
-          <w:top w:val="single" w:sz="4" w:space="1" w:color="auto"/>
-          <w:left w:val="single" w:sz="4" w:space="4" w:color="auto"/>
-          <w:bottom w:val="single" w:sz="4" w:space="1" w:color="auto"/>
-          <w:right w:val="single" w:sz="4" w:space="4" w:color="auto"/>
-        </w:pBdr>
-        <w:jc w:val="both"/>
-        <w:rPr>
-          <w:rFonts w:asciiTheme="minorBidi" w:hAnsiTheme="minorBidi"/>
-          <w:sz w:val="24"/>
-          <w:szCs w:val="24"/>
-        </w:rPr>
-      </w:pPr>
-    </w:p>
-    <w:p>
-      <w:pPr>
-        <w:pBdr>
-          <w:top w:val="single" w:sz="4" w:space="1" w:color="auto"/>
-          <w:left w:val="single" w:sz="4" w:space="4" w:color="auto"/>
-          <w:bottom w:val="single" w:sz="4" w:space="1" w:color="auto"/>
-          <w:right w:val="single" w:sz="4" w:space="4" w:color="auto"/>
-        </w:pBdr>
-        <w:jc w:val="both"/>
-        <w:rPr>
-          <w:rFonts w:asciiTheme="minorBidi" w:hAnsiTheme="minorBidi"/>
-          <w:sz w:val="24"/>
-          <w:szCs w:val="24"/>
-        </w:rPr>
-      </w:pPr>
-    </w:p>
-    <w:p>
-      <w:pPr>
-        <w:pBdr>
-          <w:top w:val="single" w:sz="4" w:space="1" w:color="auto"/>
-          <w:left w:val="single" w:sz="4" w:space="4" w:color="auto"/>
-          <w:bottom w:val="single" w:sz="4" w:space="1" w:color="auto"/>
-          <w:right w:val="single" w:sz="4" w:space="4" w:color="auto"/>
-        </w:pBdr>
-        <w:jc w:val="both"/>
-        <w:rPr>
-          <w:rFonts w:asciiTheme="minorBidi" w:hAnsiTheme="minorBidi"/>
-          <w:sz w:val="24"/>
-          <w:szCs w:val="24"/>
-        </w:rPr>
-      </w:pPr>
-    </w:p>
-    <w:p>
-      <w:pPr>
-        <w:jc w:val="both"/>
-        <w:rPr>
-          <w:rFonts w:asciiTheme="minorBidi" w:hAnsiTheme="minorBidi"/>
-          <w:sz w:val="24"/>
-          <w:szCs w:val="24"/>
-        </w:rPr>
-      </w:pPr>
-      <w:r>
-        <w:rPr>
-          <w:rFonts w:asciiTheme="minorBidi" w:hAnsiTheme="minorBidi"/>
-          <w:noProof/>
-          <w:sz w:val="24"/>
-          <w:szCs w:val="24"/>
-          <w:lang w:val="en-US" w:eastAsia="zh-TW"/>
-        </w:rPr>
-        <w:pict w14:anchorId="60882186">
-          <v:shape id="_x0000_s1032" type="#_x0000_t202" style="position:absolute;left:0;text-align:left;margin-left:-24pt;margin-top:10.15pt;width:128.25pt;height:39.75pt;z-index:251658244;mso-width-relative:margin;mso-height-relative:margin" filled="f" stroked="f">
-            <v:textbox>
-              <w:txbxContent>
-                <w:p>
-                  <w:pPr>
-                    <w:jc w:val="center"/>
-                  </w:pPr>
-                  <w:r>
-                    <w:t>Supervisor use only</w:t>
-                  </w:r>
-                </w:p>
-              </w:txbxContent>
-            </v:textbox>
-          </v:shape>
-        </w:pict>
-      </w:r>
-    </w:p>
-    <w:p>
-      <w:pPr>
-        <w:pBdr>
-          <w:top w:val="single" w:sz="4" w:space="1" w:color="auto"/>
-          <w:left w:val="single" w:sz="4" w:space="4" w:color="auto"/>
-          <w:bottom w:val="single" w:sz="4" w:space="1" w:color="auto"/>
-          <w:right w:val="single" w:sz="4" w:space="4" w:color="auto"/>
-        </w:pBdr>
-        <w:jc w:val="both"/>
-        <w:rPr>
-          <w:rFonts w:asciiTheme="minorBidi" w:hAnsiTheme="minorBidi"/>
-          <w:sz w:val="24"/>
-          <w:szCs w:val="24"/>
-        </w:rPr>
-      </w:pPr>
-      <w:r>
-        <w:rPr>
-          <w:rFonts w:asciiTheme="minorBidi" w:hAnsiTheme="minorBidi"/>
-          <w:sz w:val="24"/>
-          <w:szCs w:val="24"/>
-        </w:rPr>
-        <w:t>Progress Assessment: □ Unsatisfactory   □ Satisfactory    □ Good</w:t>
-      </w:r>
-    </w:p>
-    <w:p>
-      <w:pPr>
-        <w:pBdr>
-          <w:top w:val="single" w:sz="4" w:space="1" w:color="auto"/>
-          <w:left w:val="single" w:sz="4" w:space="4" w:color="auto"/>
-          <w:bottom w:val="single" w:sz="4" w:space="1" w:color="auto"/>
-          <w:right w:val="single" w:sz="4" w:space="4" w:color="auto"/>
-        </w:pBdr>
-        <w:jc w:val="both"/>
-        <w:rPr>
-          <w:rFonts w:asciiTheme="minorBidi" w:hAnsiTheme="minorBidi"/>
-          <w:sz w:val="24"/>
-          <w:szCs w:val="24"/>
-        </w:rPr>
-      </w:pPr>
-      <w:r>
-        <w:rPr>
-          <w:rFonts w:asciiTheme="minorBidi" w:hAnsiTheme="minorBidi"/>
-          <w:sz w:val="24"/>
-          <w:szCs w:val="24"/>
-        </w:rPr>
-        <w:t>Comments/Recommendations:</w:t>
-      </w:r>
-    </w:p>
-    <w:p>
-      <w:pPr>
-        <w:pBdr>
-          <w:top w:val="single" w:sz="4" w:space="1" w:color="auto"/>
-          <w:left w:val="single" w:sz="4" w:space="4" w:color="auto"/>
-          <w:bottom w:val="single" w:sz="4" w:space="1" w:color="auto"/>
-          <w:right w:val="single" w:sz="4" w:space="4" w:color="auto"/>
-        </w:pBdr>
-        <w:jc w:val="both"/>
-        <w:rPr>
-          <w:rFonts w:asciiTheme="minorBidi" w:hAnsiTheme="minorBidi"/>
-          <w:sz w:val="24"/>
-          <w:szCs w:val="24"/>
-        </w:rPr>
-      </w:pPr>
-    </w:p>
-    <w:p>
-      <w:pPr>
-        <w:pBdr>
-          <w:top w:val="single" w:sz="4" w:space="1" w:color="auto"/>
-          <w:left w:val="single" w:sz="4" w:space="4" w:color="auto"/>
-          <w:bottom w:val="single" w:sz="4" w:space="1" w:color="auto"/>
-          <w:right w:val="single" w:sz="4" w:space="4" w:color="auto"/>
-        </w:pBdr>
-        <w:jc w:val="both"/>
-        <w:rPr>
-          <w:rFonts w:asciiTheme="minorBidi" w:hAnsiTheme="minorBidi"/>
-          <w:sz w:val="24"/>
-          <w:szCs w:val="24"/>
-        </w:rPr>
-      </w:pPr>
-    </w:p>
-    <w:p>
-      <w:pPr>
-        <w:pBdr>
-          <w:top w:val="single" w:sz="4" w:space="1" w:color="auto"/>
-          <w:left w:val="single" w:sz="4" w:space="4" w:color="auto"/>
-          <w:bottom w:val="single" w:sz="4" w:space="1" w:color="auto"/>
-          <w:right w:val="single" w:sz="4" w:space="4" w:color="auto"/>
-        </w:pBdr>
-        <w:jc w:val="both"/>
-        <w:rPr>
-          <w:rFonts w:asciiTheme="minorBidi" w:hAnsiTheme="minorBidi"/>
-          <w:sz w:val="24"/>
-          <w:szCs w:val="24"/>
-        </w:rPr>
-      </w:pPr>
-      <w:r>
-        <w:rPr>
-          <w:rFonts w:asciiTheme="minorBidi" w:hAnsiTheme="minorBidi"/>
-          <w:sz w:val="24"/>
-          <w:szCs w:val="24"/>
-        </w:rPr>
-        <w:t>Supervisor Signature:</w:t>
-      </w:r>
-    </w:p>
     <w:sectPr>
-      <w:pgSz w:w="11906" w:h="16838"/>
+      <w:pgSz w:w="11906" w:h="16838" w:orient="portrait"/>
       <w:pgMar w:top="993" w:right="1440" w:bottom="851" w:left="1440" w:header="708" w:footer="708" w:gutter="0"/>
       <w:cols w:space="708"/>
       <w:docGrid w:linePitch="360"/>
@@ -4283,7 +4328,7 @@
         <w:ind w:left="600" w:hanging="360"/>
       </w:pPr>
       <w:rPr>
-        <w:rFonts w:ascii="Arial" w:eastAsia="宋体" w:hAnsi="Arial" w:cs="Arial" w:hint="default"/>
+        <w:rFonts w:hint="default" w:ascii="Arial" w:hAnsi="Arial" w:eastAsia="宋体" w:cs="Arial"/>
       </w:rPr>
     </w:lvl>
     <w:lvl w:ilvl="1" w:tplc="04090003" w:tentative="1">
@@ -4295,7 +4340,7 @@
         <w:ind w:left="1080" w:hanging="420"/>
       </w:pPr>
       <w:rPr>
-        <w:rFonts w:ascii="Wingdings" w:hAnsi="Wingdings" w:hint="default"/>
+        <w:rFonts w:hint="default" w:ascii="Wingdings" w:hAnsi="Wingdings"/>
       </w:rPr>
     </w:lvl>
     <w:lvl w:ilvl="2" w:tplc="04090005" w:tentative="1">
@@ -4307,7 +4352,7 @@
         <w:ind w:left="1500" w:hanging="420"/>
       </w:pPr>
       <w:rPr>
-        <w:rFonts w:ascii="Wingdings" w:hAnsi="Wingdings" w:hint="default"/>
+        <w:rFonts w:hint="default" w:ascii="Wingdings" w:hAnsi="Wingdings"/>
       </w:rPr>
     </w:lvl>
     <w:lvl w:ilvl="3" w:tplc="04090001" w:tentative="1">
@@ -4319,7 +4364,7 @@
         <w:ind w:left="1920" w:hanging="420"/>
       </w:pPr>
       <w:rPr>
-        <w:rFonts w:ascii="Wingdings" w:hAnsi="Wingdings" w:hint="default"/>
+        <w:rFonts w:hint="default" w:ascii="Wingdings" w:hAnsi="Wingdings"/>
       </w:rPr>
     </w:lvl>
     <w:lvl w:ilvl="4" w:tplc="04090003" w:tentative="1">
@@ -4331,7 +4376,7 @@
         <w:ind w:left="2340" w:hanging="420"/>
       </w:pPr>
       <w:rPr>
-        <w:rFonts w:ascii="Wingdings" w:hAnsi="Wingdings" w:hint="default"/>
+        <w:rFonts w:hint="default" w:ascii="Wingdings" w:hAnsi="Wingdings"/>
       </w:rPr>
     </w:lvl>
     <w:lvl w:ilvl="5" w:tplc="04090005" w:tentative="1">
@@ -4343,7 +4388,7 @@
         <w:ind w:left="2760" w:hanging="420"/>
       </w:pPr>
       <w:rPr>
-        <w:rFonts w:ascii="Wingdings" w:hAnsi="Wingdings" w:hint="default"/>
+        <w:rFonts w:hint="default" w:ascii="Wingdings" w:hAnsi="Wingdings"/>
       </w:rPr>
     </w:lvl>
     <w:lvl w:ilvl="6" w:tplc="04090001" w:tentative="1">
@@ -4355,7 +4400,7 @@
         <w:ind w:left="3180" w:hanging="420"/>
       </w:pPr>
       <w:rPr>
-        <w:rFonts w:ascii="Wingdings" w:hAnsi="Wingdings" w:hint="default"/>
+        <w:rFonts w:hint="default" w:ascii="Wingdings" w:hAnsi="Wingdings"/>
       </w:rPr>
     </w:lvl>
     <w:lvl w:ilvl="7" w:tplc="04090003" w:tentative="1">
@@ -4367,7 +4412,7 @@
         <w:ind w:left="3600" w:hanging="420"/>
       </w:pPr>
       <w:rPr>
-        <w:rFonts w:ascii="Wingdings" w:hAnsi="Wingdings" w:hint="default"/>
+        <w:rFonts w:hint="default" w:ascii="Wingdings" w:hAnsi="Wingdings"/>
       </w:rPr>
     </w:lvl>
     <w:lvl w:ilvl="8" w:tplc="04090005" w:tentative="1">
@@ -4379,7 +4424,7 @@
         <w:ind w:left="4020" w:hanging="420"/>
       </w:pPr>
       <w:rPr>
-        <w:rFonts w:ascii="Wingdings" w:hAnsi="Wingdings" w:hint="default"/>
+        <w:rFonts w:hint="default" w:ascii="Wingdings" w:hAnsi="Wingdings"/>
       </w:rPr>
     </w:lvl>
   </w:abstractNum>
@@ -4915,7 +4960,7 @@
         <w:ind w:left="720" w:hanging="360"/>
       </w:pPr>
       <w:rPr>
-        <w:rFonts w:ascii="Symbol" w:hAnsi="Symbol" w:hint="default"/>
+        <w:rFonts w:hint="default" w:ascii="Symbol" w:hAnsi="Symbol"/>
       </w:rPr>
     </w:lvl>
     <w:lvl w:ilvl="1" w:tplc="0FFCBDB8">
@@ -4927,7 +4972,7 @@
         <w:ind w:left="1440" w:hanging="360"/>
       </w:pPr>
       <w:rPr>
-        <w:rFonts w:ascii="Courier New" w:hAnsi="Courier New" w:hint="default"/>
+        <w:rFonts w:hint="default" w:ascii="Courier New" w:hAnsi="Courier New"/>
       </w:rPr>
     </w:lvl>
     <w:lvl w:ilvl="2" w:tplc="CC186BD0">
@@ -4939,7 +4984,7 @@
         <w:ind w:left="2160" w:hanging="360"/>
       </w:pPr>
       <w:rPr>
-        <w:rFonts w:ascii="Wingdings" w:hAnsi="Wingdings" w:hint="default"/>
+        <w:rFonts w:hint="default" w:ascii="Wingdings" w:hAnsi="Wingdings"/>
       </w:rPr>
     </w:lvl>
     <w:lvl w:ilvl="3" w:tplc="800A7174">
@@ -4951,7 +4996,7 @@
         <w:ind w:left="2880" w:hanging="360"/>
       </w:pPr>
       <w:rPr>
-        <w:rFonts w:ascii="Symbol" w:hAnsi="Symbol" w:hint="default"/>
+        <w:rFonts w:hint="default" w:ascii="Symbol" w:hAnsi="Symbol"/>
       </w:rPr>
     </w:lvl>
     <w:lvl w:ilvl="4" w:tplc="FB300392">
@@ -4963,7 +5008,7 @@
         <w:ind w:left="3600" w:hanging="360"/>
       </w:pPr>
       <w:rPr>
-        <w:rFonts w:ascii="Courier New" w:hAnsi="Courier New" w:hint="default"/>
+        <w:rFonts w:hint="default" w:ascii="Courier New" w:hAnsi="Courier New"/>
       </w:rPr>
     </w:lvl>
     <w:lvl w:ilvl="5" w:tplc="49CEE6A8">
@@ -4975,7 +5020,7 @@
         <w:ind w:left="4320" w:hanging="360"/>
       </w:pPr>
       <w:rPr>
-        <w:rFonts w:ascii="Wingdings" w:hAnsi="Wingdings" w:hint="default"/>
+        <w:rFonts w:hint="default" w:ascii="Wingdings" w:hAnsi="Wingdings"/>
       </w:rPr>
     </w:lvl>
     <w:lvl w:ilvl="6" w:tplc="6EC27666">
@@ -4987,7 +5032,7 @@
         <w:ind w:left="5040" w:hanging="360"/>
       </w:pPr>
       <w:rPr>
-        <w:rFonts w:ascii="Symbol" w:hAnsi="Symbol" w:hint="default"/>
+        <w:rFonts w:hint="default" w:ascii="Symbol" w:hAnsi="Symbol"/>
       </w:rPr>
     </w:lvl>
     <w:lvl w:ilvl="7" w:tplc="BB5082AE">
@@ -4999,7 +5044,7 @@
         <w:ind w:left="5760" w:hanging="360"/>
       </w:pPr>
       <w:rPr>
-        <w:rFonts w:ascii="Courier New" w:hAnsi="Courier New" w:hint="default"/>
+        <w:rFonts w:hint="default" w:ascii="Courier New" w:hAnsi="Courier New"/>
       </w:rPr>
     </w:lvl>
     <w:lvl w:ilvl="8" w:tplc="EC7E2478">
@@ -5011,7 +5056,7 @@
         <w:ind w:left="6480" w:hanging="360"/>
       </w:pPr>
       <w:rPr>
-        <w:rFonts w:ascii="Wingdings" w:hAnsi="Wingdings" w:hint="default"/>
+        <w:rFonts w:hint="default" w:ascii="Wingdings" w:hAnsi="Wingdings"/>
       </w:rPr>
     </w:lvl>
   </w:abstractNum>
@@ -5028,7 +5073,7 @@
         <w:ind w:left="720" w:hanging="360"/>
       </w:pPr>
       <w:rPr>
-        <w:rFonts w:ascii="Symbol" w:hAnsi="Symbol" w:hint="default"/>
+        <w:rFonts w:hint="default" w:ascii="Symbol" w:hAnsi="Symbol"/>
       </w:rPr>
     </w:lvl>
     <w:lvl w:ilvl="1" w:tplc="0A7CA4A8">
@@ -5040,7 +5085,7 @@
         <w:ind w:left="1440" w:hanging="360"/>
       </w:pPr>
       <w:rPr>
-        <w:rFonts w:ascii="Courier New" w:hAnsi="Courier New" w:hint="default"/>
+        <w:rFonts w:hint="default" w:ascii="Courier New" w:hAnsi="Courier New"/>
       </w:rPr>
     </w:lvl>
     <w:lvl w:ilvl="2" w:tplc="53F8BD1A">
@@ -5052,7 +5097,7 @@
         <w:ind w:left="2160" w:hanging="360"/>
       </w:pPr>
       <w:rPr>
-        <w:rFonts w:ascii="Wingdings" w:hAnsi="Wingdings" w:hint="default"/>
+        <w:rFonts w:hint="default" w:ascii="Wingdings" w:hAnsi="Wingdings"/>
       </w:rPr>
     </w:lvl>
     <w:lvl w:ilvl="3" w:tplc="096CE94C">
@@ -5064,7 +5109,7 @@
         <w:ind w:left="2880" w:hanging="360"/>
       </w:pPr>
       <w:rPr>
-        <w:rFonts w:ascii="Symbol" w:hAnsi="Symbol" w:hint="default"/>
+        <w:rFonts w:hint="default" w:ascii="Symbol" w:hAnsi="Symbol"/>
       </w:rPr>
     </w:lvl>
     <w:lvl w:ilvl="4" w:tplc="90EE7128">
@@ -5076,7 +5121,7 @@
         <w:ind w:left="3600" w:hanging="360"/>
       </w:pPr>
       <w:rPr>
-        <w:rFonts w:ascii="Courier New" w:hAnsi="Courier New" w:hint="default"/>
+        <w:rFonts w:hint="default" w:ascii="Courier New" w:hAnsi="Courier New"/>
       </w:rPr>
     </w:lvl>
     <w:lvl w:ilvl="5" w:tplc="7DE08EB4">
@@ -5088,7 +5133,7 @@
         <w:ind w:left="4320" w:hanging="360"/>
       </w:pPr>
       <w:rPr>
-        <w:rFonts w:ascii="Wingdings" w:hAnsi="Wingdings" w:hint="default"/>
+        <w:rFonts w:hint="default" w:ascii="Wingdings" w:hAnsi="Wingdings"/>
       </w:rPr>
     </w:lvl>
     <w:lvl w:ilvl="6" w:tplc="3620F412">
@@ -5100,7 +5145,7 @@
         <w:ind w:left="5040" w:hanging="360"/>
       </w:pPr>
       <w:rPr>
-        <w:rFonts w:ascii="Symbol" w:hAnsi="Symbol" w:hint="default"/>
+        <w:rFonts w:hint="default" w:ascii="Symbol" w:hAnsi="Symbol"/>
       </w:rPr>
     </w:lvl>
     <w:lvl w:ilvl="7" w:tplc="1FA09694">
@@ -5112,7 +5157,7 @@
         <w:ind w:left="5760" w:hanging="360"/>
       </w:pPr>
       <w:rPr>
-        <w:rFonts w:ascii="Courier New" w:hAnsi="Courier New" w:hint="default"/>
+        <w:rFonts w:hint="default" w:ascii="Courier New" w:hAnsi="Courier New"/>
       </w:rPr>
     </w:lvl>
     <w:lvl w:ilvl="8" w:tplc="5A18E2F8">
@@ -5124,7 +5169,7 @@
         <w:ind w:left="6480" w:hanging="360"/>
       </w:pPr>
       <w:rPr>
-        <w:rFonts w:ascii="Wingdings" w:hAnsi="Wingdings" w:hint="default"/>
+        <w:rFonts w:hint="default" w:ascii="Wingdings" w:hAnsi="Wingdings"/>
       </w:rPr>
     </w:lvl>
   </w:abstractNum>
@@ -5610,11 +5655,11 @@
 </file>
 
 <file path=word/styles.xml><?xml version="1.0" encoding="utf-8"?>
-<w:styles xmlns:mc="http://schemas.openxmlformats.org/markup-compatibility/2006" xmlns:r="http://schemas.openxmlformats.org/officeDocument/2006/relationships" xmlns:w="http://schemas.openxmlformats.org/wordprocessingml/2006/main" xmlns:w14="http://schemas.microsoft.com/office/word/2010/wordml" xmlns:w15="http://schemas.microsoft.com/office/word/2012/wordml" xmlns:w16cid="http://schemas.microsoft.com/office/word/2016/wordml/cid" xmlns:w16se="http://schemas.microsoft.com/office/word/2015/wordml/symex" mc:Ignorable="w14 w15 w16se w16cid">
+<w:styles xmlns:wp14="http://schemas.microsoft.com/office/word/2010/wordprocessingDrawing" xmlns:mc="http://schemas.openxmlformats.org/markup-compatibility/2006" xmlns:r="http://schemas.openxmlformats.org/officeDocument/2006/relationships" xmlns:w="http://schemas.openxmlformats.org/wordprocessingml/2006/main" xmlns:w14="http://schemas.microsoft.com/office/word/2010/wordml" xmlns:w15="http://schemas.microsoft.com/office/word/2012/wordml" xmlns:w16cid="http://schemas.microsoft.com/office/word/2016/wordml/cid" xmlns:w16se="http://schemas.microsoft.com/office/word/2015/wordml/symex" mc:Ignorable="w14 w15 w16se w16cid wp14">
   <w:docDefaults>
     <w:rPrDefault>
       <w:rPr>
-        <w:rFonts w:asciiTheme="minorHAnsi" w:eastAsia="宋体" w:hAnsiTheme="minorHAnsi" w:cstheme="minorBidi"/>
+        <w:rFonts w:eastAsia="宋体" w:asciiTheme="minorHAnsi" w:hAnsiTheme="minorHAnsi" w:cstheme="minorBidi"/>
         <w:sz w:val="22"/>
         <w:szCs w:val="22"/>
         <w:lang w:val="en-GB" w:eastAsia="en-US" w:bidi="ar-SA"/>
@@ -5629,14 +5674,14 @@
   <w:latentStyles w:defLockedState="0" w:defUIPriority="99" w:defSemiHidden="0" w:defUnhideWhenUsed="0" w:defQFormat="0" w:count="376">
     <w:lsdException w:name="Normal" w:uiPriority="0" w:qFormat="1"/>
     <w:lsdException w:name="heading 1" w:uiPriority="9" w:qFormat="1"/>
-    <w:lsdException w:name="heading 2" w:semiHidden="1" w:uiPriority="9" w:unhideWhenUsed="1" w:qFormat="1"/>
-    <w:lsdException w:name="heading 3" w:semiHidden="1" w:uiPriority="9" w:unhideWhenUsed="1" w:qFormat="1"/>
-    <w:lsdException w:name="heading 4" w:semiHidden="1" w:uiPriority="9" w:unhideWhenUsed="1" w:qFormat="1"/>
-    <w:lsdException w:name="heading 5" w:semiHidden="1" w:uiPriority="9" w:unhideWhenUsed="1" w:qFormat="1"/>
-    <w:lsdException w:name="heading 6" w:semiHidden="1" w:uiPriority="9" w:unhideWhenUsed="1" w:qFormat="1"/>
-    <w:lsdException w:name="heading 7" w:semiHidden="1" w:uiPriority="9" w:unhideWhenUsed="1" w:qFormat="1"/>
-    <w:lsdException w:name="heading 8" w:semiHidden="1" w:uiPriority="9" w:unhideWhenUsed="1" w:qFormat="1"/>
-    <w:lsdException w:name="heading 9" w:semiHidden="1" w:uiPriority="9" w:unhideWhenUsed="1" w:qFormat="1"/>
+    <w:lsdException w:name="heading 2" w:uiPriority="9" w:semiHidden="1" w:unhideWhenUsed="1" w:qFormat="1"/>
+    <w:lsdException w:name="heading 3" w:uiPriority="9" w:semiHidden="1" w:unhideWhenUsed="1" w:qFormat="1"/>
+    <w:lsdException w:name="heading 4" w:uiPriority="9" w:semiHidden="1" w:unhideWhenUsed="1" w:qFormat="1"/>
+    <w:lsdException w:name="heading 5" w:uiPriority="9" w:semiHidden="1" w:unhideWhenUsed="1" w:qFormat="1"/>
+    <w:lsdException w:name="heading 6" w:uiPriority="9" w:semiHidden="1" w:unhideWhenUsed="1" w:qFormat="1"/>
+    <w:lsdException w:name="heading 7" w:uiPriority="9" w:semiHidden="1" w:unhideWhenUsed="1" w:qFormat="1"/>
+    <w:lsdException w:name="heading 8" w:uiPriority="9" w:semiHidden="1" w:unhideWhenUsed="1" w:qFormat="1"/>
+    <w:lsdException w:name="heading 9" w:uiPriority="9" w:semiHidden="1" w:unhideWhenUsed="1" w:qFormat="1"/>
     <w:lsdException w:name="index 1" w:semiHidden="1" w:unhideWhenUsed="1"/>
     <w:lsdException w:name="index 2" w:semiHidden="1" w:unhideWhenUsed="1"/>
     <w:lsdException w:name="index 3" w:semiHidden="1" w:unhideWhenUsed="1"/>
@@ -5646,22 +5691,22 @@
     <w:lsdException w:name="index 7" w:semiHidden="1" w:unhideWhenUsed="1"/>
     <w:lsdException w:name="index 8" w:semiHidden="1" w:unhideWhenUsed="1"/>
     <w:lsdException w:name="index 9" w:semiHidden="1" w:unhideWhenUsed="1"/>
-    <w:lsdException w:name="toc 1" w:semiHidden="1" w:uiPriority="39" w:unhideWhenUsed="1"/>
-    <w:lsdException w:name="toc 2" w:semiHidden="1" w:uiPriority="39" w:unhideWhenUsed="1"/>
-    <w:lsdException w:name="toc 3" w:semiHidden="1" w:uiPriority="39" w:unhideWhenUsed="1"/>
-    <w:lsdException w:name="toc 4" w:semiHidden="1" w:uiPriority="39" w:unhideWhenUsed="1"/>
-    <w:lsdException w:name="toc 5" w:semiHidden="1" w:uiPriority="39" w:unhideWhenUsed="1"/>
-    <w:lsdException w:name="toc 6" w:semiHidden="1" w:uiPriority="39" w:unhideWhenUsed="1"/>
-    <w:lsdException w:name="toc 7" w:semiHidden="1" w:uiPriority="39" w:unhideWhenUsed="1"/>
-    <w:lsdException w:name="toc 8" w:semiHidden="1" w:uiPriority="39" w:unhideWhenUsed="1"/>
-    <w:lsdException w:name="toc 9" w:semiHidden="1" w:uiPriority="39" w:unhideWhenUsed="1"/>
+    <w:lsdException w:name="toc 1" w:uiPriority="39" w:semiHidden="1" w:unhideWhenUsed="1"/>
+    <w:lsdException w:name="toc 2" w:uiPriority="39" w:semiHidden="1" w:unhideWhenUsed="1"/>
+    <w:lsdException w:name="toc 3" w:uiPriority="39" w:semiHidden="1" w:unhideWhenUsed="1"/>
+    <w:lsdException w:name="toc 4" w:uiPriority="39" w:semiHidden="1" w:unhideWhenUsed="1"/>
+    <w:lsdException w:name="toc 5" w:uiPriority="39" w:semiHidden="1" w:unhideWhenUsed="1"/>
+    <w:lsdException w:name="toc 6" w:uiPriority="39" w:semiHidden="1" w:unhideWhenUsed="1"/>
+    <w:lsdException w:name="toc 7" w:uiPriority="39" w:semiHidden="1" w:unhideWhenUsed="1"/>
+    <w:lsdException w:name="toc 8" w:uiPriority="39" w:semiHidden="1" w:unhideWhenUsed="1"/>
+    <w:lsdException w:name="toc 9" w:uiPriority="39" w:semiHidden="1" w:unhideWhenUsed="1"/>
     <w:lsdException w:name="Normal Indent" w:semiHidden="1" w:unhideWhenUsed="1"/>
     <w:lsdException w:name="footnote text" w:semiHidden="1" w:unhideWhenUsed="1"/>
     <w:lsdException w:name="annotation text" w:semiHidden="1" w:unhideWhenUsed="1"/>
     <w:lsdException w:name="header" w:semiHidden="1" w:unhideWhenUsed="1"/>
     <w:lsdException w:name="footer" w:semiHidden="1" w:unhideWhenUsed="1"/>
     <w:lsdException w:name="index heading" w:semiHidden="1" w:unhideWhenUsed="1"/>
-    <w:lsdException w:name="caption" w:semiHidden="1" w:uiPriority="35" w:unhideWhenUsed="1" w:qFormat="1"/>
+    <w:lsdException w:name="caption" w:uiPriority="35" w:semiHidden="1" w:unhideWhenUsed="1" w:qFormat="1"/>
     <w:lsdException w:name="table of figures" w:semiHidden="1" w:unhideWhenUsed="1"/>
     <w:lsdException w:name="envelope address" w:semiHidden="1" w:unhideWhenUsed="1"/>
     <w:lsdException w:name="envelope return" w:semiHidden="1" w:unhideWhenUsed="1"/>
@@ -5692,7 +5737,7 @@
     <w:lsdException w:name="Title" w:uiPriority="10" w:qFormat="1"/>
     <w:lsdException w:name="Closing" w:semiHidden="1" w:unhideWhenUsed="1"/>
     <w:lsdException w:name="Signature" w:semiHidden="1" w:unhideWhenUsed="1"/>
-    <w:lsdException w:name="Default Paragraph Font" w:semiHidden="1" w:uiPriority="1" w:unhideWhenUsed="1"/>
+    <w:lsdException w:name="Default Paragraph Font" w:uiPriority="1" w:semiHidden="1" w:unhideWhenUsed="1"/>
     <w:lsdException w:name="Body Text" w:semiHidden="1" w:unhideWhenUsed="1"/>
     <w:lsdException w:name="Body Text Indent" w:semiHidden="1" w:unhideWhenUsed="1"/>
     <w:lsdException w:name="List Continue" w:semiHidden="1" w:unhideWhenUsed="1"/>
@@ -5892,8 +5937,8 @@
     <w:lsdException w:name="Subtle Reference" w:uiPriority="31" w:qFormat="1"/>
     <w:lsdException w:name="Intense Reference" w:uiPriority="32" w:qFormat="1"/>
     <w:lsdException w:name="Book Title" w:uiPriority="33" w:qFormat="1"/>
-    <w:lsdException w:name="Bibliography" w:semiHidden="1" w:uiPriority="37" w:unhideWhenUsed="1"/>
-    <w:lsdException w:name="TOC Heading" w:semiHidden="1" w:uiPriority="39" w:unhideWhenUsed="1" w:qFormat="1"/>
+    <w:lsdException w:name="Bibliography" w:uiPriority="37" w:semiHidden="1" w:unhideWhenUsed="1"/>
+    <w:lsdException w:name="TOC Heading" w:uiPriority="39" w:semiHidden="1" w:unhideWhenUsed="1" w:qFormat="1"/>
     <w:lsdException w:name="Plain Table 1" w:uiPriority="41"/>
     <w:lsdException w:name="Plain Table 2" w:uiPriority="42"/>
     <w:lsdException w:name="Plain Table 3" w:uiPriority="43"/>
@@ -6004,18 +6049,18 @@
     <w:lsdException w:name="Unresolved Mention" w:semiHidden="1" w:unhideWhenUsed="1"/>
     <w:lsdException w:name="Smart Link" w:semiHidden="1" w:unhideWhenUsed="1"/>
   </w:latentStyles>
-  <w:style w:type="paragraph" w:default="1" w:styleId="a">
+  <w:style w:type="paragraph" w:styleId="a" w:default="1">
     <w:name w:val="Normal"/>
     <w:qFormat/>
     <w:rsid w:val="00D940FE"/>
   </w:style>
-  <w:style w:type="character" w:default="1" w:styleId="a0">
+  <w:style w:type="character" w:styleId="a0" w:default="1">
     <w:name w:val="Default Paragraph Font"/>
     <w:uiPriority w:val="1"/>
     <w:semiHidden/>
     <w:unhideWhenUsed/>
   </w:style>
-  <w:style w:type="table" w:default="1" w:styleId="a1">
+  <w:style w:type="table" w:styleId="a1" w:default="1">
     <w:name w:val="Normal Table"/>
     <w:uiPriority w:val="99"/>
     <w:semiHidden/>
@@ -6030,7 +6075,7 @@
       </w:tblCellMar>
     </w:tblPr>
   </w:style>
-  <w:style w:type="numbering" w:default="1" w:styleId="a2">
+  <w:style w:type="numbering" w:styleId="a2" w:default="1">
     <w:name w:val="No List"/>
     <w:uiPriority w:val="99"/>
     <w:semiHidden/>
@@ -6046,12 +6091,12 @@
     </w:pPr>
     <w:tblPr>
       <w:tblBorders>
-        <w:top w:val="single" w:sz="4" w:space="0" w:color="auto"/>
-        <w:left w:val="single" w:sz="4" w:space="0" w:color="auto"/>
-        <w:bottom w:val="single" w:sz="4" w:space="0" w:color="auto"/>
-        <w:right w:val="single" w:sz="4" w:space="0" w:color="auto"/>
-        <w:insideH w:val="single" w:sz="4" w:space="0" w:color="auto"/>
-        <w:insideV w:val="single" w:sz="4" w:space="0" w:color="auto"/>
+        <w:top w:val="single" w:color="auto" w:sz="4" w:space="0"/>
+        <w:left w:val="single" w:color="auto" w:sz="4" w:space="0"/>
+        <w:bottom w:val="single" w:color="auto" w:sz="4" w:space="0"/>
+        <w:right w:val="single" w:color="auto" w:sz="4" w:space="0"/>
+        <w:insideH w:val="single" w:color="auto" w:sz="4" w:space="0"/>
+        <w:insideV w:val="single" w:color="auto" w:sz="4" w:space="0"/>
       </w:tblBorders>
     </w:tblPr>
   </w:style>
@@ -6070,7 +6115,7 @@
       <w:spacing w:after="0" w:line="240" w:lineRule="auto"/>
     </w:pPr>
   </w:style>
-  <w:style w:type="character" w:customStyle="1" w:styleId="a5">
+  <w:style w:type="character" w:styleId="a5" w:customStyle="1">
     <w:name w:val="页眉 字符"/>
     <w:basedOn w:val="a0"/>
     <w:link w:val="a4"/>
@@ -6092,7 +6137,7 @@
       <w:spacing w:after="0" w:line="240" w:lineRule="auto"/>
     </w:pPr>
   </w:style>
-  <w:style w:type="character" w:customStyle="1" w:styleId="a7">
+  <w:style w:type="character" w:styleId="a7" w:customStyle="1">
     <w:name w:val="页脚 字符"/>
     <w:basedOn w:val="a0"/>
     <w:link w:val="a6"/>
@@ -6116,7 +6161,7 @@
       <w:szCs w:val="16"/>
     </w:rPr>
   </w:style>
-  <w:style w:type="character" w:customStyle="1" w:styleId="a9">
+  <w:style w:type="character" w:styleId="a9" w:customStyle="1">
     <w:name w:val="批注框文本 字符"/>
     <w:basedOn w:val="a0"/>
     <w:link w:val="a8"/>

--- a/doc/important_doc/Supervisor weekly meeting log.docx
+++ b/doc/important_doc/Supervisor weekly meeting log.docx
@@ -367,10 +367,10 @@
     <w:p>
       <w:pPr>
         <w:pBdr>
-          <w:top w:val="single" w:color="auto" w:sz="4" w:space="0"/>
-          <w:left w:val="single" w:color="auto" w:sz="4" w:space="4"/>
-          <w:bottom w:val="single" w:color="auto" w:sz="4" w:space="1"/>
-          <w:right w:val="single" w:color="auto" w:sz="4" w:space="4"/>
+          <w:top w:val="single" w:sz="4" w:space="0" w:color="auto"/>
+          <w:left w:val="single" w:sz="4" w:space="4" w:color="auto"/>
+          <w:bottom w:val="single" w:sz="4" w:space="1" w:color="auto"/>
+          <w:right w:val="single" w:sz="4" w:space="4" w:color="auto"/>
         </w:pBdr>
         <w:jc w:val="both"/>
         <w:rPr>
@@ -391,21 +391,21 @@
     <w:p>
       <w:pPr>
         <w:pBdr>
-          <w:top w:val="single" w:color="auto" w:sz="4" w:space="0"/>
-          <w:left w:val="single" w:color="auto" w:sz="4" w:space="4"/>
-          <w:bottom w:val="single" w:color="auto" w:sz="4" w:space="1"/>
-          <w:right w:val="single" w:color="auto" w:sz="4" w:space="4"/>
-        </w:pBdr>
-        <w:jc w:val="both"/>
-        <w:rPr>
-          <w:rFonts w:asciiTheme="minorBidi" w:hAnsiTheme="minorBidi"/>
-          <w:sz w:val="24"/>
-          <w:szCs w:val="24"/>
-        </w:rPr>
-      </w:pPr>
-      <w:r>
-        <w:rPr>
-          <w:rFonts w:hint="eastAsia" w:asciiTheme="minorBidi" w:hAnsiTheme="minorBidi"/>
+          <w:top w:val="single" w:sz="4" w:space="0" w:color="auto"/>
+          <w:left w:val="single" w:sz="4" w:space="4" w:color="auto"/>
+          <w:bottom w:val="single" w:sz="4" w:space="1" w:color="auto"/>
+          <w:right w:val="single" w:sz="4" w:space="4" w:color="auto"/>
+        </w:pBdr>
+        <w:jc w:val="both"/>
+        <w:rPr>
+          <w:rFonts w:asciiTheme="minorBidi" w:hAnsiTheme="minorBidi"/>
+          <w:sz w:val="24"/>
+          <w:szCs w:val="24"/>
+        </w:rPr>
+      </w:pPr>
+      <w:r>
+        <w:rPr>
+          <w:rFonts w:asciiTheme="minorBidi" w:hAnsiTheme="minorBidi" w:hint="eastAsia"/>
           <w:sz w:val="24"/>
           <w:szCs w:val="24"/>
         </w:rPr>
@@ -413,7 +413,7 @@
       </w:r>
       <w:r>
         <w:rPr>
-          <w:rFonts w:hint="eastAsia" w:asciiTheme="minorBidi" w:hAnsiTheme="minorBidi"/>
+          <w:rFonts w:asciiTheme="minorBidi" w:hAnsiTheme="minorBidi" w:hint="eastAsia"/>
           <w:sz w:val="24"/>
           <w:szCs w:val="24"/>
           <w:lang w:eastAsia="zh-CN"/>
@@ -432,21 +432,21 @@
     <w:p>
       <w:pPr>
         <w:pBdr>
-          <w:top w:val="single" w:color="auto" w:sz="4" w:space="0"/>
-          <w:left w:val="single" w:color="auto" w:sz="4" w:space="4"/>
-          <w:bottom w:val="single" w:color="auto" w:sz="4" w:space="1"/>
-          <w:right w:val="single" w:color="auto" w:sz="4" w:space="4"/>
-        </w:pBdr>
-        <w:jc w:val="both"/>
-        <w:rPr>
-          <w:rFonts w:asciiTheme="minorBidi" w:hAnsiTheme="minorBidi"/>
-          <w:sz w:val="24"/>
-          <w:szCs w:val="24"/>
-        </w:rPr>
-      </w:pPr>
-      <w:r>
-        <w:rPr>
-          <w:rFonts w:hint="eastAsia" w:asciiTheme="minorBidi" w:hAnsiTheme="minorBidi"/>
+          <w:top w:val="single" w:sz="4" w:space="0" w:color="auto"/>
+          <w:left w:val="single" w:sz="4" w:space="4" w:color="auto"/>
+          <w:bottom w:val="single" w:sz="4" w:space="1" w:color="auto"/>
+          <w:right w:val="single" w:sz="4" w:space="4" w:color="auto"/>
+        </w:pBdr>
+        <w:jc w:val="both"/>
+        <w:rPr>
+          <w:rFonts w:asciiTheme="minorBidi" w:hAnsiTheme="minorBidi"/>
+          <w:sz w:val="24"/>
+          <w:szCs w:val="24"/>
+        </w:rPr>
+      </w:pPr>
+      <w:r>
+        <w:rPr>
+          <w:rFonts w:asciiTheme="minorBidi" w:hAnsiTheme="minorBidi" w:hint="eastAsia"/>
           <w:sz w:val="24"/>
           <w:szCs w:val="24"/>
         </w:rPr>
@@ -454,7 +454,7 @@
       </w:r>
       <w:r>
         <w:rPr>
-          <w:rFonts w:hint="eastAsia" w:asciiTheme="minorBidi" w:hAnsiTheme="minorBidi"/>
+          <w:rFonts w:asciiTheme="minorBidi" w:hAnsiTheme="minorBidi" w:hint="eastAsia"/>
           <w:sz w:val="24"/>
           <w:szCs w:val="24"/>
           <w:lang w:eastAsia="zh-CN"/>
@@ -473,21 +473,21 @@
     <w:p>
       <w:pPr>
         <w:pBdr>
-          <w:top w:val="single" w:color="auto" w:sz="4" w:space="0"/>
-          <w:left w:val="single" w:color="auto" w:sz="4" w:space="4"/>
-          <w:bottom w:val="single" w:color="auto" w:sz="4" w:space="1"/>
-          <w:right w:val="single" w:color="auto" w:sz="4" w:space="4"/>
-        </w:pBdr>
-        <w:jc w:val="both"/>
-        <w:rPr>
-          <w:rFonts w:asciiTheme="minorBidi" w:hAnsiTheme="minorBidi"/>
-          <w:sz w:val="24"/>
-          <w:szCs w:val="24"/>
-        </w:rPr>
-      </w:pPr>
-      <w:r>
-        <w:rPr>
-          <w:rFonts w:hint="eastAsia" w:asciiTheme="minorBidi" w:hAnsiTheme="minorBidi"/>
+          <w:top w:val="single" w:sz="4" w:space="0" w:color="auto"/>
+          <w:left w:val="single" w:sz="4" w:space="4" w:color="auto"/>
+          <w:bottom w:val="single" w:sz="4" w:space="1" w:color="auto"/>
+          <w:right w:val="single" w:sz="4" w:space="4" w:color="auto"/>
+        </w:pBdr>
+        <w:jc w:val="both"/>
+        <w:rPr>
+          <w:rFonts w:asciiTheme="minorBidi" w:hAnsiTheme="minorBidi"/>
+          <w:sz w:val="24"/>
+          <w:szCs w:val="24"/>
+        </w:rPr>
+      </w:pPr>
+      <w:r>
+        <w:rPr>
+          <w:rFonts w:asciiTheme="minorBidi" w:hAnsiTheme="minorBidi" w:hint="eastAsia"/>
           <w:sz w:val="24"/>
           <w:szCs w:val="24"/>
         </w:rPr>
@@ -513,10 +513,10 @@
     <w:p>
       <w:pPr>
         <w:pBdr>
-          <w:top w:val="single" w:color="auto" w:sz="4" w:space="0"/>
-          <w:left w:val="single" w:color="auto" w:sz="4" w:space="4"/>
-          <w:bottom w:val="single" w:color="auto" w:sz="4" w:space="1"/>
-          <w:right w:val="single" w:color="auto" w:sz="4" w:space="4"/>
+          <w:top w:val="single" w:sz="4" w:space="0" w:color="auto"/>
+          <w:left w:val="single" w:sz="4" w:space="4" w:color="auto"/>
+          <w:bottom w:val="single" w:sz="4" w:space="1" w:color="auto"/>
+          <w:right w:val="single" w:sz="4" w:space="4" w:color="auto"/>
         </w:pBdr>
         <w:jc w:val="both"/>
         <w:rPr>
@@ -533,11 +533,11 @@
           <w:szCs w:val="24"/>
         </w:rPr>
         <w:pict w14:anchorId="1CFACBD0">
-          <v:shapetype id="_x0000_t32" coordsize="21600,21600" o:oned="t" filled="f" o:spt="32" path="m,l21600,21600e">
-            <v:path fillok="f" arrowok="t" o:connecttype="none"/>
+          <v:shapetype id="_x0000_t32" coordsize="21600,21600" o:spt="32" o:oned="t" path="m,l21600,21600e" filled="f">
+            <v:path arrowok="t" fillok="f" o:connecttype="none"/>
             <o:lock v:ext="edit" shapetype="t"/>
           </v:shapetype>
-          <v:shape id="_x0000_s1035" style="position:absolute;left:0;text-align:left;margin-left:-5.4pt;margin-top:18.9pt;width:461.1pt;height:1.25pt;z-index:251658254" o:connectortype="straight" type="#_x0000_t32"/>
+          <v:shape id="_x0000_s1035" type="#_x0000_t32" style="position:absolute;left:0;text-align:left;margin-left:-5.4pt;margin-top:18.9pt;width:461.1pt;height:1.25pt;z-index:251658254" o:connectortype="straight"/>
         </w:pict>
       </w:r>
       <w:r>
@@ -545,10 +545,10 @@
           <w:noProof/>
         </w:rPr>
         <w:pict w14:anchorId="340E40AA">
-          <v:rect id="墨迹 11" style="position:absolute;left:0;text-align:left;margin-left:-18.35pt;margin-top:18.5pt;width:59.3pt;height:23.05pt;z-index:251658251;visibility:visible;mso-wrap-style:square;mso-wrap-distance-left:9pt;mso-wrap-distance-top:0;mso-wrap-distance-right:9pt;mso-wrap-distance-bottom:0;mso-position-horizontal:absolute;mso-position-horizontal-relative:text;mso-position-vertical:absolute;mso-position-vertical-relative:text" coordsize="1742,463" coordorigin="1,1" o:spid="_x0000_s1044" filled="f" strokecolor="white" strokeweight="3.5mm">
+          <v:rect id="墨迹 11" o:spid="_x0000_s1044" style="position:absolute;left:0;text-align:left;margin-left:-18.35pt;margin-top:18.5pt;width:59.3pt;height:23.05pt;z-index:251658251;visibility:visible;mso-wrap-style:square;mso-wrap-distance-left:9pt;mso-wrap-distance-top:0;mso-wrap-distance-right:9pt;mso-wrap-distance-bottom:0;mso-position-horizontal:absolute;mso-position-horizontal-relative:text;mso-position-vertical:absolute;mso-position-vertical-relative:text" filled="f" strokecolor="white" strokeweight="3.5mm">
             <v:stroke endcap="round"/>
-            <v:path fillok="f" shadowok="f" insetpenok="f" o:extrusionok="f"/>
-            <o:lock v:ext="edit" rotation="t" text="t"/>
+            <v:path shadowok="f" o:extrusionok="f" fillok="f" insetpenok="f"/>
+            <o:lock v:ext="edit" rotation="t" aspectratio="t" verticies="t" text="t" shapetype="t"/>
             <o:ink i="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" annotation="t"/>
           </v:rect>
         </w:pict>
@@ -558,10 +558,10 @@
           <w:noProof/>
         </w:rPr>
         <w:pict w14:anchorId="658E8155">
-          <v:rect id="墨迹 9" style="position:absolute;left:0;text-align:left;margin-left:-14.75pt;margin-top:29.3pt;width:18.45pt;height:4.4pt;z-index:251658249;visibility:visible;mso-wrap-style:square;mso-wrap-distance-left:9pt;mso-wrap-distance-top:0;mso-wrap-distance-right:9pt;mso-wrap-distance-bottom:0;mso-position-horizontal:absolute;mso-position-horizontal-relative:text;mso-position-vertical:absolute;mso-position-vertical-relative:text" coordsize="602,106" coordorigin=",1" o:spid="_x0000_s1043" filled="f" strokecolor="white" strokeweight=".5mm">
+          <v:rect id="墨迹 9" o:spid="_x0000_s1043" style="position:absolute;left:0;text-align:left;margin-left:-14.75pt;margin-top:29.3pt;width:18.45pt;height:4.4pt;z-index:251658249;visibility:visible;mso-wrap-style:square;mso-wrap-distance-left:9pt;mso-wrap-distance-top:0;mso-wrap-distance-right:9pt;mso-wrap-distance-bottom:0;mso-position-horizontal:absolute;mso-position-horizontal-relative:text;mso-position-vertical:absolute;mso-position-vertical-relative:text" filled="f" strokecolor="white" strokeweight=".5mm">
             <v:stroke endcap="round"/>
-            <v:path fillok="f" shadowok="f" insetpenok="f" o:extrusionok="f"/>
-            <o:lock v:ext="edit" rotation="t" text="t"/>
+            <v:path shadowok="f" o:extrusionok="f" fillok="f" insetpenok="f"/>
+            <o:lock v:ext="edit" rotation="t" aspectratio="t" verticies="t" text="t" shapetype="t"/>
             <o:ink i="AIQBHQJKEgEQWM9UiuaXxU+PBvi60uGbIgMLSBRE////B0UyRjIFAgtkGRgyCoHH//8PgMf//w8z&#10;CoHH//8PgMf//w8KIAeH4zDkI5/TL7riDITwd4X12pkACgARIJCA+94t2NUBCh8HhPiPPiPdOm+G&#10;gIP48+MeEXmwCgARIKQiY98t2NUB&#10;" annotation="t"/>
           </v:rect>
         </w:pict>
@@ -571,10 +571,10 @@
           <w:noProof/>
         </w:rPr>
         <w:pict w14:anchorId="54A11B57">
-          <v:rect id="墨迹 4" style="position:absolute;left:0;text-align:left;margin-left:195.75pt;margin-top:15.35pt;width:1.45pt;height:1.45pt;z-index:251658247;visibility:visible;mso-wrap-style:square;mso-wrap-distance-left:9pt;mso-wrap-distance-top:0;mso-wrap-distance-right:9pt;mso-wrap-distance-bottom:0;mso-position-horizontal:absolute;mso-position-horizontal-relative:text;mso-position-vertical:absolute;mso-position-vertical-relative:text" coordsize="1,1" o:spid="_x0000_s1042" filled="f" strokeweight=".5mm">
+          <v:rect id="墨迹 4" o:spid="_x0000_s1042" style="position:absolute;left:0;text-align:left;margin-left:195.75pt;margin-top:15.35pt;width:1.45pt;height:1.45pt;z-index:251658247;visibility:visible;mso-wrap-style:square;mso-wrap-distance-left:9pt;mso-wrap-distance-top:0;mso-wrap-distance-right:9pt;mso-wrap-distance-bottom:0;mso-position-horizontal:absolute;mso-position-horizontal-relative:text;mso-position-vertical:absolute;mso-position-vertical-relative:text" filled="f" strokeweight=".5mm">
             <v:stroke endcap="round"/>
-            <v:path fillok="f" shadowok="f" insetpenok="f" o:extrusionok="f"/>
-            <o:lock v:ext="edit" rotation="t" text="t"/>
+            <v:path shadowok="f" o:extrusionok="f" fillok="f" insetpenok="f"/>
+            <o:lock v:ext="edit" rotation="t" aspectratio="t" verticies="t" text="t" shapetype="t"/>
             <o:ink i="AE8dAgYGARBYz1SK5pfFT48G+LrS4ZsiAwZIFEUyRjIFAgtkGRgyCoHH//8PgMf//w8zCoHH//8P&#10;gMf//w8KEQEBAAEACgARIDBd9dYt2NUB&#10;" annotation="t"/>
           </v:rect>
         </w:pict>
@@ -584,10 +584,10 @@
           <w:noProof/>
         </w:rPr>
         <w:pict w14:anchorId="090CDCB2">
-          <v:rect id="墨迹 3" style="position:absolute;left:0;text-align:left;margin-left:-41.95pt;margin-top:21.45pt;width:58.65pt;height:19.55pt;z-index:251658246;visibility:visible;mso-wrap-style:square;mso-wrap-distance-left:9pt;mso-wrap-distance-top:0;mso-wrap-distance-right:9pt;mso-wrap-distance-bottom:0;mso-position-horizontal:absolute;mso-position-horizontal-relative:text;mso-position-vertical:absolute;mso-position-vertical-relative:text" coordsize="1772,90" coordorigin=",1" o:spid="_x0000_s1041" filled="f" strokecolor="white" strokeweight="6mm">
+          <v:rect id="墨迹 3" o:spid="_x0000_s1041" style="position:absolute;left:0;text-align:left;margin-left:-41.95pt;margin-top:21.45pt;width:58.65pt;height:19.55pt;z-index:251658246;visibility:visible;mso-wrap-style:square;mso-wrap-distance-left:9pt;mso-wrap-distance-top:0;mso-wrap-distance-right:9pt;mso-wrap-distance-bottom:0;mso-position-horizontal:absolute;mso-position-horizontal-relative:text;mso-position-vertical:absolute;mso-position-vertical-relative:text" filled="f" strokecolor="white" strokeweight="6mm">
             <v:stroke opacity="21845f" endcap="square"/>
-            <v:path fillok="f" shadowok="f" insetpenok="f" o:extrusionok="f"/>
-            <o:lock v:ext="edit" rotation="t" text="t"/>
+            <v:path shadowok="f" o:extrusionok="f" fillok="f" insetpenok="f"/>
+            <o:lock v:ext="edit" rotation="t" aspectratio="t" verticies="t" text="t" shapetype="t"/>
             <o:ink i="AH0dA+oBTgEQWM9UiuaXxU+PBvi60uGbIgMUSBRE////B0WsAkcBRtgEVwkAAAAFAgtkGRgyCoHH&#10;//8PgMf//w8zCoHH//8PgMf//w8KMBCH7FTsc0BgEBgcroqAwGm8RbIuJ2CE89eh4IQYddqWlxsn&#10;BAoAESCgF/bOLdjVAd==&#10;" annotation="t"/>
           </v:rect>
         </w:pict>
@@ -597,17 +597,17 @@
           <w:noProof/>
         </w:rPr>
         <w:pict w14:anchorId="4A175CF6">
-          <v:rect id="墨迹 2" style="position:absolute;left:0;text-align:left;margin-left:-29.4pt;margin-top:21.5pt;width:34.6pt;height:18.5pt;z-index:251658245;visibility:visible;mso-wrap-style:square;mso-wrap-distance-left:9pt;mso-wrap-distance-top:0;mso-wrap-distance-right:9pt;mso-wrap-distance-bottom:0;mso-position-horizontal:absolute;mso-position-horizontal-relative:text;mso-position-vertical:absolute;mso-position-vertical-relative:text" coordsize="920,51" coordorigin="1,1" o:spid="_x0000_s1040" filled="f" strokecolor="white" strokeweight="6mm">
+          <v:rect id="墨迹 2" o:spid="_x0000_s1040" style="position:absolute;left:0;text-align:left;margin-left:-29.4pt;margin-top:21.5pt;width:34.6pt;height:18.5pt;z-index:251658245;visibility:visible;mso-wrap-style:square;mso-wrap-distance-left:9pt;mso-wrap-distance-top:0;mso-wrap-distance-right:9pt;mso-wrap-distance-bottom:0;mso-position-horizontal:absolute;mso-position-horizontal-relative:text;mso-position-vertical:absolute;mso-position-vertical-relative:text" filled="f" strokecolor="white" strokeweight="6mm">
             <v:stroke opacity="21845f" endcap="square"/>
-            <v:path fillok="f" shadowok="f" insetpenok="f" o:extrusionok="f"/>
-            <o:lock v:ext="edit" rotation="t" text="t"/>
+            <v:path shadowok="f" o:extrusionok="f" fillok="f" insetpenok="f"/>
+            <o:lock v:ext="edit" rotation="t" aspectratio="t" verticies="t" text="t" shapetype="t"/>
             <o:ink i="AHMdA4oBSgEQWM9UiuaXxU+PBvi60uGbIgMUSBRE////B0WsAkcBRtgEVwkAAAAFAgtkGRgyCoHH&#10;//8PgMf//w8zCoHH//8PgMf//w8KJhCH5a7lrxCY7NZvMZDA4BAYdLCClE9ZG7uqCgARILARxc0t&#10;2NUB&#10;" annotation="t"/>
           </v:rect>
         </w:pict>
       </w:r>
       <w:r>
         <w:rPr>
-          <w:rFonts w:hint="eastAsia" w:asciiTheme="minorBidi" w:hAnsiTheme="minorBidi"/>
+          <w:rFonts w:asciiTheme="minorBidi" w:hAnsiTheme="minorBidi" w:hint="eastAsia"/>
           <w:sz w:val="24"/>
           <w:szCs w:val="24"/>
         </w:rPr>
@@ -633,10 +633,10 @@
     <w:p>
       <w:pPr>
         <w:pBdr>
-          <w:top w:val="single" w:color="auto" w:sz="4" w:space="0"/>
-          <w:left w:val="single" w:color="auto" w:sz="4" w:space="4"/>
-          <w:bottom w:val="single" w:color="auto" w:sz="4" w:space="1"/>
-          <w:right w:val="single" w:color="auto" w:sz="4" w:space="4"/>
+          <w:top w:val="single" w:sz="4" w:space="0" w:color="auto"/>
+          <w:left w:val="single" w:sz="4" w:space="4" w:color="auto"/>
+          <w:bottom w:val="single" w:sz="4" w:space="1" w:color="auto"/>
+          <w:right w:val="single" w:sz="4" w:space="4" w:color="auto"/>
         </w:pBdr>
         <w:jc w:val="both"/>
         <w:rPr>
@@ -653,7 +653,7 @@
           <w:szCs w:val="24"/>
         </w:rPr>
         <w:pict w14:anchorId="0056029D">
-          <v:shape id="_x0000_s1034" style="position:absolute;left:0;text-align:left;margin-left:-5.4pt;margin-top:11.8pt;width:460.7pt;height:.4pt;flip:y;z-index:251658253" o:connectortype="straight" type="#_x0000_t32"/>
+          <v:shape id="_x0000_s1034" type="#_x0000_t32" style="position:absolute;left:0;text-align:left;margin-left:-5.4pt;margin-top:11.8pt;width:460.7pt;height:.4pt;flip:y;z-index:251658253" o:connectortype="straight"/>
         </w:pict>
       </w:r>
       <w:r>
@@ -661,10 +661,10 @@
           <w:noProof/>
         </w:rPr>
         <w:pict w14:anchorId="0C6938B6">
-          <v:rect id="墨迹 12" style="position:absolute;left:0;text-align:left;margin-left:433.55pt;margin-top:-3.35pt;width:32.05pt;height:24.15pt;z-index:251658252;visibility:visible;mso-wrap-style:square;mso-wrap-distance-left:9pt;mso-wrap-distance-top:0;mso-wrap-distance-right:9pt;mso-wrap-distance-bottom:0;mso-position-horizontal:absolute;mso-position-horizontal-relative:text;mso-position-vertical:absolute;mso-position-vertical-relative:text" coordsize="782,503" coordorigin=",1" o:spid="_x0000_s1039" filled="f" strokecolor="white" strokeweight="3.5mm">
+          <v:rect id="墨迹 12" o:spid="_x0000_s1039" style="position:absolute;left:0;text-align:left;margin-left:433.55pt;margin-top:-3.35pt;width:32.05pt;height:24.15pt;z-index:251658252;visibility:visible;mso-wrap-style:square;mso-wrap-distance-left:9pt;mso-wrap-distance-top:0;mso-wrap-distance-right:9pt;mso-wrap-distance-bottom:0;mso-position-horizontal:absolute;mso-position-horizontal-relative:text;mso-position-vertical:absolute;mso-position-vertical-relative:text" filled="f" strokecolor="white" strokeweight="3.5mm">
             <v:stroke endcap="round"/>
-            <v:path fillok="f" shadowok="f" insetpenok="f" o:extrusionok="f"/>
-            <o:lock v:ext="edit" rotation="t" text="t"/>
+            <v:path shadowok="f" o:extrusionok="f" fillok="f" insetpenok="f"/>
+            <o:lock v:ext="edit" rotation="t" aspectratio="t" verticies="t" text="t" shapetype="t"/>
             <o:ink i="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" annotation="t"/>
           </v:rect>
         </w:pict>
@@ -674,10 +674,10 @@
           <w:noProof/>
         </w:rPr>
         <w:pict w14:anchorId="1A315938">
-          <v:rect id="墨迹 10" style="position:absolute;left:0;text-align:left;margin-left:132pt;margin-top:-2.25pt;width:9.95pt;height:9.95pt;z-index:251658250;visibility:visible;mso-wrap-style:square;mso-wrap-distance-left:9pt;mso-wrap-distance-top:0;mso-wrap-distance-right:9pt;mso-wrap-distance-bottom:0;mso-position-horizontal:absolute;mso-position-horizontal-relative:text;mso-position-vertical:absolute;mso-position-vertical-relative:text" coordsize="1,1" o:spid="_x0000_s1038" filled="f" strokecolor="white" strokeweight="3.5mm">
+          <v:rect id="墨迹 10" o:spid="_x0000_s1038" style="position:absolute;left:0;text-align:left;margin-left:132pt;margin-top:-2.25pt;width:9.95pt;height:9.95pt;z-index:251658250;visibility:visible;mso-wrap-style:square;mso-wrap-distance-left:9pt;mso-wrap-distance-top:0;mso-wrap-distance-right:9pt;mso-wrap-distance-bottom:0;mso-position-horizontal:absolute;mso-position-horizontal-relative:text;mso-position-vertical:absolute;mso-position-vertical-relative:text" filled="f" strokecolor="white" strokeweight="3.5mm">
             <v:stroke endcap="round"/>
-            <v:path fillok="f" shadowok="f" insetpenok="f" o:extrusionok="f"/>
-            <o:lock v:ext="edit" rotation="t" text="t"/>
+            <v:path shadowok="f" o:extrusionok="f" fillok="f" insetpenok="f"/>
+            <o:lock v:ext="edit" rotation="t" aspectratio="t" verticies="t" text="t" shapetype="t"/>
             <o:ink i="AFYdAigoARBYz1SK5pfFT48G+LrS4ZsiAw1IFET///8HRd4CRt4CBQILZBkYMgqBx///D4DH//8P&#10;MwqBx///D4DH//8PChECAQABAAoAESAA/VjlLdjVAd==&#10;" annotation="t"/>
           </v:rect>
         </w:pict>
@@ -687,10 +687,10 @@
           <w:noProof/>
         </w:rPr>
         <w:pict w14:anchorId="40A79E2B">
-          <v:rect id="墨迹 6" style="position:absolute;left:0;text-align:left;margin-left:64.8pt;margin-top:7.5pt;width:1.45pt;height:1.45pt;z-index:251658248;visibility:visible;mso-wrap-style:square;mso-wrap-distance-left:9pt;mso-wrap-distance-top:0;mso-wrap-distance-right:9pt;mso-wrap-distance-bottom:0;mso-position-horizontal:absolute;mso-position-horizontal-relative:text;mso-position-vertical:absolute;mso-position-vertical-relative:text" coordsize="1,1" o:spid="_x0000_s1037" filled="f" strokecolor="white" strokeweight=".5mm">
+          <v:rect id="墨迹 6" o:spid="_x0000_s1037" style="position:absolute;left:0;text-align:left;margin-left:64.8pt;margin-top:7.5pt;width:1.45pt;height:1.45pt;z-index:251658248;visibility:visible;mso-wrap-style:square;mso-wrap-distance-left:9pt;mso-wrap-distance-top:0;mso-wrap-distance-right:9pt;mso-wrap-distance-bottom:0;mso-position-horizontal:absolute;mso-position-horizontal-relative:text;mso-position-vertical:absolute;mso-position-vertical-relative:text" filled="f" strokecolor="white" strokeweight=".5mm">
             <v:stroke endcap="round"/>
-            <v:path fillok="f" shadowok="f" insetpenok="f" o:extrusionok="f"/>
-            <o:lock v:ext="edit" rotation="t" text="t"/>
+            <v:path shadowok="f" o:extrusionok="f" fillok="f" insetpenok="f"/>
+            <o:lock v:ext="edit" rotation="t" aspectratio="t" verticies="t" text="t" shapetype="t"/>
             <o:ink i="AFQdAgYGARBYz1SK5pfFT48G+LrS4ZsiAwtIFET///8HRTJGMgUCC2QZGDIKgcf//w+Ax///DzMK&#10;gcf//w+Ax///DwoRAQEAAQAKABEgILUe3i3Y1QH=&#10;" annotation="t"/>
           </v:rect>
         </w:pict>
@@ -699,10 +699,10 @@
     <w:p>
       <w:pPr>
         <w:pBdr>
-          <w:top w:val="single" w:color="auto" w:sz="4" w:space="0"/>
-          <w:left w:val="single" w:color="auto" w:sz="4" w:space="4"/>
-          <w:bottom w:val="single" w:color="auto" w:sz="4" w:space="1"/>
-          <w:right w:val="single" w:color="auto" w:sz="4" w:space="4"/>
+          <w:top w:val="single" w:sz="4" w:space="0" w:color="auto"/>
+          <w:left w:val="single" w:sz="4" w:space="4" w:color="auto"/>
+          <w:bottom w:val="single" w:sz="4" w:space="1" w:color="auto"/>
+          <w:right w:val="single" w:sz="4" w:space="4" w:color="auto"/>
         </w:pBdr>
         <w:jc w:val="both"/>
         <w:rPr>
@@ -723,21 +723,21 @@
     <w:p>
       <w:pPr>
         <w:pBdr>
-          <w:top w:val="single" w:color="auto" w:sz="4" w:space="0"/>
-          <w:left w:val="single" w:color="auto" w:sz="4" w:space="4"/>
-          <w:bottom w:val="single" w:color="auto" w:sz="4" w:space="1"/>
-          <w:right w:val="single" w:color="auto" w:sz="4" w:space="4"/>
-        </w:pBdr>
-        <w:jc w:val="both"/>
-        <w:rPr>
-          <w:rFonts w:asciiTheme="minorBidi" w:hAnsiTheme="minorBidi"/>
-          <w:sz w:val="24"/>
-          <w:szCs w:val="24"/>
-        </w:rPr>
-      </w:pPr>
-      <w:r>
-        <w:rPr>
-          <w:rFonts w:hint="eastAsia" w:asciiTheme="minorBidi" w:hAnsiTheme="minorBidi"/>
+          <w:top w:val="single" w:sz="4" w:space="0" w:color="auto"/>
+          <w:left w:val="single" w:sz="4" w:space="4" w:color="auto"/>
+          <w:bottom w:val="single" w:sz="4" w:space="1" w:color="auto"/>
+          <w:right w:val="single" w:sz="4" w:space="4" w:color="auto"/>
+        </w:pBdr>
+        <w:jc w:val="both"/>
+        <w:rPr>
+          <w:rFonts w:asciiTheme="minorBidi" w:hAnsiTheme="minorBidi"/>
+          <w:sz w:val="24"/>
+          <w:szCs w:val="24"/>
+        </w:rPr>
+      </w:pPr>
+      <w:r>
+        <w:rPr>
+          <w:rFonts w:asciiTheme="minorBidi" w:hAnsiTheme="minorBidi" w:hint="eastAsia"/>
           <w:sz w:val="24"/>
           <w:szCs w:val="24"/>
         </w:rPr>
@@ -763,21 +763,21 @@
     <w:p>
       <w:pPr>
         <w:pBdr>
-          <w:top w:val="single" w:color="auto" w:sz="4" w:space="0"/>
-          <w:left w:val="single" w:color="auto" w:sz="4" w:space="4"/>
-          <w:bottom w:val="single" w:color="auto" w:sz="4" w:space="1"/>
-          <w:right w:val="single" w:color="auto" w:sz="4" w:space="4"/>
-        </w:pBdr>
-        <w:jc w:val="both"/>
-        <w:rPr>
-          <w:rFonts w:asciiTheme="minorBidi" w:hAnsiTheme="minorBidi"/>
-          <w:sz w:val="24"/>
-          <w:szCs w:val="24"/>
-        </w:rPr>
-      </w:pPr>
-      <w:r>
-        <w:rPr>
-          <w:rFonts w:hint="eastAsia" w:asciiTheme="minorBidi" w:hAnsiTheme="minorBidi"/>
+          <w:top w:val="single" w:sz="4" w:space="0" w:color="auto"/>
+          <w:left w:val="single" w:sz="4" w:space="4" w:color="auto"/>
+          <w:bottom w:val="single" w:sz="4" w:space="1" w:color="auto"/>
+          <w:right w:val="single" w:sz="4" w:space="4" w:color="auto"/>
+        </w:pBdr>
+        <w:jc w:val="both"/>
+        <w:rPr>
+          <w:rFonts w:asciiTheme="minorBidi" w:hAnsiTheme="minorBidi"/>
+          <w:sz w:val="24"/>
+          <w:szCs w:val="24"/>
+        </w:rPr>
+      </w:pPr>
+      <w:r>
+        <w:rPr>
+          <w:rFonts w:asciiTheme="minorBidi" w:hAnsiTheme="minorBidi" w:hint="eastAsia"/>
           <w:sz w:val="24"/>
           <w:szCs w:val="24"/>
         </w:rPr>
@@ -803,21 +803,21 @@
     <w:p>
       <w:pPr>
         <w:pBdr>
-          <w:top w:val="single" w:color="auto" w:sz="4" w:space="0"/>
-          <w:left w:val="single" w:color="auto" w:sz="4" w:space="4"/>
-          <w:bottom w:val="single" w:color="auto" w:sz="4" w:space="1"/>
-          <w:right w:val="single" w:color="auto" w:sz="4" w:space="4"/>
-        </w:pBdr>
-        <w:jc w:val="both"/>
-        <w:rPr>
-          <w:rFonts w:asciiTheme="minorBidi" w:hAnsiTheme="minorBidi"/>
-          <w:sz w:val="24"/>
-          <w:szCs w:val="24"/>
-        </w:rPr>
-      </w:pPr>
-      <w:r>
-        <w:rPr>
-          <w:rFonts w:hint="eastAsia" w:asciiTheme="minorBidi" w:hAnsiTheme="minorBidi"/>
+          <w:top w:val="single" w:sz="4" w:space="0" w:color="auto"/>
+          <w:left w:val="single" w:sz="4" w:space="4" w:color="auto"/>
+          <w:bottom w:val="single" w:sz="4" w:space="1" w:color="auto"/>
+          <w:right w:val="single" w:sz="4" w:space="4" w:color="auto"/>
+        </w:pBdr>
+        <w:jc w:val="both"/>
+        <w:rPr>
+          <w:rFonts w:asciiTheme="minorBidi" w:hAnsiTheme="minorBidi"/>
+          <w:sz w:val="24"/>
+          <w:szCs w:val="24"/>
+        </w:rPr>
+      </w:pPr>
+      <w:r>
+        <w:rPr>
+          <w:rFonts w:asciiTheme="minorBidi" w:hAnsiTheme="minorBidi" w:hint="eastAsia"/>
           <w:sz w:val="24"/>
           <w:szCs w:val="24"/>
         </w:rPr>
@@ -853,10 +853,10 @@
     <w:p>
       <w:pPr>
         <w:pBdr>
-          <w:top w:val="single" w:color="auto" w:sz="4" w:space="1"/>
-          <w:left w:val="single" w:color="auto" w:sz="4" w:space="4"/>
-          <w:bottom w:val="single" w:color="auto" w:sz="4" w:space="1"/>
-          <w:right w:val="single" w:color="auto" w:sz="4" w:space="4"/>
+          <w:top w:val="single" w:sz="4" w:space="1" w:color="auto"/>
+          <w:left w:val="single" w:sz="4" w:space="4" w:color="auto"/>
+          <w:bottom w:val="single" w:sz="4" w:space="1" w:color="auto"/>
+          <w:right w:val="single" w:sz="4" w:space="4" w:color="auto"/>
         </w:pBdr>
         <w:jc w:val="both"/>
         <w:rPr>
@@ -877,10 +877,10 @@
     <w:p>
       <w:pPr>
         <w:pBdr>
-          <w:top w:val="single" w:color="auto" w:sz="4" w:space="1"/>
-          <w:left w:val="single" w:color="auto" w:sz="4" w:space="4"/>
-          <w:bottom w:val="single" w:color="auto" w:sz="4" w:space="1"/>
-          <w:right w:val="single" w:color="auto" w:sz="4" w:space="4"/>
+          <w:top w:val="single" w:sz="4" w:space="1" w:color="auto"/>
+          <w:left w:val="single" w:sz="4" w:space="4" w:color="auto"/>
+          <w:bottom w:val="single" w:sz="4" w:space="1" w:color="auto"/>
+          <w:right w:val="single" w:sz="4" w:space="4" w:color="auto"/>
         </w:pBdr>
         <w:jc w:val="both"/>
         <w:rPr>
@@ -901,10 +901,10 @@
     <w:p>
       <w:pPr>
         <w:pBdr>
-          <w:top w:val="single" w:color="auto" w:sz="4" w:space="1"/>
-          <w:left w:val="single" w:color="auto" w:sz="4" w:space="4"/>
-          <w:bottom w:val="single" w:color="auto" w:sz="4" w:space="1"/>
-          <w:right w:val="single" w:color="auto" w:sz="4" w:space="4"/>
+          <w:top w:val="single" w:sz="4" w:space="1" w:color="auto"/>
+          <w:left w:val="single" w:sz="4" w:space="4" w:color="auto"/>
+          <w:bottom w:val="single" w:sz="4" w:space="1" w:color="auto"/>
+          <w:right w:val="single" w:sz="4" w:space="4" w:color="auto"/>
         </w:pBdr>
         <w:jc w:val="both"/>
         <w:rPr>
@@ -936,7 +936,7 @@
             <v:stroke joinstyle="miter"/>
             <v:path gradientshapeok="t" o:connecttype="rect"/>
           </v:shapetype>
-          <v:shape id="_x0000_s1028" style="position:absolute;left:0;text-align:left;margin-left:-24pt;margin-top:10.15pt;width:128.25pt;height:39.75pt;z-index:251658240;mso-width-relative:margin;mso-height-relative:margin" filled="f" stroked="f" type="#_x0000_t202">
+          <v:shape id="_x0000_s1028" type="#_x0000_t202" style="position:absolute;left:0;text-align:left;margin-left:-24pt;margin-top:10.15pt;width:128.25pt;height:39.75pt;z-index:251658240;mso-width-relative:margin;mso-height-relative:margin" filled="f" stroked="f">
             <v:textbox style="mso-next-textbox:#_x0000_s1028">
               <w:txbxContent>
                 <w:p>
@@ -956,10 +956,10 @@
     <w:p>
       <w:pPr>
         <w:pBdr>
-          <w:top w:val="single" w:color="auto" w:sz="4" w:space="1"/>
-          <w:left w:val="single" w:color="auto" w:sz="4" w:space="4"/>
-          <w:bottom w:val="single" w:color="auto" w:sz="4" w:space="1"/>
-          <w:right w:val="single" w:color="auto" w:sz="4" w:space="4"/>
+          <w:top w:val="single" w:sz="4" w:space="1" w:color="auto"/>
+          <w:left w:val="single" w:sz="4" w:space="4" w:color="auto"/>
+          <w:bottom w:val="single" w:sz="4" w:space="1" w:color="auto"/>
+          <w:right w:val="single" w:sz="4" w:space="4" w:color="auto"/>
         </w:pBdr>
         <w:jc w:val="both"/>
         <w:rPr>
@@ -980,10 +980,10 @@
     <w:p>
       <w:pPr>
         <w:pBdr>
-          <w:top w:val="single" w:color="auto" w:sz="4" w:space="1"/>
-          <w:left w:val="single" w:color="auto" w:sz="4" w:space="4"/>
-          <w:bottom w:val="single" w:color="auto" w:sz="4" w:space="1"/>
-          <w:right w:val="single" w:color="auto" w:sz="4" w:space="4"/>
+          <w:top w:val="single" w:sz="4" w:space="1" w:color="auto"/>
+          <w:left w:val="single" w:sz="4" w:space="4" w:color="auto"/>
+          <w:bottom w:val="single" w:sz="4" w:space="1" w:color="auto"/>
+          <w:right w:val="single" w:sz="4" w:space="4" w:color="auto"/>
         </w:pBdr>
         <w:jc w:val="both"/>
         <w:rPr>
@@ -1004,26 +1004,26 @@
     <w:p>
       <w:pPr>
         <w:pBdr>
-          <w:top w:val="single" w:color="auto" w:sz="4" w:space="1"/>
-          <w:left w:val="single" w:color="auto" w:sz="4" w:space="4"/>
-          <w:bottom w:val="single" w:color="auto" w:sz="4" w:space="1"/>
-          <w:right w:val="single" w:color="auto" w:sz="4" w:space="4"/>
-        </w:pBdr>
-        <w:jc w:val="both"/>
-        <w:rPr>
-          <w:rFonts w:asciiTheme="minorBidi" w:hAnsiTheme="minorBidi"/>
-          <w:sz w:val="24"/>
-          <w:szCs w:val="24"/>
-        </w:rPr>
-      </w:pPr>
-    </w:p>
-    <w:p>
-      <w:pPr>
-        <w:pBdr>
-          <w:top w:val="single" w:color="auto" w:sz="4" w:space="1"/>
-          <w:left w:val="single" w:color="auto" w:sz="4" w:space="4"/>
-          <w:bottom w:val="single" w:color="auto" w:sz="4" w:space="1"/>
-          <w:right w:val="single" w:color="auto" w:sz="4" w:space="4"/>
+          <w:top w:val="single" w:sz="4" w:space="1" w:color="auto"/>
+          <w:left w:val="single" w:sz="4" w:space="4" w:color="auto"/>
+          <w:bottom w:val="single" w:sz="4" w:space="1" w:color="auto"/>
+          <w:right w:val="single" w:sz="4" w:space="4" w:color="auto"/>
+        </w:pBdr>
+        <w:jc w:val="both"/>
+        <w:rPr>
+          <w:rFonts w:asciiTheme="minorBidi" w:hAnsiTheme="minorBidi"/>
+          <w:sz w:val="24"/>
+          <w:szCs w:val="24"/>
+        </w:rPr>
+      </w:pPr>
+    </w:p>
+    <w:p>
+      <w:pPr>
+        <w:pBdr>
+          <w:top w:val="single" w:sz="4" w:space="1" w:color="auto"/>
+          <w:left w:val="single" w:sz="4" w:space="4" w:color="auto"/>
+          <w:bottom w:val="single" w:sz="4" w:space="1" w:color="auto"/>
+          <w:right w:val="single" w:sz="4" w:space="4" w:color="auto"/>
         </w:pBdr>
         <w:jc w:val="both"/>
         <w:rPr>
@@ -1385,10 +1385,10 @@
     <w:p>
       <w:pPr>
         <w:pBdr>
-          <w:top w:val="single" w:color="auto" w:sz="4" w:space="1"/>
-          <w:left w:val="single" w:color="auto" w:sz="4" w:space="4"/>
-          <w:bottom w:val="single" w:color="auto" w:sz="4" w:space="1"/>
-          <w:right w:val="single" w:color="auto" w:sz="4" w:space="4"/>
+          <w:top w:val="single" w:sz="4" w:space="1" w:color="auto"/>
+          <w:left w:val="single" w:sz="4" w:space="4" w:color="auto"/>
+          <w:bottom w:val="single" w:sz="4" w:space="1" w:color="auto"/>
+          <w:right w:val="single" w:sz="4" w:space="4" w:color="auto"/>
         </w:pBdr>
         <w:jc w:val="both"/>
         <w:rPr>
@@ -1414,10 +1414,10 @@
           <w:numId w:val="12"/>
         </w:numPr>
         <w:pBdr>
-          <w:top w:val="single" w:color="auto" w:sz="4" w:space="1"/>
-          <w:left w:val="single" w:color="auto" w:sz="4" w:space="4"/>
-          <w:bottom w:val="single" w:color="auto" w:sz="4" w:space="1"/>
-          <w:right w:val="single" w:color="auto" w:sz="4" w:space="4"/>
+          <w:top w:val="single" w:sz="4" w:space="1" w:color="auto"/>
+          <w:left w:val="single" w:sz="4" w:space="4" w:color="auto"/>
+          <w:bottom w:val="single" w:sz="4" w:space="1" w:color="auto"/>
+          <w:right w:val="single" w:sz="4" w:space="4" w:color="auto"/>
         </w:pBdr>
         <w:jc w:val="both"/>
         <w:rPr>
@@ -1453,10 +1453,10 @@
           <w:numId w:val="12"/>
         </w:numPr>
         <w:pBdr>
-          <w:top w:val="single" w:color="auto" w:sz="4" w:space="1"/>
-          <w:left w:val="single" w:color="auto" w:sz="4" w:space="4"/>
-          <w:bottom w:val="single" w:color="auto" w:sz="4" w:space="1"/>
-          <w:right w:val="single" w:color="auto" w:sz="4" w:space="4"/>
+          <w:top w:val="single" w:sz="4" w:space="1" w:color="auto"/>
+          <w:left w:val="single" w:sz="4" w:space="4" w:color="auto"/>
+          <w:bottom w:val="single" w:sz="4" w:space="1" w:color="auto"/>
+          <w:right w:val="single" w:sz="4" w:space="4" w:color="auto"/>
         </w:pBdr>
         <w:jc w:val="both"/>
         <w:rPr>
@@ -1482,10 +1482,10 @@
           <w:numId w:val="12"/>
         </w:numPr>
         <w:pBdr>
-          <w:top w:val="single" w:color="auto" w:sz="4" w:space="1"/>
-          <w:left w:val="single" w:color="auto" w:sz="4" w:space="4"/>
-          <w:bottom w:val="single" w:color="auto" w:sz="4" w:space="1"/>
-          <w:right w:val="single" w:color="auto" w:sz="4" w:space="4"/>
+          <w:top w:val="single" w:sz="4" w:space="1" w:color="auto"/>
+          <w:left w:val="single" w:sz="4" w:space="4" w:color="auto"/>
+          <w:bottom w:val="single" w:sz="4" w:space="1" w:color="auto"/>
+          <w:right w:val="single" w:sz="4" w:space="4" w:color="auto"/>
         </w:pBdr>
         <w:jc w:val="both"/>
         <w:rPr>
@@ -1511,10 +1511,10 @@
           <w:numId w:val="12"/>
         </w:numPr>
         <w:pBdr>
-          <w:top w:val="single" w:color="auto" w:sz="4" w:space="1"/>
-          <w:left w:val="single" w:color="auto" w:sz="4" w:space="4"/>
-          <w:bottom w:val="single" w:color="auto" w:sz="4" w:space="1"/>
-          <w:right w:val="single" w:color="auto" w:sz="4" w:space="4"/>
+          <w:top w:val="single" w:sz="4" w:space="1" w:color="auto"/>
+          <w:left w:val="single" w:sz="4" w:space="4" w:color="auto"/>
+          <w:bottom w:val="single" w:sz="4" w:space="1" w:color="auto"/>
+          <w:right w:val="single" w:sz="4" w:space="4" w:color="auto"/>
         </w:pBdr>
         <w:jc w:val="both"/>
         <w:rPr>
@@ -1561,10 +1561,10 @@
     <w:p>
       <w:pPr>
         <w:pBdr>
-          <w:top w:val="single" w:color="auto" w:sz="4" w:space="1"/>
-          <w:left w:val="single" w:color="auto" w:sz="4" w:space="4"/>
-          <w:bottom w:val="single" w:color="auto" w:sz="4" w:space="1"/>
-          <w:right w:val="single" w:color="auto" w:sz="4" w:space="4"/>
+          <w:top w:val="single" w:sz="4" w:space="1" w:color="auto"/>
+          <w:left w:val="single" w:sz="4" w:space="4" w:color="auto"/>
+          <w:bottom w:val="single" w:sz="4" w:space="1" w:color="auto"/>
+          <w:right w:val="single" w:sz="4" w:space="4" w:color="auto"/>
         </w:pBdr>
         <w:jc w:val="both"/>
         <w:rPr>
@@ -1590,10 +1590,10 @@
           <w:numId w:val="13"/>
         </w:numPr>
         <w:pBdr>
-          <w:top w:val="single" w:color="auto" w:sz="4" w:space="1"/>
-          <w:left w:val="single" w:color="auto" w:sz="4" w:space="4"/>
-          <w:bottom w:val="single" w:color="auto" w:sz="4" w:space="1"/>
-          <w:right w:val="single" w:color="auto" w:sz="4" w:space="4"/>
+          <w:top w:val="single" w:sz="4" w:space="1" w:color="auto"/>
+          <w:left w:val="single" w:sz="4" w:space="4" w:color="auto"/>
+          <w:bottom w:val="single" w:sz="4" w:space="1" w:color="auto"/>
+          <w:right w:val="single" w:sz="4" w:space="4" w:color="auto"/>
         </w:pBdr>
         <w:jc w:val="both"/>
         <w:rPr>
@@ -1635,21 +1635,21 @@
           <w:numId w:val="13"/>
         </w:numPr>
         <w:pBdr>
-          <w:top w:val="single" w:color="auto" w:sz="4" w:space="1"/>
-          <w:left w:val="single" w:color="auto" w:sz="4" w:space="4"/>
-          <w:bottom w:val="single" w:color="auto" w:sz="4" w:space="1"/>
-          <w:right w:val="single" w:color="auto" w:sz="4" w:space="4"/>
-        </w:pBdr>
-        <w:jc w:val="both"/>
-        <w:rPr>
-          <w:rFonts w:asciiTheme="minorBidi" w:hAnsiTheme="minorBidi"/>
-          <w:sz w:val="24"/>
-          <w:szCs w:val="24"/>
-        </w:rPr>
-      </w:pPr>
-      <w:r>
-        <w:rPr>
-          <w:rFonts w:hint="eastAsia" w:asciiTheme="minorBidi" w:hAnsiTheme="minorBidi"/>
+          <w:top w:val="single" w:sz="4" w:space="1" w:color="auto"/>
+          <w:left w:val="single" w:sz="4" w:space="4" w:color="auto"/>
+          <w:bottom w:val="single" w:sz="4" w:space="1" w:color="auto"/>
+          <w:right w:val="single" w:sz="4" w:space="4" w:color="auto"/>
+        </w:pBdr>
+        <w:jc w:val="both"/>
+        <w:rPr>
+          <w:rFonts w:asciiTheme="minorBidi" w:hAnsiTheme="minorBidi"/>
+          <w:sz w:val="24"/>
+          <w:szCs w:val="24"/>
+        </w:rPr>
+      </w:pPr>
+      <w:r>
+        <w:rPr>
+          <w:rFonts w:asciiTheme="minorBidi" w:hAnsiTheme="minorBidi" w:hint="eastAsia"/>
           <w:sz w:val="24"/>
           <w:szCs w:val="24"/>
           <w:lang w:eastAsia="zh-CN"/>
@@ -1681,10 +1681,10 @@
           <w:numId w:val="13"/>
         </w:numPr>
         <w:pBdr>
-          <w:top w:val="single" w:color="auto" w:sz="4" w:space="1"/>
-          <w:left w:val="single" w:color="auto" w:sz="4" w:space="4"/>
-          <w:bottom w:val="single" w:color="auto" w:sz="4" w:space="1"/>
-          <w:right w:val="single" w:color="auto" w:sz="4" w:space="4"/>
+          <w:top w:val="single" w:sz="4" w:space="1" w:color="auto"/>
+          <w:left w:val="single" w:sz="4" w:space="4" w:color="auto"/>
+          <w:bottom w:val="single" w:sz="4" w:space="1" w:color="auto"/>
+          <w:right w:val="single" w:sz="4" w:space="4" w:color="auto"/>
         </w:pBdr>
         <w:jc w:val="both"/>
         <w:rPr>
@@ -1711,10 +1711,10 @@
           <w:numId w:val="13"/>
         </w:numPr>
         <w:pBdr>
-          <w:top w:val="single" w:color="auto" w:sz="4" w:space="1"/>
-          <w:left w:val="single" w:color="auto" w:sz="4" w:space="4"/>
-          <w:bottom w:val="single" w:color="auto" w:sz="4" w:space="1"/>
-          <w:right w:val="single" w:color="auto" w:sz="4" w:space="4"/>
+          <w:top w:val="single" w:sz="4" w:space="1" w:color="auto"/>
+          <w:left w:val="single" w:sz="4" w:space="4" w:color="auto"/>
+          <w:bottom w:val="single" w:sz="4" w:space="1" w:color="auto"/>
+          <w:right w:val="single" w:sz="4" w:space="4" w:color="auto"/>
         </w:pBdr>
         <w:jc w:val="both"/>
         <w:rPr>
@@ -1764,10 +1764,10 @@
     <w:p>
       <w:pPr>
         <w:pBdr>
-          <w:top w:val="single" w:color="auto" w:sz="4" w:space="1"/>
-          <w:left w:val="single" w:color="auto" w:sz="4" w:space="4"/>
-          <w:bottom w:val="single" w:color="auto" w:sz="4" w:space="1"/>
-          <w:right w:val="single" w:color="auto" w:sz="4" w:space="4"/>
+          <w:top w:val="single" w:sz="4" w:space="1" w:color="auto"/>
+          <w:left w:val="single" w:sz="4" w:space="4" w:color="auto"/>
+          <w:bottom w:val="single" w:sz="4" w:space="1" w:color="auto"/>
+          <w:right w:val="single" w:sz="4" w:space="4" w:color="auto"/>
         </w:pBdr>
         <w:jc w:val="both"/>
         <w:rPr>
@@ -1793,10 +1793,10 @@
           <w:numId w:val="14"/>
         </w:numPr>
         <w:pBdr>
-          <w:top w:val="single" w:color="auto" w:sz="4" w:space="1"/>
-          <w:left w:val="single" w:color="auto" w:sz="4" w:space="4"/>
-          <w:bottom w:val="single" w:color="auto" w:sz="4" w:space="1"/>
-          <w:right w:val="single" w:color="auto" w:sz="4" w:space="4"/>
+          <w:top w:val="single" w:sz="4" w:space="1" w:color="auto"/>
+          <w:left w:val="single" w:sz="4" w:space="4" w:color="auto"/>
+          <w:bottom w:val="single" w:sz="4" w:space="1" w:color="auto"/>
+          <w:right w:val="single" w:sz="4" w:space="4" w:color="auto"/>
         </w:pBdr>
         <w:jc w:val="both"/>
         <w:rPr>
@@ -1854,21 +1854,21 @@
           <w:numId w:val="14"/>
         </w:numPr>
         <w:pBdr>
-          <w:top w:val="single" w:color="auto" w:sz="4" w:space="1"/>
-          <w:left w:val="single" w:color="auto" w:sz="4" w:space="4"/>
-          <w:bottom w:val="single" w:color="auto" w:sz="4" w:space="1"/>
-          <w:right w:val="single" w:color="auto" w:sz="4" w:space="4"/>
-        </w:pBdr>
-        <w:jc w:val="both"/>
-        <w:rPr>
-          <w:rFonts w:asciiTheme="minorBidi" w:hAnsiTheme="minorBidi"/>
-          <w:sz w:val="24"/>
-          <w:szCs w:val="24"/>
-        </w:rPr>
-      </w:pPr>
-      <w:r>
-        <w:rPr>
-          <w:rFonts w:hint="eastAsia" w:asciiTheme="minorBidi" w:hAnsiTheme="minorBidi"/>
+          <w:top w:val="single" w:sz="4" w:space="1" w:color="auto"/>
+          <w:left w:val="single" w:sz="4" w:space="4" w:color="auto"/>
+          <w:bottom w:val="single" w:sz="4" w:space="1" w:color="auto"/>
+          <w:right w:val="single" w:sz="4" w:space="4" w:color="auto"/>
+        </w:pBdr>
+        <w:jc w:val="both"/>
+        <w:rPr>
+          <w:rFonts w:asciiTheme="minorBidi" w:hAnsiTheme="minorBidi"/>
+          <w:sz w:val="24"/>
+          <w:szCs w:val="24"/>
+        </w:rPr>
+      </w:pPr>
+      <w:r>
+        <w:rPr>
+          <w:rFonts w:asciiTheme="minorBidi" w:hAnsiTheme="minorBidi" w:hint="eastAsia"/>
           <w:sz w:val="24"/>
           <w:szCs w:val="24"/>
           <w:lang w:eastAsia="zh-CN"/>
@@ -1893,20 +1893,20 @@
           <w:numId w:val="14"/>
         </w:numPr>
         <w:pBdr>
-          <w:top w:val="single" w:color="auto" w:sz="4" w:space="1"/>
-          <w:left w:val="single" w:color="auto" w:sz="4" w:space="4"/>
-          <w:bottom w:val="single" w:color="auto" w:sz="4" w:space="1"/>
-          <w:right w:val="single" w:color="auto" w:sz="4" w:space="4"/>
-        </w:pBdr>
-        <w:rPr>
-          <w:rFonts w:asciiTheme="minorBidi" w:hAnsiTheme="minorBidi"/>
-          <w:sz w:val="24"/>
-          <w:szCs w:val="24"/>
-        </w:rPr>
-      </w:pPr>
-      <w:r>
-        <w:rPr>
-          <w:rFonts w:hint="eastAsia" w:asciiTheme="minorBidi" w:hAnsiTheme="minorBidi"/>
+          <w:top w:val="single" w:sz="4" w:space="1" w:color="auto"/>
+          <w:left w:val="single" w:sz="4" w:space="4" w:color="auto"/>
+          <w:bottom w:val="single" w:sz="4" w:space="1" w:color="auto"/>
+          <w:right w:val="single" w:sz="4" w:space="4" w:color="auto"/>
+        </w:pBdr>
+        <w:rPr>
+          <w:rFonts w:asciiTheme="minorBidi" w:hAnsiTheme="minorBidi"/>
+          <w:sz w:val="24"/>
+          <w:szCs w:val="24"/>
+        </w:rPr>
+      </w:pPr>
+      <w:r>
+        <w:rPr>
+          <w:rFonts w:asciiTheme="minorBidi" w:hAnsiTheme="minorBidi" w:hint="eastAsia"/>
           <w:sz w:val="24"/>
           <w:szCs w:val="24"/>
           <w:lang w:eastAsia="zh-CN"/>
@@ -1940,10 +1940,10 @@
           <w:numId w:val="14"/>
         </w:numPr>
         <w:pBdr>
-          <w:top w:val="single" w:color="auto" w:sz="4" w:space="1"/>
-          <w:left w:val="single" w:color="auto" w:sz="4" w:space="4"/>
-          <w:bottom w:val="single" w:color="auto" w:sz="4" w:space="1"/>
-          <w:right w:val="single" w:color="auto" w:sz="4" w:space="4"/>
+          <w:top w:val="single" w:sz="4" w:space="1" w:color="auto"/>
+          <w:left w:val="single" w:sz="4" w:space="4" w:color="auto"/>
+          <w:bottom w:val="single" w:sz="4" w:space="1" w:color="auto"/>
+          <w:right w:val="single" w:sz="4" w:space="4" w:color="auto"/>
         </w:pBdr>
         <w:jc w:val="both"/>
         <w:rPr>
@@ -1984,8 +1984,6 @@
         </w:rPr>
         <w:t>PCB.</w:t>
       </w:r>
-      <w:bookmarkStart w:name="_GoBack" w:id="0"/>
-      <w:bookmarkEnd w:id="0"/>
     </w:p>
     <w:p>
       <w:pPr>
@@ -2005,7 +2003,7 @@
           <w:lang w:val="en-US" w:eastAsia="zh-TW"/>
         </w:rPr>
         <w:pict w14:anchorId="76FF8D6E">
-          <v:shape id="_x0000_s1029" style="position:absolute;left:0;text-align:left;margin-left:-24pt;margin-top:10.15pt;width:128.25pt;height:39.75pt;z-index:251658241;mso-width-relative:margin;mso-height-relative:margin" filled="f" stroked="f" type="#_x0000_t202">
+          <v:shape id="_x0000_s1029" type="#_x0000_t202" style="position:absolute;left:0;text-align:left;margin-left:-24pt;margin-top:10.15pt;width:128.25pt;height:39.75pt;z-index:251658241;mso-width-relative:margin;mso-height-relative:margin" filled="f" stroked="f">
             <v:textbox>
               <w:txbxContent>
                 <w:p>
@@ -2025,10 +2023,10 @@
     <w:p>
       <w:pPr>
         <w:pBdr>
-          <w:top w:val="single" w:color="auto" w:sz="4" w:space="1"/>
-          <w:left w:val="single" w:color="auto" w:sz="4" w:space="4"/>
-          <w:bottom w:val="single" w:color="auto" w:sz="4" w:space="1"/>
-          <w:right w:val="single" w:color="auto" w:sz="4" w:space="4"/>
+          <w:top w:val="single" w:sz="4" w:space="1" w:color="auto"/>
+          <w:left w:val="single" w:sz="4" w:space="4" w:color="auto"/>
+          <w:bottom w:val="single" w:sz="4" w:space="1" w:color="auto"/>
+          <w:right w:val="single" w:sz="4" w:space="4" w:color="auto"/>
         </w:pBdr>
         <w:jc w:val="both"/>
         <w:rPr>
@@ -2049,10 +2047,10 @@
     <w:p>
       <w:pPr>
         <w:pBdr>
-          <w:top w:val="single" w:color="auto" w:sz="4" w:space="1"/>
-          <w:left w:val="single" w:color="auto" w:sz="4" w:space="4"/>
-          <w:bottom w:val="single" w:color="auto" w:sz="4" w:space="1"/>
-          <w:right w:val="single" w:color="auto" w:sz="4" w:space="4"/>
+          <w:top w:val="single" w:sz="4" w:space="1" w:color="auto"/>
+          <w:left w:val="single" w:sz="4" w:space="4" w:color="auto"/>
+          <w:bottom w:val="single" w:sz="4" w:space="1" w:color="auto"/>
+          <w:right w:val="single" w:sz="4" w:space="4" w:color="auto"/>
         </w:pBdr>
         <w:jc w:val="both"/>
         <w:rPr>
@@ -2073,26 +2071,26 @@
     <w:p>
       <w:pPr>
         <w:pBdr>
-          <w:top w:val="single" w:color="auto" w:sz="4" w:space="1"/>
-          <w:left w:val="single" w:color="auto" w:sz="4" w:space="4"/>
-          <w:bottom w:val="single" w:color="auto" w:sz="4" w:space="1"/>
-          <w:right w:val="single" w:color="auto" w:sz="4" w:space="4"/>
-        </w:pBdr>
-        <w:jc w:val="both"/>
-        <w:rPr>
-          <w:rFonts w:asciiTheme="minorBidi" w:hAnsiTheme="minorBidi"/>
-          <w:sz w:val="24"/>
-          <w:szCs w:val="24"/>
-        </w:rPr>
-      </w:pPr>
-    </w:p>
-    <w:p>
-      <w:pPr>
-        <w:pBdr>
-          <w:top w:val="single" w:color="auto" w:sz="4" w:space="1"/>
-          <w:left w:val="single" w:color="auto" w:sz="4" w:space="4"/>
-          <w:bottom w:val="single" w:color="auto" w:sz="4" w:space="1"/>
-          <w:right w:val="single" w:color="auto" w:sz="4" w:space="4"/>
+          <w:top w:val="single" w:sz="4" w:space="1" w:color="auto"/>
+          <w:left w:val="single" w:sz="4" w:space="4" w:color="auto"/>
+          <w:bottom w:val="single" w:sz="4" w:space="1" w:color="auto"/>
+          <w:right w:val="single" w:sz="4" w:space="4" w:color="auto"/>
+        </w:pBdr>
+        <w:jc w:val="both"/>
+        <w:rPr>
+          <w:rFonts w:asciiTheme="minorBidi" w:hAnsiTheme="minorBidi"/>
+          <w:sz w:val="24"/>
+          <w:szCs w:val="24"/>
+        </w:rPr>
+      </w:pPr>
+    </w:p>
+    <w:p>
+      <w:pPr>
+        <w:pBdr>
+          <w:top w:val="single" w:sz="4" w:space="1" w:color="auto"/>
+          <w:left w:val="single" w:sz="4" w:space="4" w:color="auto"/>
+          <w:bottom w:val="single" w:sz="4" w:space="1" w:color="auto"/>
+          <w:right w:val="single" w:sz="4" w:space="4" w:color="auto"/>
         </w:pBdr>
         <w:jc w:val="both"/>
         <w:rPr>
@@ -2172,17 +2170,16 @@
     </w:p>
     <w:p>
       <w:pPr>
-        <w:pStyle w:val="a"/>
-        <w:jc w:val="both"/>
-        <w:rPr>
-          <w:rFonts w:ascii="Arial" w:hAnsi="Arial" w:asciiTheme="minorBidi" w:hAnsiTheme="minorBidi"/>
-          <w:sz w:val="24"/>
-          <w:szCs w:val="24"/>
-        </w:rPr>
-      </w:pPr>
-      <w:r>
-        <w:rPr>
-          <w:rFonts w:ascii="Arial" w:hAnsi="Arial" w:asciiTheme="minorBidi" w:hAnsiTheme="minorBidi"/>
+        <w:jc w:val="both"/>
+        <w:rPr>
+          <w:rFonts w:asciiTheme="minorBidi" w:hAnsiTheme="minorBidi"/>
+          <w:sz w:val="24"/>
+          <w:szCs w:val="24"/>
+        </w:rPr>
+      </w:pPr>
+      <w:r>
+        <w:rPr>
+          <w:rFonts w:asciiTheme="minorBidi" w:hAnsiTheme="minorBidi"/>
           <w:sz w:val="24"/>
           <w:szCs w:val="24"/>
         </w:rPr>
@@ -2202,758 +2199,29 @@
       </w:r>
       <w:r>
         <w:rPr>
-          <w:rFonts w:ascii="Arial" w:hAnsi="Arial" w:asciiTheme="minorBidi" w:hAnsiTheme="minorBidi"/>
-          <w:sz w:val="24"/>
-          <w:szCs w:val="24"/>
-        </w:rPr>
-        <w:t xml:space="preserve">Supervisor: </w:t>
-      </w:r>
-      <w:proofErr w:type="spellStart"/>
-      <w:r>
-        <w:rPr>
-          <w:rFonts w:ascii="Arial" w:hAnsi="Arial" w:asciiTheme="minorBidi" w:hAnsiTheme="minorBidi"/>
-          <w:sz w:val="24"/>
-          <w:szCs w:val="24"/>
-        </w:rPr>
-        <w:t>Dr.Zachariades</w:t>
-      </w:r>
-      <w:proofErr w:type="spellEnd"/>
-      <w:r>
-        <w:rPr>
-          <w:rFonts w:ascii="Arial" w:hAnsi="Arial" w:asciiTheme="minorBidi" w:hAnsiTheme="minorBidi"/>
-          <w:sz w:val="24"/>
-          <w:szCs w:val="24"/>
-        </w:rPr>
-        <w:t xml:space="preserve"> Christos</w:t>
-      </w:r>
-    </w:p>
-    <w:p>
-      <w:pPr>
-        <w:pStyle w:val="a"/>
-        <w:jc w:val="both"/>
-        <w:rPr>
-          <w:rFonts w:ascii="Arial" w:hAnsi="Arial" w:asciiTheme="minorBidi" w:hAnsiTheme="minorBidi"/>
-          <w:sz w:val="24"/>
-          <w:szCs w:val="24"/>
-        </w:rPr>
-      </w:pPr>
-      <w:r>
-        <w:rPr>
-          <w:rFonts w:ascii="Arial" w:hAnsi="Arial" w:asciiTheme="minorBidi" w:hAnsiTheme="minorBidi"/>
+          <w:rFonts w:asciiTheme="minorBidi" w:hAnsiTheme="minorBidi"/>
+          <w:sz w:val="24"/>
+          <w:szCs w:val="24"/>
+        </w:rPr>
+        <w:t>Supervisor: Dr.Zachariades Christos</w:t>
+      </w:r>
+    </w:p>
+    <w:p>
+      <w:pPr>
+        <w:jc w:val="both"/>
+        <w:rPr>
+          <w:rFonts w:asciiTheme="minorBidi" w:hAnsiTheme="minorBidi"/>
+          <w:sz w:val="24"/>
+          <w:szCs w:val="24"/>
+        </w:rPr>
+      </w:pPr>
+      <w:r>
+        <w:rPr>
+          <w:rFonts w:asciiTheme="minorBidi" w:hAnsiTheme="minorBidi"/>
           <w:sz w:val="24"/>
           <w:szCs w:val="24"/>
         </w:rPr>
         <w:t>Project Title:  Frequency Downconverter</w:t>
-      </w:r>
-    </w:p>
-    <w:tbl>
-      <w:tblPr>
-        <w:tblStyle w:val="a3"/>
-        <w:tblW w:w="0" w:type="auto"/>
-        <w:tblLook w:val="04A0" w:firstRow="1" w:lastRow="0" w:firstColumn="1" w:lastColumn="0" w:noHBand="0" w:noVBand="1"/>
-      </w:tblPr>
-      <w:tblGrid>
-        <w:gridCol w:w="3080"/>
-        <w:gridCol w:w="3081"/>
-        <w:gridCol w:w="3081"/>
-      </w:tblGrid>
-      <w:tr>
-        <w:trPr>
-          <w:trHeight w:val="1051"/>
-        </w:trPr>
-        <w:tc>
-          <w:tcPr>
-            <w:tcW w:w="3080" w:type="dxa"/>
-            <w:tcMar/>
-          </w:tcPr>
-          <w:p>
-            <w:pPr>
-              <w:jc w:val="both"/>
-              <w:rPr>
-                <w:rFonts w:asciiTheme="minorBidi" w:hAnsiTheme="minorBidi"/>
-                <w:sz w:val="24"/>
-                <w:szCs w:val="24"/>
-              </w:rPr>
-            </w:pPr>
-            <w:r>
-              <w:rPr>
-                <w:rFonts w:asciiTheme="minorBidi" w:hAnsiTheme="minorBidi"/>
-                <w:sz w:val="24"/>
-                <w:szCs w:val="24"/>
-              </w:rPr>
-              <w:t>Student Name</w:t>
-            </w:r>
-            <w:r>
-              <w:rPr>
-                <w:rFonts w:asciiTheme="minorBidi" w:hAnsiTheme="minorBidi"/>
-                <w:sz w:val="24"/>
-                <w:szCs w:val="24"/>
-              </w:rPr>
-              <w:t>s</w:t>
-            </w:r>
-          </w:p>
-          <w:p>
-            <w:pPr>
-              <w:spacing w:after="200" w:line="276" w:lineRule="auto"/>
-              <w:jc w:val="both"/>
-              <w:rPr>
-                <w:rFonts w:asciiTheme="minorBidi" w:hAnsiTheme="minorBidi"/>
-                <w:sz w:val="24"/>
-                <w:szCs w:val="24"/>
-              </w:rPr>
-            </w:pPr>
-            <w:r>
-              <w:rPr>
-                <w:rFonts w:asciiTheme="minorBidi" w:hAnsiTheme="minorBidi"/>
-                <w:sz w:val="24"/>
-                <w:szCs w:val="24"/>
-              </w:rPr>
-              <w:t>/Attendees:</w:t>
-            </w:r>
-            <w:r>
-              <w:rPr>
-                <w:rFonts w:asciiTheme="minorBidi" w:hAnsiTheme="minorBidi"/>
-                <w:sz w:val="24"/>
-                <w:szCs w:val="24"/>
-              </w:rPr>
-              <w:tab/>
-            </w:r>
-          </w:p>
-        </w:tc>
-        <w:tc>
-          <w:tcPr>
-            <w:tcW w:w="3081" w:type="dxa"/>
-            <w:tcMar/>
-          </w:tcPr>
-          <w:p>
-            <w:pPr>
-              <w:spacing w:after="200" w:line="276" w:lineRule="auto"/>
-              <w:jc w:val="both"/>
-              <w:rPr>
-                <w:rFonts w:ascii="Arial" w:hAnsi="Arial" w:asciiTheme="minorBidi" w:hAnsiTheme="minorBidi"/>
-                <w:sz w:val="24"/>
-                <w:szCs w:val="24"/>
-              </w:rPr>
-            </w:pPr>
-            <w:r>
-              <w:rPr>
-                <w:rFonts w:ascii="Arial" w:hAnsi="Arial" w:asciiTheme="minorBidi" w:hAnsiTheme="minorBidi"/>
-                <w:sz w:val="24"/>
-                <w:szCs w:val="24"/>
-              </w:rPr>
-              <w:t xml:space="preserve">1. </w:t>
-            </w:r>
-            <w:proofErr w:type="spellStart"/>
-            <w:r>
-              <w:rPr>
-                <w:rFonts w:ascii="Arial" w:hAnsi="Arial" w:asciiTheme="minorBidi" w:hAnsiTheme="minorBidi"/>
-                <w:sz w:val="24"/>
-                <w:szCs w:val="24"/>
-              </w:rPr>
-              <w:t>Yidi</w:t>
-            </w:r>
-            <w:proofErr w:type="spellEnd"/>
-            <w:r>
-              <w:rPr>
-                <w:rFonts w:ascii="Arial" w:hAnsi="Arial" w:asciiTheme="minorBidi" w:hAnsiTheme="minorBidi"/>
-                <w:sz w:val="24"/>
-                <w:szCs w:val="24"/>
-              </w:rPr>
-              <w:t xml:space="preserve"> Song</w:t>
-            </w:r>
-          </w:p>
-        </w:tc>
-        <w:tc>
-          <w:tcPr>
-            <w:tcW w:w="3081" w:type="dxa"/>
-            <w:tcMar/>
-          </w:tcPr>
-          <w:p>
-            <w:pPr>
-              <w:spacing w:after="200" w:line="276" w:lineRule="auto"/>
-              <w:jc w:val="both"/>
-              <w:rPr>
-                <w:rFonts w:ascii="Arial" w:hAnsi="Arial" w:asciiTheme="minorBidi" w:hAnsiTheme="minorBidi"/>
-                <w:sz w:val="24"/>
-                <w:szCs w:val="24"/>
-              </w:rPr>
-            </w:pPr>
-            <w:r>
-              <w:rPr>
-                <w:rFonts w:ascii="Arial" w:hAnsi="Arial" w:asciiTheme="minorBidi" w:hAnsiTheme="minorBidi"/>
-                <w:sz w:val="24"/>
-                <w:szCs w:val="24"/>
-              </w:rPr>
-              <w:t>2. Boyao Yang</w:t>
-            </w:r>
-          </w:p>
-        </w:tc>
-      </w:tr>
-      <w:tr>
-        <w:trPr>
-          <w:trHeight w:val="1128"/>
-        </w:trPr>
-        <w:tc>
-          <w:tcPr>
-            <w:tcW w:w="3080" w:type="dxa"/>
-            <w:tcMar/>
-          </w:tcPr>
-          <w:p>
-            <w:pPr>
-              <w:spacing w:after="200" w:line="276" w:lineRule="auto"/>
-              <w:jc w:val="both"/>
-              <w:rPr>
-                <w:rFonts w:ascii="Arial" w:hAnsi="Arial" w:asciiTheme="minorBidi" w:hAnsiTheme="minorBidi"/>
-                <w:sz w:val="24"/>
-                <w:szCs w:val="24"/>
-              </w:rPr>
-            </w:pPr>
-            <w:r>
-              <w:rPr>
-                <w:rFonts w:ascii="Arial" w:hAnsi="Arial" w:asciiTheme="minorBidi" w:hAnsiTheme="minorBidi"/>
-                <w:sz w:val="24"/>
-                <w:szCs w:val="24"/>
-              </w:rPr>
-              <w:t>3. Yimian Liu</w:t>
-            </w:r>
-          </w:p>
-        </w:tc>
-        <w:tc>
-          <w:tcPr>
-            <w:tcW w:w="3081" w:type="dxa"/>
-            <w:tcMar/>
-          </w:tcPr>
-          <w:p>
-            <w:pPr>
-              <w:spacing w:after="200" w:line="276" w:lineRule="auto"/>
-              <w:jc w:val="both"/>
-              <w:rPr>
-                <w:rFonts w:ascii="Arial" w:hAnsi="Arial" w:asciiTheme="minorBidi" w:hAnsiTheme="minorBidi"/>
-                <w:sz w:val="24"/>
-                <w:szCs w:val="24"/>
-              </w:rPr>
-            </w:pPr>
-            <w:r>
-              <w:rPr>
-                <w:rFonts w:ascii="Arial" w:hAnsi="Arial" w:asciiTheme="minorBidi" w:hAnsiTheme="minorBidi"/>
-                <w:sz w:val="24"/>
-                <w:szCs w:val="24"/>
-              </w:rPr>
-              <w:t>4. Weizhou Wen</w:t>
-            </w:r>
-          </w:p>
-        </w:tc>
-        <w:tc>
-          <w:tcPr>
-            <w:tcW w:w="3081" w:type="dxa"/>
-            <w:tcMar/>
-          </w:tcPr>
-          <w:p>
-            <w:pPr>
-              <w:spacing w:after="200" w:line="276" w:lineRule="auto"/>
-              <w:jc w:val="both"/>
-              <w:rPr>
-                <w:rFonts w:asciiTheme="minorBidi" w:hAnsiTheme="minorBidi"/>
-                <w:sz w:val="24"/>
-                <w:szCs w:val="24"/>
-              </w:rPr>
-            </w:pPr>
-            <w:r>
-              <w:rPr>
-                <w:rFonts w:asciiTheme="minorBidi" w:hAnsiTheme="minorBidi"/>
-                <w:sz w:val="24"/>
-                <w:szCs w:val="24"/>
-              </w:rPr>
-              <w:t>5.</w:t>
-            </w:r>
-          </w:p>
-        </w:tc>
-      </w:tr>
-    </w:tbl>
-    <w:p>
-      <w:pPr>
-        <w:jc w:val="both"/>
-        <w:rPr>
-          <w:rFonts w:asciiTheme="minorBidi" w:hAnsiTheme="minorBidi"/>
-          <w:sz w:val="28"/>
-          <w:szCs w:val="28"/>
-        </w:rPr>
-      </w:pPr>
-    </w:p>
-    <w:p>
-      <w:pPr>
-        <w:pBdr>
-          <w:top w:val="single" w:color="auto" w:sz="4" w:space="1"/>
-          <w:left w:val="single" w:color="auto" w:sz="4" w:space="4"/>
-          <w:bottom w:val="single" w:color="auto" w:sz="4" w:space="1"/>
-          <w:right w:val="single" w:color="auto" w:sz="4" w:space="4"/>
-        </w:pBdr>
-        <w:jc w:val="both"/>
-        <w:rPr>
-          <w:rFonts w:asciiTheme="minorBidi" w:hAnsiTheme="minorBidi"/>
-          <w:sz w:val="24"/>
-          <w:szCs w:val="24"/>
-        </w:rPr>
-      </w:pPr>
-      <w:r>
-        <w:rPr>
-          <w:rFonts w:asciiTheme="minorBidi" w:hAnsiTheme="minorBidi"/>
-          <w:sz w:val="24"/>
-          <w:szCs w:val="24"/>
-        </w:rPr>
-        <w:t>Summary of week’s activities:</w:t>
-      </w:r>
-    </w:p>
-    <w:p>
-      <w:pPr>
-        <w:pBdr>
-          <w:top w:val="single" w:color="auto" w:sz="4" w:space="1"/>
-          <w:left w:val="single" w:color="auto" w:sz="4" w:space="4"/>
-          <w:bottom w:val="single" w:color="auto" w:sz="4" w:space="1"/>
-          <w:right w:val="single" w:color="auto" w:sz="4" w:space="4"/>
-        </w:pBdr>
-        <w:jc w:val="both"/>
-        <w:rPr>
-          <w:rFonts w:asciiTheme="minorBidi" w:hAnsiTheme="minorBidi"/>
-          <w:sz w:val="28"/>
-          <w:szCs w:val="28"/>
-        </w:rPr>
-      </w:pPr>
-    </w:p>
-    <w:p>
-      <w:pPr>
-        <w:pBdr>
-          <w:top w:val="single" w:color="auto" w:sz="4" w:space="1"/>
-          <w:left w:val="single" w:color="auto" w:sz="4" w:space="4"/>
-          <w:bottom w:val="single" w:color="auto" w:sz="4" w:space="1"/>
-          <w:right w:val="single" w:color="auto" w:sz="4" w:space="4"/>
-        </w:pBdr>
-        <w:jc w:val="both"/>
-        <w:rPr>
-          <w:rFonts w:asciiTheme="minorBidi" w:hAnsiTheme="minorBidi"/>
-          <w:sz w:val="28"/>
-          <w:szCs w:val="28"/>
-        </w:rPr>
-      </w:pPr>
-    </w:p>
-    <w:p>
-      <w:pPr>
-        <w:pBdr>
-          <w:top w:val="single" w:color="auto" w:sz="4" w:space="1"/>
-          <w:left w:val="single" w:color="auto" w:sz="4" w:space="4"/>
-          <w:bottom w:val="single" w:color="auto" w:sz="4" w:space="1"/>
-          <w:right w:val="single" w:color="auto" w:sz="4" w:space="4"/>
-        </w:pBdr>
-        <w:jc w:val="both"/>
-        <w:rPr>
-          <w:rFonts w:asciiTheme="minorBidi" w:hAnsiTheme="minorBidi"/>
-          <w:sz w:val="28"/>
-          <w:szCs w:val="28"/>
-        </w:rPr>
-      </w:pPr>
-    </w:p>
-    <w:p>
-      <w:pPr>
-        <w:jc w:val="both"/>
-        <w:rPr>
-          <w:rFonts w:asciiTheme="minorBidi" w:hAnsiTheme="minorBidi"/>
-          <w:sz w:val="28"/>
-          <w:szCs w:val="28"/>
-        </w:rPr>
-      </w:pPr>
-    </w:p>
-    <w:p>
-      <w:pPr>
-        <w:pBdr>
-          <w:top w:val="single" w:color="auto" w:sz="4" w:space="1"/>
-          <w:left w:val="single" w:color="auto" w:sz="4" w:space="4"/>
-          <w:bottom w:val="single" w:color="auto" w:sz="4" w:space="1"/>
-          <w:right w:val="single" w:color="auto" w:sz="4" w:space="4"/>
-        </w:pBdr>
-        <w:jc w:val="both"/>
-        <w:rPr>
-          <w:rFonts w:asciiTheme="minorBidi" w:hAnsiTheme="minorBidi"/>
-          <w:sz w:val="24"/>
-          <w:szCs w:val="24"/>
-        </w:rPr>
-      </w:pPr>
-      <w:r>
-        <w:rPr>
-          <w:rFonts w:asciiTheme="minorBidi" w:hAnsiTheme="minorBidi"/>
-          <w:sz w:val="24"/>
-          <w:szCs w:val="24"/>
-        </w:rPr>
-        <w:t>Problem, issues and concerns:</w:t>
-      </w:r>
-    </w:p>
-    <w:p>
-      <w:pPr>
-        <w:pBdr>
-          <w:top w:val="single" w:color="auto" w:sz="4" w:space="1"/>
-          <w:left w:val="single" w:color="auto" w:sz="4" w:space="4"/>
-          <w:bottom w:val="single" w:color="auto" w:sz="4" w:space="1"/>
-          <w:right w:val="single" w:color="auto" w:sz="4" w:space="4"/>
-        </w:pBdr>
-        <w:jc w:val="both"/>
-        <w:rPr>
-          <w:rFonts w:asciiTheme="minorBidi" w:hAnsiTheme="minorBidi"/>
-          <w:sz w:val="28"/>
-          <w:szCs w:val="28"/>
-        </w:rPr>
-      </w:pPr>
-    </w:p>
-    <w:p>
-      <w:pPr>
-        <w:pBdr>
-          <w:top w:val="single" w:color="auto" w:sz="4" w:space="1"/>
-          <w:left w:val="single" w:color="auto" w:sz="4" w:space="4"/>
-          <w:bottom w:val="single" w:color="auto" w:sz="4" w:space="1"/>
-          <w:right w:val="single" w:color="auto" w:sz="4" w:space="4"/>
-        </w:pBdr>
-        <w:jc w:val="both"/>
-        <w:rPr>
-          <w:rFonts w:asciiTheme="minorBidi" w:hAnsiTheme="minorBidi"/>
-          <w:sz w:val="28"/>
-          <w:szCs w:val="28"/>
-        </w:rPr>
-      </w:pPr>
-    </w:p>
-    <w:p>
-      <w:pPr>
-        <w:pBdr>
-          <w:top w:val="single" w:color="auto" w:sz="4" w:space="1"/>
-          <w:left w:val="single" w:color="auto" w:sz="4" w:space="4"/>
-          <w:bottom w:val="single" w:color="auto" w:sz="4" w:space="1"/>
-          <w:right w:val="single" w:color="auto" w:sz="4" w:space="4"/>
-        </w:pBdr>
-        <w:jc w:val="both"/>
-        <w:rPr>
-          <w:rFonts w:asciiTheme="minorBidi" w:hAnsiTheme="minorBidi"/>
-          <w:sz w:val="28"/>
-          <w:szCs w:val="28"/>
-        </w:rPr>
-      </w:pPr>
-    </w:p>
-    <w:p>
-      <w:pPr>
-        <w:jc w:val="both"/>
-        <w:rPr>
-          <w:rFonts w:asciiTheme="minorBidi" w:hAnsiTheme="minorBidi"/>
-          <w:sz w:val="28"/>
-          <w:szCs w:val="28"/>
-        </w:rPr>
-      </w:pPr>
-    </w:p>
-    <w:p>
-      <w:pPr>
-        <w:pBdr>
-          <w:top w:val="single" w:color="auto" w:sz="4" w:space="1"/>
-          <w:left w:val="single" w:color="auto" w:sz="4" w:space="4"/>
-          <w:bottom w:val="single" w:color="auto" w:sz="4" w:space="1"/>
-          <w:right w:val="single" w:color="auto" w:sz="4" w:space="4"/>
-        </w:pBdr>
-        <w:jc w:val="both"/>
-        <w:rPr>
-          <w:rFonts w:asciiTheme="minorBidi" w:hAnsiTheme="minorBidi"/>
-          <w:sz w:val="24"/>
-          <w:szCs w:val="24"/>
-        </w:rPr>
-      </w:pPr>
-      <w:r>
-        <w:rPr>
-          <w:rFonts w:asciiTheme="minorBidi" w:hAnsiTheme="minorBidi"/>
-          <w:sz w:val="24"/>
-          <w:szCs w:val="24"/>
-        </w:rPr>
-        <w:t>Tasks for next week/Actions for next meeting:</w:t>
-      </w:r>
-    </w:p>
-    <w:p>
-      <w:pPr>
-        <w:pBdr>
-          <w:top w:val="single" w:color="auto" w:sz="4" w:space="1"/>
-          <w:left w:val="single" w:color="auto" w:sz="4" w:space="4"/>
-          <w:bottom w:val="single" w:color="auto" w:sz="4" w:space="1"/>
-          <w:right w:val="single" w:color="auto" w:sz="4" w:space="4"/>
-        </w:pBdr>
-        <w:jc w:val="both"/>
-        <w:rPr>
-          <w:rFonts w:asciiTheme="minorBidi" w:hAnsiTheme="minorBidi"/>
-          <w:sz w:val="28"/>
-          <w:szCs w:val="28"/>
-        </w:rPr>
-      </w:pPr>
-    </w:p>
-    <w:p>
-      <w:pPr>
-        <w:pBdr>
-          <w:top w:val="single" w:color="auto" w:sz="4" w:space="1"/>
-          <w:left w:val="single" w:color="auto" w:sz="4" w:space="4"/>
-          <w:bottom w:val="single" w:color="auto" w:sz="4" w:space="1"/>
-          <w:right w:val="single" w:color="auto" w:sz="4" w:space="4"/>
-        </w:pBdr>
-        <w:jc w:val="both"/>
-        <w:rPr>
-          <w:rFonts w:asciiTheme="minorBidi" w:hAnsiTheme="minorBidi"/>
-          <w:sz w:val="28"/>
-          <w:szCs w:val="28"/>
-        </w:rPr>
-      </w:pPr>
-    </w:p>
-    <w:p>
-      <w:pPr>
-        <w:pBdr>
-          <w:top w:val="single" w:color="auto" w:sz="4" w:space="1"/>
-          <w:left w:val="single" w:color="auto" w:sz="4" w:space="4"/>
-          <w:bottom w:val="single" w:color="auto" w:sz="4" w:space="1"/>
-          <w:right w:val="single" w:color="auto" w:sz="4" w:space="4"/>
-        </w:pBdr>
-        <w:jc w:val="both"/>
-        <w:rPr>
-          <w:rFonts w:asciiTheme="minorBidi" w:hAnsiTheme="minorBidi"/>
-          <w:sz w:val="28"/>
-          <w:szCs w:val="28"/>
-        </w:rPr>
-      </w:pPr>
-    </w:p>
-    <w:p>
-      <w:pPr>
-        <w:jc w:val="both"/>
-        <w:rPr>
-          <w:rFonts w:asciiTheme="minorBidi" w:hAnsiTheme="minorBidi"/>
-          <w:sz w:val="28"/>
-          <w:szCs w:val="28"/>
-        </w:rPr>
-      </w:pPr>
-      <w:r>
-        <w:rPr>
-          <w:rFonts w:asciiTheme="minorBidi" w:hAnsiTheme="minorBidi"/>
-          <w:noProof/>
-          <w:sz w:val="30"/>
-          <w:szCs w:val="30"/>
-          <w:lang w:val="en-US" w:eastAsia="zh-TW"/>
-        </w:rPr>
-        <w:pict w14:anchorId="18DA452B">
-          <v:shape id="_x0000_s1030" style="position:absolute;left:0;text-align:left;margin-left:-24pt;margin-top:10.15pt;width:128.25pt;height:39.75pt;z-index:251658242;mso-width-relative:margin;mso-height-relative:margin" filled="f" stroked="f" type="#_x0000_t202">
-            <v:textbox>
-              <w:txbxContent>
-                <w:p>
-                  <w:pPr>
-                    <w:jc w:val="center"/>
-                  </w:pPr>
-                  <w:r>
-                    <w:t>Supervisor use only</w:t>
-                  </w:r>
-                </w:p>
-              </w:txbxContent>
-            </v:textbox>
-          </v:shape>
-        </w:pict>
-      </w:r>
-    </w:p>
-    <w:p>
-      <w:pPr>
-        <w:pBdr>
-          <w:top w:val="single" w:color="auto" w:sz="4" w:space="1"/>
-          <w:left w:val="single" w:color="auto" w:sz="4" w:space="4"/>
-          <w:bottom w:val="single" w:color="auto" w:sz="4" w:space="1"/>
-          <w:right w:val="single" w:color="auto" w:sz="4" w:space="4"/>
-        </w:pBdr>
-        <w:jc w:val="both"/>
-        <w:rPr>
-          <w:rFonts w:asciiTheme="minorBidi" w:hAnsiTheme="minorBidi"/>
-          <w:sz w:val="24"/>
-          <w:szCs w:val="24"/>
-        </w:rPr>
-      </w:pPr>
-      <w:r>
-        <w:rPr>
-          <w:rFonts w:asciiTheme="minorBidi" w:hAnsiTheme="minorBidi"/>
-          <w:sz w:val="24"/>
-          <w:szCs w:val="24"/>
-        </w:rPr>
-        <w:t>Progress Assessment: □ Unsatisfactory   □ Satisfactory    □ Good</w:t>
-      </w:r>
-    </w:p>
-    <w:p>
-      <w:pPr>
-        <w:pBdr>
-          <w:top w:val="single" w:color="auto" w:sz="4" w:space="1"/>
-          <w:left w:val="single" w:color="auto" w:sz="4" w:space="4"/>
-          <w:bottom w:val="single" w:color="auto" w:sz="4" w:space="1"/>
-          <w:right w:val="single" w:color="auto" w:sz="4" w:space="4"/>
-        </w:pBdr>
-        <w:jc w:val="both"/>
-        <w:rPr>
-          <w:rFonts w:asciiTheme="minorBidi" w:hAnsiTheme="minorBidi"/>
-          <w:sz w:val="24"/>
-          <w:szCs w:val="24"/>
-        </w:rPr>
-      </w:pPr>
-      <w:r>
-        <w:rPr>
-          <w:rFonts w:asciiTheme="minorBidi" w:hAnsiTheme="minorBidi"/>
-          <w:sz w:val="24"/>
-          <w:szCs w:val="24"/>
-        </w:rPr>
-        <w:t>Comments/Recommendations:</w:t>
-      </w:r>
-    </w:p>
-    <w:p>
-      <w:pPr>
-        <w:pBdr>
-          <w:top w:val="single" w:color="auto" w:sz="4" w:space="1"/>
-          <w:left w:val="single" w:color="auto" w:sz="4" w:space="4"/>
-          <w:bottom w:val="single" w:color="auto" w:sz="4" w:space="1"/>
-          <w:right w:val="single" w:color="auto" w:sz="4" w:space="4"/>
-        </w:pBdr>
-        <w:jc w:val="both"/>
-        <w:rPr>
-          <w:rFonts w:asciiTheme="minorBidi" w:hAnsiTheme="minorBidi"/>
-          <w:sz w:val="24"/>
-          <w:szCs w:val="24"/>
-        </w:rPr>
-      </w:pPr>
-    </w:p>
-    <w:p>
-      <w:pPr>
-        <w:pBdr>
-          <w:top w:val="single" w:color="auto" w:sz="4" w:space="1"/>
-          <w:left w:val="single" w:color="auto" w:sz="4" w:space="4"/>
-          <w:bottom w:val="single" w:color="auto" w:sz="4" w:space="1"/>
-          <w:right w:val="single" w:color="auto" w:sz="4" w:space="4"/>
-        </w:pBdr>
-        <w:jc w:val="both"/>
-        <w:rPr>
-          <w:rFonts w:asciiTheme="minorBidi" w:hAnsiTheme="minorBidi"/>
-          <w:sz w:val="24"/>
-          <w:szCs w:val="24"/>
-        </w:rPr>
-      </w:pPr>
-      <w:r>
-        <w:rPr>
-          <w:rFonts w:asciiTheme="minorBidi" w:hAnsiTheme="minorBidi"/>
-          <w:sz w:val="24"/>
-          <w:szCs w:val="24"/>
-        </w:rPr>
-        <w:lastRenderedPageBreak/>
-        <w:t>Supervisor Signature:</w:t>
-      </w:r>
-    </w:p>
-    <w:p>
-      <w:pPr>
-        <w:jc w:val="center"/>
-        <w:rPr>
-          <w:rFonts w:asciiTheme="minorBidi" w:hAnsiTheme="minorBidi"/>
-          <w:b/>
-          <w:sz w:val="30"/>
-          <w:szCs w:val="30"/>
-        </w:rPr>
-      </w:pPr>
-      <w:r>
-        <w:rPr>
-          <w:rFonts w:asciiTheme="minorBidi" w:hAnsiTheme="minorBidi"/>
-          <w:b/>
-          <w:sz w:val="30"/>
-          <w:szCs w:val="30"/>
-        </w:rPr>
-        <w:t xml:space="preserve">Year 2 Project (ELEC222/273) – </w:t>
-      </w:r>
-      <w:r>
-        <w:rPr>
-          <w:rFonts w:asciiTheme="minorBidi" w:hAnsiTheme="minorBidi"/>
-          <w:b/>
-          <w:i/>
-          <w:sz w:val="30"/>
-          <w:szCs w:val="30"/>
-        </w:rPr>
-        <w:t xml:space="preserve">Supervisor meeting – Week </w:t>
-      </w:r>
-      <w:r>
-        <w:rPr>
-          <w:rFonts w:asciiTheme="minorBidi" w:hAnsiTheme="minorBidi"/>
-          <w:b/>
-          <w:i/>
-          <w:sz w:val="30"/>
-          <w:szCs w:val="30"/>
-        </w:rPr>
-        <w:t>4</w:t>
-      </w:r>
-    </w:p>
-    <w:p>
-      <w:pPr>
-        <w:jc w:val="both"/>
-        <w:rPr>
-          <w:rFonts w:asciiTheme="minorBidi" w:hAnsiTheme="minorBidi"/>
-          <w:sz w:val="24"/>
-          <w:szCs w:val="24"/>
-        </w:rPr>
-      </w:pPr>
-      <w:r>
-        <w:rPr>
-          <w:rFonts w:asciiTheme="minorBidi" w:hAnsiTheme="minorBidi"/>
-          <w:sz w:val="24"/>
-          <w:szCs w:val="24"/>
-        </w:rPr>
-        <w:t xml:space="preserve">Date: </w:t>
-      </w:r>
-      <w:r>
-        <w:rPr>
-          <w:rFonts w:asciiTheme="minorBidi" w:hAnsiTheme="minorBidi"/>
-          <w:sz w:val="24"/>
-          <w:szCs w:val="24"/>
-        </w:rPr>
-        <w:tab/>
-      </w:r>
-      <w:r>
-        <w:rPr>
-          <w:rFonts w:asciiTheme="minorBidi" w:hAnsiTheme="minorBidi"/>
-          <w:sz w:val="24"/>
-          <w:szCs w:val="24"/>
-        </w:rPr>
-        <w:tab/>
-      </w:r>
-      <w:r>
-        <w:rPr>
-          <w:rFonts w:asciiTheme="minorBidi" w:hAnsiTheme="minorBidi"/>
-          <w:sz w:val="24"/>
-          <w:szCs w:val="24"/>
-        </w:rPr>
-        <w:tab/>
-      </w:r>
-      <w:r>
-        <w:rPr>
-          <w:rFonts w:asciiTheme="minorBidi" w:hAnsiTheme="minorBidi"/>
-          <w:sz w:val="24"/>
-          <w:szCs w:val="24"/>
-        </w:rPr>
-        <w:tab/>
-      </w:r>
-      <w:r>
-        <w:rPr>
-          <w:rFonts w:asciiTheme="minorBidi" w:hAnsiTheme="minorBidi"/>
-          <w:sz w:val="24"/>
-          <w:szCs w:val="24"/>
-        </w:rPr>
-        <w:t>Supervisor:</w:t>
-      </w:r>
-    </w:p>
-    <w:p>
-      <w:pPr>
-        <w:jc w:val="both"/>
-        <w:rPr>
-          <w:rFonts w:asciiTheme="minorBidi" w:hAnsiTheme="minorBidi"/>
-          <w:sz w:val="24"/>
-          <w:szCs w:val="24"/>
-        </w:rPr>
-      </w:pPr>
-      <w:r>
-        <w:rPr>
-          <w:rFonts w:asciiTheme="minorBidi" w:hAnsiTheme="minorBidi"/>
-          <w:sz w:val="24"/>
-          <w:szCs w:val="24"/>
-        </w:rPr>
-        <w:t>Project Title:</w:t>
       </w:r>
     </w:p>
     <w:tbl>
@@ -3003,6 +2271,7 @@
           </w:p>
           <w:p>
             <w:pPr>
+              <w:spacing w:after="200" w:line="276" w:lineRule="auto"/>
               <w:jc w:val="both"/>
               <w:rPr>
                 <w:rFonts w:asciiTheme="minorBidi" w:hAnsiTheme="minorBidi"/>
@@ -3016,23 +2285,7 @@
                 <w:sz w:val="24"/>
                 <w:szCs w:val="24"/>
               </w:rPr>
-              <w:t>/</w:t>
-            </w:r>
-            <w:r>
-              <w:rPr>
-                <w:rFonts w:asciiTheme="minorBidi" w:hAnsiTheme="minorBidi"/>
-                <w:sz w:val="24"/>
-                <w:szCs w:val="24"/>
-              </w:rPr>
-              <w:t>Attendees</w:t>
-            </w:r>
-            <w:r>
-              <w:rPr>
-                <w:rFonts w:asciiTheme="minorBidi" w:hAnsiTheme="minorBidi"/>
-                <w:sz w:val="24"/>
-                <w:szCs w:val="24"/>
-              </w:rPr>
-              <w:t>:</w:t>
+              <w:t>/Attendees:</w:t>
             </w:r>
             <w:r>
               <w:rPr>
@@ -3050,6 +2303,7 @@
           </w:tcPr>
           <w:p>
             <w:pPr>
+              <w:spacing w:after="200" w:line="276" w:lineRule="auto"/>
               <w:jc w:val="both"/>
               <w:rPr>
                 <w:rFonts w:asciiTheme="minorBidi" w:hAnsiTheme="minorBidi"/>
@@ -3063,7 +2317,7 @@
                 <w:sz w:val="24"/>
                 <w:szCs w:val="24"/>
               </w:rPr>
-              <w:t>1.</w:t>
+              <w:t>1. Yidi Song</w:t>
             </w:r>
           </w:p>
         </w:tc>
@@ -3073,6 +2327,7 @@
           </w:tcPr>
           <w:p>
             <w:pPr>
+              <w:spacing w:after="200" w:line="276" w:lineRule="auto"/>
               <w:jc w:val="both"/>
               <w:rPr>
                 <w:rFonts w:asciiTheme="minorBidi" w:hAnsiTheme="minorBidi"/>
@@ -3086,7 +2341,7 @@
                 <w:sz w:val="24"/>
                 <w:szCs w:val="24"/>
               </w:rPr>
-              <w:t>2.</w:t>
+              <w:t>2. Boyao Yang</w:t>
             </w:r>
           </w:p>
         </w:tc>
@@ -3101,6 +2356,7 @@
           </w:tcPr>
           <w:p>
             <w:pPr>
+              <w:spacing w:after="200" w:line="276" w:lineRule="auto"/>
               <w:jc w:val="both"/>
               <w:rPr>
                 <w:rFonts w:asciiTheme="minorBidi" w:hAnsiTheme="minorBidi"/>
@@ -3114,7 +2370,7 @@
                 <w:sz w:val="24"/>
                 <w:szCs w:val="24"/>
               </w:rPr>
-              <w:t>3.</w:t>
+              <w:t>3. Yimian Liu</w:t>
             </w:r>
           </w:p>
         </w:tc>
@@ -3124,6 +2380,7 @@
           </w:tcPr>
           <w:p>
             <w:pPr>
+              <w:spacing w:after="200" w:line="276" w:lineRule="auto"/>
               <w:jc w:val="both"/>
               <w:rPr>
                 <w:rFonts w:asciiTheme="minorBidi" w:hAnsiTheme="minorBidi"/>
@@ -3137,7 +2394,7 @@
                 <w:sz w:val="24"/>
                 <w:szCs w:val="24"/>
               </w:rPr>
-              <w:t>4.</w:t>
+              <w:t>4. Weizhou Wen</w:t>
             </w:r>
           </w:p>
         </w:tc>
@@ -3147,6 +2404,7 @@
           </w:tcPr>
           <w:p>
             <w:pPr>
+              <w:spacing w:after="200" w:line="276" w:lineRule="auto"/>
               <w:jc w:val="both"/>
               <w:rPr>
                 <w:rFonts w:asciiTheme="minorBidi" w:hAnsiTheme="minorBidi"/>
@@ -3171,210 +2429,6 @@
         <w:jc w:val="both"/>
         <w:rPr>
           <w:rFonts w:asciiTheme="minorBidi" w:hAnsiTheme="minorBidi"/>
-          <w:sz w:val="24"/>
-          <w:szCs w:val="24"/>
-        </w:rPr>
-      </w:pPr>
-    </w:p>
-    <w:p>
-      <w:pPr>
-        <w:pBdr>
-          <w:top w:val="single" w:color="auto" w:sz="4" w:space="1"/>
-          <w:left w:val="single" w:color="auto" w:sz="4" w:space="4"/>
-          <w:bottom w:val="single" w:color="auto" w:sz="4" w:space="1"/>
-          <w:right w:val="single" w:color="auto" w:sz="4" w:space="4"/>
-        </w:pBdr>
-        <w:jc w:val="both"/>
-        <w:rPr>
-          <w:rFonts w:asciiTheme="minorBidi" w:hAnsiTheme="minorBidi"/>
-          <w:sz w:val="24"/>
-          <w:szCs w:val="24"/>
-        </w:rPr>
-      </w:pPr>
-      <w:r>
-        <w:rPr>
-          <w:rFonts w:asciiTheme="minorBidi" w:hAnsiTheme="minorBidi"/>
-          <w:sz w:val="24"/>
-          <w:szCs w:val="24"/>
-        </w:rPr>
-        <w:t>Summary of week’s activities:</w:t>
-      </w:r>
-    </w:p>
-    <w:p>
-      <w:pPr>
-        <w:pBdr>
-          <w:top w:val="single" w:color="auto" w:sz="4" w:space="1"/>
-          <w:left w:val="single" w:color="auto" w:sz="4" w:space="4"/>
-          <w:bottom w:val="single" w:color="auto" w:sz="4" w:space="1"/>
-          <w:right w:val="single" w:color="auto" w:sz="4" w:space="4"/>
-        </w:pBdr>
-        <w:jc w:val="both"/>
-        <w:rPr>
-          <w:rFonts w:asciiTheme="minorBidi" w:hAnsiTheme="minorBidi"/>
-          <w:sz w:val="24"/>
-          <w:szCs w:val="24"/>
-        </w:rPr>
-      </w:pPr>
-    </w:p>
-    <w:p>
-      <w:pPr>
-        <w:pBdr>
-          <w:top w:val="single" w:color="auto" w:sz="4" w:space="1"/>
-          <w:left w:val="single" w:color="auto" w:sz="4" w:space="4"/>
-          <w:bottom w:val="single" w:color="auto" w:sz="4" w:space="1"/>
-          <w:right w:val="single" w:color="auto" w:sz="4" w:space="4"/>
-        </w:pBdr>
-        <w:jc w:val="both"/>
-        <w:rPr>
-          <w:rFonts w:asciiTheme="minorBidi" w:hAnsiTheme="minorBidi"/>
-          <w:sz w:val="24"/>
-          <w:szCs w:val="24"/>
-        </w:rPr>
-      </w:pPr>
-    </w:p>
-    <w:p>
-      <w:pPr>
-        <w:pBdr>
-          <w:top w:val="single" w:color="auto" w:sz="4" w:space="1"/>
-          <w:left w:val="single" w:color="auto" w:sz="4" w:space="4"/>
-          <w:bottom w:val="single" w:color="auto" w:sz="4" w:space="1"/>
-          <w:right w:val="single" w:color="auto" w:sz="4" w:space="4"/>
-        </w:pBdr>
-        <w:jc w:val="both"/>
-        <w:rPr>
-          <w:rFonts w:asciiTheme="minorBidi" w:hAnsiTheme="minorBidi"/>
-          <w:sz w:val="24"/>
-          <w:szCs w:val="24"/>
-        </w:rPr>
-      </w:pPr>
-    </w:p>
-    <w:p>
-      <w:pPr>
-        <w:jc w:val="both"/>
-        <w:rPr>
-          <w:rFonts w:asciiTheme="minorBidi" w:hAnsiTheme="minorBidi"/>
-          <w:sz w:val="24"/>
-          <w:szCs w:val="24"/>
-        </w:rPr>
-      </w:pPr>
-    </w:p>
-    <w:p>
-      <w:pPr>
-        <w:pBdr>
-          <w:top w:val="single" w:color="auto" w:sz="4" w:space="1"/>
-          <w:left w:val="single" w:color="auto" w:sz="4" w:space="4"/>
-          <w:bottom w:val="single" w:color="auto" w:sz="4" w:space="1"/>
-          <w:right w:val="single" w:color="auto" w:sz="4" w:space="4"/>
-        </w:pBdr>
-        <w:jc w:val="both"/>
-        <w:rPr>
-          <w:rFonts w:asciiTheme="minorBidi" w:hAnsiTheme="minorBidi"/>
-          <w:sz w:val="24"/>
-          <w:szCs w:val="24"/>
-        </w:rPr>
-      </w:pPr>
-      <w:r>
-        <w:rPr>
-          <w:rFonts w:asciiTheme="minorBidi" w:hAnsiTheme="minorBidi"/>
-          <w:sz w:val="24"/>
-          <w:szCs w:val="24"/>
-        </w:rPr>
-        <w:t>Problem, issues and concerns:</w:t>
-      </w:r>
-    </w:p>
-    <w:p>
-      <w:pPr>
-        <w:pBdr>
-          <w:top w:val="single" w:color="auto" w:sz="4" w:space="1"/>
-          <w:left w:val="single" w:color="auto" w:sz="4" w:space="4"/>
-          <w:bottom w:val="single" w:color="auto" w:sz="4" w:space="1"/>
-          <w:right w:val="single" w:color="auto" w:sz="4" w:space="4"/>
-        </w:pBdr>
-        <w:jc w:val="both"/>
-        <w:rPr>
-          <w:rFonts w:asciiTheme="minorBidi" w:hAnsiTheme="minorBidi"/>
-          <w:sz w:val="24"/>
-          <w:szCs w:val="24"/>
-        </w:rPr>
-      </w:pPr>
-    </w:p>
-    <w:p>
-      <w:pPr>
-        <w:pBdr>
-          <w:top w:val="single" w:color="auto" w:sz="4" w:space="1"/>
-          <w:left w:val="single" w:color="auto" w:sz="4" w:space="4"/>
-          <w:bottom w:val="single" w:color="auto" w:sz="4" w:space="1"/>
-          <w:right w:val="single" w:color="auto" w:sz="4" w:space="4"/>
-        </w:pBdr>
-        <w:jc w:val="both"/>
-        <w:rPr>
-          <w:rFonts w:asciiTheme="minorBidi" w:hAnsiTheme="minorBidi"/>
-          <w:sz w:val="24"/>
-          <w:szCs w:val="24"/>
-        </w:rPr>
-      </w:pPr>
-    </w:p>
-    <w:p>
-      <w:pPr>
-        <w:pBdr>
-          <w:top w:val="single" w:color="auto" w:sz="4" w:space="1"/>
-          <w:left w:val="single" w:color="auto" w:sz="4" w:space="4"/>
-          <w:bottom w:val="single" w:color="auto" w:sz="4" w:space="1"/>
-          <w:right w:val="single" w:color="auto" w:sz="4" w:space="4"/>
-        </w:pBdr>
-        <w:jc w:val="both"/>
-        <w:rPr>
-          <w:rFonts w:asciiTheme="minorBidi" w:hAnsiTheme="minorBidi"/>
-          <w:sz w:val="24"/>
-          <w:szCs w:val="24"/>
-        </w:rPr>
-      </w:pPr>
-    </w:p>
-    <w:p>
-      <w:pPr>
-        <w:jc w:val="both"/>
-        <w:rPr>
-          <w:rFonts w:asciiTheme="minorBidi" w:hAnsiTheme="minorBidi"/>
-          <w:sz w:val="24"/>
-          <w:szCs w:val="24"/>
-        </w:rPr>
-      </w:pPr>
-    </w:p>
-    <w:p>
-      <w:pPr>
-        <w:pBdr>
-          <w:top w:val="single" w:color="auto" w:sz="4" w:space="1"/>
-          <w:left w:val="single" w:color="auto" w:sz="4" w:space="4"/>
-          <w:bottom w:val="single" w:color="auto" w:sz="4" w:space="1"/>
-          <w:right w:val="single" w:color="auto" w:sz="4" w:space="4"/>
-        </w:pBdr>
-        <w:jc w:val="both"/>
-        <w:rPr>
-          <w:rFonts w:asciiTheme="minorBidi" w:hAnsiTheme="minorBidi"/>
-          <w:sz w:val="24"/>
-          <w:szCs w:val="24"/>
-        </w:rPr>
-      </w:pPr>
-      <w:r>
-        <w:rPr>
-          <w:rFonts w:asciiTheme="minorBidi" w:hAnsiTheme="minorBidi"/>
-          <w:sz w:val="24"/>
-          <w:szCs w:val="24"/>
-        </w:rPr>
-        <w:t>Tasks for next week/Actions for next meeting:</w:t>
-      </w:r>
-    </w:p>
-    <w:p>
-      <w:pPr>
-        <w:pBdr>
-          <w:top w:val="single" w:color="auto" w:sz="4" w:space="1"/>
-          <w:left w:val="single" w:color="auto" w:sz="4" w:space="4"/>
-          <w:bottom w:val="single" w:color="auto" w:sz="4" w:space="1"/>
-          <w:right w:val="single" w:color="auto" w:sz="4" w:space="4"/>
-        </w:pBdr>
-        <w:jc w:val="both"/>
-        <w:rPr>
-          <w:rFonts w:asciiTheme="minorBidi" w:hAnsiTheme="minorBidi"/>
           <w:sz w:val="28"/>
           <w:szCs w:val="28"/>
         </w:rPr>
@@ -3383,11 +2437,142 @@
     <w:p>
       <w:pPr>
         <w:pBdr>
-          <w:top w:val="single" w:color="auto" w:sz="4" w:space="1"/>
-          <w:left w:val="single" w:color="auto" w:sz="4" w:space="4"/>
-          <w:bottom w:val="single" w:color="auto" w:sz="4" w:space="1"/>
-          <w:right w:val="single" w:color="auto" w:sz="4" w:space="4"/>
-        </w:pBdr>
+          <w:top w:val="single" w:sz="4" w:space="1" w:color="auto"/>
+          <w:left w:val="single" w:sz="4" w:space="4" w:color="auto"/>
+          <w:bottom w:val="single" w:sz="4" w:space="1" w:color="auto"/>
+          <w:right w:val="single" w:sz="4" w:space="4" w:color="auto"/>
+        </w:pBdr>
+        <w:jc w:val="both"/>
+        <w:rPr>
+          <w:rFonts w:asciiTheme="minorBidi" w:hAnsiTheme="minorBidi"/>
+          <w:sz w:val="24"/>
+          <w:szCs w:val="24"/>
+        </w:rPr>
+      </w:pPr>
+      <w:r>
+        <w:rPr>
+          <w:rFonts w:asciiTheme="minorBidi" w:hAnsiTheme="minorBidi"/>
+          <w:sz w:val="24"/>
+          <w:szCs w:val="24"/>
+        </w:rPr>
+        <w:t>Summary of week’s activities:</w:t>
+      </w:r>
+    </w:p>
+    <w:p>
+      <w:pPr>
+        <w:pStyle w:val="aa"/>
+        <w:numPr>
+          <w:ilvl w:val="0"/>
+          <w:numId w:val="15"/>
+        </w:numPr>
+        <w:pBdr>
+          <w:top w:val="single" w:sz="4" w:space="1" w:color="auto"/>
+          <w:left w:val="single" w:sz="4" w:space="4" w:color="auto"/>
+          <w:bottom w:val="single" w:sz="4" w:space="1" w:color="auto"/>
+          <w:right w:val="single" w:sz="4" w:space="4" w:color="auto"/>
+        </w:pBdr>
+        <w:jc w:val="both"/>
+        <w:rPr>
+          <w:rFonts w:ascii="Arial" w:eastAsia="Arial" w:hAnsi="Arial" w:cs="Arial"/>
+          <w:sz w:val="24"/>
+          <w:szCs w:val="24"/>
+          <w:lang w:val="en-US"/>
+        </w:rPr>
+      </w:pPr>
+      <w:r>
+        <w:rPr>
+          <w:rFonts w:ascii="Arial" w:eastAsia="Arial" w:hAnsi="Arial" w:cs="Arial"/>
+          <w:sz w:val="24"/>
+          <w:szCs w:val="24"/>
+          <w:lang w:val="en-US"/>
+        </w:rPr>
+        <w:t>Learned the basic code of LaTeX and how to use the Git control system.</w:t>
+      </w:r>
+    </w:p>
+    <w:p>
+      <w:pPr>
+        <w:pStyle w:val="aa"/>
+        <w:numPr>
+          <w:ilvl w:val="0"/>
+          <w:numId w:val="15"/>
+        </w:numPr>
+        <w:pBdr>
+          <w:top w:val="single" w:sz="4" w:space="1" w:color="auto"/>
+          <w:left w:val="single" w:sz="4" w:space="4" w:color="auto"/>
+          <w:bottom w:val="single" w:sz="4" w:space="1" w:color="auto"/>
+          <w:right w:val="single" w:sz="4" w:space="4" w:color="auto"/>
+        </w:pBdr>
+        <w:jc w:val="both"/>
+      </w:pPr>
+      <w:r>
+        <w:rPr>
+          <w:rFonts w:ascii="Arial" w:eastAsia="Arial" w:hAnsi="Arial" w:cs="Arial"/>
+          <w:sz w:val="24"/>
+          <w:szCs w:val="24"/>
+          <w:lang w:val="en-US"/>
+        </w:rPr>
+        <w:t>Learned the PCB wiring and layout, and completed the PCB wiring of the 0.0.1 version of the circuit.</w:t>
+      </w:r>
+    </w:p>
+    <w:p>
+      <w:pPr>
+        <w:pStyle w:val="aa"/>
+        <w:numPr>
+          <w:ilvl w:val="0"/>
+          <w:numId w:val="15"/>
+        </w:numPr>
+        <w:pBdr>
+          <w:top w:val="single" w:sz="4" w:space="1" w:color="auto"/>
+          <w:left w:val="single" w:sz="4" w:space="4" w:color="auto"/>
+          <w:bottom w:val="single" w:sz="4" w:space="1" w:color="auto"/>
+          <w:right w:val="single" w:sz="4" w:space="4" w:color="auto"/>
+        </w:pBdr>
+        <w:jc w:val="both"/>
+        <w:rPr>
+          <w:rFonts w:ascii="Arial" w:eastAsia="Arial" w:hAnsi="Arial" w:cs="Arial"/>
+          <w:sz w:val="24"/>
+          <w:szCs w:val="24"/>
+          <w:lang w:val="en-US"/>
+        </w:rPr>
+      </w:pPr>
+      <w:r>
+        <w:rPr>
+          <w:rFonts w:ascii="Arial" w:eastAsia="Arial" w:hAnsi="Arial" w:cs="Arial" w:hint="eastAsia"/>
+          <w:sz w:val="24"/>
+          <w:szCs w:val="24"/>
+          <w:lang w:val="en-US"/>
+        </w:rPr>
+        <w:t>R</w:t>
+      </w:r>
+      <w:r>
+        <w:rPr>
+          <w:rFonts w:ascii="Arial" w:eastAsia="Arial" w:hAnsi="Arial" w:cs="Arial"/>
+          <w:sz w:val="24"/>
+          <w:szCs w:val="24"/>
+          <w:lang w:val="en-US"/>
+        </w:rPr>
+        <w:t>edesign schematic.</w:t>
+      </w:r>
+    </w:p>
+    <w:p>
+      <w:pPr>
+        <w:pBdr>
+          <w:top w:val="single" w:sz="4" w:space="1" w:color="auto"/>
+          <w:left w:val="single" w:sz="4" w:space="4" w:color="auto"/>
+          <w:bottom w:val="single" w:sz="4" w:space="1" w:color="auto"/>
+          <w:right w:val="single" w:sz="4" w:space="4" w:color="auto"/>
+        </w:pBdr>
+        <w:jc w:val="both"/>
+        <w:rPr>
+          <w:rFonts w:ascii="Arial" w:eastAsia="Arial" w:hAnsi="Arial" w:cs="Arial"/>
+          <w:sz w:val="24"/>
+          <w:szCs w:val="24"/>
+          <w:lang w:val="en-US"/>
+        </w:rPr>
+      </w:pPr>
+    </w:p>
+    <w:p>
+      <w:pPr>
         <w:jc w:val="both"/>
         <w:rPr>
           <w:rFonts w:asciiTheme="minorBidi" w:hAnsiTheme="minorBidi"/>
@@ -3399,10 +2584,208 @@
     <w:p>
       <w:pPr>
         <w:pBdr>
-          <w:top w:val="single" w:color="auto" w:sz="4" w:space="1"/>
-          <w:left w:val="single" w:color="auto" w:sz="4" w:space="4"/>
-          <w:bottom w:val="single" w:color="auto" w:sz="4" w:space="1"/>
-          <w:right w:val="single" w:color="auto" w:sz="4" w:space="4"/>
+          <w:top w:val="single" w:sz="4" w:space="1" w:color="auto"/>
+          <w:left w:val="single" w:sz="4" w:space="4" w:color="auto"/>
+          <w:bottom w:val="single" w:sz="4" w:space="1" w:color="auto"/>
+          <w:right w:val="single" w:sz="4" w:space="4" w:color="auto"/>
+        </w:pBdr>
+        <w:jc w:val="both"/>
+        <w:rPr>
+          <w:rFonts w:asciiTheme="minorBidi" w:hAnsiTheme="minorBidi"/>
+          <w:sz w:val="24"/>
+          <w:szCs w:val="24"/>
+        </w:rPr>
+      </w:pPr>
+      <w:r>
+        <w:rPr>
+          <w:rFonts w:asciiTheme="minorBidi" w:hAnsiTheme="minorBidi"/>
+          <w:sz w:val="24"/>
+          <w:szCs w:val="24"/>
+        </w:rPr>
+        <w:t>Problem, issues and concerns:</w:t>
+      </w:r>
+    </w:p>
+    <w:p>
+      <w:pPr>
+        <w:pStyle w:val="aa"/>
+        <w:numPr>
+          <w:ilvl w:val="0"/>
+          <w:numId w:val="16"/>
+        </w:numPr>
+        <w:pBdr>
+          <w:top w:val="single" w:sz="4" w:space="1" w:color="auto"/>
+          <w:left w:val="single" w:sz="4" w:space="4" w:color="auto"/>
+          <w:bottom w:val="single" w:sz="4" w:space="1" w:color="auto"/>
+          <w:right w:val="single" w:sz="4" w:space="4" w:color="auto"/>
+        </w:pBdr>
+        <w:jc w:val="both"/>
+        <w:rPr>
+          <w:rFonts w:asciiTheme="minorBidi" w:hAnsiTheme="minorBidi"/>
+          <w:sz w:val="24"/>
+          <w:szCs w:val="24"/>
+          <w:lang w:eastAsia="zh-CN"/>
+        </w:rPr>
+      </w:pPr>
+      <w:r>
+        <w:rPr>
+          <w:rFonts w:asciiTheme="minorBidi" w:hAnsiTheme="minorBidi"/>
+          <w:sz w:val="24"/>
+          <w:szCs w:val="24"/>
+          <w:lang w:eastAsia="zh-CN"/>
+        </w:rPr>
+        <w:t xml:space="preserve">Balun </w:t>
+      </w:r>
+      <w:r>
+        <w:rPr>
+          <w:rFonts w:asciiTheme="minorBidi" w:hAnsiTheme="minorBidi"/>
+          <w:sz w:val="24"/>
+          <w:szCs w:val="24"/>
+          <w:lang w:eastAsia="zh-CN"/>
+        </w:rPr>
+        <w:t>rever</w:t>
+      </w:r>
+      <w:r>
+        <w:rPr>
+          <w:rFonts w:asciiTheme="minorBidi" w:hAnsiTheme="minorBidi"/>
+          <w:sz w:val="24"/>
+          <w:szCs w:val="24"/>
+          <w:lang w:eastAsia="zh-CN"/>
+        </w:rPr>
+        <w:t>se</w:t>
+      </w:r>
+      <w:r>
+        <w:rPr>
+          <w:rFonts w:asciiTheme="minorBidi" w:hAnsiTheme="minorBidi"/>
+          <w:sz w:val="24"/>
+          <w:szCs w:val="24"/>
+          <w:lang w:eastAsia="zh-CN"/>
+        </w:rPr>
+        <w:t>.</w:t>
+      </w:r>
+    </w:p>
+    <w:p>
+      <w:pPr>
+        <w:pStyle w:val="aa"/>
+        <w:numPr>
+          <w:ilvl w:val="0"/>
+          <w:numId w:val="16"/>
+        </w:numPr>
+        <w:pBdr>
+          <w:top w:val="single" w:sz="4" w:space="1" w:color="auto"/>
+          <w:left w:val="single" w:sz="4" w:space="4" w:color="auto"/>
+          <w:bottom w:val="single" w:sz="4" w:space="1" w:color="auto"/>
+          <w:right w:val="single" w:sz="4" w:space="4" w:color="auto"/>
+        </w:pBdr>
+        <w:jc w:val="both"/>
+        <w:rPr>
+          <w:rFonts w:asciiTheme="minorBidi" w:hAnsiTheme="minorBidi"/>
+          <w:sz w:val="24"/>
+          <w:szCs w:val="24"/>
+          <w:lang w:eastAsia="zh-CN"/>
+        </w:rPr>
+      </w:pPr>
+      <w:r>
+        <w:rPr>
+          <w:rFonts w:asciiTheme="minorBidi" w:hAnsiTheme="minorBidi"/>
+          <w:sz w:val="24"/>
+          <w:szCs w:val="24"/>
+          <w:lang w:eastAsia="zh-CN"/>
+        </w:rPr>
+        <w:t xml:space="preserve">The impedance balance </w:t>
+      </w:r>
+      <w:r>
+        <w:rPr>
+          <w:rFonts w:asciiTheme="minorBidi" w:hAnsiTheme="minorBidi"/>
+          <w:sz w:val="24"/>
+          <w:szCs w:val="24"/>
+          <w:lang w:eastAsia="zh-CN"/>
+        </w:rPr>
+        <w:t xml:space="preserve">at </w:t>
+      </w:r>
+      <w:r>
+        <w:rPr>
+          <w:rFonts w:asciiTheme="minorBidi" w:hAnsiTheme="minorBidi" w:hint="eastAsia"/>
+          <w:sz w:val="24"/>
+          <w:szCs w:val="24"/>
+          <w:lang w:eastAsia="zh-CN"/>
+        </w:rPr>
+        <w:t>L</w:t>
+      </w:r>
+      <w:r>
+        <w:rPr>
+          <w:rFonts w:asciiTheme="minorBidi" w:hAnsiTheme="minorBidi"/>
+          <w:sz w:val="24"/>
+          <w:szCs w:val="24"/>
+          <w:lang w:eastAsia="zh-CN"/>
+        </w:rPr>
+        <w:t>O par</w:t>
+      </w:r>
+      <w:r>
+        <w:rPr>
+          <w:rFonts w:asciiTheme="minorBidi" w:hAnsiTheme="minorBidi"/>
+          <w:sz w:val="24"/>
+          <w:szCs w:val="24"/>
+          <w:lang w:eastAsia="zh-CN"/>
+        </w:rPr>
+        <w:t>t.</w:t>
+      </w:r>
+    </w:p>
+    <w:p>
+      <w:pPr>
+        <w:pStyle w:val="aa"/>
+        <w:numPr>
+          <w:ilvl w:val="0"/>
+          <w:numId w:val="16"/>
+        </w:numPr>
+        <w:pBdr>
+          <w:top w:val="single" w:sz="4" w:space="1" w:color="auto"/>
+          <w:left w:val="single" w:sz="4" w:space="4" w:color="auto"/>
+          <w:bottom w:val="single" w:sz="4" w:space="1" w:color="auto"/>
+          <w:right w:val="single" w:sz="4" w:space="4" w:color="auto"/>
+        </w:pBdr>
+        <w:jc w:val="both"/>
+        <w:rPr>
+          <w:rFonts w:asciiTheme="minorBidi" w:hAnsiTheme="minorBidi"/>
+          <w:sz w:val="24"/>
+          <w:szCs w:val="24"/>
+          <w:lang w:eastAsia="zh-CN"/>
+        </w:rPr>
+      </w:pPr>
+      <w:r>
+        <w:rPr>
+          <w:rFonts w:asciiTheme="minorBidi" w:hAnsiTheme="minorBidi" w:hint="eastAsia"/>
+          <w:sz w:val="24"/>
+          <w:szCs w:val="24"/>
+          <w:lang w:eastAsia="zh-CN"/>
+        </w:rPr>
+        <w:t>C</w:t>
+      </w:r>
+      <w:r>
+        <w:rPr>
+          <w:rFonts w:asciiTheme="minorBidi" w:hAnsiTheme="minorBidi"/>
+          <w:sz w:val="24"/>
+          <w:szCs w:val="24"/>
+          <w:lang w:eastAsia="zh-CN"/>
+        </w:rPr>
+        <w:t xml:space="preserve">onfuse </w:t>
+      </w:r>
+      <w:r>
+        <w:rPr>
+          <w:rFonts w:asciiTheme="minorBidi" w:hAnsiTheme="minorBidi"/>
+          <w:sz w:val="24"/>
+          <w:szCs w:val="24"/>
+          <w:lang w:eastAsia="zh-CN"/>
+        </w:rPr>
+        <w:t>about the DC and AC impedance on spec.</w:t>
+      </w:r>
+    </w:p>
+    <w:p>
+      <w:pPr>
+        <w:pBdr>
+          <w:top w:val="single" w:sz="4" w:space="1" w:color="auto"/>
+          <w:left w:val="single" w:sz="4" w:space="4" w:color="auto"/>
+          <w:bottom w:val="single" w:sz="4" w:space="1" w:color="auto"/>
+          <w:right w:val="single" w:sz="4" w:space="4" w:color="auto"/>
         </w:pBdr>
         <w:jc w:val="both"/>
         <w:rPr>
@@ -3419,6 +2802,107 @@
           <w:rFonts w:asciiTheme="minorBidi" w:hAnsiTheme="minorBidi"/>
           <w:sz w:val="28"/>
           <w:szCs w:val="28"/>
+        </w:rPr>
+      </w:pPr>
+    </w:p>
+    <w:p>
+      <w:pPr>
+        <w:pBdr>
+          <w:top w:val="single" w:sz="4" w:space="1" w:color="auto"/>
+          <w:left w:val="single" w:sz="4" w:space="4" w:color="auto"/>
+          <w:bottom w:val="single" w:sz="4" w:space="1" w:color="auto"/>
+          <w:right w:val="single" w:sz="4" w:space="4" w:color="auto"/>
+        </w:pBdr>
+        <w:jc w:val="both"/>
+        <w:rPr>
+          <w:rFonts w:asciiTheme="minorBidi" w:hAnsiTheme="minorBidi"/>
+          <w:sz w:val="24"/>
+          <w:szCs w:val="24"/>
+        </w:rPr>
+      </w:pPr>
+      <w:r>
+        <w:rPr>
+          <w:rFonts w:asciiTheme="minorBidi" w:hAnsiTheme="minorBidi"/>
+          <w:sz w:val="24"/>
+          <w:szCs w:val="24"/>
+        </w:rPr>
+        <w:t>Tasks for next week/Actions for the next meeting:</w:t>
+      </w:r>
+    </w:p>
+    <w:p>
+      <w:pPr>
+        <w:pStyle w:val="aa"/>
+        <w:numPr>
+          <w:ilvl w:val="0"/>
+          <w:numId w:val="17"/>
+        </w:numPr>
+        <w:pBdr>
+          <w:top w:val="single" w:sz="4" w:space="1" w:color="auto"/>
+          <w:left w:val="single" w:sz="4" w:space="4" w:color="auto"/>
+          <w:bottom w:val="single" w:sz="4" w:space="1" w:color="auto"/>
+          <w:right w:val="single" w:sz="4" w:space="4" w:color="auto"/>
+        </w:pBdr>
+        <w:jc w:val="both"/>
+        <w:rPr>
+          <w:rFonts w:asciiTheme="minorBidi" w:hAnsiTheme="minorBidi"/>
+          <w:sz w:val="24"/>
+          <w:szCs w:val="24"/>
+        </w:rPr>
+      </w:pPr>
+      <w:r>
+        <w:rPr>
+          <w:rFonts w:asciiTheme="minorBidi" w:hAnsiTheme="minorBidi"/>
+          <w:sz w:val="24"/>
+          <w:szCs w:val="24"/>
+        </w:rPr>
+        <w:t>PCB design.</w:t>
+      </w:r>
+    </w:p>
+    <w:p>
+      <w:pPr>
+        <w:pStyle w:val="aa"/>
+        <w:numPr>
+          <w:ilvl w:val="0"/>
+          <w:numId w:val="17"/>
+        </w:numPr>
+        <w:pBdr>
+          <w:top w:val="single" w:sz="4" w:space="1" w:color="auto"/>
+          <w:left w:val="single" w:sz="4" w:space="4" w:color="auto"/>
+          <w:bottom w:val="single" w:sz="4" w:space="1" w:color="auto"/>
+          <w:right w:val="single" w:sz="4" w:space="4" w:color="auto"/>
+        </w:pBdr>
+        <w:rPr>
+          <w:rFonts w:asciiTheme="minorBidi" w:hAnsiTheme="minorBidi"/>
+          <w:sz w:val="24"/>
+          <w:szCs w:val="24"/>
+        </w:rPr>
+      </w:pPr>
+      <w:r>
+        <w:rPr>
+          <w:rFonts w:asciiTheme="minorBidi" w:hAnsiTheme="minorBidi"/>
+          <w:sz w:val="24"/>
+          <w:szCs w:val="24"/>
+          <w:lang w:eastAsia="zh-CN"/>
+        </w:rPr>
+        <w:t>Circuit s</w:t>
+      </w:r>
+      <w:r>
+        <w:rPr>
+          <w:rFonts w:asciiTheme="minorBidi" w:hAnsiTheme="minorBidi"/>
+          <w:sz w:val="24"/>
+          <w:szCs w:val="24"/>
+          <w:lang w:eastAsia="zh-CN"/>
+        </w:rPr>
+        <w:t>imulation.</w:t>
+      </w:r>
+    </w:p>
+    <w:p>
+      <w:pPr>
+        <w:jc w:val="both"/>
+        <w:rPr>
+          <w:rFonts w:asciiTheme="minorBidi" w:hAnsiTheme="minorBidi"/>
+          <w:sz w:val="24"/>
+          <w:szCs w:val="24"/>
         </w:rPr>
       </w:pPr>
       <w:r>
@@ -3429,8 +2913,8 @@
           <w:szCs w:val="30"/>
           <w:lang w:val="en-US" w:eastAsia="zh-TW"/>
         </w:rPr>
-        <w:pict w14:anchorId="5F667A39">
-          <v:shape id="_x0000_s1031" style="position:absolute;left:0;text-align:left;margin-left:-24pt;margin-top:10.15pt;width:128.25pt;height:39.75pt;z-index:251658243;mso-width-relative:margin;mso-height-relative:margin" filled="f" stroked="f" type="#_x0000_t202">
+        <w:pict w14:anchorId="18DA452B">
+          <v:shape id="_x0000_s1030" type="#_x0000_t202" style="position:absolute;left:0;text-align:left;margin-left:-24pt;margin-top:10.15pt;width:128.25pt;height:39.75pt;z-index:251658242;mso-width-relative:margin;mso-height-relative:margin" filled="f" stroked="f">
             <v:textbox>
               <w:txbxContent>
                 <w:p>
@@ -3450,10 +2934,10 @@
     <w:p>
       <w:pPr>
         <w:pBdr>
-          <w:top w:val="single" w:color="auto" w:sz="4" w:space="1"/>
-          <w:left w:val="single" w:color="auto" w:sz="4" w:space="4"/>
-          <w:bottom w:val="single" w:color="auto" w:sz="4" w:space="1"/>
-          <w:right w:val="single" w:color="auto" w:sz="4" w:space="4"/>
+          <w:top w:val="single" w:sz="4" w:space="1" w:color="auto"/>
+          <w:left w:val="single" w:sz="4" w:space="4" w:color="auto"/>
+          <w:bottom w:val="single" w:sz="4" w:space="1" w:color="auto"/>
+          <w:right w:val="single" w:sz="4" w:space="4" w:color="auto"/>
         </w:pBdr>
         <w:jc w:val="both"/>
         <w:rPr>
@@ -3474,10 +2958,10 @@
     <w:p>
       <w:pPr>
         <w:pBdr>
-          <w:top w:val="single" w:color="auto" w:sz="4" w:space="1"/>
-          <w:left w:val="single" w:color="auto" w:sz="4" w:space="4"/>
-          <w:bottom w:val="single" w:color="auto" w:sz="4" w:space="1"/>
-          <w:right w:val="single" w:color="auto" w:sz="4" w:space="4"/>
+          <w:top w:val="single" w:sz="4" w:space="1" w:color="auto"/>
+          <w:left w:val="single" w:sz="4" w:space="4" w:color="auto"/>
+          <w:bottom w:val="single" w:sz="4" w:space="1" w:color="auto"/>
+          <w:right w:val="single" w:sz="4" w:space="4" w:color="auto"/>
         </w:pBdr>
         <w:jc w:val="both"/>
         <w:rPr>
@@ -3498,26 +2982,26 @@
     <w:p>
       <w:pPr>
         <w:pBdr>
-          <w:top w:val="single" w:color="auto" w:sz="4" w:space="1"/>
-          <w:left w:val="single" w:color="auto" w:sz="4" w:space="4"/>
-          <w:bottom w:val="single" w:color="auto" w:sz="4" w:space="1"/>
-          <w:right w:val="single" w:color="auto" w:sz="4" w:space="4"/>
-        </w:pBdr>
-        <w:jc w:val="both"/>
-        <w:rPr>
-          <w:rFonts w:asciiTheme="minorBidi" w:hAnsiTheme="minorBidi"/>
-          <w:sz w:val="24"/>
-          <w:szCs w:val="24"/>
-        </w:rPr>
-      </w:pPr>
-    </w:p>
-    <w:p>
-      <w:pPr>
-        <w:pBdr>
-          <w:top w:val="single" w:color="auto" w:sz="4" w:space="1"/>
-          <w:left w:val="single" w:color="auto" w:sz="4" w:space="4"/>
-          <w:bottom w:val="single" w:color="auto" w:sz="4" w:space="1"/>
-          <w:right w:val="single" w:color="auto" w:sz="4" w:space="4"/>
+          <w:top w:val="single" w:sz="4" w:space="1" w:color="auto"/>
+          <w:left w:val="single" w:sz="4" w:space="4" w:color="auto"/>
+          <w:bottom w:val="single" w:sz="4" w:space="1" w:color="auto"/>
+          <w:right w:val="single" w:sz="4" w:space="4" w:color="auto"/>
+        </w:pBdr>
+        <w:jc w:val="both"/>
+        <w:rPr>
+          <w:rFonts w:asciiTheme="minorBidi" w:hAnsiTheme="minorBidi"/>
+          <w:sz w:val="24"/>
+          <w:szCs w:val="24"/>
+        </w:rPr>
+      </w:pPr>
+    </w:p>
+    <w:p>
+      <w:pPr>
+        <w:pBdr>
+          <w:top w:val="single" w:sz="4" w:space="1" w:color="auto"/>
+          <w:left w:val="single" w:sz="4" w:space="4" w:color="auto"/>
+          <w:bottom w:val="single" w:sz="4" w:space="1" w:color="auto"/>
+          <w:right w:val="single" w:sz="4" w:space="4" w:color="auto"/>
         </w:pBdr>
         <w:jc w:val="both"/>
         <w:rPr>
@@ -3540,6 +3024,20 @@
         <w:jc w:val="center"/>
         <w:rPr>
           <w:rFonts w:asciiTheme="minorBidi" w:hAnsiTheme="minorBidi"/>
+          <w:b/>
+          <w:bCs/>
+          <w:sz w:val="30"/>
+          <w:szCs w:val="30"/>
+        </w:rPr>
+      </w:pPr>
+    </w:p>
+    <w:p>
+      <w:pPr>
+        <w:jc w:val="center"/>
+        <w:rPr>
+          <w:rFonts w:asciiTheme="minorBidi" w:hAnsiTheme="minorBidi"/>
+          <w:b/>
+          <w:bCs/>
           <w:sz w:val="30"/>
           <w:szCs w:val="30"/>
         </w:rPr>
@@ -3582,7 +3080,7 @@
           <w:sz w:val="30"/>
           <w:szCs w:val="30"/>
         </w:rPr>
-        <w:t>5</w:t>
+        <w:t>4</w:t>
       </w:r>
     </w:p>
     <w:p>
@@ -3624,6 +3122,22 @@
           <w:sz w:val="24"/>
           <w:szCs w:val="24"/>
         </w:rPr>
+        <w:t>20</w:t>
+      </w:r>
+      <w:r>
+        <w:rPr>
+          <w:rFonts w:asciiTheme="minorBidi" w:hAnsiTheme="minorBidi"/>
+          <w:sz w:val="24"/>
+          <w:szCs w:val="24"/>
+        </w:rPr>
+        <w:t>/02/2020</w:t>
+      </w:r>
+      <w:r>
+        <w:rPr>
+          <w:rFonts w:asciiTheme="minorBidi" w:hAnsiTheme="minorBidi"/>
+          <w:sz w:val="24"/>
+          <w:szCs w:val="24"/>
+        </w:rPr>
         <w:tab/>
       </w:r>
       <w:r>
@@ -3633,15 +3147,24 @@
           <w:szCs w:val="24"/>
         </w:rPr>
         <w:tab/>
-      </w:r>
-      <w:r>
-        <w:rPr>
-          <w:rFonts w:asciiTheme="minorBidi" w:hAnsiTheme="minorBidi"/>
-          <w:sz w:val="24"/>
-          <w:szCs w:val="24"/>
-        </w:rPr>
         <w:t>Supervisor:</w:t>
       </w:r>
+      <w:r>
+        <w:rPr>
+          <w:rFonts w:asciiTheme="minorBidi" w:hAnsiTheme="minorBidi"/>
+          <w:sz w:val="24"/>
+          <w:szCs w:val="24"/>
+        </w:rPr>
+        <w:t xml:space="preserve"> </w:t>
+      </w:r>
+      <w:r>
+        <w:rPr>
+          <w:rFonts w:asciiTheme="minorBidi" w:hAnsiTheme="minorBidi"/>
+          <w:sz w:val="24"/>
+          <w:szCs w:val="24"/>
+        </w:rPr>
+        <w:t>Dr.Zachariades Christos</w:t>
+      </w:r>
     </w:p>
     <w:p>
       <w:pPr>
@@ -3659,6 +3182,22 @@
           <w:szCs w:val="24"/>
         </w:rPr>
         <w:t>Project Title:</w:t>
+      </w:r>
+      <w:r>
+        <w:rPr>
+          <w:rFonts w:asciiTheme="minorBidi" w:hAnsiTheme="minorBidi"/>
+          <w:sz w:val="24"/>
+          <w:szCs w:val="24"/>
+        </w:rPr>
+        <w:t xml:space="preserve"> </w:t>
+      </w:r>
+      <w:r>
+        <w:rPr>
+          <w:rFonts w:asciiTheme="minorBidi" w:hAnsiTheme="minorBidi"/>
+          <w:sz w:val="24"/>
+          <w:szCs w:val="24"/>
+        </w:rPr>
+        <w:t>Frequency Downconverter</w:t>
       </w:r>
     </w:p>
     <w:tbl>
@@ -3770,6 +3309,31 @@
               </w:rPr>
               <w:t>1.</w:t>
             </w:r>
+            <w:r>
+              <w:rPr>
+                <w:rFonts w:asciiTheme="minorBidi" w:hAnsiTheme="minorBidi"/>
+                <w:sz w:val="24"/>
+                <w:szCs w:val="24"/>
+              </w:rPr>
+              <w:t xml:space="preserve"> </w:t>
+            </w:r>
+            <w:r>
+              <w:rPr>
+                <w:rFonts w:asciiTheme="minorBidi" w:hAnsiTheme="minorBidi" w:hint="eastAsia"/>
+                <w:sz w:val="24"/>
+                <w:szCs w:val="24"/>
+                <w:lang w:eastAsia="zh-CN"/>
+              </w:rPr>
+              <w:t>Yi</w:t>
+            </w:r>
+            <w:r>
+              <w:rPr>
+                <w:rFonts w:asciiTheme="minorBidi" w:hAnsiTheme="minorBidi"/>
+                <w:sz w:val="24"/>
+                <w:szCs w:val="24"/>
+              </w:rPr>
+              <w:t>di Song</w:t>
+            </w:r>
           </w:p>
         </w:tc>
         <w:tc>
@@ -3792,6 +3356,14 @@
                 <w:szCs w:val="24"/>
               </w:rPr>
               <w:t>2.</w:t>
+            </w:r>
+            <w:r>
+              <w:rPr>
+                <w:rFonts w:asciiTheme="minorBidi" w:hAnsiTheme="minorBidi"/>
+                <w:sz w:val="24"/>
+                <w:szCs w:val="24"/>
+              </w:rPr>
+              <w:t xml:space="preserve"> Boyao Yang</w:t>
             </w:r>
           </w:p>
         </w:tc>
@@ -3821,28 +3393,13 @@
               </w:rPr>
               <w:t>3.</w:t>
             </w:r>
-          </w:p>
-        </w:tc>
-        <w:tc>
-          <w:tcPr>
-            <w:tcW w:w="3081" w:type="dxa"/>
-          </w:tcPr>
-          <w:p>
-            <w:pPr>
-              <w:jc w:val="both"/>
-              <w:rPr>
-                <w:rFonts w:asciiTheme="minorBidi" w:hAnsiTheme="minorBidi"/>
-                <w:sz w:val="24"/>
-                <w:szCs w:val="24"/>
-              </w:rPr>
-            </w:pPr>
             <w:r>
               <w:rPr>
                 <w:rFonts w:asciiTheme="minorBidi" w:hAnsiTheme="minorBidi"/>
                 <w:sz w:val="24"/>
                 <w:szCs w:val="24"/>
               </w:rPr>
-              <w:t>4.</w:t>
+              <w:t xml:space="preserve"> Weizhou Wen</w:t>
             </w:r>
           </w:p>
         </w:tc>
@@ -3865,6 +3422,37 @@
                 <w:sz w:val="24"/>
                 <w:szCs w:val="24"/>
               </w:rPr>
+              <w:t>4.</w:t>
+            </w:r>
+            <w:r>
+              <w:rPr>
+                <w:rFonts w:asciiTheme="minorBidi" w:hAnsiTheme="minorBidi"/>
+                <w:sz w:val="24"/>
+                <w:szCs w:val="24"/>
+              </w:rPr>
+              <w:t xml:space="preserve"> Yimian Liu</w:t>
+            </w:r>
+          </w:p>
+        </w:tc>
+        <w:tc>
+          <w:tcPr>
+            <w:tcW w:w="3081" w:type="dxa"/>
+          </w:tcPr>
+          <w:p>
+            <w:pPr>
+              <w:jc w:val="both"/>
+              <w:rPr>
+                <w:rFonts w:asciiTheme="minorBidi" w:hAnsiTheme="minorBidi"/>
+                <w:sz w:val="24"/>
+                <w:szCs w:val="24"/>
+              </w:rPr>
+            </w:pPr>
+            <w:r>
+              <w:rPr>
+                <w:rFonts w:asciiTheme="minorBidi" w:hAnsiTheme="minorBidi"/>
+                <w:sz w:val="24"/>
+                <w:szCs w:val="24"/>
+              </w:rPr>
               <w:t>5.</w:t>
             </w:r>
           </w:p>
@@ -3884,10 +3472,10 @@
     <w:p>
       <w:pPr>
         <w:pBdr>
-          <w:top w:val="single" w:color="auto" w:sz="4" w:space="1"/>
-          <w:left w:val="single" w:color="auto" w:sz="4" w:space="4"/>
-          <w:bottom w:val="single" w:color="auto" w:sz="4" w:space="1"/>
-          <w:right w:val="single" w:color="auto" w:sz="4" w:space="4"/>
+          <w:top w:val="single" w:sz="4" w:space="1" w:color="auto"/>
+          <w:left w:val="single" w:sz="4" w:space="4" w:color="auto"/>
+          <w:bottom w:val="single" w:sz="4" w:space="1" w:color="auto"/>
+          <w:right w:val="single" w:sz="4" w:space="4" w:color="auto"/>
         </w:pBdr>
         <w:jc w:val="both"/>
         <w:rPr>
@@ -3907,53 +3495,118 @@
     </w:p>
     <w:p>
       <w:pPr>
-        <w:pBdr>
-          <w:top w:val="single" w:color="auto" w:sz="4" w:space="1"/>
-          <w:left w:val="single" w:color="auto" w:sz="4" w:space="4"/>
-          <w:bottom w:val="single" w:color="auto" w:sz="4" w:space="1"/>
-          <w:right w:val="single" w:color="auto" w:sz="4" w:space="4"/>
-        </w:pBdr>
-        <w:jc w:val="both"/>
-        <w:rPr>
-          <w:rFonts w:asciiTheme="minorBidi" w:hAnsiTheme="minorBidi"/>
-          <w:sz w:val="24"/>
-          <w:szCs w:val="24"/>
-        </w:rPr>
-      </w:pPr>
-    </w:p>
-    <w:p>
-      <w:pPr>
-        <w:pBdr>
-          <w:top w:val="single" w:color="auto" w:sz="4" w:space="1"/>
-          <w:left w:val="single" w:color="auto" w:sz="4" w:space="4"/>
-          <w:bottom w:val="single" w:color="auto" w:sz="4" w:space="1"/>
-          <w:right w:val="single" w:color="auto" w:sz="4" w:space="4"/>
-        </w:pBdr>
-        <w:jc w:val="both"/>
-        <w:rPr>
-          <w:rFonts w:asciiTheme="minorBidi" w:hAnsiTheme="minorBidi"/>
-          <w:sz w:val="24"/>
-          <w:szCs w:val="24"/>
-        </w:rPr>
-      </w:pPr>
-    </w:p>
-    <w:p>
-      <w:pPr>
-        <w:jc w:val="both"/>
-        <w:rPr>
-          <w:rFonts w:asciiTheme="minorBidi" w:hAnsiTheme="minorBidi"/>
-          <w:sz w:val="24"/>
-          <w:szCs w:val="24"/>
-        </w:rPr>
-      </w:pPr>
-    </w:p>
-    <w:p>
-      <w:pPr>
-        <w:pBdr>
-          <w:top w:val="single" w:color="auto" w:sz="4" w:space="1"/>
-          <w:left w:val="single" w:color="auto" w:sz="4" w:space="4"/>
-          <w:bottom w:val="single" w:color="auto" w:sz="4" w:space="1"/>
-          <w:right w:val="single" w:color="auto" w:sz="4" w:space="4"/>
+        <w:pStyle w:val="aa"/>
+        <w:numPr>
+          <w:ilvl w:val="0"/>
+          <w:numId w:val="18"/>
+        </w:numPr>
+        <w:pBdr>
+          <w:top w:val="single" w:sz="4" w:space="1" w:color="auto"/>
+          <w:left w:val="single" w:sz="4" w:space="4" w:color="auto"/>
+          <w:bottom w:val="single" w:sz="4" w:space="1" w:color="auto"/>
+          <w:right w:val="single" w:sz="4" w:space="4" w:color="auto"/>
+        </w:pBdr>
+        <w:jc w:val="both"/>
+        <w:rPr>
+          <w:rFonts w:asciiTheme="minorBidi" w:hAnsiTheme="minorBidi"/>
+          <w:sz w:val="24"/>
+          <w:szCs w:val="24"/>
+          <w:lang w:eastAsia="zh-CN"/>
+        </w:rPr>
+      </w:pPr>
+      <w:r>
+        <w:rPr>
+          <w:rFonts w:asciiTheme="minorBidi" w:hAnsiTheme="minorBidi" w:hint="eastAsia"/>
+          <w:sz w:val="24"/>
+          <w:szCs w:val="24"/>
+          <w:lang w:eastAsia="zh-CN"/>
+        </w:rPr>
+        <w:t>P</w:t>
+      </w:r>
+      <w:r>
+        <w:rPr>
+          <w:rFonts w:asciiTheme="minorBidi" w:hAnsiTheme="minorBidi"/>
+          <w:sz w:val="24"/>
+          <w:szCs w:val="24"/>
+          <w:lang w:eastAsia="zh-CN"/>
+        </w:rPr>
+        <w:t>CB Design.</w:t>
+      </w:r>
+    </w:p>
+    <w:p>
+      <w:pPr>
+        <w:pStyle w:val="aa"/>
+        <w:numPr>
+          <w:ilvl w:val="0"/>
+          <w:numId w:val="18"/>
+        </w:numPr>
+        <w:pBdr>
+          <w:top w:val="single" w:sz="4" w:space="1" w:color="auto"/>
+          <w:left w:val="single" w:sz="4" w:space="4" w:color="auto"/>
+          <w:bottom w:val="single" w:sz="4" w:space="1" w:color="auto"/>
+          <w:right w:val="single" w:sz="4" w:space="4" w:color="auto"/>
+        </w:pBdr>
+        <w:jc w:val="both"/>
+        <w:rPr>
+          <w:rFonts w:asciiTheme="minorBidi" w:hAnsiTheme="minorBidi"/>
+          <w:sz w:val="24"/>
+          <w:szCs w:val="24"/>
+          <w:lang w:eastAsia="zh-CN"/>
+        </w:rPr>
+      </w:pPr>
+      <w:r>
+        <w:rPr>
+          <w:rFonts w:asciiTheme="minorBidi" w:hAnsiTheme="minorBidi" w:hint="eastAsia"/>
+          <w:sz w:val="24"/>
+          <w:szCs w:val="24"/>
+          <w:lang w:eastAsia="zh-CN"/>
+        </w:rPr>
+        <w:t>E</w:t>
+      </w:r>
+      <w:r>
+        <w:rPr>
+          <w:rFonts w:asciiTheme="minorBidi" w:hAnsiTheme="minorBidi"/>
+          <w:sz w:val="24"/>
+          <w:szCs w:val="24"/>
+          <w:lang w:eastAsia="zh-CN"/>
+        </w:rPr>
+        <w:t>thic and sustainability report writing.</w:t>
+      </w:r>
+    </w:p>
+    <w:p>
+      <w:pPr>
+        <w:pBdr>
+          <w:top w:val="single" w:sz="4" w:space="1" w:color="auto"/>
+          <w:left w:val="single" w:sz="4" w:space="4" w:color="auto"/>
+          <w:bottom w:val="single" w:sz="4" w:space="1" w:color="auto"/>
+          <w:right w:val="single" w:sz="4" w:space="4" w:color="auto"/>
+        </w:pBdr>
+        <w:jc w:val="both"/>
+        <w:rPr>
+          <w:rFonts w:asciiTheme="minorBidi" w:hAnsiTheme="minorBidi"/>
+          <w:sz w:val="24"/>
+          <w:szCs w:val="24"/>
+          <w:lang w:eastAsia="zh-CN"/>
+        </w:rPr>
+      </w:pPr>
+    </w:p>
+    <w:p>
+      <w:pPr>
+        <w:jc w:val="both"/>
+        <w:rPr>
+          <w:rFonts w:asciiTheme="minorBidi" w:hAnsiTheme="minorBidi"/>
+          <w:sz w:val="24"/>
+          <w:szCs w:val="24"/>
+        </w:rPr>
+      </w:pPr>
+    </w:p>
+    <w:p>
+      <w:pPr>
+        <w:pBdr>
+          <w:top w:val="single" w:sz="4" w:space="1" w:color="auto"/>
+          <w:left w:val="single" w:sz="4" w:space="4" w:color="auto"/>
+          <w:bottom w:val="single" w:sz="4" w:space="1" w:color="auto"/>
+          <w:right w:val="single" w:sz="4" w:space="4" w:color="auto"/>
         </w:pBdr>
         <w:jc w:val="both"/>
         <w:rPr>
@@ -3973,69 +3626,144 @@
     </w:p>
     <w:p>
       <w:pPr>
-        <w:pBdr>
-          <w:top w:val="single" w:color="auto" w:sz="4" w:space="1"/>
-          <w:left w:val="single" w:color="auto" w:sz="4" w:space="4"/>
-          <w:bottom w:val="single" w:color="auto" w:sz="4" w:space="1"/>
-          <w:right w:val="single" w:color="auto" w:sz="4" w:space="4"/>
-        </w:pBdr>
-        <w:jc w:val="both"/>
-        <w:rPr>
-          <w:rFonts w:asciiTheme="minorBidi" w:hAnsiTheme="minorBidi"/>
-          <w:sz w:val="24"/>
-          <w:szCs w:val="24"/>
-        </w:rPr>
-      </w:pPr>
-    </w:p>
-    <w:p>
-      <w:pPr>
-        <w:pBdr>
-          <w:top w:val="single" w:color="auto" w:sz="4" w:space="1"/>
-          <w:left w:val="single" w:color="auto" w:sz="4" w:space="4"/>
-          <w:bottom w:val="single" w:color="auto" w:sz="4" w:space="1"/>
-          <w:right w:val="single" w:color="auto" w:sz="4" w:space="4"/>
-        </w:pBdr>
-        <w:jc w:val="both"/>
-        <w:rPr>
-          <w:rFonts w:asciiTheme="minorBidi" w:hAnsiTheme="minorBidi"/>
-          <w:sz w:val="24"/>
-          <w:szCs w:val="24"/>
-        </w:rPr>
-      </w:pPr>
-    </w:p>
-    <w:p>
-      <w:pPr>
-        <w:pBdr>
-          <w:top w:val="single" w:color="auto" w:sz="4" w:space="1"/>
-          <w:left w:val="single" w:color="auto" w:sz="4" w:space="4"/>
-          <w:bottom w:val="single" w:color="auto" w:sz="4" w:space="1"/>
-          <w:right w:val="single" w:color="auto" w:sz="4" w:space="4"/>
-        </w:pBdr>
-        <w:jc w:val="both"/>
-        <w:rPr>
-          <w:rFonts w:asciiTheme="minorBidi" w:hAnsiTheme="minorBidi"/>
-          <w:sz w:val="24"/>
-          <w:szCs w:val="24"/>
-        </w:rPr>
-      </w:pPr>
-    </w:p>
-    <w:p>
-      <w:pPr>
-        <w:jc w:val="both"/>
-        <w:rPr>
-          <w:rFonts w:asciiTheme="minorBidi" w:hAnsiTheme="minorBidi"/>
-          <w:sz w:val="24"/>
-          <w:szCs w:val="24"/>
-        </w:rPr>
-      </w:pPr>
-    </w:p>
-    <w:p>
-      <w:pPr>
-        <w:pBdr>
-          <w:top w:val="single" w:color="auto" w:sz="4" w:space="1"/>
-          <w:left w:val="single" w:color="auto" w:sz="4" w:space="4"/>
-          <w:bottom w:val="single" w:color="auto" w:sz="4" w:space="1"/>
-          <w:right w:val="single" w:color="auto" w:sz="4" w:space="4"/>
+        <w:pStyle w:val="aa"/>
+        <w:numPr>
+          <w:ilvl w:val="0"/>
+          <w:numId w:val="19"/>
+        </w:numPr>
+        <w:pBdr>
+          <w:top w:val="single" w:sz="4" w:space="1" w:color="auto"/>
+          <w:left w:val="single" w:sz="4" w:space="4" w:color="auto"/>
+          <w:bottom w:val="single" w:sz="4" w:space="1" w:color="auto"/>
+          <w:right w:val="single" w:sz="4" w:space="4" w:color="auto"/>
+        </w:pBdr>
+        <w:jc w:val="both"/>
+        <w:rPr>
+          <w:rFonts w:asciiTheme="minorBidi" w:hAnsiTheme="minorBidi"/>
+          <w:sz w:val="24"/>
+          <w:szCs w:val="24"/>
+          <w:lang w:eastAsia="zh-CN"/>
+        </w:rPr>
+      </w:pPr>
+      <w:r>
+        <w:rPr>
+          <w:rFonts w:asciiTheme="minorBidi" w:hAnsiTheme="minorBidi" w:hint="eastAsia"/>
+          <w:sz w:val="24"/>
+          <w:szCs w:val="24"/>
+          <w:lang w:eastAsia="zh-CN"/>
+        </w:rPr>
+        <w:t>N</w:t>
+      </w:r>
+      <w:r>
+        <w:rPr>
+          <w:rFonts w:asciiTheme="minorBidi" w:hAnsiTheme="minorBidi"/>
+          <w:sz w:val="24"/>
+          <w:szCs w:val="24"/>
+          <w:lang w:eastAsia="zh-CN"/>
+        </w:rPr>
+        <w:t>ot sure about the</w:t>
+      </w:r>
+      <w:r>
+        <w:rPr>
+          <w:rFonts w:asciiTheme="minorBidi" w:hAnsiTheme="minorBidi"/>
+          <w:sz w:val="24"/>
+          <w:szCs w:val="24"/>
+          <w:lang w:eastAsia="zh-CN"/>
+        </w:rPr>
+        <w:t xml:space="preserve"> submission</w:t>
+      </w:r>
+      <w:r>
+        <w:rPr>
+          <w:rFonts w:asciiTheme="minorBidi" w:hAnsiTheme="minorBidi"/>
+          <w:sz w:val="24"/>
+          <w:szCs w:val="24"/>
+          <w:lang w:eastAsia="zh-CN"/>
+        </w:rPr>
+        <w:t xml:space="preserve"> </w:t>
+      </w:r>
+      <w:r>
+        <w:rPr>
+          <w:rFonts w:asciiTheme="minorBidi" w:hAnsiTheme="minorBidi"/>
+          <w:sz w:val="24"/>
+          <w:szCs w:val="24"/>
+          <w:lang w:eastAsia="zh-CN"/>
+        </w:rPr>
+        <w:t>procedure.</w:t>
+      </w:r>
+    </w:p>
+    <w:p>
+      <w:pPr>
+        <w:pStyle w:val="aa"/>
+        <w:numPr>
+          <w:ilvl w:val="0"/>
+          <w:numId w:val="19"/>
+        </w:numPr>
+        <w:pBdr>
+          <w:top w:val="single" w:sz="4" w:space="1" w:color="auto"/>
+          <w:left w:val="single" w:sz="4" w:space="4" w:color="auto"/>
+          <w:bottom w:val="single" w:sz="4" w:space="1" w:color="auto"/>
+          <w:right w:val="single" w:sz="4" w:space="4" w:color="auto"/>
+        </w:pBdr>
+        <w:jc w:val="both"/>
+        <w:rPr>
+          <w:rFonts w:asciiTheme="minorBidi" w:hAnsiTheme="minorBidi"/>
+          <w:sz w:val="24"/>
+          <w:szCs w:val="24"/>
+          <w:lang w:eastAsia="zh-CN"/>
+        </w:rPr>
+      </w:pPr>
+      <w:r>
+        <w:rPr>
+          <w:rFonts w:asciiTheme="minorBidi" w:hAnsiTheme="minorBidi" w:hint="eastAsia"/>
+          <w:sz w:val="24"/>
+          <w:szCs w:val="24"/>
+          <w:lang w:eastAsia="zh-CN"/>
+        </w:rPr>
+        <w:t>S</w:t>
+      </w:r>
+      <w:r>
+        <w:rPr>
+          <w:rFonts w:asciiTheme="minorBidi" w:hAnsiTheme="minorBidi"/>
+          <w:sz w:val="24"/>
+          <w:szCs w:val="24"/>
+          <w:lang w:eastAsia="zh-CN"/>
+        </w:rPr>
+        <w:t>ome questions about sustainability.</w:t>
+      </w:r>
+    </w:p>
+    <w:p>
+      <w:pPr>
+        <w:pBdr>
+          <w:top w:val="single" w:sz="4" w:space="1" w:color="auto"/>
+          <w:left w:val="single" w:sz="4" w:space="4" w:color="auto"/>
+          <w:bottom w:val="single" w:sz="4" w:space="1" w:color="auto"/>
+          <w:right w:val="single" w:sz="4" w:space="4" w:color="auto"/>
+        </w:pBdr>
+        <w:jc w:val="both"/>
+        <w:rPr>
+          <w:rFonts w:asciiTheme="minorBidi" w:hAnsiTheme="minorBidi"/>
+          <w:sz w:val="24"/>
+          <w:szCs w:val="24"/>
+        </w:rPr>
+      </w:pPr>
+    </w:p>
+    <w:p>
+      <w:pPr>
+        <w:jc w:val="both"/>
+        <w:rPr>
+          <w:rFonts w:asciiTheme="minorBidi" w:hAnsiTheme="minorBidi"/>
+          <w:sz w:val="24"/>
+          <w:szCs w:val="24"/>
+        </w:rPr>
+      </w:pPr>
+    </w:p>
+    <w:p>
+      <w:pPr>
+        <w:pBdr>
+          <w:top w:val="single" w:sz="4" w:space="1" w:color="auto"/>
+          <w:left w:val="single" w:sz="4" w:space="4" w:color="auto"/>
+          <w:bottom w:val="single" w:sz="4" w:space="1" w:color="auto"/>
+          <w:right w:val="single" w:sz="4" w:space="4" w:color="auto"/>
         </w:pBdr>
         <w:jc w:val="both"/>
         <w:rPr>
@@ -4055,71 +3783,119 @@
     </w:p>
     <w:p>
       <w:pPr>
-        <w:pBdr>
-          <w:top w:val="single" w:color="auto" w:sz="4" w:space="1"/>
-          <w:left w:val="single" w:color="auto" w:sz="4" w:space="4"/>
-          <w:bottom w:val="single" w:color="auto" w:sz="4" w:space="1"/>
-          <w:right w:val="single" w:color="auto" w:sz="4" w:space="4"/>
-        </w:pBdr>
-        <w:jc w:val="both"/>
-        <w:rPr>
-          <w:rFonts w:asciiTheme="minorBidi" w:hAnsiTheme="minorBidi"/>
-          <w:sz w:val="24"/>
-          <w:szCs w:val="24"/>
-        </w:rPr>
-      </w:pPr>
-    </w:p>
-    <w:p>
-      <w:pPr>
-        <w:pBdr>
-          <w:top w:val="single" w:color="auto" w:sz="4" w:space="1"/>
-          <w:left w:val="single" w:color="auto" w:sz="4" w:space="4"/>
-          <w:bottom w:val="single" w:color="auto" w:sz="4" w:space="1"/>
-          <w:right w:val="single" w:color="auto" w:sz="4" w:space="4"/>
-        </w:pBdr>
-        <w:jc w:val="both"/>
-        <w:rPr>
-          <w:rFonts w:asciiTheme="minorBidi" w:hAnsiTheme="minorBidi"/>
-          <w:sz w:val="24"/>
-          <w:szCs w:val="24"/>
-        </w:rPr>
-      </w:pPr>
-    </w:p>
-    <w:p>
-      <w:pPr>
-        <w:pBdr>
-          <w:top w:val="single" w:color="auto" w:sz="4" w:space="1"/>
-          <w:left w:val="single" w:color="auto" w:sz="4" w:space="4"/>
-          <w:bottom w:val="single" w:color="auto" w:sz="4" w:space="1"/>
-          <w:right w:val="single" w:color="auto" w:sz="4" w:space="4"/>
-        </w:pBdr>
-        <w:jc w:val="both"/>
-        <w:rPr>
-          <w:rFonts w:asciiTheme="minorBidi" w:hAnsiTheme="minorBidi"/>
-          <w:sz w:val="24"/>
-          <w:szCs w:val="24"/>
-        </w:rPr>
-      </w:pPr>
-    </w:p>
-    <w:p>
-      <w:pPr>
-        <w:jc w:val="both"/>
-        <w:rPr>
-          <w:rFonts w:asciiTheme="minorBidi" w:hAnsiTheme="minorBidi"/>
-          <w:sz w:val="24"/>
-          <w:szCs w:val="24"/>
+        <w:pStyle w:val="aa"/>
+        <w:numPr>
+          <w:ilvl w:val="0"/>
+          <w:numId w:val="20"/>
+        </w:numPr>
+        <w:pBdr>
+          <w:top w:val="single" w:sz="4" w:space="1" w:color="auto"/>
+          <w:left w:val="single" w:sz="4" w:space="4" w:color="auto"/>
+          <w:bottom w:val="single" w:sz="4" w:space="1" w:color="auto"/>
+          <w:right w:val="single" w:sz="4" w:space="4" w:color="auto"/>
+        </w:pBdr>
+        <w:jc w:val="both"/>
+        <w:rPr>
+          <w:rFonts w:asciiTheme="minorBidi" w:hAnsiTheme="minorBidi"/>
+          <w:sz w:val="24"/>
+          <w:szCs w:val="24"/>
+          <w:lang w:eastAsia="zh-CN"/>
+        </w:rPr>
+      </w:pPr>
+      <w:r>
+        <w:rPr>
+          <w:rFonts w:asciiTheme="minorBidi" w:hAnsiTheme="minorBidi" w:hint="eastAsia"/>
+          <w:sz w:val="24"/>
+          <w:szCs w:val="24"/>
+          <w:lang w:eastAsia="zh-CN"/>
+        </w:rPr>
+        <w:t>P</w:t>
+      </w:r>
+      <w:r>
+        <w:rPr>
+          <w:rFonts w:asciiTheme="minorBidi" w:hAnsiTheme="minorBidi"/>
+          <w:sz w:val="24"/>
+          <w:szCs w:val="24"/>
+          <w:lang w:eastAsia="zh-CN"/>
+        </w:rPr>
+        <w:t>oster design.</w:t>
+      </w:r>
+    </w:p>
+    <w:p>
+      <w:pPr>
+        <w:pStyle w:val="aa"/>
+        <w:numPr>
+          <w:ilvl w:val="0"/>
+          <w:numId w:val="20"/>
+        </w:numPr>
+        <w:pBdr>
+          <w:top w:val="single" w:sz="4" w:space="1" w:color="auto"/>
+          <w:left w:val="single" w:sz="4" w:space="4" w:color="auto"/>
+          <w:bottom w:val="single" w:sz="4" w:space="1" w:color="auto"/>
+          <w:right w:val="single" w:sz="4" w:space="4" w:color="auto"/>
+        </w:pBdr>
+        <w:jc w:val="both"/>
+        <w:rPr>
+          <w:rFonts w:asciiTheme="minorBidi" w:hAnsiTheme="minorBidi"/>
+          <w:sz w:val="24"/>
+          <w:szCs w:val="24"/>
+          <w:lang w:eastAsia="zh-CN"/>
+        </w:rPr>
+      </w:pPr>
+      <w:r>
+        <w:rPr>
+          <w:rFonts w:asciiTheme="minorBidi" w:hAnsiTheme="minorBidi" w:hint="eastAsia"/>
+          <w:sz w:val="24"/>
+          <w:szCs w:val="24"/>
+          <w:lang w:eastAsia="zh-CN"/>
+        </w:rPr>
+        <w:t>B</w:t>
+      </w:r>
+      <w:r>
+        <w:rPr>
+          <w:rFonts w:asciiTheme="minorBidi" w:hAnsiTheme="minorBidi"/>
+          <w:sz w:val="24"/>
+          <w:szCs w:val="24"/>
+          <w:lang w:eastAsia="zh-CN"/>
+        </w:rPr>
+        <w:t xml:space="preserve">log and log book classification. </w:t>
+      </w:r>
+    </w:p>
+    <w:p>
+      <w:pPr>
+        <w:pBdr>
+          <w:top w:val="single" w:sz="4" w:space="1" w:color="auto"/>
+          <w:left w:val="single" w:sz="4" w:space="4" w:color="auto"/>
+          <w:bottom w:val="single" w:sz="4" w:space="1" w:color="auto"/>
+          <w:right w:val="single" w:sz="4" w:space="4" w:color="auto"/>
+        </w:pBdr>
+        <w:jc w:val="both"/>
+        <w:rPr>
+          <w:rFonts w:asciiTheme="minorBidi" w:hAnsiTheme="minorBidi"/>
+          <w:sz w:val="28"/>
+          <w:szCs w:val="28"/>
+        </w:rPr>
+      </w:pPr>
+    </w:p>
+    <w:p>
+      <w:pPr>
+        <w:jc w:val="both"/>
+        <w:rPr>
+          <w:rFonts w:asciiTheme="minorBidi" w:hAnsiTheme="minorBidi"/>
+          <w:sz w:val="28"/>
+          <w:szCs w:val="28"/>
         </w:rPr>
       </w:pPr>
       <w:r>
         <w:rPr>
           <w:rFonts w:asciiTheme="minorBidi" w:hAnsiTheme="minorBidi"/>
           <w:noProof/>
-          <w:sz w:val="24"/>
-          <w:szCs w:val="24"/>
+          <w:sz w:val="30"/>
+          <w:szCs w:val="30"/>
           <w:lang w:val="en-US" w:eastAsia="zh-TW"/>
         </w:rPr>
-        <w:pict w14:anchorId="60882186">
-          <v:shape id="_x0000_s1032" style="position:absolute;left:0;text-align:left;margin-left:-24pt;margin-top:10.15pt;width:128.25pt;height:39.75pt;z-index:251658244;mso-width-relative:margin;mso-height-relative:margin" filled="f" stroked="f" type="#_x0000_t202">
+        <w:pict w14:anchorId="5F667A39">
+          <v:shape id="_x0000_s1031" type="#_x0000_t202" style="position:absolute;left:0;text-align:left;margin-left:-24pt;margin-top:10.15pt;width:128.25pt;height:39.75pt;z-index:251658243;mso-width-relative:margin;mso-height-relative:margin" filled="f" stroked="f">
             <v:textbox>
               <w:txbxContent>
                 <w:p>
@@ -4139,10 +3915,10 @@
     <w:p>
       <w:pPr>
         <w:pBdr>
-          <w:top w:val="single" w:color="auto" w:sz="4" w:space="1"/>
-          <w:left w:val="single" w:color="auto" w:sz="4" w:space="4"/>
-          <w:bottom w:val="single" w:color="auto" w:sz="4" w:space="1"/>
-          <w:right w:val="single" w:color="auto" w:sz="4" w:space="4"/>
+          <w:top w:val="single" w:sz="4" w:space="1" w:color="auto"/>
+          <w:left w:val="single" w:sz="4" w:space="4" w:color="auto"/>
+          <w:bottom w:val="single" w:sz="4" w:space="1" w:color="auto"/>
+          <w:right w:val="single" w:sz="4" w:space="4" w:color="auto"/>
         </w:pBdr>
         <w:jc w:val="both"/>
         <w:rPr>
@@ -4163,10 +3939,10 @@
     <w:p>
       <w:pPr>
         <w:pBdr>
-          <w:top w:val="single" w:color="auto" w:sz="4" w:space="1"/>
-          <w:left w:val="single" w:color="auto" w:sz="4" w:space="4"/>
-          <w:bottom w:val="single" w:color="auto" w:sz="4" w:space="1"/>
-          <w:right w:val="single" w:color="auto" w:sz="4" w:space="4"/>
+          <w:top w:val="single" w:sz="4" w:space="1" w:color="auto"/>
+          <w:left w:val="single" w:sz="4" w:space="4" w:color="auto"/>
+          <w:bottom w:val="single" w:sz="4" w:space="1" w:color="auto"/>
+          <w:right w:val="single" w:sz="4" w:space="4" w:color="auto"/>
         </w:pBdr>
         <w:jc w:val="both"/>
         <w:rPr>
@@ -4187,42 +3963,26 @@
     <w:p>
       <w:pPr>
         <w:pBdr>
-          <w:top w:val="single" w:color="auto" w:sz="4" w:space="1"/>
-          <w:left w:val="single" w:color="auto" w:sz="4" w:space="4"/>
-          <w:bottom w:val="single" w:color="auto" w:sz="4" w:space="1"/>
-          <w:right w:val="single" w:color="auto" w:sz="4" w:space="4"/>
-        </w:pBdr>
-        <w:jc w:val="both"/>
-        <w:rPr>
-          <w:rFonts w:asciiTheme="minorBidi" w:hAnsiTheme="minorBidi"/>
-          <w:sz w:val="24"/>
-          <w:szCs w:val="24"/>
-        </w:rPr>
-      </w:pPr>
-    </w:p>
-    <w:p>
-      <w:pPr>
-        <w:pBdr>
-          <w:top w:val="single" w:color="auto" w:sz="4" w:space="1"/>
-          <w:left w:val="single" w:color="auto" w:sz="4" w:space="4"/>
-          <w:bottom w:val="single" w:color="auto" w:sz="4" w:space="1"/>
-          <w:right w:val="single" w:color="auto" w:sz="4" w:space="4"/>
-        </w:pBdr>
-        <w:jc w:val="both"/>
-        <w:rPr>
-          <w:rFonts w:asciiTheme="minorBidi" w:hAnsiTheme="minorBidi"/>
-          <w:sz w:val="24"/>
-          <w:szCs w:val="24"/>
-        </w:rPr>
-      </w:pPr>
-    </w:p>
-    <w:p>
-      <w:pPr>
-        <w:pBdr>
-          <w:top w:val="single" w:color="auto" w:sz="4" w:space="1"/>
-          <w:left w:val="single" w:color="auto" w:sz="4" w:space="4"/>
-          <w:bottom w:val="single" w:color="auto" w:sz="4" w:space="1"/>
-          <w:right w:val="single" w:color="auto" w:sz="4" w:space="4"/>
+          <w:top w:val="single" w:sz="4" w:space="1" w:color="auto"/>
+          <w:left w:val="single" w:sz="4" w:space="4" w:color="auto"/>
+          <w:bottom w:val="single" w:sz="4" w:space="1" w:color="auto"/>
+          <w:right w:val="single" w:sz="4" w:space="4" w:color="auto"/>
+        </w:pBdr>
+        <w:jc w:val="both"/>
+        <w:rPr>
+          <w:rFonts w:asciiTheme="minorBidi" w:hAnsiTheme="minorBidi"/>
+          <w:sz w:val="24"/>
+          <w:szCs w:val="24"/>
+        </w:rPr>
+      </w:pPr>
+    </w:p>
+    <w:p>
+      <w:pPr>
+        <w:pBdr>
+          <w:top w:val="single" w:sz="4" w:space="1" w:color="auto"/>
+          <w:left w:val="single" w:sz="4" w:space="4" w:color="auto"/>
+          <w:bottom w:val="single" w:sz="4" w:space="1" w:color="auto"/>
+          <w:right w:val="single" w:sz="4" w:space="4" w:color="auto"/>
         </w:pBdr>
         <w:jc w:val="both"/>
         <w:rPr>
@@ -4240,8 +4000,1144 @@
         <w:t>Supervisor Signature:</w:t>
       </w:r>
     </w:p>
+    <w:p>
+      <w:pPr>
+        <w:jc w:val="center"/>
+        <w:rPr>
+          <w:rFonts w:asciiTheme="minorBidi" w:hAnsiTheme="minorBidi"/>
+          <w:sz w:val="30"/>
+          <w:szCs w:val="30"/>
+        </w:rPr>
+      </w:pPr>
+    </w:p>
+    <w:p>
+      <w:pPr>
+        <w:jc w:val="center"/>
+        <w:rPr>
+          <w:rFonts w:asciiTheme="minorBidi" w:hAnsiTheme="minorBidi"/>
+          <w:b/>
+          <w:sz w:val="30"/>
+          <w:szCs w:val="30"/>
+        </w:rPr>
+      </w:pPr>
+      <w:r>
+        <w:rPr>
+          <w:rFonts w:asciiTheme="minorBidi" w:hAnsiTheme="minorBidi"/>
+          <w:b/>
+          <w:sz w:val="30"/>
+          <w:szCs w:val="30"/>
+        </w:rPr>
+        <w:t xml:space="preserve">Year 2 Project (ELEC222/273) – </w:t>
+      </w:r>
+      <w:r>
+        <w:rPr>
+          <w:rFonts w:asciiTheme="minorBidi" w:hAnsiTheme="minorBidi"/>
+          <w:b/>
+          <w:i/>
+          <w:sz w:val="30"/>
+          <w:szCs w:val="30"/>
+        </w:rPr>
+        <w:t xml:space="preserve">Supervisor meeting – Week </w:t>
+      </w:r>
+      <w:r>
+        <w:rPr>
+          <w:rFonts w:asciiTheme="minorBidi" w:hAnsiTheme="minorBidi"/>
+          <w:b/>
+          <w:i/>
+          <w:sz w:val="30"/>
+          <w:szCs w:val="30"/>
+        </w:rPr>
+        <w:t>5</w:t>
+      </w:r>
+    </w:p>
+    <w:p>
+      <w:pPr>
+        <w:jc w:val="both"/>
+        <w:rPr>
+          <w:rFonts w:asciiTheme="minorBidi" w:hAnsiTheme="minorBidi"/>
+          <w:sz w:val="24"/>
+          <w:szCs w:val="24"/>
+        </w:rPr>
+      </w:pPr>
+      <w:r>
+        <w:rPr>
+          <w:rFonts w:asciiTheme="minorBidi" w:hAnsiTheme="minorBidi"/>
+          <w:sz w:val="24"/>
+          <w:szCs w:val="24"/>
+        </w:rPr>
+        <w:t xml:space="preserve">Date: </w:t>
+      </w:r>
+      <w:r>
+        <w:rPr>
+          <w:rFonts w:asciiTheme="minorBidi" w:hAnsiTheme="minorBidi"/>
+          <w:sz w:val="24"/>
+          <w:szCs w:val="24"/>
+        </w:rPr>
+        <w:tab/>
+      </w:r>
+      <w:r>
+        <w:rPr>
+          <w:rFonts w:asciiTheme="minorBidi" w:hAnsiTheme="minorBidi"/>
+          <w:sz w:val="24"/>
+          <w:szCs w:val="24"/>
+        </w:rPr>
+        <w:tab/>
+      </w:r>
+      <w:r>
+        <w:rPr>
+          <w:rFonts w:asciiTheme="minorBidi" w:hAnsiTheme="minorBidi"/>
+          <w:sz w:val="24"/>
+          <w:szCs w:val="24"/>
+        </w:rPr>
+        <w:t>27</w:t>
+      </w:r>
+      <w:r>
+        <w:rPr>
+          <w:rFonts w:asciiTheme="minorBidi" w:hAnsiTheme="minorBidi"/>
+          <w:sz w:val="24"/>
+          <w:szCs w:val="24"/>
+        </w:rPr>
+        <w:t>/02/2020</w:t>
+      </w:r>
+      <w:r>
+        <w:rPr>
+          <w:rFonts w:asciiTheme="minorBidi" w:hAnsiTheme="minorBidi"/>
+          <w:sz w:val="24"/>
+          <w:szCs w:val="24"/>
+        </w:rPr>
+        <w:tab/>
+      </w:r>
+      <w:r>
+        <w:rPr>
+          <w:rFonts w:asciiTheme="minorBidi" w:hAnsiTheme="minorBidi"/>
+          <w:sz w:val="24"/>
+          <w:szCs w:val="24"/>
+        </w:rPr>
+        <w:tab/>
+        <w:t>Supervisor:</w:t>
+      </w:r>
+      <w:r>
+        <w:rPr>
+          <w:rFonts w:asciiTheme="minorBidi" w:hAnsiTheme="minorBidi"/>
+          <w:sz w:val="24"/>
+          <w:szCs w:val="24"/>
+        </w:rPr>
+        <w:t xml:space="preserve"> </w:t>
+      </w:r>
+      <w:r>
+        <w:rPr>
+          <w:rFonts w:asciiTheme="minorBidi" w:hAnsiTheme="minorBidi"/>
+          <w:sz w:val="24"/>
+          <w:szCs w:val="24"/>
+        </w:rPr>
+        <w:t>Dr.Zachariades Christos</w:t>
+      </w:r>
+    </w:p>
+    <w:p>
+      <w:pPr>
+        <w:jc w:val="both"/>
+        <w:rPr>
+          <w:rFonts w:asciiTheme="minorBidi" w:hAnsiTheme="minorBidi"/>
+          <w:sz w:val="24"/>
+          <w:szCs w:val="24"/>
+        </w:rPr>
+      </w:pPr>
+      <w:r>
+        <w:rPr>
+          <w:rFonts w:asciiTheme="minorBidi" w:hAnsiTheme="minorBidi"/>
+          <w:sz w:val="24"/>
+          <w:szCs w:val="24"/>
+        </w:rPr>
+        <w:t>Project Title:</w:t>
+      </w:r>
+      <w:r>
+        <w:rPr>
+          <w:rFonts w:asciiTheme="minorBidi" w:hAnsiTheme="minorBidi"/>
+          <w:sz w:val="24"/>
+          <w:szCs w:val="24"/>
+        </w:rPr>
+        <w:t xml:space="preserve"> </w:t>
+      </w:r>
+      <w:r>
+        <w:rPr>
+          <w:rFonts w:asciiTheme="minorBidi" w:hAnsiTheme="minorBidi"/>
+          <w:sz w:val="24"/>
+          <w:szCs w:val="24"/>
+        </w:rPr>
+        <w:t>Frequency Downconverter</w:t>
+      </w:r>
+    </w:p>
+    <w:tbl>
+      <w:tblPr>
+        <w:tblStyle w:val="a3"/>
+        <w:tblW w:w="0" w:type="auto"/>
+        <w:tblLook w:val="04A0" w:firstRow="1" w:lastRow="0" w:firstColumn="1" w:lastColumn="0" w:noHBand="0" w:noVBand="1"/>
+      </w:tblPr>
+      <w:tblGrid>
+        <w:gridCol w:w="3080"/>
+        <w:gridCol w:w="3081"/>
+        <w:gridCol w:w="3081"/>
+      </w:tblGrid>
+      <w:tr>
+        <w:trPr>
+          <w:trHeight w:val="1051"/>
+        </w:trPr>
+        <w:tc>
+          <w:tcPr>
+            <w:tcW w:w="3080" w:type="dxa"/>
+          </w:tcPr>
+          <w:p>
+            <w:pPr>
+              <w:jc w:val="both"/>
+              <w:rPr>
+                <w:rFonts w:asciiTheme="minorBidi" w:hAnsiTheme="minorBidi"/>
+                <w:sz w:val="24"/>
+                <w:szCs w:val="24"/>
+              </w:rPr>
+            </w:pPr>
+            <w:r>
+              <w:rPr>
+                <w:rFonts w:asciiTheme="minorBidi" w:hAnsiTheme="minorBidi"/>
+                <w:sz w:val="24"/>
+                <w:szCs w:val="24"/>
+              </w:rPr>
+              <w:t>Student Name</w:t>
+            </w:r>
+            <w:r>
+              <w:rPr>
+                <w:rFonts w:asciiTheme="minorBidi" w:hAnsiTheme="minorBidi"/>
+                <w:sz w:val="24"/>
+                <w:szCs w:val="24"/>
+              </w:rPr>
+              <w:t>s</w:t>
+            </w:r>
+          </w:p>
+          <w:p>
+            <w:pPr>
+              <w:jc w:val="both"/>
+              <w:rPr>
+                <w:rFonts w:asciiTheme="minorBidi" w:hAnsiTheme="minorBidi"/>
+                <w:sz w:val="24"/>
+                <w:szCs w:val="24"/>
+              </w:rPr>
+            </w:pPr>
+            <w:r>
+              <w:rPr>
+                <w:rFonts w:asciiTheme="minorBidi" w:hAnsiTheme="minorBidi"/>
+                <w:sz w:val="24"/>
+                <w:szCs w:val="24"/>
+              </w:rPr>
+              <w:t>/</w:t>
+            </w:r>
+            <w:r>
+              <w:rPr>
+                <w:rFonts w:asciiTheme="minorBidi" w:hAnsiTheme="minorBidi"/>
+                <w:sz w:val="24"/>
+                <w:szCs w:val="24"/>
+              </w:rPr>
+              <w:t>Attendees</w:t>
+            </w:r>
+            <w:r>
+              <w:rPr>
+                <w:rFonts w:asciiTheme="minorBidi" w:hAnsiTheme="minorBidi"/>
+                <w:sz w:val="24"/>
+                <w:szCs w:val="24"/>
+              </w:rPr>
+              <w:t>:</w:t>
+            </w:r>
+            <w:r>
+              <w:rPr>
+                <w:rFonts w:asciiTheme="minorBidi" w:hAnsiTheme="minorBidi"/>
+                <w:sz w:val="24"/>
+                <w:szCs w:val="24"/>
+              </w:rPr>
+              <w:tab/>
+            </w:r>
+          </w:p>
+        </w:tc>
+        <w:tc>
+          <w:tcPr>
+            <w:tcW w:w="3081" w:type="dxa"/>
+          </w:tcPr>
+          <w:p>
+            <w:pPr>
+              <w:jc w:val="both"/>
+              <w:rPr>
+                <w:rFonts w:asciiTheme="minorBidi" w:hAnsiTheme="minorBidi"/>
+                <w:sz w:val="24"/>
+                <w:szCs w:val="24"/>
+              </w:rPr>
+            </w:pPr>
+            <w:r>
+              <w:rPr>
+                <w:rFonts w:asciiTheme="minorBidi" w:hAnsiTheme="minorBidi"/>
+                <w:sz w:val="24"/>
+                <w:szCs w:val="24"/>
+              </w:rPr>
+              <w:t>1.</w:t>
+            </w:r>
+            <w:r>
+              <w:rPr>
+                <w:rFonts w:asciiTheme="minorBidi" w:hAnsiTheme="minorBidi" w:hint="eastAsia"/>
+                <w:sz w:val="24"/>
+                <w:szCs w:val="24"/>
+                <w:lang w:eastAsia="zh-CN"/>
+              </w:rPr>
+              <w:t xml:space="preserve"> </w:t>
+            </w:r>
+            <w:r>
+              <w:rPr>
+                <w:rFonts w:asciiTheme="minorBidi" w:hAnsiTheme="minorBidi" w:hint="eastAsia"/>
+                <w:sz w:val="24"/>
+                <w:szCs w:val="24"/>
+                <w:lang w:eastAsia="zh-CN"/>
+              </w:rPr>
+              <w:t>Yi</w:t>
+            </w:r>
+            <w:r>
+              <w:rPr>
+                <w:rFonts w:asciiTheme="minorBidi" w:hAnsiTheme="minorBidi"/>
+                <w:sz w:val="24"/>
+                <w:szCs w:val="24"/>
+              </w:rPr>
+              <w:t>di Song</w:t>
+            </w:r>
+          </w:p>
+        </w:tc>
+        <w:tc>
+          <w:tcPr>
+            <w:tcW w:w="3081" w:type="dxa"/>
+          </w:tcPr>
+          <w:p>
+            <w:pPr>
+              <w:jc w:val="both"/>
+              <w:rPr>
+                <w:rFonts w:asciiTheme="minorBidi" w:hAnsiTheme="minorBidi"/>
+                <w:sz w:val="24"/>
+                <w:szCs w:val="24"/>
+              </w:rPr>
+            </w:pPr>
+            <w:r>
+              <w:rPr>
+                <w:rFonts w:asciiTheme="minorBidi" w:hAnsiTheme="minorBidi"/>
+                <w:sz w:val="24"/>
+                <w:szCs w:val="24"/>
+              </w:rPr>
+              <w:t>2.</w:t>
+            </w:r>
+            <w:r>
+              <w:rPr>
+                <w:rFonts w:asciiTheme="minorBidi" w:hAnsiTheme="minorBidi"/>
+                <w:sz w:val="24"/>
+                <w:szCs w:val="24"/>
+              </w:rPr>
+              <w:t xml:space="preserve"> Boyao Yang</w:t>
+            </w:r>
+          </w:p>
+        </w:tc>
+      </w:tr>
+      <w:tr>
+        <w:trPr>
+          <w:trHeight w:val="1128"/>
+        </w:trPr>
+        <w:tc>
+          <w:tcPr>
+            <w:tcW w:w="3080" w:type="dxa"/>
+          </w:tcPr>
+          <w:p>
+            <w:pPr>
+              <w:jc w:val="both"/>
+              <w:rPr>
+                <w:rFonts w:asciiTheme="minorBidi" w:hAnsiTheme="minorBidi"/>
+                <w:sz w:val="24"/>
+                <w:szCs w:val="24"/>
+              </w:rPr>
+            </w:pPr>
+            <w:r>
+              <w:rPr>
+                <w:rFonts w:asciiTheme="minorBidi" w:hAnsiTheme="minorBidi"/>
+                <w:sz w:val="24"/>
+                <w:szCs w:val="24"/>
+              </w:rPr>
+              <w:t>3.</w:t>
+            </w:r>
+            <w:r>
+              <w:rPr>
+                <w:rFonts w:asciiTheme="minorBidi" w:hAnsiTheme="minorBidi"/>
+                <w:sz w:val="24"/>
+                <w:szCs w:val="24"/>
+              </w:rPr>
+              <w:t xml:space="preserve"> </w:t>
+            </w:r>
+            <w:r>
+              <w:rPr>
+                <w:rFonts w:asciiTheme="minorBidi" w:hAnsiTheme="minorBidi"/>
+                <w:sz w:val="24"/>
+                <w:szCs w:val="24"/>
+              </w:rPr>
+              <w:t>Weizhou Wen</w:t>
+            </w:r>
+          </w:p>
+        </w:tc>
+        <w:tc>
+          <w:tcPr>
+            <w:tcW w:w="3081" w:type="dxa"/>
+          </w:tcPr>
+          <w:p>
+            <w:pPr>
+              <w:jc w:val="both"/>
+              <w:rPr>
+                <w:rFonts w:asciiTheme="minorBidi" w:hAnsiTheme="minorBidi"/>
+                <w:sz w:val="24"/>
+                <w:szCs w:val="24"/>
+              </w:rPr>
+            </w:pPr>
+            <w:r>
+              <w:rPr>
+                <w:rFonts w:asciiTheme="minorBidi" w:hAnsiTheme="minorBidi"/>
+                <w:sz w:val="24"/>
+                <w:szCs w:val="24"/>
+              </w:rPr>
+              <w:t>4.</w:t>
+            </w:r>
+            <w:r>
+              <w:rPr>
+                <w:rFonts w:asciiTheme="minorBidi" w:hAnsiTheme="minorBidi"/>
+                <w:sz w:val="24"/>
+                <w:szCs w:val="24"/>
+              </w:rPr>
+              <w:t xml:space="preserve"> </w:t>
+            </w:r>
+            <w:r>
+              <w:rPr>
+                <w:rFonts w:asciiTheme="minorBidi" w:hAnsiTheme="minorBidi"/>
+                <w:sz w:val="24"/>
+                <w:szCs w:val="24"/>
+              </w:rPr>
+              <w:t>Yimian Liu</w:t>
+            </w:r>
+          </w:p>
+        </w:tc>
+        <w:tc>
+          <w:tcPr>
+            <w:tcW w:w="3081" w:type="dxa"/>
+          </w:tcPr>
+          <w:p>
+            <w:pPr>
+              <w:jc w:val="both"/>
+              <w:rPr>
+                <w:rFonts w:asciiTheme="minorBidi" w:hAnsiTheme="minorBidi"/>
+                <w:sz w:val="24"/>
+                <w:szCs w:val="24"/>
+              </w:rPr>
+            </w:pPr>
+            <w:r>
+              <w:rPr>
+                <w:rFonts w:asciiTheme="minorBidi" w:hAnsiTheme="minorBidi"/>
+                <w:sz w:val="24"/>
+                <w:szCs w:val="24"/>
+              </w:rPr>
+              <w:t>5.</w:t>
+            </w:r>
+          </w:p>
+        </w:tc>
+      </w:tr>
+    </w:tbl>
+    <w:p>
+      <w:pPr>
+        <w:jc w:val="both"/>
+        <w:rPr>
+          <w:rFonts w:asciiTheme="minorBidi" w:hAnsiTheme="minorBidi"/>
+          <w:sz w:val="24"/>
+          <w:szCs w:val="24"/>
+        </w:rPr>
+      </w:pPr>
+    </w:p>
+    <w:p>
+      <w:pPr>
+        <w:pBdr>
+          <w:top w:val="single" w:sz="4" w:space="1" w:color="auto"/>
+          <w:left w:val="single" w:sz="4" w:space="4" w:color="auto"/>
+          <w:bottom w:val="single" w:sz="4" w:space="1" w:color="auto"/>
+          <w:right w:val="single" w:sz="4" w:space="4" w:color="auto"/>
+        </w:pBdr>
+        <w:jc w:val="both"/>
+        <w:rPr>
+          <w:rFonts w:asciiTheme="minorBidi" w:hAnsiTheme="minorBidi"/>
+          <w:sz w:val="24"/>
+          <w:szCs w:val="24"/>
+        </w:rPr>
+      </w:pPr>
+      <w:r>
+        <w:rPr>
+          <w:rFonts w:asciiTheme="minorBidi" w:hAnsiTheme="minorBidi"/>
+          <w:sz w:val="24"/>
+          <w:szCs w:val="24"/>
+        </w:rPr>
+        <w:t>Summary of week’s activities:</w:t>
+      </w:r>
+    </w:p>
+    <w:p>
+      <w:pPr>
+        <w:pStyle w:val="aa"/>
+        <w:numPr>
+          <w:ilvl w:val="0"/>
+          <w:numId w:val="21"/>
+        </w:numPr>
+        <w:pBdr>
+          <w:top w:val="single" w:sz="4" w:space="1" w:color="auto"/>
+          <w:left w:val="single" w:sz="4" w:space="4" w:color="auto"/>
+          <w:bottom w:val="single" w:sz="4" w:space="1" w:color="auto"/>
+          <w:right w:val="single" w:sz="4" w:space="4" w:color="auto"/>
+        </w:pBdr>
+        <w:jc w:val="both"/>
+        <w:rPr>
+          <w:rFonts w:asciiTheme="minorBidi" w:hAnsiTheme="minorBidi"/>
+          <w:sz w:val="24"/>
+          <w:szCs w:val="24"/>
+          <w:lang w:eastAsia="zh-CN"/>
+        </w:rPr>
+      </w:pPr>
+      <w:r>
+        <w:rPr>
+          <w:rFonts w:asciiTheme="minorBidi" w:hAnsiTheme="minorBidi" w:hint="eastAsia"/>
+          <w:sz w:val="24"/>
+          <w:szCs w:val="24"/>
+          <w:lang w:eastAsia="zh-CN"/>
+        </w:rPr>
+        <w:t>Sub</w:t>
+      </w:r>
+      <w:r>
+        <w:rPr>
+          <w:rFonts w:asciiTheme="minorBidi" w:hAnsiTheme="minorBidi"/>
+          <w:sz w:val="24"/>
+          <w:szCs w:val="24"/>
+          <w:lang w:eastAsia="zh-CN"/>
+        </w:rPr>
+        <w:t xml:space="preserve">mit </w:t>
+      </w:r>
+      <w:r>
+        <w:rPr>
+          <w:rFonts w:asciiTheme="minorBidi" w:hAnsiTheme="minorBidi"/>
+          <w:sz w:val="24"/>
+          <w:szCs w:val="24"/>
+          <w:lang w:eastAsia="zh-CN"/>
+        </w:rPr>
+        <w:t xml:space="preserve">PCB files to </w:t>
+      </w:r>
+      <w:r>
+        <w:rPr>
+          <w:rFonts w:asciiTheme="minorBidi" w:hAnsiTheme="minorBidi"/>
+          <w:sz w:val="24"/>
+          <w:szCs w:val="24"/>
+          <w:lang w:eastAsia="zh-CN"/>
+        </w:rPr>
+        <w:t>workshop</w:t>
+      </w:r>
+      <w:r>
+        <w:rPr>
+          <w:rFonts w:asciiTheme="minorBidi" w:hAnsiTheme="minorBidi"/>
+          <w:sz w:val="24"/>
+          <w:szCs w:val="24"/>
+          <w:lang w:eastAsia="zh-CN"/>
+        </w:rPr>
+        <w:t>.</w:t>
+      </w:r>
+    </w:p>
+    <w:p>
+      <w:pPr>
+        <w:pStyle w:val="aa"/>
+        <w:numPr>
+          <w:ilvl w:val="0"/>
+          <w:numId w:val="21"/>
+        </w:numPr>
+        <w:pBdr>
+          <w:top w:val="single" w:sz="4" w:space="1" w:color="auto"/>
+          <w:left w:val="single" w:sz="4" w:space="4" w:color="auto"/>
+          <w:bottom w:val="single" w:sz="4" w:space="1" w:color="auto"/>
+          <w:right w:val="single" w:sz="4" w:space="4" w:color="auto"/>
+        </w:pBdr>
+        <w:jc w:val="both"/>
+        <w:rPr>
+          <w:rFonts w:asciiTheme="minorBidi" w:hAnsiTheme="minorBidi"/>
+          <w:sz w:val="24"/>
+          <w:szCs w:val="24"/>
+          <w:lang w:eastAsia="zh-CN"/>
+        </w:rPr>
+      </w:pPr>
+      <w:r>
+        <w:rPr>
+          <w:rFonts w:asciiTheme="minorBidi" w:hAnsiTheme="minorBidi"/>
+          <w:sz w:val="24"/>
+          <w:szCs w:val="24"/>
+          <w:lang w:eastAsia="zh-CN"/>
+        </w:rPr>
+        <w:t xml:space="preserve">Finish and submit </w:t>
+      </w:r>
+      <w:r>
+        <w:rPr>
+          <w:rFonts w:asciiTheme="minorBidi" w:hAnsiTheme="minorBidi"/>
+          <w:sz w:val="24"/>
+          <w:szCs w:val="24"/>
+          <w:lang w:eastAsia="zh-CN"/>
+        </w:rPr>
+        <w:t>sustainability report.</w:t>
+      </w:r>
+    </w:p>
+    <w:p>
+      <w:pPr>
+        <w:pStyle w:val="aa"/>
+        <w:numPr>
+          <w:ilvl w:val="0"/>
+          <w:numId w:val="21"/>
+        </w:numPr>
+        <w:pBdr>
+          <w:top w:val="single" w:sz="4" w:space="1" w:color="auto"/>
+          <w:left w:val="single" w:sz="4" w:space="4" w:color="auto"/>
+          <w:bottom w:val="single" w:sz="4" w:space="1" w:color="auto"/>
+          <w:right w:val="single" w:sz="4" w:space="4" w:color="auto"/>
+        </w:pBdr>
+        <w:jc w:val="both"/>
+        <w:rPr>
+          <w:rFonts w:asciiTheme="minorBidi" w:hAnsiTheme="minorBidi"/>
+          <w:sz w:val="24"/>
+          <w:szCs w:val="24"/>
+          <w:lang w:eastAsia="zh-CN"/>
+        </w:rPr>
+      </w:pPr>
+      <w:r>
+        <w:rPr>
+          <w:rFonts w:asciiTheme="minorBidi" w:hAnsiTheme="minorBidi"/>
+          <w:sz w:val="24"/>
+          <w:szCs w:val="24"/>
+          <w:lang w:eastAsia="zh-CN"/>
+        </w:rPr>
+        <w:t>Propose a</w:t>
+      </w:r>
+      <w:r>
+        <w:rPr>
+          <w:rFonts w:asciiTheme="minorBidi" w:hAnsiTheme="minorBidi"/>
+          <w:sz w:val="24"/>
+          <w:szCs w:val="24"/>
+          <w:lang w:eastAsia="zh-CN"/>
+        </w:rPr>
+        <w:t>n outline of poster.</w:t>
+      </w:r>
+      <w:bookmarkStart w:id="0" w:name="_GoBack"/>
+      <w:bookmarkEnd w:id="0"/>
+    </w:p>
+    <w:p>
+      <w:pPr>
+        <w:jc w:val="both"/>
+        <w:rPr>
+          <w:rFonts w:asciiTheme="minorBidi" w:hAnsiTheme="minorBidi"/>
+          <w:sz w:val="24"/>
+          <w:szCs w:val="24"/>
+        </w:rPr>
+      </w:pPr>
+    </w:p>
+    <w:p>
+      <w:pPr>
+        <w:pBdr>
+          <w:top w:val="single" w:sz="4" w:space="1" w:color="auto"/>
+          <w:left w:val="single" w:sz="4" w:space="4" w:color="auto"/>
+          <w:bottom w:val="single" w:sz="4" w:space="1" w:color="auto"/>
+          <w:right w:val="single" w:sz="4" w:space="4" w:color="auto"/>
+        </w:pBdr>
+        <w:jc w:val="both"/>
+        <w:rPr>
+          <w:rFonts w:asciiTheme="minorBidi" w:hAnsiTheme="minorBidi"/>
+          <w:sz w:val="24"/>
+          <w:szCs w:val="24"/>
+        </w:rPr>
+      </w:pPr>
+      <w:r>
+        <w:rPr>
+          <w:rFonts w:asciiTheme="minorBidi" w:hAnsiTheme="minorBidi"/>
+          <w:sz w:val="24"/>
+          <w:szCs w:val="24"/>
+        </w:rPr>
+        <w:t>Problem, issues and concerns:</w:t>
+      </w:r>
+    </w:p>
+    <w:p>
+      <w:pPr>
+        <w:pStyle w:val="aa"/>
+        <w:numPr>
+          <w:ilvl w:val="0"/>
+          <w:numId w:val="22"/>
+        </w:numPr>
+        <w:pBdr>
+          <w:top w:val="single" w:sz="4" w:space="1" w:color="auto"/>
+          <w:left w:val="single" w:sz="4" w:space="4" w:color="auto"/>
+          <w:bottom w:val="single" w:sz="4" w:space="1" w:color="auto"/>
+          <w:right w:val="single" w:sz="4" w:space="4" w:color="auto"/>
+        </w:pBdr>
+        <w:jc w:val="both"/>
+        <w:rPr>
+          <w:rFonts w:asciiTheme="minorBidi" w:hAnsiTheme="minorBidi"/>
+          <w:sz w:val="24"/>
+          <w:szCs w:val="24"/>
+          <w:lang w:eastAsia="zh-CN"/>
+        </w:rPr>
+      </w:pPr>
+      <w:r>
+        <w:rPr>
+          <w:rFonts w:asciiTheme="minorBidi" w:hAnsiTheme="minorBidi" w:hint="eastAsia"/>
+          <w:sz w:val="24"/>
+          <w:szCs w:val="24"/>
+          <w:lang w:eastAsia="zh-CN"/>
+        </w:rPr>
+        <w:t>H</w:t>
+      </w:r>
+      <w:r>
+        <w:rPr>
+          <w:rFonts w:asciiTheme="minorBidi" w:hAnsiTheme="minorBidi"/>
+          <w:sz w:val="24"/>
+          <w:szCs w:val="24"/>
+          <w:lang w:eastAsia="zh-CN"/>
+        </w:rPr>
+        <w:t>ow to prepare the presentation</w:t>
+      </w:r>
+      <w:r>
+        <w:rPr>
+          <w:rFonts w:asciiTheme="minorBidi" w:hAnsiTheme="minorBidi"/>
+          <w:sz w:val="24"/>
+          <w:szCs w:val="24"/>
+          <w:lang w:eastAsia="zh-CN"/>
+        </w:rPr>
+        <w:t>.</w:t>
+      </w:r>
+    </w:p>
+    <w:p>
+      <w:pPr>
+        <w:pStyle w:val="aa"/>
+        <w:numPr>
+          <w:ilvl w:val="0"/>
+          <w:numId w:val="22"/>
+        </w:numPr>
+        <w:pBdr>
+          <w:top w:val="single" w:sz="4" w:space="1" w:color="auto"/>
+          <w:left w:val="single" w:sz="4" w:space="4" w:color="auto"/>
+          <w:bottom w:val="single" w:sz="4" w:space="1" w:color="auto"/>
+          <w:right w:val="single" w:sz="4" w:space="4" w:color="auto"/>
+        </w:pBdr>
+        <w:jc w:val="both"/>
+        <w:rPr>
+          <w:rFonts w:asciiTheme="minorBidi" w:hAnsiTheme="minorBidi"/>
+          <w:sz w:val="24"/>
+          <w:szCs w:val="24"/>
+          <w:lang w:eastAsia="zh-CN"/>
+        </w:rPr>
+      </w:pPr>
+      <w:r>
+        <w:rPr>
+          <w:rFonts w:asciiTheme="minorBidi" w:hAnsiTheme="minorBidi"/>
+          <w:sz w:val="24"/>
+          <w:szCs w:val="24"/>
+          <w:lang w:eastAsia="zh-CN"/>
+        </w:rPr>
+        <w:t>The difference between log book and blog.</w:t>
+      </w:r>
+    </w:p>
+    <w:p>
+      <w:pPr>
+        <w:jc w:val="both"/>
+        <w:rPr>
+          <w:rFonts w:asciiTheme="minorBidi" w:hAnsiTheme="minorBidi"/>
+          <w:sz w:val="24"/>
+          <w:szCs w:val="24"/>
+        </w:rPr>
+      </w:pPr>
+    </w:p>
+    <w:p>
+      <w:pPr>
+        <w:pBdr>
+          <w:top w:val="single" w:sz="4" w:space="1" w:color="auto"/>
+          <w:left w:val="single" w:sz="4" w:space="4" w:color="auto"/>
+          <w:bottom w:val="single" w:sz="4" w:space="1" w:color="auto"/>
+          <w:right w:val="single" w:sz="4" w:space="4" w:color="auto"/>
+        </w:pBdr>
+        <w:jc w:val="both"/>
+        <w:rPr>
+          <w:rFonts w:asciiTheme="minorBidi" w:hAnsiTheme="minorBidi"/>
+          <w:sz w:val="24"/>
+          <w:szCs w:val="24"/>
+        </w:rPr>
+      </w:pPr>
+      <w:r>
+        <w:rPr>
+          <w:rFonts w:asciiTheme="minorBidi" w:hAnsiTheme="minorBidi"/>
+          <w:sz w:val="24"/>
+          <w:szCs w:val="24"/>
+        </w:rPr>
+        <w:t>Tasks for next week/Actions for next meeting:</w:t>
+      </w:r>
+    </w:p>
+    <w:p>
+      <w:pPr>
+        <w:pStyle w:val="aa"/>
+        <w:numPr>
+          <w:ilvl w:val="0"/>
+          <w:numId w:val="23"/>
+        </w:numPr>
+        <w:pBdr>
+          <w:top w:val="single" w:sz="4" w:space="1" w:color="auto"/>
+          <w:left w:val="single" w:sz="4" w:space="4" w:color="auto"/>
+          <w:bottom w:val="single" w:sz="4" w:space="1" w:color="auto"/>
+          <w:right w:val="single" w:sz="4" w:space="4" w:color="auto"/>
+        </w:pBdr>
+        <w:jc w:val="both"/>
+        <w:rPr>
+          <w:rFonts w:asciiTheme="minorBidi" w:hAnsiTheme="minorBidi"/>
+          <w:sz w:val="24"/>
+          <w:szCs w:val="24"/>
+          <w:lang w:eastAsia="zh-CN"/>
+        </w:rPr>
+      </w:pPr>
+      <w:r>
+        <w:rPr>
+          <w:rFonts w:asciiTheme="minorBidi" w:hAnsiTheme="minorBidi" w:hint="eastAsia"/>
+          <w:sz w:val="24"/>
+          <w:szCs w:val="24"/>
+          <w:lang w:eastAsia="zh-CN"/>
+        </w:rPr>
+        <w:t>T</w:t>
+      </w:r>
+      <w:r>
+        <w:rPr>
+          <w:rFonts w:asciiTheme="minorBidi" w:hAnsiTheme="minorBidi"/>
+          <w:sz w:val="24"/>
+          <w:szCs w:val="24"/>
+          <w:lang w:eastAsia="zh-CN"/>
+        </w:rPr>
+        <w:t xml:space="preserve">est the </w:t>
+      </w:r>
+      <w:r>
+        <w:rPr>
+          <w:rFonts w:asciiTheme="minorBidi" w:hAnsiTheme="minorBidi"/>
+          <w:sz w:val="24"/>
+          <w:szCs w:val="24"/>
+          <w:lang w:eastAsia="zh-CN"/>
+        </w:rPr>
+        <w:t xml:space="preserve">product with </w:t>
+      </w:r>
+      <w:r>
+        <w:rPr>
+          <w:rFonts w:asciiTheme="minorBidi" w:hAnsiTheme="minorBidi"/>
+          <w:sz w:val="24"/>
+          <w:szCs w:val="24"/>
+          <w:lang w:eastAsia="zh-CN"/>
+        </w:rPr>
+        <w:t xml:space="preserve">High-Frequency signal generator and </w:t>
+      </w:r>
+      <w:r>
+        <w:rPr>
+          <w:rFonts w:asciiTheme="minorBidi" w:hAnsiTheme="minorBidi"/>
+          <w:sz w:val="24"/>
+          <w:szCs w:val="24"/>
+          <w:lang w:eastAsia="zh-CN"/>
+        </w:rPr>
+        <w:t>spectrum analyzer</w:t>
+      </w:r>
+      <w:r>
+        <w:rPr>
+          <w:rFonts w:asciiTheme="minorBidi" w:hAnsiTheme="minorBidi"/>
+          <w:sz w:val="24"/>
+          <w:szCs w:val="24"/>
+          <w:lang w:eastAsia="zh-CN"/>
+        </w:rPr>
+        <w:t>.</w:t>
+      </w:r>
+    </w:p>
+    <w:p>
+      <w:pPr>
+        <w:pStyle w:val="aa"/>
+        <w:numPr>
+          <w:ilvl w:val="0"/>
+          <w:numId w:val="23"/>
+        </w:numPr>
+        <w:pBdr>
+          <w:top w:val="single" w:sz="4" w:space="1" w:color="auto"/>
+          <w:left w:val="single" w:sz="4" w:space="4" w:color="auto"/>
+          <w:bottom w:val="single" w:sz="4" w:space="1" w:color="auto"/>
+          <w:right w:val="single" w:sz="4" w:space="4" w:color="auto"/>
+        </w:pBdr>
+        <w:jc w:val="both"/>
+        <w:rPr>
+          <w:rFonts w:asciiTheme="minorBidi" w:hAnsiTheme="minorBidi"/>
+          <w:sz w:val="24"/>
+          <w:szCs w:val="24"/>
+          <w:lang w:eastAsia="zh-CN"/>
+        </w:rPr>
+      </w:pPr>
+      <w:r>
+        <w:rPr>
+          <w:rFonts w:asciiTheme="minorBidi" w:hAnsiTheme="minorBidi"/>
+          <w:sz w:val="24"/>
+          <w:szCs w:val="24"/>
+          <w:lang w:eastAsia="zh-CN"/>
+        </w:rPr>
+        <w:t xml:space="preserve">Finish the design of poster before </w:t>
+      </w:r>
+      <w:r>
+        <w:rPr>
+          <w:rFonts w:asciiTheme="minorBidi" w:hAnsiTheme="minorBidi"/>
+          <w:sz w:val="24"/>
+          <w:szCs w:val="24"/>
+          <w:lang w:eastAsia="zh-CN"/>
+        </w:rPr>
+        <w:t>M</w:t>
+      </w:r>
+      <w:r>
+        <w:rPr>
+          <w:rFonts w:asciiTheme="minorBidi" w:hAnsiTheme="minorBidi"/>
+          <w:sz w:val="24"/>
+          <w:szCs w:val="24"/>
+          <w:lang w:eastAsia="zh-CN"/>
+        </w:rPr>
+        <w:t>onday</w:t>
+      </w:r>
+      <w:r>
+        <w:rPr>
+          <w:rFonts w:asciiTheme="minorBidi" w:hAnsiTheme="minorBidi"/>
+          <w:sz w:val="24"/>
+          <w:szCs w:val="24"/>
+          <w:lang w:eastAsia="zh-CN"/>
+        </w:rPr>
+        <w:t>.</w:t>
+      </w:r>
+    </w:p>
+    <w:p>
+      <w:pPr>
+        <w:pStyle w:val="aa"/>
+        <w:numPr>
+          <w:ilvl w:val="0"/>
+          <w:numId w:val="23"/>
+        </w:numPr>
+        <w:pBdr>
+          <w:top w:val="single" w:sz="4" w:space="1" w:color="auto"/>
+          <w:left w:val="single" w:sz="4" w:space="4" w:color="auto"/>
+          <w:bottom w:val="single" w:sz="4" w:space="1" w:color="auto"/>
+          <w:right w:val="single" w:sz="4" w:space="4" w:color="auto"/>
+        </w:pBdr>
+        <w:jc w:val="both"/>
+        <w:rPr>
+          <w:rFonts w:asciiTheme="minorBidi" w:hAnsiTheme="minorBidi"/>
+          <w:sz w:val="24"/>
+          <w:szCs w:val="24"/>
+          <w:lang w:eastAsia="zh-CN"/>
+        </w:rPr>
+      </w:pPr>
+      <w:r>
+        <w:rPr>
+          <w:rFonts w:asciiTheme="minorBidi" w:hAnsiTheme="minorBidi" w:hint="eastAsia"/>
+          <w:sz w:val="24"/>
+          <w:szCs w:val="24"/>
+          <w:lang w:eastAsia="zh-CN"/>
+        </w:rPr>
+        <w:t>P</w:t>
+      </w:r>
+      <w:r>
+        <w:rPr>
+          <w:rFonts w:asciiTheme="minorBidi" w:hAnsiTheme="minorBidi"/>
+          <w:sz w:val="24"/>
+          <w:szCs w:val="24"/>
+          <w:lang w:eastAsia="zh-CN"/>
+        </w:rPr>
+        <w:t xml:space="preserve">repare for the </w:t>
+      </w:r>
+      <w:r>
+        <w:rPr>
+          <w:rFonts w:asciiTheme="minorBidi" w:hAnsiTheme="minorBidi"/>
+          <w:sz w:val="24"/>
+          <w:szCs w:val="24"/>
+          <w:lang w:eastAsia="zh-CN"/>
+        </w:rPr>
+        <w:t>presentation.</w:t>
+      </w:r>
+    </w:p>
+    <w:p>
+      <w:pPr>
+        <w:pStyle w:val="aa"/>
+        <w:numPr>
+          <w:ilvl w:val="0"/>
+          <w:numId w:val="23"/>
+        </w:numPr>
+        <w:pBdr>
+          <w:top w:val="single" w:sz="4" w:space="1" w:color="auto"/>
+          <w:left w:val="single" w:sz="4" w:space="4" w:color="auto"/>
+          <w:bottom w:val="single" w:sz="4" w:space="1" w:color="auto"/>
+          <w:right w:val="single" w:sz="4" w:space="4" w:color="auto"/>
+        </w:pBdr>
+        <w:jc w:val="both"/>
+        <w:rPr>
+          <w:rFonts w:asciiTheme="minorBidi" w:hAnsiTheme="minorBidi"/>
+          <w:sz w:val="24"/>
+          <w:szCs w:val="24"/>
+          <w:lang w:eastAsia="zh-CN"/>
+        </w:rPr>
+      </w:pPr>
+      <w:r>
+        <w:rPr>
+          <w:rFonts w:asciiTheme="minorBidi" w:hAnsiTheme="minorBidi"/>
+          <w:sz w:val="24"/>
+          <w:szCs w:val="24"/>
+          <w:lang w:eastAsia="zh-CN"/>
+        </w:rPr>
+        <w:t>Classify and submit the blog</w:t>
+      </w:r>
+      <w:r>
+        <w:rPr>
+          <w:rFonts w:asciiTheme="minorBidi" w:hAnsiTheme="minorBidi"/>
+          <w:sz w:val="24"/>
+          <w:szCs w:val="24"/>
+          <w:lang w:eastAsia="zh-CN"/>
+        </w:rPr>
+        <w:t>.</w:t>
+      </w:r>
+    </w:p>
+    <w:p>
+      <w:pPr>
+        <w:jc w:val="both"/>
+        <w:rPr>
+          <w:rFonts w:asciiTheme="minorBidi" w:hAnsiTheme="minorBidi"/>
+          <w:sz w:val="24"/>
+          <w:szCs w:val="24"/>
+        </w:rPr>
+      </w:pPr>
+      <w:r>
+        <w:rPr>
+          <w:rFonts w:asciiTheme="minorBidi" w:hAnsiTheme="minorBidi"/>
+          <w:noProof/>
+          <w:sz w:val="24"/>
+          <w:szCs w:val="24"/>
+          <w:lang w:val="en-US" w:eastAsia="zh-TW"/>
+        </w:rPr>
+        <w:pict w14:anchorId="60882186">
+          <v:shape id="_x0000_s1032" type="#_x0000_t202" style="position:absolute;left:0;text-align:left;margin-left:-24pt;margin-top:10.15pt;width:128.25pt;height:39.75pt;z-index:251658244;mso-width-relative:margin;mso-height-relative:margin" filled="f" stroked="f">
+            <v:textbox>
+              <w:txbxContent>
+                <w:p>
+                  <w:pPr>
+                    <w:jc w:val="center"/>
+                  </w:pPr>
+                  <w:r>
+                    <w:t>Supervisor use only</w:t>
+                  </w:r>
+                </w:p>
+              </w:txbxContent>
+            </v:textbox>
+          </v:shape>
+        </w:pict>
+      </w:r>
+    </w:p>
+    <w:p>
+      <w:pPr>
+        <w:pBdr>
+          <w:top w:val="single" w:sz="4" w:space="1" w:color="auto"/>
+          <w:left w:val="single" w:sz="4" w:space="4" w:color="auto"/>
+          <w:bottom w:val="single" w:sz="4" w:space="1" w:color="auto"/>
+          <w:right w:val="single" w:sz="4" w:space="4" w:color="auto"/>
+        </w:pBdr>
+        <w:jc w:val="both"/>
+        <w:rPr>
+          <w:rFonts w:asciiTheme="minorBidi" w:hAnsiTheme="minorBidi"/>
+          <w:sz w:val="24"/>
+          <w:szCs w:val="24"/>
+        </w:rPr>
+      </w:pPr>
+      <w:r>
+        <w:rPr>
+          <w:rFonts w:asciiTheme="minorBidi" w:hAnsiTheme="minorBidi"/>
+          <w:sz w:val="24"/>
+          <w:szCs w:val="24"/>
+        </w:rPr>
+        <w:t>Progress Assessment: □ Unsatisfactory   □ Satisfactory    □ Good</w:t>
+      </w:r>
+    </w:p>
+    <w:p>
+      <w:pPr>
+        <w:pBdr>
+          <w:top w:val="single" w:sz="4" w:space="1" w:color="auto"/>
+          <w:left w:val="single" w:sz="4" w:space="4" w:color="auto"/>
+          <w:bottom w:val="single" w:sz="4" w:space="1" w:color="auto"/>
+          <w:right w:val="single" w:sz="4" w:space="4" w:color="auto"/>
+        </w:pBdr>
+        <w:jc w:val="both"/>
+        <w:rPr>
+          <w:rFonts w:asciiTheme="minorBidi" w:hAnsiTheme="minorBidi"/>
+          <w:sz w:val="24"/>
+          <w:szCs w:val="24"/>
+        </w:rPr>
+      </w:pPr>
+      <w:r>
+        <w:rPr>
+          <w:rFonts w:asciiTheme="minorBidi" w:hAnsiTheme="minorBidi"/>
+          <w:sz w:val="24"/>
+          <w:szCs w:val="24"/>
+        </w:rPr>
+        <w:t>Comments/Recommendations:</w:t>
+      </w:r>
+    </w:p>
+    <w:p>
+      <w:pPr>
+        <w:pBdr>
+          <w:top w:val="single" w:sz="4" w:space="1" w:color="auto"/>
+          <w:left w:val="single" w:sz="4" w:space="4" w:color="auto"/>
+          <w:bottom w:val="single" w:sz="4" w:space="1" w:color="auto"/>
+          <w:right w:val="single" w:sz="4" w:space="4" w:color="auto"/>
+        </w:pBdr>
+        <w:jc w:val="both"/>
+        <w:rPr>
+          <w:rFonts w:asciiTheme="minorBidi" w:hAnsiTheme="minorBidi"/>
+          <w:sz w:val="24"/>
+          <w:szCs w:val="24"/>
+        </w:rPr>
+      </w:pPr>
+    </w:p>
+    <w:p>
+      <w:pPr>
+        <w:pBdr>
+          <w:top w:val="single" w:sz="4" w:space="1" w:color="auto"/>
+          <w:left w:val="single" w:sz="4" w:space="4" w:color="auto"/>
+          <w:bottom w:val="single" w:sz="4" w:space="1" w:color="auto"/>
+          <w:right w:val="single" w:sz="4" w:space="4" w:color="auto"/>
+        </w:pBdr>
+        <w:jc w:val="both"/>
+        <w:rPr>
+          <w:rFonts w:asciiTheme="minorBidi" w:hAnsiTheme="minorBidi"/>
+          <w:sz w:val="24"/>
+          <w:szCs w:val="24"/>
+        </w:rPr>
+      </w:pPr>
+    </w:p>
+    <w:p>
+      <w:pPr>
+        <w:pBdr>
+          <w:top w:val="single" w:sz="4" w:space="1" w:color="auto"/>
+          <w:left w:val="single" w:sz="4" w:space="4" w:color="auto"/>
+          <w:bottom w:val="single" w:sz="4" w:space="1" w:color="auto"/>
+          <w:right w:val="single" w:sz="4" w:space="4" w:color="auto"/>
+        </w:pBdr>
+        <w:jc w:val="both"/>
+        <w:rPr>
+          <w:rFonts w:asciiTheme="minorBidi" w:hAnsiTheme="minorBidi"/>
+          <w:sz w:val="24"/>
+          <w:szCs w:val="24"/>
+        </w:rPr>
+      </w:pPr>
+      <w:r>
+        <w:rPr>
+          <w:rFonts w:asciiTheme="minorBidi" w:hAnsiTheme="minorBidi"/>
+          <w:sz w:val="24"/>
+          <w:szCs w:val="24"/>
+        </w:rPr>
+        <w:t>Supervisor Signature:</w:t>
+      </w:r>
+    </w:p>
     <w:sectPr>
-      <w:pgSz w:w="11906" w:h="16838" w:orient="portrait"/>
+      <w:pgSz w:w="11906" w:h="16838"/>
       <w:pgMar w:top="993" w:right="1440" w:bottom="851" w:left="1440" w:header="708" w:footer="708" w:gutter="0"/>
       <w:cols w:space="708"/>
       <w:docGrid w:linePitch="360"/>
@@ -4317,6 +5213,273 @@
 <file path=word/numbering.xml><?xml version="1.0" encoding="utf-8"?>
 <w:numbering xmlns:wpc="http://schemas.microsoft.com/office/word/2010/wordprocessingCanvas" xmlns:cx="http://schemas.microsoft.com/office/drawing/2014/chartex" xmlns:cx1="http://schemas.microsoft.com/office/drawing/2015/9/8/chartex" xmlns:cx2="http://schemas.microsoft.com/office/drawing/2015/10/21/chartex" xmlns:cx3="http://schemas.microsoft.com/office/drawing/2016/5/9/chartex" xmlns:cx4="http://schemas.microsoft.com/office/drawing/2016/5/10/chartex" xmlns:cx5="http://schemas.microsoft.com/office/drawing/2016/5/11/chartex" xmlns:cx6="http://schemas.microsoft.com/office/drawing/2016/5/12/chartex" xmlns:cx7="http://schemas.microsoft.com/office/drawing/2016/5/13/chartex" xmlns:cx8="http://schemas.microsoft.com/office/drawing/2016/5/14/chartex" xmlns:mc="http://schemas.openxmlformats.org/markup-compatibility/2006" xmlns:aink="http://schemas.microsoft.com/office/drawing/2016/ink" xmlns:am3d="http://schemas.microsoft.com/office/drawing/2017/model3d" xmlns:o="urn:schemas-microsoft-com:office:office" xmlns:r="http://schemas.openxmlformats.org/officeDocument/2006/relationships" xmlns:m="http://schemas.openxmlformats.org/officeDocument/2006/math" xmlns:v="urn:schemas-microsoft-com:vml" xmlns:wp14="http://schemas.microsoft.com/office/word/2010/wordprocessingDrawing" xmlns:wp="http://schemas.openxmlformats.org/drawingml/2006/wordprocessingDrawing" xmlns:w10="urn:schemas-microsoft-com:office:word" xmlns:w="http://schemas.openxmlformats.org/wordprocessingml/2006/main" xmlns:w14="http://schemas.microsoft.com/office/word/2010/wordml" xmlns:w15="http://schemas.microsoft.com/office/word/2012/wordml" xmlns:w16cid="http://schemas.microsoft.com/office/word/2016/wordml/cid" xmlns:w16se="http://schemas.microsoft.com/office/word/2015/wordml/symex" xmlns:wpg="http://schemas.microsoft.com/office/word/2010/wordprocessingGroup" xmlns:wpi="http://schemas.microsoft.com/office/word/2010/wordprocessingInk" xmlns:wne="http://schemas.microsoft.com/office/word/2006/wordml" xmlns:wps="http://schemas.microsoft.com/office/word/2010/wordprocessingShape" mc:Ignorable="w14 w15 w16se w16cid wp14">
   <w:abstractNum w:abstractNumId="0" w15:restartNumberingAfterBreak="0">
+    <w:nsid w:val="06A93353"/>
+    <w:multiLevelType w:val="hybridMultilevel"/>
+    <w:tmpl w:val="7150A20E"/>
+    <w:lvl w:ilvl="0" w:tplc="824861DA">
+      <w:start w:val="1"/>
+      <w:numFmt w:val="decimal"/>
+      <w:lvlText w:val="%1."/>
+      <w:lvlJc w:val="left"/>
+      <w:pPr>
+        <w:ind w:left="360" w:hanging="360"/>
+      </w:pPr>
+      <w:rPr>
+        <w:rFonts w:hint="default"/>
+      </w:rPr>
+    </w:lvl>
+    <w:lvl w:ilvl="1" w:tplc="04090019" w:tentative="1">
+      <w:start w:val="1"/>
+      <w:numFmt w:val="lowerLetter"/>
+      <w:lvlText w:val="%2)"/>
+      <w:lvlJc w:val="left"/>
+      <w:pPr>
+        <w:ind w:left="840" w:hanging="420"/>
+      </w:pPr>
+    </w:lvl>
+    <w:lvl w:ilvl="2" w:tplc="0409001B" w:tentative="1">
+      <w:start w:val="1"/>
+      <w:numFmt w:val="lowerRoman"/>
+      <w:lvlText w:val="%3."/>
+      <w:lvlJc w:val="right"/>
+      <w:pPr>
+        <w:ind w:left="1260" w:hanging="420"/>
+      </w:pPr>
+    </w:lvl>
+    <w:lvl w:ilvl="3" w:tplc="0409000F" w:tentative="1">
+      <w:start w:val="1"/>
+      <w:numFmt w:val="decimal"/>
+      <w:lvlText w:val="%4."/>
+      <w:lvlJc w:val="left"/>
+      <w:pPr>
+        <w:ind w:left="1680" w:hanging="420"/>
+      </w:pPr>
+    </w:lvl>
+    <w:lvl w:ilvl="4" w:tplc="04090019" w:tentative="1">
+      <w:start w:val="1"/>
+      <w:numFmt w:val="lowerLetter"/>
+      <w:lvlText w:val="%5)"/>
+      <w:lvlJc w:val="left"/>
+      <w:pPr>
+        <w:ind w:left="2100" w:hanging="420"/>
+      </w:pPr>
+    </w:lvl>
+    <w:lvl w:ilvl="5" w:tplc="0409001B" w:tentative="1">
+      <w:start w:val="1"/>
+      <w:numFmt w:val="lowerRoman"/>
+      <w:lvlText w:val="%6."/>
+      <w:lvlJc w:val="right"/>
+      <w:pPr>
+        <w:ind w:left="2520" w:hanging="420"/>
+      </w:pPr>
+    </w:lvl>
+    <w:lvl w:ilvl="6" w:tplc="0409000F" w:tentative="1">
+      <w:start w:val="1"/>
+      <w:numFmt w:val="decimal"/>
+      <w:lvlText w:val="%7."/>
+      <w:lvlJc w:val="left"/>
+      <w:pPr>
+        <w:ind w:left="2940" w:hanging="420"/>
+      </w:pPr>
+    </w:lvl>
+    <w:lvl w:ilvl="7" w:tplc="04090019" w:tentative="1">
+      <w:start w:val="1"/>
+      <w:numFmt w:val="lowerLetter"/>
+      <w:lvlText w:val="%8)"/>
+      <w:lvlJc w:val="left"/>
+      <w:pPr>
+        <w:ind w:left="3360" w:hanging="420"/>
+      </w:pPr>
+    </w:lvl>
+    <w:lvl w:ilvl="8" w:tplc="0409001B" w:tentative="1">
+      <w:start w:val="1"/>
+      <w:numFmt w:val="lowerRoman"/>
+      <w:lvlText w:val="%9."/>
+      <w:lvlJc w:val="right"/>
+      <w:pPr>
+        <w:ind w:left="3780" w:hanging="420"/>
+      </w:pPr>
+    </w:lvl>
+  </w:abstractNum>
+  <w:abstractNum w:abstractNumId="1" w15:restartNumberingAfterBreak="0">
+    <w:nsid w:val="083F7D6C"/>
+    <w:multiLevelType w:val="hybridMultilevel"/>
+    <w:tmpl w:val="8EAA9188"/>
+    <w:lvl w:ilvl="0" w:tplc="932C896C">
+      <w:start w:val="1"/>
+      <w:numFmt w:val="decimal"/>
+      <w:lvlText w:val="%1."/>
+      <w:lvlJc w:val="left"/>
+      <w:pPr>
+        <w:ind w:left="360" w:hanging="360"/>
+      </w:pPr>
+      <w:rPr>
+        <w:rFonts w:hint="default"/>
+      </w:rPr>
+    </w:lvl>
+    <w:lvl w:ilvl="1" w:tplc="04090019" w:tentative="1">
+      <w:start w:val="1"/>
+      <w:numFmt w:val="lowerLetter"/>
+      <w:lvlText w:val="%2)"/>
+      <w:lvlJc w:val="left"/>
+      <w:pPr>
+        <w:ind w:left="840" w:hanging="420"/>
+      </w:pPr>
+    </w:lvl>
+    <w:lvl w:ilvl="2" w:tplc="0409001B" w:tentative="1">
+      <w:start w:val="1"/>
+      <w:numFmt w:val="lowerRoman"/>
+      <w:lvlText w:val="%3."/>
+      <w:lvlJc w:val="right"/>
+      <w:pPr>
+        <w:ind w:left="1260" w:hanging="420"/>
+      </w:pPr>
+    </w:lvl>
+    <w:lvl w:ilvl="3" w:tplc="0409000F" w:tentative="1">
+      <w:start w:val="1"/>
+      <w:numFmt w:val="decimal"/>
+      <w:lvlText w:val="%4."/>
+      <w:lvlJc w:val="left"/>
+      <w:pPr>
+        <w:ind w:left="1680" w:hanging="420"/>
+      </w:pPr>
+    </w:lvl>
+    <w:lvl w:ilvl="4" w:tplc="04090019" w:tentative="1">
+      <w:start w:val="1"/>
+      <w:numFmt w:val="lowerLetter"/>
+      <w:lvlText w:val="%5)"/>
+      <w:lvlJc w:val="left"/>
+      <w:pPr>
+        <w:ind w:left="2100" w:hanging="420"/>
+      </w:pPr>
+    </w:lvl>
+    <w:lvl w:ilvl="5" w:tplc="0409001B" w:tentative="1">
+      <w:start w:val="1"/>
+      <w:numFmt w:val="lowerRoman"/>
+      <w:lvlText w:val="%6."/>
+      <w:lvlJc w:val="right"/>
+      <w:pPr>
+        <w:ind w:left="2520" w:hanging="420"/>
+      </w:pPr>
+    </w:lvl>
+    <w:lvl w:ilvl="6" w:tplc="0409000F" w:tentative="1">
+      <w:start w:val="1"/>
+      <w:numFmt w:val="decimal"/>
+      <w:lvlText w:val="%7."/>
+      <w:lvlJc w:val="left"/>
+      <w:pPr>
+        <w:ind w:left="2940" w:hanging="420"/>
+      </w:pPr>
+    </w:lvl>
+    <w:lvl w:ilvl="7" w:tplc="04090019" w:tentative="1">
+      <w:start w:val="1"/>
+      <w:numFmt w:val="lowerLetter"/>
+      <w:lvlText w:val="%8)"/>
+      <w:lvlJc w:val="left"/>
+      <w:pPr>
+        <w:ind w:left="3360" w:hanging="420"/>
+      </w:pPr>
+    </w:lvl>
+    <w:lvl w:ilvl="8" w:tplc="0409001B" w:tentative="1">
+      <w:start w:val="1"/>
+      <w:numFmt w:val="lowerRoman"/>
+      <w:lvlText w:val="%9."/>
+      <w:lvlJc w:val="right"/>
+      <w:pPr>
+        <w:ind w:left="3780" w:hanging="420"/>
+      </w:pPr>
+    </w:lvl>
+  </w:abstractNum>
+  <w:abstractNum w:abstractNumId="2" w15:restartNumberingAfterBreak="0">
+    <w:nsid w:val="1C6051C9"/>
+    <w:multiLevelType w:val="hybridMultilevel"/>
+    <w:tmpl w:val="AF106A6C"/>
+    <w:lvl w:ilvl="0" w:tplc="231401AE">
+      <w:start w:val="1"/>
+      <w:numFmt w:val="decimal"/>
+      <w:lvlText w:val="%1."/>
+      <w:lvlJc w:val="left"/>
+      <w:pPr>
+        <w:ind w:left="360" w:hanging="360"/>
+      </w:pPr>
+      <w:rPr>
+        <w:rFonts w:hint="default"/>
+      </w:rPr>
+    </w:lvl>
+    <w:lvl w:ilvl="1" w:tplc="04090019" w:tentative="1">
+      <w:start w:val="1"/>
+      <w:numFmt w:val="lowerLetter"/>
+      <w:lvlText w:val="%2)"/>
+      <w:lvlJc w:val="left"/>
+      <w:pPr>
+        <w:ind w:left="840" w:hanging="420"/>
+      </w:pPr>
+    </w:lvl>
+    <w:lvl w:ilvl="2" w:tplc="0409001B" w:tentative="1">
+      <w:start w:val="1"/>
+      <w:numFmt w:val="lowerRoman"/>
+      <w:lvlText w:val="%3."/>
+      <w:lvlJc w:val="right"/>
+      <w:pPr>
+        <w:ind w:left="1260" w:hanging="420"/>
+      </w:pPr>
+    </w:lvl>
+    <w:lvl w:ilvl="3" w:tplc="0409000F" w:tentative="1">
+      <w:start w:val="1"/>
+      <w:numFmt w:val="decimal"/>
+      <w:lvlText w:val="%4."/>
+      <w:lvlJc w:val="left"/>
+      <w:pPr>
+        <w:ind w:left="1680" w:hanging="420"/>
+      </w:pPr>
+    </w:lvl>
+    <w:lvl w:ilvl="4" w:tplc="04090019" w:tentative="1">
+      <w:start w:val="1"/>
+      <w:numFmt w:val="lowerLetter"/>
+      <w:lvlText w:val="%5)"/>
+      <w:lvlJc w:val="left"/>
+      <w:pPr>
+        <w:ind w:left="2100" w:hanging="420"/>
+      </w:pPr>
+    </w:lvl>
+    <w:lvl w:ilvl="5" w:tplc="0409001B" w:tentative="1">
+      <w:start w:val="1"/>
+      <w:numFmt w:val="lowerRoman"/>
+      <w:lvlText w:val="%6."/>
+      <w:lvlJc w:val="right"/>
+      <w:pPr>
+        <w:ind w:left="2520" w:hanging="420"/>
+      </w:pPr>
+    </w:lvl>
+    <w:lvl w:ilvl="6" w:tplc="0409000F" w:tentative="1">
+      <w:start w:val="1"/>
+      <w:numFmt w:val="decimal"/>
+      <w:lvlText w:val="%7."/>
+      <w:lvlJc w:val="left"/>
+      <w:pPr>
+        <w:ind w:left="2940" w:hanging="420"/>
+      </w:pPr>
+    </w:lvl>
+    <w:lvl w:ilvl="7" w:tplc="04090019" w:tentative="1">
+      <w:start w:val="1"/>
+      <w:numFmt w:val="lowerLetter"/>
+      <w:lvlText w:val="%8)"/>
+      <w:lvlJc w:val="left"/>
+      <w:pPr>
+        <w:ind w:left="3360" w:hanging="420"/>
+      </w:pPr>
+    </w:lvl>
+    <w:lvl w:ilvl="8" w:tplc="0409001B" w:tentative="1">
+      <w:start w:val="1"/>
+      <w:numFmt w:val="lowerRoman"/>
+      <w:lvlText w:val="%9."/>
+      <w:lvlJc w:val="right"/>
+      <w:pPr>
+        <w:ind w:left="3780" w:hanging="420"/>
+      </w:pPr>
+    </w:lvl>
+  </w:abstractNum>
+  <w:abstractNum w:abstractNumId="3" w15:restartNumberingAfterBreak="0">
     <w:nsid w:val="1D2419ED"/>
     <w:multiLevelType w:val="hybridMultilevel"/>
     <w:tmpl w:val="ECEE2530"/>
@@ -4328,7 +5491,7 @@
         <w:ind w:left="600" w:hanging="360"/>
       </w:pPr>
       <w:rPr>
-        <w:rFonts w:hint="default" w:ascii="Arial" w:hAnsi="Arial" w:eastAsia="宋体" w:cs="Arial"/>
+        <w:rFonts w:ascii="Arial" w:eastAsia="宋体" w:hAnsi="Arial" w:cs="Arial" w:hint="default"/>
       </w:rPr>
     </w:lvl>
     <w:lvl w:ilvl="1" w:tplc="04090003" w:tentative="1">
@@ -4340,7 +5503,7 @@
         <w:ind w:left="1080" w:hanging="420"/>
       </w:pPr>
       <w:rPr>
-        <w:rFonts w:hint="default" w:ascii="Wingdings" w:hAnsi="Wingdings"/>
+        <w:rFonts w:ascii="Wingdings" w:hAnsi="Wingdings" w:hint="default"/>
       </w:rPr>
     </w:lvl>
     <w:lvl w:ilvl="2" w:tplc="04090005" w:tentative="1">
@@ -4352,7 +5515,7 @@
         <w:ind w:left="1500" w:hanging="420"/>
       </w:pPr>
       <w:rPr>
-        <w:rFonts w:hint="default" w:ascii="Wingdings" w:hAnsi="Wingdings"/>
+        <w:rFonts w:ascii="Wingdings" w:hAnsi="Wingdings" w:hint="default"/>
       </w:rPr>
     </w:lvl>
     <w:lvl w:ilvl="3" w:tplc="04090001" w:tentative="1">
@@ -4364,7 +5527,7 @@
         <w:ind w:left="1920" w:hanging="420"/>
       </w:pPr>
       <w:rPr>
-        <w:rFonts w:hint="default" w:ascii="Wingdings" w:hAnsi="Wingdings"/>
+        <w:rFonts w:ascii="Wingdings" w:hAnsi="Wingdings" w:hint="default"/>
       </w:rPr>
     </w:lvl>
     <w:lvl w:ilvl="4" w:tplc="04090003" w:tentative="1">
@@ -4376,7 +5539,7 @@
         <w:ind w:left="2340" w:hanging="420"/>
       </w:pPr>
       <w:rPr>
-        <w:rFonts w:hint="default" w:ascii="Wingdings" w:hAnsi="Wingdings"/>
+        <w:rFonts w:ascii="Wingdings" w:hAnsi="Wingdings" w:hint="default"/>
       </w:rPr>
     </w:lvl>
     <w:lvl w:ilvl="5" w:tplc="04090005" w:tentative="1">
@@ -4388,7 +5551,7 @@
         <w:ind w:left="2760" w:hanging="420"/>
       </w:pPr>
       <w:rPr>
-        <w:rFonts w:hint="default" w:ascii="Wingdings" w:hAnsi="Wingdings"/>
+        <w:rFonts w:ascii="Wingdings" w:hAnsi="Wingdings" w:hint="default"/>
       </w:rPr>
     </w:lvl>
     <w:lvl w:ilvl="6" w:tplc="04090001" w:tentative="1">
@@ -4400,7 +5563,7 @@
         <w:ind w:left="3180" w:hanging="420"/>
       </w:pPr>
       <w:rPr>
-        <w:rFonts w:hint="default" w:ascii="Wingdings" w:hAnsi="Wingdings"/>
+        <w:rFonts w:ascii="Wingdings" w:hAnsi="Wingdings" w:hint="default"/>
       </w:rPr>
     </w:lvl>
     <w:lvl w:ilvl="7" w:tplc="04090003" w:tentative="1">
@@ -4412,7 +5575,7 @@
         <w:ind w:left="3600" w:hanging="420"/>
       </w:pPr>
       <w:rPr>
-        <w:rFonts w:hint="default" w:ascii="Wingdings" w:hAnsi="Wingdings"/>
+        <w:rFonts w:ascii="Wingdings" w:hAnsi="Wingdings" w:hint="default"/>
       </w:rPr>
     </w:lvl>
     <w:lvl w:ilvl="8" w:tplc="04090005" w:tentative="1">
@@ -4424,11 +5587,100 @@
         <w:ind w:left="4020" w:hanging="420"/>
       </w:pPr>
       <w:rPr>
-        <w:rFonts w:hint="default" w:ascii="Wingdings" w:hAnsi="Wingdings"/>
+        <w:rFonts w:ascii="Wingdings" w:hAnsi="Wingdings" w:hint="default"/>
       </w:rPr>
     </w:lvl>
   </w:abstractNum>
-  <w:abstractNum w:abstractNumId="1" w15:restartNumberingAfterBreak="0">
+  <w:abstractNum w:abstractNumId="4" w15:restartNumberingAfterBreak="0">
+    <w:nsid w:val="23DA0DB6"/>
+    <w:multiLevelType w:val="hybridMultilevel"/>
+    <w:tmpl w:val="DA6CF2A2"/>
+    <w:lvl w:ilvl="0" w:tplc="7E5C23E8">
+      <w:start w:val="1"/>
+      <w:numFmt w:val="decimal"/>
+      <w:lvlText w:val="%1."/>
+      <w:lvlJc w:val="left"/>
+      <w:pPr>
+        <w:ind w:left="360" w:hanging="360"/>
+      </w:pPr>
+      <w:rPr>
+        <w:rFonts w:hint="default"/>
+      </w:rPr>
+    </w:lvl>
+    <w:lvl w:ilvl="1" w:tplc="04090019" w:tentative="1">
+      <w:start w:val="1"/>
+      <w:numFmt w:val="lowerLetter"/>
+      <w:lvlText w:val="%2)"/>
+      <w:lvlJc w:val="left"/>
+      <w:pPr>
+        <w:ind w:left="840" w:hanging="420"/>
+      </w:pPr>
+    </w:lvl>
+    <w:lvl w:ilvl="2" w:tplc="0409001B" w:tentative="1">
+      <w:start w:val="1"/>
+      <w:numFmt w:val="lowerRoman"/>
+      <w:lvlText w:val="%3."/>
+      <w:lvlJc w:val="right"/>
+      <w:pPr>
+        <w:ind w:left="1260" w:hanging="420"/>
+      </w:pPr>
+    </w:lvl>
+    <w:lvl w:ilvl="3" w:tplc="0409000F" w:tentative="1">
+      <w:start w:val="1"/>
+      <w:numFmt w:val="decimal"/>
+      <w:lvlText w:val="%4."/>
+      <w:lvlJc w:val="left"/>
+      <w:pPr>
+        <w:ind w:left="1680" w:hanging="420"/>
+      </w:pPr>
+    </w:lvl>
+    <w:lvl w:ilvl="4" w:tplc="04090019" w:tentative="1">
+      <w:start w:val="1"/>
+      <w:numFmt w:val="lowerLetter"/>
+      <w:lvlText w:val="%5)"/>
+      <w:lvlJc w:val="left"/>
+      <w:pPr>
+        <w:ind w:left="2100" w:hanging="420"/>
+      </w:pPr>
+    </w:lvl>
+    <w:lvl w:ilvl="5" w:tplc="0409001B" w:tentative="1">
+      <w:start w:val="1"/>
+      <w:numFmt w:val="lowerRoman"/>
+      <w:lvlText w:val="%6."/>
+      <w:lvlJc w:val="right"/>
+      <w:pPr>
+        <w:ind w:left="2520" w:hanging="420"/>
+      </w:pPr>
+    </w:lvl>
+    <w:lvl w:ilvl="6" w:tplc="0409000F" w:tentative="1">
+      <w:start w:val="1"/>
+      <w:numFmt w:val="decimal"/>
+      <w:lvlText w:val="%7."/>
+      <w:lvlJc w:val="left"/>
+      <w:pPr>
+        <w:ind w:left="2940" w:hanging="420"/>
+      </w:pPr>
+    </w:lvl>
+    <w:lvl w:ilvl="7" w:tplc="04090019" w:tentative="1">
+      <w:start w:val="1"/>
+      <w:numFmt w:val="lowerLetter"/>
+      <w:lvlText w:val="%8)"/>
+      <w:lvlJc w:val="left"/>
+      <w:pPr>
+        <w:ind w:left="3360" w:hanging="420"/>
+      </w:pPr>
+    </w:lvl>
+    <w:lvl w:ilvl="8" w:tplc="0409001B" w:tentative="1">
+      <w:start w:val="1"/>
+      <w:numFmt w:val="lowerRoman"/>
+      <w:lvlText w:val="%9."/>
+      <w:lvlJc w:val="right"/>
+      <w:pPr>
+        <w:ind w:left="3780" w:hanging="420"/>
+      </w:pPr>
+    </w:lvl>
+  </w:abstractNum>
+  <w:abstractNum w:abstractNumId="5" w15:restartNumberingAfterBreak="0">
     <w:nsid w:val="2E907DB8"/>
     <w:multiLevelType w:val="hybridMultilevel"/>
     <w:tmpl w:val="83386760"/>
@@ -4517,7 +5769,96 @@
       </w:pPr>
     </w:lvl>
   </w:abstractNum>
-  <w:abstractNum w:abstractNumId="2" w15:restartNumberingAfterBreak="0">
+  <w:abstractNum w:abstractNumId="6" w15:restartNumberingAfterBreak="0">
+    <w:nsid w:val="2FEB75C7"/>
+    <w:multiLevelType w:val="hybridMultilevel"/>
+    <w:tmpl w:val="EDA684BC"/>
+    <w:lvl w:ilvl="0" w:tplc="E33284BE">
+      <w:start w:val="1"/>
+      <w:numFmt w:val="decimal"/>
+      <w:lvlText w:val="%1."/>
+      <w:lvlJc w:val="left"/>
+      <w:pPr>
+        <w:ind w:left="360" w:hanging="360"/>
+      </w:pPr>
+      <w:rPr>
+        <w:rFonts w:hint="default"/>
+      </w:rPr>
+    </w:lvl>
+    <w:lvl w:ilvl="1" w:tplc="04090019" w:tentative="1">
+      <w:start w:val="1"/>
+      <w:numFmt w:val="lowerLetter"/>
+      <w:lvlText w:val="%2)"/>
+      <w:lvlJc w:val="left"/>
+      <w:pPr>
+        <w:ind w:left="840" w:hanging="420"/>
+      </w:pPr>
+    </w:lvl>
+    <w:lvl w:ilvl="2" w:tplc="0409001B" w:tentative="1">
+      <w:start w:val="1"/>
+      <w:numFmt w:val="lowerRoman"/>
+      <w:lvlText w:val="%3."/>
+      <w:lvlJc w:val="right"/>
+      <w:pPr>
+        <w:ind w:left="1260" w:hanging="420"/>
+      </w:pPr>
+    </w:lvl>
+    <w:lvl w:ilvl="3" w:tplc="0409000F" w:tentative="1">
+      <w:start w:val="1"/>
+      <w:numFmt w:val="decimal"/>
+      <w:lvlText w:val="%4."/>
+      <w:lvlJc w:val="left"/>
+      <w:pPr>
+        <w:ind w:left="1680" w:hanging="420"/>
+      </w:pPr>
+    </w:lvl>
+    <w:lvl w:ilvl="4" w:tplc="04090019" w:tentative="1">
+      <w:start w:val="1"/>
+      <w:numFmt w:val="lowerLetter"/>
+      <w:lvlText w:val="%5)"/>
+      <w:lvlJc w:val="left"/>
+      <w:pPr>
+        <w:ind w:left="2100" w:hanging="420"/>
+      </w:pPr>
+    </w:lvl>
+    <w:lvl w:ilvl="5" w:tplc="0409001B" w:tentative="1">
+      <w:start w:val="1"/>
+      <w:numFmt w:val="lowerRoman"/>
+      <w:lvlText w:val="%6."/>
+      <w:lvlJc w:val="right"/>
+      <w:pPr>
+        <w:ind w:left="2520" w:hanging="420"/>
+      </w:pPr>
+    </w:lvl>
+    <w:lvl w:ilvl="6" w:tplc="0409000F" w:tentative="1">
+      <w:start w:val="1"/>
+      <w:numFmt w:val="decimal"/>
+      <w:lvlText w:val="%7."/>
+      <w:lvlJc w:val="left"/>
+      <w:pPr>
+        <w:ind w:left="2940" w:hanging="420"/>
+      </w:pPr>
+    </w:lvl>
+    <w:lvl w:ilvl="7" w:tplc="04090019" w:tentative="1">
+      <w:start w:val="1"/>
+      <w:numFmt w:val="lowerLetter"/>
+      <w:lvlText w:val="%8)"/>
+      <w:lvlJc w:val="left"/>
+      <w:pPr>
+        <w:ind w:left="3360" w:hanging="420"/>
+      </w:pPr>
+    </w:lvl>
+    <w:lvl w:ilvl="8" w:tplc="0409001B" w:tentative="1">
+      <w:start w:val="1"/>
+      <w:numFmt w:val="lowerRoman"/>
+      <w:lvlText w:val="%9."/>
+      <w:lvlJc w:val="right"/>
+      <w:pPr>
+        <w:ind w:left="3780" w:hanging="420"/>
+      </w:pPr>
+    </w:lvl>
+  </w:abstractNum>
+  <w:abstractNum w:abstractNumId="7" w15:restartNumberingAfterBreak="0">
     <w:nsid w:val="31A6723D"/>
     <w:multiLevelType w:val="hybridMultilevel"/>
     <w:tmpl w:val="FFFFFFFF"/>
@@ -4603,7 +5944,7 @@
       </w:pPr>
     </w:lvl>
   </w:abstractNum>
-  <w:abstractNum w:abstractNumId="3" w15:restartNumberingAfterBreak="0">
+  <w:abstractNum w:abstractNumId="8" w15:restartNumberingAfterBreak="0">
     <w:nsid w:val="351C28BE"/>
     <w:multiLevelType w:val="hybridMultilevel"/>
     <w:tmpl w:val="FFFFFFFF"/>
@@ -4689,7 +6030,96 @@
       </w:pPr>
     </w:lvl>
   </w:abstractNum>
-  <w:abstractNum w:abstractNumId="4" w15:restartNumberingAfterBreak="0">
+  <w:abstractNum w:abstractNumId="9" w15:restartNumberingAfterBreak="0">
+    <w:nsid w:val="3D187ECC"/>
+    <w:multiLevelType w:val="hybridMultilevel"/>
+    <w:tmpl w:val="324AA462"/>
+    <w:lvl w:ilvl="0" w:tplc="09766ACA">
+      <w:start w:val="1"/>
+      <w:numFmt w:val="decimal"/>
+      <w:lvlText w:val="%1."/>
+      <w:lvlJc w:val="left"/>
+      <w:pPr>
+        <w:ind w:left="360" w:hanging="360"/>
+      </w:pPr>
+      <w:rPr>
+        <w:rFonts w:hint="default"/>
+      </w:rPr>
+    </w:lvl>
+    <w:lvl w:ilvl="1" w:tplc="04090019" w:tentative="1">
+      <w:start w:val="1"/>
+      <w:numFmt w:val="lowerLetter"/>
+      <w:lvlText w:val="%2)"/>
+      <w:lvlJc w:val="left"/>
+      <w:pPr>
+        <w:ind w:left="840" w:hanging="420"/>
+      </w:pPr>
+    </w:lvl>
+    <w:lvl w:ilvl="2" w:tplc="0409001B" w:tentative="1">
+      <w:start w:val="1"/>
+      <w:numFmt w:val="lowerRoman"/>
+      <w:lvlText w:val="%3."/>
+      <w:lvlJc w:val="right"/>
+      <w:pPr>
+        <w:ind w:left="1260" w:hanging="420"/>
+      </w:pPr>
+    </w:lvl>
+    <w:lvl w:ilvl="3" w:tplc="0409000F" w:tentative="1">
+      <w:start w:val="1"/>
+      <w:numFmt w:val="decimal"/>
+      <w:lvlText w:val="%4."/>
+      <w:lvlJc w:val="left"/>
+      <w:pPr>
+        <w:ind w:left="1680" w:hanging="420"/>
+      </w:pPr>
+    </w:lvl>
+    <w:lvl w:ilvl="4" w:tplc="04090019" w:tentative="1">
+      <w:start w:val="1"/>
+      <w:numFmt w:val="lowerLetter"/>
+      <w:lvlText w:val="%5)"/>
+      <w:lvlJc w:val="left"/>
+      <w:pPr>
+        <w:ind w:left="2100" w:hanging="420"/>
+      </w:pPr>
+    </w:lvl>
+    <w:lvl w:ilvl="5" w:tplc="0409001B" w:tentative="1">
+      <w:start w:val="1"/>
+      <w:numFmt w:val="lowerRoman"/>
+      <w:lvlText w:val="%6."/>
+      <w:lvlJc w:val="right"/>
+      <w:pPr>
+        <w:ind w:left="2520" w:hanging="420"/>
+      </w:pPr>
+    </w:lvl>
+    <w:lvl w:ilvl="6" w:tplc="0409000F" w:tentative="1">
+      <w:start w:val="1"/>
+      <w:numFmt w:val="decimal"/>
+      <w:lvlText w:val="%7."/>
+      <w:lvlJc w:val="left"/>
+      <w:pPr>
+        <w:ind w:left="2940" w:hanging="420"/>
+      </w:pPr>
+    </w:lvl>
+    <w:lvl w:ilvl="7" w:tplc="04090019" w:tentative="1">
+      <w:start w:val="1"/>
+      <w:numFmt w:val="lowerLetter"/>
+      <w:lvlText w:val="%8)"/>
+      <w:lvlJc w:val="left"/>
+      <w:pPr>
+        <w:ind w:left="3360" w:hanging="420"/>
+      </w:pPr>
+    </w:lvl>
+    <w:lvl w:ilvl="8" w:tplc="0409001B" w:tentative="1">
+      <w:start w:val="1"/>
+      <w:numFmt w:val="lowerRoman"/>
+      <w:lvlText w:val="%9."/>
+      <w:lvlJc w:val="right"/>
+      <w:pPr>
+        <w:ind w:left="3780" w:hanging="420"/>
+      </w:pPr>
+    </w:lvl>
+  </w:abstractNum>
+  <w:abstractNum w:abstractNumId="10" w15:restartNumberingAfterBreak="0">
     <w:nsid w:val="3D5A64A0"/>
     <w:multiLevelType w:val="hybridMultilevel"/>
     <w:tmpl w:val="4B882C6A"/>
@@ -4775,7 +6205,96 @@
       </w:pPr>
     </w:lvl>
   </w:abstractNum>
-  <w:abstractNum w:abstractNumId="5" w15:restartNumberingAfterBreak="0">
+  <w:abstractNum w:abstractNumId="11" w15:restartNumberingAfterBreak="0">
+    <w:nsid w:val="42050E12"/>
+    <w:multiLevelType w:val="hybridMultilevel"/>
+    <w:tmpl w:val="69C2B962"/>
+    <w:lvl w:ilvl="0" w:tplc="F4421986">
+      <w:start w:val="1"/>
+      <w:numFmt w:val="decimal"/>
+      <w:lvlText w:val="%1."/>
+      <w:lvlJc w:val="left"/>
+      <w:pPr>
+        <w:ind w:left="360" w:hanging="360"/>
+      </w:pPr>
+      <w:rPr>
+        <w:rFonts w:hint="default"/>
+      </w:rPr>
+    </w:lvl>
+    <w:lvl w:ilvl="1" w:tplc="04090019" w:tentative="1">
+      <w:start w:val="1"/>
+      <w:numFmt w:val="lowerLetter"/>
+      <w:lvlText w:val="%2)"/>
+      <w:lvlJc w:val="left"/>
+      <w:pPr>
+        <w:ind w:left="840" w:hanging="420"/>
+      </w:pPr>
+    </w:lvl>
+    <w:lvl w:ilvl="2" w:tplc="0409001B" w:tentative="1">
+      <w:start w:val="1"/>
+      <w:numFmt w:val="lowerRoman"/>
+      <w:lvlText w:val="%3."/>
+      <w:lvlJc w:val="right"/>
+      <w:pPr>
+        <w:ind w:left="1260" w:hanging="420"/>
+      </w:pPr>
+    </w:lvl>
+    <w:lvl w:ilvl="3" w:tplc="0409000F" w:tentative="1">
+      <w:start w:val="1"/>
+      <w:numFmt w:val="decimal"/>
+      <w:lvlText w:val="%4."/>
+      <w:lvlJc w:val="left"/>
+      <w:pPr>
+        <w:ind w:left="1680" w:hanging="420"/>
+      </w:pPr>
+    </w:lvl>
+    <w:lvl w:ilvl="4" w:tplc="04090019" w:tentative="1">
+      <w:start w:val="1"/>
+      <w:numFmt w:val="lowerLetter"/>
+      <w:lvlText w:val="%5)"/>
+      <w:lvlJc w:val="left"/>
+      <w:pPr>
+        <w:ind w:left="2100" w:hanging="420"/>
+      </w:pPr>
+    </w:lvl>
+    <w:lvl w:ilvl="5" w:tplc="0409001B" w:tentative="1">
+      <w:start w:val="1"/>
+      <w:numFmt w:val="lowerRoman"/>
+      <w:lvlText w:val="%6."/>
+      <w:lvlJc w:val="right"/>
+      <w:pPr>
+        <w:ind w:left="2520" w:hanging="420"/>
+      </w:pPr>
+    </w:lvl>
+    <w:lvl w:ilvl="6" w:tplc="0409000F" w:tentative="1">
+      <w:start w:val="1"/>
+      <w:numFmt w:val="decimal"/>
+      <w:lvlText w:val="%7."/>
+      <w:lvlJc w:val="left"/>
+      <w:pPr>
+        <w:ind w:left="2940" w:hanging="420"/>
+      </w:pPr>
+    </w:lvl>
+    <w:lvl w:ilvl="7" w:tplc="04090019" w:tentative="1">
+      <w:start w:val="1"/>
+      <w:numFmt w:val="lowerLetter"/>
+      <w:lvlText w:val="%8)"/>
+      <w:lvlJc w:val="left"/>
+      <w:pPr>
+        <w:ind w:left="3360" w:hanging="420"/>
+      </w:pPr>
+    </w:lvl>
+    <w:lvl w:ilvl="8" w:tplc="0409001B" w:tentative="1">
+      <w:start w:val="1"/>
+      <w:numFmt w:val="lowerRoman"/>
+      <w:lvlText w:val="%9."/>
+      <w:lvlJc w:val="right"/>
+      <w:pPr>
+        <w:ind w:left="3780" w:hanging="420"/>
+      </w:pPr>
+    </w:lvl>
+  </w:abstractNum>
+  <w:abstractNum w:abstractNumId="12" w15:restartNumberingAfterBreak="0">
     <w:nsid w:val="4D090DD3"/>
     <w:multiLevelType w:val="hybridMultilevel"/>
     <w:tmpl w:val="042C6B6A"/>
@@ -4861,7 +6380,96 @@
       </w:pPr>
     </w:lvl>
   </w:abstractNum>
-  <w:abstractNum w:abstractNumId="6" w15:restartNumberingAfterBreak="0">
+  <w:abstractNum w:abstractNumId="13" w15:restartNumberingAfterBreak="0">
+    <w:nsid w:val="55927FDD"/>
+    <w:multiLevelType w:val="hybridMultilevel"/>
+    <w:tmpl w:val="FAD669D4"/>
+    <w:lvl w:ilvl="0" w:tplc="718C8732">
+      <w:start w:val="1"/>
+      <w:numFmt w:val="decimal"/>
+      <w:lvlText w:val="%1."/>
+      <w:lvlJc w:val="left"/>
+      <w:pPr>
+        <w:ind w:left="360" w:hanging="360"/>
+      </w:pPr>
+      <w:rPr>
+        <w:rFonts w:hint="default"/>
+      </w:rPr>
+    </w:lvl>
+    <w:lvl w:ilvl="1" w:tplc="04090019" w:tentative="1">
+      <w:start w:val="1"/>
+      <w:numFmt w:val="lowerLetter"/>
+      <w:lvlText w:val="%2)"/>
+      <w:lvlJc w:val="left"/>
+      <w:pPr>
+        <w:ind w:left="840" w:hanging="420"/>
+      </w:pPr>
+    </w:lvl>
+    <w:lvl w:ilvl="2" w:tplc="0409001B" w:tentative="1">
+      <w:start w:val="1"/>
+      <w:numFmt w:val="lowerRoman"/>
+      <w:lvlText w:val="%3."/>
+      <w:lvlJc w:val="right"/>
+      <w:pPr>
+        <w:ind w:left="1260" w:hanging="420"/>
+      </w:pPr>
+    </w:lvl>
+    <w:lvl w:ilvl="3" w:tplc="0409000F" w:tentative="1">
+      <w:start w:val="1"/>
+      <w:numFmt w:val="decimal"/>
+      <w:lvlText w:val="%4."/>
+      <w:lvlJc w:val="left"/>
+      <w:pPr>
+        <w:ind w:left="1680" w:hanging="420"/>
+      </w:pPr>
+    </w:lvl>
+    <w:lvl w:ilvl="4" w:tplc="04090019" w:tentative="1">
+      <w:start w:val="1"/>
+      <w:numFmt w:val="lowerLetter"/>
+      <w:lvlText w:val="%5)"/>
+      <w:lvlJc w:val="left"/>
+      <w:pPr>
+        <w:ind w:left="2100" w:hanging="420"/>
+      </w:pPr>
+    </w:lvl>
+    <w:lvl w:ilvl="5" w:tplc="0409001B" w:tentative="1">
+      <w:start w:val="1"/>
+      <w:numFmt w:val="lowerRoman"/>
+      <w:lvlText w:val="%6."/>
+      <w:lvlJc w:val="right"/>
+      <w:pPr>
+        <w:ind w:left="2520" w:hanging="420"/>
+      </w:pPr>
+    </w:lvl>
+    <w:lvl w:ilvl="6" w:tplc="0409000F" w:tentative="1">
+      <w:start w:val="1"/>
+      <w:numFmt w:val="decimal"/>
+      <w:lvlText w:val="%7."/>
+      <w:lvlJc w:val="left"/>
+      <w:pPr>
+        <w:ind w:left="2940" w:hanging="420"/>
+      </w:pPr>
+    </w:lvl>
+    <w:lvl w:ilvl="7" w:tplc="04090019" w:tentative="1">
+      <w:start w:val="1"/>
+      <w:numFmt w:val="lowerLetter"/>
+      <w:lvlText w:val="%8)"/>
+      <w:lvlJc w:val="left"/>
+      <w:pPr>
+        <w:ind w:left="3360" w:hanging="420"/>
+      </w:pPr>
+    </w:lvl>
+    <w:lvl w:ilvl="8" w:tplc="0409001B" w:tentative="1">
+      <w:start w:val="1"/>
+      <w:numFmt w:val="lowerRoman"/>
+      <w:lvlText w:val="%9."/>
+      <w:lvlJc w:val="right"/>
+      <w:pPr>
+        <w:ind w:left="3780" w:hanging="420"/>
+      </w:pPr>
+    </w:lvl>
+  </w:abstractNum>
+  <w:abstractNum w:abstractNumId="14" w15:restartNumberingAfterBreak="0">
     <w:nsid w:val="564D7D87"/>
     <w:multiLevelType w:val="hybridMultilevel"/>
     <w:tmpl w:val="DF6CD570"/>
@@ -4947,7 +6555,7 @@
       </w:pPr>
     </w:lvl>
   </w:abstractNum>
-  <w:abstractNum w:abstractNumId="7" w15:restartNumberingAfterBreak="0">
+  <w:abstractNum w:abstractNumId="15" w15:restartNumberingAfterBreak="0">
     <w:nsid w:val="583654D7"/>
     <w:multiLevelType w:val="hybridMultilevel"/>
     <w:tmpl w:val="EDD21154"/>
@@ -4960,7 +6568,7 @@
         <w:ind w:left="720" w:hanging="360"/>
       </w:pPr>
       <w:rPr>
-        <w:rFonts w:hint="default" w:ascii="Symbol" w:hAnsi="Symbol"/>
+        <w:rFonts w:ascii="Symbol" w:hAnsi="Symbol" w:hint="default"/>
       </w:rPr>
     </w:lvl>
     <w:lvl w:ilvl="1" w:tplc="0FFCBDB8">
@@ -4972,7 +6580,7 @@
         <w:ind w:left="1440" w:hanging="360"/>
       </w:pPr>
       <w:rPr>
-        <w:rFonts w:hint="default" w:ascii="Courier New" w:hAnsi="Courier New"/>
+        <w:rFonts w:ascii="Courier New" w:hAnsi="Courier New" w:hint="default"/>
       </w:rPr>
     </w:lvl>
     <w:lvl w:ilvl="2" w:tplc="CC186BD0">
@@ -4984,7 +6592,7 @@
         <w:ind w:left="2160" w:hanging="360"/>
       </w:pPr>
       <w:rPr>
-        <w:rFonts w:hint="default" w:ascii="Wingdings" w:hAnsi="Wingdings"/>
+        <w:rFonts w:ascii="Wingdings" w:hAnsi="Wingdings" w:hint="default"/>
       </w:rPr>
     </w:lvl>
     <w:lvl w:ilvl="3" w:tplc="800A7174">
@@ -4996,7 +6604,7 @@
         <w:ind w:left="2880" w:hanging="360"/>
       </w:pPr>
       <w:rPr>
-        <w:rFonts w:hint="default" w:ascii="Symbol" w:hAnsi="Symbol"/>
+        <w:rFonts w:ascii="Symbol" w:hAnsi="Symbol" w:hint="default"/>
       </w:rPr>
     </w:lvl>
     <w:lvl w:ilvl="4" w:tplc="FB300392">
@@ -5008,7 +6616,7 @@
         <w:ind w:left="3600" w:hanging="360"/>
       </w:pPr>
       <w:rPr>
-        <w:rFonts w:hint="default" w:ascii="Courier New" w:hAnsi="Courier New"/>
+        <w:rFonts w:ascii="Courier New" w:hAnsi="Courier New" w:hint="default"/>
       </w:rPr>
     </w:lvl>
     <w:lvl w:ilvl="5" w:tplc="49CEE6A8">
@@ -5020,7 +6628,7 @@
         <w:ind w:left="4320" w:hanging="360"/>
       </w:pPr>
       <w:rPr>
-        <w:rFonts w:hint="default" w:ascii="Wingdings" w:hAnsi="Wingdings"/>
+        <w:rFonts w:ascii="Wingdings" w:hAnsi="Wingdings" w:hint="default"/>
       </w:rPr>
     </w:lvl>
     <w:lvl w:ilvl="6" w:tplc="6EC27666">
@@ -5032,7 +6640,7 @@
         <w:ind w:left="5040" w:hanging="360"/>
       </w:pPr>
       <w:rPr>
-        <w:rFonts w:hint="default" w:ascii="Symbol" w:hAnsi="Symbol"/>
+        <w:rFonts w:ascii="Symbol" w:hAnsi="Symbol" w:hint="default"/>
       </w:rPr>
     </w:lvl>
     <w:lvl w:ilvl="7" w:tplc="BB5082AE">
@@ -5044,7 +6652,7 @@
         <w:ind w:left="5760" w:hanging="360"/>
       </w:pPr>
       <w:rPr>
-        <w:rFonts w:hint="default" w:ascii="Courier New" w:hAnsi="Courier New"/>
+        <w:rFonts w:ascii="Courier New" w:hAnsi="Courier New" w:hint="default"/>
       </w:rPr>
     </w:lvl>
     <w:lvl w:ilvl="8" w:tplc="EC7E2478">
@@ -5056,11 +6664,11 @@
         <w:ind w:left="6480" w:hanging="360"/>
       </w:pPr>
       <w:rPr>
-        <w:rFonts w:hint="default" w:ascii="Wingdings" w:hAnsi="Wingdings"/>
+        <w:rFonts w:ascii="Wingdings" w:hAnsi="Wingdings" w:hint="default"/>
       </w:rPr>
     </w:lvl>
   </w:abstractNum>
-  <w:abstractNum w:abstractNumId="8" w15:restartNumberingAfterBreak="0">
+  <w:abstractNum w:abstractNumId="16" w15:restartNumberingAfterBreak="0">
     <w:nsid w:val="5DA13DDF"/>
     <w:multiLevelType w:val="hybridMultilevel"/>
     <w:tmpl w:val="FFFFFFFF"/>
@@ -5073,7 +6681,7 @@
         <w:ind w:left="720" w:hanging="360"/>
       </w:pPr>
       <w:rPr>
-        <w:rFonts w:hint="default" w:ascii="Symbol" w:hAnsi="Symbol"/>
+        <w:rFonts w:ascii="Symbol" w:hAnsi="Symbol" w:hint="default"/>
       </w:rPr>
     </w:lvl>
     <w:lvl w:ilvl="1" w:tplc="0A7CA4A8">
@@ -5085,7 +6693,7 @@
         <w:ind w:left="1440" w:hanging="360"/>
       </w:pPr>
       <w:rPr>
-        <w:rFonts w:hint="default" w:ascii="Courier New" w:hAnsi="Courier New"/>
+        <w:rFonts w:ascii="Courier New" w:hAnsi="Courier New" w:hint="default"/>
       </w:rPr>
     </w:lvl>
     <w:lvl w:ilvl="2" w:tplc="53F8BD1A">
@@ -5097,7 +6705,7 @@
         <w:ind w:left="2160" w:hanging="360"/>
       </w:pPr>
       <w:rPr>
-        <w:rFonts w:hint="default" w:ascii="Wingdings" w:hAnsi="Wingdings"/>
+        <w:rFonts w:ascii="Wingdings" w:hAnsi="Wingdings" w:hint="default"/>
       </w:rPr>
     </w:lvl>
     <w:lvl w:ilvl="3" w:tplc="096CE94C">
@@ -5109,7 +6717,7 @@
         <w:ind w:left="2880" w:hanging="360"/>
       </w:pPr>
       <w:rPr>
-        <w:rFonts w:hint="default" w:ascii="Symbol" w:hAnsi="Symbol"/>
+        <w:rFonts w:ascii="Symbol" w:hAnsi="Symbol" w:hint="default"/>
       </w:rPr>
     </w:lvl>
     <w:lvl w:ilvl="4" w:tplc="90EE7128">
@@ -5121,7 +6729,7 @@
         <w:ind w:left="3600" w:hanging="360"/>
       </w:pPr>
       <w:rPr>
-        <w:rFonts w:hint="default" w:ascii="Courier New" w:hAnsi="Courier New"/>
+        <w:rFonts w:ascii="Courier New" w:hAnsi="Courier New" w:hint="default"/>
       </w:rPr>
     </w:lvl>
     <w:lvl w:ilvl="5" w:tplc="7DE08EB4">
@@ -5133,7 +6741,7 @@
         <w:ind w:left="4320" w:hanging="360"/>
       </w:pPr>
       <w:rPr>
-        <w:rFonts w:hint="default" w:ascii="Wingdings" w:hAnsi="Wingdings"/>
+        <w:rFonts w:ascii="Wingdings" w:hAnsi="Wingdings" w:hint="default"/>
       </w:rPr>
     </w:lvl>
     <w:lvl w:ilvl="6" w:tplc="3620F412">
@@ -5145,7 +6753,7 @@
         <w:ind w:left="5040" w:hanging="360"/>
       </w:pPr>
       <w:rPr>
-        <w:rFonts w:hint="default" w:ascii="Symbol" w:hAnsi="Symbol"/>
+        <w:rFonts w:ascii="Symbol" w:hAnsi="Symbol" w:hint="default"/>
       </w:rPr>
     </w:lvl>
     <w:lvl w:ilvl="7" w:tplc="1FA09694">
@@ -5157,7 +6765,7 @@
         <w:ind w:left="5760" w:hanging="360"/>
       </w:pPr>
       <w:rPr>
-        <w:rFonts w:hint="default" w:ascii="Courier New" w:hAnsi="Courier New"/>
+        <w:rFonts w:ascii="Courier New" w:hAnsi="Courier New" w:hint="default"/>
       </w:rPr>
     </w:lvl>
     <w:lvl w:ilvl="8" w:tplc="5A18E2F8">
@@ -5169,11 +6777,11 @@
         <w:ind w:left="6480" w:hanging="360"/>
       </w:pPr>
       <w:rPr>
-        <w:rFonts w:hint="default" w:ascii="Wingdings" w:hAnsi="Wingdings"/>
+        <w:rFonts w:ascii="Wingdings" w:hAnsi="Wingdings" w:hint="default"/>
       </w:rPr>
     </w:lvl>
   </w:abstractNum>
-  <w:abstractNum w:abstractNumId="9" w15:restartNumberingAfterBreak="0">
+  <w:abstractNum w:abstractNumId="17" w15:restartNumberingAfterBreak="0">
     <w:nsid w:val="62F34F00"/>
     <w:multiLevelType w:val="hybridMultilevel"/>
     <w:tmpl w:val="E98078D2"/>
@@ -5259,7 +6867,7 @@
       </w:pPr>
     </w:lvl>
   </w:abstractNum>
-  <w:abstractNum w:abstractNumId="10" w15:restartNumberingAfterBreak="0">
+  <w:abstractNum w:abstractNumId="18" w15:restartNumberingAfterBreak="0">
     <w:nsid w:val="67FF7A0A"/>
     <w:multiLevelType w:val="hybridMultilevel"/>
     <w:tmpl w:val="BAC80B9C"/>
@@ -5348,7 +6956,7 @@
       </w:pPr>
     </w:lvl>
   </w:abstractNum>
-  <w:abstractNum w:abstractNumId="11" w15:restartNumberingAfterBreak="0">
+  <w:abstractNum w:abstractNumId="19" w15:restartNumberingAfterBreak="0">
     <w:nsid w:val="69AD6DB8"/>
     <w:multiLevelType w:val="hybridMultilevel"/>
     <w:tmpl w:val="519C48BE"/>
@@ -5437,7 +7045,7 @@
       </w:pPr>
     </w:lvl>
   </w:abstractNum>
-  <w:abstractNum w:abstractNumId="12" w15:restartNumberingAfterBreak="0">
+  <w:abstractNum w:abstractNumId="20" w15:restartNumberingAfterBreak="0">
     <w:nsid w:val="6AAA424A"/>
     <w:multiLevelType w:val="hybridMultilevel"/>
     <w:tmpl w:val="FFFFFFFF"/>
@@ -5523,7 +7131,96 @@
       </w:pPr>
     </w:lvl>
   </w:abstractNum>
-  <w:abstractNum w:abstractNumId="13" w15:restartNumberingAfterBreak="0">
+  <w:abstractNum w:abstractNumId="21" w15:restartNumberingAfterBreak="0">
+    <w:nsid w:val="6AD00891"/>
+    <w:multiLevelType w:val="hybridMultilevel"/>
+    <w:tmpl w:val="B170A558"/>
+    <w:lvl w:ilvl="0" w:tplc="9D123432">
+      <w:start w:val="1"/>
+      <w:numFmt w:val="decimal"/>
+      <w:lvlText w:val="%1."/>
+      <w:lvlJc w:val="left"/>
+      <w:pPr>
+        <w:ind w:left="360" w:hanging="360"/>
+      </w:pPr>
+      <w:rPr>
+        <w:rFonts w:hint="default"/>
+      </w:rPr>
+    </w:lvl>
+    <w:lvl w:ilvl="1" w:tplc="04090019" w:tentative="1">
+      <w:start w:val="1"/>
+      <w:numFmt w:val="lowerLetter"/>
+      <w:lvlText w:val="%2)"/>
+      <w:lvlJc w:val="left"/>
+      <w:pPr>
+        <w:ind w:left="840" w:hanging="420"/>
+      </w:pPr>
+    </w:lvl>
+    <w:lvl w:ilvl="2" w:tplc="0409001B" w:tentative="1">
+      <w:start w:val="1"/>
+      <w:numFmt w:val="lowerRoman"/>
+      <w:lvlText w:val="%3."/>
+      <w:lvlJc w:val="right"/>
+      <w:pPr>
+        <w:ind w:left="1260" w:hanging="420"/>
+      </w:pPr>
+    </w:lvl>
+    <w:lvl w:ilvl="3" w:tplc="0409000F" w:tentative="1">
+      <w:start w:val="1"/>
+      <w:numFmt w:val="decimal"/>
+      <w:lvlText w:val="%4."/>
+      <w:lvlJc w:val="left"/>
+      <w:pPr>
+        <w:ind w:left="1680" w:hanging="420"/>
+      </w:pPr>
+    </w:lvl>
+    <w:lvl w:ilvl="4" w:tplc="04090019" w:tentative="1">
+      <w:start w:val="1"/>
+      <w:numFmt w:val="lowerLetter"/>
+      <w:lvlText w:val="%5)"/>
+      <w:lvlJc w:val="left"/>
+      <w:pPr>
+        <w:ind w:left="2100" w:hanging="420"/>
+      </w:pPr>
+    </w:lvl>
+    <w:lvl w:ilvl="5" w:tplc="0409001B" w:tentative="1">
+      <w:start w:val="1"/>
+      <w:numFmt w:val="lowerRoman"/>
+      <w:lvlText w:val="%6."/>
+      <w:lvlJc w:val="right"/>
+      <w:pPr>
+        <w:ind w:left="2520" w:hanging="420"/>
+      </w:pPr>
+    </w:lvl>
+    <w:lvl w:ilvl="6" w:tplc="0409000F" w:tentative="1">
+      <w:start w:val="1"/>
+      <w:numFmt w:val="decimal"/>
+      <w:lvlText w:val="%7."/>
+      <w:lvlJc w:val="left"/>
+      <w:pPr>
+        <w:ind w:left="2940" w:hanging="420"/>
+      </w:pPr>
+    </w:lvl>
+    <w:lvl w:ilvl="7" w:tplc="04090019" w:tentative="1">
+      <w:start w:val="1"/>
+      <w:numFmt w:val="lowerLetter"/>
+      <w:lvlText w:val="%8)"/>
+      <w:lvlJc w:val="left"/>
+      <w:pPr>
+        <w:ind w:left="3360" w:hanging="420"/>
+      </w:pPr>
+    </w:lvl>
+    <w:lvl w:ilvl="8" w:tplc="0409001B" w:tentative="1">
+      <w:start w:val="1"/>
+      <w:numFmt w:val="lowerRoman"/>
+      <w:lvlText w:val="%9."/>
+      <w:lvlJc w:val="right"/>
+      <w:pPr>
+        <w:ind w:left="3780" w:hanging="420"/>
+      </w:pPr>
+    </w:lvl>
+  </w:abstractNum>
+  <w:abstractNum w:abstractNumId="22" w15:restartNumberingAfterBreak="0">
     <w:nsid w:val="75146280"/>
     <w:multiLevelType w:val="hybridMultilevel"/>
     <w:tmpl w:val="FFFFFFFF"/>
@@ -5610,56 +7307,83 @@
     </w:lvl>
   </w:abstractNum>
   <w:num w:numId="1">
-    <w:abstractNumId w:val="9"/>
+    <w:abstractNumId w:val="17"/>
   </w:num>
   <w:num w:numId="2">
+    <w:abstractNumId w:val="14"/>
+  </w:num>
+  <w:num w:numId="3">
+    <w:abstractNumId w:val="15"/>
+  </w:num>
+  <w:num w:numId="4">
+    <w:abstractNumId w:val="12"/>
+  </w:num>
+  <w:num w:numId="5">
+    <w:abstractNumId w:val="10"/>
+  </w:num>
+  <w:num w:numId="6">
+    <w:abstractNumId w:val="8"/>
+  </w:num>
+  <w:num w:numId="7">
+    <w:abstractNumId w:val="22"/>
+  </w:num>
+  <w:num w:numId="8">
+    <w:abstractNumId w:val="16"/>
+  </w:num>
+  <w:num w:numId="9">
+    <w:abstractNumId w:val="20"/>
+  </w:num>
+  <w:num w:numId="10">
+    <w:abstractNumId w:val="7"/>
+  </w:num>
+  <w:num w:numId="11">
+    <w:abstractNumId w:val="3"/>
+  </w:num>
+  <w:num w:numId="12">
+    <w:abstractNumId w:val="18"/>
+  </w:num>
+  <w:num w:numId="13">
+    <w:abstractNumId w:val="19"/>
+  </w:num>
+  <w:num w:numId="14">
+    <w:abstractNumId w:val="5"/>
+  </w:num>
+  <w:num w:numId="15">
+    <w:abstractNumId w:val="4"/>
+  </w:num>
+  <w:num w:numId="16">
+    <w:abstractNumId w:val="11"/>
+  </w:num>
+  <w:num w:numId="17">
+    <w:abstractNumId w:val="21"/>
+  </w:num>
+  <w:num w:numId="18">
+    <w:abstractNumId w:val="13"/>
+  </w:num>
+  <w:num w:numId="19">
     <w:abstractNumId w:val="6"/>
   </w:num>
-  <w:num w:numId="3">
-    <w:abstractNumId w:val="7"/>
+  <w:num w:numId="20">
+    <w:abstractNumId w:val="0"/>
   </w:num>
-  <w:num w:numId="4">
-    <w:abstractNumId w:val="5"/>
+  <w:num w:numId="21">
+    <w:abstractNumId w:val="1"/>
   </w:num>
-  <w:num w:numId="5">
-    <w:abstractNumId w:val="4"/>
-  </w:num>
-  <w:num w:numId="6">
-    <w:abstractNumId w:val="3"/>
-  </w:num>
-  <w:num w:numId="7">
-    <w:abstractNumId w:val="13"/>
-  </w:num>
-  <w:num w:numId="8">
-    <w:abstractNumId w:val="8"/>
-  </w:num>
-  <w:num w:numId="9">
-    <w:abstractNumId w:val="12"/>
-  </w:num>
-  <w:num w:numId="10">
+  <w:num w:numId="22">
     <w:abstractNumId w:val="2"/>
   </w:num>
-  <w:num w:numId="11">
-    <w:abstractNumId w:val="0"/>
-  </w:num>
-  <w:num w:numId="12">
-    <w:abstractNumId w:val="10"/>
-  </w:num>
-  <w:num w:numId="13">
-    <w:abstractNumId w:val="11"/>
-  </w:num>
-  <w:num w:numId="14">
-    <w:abstractNumId w:val="1"/>
+  <w:num w:numId="23">
+    <w:abstractNumId w:val="9"/>
   </w:num>
 </w:numbering>
 </file>
 
 <file path=word/styles.xml><?xml version="1.0" encoding="utf-8"?>
-<w:styles xmlns:wp14="http://schemas.microsoft.com/office/word/2010/wordprocessingDrawing" xmlns:mc="http://schemas.openxmlformats.org/markup-compatibility/2006" xmlns:r="http://schemas.openxmlformats.org/officeDocument/2006/relationships" xmlns:w="http://schemas.openxmlformats.org/wordprocessingml/2006/main" xmlns:w14="http://schemas.microsoft.com/office/word/2010/wordml" xmlns:w15="http://schemas.microsoft.com/office/word/2012/wordml" xmlns:w16cid="http://schemas.microsoft.com/office/word/2016/wordml/cid" xmlns:w16se="http://schemas.microsoft.com/office/word/2015/wordml/symex" mc:Ignorable="w14 w15 w16se w16cid wp14">
+<w:styles xmlns:mc="http://schemas.openxmlformats.org/markup-compatibility/2006" xmlns:r="http://schemas.openxmlformats.org/officeDocument/2006/relationships" xmlns:w="http://schemas.openxmlformats.org/wordprocessingml/2006/main" xmlns:w14="http://schemas.microsoft.com/office/word/2010/wordml" xmlns:w15="http://schemas.microsoft.com/office/word/2012/wordml" xmlns:w16cid="http://schemas.microsoft.com/office/word/2016/wordml/cid" xmlns:w16se="http://schemas.microsoft.com/office/word/2015/wordml/symex" mc:Ignorable="w14 w15 w16se w16cid">
   <w:docDefaults>
     <w:rPrDefault>
       <w:rPr>
-        <w:rFonts w:eastAsia="宋体" w:asciiTheme="minorHAnsi" w:hAnsiTheme="minorHAnsi" w:cstheme="minorBidi"/>
+        <w:rFonts w:asciiTheme="minorHAnsi" w:eastAsia="宋体" w:hAnsiTheme="minorHAnsi" w:cstheme="minorBidi"/>
         <w:sz w:val="22"/>
         <w:szCs w:val="22"/>
         <w:lang w:val="en-GB" w:eastAsia="en-US" w:bidi="ar-SA"/>
@@ -5674,14 +7398,14 @@
   <w:latentStyles w:defLockedState="0" w:defUIPriority="99" w:defSemiHidden="0" w:defUnhideWhenUsed="0" w:defQFormat="0" w:count="376">
     <w:lsdException w:name="Normal" w:uiPriority="0" w:qFormat="1"/>
     <w:lsdException w:name="heading 1" w:uiPriority="9" w:qFormat="1"/>
-    <w:lsdException w:name="heading 2" w:uiPriority="9" w:semiHidden="1" w:unhideWhenUsed="1" w:qFormat="1"/>
-    <w:lsdException w:name="heading 3" w:uiPriority="9" w:semiHidden="1" w:unhideWhenUsed="1" w:qFormat="1"/>
-    <w:lsdException w:name="heading 4" w:uiPriority="9" w:semiHidden="1" w:unhideWhenUsed="1" w:qFormat="1"/>
-    <w:lsdException w:name="heading 5" w:uiPriority="9" w:semiHidden="1" w:unhideWhenUsed="1" w:qFormat="1"/>
-    <w:lsdException w:name="heading 6" w:uiPriority="9" w:semiHidden="1" w:unhideWhenUsed="1" w:qFormat="1"/>
-    <w:lsdException w:name="heading 7" w:uiPriority="9" w:semiHidden="1" w:unhideWhenUsed="1" w:qFormat="1"/>
-    <w:lsdException w:name="heading 8" w:uiPriority="9" w:semiHidden="1" w:unhideWhenUsed="1" w:qFormat="1"/>
-    <w:lsdException w:name="heading 9" w:uiPriority="9" w:semiHidden="1" w:unhideWhenUsed="1" w:qFormat="1"/>
+    <w:lsdException w:name="heading 2" w:semiHidden="1" w:uiPriority="9" w:unhideWhenUsed="1" w:qFormat="1"/>
+    <w:lsdException w:name="heading 3" w:semiHidden="1" w:uiPriority="9" w:unhideWhenUsed="1" w:qFormat="1"/>
+    <w:lsdException w:name="heading 4" w:semiHidden="1" w:uiPriority="9" w:unhideWhenUsed="1" w:qFormat="1"/>
+    <w:lsdException w:name="heading 5" w:semiHidden="1" w:uiPriority="9" w:unhideWhenUsed="1" w:qFormat="1"/>
+    <w:lsdException w:name="heading 6" w:semiHidden="1" w:uiPriority="9" w:unhideWhenUsed="1" w:qFormat="1"/>
+    <w:lsdException w:name="heading 7" w:semiHidden="1" w:uiPriority="9" w:unhideWhenUsed="1" w:qFormat="1"/>
+    <w:lsdException w:name="heading 8" w:semiHidden="1" w:uiPriority="9" w:unhideWhenUsed="1" w:qFormat="1"/>
+    <w:lsdException w:name="heading 9" w:semiHidden="1" w:uiPriority="9" w:unhideWhenUsed="1" w:qFormat="1"/>
     <w:lsdException w:name="index 1" w:semiHidden="1" w:unhideWhenUsed="1"/>
     <w:lsdException w:name="index 2" w:semiHidden="1" w:unhideWhenUsed="1"/>
     <w:lsdException w:name="index 3" w:semiHidden="1" w:unhideWhenUsed="1"/>
@@ -5691,22 +7415,22 @@
     <w:lsdException w:name="index 7" w:semiHidden="1" w:unhideWhenUsed="1"/>
     <w:lsdException w:name="index 8" w:semiHidden="1" w:unhideWhenUsed="1"/>
     <w:lsdException w:name="index 9" w:semiHidden="1" w:unhideWhenUsed="1"/>
-    <w:lsdException w:name="toc 1" w:uiPriority="39" w:semiHidden="1" w:unhideWhenUsed="1"/>
-    <w:lsdException w:name="toc 2" w:uiPriority="39" w:semiHidden="1" w:unhideWhenUsed="1"/>
-    <w:lsdException w:name="toc 3" w:uiPriority="39" w:semiHidden="1" w:unhideWhenUsed="1"/>
-    <w:lsdException w:name="toc 4" w:uiPriority="39" w:semiHidden="1" w:unhideWhenUsed="1"/>
-    <w:lsdException w:name="toc 5" w:uiPriority="39" w:semiHidden="1" w:unhideWhenUsed="1"/>
-    <w:lsdException w:name="toc 6" w:uiPriority="39" w:semiHidden="1" w:unhideWhenUsed="1"/>
-    <w:lsdException w:name="toc 7" w:uiPriority="39" w:semiHidden="1" w:unhideWhenUsed="1"/>
-    <w:lsdException w:name="toc 8" w:uiPriority="39" w:semiHidden="1" w:unhideWhenUsed="1"/>
-    <w:lsdException w:name="toc 9" w:uiPriority="39" w:semiHidden="1" w:unhideWhenUsed="1"/>
+    <w:lsdException w:name="toc 1" w:semiHidden="1" w:uiPriority="39" w:unhideWhenUsed="1"/>
+    <w:lsdException w:name="toc 2" w:semiHidden="1" w:uiPriority="39" w:unhideWhenUsed="1"/>
+    <w:lsdException w:name="toc 3" w:semiHidden="1" w:uiPriority="39" w:unhideWhenUsed="1"/>
+    <w:lsdException w:name="toc 4" w:semiHidden="1" w:uiPriority="39" w:unhideWhenUsed="1"/>
+    <w:lsdException w:name="toc 5" w:semiHidden="1" w:uiPriority="39" w:unhideWhenUsed="1"/>
+    <w:lsdException w:name="toc 6" w:semiHidden="1" w:uiPriority="39" w:unhideWhenUsed="1"/>
+    <w:lsdException w:name="toc 7" w:semiHidden="1" w:uiPriority="39" w:unhideWhenUsed="1"/>
+    <w:lsdException w:name="toc 8" w:semiHidden="1" w:uiPriority="39" w:unhideWhenUsed="1"/>
+    <w:lsdException w:name="toc 9" w:semiHidden="1" w:uiPriority="39" w:unhideWhenUsed="1"/>
     <w:lsdException w:name="Normal Indent" w:semiHidden="1" w:unhideWhenUsed="1"/>
     <w:lsdException w:name="footnote text" w:semiHidden="1" w:unhideWhenUsed="1"/>
     <w:lsdException w:name="annotation text" w:semiHidden="1" w:unhideWhenUsed="1"/>
     <w:lsdException w:name="header" w:semiHidden="1" w:unhideWhenUsed="1"/>
     <w:lsdException w:name="footer" w:semiHidden="1" w:unhideWhenUsed="1"/>
     <w:lsdException w:name="index heading" w:semiHidden="1" w:unhideWhenUsed="1"/>
-    <w:lsdException w:name="caption" w:uiPriority="35" w:semiHidden="1" w:unhideWhenUsed="1" w:qFormat="1"/>
+    <w:lsdException w:name="caption" w:semiHidden="1" w:uiPriority="35" w:unhideWhenUsed="1" w:qFormat="1"/>
     <w:lsdException w:name="table of figures" w:semiHidden="1" w:unhideWhenUsed="1"/>
     <w:lsdException w:name="envelope address" w:semiHidden="1" w:unhideWhenUsed="1"/>
     <w:lsdException w:name="envelope return" w:semiHidden="1" w:unhideWhenUsed="1"/>
@@ -5737,7 +7461,7 @@
     <w:lsdException w:name="Title" w:uiPriority="10" w:qFormat="1"/>
     <w:lsdException w:name="Closing" w:semiHidden="1" w:unhideWhenUsed="1"/>
     <w:lsdException w:name="Signature" w:semiHidden="1" w:unhideWhenUsed="1"/>
-    <w:lsdException w:name="Default Paragraph Font" w:uiPriority="1" w:semiHidden="1" w:unhideWhenUsed="1"/>
+    <w:lsdException w:name="Default Paragraph Font" w:semiHidden="1" w:uiPriority="1" w:unhideWhenUsed="1"/>
     <w:lsdException w:name="Body Text" w:semiHidden="1" w:unhideWhenUsed="1"/>
     <w:lsdException w:name="Body Text Indent" w:semiHidden="1" w:unhideWhenUsed="1"/>
     <w:lsdException w:name="List Continue" w:semiHidden="1" w:unhideWhenUsed="1"/>
@@ -5937,8 +7661,8 @@
     <w:lsdException w:name="Subtle Reference" w:uiPriority="31" w:qFormat="1"/>
     <w:lsdException w:name="Intense Reference" w:uiPriority="32" w:qFormat="1"/>
     <w:lsdException w:name="Book Title" w:uiPriority="33" w:qFormat="1"/>
-    <w:lsdException w:name="Bibliography" w:uiPriority="37" w:semiHidden="1" w:unhideWhenUsed="1"/>
-    <w:lsdException w:name="TOC Heading" w:uiPriority="39" w:semiHidden="1" w:unhideWhenUsed="1" w:qFormat="1"/>
+    <w:lsdException w:name="Bibliography" w:semiHidden="1" w:uiPriority="37" w:unhideWhenUsed="1"/>
+    <w:lsdException w:name="TOC Heading" w:semiHidden="1" w:uiPriority="39" w:unhideWhenUsed="1" w:qFormat="1"/>
     <w:lsdException w:name="Plain Table 1" w:uiPriority="41"/>
     <w:lsdException w:name="Plain Table 2" w:uiPriority="42"/>
     <w:lsdException w:name="Plain Table 3" w:uiPriority="43"/>
@@ -6049,18 +7773,18 @@
     <w:lsdException w:name="Unresolved Mention" w:semiHidden="1" w:unhideWhenUsed="1"/>
     <w:lsdException w:name="Smart Link" w:semiHidden="1" w:unhideWhenUsed="1"/>
   </w:latentStyles>
-  <w:style w:type="paragraph" w:styleId="a" w:default="1">
+  <w:style w:type="paragraph" w:default="1" w:styleId="a">
     <w:name w:val="Normal"/>
     <w:qFormat/>
-    <w:rsid w:val="00D940FE"/>
+    <w:rsid w:val="00C160E5"/>
   </w:style>
-  <w:style w:type="character" w:styleId="a0" w:default="1">
+  <w:style w:type="character" w:default="1" w:styleId="a0">
     <w:name w:val="Default Paragraph Font"/>
     <w:uiPriority w:val="1"/>
     <w:semiHidden/>
     <w:unhideWhenUsed/>
   </w:style>
-  <w:style w:type="table" w:styleId="a1" w:default="1">
+  <w:style w:type="table" w:default="1" w:styleId="a1">
     <w:name w:val="Normal Table"/>
     <w:uiPriority w:val="99"/>
     <w:semiHidden/>
@@ -6075,7 +7799,7 @@
       </w:tblCellMar>
     </w:tblPr>
   </w:style>
-  <w:style w:type="numbering" w:styleId="a2" w:default="1">
+  <w:style w:type="numbering" w:default="1" w:styleId="a2">
     <w:name w:val="No List"/>
     <w:uiPriority w:val="99"/>
     <w:semiHidden/>
@@ -6091,12 +7815,12 @@
     </w:pPr>
     <w:tblPr>
       <w:tblBorders>
-        <w:top w:val="single" w:color="auto" w:sz="4" w:space="0"/>
-        <w:left w:val="single" w:color="auto" w:sz="4" w:space="0"/>
-        <w:bottom w:val="single" w:color="auto" w:sz="4" w:space="0"/>
-        <w:right w:val="single" w:color="auto" w:sz="4" w:space="0"/>
-        <w:insideH w:val="single" w:color="auto" w:sz="4" w:space="0"/>
-        <w:insideV w:val="single" w:color="auto" w:sz="4" w:space="0"/>
+        <w:top w:val="single" w:sz="4" w:space="0" w:color="auto"/>
+        <w:left w:val="single" w:sz="4" w:space="0" w:color="auto"/>
+        <w:bottom w:val="single" w:sz="4" w:space="0" w:color="auto"/>
+        <w:right w:val="single" w:sz="4" w:space="0" w:color="auto"/>
+        <w:insideH w:val="single" w:sz="4" w:space="0" w:color="auto"/>
+        <w:insideV w:val="single" w:sz="4" w:space="0" w:color="auto"/>
       </w:tblBorders>
     </w:tblPr>
   </w:style>
@@ -6115,7 +7839,7 @@
       <w:spacing w:after="0" w:line="240" w:lineRule="auto"/>
     </w:pPr>
   </w:style>
-  <w:style w:type="character" w:styleId="a5" w:customStyle="1">
+  <w:style w:type="character" w:customStyle="1" w:styleId="a5">
     <w:name w:val="页眉 字符"/>
     <w:basedOn w:val="a0"/>
     <w:link w:val="a4"/>
@@ -6137,7 +7861,7 @@
       <w:spacing w:after="0" w:line="240" w:lineRule="auto"/>
     </w:pPr>
   </w:style>
-  <w:style w:type="character" w:styleId="a7" w:customStyle="1">
+  <w:style w:type="character" w:customStyle="1" w:styleId="a7">
     <w:name w:val="页脚 字符"/>
     <w:basedOn w:val="a0"/>
     <w:link w:val="a6"/>
@@ -6161,7 +7885,7 @@
       <w:szCs w:val="16"/>
     </w:rPr>
   </w:style>
-  <w:style w:type="character" w:styleId="a9" w:customStyle="1">
+  <w:style w:type="character" w:customStyle="1" w:styleId="a9">
     <w:name w:val="批注框文本 字符"/>
     <w:basedOn w:val="a0"/>
     <w:link w:val="a8"/>
@@ -6195,7 +7919,7 @@
         <a:sysClr val="windowText" lastClr="000000"/>
       </a:dk1>
       <a:lt1>
-        <a:sysClr val="window" lastClr="FFFFFF"/>
+        <a:sysClr val="window" lastClr="E1F8E4"/>
       </a:lt1>
       <a:dk2>
         <a:srgbClr val="1F497D"/>
